--- a/Deliverable 1/Real-time Rendering of 3D “Fractal-like” Geometry Research Report.docx
+++ b/Deliverable 1/Real-time Rendering of 3D “Fractal-like” Geometry Research Report.docx
@@ -742,7 +742,6 @@
           <w:color w:val="FF0000"/>
         </w:rPr>
       </w:pPr>
-      <w:commentRangeStart w:id="1"/>
       <w:r>
         <w:rPr>
           <w:color w:val="FF0000"/>
@@ -754,13 +753,6 @@
           <w:color w:val="FF0000"/>
         </w:rPr>
         <w:t xml:space="preserve"> </w:t>
-      </w:r>
-      <w:commentRangeEnd w:id="1"/>
-      <w:r>
-        <w:rPr>
-          <w:rStyle w:val="CommentReference"/>
-        </w:rPr>
-        <w:commentReference w:id="1"/>
       </w:r>
     </w:p>
     <w:p>
@@ -842,7 +834,7 @@
       <w:r>
         <w:fldChar w:fldCharType="separate"/>
       </w:r>
-      <w:hyperlink w:anchor="_Toc87004423" w:history="1">
+      <w:hyperlink w:anchor="_Toc87458245" w:history="1">
         <w:r>
           <w:rPr>
             <w:rStyle w:val="Hyperlink"/>
@@ -883,7 +875,7 @@
             <w:noProof/>
             <w:webHidden/>
           </w:rPr>
-          <w:instrText xml:space="preserve"> PAGEREF _Toc87004423 \h </w:instrText>
+          <w:instrText xml:space="preserve"> PAGEREF _Toc87458245 \h </w:instrText>
         </w:r>
         <w:r>
           <w:rPr>
@@ -903,7 +895,7 @@
             <w:noProof/>
             <w:webHidden/>
           </w:rPr>
-          <w:t>6</w:t>
+          <w:t>7</w:t>
         </w:r>
         <w:r>
           <w:rPr>
@@ -926,7 +918,7 @@
           <w:lang w:eastAsia="en-GB"/>
         </w:rPr>
       </w:pPr>
-      <w:hyperlink w:anchor="_Toc87004424" w:history="1">
+      <w:hyperlink w:anchor="_Toc87458246" w:history="1">
         <w:r>
           <w:rPr>
             <w:rStyle w:val="Hyperlink"/>
@@ -946,7 +938,7 @@
             <w:rStyle w:val="Hyperlink"/>
             <w:noProof/>
           </w:rPr>
-          <w:t>Aims &amp; Objectives</w:t>
+          <w:t>Project Description</w:t>
         </w:r>
         <w:r>
           <w:rPr>
@@ -967,7 +959,7 @@
             <w:noProof/>
             <w:webHidden/>
           </w:rPr>
-          <w:instrText xml:space="preserve"> PAGEREF _Toc87004424 \h </w:instrText>
+          <w:instrText xml:space="preserve"> PAGEREF _Toc87458246 \h </w:instrText>
         </w:r>
         <w:r>
           <w:rPr>
@@ -987,7 +979,7 @@
             <w:noProof/>
             <w:webHidden/>
           </w:rPr>
-          <w:t>6</w:t>
+          <w:t>7</w:t>
         </w:r>
         <w:r>
           <w:rPr>
@@ -1010,7 +1002,7 @@
           <w:lang w:eastAsia="en-GB"/>
         </w:rPr>
       </w:pPr>
-      <w:hyperlink w:anchor="_Toc87004425" w:history="1">
+      <w:hyperlink w:anchor="_Toc87458247" w:history="1">
         <w:r>
           <w:rPr>
             <w:rStyle w:val="Hyperlink"/>
@@ -1030,7 +1022,7 @@
             <w:rStyle w:val="Hyperlink"/>
             <w:noProof/>
           </w:rPr>
-          <w:t>Project Description</w:t>
+          <w:t>Aims &amp; Objectives</w:t>
         </w:r>
         <w:r>
           <w:rPr>
@@ -1051,7 +1043,7 @@
             <w:noProof/>
             <w:webHidden/>
           </w:rPr>
-          <w:instrText xml:space="preserve"> PAGEREF _Toc87004425 \h </w:instrText>
+          <w:instrText xml:space="preserve"> PAGEREF _Toc87458247 \h </w:instrText>
         </w:r>
         <w:r>
           <w:rPr>
@@ -1071,7 +1063,7 @@
             <w:noProof/>
             <w:webHidden/>
           </w:rPr>
-          <w:t>6</w:t>
+          <w:t>8</w:t>
         </w:r>
         <w:r>
           <w:rPr>
@@ -1094,7 +1086,7 @@
           <w:lang w:eastAsia="en-GB"/>
         </w:rPr>
       </w:pPr>
-      <w:hyperlink w:anchor="_Toc87004426" w:history="1">
+      <w:hyperlink w:anchor="_Toc87458248" w:history="1">
         <w:r>
           <w:rPr>
             <w:rStyle w:val="Hyperlink"/>
@@ -1135,7 +1127,7 @@
             <w:noProof/>
             <w:webHidden/>
           </w:rPr>
-          <w:instrText xml:space="preserve"> PAGEREF _Toc87004426 \h </w:instrText>
+          <w:instrText xml:space="preserve"> PAGEREF _Toc87458248 \h </w:instrText>
         </w:r>
         <w:r>
           <w:rPr>
@@ -1155,7 +1147,7 @@
             <w:noProof/>
             <w:webHidden/>
           </w:rPr>
-          <w:t>6</w:t>
+          <w:t>9</w:t>
         </w:r>
         <w:r>
           <w:rPr>
@@ -1178,7 +1170,7 @@
           <w:lang w:eastAsia="en-GB"/>
         </w:rPr>
       </w:pPr>
-      <w:hyperlink w:anchor="_Toc87004427" w:history="1">
+      <w:hyperlink w:anchor="_Toc87458249" w:history="1">
         <w:r>
           <w:rPr>
             <w:rStyle w:val="Hyperlink"/>
@@ -1219,7 +1211,7 @@
             <w:noProof/>
             <w:webHidden/>
           </w:rPr>
-          <w:instrText xml:space="preserve"> PAGEREF _Toc87004427 \h </w:instrText>
+          <w:instrText xml:space="preserve"> PAGEREF _Toc87458249 \h </w:instrText>
         </w:r>
         <w:r>
           <w:rPr>
@@ -1239,7 +1231,7 @@
             <w:noProof/>
             <w:webHidden/>
           </w:rPr>
-          <w:t>7</w:t>
+          <w:t>9</w:t>
         </w:r>
         <w:r>
           <w:rPr>
@@ -1262,7 +1254,7 @@
           <w:lang w:eastAsia="en-GB"/>
         </w:rPr>
       </w:pPr>
-      <w:hyperlink w:anchor="_Toc87004428" w:history="1">
+      <w:hyperlink w:anchor="_Toc87458250" w:history="1">
         <w:r>
           <w:rPr>
             <w:rStyle w:val="Hyperlink"/>
@@ -1303,7 +1295,7 @@
             <w:noProof/>
             <w:webHidden/>
           </w:rPr>
-          <w:instrText xml:space="preserve"> PAGEREF _Toc87004428 \h </w:instrText>
+          <w:instrText xml:space="preserve"> PAGEREF _Toc87458250 \h </w:instrText>
         </w:r>
         <w:r>
           <w:rPr>
@@ -1323,7 +1315,7 @@
             <w:noProof/>
             <w:webHidden/>
           </w:rPr>
-          <w:t>7</w:t>
+          <w:t>9</w:t>
         </w:r>
         <w:r>
           <w:rPr>
@@ -1346,7 +1338,7 @@
           <w:lang w:eastAsia="en-GB"/>
         </w:rPr>
       </w:pPr>
-      <w:hyperlink w:anchor="_Toc87004429" w:history="1">
+      <w:hyperlink w:anchor="_Toc87458251" w:history="1">
         <w:r>
           <w:rPr>
             <w:rStyle w:val="Hyperlink"/>
@@ -1387,7 +1379,7 @@
             <w:noProof/>
             <w:webHidden/>
           </w:rPr>
-          <w:instrText xml:space="preserve"> PAGEREF _Toc87004429 \h </w:instrText>
+          <w:instrText xml:space="preserve"> PAGEREF _Toc87458251 \h </w:instrText>
         </w:r>
         <w:r>
           <w:rPr>
@@ -1407,7 +1399,7 @@
             <w:noProof/>
             <w:webHidden/>
           </w:rPr>
-          <w:t>9</w:t>
+          <w:t>11</w:t>
         </w:r>
         <w:r>
           <w:rPr>
@@ -1430,7 +1422,7 @@
           <w:lang w:eastAsia="en-GB"/>
         </w:rPr>
       </w:pPr>
-      <w:hyperlink w:anchor="_Toc87004430" w:history="1">
+      <w:hyperlink w:anchor="_Toc87458252" w:history="1">
         <w:r>
           <w:rPr>
             <w:rStyle w:val="Hyperlink"/>
@@ -1471,7 +1463,7 @@
             <w:noProof/>
             <w:webHidden/>
           </w:rPr>
-          <w:instrText xml:space="preserve"> PAGEREF _Toc87004430 \h </w:instrText>
+          <w:instrText xml:space="preserve"> PAGEREF _Toc87458252 \h </w:instrText>
         </w:r>
         <w:r>
           <w:rPr>
@@ -1491,7 +1483,7 @@
             <w:noProof/>
             <w:webHidden/>
           </w:rPr>
-          <w:t>10</w:t>
+          <w:t>12</w:t>
         </w:r>
         <w:r>
           <w:rPr>
@@ -1514,7 +1506,7 @@
           <w:lang w:eastAsia="en-GB"/>
         </w:rPr>
       </w:pPr>
-      <w:hyperlink w:anchor="_Toc87004431" w:history="1">
+      <w:hyperlink w:anchor="_Toc87458253" w:history="1">
         <w:r>
           <w:rPr>
             <w:rStyle w:val="Hyperlink"/>
@@ -1555,7 +1547,7 @@
             <w:noProof/>
             <w:webHidden/>
           </w:rPr>
-          <w:instrText xml:space="preserve"> PAGEREF _Toc87004431 \h </w:instrText>
+          <w:instrText xml:space="preserve"> PAGEREF _Toc87458253 \h </w:instrText>
         </w:r>
         <w:r>
           <w:rPr>
@@ -1575,7 +1567,7 @@
             <w:noProof/>
             <w:webHidden/>
           </w:rPr>
-          <w:t>11</w:t>
+          <w:t>13</w:t>
         </w:r>
         <w:r>
           <w:rPr>
@@ -1598,7 +1590,7 @@
           <w:lang w:eastAsia="en-GB"/>
         </w:rPr>
       </w:pPr>
-      <w:hyperlink w:anchor="_Toc87004432" w:history="1">
+      <w:hyperlink w:anchor="_Toc87458254" w:history="1">
         <w:r>
           <w:rPr>
             <w:rStyle w:val="Hyperlink"/>
@@ -1639,7 +1631,7 @@
             <w:noProof/>
             <w:webHidden/>
           </w:rPr>
-          <w:instrText xml:space="preserve"> PAGEREF _Toc87004432 \h </w:instrText>
+          <w:instrText xml:space="preserve"> PAGEREF _Toc87458254 \h </w:instrText>
         </w:r>
         <w:r>
           <w:rPr>
@@ -1659,7 +1651,7 @@
             <w:noProof/>
             <w:webHidden/>
           </w:rPr>
-          <w:t>12</w:t>
+          <w:t>14</w:t>
         </w:r>
         <w:r>
           <w:rPr>
@@ -1682,7 +1674,7 @@
           <w:lang w:eastAsia="en-GB"/>
         </w:rPr>
       </w:pPr>
-      <w:hyperlink w:anchor="_Toc87004433" w:history="1">
+      <w:hyperlink w:anchor="_Toc87458255" w:history="1">
         <w:r>
           <w:rPr>
             <w:rStyle w:val="Hyperlink"/>
@@ -1723,7 +1715,7 @@
             <w:noProof/>
             <w:webHidden/>
           </w:rPr>
-          <w:instrText xml:space="preserve"> PAGEREF _Toc87004433 \h </w:instrText>
+          <w:instrText xml:space="preserve"> PAGEREF _Toc87458255 \h </w:instrText>
         </w:r>
         <w:r>
           <w:rPr>
@@ -1743,7 +1735,7 @@
             <w:noProof/>
             <w:webHidden/>
           </w:rPr>
-          <w:t>13</w:t>
+          <w:t>15</w:t>
         </w:r>
         <w:r>
           <w:rPr>
@@ -1766,7 +1758,7 @@
           <w:lang w:eastAsia="en-GB"/>
         </w:rPr>
       </w:pPr>
-      <w:hyperlink w:anchor="_Toc87004434" w:history="1">
+      <w:hyperlink w:anchor="_Toc87458256" w:history="1">
         <w:r>
           <w:rPr>
             <w:rStyle w:val="Hyperlink"/>
@@ -1807,7 +1799,7 @@
             <w:noProof/>
             <w:webHidden/>
           </w:rPr>
-          <w:instrText xml:space="preserve"> PAGEREF _Toc87004434 \h </w:instrText>
+          <w:instrText xml:space="preserve"> PAGEREF _Toc87458256 \h </w:instrText>
         </w:r>
         <w:r>
           <w:rPr>
@@ -1827,7 +1819,7 @@
             <w:noProof/>
             <w:webHidden/>
           </w:rPr>
-          <w:t>13</w:t>
+          <w:t>15</w:t>
         </w:r>
         <w:r>
           <w:rPr>
@@ -1850,7 +1842,7 @@
           <w:lang w:eastAsia="en-GB"/>
         </w:rPr>
       </w:pPr>
-      <w:hyperlink w:anchor="_Toc87004435" w:history="1">
+      <w:hyperlink w:anchor="_Toc87458257" w:history="1">
         <w:r>
           <w:rPr>
             <w:rStyle w:val="Hyperlink"/>
@@ -1891,7 +1883,7 @@
             <w:noProof/>
             <w:webHidden/>
           </w:rPr>
-          <w:instrText xml:space="preserve"> PAGEREF _Toc87004435 \h </w:instrText>
+          <w:instrText xml:space="preserve"> PAGEREF _Toc87458257 \h </w:instrText>
         </w:r>
         <w:r>
           <w:rPr>
@@ -1911,7 +1903,7 @@
             <w:noProof/>
             <w:webHidden/>
           </w:rPr>
-          <w:t>15</w:t>
+          <w:t>17</w:t>
         </w:r>
         <w:r>
           <w:rPr>
@@ -1934,7 +1926,7 @@
           <w:lang w:eastAsia="en-GB"/>
         </w:rPr>
       </w:pPr>
-      <w:hyperlink w:anchor="_Toc87004436" w:history="1">
+      <w:hyperlink w:anchor="_Toc87458258" w:history="1">
         <w:r>
           <w:rPr>
             <w:rStyle w:val="Hyperlink"/>
@@ -1975,7 +1967,7 @@
             <w:noProof/>
             <w:webHidden/>
           </w:rPr>
-          <w:instrText xml:space="preserve"> PAGEREF _Toc87004436 \h </w:instrText>
+          <w:instrText xml:space="preserve"> PAGEREF _Toc87458258 \h </w:instrText>
         </w:r>
         <w:r>
           <w:rPr>
@@ -1995,7 +1987,7 @@
             <w:noProof/>
             <w:webHidden/>
           </w:rPr>
-          <w:t>16</w:t>
+          <w:t>18</w:t>
         </w:r>
         <w:r>
           <w:rPr>
@@ -2018,7 +2010,7 @@
           <w:lang w:eastAsia="en-GB"/>
         </w:rPr>
       </w:pPr>
-      <w:hyperlink w:anchor="_Toc87004437" w:history="1">
+      <w:hyperlink w:anchor="_Toc87458259" w:history="1">
         <w:r>
           <w:rPr>
             <w:rStyle w:val="Hyperlink"/>
@@ -2059,7 +2051,7 @@
             <w:noProof/>
             <w:webHidden/>
           </w:rPr>
-          <w:instrText xml:space="preserve"> PAGEREF _Toc87004437 \h </w:instrText>
+          <w:instrText xml:space="preserve"> PAGEREF _Toc87458259 \h </w:instrText>
         </w:r>
         <w:r>
           <w:rPr>
@@ -2079,7 +2071,7 @@
             <w:noProof/>
             <w:webHidden/>
           </w:rPr>
-          <w:t>16</w:t>
+          <w:t>18</w:t>
         </w:r>
         <w:r>
           <w:rPr>
@@ -2102,7 +2094,7 @@
           <w:lang w:eastAsia="en-GB"/>
         </w:rPr>
       </w:pPr>
-      <w:hyperlink w:anchor="_Toc87004438" w:history="1">
+      <w:hyperlink w:anchor="_Toc87458260" w:history="1">
         <w:r>
           <w:rPr>
             <w:rStyle w:val="Hyperlink"/>
@@ -2143,7 +2135,7 @@
             <w:noProof/>
             <w:webHidden/>
           </w:rPr>
-          <w:instrText xml:space="preserve"> PAGEREF _Toc87004438 \h </w:instrText>
+          <w:instrText xml:space="preserve"> PAGEREF _Toc87458260 \h </w:instrText>
         </w:r>
         <w:r>
           <w:rPr>
@@ -2163,7 +2155,7 @@
             <w:noProof/>
             <w:webHidden/>
           </w:rPr>
-          <w:t>16</w:t>
+          <w:t>18</w:t>
         </w:r>
         <w:r>
           <w:rPr>
@@ -2186,7 +2178,7 @@
           <w:lang w:eastAsia="en-GB"/>
         </w:rPr>
       </w:pPr>
-      <w:hyperlink w:anchor="_Toc87004439" w:history="1">
+      <w:hyperlink w:anchor="_Toc87458261" w:history="1">
         <w:r>
           <w:rPr>
             <w:rStyle w:val="Hyperlink"/>
@@ -2227,7 +2219,7 @@
             <w:noProof/>
             <w:webHidden/>
           </w:rPr>
-          <w:instrText xml:space="preserve"> PAGEREF _Toc87004439 \h </w:instrText>
+          <w:instrText xml:space="preserve"> PAGEREF _Toc87458261 \h </w:instrText>
         </w:r>
         <w:r>
           <w:rPr>
@@ -2247,7 +2239,7 @@
             <w:noProof/>
             <w:webHidden/>
           </w:rPr>
-          <w:t>16</w:t>
+          <w:t>18</w:t>
         </w:r>
         <w:r>
           <w:rPr>
@@ -2270,7 +2262,7 @@
           <w:lang w:eastAsia="en-GB"/>
         </w:rPr>
       </w:pPr>
-      <w:hyperlink w:anchor="_Toc87004440" w:history="1">
+      <w:hyperlink w:anchor="_Toc87458262" w:history="1">
         <w:r>
           <w:rPr>
             <w:rStyle w:val="Hyperlink"/>
@@ -2311,7 +2303,7 @@
             <w:noProof/>
             <w:webHidden/>
           </w:rPr>
-          <w:instrText xml:space="preserve"> PAGEREF _Toc87004440 \h </w:instrText>
+          <w:instrText xml:space="preserve"> PAGEREF _Toc87458262 \h </w:instrText>
         </w:r>
         <w:r>
           <w:rPr>
@@ -2331,7 +2323,7 @@
             <w:noProof/>
             <w:webHidden/>
           </w:rPr>
-          <w:t>16</w:t>
+          <w:t>18</w:t>
         </w:r>
         <w:r>
           <w:rPr>
@@ -2354,7 +2346,7 @@
           <w:lang w:eastAsia="en-GB"/>
         </w:rPr>
       </w:pPr>
-      <w:hyperlink w:anchor="_Toc87004441" w:history="1">
+      <w:hyperlink w:anchor="_Toc87458263" w:history="1">
         <w:r>
           <w:rPr>
             <w:rStyle w:val="Hyperlink"/>
@@ -2395,7 +2387,7 @@
             <w:noProof/>
             <w:webHidden/>
           </w:rPr>
-          <w:instrText xml:space="preserve"> PAGEREF _Toc87004441 \h </w:instrText>
+          <w:instrText xml:space="preserve"> PAGEREF _Toc87458263 \h </w:instrText>
         </w:r>
         <w:r>
           <w:rPr>
@@ -2415,7 +2407,7 @@
             <w:noProof/>
             <w:webHidden/>
           </w:rPr>
-          <w:t>16</w:t>
+          <w:t>18</w:t>
         </w:r>
         <w:r>
           <w:rPr>
@@ -2438,7 +2430,7 @@
           <w:lang w:eastAsia="en-GB"/>
         </w:rPr>
       </w:pPr>
-      <w:hyperlink w:anchor="_Toc87004442" w:history="1">
+      <w:hyperlink w:anchor="_Toc87458264" w:history="1">
         <w:r>
           <w:rPr>
             <w:rStyle w:val="Hyperlink"/>
@@ -2479,7 +2471,7 @@
             <w:noProof/>
             <w:webHidden/>
           </w:rPr>
-          <w:instrText xml:space="preserve"> PAGEREF _Toc87004442 \h </w:instrText>
+          <w:instrText xml:space="preserve"> PAGEREF _Toc87458264 \h </w:instrText>
         </w:r>
         <w:r>
           <w:rPr>
@@ -2499,7 +2491,7 @@
             <w:noProof/>
             <w:webHidden/>
           </w:rPr>
-          <w:t>16</w:t>
+          <w:t>18</w:t>
         </w:r>
         <w:r>
           <w:rPr>
@@ -2522,7 +2514,7 @@
           <w:lang w:eastAsia="en-GB"/>
         </w:rPr>
       </w:pPr>
-      <w:hyperlink w:anchor="_Toc87004443" w:history="1">
+      <w:hyperlink w:anchor="_Toc87458265" w:history="1">
         <w:r>
           <w:rPr>
             <w:rStyle w:val="Hyperlink"/>
@@ -2563,7 +2555,7 @@
             <w:noProof/>
             <w:webHidden/>
           </w:rPr>
-          <w:instrText xml:space="preserve"> PAGEREF _Toc87004443 \h </w:instrText>
+          <w:instrText xml:space="preserve"> PAGEREF _Toc87458265 \h </w:instrText>
         </w:r>
         <w:r>
           <w:rPr>
@@ -2583,7 +2575,91 @@
             <w:noProof/>
             <w:webHidden/>
           </w:rPr>
-          <w:t>17</w:t>
+          <w:t>19</w:t>
+        </w:r>
+        <w:r>
+          <w:rPr>
+            <w:noProof/>
+            <w:webHidden/>
+          </w:rPr>
+          <w:fldChar w:fldCharType="end"/>
+        </w:r>
+      </w:hyperlink>
+    </w:p>
+    <w:p>
+      <w:pPr>
+        <w:pStyle w:val="TOC1"/>
+        <w:tabs>
+          <w:tab w:val="left" w:pos="440"/>
+          <w:tab w:val="right" w:leader="dot" w:pos="9016"/>
+        </w:tabs>
+        <w:rPr>
+          <w:noProof/>
+          <w:lang w:eastAsia="en-GB"/>
+        </w:rPr>
+      </w:pPr>
+      <w:hyperlink w:anchor="_Toc87458266" w:history="1">
+        <w:r>
+          <w:rPr>
+            <w:rStyle w:val="Hyperlink"/>
+            <w:noProof/>
+          </w:rPr>
+          <w:t>4</w:t>
+        </w:r>
+        <w:r>
+          <w:rPr>
+            <w:noProof/>
+            <w:lang w:eastAsia="en-GB"/>
+          </w:rPr>
+          <w:tab/>
+        </w:r>
+        <w:r>
+          <w:rPr>
+            <w:rStyle w:val="Hyperlink"/>
+            <w:noProof/>
+          </w:rPr>
+          <w:t>Software Design</w:t>
+        </w:r>
+        <w:r>
+          <w:rPr>
+            <w:noProof/>
+            <w:webHidden/>
+          </w:rPr>
+          <w:tab/>
+        </w:r>
+        <w:r>
+          <w:rPr>
+            <w:noProof/>
+            <w:webHidden/>
+          </w:rPr>
+          <w:fldChar w:fldCharType="begin"/>
+        </w:r>
+        <w:r>
+          <w:rPr>
+            <w:noProof/>
+            <w:webHidden/>
+          </w:rPr>
+          <w:instrText xml:space="preserve"> PAGEREF _Toc87458266 \h </w:instrText>
+        </w:r>
+        <w:r>
+          <w:rPr>
+            <w:noProof/>
+            <w:webHidden/>
+          </w:rPr>
+        </w:r>
+        <w:r>
+          <w:rPr>
+            <w:noProof/>
+            <w:webHidden/>
+          </w:rPr>
+          <w:fldChar w:fldCharType="separate"/>
+        </w:r>
+        <w:r>
+          <w:rPr>
+            <w:noProof/>
+            <w:webHidden/>
+          </w:rPr>
+          <w:t>20</w:t>
         </w:r>
         <w:r>
           <w:rPr>
@@ -2606,13 +2682,13 @@
           <w:lang w:eastAsia="en-GB"/>
         </w:rPr>
       </w:pPr>
-      <w:hyperlink w:anchor="_Toc87004444" w:history="1">
+      <w:hyperlink w:anchor="_Toc87458267" w:history="1">
         <w:r>
           <w:rPr>
             <w:rStyle w:val="Hyperlink"/>
             <w:noProof/>
           </w:rPr>
-          <w:t>3.4</w:t>
+          <w:t>4.1</w:t>
         </w:r>
         <w:r>
           <w:rPr>
@@ -2626,7 +2702,7 @@
             <w:rStyle w:val="Hyperlink"/>
             <w:noProof/>
           </w:rPr>
-          <w:t>Evaluation Strategy</w:t>
+          <w:t>Technologies</w:t>
         </w:r>
         <w:r>
           <w:rPr>
@@ -2647,7 +2723,7 @@
             <w:noProof/>
             <w:webHidden/>
           </w:rPr>
-          <w:instrText xml:space="preserve"> PAGEREF _Toc87004444 \h </w:instrText>
+          <w:instrText xml:space="preserve"> PAGEREF _Toc87458267 \h </w:instrText>
         </w:r>
         <w:r>
           <w:rPr>
@@ -2667,7 +2743,91 @@
             <w:noProof/>
             <w:webHidden/>
           </w:rPr>
-          <w:t>17</w:t>
+          <w:t>20</w:t>
+        </w:r>
+        <w:r>
+          <w:rPr>
+            <w:noProof/>
+            <w:webHidden/>
+          </w:rPr>
+          <w:fldChar w:fldCharType="end"/>
+        </w:r>
+      </w:hyperlink>
+    </w:p>
+    <w:p>
+      <w:pPr>
+        <w:pStyle w:val="TOC2"/>
+        <w:tabs>
+          <w:tab w:val="left" w:pos="880"/>
+          <w:tab w:val="right" w:leader="dot" w:pos="9016"/>
+        </w:tabs>
+        <w:rPr>
+          <w:noProof/>
+          <w:lang w:eastAsia="en-GB"/>
+        </w:rPr>
+      </w:pPr>
+      <w:hyperlink w:anchor="_Toc87458268" w:history="1">
+        <w:r>
+          <w:rPr>
+            <w:rStyle w:val="Hyperlink"/>
+            <w:noProof/>
+          </w:rPr>
+          <w:t>4.2</w:t>
+        </w:r>
+        <w:r>
+          <w:rPr>
+            <w:noProof/>
+            <w:lang w:eastAsia="en-GB"/>
+          </w:rPr>
+          <w:tab/>
+        </w:r>
+        <w:r>
+          <w:rPr>
+            <w:rStyle w:val="Hyperlink"/>
+            <w:noProof/>
+          </w:rPr>
+          <w:t>Class Structure</w:t>
+        </w:r>
+        <w:r>
+          <w:rPr>
+            <w:noProof/>
+            <w:webHidden/>
+          </w:rPr>
+          <w:tab/>
+        </w:r>
+        <w:r>
+          <w:rPr>
+            <w:noProof/>
+            <w:webHidden/>
+          </w:rPr>
+          <w:fldChar w:fldCharType="begin"/>
+        </w:r>
+        <w:r>
+          <w:rPr>
+            <w:noProof/>
+            <w:webHidden/>
+          </w:rPr>
+          <w:instrText xml:space="preserve"> PAGEREF _Toc87458268 \h </w:instrText>
+        </w:r>
+        <w:r>
+          <w:rPr>
+            <w:noProof/>
+            <w:webHidden/>
+          </w:rPr>
+        </w:r>
+        <w:r>
+          <w:rPr>
+            <w:noProof/>
+            <w:webHidden/>
+          </w:rPr>
+          <w:fldChar w:fldCharType="separate"/>
+        </w:r>
+        <w:r>
+          <w:rPr>
+            <w:noProof/>
+            <w:webHidden/>
+          </w:rPr>
+          <w:t>21</w:t>
         </w:r>
         <w:r>
           <w:rPr>
@@ -2690,13 +2850,13 @@
           <w:lang w:eastAsia="en-GB"/>
         </w:rPr>
       </w:pPr>
-      <w:hyperlink w:anchor="_Toc87004445" w:history="1">
+      <w:hyperlink w:anchor="_Toc87458269" w:history="1">
         <w:r>
           <w:rPr>
             <w:rStyle w:val="Hyperlink"/>
             <w:noProof/>
           </w:rPr>
-          <w:t>4</w:t>
+          <w:t>5</w:t>
         </w:r>
         <w:r>
           <w:rPr>
@@ -2710,7 +2870,7 @@
             <w:rStyle w:val="Hyperlink"/>
             <w:noProof/>
           </w:rPr>
-          <w:t>Software Design</w:t>
+          <w:t>Project Plan</w:t>
         </w:r>
         <w:r>
           <w:rPr>
@@ -2731,7 +2891,7 @@
             <w:noProof/>
             <w:webHidden/>
           </w:rPr>
-          <w:instrText xml:space="preserve"> PAGEREF _Toc87004445 \h </w:instrText>
+          <w:instrText xml:space="preserve"> PAGEREF _Toc87458269 \h </w:instrText>
         </w:r>
         <w:r>
           <w:rPr>
@@ -2751,7 +2911,7 @@
             <w:noProof/>
             <w:webHidden/>
           </w:rPr>
-          <w:t>18</w:t>
+          <w:t>23</w:t>
         </w:r>
         <w:r>
           <w:rPr>
@@ -2774,13 +2934,13 @@
           <w:lang w:eastAsia="en-GB"/>
         </w:rPr>
       </w:pPr>
-      <w:hyperlink w:anchor="_Toc87004446" w:history="1">
+      <w:hyperlink w:anchor="_Toc87458270" w:history="1">
         <w:r>
           <w:rPr>
             <w:rStyle w:val="Hyperlink"/>
             <w:noProof/>
           </w:rPr>
-          <w:t>4.1</w:t>
+          <w:t>5.1</w:t>
         </w:r>
         <w:r>
           <w:rPr>
@@ -2794,7 +2954,7 @@
             <w:rStyle w:val="Hyperlink"/>
             <w:noProof/>
           </w:rPr>
-          <w:t>Technologies</w:t>
+          <w:t>Design &amp; Evaluation Methodology</w:t>
         </w:r>
         <w:r>
           <w:rPr>
@@ -2815,7 +2975,7 @@
             <w:noProof/>
             <w:webHidden/>
           </w:rPr>
-          <w:instrText xml:space="preserve"> PAGEREF _Toc87004446 \h </w:instrText>
+          <w:instrText xml:space="preserve"> PAGEREF _Toc87458270 \h </w:instrText>
         </w:r>
         <w:r>
           <w:rPr>
@@ -2835,7 +2995,7 @@
             <w:noProof/>
             <w:webHidden/>
           </w:rPr>
-          <w:t>18</w:t>
+          <w:t>23</w:t>
         </w:r>
         <w:r>
           <w:rPr>
@@ -2858,13 +3018,13 @@
           <w:lang w:eastAsia="en-GB"/>
         </w:rPr>
       </w:pPr>
-      <w:hyperlink w:anchor="_Toc87004447" w:history="1">
+      <w:hyperlink w:anchor="_Toc87458271" w:history="1">
         <w:r>
           <w:rPr>
             <w:rStyle w:val="Hyperlink"/>
             <w:noProof/>
           </w:rPr>
-          <w:t>4.2</w:t>
+          <w:t>5.2</w:t>
         </w:r>
         <w:r>
           <w:rPr>
@@ -2878,7 +3038,7 @@
             <w:rStyle w:val="Hyperlink"/>
             <w:noProof/>
           </w:rPr>
-          <w:t>Class Structure</w:t>
+          <w:t>Legal, Ethical &amp; Social Issues</w:t>
         </w:r>
         <w:r>
           <w:rPr>
@@ -2899,7 +3059,7 @@
             <w:noProof/>
             <w:webHidden/>
           </w:rPr>
-          <w:instrText xml:space="preserve"> PAGEREF _Toc87004447 \h </w:instrText>
+          <w:instrText xml:space="preserve"> PAGEREF _Toc87458271 \h </w:instrText>
         </w:r>
         <w:r>
           <w:rPr>
@@ -2919,7 +3079,175 @@
             <w:noProof/>
             <w:webHidden/>
           </w:rPr>
-          <w:t>19</w:t>
+          <w:t>23</w:t>
+        </w:r>
+        <w:r>
+          <w:rPr>
+            <w:noProof/>
+            <w:webHidden/>
+          </w:rPr>
+          <w:fldChar w:fldCharType="end"/>
+        </w:r>
+      </w:hyperlink>
+    </w:p>
+    <w:p>
+      <w:pPr>
+        <w:pStyle w:val="TOC2"/>
+        <w:tabs>
+          <w:tab w:val="left" w:pos="880"/>
+          <w:tab w:val="right" w:leader="dot" w:pos="9016"/>
+        </w:tabs>
+        <w:rPr>
+          <w:noProof/>
+          <w:lang w:eastAsia="en-GB"/>
+        </w:rPr>
+      </w:pPr>
+      <w:hyperlink w:anchor="_Toc87458272" w:history="1">
+        <w:r>
+          <w:rPr>
+            <w:rStyle w:val="Hyperlink"/>
+            <w:noProof/>
+          </w:rPr>
+          <w:t>5.3</w:t>
+        </w:r>
+        <w:r>
+          <w:rPr>
+            <w:noProof/>
+            <w:lang w:eastAsia="en-GB"/>
+          </w:rPr>
+          <w:tab/>
+        </w:r>
+        <w:r>
+          <w:rPr>
+            <w:rStyle w:val="Hyperlink"/>
+            <w:noProof/>
+          </w:rPr>
+          <w:t>Risk Analysis</w:t>
+        </w:r>
+        <w:r>
+          <w:rPr>
+            <w:noProof/>
+            <w:webHidden/>
+          </w:rPr>
+          <w:tab/>
+        </w:r>
+        <w:r>
+          <w:rPr>
+            <w:noProof/>
+            <w:webHidden/>
+          </w:rPr>
+          <w:fldChar w:fldCharType="begin"/>
+        </w:r>
+        <w:r>
+          <w:rPr>
+            <w:noProof/>
+            <w:webHidden/>
+          </w:rPr>
+          <w:instrText xml:space="preserve"> PAGEREF _Toc87458272 \h </w:instrText>
+        </w:r>
+        <w:r>
+          <w:rPr>
+            <w:noProof/>
+            <w:webHidden/>
+          </w:rPr>
+        </w:r>
+        <w:r>
+          <w:rPr>
+            <w:noProof/>
+            <w:webHidden/>
+          </w:rPr>
+          <w:fldChar w:fldCharType="separate"/>
+        </w:r>
+        <w:r>
+          <w:rPr>
+            <w:noProof/>
+            <w:webHidden/>
+          </w:rPr>
+          <w:t>23</w:t>
+        </w:r>
+        <w:r>
+          <w:rPr>
+            <w:noProof/>
+            <w:webHidden/>
+          </w:rPr>
+          <w:fldChar w:fldCharType="end"/>
+        </w:r>
+      </w:hyperlink>
+    </w:p>
+    <w:p>
+      <w:pPr>
+        <w:pStyle w:val="TOC2"/>
+        <w:tabs>
+          <w:tab w:val="left" w:pos="880"/>
+          <w:tab w:val="right" w:leader="dot" w:pos="9016"/>
+        </w:tabs>
+        <w:rPr>
+          <w:noProof/>
+          <w:lang w:eastAsia="en-GB"/>
+        </w:rPr>
+      </w:pPr>
+      <w:hyperlink w:anchor="_Toc87458273" w:history="1">
+        <w:r>
+          <w:rPr>
+            <w:rStyle w:val="Hyperlink"/>
+            <w:noProof/>
+          </w:rPr>
+          <w:t>5.4</w:t>
+        </w:r>
+        <w:r>
+          <w:rPr>
+            <w:noProof/>
+            <w:lang w:eastAsia="en-GB"/>
+          </w:rPr>
+          <w:tab/>
+        </w:r>
+        <w:r>
+          <w:rPr>
+            <w:rStyle w:val="Hyperlink"/>
+            <w:noProof/>
+          </w:rPr>
+          <w:t>Timetable</w:t>
+        </w:r>
+        <w:r>
+          <w:rPr>
+            <w:noProof/>
+            <w:webHidden/>
+          </w:rPr>
+          <w:tab/>
+        </w:r>
+        <w:r>
+          <w:rPr>
+            <w:noProof/>
+            <w:webHidden/>
+          </w:rPr>
+          <w:fldChar w:fldCharType="begin"/>
+        </w:r>
+        <w:r>
+          <w:rPr>
+            <w:noProof/>
+            <w:webHidden/>
+          </w:rPr>
+          <w:instrText xml:space="preserve"> PAGEREF _Toc87458273 \h </w:instrText>
+        </w:r>
+        <w:r>
+          <w:rPr>
+            <w:noProof/>
+            <w:webHidden/>
+          </w:rPr>
+        </w:r>
+        <w:r>
+          <w:rPr>
+            <w:noProof/>
+            <w:webHidden/>
+          </w:rPr>
+          <w:fldChar w:fldCharType="separate"/>
+        </w:r>
+        <w:r>
+          <w:rPr>
+            <w:noProof/>
+            <w:webHidden/>
+          </w:rPr>
+          <w:t>24</w:t>
         </w:r>
         <w:r>
           <w:rPr>
@@ -2942,13 +3270,13 @@
           <w:lang w:eastAsia="en-GB"/>
         </w:rPr>
       </w:pPr>
-      <w:hyperlink w:anchor="_Toc87004448" w:history="1">
+      <w:hyperlink w:anchor="_Toc87458274" w:history="1">
         <w:r>
           <w:rPr>
             <w:rStyle w:val="Hyperlink"/>
             <w:noProof/>
           </w:rPr>
-          <w:t>5</w:t>
+          <w:t>6</w:t>
         </w:r>
         <w:r>
           <w:rPr>
@@ -2962,7 +3290,7 @@
             <w:rStyle w:val="Hyperlink"/>
             <w:noProof/>
           </w:rPr>
-          <w:t>Project Plan</w:t>
+          <w:t>Conclusion</w:t>
         </w:r>
         <w:r>
           <w:rPr>
@@ -2983,7 +3311,7 @@
             <w:noProof/>
             <w:webHidden/>
           </w:rPr>
-          <w:instrText xml:space="preserve"> PAGEREF _Toc87004448 \h </w:instrText>
+          <w:instrText xml:space="preserve"> PAGEREF _Toc87458274 \h </w:instrText>
         </w:r>
         <w:r>
           <w:rPr>
@@ -3003,343 +3331,7 @@
             <w:noProof/>
             <w:webHidden/>
           </w:rPr>
-          <w:t>21</w:t>
-        </w:r>
-        <w:r>
-          <w:rPr>
-            <w:noProof/>
-            <w:webHidden/>
-          </w:rPr>
-          <w:fldChar w:fldCharType="end"/>
-        </w:r>
-      </w:hyperlink>
-    </w:p>
-    <w:p>
-      <w:pPr>
-        <w:pStyle w:val="TOC2"/>
-        <w:tabs>
-          <w:tab w:val="left" w:pos="880"/>
-          <w:tab w:val="right" w:leader="dot" w:pos="9016"/>
-        </w:tabs>
-        <w:rPr>
-          <w:noProof/>
-          <w:lang w:eastAsia="en-GB"/>
-        </w:rPr>
-      </w:pPr>
-      <w:hyperlink w:anchor="_Toc87004449" w:history="1">
-        <w:r>
-          <w:rPr>
-            <w:rStyle w:val="Hyperlink"/>
-            <w:noProof/>
-          </w:rPr>
-          <w:t>5.1</w:t>
-        </w:r>
-        <w:r>
-          <w:rPr>
-            <w:noProof/>
-            <w:lang w:eastAsia="en-GB"/>
-          </w:rPr>
-          <w:tab/>
-        </w:r>
-        <w:r>
-          <w:rPr>
-            <w:rStyle w:val="Hyperlink"/>
-            <w:noProof/>
-          </w:rPr>
-          <w:t>Design Methodology</w:t>
-        </w:r>
-        <w:r>
-          <w:rPr>
-            <w:noProof/>
-            <w:webHidden/>
-          </w:rPr>
-          <w:tab/>
-        </w:r>
-        <w:r>
-          <w:rPr>
-            <w:noProof/>
-            <w:webHidden/>
-          </w:rPr>
-          <w:fldChar w:fldCharType="begin"/>
-        </w:r>
-        <w:r>
-          <w:rPr>
-            <w:noProof/>
-            <w:webHidden/>
-          </w:rPr>
-          <w:instrText xml:space="preserve"> PAGEREF _Toc87004449 \h </w:instrText>
-        </w:r>
-        <w:r>
-          <w:rPr>
-            <w:noProof/>
-            <w:webHidden/>
-          </w:rPr>
-        </w:r>
-        <w:r>
-          <w:rPr>
-            <w:noProof/>
-            <w:webHidden/>
-          </w:rPr>
-          <w:fldChar w:fldCharType="separate"/>
-        </w:r>
-        <w:r>
-          <w:rPr>
-            <w:noProof/>
-            <w:webHidden/>
-          </w:rPr>
-          <w:t>21</w:t>
-        </w:r>
-        <w:r>
-          <w:rPr>
-            <w:noProof/>
-            <w:webHidden/>
-          </w:rPr>
-          <w:fldChar w:fldCharType="end"/>
-        </w:r>
-      </w:hyperlink>
-    </w:p>
-    <w:p>
-      <w:pPr>
-        <w:pStyle w:val="TOC2"/>
-        <w:tabs>
-          <w:tab w:val="left" w:pos="880"/>
-          <w:tab w:val="right" w:leader="dot" w:pos="9016"/>
-        </w:tabs>
-        <w:rPr>
-          <w:noProof/>
-          <w:lang w:eastAsia="en-GB"/>
-        </w:rPr>
-      </w:pPr>
-      <w:hyperlink w:anchor="_Toc87004450" w:history="1">
-        <w:r>
-          <w:rPr>
-            <w:rStyle w:val="Hyperlink"/>
-            <w:noProof/>
-          </w:rPr>
-          <w:t>5.2</w:t>
-        </w:r>
-        <w:r>
-          <w:rPr>
-            <w:noProof/>
-            <w:lang w:eastAsia="en-GB"/>
-          </w:rPr>
-          <w:tab/>
-        </w:r>
-        <w:r>
-          <w:rPr>
-            <w:rStyle w:val="Hyperlink"/>
-            <w:noProof/>
-          </w:rPr>
-          <w:t>Legal, Ethical &amp; Social Issues</w:t>
-        </w:r>
-        <w:r>
-          <w:rPr>
-            <w:noProof/>
-            <w:webHidden/>
-          </w:rPr>
-          <w:tab/>
-        </w:r>
-        <w:r>
-          <w:rPr>
-            <w:noProof/>
-            <w:webHidden/>
-          </w:rPr>
-          <w:fldChar w:fldCharType="begin"/>
-        </w:r>
-        <w:r>
-          <w:rPr>
-            <w:noProof/>
-            <w:webHidden/>
-          </w:rPr>
-          <w:instrText xml:space="preserve"> PAGEREF _Toc87004450 \h </w:instrText>
-        </w:r>
-        <w:r>
-          <w:rPr>
-            <w:noProof/>
-            <w:webHidden/>
-          </w:rPr>
-        </w:r>
-        <w:r>
-          <w:rPr>
-            <w:noProof/>
-            <w:webHidden/>
-          </w:rPr>
-          <w:fldChar w:fldCharType="separate"/>
-        </w:r>
-        <w:r>
-          <w:rPr>
-            <w:noProof/>
-            <w:webHidden/>
-          </w:rPr>
-          <w:t>21</w:t>
-        </w:r>
-        <w:r>
-          <w:rPr>
-            <w:noProof/>
-            <w:webHidden/>
-          </w:rPr>
-          <w:fldChar w:fldCharType="end"/>
-        </w:r>
-      </w:hyperlink>
-    </w:p>
-    <w:p>
-      <w:pPr>
-        <w:pStyle w:val="TOC2"/>
-        <w:tabs>
-          <w:tab w:val="left" w:pos="880"/>
-          <w:tab w:val="right" w:leader="dot" w:pos="9016"/>
-        </w:tabs>
-        <w:rPr>
-          <w:noProof/>
-          <w:lang w:eastAsia="en-GB"/>
-        </w:rPr>
-      </w:pPr>
-      <w:hyperlink w:anchor="_Toc87004451" w:history="1">
-        <w:r>
-          <w:rPr>
-            <w:rStyle w:val="Hyperlink"/>
-            <w:noProof/>
-          </w:rPr>
-          <w:t>5.3</w:t>
-        </w:r>
-        <w:r>
-          <w:rPr>
-            <w:noProof/>
-            <w:lang w:eastAsia="en-GB"/>
-          </w:rPr>
-          <w:tab/>
-        </w:r>
-        <w:r>
-          <w:rPr>
-            <w:rStyle w:val="Hyperlink"/>
-            <w:noProof/>
-          </w:rPr>
-          <w:t>Risk Analysis</w:t>
-        </w:r>
-        <w:r>
-          <w:rPr>
-            <w:noProof/>
-            <w:webHidden/>
-          </w:rPr>
-          <w:tab/>
-        </w:r>
-        <w:r>
-          <w:rPr>
-            <w:noProof/>
-            <w:webHidden/>
-          </w:rPr>
-          <w:fldChar w:fldCharType="begin"/>
-        </w:r>
-        <w:r>
-          <w:rPr>
-            <w:noProof/>
-            <w:webHidden/>
-          </w:rPr>
-          <w:instrText xml:space="preserve"> PAGEREF _Toc87004451 \h </w:instrText>
-        </w:r>
-        <w:r>
-          <w:rPr>
-            <w:noProof/>
-            <w:webHidden/>
-          </w:rPr>
-        </w:r>
-        <w:r>
-          <w:rPr>
-            <w:noProof/>
-            <w:webHidden/>
-          </w:rPr>
-          <w:fldChar w:fldCharType="separate"/>
-        </w:r>
-        <w:r>
-          <w:rPr>
-            <w:noProof/>
-            <w:webHidden/>
-          </w:rPr>
-          <w:t>21</w:t>
-        </w:r>
-        <w:r>
-          <w:rPr>
-            <w:noProof/>
-            <w:webHidden/>
-          </w:rPr>
-          <w:fldChar w:fldCharType="end"/>
-        </w:r>
-      </w:hyperlink>
-    </w:p>
-    <w:p>
-      <w:pPr>
-        <w:pStyle w:val="TOC2"/>
-        <w:tabs>
-          <w:tab w:val="left" w:pos="880"/>
-          <w:tab w:val="right" w:leader="dot" w:pos="9016"/>
-        </w:tabs>
-        <w:rPr>
-          <w:noProof/>
-          <w:lang w:eastAsia="en-GB"/>
-        </w:rPr>
-      </w:pPr>
-      <w:hyperlink w:anchor="_Toc87004452" w:history="1">
-        <w:r>
-          <w:rPr>
-            <w:rStyle w:val="Hyperlink"/>
-            <w:noProof/>
-          </w:rPr>
-          <w:t>5.4</w:t>
-        </w:r>
-        <w:r>
-          <w:rPr>
-            <w:noProof/>
-            <w:lang w:eastAsia="en-GB"/>
-          </w:rPr>
-          <w:tab/>
-        </w:r>
-        <w:r>
-          <w:rPr>
-            <w:rStyle w:val="Hyperlink"/>
-            <w:noProof/>
-          </w:rPr>
-          <w:t>Timetable</w:t>
-        </w:r>
-        <w:r>
-          <w:rPr>
-            <w:noProof/>
-            <w:webHidden/>
-          </w:rPr>
-          <w:tab/>
-        </w:r>
-        <w:r>
-          <w:rPr>
-            <w:noProof/>
-            <w:webHidden/>
-          </w:rPr>
-          <w:fldChar w:fldCharType="begin"/>
-        </w:r>
-        <w:r>
-          <w:rPr>
-            <w:noProof/>
-            <w:webHidden/>
-          </w:rPr>
-          <w:instrText xml:space="preserve"> PAGEREF _Toc87004452 \h </w:instrText>
-        </w:r>
-        <w:r>
-          <w:rPr>
-            <w:noProof/>
-            <w:webHidden/>
-          </w:rPr>
-        </w:r>
-        <w:r>
-          <w:rPr>
-            <w:noProof/>
-            <w:webHidden/>
-          </w:rPr>
-          <w:fldChar w:fldCharType="separate"/>
-        </w:r>
-        <w:r>
-          <w:rPr>
-            <w:noProof/>
-            <w:webHidden/>
-          </w:rPr>
-          <w:t>22</w:t>
+          <w:t>25</w:t>
         </w:r>
         <w:r>
           <w:rPr>
@@ -3362,13 +3354,13 @@
           <w:lang w:eastAsia="en-GB"/>
         </w:rPr>
       </w:pPr>
-      <w:hyperlink w:anchor="_Toc87004453" w:history="1">
+      <w:hyperlink w:anchor="_Toc87458275" w:history="1">
         <w:r>
           <w:rPr>
             <w:rStyle w:val="Hyperlink"/>
             <w:noProof/>
           </w:rPr>
-          <w:t>6</w:t>
+          <w:t>7</w:t>
         </w:r>
         <w:r>
           <w:rPr>
@@ -3403,7 +3395,7 @@
             <w:noProof/>
             <w:webHidden/>
           </w:rPr>
-          <w:instrText xml:space="preserve"> PAGEREF _Toc87004453 \h </w:instrText>
+          <w:instrText xml:space="preserve"> PAGEREF _Toc87458275 \h </w:instrText>
         </w:r>
         <w:r>
           <w:rPr>
@@ -3423,7 +3415,7 @@
             <w:noProof/>
             <w:webHidden/>
           </w:rPr>
-          <w:t>23</w:t>
+          <w:t>26</w:t>
         </w:r>
         <w:r>
           <w:rPr>
@@ -3446,13 +3438,13 @@
           <w:lang w:eastAsia="en-GB"/>
         </w:rPr>
       </w:pPr>
-      <w:hyperlink w:anchor="_Toc87004454" w:history="1">
+      <w:hyperlink w:anchor="_Toc87458276" w:history="1">
         <w:r>
           <w:rPr>
             <w:rStyle w:val="Hyperlink"/>
             <w:noProof/>
           </w:rPr>
-          <w:t>7</w:t>
+          <w:t>8</w:t>
         </w:r>
         <w:r>
           <w:rPr>
@@ -3487,7 +3479,7 @@
             <w:noProof/>
             <w:webHidden/>
           </w:rPr>
-          <w:instrText xml:space="preserve"> PAGEREF _Toc87004454 \h </w:instrText>
+          <w:instrText xml:space="preserve"> PAGEREF _Toc87458276 \h </w:instrText>
         </w:r>
         <w:r>
           <w:rPr>
@@ -3507,7 +3499,7 @@
             <w:noProof/>
             <w:webHidden/>
           </w:rPr>
-          <w:t>23</w:t>
+          <w:t>27</w:t>
         </w:r>
         <w:r>
           <w:rPr>
@@ -3564,13 +3556,13 @@
         </w:rPr>
         <w:fldChar w:fldCharType="separate"/>
       </w:r>
-      <w:hyperlink w:anchor="_Toc87004466" w:history="1">
+      <w:hyperlink w:anchor="_Toc87458277" w:history="1">
         <w:r>
           <w:rPr>
             <w:rStyle w:val="Hyperlink"/>
             <w:noProof/>
           </w:rPr>
-          <w:t>Figure 1: Fractal in nature (https://www.flickr.com/photos/genista/2447322/in/photolist-dxvd)</w:t>
+          <w:t>Figure 2.1.i Fractal in nature [7]</w:t>
         </w:r>
         <w:r>
           <w:rPr>
@@ -3591,7 +3583,7 @@
             <w:noProof/>
             <w:webHidden/>
           </w:rPr>
-          <w:instrText xml:space="preserve"> PAGEREF _Toc87004466 \h </w:instrText>
+          <w:instrText xml:space="preserve"> PAGEREF _Toc87458277 \h </w:instrText>
         </w:r>
         <w:r>
           <w:rPr>
@@ -3611,7 +3603,7 @@
             <w:noProof/>
             <w:webHidden/>
           </w:rPr>
-          <w:t>7</w:t>
+          <w:t>8</w:t>
         </w:r>
         <w:r>
           <w:rPr>
@@ -3633,13 +3625,13 @@
           <w:lang w:eastAsia="en-GB"/>
         </w:rPr>
       </w:pPr>
-      <w:hyperlink w:anchor="_Toc87004467" w:history="1">
+      <w:hyperlink w:anchor="_Toc87458278" w:history="1">
         <w:r>
           <w:rPr>
             <w:rStyle w:val="Hyperlink"/>
             <w:noProof/>
           </w:rPr>
-          <w:t>Figure 2: Ray marched Julia set, cut in half to expose the fractal interior (https://www.iquilezles.org/www/articles/juliasets3d/juliasets3d.htm)</w:t>
+          <w:t>Figure 2.1.ii Ray marched Julia set, cut in half to expose the fractal interior [4]</w:t>
         </w:r>
         <w:r>
           <w:rPr>
@@ -3660,7 +3652,7 @@
             <w:noProof/>
             <w:webHidden/>
           </w:rPr>
-          <w:instrText xml:space="preserve"> PAGEREF _Toc87004467 \h </w:instrText>
+          <w:instrText xml:space="preserve"> PAGEREF _Toc87458278 \h </w:instrText>
         </w:r>
         <w:r>
           <w:rPr>
@@ -3680,7 +3672,7 @@
             <w:noProof/>
             <w:webHidden/>
           </w:rPr>
-          <w:t>8</w:t>
+          <w:t>9</w:t>
         </w:r>
         <w:r>
           <w:rPr>
@@ -3702,13 +3694,13 @@
           <w:lang w:eastAsia="en-GB"/>
         </w:rPr>
       </w:pPr>
-      <w:hyperlink w:anchor="_Toc87004468" w:history="1">
+      <w:hyperlink w:anchor="_Toc87458279" w:history="1">
         <w:r>
           <w:rPr>
             <w:rStyle w:val="Hyperlink"/>
             <w:noProof/>
           </w:rPr>
-          <w:t>Figure 3: Render of Mandel bulb fractal created using DXR shaders (https://github.com/dsilvavinicius/realtime_rendering_of_complex_fractals)</w:t>
+          <w:t>Figure 2.1.iii Render of Mandel bulb fractal created using DXR shaders [5]</w:t>
         </w:r>
         <w:r>
           <w:rPr>
@@ -3729,7 +3721,7 @@
             <w:noProof/>
             <w:webHidden/>
           </w:rPr>
-          <w:instrText xml:space="preserve"> PAGEREF _Toc87004468 \h </w:instrText>
+          <w:instrText xml:space="preserve"> PAGEREF _Toc87458279 \h </w:instrText>
         </w:r>
         <w:r>
           <w:rPr>
@@ -3749,7 +3741,7 @@
             <w:noProof/>
             <w:webHidden/>
           </w:rPr>
-          <w:t>8</w:t>
+          <w:t>9</w:t>
         </w:r>
         <w:r>
           <w:rPr>
@@ -3771,13 +3763,13 @@
           <w:lang w:eastAsia="en-GB"/>
         </w:rPr>
       </w:pPr>
-      <w:hyperlink w:anchor="_Toc87004469" w:history="1">
+      <w:hyperlink w:anchor="_Toc87458280" w:history="1">
         <w:r>
           <w:rPr>
             <w:rStyle w:val="Hyperlink"/>
             <w:noProof/>
           </w:rPr>
-          <w:t>Figure 4: Mandel bulb experiment</w:t>
+          <w:t>Figure 2.1.iv Mandel bulb experiment</w:t>
         </w:r>
         <w:r>
           <w:rPr>
@@ -3798,7 +3790,7 @@
             <w:noProof/>
             <w:webHidden/>
           </w:rPr>
-          <w:instrText xml:space="preserve"> PAGEREF _Toc87004469 \h </w:instrText>
+          <w:instrText xml:space="preserve"> PAGEREF _Toc87458280 \h </w:instrText>
         </w:r>
         <w:r>
           <w:rPr>
@@ -3818,7 +3810,7 @@
             <w:noProof/>
             <w:webHidden/>
           </w:rPr>
-          <w:t>9</w:t>
+          <w:t>10</w:t>
         </w:r>
         <w:r>
           <w:rPr>
@@ -3840,13 +3832,13 @@
           <w:lang w:eastAsia="en-GB"/>
         </w:rPr>
       </w:pPr>
-      <w:hyperlink w:anchor="_Toc87004470" w:history="1">
+      <w:hyperlink w:anchor="_Toc87458281" w:history="1">
         <w:r>
           <w:rPr>
             <w:rStyle w:val="Hyperlink"/>
             <w:noProof/>
           </w:rPr>
-          <w:t>Figure 5: Ray marching diagram</w:t>
+          <w:t>Figure 2.3.i Ray marching diagram</w:t>
         </w:r>
         <w:r>
           <w:rPr>
@@ -3867,7 +3859,7 @@
             <w:noProof/>
             <w:webHidden/>
           </w:rPr>
-          <w:instrText xml:space="preserve"> PAGEREF _Toc87004470 \h </w:instrText>
+          <w:instrText xml:space="preserve"> PAGEREF _Toc87458281 \h </w:instrText>
         </w:r>
         <w:r>
           <w:rPr>
@@ -3887,7 +3879,7 @@
             <w:noProof/>
             <w:webHidden/>
           </w:rPr>
-          <w:t>11</w:t>
+          <w:t>12</w:t>
         </w:r>
         <w:r>
           <w:rPr>
@@ -3909,13 +3901,13 @@
           <w:lang w:eastAsia="en-GB"/>
         </w:rPr>
       </w:pPr>
-      <w:hyperlink w:anchor="_Toc87004471" w:history="1">
+      <w:hyperlink w:anchor="_Toc87458282" w:history="1">
         <w:r>
           <w:rPr>
             <w:rStyle w:val="Hyperlink"/>
             <w:noProof/>
           </w:rPr>
-          <w:t>Figure 6: Hollow vs solid interior geometry experiment</w:t>
+          <w:t>Figure 2.3.ii Hollow vs solid interior geometry experiment</w:t>
         </w:r>
         <w:r>
           <w:rPr>
@@ -3936,7 +3928,7 @@
             <w:noProof/>
             <w:webHidden/>
           </w:rPr>
-          <w:instrText xml:space="preserve"> PAGEREF _Toc87004471 \h </w:instrText>
+          <w:instrText xml:space="preserve"> PAGEREF _Toc87458282 \h </w:instrText>
         </w:r>
         <w:r>
           <w:rPr>
@@ -3956,7 +3948,7 @@
             <w:noProof/>
             <w:webHidden/>
           </w:rPr>
-          <w:t>12</w:t>
+          <w:t>13</w:t>
         </w:r>
         <w:r>
           <w:rPr>
@@ -3978,13 +3970,13 @@
           <w:lang w:eastAsia="en-GB"/>
         </w:rPr>
       </w:pPr>
-      <w:hyperlink w:anchor="_Toc87004472" w:history="1">
+      <w:hyperlink w:anchor="_Toc87458283" w:history="1">
         <w:r>
           <w:rPr>
             <w:rStyle w:val="Hyperlink"/>
             <w:noProof/>
           </w:rPr>
-          <w:t>Figure 7: Ray marched union of sphere and box experiment</w:t>
+          <w:t>Figure 2.3.iii Ray marched union of sphere and box experiment</w:t>
         </w:r>
         <w:r>
           <w:rPr>
@@ -4005,7 +3997,7 @@
             <w:noProof/>
             <w:webHidden/>
           </w:rPr>
-          <w:instrText xml:space="preserve"> PAGEREF _Toc87004472 \h </w:instrText>
+          <w:instrText xml:space="preserve"> PAGEREF _Toc87458283 \h </w:instrText>
         </w:r>
         <w:r>
           <w:rPr>
@@ -4025,7 +4017,7 @@
             <w:noProof/>
             <w:webHidden/>
           </w:rPr>
-          <w:t>13</w:t>
+          <w:t>14</w:t>
         </w:r>
         <w:r>
           <w:rPr>
@@ -4047,13 +4039,13 @@
           <w:lang w:eastAsia="en-GB"/>
         </w:rPr>
       </w:pPr>
-      <w:hyperlink w:anchor="_Toc87004473" w:history="1">
+      <w:hyperlink w:anchor="_Toc87458284" w:history="1">
         <w:r>
           <w:rPr>
             <w:rStyle w:val="Hyperlink"/>
             <w:noProof/>
           </w:rPr>
-          <w:t>Figure 8: Ray marched intersection of sphere and box experiment</w:t>
+          <w:t>Figure 2.3.iv Ray marched intersection of sphere and box experiment</w:t>
         </w:r>
         <w:r>
           <w:rPr>
@@ -4074,7 +4066,7 @@
             <w:noProof/>
             <w:webHidden/>
           </w:rPr>
-          <w:instrText xml:space="preserve"> PAGEREF _Toc87004473 \h </w:instrText>
+          <w:instrText xml:space="preserve"> PAGEREF _Toc87458284 \h </w:instrText>
         </w:r>
         <w:r>
           <w:rPr>
@@ -4094,7 +4086,7 @@
             <w:noProof/>
             <w:webHidden/>
           </w:rPr>
-          <w:t>14</w:t>
+          <w:t>15</w:t>
         </w:r>
         <w:r>
           <w:rPr>
@@ -4116,13 +4108,13 @@
           <w:lang w:eastAsia="en-GB"/>
         </w:rPr>
       </w:pPr>
-      <w:hyperlink w:anchor="_Toc87004474" w:history="1">
+      <w:hyperlink w:anchor="_Toc87458285" w:history="1">
         <w:r>
           <w:rPr>
             <w:rStyle w:val="Hyperlink"/>
             <w:noProof/>
           </w:rPr>
-          <w:t>Figure 9: Ray marched smooth union of sphere and box experiment</w:t>
+          <w:t>Figure 2.3.v Ray marched smooth union of sphere and box experiment</w:t>
         </w:r>
         <w:r>
           <w:rPr>
@@ -4143,7 +4135,7 @@
             <w:noProof/>
             <w:webHidden/>
           </w:rPr>
-          <w:instrText xml:space="preserve"> PAGEREF _Toc87004474 \h </w:instrText>
+          <w:instrText xml:space="preserve"> PAGEREF _Toc87458285 \h </w:instrText>
         </w:r>
         <w:r>
           <w:rPr>
@@ -4163,7 +4155,7 @@
             <w:noProof/>
             <w:webHidden/>
           </w:rPr>
-          <w:t>14</w:t>
+          <w:t>15</w:t>
         </w:r>
         <w:r>
           <w:rPr>
@@ -4185,13 +4177,13 @@
           <w:lang w:eastAsia="en-GB"/>
         </w:rPr>
       </w:pPr>
-      <w:hyperlink w:anchor="_Toc87004475" w:history="1">
+      <w:hyperlink w:anchor="_Toc87458286" w:history="1">
         <w:r>
           <w:rPr>
             <w:rStyle w:val="Hyperlink"/>
             <w:noProof/>
           </w:rPr>
-          <w:t>Figure 10: Surface normal of ray marched sphere and box scene experiment</w:t>
+          <w:t>Figure 2.3.vi Surface normal of ray marched sphere and box scene experiment</w:t>
         </w:r>
         <w:r>
           <w:rPr>
@@ -4212,7 +4204,7 @@
             <w:noProof/>
             <w:webHidden/>
           </w:rPr>
-          <w:instrText xml:space="preserve"> PAGEREF _Toc87004475 \h </w:instrText>
+          <w:instrText xml:space="preserve"> PAGEREF _Toc87458286 \h </w:instrText>
         </w:r>
         <w:r>
           <w:rPr>
@@ -4232,7 +4224,7 @@
             <w:noProof/>
             <w:webHidden/>
           </w:rPr>
-          <w:t>15</w:t>
+          <w:t>16</w:t>
         </w:r>
         <w:r>
           <w:rPr>
@@ -4254,13 +4246,13 @@
           <w:lang w:eastAsia="en-GB"/>
         </w:rPr>
       </w:pPr>
-      <w:hyperlink w:anchor="_Toc87004476" w:history="1">
+      <w:hyperlink w:anchor="_Toc87458287" w:history="1">
         <w:r>
           <w:rPr>
             <w:rStyle w:val="Hyperlink"/>
             <w:noProof/>
           </w:rPr>
-          <w:t>Figure 11: Project timeline Gantt chart</w:t>
+          <w:t>Figure 5.4.i Project timeline Gantt chart</w:t>
         </w:r>
         <w:r>
           <w:rPr>
@@ -4281,7 +4273,7 @@
             <w:noProof/>
             <w:webHidden/>
           </w:rPr>
-          <w:instrText xml:space="preserve"> PAGEREF _Toc87004476 \h </w:instrText>
+          <w:instrText xml:space="preserve"> PAGEREF _Toc87458287 \h </w:instrText>
         </w:r>
         <w:r>
           <w:rPr>
@@ -4301,7 +4293,7 @@
             <w:noProof/>
             <w:webHidden/>
           </w:rPr>
-          <w:t>22</w:t>
+          <w:t>23</w:t>
         </w:r>
         <w:r>
           <w:rPr>
@@ -4363,13 +4355,13 @@
         </w:rPr>
         <w:fldChar w:fldCharType="separate"/>
       </w:r>
-      <w:hyperlink w:anchor="_Toc87004477" w:history="1">
+      <w:hyperlink w:anchor="_Toc87458288" w:history="1">
         <w:r>
           <w:rPr>
             <w:rStyle w:val="Hyperlink"/>
             <w:noProof/>
           </w:rPr>
-          <w:t>Table 1: Common Definitions</w:t>
+          <w:t>Table 1.1.i Common Definitions</w:t>
         </w:r>
         <w:r>
           <w:rPr>
@@ -4390,7 +4382,7 @@
             <w:noProof/>
             <w:webHidden/>
           </w:rPr>
-          <w:instrText xml:space="preserve"> PAGEREF _Toc87004477 \h </w:instrText>
+          <w:instrText xml:space="preserve"> PAGEREF _Toc87458288 \h </w:instrText>
         </w:r>
         <w:r>
           <w:rPr>
@@ -4432,13 +4424,13 @@
           <w:lang w:eastAsia="en-GB"/>
         </w:rPr>
       </w:pPr>
-      <w:hyperlink w:anchor="_Toc87004478" w:history="1">
+      <w:hyperlink w:anchor="_Toc87458289" w:history="1">
         <w:r>
           <w:rPr>
             <w:rStyle w:val="Hyperlink"/>
             <w:noProof/>
           </w:rPr>
-          <w:t>Table 2: Common Abbreviations</w:t>
+          <w:t>Table 1.1.ii Common Abbreviations</w:t>
         </w:r>
         <w:r>
           <w:rPr>
@@ -4459,7 +4451,7 @@
             <w:noProof/>
             <w:webHidden/>
           </w:rPr>
-          <w:instrText xml:space="preserve"> PAGEREF _Toc87004478 \h </w:instrText>
+          <w:instrText xml:space="preserve"> PAGEREF _Toc87458289 \h </w:instrText>
         </w:r>
         <w:r>
           <w:rPr>
@@ -4501,13 +4493,13 @@
           <w:lang w:eastAsia="en-GB"/>
         </w:rPr>
       </w:pPr>
-      <w:hyperlink w:anchor="_Toc87004479" w:history="1">
+      <w:hyperlink w:anchor="_Toc87458290" w:history="1">
         <w:r>
           <w:rPr>
             <w:rStyle w:val="Hyperlink"/>
             <w:noProof/>
           </w:rPr>
-          <w:t>Table 3: Functional Requirement Specification</w:t>
+          <w:t>Table 3.2.i Functional Requirement Specification</w:t>
         </w:r>
         <w:r>
           <w:rPr>
@@ -4528,7 +4520,7 @@
             <w:noProof/>
             <w:webHidden/>
           </w:rPr>
-          <w:instrText xml:space="preserve"> PAGEREF _Toc87004479 \h </w:instrText>
+          <w:instrText xml:space="preserve"> PAGEREF _Toc87458290 \h </w:instrText>
         </w:r>
         <w:r>
           <w:rPr>
@@ -4548,7 +4540,7 @@
             <w:noProof/>
             <w:webHidden/>
           </w:rPr>
-          <w:t>16</w:t>
+          <w:t>17</w:t>
         </w:r>
         <w:r>
           <w:rPr>
@@ -4570,13 +4562,13 @@
           <w:lang w:eastAsia="en-GB"/>
         </w:rPr>
       </w:pPr>
-      <w:hyperlink w:anchor="_Toc87004480" w:history="1">
+      <w:hyperlink w:anchor="_Toc87458291" w:history="1">
         <w:r>
           <w:rPr>
             <w:rStyle w:val="Hyperlink"/>
             <w:noProof/>
           </w:rPr>
-          <w:t>Table 4: Non-functional Requirement Specification</w:t>
+          <w:t>Table 3.2.ii Non-functional Requirement Specification</w:t>
         </w:r>
         <w:r>
           <w:rPr>
@@ -4597,7 +4589,7 @@
             <w:noProof/>
             <w:webHidden/>
           </w:rPr>
-          <w:instrText xml:space="preserve"> PAGEREF _Toc87004480 \h </w:instrText>
+          <w:instrText xml:space="preserve"> PAGEREF _Toc87458291 \h </w:instrText>
         </w:r>
         <w:r>
           <w:rPr>
@@ -4617,7 +4609,7 @@
             <w:noProof/>
             <w:webHidden/>
           </w:rPr>
-          <w:t>17</w:t>
+          <w:t>18</w:t>
         </w:r>
         <w:r>
           <w:rPr>
@@ -4639,13 +4631,13 @@
           <w:lang w:eastAsia="en-GB"/>
         </w:rPr>
       </w:pPr>
-      <w:hyperlink w:anchor="_Toc87004481" w:history="1">
+      <w:hyperlink w:anchor="_Toc87458292" w:history="1">
         <w:r>
           <w:rPr>
             <w:rStyle w:val="Hyperlink"/>
             <w:noProof/>
           </w:rPr>
-          <w:t>Table 5: Application Technologies</w:t>
+          <w:t>Table 4.1.i Application Technologies</w:t>
         </w:r>
         <w:r>
           <w:rPr>
@@ -4666,7 +4658,7 @@
             <w:noProof/>
             <w:webHidden/>
           </w:rPr>
-          <w:instrText xml:space="preserve"> PAGEREF _Toc87004481 \h </w:instrText>
+          <w:instrText xml:space="preserve"> PAGEREF _Toc87458292 \h </w:instrText>
         </w:r>
         <w:r>
           <w:rPr>
@@ -4686,7 +4678,7 @@
             <w:noProof/>
             <w:webHidden/>
           </w:rPr>
-          <w:t>18</w:t>
+          <w:t>19</w:t>
         </w:r>
         <w:r>
           <w:rPr>
@@ -4708,13 +4700,13 @@
           <w:lang w:eastAsia="en-GB"/>
         </w:rPr>
       </w:pPr>
-      <w:hyperlink w:anchor="_Toc87004482" w:history="1">
+      <w:hyperlink w:anchor="_Toc87458293" w:history="1">
         <w:r>
           <w:rPr>
             <w:rStyle w:val="Hyperlink"/>
             <w:noProof/>
           </w:rPr>
-          <w:t>Table 6: Development Technologies</w:t>
+          <w:t>Table 4.1.ii Development Technologies</w:t>
         </w:r>
         <w:r>
           <w:rPr>
@@ -4735,7 +4727,7 @@
             <w:noProof/>
             <w:webHidden/>
           </w:rPr>
-          <w:instrText xml:space="preserve"> PAGEREF _Toc87004482 \h </w:instrText>
+          <w:instrText xml:space="preserve"> PAGEREF _Toc87458293 \h </w:instrText>
         </w:r>
         <w:r>
           <w:rPr>
@@ -4755,7 +4747,7 @@
             <w:noProof/>
             <w:webHidden/>
           </w:rPr>
-          <w:t>18</w:t>
+          <w:t>19</w:t>
         </w:r>
         <w:r>
           <w:rPr>
@@ -4777,13 +4769,13 @@
           <w:lang w:eastAsia="en-GB"/>
         </w:rPr>
       </w:pPr>
-      <w:hyperlink w:anchor="_Toc87004483" w:history="1">
+      <w:hyperlink w:anchor="_Toc87458294" w:history="1">
         <w:r>
           <w:rPr>
             <w:rStyle w:val="Hyperlink"/>
             <w:noProof/>
           </w:rPr>
-          <w:t>Table 7: Class Responsibilities</w:t>
+          <w:t>Table 4.2.i Class Responsibilities</w:t>
         </w:r>
         <w:r>
           <w:rPr>
@@ -4804,7 +4796,7 @@
             <w:noProof/>
             <w:webHidden/>
           </w:rPr>
-          <w:instrText xml:space="preserve"> PAGEREF _Toc87004483 \h </w:instrText>
+          <w:instrText xml:space="preserve"> PAGEREF _Toc87458294 \h </w:instrText>
         </w:r>
         <w:r>
           <w:rPr>
@@ -4824,7 +4816,7 @@
             <w:noProof/>
             <w:webHidden/>
           </w:rPr>
-          <w:t>19</w:t>
+          <w:t>20</w:t>
         </w:r>
         <w:r>
           <w:rPr>
@@ -4846,13 +4838,13 @@
           <w:lang w:eastAsia="en-GB"/>
         </w:rPr>
       </w:pPr>
-      <w:hyperlink w:anchor="_Toc87004484" w:history="1">
+      <w:hyperlink w:anchor="_Toc87458295" w:history="1">
         <w:r>
           <w:rPr>
             <w:rStyle w:val="Hyperlink"/>
             <w:noProof/>
           </w:rPr>
-          <w:t>Table 8: Kernel Method Reusability Matrix</w:t>
+          <w:t>Table 4.2.ii Kernel Method Reusability Matrix</w:t>
         </w:r>
         <w:r>
           <w:rPr>
@@ -4873,7 +4865,7 @@
             <w:noProof/>
             <w:webHidden/>
           </w:rPr>
-          <w:instrText xml:space="preserve"> PAGEREF _Toc87004484 \h </w:instrText>
+          <w:instrText xml:space="preserve"> PAGEREF _Toc87458295 \h </w:instrText>
         </w:r>
         <w:r>
           <w:rPr>
@@ -4893,7 +4885,7 @@
             <w:noProof/>
             <w:webHidden/>
           </w:rPr>
-          <w:t>19</w:t>
+          <w:t>20</w:t>
         </w:r>
         <w:r>
           <w:rPr>
@@ -4915,13 +4907,13 @@
           <w:lang w:eastAsia="en-GB"/>
         </w:rPr>
       </w:pPr>
-      <w:hyperlink w:anchor="_Toc87004485" w:history="1">
+      <w:hyperlink w:anchor="_Toc87458296" w:history="1">
         <w:r>
           <w:rPr>
             <w:rStyle w:val="Hyperlink"/>
             <w:noProof/>
           </w:rPr>
-          <w:t>Table 9: Kernel Constant Reusability Matrix</w:t>
+          <w:t>Table 4.2.iii Kernel Constant Reusability Matrix</w:t>
         </w:r>
         <w:r>
           <w:rPr>
@@ -4942,7 +4934,7 @@
             <w:noProof/>
             <w:webHidden/>
           </w:rPr>
-          <w:instrText xml:space="preserve"> PAGEREF _Toc87004485 \h </w:instrText>
+          <w:instrText xml:space="preserve"> PAGEREF _Toc87458296 \h </w:instrText>
         </w:r>
         <w:r>
           <w:rPr>
@@ -4962,7 +4954,7 @@
             <w:noProof/>
             <w:webHidden/>
           </w:rPr>
-          <w:t>20</w:t>
+          <w:t>21</w:t>
         </w:r>
         <w:r>
           <w:rPr>
@@ -4984,13 +4976,13 @@
           <w:lang w:eastAsia="en-GB"/>
         </w:rPr>
       </w:pPr>
-      <w:hyperlink w:anchor="_Toc87004486" w:history="1">
+      <w:hyperlink w:anchor="_Toc87458297" w:history="1">
         <w:r>
           <w:rPr>
             <w:rStyle w:val="Hyperlink"/>
             <w:noProof/>
           </w:rPr>
-          <w:t>Table 10: Risk Analysis</w:t>
+          <w:t>Table 5.3.i Risk Analysis</w:t>
         </w:r>
         <w:r>
           <w:rPr>
@@ -5011,7 +5003,7 @@
             <w:noProof/>
             <w:webHidden/>
           </w:rPr>
-          <w:instrText xml:space="preserve"> PAGEREF _Toc87004486 \h </w:instrText>
+          <w:instrText xml:space="preserve"> PAGEREF _Toc87458297 \h </w:instrText>
         </w:r>
         <w:r>
           <w:rPr>
@@ -5031,7 +5023,7 @@
             <w:noProof/>
             <w:webHidden/>
           </w:rPr>
-          <w:t>21</w:t>
+          <w:t>22</w:t>
         </w:r>
         <w:r>
           <w:rPr>
@@ -5055,7 +5047,7 @@
         </w:rPr>
         <w:fldChar w:fldCharType="end"/>
       </w:r>
-      <w:bookmarkStart w:id="2" w:name="_Toc85019359"/>
+      <w:bookmarkStart w:id="1" w:name="_Toc85019359"/>
     </w:p>
     <w:p>
       <w:pPr>
@@ -5087,25 +5079,36 @@
         <w:pStyle w:val="Caption"/>
         <w:keepNext/>
       </w:pPr>
-      <w:bookmarkStart w:id="3" w:name="_Toc87004477"/>
+      <w:bookmarkStart w:id="2" w:name="_Toc87458288"/>
       <w:r>
         <w:t xml:space="preserve">Table </w:t>
       </w:r>
-      <w:fldSimple w:instr=" SEQ Table \* ARABIC ">
-        <w:r>
-          <w:rPr>
-            <w:noProof/>
-          </w:rPr>
-          <w:t>1</w:t>
+      <w:fldSimple w:instr=" STYLEREF 2 \s ">
+        <w:r>
+          <w:rPr>
+            <w:noProof/>
+          </w:rPr>
+          <w:t>1.1</w:t>
         </w:r>
       </w:fldSimple>
       <w:r>
-        <w:t xml:space="preserve">: </w:t>
+        <w:t>.</w:t>
+      </w:r>
+      <w:fldSimple w:instr=" SEQ Table \* roman \s 2 ">
+        <w:r>
+          <w:rPr>
+            <w:noProof/>
+          </w:rPr>
+          <w:t>i</w:t>
+        </w:r>
+      </w:fldSimple>
+      <w:r>
+        <w:t xml:space="preserve"> </w:t>
       </w:r>
       <w:r>
         <w:t>Common Definitions</w:t>
       </w:r>
-      <w:bookmarkEnd w:id="3"/>
+      <w:bookmarkEnd w:id="2"/>
       <w:r>
         <w:t xml:space="preserve"> </w:t>
       </w:r>
@@ -5259,25 +5262,36 @@
         <w:pStyle w:val="Caption"/>
         <w:keepNext/>
       </w:pPr>
-      <w:bookmarkStart w:id="4" w:name="_Toc87004478"/>
+      <w:bookmarkStart w:id="3" w:name="_Toc87458289"/>
       <w:r>
         <w:t xml:space="preserve">Table </w:t>
       </w:r>
-      <w:fldSimple w:instr=" SEQ Table \* ARABIC ">
-        <w:r>
-          <w:rPr>
-            <w:noProof/>
-          </w:rPr>
-          <w:t>2</w:t>
+      <w:fldSimple w:instr=" STYLEREF 2 \s ">
+        <w:r>
+          <w:rPr>
+            <w:noProof/>
+          </w:rPr>
+          <w:t>1.1</w:t>
         </w:r>
       </w:fldSimple>
       <w:r>
-        <w:t xml:space="preserve">: </w:t>
+        <w:t>.</w:t>
+      </w:r>
+      <w:fldSimple w:instr=" SEQ Table \* roman \s 2 ">
+        <w:r>
+          <w:rPr>
+            <w:noProof/>
+          </w:rPr>
+          <w:t>ii</w:t>
+        </w:r>
+      </w:fldSimple>
+      <w:r>
+        <w:t xml:space="preserve"> </w:t>
       </w:r>
       <w:r>
         <w:t>Common Abbreviations</w:t>
       </w:r>
-      <w:bookmarkEnd w:id="4"/>
+      <w:bookmarkEnd w:id="3"/>
       <w:r>
         <w:t xml:space="preserve"> </w:t>
       </w:r>
@@ -5465,7 +5479,7 @@
       </w:pPr>
     </w:p>
     <w:p>
-      <w:bookmarkStart w:id="5" w:name="_Toc86395800"/>
+      <w:bookmarkStart w:id="4" w:name="_Toc86395800"/>
     </w:p>
     <w:p>
       <w:pPr>
@@ -5487,528 +5501,1015 @@
       <w:pPr>
         <w:pStyle w:val="Heading1"/>
       </w:pPr>
-      <w:bookmarkStart w:id="6" w:name="_Toc87004423"/>
+      <w:bookmarkStart w:id="5" w:name="_Toc87458245"/>
       <w:r>
         <w:lastRenderedPageBreak/>
         <w:t>Introduction</w:t>
       </w:r>
-      <w:bookmarkEnd w:id="2"/>
+      <w:bookmarkEnd w:id="1"/>
+      <w:bookmarkEnd w:id="4"/>
       <w:bookmarkEnd w:id="5"/>
+      <w:r>
+        <w:t xml:space="preserve"> </w:t>
+      </w:r>
+    </w:p>
+    <w:p>
+      <w:pPr>
+        <w:spacing w:line="480" w:lineRule="auto"/>
+        <w:rPr>
+          <w:color w:val="FF0000"/>
+        </w:rPr>
+      </w:pPr>
+      <w:r>
+        <w:rPr>
+          <w:color w:val="FF0000"/>
+        </w:rPr>
+        <w:t xml:space="preserve">TODO </w:t>
+      </w:r>
+    </w:p>
+    <w:p>
+      <w:pPr>
+        <w:spacing w:line="480" w:lineRule="auto"/>
+      </w:pPr>
+      <w:hyperlink r:id="rId10" w:history="1">
+        <w:r>
+          <w:rPr>
+            <w:rStyle w:val="Hyperlink"/>
+          </w:rPr>
+          <w:t>https://github.com/SolomonBaarda/dissertation</w:t>
+        </w:r>
+      </w:hyperlink>
+    </w:p>
+    <w:p>
+      <w:pPr>
+        <w:pStyle w:val="Heading2"/>
+      </w:pPr>
+      <w:bookmarkStart w:id="6" w:name="_Toc85019361"/>
+      <w:bookmarkStart w:id="7" w:name="_Toc86395802"/>
+      <w:bookmarkStart w:id="8" w:name="_Toc87458246"/>
+      <w:r>
+        <w:t>Project Description</w:t>
+      </w:r>
       <w:bookmarkEnd w:id="6"/>
+      <w:bookmarkEnd w:id="7"/>
+      <w:bookmarkEnd w:id="8"/>
+    </w:p>
+    <w:p>
+      <w:r>
+        <w:t xml:space="preserve">A fractal is a </w:t>
+      </w:r>
+      <w:r>
+        <w:t>recursively created</w:t>
+      </w:r>
+      <w:r>
+        <w:t xml:space="preserve"> never-ending pattern that is usually </w:t>
+      </w:r>
+      <w:r>
+        <w:t>self-similar</w:t>
+      </w:r>
       <w:r>
         <w:t xml:space="preserve"> </w:t>
       </w:r>
-    </w:p>
-    <w:p>
-      <w:pPr>
-        <w:spacing w:line="480" w:lineRule="auto"/>
-        <w:rPr>
-          <w:color w:val="FF0000"/>
-        </w:rPr>
-      </w:pPr>
-      <w:commentRangeStart w:id="7"/>
-      <w:r>
-        <w:rPr>
-          <w:color w:val="FF0000"/>
-        </w:rPr>
-        <w:t xml:space="preserve">TODO </w:t>
-      </w:r>
-      <w:commentRangeEnd w:id="7"/>
-      <w:r>
-        <w:rPr>
-          <w:rStyle w:val="CommentReference"/>
-        </w:rPr>
-        <w:commentReference w:id="7"/>
-      </w:r>
-    </w:p>
-    <w:p>
-      <w:pPr>
-        <w:spacing w:line="480" w:lineRule="auto"/>
-      </w:pPr>
-      <w:hyperlink r:id="rId14" w:history="1">
-        <w:r>
-          <w:rPr>
-            <w:rStyle w:val="Hyperlink"/>
-          </w:rPr>
-          <w:t>https://github.com/SolomonBaarda/dissertation</w:t>
-        </w:r>
-      </w:hyperlink>
+      <w:sdt>
+        <w:sdtPr>
+          <w:rPr>
+            <w:color w:val="000000"/>
+          </w:rPr>
+          <w:tag w:val="MENDELEY_CITATION_v3_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"/>
+          <w:id w:val="1761564981"/>
+          <w:placeholder>
+            <w:docPart w:val="DefaultPlaceholder_-1854013440"/>
+          </w:placeholder>
+        </w:sdtPr>
+        <w:sdtContent>
+          <w:r>
+            <w:rPr>
+              <w:color w:val="000000"/>
+            </w:rPr>
+            <w:t>[1]</w:t>
+          </w:r>
+        </w:sdtContent>
+      </w:sdt>
+      <w:r>
+        <w:t xml:space="preserve">. </w:t>
+      </w:r>
+      <w:r>
+        <w:t xml:space="preserve">Separate from </w:t>
+      </w:r>
+      <w:r>
+        <w:t xml:space="preserve">Euclidean geometry, </w:t>
+      </w:r>
+      <w:r>
+        <w:t xml:space="preserve">fractal geometry </w:t>
+      </w:r>
+      <w:r>
+        <w:t xml:space="preserve">describes the </w:t>
+      </w:r>
+      <w:r>
+        <w:t>more non-uniform</w:t>
+      </w:r>
+      <w:r>
+        <w:t xml:space="preserve"> </w:t>
+      </w:r>
+      <w:r>
+        <w:t>shapes found in</w:t>
+      </w:r>
+      <w:r>
+        <w:t xml:space="preserve"> nature</w:t>
+      </w:r>
+      <w:r>
+        <w:t>,</w:t>
+      </w:r>
+      <w:r>
+        <w:t xml:space="preserve"> </w:t>
+      </w:r>
+      <w:r>
+        <w:t>like</w:t>
+      </w:r>
+      <w:r>
+        <w:t xml:space="preserve"> </w:t>
+      </w:r>
+      <w:r>
+        <w:t>clouds</w:t>
+      </w:r>
+      <w:r>
+        <w:t xml:space="preserve">, </w:t>
+      </w:r>
+      <w:r>
+        <w:t>mountains</w:t>
+      </w:r>
+      <w:r>
+        <w:t xml:space="preserve"> and </w:t>
+      </w:r>
+      <w:r>
+        <w:t>coastlines</w:t>
+      </w:r>
+      <w:r>
+        <w:t xml:space="preserve">. </w:t>
+      </w:r>
+      <w:r>
+        <w:t xml:space="preserve">Beniot Mandelbrot, </w:t>
+      </w:r>
+      <w:r>
+        <w:t xml:space="preserve">the </w:t>
+      </w:r>
+      <w:r>
+        <w:t>creator of</w:t>
+      </w:r>
+      <w:r>
+        <w:t xml:space="preserve"> </w:t>
+      </w:r>
+      <w:r>
+        <w:t xml:space="preserve">the idea of </w:t>
+      </w:r>
+      <w:r>
+        <w:t>fractal geometry</w:t>
+      </w:r>
+      <w:r>
+        <w:t xml:space="preserve">, </w:t>
+      </w:r>
+      <w:r>
+        <w:t xml:space="preserve">famously </w:t>
+      </w:r>
+      <w:r>
+        <w:t xml:space="preserve">wrote </w:t>
+      </w:r>
+      <w:r>
+        <w:t xml:space="preserve">"Clouds are not spheres, mountains are not cones, coastlines are not circles, </w:t>
+      </w:r>
+      <w:r>
+        <w:t xml:space="preserve">and </w:t>
+      </w:r>
+      <w:r>
+        <w:t>bark is not smooth, nor does lightning travel in a straight line"</w:t>
+      </w:r>
+      <w:r>
+        <w:t xml:space="preserve"> </w:t>
+      </w:r>
+      <w:sdt>
+        <w:sdtPr>
+          <w:rPr>
+            <w:color w:val="000000"/>
+          </w:rPr>
+          <w:tag w:val="MENDELEY_CITATION_v3_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"/>
+          <w:id w:val="972408403"/>
+          <w:placeholder>
+            <w:docPart w:val="DefaultPlaceholder_-1854013440"/>
+          </w:placeholder>
+        </w:sdtPr>
+        <w:sdtContent>
+          <w:r>
+            <w:rPr>
+              <w:color w:val="000000"/>
+            </w:rPr>
+            <w:t>[2]</w:t>
+          </w:r>
+        </w:sdtContent>
+      </w:sdt>
+      <w:r>
+        <w:t>.</w:t>
+      </w:r>
+      <w:r>
+        <w:t xml:space="preserve"> </w:t>
+      </w:r>
+      <w:r>
+        <w:t>Fractal</w:t>
+      </w:r>
+      <w:r>
+        <w:t xml:space="preserve"> patterns</w:t>
+      </w:r>
+      <w:r>
+        <w:t xml:space="preserve"> exist everywhere in our lives </w:t>
+      </w:r>
+      <w:sdt>
+        <w:sdtPr>
+          <w:rPr>
+            <w:color w:val="000000"/>
+          </w:rPr>
+          <w:tag w:val="MENDELEY_CITATION_v3_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"/>
+          <w:id w:val="2126491952"/>
+          <w:placeholder>
+            <w:docPart w:val="41FF2CA936FC4BB89F226C0D20FB3383"/>
+          </w:placeholder>
+        </w:sdtPr>
+        <w:sdtContent>
+          <w:r>
+            <w:rPr>
+              <w:color w:val="000000"/>
+            </w:rPr>
+            <w:t>[3]</w:t>
+          </w:r>
+        </w:sdtContent>
+      </w:sdt>
+      <w:r>
+        <w:t xml:space="preserve">, whether we </w:t>
+      </w:r>
+      <w:r>
+        <w:t>can see them</w:t>
+      </w:r>
+      <w:r>
+        <w:t xml:space="preserve"> or not. </w:t>
+      </w:r>
+      <w:r>
+        <w:t>Even the</w:t>
+      </w:r>
+      <w:r>
+        <w:t xml:space="preserve"> </w:t>
+      </w:r>
+      <w:r>
+        <w:t xml:space="preserve">microscopic </w:t>
+      </w:r>
+      <w:r>
+        <w:t>structure of DNA molecules</w:t>
+      </w:r>
+      <w:r>
+        <w:t xml:space="preserve"> </w:t>
+      </w:r>
+      <w:r>
+        <w:t xml:space="preserve">and </w:t>
+      </w:r>
+      <w:r>
+        <w:t xml:space="preserve">the </w:t>
+      </w:r>
+      <w:r>
+        <w:t xml:space="preserve">immense scale </w:t>
+      </w:r>
+      <w:r>
+        <w:t xml:space="preserve">of </w:t>
+      </w:r>
+      <w:r>
+        <w:t xml:space="preserve">the structure of </w:t>
+      </w:r>
+      <w:r>
+        <w:t xml:space="preserve">galaxies </w:t>
+      </w:r>
+      <w:r>
+        <w:t xml:space="preserve">both </w:t>
+      </w:r>
+      <w:r>
+        <w:t xml:space="preserve">display </w:t>
+      </w:r>
+      <w:r>
+        <w:t xml:space="preserve">fractal patterns. </w:t>
+      </w:r>
+    </w:p>
+    <w:p>
+      <w:r>
+        <w:t xml:space="preserve">Fractals have </w:t>
+      </w:r>
+      <w:r>
+        <w:t xml:space="preserve">many </w:t>
+      </w:r>
+      <w:r>
+        <w:t>application</w:t>
+      </w:r>
+      <w:r>
+        <w:t>s</w:t>
+      </w:r>
+      <w:r>
+        <w:t xml:space="preserve"> </w:t>
+      </w:r>
+      <w:r>
+        <w:t>in the real</w:t>
+      </w:r>
+      <w:r>
+        <w:t xml:space="preserve"> </w:t>
+      </w:r>
+      <w:r>
+        <w:t>world</w:t>
+      </w:r>
+      <w:r>
+        <w:t xml:space="preserve"> </w:t>
+      </w:r>
+      <w:sdt>
+        <w:sdtPr>
+          <w:rPr>
+            <w:color w:val="000000"/>
+          </w:rPr>
+          <w:tag w:val="MENDELEY_CITATION_v3_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"/>
+          <w:id w:val="-1148357366"/>
+          <w:placeholder>
+            <w:docPart w:val="DefaultPlaceholder_-1854013440"/>
+          </w:placeholder>
+        </w:sdtPr>
+        <w:sdtContent>
+          <w:r>
+            <w:rPr>
+              <w:color w:val="000000"/>
+            </w:rPr>
+            <w:t>[1], [3], [4]</w:t>
+          </w:r>
+        </w:sdtContent>
+      </w:sdt>
+      <w:r>
+        <w:t xml:space="preserve">. In medicine, </w:t>
+      </w:r>
+      <w:r>
+        <w:t xml:space="preserve">fractals </w:t>
+      </w:r>
+      <w:r>
+        <w:t xml:space="preserve">have been used </w:t>
+      </w:r>
+      <w:r>
+        <w:t xml:space="preserve">to help </w:t>
+      </w:r>
+      <w:r>
+        <w:t xml:space="preserve">distinguish </w:t>
+      </w:r>
+      <w:r>
+        <w:t xml:space="preserve">between </w:t>
+      </w:r>
+      <w:r>
+        <w:t>cancerous cells which grow abnormally</w:t>
+      </w:r>
+      <w:r>
+        <w:t>,</w:t>
+      </w:r>
+      <w:r>
+        <w:t xml:space="preserve"> </w:t>
+      </w:r>
+      <w:r>
+        <w:t xml:space="preserve">and healthy </w:t>
+      </w:r>
+      <w:r>
+        <w:t xml:space="preserve">human blood vessels </w:t>
+      </w:r>
+      <w:r>
+        <w:t>which typically grow in fractal patterns</w:t>
+      </w:r>
+      <w:r>
+        <w:t>.</w:t>
+      </w:r>
+      <w:r>
+        <w:t xml:space="preserve"> In fluid mechanics, fractals have been used to help model</w:t>
+      </w:r>
+      <w:r>
+        <w:t xml:space="preserve"> </w:t>
+      </w:r>
+      <w:r>
+        <w:t xml:space="preserve">both </w:t>
+      </w:r>
+      <w:r>
+        <w:t xml:space="preserve">complex turbulence flows </w:t>
+      </w:r>
+      <w:r>
+        <w:t xml:space="preserve">and </w:t>
+      </w:r>
+      <w:r>
+        <w:t xml:space="preserve">the structure of </w:t>
+      </w:r>
+      <w:r>
+        <w:t xml:space="preserve">porous </w:t>
+      </w:r>
+      <w:r>
+        <w:t>materials</w:t>
+      </w:r>
+      <w:r>
+        <w:t xml:space="preserve">. </w:t>
+      </w:r>
+      <w:r>
+        <w:t>In computer science, fractal compression</w:t>
+      </w:r>
+      <w:r>
+        <w:t xml:space="preserve"> is </w:t>
+      </w:r>
+      <w:r>
+        <w:t>efficient</w:t>
+      </w:r>
+      <w:r>
+        <w:t xml:space="preserve"> for</w:t>
+      </w:r>
+      <w:r>
+        <w:t xml:space="preserve"> storing images</w:t>
+      </w:r>
+      <w:r>
+        <w:t xml:space="preserve"> </w:t>
+      </w:r>
+      <w:r>
+        <w:t xml:space="preserve">and </w:t>
+      </w:r>
+      <w:r>
+        <w:t xml:space="preserve">uses the </w:t>
+      </w:r>
+      <w:r>
+        <w:t xml:space="preserve">fractal </w:t>
+      </w:r>
+      <w:r>
+        <w:t xml:space="preserve">characteristic </w:t>
+      </w:r>
+      <w:r>
+        <w:t>of</w:t>
+      </w:r>
+      <w:r>
+        <w:t xml:space="preserve"> </w:t>
+      </w:r>
+      <w:r>
+        <w:t xml:space="preserve">parts of a file </w:t>
+      </w:r>
+      <w:r>
+        <w:t>resembling</w:t>
+      </w:r>
+      <w:r>
+        <w:t xml:space="preserve"> other parts of the same file</w:t>
+      </w:r>
+      <w:r>
+        <w:t>.</w:t>
+      </w:r>
+      <w:r>
+        <w:t xml:space="preserve"> </w:t>
+      </w:r>
+      <w:r>
+        <w:t xml:space="preserve">Fractal patterns are also used in </w:t>
+      </w:r>
+      <w:r>
+        <w:t xml:space="preserve">the design of </w:t>
+      </w:r>
+      <w:r>
+        <w:t xml:space="preserve">some </w:t>
+      </w:r>
+      <w:r>
+        <w:t>cell phone</w:t>
+      </w:r>
+      <w:r>
+        <w:t xml:space="preserve"> and </w:t>
+      </w:r>
+      <w:r>
+        <w:t>Wi-Fi</w:t>
+      </w:r>
+      <w:r>
+        <w:t xml:space="preserve"> </w:t>
+      </w:r>
+      <w:r>
+        <w:t>antennas</w:t>
+      </w:r>
+      <w:r>
+        <w:t xml:space="preserve">, </w:t>
+      </w:r>
+      <w:r>
+        <w:t xml:space="preserve">as the fractal design allows them to </w:t>
+      </w:r>
+      <w:r>
+        <w:t>be made more powerful and compact</w:t>
+      </w:r>
+      <w:r>
+        <w:t xml:space="preserve"> than other designs</w:t>
+      </w:r>
+      <w:r>
+        <w:t xml:space="preserve">. </w:t>
+      </w:r>
+    </w:p>
+    <w:p/>
+    <w:p>
+      <w:r>
+        <w:t>Why is this project useful?</w:t>
+      </w:r>
+    </w:p>
+    <w:p>
+      <w:r>
+        <w:t xml:space="preserve">Visualise fractals </w:t>
+      </w:r>
+      <w:r>
+        <w:t xml:space="preserve">– art, </w:t>
+      </w:r>
+      <w:r>
+        <w:t xml:space="preserve">help discover </w:t>
+      </w:r>
+      <w:r>
+        <w:t xml:space="preserve">new equations for modelling nature </w:t>
+      </w:r>
+    </w:p>
+    <w:p/>
+    <w:p/>
+    <w:p/>
+    <w:p/>
+    <w:p/>
+    <w:p>
+      <w:r>
+        <w:t xml:space="preserve">Even the chaos of the stock market can be captured by fractal equations. </w:t>
+      </w:r>
+    </w:p>
+    <w:p>
+      <w:r>
+        <w:t xml:space="preserve">Fractals define a new geometry – one that can potentially be used to </w:t>
+      </w:r>
+      <w:r>
+        <w:t xml:space="preserve">define the universe we live in. </w:t>
+      </w:r>
+      <w:r>
+        <w:t xml:space="preserve"> </w:t>
+      </w:r>
+    </w:p>
+    <w:p/>
+    <w:p>
+      <w:r>
+        <w:t xml:space="preserve">Snow flakes </w:t>
+      </w:r>
+    </w:p>
+    <w:p>
+      <w:r>
+        <w:t xml:space="preserve">Art </w:t>
+      </w:r>
+    </w:p>
+    <w:p>
+      <w:r>
+        <w:t xml:space="preserve">Model cities </w:t>
+      </w:r>
+    </w:p>
+    <w:p/>
+    <w:p/>
+    <w:p>
+      <w:r>
+        <w:t xml:space="preserve">Why fractals are important </w:t>
+      </w:r>
+    </w:p>
+    <w:p>
+      <w:r>
+        <w:t>brainwaves, bacteria, visualising</w:t>
+      </w:r>
+    </w:p>
+    <w:p/>
+    <w:p>
+      <w:pPr>
+        <w:spacing w:line="360" w:lineRule="auto"/>
+      </w:pPr>
+      <w:r>
+        <w:t xml:space="preserve">The application will be benchmarked </w:t>
+      </w:r>
+      <w:r>
+        <w:t xml:space="preserve">across several computers </w:t>
+      </w:r>
+      <w:r>
+        <w:t xml:space="preserve">of varying spec </w:t>
+      </w:r>
+      <w:r>
+        <w:t xml:space="preserve">to determine </w:t>
+      </w:r>
+      <w:r>
+        <w:t>if the real</w:t>
+      </w:r>
+      <w:r>
+        <w:t>-</w:t>
+      </w:r>
+      <w:r>
+        <w:t xml:space="preserve">time </w:t>
+      </w:r>
+      <w:r>
+        <w:t>requirement</w:t>
+      </w:r>
+      <w:r>
+        <w:t xml:space="preserve"> of the application has been achieved.</w:t>
+      </w:r>
+      <w:r>
+        <w:t xml:space="preserve"> </w:t>
+      </w:r>
+      <w:r>
+        <w:t xml:space="preserve">For the scope of this project, real-time has been defined as </w:t>
+      </w:r>
+      <w:r>
+        <w:t xml:space="preserve">running at 1920x1080 </w:t>
+      </w:r>
+      <w:r>
+        <w:t xml:space="preserve">with </w:t>
+      </w:r>
+      <w:r>
+        <w:t xml:space="preserve">a minimum </w:t>
+      </w:r>
+      <w:r>
+        <w:t xml:space="preserve">of 60 </w:t>
+      </w:r>
+      <w:r>
+        <w:t>frames per second (fps)</w:t>
+      </w:r>
+      <w:r>
+        <w:t>,</w:t>
+      </w:r>
+      <w:r>
+        <w:t xml:space="preserve"> as this is the</w:t>
+      </w:r>
+      <w:r>
+        <w:t xml:space="preserve"> current</w:t>
+      </w:r>
+      <w:r>
+        <w:t xml:space="preserve"> industry standard for PC applications</w:t>
+      </w:r>
+      <w:r>
+        <w:t xml:space="preserve">. </w:t>
+      </w:r>
+      <w:r>
+        <w:t>MOVE TO HARDWARE SPEC</w:t>
+      </w:r>
+    </w:p>
+    <w:p>
+      <w:pPr>
+        <w:spacing w:line="360" w:lineRule="auto"/>
+      </w:pPr>
+      <w:r>
+        <w:t xml:space="preserve">The benchmark scene </w:t>
+      </w:r>
+      <w:r>
+        <w:t xml:space="preserve">has yet to be fully defined, but </w:t>
+      </w:r>
+      <w:r>
+        <w:t xml:space="preserve">it must be non-trivial to render. </w:t>
+      </w:r>
+      <w:r>
+        <w:t xml:space="preserve">This means it should contain multiple geometries </w:t>
+      </w:r>
+      <w:r>
+        <w:t>(</w:t>
+      </w:r>
+      <w:r>
+        <w:t xml:space="preserve">both </w:t>
+      </w:r>
+      <w:r>
+        <w:t>fractal</w:t>
+      </w:r>
+      <w:r>
+        <w:t xml:space="preserve"> and primitive</w:t>
+      </w:r>
+      <w:r>
+        <w:t>)</w:t>
+      </w:r>
+      <w:r>
+        <w:t xml:space="preserve"> and </w:t>
+      </w:r>
+      <w:r>
+        <w:t xml:space="preserve">multiple </w:t>
+      </w:r>
+      <w:r>
+        <w:t xml:space="preserve">lights </w:t>
+      </w:r>
+      <w:r>
+        <w:t xml:space="preserve">while also </w:t>
+      </w:r>
+      <w:r>
+        <w:t>making use</w:t>
+      </w:r>
+      <w:r>
+        <w:t xml:space="preserve"> of </w:t>
+      </w:r>
+      <w:r>
+        <w:t xml:space="preserve">advanced rendering features like </w:t>
+      </w:r>
+      <w:r>
+        <w:t xml:space="preserve">ambient occlusion, </w:t>
+      </w:r>
+      <w:r>
+        <w:t xml:space="preserve">soft </w:t>
+      </w:r>
+      <w:r>
+        <w:t xml:space="preserve">shadows, </w:t>
+      </w:r>
+      <w:r>
+        <w:t xml:space="preserve">and reflections. </w:t>
+      </w:r>
+      <w:r>
+        <w:t xml:space="preserve">It is important that the scene is consistent </w:t>
+      </w:r>
+      <w:r>
+        <w:t xml:space="preserve">as possible </w:t>
+      </w:r>
+      <w:r>
+        <w:t>between separate runs</w:t>
+      </w:r>
+      <w:r>
+        <w:t>,</w:t>
+      </w:r>
+      <w:r>
+        <w:t xml:space="preserve"> therefore</w:t>
+      </w:r>
+      <w:r>
+        <w:t>,</w:t>
+      </w:r>
+      <w:r>
+        <w:t xml:space="preserve"> the camera should be either </w:t>
+      </w:r>
+      <w:r>
+        <w:t>stationary or</w:t>
+      </w:r>
+      <w:r>
+        <w:t xml:space="preserve"> </w:t>
+      </w:r>
+      <w:r>
+        <w:t xml:space="preserve">move </w:t>
+      </w:r>
+      <w:r>
+        <w:t xml:space="preserve">through the scene </w:t>
+      </w:r>
+      <w:r>
+        <w:t xml:space="preserve">on a fixed path </w:t>
+      </w:r>
+      <w:r>
+        <w:t>to view the geometries</w:t>
+      </w:r>
+      <w:r>
+        <w:t xml:space="preserve">. </w:t>
+      </w:r>
+    </w:p>
+    <w:p>
+      <w:pPr>
+        <w:spacing w:line="360" w:lineRule="auto"/>
+      </w:pPr>
+      <w:r>
+        <w:t>T</w:t>
+      </w:r>
+      <w:r>
+        <w:t xml:space="preserve">he benchmark scene should </w:t>
+      </w:r>
+      <w:r>
+        <w:t>run for a fixed duration</w:t>
+      </w:r>
+      <w:r>
+        <w:t xml:space="preserve"> (</w:t>
+      </w:r>
+      <w:r>
+        <w:t xml:space="preserve">so it takes the </w:t>
+      </w:r>
+      <w:r>
+        <w:t xml:space="preserve">same </w:t>
+      </w:r>
+      <w:r>
+        <w:t xml:space="preserve">amount </w:t>
+      </w:r>
+      <w:r>
+        <w:t xml:space="preserve">of </w:t>
+      </w:r>
+      <w:r>
+        <w:t>time on all machines</w:t>
+      </w:r>
+      <w:r>
+        <w:t>),</w:t>
+      </w:r>
+      <w:r>
+        <w:t xml:space="preserve"> </w:t>
+      </w:r>
+      <w:r>
+        <w:t xml:space="preserve">and the total </w:t>
+      </w:r>
+      <w:r>
+        <w:t xml:space="preserve">frame count can be recorded and compared between systems. In addition, </w:t>
+      </w:r>
+      <w:r>
+        <w:t xml:space="preserve">the minimum fps and maximum fps achieved should also be recorded and compared. </w:t>
+      </w:r>
     </w:p>
     <w:p>
       <w:pPr>
         <w:pStyle w:val="Heading2"/>
       </w:pPr>
-      <w:bookmarkStart w:id="8" w:name="_Toc85019361"/>
-      <w:bookmarkStart w:id="9" w:name="_Toc86395802"/>
-      <w:bookmarkStart w:id="10" w:name="_Toc87004425"/>
-      <w:r>
-        <w:t>Project Description</w:t>
-      </w:r>
-      <w:bookmarkEnd w:id="8"/>
+      <w:bookmarkStart w:id="9" w:name="_Toc85019360"/>
+      <w:bookmarkStart w:id="10" w:name="_Toc86395801"/>
+      <w:bookmarkStart w:id="11" w:name="_Toc87458247"/>
+      <w:r>
+        <w:t>Aims &amp; Objectives</w:t>
+      </w:r>
       <w:bookmarkEnd w:id="9"/>
       <w:bookmarkEnd w:id="10"/>
-    </w:p>
-    <w:p>
-      <w:r>
-        <w:t xml:space="preserve">Why fractals are important </w:t>
-      </w:r>
-    </w:p>
-    <w:p>
-      <w:r>
-        <w:t>brainwaves, bacteria</w:t>
-      </w:r>
-      <w:r>
-        <w:t xml:space="preserve">, </w:t>
-      </w:r>
-      <w:r>
-        <w:t>visualising</w:t>
-      </w:r>
+      <w:bookmarkEnd w:id="11"/>
     </w:p>
     <w:p>
       <w:pPr>
         <w:spacing w:line="360" w:lineRule="auto"/>
       </w:pPr>
       <w:r>
-        <w:t xml:space="preserve">The application will be benchmarked </w:t>
-      </w:r>
-      <w:r>
-        <w:t xml:space="preserve">across several computers </w:t>
-      </w:r>
-      <w:r>
-        <w:t xml:space="preserve">of varying spec </w:t>
-      </w:r>
-      <w:r>
-        <w:t xml:space="preserve">to determine </w:t>
-      </w:r>
-      <w:r>
-        <w:t>if the real</w:t>
-      </w:r>
-      <w:r>
-        <w:t>-</w:t>
-      </w:r>
-      <w:r>
-        <w:t xml:space="preserve">time </w:t>
-      </w:r>
-      <w:r>
-        <w:t>requirement</w:t>
-      </w:r>
-      <w:r>
-        <w:t xml:space="preserve"> of the application has been achieved.</w:t>
-      </w:r>
-      <w:r>
+        <w:t xml:space="preserve">The aim of this project is to develop a prototype real-time rendering engine, capable of viewing complex 3D “fractal-like” geometry. The performance of the engine will be benchmarked across various systems to determine whether the “real-time” requirement of the project has been achieved. </w:t>
+      </w:r>
+    </w:p>
+    <w:p>
+      <w:pPr>
+        <w:spacing w:line="360" w:lineRule="auto"/>
+      </w:pPr>
+      <w:r>
+        <w:t xml:space="preserve">To achieve this aim, several smaller objectives have been defined </w:t>
+      </w:r>
+      <w:r>
+        <w:t xml:space="preserve">to act as </w:t>
+      </w:r>
+      <w:r>
+        <w:t>steppingstones</w:t>
+      </w:r>
+      <w:r>
+        <w:t xml:space="preserve"> for the development of the application. </w:t>
+      </w:r>
+    </w:p>
+    <w:p>
+      <w:pPr>
+        <w:spacing w:line="360" w:lineRule="auto"/>
+        <w:rPr>
+          <w:color w:val="FF0000"/>
+        </w:rPr>
+      </w:pPr>
+      <w:r>
+        <w:rPr>
+          <w:color w:val="FF0000"/>
+        </w:rPr>
+        <w:t xml:space="preserve">TODO finish </w:t>
+      </w:r>
+    </w:p>
+    <w:p>
+      <w:pPr>
+        <w:spacing w:line="360" w:lineRule="auto"/>
+        <w:rPr>
+          <w:color w:val="FF0000"/>
+        </w:rPr>
+      </w:pPr>
+      <w:r>
+        <w:rPr>
+          <w:color w:val="FF0000"/>
+        </w:rPr>
+        <w:t xml:space="preserve">Aim – at end, objectives </w:t>
+      </w:r>
+      <w:r>
+        <w:rPr>
+          <w:color w:val="FF0000"/>
+        </w:rPr>
+        <w:t>–</w:t>
+      </w:r>
+      <w:r>
+        <w:rPr>
+          <w:color w:val="FF0000"/>
+        </w:rPr>
+        <w:t xml:space="preserve"> steps</w:t>
+      </w:r>
+      <w:r>
+        <w:rPr>
+          <w:color w:val="FF0000"/>
+        </w:rPr>
         <w:t xml:space="preserve"> </w:t>
       </w:r>
-      <w:r>
-        <w:t xml:space="preserve">For the scope of this project, real-time has been defined as </w:t>
-      </w:r>
-      <w:r>
-        <w:t xml:space="preserve">running at 1920x1080 </w:t>
-      </w:r>
-      <w:r>
-        <w:t xml:space="preserve">with </w:t>
-      </w:r>
-      <w:r>
-        <w:t xml:space="preserve">a minimum </w:t>
-      </w:r>
-      <w:r>
-        <w:t xml:space="preserve">of 60 </w:t>
-      </w:r>
-      <w:r>
-        <w:t>frames per second (fps)</w:t>
-      </w:r>
-      <w:r>
-        <w:t>,</w:t>
-      </w:r>
-      <w:r>
-        <w:t xml:space="preserve"> as this is the</w:t>
-      </w:r>
-      <w:r>
-        <w:t xml:space="preserve"> current</w:t>
-      </w:r>
-      <w:r>
-        <w:t xml:space="preserve"> industry standard for PC applications</w:t>
-      </w:r>
-      <w:r>
-        <w:t xml:space="preserve">. </w:t>
-      </w:r>
-      <w:r>
-        <w:t>MOVE TO HARDWARE SPEC</w:t>
-      </w:r>
     </w:p>
     <w:p>
       <w:pPr>
         <w:spacing w:line="360" w:lineRule="auto"/>
-      </w:pPr>
-      <w:r>
-        <w:t xml:space="preserve">The benchmark scene </w:t>
-      </w:r>
-      <w:r>
-        <w:t xml:space="preserve">has yet to be fully defined, but </w:t>
-      </w:r>
-      <w:r>
-        <w:t xml:space="preserve">it must be non-trivial to render. </w:t>
-      </w:r>
-      <w:r>
-        <w:t xml:space="preserve">This means it should contain multiple geometries </w:t>
-      </w:r>
-      <w:r>
-        <w:t>(</w:t>
-      </w:r>
-      <w:r>
-        <w:t xml:space="preserve">both </w:t>
-      </w:r>
-      <w:r>
-        <w:t>fractal</w:t>
-      </w:r>
-      <w:r>
-        <w:t xml:space="preserve"> and primitive</w:t>
-      </w:r>
-      <w:r>
-        <w:t>)</w:t>
-      </w:r>
-      <w:r>
-        <w:t xml:space="preserve"> and </w:t>
-      </w:r>
-      <w:r>
-        <w:t xml:space="preserve">multiple </w:t>
-      </w:r>
-      <w:r>
-        <w:t xml:space="preserve">lights </w:t>
-      </w:r>
-      <w:r>
-        <w:t xml:space="preserve">while also </w:t>
-      </w:r>
-      <w:r>
-        <w:t>making use</w:t>
-      </w:r>
-      <w:r>
-        <w:t xml:space="preserve"> of </w:t>
-      </w:r>
-      <w:r>
-        <w:t xml:space="preserve">advanced rendering features like </w:t>
-      </w:r>
-      <w:r>
-        <w:t xml:space="preserve">ambient occlusion, </w:t>
-      </w:r>
-      <w:r>
-        <w:t xml:space="preserve">soft </w:t>
-      </w:r>
-      <w:r>
-        <w:t xml:space="preserve">shadows, </w:t>
-      </w:r>
-      <w:r>
-        <w:t xml:space="preserve">and reflections. </w:t>
-      </w:r>
-      <w:r>
-        <w:t xml:space="preserve">It is important that the scene is consistent </w:t>
-      </w:r>
-      <w:r>
-        <w:t xml:space="preserve">as possible </w:t>
-      </w:r>
-      <w:r>
-        <w:t>between separate runs</w:t>
-      </w:r>
-      <w:r>
-        <w:t>,</w:t>
-      </w:r>
-      <w:r>
-        <w:t xml:space="preserve"> therefore</w:t>
-      </w:r>
-      <w:r>
-        <w:t>,</w:t>
-      </w:r>
-      <w:r>
-        <w:t xml:space="preserve"> the camera should be either </w:t>
-      </w:r>
-      <w:r>
-        <w:t>stationary or</w:t>
-      </w:r>
-      <w:r>
+        <w:rPr>
+          <w:color w:val="FF0000"/>
+        </w:rPr>
+      </w:pPr>
+      <w:r>
+        <w:rPr>
+          <w:color w:val="FF0000"/>
+        </w:rPr>
+        <w:t>SMART</w:t>
+      </w:r>
+      <w:r>
+        <w:rPr>
+          <w:color w:val="FF0000"/>
+        </w:rPr>
         <w:t xml:space="preserve"> </w:t>
       </w:r>
-      <w:r>
-        <w:t xml:space="preserve">move </w:t>
-      </w:r>
-      <w:r>
-        <w:t xml:space="preserve">through the scene </w:t>
-      </w:r>
-      <w:r>
-        <w:t xml:space="preserve">on a fixed path </w:t>
-      </w:r>
-      <w:r>
-        <w:t>to view the geometries</w:t>
-      </w:r>
-      <w:r>
-        <w:t xml:space="preserve">. </w:t>
-      </w:r>
     </w:p>
     <w:p>
       <w:pPr>
         <w:spacing w:line="360" w:lineRule="auto"/>
       </w:pPr>
       <w:r>
-        <w:t>T</w:t>
-      </w:r>
-      <w:r>
-        <w:t xml:space="preserve">he benchmark scene should </w:t>
-      </w:r>
-      <w:r>
-        <w:t>run for a fixed duration</w:t>
-      </w:r>
-      <w:r>
-        <w:t xml:space="preserve"> (</w:t>
-      </w:r>
-      <w:r>
-        <w:t xml:space="preserve">so it takes the </w:t>
-      </w:r>
-      <w:r>
-        <w:t xml:space="preserve">same </w:t>
-      </w:r>
-      <w:r>
-        <w:t xml:space="preserve">amount </w:t>
-      </w:r>
-      <w:r>
-        <w:t xml:space="preserve">of </w:t>
-      </w:r>
-      <w:r>
-        <w:t>time on all machines</w:t>
-      </w:r>
-      <w:r>
-        <w:t>),</w:t>
-      </w:r>
-      <w:r>
-        <w:t xml:space="preserve"> </w:t>
-      </w:r>
-      <w:r>
-        <w:t xml:space="preserve">and the total </w:t>
-      </w:r>
-      <w:r>
-        <w:t xml:space="preserve">frame count can be recorded and compared between systems. In addition, </w:t>
-      </w:r>
-      <w:r>
-        <w:t xml:space="preserve">the minimum fps and maximum fps achieved should also be recorded and compared. </w:t>
+        <w:t xml:space="preserve">Distinguish between aims and objectives </w:t>
       </w:r>
     </w:p>
     <w:p>
       <w:pPr>
         <w:pStyle w:val="Heading2"/>
       </w:pPr>
-      <w:bookmarkStart w:id="11" w:name="_Toc85019360"/>
-      <w:bookmarkStart w:id="12" w:name="_Toc86395801"/>
-      <w:bookmarkStart w:id="13" w:name="_Toc87004424"/>
-      <w:r>
-        <w:t>Aims &amp; Objectives</w:t>
-      </w:r>
-      <w:bookmarkEnd w:id="11"/>
-      <w:bookmarkEnd w:id="12"/>
-      <w:bookmarkEnd w:id="13"/>
-    </w:p>
-    <w:p>
-      <w:pPr>
-        <w:spacing w:line="360" w:lineRule="auto"/>
-      </w:pPr>
-      <w:r>
-        <w:t xml:space="preserve">The aim of this project is to develop a prototype real-time rendering engine, capable of viewing complex 3D “fractal-like” geometry. The performance of the engine will be benchmarked across various systems to determine whether the “real-time” requirement of the project has been achieved. </w:t>
-      </w:r>
-    </w:p>
-    <w:p>
-      <w:pPr>
-        <w:spacing w:line="360" w:lineRule="auto"/>
-        <w:rPr>
-          <w:color w:val="FF0000"/>
-        </w:rPr>
-      </w:pPr>
-      <w:r>
-        <w:rPr>
-          <w:color w:val="FF0000"/>
-        </w:rPr>
-        <w:t xml:space="preserve">TODO </w:t>
-      </w:r>
-      <w:commentRangeStart w:id="14"/>
-      <w:r>
-        <w:rPr>
-          <w:color w:val="FF0000"/>
-        </w:rPr>
-        <w:t>finish</w:t>
-      </w:r>
-      <w:commentRangeEnd w:id="14"/>
-      <w:r>
-        <w:rPr>
-          <w:rStyle w:val="CommentReference"/>
-        </w:rPr>
-        <w:commentReference w:id="14"/>
-      </w:r>
-      <w:r>
-        <w:rPr>
-          <w:color w:val="FF0000"/>
-        </w:rPr>
-        <w:t xml:space="preserve"> </w:t>
-      </w:r>
-    </w:p>
-    <w:p>
-      <w:pPr>
-        <w:spacing w:line="360" w:lineRule="auto"/>
-        <w:rPr>
-          <w:color w:val="FF0000"/>
-        </w:rPr>
-      </w:pPr>
-      <w:r>
-        <w:rPr>
-          <w:color w:val="FF0000"/>
-        </w:rPr>
-        <w:t xml:space="preserve">Aim – at end, objectives </w:t>
-      </w:r>
-      <w:r>
-        <w:rPr>
-          <w:color w:val="FF0000"/>
-        </w:rPr>
-        <w:t>–</w:t>
-      </w:r>
-      <w:r>
-        <w:rPr>
-          <w:color w:val="FF0000"/>
-        </w:rPr>
-        <w:t xml:space="preserve"> steps</w:t>
-      </w:r>
-      <w:r>
-        <w:rPr>
-          <w:color w:val="FF0000"/>
-        </w:rPr>
-        <w:t xml:space="preserve"> </w:t>
-      </w:r>
-    </w:p>
-    <w:p>
-      <w:pPr>
-        <w:spacing w:line="360" w:lineRule="auto"/>
-        <w:rPr>
-          <w:color w:val="FF0000"/>
-        </w:rPr>
-      </w:pPr>
-      <w:r>
-        <w:rPr>
-          <w:color w:val="FF0000"/>
-        </w:rPr>
-        <w:t>SMART</w:t>
-      </w:r>
-      <w:r>
-        <w:rPr>
-          <w:color w:val="FF0000"/>
-        </w:rPr>
-        <w:t xml:space="preserve"> </w:t>
-      </w:r>
-    </w:p>
-    <w:p>
-      <w:pPr>
-        <w:spacing w:line="360" w:lineRule="auto"/>
-      </w:pPr>
-      <w:r>
-        <w:t xml:space="preserve">Distinguish between aims and objectives </w:t>
-      </w:r>
-    </w:p>
-    <w:p>
-      <w:pPr>
-        <w:pStyle w:val="Heading2"/>
-      </w:pPr>
-      <w:bookmarkStart w:id="15" w:name="_Toc87004426"/>
+      <w:bookmarkStart w:id="12" w:name="_Toc87458248"/>
       <w:r>
         <w:lastRenderedPageBreak/>
         <w:t>Scope</w:t>
       </w:r>
+      <w:bookmarkEnd w:id="12"/>
+      <w:r>
+        <w:t xml:space="preserve"> </w:t>
+      </w:r>
+    </w:p>
+    <w:p>
+      <w:r>
+        <w:t xml:space="preserve">The scope of the project </w:t>
+      </w:r>
+      <w:r>
+        <w:t xml:space="preserve">has been </w:t>
+      </w:r>
+      <w:r>
+        <w:t>carefully</w:t>
+      </w:r>
+      <w:r>
+        <w:t xml:space="preserve"> considered</w:t>
+      </w:r>
+      <w:r>
+        <w:t>, and several stretch goals have been included in the requirements specification</w:t>
+      </w:r>
+      <w:r>
+        <w:t xml:space="preserve"> if good progress is made</w:t>
+      </w:r>
+      <w:r>
+        <w:t>.</w:t>
+      </w:r>
+      <w:r>
+        <w:t xml:space="preserve"> Some initial </w:t>
+      </w:r>
+      <w:r>
+        <w:t xml:space="preserve">experimentation has proved promising </w:t>
+      </w:r>
+      <w:r>
+        <w:t xml:space="preserve">as the </w:t>
+      </w:r>
+      <w:r>
+        <w:t xml:space="preserve">Mandel bulb fractal </w:t>
+      </w:r>
+      <w:r>
+        <w:t xml:space="preserve">was able to be rendered using a modified ray marcher. </w:t>
+      </w:r>
+    </w:p>
+    <w:p>
+      <w:pPr>
+        <w:spacing w:line="360" w:lineRule="auto"/>
+        <w:rPr>
+          <w:color w:val="FF0000"/>
+        </w:rPr>
+      </w:pPr>
+      <w:r>
+        <w:rPr>
+          <w:color w:val="FF0000"/>
+        </w:rPr>
+        <w:t>TODO</w:t>
+      </w:r>
+      <w:r>
+        <w:rPr>
+          <w:color w:val="FF0000"/>
+        </w:rPr>
+        <w:t xml:space="preserve"> finish </w:t>
+      </w:r>
+    </w:p>
+    <w:p>
+      <w:pPr>
+        <w:spacing w:line="360" w:lineRule="auto"/>
+      </w:pPr>
+    </w:p>
+    <w:p>
+      <w:pPr>
+        <w:pStyle w:val="Heading1"/>
+      </w:pPr>
+      <w:bookmarkStart w:id="13" w:name="_Toc85019363"/>
+      <w:bookmarkStart w:id="14" w:name="_Toc86395803"/>
+      <w:bookmarkStart w:id="15" w:name="_Toc87458249"/>
+      <w:r>
+        <w:t>Literature Review</w:t>
+      </w:r>
+      <w:bookmarkEnd w:id="13"/>
+      <w:bookmarkEnd w:id="14"/>
       <w:bookmarkEnd w:id="15"/>
       <w:r>
         <w:t xml:space="preserve"> </w:t>
       </w:r>
     </w:p>
     <w:p>
-      <w:r>
-        <w:t xml:space="preserve">The scope of the project </w:t>
-      </w:r>
-      <w:r>
-        <w:t xml:space="preserve">has been </w:t>
-      </w:r>
-      <w:r>
-        <w:t>carefully</w:t>
-      </w:r>
-      <w:r>
-        <w:t xml:space="preserve"> considered</w:t>
-      </w:r>
-      <w:r>
-        <w:t>, and several stretch goals have been included in the requirements specification</w:t>
-      </w:r>
-      <w:r>
-        <w:t xml:space="preserve"> if good progress is made</w:t>
-      </w:r>
-      <w:r>
-        <w:t>.</w:t>
-      </w:r>
-      <w:r>
-        <w:t xml:space="preserve"> Some initial </w:t>
-      </w:r>
-      <w:r>
-        <w:t xml:space="preserve">experimentation has proved promising </w:t>
-      </w:r>
-      <w:r>
-        <w:t xml:space="preserve">as the </w:t>
-      </w:r>
-      <w:r>
-        <w:t xml:space="preserve">Mandel bulb fractal </w:t>
-      </w:r>
-      <w:r>
-        <w:t xml:space="preserve">was able to be rendered using a modified ray marcher. </w:t>
-      </w:r>
-    </w:p>
-    <w:p>
-      <w:pPr>
-        <w:spacing w:line="360" w:lineRule="auto"/>
-        <w:rPr>
-          <w:color w:val="FF0000"/>
-        </w:rPr>
-      </w:pPr>
-      <w:r>
-        <w:rPr>
-          <w:color w:val="FF0000"/>
-        </w:rPr>
-        <w:t>TODO</w:t>
-      </w:r>
-      <w:r>
-        <w:rPr>
-          <w:color w:val="FF0000"/>
-        </w:rPr>
-        <w:t xml:space="preserve"> finish </w:t>
-      </w:r>
-    </w:p>
-    <w:p>
-      <w:pPr>
-        <w:spacing w:line="360" w:lineRule="auto"/>
-      </w:pPr>
-    </w:p>
-    <w:p>
-      <w:pPr>
-        <w:pStyle w:val="Heading1"/>
-      </w:pPr>
-      <w:bookmarkStart w:id="16" w:name="_Toc85019363"/>
-      <w:bookmarkStart w:id="17" w:name="_Toc86395803"/>
-      <w:bookmarkStart w:id="18" w:name="_Toc87004427"/>
-      <w:r>
-        <w:t>Literature Review</w:t>
-      </w:r>
-      <w:bookmarkEnd w:id="16"/>
+      <w:pPr>
+        <w:pStyle w:val="Heading2"/>
+      </w:pPr>
+      <w:bookmarkStart w:id="16" w:name="_Toc86395805"/>
+      <w:bookmarkStart w:id="17" w:name="_Toc87458250"/>
+      <w:r>
+        <w:t>Fractals</w:t>
+      </w:r>
       <w:bookmarkEnd w:id="17"/>
-      <w:bookmarkEnd w:id="18"/>
-      <w:r>
-        <w:t xml:space="preserve"> </w:t>
-      </w:r>
-    </w:p>
-    <w:p>
-      <w:pPr>
-        <w:pStyle w:val="Heading2"/>
-      </w:pPr>
-      <w:bookmarkStart w:id="19" w:name="_Toc87004428"/>
-      <w:bookmarkStart w:id="20" w:name="_Toc86395805"/>
-      <w:r>
-        <w:t>Fractals</w:t>
-      </w:r>
-      <w:bookmarkEnd w:id="19"/>
       <w:r>
         <w:t xml:space="preserve"> </w:t>
       </w:r>
@@ -6025,7 +6526,7 @@
           <w:rPr>
             <w:color w:val="000000"/>
           </w:rPr>
-          <w:tag w:val="MENDELEY_CITATION_v3_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"/>
+          <w:tag w:val="MENDELEY_CITATION_v3_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"/>
           <w:id w:val="1414822931"/>
           <w:placeholder>
             <w:docPart w:val="DF557985C43F4233BBA263722E5792E0"/>
@@ -6037,7 +6538,7 @@
             <w:rPr>
               <w:color w:val="000000"/>
             </w:rPr>
-            <w:t>[1]</w:t>
+            <w:t>[5]</w:t>
           </w:r>
         </w:sdtContent>
       </w:sdt>
@@ -6059,13 +6560,8 @@
       <w:r>
         <w:t xml:space="preserve"> </w:t>
       </w:r>
-      <w:proofErr w:type="spellStart"/>
-      <w:r>
-        <w:t>Benua</w:t>
-      </w:r>
-      <w:proofErr w:type="spellEnd"/>
-      <w:r>
-        <w:t xml:space="preserve"> </w:t>
+      <w:r>
+        <w:t xml:space="preserve">Benua </w:t>
       </w:r>
       <w:r>
         <w:t>Mandelbrot</w:t>
@@ -6092,13 +6588,8 @@
         <w:t xml:space="preserve"> word</w:t>
       </w:r>
       <w:r>
-        <w:t xml:space="preserve"> </w:t>
-      </w:r>
-      <w:proofErr w:type="spellStart"/>
-      <w:r>
-        <w:t>frāctus</w:t>
-      </w:r>
-      <w:proofErr w:type="spellEnd"/>
+        <w:t xml:space="preserve"> frāctus</w:t>
+      </w:r>
       <w:r>
         <w:t>, meaning fractured</w:t>
       </w:r>
@@ -6110,7 +6601,7 @@
           <w:rPr>
             <w:color w:val="000000"/>
           </w:rPr>
-          <w:tag w:val="MENDELEY_CITATION_v3_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"/>
+          <w:tag w:val="MENDELEY_CITATION_v3_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"/>
           <w:id w:val="-368293553"/>
           <w:placeholder>
             <w:docPart w:val="DefaultPlaceholder_-1854013440"/>
@@ -6122,7 +6613,7 @@
             <w:rPr>
               <w:color w:val="000000"/>
             </w:rPr>
-            <w:t>[2]</w:t>
+            <w:t>[6]</w:t>
           </w:r>
         </w:sdtContent>
       </w:sdt>
@@ -6164,7 +6655,7 @@
                     </pic:cNvPicPr>
                   </pic:nvPicPr>
                   <pic:blipFill>
-                    <a:blip r:embed="rId15" cstate="print">
+                    <a:blip r:embed="rId11" cstate="print">
                       <a:extLst>
                         <a:ext uri="{28A0092B-C50C-407E-A947-70E740481C1C}">
                           <a14:useLocalDpi xmlns:a14="http://schemas.microsoft.com/office/drawing/2010/main" val="0"/>
@@ -6201,100 +6692,117 @@
         <w:pStyle w:val="Caption"/>
         <w:jc w:val="center"/>
       </w:pPr>
-      <w:bookmarkStart w:id="21" w:name="_Toc87004466"/>
+      <w:bookmarkStart w:id="18" w:name="_Toc87458277"/>
       <w:r>
         <w:t xml:space="preserve">Figure </w:t>
       </w:r>
-      <w:fldSimple w:instr=" SEQ Figure \* ARABIC ">
-        <w:r>
-          <w:rPr>
-            <w:noProof/>
-          </w:rPr>
-          <w:t>1</w:t>
+      <w:fldSimple w:instr=" STYLEREF 2 \s ">
+        <w:r>
+          <w:rPr>
+            <w:noProof/>
+          </w:rPr>
+          <w:t>2.1</w:t>
         </w:r>
       </w:fldSimple>
       <w:r>
-        <w:t xml:space="preserve">: Fractal in nature </w:t>
-      </w:r>
-      <w:r>
-        <w:t>(</w:t>
-      </w:r>
-      <w:hyperlink r:id="rId16" w:history="1">
-        <w:r>
-          <w:rPr>
-            <w:rStyle w:val="Hyperlink"/>
-          </w:rPr>
-          <w:t>https://www.flickr.com/photos/genista/2447322/in/photolist-dxvd</w:t>
-        </w:r>
-      </w:hyperlink>
-      <w:r>
-        <w:t>)</w:t>
-      </w:r>
-      <w:bookmarkEnd w:id="21"/>
-    </w:p>
-    <w:p>
-      <w:pPr>
-        <w:spacing w:line="360" w:lineRule="auto"/>
-      </w:pPr>
-      <w:r>
-        <w:t>This project takes a fractal to mean this…</w:t>
-      </w:r>
-      <w:r>
-        <w:t xml:space="preserve"> </w:t>
-      </w:r>
-    </w:p>
-    <w:p>
-      <w:pPr>
-        <w:spacing w:line="360" w:lineRule="auto"/>
-      </w:pPr>
-      <w:r>
-        <w:t xml:space="preserve">In mathematics, fractals are created using equations </w:t>
-      </w:r>
-      <w:r>
-        <w:rPr>
-          <w:color w:val="FF0000"/>
-        </w:rPr>
-        <w:t>TODO</w:t>
-      </w:r>
-      <w:r>
-        <w:rPr>
-          <w:color w:val="FF0000"/>
-        </w:rPr>
-        <w:t xml:space="preserve"> more theory here</w:t>
-      </w:r>
-    </w:p>
-    <w:p>
-      <w:pPr>
-        <w:spacing w:line="360" w:lineRule="auto"/>
-      </w:pPr>
-    </w:p>
-    <w:p>
-      <w:pPr>
-        <w:spacing w:line="360" w:lineRule="auto"/>
-      </w:pPr>
-      <w:r>
-        <w:t>Some r</w:t>
-      </w:r>
-      <w:r>
-        <w:t>ecent</w:t>
-      </w:r>
-      <w:r>
-        <w:t xml:space="preserve"> work, such as </w:t>
-      </w:r>
-      <w:proofErr w:type="spellStart"/>
-      <w:r>
-        <w:t>Quilez</w:t>
-      </w:r>
-      <w:proofErr w:type="spellEnd"/>
+        <w:t>.</w:t>
+      </w:r>
+      <w:fldSimple w:instr=" SEQ Figure \* roman \s 2 ">
+        <w:r>
+          <w:rPr>
+            <w:noProof/>
+          </w:rPr>
+          <w:t>i</w:t>
+        </w:r>
+      </w:fldSimple>
+      <w:r>
+        <w:t xml:space="preserve"> Fractal in </w:t>
+      </w:r>
+      <w:r>
+        <w:t>nature</w:t>
+      </w:r>
       <w:r>
         <w:t xml:space="preserve"> </w:t>
       </w:r>
       <w:sdt>
         <w:sdtPr>
           <w:rPr>
+            <w:i w:val="0"/>
             <w:color w:val="000000"/>
           </w:rPr>
-          <w:tag w:val="MENDELEY_CITATION_v3_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"/>
+          <w:tag w:val="MENDELEY_CITATION_v3_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"/>
+          <w:id w:val="-796219802"/>
+          <w:placeholder>
+            <w:docPart w:val="DefaultPlaceholder_-1854013440"/>
+          </w:placeholder>
+        </w:sdtPr>
+        <w:sdtContent>
+          <w:r>
+            <w:rPr>
+              <w:i w:val="0"/>
+              <w:color w:val="000000"/>
+            </w:rPr>
+            <w:t>[7]</w:t>
+          </w:r>
+        </w:sdtContent>
+      </w:sdt>
+      <w:bookmarkEnd w:id="18"/>
+    </w:p>
+    <w:p>
+      <w:pPr>
+        <w:spacing w:line="360" w:lineRule="auto"/>
+      </w:pPr>
+      <w:r>
+        <w:t>This project takes a fractal to mean this…</w:t>
+      </w:r>
+      <w:r>
+        <w:t xml:space="preserve"> </w:t>
+      </w:r>
+    </w:p>
+    <w:p>
+      <w:pPr>
+        <w:spacing w:line="360" w:lineRule="auto"/>
+      </w:pPr>
+      <w:r>
+        <w:t xml:space="preserve">In mathematics, fractals are created using equations </w:t>
+      </w:r>
+      <w:r>
+        <w:rPr>
+          <w:color w:val="FF0000"/>
+        </w:rPr>
+        <w:t>TODO</w:t>
+      </w:r>
+      <w:r>
+        <w:rPr>
+          <w:color w:val="FF0000"/>
+        </w:rPr>
+        <w:t xml:space="preserve"> more theory here</w:t>
+      </w:r>
+    </w:p>
+    <w:p>
+      <w:pPr>
+        <w:spacing w:line="360" w:lineRule="auto"/>
+      </w:pPr>
+    </w:p>
+    <w:p>
+      <w:pPr>
+        <w:spacing w:line="360" w:lineRule="auto"/>
+      </w:pPr>
+      <w:r>
+        <w:t>Some r</w:t>
+      </w:r>
+      <w:r>
+        <w:t>ecent</w:t>
+      </w:r>
+      <w:r>
+        <w:t xml:space="preserve"> work, such as Quilez </w:t>
+      </w:r>
+      <w:sdt>
+        <w:sdtPr>
+          <w:rPr>
+            <w:color w:val="000000"/>
+          </w:rPr>
+          <w:tag w:val="MENDELEY_CITATION_v3_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"/>
           <w:id w:val="1410649184"/>
           <w:placeholder>
             <w:docPart w:val="C44C46919DC2464F8BCC859C60D0C715"/>
@@ -6306,7 +6814,7 @@
             <w:rPr>
               <w:color w:val="000000"/>
             </w:rPr>
-            <w:t>[3]</w:t>
+            <w:t>[4]</w:t>
           </w:r>
         </w:sdtContent>
       </w:sdt>
@@ -6364,7 +6872,7 @@
                     </pic:cNvPicPr>
                   </pic:nvPicPr>
                   <pic:blipFill>
-                    <a:blip r:embed="rId17">
+                    <a:blip r:embed="rId12">
                       <a:extLst>
                         <a:ext uri="{28A0092B-C50C-407E-A947-70E740481C1C}">
                           <a14:useLocalDpi xmlns:a14="http://schemas.microsoft.com/office/drawing/2010/main" val="0"/>
@@ -6401,58 +6909,86 @@
         <w:pStyle w:val="Caption"/>
         <w:jc w:val="center"/>
       </w:pPr>
-      <w:bookmarkStart w:id="22" w:name="_Toc87004467"/>
+      <w:bookmarkStart w:id="19" w:name="_Toc87458278"/>
       <w:r>
         <w:t xml:space="preserve">Figure </w:t>
       </w:r>
-      <w:fldSimple w:instr=" SEQ Figure \* ARABIC ">
-        <w:r>
-          <w:rPr>
-            <w:noProof/>
-          </w:rPr>
-          <w:t>2</w:t>
+      <w:fldSimple w:instr=" STYLEREF 2 \s ">
+        <w:r>
+          <w:rPr>
+            <w:noProof/>
+          </w:rPr>
+          <w:t>2.1</w:t>
         </w:r>
       </w:fldSimple>
       <w:r>
-        <w:t>: Ray marched Julia set, cut in half to expose the fractal interior (</w:t>
-      </w:r>
-      <w:hyperlink r:id="rId18" w:history="1">
-        <w:r>
-          <w:rPr>
-            <w:rStyle w:val="Hyperlink"/>
-          </w:rPr>
-          <w:t>https://www.iquilezles.org/www/articles/juliasets3d/juliasets3d.htm</w:t>
-        </w:r>
-      </w:hyperlink>
-      <w:r>
-        <w:t>)</w:t>
-      </w:r>
-      <w:bookmarkEnd w:id="22"/>
-    </w:p>
-    <w:p>
-      <w:pPr>
-        <w:spacing w:line="360" w:lineRule="auto"/>
-      </w:pPr>
-    </w:p>
-    <w:p>
-      <w:pPr>
-        <w:spacing w:line="360" w:lineRule="auto"/>
-      </w:pPr>
-      <w:r>
-        <w:t xml:space="preserve">The recent work </w:t>
-      </w:r>
-      <w:r>
-        <w:t>da Silva</w:t>
-      </w:r>
-      <w:r>
-        <w:t xml:space="preserve"> et al in 2021 </w:t>
+        <w:t>.</w:t>
+      </w:r>
+      <w:fldSimple w:instr=" SEQ Figure \* roman \s 2 ">
+        <w:r>
+          <w:rPr>
+            <w:noProof/>
+          </w:rPr>
+          <w:t>ii</w:t>
+        </w:r>
+      </w:fldSimple>
+      <w:r>
+        <w:t xml:space="preserve"> Ray marched Julia set, cut in half to expose </w:t>
+      </w:r>
+      <w:r>
+        <w:t>the fractal in</w:t>
+      </w:r>
+      <w:r>
+        <w:t xml:space="preserve">terior </w:t>
       </w:r>
       <w:sdt>
         <w:sdtPr>
           <w:rPr>
+            <w:i w:val="0"/>
             <w:color w:val="000000"/>
           </w:rPr>
-          <w:tag w:val="MENDELEY_CITATION_v3_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"/>
+          <w:tag w:val="MENDELEY_CITATION_v3_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"/>
+          <w:id w:val="261804747"/>
+          <w:placeholder>
+            <w:docPart w:val="DefaultPlaceholder_-1854013440"/>
+          </w:placeholder>
+        </w:sdtPr>
+        <w:sdtContent>
+          <w:r>
+            <w:rPr>
+              <w:i w:val="0"/>
+              <w:color w:val="000000"/>
+            </w:rPr>
+            <w:t>[4]</w:t>
+          </w:r>
+        </w:sdtContent>
+      </w:sdt>
+      <w:bookmarkEnd w:id="19"/>
+    </w:p>
+    <w:p>
+      <w:pPr>
+        <w:spacing w:line="360" w:lineRule="auto"/>
+      </w:pPr>
+    </w:p>
+    <w:p>
+      <w:pPr>
+        <w:spacing w:line="360" w:lineRule="auto"/>
+      </w:pPr>
+      <w:r>
+        <w:t xml:space="preserve">The recent work </w:t>
+      </w:r>
+      <w:r>
+        <w:t>da Silva</w:t>
+      </w:r>
+      <w:r>
+        <w:t xml:space="preserve"> et al in 2021 </w:t>
+      </w:r>
+      <w:sdt>
+        <w:sdtPr>
+          <w:rPr>
+            <w:color w:val="000000"/>
+          </w:rPr>
+          <w:tag w:val="MENDELEY_CITATION_v3_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"/>
           <w:id w:val="1174768890"/>
           <w:placeholder>
             <w:docPart w:val="F10D0F4262DA45A2B37F0DE276BD08D2"/>
@@ -6464,7 +7000,7 @@
             <w:rPr>
               <w:color w:val="000000"/>
             </w:rPr>
-            <w:t>[4]</w:t>
+            <w:t>[5]</w:t>
           </w:r>
         </w:sdtContent>
       </w:sdt>
@@ -6530,7 +7066,7 @@
                     </pic:cNvPicPr>
                   </pic:nvPicPr>
                   <pic:blipFill>
-                    <a:blip r:embed="rId19" cstate="print">
+                    <a:blip r:embed="rId13" cstate="print">
                       <a:extLst>
                         <a:ext uri="{28A0092B-C50C-407E-A947-70E740481C1C}">
                           <a14:useLocalDpi xmlns:a14="http://schemas.microsoft.com/office/drawing/2010/main" val="0"/>
@@ -6567,36 +7103,69 @@
         <w:pStyle w:val="Caption"/>
         <w:jc w:val="center"/>
       </w:pPr>
-      <w:bookmarkStart w:id="23" w:name="_Toc87004468"/>
+      <w:bookmarkStart w:id="20" w:name="_Toc87458279"/>
       <w:r>
         <w:t xml:space="preserve">Figure </w:t>
       </w:r>
-      <w:fldSimple w:instr=" SEQ Figure \* ARABIC ">
-        <w:r>
-          <w:rPr>
-            <w:noProof/>
-          </w:rPr>
-          <w:t>3</w:t>
+      <w:fldSimple w:instr=" STYLEREF 2 \s ">
+        <w:r>
+          <w:rPr>
+            <w:noProof/>
+          </w:rPr>
+          <w:t>2.1</w:t>
         </w:r>
       </w:fldSimple>
       <w:r>
-        <w:t xml:space="preserve">: </w:t>
-      </w:r>
-      <w:r>
-        <w:t>Render of Mandel bulb fractal created using DXR shaders (</w:t>
-      </w:r>
-      <w:hyperlink r:id="rId20" w:history="1">
-        <w:r>
-          <w:rPr>
-            <w:rStyle w:val="Hyperlink"/>
-          </w:rPr>
-          <w:t>https://github.com/dsilvavinicius/realtime_rendering_of_complex_fractals</w:t>
-        </w:r>
-      </w:hyperlink>
-      <w:r>
-        <w:t>)</w:t>
-      </w:r>
-      <w:bookmarkEnd w:id="23"/>
+        <w:t>.</w:t>
+      </w:r>
+      <w:fldSimple w:instr=" SEQ Figure \* roman \s 2 ">
+        <w:r>
+          <w:rPr>
+            <w:noProof/>
+          </w:rPr>
+          <w:t>iii</w:t>
+        </w:r>
+      </w:fldSimple>
+      <w:r>
+        <w:t xml:space="preserve"> </w:t>
+      </w:r>
+      <w:r>
+        <w:t xml:space="preserve">Render of Mandel bulb fractal created using DXR </w:t>
+      </w:r>
+      <w:r>
+        <w:t xml:space="preserve">shaders </w:t>
+      </w:r>
+      <w:sdt>
+        <w:sdtPr>
+          <w:rPr>
+            <w:i w:val="0"/>
+            <w:color w:val="000000"/>
+          </w:rPr>
+          <w:tag w:val="MENDELEY_CITATION_v3_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"/>
+          <w:id w:val="314303745"/>
+          <w:placeholder>
+            <w:docPart w:val="DefaultPlaceholder_-1854013440"/>
+          </w:placeholder>
+        </w:sdtPr>
+        <w:sdtContent>
+          <w:r>
+            <w:rPr>
+              <w:i w:val="0"/>
+              <w:color w:val="000000"/>
+            </w:rPr>
+            <w:t>[5]</w:t>
+          </w:r>
+        </w:sdtContent>
+      </w:sdt>
+      <w:bookmarkEnd w:id="20"/>
+    </w:p>
+    <w:p>
+      <w:pPr>
+        <w:spacing w:line="360" w:lineRule="auto"/>
+        <w:rPr>
+          <w:color w:val="FF0000"/>
+        </w:rPr>
+      </w:pPr>
     </w:p>
     <w:p>
       <w:pPr>
@@ -6630,20 +7199,7 @@
         <w:spacing w:line="360" w:lineRule="auto"/>
       </w:pPr>
       <w:r>
-        <w:t xml:space="preserve">Colour – orbit trap, as surface point transforms, look at how far away it gets from origin as it iterates through the transformation, min, max, sum, </w:t>
-      </w:r>
-      <w:proofErr w:type="spellStart"/>
-      <w:proofErr w:type="gramStart"/>
-      <w:r>
-        <w:t>x,y</w:t>
-      </w:r>
-      <w:proofErr w:type="gramEnd"/>
-      <w:r>
-        <w:t>,z</w:t>
-      </w:r>
-      <w:proofErr w:type="spellEnd"/>
-      <w:r>
-        <w:t xml:space="preserve"> etc</w:t>
+        <w:t>Colour – orbit trap, as surface point transforms, look at how far away it gets from origin as it iterates through the transformation, min, max, sum, x,y,z etc</w:t>
       </w:r>
     </w:p>
     <w:p>
@@ -6692,7 +7248,7 @@
                     </pic:cNvPicPr>
                   </pic:nvPicPr>
                   <pic:blipFill>
-                    <a:blip r:embed="rId21" cstate="print">
+                    <a:blip r:embed="rId14" cstate="print">
                       <a:extLst>
                         <a:ext uri="{28A0092B-C50C-407E-A947-70E740481C1C}">
                           <a14:useLocalDpi xmlns:a14="http://schemas.microsoft.com/office/drawing/2010/main" val="0"/>
@@ -6729,22 +7285,33 @@
         <w:pStyle w:val="Caption"/>
         <w:jc w:val="center"/>
       </w:pPr>
-      <w:bookmarkStart w:id="24" w:name="_Toc87004469"/>
+      <w:bookmarkStart w:id="21" w:name="_Toc87458280"/>
       <w:r>
         <w:t xml:space="preserve">Figure </w:t>
       </w:r>
-      <w:fldSimple w:instr=" SEQ Figure \* ARABIC ">
-        <w:r>
-          <w:rPr>
-            <w:noProof/>
-          </w:rPr>
-          <w:t>4</w:t>
+      <w:fldSimple w:instr=" STYLEREF 2 \s ">
+        <w:r>
+          <w:rPr>
+            <w:noProof/>
+          </w:rPr>
+          <w:t>2.1</w:t>
         </w:r>
       </w:fldSimple>
       <w:r>
-        <w:t>: Mandel bulb experiment</w:t>
-      </w:r>
-      <w:bookmarkEnd w:id="24"/>
+        <w:t>.</w:t>
+      </w:r>
+      <w:fldSimple w:instr=" SEQ Figure \* roman \s 2 ">
+        <w:r>
+          <w:rPr>
+            <w:noProof/>
+          </w:rPr>
+          <w:t>iv</w:t>
+        </w:r>
+      </w:fldSimple>
+      <w:r>
+        <w:t xml:space="preserve"> Mandel bulb experiment</w:t>
+      </w:r>
+      <w:bookmarkEnd w:id="21"/>
     </w:p>
     <w:p/>
     <w:p>
@@ -6783,25 +7350,12 @@
       <w:pPr>
         <w:pStyle w:val="Heading2"/>
       </w:pPr>
-      <w:bookmarkStart w:id="25" w:name="_Toc87004429"/>
-      <w:commentRangeStart w:id="26"/>
+      <w:bookmarkStart w:id="22" w:name="_Toc87458251"/>
       <w:r>
         <w:t>Ray Tracing</w:t>
       </w:r>
-      <w:bookmarkEnd w:id="20"/>
-      <w:bookmarkEnd w:id="25"/>
-      <w:commentRangeEnd w:id="26"/>
-      <w:r>
-        <w:rPr>
-          <w:rStyle w:val="CommentReference"/>
-          <w:rFonts w:asciiTheme="minorHAnsi" w:eastAsiaTheme="minorEastAsia" w:hAnsiTheme="minorHAnsi" w:cstheme="minorBidi"/>
-          <w:b w:val="0"/>
-          <w:bCs w:val="0"/>
-          <w:smallCaps w:val="0"/>
-          <w:color w:val="auto"/>
-        </w:rPr>
-        <w:commentReference w:id="26"/>
-      </w:r>
+      <w:bookmarkEnd w:id="16"/>
+      <w:bookmarkEnd w:id="22"/>
     </w:p>
     <w:p>
       <w:pPr>
@@ -6944,7 +7498,7 @@
           <w:rPr>
             <w:color w:val="000000"/>
           </w:rPr>
-          <w:tag w:val="MENDELEY_CITATION_v3_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"/>
+          <w:tag w:val="MENDELEY_CITATION_v3_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"/>
           <w:id w:val="-117145788"/>
           <w:placeholder>
             <w:docPart w:val="3DD099831D8D438382B6DF676A623041"/>
@@ -7173,7 +7727,7 @@
           <w:rPr>
             <w:color w:val="000000"/>
           </w:rPr>
-          <w:tag w:val="MENDELEY_CITATION_v3_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"/>
+          <w:tag w:val="MENDELEY_CITATION_v3_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"/>
           <w:id w:val="1277912115"/>
           <w:placeholder>
             <w:docPart w:val="DD09B55C5B9545F3A3A3014EC83D192C"/>
@@ -7204,13 +7758,13 @@
       <w:pPr>
         <w:pStyle w:val="Heading2"/>
       </w:pPr>
-      <w:bookmarkStart w:id="27" w:name="_Toc86395806"/>
-      <w:bookmarkStart w:id="28" w:name="_Toc87004430"/>
+      <w:bookmarkStart w:id="23" w:name="_Toc86395806"/>
+      <w:bookmarkStart w:id="24" w:name="_Toc87458252"/>
       <w:r>
         <w:t>Ray Marching</w:t>
       </w:r>
-      <w:bookmarkEnd w:id="27"/>
-      <w:bookmarkEnd w:id="28"/>
+      <w:bookmarkEnd w:id="23"/>
+      <w:bookmarkEnd w:id="24"/>
     </w:p>
     <w:p>
       <w:pPr>
@@ -7382,7 +7936,7 @@
                     </pic:cNvPicPr>
                   </pic:nvPicPr>
                   <pic:blipFill>
-                    <a:blip r:embed="rId22">
+                    <a:blip r:embed="rId15">
                       <a:extLst>
                         <a:ext uri="{28A0092B-C50C-407E-A947-70E740481C1C}">
                           <a14:useLocalDpi xmlns:a14="http://schemas.microsoft.com/office/drawing/2010/main" val="0"/>
@@ -7419,23 +7973,34 @@
         <w:pStyle w:val="Caption"/>
         <w:jc w:val="center"/>
       </w:pPr>
-      <w:bookmarkStart w:id="29" w:name="_Toc87004470"/>
+      <w:bookmarkStart w:id="25" w:name="_Toc87458281"/>
       <w:r>
         <w:t xml:space="preserve">Figure </w:t>
       </w:r>
-      <w:fldSimple w:instr=" SEQ Figure \* ARABIC ">
-        <w:r>
-          <w:rPr>
-            <w:noProof/>
-          </w:rPr>
-          <w:t>5</w:t>
+      <w:fldSimple w:instr=" STYLEREF 2 \s ">
+        <w:r>
+          <w:rPr>
+            <w:noProof/>
+          </w:rPr>
+          <w:t>2.3</w:t>
         </w:r>
       </w:fldSimple>
       <w:r>
+        <w:t>.</w:t>
+      </w:r>
+      <w:fldSimple w:instr=" SEQ Figure \* roman \s 2 ">
+        <w:r>
+          <w:rPr>
+            <w:noProof/>
+          </w:rPr>
+          <w:t>i</w:t>
+        </w:r>
+      </w:fldSimple>
+      <w:r>
         <w:rPr>
           <w:noProof/>
         </w:rPr>
-        <w:t xml:space="preserve">: </w:t>
+        <w:t xml:space="preserve"> </w:t>
       </w:r>
       <w:r>
         <w:t xml:space="preserve">Ray </w:t>
@@ -7452,7 +8017,7 @@
       <w:r>
         <w:t>diagram</w:t>
       </w:r>
-      <w:bookmarkEnd w:id="29"/>
+      <w:bookmarkEnd w:id="25"/>
     </w:p>
     <w:p>
       <w:pPr>
@@ -7522,7 +8087,7 @@
       <w:pPr>
         <w:pStyle w:val="Heading3"/>
       </w:pPr>
-      <w:bookmarkStart w:id="30" w:name="_Toc87004431"/>
+      <w:bookmarkStart w:id="26" w:name="_Toc87458253"/>
       <w:r>
         <w:t xml:space="preserve">Benefits </w:t>
       </w:r>
@@ -7541,7 +8106,7 @@
       <w:r>
         <w:t>arching</w:t>
       </w:r>
-      <w:bookmarkEnd w:id="30"/>
+      <w:bookmarkEnd w:id="26"/>
     </w:p>
     <w:p>
       <w:pPr>
@@ -7713,7 +8278,7 @@
           <w:rPr>
             <w:color w:val="000000"/>
           </w:rPr>
-          <w:tag w:val="MENDELEY_CITATION_v3_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"/>
+          <w:tag w:val="MENDELEY_CITATION_v3_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"/>
           <w:id w:val="583187571"/>
           <w:placeholder>
             <w:docPart w:val="DefaultPlaceholder_-1854013440"/>
@@ -7810,7 +8375,7 @@
           <w:rPr>
             <w:color w:val="000000"/>
           </w:rPr>
-          <w:tag w:val="MENDELEY_CITATION_v3_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"/>
+          <w:tag w:val="MENDELEY_CITATION_v3_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"/>
           <w:id w:val="-1417631461"/>
           <w:placeholder>
             <w:docPart w:val="DefaultPlaceholder_-1854013440"/>
@@ -7881,7 +8446,7 @@
           <w:rPr>
             <w:color w:val="000000"/>
           </w:rPr>
-          <w:tag w:val="MENDELEY_CITATION_v3_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"/>
+          <w:tag w:val="MENDELEY_CITATION_v3_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"/>
           <w:id w:val="-424337885"/>
           <w:placeholder>
             <w:docPart w:val="DefaultPlaceholder_-1854013440"/>
@@ -7997,7 +8562,7 @@
           <w:rPr>
             <w:color w:val="000000"/>
           </w:rPr>
-          <w:tag w:val="MENDELEY_CITATION_v3_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"/>
+          <w:tag w:val="MENDELEY_CITATION_v3_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"/>
           <w:id w:val="-1581677109"/>
           <w:placeholder>
             <w:docPart w:val="DefaultPlaceholder_-1854013440"/>
@@ -8021,19 +8586,19 @@
       <w:pPr>
         <w:pStyle w:val="Heading3"/>
       </w:pPr>
-      <w:bookmarkStart w:id="31" w:name="_Toc86395807"/>
-      <w:bookmarkStart w:id="32" w:name="_Toc87004432"/>
+      <w:bookmarkStart w:id="27" w:name="_Toc86395807"/>
+      <w:bookmarkStart w:id="28" w:name="_Toc87458254"/>
       <w:r>
         <w:t xml:space="preserve">Signed Distance </w:t>
       </w:r>
       <w:r>
         <w:t>Function</w:t>
       </w:r>
-      <w:bookmarkEnd w:id="31"/>
+      <w:bookmarkEnd w:id="27"/>
       <w:r>
         <w:t>s</w:t>
       </w:r>
-      <w:bookmarkEnd w:id="32"/>
+      <w:bookmarkEnd w:id="28"/>
     </w:p>
     <w:p>
       <w:pPr>
@@ -8266,7 +8831,7 @@
                     </pic:cNvPicPr>
                   </pic:nvPicPr>
                   <pic:blipFill>
-                    <a:blip r:embed="rId23" cstate="print">
+                    <a:blip r:embed="rId16" cstate="print">
                       <a:extLst>
                         <a:ext uri="{28A0092B-C50C-407E-A947-70E740481C1C}">
                           <a14:useLocalDpi xmlns:a14="http://schemas.microsoft.com/office/drawing/2010/main" val="0"/>
@@ -8321,7 +8886,7 @@
                     </pic:cNvPicPr>
                   </pic:nvPicPr>
                   <pic:blipFill>
-                    <a:blip r:embed="rId24" cstate="print">
+                    <a:blip r:embed="rId17" cstate="print">
                       <a:extLst>
                         <a:ext uri="{28A0092B-C50C-407E-A947-70E740481C1C}">
                           <a14:useLocalDpi xmlns:a14="http://schemas.microsoft.com/office/drawing/2010/main" val="0"/>
@@ -8363,20 +8928,31 @@
           <w:noProof/>
         </w:rPr>
       </w:pPr>
-      <w:bookmarkStart w:id="33" w:name="_Toc87004471"/>
+      <w:bookmarkStart w:id="29" w:name="_Toc87458282"/>
       <w:r>
         <w:t xml:space="preserve">Figure </w:t>
       </w:r>
-      <w:fldSimple w:instr=" SEQ Figure \* ARABIC ">
-        <w:r>
-          <w:rPr>
-            <w:noProof/>
-          </w:rPr>
-          <w:t>6</w:t>
+      <w:fldSimple w:instr=" STYLEREF 2 \s ">
+        <w:r>
+          <w:rPr>
+            <w:noProof/>
+          </w:rPr>
+          <w:t>2.3</w:t>
         </w:r>
       </w:fldSimple>
       <w:r>
-        <w:t xml:space="preserve">: </w:t>
+        <w:t>.</w:t>
+      </w:r>
+      <w:fldSimple w:instr=" SEQ Figure \* roman \s 2 ">
+        <w:r>
+          <w:rPr>
+            <w:noProof/>
+          </w:rPr>
+          <w:t>ii</w:t>
+        </w:r>
+      </w:fldSimple>
+      <w:r>
+        <w:t xml:space="preserve"> </w:t>
       </w:r>
       <w:r>
         <w:t xml:space="preserve">Hollow vs solid </w:t>
@@ -8396,7 +8972,7 @@
       <w:r>
         <w:t xml:space="preserve"> experiment</w:t>
       </w:r>
-      <w:bookmarkEnd w:id="33"/>
+      <w:bookmarkEnd w:id="29"/>
     </w:p>
     <w:p>
       <w:pPr>
@@ -8407,14 +8983,14 @@
       <w:pPr>
         <w:pStyle w:val="Heading3"/>
       </w:pPr>
-      <w:bookmarkStart w:id="34" w:name="_Toc86395808"/>
-      <w:bookmarkStart w:id="35" w:name="_Toc87004433"/>
+      <w:bookmarkStart w:id="30" w:name="_Toc86395808"/>
+      <w:bookmarkStart w:id="31" w:name="_Toc87458255"/>
       <w:r>
         <w:lastRenderedPageBreak/>
         <w:t>Primitives</w:t>
       </w:r>
-      <w:bookmarkEnd w:id="34"/>
-      <w:bookmarkEnd w:id="35"/>
+      <w:bookmarkEnd w:id="30"/>
+      <w:bookmarkEnd w:id="31"/>
       <w:r>
         <w:t xml:space="preserve"> </w:t>
       </w:r>
@@ -8449,7 +9025,7 @@
           <w:rPr>
             <w:color w:val="000000"/>
           </w:rPr>
-          <w:tag w:val="MENDELEY_CITATION_v3_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"/>
+          <w:tag w:val="MENDELEY_CITATION_v3_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"/>
           <w:id w:val="-1609342478"/>
           <w:placeholder>
             <w:docPart w:val="DefaultPlaceholder_-1854013440"/>
@@ -8574,24 +9150,7 @@
             <w:rPr>
               <w:rFonts w:ascii="Cambria Math" w:hAnsi="Cambria Math"/>
             </w:rPr>
-            <m:t>-R</m:t>
-          </m:r>
-          <w:commentRangeStart w:id="36"/>
-          <w:commentRangeEnd w:id="36"/>
-          <m:r>
-            <m:rPr>
-              <m:sty m:val="p"/>
-            </m:rPr>
-            <w:rPr>
-              <w:rStyle w:val="CommentReference"/>
-            </w:rPr>
-            <w:commentReference w:id="36"/>
-          </m:r>
-          <m:r>
-            <w:rPr>
-              <w:rFonts w:ascii="Cambria Math" w:hAnsi="Cambria Math"/>
-            </w:rPr>
-            <m:t xml:space="preserve"> </m:t>
+            <m:t xml:space="preserve">-R </m:t>
           </m:r>
         </m:oMath>
       </m:oMathPara>
@@ -8700,16 +9259,16 @@
       <w:pPr>
         <w:pStyle w:val="Heading3"/>
       </w:pPr>
-      <w:bookmarkStart w:id="37" w:name="_Toc86395809"/>
-      <w:bookmarkStart w:id="38" w:name="_Toc87004434"/>
+      <w:bookmarkStart w:id="32" w:name="_Toc86395809"/>
+      <w:bookmarkStart w:id="33" w:name="_Toc87458256"/>
       <w:r>
         <w:t xml:space="preserve">Alterations </w:t>
       </w:r>
       <w:r>
         <w:t>&amp; Combinations</w:t>
       </w:r>
-      <w:bookmarkEnd w:id="37"/>
-      <w:bookmarkEnd w:id="38"/>
+      <w:bookmarkEnd w:id="32"/>
+      <w:bookmarkEnd w:id="33"/>
       <w:r>
         <w:t xml:space="preserve"> </w:t>
       </w:r>
@@ -8788,7 +9347,7 @@
                     </pic:cNvPicPr>
                   </pic:nvPicPr>
                   <pic:blipFill>
-                    <a:blip r:embed="rId25" cstate="print">
+                    <a:blip r:embed="rId18" cstate="print">
                       <a:extLst>
                         <a:ext uri="{28A0092B-C50C-407E-A947-70E740481C1C}">
                           <a14:useLocalDpi xmlns:a14="http://schemas.microsoft.com/office/drawing/2010/main" val="0"/>
@@ -8828,20 +9387,31 @@
           <w:noProof/>
         </w:rPr>
       </w:pPr>
-      <w:bookmarkStart w:id="39" w:name="_Toc87004472"/>
+      <w:bookmarkStart w:id="34" w:name="_Toc87458283"/>
       <w:r>
         <w:t xml:space="preserve">Figure </w:t>
       </w:r>
-      <w:fldSimple w:instr=" SEQ Figure \* ARABIC ">
-        <w:r>
-          <w:rPr>
-            <w:noProof/>
-          </w:rPr>
-          <w:t>7</w:t>
+      <w:fldSimple w:instr=" STYLEREF 2 \s ">
+        <w:r>
+          <w:rPr>
+            <w:noProof/>
+          </w:rPr>
+          <w:t>2.3</w:t>
         </w:r>
       </w:fldSimple>
       <w:r>
-        <w:t xml:space="preserve">: </w:t>
+        <w:t>.</w:t>
+      </w:r>
+      <w:fldSimple w:instr=" SEQ Figure \* roman \s 2 ">
+        <w:r>
+          <w:rPr>
+            <w:noProof/>
+          </w:rPr>
+          <w:t>iii</w:t>
+        </w:r>
+      </w:fldSimple>
+      <w:r>
+        <w:t xml:space="preserve"> </w:t>
       </w:r>
       <w:r>
         <w:t>Ray marched u</w:t>
@@ -8864,7 +9434,7 @@
       <w:r>
         <w:t xml:space="preserve"> experiment</w:t>
       </w:r>
-      <w:bookmarkEnd w:id="39"/>
+      <w:bookmarkEnd w:id="34"/>
     </w:p>
     <w:p>
       <w:pPr>
@@ -8908,7 +9478,7 @@
                     </pic:cNvPicPr>
                   </pic:nvPicPr>
                   <pic:blipFill>
-                    <a:blip r:embed="rId26" cstate="print">
+                    <a:blip r:embed="rId19" cstate="print">
                       <a:extLst>
                         <a:ext uri="{28A0092B-C50C-407E-A947-70E740481C1C}">
                           <a14:useLocalDpi xmlns:a14="http://schemas.microsoft.com/office/drawing/2010/main" val="0"/>
@@ -8948,20 +9518,31 @@
           <w:noProof/>
         </w:rPr>
       </w:pPr>
-      <w:bookmarkStart w:id="40" w:name="_Toc87004473"/>
+      <w:bookmarkStart w:id="35" w:name="_Toc87458284"/>
       <w:r>
         <w:t xml:space="preserve">Figure </w:t>
       </w:r>
-      <w:fldSimple w:instr=" SEQ Figure \* ARABIC ">
-        <w:r>
-          <w:rPr>
-            <w:noProof/>
-          </w:rPr>
-          <w:t>8</w:t>
+      <w:fldSimple w:instr=" STYLEREF 2 \s ">
+        <w:r>
+          <w:rPr>
+            <w:noProof/>
+          </w:rPr>
+          <w:t>2.3</w:t>
         </w:r>
       </w:fldSimple>
       <w:r>
-        <w:t xml:space="preserve">: </w:t>
+        <w:t>.</w:t>
+      </w:r>
+      <w:fldSimple w:instr=" SEQ Figure \* roman \s 2 ">
+        <w:r>
+          <w:rPr>
+            <w:noProof/>
+          </w:rPr>
+          <w:t>iv</w:t>
+        </w:r>
+      </w:fldSimple>
+      <w:r>
+        <w:t xml:space="preserve"> </w:t>
       </w:r>
       <w:r>
         <w:t>Ray marched i</w:t>
@@ -8984,7 +9565,7 @@
       <w:r>
         <w:t xml:space="preserve"> experiment</w:t>
       </w:r>
-      <w:bookmarkEnd w:id="40"/>
+      <w:bookmarkEnd w:id="35"/>
     </w:p>
     <w:p>
       <w:pPr>
@@ -9035,7 +9616,7 @@
                     </pic:cNvPicPr>
                   </pic:nvPicPr>
                   <pic:blipFill>
-                    <a:blip r:embed="rId27" cstate="print">
+                    <a:blip r:embed="rId20" cstate="print">
                       <a:extLst>
                         <a:ext uri="{28A0092B-C50C-407E-A947-70E740481C1C}">
                           <a14:useLocalDpi xmlns:a14="http://schemas.microsoft.com/office/drawing/2010/main" val="0"/>
@@ -9072,20 +9653,31 @@
         <w:pStyle w:val="Caption"/>
         <w:jc w:val="center"/>
       </w:pPr>
-      <w:bookmarkStart w:id="41" w:name="_Toc87004474"/>
+      <w:bookmarkStart w:id="36" w:name="_Toc87458285"/>
       <w:r>
         <w:t xml:space="preserve">Figure </w:t>
       </w:r>
-      <w:fldSimple w:instr=" SEQ Figure \* ARABIC ">
-        <w:r>
-          <w:rPr>
-            <w:noProof/>
-          </w:rPr>
-          <w:t>9</w:t>
+      <w:fldSimple w:instr=" STYLEREF 2 \s ">
+        <w:r>
+          <w:rPr>
+            <w:noProof/>
+          </w:rPr>
+          <w:t>2.3</w:t>
         </w:r>
       </w:fldSimple>
       <w:r>
-        <w:t xml:space="preserve">: </w:t>
+        <w:t>.</w:t>
+      </w:r>
+      <w:fldSimple w:instr=" SEQ Figure \* roman \s 2 ">
+        <w:r>
+          <w:rPr>
+            <w:noProof/>
+          </w:rPr>
+          <w:t>v</w:t>
+        </w:r>
+      </w:fldSimple>
+      <w:r>
+        <w:t xml:space="preserve"> </w:t>
       </w:r>
       <w:r>
         <w:t>Ray marched s</w:t>
@@ -9117,7 +9709,7 @@
       <w:r>
         <w:t xml:space="preserve"> experiment</w:t>
       </w:r>
-      <w:bookmarkEnd w:id="41"/>
+      <w:bookmarkEnd w:id="36"/>
     </w:p>
     <w:p>
       <w:pPr>
@@ -9257,16 +9849,16 @@
       <w:pPr>
         <w:pStyle w:val="Heading3"/>
       </w:pPr>
-      <w:bookmarkStart w:id="42" w:name="_Toc86395810"/>
-      <w:bookmarkStart w:id="43" w:name="_Toc87004435"/>
+      <w:bookmarkStart w:id="37" w:name="_Toc86395810"/>
+      <w:bookmarkStart w:id="38" w:name="_Toc87458257"/>
       <w:r>
         <w:t xml:space="preserve">Surface </w:t>
       </w:r>
       <w:r>
         <w:t>Normal</w:t>
       </w:r>
-      <w:bookmarkEnd w:id="42"/>
-      <w:bookmarkEnd w:id="43"/>
+      <w:bookmarkEnd w:id="37"/>
+      <w:bookmarkEnd w:id="38"/>
     </w:p>
     <w:p>
       <w:pPr>
@@ -9638,7 +10230,7 @@
                     </pic:cNvPicPr>
                   </pic:nvPicPr>
                   <pic:blipFill>
-                    <a:blip r:embed="rId28" cstate="print">
+                    <a:blip r:embed="rId21" cstate="print">
                       <a:extLst>
                         <a:ext uri="{28A0092B-C50C-407E-A947-70E740481C1C}">
                           <a14:useLocalDpi xmlns:a14="http://schemas.microsoft.com/office/drawing/2010/main" val="0"/>
@@ -9675,20 +10267,31 @@
         <w:pStyle w:val="Caption"/>
         <w:jc w:val="center"/>
       </w:pPr>
-      <w:bookmarkStart w:id="44" w:name="_Toc87004475"/>
+      <w:bookmarkStart w:id="39" w:name="_Toc87458286"/>
       <w:r>
         <w:t xml:space="preserve">Figure </w:t>
       </w:r>
-      <w:fldSimple w:instr=" SEQ Figure \* ARABIC ">
-        <w:r>
-          <w:rPr>
-            <w:noProof/>
-          </w:rPr>
-          <w:t>10</w:t>
+      <w:fldSimple w:instr=" STYLEREF 2 \s ">
+        <w:r>
+          <w:rPr>
+            <w:noProof/>
+          </w:rPr>
+          <w:t>2.3</w:t>
         </w:r>
       </w:fldSimple>
       <w:r>
-        <w:t xml:space="preserve">: </w:t>
+        <w:t>.</w:t>
+      </w:r>
+      <w:fldSimple w:instr=" SEQ Figure \* roman \s 2 ">
+        <w:r>
+          <w:rPr>
+            <w:noProof/>
+          </w:rPr>
+          <w:t>vi</w:t>
+        </w:r>
+      </w:fldSimple>
+      <w:r>
+        <w:t xml:space="preserve"> </w:t>
       </w:r>
       <w:r>
         <w:t>S</w:t>
@@ -9723,10 +10326,10 @@
       <w:r>
         <w:t xml:space="preserve"> experiment</w:t>
       </w:r>
-      <w:bookmarkEnd w:id="44"/>
-    </w:p>
-    <w:p>
-      <w:bookmarkStart w:id="45" w:name="_Toc86395812"/>
+      <w:bookmarkEnd w:id="39"/>
+    </w:p>
+    <w:p>
+      <w:bookmarkStart w:id="40" w:name="_Toc86395812"/>
       <w:r>
         <w:lastRenderedPageBreak/>
         <w:t>The surface normal</w:t>
@@ -9758,227 +10361,221 @@
       <w:pPr>
         <w:pStyle w:val="Heading2"/>
       </w:pPr>
-      <w:bookmarkStart w:id="46" w:name="_Toc86395813"/>
-      <w:bookmarkStart w:id="47" w:name="_Toc87004436"/>
+      <w:bookmarkStart w:id="41" w:name="_Toc86395813"/>
+      <w:bookmarkStart w:id="42" w:name="_Toc87458258"/>
+      <w:bookmarkEnd w:id="40"/>
+      <w:r>
+        <w:t xml:space="preserve">Existing </w:t>
+      </w:r>
+      <w:r>
+        <w:t>Projects</w:t>
+      </w:r>
+      <w:bookmarkEnd w:id="41"/>
+      <w:bookmarkEnd w:id="42"/>
+      <w:r>
+        <w:t xml:space="preserve"> </w:t>
+      </w:r>
+    </w:p>
+    <w:p>
+      <w:bookmarkStart w:id="43" w:name="_Toc86395814"/>
+      <w:r>
+        <w:t xml:space="preserve">Do I need this section? Or maybe integrate it into the </w:t>
+      </w:r>
+      <w:r>
+        <w:t xml:space="preserve">existing </w:t>
+      </w:r>
+      <w:r>
+        <w:t xml:space="preserve">lit review </w:t>
+      </w:r>
+      <w:r>
+        <w:t>content</w:t>
+      </w:r>
+      <w:r>
+        <w:t>?</w:t>
+      </w:r>
+    </w:p>
+    <w:p>
+      <w:pPr>
+        <w:pStyle w:val="Heading3"/>
+      </w:pPr>
+      <w:bookmarkStart w:id="44" w:name="_Toc87458259"/>
+      <w:r>
+        <w:t>Fragmentarium</w:t>
+      </w:r>
+      <w:bookmarkEnd w:id="43"/>
+      <w:bookmarkEnd w:id="44"/>
+    </w:p>
+    <w:p>
+      <w:hyperlink r:id="rId22" w:history="1">
+        <w:r>
+          <w:rPr>
+            <w:rStyle w:val="Hyperlink"/>
+          </w:rPr>
+          <w:t>https://github.com/Syntopia/Fragmentarium</w:t>
+        </w:r>
+      </w:hyperlink>
+    </w:p>
+    <w:p>
+      <w:hyperlink r:id="rId23" w:history="1">
+        <w:r>
+          <w:rPr>
+            <w:rStyle w:val="Hyperlink"/>
+          </w:rPr>
+          <w:t>https://github.com/3Dickulus/FragM</w:t>
+        </w:r>
+      </w:hyperlink>
+    </w:p>
+    <w:p>
+      <w:pPr>
+        <w:pStyle w:val="Heading3"/>
+      </w:pPr>
+      <w:bookmarkStart w:id="45" w:name="_Toc86395815"/>
+      <w:bookmarkStart w:id="46" w:name="_Toc87458260"/>
+      <w:r>
+        <w:t>S</w:t>
+      </w:r>
+      <w:r>
+        <w:t>mallpt</w:t>
+      </w:r>
       <w:bookmarkEnd w:id="45"/>
-      <w:r>
-        <w:t xml:space="preserve">Existing </w:t>
-      </w:r>
-      <w:r>
-        <w:t>Projects</w:t>
-      </w:r>
       <w:bookmarkEnd w:id="46"/>
+      <w:r>
+        <w:t xml:space="preserve"> </w:t>
+      </w:r>
+    </w:p>
+    <w:p>
+      <w:hyperlink r:id="rId24" w:history="1">
+        <w:r>
+          <w:rPr>
+            <w:rStyle w:val="Hyperlink"/>
+          </w:rPr>
+          <w:t>https://www.kevinbeason.com/smallpt/</w:t>
+        </w:r>
+      </w:hyperlink>
+    </w:p>
+    <w:p>
+      <w:pPr>
+        <w:pStyle w:val="Heading3"/>
+      </w:pPr>
+      <w:bookmarkStart w:id="47" w:name="_Toc86395816"/>
+      <w:bookmarkStart w:id="48" w:name="_Toc87458261"/>
+      <w:r>
+        <w:t>Ray Tracing in One Weekend</w:t>
+      </w:r>
       <w:bookmarkEnd w:id="47"/>
+      <w:bookmarkEnd w:id="48"/>
       <w:r>
         <w:t xml:space="preserve"> </w:t>
       </w:r>
     </w:p>
     <w:p>
-      <w:bookmarkStart w:id="48" w:name="_Toc86395814"/>
-      <w:r>
-        <w:t xml:space="preserve">Do I need this section? Or maybe integrate it into the </w:t>
-      </w:r>
-      <w:r>
-        <w:t xml:space="preserve">existing </w:t>
-      </w:r>
-      <w:r>
-        <w:t xml:space="preserve">lit review </w:t>
-      </w:r>
-      <w:r>
-        <w:t>content</w:t>
-      </w:r>
-      <w:r>
-        <w:t>?</w:t>
-      </w:r>
-    </w:p>
-    <w:p>
-      <w:pPr>
-        <w:pStyle w:val="Heading3"/>
-      </w:pPr>
-      <w:bookmarkStart w:id="49" w:name="_Toc87004437"/>
-      <w:proofErr w:type="spellStart"/>
-      <w:r>
-        <w:t>Fragmentarium</w:t>
-      </w:r>
-      <w:bookmarkEnd w:id="48"/>
-      <w:bookmarkEnd w:id="49"/>
-      <w:proofErr w:type="spellEnd"/>
-    </w:p>
-    <w:p>
-      <w:hyperlink r:id="rId29" w:history="1">
+      <w:pPr>
+        <w:rPr>
+          <w:rStyle w:val="Hyperlink"/>
+        </w:rPr>
+      </w:pPr>
+      <w:hyperlink r:id="rId25" w:history="1">
         <w:r>
           <w:rPr>
             <w:rStyle w:val="Hyperlink"/>
           </w:rPr>
-          <w:t>https://github.com/Syntopia/Fragmentarium</w:t>
+          <w:t>https://github.com/RayTracing/raytracing.github.io</w:t>
         </w:r>
       </w:hyperlink>
     </w:p>
-    <w:p>
-      <w:hyperlink r:id="rId30" w:history="1">
-        <w:r>
-          <w:rPr>
-            <w:rStyle w:val="Hyperlink"/>
-          </w:rPr>
-          <w:t>https://github.com/3Dickulus/FragM</w:t>
-        </w:r>
-      </w:hyperlink>
-    </w:p>
-    <w:p>
-      <w:pPr>
-        <w:pStyle w:val="Heading3"/>
-      </w:pPr>
-      <w:bookmarkStart w:id="50" w:name="_Toc86395815"/>
-      <w:bookmarkStart w:id="51" w:name="_Toc87004438"/>
-      <w:proofErr w:type="spellStart"/>
-      <w:r>
-        <w:t>S</w:t>
-      </w:r>
-      <w:r>
-        <w:t>mallpt</w:t>
-      </w:r>
-      <w:bookmarkEnd w:id="50"/>
+    <w:p/>
+    <w:p>
+      <w:pPr>
+        <w:pStyle w:val="Heading1"/>
+      </w:pPr>
+      <w:bookmarkStart w:id="49" w:name="_Toc85019365"/>
+      <w:bookmarkStart w:id="50" w:name="_Toc86395817"/>
+      <w:bookmarkStart w:id="51" w:name="_Toc87458262"/>
+      <w:r>
+        <w:t>Requirements Analysis</w:t>
+      </w:r>
       <w:bookmarkEnd w:id="51"/>
-      <w:proofErr w:type="spellEnd"/>
-      <w:r>
-        <w:t xml:space="preserve"> </w:t>
-      </w:r>
-    </w:p>
-    <w:p>
-      <w:hyperlink r:id="rId31" w:history="1">
-        <w:r>
-          <w:rPr>
-            <w:rStyle w:val="Hyperlink"/>
-          </w:rPr>
-          <w:t>https://www.kevinbeason.com/smallpt/</w:t>
-        </w:r>
-      </w:hyperlink>
-    </w:p>
-    <w:p>
-      <w:pPr>
-        <w:pStyle w:val="Heading3"/>
-      </w:pPr>
-      <w:bookmarkStart w:id="52" w:name="_Toc86395816"/>
-      <w:bookmarkStart w:id="53" w:name="_Toc87004439"/>
-      <w:r>
-        <w:t>Ray Tracing in One Weekend</w:t>
+    </w:p>
+    <w:p>
+      <w:pPr>
+        <w:pStyle w:val="Heading2"/>
+      </w:pPr>
+      <w:bookmarkStart w:id="52" w:name="_Toc86395818"/>
+      <w:bookmarkStart w:id="53" w:name="_Toc85019366"/>
+      <w:bookmarkStart w:id="54" w:name="_Toc87458263"/>
+      <w:r>
+        <w:t>Use Cases</w:t>
       </w:r>
       <w:bookmarkEnd w:id="52"/>
+      <w:bookmarkEnd w:id="54"/>
+    </w:p>
+    <w:p>
+      <w:pPr>
+        <w:spacing w:line="360" w:lineRule="auto"/>
+        <w:rPr>
+          <w:color w:val="FF0000"/>
+        </w:rPr>
+      </w:pPr>
+      <w:r>
+        <w:rPr>
+          <w:color w:val="FF0000"/>
+        </w:rPr>
+        <w:t>TODO</w:t>
+      </w:r>
+    </w:p>
+    <w:p>
+      <w:pPr>
+        <w:spacing w:line="360" w:lineRule="auto"/>
+      </w:pPr>
+      <w:r>
+        <w:t>Relate to real world - model objects in nature? Cell structure, coastlines, etc</w:t>
+      </w:r>
+    </w:p>
+    <w:p>
+      <w:pPr>
+        <w:pStyle w:val="Heading2"/>
+      </w:pPr>
+      <w:bookmarkStart w:id="55" w:name="_Toc86395819"/>
+      <w:bookmarkStart w:id="56" w:name="_Toc87458264"/>
+      <w:r>
+        <w:t>Requirements Specification</w:t>
+      </w:r>
       <w:bookmarkEnd w:id="53"/>
-      <w:r>
-        <w:t xml:space="preserve"> </w:t>
-      </w:r>
-    </w:p>
-    <w:p>
-      <w:pPr>
-        <w:rPr>
-          <w:rStyle w:val="Hyperlink"/>
-        </w:rPr>
-      </w:pPr>
-      <w:hyperlink r:id="rId32" w:history="1">
-        <w:r>
-          <w:rPr>
-            <w:rStyle w:val="Hyperlink"/>
-          </w:rPr>
-          <w:t>https://github.com/RayTracing/raytracing.github.io</w:t>
-        </w:r>
-      </w:hyperlink>
-    </w:p>
-    <w:p/>
-    <w:p>
-      <w:pPr>
-        <w:pStyle w:val="Heading1"/>
-      </w:pPr>
-      <w:bookmarkStart w:id="54" w:name="_Toc87004448"/>
-      <w:bookmarkStart w:id="55" w:name="_Toc85019365"/>
-      <w:bookmarkStart w:id="56" w:name="_Toc86395817"/>
-      <w:bookmarkStart w:id="57" w:name="_Toc87004440"/>
-      <w:r>
-        <w:t>Requirements Analysis</w:t>
-      </w:r>
-    </w:p>
-    <w:p>
-      <w:pPr>
-        <w:pStyle w:val="Heading2"/>
-      </w:pPr>
-      <w:bookmarkStart w:id="58" w:name="_Toc86395818"/>
-      <w:bookmarkStart w:id="59" w:name="_Toc87004441"/>
-      <w:bookmarkStart w:id="60" w:name="_Toc85019366"/>
-      <w:r>
-        <w:t>Use Cases</w:t>
-      </w:r>
-      <w:bookmarkEnd w:id="58"/>
-      <w:bookmarkEnd w:id="59"/>
-    </w:p>
-    <w:p>
-      <w:pPr>
-        <w:spacing w:line="360" w:lineRule="auto"/>
-        <w:rPr>
-          <w:color w:val="FF0000"/>
-        </w:rPr>
-      </w:pPr>
-      <w:r>
-        <w:rPr>
-          <w:color w:val="FF0000"/>
-        </w:rPr>
-        <w:t>TODO</w:t>
-      </w:r>
-    </w:p>
-    <w:p>
-      <w:pPr>
-        <w:spacing w:line="360" w:lineRule="auto"/>
-      </w:pPr>
-      <w:r>
-        <w:t>Relate to real world - model objects in nature? Cell structure, coastlines, etc</w:t>
-      </w:r>
-    </w:p>
-    <w:p>
-      <w:pPr>
-        <w:pStyle w:val="Heading2"/>
-      </w:pPr>
-      <w:bookmarkStart w:id="61" w:name="_Toc86395819"/>
-      <w:bookmarkStart w:id="62" w:name="_Toc87004442"/>
-      <w:r>
-        <w:t>Requirements Specification</w:t>
-      </w:r>
-      <w:bookmarkEnd w:id="60"/>
-      <w:bookmarkEnd w:id="61"/>
-      <w:bookmarkEnd w:id="62"/>
+      <w:bookmarkEnd w:id="55"/>
+      <w:bookmarkEnd w:id="56"/>
     </w:p>
     <w:p>
       <w:pPr>
         <w:pStyle w:val="Caption"/>
         <w:keepNext/>
       </w:pPr>
-      <w:bookmarkStart w:id="63" w:name="_Toc87004479"/>
+      <w:bookmarkStart w:id="57" w:name="_Toc87458290"/>
       <w:r>
         <w:t xml:space="preserve">Table </w:t>
       </w:r>
-      <w:r>
-        <w:fldChar w:fldCharType="begin"/>
-      </w:r>
-      <w:r>
-        <w:instrText xml:space="preserve"> SEQ Table \* ARABIC </w:instrText>
-      </w:r>
-      <w:r>
-        <w:fldChar w:fldCharType="separate"/>
-      </w:r>
-      <w:r>
-        <w:rPr>
-          <w:noProof/>
-        </w:rPr>
-        <w:t>3</w:t>
-      </w:r>
-      <w:r>
-        <w:rPr>
-          <w:noProof/>
-        </w:rPr>
-        <w:fldChar w:fldCharType="end"/>
-      </w:r>
-      <w:r>
-        <w:t>: Functional Requirement Specification</w:t>
-      </w:r>
-      <w:bookmarkEnd w:id="63"/>
+      <w:fldSimple w:instr=" STYLEREF 2 \s ">
+        <w:r>
+          <w:rPr>
+            <w:noProof/>
+          </w:rPr>
+          <w:t>3.2</w:t>
+        </w:r>
+      </w:fldSimple>
+      <w:r>
+        <w:t>.</w:t>
+      </w:r>
+      <w:fldSimple w:instr=" SEQ Table \* roman \s 2 ">
+        <w:r>
+          <w:rPr>
+            <w:noProof/>
+          </w:rPr>
+          <w:t>i</w:t>
+        </w:r>
+      </w:fldSimple>
+      <w:r>
+        <w:t xml:space="preserve"> Functional Requirement Specification</w:t>
+      </w:r>
+      <w:bookmarkEnd w:id="57"/>
     </w:p>
     <w:tbl>
       <w:tblPr>
@@ -10354,16 +10951,11 @@
                 <w:numId w:val="27"/>
               </w:numPr>
             </w:pPr>
-            <w:proofErr w:type="spellStart"/>
             <w:r>
               <w:t>S</w:t>
             </w:r>
             <w:r>
-              <w:t>ierpinski</w:t>
-            </w:r>
-            <w:proofErr w:type="spellEnd"/>
-            <w:r>
-              <w:t xml:space="preserve"> tetrahedron</w:t>
+              <w:t>ierpinski tetrahedron</w:t>
             </w:r>
             <w:r>
               <w:t xml:space="preserve"> fractal </w:t>
@@ -10377,13 +10969,8 @@
                 <w:numId w:val="27"/>
               </w:numPr>
             </w:pPr>
-            <w:proofErr w:type="spellStart"/>
-            <w:r>
-              <w:t>Menger</w:t>
-            </w:r>
-            <w:proofErr w:type="spellEnd"/>
-            <w:r>
-              <w:t xml:space="preserve"> sponge fractal </w:t>
+            <w:r>
+              <w:t xml:space="preserve">Menger sponge fractal </w:t>
             </w:r>
           </w:p>
         </w:tc>
@@ -10800,38 +11387,36 @@
         <w:pStyle w:val="Caption"/>
         <w:keepNext/>
       </w:pPr>
-      <w:bookmarkStart w:id="64" w:name="_Toc87004480"/>
+      <w:bookmarkStart w:id="58" w:name="_Toc87458291"/>
       <w:r>
         <w:t xml:space="preserve">Table </w:t>
       </w:r>
-      <w:r>
-        <w:fldChar w:fldCharType="begin"/>
-      </w:r>
-      <w:r>
-        <w:instrText xml:space="preserve"> SEQ Table \* ARABIC </w:instrText>
-      </w:r>
-      <w:r>
-        <w:fldChar w:fldCharType="separate"/>
-      </w:r>
-      <w:r>
-        <w:rPr>
-          <w:noProof/>
-        </w:rPr>
-        <w:t>4</w:t>
-      </w:r>
-      <w:r>
-        <w:rPr>
-          <w:noProof/>
-        </w:rPr>
-        <w:fldChar w:fldCharType="end"/>
-      </w:r>
-      <w:r>
-        <w:t>: Non-f</w:t>
+      <w:fldSimple w:instr=" STYLEREF 2 \s ">
+        <w:r>
+          <w:rPr>
+            <w:noProof/>
+          </w:rPr>
+          <w:t>3.2</w:t>
+        </w:r>
+      </w:fldSimple>
+      <w:r>
+        <w:t>.</w:t>
+      </w:r>
+      <w:fldSimple w:instr=" SEQ Table \* roman \s 2 ">
+        <w:r>
+          <w:rPr>
+            <w:noProof/>
+          </w:rPr>
+          <w:t>ii</w:t>
+        </w:r>
+      </w:fldSimple>
+      <w:r>
+        <w:t xml:space="preserve"> Non-f</w:t>
       </w:r>
       <w:r>
         <w:t>unctional Requirement Specification</w:t>
       </w:r>
-      <w:bookmarkEnd w:id="64"/>
+      <w:bookmarkEnd w:id="58"/>
     </w:p>
     <w:tbl>
       <w:tblPr>
@@ -11062,11 +11647,11 @@
       <w:pPr>
         <w:pStyle w:val="Heading2"/>
       </w:pPr>
-      <w:bookmarkStart w:id="65" w:name="_Toc87004443"/>
+      <w:bookmarkStart w:id="59" w:name="_Toc87458265"/>
       <w:r>
         <w:t>Testing Strategy</w:t>
       </w:r>
-      <w:bookmarkEnd w:id="65"/>
+      <w:bookmarkEnd w:id="59"/>
       <w:r>
         <w:t xml:space="preserve"> </w:t>
       </w:r>
@@ -11121,28 +11706,28 @@
       <w:pPr>
         <w:pStyle w:val="Heading1"/>
       </w:pPr>
-      <w:bookmarkStart w:id="66" w:name="_Toc86395822"/>
-      <w:bookmarkStart w:id="67" w:name="_Toc87004445"/>
+      <w:bookmarkStart w:id="60" w:name="_Toc86395822"/>
+      <w:bookmarkStart w:id="61" w:name="_Toc87458266"/>
       <w:r>
         <w:lastRenderedPageBreak/>
         <w:t>Software Design</w:t>
       </w:r>
-      <w:bookmarkEnd w:id="66"/>
-      <w:bookmarkEnd w:id="67"/>
+      <w:bookmarkEnd w:id="60"/>
+      <w:bookmarkEnd w:id="61"/>
     </w:p>
     <w:p>
       <w:pPr>
         <w:pStyle w:val="Heading2"/>
       </w:pPr>
-      <w:bookmarkStart w:id="68" w:name="_Toc86395824"/>
-      <w:bookmarkStart w:id="69" w:name="_Toc87004446"/>
-      <w:bookmarkStart w:id="70" w:name="_Toc86395823"/>
-      <w:bookmarkStart w:id="71" w:name="_Toc85019369"/>
+      <w:bookmarkStart w:id="62" w:name="_Toc86395824"/>
+      <w:bookmarkStart w:id="63" w:name="_Toc86395823"/>
+      <w:bookmarkStart w:id="64" w:name="_Toc85019369"/>
+      <w:bookmarkStart w:id="65" w:name="_Toc87458267"/>
       <w:r>
         <w:t>Technologies</w:t>
       </w:r>
-      <w:bookmarkEnd w:id="68"/>
-      <w:bookmarkEnd w:id="69"/>
+      <w:bookmarkEnd w:id="62"/>
+      <w:bookmarkEnd w:id="65"/>
       <w:r>
         <w:t xml:space="preserve">  </w:t>
       </w:r>
@@ -11157,35 +11742,33 @@
         <w:pStyle w:val="Caption"/>
         <w:keepNext/>
       </w:pPr>
-      <w:bookmarkStart w:id="72" w:name="_Toc87004481"/>
+      <w:bookmarkStart w:id="66" w:name="_Toc87458292"/>
       <w:r>
         <w:t xml:space="preserve">Table </w:t>
       </w:r>
-      <w:r>
-        <w:fldChar w:fldCharType="begin"/>
-      </w:r>
-      <w:r>
-        <w:instrText xml:space="preserve"> SEQ Table \* ARABIC </w:instrText>
-      </w:r>
-      <w:r>
-        <w:fldChar w:fldCharType="separate"/>
-      </w:r>
-      <w:r>
-        <w:rPr>
-          <w:noProof/>
-        </w:rPr>
-        <w:t>5</w:t>
-      </w:r>
-      <w:r>
-        <w:rPr>
-          <w:noProof/>
-        </w:rPr>
-        <w:fldChar w:fldCharType="end"/>
-      </w:r>
-      <w:r>
-        <w:t>: Application Technologies</w:t>
-      </w:r>
-      <w:bookmarkEnd w:id="72"/>
+      <w:fldSimple w:instr=" STYLEREF 2 \s ">
+        <w:r>
+          <w:rPr>
+            <w:noProof/>
+          </w:rPr>
+          <w:t>4.1</w:t>
+        </w:r>
+      </w:fldSimple>
+      <w:r>
+        <w:t>.</w:t>
+      </w:r>
+      <w:fldSimple w:instr=" SEQ Table \* roman \s 2 ">
+        <w:r>
+          <w:rPr>
+            <w:noProof/>
+          </w:rPr>
+          <w:t>i</w:t>
+        </w:r>
+      </w:fldSimple>
+      <w:r>
+        <w:t xml:space="preserve"> Application Technologies</w:t>
+      </w:r>
+      <w:bookmarkEnd w:id="66"/>
       <w:r>
         <w:t xml:space="preserve"> </w:t>
       </w:r>
@@ -11448,35 +12031,33 @@
         <w:pStyle w:val="Caption"/>
         <w:keepNext/>
       </w:pPr>
-      <w:bookmarkStart w:id="73" w:name="_Toc87004482"/>
+      <w:bookmarkStart w:id="67" w:name="_Toc87458293"/>
       <w:r>
         <w:t xml:space="preserve">Table </w:t>
       </w:r>
-      <w:r>
-        <w:fldChar w:fldCharType="begin"/>
-      </w:r>
-      <w:r>
-        <w:instrText xml:space="preserve"> SEQ Table \* ARABIC </w:instrText>
-      </w:r>
-      <w:r>
-        <w:fldChar w:fldCharType="separate"/>
-      </w:r>
-      <w:r>
-        <w:rPr>
-          <w:noProof/>
-        </w:rPr>
-        <w:t>6</w:t>
-      </w:r>
-      <w:r>
-        <w:rPr>
-          <w:noProof/>
-        </w:rPr>
-        <w:fldChar w:fldCharType="end"/>
-      </w:r>
-      <w:r>
-        <w:t>: Development Technologies</w:t>
-      </w:r>
-      <w:bookmarkEnd w:id="73"/>
+      <w:fldSimple w:instr=" STYLEREF 2 \s ">
+        <w:r>
+          <w:rPr>
+            <w:noProof/>
+          </w:rPr>
+          <w:t>4.1</w:t>
+        </w:r>
+      </w:fldSimple>
+      <w:r>
+        <w:t>.</w:t>
+      </w:r>
+      <w:fldSimple w:instr=" SEQ Table \* roman \s 2 ">
+        <w:r>
+          <w:rPr>
+            <w:noProof/>
+          </w:rPr>
+          <w:t>ii</w:t>
+        </w:r>
+      </w:fldSimple>
+      <w:r>
+        <w:t xml:space="preserve"> Development Technologies</w:t>
+      </w:r>
+      <w:bookmarkEnd w:id="67"/>
       <w:r>
         <w:t xml:space="preserve"> </w:t>
       </w:r>
@@ -11742,7 +12323,7 @@
       <w:pPr>
         <w:pStyle w:val="Heading2"/>
       </w:pPr>
-      <w:bookmarkStart w:id="74" w:name="_Toc87004447"/>
+      <w:bookmarkStart w:id="68" w:name="_Toc87458268"/>
       <w:r>
         <w:lastRenderedPageBreak/>
         <w:t xml:space="preserve">Class </w:t>
@@ -11750,8 +12331,8 @@
       <w:r>
         <w:t>Structure</w:t>
       </w:r>
-      <w:bookmarkEnd w:id="70"/>
-      <w:bookmarkEnd w:id="74"/>
+      <w:bookmarkEnd w:id="63"/>
+      <w:bookmarkEnd w:id="68"/>
     </w:p>
     <w:p>
       <w:pPr>
@@ -11766,35 +12347,33 @@
         <w:pStyle w:val="Caption"/>
         <w:keepNext/>
       </w:pPr>
-      <w:bookmarkStart w:id="75" w:name="_Toc87004483"/>
+      <w:bookmarkStart w:id="69" w:name="_Toc87458294"/>
       <w:r>
         <w:t xml:space="preserve">Table </w:t>
       </w:r>
-      <w:r>
-        <w:fldChar w:fldCharType="begin"/>
-      </w:r>
-      <w:r>
-        <w:instrText xml:space="preserve"> SEQ Table \* ARABIC </w:instrText>
-      </w:r>
-      <w:r>
-        <w:fldChar w:fldCharType="separate"/>
-      </w:r>
-      <w:r>
-        <w:rPr>
-          <w:noProof/>
-        </w:rPr>
-        <w:t>7</w:t>
-      </w:r>
-      <w:r>
-        <w:rPr>
-          <w:noProof/>
-        </w:rPr>
-        <w:fldChar w:fldCharType="end"/>
-      </w:r>
-      <w:r>
-        <w:t>: Class Responsibilities</w:t>
-      </w:r>
-      <w:bookmarkEnd w:id="75"/>
+      <w:fldSimple w:instr=" STYLEREF 2 \s ">
+        <w:r>
+          <w:rPr>
+            <w:noProof/>
+          </w:rPr>
+          <w:t>4.2</w:t>
+        </w:r>
+      </w:fldSimple>
+      <w:r>
+        <w:t>.</w:t>
+      </w:r>
+      <w:fldSimple w:instr=" SEQ Table \* roman \s 2 ">
+        <w:r>
+          <w:rPr>
+            <w:noProof/>
+          </w:rPr>
+          <w:t>i</w:t>
+        </w:r>
+      </w:fldSimple>
+      <w:r>
+        <w:t xml:space="preserve"> Class Responsibilities</w:t>
+      </w:r>
+      <w:bookmarkEnd w:id="69"/>
     </w:p>
     <w:tbl>
       <w:tblPr>
@@ -12093,35 +12672,33 @@
         <w:pStyle w:val="Caption"/>
         <w:keepNext/>
       </w:pPr>
-      <w:bookmarkStart w:id="76" w:name="_Toc87004484"/>
+      <w:bookmarkStart w:id="70" w:name="_Toc87458295"/>
       <w:r>
         <w:t xml:space="preserve">Table </w:t>
       </w:r>
-      <w:r>
-        <w:fldChar w:fldCharType="begin"/>
-      </w:r>
-      <w:r>
-        <w:instrText xml:space="preserve"> SEQ Table \* ARABIC </w:instrText>
-      </w:r>
-      <w:r>
-        <w:fldChar w:fldCharType="separate"/>
-      </w:r>
-      <w:r>
-        <w:rPr>
-          <w:noProof/>
-        </w:rPr>
-        <w:t>8</w:t>
-      </w:r>
-      <w:r>
-        <w:rPr>
-          <w:noProof/>
-        </w:rPr>
-        <w:fldChar w:fldCharType="end"/>
-      </w:r>
-      <w:r>
-        <w:t>: Kernel Method Reusability Matrix</w:t>
-      </w:r>
-      <w:bookmarkEnd w:id="76"/>
+      <w:fldSimple w:instr=" STYLEREF 2 \s ">
+        <w:r>
+          <w:rPr>
+            <w:noProof/>
+          </w:rPr>
+          <w:t>4.2</w:t>
+        </w:r>
+      </w:fldSimple>
+      <w:r>
+        <w:t>.</w:t>
+      </w:r>
+      <w:fldSimple w:instr=" SEQ Table \* roman \s 2 ">
+        <w:r>
+          <w:rPr>
+            <w:noProof/>
+          </w:rPr>
+          <w:t>ii</w:t>
+        </w:r>
+      </w:fldSimple>
+      <w:r>
+        <w:t xml:space="preserve"> Kernel Method Reusability Matrix</w:t>
+      </w:r>
+      <w:bookmarkEnd w:id="70"/>
     </w:p>
     <w:tbl>
       <w:tblPr>
@@ -12186,13 +12763,8 @@
             <w:vAlign w:val="center"/>
           </w:tcPr>
           <w:p>
-            <w:proofErr w:type="gramStart"/>
-            <w:r>
-              <w:t>render(</w:t>
-            </w:r>
-            <w:proofErr w:type="gramEnd"/>
-            <w:r>
-              <w:t>)</w:t>
+            <w:r>
+              <w:t>render()</w:t>
             </w:r>
           </w:p>
         </w:tc>
@@ -12229,18 +12801,8 @@
             <w:vAlign w:val="center"/>
           </w:tcPr>
           <w:p>
-            <w:proofErr w:type="spellStart"/>
-            <w:proofErr w:type="gramStart"/>
-            <w:r>
-              <w:t>calculatePixelColour</w:t>
-            </w:r>
-            <w:proofErr w:type="spellEnd"/>
-            <w:r>
-              <w:t>(</w:t>
-            </w:r>
-            <w:proofErr w:type="gramEnd"/>
-            <w:r>
-              <w:t>Ray)</w:t>
+            <w:r>
+              <w:t>calculatePixelColour(Ray)</w:t>
             </w:r>
           </w:p>
         </w:tc>
@@ -12315,18 +12877,8 @@
             <w:vAlign w:val="center"/>
           </w:tcPr>
           <w:p>
-            <w:proofErr w:type="spellStart"/>
-            <w:proofErr w:type="gramStart"/>
-            <w:r>
-              <w:t>calculateNormal</w:t>
-            </w:r>
-            <w:proofErr w:type="spellEnd"/>
-            <w:r>
-              <w:t>(</w:t>
-            </w:r>
-            <w:proofErr w:type="gramEnd"/>
-            <w:r>
-              <w:t>Vector3)</w:t>
+            <w:r>
+              <w:t>calculateNormal(Vector3)</w:t>
             </w:r>
           </w:p>
         </w:tc>
@@ -12367,36 +12919,34 @@
         <w:pStyle w:val="Caption"/>
         <w:keepNext/>
       </w:pPr>
-      <w:bookmarkStart w:id="77" w:name="_Toc87004485"/>
+      <w:bookmarkStart w:id="71" w:name="_Toc87458296"/>
       <w:r>
         <w:lastRenderedPageBreak/>
         <w:t xml:space="preserve">Table </w:t>
       </w:r>
-      <w:r>
-        <w:fldChar w:fldCharType="begin"/>
-      </w:r>
-      <w:r>
-        <w:instrText xml:space="preserve"> SEQ Table \* ARABIC </w:instrText>
-      </w:r>
-      <w:r>
-        <w:fldChar w:fldCharType="separate"/>
-      </w:r>
-      <w:r>
-        <w:rPr>
-          <w:noProof/>
-        </w:rPr>
-        <w:t>9</w:t>
-      </w:r>
-      <w:r>
-        <w:rPr>
-          <w:noProof/>
-        </w:rPr>
-        <w:fldChar w:fldCharType="end"/>
-      </w:r>
-      <w:r>
-        <w:t>: Kernel Constant Reusability Matrix</w:t>
-      </w:r>
-      <w:bookmarkEnd w:id="77"/>
+      <w:fldSimple w:instr=" STYLEREF 2 \s ">
+        <w:r>
+          <w:rPr>
+            <w:noProof/>
+          </w:rPr>
+          <w:t>4.2</w:t>
+        </w:r>
+      </w:fldSimple>
+      <w:r>
+        <w:t>.</w:t>
+      </w:r>
+      <w:fldSimple w:instr=" SEQ Table \* roman \s 2 ">
+        <w:r>
+          <w:rPr>
+            <w:noProof/>
+          </w:rPr>
+          <w:t>iii</w:t>
+        </w:r>
+      </w:fldSimple>
+      <w:r>
+        <w:t xml:space="preserve"> Kernel Constant Reusability Matrix</w:t>
+      </w:r>
+      <w:bookmarkEnd w:id="71"/>
     </w:p>
     <w:tbl>
       <w:tblPr>
@@ -12667,14 +13217,12 @@
         </w:rPr>
         <w:t xml:space="preserve"> and </w:t>
       </w:r>
-      <w:proofErr w:type="spellStart"/>
       <w:r>
         <w:rPr>
           <w:rFonts w:ascii="Abadi Extra Light" w:hAnsi="Abadi Extra Light" w:cstheme="minorHAnsi"/>
         </w:rPr>
         <w:t>calculatePixelColour</w:t>
       </w:r>
-      <w:proofErr w:type="spellEnd"/>
       <w:r>
         <w:rPr>
           <w:rFonts w:cstheme="minorHAnsi"/>
@@ -12706,12 +13254,13 @@
           <w:rPr>
             <w:color w:val="000000"/>
           </w:rPr>
-          <w:tag w:val="MENDELEY_CITATION_v3_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"/>
+          <w:tag w:val="MENDELEY_CITATION_v3_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"/>
           <w:id w:val="-1530951193"/>
           <w:placeholder>
             <w:docPart w:val="CE7092A8A80B40049AE61CB1BF7ABF9E"/>
           </w:placeholder>
         </w:sdtPr>
+        <w:sdtEndPr/>
         <w:sdtContent>
           <w:r>
             <w:rPr>
@@ -12725,7 +13274,7 @@
         <w:t xml:space="preserve"> is good. </w:t>
       </w:r>
     </w:p>
-    <w:bookmarkEnd w:id="71"/>
+    <w:bookmarkEnd w:id="64"/>
     <w:p>
       <w:pPr>
         <w:spacing w:line="360" w:lineRule="auto"/>
@@ -12743,31 +13292,32 @@
           <w:szCs w:val="36"/>
         </w:rPr>
       </w:pPr>
-      <w:bookmarkStart w:id="78" w:name="_Toc85019367"/>
-      <w:bookmarkStart w:id="79" w:name="_Toc86395826"/>
+      <w:bookmarkStart w:id="72" w:name="_Toc85019367"/>
+      <w:bookmarkStart w:id="73" w:name="_Toc86395826"/>
       <w:r>
         <w:br w:type="page"/>
       </w:r>
     </w:p>
-    <w:bookmarkEnd w:id="78"/>
-    <w:bookmarkEnd w:id="79"/>
     <w:p>
       <w:pPr>
         <w:pStyle w:val="Heading1"/>
       </w:pPr>
+      <w:bookmarkStart w:id="74" w:name="_Toc87458269"/>
+      <w:bookmarkEnd w:id="72"/>
+      <w:bookmarkEnd w:id="73"/>
       <w:r>
         <w:lastRenderedPageBreak/>
         <w:t>Project Plan</w:t>
       </w:r>
-      <w:bookmarkEnd w:id="54"/>
+      <w:bookmarkEnd w:id="74"/>
     </w:p>
     <w:p>
       <w:pPr>
         <w:pStyle w:val="Heading2"/>
       </w:pPr>
-      <w:bookmarkStart w:id="80" w:name="_Toc85019368"/>
-      <w:bookmarkStart w:id="81" w:name="_Toc86395827"/>
-      <w:bookmarkStart w:id="82" w:name="_Toc87004449"/>
+      <w:bookmarkStart w:id="75" w:name="_Toc85019368"/>
+      <w:bookmarkStart w:id="76" w:name="_Toc86395827"/>
+      <w:bookmarkStart w:id="77" w:name="_Toc87458270"/>
       <w:r>
         <w:t xml:space="preserve">Design </w:t>
       </w:r>
@@ -12777,73 +13327,139 @@
       <w:r>
         <w:t>Methodology</w:t>
       </w:r>
+      <w:bookmarkEnd w:id="75"/>
+      <w:bookmarkEnd w:id="76"/>
+      <w:bookmarkEnd w:id="77"/>
+      <w:r>
+        <w:t xml:space="preserve"> </w:t>
+      </w:r>
+    </w:p>
+    <w:p>
+      <w:pPr>
+        <w:spacing w:line="360" w:lineRule="auto"/>
+        <w:rPr>
+          <w:color w:val="FF0000"/>
+        </w:rPr>
+      </w:pPr>
+      <w:r>
+        <w:rPr>
+          <w:color w:val="FF0000"/>
+        </w:rPr>
+        <w:t xml:space="preserve">TODO </w:t>
+      </w:r>
+    </w:p>
+    <w:p>
+      <w:pPr>
+        <w:spacing w:line="360" w:lineRule="auto"/>
+      </w:pPr>
+      <w:r>
+        <w:t>Do I need this section? Is this like sprints, agile etc?</w:t>
+      </w:r>
+    </w:p>
+    <w:p>
+      <w:pPr>
+        <w:spacing w:line="360" w:lineRule="auto"/>
+      </w:pPr>
+      <w:r>
+        <w:t>stats, analysis, what and I going to do, how to compare results</w:t>
+      </w:r>
+    </w:p>
+    <w:p>
+      <w:pPr>
+        <w:spacing w:line="360" w:lineRule="auto"/>
+      </w:pPr>
+      <w:r>
+        <w:t>emphasise visualising</w:t>
+      </w:r>
+    </w:p>
+    <w:p>
+      <w:pPr>
+        <w:spacing w:line="360" w:lineRule="auto"/>
+      </w:pPr>
+      <w:r>
+        <w:t>pros and cons</w:t>
+      </w:r>
+    </w:p>
+    <w:p>
+      <w:pPr>
+        <w:pStyle w:val="Heading2"/>
+      </w:pPr>
+      <w:bookmarkStart w:id="78" w:name="_Toc85019370"/>
+      <w:bookmarkStart w:id="79" w:name="_Toc86395828"/>
+      <w:bookmarkStart w:id="80" w:name="_Toc87458271"/>
+      <w:r>
+        <w:t>Legal, Ethical &amp; Social Issues</w:t>
+      </w:r>
+      <w:bookmarkEnd w:id="78"/>
+      <w:bookmarkEnd w:id="79"/>
       <w:bookmarkEnd w:id="80"/>
+    </w:p>
+    <w:p>
+      <w:pPr>
+        <w:spacing w:line="360" w:lineRule="auto"/>
+        <w:rPr>
+          <w:color w:val="FF0000"/>
+        </w:rPr>
+      </w:pPr>
+      <w:r>
+        <w:rPr>
+          <w:color w:val="FF0000"/>
+        </w:rPr>
+        <w:t>TODO</w:t>
+      </w:r>
+    </w:p>
+    <w:p>
+      <w:pPr>
+        <w:spacing w:line="360" w:lineRule="auto"/>
+        <w:rPr>
+          <w:color w:val="FF0000"/>
+        </w:rPr>
+      </w:pPr>
+      <w:r>
+        <w:rPr>
+          <w:color w:val="FF0000"/>
+        </w:rPr>
+        <w:t>open source standards</w:t>
+      </w:r>
+    </w:p>
+    <w:p>
+      <w:pPr>
+        <w:spacing w:line="360" w:lineRule="auto"/>
+        <w:rPr>
+          <w:color w:val="FF0000"/>
+        </w:rPr>
+      </w:pPr>
+      <w:r>
+        <w:rPr>
+          <w:color w:val="FF0000"/>
+        </w:rPr>
+        <w:t>BCS</w:t>
+      </w:r>
+    </w:p>
+    <w:p>
+      <w:pPr>
+        <w:spacing w:line="360" w:lineRule="auto"/>
+      </w:pPr>
+      <w:r>
+        <w:rPr>
+          <w:color w:val="FF0000"/>
+        </w:rPr>
+        <w:t>license</w:t>
+      </w:r>
+    </w:p>
+    <w:p>
+      <w:pPr>
+        <w:pStyle w:val="Heading2"/>
+      </w:pPr>
+      <w:bookmarkStart w:id="81" w:name="_Toc85019371"/>
+      <w:bookmarkStart w:id="82" w:name="_Toc86395829"/>
+      <w:bookmarkStart w:id="83" w:name="_Toc87458272"/>
+      <w:r>
+        <w:t>Risk Analysis</w:t>
+      </w:r>
       <w:bookmarkEnd w:id="81"/>
       <w:bookmarkEnd w:id="82"/>
-      <w:r>
-        <w:t xml:space="preserve"> </w:t>
-      </w:r>
-    </w:p>
-    <w:p>
-      <w:pPr>
-        <w:spacing w:line="360" w:lineRule="auto"/>
-        <w:rPr>
-          <w:color w:val="FF0000"/>
-        </w:rPr>
-      </w:pPr>
-      <w:r>
-        <w:rPr>
-          <w:color w:val="FF0000"/>
-        </w:rPr>
-        <w:t xml:space="preserve">TODO </w:t>
-      </w:r>
-    </w:p>
-    <w:p>
-      <w:pPr>
-        <w:spacing w:line="360" w:lineRule="auto"/>
-      </w:pPr>
-      <w:r>
-        <w:t>Do I need this section? Is this like sprints, agile etc?</w:t>
-      </w:r>
-    </w:p>
-    <w:p>
-      <w:pPr>
-        <w:pStyle w:val="Heading2"/>
-      </w:pPr>
-      <w:bookmarkStart w:id="83" w:name="_Toc85019370"/>
-      <w:bookmarkStart w:id="84" w:name="_Toc86395828"/>
-      <w:bookmarkStart w:id="85" w:name="_Toc87004450"/>
-      <w:r>
-        <w:t>Legal, Ethical &amp; Social Issues</w:t>
-      </w:r>
       <w:bookmarkEnd w:id="83"/>
-      <w:bookmarkEnd w:id="84"/>
-      <w:bookmarkEnd w:id="85"/>
-    </w:p>
-    <w:p>
-      <w:pPr>
-        <w:spacing w:line="360" w:lineRule="auto"/>
-      </w:pPr>
-      <w:r>
-        <w:rPr>
-          <w:color w:val="FF0000"/>
-        </w:rPr>
-        <w:t>TODO</w:t>
-      </w:r>
-    </w:p>
-    <w:p>
-      <w:pPr>
-        <w:pStyle w:val="Heading2"/>
-      </w:pPr>
-      <w:bookmarkStart w:id="86" w:name="_Toc85019371"/>
-      <w:bookmarkStart w:id="87" w:name="_Toc86395829"/>
-      <w:bookmarkStart w:id="88" w:name="_Toc87004451"/>
-      <w:r>
-        <w:t>Risk Analysis</w:t>
-      </w:r>
-      <w:bookmarkEnd w:id="86"/>
-      <w:bookmarkEnd w:id="87"/>
-      <w:bookmarkEnd w:id="88"/>
       <w:r>
         <w:t xml:space="preserve"> </w:t>
       </w:r>
@@ -12853,22 +13469,33 @@
         <w:pStyle w:val="Caption"/>
         <w:keepNext/>
       </w:pPr>
-      <w:bookmarkStart w:id="89" w:name="_Toc87004486"/>
+      <w:bookmarkStart w:id="84" w:name="_Toc87458297"/>
       <w:r>
         <w:t xml:space="preserve">Table </w:t>
       </w:r>
-      <w:fldSimple w:instr=" SEQ Table \* ARABIC ">
-        <w:r>
-          <w:rPr>
-            <w:noProof/>
-          </w:rPr>
-          <w:t>10</w:t>
+      <w:fldSimple w:instr=" STYLEREF 2 \s ">
+        <w:r>
+          <w:rPr>
+            <w:noProof/>
+          </w:rPr>
+          <w:t>5.3</w:t>
         </w:r>
       </w:fldSimple>
       <w:r>
-        <w:t>: Risk Analysis</w:t>
-      </w:r>
-      <w:bookmarkEnd w:id="89"/>
+        <w:t>.</w:t>
+      </w:r>
+      <w:fldSimple w:instr=" SEQ Table \* roman \s 2 ">
+        <w:r>
+          <w:rPr>
+            <w:noProof/>
+          </w:rPr>
+          <w:t>i</w:t>
+        </w:r>
+      </w:fldSimple>
+      <w:r>
+        <w:t xml:space="preserve"> Risk Analysis</w:t>
+      </w:r>
+      <w:bookmarkEnd w:id="84"/>
     </w:p>
     <w:tbl>
       <w:tblPr>
@@ -13519,11 +14146,6 @@
     </w:tbl>
     <w:p>
       <w:pPr>
-        <w:spacing w:line="360" w:lineRule="auto"/>
-      </w:pPr>
-    </w:p>
-    <w:p>
-      <w:pPr>
         <w:rPr>
           <w:rFonts w:asciiTheme="majorHAnsi" w:eastAsiaTheme="majorEastAsia" w:hAnsiTheme="majorHAnsi" w:cstheme="majorBidi"/>
           <w:b/>
@@ -13534,24 +14156,21 @@
           <w:szCs w:val="28"/>
         </w:rPr>
       </w:pPr>
-      <w:bookmarkStart w:id="90" w:name="_Toc85019372"/>
-      <w:bookmarkStart w:id="91" w:name="_Toc86395830"/>
-      <w:r>
-        <w:br w:type="page"/>
-      </w:r>
+      <w:bookmarkStart w:id="85" w:name="_Toc85019372"/>
+      <w:bookmarkStart w:id="86" w:name="_Toc86395830"/>
     </w:p>
     <w:p>
       <w:pPr>
         <w:pStyle w:val="Heading2"/>
       </w:pPr>
-      <w:bookmarkStart w:id="92" w:name="_Toc87004452"/>
+      <w:bookmarkStart w:id="87" w:name="_Toc87458273"/>
       <w:r>
         <w:lastRenderedPageBreak/>
         <w:t>Timetable</w:t>
       </w:r>
-      <w:bookmarkEnd w:id="90"/>
-      <w:bookmarkEnd w:id="91"/>
-      <w:bookmarkEnd w:id="92"/>
+      <w:bookmarkEnd w:id="85"/>
+      <w:bookmarkEnd w:id="86"/>
+      <w:bookmarkEnd w:id="87"/>
     </w:p>
     <w:p>
       <w:pPr>
@@ -13562,9 +14181,9 @@
           <w:noProof/>
         </w:rPr>
         <w:drawing>
-          <wp:inline distT="0" distB="0" distL="0" distR="0" wp14:anchorId="74035196" wp14:editId="3E5DD950">
-            <wp:extent cx="5731510" cy="2583180"/>
-            <wp:effectExtent l="0" t="0" r="2540" b="7620"/>
+          <wp:inline distT="0" distB="0" distL="0" distR="0" wp14:anchorId="74035196" wp14:editId="2B06C626">
+            <wp:extent cx="8063004" cy="3633980"/>
+            <wp:effectExtent l="4763" t="0" r="317" b="318"/>
             <wp:docPr id="16" name="Picture 16" descr="Chart&#10;&#10;Description automatically generated"/>
             <wp:cNvGraphicFramePr>
               <a:graphicFrameLocks xmlns:a="http://schemas.openxmlformats.org/drawingml/2006/main" noChangeAspect="1"/>
@@ -13577,15 +14196,15 @@
                     <pic:cNvPicPr/>
                   </pic:nvPicPr>
                   <pic:blipFill>
-                    <a:blip r:embed="rId33"/>
+                    <a:blip r:embed="rId26"/>
                     <a:stretch>
                       <a:fillRect/>
                     </a:stretch>
                   </pic:blipFill>
                   <pic:spPr>
-                    <a:xfrm>
+                    <a:xfrm rot="5400000">
                       <a:off x="0" y="0"/>
-                      <a:ext cx="5731510" cy="2583180"/>
+                      <a:ext cx="8108724" cy="3654586"/>
                     </a:xfrm>
                     <a:prstGeom prst="rect">
                       <a:avLst/>
@@ -13603,22 +14222,53 @@
         <w:pStyle w:val="Caption"/>
         <w:jc w:val="center"/>
       </w:pPr>
-      <w:bookmarkStart w:id="93" w:name="_Toc87004476"/>
+      <w:bookmarkStart w:id="88" w:name="_Toc87458287"/>
       <w:r>
         <w:t xml:space="preserve">Figure </w:t>
       </w:r>
-      <w:fldSimple w:instr=" SEQ Figure \* ARABIC ">
-        <w:r>
-          <w:rPr>
-            <w:noProof/>
-          </w:rPr>
-          <w:t>11</w:t>
+      <w:fldSimple w:instr=" STYLEREF 2 \s ">
+        <w:r>
+          <w:rPr>
+            <w:noProof/>
+          </w:rPr>
+          <w:t>5.4</w:t>
         </w:r>
       </w:fldSimple>
       <w:r>
-        <w:t>: Project timeline Gantt chart</w:t>
-      </w:r>
-      <w:bookmarkEnd w:id="93"/>
+        <w:t>.</w:t>
+      </w:r>
+      <w:fldSimple w:instr=" SEQ Figure \* roman \s 2 ">
+        <w:r>
+          <w:rPr>
+            <w:noProof/>
+          </w:rPr>
+          <w:t>i</w:t>
+        </w:r>
+      </w:fldSimple>
+      <w:r>
+        <w:t xml:space="preserve"> Project timeline Gantt chart</w:t>
+      </w:r>
+      <w:bookmarkEnd w:id="88"/>
+    </w:p>
+    <w:p/>
+    <w:p>
+      <w:pPr>
+        <w:pStyle w:val="Heading1"/>
+      </w:pPr>
+      <w:bookmarkStart w:id="89" w:name="_Toc87458274"/>
+      <w:r>
+        <w:lastRenderedPageBreak/>
+        <w:t>Conclusion</w:t>
+      </w:r>
+      <w:bookmarkEnd w:id="89"/>
+      <w:r>
+        <w:t xml:space="preserve"> </w:t>
+      </w:r>
+    </w:p>
+    <w:p>
+      <w:r>
+        <w:t xml:space="preserve">TODO </w:t>
+      </w:r>
     </w:p>
     <w:p/>
     <w:p>
@@ -13633,6 +14283,9 @@
           <w:szCs w:val="36"/>
         </w:rPr>
       </w:pPr>
+      <w:bookmarkStart w:id="90" w:name="_Toc86395831"/>
+      <w:bookmarkEnd w:id="49"/>
+      <w:bookmarkEnd w:id="50"/>
       <w:r>
         <w:br w:type="page"/>
       </w:r>
@@ -13641,17 +14294,13 @@
       <w:pPr>
         <w:pStyle w:val="Heading1"/>
       </w:pPr>
-      <w:bookmarkStart w:id="94" w:name="_Toc86395831"/>
-      <w:bookmarkStart w:id="95" w:name="_Toc87004453"/>
-      <w:bookmarkEnd w:id="55"/>
-      <w:bookmarkEnd w:id="56"/>
-      <w:bookmarkEnd w:id="57"/>
+      <w:bookmarkStart w:id="91" w:name="_Toc87458275"/>
       <w:r>
         <w:lastRenderedPageBreak/>
         <w:t>References</w:t>
       </w:r>
-      <w:bookmarkEnd w:id="94"/>
-      <w:bookmarkEnd w:id="95"/>
+      <w:bookmarkEnd w:id="90"/>
+      <w:bookmarkEnd w:id="91"/>
     </w:p>
     <w:sdt>
       <w:sdtPr>
@@ -13668,7 +14317,7 @@
             <w:autoSpaceDE w:val="0"/>
             <w:autoSpaceDN w:val="0"/>
             <w:ind w:hanging="640"/>
-            <w:divId w:val="1895575787"/>
+            <w:divId w:val="1129781070"/>
             <w:rPr>
               <w:rFonts w:eastAsia="Times New Roman"/>
               <w:sz w:val="24"/>
@@ -13686,7 +14335,7 @@
               <w:rFonts w:eastAsia="Times New Roman"/>
             </w:rPr>
             <w:tab/>
-            <w:t>Cambridge English Dictionary, “FRACTAL | meaning in the Cambridge English Dictionary.” https://dictionary.cambridge.org/dictionary/english/fractal (accessed Oct. 18, 2021).</w:t>
+            <w:t>“Top 5 applications of fractals | Mathematics | University of Waterloo.” https://uwaterloo.ca/math/news/top-5-applications-fractals (accessed Nov. 10, 2021).</w:t>
           </w:r>
         </w:p>
         <w:p>
@@ -13694,7 +14343,7 @@
             <w:autoSpaceDE w:val="0"/>
             <w:autoSpaceDN w:val="0"/>
             <w:ind w:hanging="640"/>
-            <w:divId w:val="1195264033"/>
+            <w:divId w:val="136381336"/>
             <w:rPr>
               <w:rFonts w:eastAsia="Times New Roman"/>
             </w:rPr>
@@ -13704,6 +14353,102 @@
               <w:rFonts w:eastAsia="Times New Roman"/>
             </w:rPr>
             <w:t>[2]</w:t>
+          </w:r>
+          <w:r>
+            <w:rPr>
+              <w:rFonts w:eastAsia="Times New Roman"/>
+            </w:rPr>
+            <w:tab/>
+            <w:t>“How Mandelbrot’s fractals changed the world - BBC News.” https://www.bbc.co.uk/news/magazine-11564766 (accessed Nov. 10, 2021).</w:t>
+          </w:r>
+        </w:p>
+        <w:p>
+          <w:pPr>
+            <w:autoSpaceDE w:val="0"/>
+            <w:autoSpaceDN w:val="0"/>
+            <w:ind w:hanging="640"/>
+            <w:divId w:val="1482884885"/>
+            <w:rPr>
+              <w:rFonts w:eastAsia="Times New Roman"/>
+            </w:rPr>
+          </w:pPr>
+          <w:r>
+            <w:rPr>
+              <w:rFonts w:eastAsia="Times New Roman"/>
+            </w:rPr>
+            <w:t>[3]</w:t>
+          </w:r>
+          <w:r>
+            <w:rPr>
+              <w:rFonts w:eastAsia="Times New Roman"/>
+            </w:rPr>
+            <w:tab/>
+            <w:t>“Fractals in nature and applications.” https://kluge.in-chemnitz.de/documents/fractal/node2.html (accessed Nov. 10, 2021).</w:t>
+          </w:r>
+        </w:p>
+        <w:p>
+          <w:pPr>
+            <w:autoSpaceDE w:val="0"/>
+            <w:autoSpaceDN w:val="0"/>
+            <w:ind w:hanging="640"/>
+            <w:divId w:val="667173310"/>
+            <w:rPr>
+              <w:rFonts w:eastAsia="Times New Roman"/>
+            </w:rPr>
+          </w:pPr>
+          <w:r>
+            <w:rPr>
+              <w:rFonts w:eastAsia="Times New Roman"/>
+            </w:rPr>
+            <w:t>[4]</w:t>
+          </w:r>
+          <w:r>
+            <w:rPr>
+              <w:rFonts w:eastAsia="Times New Roman"/>
+            </w:rPr>
+            <w:tab/>
+            <w:t>“Fractal Foundation Online Course - Chapter 12 - FRACTAL APPLICATION.” http://fractalfoundation.org/OFC/OFC-12-2.html (accessed Nov. 10, 2021).</w:t>
+          </w:r>
+        </w:p>
+        <w:p>
+          <w:pPr>
+            <w:autoSpaceDE w:val="0"/>
+            <w:autoSpaceDN w:val="0"/>
+            <w:ind w:hanging="640"/>
+            <w:divId w:val="988748310"/>
+            <w:rPr>
+              <w:rFonts w:eastAsia="Times New Roman"/>
+            </w:rPr>
+          </w:pPr>
+          <w:r>
+            <w:rPr>
+              <w:rFonts w:eastAsia="Times New Roman"/>
+            </w:rPr>
+            <w:t>[5]</w:t>
+          </w:r>
+          <w:r>
+            <w:rPr>
+              <w:rFonts w:eastAsia="Times New Roman"/>
+            </w:rPr>
+            <w:tab/>
+            <w:t>Cambridge English Dictionary, “FRACTAL | meaning in the Cambridge English Dictionary.” https://dictionary.cambridge.org/dictionary/english/fractal (accessed Oct. 18, 2021).</w:t>
+          </w:r>
+        </w:p>
+        <w:p>
+          <w:pPr>
+            <w:autoSpaceDE w:val="0"/>
+            <w:autoSpaceDN w:val="0"/>
+            <w:ind w:hanging="640"/>
+            <w:divId w:val="1369330809"/>
+            <w:rPr>
+              <w:rFonts w:eastAsia="Times New Roman"/>
+            </w:rPr>
+          </w:pPr>
+          <w:r>
+            <w:rPr>
+              <w:rFonts w:eastAsia="Times New Roman"/>
+            </w:rPr>
+            <w:t>[6]</w:t>
           </w:r>
           <w:r>
             <w:rPr>
@@ -13732,7 +14477,7 @@
             <w:autoSpaceDE w:val="0"/>
             <w:autoSpaceDN w:val="0"/>
             <w:ind w:hanging="640"/>
-            <w:divId w:val="1002390448"/>
+            <w:divId w:val="1064371020"/>
             <w:rPr>
               <w:rFonts w:eastAsia="Times New Roman"/>
             </w:rPr>
@@ -13741,28 +14486,14 @@
             <w:rPr>
               <w:rFonts w:eastAsia="Times New Roman"/>
             </w:rPr>
-            <w:t>[3]</w:t>
+            <w:t>[7]</w:t>
           </w:r>
           <w:r>
             <w:rPr>
               <w:rFonts w:eastAsia="Times New Roman"/>
             </w:rPr>
             <w:tab/>
-            <w:t xml:space="preserve">Inigo </w:t>
-          </w:r>
-          <w:proofErr w:type="spellStart"/>
-          <w:r>
-            <w:rPr>
-              <w:rFonts w:eastAsia="Times New Roman"/>
-            </w:rPr>
-            <w:t>Quilez</w:t>
-          </w:r>
-          <w:proofErr w:type="spellEnd"/>
-          <w:r>
-            <w:rPr>
-              <w:rFonts w:eastAsia="Times New Roman"/>
-            </w:rPr>
-            <w:t>, “3D Julia sets.” https://www.iquilezles.org/www/articles/juliasets3d/juliasets3d.htm (accessed Nov. 04, 2021).</w:t>
+            <w:t>“aloe | In UC Berkeley’s botanical garden. Added to Cream of … | Flickr.” https://www.flickr.com/photos/genista/2447322/in/photolist-dxvd (accessed Nov. 10, 2021).</w:t>
           </w:r>
         </w:p>
         <w:p>
@@ -13770,7 +14501,7 @@
             <w:autoSpaceDE w:val="0"/>
             <w:autoSpaceDN w:val="0"/>
             <w:ind w:hanging="640"/>
-            <w:divId w:val="1470635602"/>
+            <w:divId w:val="1940290902"/>
             <w:rPr>
               <w:rFonts w:eastAsia="Times New Roman"/>
             </w:rPr>
@@ -13779,28 +14510,14 @@
             <w:rPr>
               <w:rFonts w:eastAsia="Times New Roman"/>
             </w:rPr>
-            <w:t>[4]</w:t>
+            <w:t>[8]</w:t>
           </w:r>
           <w:r>
             <w:rPr>
               <w:rFonts w:eastAsia="Times New Roman"/>
             </w:rPr>
             <w:tab/>
-            <w:t xml:space="preserve">V. da Silva, T. </w:t>
-          </w:r>
-          <w:proofErr w:type="spellStart"/>
-          <w:r>
-            <w:rPr>
-              <w:rFonts w:eastAsia="Times New Roman"/>
-            </w:rPr>
-            <w:t>Novello</w:t>
-          </w:r>
-          <w:proofErr w:type="spellEnd"/>
-          <w:r>
-            <w:rPr>
-              <w:rFonts w:eastAsia="Times New Roman"/>
-            </w:rPr>
-            <w:t>, H. Lopes, and L. Velho, “Real-time rendering of complex fractals,” Feb. 2021, [Online]. Available: http://arxiv.org/abs/2102.01747</w:t>
+            <w:t>Inigo Quilez, “3D Julia sets.” https://www.iquilezles.org/www/articles/juliasets3d/juliasets3d.htm (accessed Nov. 04, 2021).</w:t>
           </w:r>
         </w:p>
         <w:p>
@@ -13808,7 +14525,7 @@
             <w:autoSpaceDE w:val="0"/>
             <w:autoSpaceDN w:val="0"/>
             <w:ind w:hanging="640"/>
-            <w:divId w:val="952134636"/>
+            <w:divId w:val="1942375140"/>
             <w:rPr>
               <w:rFonts w:eastAsia="Times New Roman"/>
             </w:rPr>
@@ -13817,7 +14534,31 @@
             <w:rPr>
               <w:rFonts w:eastAsia="Times New Roman"/>
             </w:rPr>
-            <w:t>[5]</w:t>
+            <w:t>[9]</w:t>
+          </w:r>
+          <w:r>
+            <w:rPr>
+              <w:rFonts w:eastAsia="Times New Roman"/>
+            </w:rPr>
+            <w:tab/>
+            <w:t>V. da Silva, T. Novello, H. Lopes, and L. Velho, “Real-time rendering of complex fractals,” Feb. 2021, [Online]. Available: http://arxiv.org/abs/2102.01747</w:t>
+          </w:r>
+        </w:p>
+        <w:p>
+          <w:pPr>
+            <w:autoSpaceDE w:val="0"/>
+            <w:autoSpaceDN w:val="0"/>
+            <w:ind w:hanging="640"/>
+            <w:divId w:val="551768585"/>
+            <w:rPr>
+              <w:rFonts w:eastAsia="Times New Roman"/>
+            </w:rPr>
+          </w:pPr>
+          <w:r>
+            <w:rPr>
+              <w:rFonts w:eastAsia="Times New Roman"/>
+            </w:rPr>
+            <w:t>[10]</w:t>
           </w:r>
           <w:r>
             <w:rPr>
@@ -13832,7 +14573,7 @@
             <w:autoSpaceDE w:val="0"/>
             <w:autoSpaceDN w:val="0"/>
             <w:ind w:hanging="640"/>
-            <w:divId w:val="1567455309"/>
+            <w:divId w:val="924074054"/>
             <w:rPr>
               <w:rFonts w:eastAsia="Times New Roman"/>
             </w:rPr>
@@ -13841,7 +14582,7 @@
             <w:rPr>
               <w:rFonts w:eastAsia="Times New Roman"/>
             </w:rPr>
-            <w:t>[6]</w:t>
+            <w:t>[11]</w:t>
           </w:r>
           <w:r>
             <w:rPr>
@@ -13869,7 +14610,7 @@
             <w:autoSpaceDE w:val="0"/>
             <w:autoSpaceDN w:val="0"/>
             <w:ind w:hanging="640"/>
-            <w:divId w:val="996156537"/>
+            <w:divId w:val="1436512323"/>
             <w:rPr>
               <w:rFonts w:eastAsia="Times New Roman"/>
             </w:rPr>
@@ -13878,28 +14619,14 @@
             <w:rPr>
               <w:rFonts w:eastAsia="Times New Roman"/>
             </w:rPr>
-            <w:t>[7]</w:t>
+            <w:t>[12]</w:t>
           </w:r>
           <w:r>
             <w:rPr>
               <w:rFonts w:eastAsia="Times New Roman"/>
             </w:rPr>
             <w:tab/>
-            <w:t xml:space="preserve">Mikael </w:t>
-          </w:r>
-          <w:proofErr w:type="spellStart"/>
-          <w:r>
-            <w:rPr>
-              <w:rFonts w:eastAsia="Times New Roman"/>
-            </w:rPr>
-            <w:t>Hvidtfeldt</w:t>
-          </w:r>
-          <w:proofErr w:type="spellEnd"/>
-          <w:r>
-            <w:rPr>
-              <w:rFonts w:eastAsia="Times New Roman"/>
-            </w:rPr>
-            <w:t xml:space="preserve"> Christensen, “Distance Estimated 3D Fractals,” 2011. http://blog.hvidtfeldts.net/index.php/2011/08/distance-estimated-3d-fractals-ii-lighting-and-coloring/ (accessed Nov. 04, 2021).</w:t>
+            <w:t>Mikael Hvidtfeldt Christensen, “Distance Estimated 3D Fractals,” 2011. http://blog.hvidtfeldts.net/index.php/2011/08/distance-estimated-3d-fractals-ii-lighting-and-coloring/ (accessed Nov. 04, 2021).</w:t>
           </w:r>
         </w:p>
         <w:p>
@@ -13907,7 +14634,7 @@
             <w:autoSpaceDE w:val="0"/>
             <w:autoSpaceDN w:val="0"/>
             <w:ind w:hanging="640"/>
-            <w:divId w:val="1429426515"/>
+            <w:divId w:val="1806775737"/>
             <w:rPr>
               <w:rFonts w:eastAsia="Times New Roman"/>
             </w:rPr>
@@ -13916,42 +14643,14 @@
             <w:rPr>
               <w:rFonts w:eastAsia="Times New Roman"/>
             </w:rPr>
-            <w:t>[8]</w:t>
+            <w:t>[13]</w:t>
           </w:r>
           <w:r>
             <w:rPr>
               <w:rFonts w:eastAsia="Times New Roman"/>
             </w:rPr>
             <w:tab/>
-            <w:t xml:space="preserve">Inigo </w:t>
-          </w:r>
-          <w:proofErr w:type="spellStart"/>
-          <w:r>
-            <w:rPr>
-              <w:rFonts w:eastAsia="Times New Roman"/>
-            </w:rPr>
-            <w:t>Quilez</w:t>
-          </w:r>
-          <w:proofErr w:type="spellEnd"/>
-          <w:r>
-            <w:rPr>
-              <w:rFonts w:eastAsia="Times New Roman"/>
-            </w:rPr>
-            <w:t xml:space="preserve">, “Soft Shadows in </w:t>
-          </w:r>
-          <w:proofErr w:type="spellStart"/>
-          <w:r>
-            <w:rPr>
-              <w:rFonts w:eastAsia="Times New Roman"/>
-            </w:rPr>
-            <w:t>Raymarched</w:t>
-          </w:r>
-          <w:proofErr w:type="spellEnd"/>
-          <w:r>
-            <w:rPr>
-              <w:rFonts w:eastAsia="Times New Roman"/>
-            </w:rPr>
-            <w:t xml:space="preserve"> SDFs,” 2010. https://iquilezles.org/www/articles/rmshadows/rmshadows.htm (accessed Nov. 04, 2021).</w:t>
+            <w:t>Inigo Quilez, “Soft Shadows in Raymarched SDFs,” 2010. https://iquilezles.org/www/articles/rmshadows/rmshadows.htm (accessed Nov. 04, 2021).</w:t>
           </w:r>
         </w:p>
         <w:p>
@@ -13959,7 +14658,7 @@
             <w:autoSpaceDE w:val="0"/>
             <w:autoSpaceDN w:val="0"/>
             <w:ind w:hanging="640"/>
-            <w:divId w:val="224293491"/>
+            <w:divId w:val="520515669"/>
             <w:rPr>
               <w:rFonts w:eastAsia="Times New Roman"/>
             </w:rPr>
@@ -13968,28 +14667,14 @@
             <w:rPr>
               <w:rFonts w:eastAsia="Times New Roman"/>
             </w:rPr>
-            <w:t>[9]</w:t>
+            <w:t>[14]</w:t>
           </w:r>
           <w:r>
             <w:rPr>
               <w:rFonts w:eastAsia="Times New Roman"/>
             </w:rPr>
             <w:tab/>
-            <w:t xml:space="preserve">Inigo </w:t>
-          </w:r>
-          <w:proofErr w:type="spellStart"/>
-          <w:r>
-            <w:rPr>
-              <w:rFonts w:eastAsia="Times New Roman"/>
-            </w:rPr>
-            <w:t>Quilez</w:t>
-          </w:r>
-          <w:proofErr w:type="spellEnd"/>
-          <w:r>
-            <w:rPr>
-              <w:rFonts w:eastAsia="Times New Roman"/>
-            </w:rPr>
-            <w:t>, “distance functions,” 2013. https://www.iquilezles.org/www/articles/distfunctions/distfunctions.htm (accessed Oct. 28, 2021).</w:t>
+            <w:t>Inigo Quilez, “distance functions,” 2013. https://www.iquilezles.org/www/articles/distfunctions/distfunctions.htm (accessed Oct. 28, 2021).</w:t>
           </w:r>
         </w:p>
         <w:p>
@@ -13997,7 +14682,7 @@
             <w:autoSpaceDE w:val="0"/>
             <w:autoSpaceDN w:val="0"/>
             <w:ind w:hanging="640"/>
-            <w:divId w:val="1521355849"/>
+            <w:divId w:val="384259762"/>
             <w:rPr>
               <w:rFonts w:eastAsia="Times New Roman"/>
             </w:rPr>
@@ -14006,27 +14691,14 @@
             <w:rPr>
               <w:rFonts w:eastAsia="Times New Roman"/>
             </w:rPr>
-            <w:t>[10]</w:t>
+            <w:t>[15]</w:t>
           </w:r>
           <w:r>
             <w:rPr>
               <w:rFonts w:eastAsia="Times New Roman"/>
             </w:rPr>
             <w:tab/>
-          </w:r>
-          <w:proofErr w:type="spellStart"/>
-          <w:r>
-            <w:rPr>
-              <w:rFonts w:eastAsia="Times New Roman"/>
-            </w:rPr>
-            <w:t>Khronos</w:t>
-          </w:r>
-          <w:proofErr w:type="spellEnd"/>
-          <w:r>
-            <w:rPr>
-              <w:rFonts w:eastAsia="Times New Roman"/>
-            </w:rPr>
-            <w:t>®, “The C++ for OpenCL 1.0 Programming Language Documentation,” 2021. https://www.khronos.org/opencl/assets/CXX_for_OpenCL.html#_the_c_for_opencl_programming_language (accessed Nov. 04, 2021).</w:t>
+            <w:t>Khronos®, “The C++ for OpenCL 1.0 Programming Language Documentation,” 2021. https://www.khronos.org/opencl/assets/CXX_for_OpenCL.html#_the_c_for_opencl_programming_language (accessed Nov. 04, 2021).</w:t>
           </w:r>
         </w:p>
         <w:p>
@@ -14048,18 +14720,19 @@
           <w:rFonts w:eastAsiaTheme="majorEastAsia"/>
         </w:rPr>
       </w:pPr>
-      <w:bookmarkStart w:id="96" w:name="_Toc86395832"/>
+      <w:bookmarkStart w:id="92" w:name="_Toc86395832"/>
     </w:p>
     <w:p>
       <w:pPr>
         <w:pStyle w:val="Heading1"/>
       </w:pPr>
-      <w:bookmarkStart w:id="97" w:name="_Toc87004454"/>
-      <w:r>
+      <w:bookmarkStart w:id="93" w:name="_Toc87458276"/>
+      <w:r>
+        <w:lastRenderedPageBreak/>
         <w:t>Appendices</w:t>
       </w:r>
-      <w:bookmarkEnd w:id="96"/>
-      <w:bookmarkEnd w:id="97"/>
+      <w:bookmarkEnd w:id="92"/>
+      <w:bookmarkEnd w:id="93"/>
       <w:r>
         <w:t xml:space="preserve"> </w:t>
       </w:r>
@@ -14075,7 +14748,7 @@
       </w:pPr>
     </w:p>
     <w:sectPr>
-      <w:footerReference w:type="default" r:id="rId34"/>
+      <w:footerReference w:type="default" r:id="rId27"/>
       <w:pgSz w:w="11906" w:h="16838"/>
       <w:pgMar w:top="1440" w:right="1440" w:bottom="1440" w:left="1440" w:header="708" w:footer="708" w:gutter="0"/>
       <w:pgNumType w:start="0"/>
@@ -14085,121 +14758,6 @@
     </w:sectPr>
   </w:body>
 </w:document>
-</file>
-
-<file path=word/comments.xml><?xml version="1.0" encoding="utf-8"?>
-<w:comments xmlns:wpc="http://schemas.microsoft.com/office/word/2010/wordprocessingCanvas" xmlns:cx="http://schemas.microsoft.com/office/drawing/2014/chartex" xmlns:cx1="http://schemas.microsoft.com/office/drawing/2015/9/8/chartex" xmlns:cx2="http://schemas.microsoft.com/office/drawing/2015/10/21/chartex" xmlns:cx3="http://schemas.microsoft.com/office/drawing/2016/5/9/chartex" xmlns:cx4="http://schemas.microsoft.com/office/drawing/2016/5/10/chartex" xmlns:cx5="http://schemas.microsoft.com/office/drawing/2016/5/11/chartex" xmlns:cx6="http://schemas.microsoft.com/office/drawing/2016/5/12/chartex" xmlns:cx7="http://schemas.microsoft.com/office/drawing/2016/5/13/chartex" xmlns:cx8="http://schemas.microsoft.com/office/drawing/2016/5/14/chartex" xmlns:mc="http://schemas.openxmlformats.org/markup-compatibility/2006" xmlns:aink="http://schemas.microsoft.com/office/drawing/2016/ink" xmlns:am3d="http://schemas.microsoft.com/office/drawing/2017/model3d" xmlns:o="urn:schemas-microsoft-com:office:office" xmlns:r="http://schemas.openxmlformats.org/officeDocument/2006/relationships" xmlns:m="http://schemas.openxmlformats.org/officeDocument/2006/math" xmlns:v="urn:schemas-microsoft-com:vml" xmlns:wp14="http://schemas.microsoft.com/office/word/2010/wordprocessingDrawing" xmlns:wp="http://schemas.openxmlformats.org/drawingml/2006/wordprocessingDrawing" xmlns:w10="urn:schemas-microsoft-com:office:word" xmlns:w="http://schemas.openxmlformats.org/wordprocessingml/2006/main" xmlns:w14="http://schemas.microsoft.com/office/word/2010/wordml" xmlns:w15="http://schemas.microsoft.com/office/word/2012/wordml" xmlns:w16cex="http://schemas.microsoft.com/office/word/2018/wordml/cex" xmlns:w16cid="http://schemas.microsoft.com/office/word/2016/wordml/cid" xmlns:w16="http://schemas.microsoft.com/office/word/2018/wordml" xmlns:w16sdtdh="http://schemas.microsoft.com/office/word/2020/wordml/sdtdatahash" xmlns:w16se="http://schemas.microsoft.com/office/word/2015/wordml/symex" xmlns:wpg="http://schemas.microsoft.com/office/word/2010/wordprocessingGroup" xmlns:wpi="http://schemas.microsoft.com/office/word/2010/wordprocessingInk" xmlns:wne="http://schemas.microsoft.com/office/word/2006/wordml" xmlns:wps="http://schemas.microsoft.com/office/word/2010/wordprocessingShape" mc:Ignorable="w14 w15 w16se w16cid w16 w16cex w16sdtdh wp14">
-  <w:comment w:id="1" w:author="Solomon Baarda" w:date="2021-11-09T16:02:00Z" w:initials="SB">
-    <w:p>
-      <w:pPr>
-        <w:pStyle w:val="CommentText"/>
-      </w:pPr>
-      <w:r>
-        <w:rPr>
-          <w:rStyle w:val="CommentReference"/>
-        </w:rPr>
-        <w:annotationRef/>
-      </w:r>
-      <w:r>
-        <w:t>What goes where?</w:t>
-      </w:r>
-    </w:p>
-  </w:comment>
-  <w:comment w:id="7" w:author="Solomon Baarda" w:date="2021-11-09T16:02:00Z" w:initials="SB">
-    <w:p>
-      <w:pPr>
-        <w:pStyle w:val="CommentText"/>
-      </w:pPr>
-      <w:r>
-        <w:rPr>
-          <w:rStyle w:val="CommentReference"/>
-        </w:rPr>
-        <w:annotationRef/>
-      </w:r>
-      <w:r>
-        <w:t>Intro here</w:t>
-      </w:r>
-    </w:p>
-  </w:comment>
-  <w:comment w:id="14" w:author="Solomon Baarda" w:date="2021-11-09T16:02:00Z" w:initials="SB">
-    <w:p>
-      <w:pPr>
-        <w:pStyle w:val="CommentText"/>
-      </w:pPr>
-      <w:r>
-        <w:rPr>
-          <w:rStyle w:val="CommentReference"/>
-        </w:rPr>
-        <w:annotationRef/>
-      </w:r>
-      <w:r>
-        <w:t>Document double spaced or 1.5 spacing?</w:t>
-      </w:r>
-    </w:p>
-  </w:comment>
-  <w:comment w:id="26" w:author="Solomon Baarda" w:date="2021-11-09T16:03:00Z" w:initials="SB">
-    <w:p>
-      <w:pPr>
-        <w:pStyle w:val="CommentText"/>
-      </w:pPr>
-      <w:r>
-        <w:rPr>
-          <w:rStyle w:val="CommentReference"/>
-        </w:rPr>
-        <w:annotationRef/>
-      </w:r>
-      <w:r>
-        <w:t xml:space="preserve">Cut down this section considerably </w:t>
-      </w:r>
-    </w:p>
-  </w:comment>
-  <w:comment w:id="36" w:author="Solomon Baarda" w:date="2021-11-09T16:04:00Z" w:initials="SB">
-    <w:p>
-      <w:pPr>
-        <w:pStyle w:val="CommentText"/>
-      </w:pPr>
-      <w:r>
-        <w:rPr>
-          <w:rStyle w:val="CommentReference"/>
-        </w:rPr>
-        <w:annotationRef/>
-      </w:r>
-      <w:r>
-        <w:t>How much maths should I include?</w:t>
-      </w:r>
-    </w:p>
-  </w:comment>
-</w:comments>
-</file>
-
-<file path=word/commentsExtended.xml><?xml version="1.0" encoding="utf-8"?>
-<w15:commentsEx xmlns:wpc="http://schemas.microsoft.com/office/word/2010/wordprocessingCanvas" xmlns:cx="http://schemas.microsoft.com/office/drawing/2014/chartex" xmlns:cx1="http://schemas.microsoft.com/office/drawing/2015/9/8/chartex" xmlns:cx2="http://schemas.microsoft.com/office/drawing/2015/10/21/chartex" xmlns:cx3="http://schemas.microsoft.com/office/drawing/2016/5/9/chartex" xmlns:cx4="http://schemas.microsoft.com/office/drawing/2016/5/10/chartex" xmlns:cx5="http://schemas.microsoft.com/office/drawing/2016/5/11/chartex" xmlns:cx6="http://schemas.microsoft.com/office/drawing/2016/5/12/chartex" xmlns:cx7="http://schemas.microsoft.com/office/drawing/2016/5/13/chartex" xmlns:cx8="http://schemas.microsoft.com/office/drawing/2016/5/14/chartex" xmlns:mc="http://schemas.openxmlformats.org/markup-compatibility/2006" xmlns:aink="http://schemas.microsoft.com/office/drawing/2016/ink" xmlns:am3d="http://schemas.microsoft.com/office/drawing/2017/model3d" xmlns:o="urn:schemas-microsoft-com:office:office" xmlns:r="http://schemas.openxmlformats.org/officeDocument/2006/relationships" xmlns:m="http://schemas.openxmlformats.org/officeDocument/2006/math" xmlns:v="urn:schemas-microsoft-com:vml" xmlns:wp14="http://schemas.microsoft.com/office/word/2010/wordprocessingDrawing" xmlns:wp="http://schemas.openxmlformats.org/drawingml/2006/wordprocessingDrawing" xmlns:w10="urn:schemas-microsoft-com:office:word" xmlns:w="http://schemas.openxmlformats.org/wordprocessingml/2006/main" xmlns:w14="http://schemas.microsoft.com/office/word/2010/wordml" xmlns:w15="http://schemas.microsoft.com/office/word/2012/wordml" xmlns:w16cex="http://schemas.microsoft.com/office/word/2018/wordml/cex" xmlns:w16cid="http://schemas.microsoft.com/office/word/2016/wordml/cid" xmlns:w16="http://schemas.microsoft.com/office/word/2018/wordml" xmlns:w16sdtdh="http://schemas.microsoft.com/office/word/2020/wordml/sdtdatahash" xmlns:w16se="http://schemas.microsoft.com/office/word/2015/wordml/symex" xmlns:wpg="http://schemas.microsoft.com/office/word/2010/wordprocessingGroup" xmlns:wpi="http://schemas.microsoft.com/office/word/2010/wordprocessingInk" xmlns:wne="http://schemas.microsoft.com/office/word/2006/wordml" xmlns:wps="http://schemas.microsoft.com/office/word/2010/wordprocessingShape" mc:Ignorable="w14 w15 w16se w16cid w16 w16cex w16sdtdh wp14">
-  <w15:commentEx w15:paraId="77A70BD0" w15:done="0"/>
-  <w15:commentEx w15:paraId="2AA57126" w15:done="0"/>
-  <w15:commentEx w15:paraId="1B0612B3" w15:done="0"/>
-  <w15:commentEx w15:paraId="3DD64D97" w15:done="0"/>
-  <w15:commentEx w15:paraId="43C3C0E9" w15:done="0"/>
-</w15:commentsEx>
-</file>
-
-<file path=word/commentsExtensible.xml><?xml version="1.0" encoding="utf-8"?>
-<w16cex:commentsExtensible xmlns:wpc="http://schemas.microsoft.com/office/word/2010/wordprocessingCanvas" xmlns:cx="http://schemas.microsoft.com/office/drawing/2014/chartex" xmlns:cx1="http://schemas.microsoft.com/office/drawing/2015/9/8/chartex" xmlns:cx2="http://schemas.microsoft.com/office/drawing/2015/10/21/chartex" xmlns:cx3="http://schemas.microsoft.com/office/drawing/2016/5/9/chartex" xmlns:cx4="http://schemas.microsoft.com/office/drawing/2016/5/10/chartex" xmlns:cx5="http://schemas.microsoft.com/office/drawing/2016/5/11/chartex" xmlns:cx6="http://schemas.microsoft.com/office/drawing/2016/5/12/chartex" xmlns:cx7="http://schemas.microsoft.com/office/drawing/2016/5/13/chartex" xmlns:cx8="http://schemas.microsoft.com/office/drawing/2016/5/14/chartex" xmlns:mc="http://schemas.openxmlformats.org/markup-compatibility/2006" xmlns:aink="http://schemas.microsoft.com/office/drawing/2016/ink" xmlns:am3d="http://schemas.microsoft.com/office/drawing/2017/model3d" xmlns:o="urn:schemas-microsoft-com:office:office" xmlns:r="http://schemas.openxmlformats.org/officeDocument/2006/relationships" xmlns:m="http://schemas.openxmlformats.org/officeDocument/2006/math" xmlns:v="urn:schemas-microsoft-com:vml" xmlns:wp14="http://schemas.microsoft.com/office/word/2010/wordprocessingDrawing" xmlns:wp="http://schemas.openxmlformats.org/drawingml/2006/wordprocessingDrawing" xmlns:w10="urn:schemas-microsoft-com:office:word" xmlns:w="http://schemas.openxmlformats.org/wordprocessingml/2006/main" xmlns:w14="http://schemas.microsoft.com/office/word/2010/wordml" xmlns:w15="http://schemas.microsoft.com/office/word/2012/wordml" xmlns:w16cex="http://schemas.microsoft.com/office/word/2018/wordml/cex" xmlns:w16cid="http://schemas.microsoft.com/office/word/2016/wordml/cid" xmlns:w16="http://schemas.microsoft.com/office/word/2018/wordml" xmlns:w16sdtdh="http://schemas.microsoft.com/office/word/2020/wordml/sdtdatahash" xmlns:w16se="http://schemas.microsoft.com/office/word/2015/wordml/symex" xmlns:wpg="http://schemas.microsoft.com/office/word/2010/wordprocessingGroup" xmlns:wpi="http://schemas.microsoft.com/office/word/2010/wordprocessingInk" xmlns:wne="http://schemas.microsoft.com/office/word/2006/wordml" xmlns:wps="http://schemas.microsoft.com/office/word/2010/wordprocessingShape" mc:Ignorable="w14 w15 w16se w16cid w16 w16cex w16sdtdh wp14">
-  <w16cex:commentExtensible w16cex:durableId="25351A16" w16cex:dateUtc="2021-11-09T16:02:00Z"/>
-  <w16cex:commentExtensible w16cex:durableId="25351A2A" w16cex:dateUtc="2021-11-09T16:02:00Z"/>
-  <w16cex:commentExtensible w16cex:durableId="25351A00" w16cex:dateUtc="2021-11-09T16:02:00Z"/>
-  <w16cex:commentExtensible w16cex:durableId="25351A5A" w16cex:dateUtc="2021-11-09T16:03:00Z"/>
-  <w16cex:commentExtensible w16cex:durableId="25351A7D" w16cex:dateUtc="2021-11-09T16:04:00Z"/>
-</w16cex:commentsExtensible>
-</file>
-
-<file path=word/commentsIds.xml><?xml version="1.0" encoding="utf-8"?>
-<w16cid:commentsIds xmlns:wpc="http://schemas.microsoft.com/office/word/2010/wordprocessingCanvas" xmlns:cx="http://schemas.microsoft.com/office/drawing/2014/chartex" xmlns:cx1="http://schemas.microsoft.com/office/drawing/2015/9/8/chartex" xmlns:cx2="http://schemas.microsoft.com/office/drawing/2015/10/21/chartex" xmlns:cx3="http://schemas.microsoft.com/office/drawing/2016/5/9/chartex" xmlns:cx4="http://schemas.microsoft.com/office/drawing/2016/5/10/chartex" xmlns:cx5="http://schemas.microsoft.com/office/drawing/2016/5/11/chartex" xmlns:cx6="http://schemas.microsoft.com/office/drawing/2016/5/12/chartex" xmlns:cx7="http://schemas.microsoft.com/office/drawing/2016/5/13/chartex" xmlns:cx8="http://schemas.microsoft.com/office/drawing/2016/5/14/chartex" xmlns:mc="http://schemas.openxmlformats.org/markup-compatibility/2006" xmlns:aink="http://schemas.microsoft.com/office/drawing/2016/ink" xmlns:am3d="http://schemas.microsoft.com/office/drawing/2017/model3d" xmlns:o="urn:schemas-microsoft-com:office:office" xmlns:r="http://schemas.openxmlformats.org/officeDocument/2006/relationships" xmlns:m="http://schemas.openxmlformats.org/officeDocument/2006/math" xmlns:v="urn:schemas-microsoft-com:vml" xmlns:wp14="http://schemas.microsoft.com/office/word/2010/wordprocessingDrawing" xmlns:wp="http://schemas.openxmlformats.org/drawingml/2006/wordprocessingDrawing" xmlns:w10="urn:schemas-microsoft-com:office:word" xmlns:w="http://schemas.openxmlformats.org/wordprocessingml/2006/main" xmlns:w14="http://schemas.microsoft.com/office/word/2010/wordml" xmlns:w15="http://schemas.microsoft.com/office/word/2012/wordml" xmlns:w16cex="http://schemas.microsoft.com/office/word/2018/wordml/cex" xmlns:w16cid="http://schemas.microsoft.com/office/word/2016/wordml/cid" xmlns:w16="http://schemas.microsoft.com/office/word/2018/wordml" xmlns:w16sdtdh="http://schemas.microsoft.com/office/word/2020/wordml/sdtdatahash" xmlns:w16se="http://schemas.microsoft.com/office/word/2015/wordml/symex" xmlns:wpg="http://schemas.microsoft.com/office/word/2010/wordprocessingGroup" xmlns:wpi="http://schemas.microsoft.com/office/word/2010/wordprocessingInk" xmlns:wne="http://schemas.microsoft.com/office/word/2006/wordml" xmlns:wps="http://schemas.microsoft.com/office/word/2010/wordprocessingShape" mc:Ignorable="w14 w15 w16se w16cid w16 w16cex w16sdtdh wp14">
-  <w16cid:commentId w16cid:paraId="77A70BD0" w16cid:durableId="25351A16"/>
-  <w16cid:commentId w16cid:paraId="2AA57126" w16cid:durableId="25351A2A"/>
-  <w16cid:commentId w16cid:paraId="1B0612B3" w16cid:durableId="25351A00"/>
-  <w16cid:commentId w16cid:paraId="3DD64D97" w16cid:durableId="25351A5A"/>
-  <w16cid:commentId w16cid:paraId="43C3C0E9" w16cid:durableId="25351A7D"/>
-</w16cid:commentsIds>
 </file>
 
 <file path=word/endnotes.xml><?xml version="1.0" encoding="utf-8"?>
@@ -15391,14 +15949,6 @@
     <w:abstractNumId w:val="7"/>
   </w:num>
 </w:numbering>
-</file>
-
-<file path=word/people.xml><?xml version="1.0" encoding="utf-8"?>
-<w15:people xmlns:wpc="http://schemas.microsoft.com/office/word/2010/wordprocessingCanvas" xmlns:cx="http://schemas.microsoft.com/office/drawing/2014/chartex" xmlns:cx1="http://schemas.microsoft.com/office/drawing/2015/9/8/chartex" xmlns:cx2="http://schemas.microsoft.com/office/drawing/2015/10/21/chartex" xmlns:cx3="http://schemas.microsoft.com/office/drawing/2016/5/9/chartex" xmlns:cx4="http://schemas.microsoft.com/office/drawing/2016/5/10/chartex" xmlns:cx5="http://schemas.microsoft.com/office/drawing/2016/5/11/chartex" xmlns:cx6="http://schemas.microsoft.com/office/drawing/2016/5/12/chartex" xmlns:cx7="http://schemas.microsoft.com/office/drawing/2016/5/13/chartex" xmlns:cx8="http://schemas.microsoft.com/office/drawing/2016/5/14/chartex" xmlns:mc="http://schemas.openxmlformats.org/markup-compatibility/2006" xmlns:aink="http://schemas.microsoft.com/office/drawing/2016/ink" xmlns:am3d="http://schemas.microsoft.com/office/drawing/2017/model3d" xmlns:o="urn:schemas-microsoft-com:office:office" xmlns:r="http://schemas.openxmlformats.org/officeDocument/2006/relationships" xmlns:m="http://schemas.openxmlformats.org/officeDocument/2006/math" xmlns:v="urn:schemas-microsoft-com:vml" xmlns:wp14="http://schemas.microsoft.com/office/word/2010/wordprocessingDrawing" xmlns:wp="http://schemas.openxmlformats.org/drawingml/2006/wordprocessingDrawing" xmlns:w10="urn:schemas-microsoft-com:office:word" xmlns:w="http://schemas.openxmlformats.org/wordprocessingml/2006/main" xmlns:w14="http://schemas.microsoft.com/office/word/2010/wordml" xmlns:w15="http://schemas.microsoft.com/office/word/2012/wordml" xmlns:w16cex="http://schemas.microsoft.com/office/word/2018/wordml/cex" xmlns:w16cid="http://schemas.microsoft.com/office/word/2016/wordml/cid" xmlns:w16="http://schemas.microsoft.com/office/word/2018/wordml" xmlns:w16sdtdh="http://schemas.microsoft.com/office/word/2020/wordml/sdtdatahash" xmlns:w16se="http://schemas.microsoft.com/office/word/2015/wordml/symex" xmlns:wpg="http://schemas.microsoft.com/office/word/2010/wordprocessingGroup" xmlns:wpi="http://schemas.microsoft.com/office/word/2010/wordprocessingInk" xmlns:wne="http://schemas.microsoft.com/office/word/2006/wordml" xmlns:wps="http://schemas.microsoft.com/office/word/2010/wordprocessingShape" mc:Ignorable="w14 w15 w16se w16cid w16 w16cex w16sdtdh wp14">
-  <w15:person w15:author="Solomon Baarda">
-    <w15:presenceInfo w15:providerId="Windows Live" w15:userId="a816dd7139b9d880"/>
-  </w15:person>
-</w15:people>
 </file>
 
 <file path=word/styles.xml><?xml version="1.0" encoding="utf-8"?>
@@ -16052,7 +16602,6 @@
   <w:style w:type="character" w:default="1" w:styleId="DefaultParagraphFont">
     <w:name w:val="Default Paragraph Font"/>
     <w:uiPriority w:val="1"/>
-    <w:semiHidden/>
     <w:unhideWhenUsed/>
   </w:style>
   <w:style w:type="table" w:default="1" w:styleId="TableNormal">
@@ -17034,6 +17583,35 @@
         </w:p>
       </w:docPartBody>
     </w:docPart>
+    <w:docPart>
+      <w:docPartPr>
+        <w:name w:val="41FF2CA936FC4BB89F226C0D20FB3383"/>
+        <w:category>
+          <w:name w:val="General"/>
+          <w:gallery w:val="placeholder"/>
+        </w:category>
+        <w:types>
+          <w:type w:val="bbPlcHdr"/>
+        </w:types>
+        <w:behaviors>
+          <w:behavior w:val="content"/>
+        </w:behaviors>
+        <w:guid w:val="{471B3CA1-0CCC-4E4A-9FA5-F9476FD43CCA}"/>
+      </w:docPartPr>
+      <w:docPartBody>
+        <w:p>
+          <w:pPr>
+            <w:pStyle w:val="41FF2CA936FC4BB89F226C0D20FB3383"/>
+          </w:pPr>
+          <w:r>
+            <w:rPr>
+              <w:rStyle w:val="PlaceholderText"/>
+            </w:rPr>
+            <w:t>Click or tap here to enter text.</w:t>
+          </w:r>
+        </w:p>
+      </w:docPartBody>
+    </w:docPart>
   </w:docParts>
 </w:glossaryDocument>
 </file>
@@ -17128,9 +17706,11 @@
     <w:rsid w:val="0082339C"/>
     <w:rsid w:val="0085159D"/>
     <w:rsid w:val="00A90B13"/>
+    <w:rsid w:val="00B56FD5"/>
     <w:rsid w:val="00C122B3"/>
     <w:rsid w:val="00C12AAE"/>
     <w:rsid w:val="00C67B34"/>
+    <w:rsid w:val="00DA58CE"/>
     <w:rsid w:val="00DE56DA"/>
     <w:rsid w:val="00F674E7"/>
   </w:rsids>
@@ -17586,7 +18166,7 @@
     <w:basedOn w:val="DefaultParagraphFont"/>
     <w:uiPriority w:val="99"/>
     <w:semiHidden/>
-    <w:rsid w:val="00F674E7"/>
+    <w:rsid w:val="00B56FD5"/>
     <w:rPr>
       <w:color w:val="808080"/>
     </w:rPr>
@@ -17614,6 +18194,30 @@
   <w:style w:type="paragraph" w:customStyle="1" w:styleId="CE7092A8A80B40049AE61CB1BF7ABF9E">
     <w:name w:val="CE7092A8A80B40049AE61CB1BF7ABF9E"/>
     <w:rsid w:val="00F674E7"/>
+  </w:style>
+  <w:style w:type="paragraph" w:customStyle="1" w:styleId="29D70A106B4C412D91E28A9A7D96A295">
+    <w:name w:val="29D70A106B4C412D91E28A9A7D96A295"/>
+    <w:rsid w:val="00B56FD5"/>
+  </w:style>
+  <w:style w:type="paragraph" w:customStyle="1" w:styleId="4EE54D860D214B81A2F22999A60BDD9A">
+    <w:name w:val="4EE54D860D214B81A2F22999A60BDD9A"/>
+    <w:rsid w:val="00B56FD5"/>
+  </w:style>
+  <w:style w:type="paragraph" w:customStyle="1" w:styleId="AE589547D63544869F033048AD38B4CB">
+    <w:name w:val="AE589547D63544869F033048AD38B4CB"/>
+    <w:rsid w:val="00B56FD5"/>
+  </w:style>
+  <w:style w:type="paragraph" w:customStyle="1" w:styleId="AB4C8517A2DD4D1AB019DAD10946DDC5">
+    <w:name w:val="AB4C8517A2DD4D1AB019DAD10946DDC5"/>
+    <w:rsid w:val="00B56FD5"/>
+  </w:style>
+  <w:style w:type="paragraph" w:customStyle="1" w:styleId="CB25C48A276546BEA3C24AB276F0BFF8">
+    <w:name w:val="CB25C48A276546BEA3C24AB276F0BFF8"/>
+    <w:rsid w:val="00B56FD5"/>
+  </w:style>
+  <w:style w:type="paragraph" w:customStyle="1" w:styleId="41FF2CA936FC4BB89F226C0D20FB3383">
+    <w:name w:val="41FF2CA936FC4BB89F226C0D20FB3383"/>
+    <w:rsid w:val="00B56FD5"/>
   </w:style>
 </w:styles>
 </file>
@@ -17922,7 +18526,7 @@
 
 <file path=word/webextensions/taskpanes.xml><?xml version="1.0" encoding="utf-8"?>
 <wetp:taskpanes xmlns:wetp="http://schemas.microsoft.com/office/webextensions/taskpanes/2010/11">
-  <wetp:taskpane dockstate="right" visibility="0" width="350" row="0">
+  <wetp:taskpane dockstate="right" visibility="0" width="457" row="0">
     <wetp:webextensionref xmlns:r="http://schemas.openxmlformats.org/officeDocument/2006/relationships" r:id="rId1"/>
   </wetp:taskpane>
 </wetp:taskpanes>
@@ -17935,7 +18539,7 @@
     <we:reference id="wa104382081" version="1.35.0.0" store="en-US" storeType="OMEX"/>
   </we:alternateReferences>
   <we:properties>
-    <we:property name="MENDELEY_CITATIONS" value="[{&quot;citationID&quot;:&quot;MENDELEY_CITATION_c2a1fd11-46e7-4055-8e4d-2e83494e0e16&quot;,&quot;citationItems&quot;:[{&quot;id&quot;:&quot;62534cdc-ecd3-3d2a-8a2c-49d35003feb3&quot;,&quot;itemData&quot;:{&quot;type&quot;:&quot;webpage&quot;,&quot;id&quot;:&quot;62534cdc-ecd3-3d2a-8a2c-49d35003feb3&quot;,&quot;title&quot;:&quot;Cambridge English Dictionary&quot;,&quot;author&quot;:[{&quot;family&quot;:&quot;Cambridge English Dictionary&quot;,&quot;given&quot;:&quot;&quot;,&quot;parse-names&quot;:false,&quot;dropping-particle&quot;:&quot;&quot;,&quot;non-dropping-particle&quot;:&quot;&quot;}],&quot;accessed&quot;:{&quot;date-parts&quot;:[[2021,10,18]]},&quot;URL&quot;:&quot;https://dictionary.cambridge.org/dictionary/english/fractal&quot;},&quot;isTemporary&quot;:false}],&quot;properties&quot;:{&quot;noteIndex&quot;:0},&quot;isEdited&quot;:false,&quot;manualOverride&quot;:{&quot;isManuallyOverridden&quot;:false,&quot;citeprocText&quot;:&quot;[1]&quot;,&quot;manualOverrideText&quot;:&quot;&quot;},&quot;citationTag&quot;:&quot;MENDELEY_CITATION_v3_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&quot;},{&quot;citationID&quot;:&quot;MENDELEY_CITATION_b7e2e842-db71-4628-8802-e33fbc170565&quot;,&quot;citationItems&quot;:[{&quot;id&quot;:&quot;1fe9a656-c10f-3e32-9789-e395f3d9194f&quot;,&quot;itemData&quot;:{&quot;type&quot;:&quot;article-journal&quot;,&quot;id&quot;:&quot;1fe9a656-c10f-3e32-9789-e395f3d9194f&quot;,&quot;title&quot;:&quot;Fractals: the geometry of nature&quot;,&quot;author&quot;:[{&quot;family&quot;:&quot;Mandelbrot&quot;,&quot;given&quot;:&quot;Benoit B.&quot;,&quot;parse-names&quot;:false,&quot;dropping-particle&quot;:&quot;&quot;,&quot;non-dropping-particle&quot;:&quot;&quot;}],&quot;container-title&quot;:&quot;CME&quot;,&quot;accessed&quot;:{&quot;date-parts&quot;:[[2021,11,5]]},&quot;ISBN&quot;:&quot;978-0-7167-1186-5&quot;,&quot;issued&quot;:{&quot;date-parts&quot;:[[1977]]},&quot;page&quot;:&quot;1059-1064&quot;,&quot;abstract&quot;:&quot;Background High incidence of anterior cruciate ligament (ACL) tears among female basketball players requires a proper understanding of the risk factors in order to reduce the number of these severe events. Objective It was hypothesized that athletes involved in professional level of basketball and more than 10 hours of training per week at young age are exposed to greater risk of ACL rupture due to overtraining. Design Non-experimental correlation retrospective study was performed. Setting In order to collect data Serbian female basketball players, from both domestic and European professional teams, were contacted. Patients (or Participants) A total of 108 female basketball players were included in the study (age 26.26±6.8). Interventions (or Assessment of Risk Factors) The questionnaire regarding the involvement in a professional level of basketball and hours/week of training at younger age was administrated to participants. The logistic regression method was used in order to calculate the odds ratio confidence interval (O. R.). Main Outcome Measurements The athletes exposed to high intensity and frequency of training had grater odds of getting ACL rupture. Results 43 out of 108 athletes reported ACL injury at the age of 18.25±3.12. Those involved in professional level of basketball had an odds of ACL injury about 9.25 times greater than those who competed only for their age group (OR 9.2503; p=0.0001). The ones exposed to more than 10 hours of training per week had an odds of ACL injury about 7.54 greater than those with less training hours (O R 7.5374; p=0.0002). Conclusions Playing basketball at a professional level at younger age can lead to overtraining and consequently an increased incidence of ACL ruptures in female basketball players. Accordingly, intensity and frequency of training must be adapted to both chronological and biological age of young athletes in order to prevent this serious injury.&quot;,&quot;volume&quot;:&quot;12&quot;},&quot;isTemporary&quot;:false}],&quot;properties&quot;:{&quot;noteIndex&quot;:0},&quot;isEdited&quot;:false,&quot;manualOverride&quot;:{&quot;isManuallyOverridden&quot;:false,&quot;citeprocText&quot;:&quot;[2]&quot;,&quot;manualOverrideText&quot;:&quot;&quot;},&quot;citationTag&quot;:&quot;MENDELEY_CITATION_v3_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&quot;},{&quot;citationID&quot;:&quot;MENDELEY_CITATION_90e664fc-655e-4d35-a3df-7399813cb8e3&quot;,&quot;citationItems&quot;:[{&quot;id&quot;:&quot;34e60d19-9769-33d0-8767-e790eed5cc48&quot;,&quot;itemData&quot;:{&quot;type&quot;:&quot;webpage&quot;,&quot;id&quot;:&quot;34e60d19-9769-33d0-8767-e790eed5cc48&quot;,&quot;title&quot;:&quot;3D Julia sets&quot;,&quot;author&quot;:[{&quot;family&quot;:&quot;Inigo Quilez&quot;,&quot;given&quot;:&quot;&quot;,&quot;parse-names&quot;:false,&quot;dropping-particle&quot;:&quot;&quot;,&quot;non-dropping-particle&quot;:&quot;&quot;}],&quot;accessed&quot;:{&quot;date-parts&quot;:[[2021,11,4]]},&quot;URL&quot;:&quot;https://www.iquilezles.org/www/articles/juliasets3d/juliasets3d.htm&quot;},&quot;isTemporary&quot;:false}],&quot;properties&quot;:{&quot;noteIndex&quot;:0},&quot;isEdited&quot;:false,&quot;manualOverride&quot;:{&quot;isManuallyOverridden&quot;:false,&quot;citeprocText&quot;:&quot;[3]&quot;,&quot;manualOverrideText&quot;:&quot;&quot;},&quot;citationTag&quot;:&quot;MENDELEY_CITATION_v3_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&quot;},{&quot;citationID&quot;:&quot;MENDELEY_CITATION_e99f1cfb-0928-4897-ae88-4c16681ce256&quot;,&quot;citationItems&quot;:[{&quot;id&quot;:&quot;27429f15-b8d6-3632-ba7c-2d8c6cb9f2dd&quot;,&quot;itemData&quot;:{&quot;type&quot;:&quot;article-journal&quot;,&quot;id&quot;:&quot;27429f15-b8d6-3632-ba7c-2d8c6cb9f2dd&quot;,&quot;title&quot;:&quot;Real-time rendering of complex fractals&quot;,&quot;author&quot;:[{&quot;family&quot;:&quot;Silva&quot;,&quot;given&quot;:&quot;Vinícius&quot;,&quot;parse-names&quot;:false,&quot;dropping-particle&quot;:&quot;&quot;,&quot;non-dropping-particle&quot;:&quot;da&quot;},{&quot;family&quot;:&quot;Novello&quot;,&quot;given&quot;:&quot;Tiago&quot;,&quot;parse-names&quot;:false,&quot;dropping-particle&quot;:&quot;&quot;,&quot;non-dropping-particle&quot;:&quot;&quot;},{&quot;family&quot;:&quot;Lopes&quot;,&quot;given&quot;:&quot;Hélio&quot;,&quot;parse-names&quot;:false,&quot;dropping-particle&quot;:&quot;&quot;,&quot;non-dropping-particle&quot;:&quot;&quot;},{&quot;family&quot;:&quot;Velho&quot;,&quot;given&quot;:&quot;Luiz&quot;,&quot;parse-names&quot;:false,&quot;dropping-particle&quot;:&quot;&quot;,&quot;non-dropping-particle&quot;:&quot;&quot;}],&quot;URL&quot;:&quot;http://arxiv.org/abs/2102.01747&quot;,&quot;issued&quot;:{&quot;date-parts&quot;:[[2021,2,2]]},&quot;abstract&quot;:&quot;This chapter describes how to use intersection and closest-hit shaders to implement real-time visualizations of complex fractals using distance functions. The Mandelbulb and Julia Sets are used as examples.&quot;},&quot;isTemporary&quot;:false}],&quot;properties&quot;:{&quot;noteIndex&quot;:0},&quot;isEdited&quot;:false,&quot;manualOverride&quot;:{&quot;isManuallyOverridden&quot;:false,&quot;citeprocText&quot;:&quot;[4]&quot;,&quot;manualOverrideText&quot;:&quot;&quot;},&quot;citationTag&quot;:&quot;MENDELEY_CITATION_v3_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&quot;},{&quot;citationID&quot;:&quot;MENDELEY_CITATION_3163b9fb-2377-4a6c-a84a-96293779946d&quot;,&quot;citationItems&quot;:[{&quot;id&quot;:&quot;55491f45-de5e-3893-83c7-ea900c515c74&quot;,&quot;itemData&quot;:{&quot;type&quot;:&quot;report&quot;,&quot;id&quot;:&quot;55491f45-de5e-3893-83c7-ea900c515c74&quot;,&quot;title&quot;:&quot;Ray Tracing: A Tool for All&quot;,&quot;author&quot;:[{&quot;family&quot;:&quot;Peddie&quot;,&quot;given&quot;:&quot;Jon&quot;,&quot;parse-names&quot;:false,&quot;dropping-particle&quot;:&quot;&quot;,&quot;non-dropping-particle&quot;:&quot;&quot;}]},&quot;isTemporary&quot;:false}],&quot;properties&quot;:{&quot;noteIndex&quot;:0},&quot;isEdited&quot;:false,&quot;manualOverride&quot;:{&quot;isManuallyOverridden&quot;:true,&quot;citeprocText&quot;:&quot;[5]&quot;,&quot;manualOverrideText&quot;:&quot;[1]&quot;},&quot;citationTag&quot;:&quot;MENDELEY_CITATION_v3_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&quot;},{&quot;citationID&quot;:&quot;MENDELEY_CITATION_5479e94a-b272-4f65-9588-18e1185d95db&quot;,&quot;citationItems&quot;:[{&quot;id&quot;:&quot;27429f15-b8d6-3632-ba7c-2d8c6cb9f2dd&quot;,&quot;itemData&quot;:{&quot;type&quot;:&quot;article-journal&quot;,&quot;id&quot;:&quot;27429f15-b8d6-3632-ba7c-2d8c6cb9f2dd&quot;,&quot;title&quot;:&quot;Real-time rendering of complex fractals&quot;,&quot;author&quot;:[{&quot;family&quot;:&quot;Silva&quot;,&quot;given&quot;:&quot;Vinícius&quot;,&quot;parse-names&quot;:false,&quot;dropping-particle&quot;:&quot;&quot;,&quot;non-dropping-particle&quot;:&quot;da&quot;},{&quot;family&quot;:&quot;Novello&quot;,&quot;given&quot;:&quot;Tiago&quot;,&quot;parse-names&quot;:false,&quot;dropping-particle&quot;:&quot;&quot;,&quot;non-dropping-particle&quot;:&quot;&quot;},{&quot;family&quot;:&quot;Lopes&quot;,&quot;given&quot;:&quot;Hélio&quot;,&quot;parse-names&quot;:false,&quot;dropping-particle&quot;:&quot;&quot;,&quot;non-dropping-particle&quot;:&quot;&quot;},{&quot;family&quot;:&quot;Velho&quot;,&quot;given&quot;:&quot;Luiz&quot;,&quot;parse-names&quot;:false,&quot;dropping-particle&quot;:&quot;&quot;,&quot;non-dropping-particle&quot;:&quot;&quot;}],&quot;URL&quot;:&quot;http://arxiv.org/abs/2102.01747&quot;,&quot;issued&quot;:{&quot;date-parts&quot;:[[2021,2,2]]},&quot;abstract&quot;:&quot;This chapter describes how to use intersection and closest-hit shaders to implement real-time visualizations of complex fractals using distance functions. The Mandelbulb and Julia Sets are used as examples.&quot;},&quot;isTemporary&quot;:false}],&quot;properties&quot;:{&quot;noteIndex&quot;:0},&quot;isEdited&quot;:false,&quot;manualOverride&quot;:{&quot;isManuallyOverridden&quot;:true,&quot;citeprocText&quot;:&quot;[4]&quot;,&quot;manualOverrideText&quot;:&quot;[2]&quot;},&quot;citationTag&quot;:&quot;MENDELEY_CITATION_v3_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&quot;},{&quot;citationID&quot;:&quot;MENDELEY_CITATION_b5f75382-58a7-41ab-93d6-4c7855bf9cc4&quot;,&quot;citationItems&quot;:[{&quot;id&quot;:&quot;2283440a-37c0-32d3-8df5-9ec508789354&quot;,&quot;itemData&quot;:{&quot;type&quot;:&quot;book&quot;,&quot;id&quot;:&quot;2283440a-37c0-32d3-8df5-9ec508789354&quot;,&quot;title&quot;:&quot;What is Ambient Occlusion? Does it Matter in Games?&quot;,&quot;accessed&quot;:{&quot;date-parts&quot;:[[2021,11,3]]},&quot;URL&quot;:&quot;https://thewiredshopper.com/ambient-occlusion/?nonitro=1&quot;},&quot;isTemporary&quot;:false}],&quot;properties&quot;:{&quot;noteIndex&quot;:0},&quot;isEdited&quot;:false,&quot;manualOverride&quot;:{&quot;isManuallyOverridden&quot;:true,&quot;citeprocText&quot;:&quot;[6]&quot;,&quot;manualOverrideText&quot;:&quot;[3]&quot;},&quot;citationTag&quot;:&quot;MENDELEY_CITATION_v3_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&quot;},{&quot;citationID&quot;:&quot;MENDELEY_CITATION_eeb765fc-39aa-4289-902f-0a4be9271c95&quot;,&quot;citationItems&quot;:[{&quot;id&quot;:&quot;da40aebf-cc03-313e-8e5c-916a6c6049b3&quot;,&quot;itemData&quot;:{&quot;type&quot;:&quot;webpage&quot;,&quot;id&quot;:&quot;da40aebf-cc03-313e-8e5c-916a6c6049b3&quot;,&quot;title&quot;:&quot;Distance Estimated 3D Fractals&quot;,&quot;author&quot;:[{&quot;family&quot;:&quot;Mikael Hvidtfeldt Christensen&quot;,&quot;given&quot;:&quot;&quot;,&quot;parse-names&quot;:false,&quot;dropping-particle&quot;:&quot;&quot;,&quot;non-dropping-particle&quot;:&quot;&quot;}],&quot;accessed&quot;:{&quot;date-parts&quot;:[[2021,11,4]]},&quot;URL&quot;:&quot;http://blog.hvidtfeldts.net/index.php/2011/08/distance-estimated-3d-fractals-ii-lighting-and-coloring/&quot;,&quot;issued&quot;:{&quot;date-parts&quot;:[[2011]]}},&quot;isTemporary&quot;:false}],&quot;properties&quot;:{&quot;noteIndex&quot;:0},&quot;isEdited&quot;:false,&quot;manualOverride&quot;:{&quot;isManuallyOverridden&quot;:true,&quot;citeprocText&quot;:&quot;[7]&quot;,&quot;manualOverrideText&quot;:&quot;[4]&quot;},&quot;citationTag&quot;:&quot;MENDELEY_CITATION_v3_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&quot;},{&quot;citationID&quot;:&quot;MENDELEY_CITATION_8894c21d-a2e0-4f8a-9897-45985e63af6e&quot;,&quot;citationItems&quot;:[{&quot;id&quot;:&quot;28095667-d521-344e-b546-0890d94a3b56&quot;,&quot;itemData&quot;:{&quot;type&quot;:&quot;webpage&quot;,&quot;id&quot;:&quot;28095667-d521-344e-b546-0890d94a3b56&quot;,&quot;title&quot;:&quot;Soft Shadows in Raymarched SDFs&quot;,&quot;author&quot;:[{&quot;family&quot;:&quot;Inigo Quilez&quot;,&quot;given&quot;:&quot;&quot;,&quot;parse-names&quot;:false,&quot;dropping-particle&quot;:&quot;&quot;,&quot;non-dropping-particle&quot;:&quot;&quot;}],&quot;accessed&quot;:{&quot;date-parts&quot;:[[2021,11,4]]},&quot;URL&quot;:&quot;https://iquilezles.org/www/articles/rmshadows/rmshadows.htm&quot;,&quot;issued&quot;:{&quot;date-parts&quot;:[[2010]]}},&quot;isTemporary&quot;:false}],&quot;properties&quot;:{&quot;noteIndex&quot;:0},&quot;isEdited&quot;:false,&quot;manualOverride&quot;:{&quot;isManuallyOverridden&quot;:true,&quot;citeprocText&quot;:&quot;[8]&quot;,&quot;manualOverrideText&quot;:&quot;[5]&quot;},&quot;citationTag&quot;:&quot;MENDELEY_CITATION_v3_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&quot;},{&quot;citationID&quot;:&quot;MENDELEY_CITATION_ee6d0c26-815a-450a-9afd-f9052ec39e14&quot;,&quot;citationItems&quot;:[{&quot;id&quot;:&quot;da40aebf-cc03-313e-8e5c-916a6c6049b3&quot;,&quot;itemData&quot;:{&quot;type&quot;:&quot;webpage&quot;,&quot;id&quot;:&quot;da40aebf-cc03-313e-8e5c-916a6c6049b3&quot;,&quot;title&quot;:&quot;Distance Estimated 3D Fractals&quot;,&quot;author&quot;:[{&quot;family&quot;:&quot;Mikael Hvidtfeldt Christensen&quot;,&quot;given&quot;:&quot;&quot;,&quot;parse-names&quot;:false,&quot;dropping-particle&quot;:&quot;&quot;,&quot;non-dropping-particle&quot;:&quot;&quot;}],&quot;accessed&quot;:{&quot;date-parts&quot;:[[2021,11,4]]},&quot;URL&quot;:&quot;http://blog.hvidtfeldts.net/index.php/2011/08/distance-estimated-3d-fractals-ii-lighting-and-coloring/&quot;,&quot;issued&quot;:{&quot;date-parts&quot;:[[2011]]}},&quot;isTemporary&quot;:false}],&quot;properties&quot;:{&quot;noteIndex&quot;:0},&quot;isEdited&quot;:false,&quot;manualOverride&quot;:{&quot;isManuallyOverridden&quot;:true,&quot;citeprocText&quot;:&quot;[7]&quot;,&quot;manualOverrideText&quot;:&quot;[4]&quot;},&quot;citationTag&quot;:&quot;MENDELEY_CITATION_v3_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&quot;},{&quot;citationID&quot;:&quot;MENDELEY_CITATION_8f6d40c1-eeac-465c-ade7-0885f3815c0b&quot;,&quot;citationItems&quot;:[{&quot;id&quot;:&quot;3cc9b14e-3c7f-34c9-a918-8b8240183766&quot;,&quot;itemData&quot;:{&quot;type&quot;:&quot;webpage&quot;,&quot;id&quot;:&quot;3cc9b14e-3c7f-34c9-a918-8b8240183766&quot;,&quot;title&quot;:&quot;distance functions&quot;,&quot;author&quot;:[{&quot;family&quot;:&quot;Inigo Quilez&quot;,&quot;given&quot;:&quot;&quot;,&quot;parse-names&quot;:false,&quot;dropping-particle&quot;:&quot;&quot;,&quot;non-dropping-particle&quot;:&quot;&quot;}],&quot;accessed&quot;:{&quot;date-parts&quot;:[[2021,10,28]]},&quot;URL&quot;:&quot;https://www.iquilezles.org/www/articles/distfunctions/distfunctions.htm&quot;,&quot;issued&quot;:{&quot;date-parts&quot;:[[2013]]}},&quot;isTemporary&quot;:false}],&quot;properties&quot;:{&quot;noteIndex&quot;:0},&quot;isEdited&quot;:false,&quot;manualOverride&quot;:{&quot;isManuallyOverridden&quot;:true,&quot;citeprocText&quot;:&quot;[9]&quot;,&quot;manualOverrideText&quot;:&quot;[6]&quot;},&quot;citationTag&quot;:&quot;MENDELEY_CITATION_v3_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&quot;},{&quot;citationID&quot;:&quot;MENDELEY_CITATION_3b4aa5ca-76ce-4e32-b284-3b3790c9f64c&quot;,&quot;citationItems&quot;:[{&quot;id&quot;:&quot;27f08846-195c-3e45-8024-d0a3b2956f3c&quot;,&quot;itemData&quot;:{&quot;type&quot;:&quot;webpage&quot;,&quot;id&quot;:&quot;27f08846-195c-3e45-8024-d0a3b2956f3c&quot;,&quot;title&quot;:&quot;The C++ for OpenCL 1.0 Programming Language Documentation&quot;,&quot;author&quot;:[{&quot;family&quot;:&quot;Khronos®&quot;,&quot;given&quot;:&quot;&quot;,&quot;parse-names&quot;:false,&quot;dropping-particle&quot;:&quot;&quot;,&quot;non-dropping-particle&quot;:&quot;&quot;}],&quot;accessed&quot;:{&quot;date-parts&quot;:[[2021,11,4]]},&quot;URL&quot;:&quot;https://www.khronos.org/opencl/assets/CXX_for_OpenCL.html#_the_c_for_opencl_programming_language&quot;,&quot;issued&quot;:{&quot;date-parts&quot;:[[2021]]}},&quot;isTemporary&quot;:false}],&quot;properties&quot;:{&quot;noteIndex&quot;:0},&quot;isEdited&quot;:false,&quot;manualOverride&quot;:{&quot;isManuallyOverridden&quot;:true,&quot;citeprocText&quot;:&quot;[10]&quot;,&quot;manualOverrideText&quot;:&quot;[7]&quot;},&quot;citationTag&quot;:&quot;MENDELEY_CITATION_v3_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&quot;}]"/>
+    <we:property name="MENDELEY_CITATIONS" value="[{&quot;citationID&quot;:&quot;MENDELEY_CITATION_5594eb68-f1fe-4b3e-8d0f-301753755fd1&quot;,&quot;citationItems&quot;:[{&quot;id&quot;:&quot;e812dd92-4033-3135-a892-2b030a3fc60b&quot;,&quot;itemData&quot;:{&quot;type&quot;:&quot;webpage&quot;,&quot;id&quot;:&quot;e812dd92-4033-3135-a892-2b030a3fc60b&quot;,&quot;title&quot;:&quot;Top 5 applications of fractals | Mathematics | University of Waterloo&quot;,&quot;accessed&quot;:{&quot;date-parts&quot;:[[2021,11,10]]},&quot;URL&quot;:&quot;https://uwaterloo.ca/math/news/top-5-applications-fractals&quot;},&quot;isTemporary&quot;:false}],&quot;properties&quot;:{&quot;noteIndex&quot;:0},&quot;isEdited&quot;:false,&quot;manualOverride&quot;:{&quot;isManuallyOverridden&quot;:false,&quot;citeprocText&quot;:&quot;[1]&quot;,&quot;manualOverrideText&quot;:&quot;&quot;},&quot;citationTag&quot;:&quot;MENDELEY_CITATION_v3_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&quot;},{&quot;citationID&quot;:&quot;MENDELEY_CITATION_a37b22e7-f03e-4a76-bafc-de137a460ae4&quot;,&quot;citationItems&quot;:[{&quot;id&quot;:&quot;4b534713-5eea-3331-8e47-8c048a9aa22e&quot;,&quot;itemData&quot;:{&quot;type&quot;:&quot;webpage&quot;,&quot;id&quot;:&quot;4b534713-5eea-3331-8e47-8c048a9aa22e&quot;,&quot;title&quot;:&quot;How Mandelbrot's fractals changed the world - BBC News&quot;,&quot;accessed&quot;:{&quot;date-parts&quot;:[[2021,11,10]]},&quot;URL&quot;:&quot;https://www.bbc.co.uk/news/magazine-11564766&quot;},&quot;isTemporary&quot;:false}],&quot;properties&quot;:{&quot;noteIndex&quot;:0},&quot;isEdited&quot;:false,&quot;manualOverride&quot;:{&quot;isManuallyOverridden&quot;:false,&quot;citeprocText&quot;:&quot;[2]&quot;,&quot;manualOverrideText&quot;:&quot;&quot;},&quot;citationTag&quot;:&quot;MENDELEY_CITATION_v3_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&quot;},{&quot;citationID&quot;:&quot;MENDELEY_CITATION_2c4c8b98-7dc5-4c8c-adfb-9f6f6483f185&quot;,&quot;citationItems&quot;:[{&quot;id&quot;:&quot;c138a058-5dda-3a0e-9195-6f74c67c474e&quot;,&quot;itemData&quot;:{&quot;type&quot;:&quot;webpage&quot;,&quot;id&quot;:&quot;c138a058-5dda-3a0e-9195-6f74c67c474e&quot;,&quot;title&quot;:&quot;Fractals in nature and applications&quot;,&quot;accessed&quot;:{&quot;date-parts&quot;:[[2021,11,10]]},&quot;URL&quot;:&quot;https://kluge.in-chemnitz.de/documents/fractal/node2.html&quot;},&quot;isTemporary&quot;:false}],&quot;properties&quot;:{&quot;noteIndex&quot;:0},&quot;isEdited&quot;:false,&quot;manualOverride&quot;:{&quot;isManuallyOverridden&quot;:false,&quot;citeprocText&quot;:&quot;[3]&quot;,&quot;manualOverrideText&quot;:&quot;&quot;},&quot;citationTag&quot;:&quot;MENDELEY_CITATION_v3_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&quot;},{&quot;citationID&quot;:&quot;MENDELEY_CITATION_7df02824-988f-4b28-a2b5-070fd3bbf0f0&quot;,&quot;citationItems&quot;:[{&quot;id&quot;:&quot;e812dd92-4033-3135-a892-2b030a3fc60b&quot;,&quot;itemData&quot;:{&quot;type&quot;:&quot;webpage&quot;,&quot;id&quot;:&quot;e812dd92-4033-3135-a892-2b030a3fc60b&quot;,&quot;title&quot;:&quot;Top 5 applications of fractals | Mathematics | University of Waterloo&quot;,&quot;accessed&quot;:{&quot;date-parts&quot;:[[2021,11,10]]},&quot;URL&quot;:&quot;https://uwaterloo.ca/math/news/top-5-applications-fractals&quot;},&quot;isTemporary&quot;:false},{&quot;id&quot;:&quot;c138a058-5dda-3a0e-9195-6f74c67c474e&quot;,&quot;itemData&quot;:{&quot;type&quot;:&quot;webpage&quot;,&quot;id&quot;:&quot;c138a058-5dda-3a0e-9195-6f74c67c474e&quot;,&quot;title&quot;:&quot;Fractals in nature and applications&quot;,&quot;accessed&quot;:{&quot;date-parts&quot;:[[2021,11,10]]},&quot;URL&quot;:&quot;https://kluge.in-chemnitz.de/documents/fractal/node2.html&quot;},&quot;isTemporary&quot;:false},{&quot;id&quot;:&quot;cf7b3dbd-5985-3a4e-81f4-5cce3359500c&quot;,&quot;itemData&quot;:{&quot;type&quot;:&quot;webpage&quot;,&quot;id&quot;:&quot;cf7b3dbd-5985-3a4e-81f4-5cce3359500c&quot;,&quot;title&quot;:&quot;Fractal Foundation Online Course - Chapter 12 - FRACTAL APPLICATION&quot;,&quot;accessed&quot;:{&quot;date-parts&quot;:[[2021,11,10]]},&quot;URL&quot;:&quot;http://fractalfoundation.org/OFC/OFC-12-2.html&quot;},&quot;isTemporary&quot;:false}],&quot;properties&quot;:{&quot;noteIndex&quot;:0},&quot;isEdited&quot;:false,&quot;manualOverride&quot;:{&quot;isManuallyOverridden&quot;:false,&quot;citeprocText&quot;:&quot;[1], [3], [4]&quot;,&quot;manualOverrideText&quot;:&quot;&quot;},&quot;citationTag&quot;:&quot;MENDELEY_CITATION_v3_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&quot;},{&quot;citationID&quot;:&quot;MENDELEY_CITATION_c2a1fd11-46e7-4055-8e4d-2e83494e0e16&quot;,&quot;citationItems&quot;:[{&quot;id&quot;:&quot;62534cdc-ecd3-3d2a-8a2c-49d35003feb3&quot;,&quot;itemData&quot;:{&quot;type&quot;:&quot;webpage&quot;,&quot;id&quot;:&quot;62534cdc-ecd3-3d2a-8a2c-49d35003feb3&quot;,&quot;title&quot;:&quot;Cambridge English Dictionary&quot;,&quot;author&quot;:[{&quot;family&quot;:&quot;Cambridge English Dictionary&quot;,&quot;given&quot;:&quot;&quot;,&quot;parse-names&quot;:false,&quot;dropping-particle&quot;:&quot;&quot;,&quot;non-dropping-particle&quot;:&quot;&quot;}],&quot;accessed&quot;:{&quot;date-parts&quot;:[[2021,10,18]]},&quot;URL&quot;:&quot;https://dictionary.cambridge.org/dictionary/english/fractal&quot;},&quot;isTemporary&quot;:false}],&quot;properties&quot;:{&quot;noteIndex&quot;:0},&quot;isEdited&quot;:false,&quot;manualOverride&quot;:{&quot;isManuallyOverridden&quot;:false,&quot;citeprocText&quot;:&quot;[5]&quot;,&quot;manualOverrideText&quot;:&quot;&quot;},&quot;citationTag&quot;:&quot;MENDELEY_CITATION_v3_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&quot;},{&quot;citationID&quot;:&quot;MENDELEY_CITATION_b7e2e842-db71-4628-8802-e33fbc170565&quot;,&quot;citationItems&quot;:[{&quot;id&quot;:&quot;1fe9a656-c10f-3e32-9789-e395f3d9194f&quot;,&quot;itemData&quot;:{&quot;type&quot;:&quot;article-journal&quot;,&quot;id&quot;:&quot;1fe9a656-c10f-3e32-9789-e395f3d9194f&quot;,&quot;title&quot;:&quot;Fractals: the geometry of nature&quot;,&quot;author&quot;:[{&quot;family&quot;:&quot;Mandelbrot&quot;,&quot;given&quot;:&quot;Benoit B.&quot;,&quot;parse-names&quot;:false,&quot;dropping-particle&quot;:&quot;&quot;,&quot;non-dropping-particle&quot;:&quot;&quot;}],&quot;container-title&quot;:&quot;CME&quot;,&quot;accessed&quot;:{&quot;date-parts&quot;:[[2021,11,5]]},&quot;ISBN&quot;:&quot;978-0-7167-1186-5&quot;,&quot;issued&quot;:{&quot;date-parts&quot;:[[1977]]},&quot;page&quot;:&quot;1059-1064&quot;,&quot;abstract&quot;:&quot;Background High incidence of anterior cruciate ligament (ACL) tears among female basketball players requires a proper understanding of the risk factors in order to reduce the number of these severe events. Objective It was hypothesized that athletes involved in professional level of basketball and more than 10 hours of training per week at young age are exposed to greater risk of ACL rupture due to overtraining. Design Non-experimental correlation retrospective study was performed. Setting In order to collect data Serbian female basketball players, from both domestic and European professional teams, were contacted. Patients (or Participants) A total of 108 female basketball players were included in the study (age 26.26±6.8). Interventions (or Assessment of Risk Factors) The questionnaire regarding the involvement in a professional level of basketball and hours/week of training at younger age was administrated to participants. The logistic regression method was used in order to calculate the odds ratio confidence interval (O. R.). Main Outcome Measurements The athletes exposed to high intensity and frequency of training had grater odds of getting ACL rupture. Results 43 out of 108 athletes reported ACL injury at the age of 18.25±3.12. Those involved in professional level of basketball had an odds of ACL injury about 9.25 times greater than those who competed only for their age group (OR 9.2503; p=0.0001). The ones exposed to more than 10 hours of training per week had an odds of ACL injury about 7.54 greater than those with less training hours (O R 7.5374; p=0.0002). Conclusions Playing basketball at a professional level at younger age can lead to overtraining and consequently an increased incidence of ACL ruptures in female basketball players. Accordingly, intensity and frequency of training must be adapted to both chronological and biological age of young athletes in order to prevent this serious injury.&quot;,&quot;volume&quot;:&quot;12&quot;},&quot;isTemporary&quot;:false}],&quot;properties&quot;:{&quot;noteIndex&quot;:0},&quot;isEdited&quot;:false,&quot;manualOverride&quot;:{&quot;isManuallyOverridden&quot;:false,&quot;citeprocText&quot;:&quot;[6]&quot;,&quot;manualOverrideText&quot;:&quot;&quot;},&quot;citationTag&quot;:&quot;MENDELEY_CITATION_v3_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&quot;},{&quot;citationID&quot;:&quot;MENDELEY_CITATION_b610403e-d6a1-46a2-9e31-dd801f5d7aec&quot;,&quot;citationItems&quot;:[{&quot;id&quot;:&quot;b6f741a6-bb18-3b66-a590-d4703b1a2e6d&quot;,&quot;itemData&quot;:{&quot;type&quot;:&quot;webpage&quot;,&quot;id&quot;:&quot;b6f741a6-bb18-3b66-a590-d4703b1a2e6d&quot;,&quot;title&quot;:&quot;aloe | In UC Berkeley's botanical garden. Added to Cream of … | Flickr&quot;,&quot;accessed&quot;:{&quot;date-parts&quot;:[[2021,11,10]]},&quot;URL&quot;:&quot;https://www.flickr.com/photos/genista/2447322/in/photolist-dxvd&quot;},&quot;isTemporary&quot;:false}],&quot;properties&quot;:{&quot;noteIndex&quot;:0},&quot;isEdited&quot;:false,&quot;manualOverride&quot;:{&quot;isManuallyOverridden&quot;:false,&quot;citeprocText&quot;:&quot;[7]&quot;,&quot;manualOverrideText&quot;:&quot;&quot;},&quot;citationTag&quot;:&quot;MENDELEY_CITATION_v3_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&quot;},{&quot;citationID&quot;:&quot;MENDELEY_CITATION_90e664fc-655e-4d35-a3df-7399813cb8e3&quot;,&quot;citationItems&quot;:[{&quot;id&quot;:&quot;34e60d19-9769-33d0-8767-e790eed5cc48&quot;,&quot;itemData&quot;:{&quot;type&quot;:&quot;webpage&quot;,&quot;id&quot;:&quot;34e60d19-9769-33d0-8767-e790eed5cc48&quot;,&quot;title&quot;:&quot;3D Julia sets&quot;,&quot;author&quot;:[{&quot;family&quot;:&quot;Inigo Quilez&quot;,&quot;given&quot;:&quot;&quot;,&quot;parse-names&quot;:false,&quot;dropping-particle&quot;:&quot;&quot;,&quot;non-dropping-particle&quot;:&quot;&quot;}],&quot;accessed&quot;:{&quot;date-parts&quot;:[[2021,11,4]]},&quot;URL&quot;:&quot;https://www.iquilezles.org/www/articles/juliasets3d/juliasets3d.htm&quot;},&quot;isTemporary&quot;:false}],&quot;properties&quot;:{&quot;noteIndex&quot;:0},&quot;isEdited&quot;:false,&quot;manualOverride&quot;:{&quot;isManuallyOverridden&quot;:true,&quot;citeprocText&quot;:&quot;[8]&quot;,&quot;manualOverrideText&quot;:&quot;[4]&quot;},&quot;citationTag&quot;:&quot;MENDELEY_CITATION_v3_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&quot;},{&quot;citationID&quot;:&quot;MENDELEY_CITATION_bbd0a8f6-c4f4-4807-9b94-937da31b9664&quot;,&quot;citationItems&quot;:[{&quot;id&quot;:&quot;34e60d19-9769-33d0-8767-e790eed5cc48&quot;,&quot;itemData&quot;:{&quot;type&quot;:&quot;webpage&quot;,&quot;id&quot;:&quot;34e60d19-9769-33d0-8767-e790eed5cc48&quot;,&quot;title&quot;:&quot;3D Julia sets&quot;,&quot;author&quot;:[{&quot;family&quot;:&quot;Inigo Quilez&quot;,&quot;given&quot;:&quot;&quot;,&quot;parse-names&quot;:false,&quot;dropping-particle&quot;:&quot;&quot;,&quot;non-dropping-particle&quot;:&quot;&quot;}],&quot;accessed&quot;:{&quot;date-parts&quot;:[[2021,11,4]]},&quot;URL&quot;:&quot;https://www.iquilezles.org/www/articles/juliasets3d/juliasets3d.htm&quot;},&quot;isTemporary&quot;:false}],&quot;properties&quot;:{&quot;noteIndex&quot;:0},&quot;isEdited&quot;:false,&quot;manualOverride&quot;:{&quot;isManuallyOverridden&quot;:true,&quot;citeprocText&quot;:&quot;[8]&quot;,&quot;manualOverrideText&quot;:&quot;[4]&quot;},&quot;citationTag&quot;:&quot;MENDELEY_CITATION_v3_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&quot;},{&quot;citationID&quot;:&quot;MENDELEY_CITATION_e99f1cfb-0928-4897-ae88-4c16681ce256&quot;,&quot;citationItems&quot;:[{&quot;id&quot;:&quot;27429f15-b8d6-3632-ba7c-2d8c6cb9f2dd&quot;,&quot;itemData&quot;:{&quot;type&quot;:&quot;article-journal&quot;,&quot;id&quot;:&quot;27429f15-b8d6-3632-ba7c-2d8c6cb9f2dd&quot;,&quot;title&quot;:&quot;Real-time rendering of complex fractals&quot;,&quot;author&quot;:[{&quot;family&quot;:&quot;Silva&quot;,&quot;given&quot;:&quot;Vinícius&quot;,&quot;parse-names&quot;:false,&quot;dropping-particle&quot;:&quot;&quot;,&quot;non-dropping-particle&quot;:&quot;da&quot;},{&quot;family&quot;:&quot;Novello&quot;,&quot;given&quot;:&quot;Tiago&quot;,&quot;parse-names&quot;:false,&quot;dropping-particle&quot;:&quot;&quot;,&quot;non-dropping-particle&quot;:&quot;&quot;},{&quot;family&quot;:&quot;Lopes&quot;,&quot;given&quot;:&quot;Hélio&quot;,&quot;parse-names&quot;:false,&quot;dropping-particle&quot;:&quot;&quot;,&quot;non-dropping-particle&quot;:&quot;&quot;},{&quot;family&quot;:&quot;Velho&quot;,&quot;given&quot;:&quot;Luiz&quot;,&quot;parse-names&quot;:false,&quot;dropping-particle&quot;:&quot;&quot;,&quot;non-dropping-particle&quot;:&quot;&quot;}],&quot;URL&quot;:&quot;http://arxiv.org/abs/2102.01747&quot;,&quot;issued&quot;:{&quot;date-parts&quot;:[[2021,2,2]]},&quot;abstract&quot;:&quot;This chapter describes how to use intersection and closest-hit shaders to implement real-time visualizations of complex fractals using distance functions. The Mandelbulb and Julia Sets are used as examples.&quot;},&quot;isTemporary&quot;:false}],&quot;properties&quot;:{&quot;noteIndex&quot;:0},&quot;isEdited&quot;:false,&quot;manualOverride&quot;:{&quot;isManuallyOverridden&quot;:true,&quot;citeprocText&quot;:&quot;[9]&quot;,&quot;manualOverrideText&quot;:&quot;[5]&quot;},&quot;citationTag&quot;:&quot;MENDELEY_CITATION_v3_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&quot;},{&quot;citationID&quot;:&quot;MENDELEY_CITATION_6ed6ec1a-6e18-48bf-a051-b981b74b9ec6&quot;,&quot;citationItems&quot;:[{&quot;id&quot;:&quot;27429f15-b8d6-3632-ba7c-2d8c6cb9f2dd&quot;,&quot;itemData&quot;:{&quot;type&quot;:&quot;article-journal&quot;,&quot;id&quot;:&quot;27429f15-b8d6-3632-ba7c-2d8c6cb9f2dd&quot;,&quot;title&quot;:&quot;Real-time rendering of complex fractals&quot;,&quot;author&quot;:[{&quot;family&quot;:&quot;Silva&quot;,&quot;given&quot;:&quot;Vinícius&quot;,&quot;parse-names&quot;:false,&quot;dropping-particle&quot;:&quot;&quot;,&quot;non-dropping-particle&quot;:&quot;da&quot;},{&quot;family&quot;:&quot;Novello&quot;,&quot;given&quot;:&quot;Tiago&quot;,&quot;parse-names&quot;:false,&quot;dropping-particle&quot;:&quot;&quot;,&quot;non-dropping-particle&quot;:&quot;&quot;},{&quot;family&quot;:&quot;Lopes&quot;,&quot;given&quot;:&quot;Hélio&quot;,&quot;parse-names&quot;:false,&quot;dropping-particle&quot;:&quot;&quot;,&quot;non-dropping-particle&quot;:&quot;&quot;},{&quot;family&quot;:&quot;Velho&quot;,&quot;given&quot;:&quot;Luiz&quot;,&quot;parse-names&quot;:false,&quot;dropping-particle&quot;:&quot;&quot;,&quot;non-dropping-particle&quot;:&quot;&quot;}],&quot;URL&quot;:&quot;http://arxiv.org/abs/2102.01747&quot;,&quot;issued&quot;:{&quot;date-parts&quot;:[[2021,2,2]]},&quot;abstract&quot;:&quot;This chapter describes how to use intersection and closest-hit shaders to implement real-time visualizations of complex fractals using distance functions. The Mandelbulb and Julia Sets are used as examples.&quot;},&quot;isTemporary&quot;:false}],&quot;properties&quot;:{&quot;noteIndex&quot;:0},&quot;isEdited&quot;:false,&quot;manualOverride&quot;:{&quot;isManuallyOverridden&quot;:true,&quot;citeprocText&quot;:&quot;[9]&quot;,&quot;manualOverrideText&quot;:&quot;[5]&quot;},&quot;citationTag&quot;:&quot;MENDELEY_CITATION_v3_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&quot;},{&quot;citationID&quot;:&quot;MENDELEY_CITATION_3163b9fb-2377-4a6c-a84a-96293779946d&quot;,&quot;citationItems&quot;:[{&quot;id&quot;:&quot;55491f45-de5e-3893-83c7-ea900c515c74&quot;,&quot;itemData&quot;:{&quot;type&quot;:&quot;report&quot;,&quot;id&quot;:&quot;55491f45-de5e-3893-83c7-ea900c515c74&quot;,&quot;title&quot;:&quot;Ray Tracing: A Tool for All&quot;,&quot;author&quot;:[{&quot;family&quot;:&quot;Peddie&quot;,&quot;given&quot;:&quot;Jon&quot;,&quot;parse-names&quot;:false,&quot;dropping-particle&quot;:&quot;&quot;,&quot;non-dropping-particle&quot;:&quot;&quot;}]},&quot;isTemporary&quot;:false}],&quot;properties&quot;:{&quot;noteIndex&quot;:0},&quot;isEdited&quot;:false,&quot;manualOverride&quot;:{&quot;isManuallyOverridden&quot;:true,&quot;citeprocText&quot;:&quot;[10]&quot;,&quot;manualOverrideText&quot;:&quot;[1]&quot;},&quot;citationTag&quot;:&quot;MENDELEY_CITATION_v3_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&quot;},{&quot;citationID&quot;:&quot;MENDELEY_CITATION_5479e94a-b272-4f65-9588-18e1185d95db&quot;,&quot;citationItems&quot;:[{&quot;id&quot;:&quot;27429f15-b8d6-3632-ba7c-2d8c6cb9f2dd&quot;,&quot;itemData&quot;:{&quot;type&quot;:&quot;article-journal&quot;,&quot;id&quot;:&quot;27429f15-b8d6-3632-ba7c-2d8c6cb9f2dd&quot;,&quot;title&quot;:&quot;Real-time rendering of complex fractals&quot;,&quot;author&quot;:[{&quot;family&quot;:&quot;Silva&quot;,&quot;given&quot;:&quot;Vinícius&quot;,&quot;parse-names&quot;:false,&quot;dropping-particle&quot;:&quot;&quot;,&quot;non-dropping-particle&quot;:&quot;da&quot;},{&quot;family&quot;:&quot;Novello&quot;,&quot;given&quot;:&quot;Tiago&quot;,&quot;parse-names&quot;:false,&quot;dropping-particle&quot;:&quot;&quot;,&quot;non-dropping-particle&quot;:&quot;&quot;},{&quot;family&quot;:&quot;Lopes&quot;,&quot;given&quot;:&quot;Hélio&quot;,&quot;parse-names&quot;:false,&quot;dropping-particle&quot;:&quot;&quot;,&quot;non-dropping-particle&quot;:&quot;&quot;},{&quot;family&quot;:&quot;Velho&quot;,&quot;given&quot;:&quot;Luiz&quot;,&quot;parse-names&quot;:false,&quot;dropping-particle&quot;:&quot;&quot;,&quot;non-dropping-particle&quot;:&quot;&quot;}],&quot;URL&quot;:&quot;http://arxiv.org/abs/2102.01747&quot;,&quot;issued&quot;:{&quot;date-parts&quot;:[[2021,2,2]]},&quot;abstract&quot;:&quot;This chapter describes how to use intersection and closest-hit shaders to implement real-time visualizations of complex fractals using distance functions. The Mandelbulb and Julia Sets are used as examples.&quot;},&quot;isTemporary&quot;:false}],&quot;properties&quot;:{&quot;noteIndex&quot;:0},&quot;isEdited&quot;:false,&quot;manualOverride&quot;:{&quot;isManuallyOverridden&quot;:true,&quot;citeprocText&quot;:&quot;[9]&quot;,&quot;manualOverrideText&quot;:&quot;[2]&quot;},&quot;citationTag&quot;:&quot;MENDELEY_CITATION_v3_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&quot;},{&quot;citationID&quot;:&quot;MENDELEY_CITATION_b5f75382-58a7-41ab-93d6-4c7855bf9cc4&quot;,&quot;citationItems&quot;:[{&quot;id&quot;:&quot;2283440a-37c0-32d3-8df5-9ec508789354&quot;,&quot;itemData&quot;:{&quot;type&quot;:&quot;book&quot;,&quot;id&quot;:&quot;2283440a-37c0-32d3-8df5-9ec508789354&quot;,&quot;title&quot;:&quot;What is Ambient Occlusion? Does it Matter in Games?&quot;,&quot;accessed&quot;:{&quot;date-parts&quot;:[[2021,11,3]]},&quot;URL&quot;:&quot;https://thewiredshopper.com/ambient-occlusion/?nonitro=1&quot;},&quot;isTemporary&quot;:false}],&quot;properties&quot;:{&quot;noteIndex&quot;:0},&quot;isEdited&quot;:false,&quot;manualOverride&quot;:{&quot;isManuallyOverridden&quot;:true,&quot;citeprocText&quot;:&quot;[11]&quot;,&quot;manualOverrideText&quot;:&quot;[3]&quot;},&quot;citationTag&quot;:&quot;MENDELEY_CITATION_v3_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&quot;},{&quot;citationID&quot;:&quot;MENDELEY_CITATION_eeb765fc-39aa-4289-902f-0a4be9271c95&quot;,&quot;citationItems&quot;:[{&quot;id&quot;:&quot;da40aebf-cc03-313e-8e5c-916a6c6049b3&quot;,&quot;itemData&quot;:{&quot;type&quot;:&quot;webpage&quot;,&quot;id&quot;:&quot;da40aebf-cc03-313e-8e5c-916a6c6049b3&quot;,&quot;title&quot;:&quot;Distance Estimated 3D Fractals&quot;,&quot;author&quot;:[{&quot;family&quot;:&quot;Mikael Hvidtfeldt Christensen&quot;,&quot;given&quot;:&quot;&quot;,&quot;parse-names&quot;:false,&quot;dropping-particle&quot;:&quot;&quot;,&quot;non-dropping-particle&quot;:&quot;&quot;}],&quot;accessed&quot;:{&quot;date-parts&quot;:[[2021,11,4]]},&quot;URL&quot;:&quot;http://blog.hvidtfeldts.net/index.php/2011/08/distance-estimated-3d-fractals-ii-lighting-and-coloring/&quot;,&quot;issued&quot;:{&quot;date-parts&quot;:[[2011]]}},&quot;isTemporary&quot;:false}],&quot;properties&quot;:{&quot;noteIndex&quot;:0},&quot;isEdited&quot;:false,&quot;manualOverride&quot;:{&quot;isManuallyOverridden&quot;:true,&quot;citeprocText&quot;:&quot;[12]&quot;,&quot;manualOverrideText&quot;:&quot;[4]&quot;},&quot;citationTag&quot;:&quot;MENDELEY_CITATION_v3_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&quot;},{&quot;citationID&quot;:&quot;MENDELEY_CITATION_8894c21d-a2e0-4f8a-9897-45985e63af6e&quot;,&quot;citationItems&quot;:[{&quot;id&quot;:&quot;28095667-d521-344e-b546-0890d94a3b56&quot;,&quot;itemData&quot;:{&quot;type&quot;:&quot;webpage&quot;,&quot;id&quot;:&quot;28095667-d521-344e-b546-0890d94a3b56&quot;,&quot;title&quot;:&quot;Soft Shadows in Raymarched SDFs&quot;,&quot;author&quot;:[{&quot;family&quot;:&quot;Inigo Quilez&quot;,&quot;given&quot;:&quot;&quot;,&quot;parse-names&quot;:false,&quot;dropping-particle&quot;:&quot;&quot;,&quot;non-dropping-particle&quot;:&quot;&quot;}],&quot;accessed&quot;:{&quot;date-parts&quot;:[[2021,11,4]]},&quot;URL&quot;:&quot;https://iquilezles.org/www/articles/rmshadows/rmshadows.htm&quot;,&quot;issued&quot;:{&quot;date-parts&quot;:[[2010]]}},&quot;isTemporary&quot;:false}],&quot;properties&quot;:{&quot;noteIndex&quot;:0},&quot;isEdited&quot;:false,&quot;manualOverride&quot;:{&quot;isManuallyOverridden&quot;:true,&quot;citeprocText&quot;:&quot;[13]&quot;,&quot;manualOverrideText&quot;:&quot;[5]&quot;},&quot;citationTag&quot;:&quot;MENDELEY_CITATION_v3_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&quot;},{&quot;citationID&quot;:&quot;MENDELEY_CITATION_ee6d0c26-815a-450a-9afd-f9052ec39e14&quot;,&quot;citationItems&quot;:[{&quot;id&quot;:&quot;da40aebf-cc03-313e-8e5c-916a6c6049b3&quot;,&quot;itemData&quot;:{&quot;type&quot;:&quot;webpage&quot;,&quot;id&quot;:&quot;da40aebf-cc03-313e-8e5c-916a6c6049b3&quot;,&quot;title&quot;:&quot;Distance Estimated 3D Fractals&quot;,&quot;author&quot;:[{&quot;family&quot;:&quot;Mikael Hvidtfeldt Christensen&quot;,&quot;given&quot;:&quot;&quot;,&quot;parse-names&quot;:false,&quot;dropping-particle&quot;:&quot;&quot;,&quot;non-dropping-particle&quot;:&quot;&quot;}],&quot;accessed&quot;:{&quot;date-parts&quot;:[[2021,11,4]]},&quot;URL&quot;:&quot;http://blog.hvidtfeldts.net/index.php/2011/08/distance-estimated-3d-fractals-ii-lighting-and-coloring/&quot;,&quot;issued&quot;:{&quot;date-parts&quot;:[[2011]]}},&quot;isTemporary&quot;:false}],&quot;properties&quot;:{&quot;noteIndex&quot;:0},&quot;isEdited&quot;:false,&quot;manualOverride&quot;:{&quot;isManuallyOverridden&quot;:true,&quot;citeprocText&quot;:&quot;[12]&quot;,&quot;manualOverrideText&quot;:&quot;[4]&quot;},&quot;citationTag&quot;:&quot;MENDELEY_CITATION_v3_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&quot;},{&quot;citationID&quot;:&quot;MENDELEY_CITATION_8f6d40c1-eeac-465c-ade7-0885f3815c0b&quot;,&quot;citationItems&quot;:[{&quot;id&quot;:&quot;3cc9b14e-3c7f-34c9-a918-8b8240183766&quot;,&quot;itemData&quot;:{&quot;type&quot;:&quot;webpage&quot;,&quot;id&quot;:&quot;3cc9b14e-3c7f-34c9-a918-8b8240183766&quot;,&quot;title&quot;:&quot;distance functions&quot;,&quot;author&quot;:[{&quot;family&quot;:&quot;Inigo Quilez&quot;,&quot;given&quot;:&quot;&quot;,&quot;parse-names&quot;:false,&quot;dropping-particle&quot;:&quot;&quot;,&quot;non-dropping-particle&quot;:&quot;&quot;}],&quot;accessed&quot;:{&quot;date-parts&quot;:[[2021,10,28]]},&quot;URL&quot;:&quot;https://www.iquilezles.org/www/articles/distfunctions/distfunctions.htm&quot;,&quot;issued&quot;:{&quot;date-parts&quot;:[[2013]]}},&quot;isTemporary&quot;:false}],&quot;properties&quot;:{&quot;noteIndex&quot;:0},&quot;isEdited&quot;:false,&quot;manualOverride&quot;:{&quot;isManuallyOverridden&quot;:true,&quot;citeprocText&quot;:&quot;[14]&quot;,&quot;manualOverrideText&quot;:&quot;[6]&quot;},&quot;citationTag&quot;:&quot;MENDELEY_CITATION_v3_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&quot;},{&quot;citationID&quot;:&quot;MENDELEY_CITATION_3b4aa5ca-76ce-4e32-b284-3b3790c9f64c&quot;,&quot;citationItems&quot;:[{&quot;id&quot;:&quot;27f08846-195c-3e45-8024-d0a3b2956f3c&quot;,&quot;itemData&quot;:{&quot;type&quot;:&quot;webpage&quot;,&quot;id&quot;:&quot;27f08846-195c-3e45-8024-d0a3b2956f3c&quot;,&quot;title&quot;:&quot;The C++ for OpenCL 1.0 Programming Language Documentation&quot;,&quot;author&quot;:[{&quot;family&quot;:&quot;Khronos®&quot;,&quot;given&quot;:&quot;&quot;,&quot;parse-names&quot;:false,&quot;dropping-particle&quot;:&quot;&quot;,&quot;non-dropping-particle&quot;:&quot;&quot;}],&quot;accessed&quot;:{&quot;date-parts&quot;:[[2021,11,4]]},&quot;URL&quot;:&quot;https://www.khronos.org/opencl/assets/CXX_for_OpenCL.html#_the_c_for_opencl_programming_language&quot;,&quot;issued&quot;:{&quot;date-parts&quot;:[[2021]]}},&quot;isTemporary&quot;:false}],&quot;properties&quot;:{&quot;noteIndex&quot;:0},&quot;isEdited&quot;:false,&quot;manualOverride&quot;:{&quot;isManuallyOverridden&quot;:true,&quot;citeprocText&quot;:&quot;[15]&quot;,&quot;manualOverrideText&quot;:&quot;[7]&quot;},&quot;citationTag&quot;:&quot;MENDELEY_CITATION_v3_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&quot;}]"/>
     <we:property name="MENDELEY_CITATIONS_STYLE" value="&quot;https://www.zotero.org/styles/ieee&quot;"/>
   </we:properties>
   <we:bindings/>

--- a/Deliverable 1/Real-time Rendering of 3D “Fractal-like” Geometry Research Report.docx
+++ b/Deliverable 1/Real-time Rendering of 3D “Fractal-like” Geometry Research Report.docx
@@ -834,7 +834,7 @@
       <w:r>
         <w:fldChar w:fldCharType="separate"/>
       </w:r>
-      <w:hyperlink w:anchor="_Toc87458245" w:history="1">
+      <w:hyperlink w:anchor="_Toc87517401" w:history="1">
         <w:r>
           <w:rPr>
             <w:rStyle w:val="Hyperlink"/>
@@ -875,7 +875,7 @@
             <w:noProof/>
             <w:webHidden/>
           </w:rPr>
-          <w:instrText xml:space="preserve"> PAGEREF _Toc87458245 \h </w:instrText>
+          <w:instrText xml:space="preserve"> PAGEREF _Toc87517401 \h </w:instrText>
         </w:r>
         <w:r>
           <w:rPr>
@@ -895,7 +895,7 @@
             <w:noProof/>
             <w:webHidden/>
           </w:rPr>
-          <w:t>7</w:t>
+          <w:t>6</w:t>
         </w:r>
         <w:r>
           <w:rPr>
@@ -918,7 +918,7 @@
           <w:lang w:eastAsia="en-GB"/>
         </w:rPr>
       </w:pPr>
-      <w:hyperlink w:anchor="_Toc87458246" w:history="1">
+      <w:hyperlink w:anchor="_Toc87517402" w:history="1">
         <w:r>
           <w:rPr>
             <w:rStyle w:val="Hyperlink"/>
@@ -959,7 +959,7 @@
             <w:noProof/>
             <w:webHidden/>
           </w:rPr>
-          <w:instrText xml:space="preserve"> PAGEREF _Toc87458246 \h </w:instrText>
+          <w:instrText xml:space="preserve"> PAGEREF _Toc87517402 \h </w:instrText>
         </w:r>
         <w:r>
           <w:rPr>
@@ -979,7 +979,7 @@
             <w:noProof/>
             <w:webHidden/>
           </w:rPr>
-          <w:t>7</w:t>
+          <w:t>6</w:t>
         </w:r>
         <w:r>
           <w:rPr>
@@ -1002,7 +1002,7 @@
           <w:lang w:eastAsia="en-GB"/>
         </w:rPr>
       </w:pPr>
-      <w:hyperlink w:anchor="_Toc87458247" w:history="1">
+      <w:hyperlink w:anchor="_Toc87517403" w:history="1">
         <w:r>
           <w:rPr>
             <w:rStyle w:val="Hyperlink"/>
@@ -1043,7 +1043,7 @@
             <w:noProof/>
             <w:webHidden/>
           </w:rPr>
-          <w:instrText xml:space="preserve"> PAGEREF _Toc87458247 \h </w:instrText>
+          <w:instrText xml:space="preserve"> PAGEREF _Toc87517403 \h </w:instrText>
         </w:r>
         <w:r>
           <w:rPr>
@@ -1063,7 +1063,7 @@
             <w:noProof/>
             <w:webHidden/>
           </w:rPr>
-          <w:t>8</w:t>
+          <w:t>7</w:t>
         </w:r>
         <w:r>
           <w:rPr>
@@ -1086,7 +1086,7 @@
           <w:lang w:eastAsia="en-GB"/>
         </w:rPr>
       </w:pPr>
-      <w:hyperlink w:anchor="_Toc87458248" w:history="1">
+      <w:hyperlink w:anchor="_Toc87517404" w:history="1">
         <w:r>
           <w:rPr>
             <w:rStyle w:val="Hyperlink"/>
@@ -1127,7 +1127,7 @@
             <w:noProof/>
             <w:webHidden/>
           </w:rPr>
-          <w:instrText xml:space="preserve"> PAGEREF _Toc87458248 \h </w:instrText>
+          <w:instrText xml:space="preserve"> PAGEREF _Toc87517404 \h </w:instrText>
         </w:r>
         <w:r>
           <w:rPr>
@@ -1147,7 +1147,7 @@
             <w:noProof/>
             <w:webHidden/>
           </w:rPr>
-          <w:t>9</w:t>
+          <w:t>8</w:t>
         </w:r>
         <w:r>
           <w:rPr>
@@ -1170,7 +1170,7 @@
           <w:lang w:eastAsia="en-GB"/>
         </w:rPr>
       </w:pPr>
-      <w:hyperlink w:anchor="_Toc87458249" w:history="1">
+      <w:hyperlink w:anchor="_Toc87517405" w:history="1">
         <w:r>
           <w:rPr>
             <w:rStyle w:val="Hyperlink"/>
@@ -1211,7 +1211,7 @@
             <w:noProof/>
             <w:webHidden/>
           </w:rPr>
-          <w:instrText xml:space="preserve"> PAGEREF _Toc87458249 \h </w:instrText>
+          <w:instrText xml:space="preserve"> PAGEREF _Toc87517405 \h </w:instrText>
         </w:r>
         <w:r>
           <w:rPr>
@@ -1254,7 +1254,7 @@
           <w:lang w:eastAsia="en-GB"/>
         </w:rPr>
       </w:pPr>
-      <w:hyperlink w:anchor="_Toc87458250" w:history="1">
+      <w:hyperlink w:anchor="_Toc87517406" w:history="1">
         <w:r>
           <w:rPr>
             <w:rStyle w:val="Hyperlink"/>
@@ -1295,7 +1295,7 @@
             <w:noProof/>
             <w:webHidden/>
           </w:rPr>
-          <w:instrText xml:space="preserve"> PAGEREF _Toc87458250 \h </w:instrText>
+          <w:instrText xml:space="preserve"> PAGEREF _Toc87517406 \h </w:instrText>
         </w:r>
         <w:r>
           <w:rPr>
@@ -1338,7 +1338,7 @@
           <w:lang w:eastAsia="en-GB"/>
         </w:rPr>
       </w:pPr>
-      <w:hyperlink w:anchor="_Toc87458251" w:history="1">
+      <w:hyperlink w:anchor="_Toc87517407" w:history="1">
         <w:r>
           <w:rPr>
             <w:rStyle w:val="Hyperlink"/>
@@ -1379,7 +1379,7 @@
             <w:noProof/>
             <w:webHidden/>
           </w:rPr>
-          <w:instrText xml:space="preserve"> PAGEREF _Toc87458251 \h </w:instrText>
+          <w:instrText xml:space="preserve"> PAGEREF _Toc87517407 \h </w:instrText>
         </w:r>
         <w:r>
           <w:rPr>
@@ -1422,7 +1422,7 @@
           <w:lang w:eastAsia="en-GB"/>
         </w:rPr>
       </w:pPr>
-      <w:hyperlink w:anchor="_Toc87458252" w:history="1">
+      <w:hyperlink w:anchor="_Toc87517408" w:history="1">
         <w:r>
           <w:rPr>
             <w:rStyle w:val="Hyperlink"/>
@@ -1463,7 +1463,7 @@
             <w:noProof/>
             <w:webHidden/>
           </w:rPr>
-          <w:instrText xml:space="preserve"> PAGEREF _Toc87458252 \h </w:instrText>
+          <w:instrText xml:space="preserve"> PAGEREF _Toc87517408 \h </w:instrText>
         </w:r>
         <w:r>
           <w:rPr>
@@ -1506,7 +1506,7 @@
           <w:lang w:eastAsia="en-GB"/>
         </w:rPr>
       </w:pPr>
-      <w:hyperlink w:anchor="_Toc87458253" w:history="1">
+      <w:hyperlink w:anchor="_Toc87517409" w:history="1">
         <w:r>
           <w:rPr>
             <w:rStyle w:val="Hyperlink"/>
@@ -1547,7 +1547,7 @@
             <w:noProof/>
             <w:webHidden/>
           </w:rPr>
-          <w:instrText xml:space="preserve"> PAGEREF _Toc87458253 \h </w:instrText>
+          <w:instrText xml:space="preserve"> PAGEREF _Toc87517409 \h </w:instrText>
         </w:r>
         <w:r>
           <w:rPr>
@@ -1590,7 +1590,7 @@
           <w:lang w:eastAsia="en-GB"/>
         </w:rPr>
       </w:pPr>
-      <w:hyperlink w:anchor="_Toc87458254" w:history="1">
+      <w:hyperlink w:anchor="_Toc87517410" w:history="1">
         <w:r>
           <w:rPr>
             <w:rStyle w:val="Hyperlink"/>
@@ -1631,7 +1631,7 @@
             <w:noProof/>
             <w:webHidden/>
           </w:rPr>
-          <w:instrText xml:space="preserve"> PAGEREF _Toc87458254 \h </w:instrText>
+          <w:instrText xml:space="preserve"> PAGEREF _Toc87517410 \h </w:instrText>
         </w:r>
         <w:r>
           <w:rPr>
@@ -1674,7 +1674,7 @@
           <w:lang w:eastAsia="en-GB"/>
         </w:rPr>
       </w:pPr>
-      <w:hyperlink w:anchor="_Toc87458255" w:history="1">
+      <w:hyperlink w:anchor="_Toc87517411" w:history="1">
         <w:r>
           <w:rPr>
             <w:rStyle w:val="Hyperlink"/>
@@ -1715,7 +1715,7 @@
             <w:noProof/>
             <w:webHidden/>
           </w:rPr>
-          <w:instrText xml:space="preserve"> PAGEREF _Toc87458255 \h </w:instrText>
+          <w:instrText xml:space="preserve"> PAGEREF _Toc87517411 \h </w:instrText>
         </w:r>
         <w:r>
           <w:rPr>
@@ -1758,7 +1758,7 @@
           <w:lang w:eastAsia="en-GB"/>
         </w:rPr>
       </w:pPr>
-      <w:hyperlink w:anchor="_Toc87458256" w:history="1">
+      <w:hyperlink w:anchor="_Toc87517412" w:history="1">
         <w:r>
           <w:rPr>
             <w:rStyle w:val="Hyperlink"/>
@@ -1799,7 +1799,7 @@
             <w:noProof/>
             <w:webHidden/>
           </w:rPr>
-          <w:instrText xml:space="preserve"> PAGEREF _Toc87458256 \h </w:instrText>
+          <w:instrText xml:space="preserve"> PAGEREF _Toc87517412 \h </w:instrText>
         </w:r>
         <w:r>
           <w:rPr>
@@ -1842,7 +1842,7 @@
           <w:lang w:eastAsia="en-GB"/>
         </w:rPr>
       </w:pPr>
-      <w:hyperlink w:anchor="_Toc87458257" w:history="1">
+      <w:hyperlink w:anchor="_Toc87517413" w:history="1">
         <w:r>
           <w:rPr>
             <w:rStyle w:val="Hyperlink"/>
@@ -1883,7 +1883,7 @@
             <w:noProof/>
             <w:webHidden/>
           </w:rPr>
-          <w:instrText xml:space="preserve"> PAGEREF _Toc87458257 \h </w:instrText>
+          <w:instrText xml:space="preserve"> PAGEREF _Toc87517413 \h </w:instrText>
         </w:r>
         <w:r>
           <w:rPr>
@@ -1926,7 +1926,7 @@
           <w:lang w:eastAsia="en-GB"/>
         </w:rPr>
       </w:pPr>
-      <w:hyperlink w:anchor="_Toc87458258" w:history="1">
+      <w:hyperlink w:anchor="_Toc87517414" w:history="1">
         <w:r>
           <w:rPr>
             <w:rStyle w:val="Hyperlink"/>
@@ -1967,7 +1967,7 @@
             <w:noProof/>
             <w:webHidden/>
           </w:rPr>
-          <w:instrText xml:space="preserve"> PAGEREF _Toc87458258 \h </w:instrText>
+          <w:instrText xml:space="preserve"> PAGEREF _Toc87517414 \h </w:instrText>
         </w:r>
         <w:r>
           <w:rPr>
@@ -2010,7 +2010,7 @@
           <w:lang w:eastAsia="en-GB"/>
         </w:rPr>
       </w:pPr>
-      <w:hyperlink w:anchor="_Toc87458259" w:history="1">
+      <w:hyperlink w:anchor="_Toc87517415" w:history="1">
         <w:r>
           <w:rPr>
             <w:rStyle w:val="Hyperlink"/>
@@ -2051,7 +2051,7 @@
             <w:noProof/>
             <w:webHidden/>
           </w:rPr>
-          <w:instrText xml:space="preserve"> PAGEREF _Toc87458259 \h </w:instrText>
+          <w:instrText xml:space="preserve"> PAGEREF _Toc87517415 \h </w:instrText>
         </w:r>
         <w:r>
           <w:rPr>
@@ -2094,7 +2094,7 @@
           <w:lang w:eastAsia="en-GB"/>
         </w:rPr>
       </w:pPr>
-      <w:hyperlink w:anchor="_Toc87458260" w:history="1">
+      <w:hyperlink w:anchor="_Toc87517416" w:history="1">
         <w:r>
           <w:rPr>
             <w:rStyle w:val="Hyperlink"/>
@@ -2135,7 +2135,7 @@
             <w:noProof/>
             <w:webHidden/>
           </w:rPr>
-          <w:instrText xml:space="preserve"> PAGEREF _Toc87458260 \h </w:instrText>
+          <w:instrText xml:space="preserve"> PAGEREF _Toc87517416 \h </w:instrText>
         </w:r>
         <w:r>
           <w:rPr>
@@ -2178,7 +2178,7 @@
           <w:lang w:eastAsia="en-GB"/>
         </w:rPr>
       </w:pPr>
-      <w:hyperlink w:anchor="_Toc87458261" w:history="1">
+      <w:hyperlink w:anchor="_Toc87517417" w:history="1">
         <w:r>
           <w:rPr>
             <w:rStyle w:val="Hyperlink"/>
@@ -2219,7 +2219,7 @@
             <w:noProof/>
             <w:webHidden/>
           </w:rPr>
-          <w:instrText xml:space="preserve"> PAGEREF _Toc87458261 \h </w:instrText>
+          <w:instrText xml:space="preserve"> PAGEREF _Toc87517417 \h </w:instrText>
         </w:r>
         <w:r>
           <w:rPr>
@@ -2262,7 +2262,7 @@
           <w:lang w:eastAsia="en-GB"/>
         </w:rPr>
       </w:pPr>
-      <w:hyperlink w:anchor="_Toc87458262" w:history="1">
+      <w:hyperlink w:anchor="_Toc87517418" w:history="1">
         <w:r>
           <w:rPr>
             <w:rStyle w:val="Hyperlink"/>
@@ -2303,7 +2303,7 @@
             <w:noProof/>
             <w:webHidden/>
           </w:rPr>
-          <w:instrText xml:space="preserve"> PAGEREF _Toc87458262 \h </w:instrText>
+          <w:instrText xml:space="preserve"> PAGEREF _Toc87517418 \h </w:instrText>
         </w:r>
         <w:r>
           <w:rPr>
@@ -2346,7 +2346,7 @@
           <w:lang w:eastAsia="en-GB"/>
         </w:rPr>
       </w:pPr>
-      <w:hyperlink w:anchor="_Toc87458263" w:history="1">
+      <w:hyperlink w:anchor="_Toc87517419" w:history="1">
         <w:r>
           <w:rPr>
             <w:rStyle w:val="Hyperlink"/>
@@ -2387,7 +2387,7 @@
             <w:noProof/>
             <w:webHidden/>
           </w:rPr>
-          <w:instrText xml:space="preserve"> PAGEREF _Toc87458263 \h </w:instrText>
+          <w:instrText xml:space="preserve"> PAGEREF _Toc87517419 \h </w:instrText>
         </w:r>
         <w:r>
           <w:rPr>
@@ -2430,7 +2430,7 @@
           <w:lang w:eastAsia="en-GB"/>
         </w:rPr>
       </w:pPr>
-      <w:hyperlink w:anchor="_Toc87458264" w:history="1">
+      <w:hyperlink w:anchor="_Toc87517420" w:history="1">
         <w:r>
           <w:rPr>
             <w:rStyle w:val="Hyperlink"/>
@@ -2471,7 +2471,7 @@
             <w:noProof/>
             <w:webHidden/>
           </w:rPr>
-          <w:instrText xml:space="preserve"> PAGEREF _Toc87458264 \h </w:instrText>
+          <w:instrText xml:space="preserve"> PAGEREF _Toc87517420 \h </w:instrText>
         </w:r>
         <w:r>
           <w:rPr>
@@ -2514,7 +2514,7 @@
           <w:lang w:eastAsia="en-GB"/>
         </w:rPr>
       </w:pPr>
-      <w:hyperlink w:anchor="_Toc87458265" w:history="1">
+      <w:hyperlink w:anchor="_Toc87517421" w:history="1">
         <w:r>
           <w:rPr>
             <w:rStyle w:val="Hyperlink"/>
@@ -2555,7 +2555,7 @@
             <w:noProof/>
             <w:webHidden/>
           </w:rPr>
-          <w:instrText xml:space="preserve"> PAGEREF _Toc87458265 \h </w:instrText>
+          <w:instrText xml:space="preserve"> PAGEREF _Toc87517421 \h </w:instrText>
         </w:r>
         <w:r>
           <w:rPr>
@@ -2598,7 +2598,7 @@
           <w:lang w:eastAsia="en-GB"/>
         </w:rPr>
       </w:pPr>
-      <w:hyperlink w:anchor="_Toc87458266" w:history="1">
+      <w:hyperlink w:anchor="_Toc87517422" w:history="1">
         <w:r>
           <w:rPr>
             <w:rStyle w:val="Hyperlink"/>
@@ -2639,7 +2639,7 @@
             <w:noProof/>
             <w:webHidden/>
           </w:rPr>
-          <w:instrText xml:space="preserve"> PAGEREF _Toc87458266 \h </w:instrText>
+          <w:instrText xml:space="preserve"> PAGEREF _Toc87517422 \h </w:instrText>
         </w:r>
         <w:r>
           <w:rPr>
@@ -2682,7 +2682,7 @@
           <w:lang w:eastAsia="en-GB"/>
         </w:rPr>
       </w:pPr>
-      <w:hyperlink w:anchor="_Toc87458267" w:history="1">
+      <w:hyperlink w:anchor="_Toc87517423" w:history="1">
         <w:r>
           <w:rPr>
             <w:rStyle w:val="Hyperlink"/>
@@ -2723,7 +2723,7 @@
             <w:noProof/>
             <w:webHidden/>
           </w:rPr>
-          <w:instrText xml:space="preserve"> PAGEREF _Toc87458267 \h </w:instrText>
+          <w:instrText xml:space="preserve"> PAGEREF _Toc87517423 \h </w:instrText>
         </w:r>
         <w:r>
           <w:rPr>
@@ -2766,7 +2766,7 @@
           <w:lang w:eastAsia="en-GB"/>
         </w:rPr>
       </w:pPr>
-      <w:hyperlink w:anchor="_Toc87458268" w:history="1">
+      <w:hyperlink w:anchor="_Toc87517424" w:history="1">
         <w:r>
           <w:rPr>
             <w:rStyle w:val="Hyperlink"/>
@@ -2807,7 +2807,7 @@
             <w:noProof/>
             <w:webHidden/>
           </w:rPr>
-          <w:instrText xml:space="preserve"> PAGEREF _Toc87458268 \h </w:instrText>
+          <w:instrText xml:space="preserve"> PAGEREF _Toc87517424 \h </w:instrText>
         </w:r>
         <w:r>
           <w:rPr>
@@ -2850,7 +2850,7 @@
           <w:lang w:eastAsia="en-GB"/>
         </w:rPr>
       </w:pPr>
-      <w:hyperlink w:anchor="_Toc87458269" w:history="1">
+      <w:hyperlink w:anchor="_Toc87517425" w:history="1">
         <w:r>
           <w:rPr>
             <w:rStyle w:val="Hyperlink"/>
@@ -2891,7 +2891,7 @@
             <w:noProof/>
             <w:webHidden/>
           </w:rPr>
-          <w:instrText xml:space="preserve"> PAGEREF _Toc87458269 \h </w:instrText>
+          <w:instrText xml:space="preserve"> PAGEREF _Toc87517425 \h </w:instrText>
         </w:r>
         <w:r>
           <w:rPr>
@@ -2934,7 +2934,7 @@
           <w:lang w:eastAsia="en-GB"/>
         </w:rPr>
       </w:pPr>
-      <w:hyperlink w:anchor="_Toc87458270" w:history="1">
+      <w:hyperlink w:anchor="_Toc87517426" w:history="1">
         <w:r>
           <w:rPr>
             <w:rStyle w:val="Hyperlink"/>
@@ -2975,7 +2975,7 @@
             <w:noProof/>
             <w:webHidden/>
           </w:rPr>
-          <w:instrText xml:space="preserve"> PAGEREF _Toc87458270 \h </w:instrText>
+          <w:instrText xml:space="preserve"> PAGEREF _Toc87517426 \h </w:instrText>
         </w:r>
         <w:r>
           <w:rPr>
@@ -3018,7 +3018,7 @@
           <w:lang w:eastAsia="en-GB"/>
         </w:rPr>
       </w:pPr>
-      <w:hyperlink w:anchor="_Toc87458271" w:history="1">
+      <w:hyperlink w:anchor="_Toc87517427" w:history="1">
         <w:r>
           <w:rPr>
             <w:rStyle w:val="Hyperlink"/>
@@ -3059,7 +3059,7 @@
             <w:noProof/>
             <w:webHidden/>
           </w:rPr>
-          <w:instrText xml:space="preserve"> PAGEREF _Toc87458271 \h </w:instrText>
+          <w:instrText xml:space="preserve"> PAGEREF _Toc87517427 \h </w:instrText>
         </w:r>
         <w:r>
           <w:rPr>
@@ -3102,7 +3102,7 @@
           <w:lang w:eastAsia="en-GB"/>
         </w:rPr>
       </w:pPr>
-      <w:hyperlink w:anchor="_Toc87458272" w:history="1">
+      <w:hyperlink w:anchor="_Toc87517428" w:history="1">
         <w:r>
           <w:rPr>
             <w:rStyle w:val="Hyperlink"/>
@@ -3143,7 +3143,7 @@
             <w:noProof/>
             <w:webHidden/>
           </w:rPr>
-          <w:instrText xml:space="preserve"> PAGEREF _Toc87458272 \h </w:instrText>
+          <w:instrText xml:space="preserve"> PAGEREF _Toc87517428 \h </w:instrText>
         </w:r>
         <w:r>
           <w:rPr>
@@ -3186,7 +3186,7 @@
           <w:lang w:eastAsia="en-GB"/>
         </w:rPr>
       </w:pPr>
-      <w:hyperlink w:anchor="_Toc87458273" w:history="1">
+      <w:hyperlink w:anchor="_Toc87517429" w:history="1">
         <w:r>
           <w:rPr>
             <w:rStyle w:val="Hyperlink"/>
@@ -3227,7 +3227,7 @@
             <w:noProof/>
             <w:webHidden/>
           </w:rPr>
-          <w:instrText xml:space="preserve"> PAGEREF _Toc87458273 \h </w:instrText>
+          <w:instrText xml:space="preserve"> PAGEREF _Toc87517429 \h </w:instrText>
         </w:r>
         <w:r>
           <w:rPr>
@@ -3270,7 +3270,7 @@
           <w:lang w:eastAsia="en-GB"/>
         </w:rPr>
       </w:pPr>
-      <w:hyperlink w:anchor="_Toc87458274" w:history="1">
+      <w:hyperlink w:anchor="_Toc87517430" w:history="1">
         <w:r>
           <w:rPr>
             <w:rStyle w:val="Hyperlink"/>
@@ -3311,7 +3311,7 @@
             <w:noProof/>
             <w:webHidden/>
           </w:rPr>
-          <w:instrText xml:space="preserve"> PAGEREF _Toc87458274 \h </w:instrText>
+          <w:instrText xml:space="preserve"> PAGEREF _Toc87517430 \h </w:instrText>
         </w:r>
         <w:r>
           <w:rPr>
@@ -3354,7 +3354,7 @@
           <w:lang w:eastAsia="en-GB"/>
         </w:rPr>
       </w:pPr>
-      <w:hyperlink w:anchor="_Toc87458275" w:history="1">
+      <w:hyperlink w:anchor="_Toc87517431" w:history="1">
         <w:r>
           <w:rPr>
             <w:rStyle w:val="Hyperlink"/>
@@ -3395,7 +3395,7 @@
             <w:noProof/>
             <w:webHidden/>
           </w:rPr>
-          <w:instrText xml:space="preserve"> PAGEREF _Toc87458275 \h </w:instrText>
+          <w:instrText xml:space="preserve"> PAGEREF _Toc87517431 \h </w:instrText>
         </w:r>
         <w:r>
           <w:rPr>
@@ -3438,7 +3438,7 @@
           <w:lang w:eastAsia="en-GB"/>
         </w:rPr>
       </w:pPr>
-      <w:hyperlink w:anchor="_Toc87458276" w:history="1">
+      <w:hyperlink w:anchor="_Toc87517432" w:history="1">
         <w:r>
           <w:rPr>
             <w:rStyle w:val="Hyperlink"/>
@@ -3479,7 +3479,7 @@
             <w:noProof/>
             <w:webHidden/>
           </w:rPr>
-          <w:instrText xml:space="preserve"> PAGEREF _Toc87458276 \h </w:instrText>
+          <w:instrText xml:space="preserve"> PAGEREF _Toc87517432 \h </w:instrText>
         </w:r>
         <w:r>
           <w:rPr>
@@ -3556,13 +3556,13 @@
         </w:rPr>
         <w:fldChar w:fldCharType="separate"/>
       </w:r>
-      <w:hyperlink w:anchor="_Toc87458277" w:history="1">
+      <w:hyperlink w:anchor="_Toc87517433" w:history="1">
         <w:r>
           <w:rPr>
             <w:rStyle w:val="Hyperlink"/>
             <w:noProof/>
           </w:rPr>
-          <w:t>Figure 2.1.i Fractal in nature [7]</w:t>
+          <w:t>Figure 2.1.i Fractal in nature [8]</w:t>
         </w:r>
         <w:r>
           <w:rPr>
@@ -3583,7 +3583,7 @@
             <w:noProof/>
             <w:webHidden/>
           </w:rPr>
-          <w:instrText xml:space="preserve"> PAGEREF _Toc87458277 \h </w:instrText>
+          <w:instrText xml:space="preserve"> PAGEREF _Toc87517433 \h </w:instrText>
         </w:r>
         <w:r>
           <w:rPr>
@@ -3603,7 +3603,7 @@
             <w:noProof/>
             <w:webHidden/>
           </w:rPr>
-          <w:t>8</w:t>
+          <w:t>9</w:t>
         </w:r>
         <w:r>
           <w:rPr>
@@ -3625,7 +3625,7 @@
           <w:lang w:eastAsia="en-GB"/>
         </w:rPr>
       </w:pPr>
-      <w:hyperlink w:anchor="_Toc87458278" w:history="1">
+      <w:hyperlink w:anchor="_Toc87517434" w:history="1">
         <w:r>
           <w:rPr>
             <w:rStyle w:val="Hyperlink"/>
@@ -3652,7 +3652,7 @@
             <w:noProof/>
             <w:webHidden/>
           </w:rPr>
-          <w:instrText xml:space="preserve"> PAGEREF _Toc87458278 \h </w:instrText>
+          <w:instrText xml:space="preserve"> PAGEREF _Toc87517434 \h </w:instrText>
         </w:r>
         <w:r>
           <w:rPr>
@@ -3672,7 +3672,7 @@
             <w:noProof/>
             <w:webHidden/>
           </w:rPr>
-          <w:t>9</w:t>
+          <w:t>10</w:t>
         </w:r>
         <w:r>
           <w:rPr>
@@ -3694,7 +3694,7 @@
           <w:lang w:eastAsia="en-GB"/>
         </w:rPr>
       </w:pPr>
-      <w:hyperlink w:anchor="_Toc87458279" w:history="1">
+      <w:hyperlink w:anchor="_Toc87517435" w:history="1">
         <w:r>
           <w:rPr>
             <w:rStyle w:val="Hyperlink"/>
@@ -3721,7 +3721,7 @@
             <w:noProof/>
             <w:webHidden/>
           </w:rPr>
-          <w:instrText xml:space="preserve"> PAGEREF _Toc87458279 \h </w:instrText>
+          <w:instrText xml:space="preserve"> PAGEREF _Toc87517435 \h </w:instrText>
         </w:r>
         <w:r>
           <w:rPr>
@@ -3741,7 +3741,7 @@
             <w:noProof/>
             <w:webHidden/>
           </w:rPr>
-          <w:t>9</w:t>
+          <w:t>10</w:t>
         </w:r>
         <w:r>
           <w:rPr>
@@ -3763,7 +3763,7 @@
           <w:lang w:eastAsia="en-GB"/>
         </w:rPr>
       </w:pPr>
-      <w:hyperlink w:anchor="_Toc87458280" w:history="1">
+      <w:hyperlink w:anchor="_Toc87517436" w:history="1">
         <w:r>
           <w:rPr>
             <w:rStyle w:val="Hyperlink"/>
@@ -3790,7 +3790,7 @@
             <w:noProof/>
             <w:webHidden/>
           </w:rPr>
-          <w:instrText xml:space="preserve"> PAGEREF _Toc87458280 \h </w:instrText>
+          <w:instrText xml:space="preserve"> PAGEREF _Toc87517436 \h </w:instrText>
         </w:r>
         <w:r>
           <w:rPr>
@@ -3810,7 +3810,7 @@
             <w:noProof/>
             <w:webHidden/>
           </w:rPr>
-          <w:t>10</w:t>
+          <w:t>11</w:t>
         </w:r>
         <w:r>
           <w:rPr>
@@ -3832,7 +3832,7 @@
           <w:lang w:eastAsia="en-GB"/>
         </w:rPr>
       </w:pPr>
-      <w:hyperlink w:anchor="_Toc87458281" w:history="1">
+      <w:hyperlink w:anchor="_Toc87517437" w:history="1">
         <w:r>
           <w:rPr>
             <w:rStyle w:val="Hyperlink"/>
@@ -3859,7 +3859,7 @@
             <w:noProof/>
             <w:webHidden/>
           </w:rPr>
-          <w:instrText xml:space="preserve"> PAGEREF _Toc87458281 \h </w:instrText>
+          <w:instrText xml:space="preserve"> PAGEREF _Toc87517437 \h </w:instrText>
         </w:r>
         <w:r>
           <w:rPr>
@@ -3879,7 +3879,7 @@
             <w:noProof/>
             <w:webHidden/>
           </w:rPr>
-          <w:t>12</w:t>
+          <w:t>13</w:t>
         </w:r>
         <w:r>
           <w:rPr>
@@ -3901,7 +3901,7 @@
           <w:lang w:eastAsia="en-GB"/>
         </w:rPr>
       </w:pPr>
-      <w:hyperlink w:anchor="_Toc87458282" w:history="1">
+      <w:hyperlink w:anchor="_Toc87517438" w:history="1">
         <w:r>
           <w:rPr>
             <w:rStyle w:val="Hyperlink"/>
@@ -3928,7 +3928,7 @@
             <w:noProof/>
             <w:webHidden/>
           </w:rPr>
-          <w:instrText xml:space="preserve"> PAGEREF _Toc87458282 \h </w:instrText>
+          <w:instrText xml:space="preserve"> PAGEREF _Toc87517438 \h </w:instrText>
         </w:r>
         <w:r>
           <w:rPr>
@@ -3948,7 +3948,7 @@
             <w:noProof/>
             <w:webHidden/>
           </w:rPr>
-          <w:t>13</w:t>
+          <w:t>14</w:t>
         </w:r>
         <w:r>
           <w:rPr>
@@ -3970,7 +3970,7 @@
           <w:lang w:eastAsia="en-GB"/>
         </w:rPr>
       </w:pPr>
-      <w:hyperlink w:anchor="_Toc87458283" w:history="1">
+      <w:hyperlink w:anchor="_Toc87517439" w:history="1">
         <w:r>
           <w:rPr>
             <w:rStyle w:val="Hyperlink"/>
@@ -3997,7 +3997,7 @@
             <w:noProof/>
             <w:webHidden/>
           </w:rPr>
-          <w:instrText xml:space="preserve"> PAGEREF _Toc87458283 \h </w:instrText>
+          <w:instrText xml:space="preserve"> PAGEREF _Toc87517439 \h </w:instrText>
         </w:r>
         <w:r>
           <w:rPr>
@@ -4017,7 +4017,7 @@
             <w:noProof/>
             <w:webHidden/>
           </w:rPr>
-          <w:t>14</w:t>
+          <w:t>15</w:t>
         </w:r>
         <w:r>
           <w:rPr>
@@ -4039,7 +4039,7 @@
           <w:lang w:eastAsia="en-GB"/>
         </w:rPr>
       </w:pPr>
-      <w:hyperlink w:anchor="_Toc87458284" w:history="1">
+      <w:hyperlink w:anchor="_Toc87517440" w:history="1">
         <w:r>
           <w:rPr>
             <w:rStyle w:val="Hyperlink"/>
@@ -4066,7 +4066,7 @@
             <w:noProof/>
             <w:webHidden/>
           </w:rPr>
-          <w:instrText xml:space="preserve"> PAGEREF _Toc87458284 \h </w:instrText>
+          <w:instrText xml:space="preserve"> PAGEREF _Toc87517440 \h </w:instrText>
         </w:r>
         <w:r>
           <w:rPr>
@@ -4086,7 +4086,7 @@
             <w:noProof/>
             <w:webHidden/>
           </w:rPr>
-          <w:t>15</w:t>
+          <w:t>16</w:t>
         </w:r>
         <w:r>
           <w:rPr>
@@ -4108,7 +4108,7 @@
           <w:lang w:eastAsia="en-GB"/>
         </w:rPr>
       </w:pPr>
-      <w:hyperlink w:anchor="_Toc87458285" w:history="1">
+      <w:hyperlink w:anchor="_Toc87517441" w:history="1">
         <w:r>
           <w:rPr>
             <w:rStyle w:val="Hyperlink"/>
@@ -4135,7 +4135,7 @@
             <w:noProof/>
             <w:webHidden/>
           </w:rPr>
-          <w:instrText xml:space="preserve"> PAGEREF _Toc87458285 \h </w:instrText>
+          <w:instrText xml:space="preserve"> PAGEREF _Toc87517441 \h </w:instrText>
         </w:r>
         <w:r>
           <w:rPr>
@@ -4155,7 +4155,7 @@
             <w:noProof/>
             <w:webHidden/>
           </w:rPr>
-          <w:t>15</w:t>
+          <w:t>16</w:t>
         </w:r>
         <w:r>
           <w:rPr>
@@ -4177,7 +4177,7 @@
           <w:lang w:eastAsia="en-GB"/>
         </w:rPr>
       </w:pPr>
-      <w:hyperlink w:anchor="_Toc87458286" w:history="1">
+      <w:hyperlink w:anchor="_Toc87517442" w:history="1">
         <w:r>
           <w:rPr>
             <w:rStyle w:val="Hyperlink"/>
@@ -4204,7 +4204,7 @@
             <w:noProof/>
             <w:webHidden/>
           </w:rPr>
-          <w:instrText xml:space="preserve"> PAGEREF _Toc87458286 \h </w:instrText>
+          <w:instrText xml:space="preserve"> PAGEREF _Toc87517442 \h </w:instrText>
         </w:r>
         <w:r>
           <w:rPr>
@@ -4224,7 +4224,7 @@
             <w:noProof/>
             <w:webHidden/>
           </w:rPr>
-          <w:t>16</w:t>
+          <w:t>17</w:t>
         </w:r>
         <w:r>
           <w:rPr>
@@ -4246,7 +4246,7 @@
           <w:lang w:eastAsia="en-GB"/>
         </w:rPr>
       </w:pPr>
-      <w:hyperlink w:anchor="_Toc87458287" w:history="1">
+      <w:hyperlink w:anchor="_Toc87517443" w:history="1">
         <w:r>
           <w:rPr>
             <w:rStyle w:val="Hyperlink"/>
@@ -4273,7 +4273,7 @@
             <w:noProof/>
             <w:webHidden/>
           </w:rPr>
-          <w:instrText xml:space="preserve"> PAGEREF _Toc87458287 \h </w:instrText>
+          <w:instrText xml:space="preserve"> PAGEREF _Toc87517443 \h </w:instrText>
         </w:r>
         <w:r>
           <w:rPr>
@@ -4293,7 +4293,7 @@
             <w:noProof/>
             <w:webHidden/>
           </w:rPr>
-          <w:t>23</w:t>
+          <w:t>24</w:t>
         </w:r>
         <w:r>
           <w:rPr>
@@ -4355,7 +4355,7 @@
         </w:rPr>
         <w:fldChar w:fldCharType="separate"/>
       </w:r>
-      <w:hyperlink w:anchor="_Toc87458288" w:history="1">
+      <w:hyperlink w:anchor="_Toc87517444" w:history="1">
         <w:r>
           <w:rPr>
             <w:rStyle w:val="Hyperlink"/>
@@ -4382,7 +4382,7 @@
             <w:noProof/>
             <w:webHidden/>
           </w:rPr>
-          <w:instrText xml:space="preserve"> PAGEREF _Toc87458288 \h </w:instrText>
+          <w:instrText xml:space="preserve"> PAGEREF _Toc87517444 \h </w:instrText>
         </w:r>
         <w:r>
           <w:rPr>
@@ -4424,7 +4424,7 @@
           <w:lang w:eastAsia="en-GB"/>
         </w:rPr>
       </w:pPr>
-      <w:hyperlink w:anchor="_Toc87458289" w:history="1">
+      <w:hyperlink w:anchor="_Toc87517445" w:history="1">
         <w:r>
           <w:rPr>
             <w:rStyle w:val="Hyperlink"/>
@@ -4451,7 +4451,7 @@
             <w:noProof/>
             <w:webHidden/>
           </w:rPr>
-          <w:instrText xml:space="preserve"> PAGEREF _Toc87458289 \h </w:instrText>
+          <w:instrText xml:space="preserve"> PAGEREF _Toc87517445 \h </w:instrText>
         </w:r>
         <w:r>
           <w:rPr>
@@ -4493,7 +4493,7 @@
           <w:lang w:eastAsia="en-GB"/>
         </w:rPr>
       </w:pPr>
-      <w:hyperlink w:anchor="_Toc87458290" w:history="1">
+      <w:hyperlink w:anchor="_Toc87517446" w:history="1">
         <w:r>
           <w:rPr>
             <w:rStyle w:val="Hyperlink"/>
@@ -4520,7 +4520,7 @@
             <w:noProof/>
             <w:webHidden/>
           </w:rPr>
-          <w:instrText xml:space="preserve"> PAGEREF _Toc87458290 \h </w:instrText>
+          <w:instrText xml:space="preserve"> PAGEREF _Toc87517446 \h </w:instrText>
         </w:r>
         <w:r>
           <w:rPr>
@@ -4540,7 +4540,7 @@
             <w:noProof/>
             <w:webHidden/>
           </w:rPr>
-          <w:t>17</w:t>
+          <w:t>18</w:t>
         </w:r>
         <w:r>
           <w:rPr>
@@ -4562,7 +4562,7 @@
           <w:lang w:eastAsia="en-GB"/>
         </w:rPr>
       </w:pPr>
-      <w:hyperlink w:anchor="_Toc87458291" w:history="1">
+      <w:hyperlink w:anchor="_Toc87517447" w:history="1">
         <w:r>
           <w:rPr>
             <w:rStyle w:val="Hyperlink"/>
@@ -4589,7 +4589,7 @@
             <w:noProof/>
             <w:webHidden/>
           </w:rPr>
-          <w:instrText xml:space="preserve"> PAGEREF _Toc87458291 \h </w:instrText>
+          <w:instrText xml:space="preserve"> PAGEREF _Toc87517447 \h </w:instrText>
         </w:r>
         <w:r>
           <w:rPr>
@@ -4609,7 +4609,7 @@
             <w:noProof/>
             <w:webHidden/>
           </w:rPr>
-          <w:t>18</w:t>
+          <w:t>19</w:t>
         </w:r>
         <w:r>
           <w:rPr>
@@ -4631,7 +4631,7 @@
           <w:lang w:eastAsia="en-GB"/>
         </w:rPr>
       </w:pPr>
-      <w:hyperlink w:anchor="_Toc87458292" w:history="1">
+      <w:hyperlink w:anchor="_Toc87517448" w:history="1">
         <w:r>
           <w:rPr>
             <w:rStyle w:val="Hyperlink"/>
@@ -4658,7 +4658,7 @@
             <w:noProof/>
             <w:webHidden/>
           </w:rPr>
-          <w:instrText xml:space="preserve"> PAGEREF _Toc87458292 \h </w:instrText>
+          <w:instrText xml:space="preserve"> PAGEREF _Toc87517448 \h </w:instrText>
         </w:r>
         <w:r>
           <w:rPr>
@@ -4678,7 +4678,7 @@
             <w:noProof/>
             <w:webHidden/>
           </w:rPr>
-          <w:t>19</w:t>
+          <w:t>20</w:t>
         </w:r>
         <w:r>
           <w:rPr>
@@ -4700,7 +4700,7 @@
           <w:lang w:eastAsia="en-GB"/>
         </w:rPr>
       </w:pPr>
-      <w:hyperlink w:anchor="_Toc87458293" w:history="1">
+      <w:hyperlink w:anchor="_Toc87517449" w:history="1">
         <w:r>
           <w:rPr>
             <w:rStyle w:val="Hyperlink"/>
@@ -4727,7 +4727,7 @@
             <w:noProof/>
             <w:webHidden/>
           </w:rPr>
-          <w:instrText xml:space="preserve"> PAGEREF _Toc87458293 \h </w:instrText>
+          <w:instrText xml:space="preserve"> PAGEREF _Toc87517449 \h </w:instrText>
         </w:r>
         <w:r>
           <w:rPr>
@@ -4747,7 +4747,7 @@
             <w:noProof/>
             <w:webHidden/>
           </w:rPr>
-          <w:t>19</w:t>
+          <w:t>20</w:t>
         </w:r>
         <w:r>
           <w:rPr>
@@ -4769,7 +4769,7 @@
           <w:lang w:eastAsia="en-GB"/>
         </w:rPr>
       </w:pPr>
-      <w:hyperlink w:anchor="_Toc87458294" w:history="1">
+      <w:hyperlink w:anchor="_Toc87517450" w:history="1">
         <w:r>
           <w:rPr>
             <w:rStyle w:val="Hyperlink"/>
@@ -4796,7 +4796,7 @@
             <w:noProof/>
             <w:webHidden/>
           </w:rPr>
-          <w:instrText xml:space="preserve"> PAGEREF _Toc87458294 \h </w:instrText>
+          <w:instrText xml:space="preserve"> PAGEREF _Toc87517450 \h </w:instrText>
         </w:r>
         <w:r>
           <w:rPr>
@@ -4816,7 +4816,7 @@
             <w:noProof/>
             <w:webHidden/>
           </w:rPr>
-          <w:t>20</w:t>
+          <w:t>21</w:t>
         </w:r>
         <w:r>
           <w:rPr>
@@ -4838,7 +4838,7 @@
           <w:lang w:eastAsia="en-GB"/>
         </w:rPr>
       </w:pPr>
-      <w:hyperlink w:anchor="_Toc87458295" w:history="1">
+      <w:hyperlink w:anchor="_Toc87517451" w:history="1">
         <w:r>
           <w:rPr>
             <w:rStyle w:val="Hyperlink"/>
@@ -4865,7 +4865,7 @@
             <w:noProof/>
             <w:webHidden/>
           </w:rPr>
-          <w:instrText xml:space="preserve"> PAGEREF _Toc87458295 \h </w:instrText>
+          <w:instrText xml:space="preserve"> PAGEREF _Toc87517451 \h </w:instrText>
         </w:r>
         <w:r>
           <w:rPr>
@@ -4885,7 +4885,7 @@
             <w:noProof/>
             <w:webHidden/>
           </w:rPr>
-          <w:t>20</w:t>
+          <w:t>21</w:t>
         </w:r>
         <w:r>
           <w:rPr>
@@ -4907,7 +4907,7 @@
           <w:lang w:eastAsia="en-GB"/>
         </w:rPr>
       </w:pPr>
-      <w:hyperlink w:anchor="_Toc87458296" w:history="1">
+      <w:hyperlink w:anchor="_Toc87517452" w:history="1">
         <w:r>
           <w:rPr>
             <w:rStyle w:val="Hyperlink"/>
@@ -4934,7 +4934,7 @@
             <w:noProof/>
             <w:webHidden/>
           </w:rPr>
-          <w:instrText xml:space="preserve"> PAGEREF _Toc87458296 \h </w:instrText>
+          <w:instrText xml:space="preserve"> PAGEREF _Toc87517452 \h </w:instrText>
         </w:r>
         <w:r>
           <w:rPr>
@@ -4954,7 +4954,7 @@
             <w:noProof/>
             <w:webHidden/>
           </w:rPr>
-          <w:t>21</w:t>
+          <w:t>22</w:t>
         </w:r>
         <w:r>
           <w:rPr>
@@ -4976,7 +4976,7 @@
           <w:lang w:eastAsia="en-GB"/>
         </w:rPr>
       </w:pPr>
-      <w:hyperlink w:anchor="_Toc87458297" w:history="1">
+      <w:hyperlink w:anchor="_Toc87517453" w:history="1">
         <w:r>
           <w:rPr>
             <w:rStyle w:val="Hyperlink"/>
@@ -5003,7 +5003,7 @@
             <w:noProof/>
             <w:webHidden/>
           </w:rPr>
-          <w:instrText xml:space="preserve"> PAGEREF _Toc87458297 \h </w:instrText>
+          <w:instrText xml:space="preserve"> PAGEREF _Toc87517453 \h </w:instrText>
         </w:r>
         <w:r>
           <w:rPr>
@@ -5023,7 +5023,7 @@
             <w:noProof/>
             <w:webHidden/>
           </w:rPr>
-          <w:t>22</w:t>
+          <w:t>23</w:t>
         </w:r>
         <w:r>
           <w:rPr>
@@ -5079,29 +5079,55 @@
         <w:pStyle w:val="Caption"/>
         <w:keepNext/>
       </w:pPr>
-      <w:bookmarkStart w:id="2" w:name="_Toc87458288"/>
+      <w:bookmarkStart w:id="2" w:name="_Toc87517444"/>
       <w:r>
         <w:t xml:space="preserve">Table </w:t>
       </w:r>
-      <w:fldSimple w:instr=" STYLEREF 2 \s ">
-        <w:r>
-          <w:rPr>
-            <w:noProof/>
-          </w:rPr>
-          <w:t>1.1</w:t>
-        </w:r>
-      </w:fldSimple>
+      <w:r>
+        <w:fldChar w:fldCharType="begin"/>
+      </w:r>
+      <w:r>
+        <w:instrText xml:space="preserve"> STYLEREF 2 \s </w:instrText>
+      </w:r>
+      <w:r>
+        <w:fldChar w:fldCharType="separate"/>
+      </w:r>
+      <w:r>
+        <w:rPr>
+          <w:noProof/>
+        </w:rPr>
+        <w:t>1.1</w:t>
+      </w:r>
+      <w:r>
+        <w:rPr>
+          <w:noProof/>
+        </w:rPr>
+        <w:fldChar w:fldCharType="end"/>
+      </w:r>
       <w:r>
         <w:t>.</w:t>
       </w:r>
-      <w:fldSimple w:instr=" SEQ Table \* roman \s 2 ">
-        <w:r>
-          <w:rPr>
-            <w:noProof/>
-          </w:rPr>
-          <w:t>i</w:t>
-        </w:r>
-      </w:fldSimple>
+      <w:r>
+        <w:fldChar w:fldCharType="begin"/>
+      </w:r>
+      <w:r>
+        <w:instrText xml:space="preserve"> SEQ Table \* roman \s 2 </w:instrText>
+      </w:r>
+      <w:r>
+        <w:fldChar w:fldCharType="separate"/>
+      </w:r>
+      <w:r>
+        <w:rPr>
+          <w:noProof/>
+        </w:rPr>
+        <w:t>i</w:t>
+      </w:r>
+      <w:r>
+        <w:rPr>
+          <w:noProof/>
+        </w:rPr>
+        <w:fldChar w:fldCharType="end"/>
+      </w:r>
       <w:r>
         <w:t xml:space="preserve"> </w:t>
       </w:r>
@@ -5262,29 +5288,55 @@
         <w:pStyle w:val="Caption"/>
         <w:keepNext/>
       </w:pPr>
-      <w:bookmarkStart w:id="3" w:name="_Toc87458289"/>
+      <w:bookmarkStart w:id="3" w:name="_Toc87517445"/>
       <w:r>
         <w:t xml:space="preserve">Table </w:t>
       </w:r>
-      <w:fldSimple w:instr=" STYLEREF 2 \s ">
-        <w:r>
-          <w:rPr>
-            <w:noProof/>
-          </w:rPr>
-          <w:t>1.1</w:t>
-        </w:r>
-      </w:fldSimple>
+      <w:r>
+        <w:fldChar w:fldCharType="begin"/>
+      </w:r>
+      <w:r>
+        <w:instrText xml:space="preserve"> STYLEREF 2 \s </w:instrText>
+      </w:r>
+      <w:r>
+        <w:fldChar w:fldCharType="separate"/>
+      </w:r>
+      <w:r>
+        <w:rPr>
+          <w:noProof/>
+        </w:rPr>
+        <w:t>1.1</w:t>
+      </w:r>
+      <w:r>
+        <w:rPr>
+          <w:noProof/>
+        </w:rPr>
+        <w:fldChar w:fldCharType="end"/>
+      </w:r>
       <w:r>
         <w:t>.</w:t>
       </w:r>
-      <w:fldSimple w:instr=" SEQ Table \* roman \s 2 ">
-        <w:r>
-          <w:rPr>
-            <w:noProof/>
-          </w:rPr>
-          <w:t>ii</w:t>
-        </w:r>
-      </w:fldSimple>
+      <w:r>
+        <w:fldChar w:fldCharType="begin"/>
+      </w:r>
+      <w:r>
+        <w:instrText xml:space="preserve"> SEQ Table \* roman \s 2 </w:instrText>
+      </w:r>
+      <w:r>
+        <w:fldChar w:fldCharType="separate"/>
+      </w:r>
+      <w:r>
+        <w:rPr>
+          <w:noProof/>
+        </w:rPr>
+        <w:t>ii</w:t>
+      </w:r>
+      <w:r>
+        <w:rPr>
+          <w:noProof/>
+        </w:rPr>
+        <w:fldChar w:fldCharType="end"/>
+      </w:r>
       <w:r>
         <w:t xml:space="preserve"> </w:t>
       </w:r>
@@ -5501,7 +5553,7 @@
       <w:pPr>
         <w:pStyle w:val="Heading1"/>
       </w:pPr>
-      <w:bookmarkStart w:id="5" w:name="_Toc87458245"/>
+      <w:bookmarkStart w:id="5" w:name="_Toc87517401"/>
       <w:r>
         <w:lastRenderedPageBreak/>
         <w:t>Introduction</w:t>
@@ -5546,7 +5598,7 @@
       </w:pPr>
       <w:bookmarkStart w:id="6" w:name="_Toc85019361"/>
       <w:bookmarkStart w:id="7" w:name="_Toc86395802"/>
-      <w:bookmarkStart w:id="8" w:name="_Toc87458246"/>
+      <w:bookmarkStart w:id="8" w:name="_Toc87517402"/>
       <w:r>
         <w:t>Project Description</w:t>
       </w:r>
@@ -5581,6 +5633,7 @@
             <w:docPart w:val="DefaultPlaceholder_-1854013440"/>
           </w:placeholder>
         </w:sdtPr>
+        <w:sdtEndPr/>
         <w:sdtContent>
           <w:r>
             <w:rPr>
@@ -5647,8 +5700,13 @@
       <w:r>
         <w:t xml:space="preserve">. </w:t>
       </w:r>
-      <w:r>
-        <w:t xml:space="preserve">Beniot Mandelbrot, </w:t>
+      <w:proofErr w:type="spellStart"/>
+      <w:r>
+        <w:t>Beniot</w:t>
+      </w:r>
+      <w:proofErr w:type="spellEnd"/>
+      <w:r>
+        <w:t xml:space="preserve"> Mandelbrot, </w:t>
       </w:r>
       <w:r>
         <w:t xml:space="preserve">the </w:t>
@@ -5697,6 +5755,7 @@
             <w:docPart w:val="DefaultPlaceholder_-1854013440"/>
           </w:placeholder>
         </w:sdtPr>
+        <w:sdtEndPr/>
         <w:sdtContent>
           <w:r>
             <w:rPr>
@@ -5732,6 +5791,7 @@
             <w:docPart w:val="41FF2CA936FC4BB89F226C0D20FB3383"/>
           </w:placeholder>
         </w:sdtPr>
+        <w:sdtEndPr/>
         <w:sdtContent>
           <w:r>
             <w:rPr>
@@ -5826,10 +5886,1028 @@
           <w:rPr>
             <w:color w:val="000000"/>
           </w:rPr>
-          <w:tag w:val="MENDELEY_CITATION_v3_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"/>
+          <w:tag w:val="MENDELEY_CITATION_v3_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"/>
           <w:id w:val="-1148357366"/>
           <w:placeholder>
             <w:docPart w:val="DefaultPlaceholder_-1854013440"/>
+          </w:placeholder>
+        </w:sdtPr>
+        <w:sdtEndPr/>
+        <w:sdtContent>
+          <w:r>
+            <w:rPr>
+              <w:color w:val="000000"/>
+            </w:rPr>
+            <w:t>[1]</w:t>
+          </w:r>
+          <w:proofErr w:type="gramStart"/>
+          <w:r>
+            <w:rPr>
+              <w:color w:val="000000"/>
+            </w:rPr>
+            <w:t>–[</w:t>
+          </w:r>
+          <w:proofErr w:type="gramEnd"/>
+          <w:r>
+            <w:rPr>
+              <w:color w:val="000000"/>
+            </w:rPr>
+            <w:t>4]</w:t>
+          </w:r>
+        </w:sdtContent>
+      </w:sdt>
+      <w:r>
+        <w:t xml:space="preserve">. In medicine, </w:t>
+      </w:r>
+      <w:r>
+        <w:t xml:space="preserve">fractals </w:t>
+      </w:r>
+      <w:r>
+        <w:t xml:space="preserve">have been used </w:t>
+      </w:r>
+      <w:r>
+        <w:t xml:space="preserve">to help </w:t>
+      </w:r>
+      <w:r>
+        <w:t xml:space="preserve">distinguish </w:t>
+      </w:r>
+      <w:r>
+        <w:t xml:space="preserve">between </w:t>
+      </w:r>
+      <w:r>
+        <w:t>cancerous cells which grow abnormally</w:t>
+      </w:r>
+      <w:r>
+        <w:t>,</w:t>
+      </w:r>
+      <w:r>
+        <w:t xml:space="preserve"> </w:t>
+      </w:r>
+      <w:r>
+        <w:t xml:space="preserve">and healthy </w:t>
+      </w:r>
+      <w:r>
+        <w:t xml:space="preserve">human blood vessels </w:t>
+      </w:r>
+      <w:r>
+        <w:t>which typically grow in fractal patterns</w:t>
+      </w:r>
+      <w:r>
+        <w:t>.</w:t>
+      </w:r>
+      <w:r>
+        <w:t xml:space="preserve"> In fluid mechanics, fractals have been used to help model</w:t>
+      </w:r>
+      <w:r>
+        <w:t xml:space="preserve"> </w:t>
+      </w:r>
+      <w:r>
+        <w:t xml:space="preserve">both </w:t>
+      </w:r>
+      <w:r>
+        <w:t xml:space="preserve">complex turbulence flows </w:t>
+      </w:r>
+      <w:r>
+        <w:t xml:space="preserve">and </w:t>
+      </w:r>
+      <w:r>
+        <w:t xml:space="preserve">the structure of </w:t>
+      </w:r>
+      <w:r>
+        <w:t xml:space="preserve">porous </w:t>
+      </w:r>
+      <w:r>
+        <w:t>materials</w:t>
+      </w:r>
+      <w:r>
+        <w:t xml:space="preserve">. </w:t>
+      </w:r>
+      <w:r>
+        <w:t>In computer science, fractal compression</w:t>
+      </w:r>
+      <w:r>
+        <w:t xml:space="preserve"> is </w:t>
+      </w:r>
+      <w:r>
+        <w:t xml:space="preserve">an </w:t>
+      </w:r>
+      <w:r>
+        <w:t>efficient</w:t>
+      </w:r>
+      <w:r>
+        <w:t xml:space="preserve"> </w:t>
+      </w:r>
+      <w:r>
+        <w:t xml:space="preserve">method </w:t>
+      </w:r>
+      <w:r>
+        <w:t>for</w:t>
+      </w:r>
+      <w:r>
+        <w:t xml:space="preserve"> </w:t>
+      </w:r>
+      <w:r>
+        <w:t xml:space="preserve">compressing </w:t>
+      </w:r>
+      <w:r>
+        <w:t>images</w:t>
+      </w:r>
+      <w:r>
+        <w:t xml:space="preserve"> </w:t>
+      </w:r>
+      <w:r>
+        <w:t xml:space="preserve">and other files </w:t>
+      </w:r>
+      <w:r>
+        <w:t xml:space="preserve">and </w:t>
+      </w:r>
+      <w:r>
+        <w:t xml:space="preserve">uses the </w:t>
+      </w:r>
+      <w:r>
+        <w:t xml:space="preserve">fractal </w:t>
+      </w:r>
+      <w:r>
+        <w:t xml:space="preserve">characteristic </w:t>
+      </w:r>
+      <w:r>
+        <w:t xml:space="preserve">that </w:t>
+      </w:r>
+      <w:r>
+        <w:t xml:space="preserve">parts of a file </w:t>
+      </w:r>
+      <w:r>
+        <w:t xml:space="preserve">will </w:t>
+      </w:r>
+      <w:r>
+        <w:t>resemble</w:t>
+      </w:r>
+      <w:r>
+        <w:t xml:space="preserve"> other parts of the same file</w:t>
+      </w:r>
+      <w:r>
+        <w:t>.</w:t>
+      </w:r>
+      <w:r>
+        <w:t xml:space="preserve"> </w:t>
+      </w:r>
+      <w:r>
+        <w:t xml:space="preserve">Fractal patterns are also used in </w:t>
+      </w:r>
+      <w:r>
+        <w:t xml:space="preserve">the design of </w:t>
+      </w:r>
+      <w:r>
+        <w:t xml:space="preserve">some </w:t>
+      </w:r>
+      <w:r>
+        <w:t>cell phone</w:t>
+      </w:r>
+      <w:r>
+        <w:t xml:space="preserve"> and </w:t>
+      </w:r>
+      <w:r>
+        <w:t>Wi-Fi</w:t>
+      </w:r>
+      <w:r>
+        <w:t xml:space="preserve"> </w:t>
+      </w:r>
+      <w:r>
+        <w:t>antennas</w:t>
+      </w:r>
+      <w:r>
+        <w:t xml:space="preserve">, </w:t>
+      </w:r>
+      <w:r>
+        <w:t xml:space="preserve">as the fractal design allows them to </w:t>
+      </w:r>
+      <w:r>
+        <w:t>be made more powerful and compact</w:t>
+      </w:r>
+      <w:r>
+        <w:t xml:space="preserve"> than other designs</w:t>
+      </w:r>
+      <w:r>
+        <w:t xml:space="preserve">. </w:t>
+      </w:r>
+      <w:r>
+        <w:t>Even</w:t>
+      </w:r>
+      <w:r>
+        <w:t xml:space="preserve"> losses and gains in</w:t>
+      </w:r>
+      <w:r>
+        <w:t xml:space="preserve"> the stock market </w:t>
+      </w:r>
+      <w:r>
+        <w:t xml:space="preserve">have been described </w:t>
+      </w:r>
+      <w:r>
+        <w:t xml:space="preserve">in terms of </w:t>
+      </w:r>
+      <w:r>
+        <w:t>fractal</w:t>
+      </w:r>
+      <w:r>
+        <w:t xml:space="preserve"> </w:t>
+      </w:r>
+      <w:r>
+        <w:t>mathematics</w:t>
+      </w:r>
+      <w:r>
+        <w:t xml:space="preserve">. </w:t>
+      </w:r>
+      <w:r>
+        <w:t xml:space="preserve">All of this to emphasise that fractal patterns exist </w:t>
+      </w:r>
+      <w:r>
+        <w:t xml:space="preserve">all around us. The whole universe is fractal. </w:t>
+      </w:r>
+    </w:p>
+    <w:p>
+      <w:r>
+        <w:t xml:space="preserve">We ned some way to visualise </w:t>
+      </w:r>
+      <w:r>
+        <w:t xml:space="preserve">fractal patterns. </w:t>
+      </w:r>
+      <w:r>
+        <w:t xml:space="preserve">3D fractals. </w:t>
+      </w:r>
+      <w:r>
+        <w:t xml:space="preserve">These exists many programs designed to render 3D </w:t>
+      </w:r>
+      <w:proofErr w:type="gramStart"/>
+      <w:r>
+        <w:t>fractals,</w:t>
+      </w:r>
+      <w:proofErr w:type="gramEnd"/>
+      <w:r>
+        <w:t xml:space="preserve"> however, the majority are created using some </w:t>
+      </w:r>
+      <w:proofErr w:type="spellStart"/>
+      <w:r>
+        <w:t>from</w:t>
+      </w:r>
+      <w:proofErr w:type="spellEnd"/>
+      <w:r>
+        <w:t xml:space="preserve"> of shader language code, and contain massive amounts of code duplication between scenes.</w:t>
+      </w:r>
+      <w:r>
+        <w:t xml:space="preserve"> These programs require a </w:t>
+      </w:r>
+      <w:r>
+        <w:t xml:space="preserve">solid grasp of the shader language </w:t>
+      </w:r>
+      <w:r>
+        <w:t xml:space="preserve">and proper understanding of </w:t>
+      </w:r>
+      <w:r>
+        <w:t xml:space="preserve">the </w:t>
+      </w:r>
+      <w:r>
+        <w:t>ray tracing</w:t>
+      </w:r>
+      <w:r>
+        <w:t xml:space="preserve"> </w:t>
+      </w:r>
+      <w:r>
+        <w:t>algorithm</w:t>
+      </w:r>
+      <w:r>
+        <w:t xml:space="preserve">. </w:t>
+      </w:r>
+      <w:r>
+        <w:t xml:space="preserve">There is a severe lack of </w:t>
+      </w:r>
+      <w:r>
+        <w:t xml:space="preserve">fractal rendering </w:t>
+      </w:r>
+      <w:r>
+        <w:t xml:space="preserve">applications </w:t>
+      </w:r>
+      <w:r>
+        <w:t xml:space="preserve">for which a user can pick up </w:t>
+      </w:r>
+      <w:r>
+        <w:t xml:space="preserve">and start experimenting straight away. </w:t>
+      </w:r>
+      <w:r>
+        <w:t xml:space="preserve">This project aims to change that. </w:t>
+      </w:r>
+    </w:p>
+    <w:p>
+      <w:r>
+        <w:t>The term fractal has been used throughout this report to describe a pattern</w:t>
+      </w:r>
+      <w:r>
+        <w:t xml:space="preserve"> or </w:t>
+      </w:r>
+      <w:r>
+        <w:t xml:space="preserve">geometry </w:t>
+      </w:r>
+      <w:r>
+        <w:t xml:space="preserve">that displays the </w:t>
+      </w:r>
+      <w:r>
+        <w:t xml:space="preserve">recursive </w:t>
+      </w:r>
+      <w:r>
+        <w:t xml:space="preserve">self-similarity characteristic </w:t>
+      </w:r>
+      <w:r>
+        <w:t xml:space="preserve">of </w:t>
+      </w:r>
+      <w:r>
+        <w:t>fractals</w:t>
+      </w:r>
+      <w:r>
+        <w:t>.</w:t>
+      </w:r>
+      <w:r>
+        <w:t xml:space="preserve"> </w:t>
+      </w:r>
+      <w:r>
+        <w:t xml:space="preserve">The term fractal-like </w:t>
+      </w:r>
+      <w:r>
+        <w:t xml:space="preserve">has been used to describe </w:t>
+      </w:r>
+      <w:r>
+        <w:t xml:space="preserve">a pattern or geometry that appears to look like a fractal but may </w:t>
+      </w:r>
+      <w:r>
+        <w:t xml:space="preserve">show some differences. </w:t>
+      </w:r>
+      <w:r>
+        <w:t xml:space="preserve">For example, </w:t>
+      </w:r>
+      <w:r>
+        <w:t xml:space="preserve">many fractals </w:t>
+      </w:r>
+      <w:r>
+        <w:t>that this engine will render will not truly be infinite</w:t>
+      </w:r>
+      <w:r>
+        <w:t xml:space="preserve">, and so are not true fractals. </w:t>
+      </w:r>
+    </w:p>
+    <w:p/>
+    <w:p>
+      <w:r>
+        <w:t>Why is this project useful?</w:t>
+      </w:r>
+    </w:p>
+    <w:p>
+      <w:r>
+        <w:t xml:space="preserve">Visualise fractals </w:t>
+      </w:r>
+      <w:r>
+        <w:t xml:space="preserve">– art, </w:t>
+      </w:r>
+      <w:r>
+        <w:t xml:space="preserve">help discover </w:t>
+      </w:r>
+      <w:r>
+        <w:t xml:space="preserve">new equations for modelling nature </w:t>
+      </w:r>
+    </w:p>
+    <w:p/>
+    <w:p/>
+    <w:p>
+      <w:r>
+        <w:t xml:space="preserve">Fractals define a new geometry – one that can potentially be used to </w:t>
+      </w:r>
+      <w:r>
+        <w:t xml:space="preserve">define the universe we live in. </w:t>
+      </w:r>
+      <w:r>
+        <w:t xml:space="preserve"> </w:t>
+      </w:r>
+    </w:p>
+    <w:p/>
+    <w:p>
+      <w:proofErr w:type="gramStart"/>
+      <w:r>
+        <w:t>Snow flakes</w:t>
+      </w:r>
+      <w:proofErr w:type="gramEnd"/>
+      <w:r>
+        <w:t xml:space="preserve"> </w:t>
+      </w:r>
+    </w:p>
+    <w:p>
+      <w:r>
+        <w:t xml:space="preserve">Art </w:t>
+      </w:r>
+    </w:p>
+    <w:p>
+      <w:r>
+        <w:t xml:space="preserve">Model cities </w:t>
+      </w:r>
+    </w:p>
+    <w:p/>
+    <w:p/>
+    <w:p>
+      <w:r>
+        <w:t xml:space="preserve">Why fractals are important </w:t>
+      </w:r>
+    </w:p>
+    <w:p>
+      <w:r>
+        <w:t>brainwaves, bacteria, visualising</w:t>
+      </w:r>
+    </w:p>
+    <w:p/>
+    <w:p>
+      <w:pPr>
+        <w:spacing w:line="360" w:lineRule="auto"/>
+      </w:pPr>
+      <w:r>
+        <w:t xml:space="preserve">The application will be benchmarked </w:t>
+      </w:r>
+      <w:r>
+        <w:t xml:space="preserve">across several computers </w:t>
+      </w:r>
+      <w:r>
+        <w:t xml:space="preserve">of varying spec </w:t>
+      </w:r>
+      <w:r>
+        <w:t xml:space="preserve">to determine </w:t>
+      </w:r>
+      <w:r>
+        <w:t>if the real</w:t>
+      </w:r>
+      <w:r>
+        <w:t>-</w:t>
+      </w:r>
+      <w:r>
+        <w:t xml:space="preserve">time </w:t>
+      </w:r>
+      <w:r>
+        <w:t>requirement</w:t>
+      </w:r>
+      <w:r>
+        <w:t xml:space="preserve"> of the application has been achieved.</w:t>
+      </w:r>
+      <w:r>
+        <w:t xml:space="preserve"> </w:t>
+      </w:r>
+      <w:r>
+        <w:t xml:space="preserve">For the scope of this project, real-time has been defined as </w:t>
+      </w:r>
+      <w:r>
+        <w:t xml:space="preserve">running at 1920x1080 </w:t>
+      </w:r>
+      <w:r>
+        <w:t xml:space="preserve">with </w:t>
+      </w:r>
+      <w:r>
+        <w:t xml:space="preserve">a minimum </w:t>
+      </w:r>
+      <w:r>
+        <w:t xml:space="preserve">of 60 </w:t>
+      </w:r>
+      <w:r>
+        <w:t>frames per second (fps)</w:t>
+      </w:r>
+      <w:r>
+        <w:t>,</w:t>
+      </w:r>
+      <w:r>
+        <w:t xml:space="preserve"> as this is the</w:t>
+      </w:r>
+      <w:r>
+        <w:t xml:space="preserve"> current</w:t>
+      </w:r>
+      <w:r>
+        <w:t xml:space="preserve"> industry standard for PC applications</w:t>
+      </w:r>
+      <w:r>
+        <w:t xml:space="preserve">. </w:t>
+      </w:r>
+      <w:r>
+        <w:t>MOVE TO HARDWARE SPEC</w:t>
+      </w:r>
+    </w:p>
+    <w:p>
+      <w:pPr>
+        <w:spacing w:line="360" w:lineRule="auto"/>
+      </w:pPr>
+      <w:r>
+        <w:t xml:space="preserve">The benchmark scene </w:t>
+      </w:r>
+      <w:r>
+        <w:t xml:space="preserve">has yet to be fully defined, but </w:t>
+      </w:r>
+      <w:r>
+        <w:t xml:space="preserve">it must be non-trivial to render. </w:t>
+      </w:r>
+      <w:r>
+        <w:t xml:space="preserve">This means it should contain multiple geometries </w:t>
+      </w:r>
+      <w:r>
+        <w:t>(</w:t>
+      </w:r>
+      <w:r>
+        <w:t xml:space="preserve">both </w:t>
+      </w:r>
+      <w:r>
+        <w:t>fractal</w:t>
+      </w:r>
+      <w:r>
+        <w:t xml:space="preserve"> and primitive</w:t>
+      </w:r>
+      <w:r>
+        <w:t>)</w:t>
+      </w:r>
+      <w:r>
+        <w:t xml:space="preserve"> and </w:t>
+      </w:r>
+      <w:r>
+        <w:t xml:space="preserve">multiple </w:t>
+      </w:r>
+      <w:r>
+        <w:t xml:space="preserve">lights </w:t>
+      </w:r>
+      <w:r>
+        <w:t xml:space="preserve">while also </w:t>
+      </w:r>
+      <w:r>
+        <w:t>making use</w:t>
+      </w:r>
+      <w:r>
+        <w:t xml:space="preserve"> of </w:t>
+      </w:r>
+      <w:r>
+        <w:t xml:space="preserve">advanced rendering features like </w:t>
+      </w:r>
+      <w:r>
+        <w:t xml:space="preserve">ambient occlusion, </w:t>
+      </w:r>
+      <w:r>
+        <w:t xml:space="preserve">soft </w:t>
+      </w:r>
+      <w:r>
+        <w:t xml:space="preserve">shadows, </w:t>
+      </w:r>
+      <w:r>
+        <w:t xml:space="preserve">and reflections. </w:t>
+      </w:r>
+      <w:r>
+        <w:t xml:space="preserve">It is important that the scene is consistent </w:t>
+      </w:r>
+      <w:r>
+        <w:t xml:space="preserve">as possible </w:t>
+      </w:r>
+      <w:r>
+        <w:t>between separate runs</w:t>
+      </w:r>
+      <w:r>
+        <w:t>,</w:t>
+      </w:r>
+      <w:r>
+        <w:t xml:space="preserve"> therefore</w:t>
+      </w:r>
+      <w:r>
+        <w:t>,</w:t>
+      </w:r>
+      <w:r>
+        <w:t xml:space="preserve"> the camera should be either </w:t>
+      </w:r>
+      <w:r>
+        <w:t>stationary or</w:t>
+      </w:r>
+      <w:r>
+        <w:t xml:space="preserve"> </w:t>
+      </w:r>
+      <w:r>
+        <w:t xml:space="preserve">move </w:t>
+      </w:r>
+      <w:r>
+        <w:t xml:space="preserve">through the scene </w:t>
+      </w:r>
+      <w:r>
+        <w:t xml:space="preserve">on a fixed path </w:t>
+      </w:r>
+      <w:r>
+        <w:t>to view the geometries</w:t>
+      </w:r>
+      <w:r>
+        <w:t xml:space="preserve">. </w:t>
+      </w:r>
+    </w:p>
+    <w:p>
+      <w:pPr>
+        <w:spacing w:line="360" w:lineRule="auto"/>
+      </w:pPr>
+      <w:r>
+        <w:t>T</w:t>
+      </w:r>
+      <w:r>
+        <w:t xml:space="preserve">he benchmark scene should </w:t>
+      </w:r>
+      <w:r>
+        <w:t>run for a fixed duration</w:t>
+      </w:r>
+      <w:r>
+        <w:t xml:space="preserve"> (</w:t>
+      </w:r>
+      <w:r>
+        <w:t xml:space="preserve">so it takes the </w:t>
+      </w:r>
+      <w:r>
+        <w:t xml:space="preserve">same </w:t>
+      </w:r>
+      <w:r>
+        <w:t xml:space="preserve">amount </w:t>
+      </w:r>
+      <w:r>
+        <w:t xml:space="preserve">of </w:t>
+      </w:r>
+      <w:r>
+        <w:t>time on all machines</w:t>
+      </w:r>
+      <w:r>
+        <w:t>),</w:t>
+      </w:r>
+      <w:r>
+        <w:t xml:space="preserve"> </w:t>
+      </w:r>
+      <w:r>
+        <w:t xml:space="preserve">and the total </w:t>
+      </w:r>
+      <w:r>
+        <w:t xml:space="preserve">frame count can be recorded and compared between systems. In addition, </w:t>
+      </w:r>
+      <w:r>
+        <w:t xml:space="preserve">the minimum fps and maximum fps achieved should also be recorded and compared. </w:t>
+      </w:r>
+    </w:p>
+    <w:p>
+      <w:pPr>
+        <w:spacing w:line="360" w:lineRule="auto"/>
+      </w:pPr>
+      <w:r>
+        <w:t xml:space="preserve">The performance of the engine will be benchmarked across various systems to determine whether the “real-time” requirement of the project has been achieved. </w:t>
+      </w:r>
+    </w:p>
+    <w:p>
+      <w:pPr>
+        <w:pStyle w:val="Heading2"/>
+      </w:pPr>
+      <w:bookmarkStart w:id="9" w:name="_Toc85019360"/>
+      <w:bookmarkStart w:id="10" w:name="_Toc86395801"/>
+      <w:bookmarkStart w:id="11" w:name="_Toc87517403"/>
+      <w:r>
+        <w:t>Aims &amp; Objectives</w:t>
+      </w:r>
+      <w:bookmarkEnd w:id="9"/>
+      <w:bookmarkEnd w:id="10"/>
+      <w:bookmarkEnd w:id="11"/>
+    </w:p>
+    <w:p>
+      <w:pPr>
+        <w:spacing w:line="360" w:lineRule="auto"/>
+      </w:pPr>
+      <w:r>
+        <w:t xml:space="preserve">There are two aims that this project </w:t>
+      </w:r>
+      <w:r>
+        <w:t xml:space="preserve">hopes to achieve. </w:t>
+      </w:r>
+      <w:r>
+        <w:t xml:space="preserve">These </w:t>
+      </w:r>
+      <w:r>
+        <w:t>are</w:t>
+      </w:r>
+      <w:r>
+        <w:t>:</w:t>
+      </w:r>
+    </w:p>
+    <w:p>
+      <w:pPr>
+        <w:pStyle w:val="ListParagraph"/>
+        <w:numPr>
+          <w:ilvl w:val="0"/>
+          <w:numId w:val="30"/>
+        </w:numPr>
+        <w:spacing w:line="360" w:lineRule="auto"/>
+      </w:pPr>
+      <w:r>
+        <w:t>T</w:t>
+      </w:r>
+      <w:r>
+        <w:t xml:space="preserve">o develop a prototype real-time rendering engine, capable of </w:t>
+      </w:r>
+      <w:r>
+        <w:t>displaying</w:t>
+      </w:r>
+      <w:r>
+        <w:t xml:space="preserve"> 3D “fractal-like” geometry</w:t>
+      </w:r>
+    </w:p>
+    <w:p>
+      <w:pPr>
+        <w:pStyle w:val="ListParagraph"/>
+        <w:numPr>
+          <w:ilvl w:val="0"/>
+          <w:numId w:val="30"/>
+        </w:numPr>
+        <w:spacing w:line="360" w:lineRule="auto"/>
+      </w:pPr>
+      <w:r>
+        <w:t>When u</w:t>
+      </w:r>
+      <w:r>
+        <w:t xml:space="preserve">sing the rendering </w:t>
+      </w:r>
+      <w:r>
+        <w:t>engine</w:t>
+      </w:r>
+      <w:r>
+        <w:t xml:space="preserve">, </w:t>
+      </w:r>
+      <w:r>
+        <w:t>i</w:t>
+      </w:r>
+      <w:r>
+        <w:t xml:space="preserve">t must be easy for a user </w:t>
+      </w:r>
+      <w:r>
+        <w:t xml:space="preserve">to create a new scene and to add </w:t>
+      </w:r>
+      <w:r>
+        <w:t>geometry</w:t>
+      </w:r>
+      <w:r>
+        <w:t xml:space="preserve"> to it</w:t>
+      </w:r>
+    </w:p>
+    <w:p>
+      <w:pPr>
+        <w:spacing w:line="360" w:lineRule="auto"/>
+      </w:pPr>
+      <w:r>
+        <w:t xml:space="preserve">To achieve </w:t>
+      </w:r>
+      <w:r>
+        <w:t>these</w:t>
+      </w:r>
+      <w:r>
+        <w:t xml:space="preserve"> aim</w:t>
+      </w:r>
+      <w:r>
+        <w:t>s</w:t>
+      </w:r>
+      <w:r>
+        <w:t xml:space="preserve">, </w:t>
+      </w:r>
+      <w:r>
+        <w:t>some</w:t>
+      </w:r>
+      <w:r>
+        <w:t xml:space="preserve"> objectives have been defined </w:t>
+      </w:r>
+      <w:r>
+        <w:t xml:space="preserve">which will </w:t>
+      </w:r>
+      <w:r>
+        <w:t>be</w:t>
+      </w:r>
+      <w:r>
+        <w:t xml:space="preserve"> the main tasks </w:t>
+      </w:r>
+      <w:r>
+        <w:t>completed during this project.</w:t>
+      </w:r>
+      <w:r>
+        <w:t xml:space="preserve"> </w:t>
+      </w:r>
+      <w:r>
+        <w:t xml:space="preserve">These </w:t>
+      </w:r>
+      <w:r>
+        <w:t>are</w:t>
+      </w:r>
+      <w:r>
+        <w:t>:</w:t>
+      </w:r>
+    </w:p>
+    <w:p>
+      <w:pPr>
+        <w:pStyle w:val="ListParagraph"/>
+        <w:numPr>
+          <w:ilvl w:val="0"/>
+          <w:numId w:val="29"/>
+        </w:numPr>
+        <w:spacing w:line="360" w:lineRule="auto"/>
+      </w:pPr>
+      <w:r>
+        <w:lastRenderedPageBreak/>
+        <w:t xml:space="preserve">Implement the basic ray marching algorithm </w:t>
+      </w:r>
+      <w:r>
+        <w:t xml:space="preserve">for execution on a single </w:t>
+      </w:r>
+      <w:r>
+        <w:t xml:space="preserve">CPU </w:t>
+      </w:r>
+      <w:r>
+        <w:t xml:space="preserve">thread </w:t>
+      </w:r>
+    </w:p>
+    <w:p>
+      <w:pPr>
+        <w:pStyle w:val="ListParagraph"/>
+        <w:numPr>
+          <w:ilvl w:val="0"/>
+          <w:numId w:val="29"/>
+        </w:numPr>
+        <w:spacing w:line="360" w:lineRule="auto"/>
+      </w:pPr>
+      <w:r>
+        <w:t>Design a software structure that will</w:t>
+      </w:r>
+      <w:r>
+        <w:t xml:space="preserve"> minimise </w:t>
+      </w:r>
+      <w:r>
+        <w:t>code</w:t>
+      </w:r>
+      <w:r>
+        <w:t xml:space="preserve"> duplication between </w:t>
+      </w:r>
+      <w:r>
+        <w:t xml:space="preserve">scenes </w:t>
+      </w:r>
+    </w:p>
+    <w:p>
+      <w:pPr>
+        <w:pStyle w:val="ListParagraph"/>
+        <w:numPr>
+          <w:ilvl w:val="0"/>
+          <w:numId w:val="29"/>
+        </w:numPr>
+        <w:spacing w:line="360" w:lineRule="auto"/>
+      </w:pPr>
+      <w:r>
+        <w:t>Update the s</w:t>
+      </w:r>
+      <w:r>
+        <w:t xml:space="preserve">ingle threaded ray marching code </w:t>
+      </w:r>
+      <w:r>
+        <w:t>so it can be run in parallel on the GPU</w:t>
+      </w:r>
+      <w:r>
+        <w:t xml:space="preserve"> </w:t>
+      </w:r>
+    </w:p>
+    <w:p>
+      <w:pPr>
+        <w:pStyle w:val="ListParagraph"/>
+        <w:numPr>
+          <w:ilvl w:val="0"/>
+          <w:numId w:val="29"/>
+        </w:numPr>
+        <w:spacing w:line="360" w:lineRule="auto"/>
+      </w:pPr>
+      <w:r>
+        <w:t xml:space="preserve">Update the code to use a game loop </w:t>
+      </w:r>
+      <w:r>
+        <w:t xml:space="preserve">so that it </w:t>
+      </w:r>
+      <w:r>
+        <w:t>can be</w:t>
+      </w:r>
+      <w:r>
+        <w:t xml:space="preserve"> executed in real-time </w:t>
+      </w:r>
+    </w:p>
+    <w:p>
+      <w:pPr>
+        <w:pStyle w:val="ListParagraph"/>
+        <w:numPr>
+          <w:ilvl w:val="0"/>
+          <w:numId w:val="29"/>
+        </w:numPr>
+        <w:spacing w:line="360" w:lineRule="auto"/>
+      </w:pPr>
+      <w:r>
+        <w:t>Add movement controls and a GUI</w:t>
+      </w:r>
+      <w:r>
+        <w:t xml:space="preserve"> </w:t>
+      </w:r>
+    </w:p>
+    <w:p>
+      <w:pPr>
+        <w:pStyle w:val="ListParagraph"/>
+        <w:numPr>
+          <w:ilvl w:val="0"/>
+          <w:numId w:val="29"/>
+        </w:numPr>
+        <w:spacing w:line="360" w:lineRule="auto"/>
+      </w:pPr>
+      <w:r>
+        <w:t xml:space="preserve">Add optical effects such as ambient occlusion, soft shadows and lighting </w:t>
+      </w:r>
+    </w:p>
+    <w:p>
+      <w:pPr>
+        <w:pStyle w:val="ListParagraph"/>
+        <w:numPr>
+          <w:ilvl w:val="0"/>
+          <w:numId w:val="29"/>
+        </w:numPr>
+        <w:spacing w:line="360" w:lineRule="auto"/>
+      </w:pPr>
+      <w:r>
+        <w:t xml:space="preserve">Define a benchmark scene </w:t>
+      </w:r>
+      <w:r>
+        <w:t xml:space="preserve">to test the performance of the </w:t>
+      </w:r>
+      <w:r>
+        <w:t xml:space="preserve">renderer </w:t>
+      </w:r>
+    </w:p>
+    <w:p>
+      <w:pPr>
+        <w:pStyle w:val="ListParagraph"/>
+        <w:numPr>
+          <w:ilvl w:val="0"/>
+          <w:numId w:val="29"/>
+        </w:numPr>
+        <w:spacing w:line="360" w:lineRule="auto"/>
+      </w:pPr>
+      <w:r>
+        <w:t xml:space="preserve">Create documentation </w:t>
+      </w:r>
+      <w:r>
+        <w:t xml:space="preserve">to assist users when </w:t>
+      </w:r>
+      <w:r>
+        <w:t xml:space="preserve">creating scenes </w:t>
+      </w:r>
+    </w:p>
+    <w:p>
+      <w:pPr>
+        <w:spacing w:line="360" w:lineRule="auto"/>
+      </w:pPr>
+      <w:r>
+        <w:t xml:space="preserve">It is necessary to complete many of the early objectives in the order they are </w:t>
+      </w:r>
+      <w:r>
+        <w:t>specified</w:t>
+      </w:r>
+      <w:r>
+        <w:t xml:space="preserve">, as they build upon </w:t>
+      </w:r>
+      <w:r>
+        <w:t xml:space="preserve">previous objectives. </w:t>
+      </w:r>
+      <w:r>
+        <w:t xml:space="preserve">From objective </w:t>
+      </w:r>
+      <w:r>
+        <w:t>5</w:t>
+      </w:r>
+      <w:r>
+        <w:t xml:space="preserve"> onwards, the order </w:t>
+      </w:r>
+      <w:r>
+        <w:t xml:space="preserve">of </w:t>
+      </w:r>
+      <w:r>
+        <w:t>completion</w:t>
+      </w:r>
+      <w:r>
+        <w:t xml:space="preserve"> is less </w:t>
+      </w:r>
+      <w:r>
+        <w:t>important.</w:t>
+      </w:r>
+    </w:p>
+    <w:p>
+      <w:pPr>
+        <w:spacing w:line="360" w:lineRule="auto"/>
+      </w:pPr>
+      <w:r>
+        <w:t xml:space="preserve">These objectives have been created bearing the SMART properties </w:t>
+      </w:r>
+      <w:sdt>
+        <w:sdtPr>
+          <w:rPr>
+            <w:color w:val="000000"/>
+          </w:rPr>
+          <w:tag w:val="MENDELEY_CITATION_v3_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"/>
+          <w:id w:val="1048488878"/>
+          <w:placeholder>
+            <w:docPart w:val="27A06377438B4933B7A628C3F836B65E"/>
           </w:placeholder>
         </w:sdtPr>
         <w:sdtContent>
@@ -5837,120 +6915,381 @@
             <w:rPr>
               <w:color w:val="000000"/>
             </w:rPr>
-            <w:t>[1], [3], [4]</w:t>
+            <w:t>[5]</w:t>
           </w:r>
         </w:sdtContent>
       </w:sdt>
       <w:r>
-        <w:t xml:space="preserve">. In medicine, </w:t>
-      </w:r>
-      <w:r>
-        <w:t xml:space="preserve">fractals </w:t>
-      </w:r>
-      <w:r>
-        <w:t xml:space="preserve">have been used </w:t>
-      </w:r>
-      <w:r>
-        <w:t xml:space="preserve">to help </w:t>
-      </w:r>
-      <w:r>
-        <w:t xml:space="preserve">distinguish </w:t>
-      </w:r>
-      <w:r>
-        <w:t xml:space="preserve">between </w:t>
-      </w:r>
-      <w:r>
-        <w:t>cancerous cells which grow abnormally</w:t>
-      </w:r>
-      <w:r>
-        <w:t>,</w:t>
+        <w:t xml:space="preserve"> in mind. SMART stands for: Specific, Measurable, Achievable, Realistic and Time constrained. </w:t>
+      </w:r>
+    </w:p>
+    <w:p>
+      <w:pPr>
+        <w:spacing w:line="360" w:lineRule="auto"/>
+      </w:pPr>
+      <w:r>
+        <w:t>Objectives 1</w:t>
+      </w:r>
+      <w:r>
+        <w:t>, 3, 4, 5,</w:t>
       </w:r>
       <w:r>
         <w:t xml:space="preserve"> </w:t>
       </w:r>
       <w:r>
-        <w:t xml:space="preserve">and healthy </w:t>
-      </w:r>
-      <w:r>
-        <w:t xml:space="preserve">human blood vessels </w:t>
-      </w:r>
-      <w:r>
-        <w:t>which typically grow in fractal patterns</w:t>
+        <w:t>6</w:t>
+      </w:r>
+      <w:r>
+        <w:t xml:space="preserve"> and 7</w:t>
+      </w:r>
+      <w:r>
+        <w:t xml:space="preserve"> </w:t>
+      </w:r>
+      <w:r>
+        <w:t xml:space="preserve">have been </w:t>
+      </w:r>
+      <w:r>
+        <w:t xml:space="preserve">designed to help achieve </w:t>
+      </w:r>
+      <w:r>
+        <w:t>aim 1</w:t>
+      </w:r>
+      <w:r>
+        <w:t xml:space="preserve">, as these objectives contribute directly to the functionality that this application hopes </w:t>
+      </w:r>
+      <w:r>
+        <w:t>to</w:t>
+      </w:r>
+      <w:r>
+        <w:t xml:space="preserve"> achieve. </w:t>
+      </w:r>
+      <w:r>
+        <w:t>Objective</w:t>
+      </w:r>
+      <w:r>
+        <w:t xml:space="preserve">s 2 and </w:t>
+      </w:r>
+      <w:r>
+        <w:t>8</w:t>
+      </w:r>
+      <w:r>
+        <w:t xml:space="preserve"> </w:t>
+      </w:r>
+      <w:r>
+        <w:t xml:space="preserve">have </w:t>
+      </w:r>
+      <w:r>
+        <w:t>been created to help achieve aim 2</w:t>
+      </w:r>
+      <w:r>
+        <w:t>, which is more subjective</w:t>
+      </w:r>
+      <w:r>
+        <w:t xml:space="preserve">. </w:t>
+      </w:r>
+      <w:r>
+        <w:t xml:space="preserve">Aim 2 </w:t>
+      </w:r>
+      <w:r>
+        <w:t xml:space="preserve">is less </w:t>
+      </w:r>
+      <w:r>
+        <w:t xml:space="preserve">specific and </w:t>
+      </w:r>
+      <w:r>
+        <w:t xml:space="preserve">measurable </w:t>
+      </w:r>
+      <w:r>
+        <w:t xml:space="preserve">than </w:t>
+      </w:r>
+      <w:r>
+        <w:t xml:space="preserve">aim </w:t>
+      </w:r>
+      <w:r>
+        <w:t>1</w:t>
+      </w:r>
+      <w:r>
+        <w:t>, and care must be taken</w:t>
+      </w:r>
+      <w:r>
+        <w:t xml:space="preserve"> that it is not overlooked. </w:t>
+      </w:r>
+      <w:r>
+        <w:t>Objectives 5</w:t>
+      </w:r>
+      <w:r>
+        <w:t xml:space="preserve"> and </w:t>
+      </w:r>
+      <w:r>
+        <w:t xml:space="preserve">6 have </w:t>
+      </w:r>
+      <w:r>
+        <w:t xml:space="preserve">been deliberately left </w:t>
+      </w:r>
+      <w:r>
+        <w:t xml:space="preserve">vague to allow them to be scaled back </w:t>
+      </w:r>
+      <w:r>
+        <w:t xml:space="preserve">or extended depending </w:t>
+      </w:r>
+      <w:r>
+        <w:t xml:space="preserve">on the progress made. </w:t>
+      </w:r>
+    </w:p>
+    <w:p>
+      <w:pPr>
+        <w:spacing w:line="360" w:lineRule="auto"/>
+      </w:pPr>
+      <w:r>
+        <w:t xml:space="preserve">The objectives </w:t>
+      </w:r>
+      <w:r>
+        <w:t>form the main tasks to be completed during the duration of this project</w:t>
+      </w:r>
+      <w:r>
+        <w:t xml:space="preserve"> and </w:t>
+      </w:r>
+      <w:r>
+        <w:t xml:space="preserve">the </w:t>
+      </w:r>
+      <w:r>
+        <w:t xml:space="preserve">requirements specification in section </w:t>
+      </w:r>
+      <w:r>
+        <w:fldChar w:fldCharType="begin"/>
+      </w:r>
+      <w:r>
+        <w:instrText xml:space="preserve"> REF _Ref87515874 \r \h </w:instrText>
+      </w:r>
+      <w:r>
+        <w:fldChar w:fldCharType="separate"/>
+      </w:r>
+      <w:r>
+        <w:t>3.2</w:t>
+      </w:r>
+      <w:r>
+        <w:fldChar w:fldCharType="end"/>
+      </w:r>
+      <w:r>
+        <w:t xml:space="preserve"> and the </w:t>
+      </w:r>
+      <w:r>
+        <w:t xml:space="preserve">Gantt chart in </w:t>
+      </w:r>
+      <w:r>
+        <w:t>section</w:t>
+      </w:r>
+      <w:r>
+        <w:t xml:space="preserve"> </w:t>
+      </w:r>
+      <w:r>
+        <w:fldChar w:fldCharType="begin"/>
+      </w:r>
+      <w:r>
+        <w:instrText xml:space="preserve"> REF _Ref87515603 \r \h </w:instrText>
+      </w:r>
+      <w:r>
+        <w:fldChar w:fldCharType="separate"/>
+      </w:r>
+      <w:r>
+        <w:t>5.4</w:t>
+      </w:r>
+      <w:r>
+        <w:fldChar w:fldCharType="end"/>
+      </w:r>
+      <w:r>
+        <w:t xml:space="preserve"> </w:t>
+      </w:r>
+      <w:r>
+        <w:t>have</w:t>
+      </w:r>
+      <w:r>
+        <w:t xml:space="preserve"> been structured around these. </w:t>
+      </w:r>
+    </w:p>
+    <w:p>
+      <w:pPr>
+        <w:pStyle w:val="Heading2"/>
+      </w:pPr>
+      <w:bookmarkStart w:id="12" w:name="_Toc87517404"/>
+      <w:r>
+        <w:t>Scope</w:t>
+      </w:r>
+      <w:bookmarkEnd w:id="12"/>
+      <w:r>
+        <w:t xml:space="preserve"> </w:t>
+      </w:r>
+    </w:p>
+    <w:p>
+      <w:r>
+        <w:t xml:space="preserve">The scope of the project </w:t>
+      </w:r>
+      <w:r>
+        <w:t xml:space="preserve">has been </w:t>
+      </w:r>
+      <w:r>
+        <w:t>carefully</w:t>
+      </w:r>
+      <w:r>
+        <w:t xml:space="preserve"> considered</w:t>
+      </w:r>
+      <w:r>
+        <w:t>, and several stretch goals have been included in the requirements specification</w:t>
+      </w:r>
+      <w:r>
+        <w:t xml:space="preserve"> if good progress is made</w:t>
       </w:r>
       <w:r>
         <w:t>.</w:t>
       </w:r>
       <w:r>
-        <w:t xml:space="preserve"> In fluid mechanics, fractals have been used to help model</w:t>
-      </w:r>
-      <w:r>
         <w:t xml:space="preserve"> </w:t>
       </w:r>
       <w:r>
-        <w:t xml:space="preserve">both </w:t>
-      </w:r>
-      <w:r>
-        <w:t xml:space="preserve">complex turbulence flows </w:t>
-      </w:r>
-      <w:r>
-        <w:t xml:space="preserve">and </w:t>
-      </w:r>
-      <w:r>
-        <w:t xml:space="preserve">the structure of </w:t>
-      </w:r>
-      <w:r>
-        <w:t xml:space="preserve">porous </w:t>
-      </w:r>
-      <w:r>
-        <w:t>materials</w:t>
+        <w:t>Objectives 5</w:t>
+      </w:r>
+      <w:r>
+        <w:t xml:space="preserve"> and </w:t>
+      </w:r>
+      <w:r>
+        <w:t xml:space="preserve">6 </w:t>
+      </w:r>
+      <w:r>
+        <w:t xml:space="preserve">have </w:t>
+      </w:r>
+      <w:r>
+        <w:t xml:space="preserve">large amounts of flexibility </w:t>
+      </w:r>
+      <w:r>
+        <w:t xml:space="preserve">and can be extended or cut back depending on </w:t>
+      </w:r>
+      <w:r>
+        <w:t>time constraints</w:t>
       </w:r>
       <w:r>
         <w:t xml:space="preserve">. </w:t>
       </w:r>
       <w:r>
-        <w:t>In computer science, fractal compression</w:t>
-      </w:r>
-      <w:r>
-        <w:t xml:space="preserve"> is </w:t>
-      </w:r>
-      <w:r>
-        <w:t>efficient</w:t>
-      </w:r>
-      <w:r>
-        <w:t xml:space="preserve"> for</w:t>
-      </w:r>
-      <w:r>
-        <w:t xml:space="preserve"> storing images</w:t>
+        <w:t xml:space="preserve">The requirements specification in section </w:t>
+      </w:r>
+      <w:r>
+        <w:fldChar w:fldCharType="begin"/>
+      </w:r>
+      <w:r>
+        <w:instrText xml:space="preserve"> REF _Ref87515982 \r \h </w:instrText>
+      </w:r>
+      <w:r>
+        <w:fldChar w:fldCharType="separate"/>
+      </w:r>
+      <w:r>
+        <w:t>3.2</w:t>
+      </w:r>
+      <w:r>
+        <w:fldChar w:fldCharType="end"/>
       </w:r>
       <w:r>
         <w:t xml:space="preserve"> </w:t>
       </w:r>
       <w:r>
-        <w:t xml:space="preserve">and </w:t>
-      </w:r>
-      <w:r>
-        <w:t xml:space="preserve">uses the </w:t>
-      </w:r>
-      <w:r>
-        <w:t xml:space="preserve">fractal </w:t>
-      </w:r>
-      <w:r>
-        <w:t xml:space="preserve">characteristic </w:t>
-      </w:r>
-      <w:r>
-        <w:t>of</w:t>
+        <w:t>describes</w:t>
       </w:r>
       <w:r>
         <w:t xml:space="preserve"> </w:t>
       </w:r>
       <w:r>
-        <w:t xml:space="preserve">parts of a file </w:t>
-      </w:r>
-      <w:r>
-        <w:t>resembling</w:t>
-      </w:r>
-      <w:r>
-        <w:t xml:space="preserve"> other parts of the same file</w:t>
+        <w:t xml:space="preserve">the specific functionality </w:t>
+      </w:r>
+      <w:r>
+        <w:t>to be implemented</w:t>
+      </w:r>
+      <w:r>
+        <w:t xml:space="preserve"> for each objective</w:t>
+      </w:r>
+      <w:r>
+        <w:t xml:space="preserve"> along with any </w:t>
+      </w:r>
+      <w:r>
+        <w:t xml:space="preserve">optional </w:t>
+      </w:r>
+      <w:r>
+        <w:t>stretch</w:t>
+      </w:r>
+      <w:r>
+        <w:t xml:space="preserve"> goals</w:t>
+      </w:r>
+      <w:r>
+        <w:t xml:space="preserve">. </w:t>
+      </w:r>
+    </w:p>
+    <w:p>
+      <w:r>
+        <w:t xml:space="preserve">Objectives 1 and 2 </w:t>
+      </w:r>
+      <w:r>
+        <w:t>have already been completed</w:t>
+      </w:r>
+      <w:r>
+        <w:t xml:space="preserve">. </w:t>
+      </w:r>
+      <w:r>
+        <w:t xml:space="preserve">Some initial experimentation </w:t>
+      </w:r>
+      <w:r>
+        <w:t>rendering</w:t>
+      </w:r>
+      <w:r>
+        <w:t xml:space="preserve"> still images of </w:t>
+      </w:r>
+      <w:r>
+        <w:t xml:space="preserve">the </w:t>
+      </w:r>
+      <w:r>
+        <w:t>Mandel bulb</w:t>
+      </w:r>
+      <w:r>
+        <w:t xml:space="preserve"> </w:t>
+      </w:r>
+      <w:r>
+        <w:t>fractal</w:t>
+      </w:r>
+      <w:r>
+        <w:t xml:space="preserve"> </w:t>
+      </w:r>
+      <w:r>
+        <w:t xml:space="preserve">and other geometry </w:t>
+      </w:r>
+      <w:r>
+        <w:t xml:space="preserve">has been </w:t>
+      </w:r>
+      <w:r>
+        <w:t>very successful</w:t>
+      </w:r>
+      <w:r>
+        <w:t>. Some of these renders can be viewed in the appendix</w:t>
+      </w:r>
+      <w:r>
+        <w:t xml:space="preserve">, </w:t>
+      </w:r>
+      <w:r>
+        <w:t>section</w:t>
+      </w:r>
+      <w:r>
+        <w:t xml:space="preserve"> </w:t>
+      </w:r>
+      <w:r>
+        <w:fldChar w:fldCharType="begin"/>
+      </w:r>
+      <w:r>
+        <w:instrText xml:space="preserve"> REF _Ref87516878 \r \h </w:instrText>
+      </w:r>
+      <w:r>
+        <w:fldChar w:fldCharType="separate"/>
+      </w:r>
+      <w:r>
+        <w:t>8</w:t>
+      </w:r>
+      <w:r>
+        <w:fldChar w:fldCharType="end"/>
       </w:r>
       <w:r>
         <w:t>.</w:t>
@@ -5959,523 +7298,49 @@
         <w:t xml:space="preserve"> </w:t>
       </w:r>
       <w:r>
-        <w:t xml:space="preserve">Fractal patterns are also used in </w:t>
-      </w:r>
-      <w:r>
-        <w:t xml:space="preserve">the design of </w:t>
-      </w:r>
-      <w:r>
-        <w:t xml:space="preserve">some </w:t>
-      </w:r>
-      <w:r>
-        <w:t>cell phone</w:t>
-      </w:r>
-      <w:r>
-        <w:t xml:space="preserve"> and </w:t>
-      </w:r>
-      <w:r>
-        <w:t>Wi-Fi</w:t>
+        <w:t>In addition,</w:t>
+      </w:r>
+      <w:r>
+        <w:t xml:space="preserve"> some</w:t>
       </w:r>
       <w:r>
         <w:t xml:space="preserve"> </w:t>
       </w:r>
       <w:r>
-        <w:t>antennas</w:t>
+        <w:t>experimentation with OpenCL</w:t>
       </w:r>
       <w:r>
         <w:t xml:space="preserve">, </w:t>
       </w:r>
       <w:r>
-        <w:t xml:space="preserve">as the fractal design allows them to </w:t>
-      </w:r>
-      <w:r>
-        <w:t>be made more powerful and compact</w:t>
-      </w:r>
-      <w:r>
-        <w:t xml:space="preserve"> than other designs</w:t>
+        <w:t xml:space="preserve">a </w:t>
+      </w:r>
+      <w:r>
+        <w:t xml:space="preserve">library that allows </w:t>
+      </w:r>
+      <w:r>
+        <w:t xml:space="preserve">GPU </w:t>
+      </w:r>
+      <w:r>
+        <w:t>parallel code to be written and executed,</w:t>
+      </w:r>
+      <w:r>
+        <w:t xml:space="preserve"> </w:t>
+      </w:r>
+      <w:r>
+        <w:t>has been completed</w:t>
       </w:r>
       <w:r>
         <w:t xml:space="preserve">. </w:t>
       </w:r>
-    </w:p>
-    <w:p/>
-    <w:p>
-      <w:r>
-        <w:t>Why is this project useful?</w:t>
-      </w:r>
-    </w:p>
-    <w:p>
-      <w:r>
-        <w:t xml:space="preserve">Visualise fractals </w:t>
-      </w:r>
-      <w:r>
-        <w:t xml:space="preserve">– art, </w:t>
-      </w:r>
-      <w:r>
-        <w:t xml:space="preserve">help discover </w:t>
-      </w:r>
-      <w:r>
-        <w:t xml:space="preserve">new equations for modelling nature </w:t>
-      </w:r>
-    </w:p>
-    <w:p/>
-    <w:p/>
-    <w:p/>
-    <w:p/>
-    <w:p/>
-    <w:p>
-      <w:r>
-        <w:t xml:space="preserve">Even the chaos of the stock market can be captured by fractal equations. </w:t>
-      </w:r>
-    </w:p>
-    <w:p>
-      <w:r>
-        <w:t xml:space="preserve">Fractals define a new geometry – one that can potentially be used to </w:t>
-      </w:r>
-      <w:r>
-        <w:t xml:space="preserve">define the universe we live in. </w:t>
-      </w:r>
-      <w:r>
-        <w:t xml:space="preserve"> </w:t>
-      </w:r>
-    </w:p>
-    <w:p/>
-    <w:p>
-      <w:r>
-        <w:t xml:space="preserve">Snow flakes </w:t>
-      </w:r>
-    </w:p>
-    <w:p>
-      <w:r>
-        <w:t xml:space="preserve">Art </w:t>
-      </w:r>
-    </w:p>
-    <w:p>
-      <w:r>
-        <w:t xml:space="preserve">Model cities </w:t>
-      </w:r>
-    </w:p>
-    <w:p/>
-    <w:p/>
-    <w:p>
-      <w:r>
-        <w:t xml:space="preserve">Why fractals are important </w:t>
-      </w:r>
-    </w:p>
-    <w:p>
-      <w:r>
-        <w:t>brainwaves, bacteria, visualising</w:t>
-      </w:r>
-    </w:p>
-    <w:p/>
-    <w:p>
-      <w:pPr>
-        <w:spacing w:line="360" w:lineRule="auto"/>
-      </w:pPr>
-      <w:r>
-        <w:t xml:space="preserve">The application will be benchmarked </w:t>
-      </w:r>
-      <w:r>
-        <w:t xml:space="preserve">across several computers </w:t>
-      </w:r>
-      <w:r>
-        <w:t xml:space="preserve">of varying spec </w:t>
-      </w:r>
-      <w:r>
-        <w:t xml:space="preserve">to determine </w:t>
-      </w:r>
-      <w:r>
-        <w:t>if the real</w:t>
-      </w:r>
-      <w:r>
-        <w:t>-</w:t>
-      </w:r>
-      <w:r>
-        <w:t xml:space="preserve">time </w:t>
-      </w:r>
-      <w:r>
-        <w:t>requirement</w:t>
-      </w:r>
-      <w:r>
-        <w:t xml:space="preserve"> of the application has been achieved.</w:t>
-      </w:r>
-      <w:r>
-        <w:t xml:space="preserve"> </w:t>
-      </w:r>
-      <w:r>
-        <w:t xml:space="preserve">For the scope of this project, real-time has been defined as </w:t>
-      </w:r>
-      <w:r>
-        <w:t xml:space="preserve">running at 1920x1080 </w:t>
-      </w:r>
-      <w:r>
-        <w:t xml:space="preserve">with </w:t>
-      </w:r>
-      <w:r>
-        <w:t xml:space="preserve">a minimum </w:t>
-      </w:r>
-      <w:r>
-        <w:t xml:space="preserve">of 60 </w:t>
-      </w:r>
-      <w:r>
-        <w:t>frames per second (fps)</w:t>
-      </w:r>
-      <w:r>
-        <w:t>,</w:t>
-      </w:r>
-      <w:r>
-        <w:t xml:space="preserve"> as this is the</w:t>
-      </w:r>
-      <w:r>
-        <w:t xml:space="preserve"> current</w:t>
-      </w:r>
-      <w:r>
-        <w:t xml:space="preserve"> industry standard for PC applications</w:t>
-      </w:r>
-      <w:r>
-        <w:t xml:space="preserve">. </w:t>
-      </w:r>
-      <w:r>
-        <w:t>MOVE TO HARDWARE SPEC</w:t>
-      </w:r>
-    </w:p>
-    <w:p>
-      <w:pPr>
-        <w:spacing w:line="360" w:lineRule="auto"/>
-      </w:pPr>
-      <w:r>
-        <w:t xml:space="preserve">The benchmark scene </w:t>
-      </w:r>
-      <w:r>
-        <w:t xml:space="preserve">has yet to be fully defined, but </w:t>
-      </w:r>
-      <w:r>
-        <w:t xml:space="preserve">it must be non-trivial to render. </w:t>
-      </w:r>
-      <w:r>
-        <w:t xml:space="preserve">This means it should contain multiple geometries </w:t>
-      </w:r>
-      <w:r>
-        <w:t>(</w:t>
-      </w:r>
-      <w:r>
-        <w:t xml:space="preserve">both </w:t>
-      </w:r>
-      <w:r>
-        <w:t>fractal</w:t>
-      </w:r>
-      <w:r>
-        <w:t xml:space="preserve"> and primitive</w:t>
-      </w:r>
-      <w:r>
-        <w:t>)</w:t>
-      </w:r>
-      <w:r>
-        <w:t xml:space="preserve"> and </w:t>
-      </w:r>
-      <w:r>
-        <w:t xml:space="preserve">multiple </w:t>
-      </w:r>
-      <w:r>
-        <w:t xml:space="preserve">lights </w:t>
-      </w:r>
-      <w:r>
-        <w:t xml:space="preserve">while also </w:t>
-      </w:r>
-      <w:r>
-        <w:t>making use</w:t>
-      </w:r>
-      <w:r>
-        <w:t xml:space="preserve"> of </w:t>
-      </w:r>
-      <w:r>
-        <w:t xml:space="preserve">advanced rendering features like </w:t>
-      </w:r>
-      <w:r>
-        <w:t xml:space="preserve">ambient occlusion, </w:t>
-      </w:r>
-      <w:r>
-        <w:t xml:space="preserve">soft </w:t>
-      </w:r>
-      <w:r>
-        <w:t xml:space="preserve">shadows, </w:t>
-      </w:r>
-      <w:r>
-        <w:t xml:space="preserve">and reflections. </w:t>
-      </w:r>
-      <w:r>
-        <w:t xml:space="preserve">It is important that the scene is consistent </w:t>
-      </w:r>
-      <w:r>
-        <w:t xml:space="preserve">as possible </w:t>
-      </w:r>
-      <w:r>
-        <w:t>between separate runs</w:t>
-      </w:r>
-      <w:r>
-        <w:t>,</w:t>
-      </w:r>
-      <w:r>
-        <w:t xml:space="preserve"> therefore</w:t>
-      </w:r>
-      <w:r>
-        <w:t>,</w:t>
-      </w:r>
-      <w:r>
-        <w:t xml:space="preserve"> the camera should be either </w:t>
-      </w:r>
-      <w:r>
-        <w:t>stationary or</w:t>
-      </w:r>
-      <w:r>
-        <w:t xml:space="preserve"> </w:t>
-      </w:r>
-      <w:r>
-        <w:t xml:space="preserve">move </w:t>
-      </w:r>
-      <w:r>
-        <w:t xml:space="preserve">through the scene </w:t>
-      </w:r>
-      <w:r>
-        <w:t xml:space="preserve">on a fixed path </w:t>
-      </w:r>
-      <w:r>
-        <w:t>to view the geometries</w:t>
-      </w:r>
-      <w:r>
-        <w:t xml:space="preserve">. </w:t>
-      </w:r>
-    </w:p>
-    <w:p>
-      <w:pPr>
-        <w:spacing w:line="360" w:lineRule="auto"/>
-      </w:pPr>
-      <w:r>
-        <w:t>T</w:t>
-      </w:r>
-      <w:r>
-        <w:t xml:space="preserve">he benchmark scene should </w:t>
-      </w:r>
-      <w:r>
-        <w:t>run for a fixed duration</w:t>
-      </w:r>
-      <w:r>
-        <w:t xml:space="preserve"> (</w:t>
-      </w:r>
-      <w:r>
-        <w:t xml:space="preserve">so it takes the </w:t>
-      </w:r>
-      <w:r>
-        <w:t xml:space="preserve">same </w:t>
-      </w:r>
-      <w:r>
-        <w:t xml:space="preserve">amount </w:t>
-      </w:r>
-      <w:r>
-        <w:t xml:space="preserve">of </w:t>
-      </w:r>
-      <w:r>
-        <w:t>time on all machines</w:t>
-      </w:r>
-      <w:r>
-        <w:t>),</w:t>
-      </w:r>
-      <w:r>
-        <w:t xml:space="preserve"> </w:t>
-      </w:r>
-      <w:r>
-        <w:t xml:space="preserve">and the total </w:t>
-      </w:r>
-      <w:r>
-        <w:t xml:space="preserve">frame count can be recorded and compared between systems. In addition, </w:t>
-      </w:r>
-      <w:r>
-        <w:t xml:space="preserve">the minimum fps and maximum fps achieved should also be recorded and compared. </w:t>
-      </w:r>
-    </w:p>
-    <w:p>
-      <w:pPr>
-        <w:pStyle w:val="Heading2"/>
-      </w:pPr>
-      <w:bookmarkStart w:id="9" w:name="_Toc85019360"/>
-      <w:bookmarkStart w:id="10" w:name="_Toc86395801"/>
-      <w:bookmarkStart w:id="11" w:name="_Toc87458247"/>
-      <w:r>
-        <w:t>Aims &amp; Objectives</w:t>
-      </w:r>
-      <w:bookmarkEnd w:id="9"/>
-      <w:bookmarkEnd w:id="10"/>
-      <w:bookmarkEnd w:id="11"/>
-    </w:p>
-    <w:p>
-      <w:pPr>
-        <w:spacing w:line="360" w:lineRule="auto"/>
-      </w:pPr>
-      <w:r>
-        <w:t xml:space="preserve">The aim of this project is to develop a prototype real-time rendering engine, capable of viewing complex 3D “fractal-like” geometry. The performance of the engine will be benchmarked across various systems to determine whether the “real-time” requirement of the project has been achieved. </w:t>
-      </w:r>
-    </w:p>
-    <w:p>
-      <w:pPr>
-        <w:spacing w:line="360" w:lineRule="auto"/>
-      </w:pPr>
-      <w:r>
-        <w:t xml:space="preserve">To achieve this aim, several smaller objectives have been defined </w:t>
-      </w:r>
-      <w:r>
-        <w:t xml:space="preserve">to act as </w:t>
-      </w:r>
-      <w:r>
-        <w:t>steppingstones</w:t>
-      </w:r>
-      <w:r>
-        <w:t xml:space="preserve"> for the development of the application. </w:t>
-      </w:r>
-    </w:p>
-    <w:p>
-      <w:pPr>
-        <w:spacing w:line="360" w:lineRule="auto"/>
-        <w:rPr>
-          <w:color w:val="FF0000"/>
-        </w:rPr>
-      </w:pPr>
-      <w:r>
-        <w:rPr>
-          <w:color w:val="FF0000"/>
-        </w:rPr>
-        <w:t xml:space="preserve">TODO finish </w:t>
-      </w:r>
-    </w:p>
-    <w:p>
-      <w:pPr>
-        <w:spacing w:line="360" w:lineRule="auto"/>
-        <w:rPr>
-          <w:color w:val="FF0000"/>
-        </w:rPr>
-      </w:pPr>
-      <w:r>
-        <w:rPr>
-          <w:color w:val="FF0000"/>
-        </w:rPr>
-        <w:t xml:space="preserve">Aim – at end, objectives </w:t>
-      </w:r>
-      <w:r>
-        <w:rPr>
-          <w:color w:val="FF0000"/>
-        </w:rPr>
-        <w:t>–</w:t>
-      </w:r>
-      <w:r>
-        <w:rPr>
-          <w:color w:val="FF0000"/>
-        </w:rPr>
-        <w:t xml:space="preserve"> steps</w:t>
-      </w:r>
-      <w:r>
-        <w:rPr>
-          <w:color w:val="FF0000"/>
-        </w:rPr>
-        <w:t xml:space="preserve"> </w:t>
-      </w:r>
-    </w:p>
-    <w:p>
-      <w:pPr>
-        <w:spacing w:line="360" w:lineRule="auto"/>
-        <w:rPr>
-          <w:color w:val="FF0000"/>
-        </w:rPr>
-      </w:pPr>
-      <w:r>
-        <w:rPr>
-          <w:color w:val="FF0000"/>
-        </w:rPr>
-        <w:t>SMART</w:t>
-      </w:r>
-      <w:r>
-        <w:rPr>
-          <w:color w:val="FF0000"/>
-        </w:rPr>
-        <w:t xml:space="preserve"> </w:t>
-      </w:r>
-    </w:p>
-    <w:p>
-      <w:pPr>
-        <w:spacing w:line="360" w:lineRule="auto"/>
-      </w:pPr>
-      <w:r>
-        <w:t xml:space="preserve">Distinguish between aims and objectives </w:t>
-      </w:r>
-    </w:p>
-    <w:p>
-      <w:pPr>
-        <w:pStyle w:val="Heading2"/>
-      </w:pPr>
-      <w:bookmarkStart w:id="12" w:name="_Toc87458248"/>
-      <w:r>
-        <w:lastRenderedPageBreak/>
-        <w:t>Scope</w:t>
-      </w:r>
-      <w:bookmarkEnd w:id="12"/>
-      <w:r>
-        <w:t xml:space="preserve"> </w:t>
-      </w:r>
-    </w:p>
-    <w:p>
-      <w:r>
-        <w:t xml:space="preserve">The scope of the project </w:t>
-      </w:r>
-      <w:r>
-        <w:t xml:space="preserve">has been </w:t>
-      </w:r>
-      <w:r>
-        <w:t>carefully</w:t>
-      </w:r>
-      <w:r>
-        <w:t xml:space="preserve"> considered</w:t>
-      </w:r>
-      <w:r>
-        <w:t>, and several stretch goals have been included in the requirements specification</w:t>
-      </w:r>
-      <w:r>
-        <w:t xml:space="preserve"> if good progress is made</w:t>
-      </w:r>
-      <w:r>
-        <w:t>.</w:t>
-      </w:r>
-      <w:r>
-        <w:t xml:space="preserve"> Some initial </w:t>
-      </w:r>
-      <w:r>
-        <w:t xml:space="preserve">experimentation has proved promising </w:t>
-      </w:r>
-      <w:r>
-        <w:t xml:space="preserve">as the </w:t>
-      </w:r>
-      <w:r>
-        <w:t xml:space="preserve">Mandel bulb fractal </w:t>
-      </w:r>
-      <w:r>
-        <w:t xml:space="preserve">was able to be rendered using a modified ray marcher. </w:t>
-      </w:r>
-    </w:p>
-    <w:p>
-      <w:pPr>
-        <w:spacing w:line="360" w:lineRule="auto"/>
-        <w:rPr>
-          <w:color w:val="FF0000"/>
-        </w:rPr>
-      </w:pPr>
-      <w:r>
-        <w:rPr>
-          <w:color w:val="FF0000"/>
-        </w:rPr>
-        <w:t>TODO</w:t>
-      </w:r>
-      <w:r>
-        <w:rPr>
-          <w:color w:val="FF0000"/>
-        </w:rPr>
-        <w:t xml:space="preserve"> finish </w:t>
+      <w:r>
+        <w:t xml:space="preserve">These experiments were done to gain familiarity with this style of programming in the hope to </w:t>
+      </w:r>
+      <w:r>
+        <w:t xml:space="preserve">reduce the learning curve </w:t>
+      </w:r>
+      <w:r>
+        <w:t xml:space="preserve">of this new software. </w:t>
       </w:r>
     </w:p>
     <w:p>
@@ -6489,8 +7354,9 @@
       </w:pPr>
       <w:bookmarkStart w:id="13" w:name="_Toc85019363"/>
       <w:bookmarkStart w:id="14" w:name="_Toc86395803"/>
-      <w:bookmarkStart w:id="15" w:name="_Toc87458249"/>
-      <w:r>
+      <w:bookmarkStart w:id="15" w:name="_Toc87517405"/>
+      <w:r>
+        <w:lastRenderedPageBreak/>
         <w:t>Literature Review</w:t>
       </w:r>
       <w:bookmarkEnd w:id="13"/>
@@ -6505,7 +7371,7 @@
         <w:pStyle w:val="Heading2"/>
       </w:pPr>
       <w:bookmarkStart w:id="16" w:name="_Toc86395805"/>
-      <w:bookmarkStart w:id="17" w:name="_Toc87458250"/>
+      <w:bookmarkStart w:id="17" w:name="_Toc87517406"/>
       <w:r>
         <w:t>Fractals</w:t>
       </w:r>
@@ -6526,7 +7392,7 @@
           <w:rPr>
             <w:color w:val="000000"/>
           </w:rPr>
-          <w:tag w:val="MENDELEY_CITATION_v3_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"/>
+          <w:tag w:val="MENDELEY_CITATION_v3_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"/>
           <w:id w:val="1414822931"/>
           <w:placeholder>
             <w:docPart w:val="DF557985C43F4233BBA263722E5792E0"/>
@@ -6538,7 +7404,7 @@
             <w:rPr>
               <w:color w:val="000000"/>
             </w:rPr>
-            <w:t>[5]</w:t>
+            <w:t>[6]</w:t>
           </w:r>
         </w:sdtContent>
       </w:sdt>
@@ -6560,8 +7426,13 @@
       <w:r>
         <w:t xml:space="preserve"> </w:t>
       </w:r>
-      <w:r>
-        <w:t xml:space="preserve">Benua </w:t>
+      <w:proofErr w:type="spellStart"/>
+      <w:r>
+        <w:t>Benua</w:t>
+      </w:r>
+      <w:proofErr w:type="spellEnd"/>
+      <w:r>
+        <w:t xml:space="preserve"> </w:t>
       </w:r>
       <w:r>
         <w:t>Mandelbrot</w:t>
@@ -6588,8 +7459,13 @@
         <w:t xml:space="preserve"> word</w:t>
       </w:r>
       <w:r>
-        <w:t xml:space="preserve"> frāctus</w:t>
-      </w:r>
+        <w:t xml:space="preserve"> </w:t>
+      </w:r>
+      <w:proofErr w:type="spellStart"/>
+      <w:r>
+        <w:t>frāctus</w:t>
+      </w:r>
+      <w:proofErr w:type="spellEnd"/>
       <w:r>
         <w:t>, meaning fractured</w:t>
       </w:r>
@@ -6601,7 +7477,7 @@
           <w:rPr>
             <w:color w:val="000000"/>
           </w:rPr>
-          <w:tag w:val="MENDELEY_CITATION_v3_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"/>
+          <w:tag w:val="MENDELEY_CITATION_v3_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"/>
           <w:id w:val="-368293553"/>
           <w:placeholder>
             <w:docPart w:val="DefaultPlaceholder_-1854013440"/>
@@ -6613,7 +7489,7 @@
             <w:rPr>
               <w:color w:val="000000"/>
             </w:rPr>
-            <w:t>[6]</w:t>
+            <w:t>[7]</w:t>
           </w:r>
         </w:sdtContent>
       </w:sdt>
@@ -6692,29 +7568,55 @@
         <w:pStyle w:val="Caption"/>
         <w:jc w:val="center"/>
       </w:pPr>
-      <w:bookmarkStart w:id="18" w:name="_Toc87458277"/>
+      <w:bookmarkStart w:id="18" w:name="_Toc87517433"/>
       <w:r>
         <w:t xml:space="preserve">Figure </w:t>
       </w:r>
-      <w:fldSimple w:instr=" STYLEREF 2 \s ">
-        <w:r>
-          <w:rPr>
-            <w:noProof/>
-          </w:rPr>
-          <w:t>2.1</w:t>
-        </w:r>
-      </w:fldSimple>
+      <w:r>
+        <w:fldChar w:fldCharType="begin"/>
+      </w:r>
+      <w:r>
+        <w:instrText xml:space="preserve"> STYLEREF 2 \s </w:instrText>
+      </w:r>
+      <w:r>
+        <w:fldChar w:fldCharType="separate"/>
+      </w:r>
+      <w:r>
+        <w:rPr>
+          <w:noProof/>
+        </w:rPr>
+        <w:t>2.1</w:t>
+      </w:r>
+      <w:r>
+        <w:rPr>
+          <w:noProof/>
+        </w:rPr>
+        <w:fldChar w:fldCharType="end"/>
+      </w:r>
       <w:r>
         <w:t>.</w:t>
       </w:r>
-      <w:fldSimple w:instr=" SEQ Figure \* roman \s 2 ">
-        <w:r>
-          <w:rPr>
-            <w:noProof/>
-          </w:rPr>
-          <w:t>i</w:t>
-        </w:r>
-      </w:fldSimple>
+      <w:r>
+        <w:fldChar w:fldCharType="begin"/>
+      </w:r>
+      <w:r>
+        <w:instrText xml:space="preserve"> SEQ Figure \* roman \s 2 </w:instrText>
+      </w:r>
+      <w:r>
+        <w:fldChar w:fldCharType="separate"/>
+      </w:r>
+      <w:r>
+        <w:rPr>
+          <w:noProof/>
+        </w:rPr>
+        <w:t>i</w:t>
+      </w:r>
+      <w:r>
+        <w:rPr>
+          <w:noProof/>
+        </w:rPr>
+        <w:fldChar w:fldCharType="end"/>
+      </w:r>
       <w:r>
         <w:t xml:space="preserve"> Fractal in </w:t>
       </w:r>
@@ -6730,19 +7632,20 @@
             <w:i w:val="0"/>
             <w:color w:val="000000"/>
           </w:rPr>
-          <w:tag w:val="MENDELEY_CITATION_v3_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"/>
+          <w:tag w:val="MENDELEY_CITATION_v3_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"/>
           <w:id w:val="-796219802"/>
           <w:placeholder>
             <w:docPart w:val="DefaultPlaceholder_-1854013440"/>
           </w:placeholder>
         </w:sdtPr>
+        <w:sdtEndPr/>
         <w:sdtContent>
           <w:r>
             <w:rPr>
               <w:i w:val="0"/>
               <w:color w:val="000000"/>
             </w:rPr>
-            <w:t>[7]</w:t>
+            <w:t>[8]</w:t>
           </w:r>
         </w:sdtContent>
       </w:sdt>
@@ -6795,14 +7698,22 @@
         <w:t>ecent</w:t>
       </w:r>
       <w:r>
-        <w:t xml:space="preserve"> work, such as Quilez </w:t>
+        <w:t xml:space="preserve"> work, such as </w:t>
+      </w:r>
+      <w:proofErr w:type="spellStart"/>
+      <w:r>
+        <w:t>Quilez</w:t>
+      </w:r>
+      <w:proofErr w:type="spellEnd"/>
+      <w:r>
+        <w:t xml:space="preserve"> </w:t>
       </w:r>
       <w:sdt>
         <w:sdtPr>
           <w:rPr>
             <w:color w:val="000000"/>
           </w:rPr>
-          <w:tag w:val="MENDELEY_CITATION_v3_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"/>
+          <w:tag w:val="MENDELEY_CITATION_v3_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"/>
           <w:id w:val="1410649184"/>
           <w:placeholder>
             <w:docPart w:val="C44C46919DC2464F8BCC859C60D0C715"/>
@@ -6909,29 +7820,55 @@
         <w:pStyle w:val="Caption"/>
         <w:jc w:val="center"/>
       </w:pPr>
-      <w:bookmarkStart w:id="19" w:name="_Toc87458278"/>
+      <w:bookmarkStart w:id="19" w:name="_Toc87517434"/>
       <w:r>
         <w:t xml:space="preserve">Figure </w:t>
       </w:r>
-      <w:fldSimple w:instr=" STYLEREF 2 \s ">
-        <w:r>
-          <w:rPr>
-            <w:noProof/>
-          </w:rPr>
-          <w:t>2.1</w:t>
-        </w:r>
-      </w:fldSimple>
+      <w:r>
+        <w:fldChar w:fldCharType="begin"/>
+      </w:r>
+      <w:r>
+        <w:instrText xml:space="preserve"> STYLEREF 2 \s </w:instrText>
+      </w:r>
+      <w:r>
+        <w:fldChar w:fldCharType="separate"/>
+      </w:r>
+      <w:r>
+        <w:rPr>
+          <w:noProof/>
+        </w:rPr>
+        <w:t>2.1</w:t>
+      </w:r>
+      <w:r>
+        <w:rPr>
+          <w:noProof/>
+        </w:rPr>
+        <w:fldChar w:fldCharType="end"/>
+      </w:r>
       <w:r>
         <w:t>.</w:t>
       </w:r>
-      <w:fldSimple w:instr=" SEQ Figure \* roman \s 2 ">
-        <w:r>
-          <w:rPr>
-            <w:noProof/>
-          </w:rPr>
-          <w:t>ii</w:t>
-        </w:r>
-      </w:fldSimple>
+      <w:r>
+        <w:fldChar w:fldCharType="begin"/>
+      </w:r>
+      <w:r>
+        <w:instrText xml:space="preserve"> SEQ Figure \* roman \s 2 </w:instrText>
+      </w:r>
+      <w:r>
+        <w:fldChar w:fldCharType="separate"/>
+      </w:r>
+      <w:r>
+        <w:rPr>
+          <w:noProof/>
+        </w:rPr>
+        <w:t>ii</w:t>
+      </w:r>
+      <w:r>
+        <w:rPr>
+          <w:noProof/>
+        </w:rPr>
+        <w:fldChar w:fldCharType="end"/>
+      </w:r>
       <w:r>
         <w:t xml:space="preserve"> Ray marched Julia set, cut in half to expose </w:t>
       </w:r>
@@ -6947,12 +7884,13 @@
             <w:i w:val="0"/>
             <w:color w:val="000000"/>
           </w:rPr>
-          <w:tag w:val="MENDELEY_CITATION_v3_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"/>
+          <w:tag w:val="MENDELEY_CITATION_v3_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"/>
           <w:id w:val="261804747"/>
           <w:placeholder>
             <w:docPart w:val="DefaultPlaceholder_-1854013440"/>
           </w:placeholder>
         </w:sdtPr>
+        <w:sdtEndPr/>
         <w:sdtContent>
           <w:r>
             <w:rPr>
@@ -6988,7 +7926,7 @@
           <w:rPr>
             <w:color w:val="000000"/>
           </w:rPr>
-          <w:tag w:val="MENDELEY_CITATION_v3_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"/>
+          <w:tag w:val="MENDELEY_CITATION_v3_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"/>
           <w:id w:val="1174768890"/>
           <w:placeholder>
             <w:docPart w:val="F10D0F4262DA45A2B37F0DE276BD08D2"/>
@@ -7103,29 +8041,55 @@
         <w:pStyle w:val="Caption"/>
         <w:jc w:val="center"/>
       </w:pPr>
-      <w:bookmarkStart w:id="20" w:name="_Toc87458279"/>
+      <w:bookmarkStart w:id="20" w:name="_Toc87517435"/>
       <w:r>
         <w:t xml:space="preserve">Figure </w:t>
       </w:r>
-      <w:fldSimple w:instr=" STYLEREF 2 \s ">
-        <w:r>
-          <w:rPr>
-            <w:noProof/>
-          </w:rPr>
-          <w:t>2.1</w:t>
-        </w:r>
-      </w:fldSimple>
+      <w:r>
+        <w:fldChar w:fldCharType="begin"/>
+      </w:r>
+      <w:r>
+        <w:instrText xml:space="preserve"> STYLEREF 2 \s </w:instrText>
+      </w:r>
+      <w:r>
+        <w:fldChar w:fldCharType="separate"/>
+      </w:r>
+      <w:r>
+        <w:rPr>
+          <w:noProof/>
+        </w:rPr>
+        <w:t>2.1</w:t>
+      </w:r>
+      <w:r>
+        <w:rPr>
+          <w:noProof/>
+        </w:rPr>
+        <w:fldChar w:fldCharType="end"/>
+      </w:r>
       <w:r>
         <w:t>.</w:t>
       </w:r>
-      <w:fldSimple w:instr=" SEQ Figure \* roman \s 2 ">
-        <w:r>
-          <w:rPr>
-            <w:noProof/>
-          </w:rPr>
-          <w:t>iii</w:t>
-        </w:r>
-      </w:fldSimple>
+      <w:r>
+        <w:fldChar w:fldCharType="begin"/>
+      </w:r>
+      <w:r>
+        <w:instrText xml:space="preserve"> SEQ Figure \* roman \s 2 </w:instrText>
+      </w:r>
+      <w:r>
+        <w:fldChar w:fldCharType="separate"/>
+      </w:r>
+      <w:r>
+        <w:rPr>
+          <w:noProof/>
+        </w:rPr>
+        <w:t>iii</w:t>
+      </w:r>
+      <w:r>
+        <w:rPr>
+          <w:noProof/>
+        </w:rPr>
+        <w:fldChar w:fldCharType="end"/>
+      </w:r>
       <w:r>
         <w:t xml:space="preserve"> </w:t>
       </w:r>
@@ -7141,12 +8105,13 @@
             <w:i w:val="0"/>
             <w:color w:val="000000"/>
           </w:rPr>
-          <w:tag w:val="MENDELEY_CITATION_v3_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"/>
+          <w:tag w:val="MENDELEY_CITATION_v3_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"/>
           <w:id w:val="314303745"/>
           <w:placeholder>
             <w:docPart w:val="DefaultPlaceholder_-1854013440"/>
           </w:placeholder>
         </w:sdtPr>
+        <w:sdtEndPr/>
         <w:sdtContent>
           <w:r>
             <w:rPr>
@@ -7199,7 +8164,20 @@
         <w:spacing w:line="360" w:lineRule="auto"/>
       </w:pPr>
       <w:r>
-        <w:t>Colour – orbit trap, as surface point transforms, look at how far away it gets from origin as it iterates through the transformation, min, max, sum, x,y,z etc</w:t>
+        <w:t xml:space="preserve">Colour – orbit trap, as surface point transforms, look at how far away it gets from origin as it iterates through the transformation, min, max, sum, </w:t>
+      </w:r>
+      <w:proofErr w:type="spellStart"/>
+      <w:proofErr w:type="gramStart"/>
+      <w:r>
+        <w:t>x,y</w:t>
+      </w:r>
+      <w:proofErr w:type="gramEnd"/>
+      <w:r>
+        <w:t>,z</w:t>
+      </w:r>
+      <w:proofErr w:type="spellEnd"/>
+      <w:r>
+        <w:t xml:space="preserve"> etc</w:t>
       </w:r>
     </w:p>
     <w:p>
@@ -7285,29 +8263,55 @@
         <w:pStyle w:val="Caption"/>
         <w:jc w:val="center"/>
       </w:pPr>
-      <w:bookmarkStart w:id="21" w:name="_Toc87458280"/>
+      <w:bookmarkStart w:id="21" w:name="_Toc87517436"/>
       <w:r>
         <w:t xml:space="preserve">Figure </w:t>
       </w:r>
-      <w:fldSimple w:instr=" STYLEREF 2 \s ">
-        <w:r>
-          <w:rPr>
-            <w:noProof/>
-          </w:rPr>
-          <w:t>2.1</w:t>
-        </w:r>
-      </w:fldSimple>
+      <w:r>
+        <w:fldChar w:fldCharType="begin"/>
+      </w:r>
+      <w:r>
+        <w:instrText xml:space="preserve"> STYLEREF 2 \s </w:instrText>
+      </w:r>
+      <w:r>
+        <w:fldChar w:fldCharType="separate"/>
+      </w:r>
+      <w:r>
+        <w:rPr>
+          <w:noProof/>
+        </w:rPr>
+        <w:t>2.1</w:t>
+      </w:r>
+      <w:r>
+        <w:rPr>
+          <w:noProof/>
+        </w:rPr>
+        <w:fldChar w:fldCharType="end"/>
+      </w:r>
       <w:r>
         <w:t>.</w:t>
       </w:r>
-      <w:fldSimple w:instr=" SEQ Figure \* roman \s 2 ">
-        <w:r>
-          <w:rPr>
-            <w:noProof/>
-          </w:rPr>
-          <w:t>iv</w:t>
-        </w:r>
-      </w:fldSimple>
+      <w:r>
+        <w:fldChar w:fldCharType="begin"/>
+      </w:r>
+      <w:r>
+        <w:instrText xml:space="preserve"> SEQ Figure \* roman \s 2 </w:instrText>
+      </w:r>
+      <w:r>
+        <w:fldChar w:fldCharType="separate"/>
+      </w:r>
+      <w:r>
+        <w:rPr>
+          <w:noProof/>
+        </w:rPr>
+        <w:t>iv</w:t>
+      </w:r>
+      <w:r>
+        <w:rPr>
+          <w:noProof/>
+        </w:rPr>
+        <w:fldChar w:fldCharType="end"/>
+      </w:r>
       <w:r>
         <w:t xml:space="preserve"> Mandel bulb experiment</w:t>
       </w:r>
@@ -7350,7 +8354,7 @@
       <w:pPr>
         <w:pStyle w:val="Heading2"/>
       </w:pPr>
-      <w:bookmarkStart w:id="22" w:name="_Toc87458251"/>
+      <w:bookmarkStart w:id="22" w:name="_Toc87517407"/>
       <w:r>
         <w:t>Ray Tracing</w:t>
       </w:r>
@@ -7498,7 +8502,7 @@
           <w:rPr>
             <w:color w:val="000000"/>
           </w:rPr>
-          <w:tag w:val="MENDELEY_CITATION_v3_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"/>
+          <w:tag w:val="MENDELEY_CITATION_v3_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"/>
           <w:id w:val="-117145788"/>
           <w:placeholder>
             <w:docPart w:val="3DD099831D8D438382B6DF676A623041"/>
@@ -7727,7 +8731,7 @@
           <w:rPr>
             <w:color w:val="000000"/>
           </w:rPr>
-          <w:tag w:val="MENDELEY_CITATION_v3_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"/>
+          <w:tag w:val="MENDELEY_CITATION_v3_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"/>
           <w:id w:val="1277912115"/>
           <w:placeholder>
             <w:docPart w:val="DD09B55C5B9545F3A3A3014EC83D192C"/>
@@ -7759,7 +8763,7 @@
         <w:pStyle w:val="Heading2"/>
       </w:pPr>
       <w:bookmarkStart w:id="23" w:name="_Toc86395806"/>
-      <w:bookmarkStart w:id="24" w:name="_Toc87458252"/>
+      <w:bookmarkStart w:id="24" w:name="_Toc87517408"/>
       <w:r>
         <w:t>Ray Marching</w:t>
       </w:r>
@@ -7973,33 +8977,59 @@
         <w:pStyle w:val="Caption"/>
         <w:jc w:val="center"/>
       </w:pPr>
-      <w:bookmarkStart w:id="25" w:name="_Toc87458281"/>
+      <w:bookmarkStart w:id="25" w:name="_Toc87517437"/>
       <w:r>
         <w:t xml:space="preserve">Figure </w:t>
       </w:r>
-      <w:fldSimple w:instr=" STYLEREF 2 \s ">
-        <w:r>
-          <w:rPr>
-            <w:noProof/>
-          </w:rPr>
-          <w:t>2.3</w:t>
-        </w:r>
-      </w:fldSimple>
+      <w:r>
+        <w:fldChar w:fldCharType="begin"/>
+      </w:r>
+      <w:r>
+        <w:instrText xml:space="preserve"> STYLEREF 2 \s </w:instrText>
+      </w:r>
+      <w:r>
+        <w:fldChar w:fldCharType="separate"/>
+      </w:r>
+      <w:r>
+        <w:rPr>
+          <w:noProof/>
+        </w:rPr>
+        <w:t>2.3</w:t>
+      </w:r>
+      <w:r>
+        <w:rPr>
+          <w:noProof/>
+        </w:rPr>
+        <w:fldChar w:fldCharType="end"/>
+      </w:r>
       <w:r>
         <w:t>.</w:t>
       </w:r>
-      <w:fldSimple w:instr=" SEQ Figure \* roman \s 2 ">
-        <w:r>
-          <w:rPr>
-            <w:noProof/>
-          </w:rPr>
-          <w:t>i</w:t>
-        </w:r>
-      </w:fldSimple>
+      <w:r>
+        <w:fldChar w:fldCharType="begin"/>
+      </w:r>
+      <w:r>
+        <w:instrText xml:space="preserve"> SEQ Figure \* roman \s 2 </w:instrText>
+      </w:r>
+      <w:r>
+        <w:fldChar w:fldCharType="separate"/>
+      </w:r>
       <w:r>
         <w:rPr>
           <w:noProof/>
         </w:rPr>
+        <w:t>i</w:t>
+      </w:r>
+      <w:r>
+        <w:rPr>
+          <w:noProof/>
+        </w:rPr>
+        <w:fldChar w:fldCharType="end"/>
+      </w:r>
+      <w:r>
+        <w:rPr>
+          <w:noProof/>
+        </w:rPr>
         <w:t xml:space="preserve"> </w:t>
       </w:r>
       <w:r>
@@ -8087,7 +9117,7 @@
       <w:pPr>
         <w:pStyle w:val="Heading3"/>
       </w:pPr>
-      <w:bookmarkStart w:id="26" w:name="_Toc87458253"/>
+      <w:bookmarkStart w:id="26" w:name="_Toc87517409"/>
       <w:r>
         <w:t xml:space="preserve">Benefits </w:t>
       </w:r>
@@ -8278,7 +9308,7 @@
           <w:rPr>
             <w:color w:val="000000"/>
           </w:rPr>
-          <w:tag w:val="MENDELEY_CITATION_v3_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"/>
+          <w:tag w:val="MENDELEY_CITATION_v3_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"/>
           <w:id w:val="583187571"/>
           <w:placeholder>
             <w:docPart w:val="DefaultPlaceholder_-1854013440"/>
@@ -8375,7 +9405,7 @@
           <w:rPr>
             <w:color w:val="000000"/>
           </w:rPr>
-          <w:tag w:val="MENDELEY_CITATION_v3_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"/>
+          <w:tag w:val="MENDELEY_CITATION_v3_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"/>
           <w:id w:val="-1417631461"/>
           <w:placeholder>
             <w:docPart w:val="DefaultPlaceholder_-1854013440"/>
@@ -8446,7 +9476,7 @@
           <w:rPr>
             <w:color w:val="000000"/>
           </w:rPr>
-          <w:tag w:val="MENDELEY_CITATION_v3_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"/>
+          <w:tag w:val="MENDELEY_CITATION_v3_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"/>
           <w:id w:val="-424337885"/>
           <w:placeholder>
             <w:docPart w:val="DefaultPlaceholder_-1854013440"/>
@@ -8562,7 +9592,7 @@
           <w:rPr>
             <w:color w:val="000000"/>
           </w:rPr>
-          <w:tag w:val="MENDELEY_CITATION_v3_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"/>
+          <w:tag w:val="MENDELEY_CITATION_v3_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"/>
           <w:id w:val="-1581677109"/>
           <w:placeholder>
             <w:docPart w:val="DefaultPlaceholder_-1854013440"/>
@@ -8587,7 +9617,7 @@
         <w:pStyle w:val="Heading3"/>
       </w:pPr>
       <w:bookmarkStart w:id="27" w:name="_Toc86395807"/>
-      <w:bookmarkStart w:id="28" w:name="_Toc87458254"/>
+      <w:bookmarkStart w:id="28" w:name="_Toc87517410"/>
       <w:r>
         <w:t xml:space="preserve">Signed Distance </w:t>
       </w:r>
@@ -8928,29 +9958,55 @@
           <w:noProof/>
         </w:rPr>
       </w:pPr>
-      <w:bookmarkStart w:id="29" w:name="_Toc87458282"/>
+      <w:bookmarkStart w:id="29" w:name="_Toc87517438"/>
       <w:r>
         <w:t xml:space="preserve">Figure </w:t>
       </w:r>
-      <w:fldSimple w:instr=" STYLEREF 2 \s ">
-        <w:r>
-          <w:rPr>
-            <w:noProof/>
-          </w:rPr>
-          <w:t>2.3</w:t>
-        </w:r>
-      </w:fldSimple>
+      <w:r>
+        <w:fldChar w:fldCharType="begin"/>
+      </w:r>
+      <w:r>
+        <w:instrText xml:space="preserve"> STYLEREF 2 \s </w:instrText>
+      </w:r>
+      <w:r>
+        <w:fldChar w:fldCharType="separate"/>
+      </w:r>
+      <w:r>
+        <w:rPr>
+          <w:noProof/>
+        </w:rPr>
+        <w:t>2.3</w:t>
+      </w:r>
+      <w:r>
+        <w:rPr>
+          <w:noProof/>
+        </w:rPr>
+        <w:fldChar w:fldCharType="end"/>
+      </w:r>
       <w:r>
         <w:t>.</w:t>
       </w:r>
-      <w:fldSimple w:instr=" SEQ Figure \* roman \s 2 ">
-        <w:r>
-          <w:rPr>
-            <w:noProof/>
-          </w:rPr>
-          <w:t>ii</w:t>
-        </w:r>
-      </w:fldSimple>
+      <w:r>
+        <w:fldChar w:fldCharType="begin"/>
+      </w:r>
+      <w:r>
+        <w:instrText xml:space="preserve"> SEQ Figure \* roman \s 2 </w:instrText>
+      </w:r>
+      <w:r>
+        <w:fldChar w:fldCharType="separate"/>
+      </w:r>
+      <w:r>
+        <w:rPr>
+          <w:noProof/>
+        </w:rPr>
+        <w:t>ii</w:t>
+      </w:r>
+      <w:r>
+        <w:rPr>
+          <w:noProof/>
+        </w:rPr>
+        <w:fldChar w:fldCharType="end"/>
+      </w:r>
       <w:r>
         <w:t xml:space="preserve"> </w:t>
       </w:r>
@@ -8984,7 +10040,7 @@
         <w:pStyle w:val="Heading3"/>
       </w:pPr>
       <w:bookmarkStart w:id="30" w:name="_Toc86395808"/>
-      <w:bookmarkStart w:id="31" w:name="_Toc87458255"/>
+      <w:bookmarkStart w:id="31" w:name="_Toc87517411"/>
       <w:r>
         <w:lastRenderedPageBreak/>
         <w:t>Primitives</w:t>
@@ -9025,7 +10081,7 @@
           <w:rPr>
             <w:color w:val="000000"/>
           </w:rPr>
-          <w:tag w:val="MENDELEY_CITATION_v3_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"/>
+          <w:tag w:val="MENDELEY_CITATION_v3_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"/>
           <w:id w:val="-1609342478"/>
           <w:placeholder>
             <w:docPart w:val="DefaultPlaceholder_-1854013440"/>
@@ -9260,7 +10316,7 @@
         <w:pStyle w:val="Heading3"/>
       </w:pPr>
       <w:bookmarkStart w:id="32" w:name="_Toc86395809"/>
-      <w:bookmarkStart w:id="33" w:name="_Toc87458256"/>
+      <w:bookmarkStart w:id="33" w:name="_Toc87517412"/>
       <w:r>
         <w:t xml:space="preserve">Alterations </w:t>
       </w:r>
@@ -9387,29 +10443,55 @@
           <w:noProof/>
         </w:rPr>
       </w:pPr>
-      <w:bookmarkStart w:id="34" w:name="_Toc87458283"/>
+      <w:bookmarkStart w:id="34" w:name="_Toc87517439"/>
       <w:r>
         <w:t xml:space="preserve">Figure </w:t>
       </w:r>
-      <w:fldSimple w:instr=" STYLEREF 2 \s ">
-        <w:r>
-          <w:rPr>
-            <w:noProof/>
-          </w:rPr>
-          <w:t>2.3</w:t>
-        </w:r>
-      </w:fldSimple>
+      <w:r>
+        <w:fldChar w:fldCharType="begin"/>
+      </w:r>
+      <w:r>
+        <w:instrText xml:space="preserve"> STYLEREF 2 \s </w:instrText>
+      </w:r>
+      <w:r>
+        <w:fldChar w:fldCharType="separate"/>
+      </w:r>
+      <w:r>
+        <w:rPr>
+          <w:noProof/>
+        </w:rPr>
+        <w:t>2.3</w:t>
+      </w:r>
+      <w:r>
+        <w:rPr>
+          <w:noProof/>
+        </w:rPr>
+        <w:fldChar w:fldCharType="end"/>
+      </w:r>
       <w:r>
         <w:t>.</w:t>
       </w:r>
-      <w:fldSimple w:instr=" SEQ Figure \* roman \s 2 ">
-        <w:r>
-          <w:rPr>
-            <w:noProof/>
-          </w:rPr>
-          <w:t>iii</w:t>
-        </w:r>
-      </w:fldSimple>
+      <w:r>
+        <w:fldChar w:fldCharType="begin"/>
+      </w:r>
+      <w:r>
+        <w:instrText xml:space="preserve"> SEQ Figure \* roman \s 2 </w:instrText>
+      </w:r>
+      <w:r>
+        <w:fldChar w:fldCharType="separate"/>
+      </w:r>
+      <w:r>
+        <w:rPr>
+          <w:noProof/>
+        </w:rPr>
+        <w:t>iii</w:t>
+      </w:r>
+      <w:r>
+        <w:rPr>
+          <w:noProof/>
+        </w:rPr>
+        <w:fldChar w:fldCharType="end"/>
+      </w:r>
       <w:r>
         <w:t xml:space="preserve"> </w:t>
       </w:r>
@@ -9518,29 +10600,55 @@
           <w:noProof/>
         </w:rPr>
       </w:pPr>
-      <w:bookmarkStart w:id="35" w:name="_Toc87458284"/>
+      <w:bookmarkStart w:id="35" w:name="_Toc87517440"/>
       <w:r>
         <w:t xml:space="preserve">Figure </w:t>
       </w:r>
-      <w:fldSimple w:instr=" STYLEREF 2 \s ">
-        <w:r>
-          <w:rPr>
-            <w:noProof/>
-          </w:rPr>
-          <w:t>2.3</w:t>
-        </w:r>
-      </w:fldSimple>
+      <w:r>
+        <w:fldChar w:fldCharType="begin"/>
+      </w:r>
+      <w:r>
+        <w:instrText xml:space="preserve"> STYLEREF 2 \s </w:instrText>
+      </w:r>
+      <w:r>
+        <w:fldChar w:fldCharType="separate"/>
+      </w:r>
+      <w:r>
+        <w:rPr>
+          <w:noProof/>
+        </w:rPr>
+        <w:t>2.3</w:t>
+      </w:r>
+      <w:r>
+        <w:rPr>
+          <w:noProof/>
+        </w:rPr>
+        <w:fldChar w:fldCharType="end"/>
+      </w:r>
       <w:r>
         <w:t>.</w:t>
       </w:r>
-      <w:fldSimple w:instr=" SEQ Figure \* roman \s 2 ">
-        <w:r>
-          <w:rPr>
-            <w:noProof/>
-          </w:rPr>
-          <w:t>iv</w:t>
-        </w:r>
-      </w:fldSimple>
+      <w:r>
+        <w:fldChar w:fldCharType="begin"/>
+      </w:r>
+      <w:r>
+        <w:instrText xml:space="preserve"> SEQ Figure \* roman \s 2 </w:instrText>
+      </w:r>
+      <w:r>
+        <w:fldChar w:fldCharType="separate"/>
+      </w:r>
+      <w:r>
+        <w:rPr>
+          <w:noProof/>
+        </w:rPr>
+        <w:t>iv</w:t>
+      </w:r>
+      <w:r>
+        <w:rPr>
+          <w:noProof/>
+        </w:rPr>
+        <w:fldChar w:fldCharType="end"/>
+      </w:r>
       <w:r>
         <w:t xml:space="preserve"> </w:t>
       </w:r>
@@ -9653,29 +10761,55 @@
         <w:pStyle w:val="Caption"/>
         <w:jc w:val="center"/>
       </w:pPr>
-      <w:bookmarkStart w:id="36" w:name="_Toc87458285"/>
+      <w:bookmarkStart w:id="36" w:name="_Toc87517441"/>
       <w:r>
         <w:t xml:space="preserve">Figure </w:t>
       </w:r>
-      <w:fldSimple w:instr=" STYLEREF 2 \s ">
-        <w:r>
-          <w:rPr>
-            <w:noProof/>
-          </w:rPr>
-          <w:t>2.3</w:t>
-        </w:r>
-      </w:fldSimple>
+      <w:r>
+        <w:fldChar w:fldCharType="begin"/>
+      </w:r>
+      <w:r>
+        <w:instrText xml:space="preserve"> STYLEREF 2 \s </w:instrText>
+      </w:r>
+      <w:r>
+        <w:fldChar w:fldCharType="separate"/>
+      </w:r>
+      <w:r>
+        <w:rPr>
+          <w:noProof/>
+        </w:rPr>
+        <w:t>2.3</w:t>
+      </w:r>
+      <w:r>
+        <w:rPr>
+          <w:noProof/>
+        </w:rPr>
+        <w:fldChar w:fldCharType="end"/>
+      </w:r>
       <w:r>
         <w:t>.</w:t>
       </w:r>
-      <w:fldSimple w:instr=" SEQ Figure \* roman \s 2 ">
-        <w:r>
-          <w:rPr>
-            <w:noProof/>
-          </w:rPr>
-          <w:t>v</w:t>
-        </w:r>
-      </w:fldSimple>
+      <w:r>
+        <w:fldChar w:fldCharType="begin"/>
+      </w:r>
+      <w:r>
+        <w:instrText xml:space="preserve"> SEQ Figure \* roman \s 2 </w:instrText>
+      </w:r>
+      <w:r>
+        <w:fldChar w:fldCharType="separate"/>
+      </w:r>
+      <w:r>
+        <w:rPr>
+          <w:noProof/>
+        </w:rPr>
+        <w:t>v</w:t>
+      </w:r>
+      <w:r>
+        <w:rPr>
+          <w:noProof/>
+        </w:rPr>
+        <w:fldChar w:fldCharType="end"/>
+      </w:r>
       <w:r>
         <w:t xml:space="preserve"> </w:t>
       </w:r>
@@ -9850,7 +10984,7 @@
         <w:pStyle w:val="Heading3"/>
       </w:pPr>
       <w:bookmarkStart w:id="37" w:name="_Toc86395810"/>
-      <w:bookmarkStart w:id="38" w:name="_Toc87458257"/>
+      <w:bookmarkStart w:id="38" w:name="_Toc87517413"/>
       <w:r>
         <w:t xml:space="preserve">Surface </w:t>
       </w:r>
@@ -10267,29 +11401,55 @@
         <w:pStyle w:val="Caption"/>
         <w:jc w:val="center"/>
       </w:pPr>
-      <w:bookmarkStart w:id="39" w:name="_Toc87458286"/>
+      <w:bookmarkStart w:id="39" w:name="_Toc87517442"/>
       <w:r>
         <w:t xml:space="preserve">Figure </w:t>
       </w:r>
-      <w:fldSimple w:instr=" STYLEREF 2 \s ">
-        <w:r>
-          <w:rPr>
-            <w:noProof/>
-          </w:rPr>
-          <w:t>2.3</w:t>
-        </w:r>
-      </w:fldSimple>
+      <w:r>
+        <w:fldChar w:fldCharType="begin"/>
+      </w:r>
+      <w:r>
+        <w:instrText xml:space="preserve"> STYLEREF 2 \s </w:instrText>
+      </w:r>
+      <w:r>
+        <w:fldChar w:fldCharType="separate"/>
+      </w:r>
+      <w:r>
+        <w:rPr>
+          <w:noProof/>
+        </w:rPr>
+        <w:t>2.3</w:t>
+      </w:r>
+      <w:r>
+        <w:rPr>
+          <w:noProof/>
+        </w:rPr>
+        <w:fldChar w:fldCharType="end"/>
+      </w:r>
       <w:r>
         <w:t>.</w:t>
       </w:r>
-      <w:fldSimple w:instr=" SEQ Figure \* roman \s 2 ">
-        <w:r>
-          <w:rPr>
-            <w:noProof/>
-          </w:rPr>
-          <w:t>vi</w:t>
-        </w:r>
-      </w:fldSimple>
+      <w:r>
+        <w:fldChar w:fldCharType="begin"/>
+      </w:r>
+      <w:r>
+        <w:instrText xml:space="preserve"> SEQ Figure \* roman \s 2 </w:instrText>
+      </w:r>
+      <w:r>
+        <w:fldChar w:fldCharType="separate"/>
+      </w:r>
+      <w:r>
+        <w:rPr>
+          <w:noProof/>
+        </w:rPr>
+        <w:t>vi</w:t>
+      </w:r>
+      <w:r>
+        <w:rPr>
+          <w:noProof/>
+        </w:rPr>
+        <w:fldChar w:fldCharType="end"/>
+      </w:r>
       <w:r>
         <w:t xml:space="preserve"> </w:t>
       </w:r>
@@ -10362,7 +11522,7 @@
         <w:pStyle w:val="Heading2"/>
       </w:pPr>
       <w:bookmarkStart w:id="41" w:name="_Toc86395813"/>
-      <w:bookmarkStart w:id="42" w:name="_Toc87458258"/>
+      <w:bookmarkStart w:id="42" w:name="_Toc87517414"/>
       <w:bookmarkEnd w:id="40"/>
       <w:r>
         <w:t xml:space="preserve">Existing </w:t>
@@ -10398,12 +11558,14 @@
       <w:pPr>
         <w:pStyle w:val="Heading3"/>
       </w:pPr>
-      <w:bookmarkStart w:id="44" w:name="_Toc87458259"/>
+      <w:bookmarkStart w:id="44" w:name="_Toc87517415"/>
+      <w:proofErr w:type="spellStart"/>
       <w:r>
         <w:t>Fragmentarium</w:t>
       </w:r>
       <w:bookmarkEnd w:id="43"/>
       <w:bookmarkEnd w:id="44"/>
+      <w:proofErr w:type="spellEnd"/>
     </w:p>
     <w:p>
       <w:hyperlink r:id="rId22" w:history="1">
@@ -10430,7 +11592,8 @@
         <w:pStyle w:val="Heading3"/>
       </w:pPr>
       <w:bookmarkStart w:id="45" w:name="_Toc86395815"/>
-      <w:bookmarkStart w:id="46" w:name="_Toc87458260"/>
+      <w:bookmarkStart w:id="46" w:name="_Toc87517416"/>
+      <w:proofErr w:type="spellStart"/>
       <w:r>
         <w:t>S</w:t>
       </w:r>
@@ -10439,6 +11602,7 @@
       </w:r>
       <w:bookmarkEnd w:id="45"/>
       <w:bookmarkEnd w:id="46"/>
+      <w:proofErr w:type="spellEnd"/>
       <w:r>
         <w:t xml:space="preserve"> </w:t>
       </w:r>
@@ -10458,7 +11622,7 @@
         <w:pStyle w:val="Heading3"/>
       </w:pPr>
       <w:bookmarkStart w:id="47" w:name="_Toc86395816"/>
-      <w:bookmarkStart w:id="48" w:name="_Toc87458261"/>
+      <w:bookmarkStart w:id="48" w:name="_Toc87517417"/>
       <w:r>
         <w:t>Ray Tracing in One Weekend</w:t>
       </w:r>
@@ -10490,7 +11654,7 @@
       </w:pPr>
       <w:bookmarkStart w:id="49" w:name="_Toc85019365"/>
       <w:bookmarkStart w:id="50" w:name="_Toc86395817"/>
-      <w:bookmarkStart w:id="51" w:name="_Toc87458262"/>
+      <w:bookmarkStart w:id="51" w:name="_Toc87517418"/>
       <w:r>
         <w:t>Requirements Analysis</w:t>
       </w:r>
@@ -10502,7 +11666,7 @@
       </w:pPr>
       <w:bookmarkStart w:id="52" w:name="_Toc86395818"/>
       <w:bookmarkStart w:id="53" w:name="_Toc85019366"/>
-      <w:bookmarkStart w:id="54" w:name="_Toc87458263"/>
+      <w:bookmarkStart w:id="54" w:name="_Toc87517419"/>
       <w:r>
         <w:t>Use Cases</w:t>
       </w:r>
@@ -10536,46 +11700,76 @@
         <w:pStyle w:val="Heading2"/>
       </w:pPr>
       <w:bookmarkStart w:id="55" w:name="_Toc86395819"/>
-      <w:bookmarkStart w:id="56" w:name="_Toc87458264"/>
+      <w:bookmarkStart w:id="56" w:name="_Ref87515874"/>
+      <w:bookmarkStart w:id="57" w:name="_Ref87515982"/>
+      <w:bookmarkStart w:id="58" w:name="_Toc87517420"/>
       <w:r>
         <w:t>Requirements Specification</w:t>
       </w:r>
       <w:bookmarkEnd w:id="53"/>
       <w:bookmarkEnd w:id="55"/>
       <w:bookmarkEnd w:id="56"/>
+      <w:bookmarkEnd w:id="57"/>
+      <w:bookmarkEnd w:id="58"/>
     </w:p>
     <w:p>
       <w:pPr>
         <w:pStyle w:val="Caption"/>
         <w:keepNext/>
       </w:pPr>
-      <w:bookmarkStart w:id="57" w:name="_Toc87458290"/>
+      <w:bookmarkStart w:id="59" w:name="_Toc87517446"/>
       <w:r>
         <w:t xml:space="preserve">Table </w:t>
       </w:r>
-      <w:fldSimple w:instr=" STYLEREF 2 \s ">
-        <w:r>
-          <w:rPr>
-            <w:noProof/>
-          </w:rPr>
-          <w:t>3.2</w:t>
-        </w:r>
-      </w:fldSimple>
+      <w:r>
+        <w:fldChar w:fldCharType="begin"/>
+      </w:r>
+      <w:r>
+        <w:instrText xml:space="preserve"> STYLEREF 2 \s </w:instrText>
+      </w:r>
+      <w:r>
+        <w:fldChar w:fldCharType="separate"/>
+      </w:r>
+      <w:r>
+        <w:rPr>
+          <w:noProof/>
+        </w:rPr>
+        <w:t>3.2</w:t>
+      </w:r>
+      <w:r>
+        <w:rPr>
+          <w:noProof/>
+        </w:rPr>
+        <w:fldChar w:fldCharType="end"/>
+      </w:r>
       <w:r>
         <w:t>.</w:t>
       </w:r>
-      <w:fldSimple w:instr=" SEQ Table \* roman \s 2 ">
-        <w:r>
-          <w:rPr>
-            <w:noProof/>
-          </w:rPr>
-          <w:t>i</w:t>
-        </w:r>
-      </w:fldSimple>
+      <w:r>
+        <w:fldChar w:fldCharType="begin"/>
+      </w:r>
+      <w:r>
+        <w:instrText xml:space="preserve"> SEQ Table \* roman \s 2 </w:instrText>
+      </w:r>
+      <w:r>
+        <w:fldChar w:fldCharType="separate"/>
+      </w:r>
+      <w:r>
+        <w:rPr>
+          <w:noProof/>
+        </w:rPr>
+        <w:t>i</w:t>
+      </w:r>
+      <w:r>
+        <w:rPr>
+          <w:noProof/>
+        </w:rPr>
+        <w:fldChar w:fldCharType="end"/>
+      </w:r>
       <w:r>
         <w:t xml:space="preserve"> Functional Requirement Specification</w:t>
       </w:r>
-      <w:bookmarkEnd w:id="57"/>
+      <w:bookmarkEnd w:id="59"/>
     </w:p>
     <w:tbl>
       <w:tblPr>
@@ -10584,17 +11778,17 @@
         <w:tblLook w:val="04A0" w:firstRow="1" w:lastRow="0" w:firstColumn="1" w:lastColumn="0" w:noHBand="0" w:noVBand="1"/>
       </w:tblPr>
       <w:tblGrid>
-        <w:gridCol w:w="570"/>
-        <w:gridCol w:w="1078"/>
-        <w:gridCol w:w="1432"/>
-        <w:gridCol w:w="3754"/>
+        <w:gridCol w:w="517"/>
+        <w:gridCol w:w="1431"/>
+        <w:gridCol w:w="3730"/>
+        <w:gridCol w:w="1156"/>
         <w:gridCol w:w="954"/>
         <w:gridCol w:w="1228"/>
       </w:tblGrid>
       <w:tr>
         <w:tc>
           <w:tcPr>
-            <w:tcW w:w="316" w:type="pct"/>
+            <w:tcW w:w="320" w:type="pct"/>
             <w:vAlign w:val="center"/>
           </w:tcPr>
           <w:p>
@@ -10609,18 +11803,22 @@
         </w:tc>
         <w:tc>
           <w:tcPr>
-            <w:tcW w:w="598" w:type="pct"/>
+            <w:tcW w:w="805" w:type="pct"/>
+            <w:vAlign w:val="center"/>
           </w:tcPr>
           <w:p>
             <w:pPr>
               <w:pStyle w:val="Subtitle"/>
               <w:jc w:val="center"/>
             </w:pPr>
+            <w:r>
+              <w:t>Name</w:t>
+            </w:r>
           </w:p>
         </w:tc>
         <w:tc>
           <w:tcPr>
-            <w:tcW w:w="794" w:type="pct"/>
+            <w:tcW w:w="2111" w:type="pct"/>
             <w:vAlign w:val="center"/>
           </w:tcPr>
           <w:p>
@@ -10629,13 +11827,13 @@
               <w:jc w:val="center"/>
             </w:pPr>
             <w:r>
-              <w:t>Name</w:t>
+              <w:t>Description</w:t>
             </w:r>
           </w:p>
         </w:tc>
         <w:tc>
           <w:tcPr>
-            <w:tcW w:w="2082" w:type="pct"/>
+            <w:tcW w:w="537" w:type="pct"/>
             <w:vAlign w:val="center"/>
           </w:tcPr>
           <w:p>
@@ -10644,13 +11842,13 @@
               <w:jc w:val="center"/>
             </w:pPr>
             <w:r>
-              <w:t>Description</w:t>
+              <w:t>Objective</w:t>
             </w:r>
           </w:p>
         </w:tc>
         <w:tc>
           <w:tcPr>
-            <w:tcW w:w="529" w:type="pct"/>
+            <w:tcW w:w="537" w:type="pct"/>
             <w:vAlign w:val="center"/>
           </w:tcPr>
           <w:p>
@@ -10665,7 +11863,7 @@
         </w:tc>
         <w:tc>
           <w:tcPr>
-            <w:tcW w:w="681" w:type="pct"/>
+            <w:tcW w:w="690" w:type="pct"/>
             <w:vAlign w:val="center"/>
           </w:tcPr>
           <w:p>
@@ -10682,7 +11880,7 @@
       <w:tr>
         <w:tc>
           <w:tcPr>
-            <w:tcW w:w="316" w:type="pct"/>
+            <w:tcW w:w="320" w:type="pct"/>
             <w:vAlign w:val="center"/>
           </w:tcPr>
           <w:p>
@@ -10696,55 +11894,58 @@
         </w:tc>
         <w:tc>
           <w:tcPr>
-            <w:tcW w:w="598" w:type="pct"/>
+            <w:tcW w:w="805" w:type="pct"/>
+            <w:vAlign w:val="center"/>
           </w:tcPr>
           <w:p>
             <w:pPr>
               <w:jc w:val="center"/>
             </w:pPr>
+            <w:r>
+              <w:t>Real-time</w:t>
+            </w:r>
           </w:p>
         </w:tc>
         <w:tc>
           <w:tcPr>
-            <w:tcW w:w="794" w:type="pct"/>
-            <w:vAlign w:val="center"/>
+            <w:tcW w:w="2111" w:type="pct"/>
+          </w:tcPr>
+          <w:p>
+            <w:r>
+              <w:t>The application must be capable of rendering scenes in real-time, running at 1920x1080 with a minimum fps of 60</w:t>
+            </w:r>
+          </w:p>
+        </w:tc>
+        <w:tc>
+          <w:tcPr>
+            <w:tcW w:w="537" w:type="pct"/>
           </w:tcPr>
           <w:p>
             <w:pPr>
               <w:jc w:val="center"/>
             </w:pPr>
             <w:r>
-              <w:t>Real-time</w:t>
+              <w:t>7</w:t>
             </w:r>
           </w:p>
         </w:tc>
         <w:tc>
           <w:tcPr>
-            <w:tcW w:w="2082" w:type="pct"/>
+            <w:tcW w:w="537" w:type="pct"/>
+            <w:vAlign w:val="center"/>
           </w:tcPr>
           <w:p>
-            <w:r>
-              <w:t>The application must be capable of rendering scenes in real-time, running at 1920x1080 with a minimum fps of 60</w:t>
+            <w:pPr>
+              <w:jc w:val="center"/>
+            </w:pPr>
+            <w:r>
+              <w:t>MUST</w:t>
             </w:r>
           </w:p>
         </w:tc>
         <w:tc>
           <w:tcPr>
-            <w:tcW w:w="529" w:type="pct"/>
-            <w:vAlign w:val="center"/>
-          </w:tcPr>
-          <w:p>
-            <w:pPr>
-              <w:jc w:val="center"/>
-            </w:pPr>
-            <w:r>
-              <w:t>MUST</w:t>
-            </w:r>
-          </w:p>
-        </w:tc>
-        <w:tc>
-          <w:tcPr>
-            <w:tcW w:w="681" w:type="pct"/>
+            <w:tcW w:w="690" w:type="pct"/>
             <w:vAlign w:val="center"/>
           </w:tcPr>
           <w:p>
@@ -10760,7 +11961,7 @@
       <w:tr>
         <w:tc>
           <w:tcPr>
-            <w:tcW w:w="316" w:type="pct"/>
+            <w:tcW w:w="320" w:type="pct"/>
             <w:vAlign w:val="center"/>
           </w:tcPr>
           <w:p>
@@ -10774,31 +11975,21 @@
         </w:tc>
         <w:tc>
           <w:tcPr>
-            <w:tcW w:w="598" w:type="pct"/>
+            <w:tcW w:w="805" w:type="pct"/>
+            <w:vAlign w:val="center"/>
           </w:tcPr>
           <w:p>
             <w:pPr>
               <w:jc w:val="center"/>
             </w:pPr>
+            <w:r>
+              <w:t xml:space="preserve">Scene requirements </w:t>
+            </w:r>
           </w:p>
         </w:tc>
         <w:tc>
           <w:tcPr>
-            <w:tcW w:w="794" w:type="pct"/>
-            <w:vAlign w:val="center"/>
-          </w:tcPr>
-          <w:p>
-            <w:pPr>
-              <w:jc w:val="center"/>
-            </w:pPr>
-            <w:r>
-              <w:t xml:space="preserve">Scene requirements </w:t>
-            </w:r>
-          </w:p>
-        </w:tc>
-        <w:tc>
-          <w:tcPr>
-            <w:tcW w:w="2082" w:type="pct"/>
+            <w:tcW w:w="2111" w:type="pct"/>
           </w:tcPr>
           <w:p>
             <w:r>
@@ -10844,21 +12035,31 @@
         </w:tc>
         <w:tc>
           <w:tcPr>
-            <w:tcW w:w="529" w:type="pct"/>
-            <w:vAlign w:val="center"/>
+            <w:tcW w:w="537" w:type="pct"/>
           </w:tcPr>
           <w:p>
             <w:pPr>
               <w:jc w:val="center"/>
             </w:pPr>
-            <w:r>
-              <w:t>MUST</w:t>
-            </w:r>
           </w:p>
         </w:tc>
         <w:tc>
           <w:tcPr>
-            <w:tcW w:w="681" w:type="pct"/>
+            <w:tcW w:w="537" w:type="pct"/>
+            <w:vAlign w:val="center"/>
+          </w:tcPr>
+          <w:p>
+            <w:pPr>
+              <w:jc w:val="center"/>
+            </w:pPr>
+            <w:r>
+              <w:t>MUST</w:t>
+            </w:r>
+          </w:p>
+        </w:tc>
+        <w:tc>
+          <w:tcPr>
+            <w:tcW w:w="690" w:type="pct"/>
             <w:vAlign w:val="center"/>
           </w:tcPr>
           <w:p>
@@ -10874,7 +12075,7 @@
       <w:tr>
         <w:tc>
           <w:tcPr>
-            <w:tcW w:w="316" w:type="pct"/>
+            <w:tcW w:w="320" w:type="pct"/>
             <w:vAlign w:val="center"/>
           </w:tcPr>
           <w:p>
@@ -10888,31 +12089,21 @@
         </w:tc>
         <w:tc>
           <w:tcPr>
-            <w:tcW w:w="598" w:type="pct"/>
+            <w:tcW w:w="805" w:type="pct"/>
+            <w:vAlign w:val="center"/>
           </w:tcPr>
           <w:p>
             <w:pPr>
               <w:jc w:val="center"/>
             </w:pPr>
+            <w:r>
+              <w:t xml:space="preserve">Example scenes </w:t>
+            </w:r>
           </w:p>
         </w:tc>
         <w:tc>
           <w:tcPr>
-            <w:tcW w:w="794" w:type="pct"/>
-            <w:vAlign w:val="center"/>
-          </w:tcPr>
-          <w:p>
-            <w:pPr>
-              <w:jc w:val="center"/>
-            </w:pPr>
-            <w:r>
-              <w:t xml:space="preserve">Example scenes </w:t>
-            </w:r>
-          </w:p>
-        </w:tc>
-        <w:tc>
-          <w:tcPr>
-            <w:tcW w:w="2082" w:type="pct"/>
+            <w:tcW w:w="2111" w:type="pct"/>
           </w:tcPr>
           <w:p>
             <w:r>
@@ -10951,11 +12142,16 @@
                 <w:numId w:val="27"/>
               </w:numPr>
             </w:pPr>
+            <w:proofErr w:type="spellStart"/>
             <w:r>
               <w:t>S</w:t>
             </w:r>
             <w:r>
-              <w:t>ierpinski tetrahedron</w:t>
+              <w:t>ierpinski</w:t>
+            </w:r>
+            <w:proofErr w:type="spellEnd"/>
+            <w:r>
+              <w:t xml:space="preserve"> tetrahedron</w:t>
             </w:r>
             <w:r>
               <w:t xml:space="preserve"> fractal </w:t>
@@ -10969,28 +12165,43 @@
                 <w:numId w:val="27"/>
               </w:numPr>
             </w:pPr>
-            <w:r>
-              <w:t xml:space="preserve">Menger sponge fractal </w:t>
+            <w:proofErr w:type="spellStart"/>
+            <w:r>
+              <w:t>Menger</w:t>
+            </w:r>
+            <w:proofErr w:type="spellEnd"/>
+            <w:r>
+              <w:t xml:space="preserve"> sponge fractal </w:t>
             </w:r>
           </w:p>
         </w:tc>
         <w:tc>
           <w:tcPr>
-            <w:tcW w:w="529" w:type="pct"/>
-            <w:vAlign w:val="center"/>
+            <w:tcW w:w="537" w:type="pct"/>
           </w:tcPr>
           <w:p>
             <w:pPr>
               <w:jc w:val="center"/>
             </w:pPr>
-            <w:r>
-              <w:t>MUST</w:t>
-            </w:r>
           </w:p>
         </w:tc>
         <w:tc>
           <w:tcPr>
-            <w:tcW w:w="681" w:type="pct"/>
+            <w:tcW w:w="537" w:type="pct"/>
+            <w:vAlign w:val="center"/>
+          </w:tcPr>
+          <w:p>
+            <w:pPr>
+              <w:jc w:val="center"/>
+            </w:pPr>
+            <w:r>
+              <w:t>MUST</w:t>
+            </w:r>
+          </w:p>
+        </w:tc>
+        <w:tc>
+          <w:tcPr>
+            <w:tcW w:w="690" w:type="pct"/>
             <w:vAlign w:val="center"/>
           </w:tcPr>
           <w:p>
@@ -11006,7 +12217,7 @@
       <w:tr>
         <w:tc>
           <w:tcPr>
-            <w:tcW w:w="316" w:type="pct"/>
+            <w:tcW w:w="320" w:type="pct"/>
             <w:vAlign w:val="center"/>
           </w:tcPr>
           <w:p>
@@ -11021,31 +12232,21 @@
         </w:tc>
         <w:tc>
           <w:tcPr>
-            <w:tcW w:w="598" w:type="pct"/>
+            <w:tcW w:w="805" w:type="pct"/>
+            <w:vAlign w:val="center"/>
           </w:tcPr>
           <w:p>
             <w:pPr>
               <w:jc w:val="center"/>
             </w:pPr>
+            <w:r>
+              <w:t xml:space="preserve">Mandatory optical effects </w:t>
+            </w:r>
           </w:p>
         </w:tc>
         <w:tc>
           <w:tcPr>
-            <w:tcW w:w="794" w:type="pct"/>
-            <w:vAlign w:val="center"/>
-          </w:tcPr>
-          <w:p>
-            <w:pPr>
-              <w:jc w:val="center"/>
-            </w:pPr>
-            <w:r>
-              <w:t xml:space="preserve">Mandatory optical effects </w:t>
-            </w:r>
-          </w:p>
-        </w:tc>
-        <w:tc>
-          <w:tcPr>
-            <w:tcW w:w="2082" w:type="pct"/>
+            <w:tcW w:w="2111" w:type="pct"/>
           </w:tcPr>
           <w:p>
             <w:r>
@@ -11091,21 +12292,31 @@
         </w:tc>
         <w:tc>
           <w:tcPr>
-            <w:tcW w:w="529" w:type="pct"/>
-            <w:vAlign w:val="center"/>
+            <w:tcW w:w="537" w:type="pct"/>
           </w:tcPr>
           <w:p>
             <w:pPr>
               <w:jc w:val="center"/>
             </w:pPr>
-            <w:r>
-              <w:t>MUST</w:t>
-            </w:r>
           </w:p>
         </w:tc>
         <w:tc>
           <w:tcPr>
-            <w:tcW w:w="681" w:type="pct"/>
+            <w:tcW w:w="537" w:type="pct"/>
+            <w:vAlign w:val="center"/>
+          </w:tcPr>
+          <w:p>
+            <w:pPr>
+              <w:jc w:val="center"/>
+            </w:pPr>
+            <w:r>
+              <w:t>MUST</w:t>
+            </w:r>
+          </w:p>
+        </w:tc>
+        <w:tc>
+          <w:tcPr>
+            <w:tcW w:w="690" w:type="pct"/>
             <w:vAlign w:val="center"/>
           </w:tcPr>
           <w:p>
@@ -11118,7 +12329,7 @@
       <w:tr>
         <w:tc>
           <w:tcPr>
-            <w:tcW w:w="316" w:type="pct"/>
+            <w:tcW w:w="320" w:type="pct"/>
             <w:vAlign w:val="center"/>
           </w:tcPr>
           <w:p>
@@ -11132,31 +12343,21 @@
         </w:tc>
         <w:tc>
           <w:tcPr>
-            <w:tcW w:w="598" w:type="pct"/>
+            <w:tcW w:w="805" w:type="pct"/>
+            <w:vAlign w:val="center"/>
           </w:tcPr>
           <w:p>
             <w:pPr>
               <w:jc w:val="center"/>
             </w:pPr>
+            <w:r>
+              <w:t xml:space="preserve">Optional optical effects </w:t>
+            </w:r>
           </w:p>
         </w:tc>
         <w:tc>
           <w:tcPr>
-            <w:tcW w:w="794" w:type="pct"/>
-            <w:vAlign w:val="center"/>
-          </w:tcPr>
-          <w:p>
-            <w:pPr>
-              <w:jc w:val="center"/>
-            </w:pPr>
-            <w:r>
-              <w:t xml:space="preserve">Optional optical effects </w:t>
-            </w:r>
-          </w:p>
-        </w:tc>
-        <w:tc>
-          <w:tcPr>
-            <w:tcW w:w="2082" w:type="pct"/>
+            <w:tcW w:w="2111" w:type="pct"/>
           </w:tcPr>
           <w:p>
             <w:r>
@@ -11202,21 +12403,31 @@
         </w:tc>
         <w:tc>
           <w:tcPr>
-            <w:tcW w:w="529" w:type="pct"/>
-            <w:vAlign w:val="center"/>
+            <w:tcW w:w="537" w:type="pct"/>
           </w:tcPr>
           <w:p>
             <w:pPr>
               <w:jc w:val="center"/>
             </w:pPr>
-            <w:r>
-              <w:t>COULD</w:t>
-            </w:r>
           </w:p>
         </w:tc>
         <w:tc>
           <w:tcPr>
-            <w:tcW w:w="681" w:type="pct"/>
+            <w:tcW w:w="537" w:type="pct"/>
+            <w:vAlign w:val="center"/>
+          </w:tcPr>
+          <w:p>
+            <w:pPr>
+              <w:jc w:val="center"/>
+            </w:pPr>
+            <w:r>
+              <w:t>COULD</w:t>
+            </w:r>
+          </w:p>
+        </w:tc>
+        <w:tc>
+          <w:tcPr>
+            <w:tcW w:w="690" w:type="pct"/>
             <w:vAlign w:val="center"/>
           </w:tcPr>
           <w:p>
@@ -11229,7 +12440,7 @@
       <w:tr>
         <w:tc>
           <w:tcPr>
-            <w:tcW w:w="316" w:type="pct"/>
+            <w:tcW w:w="320" w:type="pct"/>
             <w:vAlign w:val="center"/>
           </w:tcPr>
           <w:p>
@@ -11243,55 +12454,55 @@
         </w:tc>
         <w:tc>
           <w:tcPr>
-            <w:tcW w:w="598" w:type="pct"/>
+            <w:tcW w:w="805" w:type="pct"/>
+            <w:vAlign w:val="center"/>
           </w:tcPr>
           <w:p>
             <w:pPr>
               <w:jc w:val="center"/>
             </w:pPr>
+            <w:r>
+              <w:t xml:space="preserve">Controllable camera </w:t>
+            </w:r>
           </w:p>
         </w:tc>
         <w:tc>
           <w:tcPr>
-            <w:tcW w:w="794" w:type="pct"/>
-            <w:vAlign w:val="center"/>
+            <w:tcW w:w="2111" w:type="pct"/>
+          </w:tcPr>
+          <w:p>
+            <w:r>
+              <w:t xml:space="preserve">The user must be able to control the scene camera using a keyboard and mouse to move it around the scene </w:t>
+            </w:r>
+          </w:p>
+        </w:tc>
+        <w:tc>
+          <w:tcPr>
+            <w:tcW w:w="537" w:type="pct"/>
           </w:tcPr>
           <w:p>
             <w:pPr>
               <w:jc w:val="center"/>
             </w:pPr>
-            <w:r>
-              <w:t xml:space="preserve">Controllable camera </w:t>
-            </w:r>
           </w:p>
         </w:tc>
         <w:tc>
           <w:tcPr>
-            <w:tcW w:w="2082" w:type="pct"/>
+            <w:tcW w:w="537" w:type="pct"/>
+            <w:vAlign w:val="center"/>
           </w:tcPr>
           <w:p>
-            <w:r>
-              <w:t xml:space="preserve">The user must be able to control the scene camera using a keyboard and mouse to move it around the scene </w:t>
+            <w:pPr>
+              <w:jc w:val="center"/>
+            </w:pPr>
+            <w:r>
+              <w:t>MUST</w:t>
             </w:r>
           </w:p>
         </w:tc>
         <w:tc>
           <w:tcPr>
-            <w:tcW w:w="529" w:type="pct"/>
-            <w:vAlign w:val="center"/>
-          </w:tcPr>
-          <w:p>
-            <w:pPr>
-              <w:jc w:val="center"/>
-            </w:pPr>
-            <w:r>
-              <w:t>MUST</w:t>
-            </w:r>
-          </w:p>
-        </w:tc>
-        <w:tc>
-          <w:tcPr>
-            <w:tcW w:w="681" w:type="pct"/>
+            <w:tcW w:w="690" w:type="pct"/>
             <w:vAlign w:val="center"/>
           </w:tcPr>
           <w:p>
@@ -11304,7 +12515,7 @@
       <w:tr>
         <w:tc>
           <w:tcPr>
-            <w:tcW w:w="316" w:type="pct"/>
+            <w:tcW w:w="320" w:type="pct"/>
             <w:vAlign w:val="center"/>
           </w:tcPr>
           <w:p>
@@ -11318,61 +12529,61 @@
         </w:tc>
         <w:tc>
           <w:tcPr>
-            <w:tcW w:w="598" w:type="pct"/>
+            <w:tcW w:w="805" w:type="pct"/>
+            <w:vAlign w:val="center"/>
           </w:tcPr>
           <w:p>
             <w:pPr>
               <w:jc w:val="center"/>
             </w:pPr>
+            <w:r>
+              <w:t xml:space="preserve">Fixed camera paths </w:t>
+            </w:r>
           </w:p>
         </w:tc>
         <w:tc>
           <w:tcPr>
-            <w:tcW w:w="794" w:type="pct"/>
-            <w:vAlign w:val="center"/>
+            <w:tcW w:w="2111" w:type="pct"/>
+          </w:tcPr>
+          <w:p>
+            <w:r>
+              <w:t xml:space="preserve">The application camera could support fixed camera paths </w:t>
+            </w:r>
+          </w:p>
+        </w:tc>
+        <w:tc>
+          <w:tcPr>
+            <w:tcW w:w="537" w:type="pct"/>
           </w:tcPr>
           <w:p>
             <w:pPr>
               <w:jc w:val="center"/>
             </w:pPr>
-            <w:r>
-              <w:t xml:space="preserve">Fixed camera paths </w:t>
-            </w:r>
           </w:p>
         </w:tc>
         <w:tc>
           <w:tcPr>
-            <w:tcW w:w="2082" w:type="pct"/>
+            <w:tcW w:w="537" w:type="pct"/>
+            <w:vAlign w:val="center"/>
           </w:tcPr>
           <w:p>
-            <w:r>
-              <w:t xml:space="preserve">The application camera could support fixed camera paths </w:t>
+            <w:pPr>
+              <w:jc w:val="center"/>
+            </w:pPr>
+            <w:r>
+              <w:t>COULD</w:t>
             </w:r>
           </w:p>
         </w:tc>
         <w:tc>
           <w:tcPr>
-            <w:tcW w:w="529" w:type="pct"/>
+            <w:tcW w:w="690" w:type="pct"/>
             <w:vAlign w:val="center"/>
           </w:tcPr>
           <w:p>
             <w:pPr>
               <w:jc w:val="center"/>
             </w:pPr>
-            <w:r>
-              <w:t>COULD</w:t>
-            </w:r>
-          </w:p>
-        </w:tc>
-        <w:tc>
-          <w:tcPr>
-            <w:tcW w:w="681" w:type="pct"/>
-            <w:vAlign w:val="center"/>
-          </w:tcPr>
-          <w:p>
-            <w:pPr>
-              <w:jc w:val="center"/>
-            </w:pPr>
           </w:p>
         </w:tc>
       </w:tr>
@@ -11387,36 +12598,62 @@
         <w:pStyle w:val="Caption"/>
         <w:keepNext/>
       </w:pPr>
-      <w:bookmarkStart w:id="58" w:name="_Toc87458291"/>
+      <w:bookmarkStart w:id="60" w:name="_Toc87517447"/>
       <w:r>
         <w:t xml:space="preserve">Table </w:t>
       </w:r>
-      <w:fldSimple w:instr=" STYLEREF 2 \s ">
-        <w:r>
-          <w:rPr>
-            <w:noProof/>
-          </w:rPr>
-          <w:t>3.2</w:t>
-        </w:r>
-      </w:fldSimple>
+      <w:r>
+        <w:fldChar w:fldCharType="begin"/>
+      </w:r>
+      <w:r>
+        <w:instrText xml:space="preserve"> STYLEREF 2 \s </w:instrText>
+      </w:r>
+      <w:r>
+        <w:fldChar w:fldCharType="separate"/>
+      </w:r>
+      <w:r>
+        <w:rPr>
+          <w:noProof/>
+        </w:rPr>
+        <w:t>3.2</w:t>
+      </w:r>
+      <w:r>
+        <w:rPr>
+          <w:noProof/>
+        </w:rPr>
+        <w:fldChar w:fldCharType="end"/>
+      </w:r>
       <w:r>
         <w:t>.</w:t>
       </w:r>
-      <w:fldSimple w:instr=" SEQ Table \* roman \s 2 ">
-        <w:r>
-          <w:rPr>
-            <w:noProof/>
-          </w:rPr>
-          <w:t>ii</w:t>
-        </w:r>
-      </w:fldSimple>
+      <w:r>
+        <w:fldChar w:fldCharType="begin"/>
+      </w:r>
+      <w:r>
+        <w:instrText xml:space="preserve"> SEQ Table \* roman \s 2 </w:instrText>
+      </w:r>
+      <w:r>
+        <w:fldChar w:fldCharType="separate"/>
+      </w:r>
+      <w:r>
+        <w:rPr>
+          <w:noProof/>
+        </w:rPr>
+        <w:t>ii</w:t>
+      </w:r>
+      <w:r>
+        <w:rPr>
+          <w:noProof/>
+        </w:rPr>
+        <w:fldChar w:fldCharType="end"/>
+      </w:r>
       <w:r>
         <w:t xml:space="preserve"> Non-f</w:t>
       </w:r>
       <w:r>
         <w:t>unctional Requirement Specification</w:t>
       </w:r>
-      <w:bookmarkEnd w:id="58"/>
+      <w:bookmarkEnd w:id="60"/>
     </w:p>
     <w:tbl>
       <w:tblPr>
@@ -11425,16 +12662,17 @@
         <w:tblLook w:val="04A0" w:firstRow="1" w:lastRow="0" w:firstColumn="1" w:lastColumn="0" w:noHBand="0" w:noVBand="1"/>
       </w:tblPr>
       <w:tblGrid>
-        <w:gridCol w:w="847"/>
-        <w:gridCol w:w="1415"/>
-        <w:gridCol w:w="4537"/>
-        <w:gridCol w:w="994"/>
-        <w:gridCol w:w="1223"/>
+        <w:gridCol w:w="681"/>
+        <w:gridCol w:w="1213"/>
+        <w:gridCol w:w="3987"/>
+        <w:gridCol w:w="1156"/>
+        <w:gridCol w:w="954"/>
+        <w:gridCol w:w="1025"/>
       </w:tblGrid>
       <w:tr>
         <w:tc>
           <w:tcPr>
-            <w:tcW w:w="470" w:type="pct"/>
+            <w:tcW w:w="416" w:type="pct"/>
             <w:vAlign w:val="center"/>
           </w:tcPr>
           <w:p>
@@ -11449,7 +12687,7 @@
         </w:tc>
         <w:tc>
           <w:tcPr>
-            <w:tcW w:w="785" w:type="pct"/>
+            <w:tcW w:w="700" w:type="pct"/>
             <w:vAlign w:val="center"/>
           </w:tcPr>
           <w:p>
@@ -11464,7 +12702,7 @@
         </w:tc>
         <w:tc>
           <w:tcPr>
-            <w:tcW w:w="2516" w:type="pct"/>
+            <w:tcW w:w="2259" w:type="pct"/>
             <w:vAlign w:val="center"/>
           </w:tcPr>
           <w:p>
@@ -11479,7 +12717,7 @@
         </w:tc>
         <w:tc>
           <w:tcPr>
-            <w:tcW w:w="551" w:type="pct"/>
+            <w:tcW w:w="491" w:type="pct"/>
             <w:vAlign w:val="center"/>
           </w:tcPr>
           <w:p>
@@ -11488,13 +12726,28 @@
               <w:jc w:val="center"/>
             </w:pPr>
             <w:r>
-              <w:t>Priority</w:t>
+              <w:t>Objective</w:t>
             </w:r>
           </w:p>
         </w:tc>
         <w:tc>
           <w:tcPr>
-            <w:tcW w:w="678" w:type="pct"/>
+            <w:tcW w:w="529" w:type="pct"/>
+            <w:vAlign w:val="center"/>
+          </w:tcPr>
+          <w:p>
+            <w:pPr>
+              <w:pStyle w:val="Subtitle"/>
+              <w:jc w:val="center"/>
+            </w:pPr>
+            <w:r>
+              <w:t>Priority</w:t>
+            </w:r>
+          </w:p>
+        </w:tc>
+        <w:tc>
+          <w:tcPr>
+            <w:tcW w:w="604" w:type="pct"/>
             <w:vAlign w:val="center"/>
           </w:tcPr>
           <w:p>
@@ -11511,7 +12764,7 @@
       <w:tr>
         <w:tc>
           <w:tcPr>
-            <w:tcW w:w="470" w:type="pct"/>
+            <w:tcW w:w="416" w:type="pct"/>
             <w:vAlign w:val="center"/>
           </w:tcPr>
           <w:p>
@@ -11525,7 +12778,7 @@
         </w:tc>
         <w:tc>
           <w:tcPr>
-            <w:tcW w:w="785" w:type="pct"/>
+            <w:tcW w:w="700" w:type="pct"/>
             <w:vAlign w:val="center"/>
           </w:tcPr>
           <w:p>
@@ -11539,7 +12792,7 @@
         </w:tc>
         <w:tc>
           <w:tcPr>
-            <w:tcW w:w="2516" w:type="pct"/>
+            <w:tcW w:w="2259" w:type="pct"/>
           </w:tcPr>
           <w:p>
             <w:r>
@@ -11549,21 +12802,31 @@
         </w:tc>
         <w:tc>
           <w:tcPr>
-            <w:tcW w:w="551" w:type="pct"/>
-            <w:vAlign w:val="center"/>
+            <w:tcW w:w="491" w:type="pct"/>
           </w:tcPr>
           <w:p>
             <w:pPr>
               <w:jc w:val="center"/>
             </w:pPr>
-            <w:r>
-              <w:t>MUST</w:t>
-            </w:r>
           </w:p>
         </w:tc>
         <w:tc>
           <w:tcPr>
-            <w:tcW w:w="678" w:type="pct"/>
+            <w:tcW w:w="529" w:type="pct"/>
+            <w:vAlign w:val="center"/>
+          </w:tcPr>
+          <w:p>
+            <w:pPr>
+              <w:jc w:val="center"/>
+            </w:pPr>
+            <w:r>
+              <w:t>MUST</w:t>
+            </w:r>
+          </w:p>
+        </w:tc>
+        <w:tc>
+          <w:tcPr>
+            <w:tcW w:w="604" w:type="pct"/>
             <w:vAlign w:val="center"/>
           </w:tcPr>
           <w:p>
@@ -11576,7 +12839,7 @@
       <w:tr>
         <w:tc>
           <w:tcPr>
-            <w:tcW w:w="470" w:type="pct"/>
+            <w:tcW w:w="416" w:type="pct"/>
             <w:vAlign w:val="center"/>
           </w:tcPr>
           <w:p>
@@ -11590,7 +12853,7 @@
         </w:tc>
         <w:tc>
           <w:tcPr>
-            <w:tcW w:w="785" w:type="pct"/>
+            <w:tcW w:w="700" w:type="pct"/>
             <w:vAlign w:val="center"/>
           </w:tcPr>
           <w:p>
@@ -11604,7 +12867,7 @@
         </w:tc>
         <w:tc>
           <w:tcPr>
-            <w:tcW w:w="2516" w:type="pct"/>
+            <w:tcW w:w="2259" w:type="pct"/>
           </w:tcPr>
           <w:p>
             <w:r>
@@ -11614,21 +12877,31 @@
         </w:tc>
         <w:tc>
           <w:tcPr>
-            <w:tcW w:w="551" w:type="pct"/>
-            <w:vAlign w:val="center"/>
+            <w:tcW w:w="491" w:type="pct"/>
           </w:tcPr>
           <w:p>
             <w:pPr>
               <w:jc w:val="center"/>
             </w:pPr>
-            <w:r>
-              <w:t>MUST</w:t>
-            </w:r>
           </w:p>
         </w:tc>
         <w:tc>
           <w:tcPr>
-            <w:tcW w:w="678" w:type="pct"/>
+            <w:tcW w:w="529" w:type="pct"/>
+            <w:vAlign w:val="center"/>
+          </w:tcPr>
+          <w:p>
+            <w:pPr>
+              <w:jc w:val="center"/>
+            </w:pPr>
+            <w:r>
+              <w:t>MUST</w:t>
+            </w:r>
+          </w:p>
+        </w:tc>
+        <w:tc>
+          <w:tcPr>
+            <w:tcW w:w="604" w:type="pct"/>
             <w:vAlign w:val="center"/>
           </w:tcPr>
           <w:p>
@@ -11647,11 +12920,11 @@
       <w:pPr>
         <w:pStyle w:val="Heading2"/>
       </w:pPr>
-      <w:bookmarkStart w:id="59" w:name="_Toc87458265"/>
+      <w:bookmarkStart w:id="61" w:name="_Toc87517421"/>
       <w:r>
         <w:t>Testing Strategy</w:t>
       </w:r>
-      <w:bookmarkEnd w:id="59"/>
+      <w:bookmarkEnd w:id="61"/>
       <w:r>
         <w:t xml:space="preserve"> </w:t>
       </w:r>
@@ -11706,28 +12979,28 @@
       <w:pPr>
         <w:pStyle w:val="Heading1"/>
       </w:pPr>
-      <w:bookmarkStart w:id="60" w:name="_Toc86395822"/>
-      <w:bookmarkStart w:id="61" w:name="_Toc87458266"/>
+      <w:bookmarkStart w:id="62" w:name="_Toc86395822"/>
+      <w:bookmarkStart w:id="63" w:name="_Toc87517422"/>
       <w:r>
         <w:lastRenderedPageBreak/>
         <w:t>Software Design</w:t>
       </w:r>
-      <w:bookmarkEnd w:id="60"/>
-      <w:bookmarkEnd w:id="61"/>
+      <w:bookmarkEnd w:id="62"/>
+      <w:bookmarkEnd w:id="63"/>
     </w:p>
     <w:p>
       <w:pPr>
         <w:pStyle w:val="Heading2"/>
       </w:pPr>
-      <w:bookmarkStart w:id="62" w:name="_Toc86395824"/>
-      <w:bookmarkStart w:id="63" w:name="_Toc86395823"/>
-      <w:bookmarkStart w:id="64" w:name="_Toc85019369"/>
-      <w:bookmarkStart w:id="65" w:name="_Toc87458267"/>
+      <w:bookmarkStart w:id="64" w:name="_Toc86395824"/>
+      <w:bookmarkStart w:id="65" w:name="_Toc86395823"/>
+      <w:bookmarkStart w:id="66" w:name="_Toc85019369"/>
+      <w:bookmarkStart w:id="67" w:name="_Toc87517423"/>
       <w:r>
         <w:t>Technologies</w:t>
       </w:r>
-      <w:bookmarkEnd w:id="62"/>
-      <w:bookmarkEnd w:id="65"/>
+      <w:bookmarkEnd w:id="64"/>
+      <w:bookmarkEnd w:id="67"/>
       <w:r>
         <w:t xml:space="preserve">  </w:t>
       </w:r>
@@ -11742,33 +13015,62 @@
         <w:pStyle w:val="Caption"/>
         <w:keepNext/>
       </w:pPr>
-      <w:bookmarkStart w:id="66" w:name="_Toc87458292"/>
+      <w:bookmarkStart w:id="68" w:name="_Toc87517448"/>
       <w:r>
         <w:t xml:space="preserve">Table </w:t>
       </w:r>
-      <w:fldSimple w:instr=" STYLEREF 2 \s ">
-        <w:r>
-          <w:rPr>
-            <w:noProof/>
-          </w:rPr>
-          <w:t>4.1</w:t>
-        </w:r>
-      </w:fldSimple>
+      <w:r>
+        <w:fldChar w:fldCharType="begin"/>
+      </w:r>
+      <w:r>
+        <w:instrText xml:space="preserve"> STYLEREF 2 \s </w:instrText>
+      </w:r>
+      <w:r>
+        <w:fldChar w:fldCharType="separate"/>
+      </w:r>
+      <w:r>
+        <w:rPr>
+          <w:noProof/>
+        </w:rPr>
+        <w:t>4.1</w:t>
+      </w:r>
+      <w:r>
+        <w:rPr>
+          <w:noProof/>
+        </w:rPr>
+        <w:fldChar w:fldCharType="end"/>
+      </w:r>
       <w:r>
         <w:t>.</w:t>
       </w:r>
-      <w:fldSimple w:instr=" SEQ Table \* roman \s 2 ">
-        <w:r>
-          <w:rPr>
-            <w:noProof/>
-          </w:rPr>
-          <w:t>i</w:t>
-        </w:r>
-      </w:fldSimple>
+      <w:r>
+        <w:fldChar w:fldCharType="begin"/>
+      </w:r>
+      <w:r>
+        <w:instrText xml:space="preserve"> SEQ Table \* r</w:instrText>
+      </w:r>
+      <w:r>
+        <w:instrText xml:space="preserve">oman \s 2 </w:instrText>
+      </w:r>
+      <w:r>
+        <w:fldChar w:fldCharType="separate"/>
+      </w:r>
+      <w:r>
+        <w:rPr>
+          <w:noProof/>
+        </w:rPr>
+        <w:t>i</w:t>
+      </w:r>
+      <w:r>
+        <w:rPr>
+          <w:noProof/>
+        </w:rPr>
+        <w:fldChar w:fldCharType="end"/>
+      </w:r>
       <w:r>
         <w:t xml:space="preserve"> Application Technologies</w:t>
       </w:r>
-      <w:bookmarkEnd w:id="66"/>
+      <w:bookmarkEnd w:id="68"/>
       <w:r>
         <w:t xml:space="preserve"> </w:t>
       </w:r>
@@ -12031,33 +13333,59 @@
         <w:pStyle w:val="Caption"/>
         <w:keepNext/>
       </w:pPr>
-      <w:bookmarkStart w:id="67" w:name="_Toc87458293"/>
+      <w:bookmarkStart w:id="69" w:name="_Toc87517449"/>
       <w:r>
         <w:t xml:space="preserve">Table </w:t>
       </w:r>
-      <w:fldSimple w:instr=" STYLEREF 2 \s ">
-        <w:r>
-          <w:rPr>
-            <w:noProof/>
-          </w:rPr>
-          <w:t>4.1</w:t>
-        </w:r>
-      </w:fldSimple>
+      <w:r>
+        <w:fldChar w:fldCharType="begin"/>
+      </w:r>
+      <w:r>
+        <w:instrText xml:space="preserve"> STYLEREF 2 \s </w:instrText>
+      </w:r>
+      <w:r>
+        <w:fldChar w:fldCharType="separate"/>
+      </w:r>
+      <w:r>
+        <w:rPr>
+          <w:noProof/>
+        </w:rPr>
+        <w:t>4.1</w:t>
+      </w:r>
+      <w:r>
+        <w:rPr>
+          <w:noProof/>
+        </w:rPr>
+        <w:fldChar w:fldCharType="end"/>
+      </w:r>
       <w:r>
         <w:t>.</w:t>
       </w:r>
-      <w:fldSimple w:instr=" SEQ Table \* roman \s 2 ">
-        <w:r>
-          <w:rPr>
-            <w:noProof/>
-          </w:rPr>
-          <w:t>ii</w:t>
-        </w:r>
-      </w:fldSimple>
+      <w:r>
+        <w:fldChar w:fldCharType="begin"/>
+      </w:r>
+      <w:r>
+        <w:instrText xml:space="preserve"> SEQ Table \* roman \s 2 </w:instrText>
+      </w:r>
+      <w:r>
+        <w:fldChar w:fldCharType="separate"/>
+      </w:r>
+      <w:r>
+        <w:rPr>
+          <w:noProof/>
+        </w:rPr>
+        <w:t>ii</w:t>
+      </w:r>
+      <w:r>
+        <w:rPr>
+          <w:noProof/>
+        </w:rPr>
+        <w:fldChar w:fldCharType="end"/>
+      </w:r>
       <w:r>
         <w:t xml:space="preserve"> Development Technologies</w:t>
       </w:r>
-      <w:bookmarkEnd w:id="67"/>
+      <w:bookmarkEnd w:id="69"/>
       <w:r>
         <w:t xml:space="preserve"> </w:t>
       </w:r>
@@ -12323,7 +13651,7 @@
       <w:pPr>
         <w:pStyle w:val="Heading2"/>
       </w:pPr>
-      <w:bookmarkStart w:id="68" w:name="_Toc87458268"/>
+      <w:bookmarkStart w:id="70" w:name="_Toc87517424"/>
       <w:r>
         <w:lastRenderedPageBreak/>
         <w:t xml:space="preserve">Class </w:t>
@@ -12331,8 +13659,8 @@
       <w:r>
         <w:t>Structure</w:t>
       </w:r>
-      <w:bookmarkEnd w:id="63"/>
-      <w:bookmarkEnd w:id="68"/>
+      <w:bookmarkEnd w:id="65"/>
+      <w:bookmarkEnd w:id="70"/>
     </w:p>
     <w:p>
       <w:pPr>
@@ -12347,33 +13675,59 @@
         <w:pStyle w:val="Caption"/>
         <w:keepNext/>
       </w:pPr>
-      <w:bookmarkStart w:id="69" w:name="_Toc87458294"/>
+      <w:bookmarkStart w:id="71" w:name="_Toc87517450"/>
       <w:r>
         <w:t xml:space="preserve">Table </w:t>
       </w:r>
-      <w:fldSimple w:instr=" STYLEREF 2 \s ">
-        <w:r>
-          <w:rPr>
-            <w:noProof/>
-          </w:rPr>
-          <w:t>4.2</w:t>
-        </w:r>
-      </w:fldSimple>
+      <w:r>
+        <w:fldChar w:fldCharType="begin"/>
+      </w:r>
+      <w:r>
+        <w:instrText xml:space="preserve"> STYLEREF 2 \s </w:instrText>
+      </w:r>
+      <w:r>
+        <w:fldChar w:fldCharType="separate"/>
+      </w:r>
+      <w:r>
+        <w:rPr>
+          <w:noProof/>
+        </w:rPr>
+        <w:t>4.2</w:t>
+      </w:r>
+      <w:r>
+        <w:rPr>
+          <w:noProof/>
+        </w:rPr>
+        <w:fldChar w:fldCharType="end"/>
+      </w:r>
       <w:r>
         <w:t>.</w:t>
       </w:r>
-      <w:fldSimple w:instr=" SEQ Table \* roman \s 2 ">
-        <w:r>
-          <w:rPr>
-            <w:noProof/>
-          </w:rPr>
-          <w:t>i</w:t>
-        </w:r>
-      </w:fldSimple>
+      <w:r>
+        <w:fldChar w:fldCharType="begin"/>
+      </w:r>
+      <w:r>
+        <w:instrText xml:space="preserve"> SEQ Table \* roman \s 2 </w:instrText>
+      </w:r>
+      <w:r>
+        <w:fldChar w:fldCharType="separate"/>
+      </w:r>
+      <w:r>
+        <w:rPr>
+          <w:noProof/>
+        </w:rPr>
+        <w:t>i</w:t>
+      </w:r>
+      <w:r>
+        <w:rPr>
+          <w:noProof/>
+        </w:rPr>
+        <w:fldChar w:fldCharType="end"/>
+      </w:r>
       <w:r>
         <w:t xml:space="preserve"> Class Responsibilities</w:t>
       </w:r>
-      <w:bookmarkEnd w:id="69"/>
+      <w:bookmarkEnd w:id="71"/>
     </w:p>
     <w:tbl>
       <w:tblPr>
@@ -12672,33 +14026,59 @@
         <w:pStyle w:val="Caption"/>
         <w:keepNext/>
       </w:pPr>
-      <w:bookmarkStart w:id="70" w:name="_Toc87458295"/>
+      <w:bookmarkStart w:id="72" w:name="_Toc87517451"/>
       <w:r>
         <w:t xml:space="preserve">Table </w:t>
       </w:r>
-      <w:fldSimple w:instr=" STYLEREF 2 \s ">
-        <w:r>
-          <w:rPr>
-            <w:noProof/>
-          </w:rPr>
-          <w:t>4.2</w:t>
-        </w:r>
-      </w:fldSimple>
+      <w:r>
+        <w:fldChar w:fldCharType="begin"/>
+      </w:r>
+      <w:r>
+        <w:instrText xml:space="preserve"> STYLEREF 2 \s </w:instrText>
+      </w:r>
+      <w:r>
+        <w:fldChar w:fldCharType="separate"/>
+      </w:r>
+      <w:r>
+        <w:rPr>
+          <w:noProof/>
+        </w:rPr>
+        <w:t>4.2</w:t>
+      </w:r>
+      <w:r>
+        <w:rPr>
+          <w:noProof/>
+        </w:rPr>
+        <w:fldChar w:fldCharType="end"/>
+      </w:r>
       <w:r>
         <w:t>.</w:t>
       </w:r>
-      <w:fldSimple w:instr=" SEQ Table \* roman \s 2 ">
-        <w:r>
-          <w:rPr>
-            <w:noProof/>
-          </w:rPr>
-          <w:t>ii</w:t>
-        </w:r>
-      </w:fldSimple>
+      <w:r>
+        <w:fldChar w:fldCharType="begin"/>
+      </w:r>
+      <w:r>
+        <w:instrText xml:space="preserve"> SEQ Table \* roman \s 2 </w:instrText>
+      </w:r>
+      <w:r>
+        <w:fldChar w:fldCharType="separate"/>
+      </w:r>
+      <w:r>
+        <w:rPr>
+          <w:noProof/>
+        </w:rPr>
+        <w:t>ii</w:t>
+      </w:r>
+      <w:r>
+        <w:rPr>
+          <w:noProof/>
+        </w:rPr>
+        <w:fldChar w:fldCharType="end"/>
+      </w:r>
       <w:r>
         <w:t xml:space="preserve"> Kernel Method Reusability Matrix</w:t>
       </w:r>
-      <w:bookmarkEnd w:id="70"/>
+      <w:bookmarkEnd w:id="72"/>
     </w:p>
     <w:tbl>
       <w:tblPr>
@@ -12763,8 +14143,13 @@
             <w:vAlign w:val="center"/>
           </w:tcPr>
           <w:p>
-            <w:r>
-              <w:t>render()</w:t>
+            <w:proofErr w:type="gramStart"/>
+            <w:r>
+              <w:t>render(</w:t>
+            </w:r>
+            <w:proofErr w:type="gramEnd"/>
+            <w:r>
+              <w:t>)</w:t>
             </w:r>
           </w:p>
         </w:tc>
@@ -12801,8 +14186,18 @@
             <w:vAlign w:val="center"/>
           </w:tcPr>
           <w:p>
-            <w:r>
-              <w:t>calculatePixelColour(Ray)</w:t>
+            <w:proofErr w:type="spellStart"/>
+            <w:proofErr w:type="gramStart"/>
+            <w:r>
+              <w:t>calculatePixelColour</w:t>
+            </w:r>
+            <w:proofErr w:type="spellEnd"/>
+            <w:r>
+              <w:t>(</w:t>
+            </w:r>
+            <w:proofErr w:type="gramEnd"/>
+            <w:r>
+              <w:t>Ray)</w:t>
             </w:r>
           </w:p>
         </w:tc>
@@ -12877,8 +14272,18 @@
             <w:vAlign w:val="center"/>
           </w:tcPr>
           <w:p>
-            <w:r>
-              <w:t>calculateNormal(Vector3)</w:t>
+            <w:proofErr w:type="spellStart"/>
+            <w:proofErr w:type="gramStart"/>
+            <w:r>
+              <w:t>calculateNormal</w:t>
+            </w:r>
+            <w:proofErr w:type="spellEnd"/>
+            <w:r>
+              <w:t>(</w:t>
+            </w:r>
+            <w:proofErr w:type="gramEnd"/>
+            <w:r>
+              <w:t>Vector3)</w:t>
             </w:r>
           </w:p>
         </w:tc>
@@ -12919,34 +14324,60 @@
         <w:pStyle w:val="Caption"/>
         <w:keepNext/>
       </w:pPr>
-      <w:bookmarkStart w:id="71" w:name="_Toc87458296"/>
+      <w:bookmarkStart w:id="73" w:name="_Toc87517452"/>
       <w:r>
         <w:lastRenderedPageBreak/>
         <w:t xml:space="preserve">Table </w:t>
       </w:r>
-      <w:fldSimple w:instr=" STYLEREF 2 \s ">
-        <w:r>
-          <w:rPr>
-            <w:noProof/>
-          </w:rPr>
-          <w:t>4.2</w:t>
-        </w:r>
-      </w:fldSimple>
+      <w:r>
+        <w:fldChar w:fldCharType="begin"/>
+      </w:r>
+      <w:r>
+        <w:instrText xml:space="preserve"> STYLEREF 2 \s </w:instrText>
+      </w:r>
+      <w:r>
+        <w:fldChar w:fldCharType="separate"/>
+      </w:r>
+      <w:r>
+        <w:rPr>
+          <w:noProof/>
+        </w:rPr>
+        <w:t>4.2</w:t>
+      </w:r>
+      <w:r>
+        <w:rPr>
+          <w:noProof/>
+        </w:rPr>
+        <w:fldChar w:fldCharType="end"/>
+      </w:r>
       <w:r>
         <w:t>.</w:t>
       </w:r>
-      <w:fldSimple w:instr=" SEQ Table \* roman \s 2 ">
-        <w:r>
-          <w:rPr>
-            <w:noProof/>
-          </w:rPr>
-          <w:t>iii</w:t>
-        </w:r>
-      </w:fldSimple>
+      <w:r>
+        <w:fldChar w:fldCharType="begin"/>
+      </w:r>
+      <w:r>
+        <w:instrText xml:space="preserve"> SEQ Table \* roman \s 2 </w:instrText>
+      </w:r>
+      <w:r>
+        <w:fldChar w:fldCharType="separate"/>
+      </w:r>
+      <w:r>
+        <w:rPr>
+          <w:noProof/>
+        </w:rPr>
+        <w:t>iii</w:t>
+      </w:r>
+      <w:r>
+        <w:rPr>
+          <w:noProof/>
+        </w:rPr>
+        <w:fldChar w:fldCharType="end"/>
+      </w:r>
       <w:r>
         <w:t xml:space="preserve"> Kernel Constant Reusability Matrix</w:t>
       </w:r>
-      <w:bookmarkEnd w:id="71"/>
+      <w:bookmarkEnd w:id="73"/>
     </w:p>
     <w:tbl>
       <w:tblPr>
@@ -13217,12 +14648,14 @@
         </w:rPr>
         <w:t xml:space="preserve"> and </w:t>
       </w:r>
+      <w:proofErr w:type="spellStart"/>
       <w:r>
         <w:rPr>
           <w:rFonts w:ascii="Abadi Extra Light" w:hAnsi="Abadi Extra Light" w:cstheme="minorHAnsi"/>
         </w:rPr>
         <w:t>calculatePixelColour</w:t>
       </w:r>
+      <w:proofErr w:type="spellEnd"/>
       <w:r>
         <w:rPr>
           <w:rFonts w:cstheme="minorHAnsi"/>
@@ -13254,7 +14687,7 @@
           <w:rPr>
             <w:color w:val="000000"/>
           </w:rPr>
-          <w:tag w:val="MENDELEY_CITATION_v3_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"/>
+          <w:tag w:val="MENDELEY_CITATION_v3_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"/>
           <w:id w:val="-1530951193"/>
           <w:placeholder>
             <w:docPart w:val="CE7092A8A80B40049AE61CB1BF7ABF9E"/>
@@ -13274,7 +14707,7 @@
         <w:t xml:space="preserve"> is good. </w:t>
       </w:r>
     </w:p>
-    <w:bookmarkEnd w:id="64"/>
+    <w:bookmarkEnd w:id="66"/>
     <w:p>
       <w:pPr>
         <w:spacing w:line="360" w:lineRule="auto"/>
@@ -13292,8 +14725,8 @@
           <w:szCs w:val="36"/>
         </w:rPr>
       </w:pPr>
-      <w:bookmarkStart w:id="72" w:name="_Toc85019367"/>
-      <w:bookmarkStart w:id="73" w:name="_Toc86395826"/>
+      <w:bookmarkStart w:id="74" w:name="_Toc85019367"/>
+      <w:bookmarkStart w:id="75" w:name="_Toc86395826"/>
       <w:r>
         <w:br w:type="page"/>
       </w:r>
@@ -13302,22 +14735,22 @@
       <w:pPr>
         <w:pStyle w:val="Heading1"/>
       </w:pPr>
-      <w:bookmarkStart w:id="74" w:name="_Toc87458269"/>
-      <w:bookmarkEnd w:id="72"/>
-      <w:bookmarkEnd w:id="73"/>
+      <w:bookmarkStart w:id="76" w:name="_Toc87517425"/>
+      <w:bookmarkEnd w:id="74"/>
+      <w:bookmarkEnd w:id="75"/>
       <w:r>
         <w:lastRenderedPageBreak/>
         <w:t>Project Plan</w:t>
       </w:r>
-      <w:bookmarkEnd w:id="74"/>
+      <w:bookmarkEnd w:id="76"/>
     </w:p>
     <w:p>
       <w:pPr>
         <w:pStyle w:val="Heading2"/>
       </w:pPr>
-      <w:bookmarkStart w:id="75" w:name="_Toc85019368"/>
-      <w:bookmarkStart w:id="76" w:name="_Toc86395827"/>
-      <w:bookmarkStart w:id="77" w:name="_Toc87458270"/>
+      <w:bookmarkStart w:id="77" w:name="_Toc85019368"/>
+      <w:bookmarkStart w:id="78" w:name="_Toc86395827"/>
+      <w:bookmarkStart w:id="79" w:name="_Toc87517426"/>
       <w:r>
         <w:t xml:space="preserve">Design </w:t>
       </w:r>
@@ -13327,139 +14760,147 @@
       <w:r>
         <w:t>Methodology</w:t>
       </w:r>
-      <w:bookmarkEnd w:id="75"/>
-      <w:bookmarkEnd w:id="76"/>
       <w:bookmarkEnd w:id="77"/>
-      <w:r>
-        <w:t xml:space="preserve"> </w:t>
-      </w:r>
-    </w:p>
-    <w:p>
-      <w:pPr>
-        <w:spacing w:line="360" w:lineRule="auto"/>
-        <w:rPr>
-          <w:color w:val="FF0000"/>
-        </w:rPr>
-      </w:pPr>
-      <w:r>
-        <w:rPr>
-          <w:color w:val="FF0000"/>
-        </w:rPr>
-        <w:t xml:space="preserve">TODO </w:t>
-      </w:r>
-    </w:p>
-    <w:p>
-      <w:pPr>
-        <w:spacing w:line="360" w:lineRule="auto"/>
-      </w:pPr>
-      <w:r>
-        <w:t>Do I need this section? Is this like sprints, agile etc?</w:t>
-      </w:r>
-    </w:p>
-    <w:p>
-      <w:pPr>
-        <w:spacing w:line="360" w:lineRule="auto"/>
-      </w:pPr>
-      <w:r>
-        <w:t>stats, analysis, what and I going to do, how to compare results</w:t>
-      </w:r>
-    </w:p>
-    <w:p>
-      <w:pPr>
-        <w:spacing w:line="360" w:lineRule="auto"/>
-      </w:pPr>
-      <w:r>
-        <w:t>emphasise visualising</w:t>
-      </w:r>
-    </w:p>
-    <w:p>
-      <w:pPr>
-        <w:spacing w:line="360" w:lineRule="auto"/>
-      </w:pPr>
-      <w:r>
-        <w:t>pros and cons</w:t>
-      </w:r>
-    </w:p>
-    <w:p>
-      <w:pPr>
-        <w:pStyle w:val="Heading2"/>
-      </w:pPr>
-      <w:bookmarkStart w:id="78" w:name="_Toc85019370"/>
-      <w:bookmarkStart w:id="79" w:name="_Toc86395828"/>
-      <w:bookmarkStart w:id="80" w:name="_Toc87458271"/>
-      <w:r>
-        <w:t>Legal, Ethical &amp; Social Issues</w:t>
-      </w:r>
       <w:bookmarkEnd w:id="78"/>
       <w:bookmarkEnd w:id="79"/>
+      <w:r>
+        <w:t xml:space="preserve"> </w:t>
+      </w:r>
+    </w:p>
+    <w:p>
+      <w:pPr>
+        <w:spacing w:line="360" w:lineRule="auto"/>
+        <w:rPr>
+          <w:color w:val="FF0000"/>
+        </w:rPr>
+      </w:pPr>
+      <w:r>
+        <w:rPr>
+          <w:color w:val="FF0000"/>
+        </w:rPr>
+        <w:t xml:space="preserve">TODO </w:t>
+      </w:r>
+    </w:p>
+    <w:p>
+      <w:pPr>
+        <w:spacing w:line="360" w:lineRule="auto"/>
+      </w:pPr>
+      <w:r>
+        <w:t>Do I need this section? Is this like sprints, agile etc?</w:t>
+      </w:r>
+    </w:p>
+    <w:p>
+      <w:pPr>
+        <w:spacing w:line="360" w:lineRule="auto"/>
+      </w:pPr>
+      <w:r>
+        <w:t>stats, analysis, what and I going to do, how to compare results</w:t>
+      </w:r>
+    </w:p>
+    <w:p>
+      <w:pPr>
+        <w:spacing w:line="360" w:lineRule="auto"/>
+      </w:pPr>
+      <w:r>
+        <w:t>emphasise visualising</w:t>
+      </w:r>
+    </w:p>
+    <w:p>
+      <w:pPr>
+        <w:spacing w:line="360" w:lineRule="auto"/>
+      </w:pPr>
+      <w:r>
+        <w:t>pros and cons</w:t>
+      </w:r>
+    </w:p>
+    <w:p>
+      <w:pPr>
+        <w:pStyle w:val="Heading2"/>
+      </w:pPr>
+      <w:bookmarkStart w:id="80" w:name="_Toc85019370"/>
+      <w:bookmarkStart w:id="81" w:name="_Toc86395828"/>
+      <w:bookmarkStart w:id="82" w:name="_Toc87517427"/>
+      <w:r>
+        <w:t>Legal, Ethical &amp; Social Issues</w:t>
+      </w:r>
       <w:bookmarkEnd w:id="80"/>
-    </w:p>
-    <w:p>
-      <w:pPr>
-        <w:spacing w:line="360" w:lineRule="auto"/>
-        <w:rPr>
-          <w:color w:val="FF0000"/>
-        </w:rPr>
-      </w:pPr>
-      <w:r>
-        <w:rPr>
-          <w:color w:val="FF0000"/>
-        </w:rPr>
-        <w:t>TODO</w:t>
-      </w:r>
-    </w:p>
-    <w:p>
-      <w:pPr>
-        <w:spacing w:line="360" w:lineRule="auto"/>
-        <w:rPr>
-          <w:color w:val="FF0000"/>
-        </w:rPr>
-      </w:pPr>
-      <w:r>
-        <w:rPr>
-          <w:color w:val="FF0000"/>
-        </w:rPr>
-        <w:t>open source standards</w:t>
-      </w:r>
-    </w:p>
-    <w:p>
-      <w:pPr>
-        <w:spacing w:line="360" w:lineRule="auto"/>
-        <w:rPr>
-          <w:color w:val="FF0000"/>
-        </w:rPr>
-      </w:pPr>
-      <w:r>
-        <w:rPr>
-          <w:color w:val="FF0000"/>
-        </w:rPr>
-        <w:t>BCS</w:t>
-      </w:r>
-    </w:p>
-    <w:p>
-      <w:pPr>
-        <w:spacing w:line="360" w:lineRule="auto"/>
-      </w:pPr>
-      <w:r>
-        <w:rPr>
-          <w:color w:val="FF0000"/>
-        </w:rPr>
-        <w:t>license</w:t>
-      </w:r>
-    </w:p>
-    <w:p>
-      <w:pPr>
-        <w:pStyle w:val="Heading2"/>
-      </w:pPr>
-      <w:bookmarkStart w:id="81" w:name="_Toc85019371"/>
-      <w:bookmarkStart w:id="82" w:name="_Toc86395829"/>
-      <w:bookmarkStart w:id="83" w:name="_Toc87458272"/>
-      <w:r>
-        <w:t>Risk Analysis</w:t>
-      </w:r>
       <w:bookmarkEnd w:id="81"/>
       <w:bookmarkEnd w:id="82"/>
+    </w:p>
+    <w:p>
+      <w:pPr>
+        <w:spacing w:line="360" w:lineRule="auto"/>
+        <w:rPr>
+          <w:color w:val="FF0000"/>
+        </w:rPr>
+      </w:pPr>
+      <w:r>
+        <w:rPr>
+          <w:color w:val="FF0000"/>
+        </w:rPr>
+        <w:t>TODO</w:t>
+      </w:r>
+    </w:p>
+    <w:p>
+      <w:pPr>
+        <w:spacing w:line="360" w:lineRule="auto"/>
+        <w:rPr>
+          <w:color w:val="FF0000"/>
+        </w:rPr>
+      </w:pPr>
+      <w:proofErr w:type="gramStart"/>
+      <w:r>
+        <w:rPr>
+          <w:color w:val="FF0000"/>
+        </w:rPr>
+        <w:t>open source</w:t>
+      </w:r>
+      <w:proofErr w:type="gramEnd"/>
+      <w:r>
+        <w:rPr>
+          <w:color w:val="FF0000"/>
+        </w:rPr>
+        <w:t xml:space="preserve"> standards</w:t>
+      </w:r>
+    </w:p>
+    <w:p>
+      <w:pPr>
+        <w:spacing w:line="360" w:lineRule="auto"/>
+        <w:rPr>
+          <w:color w:val="FF0000"/>
+        </w:rPr>
+      </w:pPr>
+      <w:r>
+        <w:rPr>
+          <w:color w:val="FF0000"/>
+        </w:rPr>
+        <w:t>BCS</w:t>
+      </w:r>
+    </w:p>
+    <w:p>
+      <w:pPr>
+        <w:spacing w:line="360" w:lineRule="auto"/>
+      </w:pPr>
+      <w:r>
+        <w:rPr>
+          <w:color w:val="FF0000"/>
+        </w:rPr>
+        <w:t>license</w:t>
+      </w:r>
+    </w:p>
+    <w:p>
+      <w:pPr>
+        <w:pStyle w:val="Heading2"/>
+      </w:pPr>
+      <w:bookmarkStart w:id="83" w:name="_Toc85019371"/>
+      <w:bookmarkStart w:id="84" w:name="_Toc86395829"/>
+      <w:bookmarkStart w:id="85" w:name="_Toc87517428"/>
+      <w:r>
+        <w:t>Risk Analysis</w:t>
+      </w:r>
       <w:bookmarkEnd w:id="83"/>
+      <w:bookmarkEnd w:id="84"/>
+      <w:bookmarkEnd w:id="85"/>
       <w:r>
         <w:t xml:space="preserve"> </w:t>
       </w:r>
@@ -13469,33 +14910,59 @@
         <w:pStyle w:val="Caption"/>
         <w:keepNext/>
       </w:pPr>
-      <w:bookmarkStart w:id="84" w:name="_Toc87458297"/>
+      <w:bookmarkStart w:id="86" w:name="_Toc87517453"/>
       <w:r>
         <w:t xml:space="preserve">Table </w:t>
       </w:r>
-      <w:fldSimple w:instr=" STYLEREF 2 \s ">
-        <w:r>
-          <w:rPr>
-            <w:noProof/>
-          </w:rPr>
-          <w:t>5.3</w:t>
-        </w:r>
-      </w:fldSimple>
+      <w:r>
+        <w:fldChar w:fldCharType="begin"/>
+      </w:r>
+      <w:r>
+        <w:instrText xml:space="preserve"> STYLEREF 2 \s </w:instrText>
+      </w:r>
+      <w:r>
+        <w:fldChar w:fldCharType="separate"/>
+      </w:r>
+      <w:r>
+        <w:rPr>
+          <w:noProof/>
+        </w:rPr>
+        <w:t>5.3</w:t>
+      </w:r>
+      <w:r>
+        <w:rPr>
+          <w:noProof/>
+        </w:rPr>
+        <w:fldChar w:fldCharType="end"/>
+      </w:r>
       <w:r>
         <w:t>.</w:t>
       </w:r>
-      <w:fldSimple w:instr=" SEQ Table \* roman \s 2 ">
-        <w:r>
-          <w:rPr>
-            <w:noProof/>
-          </w:rPr>
-          <w:t>i</w:t>
-        </w:r>
-      </w:fldSimple>
+      <w:r>
+        <w:fldChar w:fldCharType="begin"/>
+      </w:r>
+      <w:r>
+        <w:instrText xml:space="preserve"> SEQ Table \* roman \s 2 </w:instrText>
+      </w:r>
+      <w:r>
+        <w:fldChar w:fldCharType="separate"/>
+      </w:r>
+      <w:r>
+        <w:rPr>
+          <w:noProof/>
+        </w:rPr>
+        <w:t>i</w:t>
+      </w:r>
+      <w:r>
+        <w:rPr>
+          <w:noProof/>
+        </w:rPr>
+        <w:fldChar w:fldCharType="end"/>
+      </w:r>
       <w:r>
         <w:t xml:space="preserve"> Risk Analysis</w:t>
       </w:r>
-      <w:bookmarkEnd w:id="84"/>
+      <w:bookmarkEnd w:id="86"/>
     </w:p>
     <w:tbl>
       <w:tblPr>
@@ -14156,21 +15623,23 @@
           <w:szCs w:val="28"/>
         </w:rPr>
       </w:pPr>
-      <w:bookmarkStart w:id="85" w:name="_Toc85019372"/>
-      <w:bookmarkStart w:id="86" w:name="_Toc86395830"/>
+      <w:bookmarkStart w:id="87" w:name="_Toc85019372"/>
+      <w:bookmarkStart w:id="88" w:name="_Toc86395830"/>
     </w:p>
     <w:p>
       <w:pPr>
         <w:pStyle w:val="Heading2"/>
       </w:pPr>
-      <w:bookmarkStart w:id="87" w:name="_Toc87458273"/>
+      <w:bookmarkStart w:id="89" w:name="_Ref87515603"/>
+      <w:bookmarkStart w:id="90" w:name="_Toc87517429"/>
       <w:r>
         <w:lastRenderedPageBreak/>
         <w:t>Timetable</w:t>
       </w:r>
-      <w:bookmarkEnd w:id="85"/>
-      <w:bookmarkEnd w:id="86"/>
       <w:bookmarkEnd w:id="87"/>
+      <w:bookmarkEnd w:id="88"/>
+      <w:bookmarkEnd w:id="89"/>
+      <w:bookmarkEnd w:id="90"/>
     </w:p>
     <w:p>
       <w:pPr>
@@ -14222,45 +15691,71 @@
         <w:pStyle w:val="Caption"/>
         <w:jc w:val="center"/>
       </w:pPr>
-      <w:bookmarkStart w:id="88" w:name="_Toc87458287"/>
+      <w:bookmarkStart w:id="91" w:name="_Toc87517443"/>
       <w:r>
         <w:t xml:space="preserve">Figure </w:t>
       </w:r>
-      <w:fldSimple w:instr=" STYLEREF 2 \s ">
-        <w:r>
-          <w:rPr>
-            <w:noProof/>
-          </w:rPr>
-          <w:t>5.4</w:t>
-        </w:r>
-      </w:fldSimple>
+      <w:r>
+        <w:fldChar w:fldCharType="begin"/>
+      </w:r>
+      <w:r>
+        <w:instrText xml:space="preserve"> STYLEREF 2 \s </w:instrText>
+      </w:r>
+      <w:r>
+        <w:fldChar w:fldCharType="separate"/>
+      </w:r>
+      <w:r>
+        <w:rPr>
+          <w:noProof/>
+        </w:rPr>
+        <w:t>5.4</w:t>
+      </w:r>
+      <w:r>
+        <w:rPr>
+          <w:noProof/>
+        </w:rPr>
+        <w:fldChar w:fldCharType="end"/>
+      </w:r>
       <w:r>
         <w:t>.</w:t>
       </w:r>
-      <w:fldSimple w:instr=" SEQ Figure \* roman \s 2 ">
-        <w:r>
-          <w:rPr>
-            <w:noProof/>
-          </w:rPr>
-          <w:t>i</w:t>
-        </w:r>
-      </w:fldSimple>
+      <w:r>
+        <w:fldChar w:fldCharType="begin"/>
+      </w:r>
+      <w:r>
+        <w:instrText xml:space="preserve"> SEQ Figure \* roman \s 2 </w:instrText>
+      </w:r>
+      <w:r>
+        <w:fldChar w:fldCharType="separate"/>
+      </w:r>
+      <w:r>
+        <w:rPr>
+          <w:noProof/>
+        </w:rPr>
+        <w:t>i</w:t>
+      </w:r>
+      <w:r>
+        <w:rPr>
+          <w:noProof/>
+        </w:rPr>
+        <w:fldChar w:fldCharType="end"/>
+      </w:r>
       <w:r>
         <w:t xml:space="preserve"> Project timeline Gantt chart</w:t>
       </w:r>
-      <w:bookmarkEnd w:id="88"/>
+      <w:bookmarkEnd w:id="91"/>
     </w:p>
     <w:p/>
     <w:p>
       <w:pPr>
         <w:pStyle w:val="Heading1"/>
       </w:pPr>
-      <w:bookmarkStart w:id="89" w:name="_Toc87458274"/>
+      <w:bookmarkStart w:id="92" w:name="_Toc87517430"/>
       <w:r>
         <w:lastRenderedPageBreak/>
         <w:t>Conclusion</w:t>
       </w:r>
-      <w:bookmarkEnd w:id="89"/>
+      <w:bookmarkEnd w:id="92"/>
       <w:r>
         <w:t xml:space="preserve"> </w:t>
       </w:r>
@@ -14283,7 +15778,7 @@
           <w:szCs w:val="36"/>
         </w:rPr>
       </w:pPr>
-      <w:bookmarkStart w:id="90" w:name="_Toc86395831"/>
+      <w:bookmarkStart w:id="93" w:name="_Toc86395831"/>
       <w:bookmarkEnd w:id="49"/>
       <w:bookmarkEnd w:id="50"/>
       <w:r>
@@ -14294,13 +15789,13 @@
       <w:pPr>
         <w:pStyle w:val="Heading1"/>
       </w:pPr>
-      <w:bookmarkStart w:id="91" w:name="_Toc87458275"/>
+      <w:bookmarkStart w:id="94" w:name="_Toc87517431"/>
       <w:r>
         <w:lastRenderedPageBreak/>
         <w:t>References</w:t>
       </w:r>
-      <w:bookmarkEnd w:id="90"/>
-      <w:bookmarkEnd w:id="91"/>
+      <w:bookmarkEnd w:id="93"/>
+      <w:bookmarkEnd w:id="94"/>
     </w:p>
     <w:sdt>
       <w:sdtPr>
@@ -14317,7 +15812,7 @@
             <w:autoSpaceDE w:val="0"/>
             <w:autoSpaceDN w:val="0"/>
             <w:ind w:hanging="640"/>
-            <w:divId w:val="1129781070"/>
+            <w:divId w:val="981814168"/>
             <w:rPr>
               <w:rFonts w:eastAsia="Times New Roman"/>
               <w:sz w:val="24"/>
@@ -14343,7 +15838,7 @@
             <w:autoSpaceDE w:val="0"/>
             <w:autoSpaceDN w:val="0"/>
             <w:ind w:hanging="640"/>
-            <w:divId w:val="136381336"/>
+            <w:divId w:val="738207008"/>
             <w:rPr>
               <w:rFonts w:eastAsia="Times New Roman"/>
             </w:rPr>
@@ -14367,7 +15862,7 @@
             <w:autoSpaceDE w:val="0"/>
             <w:autoSpaceDN w:val="0"/>
             <w:ind w:hanging="640"/>
-            <w:divId w:val="1482884885"/>
+            <w:divId w:val="1580603703"/>
             <w:rPr>
               <w:rFonts w:eastAsia="Times New Roman"/>
             </w:rPr>
@@ -14391,7 +15886,7 @@
             <w:autoSpaceDE w:val="0"/>
             <w:autoSpaceDN w:val="0"/>
             <w:ind w:hanging="640"/>
-            <w:divId w:val="667173310"/>
+            <w:divId w:val="1439717075"/>
             <w:rPr>
               <w:rFonts w:eastAsia="Times New Roman"/>
             </w:rPr>
@@ -14415,7 +15910,7 @@
             <w:autoSpaceDE w:val="0"/>
             <w:autoSpaceDN w:val="0"/>
             <w:ind w:hanging="640"/>
-            <w:divId w:val="988748310"/>
+            <w:divId w:val="285356133"/>
             <w:rPr>
               <w:rFonts w:eastAsia="Times New Roman"/>
             </w:rPr>
@@ -14431,7 +15926,7 @@
               <w:rFonts w:eastAsia="Times New Roman"/>
             </w:rPr>
             <w:tab/>
-            <w:t>Cambridge English Dictionary, “FRACTAL | meaning in the Cambridge English Dictionary.” https://dictionary.cambridge.org/dictionary/english/fractal (accessed Oct. 18, 2021).</w:t>
+            <w:t>“Writing Dissertations: Aims and objectives.” https://learn.solent.ac.uk/mod/book/view.php?id=116233&amp;chapterid=15294 (accessed Nov. 11, 2021).</w:t>
           </w:r>
         </w:p>
         <w:p>
@@ -14439,7 +15934,7 @@
             <w:autoSpaceDE w:val="0"/>
             <w:autoSpaceDN w:val="0"/>
             <w:ind w:hanging="640"/>
-            <w:divId w:val="1369330809"/>
+            <w:divId w:val="846332011"/>
             <w:rPr>
               <w:rFonts w:eastAsia="Times New Roman"/>
             </w:rPr>
@@ -14449,6 +15944,30 @@
               <w:rFonts w:eastAsia="Times New Roman"/>
             </w:rPr>
             <w:t>[6]</w:t>
+          </w:r>
+          <w:r>
+            <w:rPr>
+              <w:rFonts w:eastAsia="Times New Roman"/>
+            </w:rPr>
+            <w:tab/>
+            <w:t>Cambridge English Dictionary, “FRACTAL | meaning in the Cambridge English Dictionary.” https://dictionary.cambridge.org/dictionary/english/fractal (accessed Oct. 18, 2021).</w:t>
+          </w:r>
+        </w:p>
+        <w:p>
+          <w:pPr>
+            <w:autoSpaceDE w:val="0"/>
+            <w:autoSpaceDN w:val="0"/>
+            <w:ind w:hanging="640"/>
+            <w:divId w:val="156725228"/>
+            <w:rPr>
+              <w:rFonts w:eastAsia="Times New Roman"/>
+            </w:rPr>
+          </w:pPr>
+          <w:r>
+            <w:rPr>
+              <w:rFonts w:eastAsia="Times New Roman"/>
+            </w:rPr>
+            <w:t>[7]</w:t>
           </w:r>
           <w:r>
             <w:rPr>
@@ -14477,31 +15996,7 @@
             <w:autoSpaceDE w:val="0"/>
             <w:autoSpaceDN w:val="0"/>
             <w:ind w:hanging="640"/>
-            <w:divId w:val="1064371020"/>
-            <w:rPr>
-              <w:rFonts w:eastAsia="Times New Roman"/>
-            </w:rPr>
-          </w:pPr>
-          <w:r>
-            <w:rPr>
-              <w:rFonts w:eastAsia="Times New Roman"/>
-            </w:rPr>
-            <w:t>[7]</w:t>
-          </w:r>
-          <w:r>
-            <w:rPr>
-              <w:rFonts w:eastAsia="Times New Roman"/>
-            </w:rPr>
-            <w:tab/>
-            <w:t>“aloe | In UC Berkeley’s botanical garden. Added to Cream of … | Flickr.” https://www.flickr.com/photos/genista/2447322/in/photolist-dxvd (accessed Nov. 10, 2021).</w:t>
-          </w:r>
-        </w:p>
-        <w:p>
-          <w:pPr>
-            <w:autoSpaceDE w:val="0"/>
-            <w:autoSpaceDN w:val="0"/>
-            <w:ind w:hanging="640"/>
-            <w:divId w:val="1940290902"/>
+            <w:divId w:val="1257980768"/>
             <w:rPr>
               <w:rFonts w:eastAsia="Times New Roman"/>
             </w:rPr>
@@ -14517,7 +16012,7 @@
               <w:rFonts w:eastAsia="Times New Roman"/>
             </w:rPr>
             <w:tab/>
-            <w:t>Inigo Quilez, “3D Julia sets.” https://www.iquilezles.org/www/articles/juliasets3d/juliasets3d.htm (accessed Nov. 04, 2021).</w:t>
+            <w:t>“aloe | In UC Berkeley’s botanical garden. Added to Cream of … | Flickr.” https://www.flickr.com/photos/genista/2447322/in/photolist-dxvd (accessed Nov. 10, 2021).</w:t>
           </w:r>
         </w:p>
         <w:p>
@@ -14525,7 +16020,7 @@
             <w:autoSpaceDE w:val="0"/>
             <w:autoSpaceDN w:val="0"/>
             <w:ind w:hanging="640"/>
-            <w:divId w:val="1942375140"/>
+            <w:divId w:val="1186599329"/>
             <w:rPr>
               <w:rFonts w:eastAsia="Times New Roman"/>
             </w:rPr>
@@ -14541,7 +16036,21 @@
               <w:rFonts w:eastAsia="Times New Roman"/>
             </w:rPr>
             <w:tab/>
-            <w:t>V. da Silva, T. Novello, H. Lopes, and L. Velho, “Real-time rendering of complex fractals,” Feb. 2021, [Online]. Available: http://arxiv.org/abs/2102.01747</w:t>
+            <w:t xml:space="preserve">Inigo </w:t>
+          </w:r>
+          <w:proofErr w:type="spellStart"/>
+          <w:r>
+            <w:rPr>
+              <w:rFonts w:eastAsia="Times New Roman"/>
+            </w:rPr>
+            <w:t>Quilez</w:t>
+          </w:r>
+          <w:proofErr w:type="spellEnd"/>
+          <w:r>
+            <w:rPr>
+              <w:rFonts w:eastAsia="Times New Roman"/>
+            </w:rPr>
+            <w:t>, “3D Julia sets.” https://www.iquilezles.org/www/articles/juliasets3d/juliasets3d.htm (accessed Nov. 04, 2021).</w:t>
           </w:r>
         </w:p>
         <w:p>
@@ -14549,7 +16058,7 @@
             <w:autoSpaceDE w:val="0"/>
             <w:autoSpaceDN w:val="0"/>
             <w:ind w:hanging="640"/>
-            <w:divId w:val="551768585"/>
+            <w:divId w:val="1358654381"/>
             <w:rPr>
               <w:rFonts w:eastAsia="Times New Roman"/>
             </w:rPr>
@@ -14565,7 +16074,21 @@
               <w:rFonts w:eastAsia="Times New Roman"/>
             </w:rPr>
             <w:tab/>
-            <w:t>J. Peddie, “Ray Tracing: A Tool for All,” 2019.</w:t>
+            <w:t xml:space="preserve">V. da Silva, T. </w:t>
+          </w:r>
+          <w:proofErr w:type="spellStart"/>
+          <w:r>
+            <w:rPr>
+              <w:rFonts w:eastAsia="Times New Roman"/>
+            </w:rPr>
+            <w:t>Novello</w:t>
+          </w:r>
+          <w:proofErr w:type="spellEnd"/>
+          <w:r>
+            <w:rPr>
+              <w:rFonts w:eastAsia="Times New Roman"/>
+            </w:rPr>
+            <w:t>, H. Lopes, and L. Velho, “Real-time rendering of complex fractals,” Feb. 2021, [Online]. Available: http://arxiv.org/abs/2102.01747</w:t>
           </w:r>
         </w:p>
         <w:p>
@@ -14573,7 +16096,7 @@
             <w:autoSpaceDE w:val="0"/>
             <w:autoSpaceDN w:val="0"/>
             <w:ind w:hanging="640"/>
-            <w:divId w:val="924074054"/>
+            <w:divId w:val="1643345731"/>
             <w:rPr>
               <w:rFonts w:eastAsia="Times New Roman"/>
             </w:rPr>
@@ -14583,6 +16106,30 @@
               <w:rFonts w:eastAsia="Times New Roman"/>
             </w:rPr>
             <w:t>[11]</w:t>
+          </w:r>
+          <w:r>
+            <w:rPr>
+              <w:rFonts w:eastAsia="Times New Roman"/>
+            </w:rPr>
+            <w:tab/>
+            <w:t>J. Peddie, “Ray Tracing: A Tool for All,” 2019.</w:t>
+          </w:r>
+        </w:p>
+        <w:p>
+          <w:pPr>
+            <w:autoSpaceDE w:val="0"/>
+            <w:autoSpaceDN w:val="0"/>
+            <w:ind w:hanging="640"/>
+            <w:divId w:val="1741323767"/>
+            <w:rPr>
+              <w:rFonts w:eastAsia="Times New Roman"/>
+            </w:rPr>
+          </w:pPr>
+          <w:r>
+            <w:rPr>
+              <w:rFonts w:eastAsia="Times New Roman"/>
+            </w:rPr>
+            <w:t>[12]</w:t>
           </w:r>
           <w:r>
             <w:rPr>
@@ -14610,31 +16157,7 @@
             <w:autoSpaceDE w:val="0"/>
             <w:autoSpaceDN w:val="0"/>
             <w:ind w:hanging="640"/>
-            <w:divId w:val="1436512323"/>
-            <w:rPr>
-              <w:rFonts w:eastAsia="Times New Roman"/>
-            </w:rPr>
-          </w:pPr>
-          <w:r>
-            <w:rPr>
-              <w:rFonts w:eastAsia="Times New Roman"/>
-            </w:rPr>
-            <w:t>[12]</w:t>
-          </w:r>
-          <w:r>
-            <w:rPr>
-              <w:rFonts w:eastAsia="Times New Roman"/>
-            </w:rPr>
-            <w:tab/>
-            <w:t>Mikael Hvidtfeldt Christensen, “Distance Estimated 3D Fractals,” 2011. http://blog.hvidtfeldts.net/index.php/2011/08/distance-estimated-3d-fractals-ii-lighting-and-coloring/ (accessed Nov. 04, 2021).</w:t>
-          </w:r>
-        </w:p>
-        <w:p>
-          <w:pPr>
-            <w:autoSpaceDE w:val="0"/>
-            <w:autoSpaceDN w:val="0"/>
-            <w:ind w:hanging="640"/>
-            <w:divId w:val="1806775737"/>
+            <w:divId w:val="728921877"/>
             <w:rPr>
               <w:rFonts w:eastAsia="Times New Roman"/>
             </w:rPr>
@@ -14650,7 +16173,21 @@
               <w:rFonts w:eastAsia="Times New Roman"/>
             </w:rPr>
             <w:tab/>
-            <w:t>Inigo Quilez, “Soft Shadows in Raymarched SDFs,” 2010. https://iquilezles.org/www/articles/rmshadows/rmshadows.htm (accessed Nov. 04, 2021).</w:t>
+            <w:t xml:space="preserve">Mikael </w:t>
+          </w:r>
+          <w:proofErr w:type="spellStart"/>
+          <w:r>
+            <w:rPr>
+              <w:rFonts w:eastAsia="Times New Roman"/>
+            </w:rPr>
+            <w:t>Hvidtfeldt</w:t>
+          </w:r>
+          <w:proofErr w:type="spellEnd"/>
+          <w:r>
+            <w:rPr>
+              <w:rFonts w:eastAsia="Times New Roman"/>
+            </w:rPr>
+            <w:t xml:space="preserve"> Christensen, “Distance Estimated 3D Fractals,” 2011. http://blog.hvidtfeldts.net/index.php/2011/08/distance-estimated-3d-fractals-ii-lighting-and-coloring/ (accessed Nov. 04, 2021).</w:t>
           </w:r>
         </w:p>
         <w:p>
@@ -14658,7 +16195,7 @@
             <w:autoSpaceDE w:val="0"/>
             <w:autoSpaceDN w:val="0"/>
             <w:ind w:hanging="640"/>
-            <w:divId w:val="520515669"/>
+            <w:divId w:val="325744578"/>
             <w:rPr>
               <w:rFonts w:eastAsia="Times New Roman"/>
             </w:rPr>
@@ -14674,7 +16211,35 @@
               <w:rFonts w:eastAsia="Times New Roman"/>
             </w:rPr>
             <w:tab/>
-            <w:t>Inigo Quilez, “distance functions,” 2013. https://www.iquilezles.org/www/articles/distfunctions/distfunctions.htm (accessed Oct. 28, 2021).</w:t>
+            <w:t xml:space="preserve">Inigo </w:t>
+          </w:r>
+          <w:proofErr w:type="spellStart"/>
+          <w:r>
+            <w:rPr>
+              <w:rFonts w:eastAsia="Times New Roman"/>
+            </w:rPr>
+            <w:t>Quilez</w:t>
+          </w:r>
+          <w:proofErr w:type="spellEnd"/>
+          <w:r>
+            <w:rPr>
+              <w:rFonts w:eastAsia="Times New Roman"/>
+            </w:rPr>
+            <w:t xml:space="preserve">, “Soft Shadows in </w:t>
+          </w:r>
+          <w:proofErr w:type="spellStart"/>
+          <w:r>
+            <w:rPr>
+              <w:rFonts w:eastAsia="Times New Roman"/>
+            </w:rPr>
+            <w:t>Raymarched</w:t>
+          </w:r>
+          <w:proofErr w:type="spellEnd"/>
+          <w:r>
+            <w:rPr>
+              <w:rFonts w:eastAsia="Times New Roman"/>
+            </w:rPr>
+            <w:t xml:space="preserve"> SDFs,” 2010. https://iquilezles.org/www/articles/rmshadows/rmshadows.htm (accessed Nov. 04, 2021).</w:t>
           </w:r>
         </w:p>
         <w:p>
@@ -14682,7 +16247,7 @@
             <w:autoSpaceDE w:val="0"/>
             <w:autoSpaceDN w:val="0"/>
             <w:ind w:hanging="640"/>
-            <w:divId w:val="384259762"/>
+            <w:divId w:val="1899781536"/>
             <w:rPr>
               <w:rFonts w:eastAsia="Times New Roman"/>
             </w:rPr>
@@ -14698,7 +16263,58 @@
               <w:rFonts w:eastAsia="Times New Roman"/>
             </w:rPr>
             <w:tab/>
-            <w:t>Khronos®, “The C++ for OpenCL 1.0 Programming Language Documentation,” 2021. https://www.khronos.org/opencl/assets/CXX_for_OpenCL.html#_the_c_for_opencl_programming_language (accessed Nov. 04, 2021).</w:t>
+            <w:t xml:space="preserve">Inigo </w:t>
+          </w:r>
+          <w:proofErr w:type="spellStart"/>
+          <w:r>
+            <w:rPr>
+              <w:rFonts w:eastAsia="Times New Roman"/>
+            </w:rPr>
+            <w:t>Quilez</w:t>
+          </w:r>
+          <w:proofErr w:type="spellEnd"/>
+          <w:r>
+            <w:rPr>
+              <w:rFonts w:eastAsia="Times New Roman"/>
+            </w:rPr>
+            <w:t>, “distance functions,” 2013. https://www.iquilezles.org/www/articles/distfunctions/distfunctions.htm (accessed Oct. 28, 2021).</w:t>
+          </w:r>
+        </w:p>
+        <w:p>
+          <w:pPr>
+            <w:autoSpaceDE w:val="0"/>
+            <w:autoSpaceDN w:val="0"/>
+            <w:ind w:hanging="640"/>
+            <w:divId w:val="1570576192"/>
+            <w:rPr>
+              <w:rFonts w:eastAsia="Times New Roman"/>
+            </w:rPr>
+          </w:pPr>
+          <w:r>
+            <w:rPr>
+              <w:rFonts w:eastAsia="Times New Roman"/>
+            </w:rPr>
+            <w:t>[16]</w:t>
+          </w:r>
+          <w:r>
+            <w:rPr>
+              <w:rFonts w:eastAsia="Times New Roman"/>
+            </w:rPr>
+            <w:tab/>
+          </w:r>
+          <w:proofErr w:type="spellStart"/>
+          <w:r>
+            <w:rPr>
+              <w:rFonts w:eastAsia="Times New Roman"/>
+            </w:rPr>
+            <w:t>Khronos</w:t>
+          </w:r>
+          <w:proofErr w:type="spellEnd"/>
+          <w:r>
+            <w:rPr>
+              <w:rFonts w:eastAsia="Times New Roman"/>
+            </w:rPr>
+            <w:t>®, “The C++ for OpenCL 1.0 Programming Language Documentation,” 2021. https://www.khronos.org/opencl/assets/CXX_for_OpenCL.html#_the_c_for_opencl_programming_language (accessed Nov. 04, 2021).</w:t>
           </w:r>
         </w:p>
         <w:p>
@@ -14720,19 +16336,28 @@
           <w:rFonts w:eastAsiaTheme="majorEastAsia"/>
         </w:rPr>
       </w:pPr>
-      <w:bookmarkStart w:id="92" w:name="_Toc86395832"/>
+      <w:bookmarkStart w:id="95" w:name="_Toc86395832"/>
     </w:p>
     <w:p>
       <w:pPr>
         <w:pStyle w:val="Heading1"/>
       </w:pPr>
-      <w:bookmarkStart w:id="93" w:name="_Toc87458276"/>
-      <w:r>
-        <w:lastRenderedPageBreak/>
+      <w:bookmarkStart w:id="96" w:name="_Ref87516770"/>
+      <w:bookmarkStart w:id="97" w:name="_Ref87516781"/>
+      <w:bookmarkStart w:id="98" w:name="_Ref87516806"/>
+      <w:bookmarkStart w:id="99" w:name="_Ref87516872"/>
+      <w:bookmarkStart w:id="100" w:name="_Ref87516878"/>
+      <w:bookmarkStart w:id="101" w:name="_Toc87517432"/>
+      <w:r>
         <w:t>Appendices</w:t>
       </w:r>
-      <w:bookmarkEnd w:id="92"/>
-      <w:bookmarkEnd w:id="93"/>
+      <w:bookmarkEnd w:id="95"/>
+      <w:bookmarkEnd w:id="96"/>
+      <w:bookmarkEnd w:id="97"/>
+      <w:bookmarkEnd w:id="98"/>
+      <w:bookmarkEnd w:id="99"/>
+      <w:bookmarkEnd w:id="100"/>
+      <w:bookmarkEnd w:id="101"/>
       <w:r>
         <w:t xml:space="preserve"> </w:t>
       </w:r>
@@ -14789,7 +16414,7 @@
 <w:ftr xmlns:wpc="http://schemas.microsoft.com/office/word/2010/wordprocessingCanvas" xmlns:cx="http://schemas.microsoft.com/office/drawing/2014/chartex" xmlns:cx1="http://schemas.microsoft.com/office/drawing/2015/9/8/chartex" xmlns:cx2="http://schemas.microsoft.com/office/drawing/2015/10/21/chartex" xmlns:cx3="http://schemas.microsoft.com/office/drawing/2016/5/9/chartex" xmlns:cx4="http://schemas.microsoft.com/office/drawing/2016/5/10/chartex" xmlns:cx5="http://schemas.microsoft.com/office/drawing/2016/5/11/chartex" xmlns:cx6="http://schemas.microsoft.com/office/drawing/2016/5/12/chartex" xmlns:cx7="http://schemas.microsoft.com/office/drawing/2016/5/13/chartex" xmlns:cx8="http://schemas.microsoft.com/office/drawing/2016/5/14/chartex" xmlns:mc="http://schemas.openxmlformats.org/markup-compatibility/2006" xmlns:aink="http://schemas.microsoft.com/office/drawing/2016/ink" xmlns:am3d="http://schemas.microsoft.com/office/drawing/2017/model3d" xmlns:o="urn:schemas-microsoft-com:office:office" xmlns:r="http://schemas.openxmlformats.org/officeDocument/2006/relationships" xmlns:m="http://schemas.openxmlformats.org/officeDocument/2006/math" xmlns:v="urn:schemas-microsoft-com:vml" xmlns:wp14="http://schemas.microsoft.com/office/word/2010/wordprocessingDrawing" xmlns:wp="http://schemas.openxmlformats.org/drawingml/2006/wordprocessingDrawing" xmlns:w10="urn:schemas-microsoft-com:office:word" xmlns:w="http://schemas.openxmlformats.org/wordprocessingml/2006/main" xmlns:w14="http://schemas.microsoft.com/office/word/2010/wordml" xmlns:w15="http://schemas.microsoft.com/office/word/2012/wordml" xmlns:w16cex="http://schemas.microsoft.com/office/word/2018/wordml/cex" xmlns:w16cid="http://schemas.microsoft.com/office/word/2016/wordml/cid" xmlns:w16="http://schemas.microsoft.com/office/word/2018/wordml" xmlns:w16sdtdh="http://schemas.microsoft.com/office/word/2020/wordml/sdtdatahash" xmlns:w16se="http://schemas.microsoft.com/office/word/2015/wordml/symex" xmlns:wpg="http://schemas.microsoft.com/office/word/2010/wordprocessingGroup" xmlns:wpi="http://schemas.microsoft.com/office/word/2010/wordprocessingInk" xmlns:wne="http://schemas.microsoft.com/office/word/2006/wordml" xmlns:wps="http://schemas.microsoft.com/office/word/2010/wordprocessingShape" mc:Ignorable="w14 w15 w16se w16cid w16 w16cex w16sdtdh wp14">
   <w:sdt>
     <w:sdtPr>
-      <w:id w:val="212314860"/>
+      <w:id w:val="-1243031424"/>
       <w:docPartObj>
         <w:docPartGallery w:val="Page Numbers (Bottom of Page)"/>
         <w:docPartUnique/>
@@ -15413,6 +17038,92 @@
     </w:lvl>
   </w:abstractNum>
   <w:abstractNum w:abstractNumId="5" w15:restartNumberingAfterBreak="0">
+    <w:nsid w:val="510A2D4D"/>
+    <w:multiLevelType w:val="hybridMultilevel"/>
+    <w:tmpl w:val="44189878"/>
+    <w:lvl w:ilvl="0" w:tplc="0809000F">
+      <w:start w:val="1"/>
+      <w:numFmt w:val="decimal"/>
+      <w:lvlText w:val="%1."/>
+      <w:lvlJc w:val="left"/>
+      <w:pPr>
+        <w:ind w:left="720" w:hanging="360"/>
+      </w:pPr>
+    </w:lvl>
+    <w:lvl w:ilvl="1" w:tplc="08090019" w:tentative="1">
+      <w:start w:val="1"/>
+      <w:numFmt w:val="lowerLetter"/>
+      <w:lvlText w:val="%2."/>
+      <w:lvlJc w:val="left"/>
+      <w:pPr>
+        <w:ind w:left="1440" w:hanging="360"/>
+      </w:pPr>
+    </w:lvl>
+    <w:lvl w:ilvl="2" w:tplc="0809001B" w:tentative="1">
+      <w:start w:val="1"/>
+      <w:numFmt w:val="lowerRoman"/>
+      <w:lvlText w:val="%3."/>
+      <w:lvlJc w:val="right"/>
+      <w:pPr>
+        <w:ind w:left="2160" w:hanging="180"/>
+      </w:pPr>
+    </w:lvl>
+    <w:lvl w:ilvl="3" w:tplc="0809000F" w:tentative="1">
+      <w:start w:val="1"/>
+      <w:numFmt w:val="decimal"/>
+      <w:lvlText w:val="%4."/>
+      <w:lvlJc w:val="left"/>
+      <w:pPr>
+        <w:ind w:left="2880" w:hanging="360"/>
+      </w:pPr>
+    </w:lvl>
+    <w:lvl w:ilvl="4" w:tplc="08090019" w:tentative="1">
+      <w:start w:val="1"/>
+      <w:numFmt w:val="lowerLetter"/>
+      <w:lvlText w:val="%5."/>
+      <w:lvlJc w:val="left"/>
+      <w:pPr>
+        <w:ind w:left="3600" w:hanging="360"/>
+      </w:pPr>
+    </w:lvl>
+    <w:lvl w:ilvl="5" w:tplc="0809001B" w:tentative="1">
+      <w:start w:val="1"/>
+      <w:numFmt w:val="lowerRoman"/>
+      <w:lvlText w:val="%6."/>
+      <w:lvlJc w:val="right"/>
+      <w:pPr>
+        <w:ind w:left="4320" w:hanging="180"/>
+      </w:pPr>
+    </w:lvl>
+    <w:lvl w:ilvl="6" w:tplc="0809000F" w:tentative="1">
+      <w:start w:val="1"/>
+      <w:numFmt w:val="decimal"/>
+      <w:lvlText w:val="%7."/>
+      <w:lvlJc w:val="left"/>
+      <w:pPr>
+        <w:ind w:left="5040" w:hanging="360"/>
+      </w:pPr>
+    </w:lvl>
+    <w:lvl w:ilvl="7" w:tplc="08090019" w:tentative="1">
+      <w:start w:val="1"/>
+      <w:numFmt w:val="lowerLetter"/>
+      <w:lvlText w:val="%8."/>
+      <w:lvlJc w:val="left"/>
+      <w:pPr>
+        <w:ind w:left="5760" w:hanging="360"/>
+      </w:pPr>
+    </w:lvl>
+    <w:lvl w:ilvl="8" w:tplc="0809001B" w:tentative="1">
+      <w:start w:val="1"/>
+      <w:numFmt w:val="lowerRoman"/>
+      <w:lvlText w:val="%9."/>
+      <w:lvlJc w:val="right"/>
+      <w:pPr>
+        <w:ind w:left="6480" w:hanging="180"/>
+      </w:pPr>
+    </w:lvl>
+  </w:abstractNum>
+  <w:abstractNum w:abstractNumId="6" w15:restartNumberingAfterBreak="0">
     <w:nsid w:val="62D84EC9"/>
     <w:multiLevelType w:val="hybridMultilevel"/>
     <w:tmpl w:val="2F66C9E2"/>
@@ -15525,7 +17236,93 @@
       </w:rPr>
     </w:lvl>
   </w:abstractNum>
-  <w:abstractNum w:abstractNumId="6" w15:restartNumberingAfterBreak="0">
+  <w:abstractNum w:abstractNumId="7" w15:restartNumberingAfterBreak="0">
+    <w:nsid w:val="6ABA1DD5"/>
+    <w:multiLevelType w:val="hybridMultilevel"/>
+    <w:tmpl w:val="3272C2FE"/>
+    <w:lvl w:ilvl="0" w:tplc="0809000F">
+      <w:start w:val="1"/>
+      <w:numFmt w:val="decimal"/>
+      <w:lvlText w:val="%1."/>
+      <w:lvlJc w:val="left"/>
+      <w:pPr>
+        <w:ind w:left="720" w:hanging="360"/>
+      </w:pPr>
+    </w:lvl>
+    <w:lvl w:ilvl="1" w:tplc="08090019" w:tentative="1">
+      <w:start w:val="1"/>
+      <w:numFmt w:val="lowerLetter"/>
+      <w:lvlText w:val="%2."/>
+      <w:lvlJc w:val="left"/>
+      <w:pPr>
+        <w:ind w:left="1440" w:hanging="360"/>
+      </w:pPr>
+    </w:lvl>
+    <w:lvl w:ilvl="2" w:tplc="0809001B" w:tentative="1">
+      <w:start w:val="1"/>
+      <w:numFmt w:val="lowerRoman"/>
+      <w:lvlText w:val="%3."/>
+      <w:lvlJc w:val="right"/>
+      <w:pPr>
+        <w:ind w:left="2160" w:hanging="180"/>
+      </w:pPr>
+    </w:lvl>
+    <w:lvl w:ilvl="3" w:tplc="0809000F" w:tentative="1">
+      <w:start w:val="1"/>
+      <w:numFmt w:val="decimal"/>
+      <w:lvlText w:val="%4."/>
+      <w:lvlJc w:val="left"/>
+      <w:pPr>
+        <w:ind w:left="2880" w:hanging="360"/>
+      </w:pPr>
+    </w:lvl>
+    <w:lvl w:ilvl="4" w:tplc="08090019" w:tentative="1">
+      <w:start w:val="1"/>
+      <w:numFmt w:val="lowerLetter"/>
+      <w:lvlText w:val="%5."/>
+      <w:lvlJc w:val="left"/>
+      <w:pPr>
+        <w:ind w:left="3600" w:hanging="360"/>
+      </w:pPr>
+    </w:lvl>
+    <w:lvl w:ilvl="5" w:tplc="0809001B" w:tentative="1">
+      <w:start w:val="1"/>
+      <w:numFmt w:val="lowerRoman"/>
+      <w:lvlText w:val="%6."/>
+      <w:lvlJc w:val="right"/>
+      <w:pPr>
+        <w:ind w:left="4320" w:hanging="180"/>
+      </w:pPr>
+    </w:lvl>
+    <w:lvl w:ilvl="6" w:tplc="0809000F" w:tentative="1">
+      <w:start w:val="1"/>
+      <w:numFmt w:val="decimal"/>
+      <w:lvlText w:val="%7."/>
+      <w:lvlJc w:val="left"/>
+      <w:pPr>
+        <w:ind w:left="5040" w:hanging="360"/>
+      </w:pPr>
+    </w:lvl>
+    <w:lvl w:ilvl="7" w:tplc="08090019" w:tentative="1">
+      <w:start w:val="1"/>
+      <w:numFmt w:val="lowerLetter"/>
+      <w:lvlText w:val="%8."/>
+      <w:lvlJc w:val="left"/>
+      <w:pPr>
+        <w:ind w:left="5760" w:hanging="360"/>
+      </w:pPr>
+    </w:lvl>
+    <w:lvl w:ilvl="8" w:tplc="0809001B" w:tentative="1">
+      <w:start w:val="1"/>
+      <w:numFmt w:val="lowerRoman"/>
+      <w:lvlText w:val="%9."/>
+      <w:lvlJc w:val="right"/>
+      <w:pPr>
+        <w:ind w:left="6480" w:hanging="180"/>
+      </w:pPr>
+    </w:lvl>
+  </w:abstractNum>
+  <w:abstractNum w:abstractNumId="8" w15:restartNumberingAfterBreak="0">
     <w:nsid w:val="6DBF7D6C"/>
     <w:multiLevelType w:val="hybridMultilevel"/>
     <w:tmpl w:val="05BC369C"/>
@@ -15638,7 +17435,7 @@
       </w:rPr>
     </w:lvl>
   </w:abstractNum>
-  <w:abstractNum w:abstractNumId="7" w15:restartNumberingAfterBreak="0">
+  <w:abstractNum w:abstractNumId="9" w15:restartNumberingAfterBreak="0">
     <w:nsid w:val="736C3A55"/>
     <w:multiLevelType w:val="hybridMultilevel"/>
     <w:tmpl w:val="31829154"/>
@@ -15751,7 +17548,7 @@
       </w:rPr>
     </w:lvl>
   </w:abstractNum>
-  <w:abstractNum w:abstractNumId="8" w15:restartNumberingAfterBreak="0">
+  <w:abstractNum w:abstractNumId="10" w15:restartNumberingAfterBreak="0">
     <w:nsid w:val="7D4A4783"/>
     <w:multiLevelType w:val="hybridMultilevel"/>
     <w:tmpl w:val="53208ACC"/>
@@ -15925,16 +17722,16 @@
     <w:abstractNumId w:val="2"/>
   </w:num>
   <w:num w:numId="21">
-    <w:abstractNumId w:val="8"/>
+    <w:abstractNumId w:val="10"/>
   </w:num>
   <w:num w:numId="22">
     <w:abstractNumId w:val="0"/>
   </w:num>
   <w:num w:numId="23">
-    <w:abstractNumId w:val="5"/>
+    <w:abstractNumId w:val="6"/>
   </w:num>
   <w:num w:numId="24">
-    <w:abstractNumId w:val="6"/>
+    <w:abstractNumId w:val="8"/>
   </w:num>
   <w:num w:numId="25">
     <w:abstractNumId w:val="3"/>
@@ -15946,6 +17743,12 @@
     <w:abstractNumId w:val="4"/>
   </w:num>
   <w:num w:numId="28">
+    <w:abstractNumId w:val="9"/>
+  </w:num>
+  <w:num w:numId="29">
+    <w:abstractNumId w:val="5"/>
+  </w:num>
+  <w:num w:numId="30">
     <w:abstractNumId w:val="7"/>
   </w:num>
 </w:numbering>
@@ -16602,6 +18405,7 @@
   <w:style w:type="character" w:default="1" w:styleId="DefaultParagraphFont">
     <w:name w:val="Default Paragraph Font"/>
     <w:uiPriority w:val="1"/>
+    <w:semiHidden/>
     <w:unhideWhenUsed/>
   </w:style>
   <w:style w:type="table" w:default="1" w:styleId="TableNormal">
@@ -17612,6 +19416,35 @@
         </w:p>
       </w:docPartBody>
     </w:docPart>
+    <w:docPart>
+      <w:docPartPr>
+        <w:name w:val="27A06377438B4933B7A628C3F836B65E"/>
+        <w:category>
+          <w:name w:val="General"/>
+          <w:gallery w:val="placeholder"/>
+        </w:category>
+        <w:types>
+          <w:type w:val="bbPlcHdr"/>
+        </w:types>
+        <w:behaviors>
+          <w:behavior w:val="content"/>
+        </w:behaviors>
+        <w:guid w:val="{0F627CAA-E9E1-482A-B4A3-28FA8EA8C939}"/>
+      </w:docPartPr>
+      <w:docPartBody>
+        <w:p>
+          <w:pPr>
+            <w:pStyle w:val="27A06377438B4933B7A628C3F836B65E"/>
+          </w:pPr>
+          <w:r>
+            <w:rPr>
+              <w:rStyle w:val="PlaceholderText"/>
+            </w:rPr>
+            <w:t>Click or tap here to enter text.</w:t>
+          </w:r>
+        </w:p>
+      </w:docPartBody>
+    </w:docPart>
   </w:docParts>
 </w:glossaryDocument>
 </file>
@@ -17695,6 +19528,7 @@
     <w:rsidRoot w:val="00795ACF"/>
     <w:rsid w:val="0018063B"/>
     <w:rsid w:val="00197887"/>
+    <w:rsid w:val="001E0393"/>
     <w:rsid w:val="002A4686"/>
     <w:rsid w:val="00314F1F"/>
     <w:rsid w:val="00384D08"/>
@@ -17705,6 +19539,7 @@
     <w:rsid w:val="007A44AF"/>
     <w:rsid w:val="0082339C"/>
     <w:rsid w:val="0085159D"/>
+    <w:rsid w:val="00926E7C"/>
     <w:rsid w:val="00A90B13"/>
     <w:rsid w:val="00B56FD5"/>
     <w:rsid w:val="00C122B3"/>
@@ -18166,7 +20001,7 @@
     <w:basedOn w:val="DefaultParagraphFont"/>
     <w:uiPriority w:val="99"/>
     <w:semiHidden/>
-    <w:rsid w:val="00B56FD5"/>
+    <w:rsid w:val="00926E7C"/>
     <w:rPr>
       <w:color w:val="808080"/>
     </w:rPr>
@@ -18195,25 +20030,9 @@
     <w:name w:val="CE7092A8A80B40049AE61CB1BF7ABF9E"/>
     <w:rsid w:val="00F674E7"/>
   </w:style>
-  <w:style w:type="paragraph" w:customStyle="1" w:styleId="29D70A106B4C412D91E28A9A7D96A295">
-    <w:name w:val="29D70A106B4C412D91E28A9A7D96A295"/>
-    <w:rsid w:val="00B56FD5"/>
-  </w:style>
-  <w:style w:type="paragraph" w:customStyle="1" w:styleId="4EE54D860D214B81A2F22999A60BDD9A">
-    <w:name w:val="4EE54D860D214B81A2F22999A60BDD9A"/>
-    <w:rsid w:val="00B56FD5"/>
-  </w:style>
-  <w:style w:type="paragraph" w:customStyle="1" w:styleId="AE589547D63544869F033048AD38B4CB">
-    <w:name w:val="AE589547D63544869F033048AD38B4CB"/>
-    <w:rsid w:val="00B56FD5"/>
-  </w:style>
-  <w:style w:type="paragraph" w:customStyle="1" w:styleId="AB4C8517A2DD4D1AB019DAD10946DDC5">
-    <w:name w:val="AB4C8517A2DD4D1AB019DAD10946DDC5"/>
-    <w:rsid w:val="00B56FD5"/>
-  </w:style>
-  <w:style w:type="paragraph" w:customStyle="1" w:styleId="CB25C48A276546BEA3C24AB276F0BFF8">
-    <w:name w:val="CB25C48A276546BEA3C24AB276F0BFF8"/>
-    <w:rsid w:val="00B56FD5"/>
+  <w:style w:type="paragraph" w:customStyle="1" w:styleId="27A06377438B4933B7A628C3F836B65E">
+    <w:name w:val="27A06377438B4933B7A628C3F836B65E"/>
+    <w:rsid w:val="00926E7C"/>
   </w:style>
   <w:style w:type="paragraph" w:customStyle="1" w:styleId="41FF2CA936FC4BB89F226C0D20FB3383">
     <w:name w:val="41FF2CA936FC4BB89F226C0D20FB3383"/>
@@ -18526,7 +20345,7 @@
 
 <file path=word/webextensions/taskpanes.xml><?xml version="1.0" encoding="utf-8"?>
 <wetp:taskpanes xmlns:wetp="http://schemas.microsoft.com/office/webextensions/taskpanes/2010/11">
-  <wetp:taskpane dockstate="right" visibility="0" width="457" row="0">
+  <wetp:taskpane dockstate="right" visibility="0" width="350" row="0">
     <wetp:webextensionref xmlns:r="http://schemas.openxmlformats.org/officeDocument/2006/relationships" r:id="rId1"/>
   </wetp:taskpane>
 </wetp:taskpanes>
@@ -18539,7 +20358,7 @@
     <we:reference id="wa104382081" version="1.35.0.0" store="en-US" storeType="OMEX"/>
   </we:alternateReferences>
   <we:properties>
-    <we:property name="MENDELEY_CITATIONS" value="[{&quot;citationID&quot;:&quot;MENDELEY_CITATION_5594eb68-f1fe-4b3e-8d0f-301753755fd1&quot;,&quot;citationItems&quot;:[{&quot;id&quot;:&quot;e812dd92-4033-3135-a892-2b030a3fc60b&quot;,&quot;itemData&quot;:{&quot;type&quot;:&quot;webpage&quot;,&quot;id&quot;:&quot;e812dd92-4033-3135-a892-2b030a3fc60b&quot;,&quot;title&quot;:&quot;Top 5 applications of fractals | Mathematics | University of Waterloo&quot;,&quot;accessed&quot;:{&quot;date-parts&quot;:[[2021,11,10]]},&quot;URL&quot;:&quot;https://uwaterloo.ca/math/news/top-5-applications-fractals&quot;},&quot;isTemporary&quot;:false}],&quot;properties&quot;:{&quot;noteIndex&quot;:0},&quot;isEdited&quot;:false,&quot;manualOverride&quot;:{&quot;isManuallyOverridden&quot;:false,&quot;citeprocText&quot;:&quot;[1]&quot;,&quot;manualOverrideText&quot;:&quot;&quot;},&quot;citationTag&quot;:&quot;MENDELEY_CITATION_v3_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&quot;},{&quot;citationID&quot;:&quot;MENDELEY_CITATION_a37b22e7-f03e-4a76-bafc-de137a460ae4&quot;,&quot;citationItems&quot;:[{&quot;id&quot;:&quot;4b534713-5eea-3331-8e47-8c048a9aa22e&quot;,&quot;itemData&quot;:{&quot;type&quot;:&quot;webpage&quot;,&quot;id&quot;:&quot;4b534713-5eea-3331-8e47-8c048a9aa22e&quot;,&quot;title&quot;:&quot;How Mandelbrot's fractals changed the world - BBC News&quot;,&quot;accessed&quot;:{&quot;date-parts&quot;:[[2021,11,10]]},&quot;URL&quot;:&quot;https://www.bbc.co.uk/news/magazine-11564766&quot;},&quot;isTemporary&quot;:false}],&quot;properties&quot;:{&quot;noteIndex&quot;:0},&quot;isEdited&quot;:false,&quot;manualOverride&quot;:{&quot;isManuallyOverridden&quot;:false,&quot;citeprocText&quot;:&quot;[2]&quot;,&quot;manualOverrideText&quot;:&quot;&quot;},&quot;citationTag&quot;:&quot;MENDELEY_CITATION_v3_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&quot;},{&quot;citationID&quot;:&quot;MENDELEY_CITATION_2c4c8b98-7dc5-4c8c-adfb-9f6f6483f185&quot;,&quot;citationItems&quot;:[{&quot;id&quot;:&quot;c138a058-5dda-3a0e-9195-6f74c67c474e&quot;,&quot;itemData&quot;:{&quot;type&quot;:&quot;webpage&quot;,&quot;id&quot;:&quot;c138a058-5dda-3a0e-9195-6f74c67c474e&quot;,&quot;title&quot;:&quot;Fractals in nature and applications&quot;,&quot;accessed&quot;:{&quot;date-parts&quot;:[[2021,11,10]]},&quot;URL&quot;:&quot;https://kluge.in-chemnitz.de/documents/fractal/node2.html&quot;},&quot;isTemporary&quot;:false}],&quot;properties&quot;:{&quot;noteIndex&quot;:0},&quot;isEdited&quot;:false,&quot;manualOverride&quot;:{&quot;isManuallyOverridden&quot;:false,&quot;citeprocText&quot;:&quot;[3]&quot;,&quot;manualOverrideText&quot;:&quot;&quot;},&quot;citationTag&quot;:&quot;MENDELEY_CITATION_v3_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&quot;},{&quot;citationID&quot;:&quot;MENDELEY_CITATION_7df02824-988f-4b28-a2b5-070fd3bbf0f0&quot;,&quot;citationItems&quot;:[{&quot;id&quot;:&quot;e812dd92-4033-3135-a892-2b030a3fc60b&quot;,&quot;itemData&quot;:{&quot;type&quot;:&quot;webpage&quot;,&quot;id&quot;:&quot;e812dd92-4033-3135-a892-2b030a3fc60b&quot;,&quot;title&quot;:&quot;Top 5 applications of fractals | Mathematics | University of Waterloo&quot;,&quot;accessed&quot;:{&quot;date-parts&quot;:[[2021,11,10]]},&quot;URL&quot;:&quot;https://uwaterloo.ca/math/news/top-5-applications-fractals&quot;},&quot;isTemporary&quot;:false},{&quot;id&quot;:&quot;c138a058-5dda-3a0e-9195-6f74c67c474e&quot;,&quot;itemData&quot;:{&quot;type&quot;:&quot;webpage&quot;,&quot;id&quot;:&quot;c138a058-5dda-3a0e-9195-6f74c67c474e&quot;,&quot;title&quot;:&quot;Fractals in nature and applications&quot;,&quot;accessed&quot;:{&quot;date-parts&quot;:[[2021,11,10]]},&quot;URL&quot;:&quot;https://kluge.in-chemnitz.de/documents/fractal/node2.html&quot;},&quot;isTemporary&quot;:false},{&quot;id&quot;:&quot;cf7b3dbd-5985-3a4e-81f4-5cce3359500c&quot;,&quot;itemData&quot;:{&quot;type&quot;:&quot;webpage&quot;,&quot;id&quot;:&quot;cf7b3dbd-5985-3a4e-81f4-5cce3359500c&quot;,&quot;title&quot;:&quot;Fractal Foundation Online Course - Chapter 12 - FRACTAL APPLICATION&quot;,&quot;accessed&quot;:{&quot;date-parts&quot;:[[2021,11,10]]},&quot;URL&quot;:&quot;http://fractalfoundation.org/OFC/OFC-12-2.html&quot;},&quot;isTemporary&quot;:false}],&quot;properties&quot;:{&quot;noteIndex&quot;:0},&quot;isEdited&quot;:false,&quot;manualOverride&quot;:{&quot;isManuallyOverridden&quot;:false,&quot;citeprocText&quot;:&quot;[1], [3], [4]&quot;,&quot;manualOverrideText&quot;:&quot;&quot;},&quot;citationTag&quot;:&quot;MENDELEY_CITATION_v3_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&quot;},{&quot;citationID&quot;:&quot;MENDELEY_CITATION_c2a1fd11-46e7-4055-8e4d-2e83494e0e16&quot;,&quot;citationItems&quot;:[{&quot;id&quot;:&quot;62534cdc-ecd3-3d2a-8a2c-49d35003feb3&quot;,&quot;itemData&quot;:{&quot;type&quot;:&quot;webpage&quot;,&quot;id&quot;:&quot;62534cdc-ecd3-3d2a-8a2c-49d35003feb3&quot;,&quot;title&quot;:&quot;Cambridge English Dictionary&quot;,&quot;author&quot;:[{&quot;family&quot;:&quot;Cambridge English Dictionary&quot;,&quot;given&quot;:&quot;&quot;,&quot;parse-names&quot;:false,&quot;dropping-particle&quot;:&quot;&quot;,&quot;non-dropping-particle&quot;:&quot;&quot;}],&quot;accessed&quot;:{&quot;date-parts&quot;:[[2021,10,18]]},&quot;URL&quot;:&quot;https://dictionary.cambridge.org/dictionary/english/fractal&quot;},&quot;isTemporary&quot;:false}],&quot;properties&quot;:{&quot;noteIndex&quot;:0},&quot;isEdited&quot;:false,&quot;manualOverride&quot;:{&quot;isManuallyOverridden&quot;:false,&quot;citeprocText&quot;:&quot;[5]&quot;,&quot;manualOverrideText&quot;:&quot;&quot;},&quot;citationTag&quot;:&quot;MENDELEY_CITATION_v3_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&quot;},{&quot;citationID&quot;:&quot;MENDELEY_CITATION_b7e2e842-db71-4628-8802-e33fbc170565&quot;,&quot;citationItems&quot;:[{&quot;id&quot;:&quot;1fe9a656-c10f-3e32-9789-e395f3d9194f&quot;,&quot;itemData&quot;:{&quot;type&quot;:&quot;article-journal&quot;,&quot;id&quot;:&quot;1fe9a656-c10f-3e32-9789-e395f3d9194f&quot;,&quot;title&quot;:&quot;Fractals: the geometry of nature&quot;,&quot;author&quot;:[{&quot;family&quot;:&quot;Mandelbrot&quot;,&quot;given&quot;:&quot;Benoit B.&quot;,&quot;parse-names&quot;:false,&quot;dropping-particle&quot;:&quot;&quot;,&quot;non-dropping-particle&quot;:&quot;&quot;}],&quot;container-title&quot;:&quot;CME&quot;,&quot;accessed&quot;:{&quot;date-parts&quot;:[[2021,11,5]]},&quot;ISBN&quot;:&quot;978-0-7167-1186-5&quot;,&quot;issued&quot;:{&quot;date-parts&quot;:[[1977]]},&quot;page&quot;:&quot;1059-1064&quot;,&quot;abstract&quot;:&quot;Background High incidence of anterior cruciate ligament (ACL) tears among female basketball players requires a proper understanding of the risk factors in order to reduce the number of these severe events. Objective It was hypothesized that athletes involved in professional level of basketball and more than 10 hours of training per week at young age are exposed to greater risk of ACL rupture due to overtraining. Design Non-experimental correlation retrospective study was performed. Setting In order to collect data Serbian female basketball players, from both domestic and European professional teams, were contacted. Patients (or Participants) A total of 108 female basketball players were included in the study (age 26.26±6.8). Interventions (or Assessment of Risk Factors) The questionnaire regarding the involvement in a professional level of basketball and hours/week of training at younger age was administrated to participants. The logistic regression method was used in order to calculate the odds ratio confidence interval (O. R.). Main Outcome Measurements The athletes exposed to high intensity and frequency of training had grater odds of getting ACL rupture. Results 43 out of 108 athletes reported ACL injury at the age of 18.25±3.12. Those involved in professional level of basketball had an odds of ACL injury about 9.25 times greater than those who competed only for their age group (OR 9.2503; p=0.0001). The ones exposed to more than 10 hours of training per week had an odds of ACL injury about 7.54 greater than those with less training hours (O R 7.5374; p=0.0002). Conclusions Playing basketball at a professional level at younger age can lead to overtraining and consequently an increased incidence of ACL ruptures in female basketball players. Accordingly, intensity and frequency of training must be adapted to both chronological and biological age of young athletes in order to prevent this serious injury.&quot;,&quot;volume&quot;:&quot;12&quot;},&quot;isTemporary&quot;:false}],&quot;properties&quot;:{&quot;noteIndex&quot;:0},&quot;isEdited&quot;:false,&quot;manualOverride&quot;:{&quot;isManuallyOverridden&quot;:false,&quot;citeprocText&quot;:&quot;[6]&quot;,&quot;manualOverrideText&quot;:&quot;&quot;},&quot;citationTag&quot;:&quot;MENDELEY_CITATION_v3_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&quot;},{&quot;citationID&quot;:&quot;MENDELEY_CITATION_b610403e-d6a1-46a2-9e31-dd801f5d7aec&quot;,&quot;citationItems&quot;:[{&quot;id&quot;:&quot;b6f741a6-bb18-3b66-a590-d4703b1a2e6d&quot;,&quot;itemData&quot;:{&quot;type&quot;:&quot;webpage&quot;,&quot;id&quot;:&quot;b6f741a6-bb18-3b66-a590-d4703b1a2e6d&quot;,&quot;title&quot;:&quot;aloe | In UC Berkeley's botanical garden. Added to Cream of … | Flickr&quot;,&quot;accessed&quot;:{&quot;date-parts&quot;:[[2021,11,10]]},&quot;URL&quot;:&quot;https://www.flickr.com/photos/genista/2447322/in/photolist-dxvd&quot;},&quot;isTemporary&quot;:false}],&quot;properties&quot;:{&quot;noteIndex&quot;:0},&quot;isEdited&quot;:false,&quot;manualOverride&quot;:{&quot;isManuallyOverridden&quot;:false,&quot;citeprocText&quot;:&quot;[7]&quot;,&quot;manualOverrideText&quot;:&quot;&quot;},&quot;citationTag&quot;:&quot;MENDELEY_CITATION_v3_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&quot;},{&quot;citationID&quot;:&quot;MENDELEY_CITATION_90e664fc-655e-4d35-a3df-7399813cb8e3&quot;,&quot;citationItems&quot;:[{&quot;id&quot;:&quot;34e60d19-9769-33d0-8767-e790eed5cc48&quot;,&quot;itemData&quot;:{&quot;type&quot;:&quot;webpage&quot;,&quot;id&quot;:&quot;34e60d19-9769-33d0-8767-e790eed5cc48&quot;,&quot;title&quot;:&quot;3D Julia sets&quot;,&quot;author&quot;:[{&quot;family&quot;:&quot;Inigo Quilez&quot;,&quot;given&quot;:&quot;&quot;,&quot;parse-names&quot;:false,&quot;dropping-particle&quot;:&quot;&quot;,&quot;non-dropping-particle&quot;:&quot;&quot;}],&quot;accessed&quot;:{&quot;date-parts&quot;:[[2021,11,4]]},&quot;URL&quot;:&quot;https://www.iquilezles.org/www/articles/juliasets3d/juliasets3d.htm&quot;},&quot;isTemporary&quot;:false}],&quot;properties&quot;:{&quot;noteIndex&quot;:0},&quot;isEdited&quot;:false,&quot;manualOverride&quot;:{&quot;isManuallyOverridden&quot;:true,&quot;citeprocText&quot;:&quot;[8]&quot;,&quot;manualOverrideText&quot;:&quot;[4]&quot;},&quot;citationTag&quot;:&quot;MENDELEY_CITATION_v3_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&quot;},{&quot;citationID&quot;:&quot;MENDELEY_CITATION_bbd0a8f6-c4f4-4807-9b94-937da31b9664&quot;,&quot;citationItems&quot;:[{&quot;id&quot;:&quot;34e60d19-9769-33d0-8767-e790eed5cc48&quot;,&quot;itemData&quot;:{&quot;type&quot;:&quot;webpage&quot;,&quot;id&quot;:&quot;34e60d19-9769-33d0-8767-e790eed5cc48&quot;,&quot;title&quot;:&quot;3D Julia sets&quot;,&quot;author&quot;:[{&quot;family&quot;:&quot;Inigo Quilez&quot;,&quot;given&quot;:&quot;&quot;,&quot;parse-names&quot;:false,&quot;dropping-particle&quot;:&quot;&quot;,&quot;non-dropping-particle&quot;:&quot;&quot;}],&quot;accessed&quot;:{&quot;date-parts&quot;:[[2021,11,4]]},&quot;URL&quot;:&quot;https://www.iquilezles.org/www/articles/juliasets3d/juliasets3d.htm&quot;},&quot;isTemporary&quot;:false}],&quot;properties&quot;:{&quot;noteIndex&quot;:0},&quot;isEdited&quot;:false,&quot;manualOverride&quot;:{&quot;isManuallyOverridden&quot;:true,&quot;citeprocText&quot;:&quot;[8]&quot;,&quot;manualOverrideText&quot;:&quot;[4]&quot;},&quot;citationTag&quot;:&quot;MENDELEY_CITATION_v3_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&quot;},{&quot;citationID&quot;:&quot;MENDELEY_CITATION_e99f1cfb-0928-4897-ae88-4c16681ce256&quot;,&quot;citationItems&quot;:[{&quot;id&quot;:&quot;27429f15-b8d6-3632-ba7c-2d8c6cb9f2dd&quot;,&quot;itemData&quot;:{&quot;type&quot;:&quot;article-journal&quot;,&quot;id&quot;:&quot;27429f15-b8d6-3632-ba7c-2d8c6cb9f2dd&quot;,&quot;title&quot;:&quot;Real-time rendering of complex fractals&quot;,&quot;author&quot;:[{&quot;family&quot;:&quot;Silva&quot;,&quot;given&quot;:&quot;Vinícius&quot;,&quot;parse-names&quot;:false,&quot;dropping-particle&quot;:&quot;&quot;,&quot;non-dropping-particle&quot;:&quot;da&quot;},{&quot;family&quot;:&quot;Novello&quot;,&quot;given&quot;:&quot;Tiago&quot;,&quot;parse-names&quot;:false,&quot;dropping-particle&quot;:&quot;&quot;,&quot;non-dropping-particle&quot;:&quot;&quot;},{&quot;family&quot;:&quot;Lopes&quot;,&quot;given&quot;:&quot;Hélio&quot;,&quot;parse-names&quot;:false,&quot;dropping-particle&quot;:&quot;&quot;,&quot;non-dropping-particle&quot;:&quot;&quot;},{&quot;family&quot;:&quot;Velho&quot;,&quot;given&quot;:&quot;Luiz&quot;,&quot;parse-names&quot;:false,&quot;dropping-particle&quot;:&quot;&quot;,&quot;non-dropping-particle&quot;:&quot;&quot;}],&quot;URL&quot;:&quot;http://arxiv.org/abs/2102.01747&quot;,&quot;issued&quot;:{&quot;date-parts&quot;:[[2021,2,2]]},&quot;abstract&quot;:&quot;This chapter describes how to use intersection and closest-hit shaders to implement real-time visualizations of complex fractals using distance functions. The Mandelbulb and Julia Sets are used as examples.&quot;},&quot;isTemporary&quot;:false}],&quot;properties&quot;:{&quot;noteIndex&quot;:0},&quot;isEdited&quot;:false,&quot;manualOverride&quot;:{&quot;isManuallyOverridden&quot;:true,&quot;citeprocText&quot;:&quot;[9]&quot;,&quot;manualOverrideText&quot;:&quot;[5]&quot;},&quot;citationTag&quot;:&quot;MENDELEY_CITATION_v3_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&quot;},{&quot;citationID&quot;:&quot;MENDELEY_CITATION_6ed6ec1a-6e18-48bf-a051-b981b74b9ec6&quot;,&quot;citationItems&quot;:[{&quot;id&quot;:&quot;27429f15-b8d6-3632-ba7c-2d8c6cb9f2dd&quot;,&quot;itemData&quot;:{&quot;type&quot;:&quot;article-journal&quot;,&quot;id&quot;:&quot;27429f15-b8d6-3632-ba7c-2d8c6cb9f2dd&quot;,&quot;title&quot;:&quot;Real-time rendering of complex fractals&quot;,&quot;author&quot;:[{&quot;family&quot;:&quot;Silva&quot;,&quot;given&quot;:&quot;Vinícius&quot;,&quot;parse-names&quot;:false,&quot;dropping-particle&quot;:&quot;&quot;,&quot;non-dropping-particle&quot;:&quot;da&quot;},{&quot;family&quot;:&quot;Novello&quot;,&quot;given&quot;:&quot;Tiago&quot;,&quot;parse-names&quot;:false,&quot;dropping-particle&quot;:&quot;&quot;,&quot;non-dropping-particle&quot;:&quot;&quot;},{&quot;family&quot;:&quot;Lopes&quot;,&quot;given&quot;:&quot;Hélio&quot;,&quot;parse-names&quot;:false,&quot;dropping-particle&quot;:&quot;&quot;,&quot;non-dropping-particle&quot;:&quot;&quot;},{&quot;family&quot;:&quot;Velho&quot;,&quot;given&quot;:&quot;Luiz&quot;,&quot;parse-names&quot;:false,&quot;dropping-particle&quot;:&quot;&quot;,&quot;non-dropping-particle&quot;:&quot;&quot;}],&quot;URL&quot;:&quot;http://arxiv.org/abs/2102.01747&quot;,&quot;issued&quot;:{&quot;date-parts&quot;:[[2021,2,2]]},&quot;abstract&quot;:&quot;This chapter describes how to use intersection and closest-hit shaders to implement real-time visualizations of complex fractals using distance functions. The Mandelbulb and Julia Sets are used as examples.&quot;},&quot;isTemporary&quot;:false}],&quot;properties&quot;:{&quot;noteIndex&quot;:0},&quot;isEdited&quot;:false,&quot;manualOverride&quot;:{&quot;isManuallyOverridden&quot;:true,&quot;citeprocText&quot;:&quot;[9]&quot;,&quot;manualOverrideText&quot;:&quot;[5]&quot;},&quot;citationTag&quot;:&quot;MENDELEY_CITATION_v3_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&quot;},{&quot;citationID&quot;:&quot;MENDELEY_CITATION_3163b9fb-2377-4a6c-a84a-96293779946d&quot;,&quot;citationItems&quot;:[{&quot;id&quot;:&quot;55491f45-de5e-3893-83c7-ea900c515c74&quot;,&quot;itemData&quot;:{&quot;type&quot;:&quot;report&quot;,&quot;id&quot;:&quot;55491f45-de5e-3893-83c7-ea900c515c74&quot;,&quot;title&quot;:&quot;Ray Tracing: A Tool for All&quot;,&quot;author&quot;:[{&quot;family&quot;:&quot;Peddie&quot;,&quot;given&quot;:&quot;Jon&quot;,&quot;parse-names&quot;:false,&quot;dropping-particle&quot;:&quot;&quot;,&quot;non-dropping-particle&quot;:&quot;&quot;}]},&quot;isTemporary&quot;:false}],&quot;properties&quot;:{&quot;noteIndex&quot;:0},&quot;isEdited&quot;:false,&quot;manualOverride&quot;:{&quot;isManuallyOverridden&quot;:true,&quot;citeprocText&quot;:&quot;[10]&quot;,&quot;manualOverrideText&quot;:&quot;[1]&quot;},&quot;citationTag&quot;:&quot;MENDELEY_CITATION_v3_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&quot;},{&quot;citationID&quot;:&quot;MENDELEY_CITATION_5479e94a-b272-4f65-9588-18e1185d95db&quot;,&quot;citationItems&quot;:[{&quot;id&quot;:&quot;27429f15-b8d6-3632-ba7c-2d8c6cb9f2dd&quot;,&quot;itemData&quot;:{&quot;type&quot;:&quot;article-journal&quot;,&quot;id&quot;:&quot;27429f15-b8d6-3632-ba7c-2d8c6cb9f2dd&quot;,&quot;title&quot;:&quot;Real-time rendering of complex fractals&quot;,&quot;author&quot;:[{&quot;family&quot;:&quot;Silva&quot;,&quot;given&quot;:&quot;Vinícius&quot;,&quot;parse-names&quot;:false,&quot;dropping-particle&quot;:&quot;&quot;,&quot;non-dropping-particle&quot;:&quot;da&quot;},{&quot;family&quot;:&quot;Novello&quot;,&quot;given&quot;:&quot;Tiago&quot;,&quot;parse-names&quot;:false,&quot;dropping-particle&quot;:&quot;&quot;,&quot;non-dropping-particle&quot;:&quot;&quot;},{&quot;family&quot;:&quot;Lopes&quot;,&quot;given&quot;:&quot;Hélio&quot;,&quot;parse-names&quot;:false,&quot;dropping-particle&quot;:&quot;&quot;,&quot;non-dropping-particle&quot;:&quot;&quot;},{&quot;family&quot;:&quot;Velho&quot;,&quot;given&quot;:&quot;Luiz&quot;,&quot;parse-names&quot;:false,&quot;dropping-particle&quot;:&quot;&quot;,&quot;non-dropping-particle&quot;:&quot;&quot;}],&quot;URL&quot;:&quot;http://arxiv.org/abs/2102.01747&quot;,&quot;issued&quot;:{&quot;date-parts&quot;:[[2021,2,2]]},&quot;abstract&quot;:&quot;This chapter describes how to use intersection and closest-hit shaders to implement real-time visualizations of complex fractals using distance functions. The Mandelbulb and Julia Sets are used as examples.&quot;},&quot;isTemporary&quot;:false}],&quot;properties&quot;:{&quot;noteIndex&quot;:0},&quot;isEdited&quot;:false,&quot;manualOverride&quot;:{&quot;isManuallyOverridden&quot;:true,&quot;citeprocText&quot;:&quot;[9]&quot;,&quot;manualOverrideText&quot;:&quot;[2]&quot;},&quot;citationTag&quot;:&quot;MENDELEY_CITATION_v3_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&quot;},{&quot;citationID&quot;:&quot;MENDELEY_CITATION_b5f75382-58a7-41ab-93d6-4c7855bf9cc4&quot;,&quot;citationItems&quot;:[{&quot;id&quot;:&quot;2283440a-37c0-32d3-8df5-9ec508789354&quot;,&quot;itemData&quot;:{&quot;type&quot;:&quot;book&quot;,&quot;id&quot;:&quot;2283440a-37c0-32d3-8df5-9ec508789354&quot;,&quot;title&quot;:&quot;What is Ambient Occlusion? Does it Matter in Games?&quot;,&quot;accessed&quot;:{&quot;date-parts&quot;:[[2021,11,3]]},&quot;URL&quot;:&quot;https://thewiredshopper.com/ambient-occlusion/?nonitro=1&quot;},&quot;isTemporary&quot;:false}],&quot;properties&quot;:{&quot;noteIndex&quot;:0},&quot;isEdited&quot;:false,&quot;manualOverride&quot;:{&quot;isManuallyOverridden&quot;:true,&quot;citeprocText&quot;:&quot;[11]&quot;,&quot;manualOverrideText&quot;:&quot;[3]&quot;},&quot;citationTag&quot;:&quot;MENDELEY_CITATION_v3_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&quot;},{&quot;citationID&quot;:&quot;MENDELEY_CITATION_eeb765fc-39aa-4289-902f-0a4be9271c95&quot;,&quot;citationItems&quot;:[{&quot;id&quot;:&quot;da40aebf-cc03-313e-8e5c-916a6c6049b3&quot;,&quot;itemData&quot;:{&quot;type&quot;:&quot;webpage&quot;,&quot;id&quot;:&quot;da40aebf-cc03-313e-8e5c-916a6c6049b3&quot;,&quot;title&quot;:&quot;Distance Estimated 3D Fractals&quot;,&quot;author&quot;:[{&quot;family&quot;:&quot;Mikael Hvidtfeldt Christensen&quot;,&quot;given&quot;:&quot;&quot;,&quot;parse-names&quot;:false,&quot;dropping-particle&quot;:&quot;&quot;,&quot;non-dropping-particle&quot;:&quot;&quot;}],&quot;accessed&quot;:{&quot;date-parts&quot;:[[2021,11,4]]},&quot;URL&quot;:&quot;http://blog.hvidtfeldts.net/index.php/2011/08/distance-estimated-3d-fractals-ii-lighting-and-coloring/&quot;,&quot;issued&quot;:{&quot;date-parts&quot;:[[2011]]}},&quot;isTemporary&quot;:false}],&quot;properties&quot;:{&quot;noteIndex&quot;:0},&quot;isEdited&quot;:false,&quot;manualOverride&quot;:{&quot;isManuallyOverridden&quot;:true,&quot;citeprocText&quot;:&quot;[12]&quot;,&quot;manualOverrideText&quot;:&quot;[4]&quot;},&quot;citationTag&quot;:&quot;MENDELEY_CITATION_v3_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&quot;},{&quot;citationID&quot;:&quot;MENDELEY_CITATION_8894c21d-a2e0-4f8a-9897-45985e63af6e&quot;,&quot;citationItems&quot;:[{&quot;id&quot;:&quot;28095667-d521-344e-b546-0890d94a3b56&quot;,&quot;itemData&quot;:{&quot;type&quot;:&quot;webpage&quot;,&quot;id&quot;:&quot;28095667-d521-344e-b546-0890d94a3b56&quot;,&quot;title&quot;:&quot;Soft Shadows in Raymarched SDFs&quot;,&quot;author&quot;:[{&quot;family&quot;:&quot;Inigo Quilez&quot;,&quot;given&quot;:&quot;&quot;,&quot;parse-names&quot;:false,&quot;dropping-particle&quot;:&quot;&quot;,&quot;non-dropping-particle&quot;:&quot;&quot;}],&quot;accessed&quot;:{&quot;date-parts&quot;:[[2021,11,4]]},&quot;URL&quot;:&quot;https://iquilezles.org/www/articles/rmshadows/rmshadows.htm&quot;,&quot;issued&quot;:{&quot;date-parts&quot;:[[2010]]}},&quot;isTemporary&quot;:false}],&quot;properties&quot;:{&quot;noteIndex&quot;:0},&quot;isEdited&quot;:false,&quot;manualOverride&quot;:{&quot;isManuallyOverridden&quot;:true,&quot;citeprocText&quot;:&quot;[13]&quot;,&quot;manualOverrideText&quot;:&quot;[5]&quot;},&quot;citationTag&quot;:&quot;MENDELEY_CITATION_v3_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&quot;},{&quot;citationID&quot;:&quot;MENDELEY_CITATION_ee6d0c26-815a-450a-9afd-f9052ec39e14&quot;,&quot;citationItems&quot;:[{&quot;id&quot;:&quot;da40aebf-cc03-313e-8e5c-916a6c6049b3&quot;,&quot;itemData&quot;:{&quot;type&quot;:&quot;webpage&quot;,&quot;id&quot;:&quot;da40aebf-cc03-313e-8e5c-916a6c6049b3&quot;,&quot;title&quot;:&quot;Distance Estimated 3D Fractals&quot;,&quot;author&quot;:[{&quot;family&quot;:&quot;Mikael Hvidtfeldt Christensen&quot;,&quot;given&quot;:&quot;&quot;,&quot;parse-names&quot;:false,&quot;dropping-particle&quot;:&quot;&quot;,&quot;non-dropping-particle&quot;:&quot;&quot;}],&quot;accessed&quot;:{&quot;date-parts&quot;:[[2021,11,4]]},&quot;URL&quot;:&quot;http://blog.hvidtfeldts.net/index.php/2011/08/distance-estimated-3d-fractals-ii-lighting-and-coloring/&quot;,&quot;issued&quot;:{&quot;date-parts&quot;:[[2011]]}},&quot;isTemporary&quot;:false}],&quot;properties&quot;:{&quot;noteIndex&quot;:0},&quot;isEdited&quot;:false,&quot;manualOverride&quot;:{&quot;isManuallyOverridden&quot;:true,&quot;citeprocText&quot;:&quot;[12]&quot;,&quot;manualOverrideText&quot;:&quot;[4]&quot;},&quot;citationTag&quot;:&quot;MENDELEY_CITATION_v3_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&quot;},{&quot;citationID&quot;:&quot;MENDELEY_CITATION_8f6d40c1-eeac-465c-ade7-0885f3815c0b&quot;,&quot;citationItems&quot;:[{&quot;id&quot;:&quot;3cc9b14e-3c7f-34c9-a918-8b8240183766&quot;,&quot;itemData&quot;:{&quot;type&quot;:&quot;webpage&quot;,&quot;id&quot;:&quot;3cc9b14e-3c7f-34c9-a918-8b8240183766&quot;,&quot;title&quot;:&quot;distance functions&quot;,&quot;author&quot;:[{&quot;family&quot;:&quot;Inigo Quilez&quot;,&quot;given&quot;:&quot;&quot;,&quot;parse-names&quot;:false,&quot;dropping-particle&quot;:&quot;&quot;,&quot;non-dropping-particle&quot;:&quot;&quot;}],&quot;accessed&quot;:{&quot;date-parts&quot;:[[2021,10,28]]},&quot;URL&quot;:&quot;https://www.iquilezles.org/www/articles/distfunctions/distfunctions.htm&quot;,&quot;issued&quot;:{&quot;date-parts&quot;:[[2013]]}},&quot;isTemporary&quot;:false}],&quot;properties&quot;:{&quot;noteIndex&quot;:0},&quot;isEdited&quot;:false,&quot;manualOverride&quot;:{&quot;isManuallyOverridden&quot;:true,&quot;citeprocText&quot;:&quot;[14]&quot;,&quot;manualOverrideText&quot;:&quot;[6]&quot;},&quot;citationTag&quot;:&quot;MENDELEY_CITATION_v3_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&quot;},{&quot;citationID&quot;:&quot;MENDELEY_CITATION_3b4aa5ca-76ce-4e32-b284-3b3790c9f64c&quot;,&quot;citationItems&quot;:[{&quot;id&quot;:&quot;27f08846-195c-3e45-8024-d0a3b2956f3c&quot;,&quot;itemData&quot;:{&quot;type&quot;:&quot;webpage&quot;,&quot;id&quot;:&quot;27f08846-195c-3e45-8024-d0a3b2956f3c&quot;,&quot;title&quot;:&quot;The C++ for OpenCL 1.0 Programming Language Documentation&quot;,&quot;author&quot;:[{&quot;family&quot;:&quot;Khronos®&quot;,&quot;given&quot;:&quot;&quot;,&quot;parse-names&quot;:false,&quot;dropping-particle&quot;:&quot;&quot;,&quot;non-dropping-particle&quot;:&quot;&quot;}],&quot;accessed&quot;:{&quot;date-parts&quot;:[[2021,11,4]]},&quot;URL&quot;:&quot;https://www.khronos.org/opencl/assets/CXX_for_OpenCL.html#_the_c_for_opencl_programming_language&quot;,&quot;issued&quot;:{&quot;date-parts&quot;:[[2021]]}},&quot;isTemporary&quot;:false}],&quot;properties&quot;:{&quot;noteIndex&quot;:0},&quot;isEdited&quot;:false,&quot;manualOverride&quot;:{&quot;isManuallyOverridden&quot;:true,&quot;citeprocText&quot;:&quot;[15]&quot;,&quot;manualOverrideText&quot;:&quot;[7]&quot;},&quot;citationTag&quot;:&quot;MENDELEY_CITATION_v3_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&quot;}]"/>
+    <we:property name="MENDELEY_CITATIONS" value="[{&quot;citationID&quot;:&quot;MENDELEY_CITATION_5594eb68-f1fe-4b3e-8d0f-301753755fd1&quot;,&quot;citationItems&quot;:[{&quot;id&quot;:&quot;e812dd92-4033-3135-a892-2b030a3fc60b&quot;,&quot;itemData&quot;:{&quot;type&quot;:&quot;webpage&quot;,&quot;id&quot;:&quot;e812dd92-4033-3135-a892-2b030a3fc60b&quot;,&quot;title&quot;:&quot;Top 5 applications of fractals | Mathematics | University of Waterloo&quot;,&quot;accessed&quot;:{&quot;date-parts&quot;:[[2021,11,10]]},&quot;URL&quot;:&quot;https://uwaterloo.ca/math/news/top-5-applications-fractals&quot;},&quot;isTemporary&quot;:false}],&quot;properties&quot;:{&quot;noteIndex&quot;:0},&quot;isEdited&quot;:false,&quot;manualOverride&quot;:{&quot;isManuallyOverridden&quot;:false,&quot;citeprocText&quot;:&quot;[1]&quot;,&quot;manualOverrideText&quot;:&quot;&quot;},&quot;citationTag&quot;:&quot;MENDELEY_CITATION_v3_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&quot;},{&quot;citationID&quot;:&quot;MENDELEY_CITATION_a37b22e7-f03e-4a76-bafc-de137a460ae4&quot;,&quot;citationItems&quot;:[{&quot;id&quot;:&quot;4b534713-5eea-3331-8e47-8c048a9aa22e&quot;,&quot;itemData&quot;:{&quot;type&quot;:&quot;webpage&quot;,&quot;id&quot;:&quot;4b534713-5eea-3331-8e47-8c048a9aa22e&quot;,&quot;title&quot;:&quot;How Mandelbrot's fractals changed the world - BBC News&quot;,&quot;accessed&quot;:{&quot;date-parts&quot;:[[2021,11,10]]},&quot;URL&quot;:&quot;https://www.bbc.co.uk/news/magazine-11564766&quot;},&quot;isTemporary&quot;:false}],&quot;properties&quot;:{&quot;noteIndex&quot;:0},&quot;isEdited&quot;:false,&quot;manualOverride&quot;:{&quot;isManuallyOverridden&quot;:false,&quot;citeprocText&quot;:&quot;[2]&quot;,&quot;manualOverrideText&quot;:&quot;&quot;},&quot;citationTag&quot;:&quot;MENDELEY_CITATION_v3_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&quot;},{&quot;citationID&quot;:&quot;MENDELEY_CITATION_2c4c8b98-7dc5-4c8c-adfb-9f6f6483f185&quot;,&quot;citationItems&quot;:[{&quot;id&quot;:&quot;c138a058-5dda-3a0e-9195-6f74c67c474e&quot;,&quot;itemData&quot;:{&quot;type&quot;:&quot;webpage&quot;,&quot;id&quot;:&quot;c138a058-5dda-3a0e-9195-6f74c67c474e&quot;,&quot;title&quot;:&quot;Fractals in nature and applications&quot;,&quot;accessed&quot;:{&quot;date-parts&quot;:[[2021,11,10]]},&quot;URL&quot;:&quot;https://kluge.in-chemnitz.de/documents/fractal/node2.html&quot;},&quot;isTemporary&quot;:false}],&quot;properties&quot;:{&quot;noteIndex&quot;:0},&quot;isEdited&quot;:false,&quot;manualOverride&quot;:{&quot;isManuallyOverridden&quot;:false,&quot;citeprocText&quot;:&quot;[3]&quot;,&quot;manualOverrideText&quot;:&quot;&quot;},&quot;citationTag&quot;:&quot;MENDELEY_CITATION_v3_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&quot;},{&quot;citationID&quot;:&quot;MENDELEY_CITATION_7df02824-988f-4b28-a2b5-070fd3bbf0f0&quot;,&quot;citationItems&quot;:[{&quot;id&quot;:&quot;e812dd92-4033-3135-a892-2b030a3fc60b&quot;,&quot;itemData&quot;:{&quot;type&quot;:&quot;webpage&quot;,&quot;id&quot;:&quot;e812dd92-4033-3135-a892-2b030a3fc60b&quot;,&quot;title&quot;:&quot;Top 5 applications of fractals | Mathematics | University of Waterloo&quot;,&quot;accessed&quot;:{&quot;date-parts&quot;:[[2021,11,10]]},&quot;URL&quot;:&quot;https://uwaterloo.ca/math/news/top-5-applications-fractals&quot;},&quot;isTemporary&quot;:false},{&quot;id&quot;:&quot;c138a058-5dda-3a0e-9195-6f74c67c474e&quot;,&quot;itemData&quot;:{&quot;type&quot;:&quot;webpage&quot;,&quot;id&quot;:&quot;c138a058-5dda-3a0e-9195-6f74c67c474e&quot;,&quot;title&quot;:&quot;Fractals in nature and applications&quot;,&quot;accessed&quot;:{&quot;date-parts&quot;:[[2021,11,10]]},&quot;URL&quot;:&quot;https://kluge.in-chemnitz.de/documents/fractal/node2.html&quot;},&quot;isTemporary&quot;:false},{&quot;id&quot;:&quot;cf7b3dbd-5985-3a4e-81f4-5cce3359500c&quot;,&quot;itemData&quot;:{&quot;type&quot;:&quot;webpage&quot;,&quot;id&quot;:&quot;cf7b3dbd-5985-3a4e-81f4-5cce3359500c&quot;,&quot;title&quot;:&quot;Fractal Foundation Online Course - Chapter 12 - FRACTAL APPLICATION&quot;,&quot;accessed&quot;:{&quot;date-parts&quot;:[[2021,11,10]]},&quot;URL&quot;:&quot;http://fractalfoundation.org/OFC/OFC-12-2.html&quot;},&quot;isTemporary&quot;:false},{&quot;id&quot;:&quot;4b534713-5eea-3331-8e47-8c048a9aa22e&quot;,&quot;itemData&quot;:{&quot;type&quot;:&quot;webpage&quot;,&quot;id&quot;:&quot;4b534713-5eea-3331-8e47-8c048a9aa22e&quot;,&quot;title&quot;:&quot;How Mandelbrot's fractals changed the world - BBC News&quot;,&quot;accessed&quot;:{&quot;date-parts&quot;:[[2021,11,10]]},&quot;URL&quot;:&quot;https://www.bbc.co.uk/news/magazine-11564766&quot;},&quot;isTemporary&quot;:false}],&quot;properties&quot;:{&quot;noteIndex&quot;:0},&quot;isEdited&quot;:false,&quot;manualOverride&quot;:{&quot;isManuallyOverridden&quot;:false,&quot;citeprocText&quot;:&quot;[1]–[4]&quot;,&quot;manualOverrideText&quot;:&quot;&quot;},&quot;citationTag&quot;:&quot;MENDELEY_CITATION_v3_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&quot;},{&quot;citationID&quot;:&quot;MENDELEY_CITATION_fb1033a0-d86a-41e4-8b60-df5046c47a61&quot;,&quot;citationItems&quot;:[{&quot;id&quot;:&quot;5de4aaf9-3462-3edf-b017-89190c8dfabe&quot;,&quot;itemData&quot;:{&quot;type&quot;:&quot;webpage&quot;,&quot;id&quot;:&quot;5de4aaf9-3462-3edf-b017-89190c8dfabe&quot;,&quot;title&quot;:&quot;Writing Dissertations: Aims and objectives&quot;,&quot;accessed&quot;:{&quot;date-parts&quot;:[[2021,11,11]]},&quot;URL&quot;:&quot;https://learn.solent.ac.uk/mod/book/view.php?id=116233&amp;chapterid=15294&quot;},&quot;isTemporary&quot;:false}],&quot;properties&quot;:{&quot;noteIndex&quot;:0},&quot;isEdited&quot;:false,&quot;manualOverride&quot;:{&quot;isManuallyOverridden&quot;:false,&quot;citeprocText&quot;:&quot;[5]&quot;,&quot;manualOverrideText&quot;:&quot;&quot;},&quot;citationTag&quot;:&quot;MENDELEY_CITATION_v3_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&quot;},{&quot;citationID&quot;:&quot;MENDELEY_CITATION_c2a1fd11-46e7-4055-8e4d-2e83494e0e16&quot;,&quot;citationItems&quot;:[{&quot;id&quot;:&quot;62534cdc-ecd3-3d2a-8a2c-49d35003feb3&quot;,&quot;itemData&quot;:{&quot;type&quot;:&quot;webpage&quot;,&quot;id&quot;:&quot;62534cdc-ecd3-3d2a-8a2c-49d35003feb3&quot;,&quot;title&quot;:&quot;Cambridge English Dictionary&quot;,&quot;author&quot;:[{&quot;family&quot;:&quot;Cambridge English Dictionary&quot;,&quot;given&quot;:&quot;&quot;,&quot;parse-names&quot;:false,&quot;dropping-particle&quot;:&quot;&quot;,&quot;non-dropping-particle&quot;:&quot;&quot;}],&quot;accessed&quot;:{&quot;date-parts&quot;:[[2021,10,18]]},&quot;URL&quot;:&quot;https://dictionary.cambridge.org/dictionary/english/fractal&quot;},&quot;isTemporary&quot;:false}],&quot;properties&quot;:{&quot;noteIndex&quot;:0},&quot;isEdited&quot;:false,&quot;manualOverride&quot;:{&quot;isManuallyOverridden&quot;:false,&quot;citeprocText&quot;:&quot;[6]&quot;,&quot;manualOverrideText&quot;:&quot;&quot;},&quot;citationTag&quot;:&quot;MENDELEY_CITATION_v3_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&quot;},{&quot;citationID&quot;:&quot;MENDELEY_CITATION_b7e2e842-db71-4628-8802-e33fbc170565&quot;,&quot;citationItems&quot;:[{&quot;id&quot;:&quot;1fe9a656-c10f-3e32-9789-e395f3d9194f&quot;,&quot;itemData&quot;:{&quot;type&quot;:&quot;article-journal&quot;,&quot;id&quot;:&quot;1fe9a656-c10f-3e32-9789-e395f3d9194f&quot;,&quot;title&quot;:&quot;Fractals: the geometry of nature&quot;,&quot;author&quot;:[{&quot;family&quot;:&quot;Mandelbrot&quot;,&quot;given&quot;:&quot;Benoit B.&quot;,&quot;parse-names&quot;:false,&quot;dropping-particle&quot;:&quot;&quot;,&quot;non-dropping-particle&quot;:&quot;&quot;}],&quot;container-title&quot;:&quot;CME&quot;,&quot;accessed&quot;:{&quot;date-parts&quot;:[[2021,11,5]]},&quot;ISBN&quot;:&quot;978-0-7167-1186-5&quot;,&quot;issued&quot;:{&quot;date-parts&quot;:[[1977]]},&quot;page&quot;:&quot;1059-1064&quot;,&quot;abstract&quot;:&quot;Background High incidence of anterior cruciate ligament (ACL) tears among female basketball players requires a proper understanding of the risk factors in order to reduce the number of these severe events. Objective It was hypothesized that athletes involved in professional level of basketball and more than 10 hours of training per week at young age are exposed to greater risk of ACL rupture due to overtraining. Design Non-experimental correlation retrospective study was performed. Setting In order to collect data Serbian female basketball players, from both domestic and European professional teams, were contacted. Patients (or Participants) A total of 108 female basketball players were included in the study (age 26.26±6.8). Interventions (or Assessment of Risk Factors) The questionnaire regarding the involvement in a professional level of basketball and hours/week of training at younger age was administrated to participants. The logistic regression method was used in order to calculate the odds ratio confidence interval (O. R.). Main Outcome Measurements The athletes exposed to high intensity and frequency of training had grater odds of getting ACL rupture. Results 43 out of 108 athletes reported ACL injury at the age of 18.25±3.12. Those involved in professional level of basketball had an odds of ACL injury about 9.25 times greater than those who competed only for their age group (OR 9.2503; p=0.0001). The ones exposed to more than 10 hours of training per week had an odds of ACL injury about 7.54 greater than those with less training hours (O R 7.5374; p=0.0002). Conclusions Playing basketball at a professional level at younger age can lead to overtraining and consequently an increased incidence of ACL ruptures in female basketball players. Accordingly, intensity and frequency of training must be adapted to both chronological and biological age of young athletes in order to prevent this serious injury.&quot;,&quot;volume&quot;:&quot;12&quot;},&quot;isTemporary&quot;:false}],&quot;properties&quot;:{&quot;noteIndex&quot;:0},&quot;isEdited&quot;:false,&quot;manualOverride&quot;:{&quot;isManuallyOverridden&quot;:false,&quot;citeprocText&quot;:&quot;[7]&quot;,&quot;manualOverrideText&quot;:&quot;&quot;},&quot;citationTag&quot;:&quot;MENDELEY_CITATION_v3_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&quot;},{&quot;citationID&quot;:&quot;MENDELEY_CITATION_b610403e-d6a1-46a2-9e31-dd801f5d7aec&quot;,&quot;citationItems&quot;:[{&quot;id&quot;:&quot;b6f741a6-bb18-3b66-a590-d4703b1a2e6d&quot;,&quot;itemData&quot;:{&quot;type&quot;:&quot;webpage&quot;,&quot;id&quot;:&quot;b6f741a6-bb18-3b66-a590-d4703b1a2e6d&quot;,&quot;title&quot;:&quot;aloe | In UC Berkeley's botanical garden. Added to Cream of … | Flickr&quot;,&quot;accessed&quot;:{&quot;date-parts&quot;:[[2021,11,10]]},&quot;URL&quot;:&quot;https://www.flickr.com/photos/genista/2447322/in/photolist-dxvd&quot;},&quot;isTemporary&quot;:false}],&quot;properties&quot;:{&quot;noteIndex&quot;:0},&quot;isEdited&quot;:false,&quot;manualOverride&quot;:{&quot;isManuallyOverridden&quot;:false,&quot;citeprocText&quot;:&quot;[8]&quot;,&quot;manualOverrideText&quot;:&quot;&quot;},&quot;citationTag&quot;:&quot;MENDELEY_CITATION_v3_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&quot;},{&quot;citationID&quot;:&quot;MENDELEY_CITATION_90e664fc-655e-4d35-a3df-7399813cb8e3&quot;,&quot;citationItems&quot;:[{&quot;id&quot;:&quot;34e60d19-9769-33d0-8767-e790eed5cc48&quot;,&quot;itemData&quot;:{&quot;type&quot;:&quot;webpage&quot;,&quot;id&quot;:&quot;34e60d19-9769-33d0-8767-e790eed5cc48&quot;,&quot;title&quot;:&quot;3D Julia sets&quot;,&quot;author&quot;:[{&quot;family&quot;:&quot;Inigo Quilez&quot;,&quot;given&quot;:&quot;&quot;,&quot;parse-names&quot;:false,&quot;dropping-particle&quot;:&quot;&quot;,&quot;non-dropping-particle&quot;:&quot;&quot;}],&quot;accessed&quot;:{&quot;date-parts&quot;:[[2021,11,4]]},&quot;URL&quot;:&quot;https://www.iquilezles.org/www/articles/juliasets3d/juliasets3d.htm&quot;},&quot;isTemporary&quot;:false}],&quot;properties&quot;:{&quot;noteIndex&quot;:0},&quot;isEdited&quot;:false,&quot;manualOverride&quot;:{&quot;isManuallyOverridden&quot;:true,&quot;citeprocText&quot;:&quot;[9]&quot;,&quot;manualOverrideText&quot;:&quot;[4]&quot;},&quot;citationTag&quot;:&quot;MENDELEY_CITATION_v3_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&quot;},{&quot;citationID&quot;:&quot;MENDELEY_CITATION_bbd0a8f6-c4f4-4807-9b94-937da31b9664&quot;,&quot;citationItems&quot;:[{&quot;id&quot;:&quot;34e60d19-9769-33d0-8767-e790eed5cc48&quot;,&quot;itemData&quot;:{&quot;type&quot;:&quot;webpage&quot;,&quot;id&quot;:&quot;34e60d19-9769-33d0-8767-e790eed5cc48&quot;,&quot;title&quot;:&quot;3D Julia sets&quot;,&quot;author&quot;:[{&quot;family&quot;:&quot;Inigo Quilez&quot;,&quot;given&quot;:&quot;&quot;,&quot;parse-names&quot;:false,&quot;dropping-particle&quot;:&quot;&quot;,&quot;non-dropping-particle&quot;:&quot;&quot;}],&quot;accessed&quot;:{&quot;date-parts&quot;:[[2021,11,4]]},&quot;URL&quot;:&quot;https://www.iquilezles.org/www/articles/juliasets3d/juliasets3d.htm&quot;},&quot;isTemporary&quot;:false}],&quot;properties&quot;:{&quot;noteIndex&quot;:0},&quot;isEdited&quot;:false,&quot;manualOverride&quot;:{&quot;isManuallyOverridden&quot;:true,&quot;citeprocText&quot;:&quot;[9]&quot;,&quot;manualOverrideText&quot;:&quot;[4]&quot;},&quot;citationTag&quot;:&quot;MENDELEY_CITATION_v3_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&quot;},{&quot;citationID&quot;:&quot;MENDELEY_CITATION_e99f1cfb-0928-4897-ae88-4c16681ce256&quot;,&quot;citationItems&quot;:[{&quot;id&quot;:&quot;27429f15-b8d6-3632-ba7c-2d8c6cb9f2dd&quot;,&quot;itemData&quot;:{&quot;type&quot;:&quot;article-journal&quot;,&quot;id&quot;:&quot;27429f15-b8d6-3632-ba7c-2d8c6cb9f2dd&quot;,&quot;title&quot;:&quot;Real-time rendering of complex fractals&quot;,&quot;author&quot;:[{&quot;family&quot;:&quot;Silva&quot;,&quot;given&quot;:&quot;Vinícius&quot;,&quot;parse-names&quot;:false,&quot;dropping-particle&quot;:&quot;&quot;,&quot;non-dropping-particle&quot;:&quot;da&quot;},{&quot;family&quot;:&quot;Novello&quot;,&quot;given&quot;:&quot;Tiago&quot;,&quot;parse-names&quot;:false,&quot;dropping-particle&quot;:&quot;&quot;,&quot;non-dropping-particle&quot;:&quot;&quot;},{&quot;family&quot;:&quot;Lopes&quot;,&quot;given&quot;:&quot;Hélio&quot;,&quot;parse-names&quot;:false,&quot;dropping-particle&quot;:&quot;&quot;,&quot;non-dropping-particle&quot;:&quot;&quot;},{&quot;family&quot;:&quot;Velho&quot;,&quot;given&quot;:&quot;Luiz&quot;,&quot;parse-names&quot;:false,&quot;dropping-particle&quot;:&quot;&quot;,&quot;non-dropping-particle&quot;:&quot;&quot;}],&quot;URL&quot;:&quot;http://arxiv.org/abs/2102.01747&quot;,&quot;issued&quot;:{&quot;date-parts&quot;:[[2021,2,2]]},&quot;abstract&quot;:&quot;This chapter describes how to use intersection and closest-hit shaders to implement real-time visualizations of complex fractals using distance functions. The Mandelbulb and Julia Sets are used as examples.&quot;},&quot;isTemporary&quot;:false}],&quot;properties&quot;:{&quot;noteIndex&quot;:0},&quot;isEdited&quot;:false,&quot;manualOverride&quot;:{&quot;isManuallyOverridden&quot;:true,&quot;citeprocText&quot;:&quot;[10]&quot;,&quot;manualOverrideText&quot;:&quot;[5]&quot;},&quot;citationTag&quot;:&quot;MENDELEY_CITATION_v3_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&quot;},{&quot;citationID&quot;:&quot;MENDELEY_CITATION_6ed6ec1a-6e18-48bf-a051-b981b74b9ec6&quot;,&quot;citationItems&quot;:[{&quot;id&quot;:&quot;27429f15-b8d6-3632-ba7c-2d8c6cb9f2dd&quot;,&quot;itemData&quot;:{&quot;type&quot;:&quot;article-journal&quot;,&quot;id&quot;:&quot;27429f15-b8d6-3632-ba7c-2d8c6cb9f2dd&quot;,&quot;title&quot;:&quot;Real-time rendering of complex fractals&quot;,&quot;author&quot;:[{&quot;family&quot;:&quot;Silva&quot;,&quot;given&quot;:&quot;Vinícius&quot;,&quot;parse-names&quot;:false,&quot;dropping-particle&quot;:&quot;&quot;,&quot;non-dropping-particle&quot;:&quot;da&quot;},{&quot;family&quot;:&quot;Novello&quot;,&quot;given&quot;:&quot;Tiago&quot;,&quot;parse-names&quot;:false,&quot;dropping-particle&quot;:&quot;&quot;,&quot;non-dropping-particle&quot;:&quot;&quot;},{&quot;family&quot;:&quot;Lopes&quot;,&quot;given&quot;:&quot;Hélio&quot;,&quot;parse-names&quot;:false,&quot;dropping-particle&quot;:&quot;&quot;,&quot;non-dropping-particle&quot;:&quot;&quot;},{&quot;family&quot;:&quot;Velho&quot;,&quot;given&quot;:&quot;Luiz&quot;,&quot;parse-names&quot;:false,&quot;dropping-particle&quot;:&quot;&quot;,&quot;non-dropping-particle&quot;:&quot;&quot;}],&quot;URL&quot;:&quot;http://arxiv.org/abs/2102.01747&quot;,&quot;issued&quot;:{&quot;date-parts&quot;:[[2021,2,2]]},&quot;abstract&quot;:&quot;This chapter describes how to use intersection and closest-hit shaders to implement real-time visualizations of complex fractals using distance functions. The Mandelbulb and Julia Sets are used as examples.&quot;},&quot;isTemporary&quot;:false}],&quot;properties&quot;:{&quot;noteIndex&quot;:0},&quot;isEdited&quot;:false,&quot;manualOverride&quot;:{&quot;isManuallyOverridden&quot;:true,&quot;citeprocText&quot;:&quot;[10]&quot;,&quot;manualOverrideText&quot;:&quot;[5]&quot;},&quot;citationTag&quot;:&quot;MENDELEY_CITATION_v3_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&quot;},{&quot;citationID&quot;:&quot;MENDELEY_CITATION_3163b9fb-2377-4a6c-a84a-96293779946d&quot;,&quot;citationItems&quot;:[{&quot;id&quot;:&quot;55491f45-de5e-3893-83c7-ea900c515c74&quot;,&quot;itemData&quot;:{&quot;type&quot;:&quot;report&quot;,&quot;id&quot;:&quot;55491f45-de5e-3893-83c7-ea900c515c74&quot;,&quot;title&quot;:&quot;Ray Tracing: A Tool for All&quot;,&quot;author&quot;:[{&quot;family&quot;:&quot;Peddie&quot;,&quot;given&quot;:&quot;Jon&quot;,&quot;parse-names&quot;:false,&quot;dropping-particle&quot;:&quot;&quot;,&quot;non-dropping-particle&quot;:&quot;&quot;}]},&quot;isTemporary&quot;:false}],&quot;properties&quot;:{&quot;noteIndex&quot;:0},&quot;isEdited&quot;:false,&quot;manualOverride&quot;:{&quot;isManuallyOverridden&quot;:true,&quot;citeprocText&quot;:&quot;[11]&quot;,&quot;manualOverrideText&quot;:&quot;[1]&quot;},&quot;citationTag&quot;:&quot;MENDELEY_CITATION_v3_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&quot;},{&quot;citationID&quot;:&quot;MENDELEY_CITATION_5479e94a-b272-4f65-9588-18e1185d95db&quot;,&quot;citationItems&quot;:[{&quot;id&quot;:&quot;27429f15-b8d6-3632-ba7c-2d8c6cb9f2dd&quot;,&quot;itemData&quot;:{&quot;type&quot;:&quot;article-journal&quot;,&quot;id&quot;:&quot;27429f15-b8d6-3632-ba7c-2d8c6cb9f2dd&quot;,&quot;title&quot;:&quot;Real-time rendering of complex fractals&quot;,&quot;author&quot;:[{&quot;family&quot;:&quot;Silva&quot;,&quot;given&quot;:&quot;Vinícius&quot;,&quot;parse-names&quot;:false,&quot;dropping-particle&quot;:&quot;&quot;,&quot;non-dropping-particle&quot;:&quot;da&quot;},{&quot;family&quot;:&quot;Novello&quot;,&quot;given&quot;:&quot;Tiago&quot;,&quot;parse-names&quot;:false,&quot;dropping-particle&quot;:&quot;&quot;,&quot;non-dropping-particle&quot;:&quot;&quot;},{&quot;family&quot;:&quot;Lopes&quot;,&quot;given&quot;:&quot;Hélio&quot;,&quot;parse-names&quot;:false,&quot;dropping-particle&quot;:&quot;&quot;,&quot;non-dropping-particle&quot;:&quot;&quot;},{&quot;family&quot;:&quot;Velho&quot;,&quot;given&quot;:&quot;Luiz&quot;,&quot;parse-names&quot;:false,&quot;dropping-particle&quot;:&quot;&quot;,&quot;non-dropping-particle&quot;:&quot;&quot;}],&quot;URL&quot;:&quot;http://arxiv.org/abs/2102.01747&quot;,&quot;issued&quot;:{&quot;date-parts&quot;:[[2021,2,2]]},&quot;abstract&quot;:&quot;This chapter describes how to use intersection and closest-hit shaders to implement real-time visualizations of complex fractals using distance functions. The Mandelbulb and Julia Sets are used as examples.&quot;},&quot;isTemporary&quot;:false}],&quot;properties&quot;:{&quot;noteIndex&quot;:0},&quot;isEdited&quot;:false,&quot;manualOverride&quot;:{&quot;isManuallyOverridden&quot;:true,&quot;citeprocText&quot;:&quot;[10]&quot;,&quot;manualOverrideText&quot;:&quot;[2]&quot;},&quot;citationTag&quot;:&quot;MENDELEY_CITATION_v3_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&quot;},{&quot;citationID&quot;:&quot;MENDELEY_CITATION_b5f75382-58a7-41ab-93d6-4c7855bf9cc4&quot;,&quot;citationItems&quot;:[{&quot;id&quot;:&quot;2283440a-37c0-32d3-8df5-9ec508789354&quot;,&quot;itemData&quot;:{&quot;type&quot;:&quot;book&quot;,&quot;id&quot;:&quot;2283440a-37c0-32d3-8df5-9ec508789354&quot;,&quot;title&quot;:&quot;What is Ambient Occlusion? Does it Matter in Games?&quot;,&quot;accessed&quot;:{&quot;date-parts&quot;:[[2021,11,3]]},&quot;URL&quot;:&quot;https://thewiredshopper.com/ambient-occlusion/?nonitro=1&quot;},&quot;isTemporary&quot;:false}],&quot;properties&quot;:{&quot;noteIndex&quot;:0},&quot;isEdited&quot;:false,&quot;manualOverride&quot;:{&quot;isManuallyOverridden&quot;:true,&quot;citeprocText&quot;:&quot;[12]&quot;,&quot;manualOverrideText&quot;:&quot;[3]&quot;},&quot;citationTag&quot;:&quot;MENDELEY_CITATION_v3_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&quot;},{&quot;citationID&quot;:&quot;MENDELEY_CITATION_eeb765fc-39aa-4289-902f-0a4be9271c95&quot;,&quot;citationItems&quot;:[{&quot;id&quot;:&quot;da40aebf-cc03-313e-8e5c-916a6c6049b3&quot;,&quot;itemData&quot;:{&quot;type&quot;:&quot;webpage&quot;,&quot;id&quot;:&quot;da40aebf-cc03-313e-8e5c-916a6c6049b3&quot;,&quot;title&quot;:&quot;Distance Estimated 3D Fractals&quot;,&quot;author&quot;:[{&quot;family&quot;:&quot;Mikael Hvidtfeldt Christensen&quot;,&quot;given&quot;:&quot;&quot;,&quot;parse-names&quot;:false,&quot;dropping-particle&quot;:&quot;&quot;,&quot;non-dropping-particle&quot;:&quot;&quot;}],&quot;accessed&quot;:{&quot;date-parts&quot;:[[2021,11,4]]},&quot;URL&quot;:&quot;http://blog.hvidtfeldts.net/index.php/2011/08/distance-estimated-3d-fractals-ii-lighting-and-coloring/&quot;,&quot;issued&quot;:{&quot;date-parts&quot;:[[2011]]}},&quot;isTemporary&quot;:false}],&quot;properties&quot;:{&quot;noteIndex&quot;:0},&quot;isEdited&quot;:false,&quot;manualOverride&quot;:{&quot;isManuallyOverridden&quot;:true,&quot;citeprocText&quot;:&quot;[13]&quot;,&quot;manualOverrideText&quot;:&quot;[4]&quot;},&quot;citationTag&quot;:&quot;MENDELEY_CITATION_v3_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&quot;},{&quot;citationID&quot;:&quot;MENDELEY_CITATION_8894c21d-a2e0-4f8a-9897-45985e63af6e&quot;,&quot;citationItems&quot;:[{&quot;id&quot;:&quot;28095667-d521-344e-b546-0890d94a3b56&quot;,&quot;itemData&quot;:{&quot;type&quot;:&quot;webpage&quot;,&quot;id&quot;:&quot;28095667-d521-344e-b546-0890d94a3b56&quot;,&quot;title&quot;:&quot;Soft Shadows in Raymarched SDFs&quot;,&quot;author&quot;:[{&quot;family&quot;:&quot;Inigo Quilez&quot;,&quot;given&quot;:&quot;&quot;,&quot;parse-names&quot;:false,&quot;dropping-particle&quot;:&quot;&quot;,&quot;non-dropping-particle&quot;:&quot;&quot;}],&quot;accessed&quot;:{&quot;date-parts&quot;:[[2021,11,4]]},&quot;URL&quot;:&quot;https://iquilezles.org/www/articles/rmshadows/rmshadows.htm&quot;,&quot;issued&quot;:{&quot;date-parts&quot;:[[2010]]}},&quot;isTemporary&quot;:false}],&quot;properties&quot;:{&quot;noteIndex&quot;:0},&quot;isEdited&quot;:false,&quot;manualOverride&quot;:{&quot;isManuallyOverridden&quot;:true,&quot;citeprocText&quot;:&quot;[14]&quot;,&quot;manualOverrideText&quot;:&quot;[5]&quot;},&quot;citationTag&quot;:&quot;MENDELEY_CITATION_v3_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&quot;},{&quot;citationID&quot;:&quot;MENDELEY_CITATION_ee6d0c26-815a-450a-9afd-f9052ec39e14&quot;,&quot;citationItems&quot;:[{&quot;id&quot;:&quot;da40aebf-cc03-313e-8e5c-916a6c6049b3&quot;,&quot;itemData&quot;:{&quot;type&quot;:&quot;webpage&quot;,&quot;id&quot;:&quot;da40aebf-cc03-313e-8e5c-916a6c6049b3&quot;,&quot;title&quot;:&quot;Distance Estimated 3D Fractals&quot;,&quot;author&quot;:[{&quot;family&quot;:&quot;Mikael Hvidtfeldt Christensen&quot;,&quot;given&quot;:&quot;&quot;,&quot;parse-names&quot;:false,&quot;dropping-particle&quot;:&quot;&quot;,&quot;non-dropping-particle&quot;:&quot;&quot;}],&quot;accessed&quot;:{&quot;date-parts&quot;:[[2021,11,4]]},&quot;URL&quot;:&quot;http://blog.hvidtfeldts.net/index.php/2011/08/distance-estimated-3d-fractals-ii-lighting-and-coloring/&quot;,&quot;issued&quot;:{&quot;date-parts&quot;:[[2011]]}},&quot;isTemporary&quot;:false}],&quot;properties&quot;:{&quot;noteIndex&quot;:0},&quot;isEdited&quot;:false,&quot;manualOverride&quot;:{&quot;isManuallyOverridden&quot;:true,&quot;citeprocText&quot;:&quot;[13]&quot;,&quot;manualOverrideText&quot;:&quot;[4]&quot;},&quot;citationTag&quot;:&quot;MENDELEY_CITATION_v3_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&quot;},{&quot;citationID&quot;:&quot;MENDELEY_CITATION_8f6d40c1-eeac-465c-ade7-0885f3815c0b&quot;,&quot;citationItems&quot;:[{&quot;id&quot;:&quot;3cc9b14e-3c7f-34c9-a918-8b8240183766&quot;,&quot;itemData&quot;:{&quot;type&quot;:&quot;webpage&quot;,&quot;id&quot;:&quot;3cc9b14e-3c7f-34c9-a918-8b8240183766&quot;,&quot;title&quot;:&quot;distance functions&quot;,&quot;author&quot;:[{&quot;family&quot;:&quot;Inigo Quilez&quot;,&quot;given&quot;:&quot;&quot;,&quot;parse-names&quot;:false,&quot;dropping-particle&quot;:&quot;&quot;,&quot;non-dropping-particle&quot;:&quot;&quot;}],&quot;accessed&quot;:{&quot;date-parts&quot;:[[2021,10,28]]},&quot;URL&quot;:&quot;https://www.iquilezles.org/www/articles/distfunctions/distfunctions.htm&quot;,&quot;issued&quot;:{&quot;date-parts&quot;:[[2013]]}},&quot;isTemporary&quot;:false}],&quot;properties&quot;:{&quot;noteIndex&quot;:0},&quot;isEdited&quot;:false,&quot;manualOverride&quot;:{&quot;isManuallyOverridden&quot;:true,&quot;citeprocText&quot;:&quot;[15]&quot;,&quot;manualOverrideText&quot;:&quot;[6]&quot;},&quot;citationTag&quot;:&quot;MENDELEY_CITATION_v3_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&quot;},{&quot;citationID&quot;:&quot;MENDELEY_CITATION_3b4aa5ca-76ce-4e32-b284-3b3790c9f64c&quot;,&quot;citationItems&quot;:[{&quot;id&quot;:&quot;27f08846-195c-3e45-8024-d0a3b2956f3c&quot;,&quot;itemData&quot;:{&quot;type&quot;:&quot;webpage&quot;,&quot;id&quot;:&quot;27f08846-195c-3e45-8024-d0a3b2956f3c&quot;,&quot;title&quot;:&quot;The C++ for OpenCL 1.0 Programming Language Documentation&quot;,&quot;author&quot;:[{&quot;family&quot;:&quot;Khronos®&quot;,&quot;given&quot;:&quot;&quot;,&quot;parse-names&quot;:false,&quot;dropping-particle&quot;:&quot;&quot;,&quot;non-dropping-particle&quot;:&quot;&quot;}],&quot;accessed&quot;:{&quot;date-parts&quot;:[[2021,11,4]]},&quot;URL&quot;:&quot;https://www.khronos.org/opencl/assets/CXX_for_OpenCL.html#_the_c_for_opencl_programming_language&quot;,&quot;issued&quot;:{&quot;date-parts&quot;:[[2021]]}},&quot;isTemporary&quot;:false}],&quot;properties&quot;:{&quot;noteIndex&quot;:0},&quot;isEdited&quot;:false,&quot;manualOverride&quot;:{&quot;isManuallyOverridden&quot;:true,&quot;citeprocText&quot;:&quot;[16]&quot;,&quot;manualOverrideText&quot;:&quot;[7]&quot;},&quot;citationTag&quot;:&quot;MENDELEY_CITATION_v3_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&quot;}]"/>
     <we:property name="MENDELEY_CITATIONS_STYLE" value="&quot;https://www.zotero.org/styles/ieee&quot;"/>
   </we:properties>
   <we:bindings/>

--- a/Deliverable 1/Real-time Rendering of 3D “Fractal-like” Geometry Research Report.docx
+++ b/Deliverable 1/Real-time Rendering of 3D “Fractal-like” Geometry Research Report.docx
@@ -5567,33 +5567,6 @@
     </w:p>
     <w:p>
       <w:pPr>
-        <w:spacing w:line="480" w:lineRule="auto"/>
-        <w:rPr>
-          <w:color w:val="FF0000"/>
-        </w:rPr>
-      </w:pPr>
-      <w:r>
-        <w:rPr>
-          <w:color w:val="FF0000"/>
-        </w:rPr>
-        <w:t xml:space="preserve">TODO </w:t>
-      </w:r>
-    </w:p>
-    <w:p>
-      <w:pPr>
-        <w:spacing w:line="480" w:lineRule="auto"/>
-      </w:pPr>
-      <w:hyperlink r:id="rId10" w:history="1">
-        <w:r>
-          <w:rPr>
-            <w:rStyle w:val="Hyperlink"/>
-          </w:rPr>
-          <w:t>https://github.com/SolomonBaarda/dissertation</w:t>
-        </w:r>
-      </w:hyperlink>
-    </w:p>
-    <w:p>
-      <w:pPr>
         <w:pStyle w:val="Heading2"/>
       </w:pPr>
       <w:bookmarkStart w:id="6" w:name="_Toc85019361"/>
@@ -6303,6 +6276,7 @@
     </w:p>
     <w:p>
       <w:r>
+        <w:lastRenderedPageBreak/>
         <w:t xml:space="preserve">Model cities </w:t>
       </w:r>
     </w:p>
@@ -6705,7 +6679,6 @@
         <w:spacing w:line="360" w:lineRule="auto"/>
       </w:pPr>
       <w:r>
-        <w:lastRenderedPageBreak/>
         <w:t xml:space="preserve">Implement the basic ray marching algorithm </w:t>
       </w:r>
       <w:r>
@@ -6775,6 +6748,7 @@
         <w:spacing w:line="360" w:lineRule="auto"/>
       </w:pPr>
       <w:r>
+        <w:lastRenderedPageBreak/>
         <w:t xml:space="preserve">Update the code to use a game loop </w:t>
       </w:r>
       <w:r>
@@ -7345,9 +7319,25 @@
     </w:p>
     <w:p>
       <w:pPr>
-        <w:spacing w:line="360" w:lineRule="auto"/>
-      </w:pPr>
-    </w:p>
+        <w:pStyle w:val="Heading2"/>
+      </w:pPr>
+      <w:r>
+        <w:t>a</w:t>
+      </w:r>
+    </w:p>
+    <w:p/>
+    <w:p>
+      <w:hyperlink r:id="rId10" w:history="1">
+        <w:r>
+          <w:rPr>
+            <w:rStyle w:val="Hyperlink"/>
+          </w:rPr>
+          <w:t>https://github.com/SolomonBaarda/fractal-geometry-renderer</w:t>
+        </w:r>
+      </w:hyperlink>
+    </w:p>
+    <w:p/>
+    <w:p/>
     <w:p>
       <w:pPr>
         <w:pStyle w:val="Heading1"/>
@@ -7356,7 +7346,6 @@
       <w:bookmarkStart w:id="14" w:name="_Toc86395803"/>
       <w:bookmarkStart w:id="15" w:name="_Toc87517405"/>
       <w:r>
-        <w:lastRenderedPageBreak/>
         <w:t>Literature Review</w:t>
       </w:r>
       <w:bookmarkEnd w:id="13"/>
@@ -19528,7 +19517,6 @@
     <w:rsidRoot w:val="00795ACF"/>
     <w:rsid w:val="0018063B"/>
     <w:rsid w:val="00197887"/>
-    <w:rsid w:val="001E0393"/>
     <w:rsid w:val="002A4686"/>
     <w:rsid w:val="00314F1F"/>
     <w:rsid w:val="00384D08"/>
@@ -19541,6 +19529,7 @@
     <w:rsid w:val="0085159D"/>
     <w:rsid w:val="00926E7C"/>
     <w:rsid w:val="00A90B13"/>
+    <w:rsid w:val="00AA3712"/>
     <w:rsid w:val="00B56FD5"/>
     <w:rsid w:val="00C122B3"/>
     <w:rsid w:val="00C12AAE"/>

--- a/Deliverable 1/Real-time Rendering of 3D “Fractal-like” Geometry Research Report.docx
+++ b/Deliverable 1/Real-time Rendering of 3D “Fractal-like” Geometry Research Report.docx
@@ -834,7 +834,7 @@
       <w:r>
         <w:fldChar w:fldCharType="separate"/>
       </w:r>
-      <w:hyperlink w:anchor="_Toc87517401" w:history="1">
+      <w:hyperlink w:anchor="_Toc87519547" w:history="1">
         <w:r>
           <w:rPr>
             <w:rStyle w:val="Hyperlink"/>
@@ -875,7 +875,7 @@
             <w:noProof/>
             <w:webHidden/>
           </w:rPr>
-          <w:instrText xml:space="preserve"> PAGEREF _Toc87517401 \h </w:instrText>
+          <w:instrText xml:space="preserve"> PAGEREF _Toc87519547 \h </w:instrText>
         </w:r>
         <w:r>
           <w:rPr>
@@ -918,7 +918,7 @@
           <w:lang w:eastAsia="en-GB"/>
         </w:rPr>
       </w:pPr>
-      <w:hyperlink w:anchor="_Toc87517402" w:history="1">
+      <w:hyperlink w:anchor="_Toc87519548" w:history="1">
         <w:r>
           <w:rPr>
             <w:rStyle w:val="Hyperlink"/>
@@ -959,7 +959,7 @@
             <w:noProof/>
             <w:webHidden/>
           </w:rPr>
-          <w:instrText xml:space="preserve"> PAGEREF _Toc87517402 \h </w:instrText>
+          <w:instrText xml:space="preserve"> PAGEREF _Toc87519548 \h </w:instrText>
         </w:r>
         <w:r>
           <w:rPr>
@@ -1002,7 +1002,7 @@
           <w:lang w:eastAsia="en-GB"/>
         </w:rPr>
       </w:pPr>
-      <w:hyperlink w:anchor="_Toc87517403" w:history="1">
+      <w:hyperlink w:anchor="_Toc87519549" w:history="1">
         <w:r>
           <w:rPr>
             <w:rStyle w:val="Hyperlink"/>
@@ -1043,7 +1043,7 @@
             <w:noProof/>
             <w:webHidden/>
           </w:rPr>
-          <w:instrText xml:space="preserve"> PAGEREF _Toc87517403 \h </w:instrText>
+          <w:instrText xml:space="preserve"> PAGEREF _Toc87519549 \h </w:instrText>
         </w:r>
         <w:r>
           <w:rPr>
@@ -1086,7 +1086,7 @@
           <w:lang w:eastAsia="en-GB"/>
         </w:rPr>
       </w:pPr>
-      <w:hyperlink w:anchor="_Toc87517404" w:history="1">
+      <w:hyperlink w:anchor="_Toc87519550" w:history="1">
         <w:r>
           <w:rPr>
             <w:rStyle w:val="Hyperlink"/>
@@ -1127,7 +1127,91 @@
             <w:noProof/>
             <w:webHidden/>
           </w:rPr>
-          <w:instrText xml:space="preserve"> PAGEREF _Toc87517404 \h </w:instrText>
+          <w:instrText xml:space="preserve"> PAGEREF _Toc87519550 \h </w:instrText>
+        </w:r>
+        <w:r>
+          <w:rPr>
+            <w:noProof/>
+            <w:webHidden/>
+          </w:rPr>
+        </w:r>
+        <w:r>
+          <w:rPr>
+            <w:noProof/>
+            <w:webHidden/>
+          </w:rPr>
+          <w:fldChar w:fldCharType="separate"/>
+        </w:r>
+        <w:r>
+          <w:rPr>
+            <w:noProof/>
+            <w:webHidden/>
+          </w:rPr>
+          <w:t>8</w:t>
+        </w:r>
+        <w:r>
+          <w:rPr>
+            <w:noProof/>
+            <w:webHidden/>
+          </w:rPr>
+          <w:fldChar w:fldCharType="end"/>
+        </w:r>
+      </w:hyperlink>
+    </w:p>
+    <w:p>
+      <w:pPr>
+        <w:pStyle w:val="TOC2"/>
+        <w:tabs>
+          <w:tab w:val="left" w:pos="880"/>
+          <w:tab w:val="right" w:leader="dot" w:pos="9016"/>
+        </w:tabs>
+        <w:rPr>
+          <w:noProof/>
+          <w:lang w:eastAsia="en-GB"/>
+        </w:rPr>
+      </w:pPr>
+      <w:hyperlink w:anchor="_Toc87519551" w:history="1">
+        <w:r>
+          <w:rPr>
+            <w:rStyle w:val="Hyperlink"/>
+            <w:noProof/>
+          </w:rPr>
+          <w:t>1.4</w:t>
+        </w:r>
+        <w:r>
+          <w:rPr>
+            <w:noProof/>
+            <w:lang w:eastAsia="en-GB"/>
+          </w:rPr>
+          <w:tab/>
+        </w:r>
+        <w:r>
+          <w:rPr>
+            <w:rStyle w:val="Hyperlink"/>
+            <w:noProof/>
+          </w:rPr>
+          <w:t>a</w:t>
+        </w:r>
+        <w:r>
+          <w:rPr>
+            <w:noProof/>
+            <w:webHidden/>
+          </w:rPr>
+          <w:tab/>
+        </w:r>
+        <w:r>
+          <w:rPr>
+            <w:noProof/>
+            <w:webHidden/>
+          </w:rPr>
+          <w:fldChar w:fldCharType="begin"/>
+        </w:r>
+        <w:r>
+          <w:rPr>
+            <w:noProof/>
+            <w:webHidden/>
+          </w:rPr>
+          <w:instrText xml:space="preserve"> PAGEREF _Toc87519551 \h </w:instrText>
         </w:r>
         <w:r>
           <w:rPr>
@@ -1170,7 +1254,7 @@
           <w:lang w:eastAsia="en-GB"/>
         </w:rPr>
       </w:pPr>
-      <w:hyperlink w:anchor="_Toc87517405" w:history="1">
+      <w:hyperlink w:anchor="_Toc87519552" w:history="1">
         <w:r>
           <w:rPr>
             <w:rStyle w:val="Hyperlink"/>
@@ -1211,7 +1295,7 @@
             <w:noProof/>
             <w:webHidden/>
           </w:rPr>
-          <w:instrText xml:space="preserve"> PAGEREF _Toc87517405 \h </w:instrText>
+          <w:instrText xml:space="preserve"> PAGEREF _Toc87519552 \h </w:instrText>
         </w:r>
         <w:r>
           <w:rPr>
@@ -1254,7 +1338,7 @@
           <w:lang w:eastAsia="en-GB"/>
         </w:rPr>
       </w:pPr>
-      <w:hyperlink w:anchor="_Toc87517406" w:history="1">
+      <w:hyperlink w:anchor="_Toc87519553" w:history="1">
         <w:r>
           <w:rPr>
             <w:rStyle w:val="Hyperlink"/>
@@ -1295,7 +1379,7 @@
             <w:noProof/>
             <w:webHidden/>
           </w:rPr>
-          <w:instrText xml:space="preserve"> PAGEREF _Toc87517406 \h </w:instrText>
+          <w:instrText xml:space="preserve"> PAGEREF _Toc87519553 \h </w:instrText>
         </w:r>
         <w:r>
           <w:rPr>
@@ -1338,7 +1422,7 @@
           <w:lang w:eastAsia="en-GB"/>
         </w:rPr>
       </w:pPr>
-      <w:hyperlink w:anchor="_Toc87517407" w:history="1">
+      <w:hyperlink w:anchor="_Toc87519554" w:history="1">
         <w:r>
           <w:rPr>
             <w:rStyle w:val="Hyperlink"/>
@@ -1358,7 +1442,7 @@
             <w:rStyle w:val="Hyperlink"/>
             <w:noProof/>
           </w:rPr>
-          <w:t>Ray Tracing</w:t>
+          <w:t>3D Fractals</w:t>
         </w:r>
         <w:r>
           <w:rPr>
@@ -1379,7 +1463,343 @@
             <w:noProof/>
             <w:webHidden/>
           </w:rPr>
-          <w:instrText xml:space="preserve"> PAGEREF _Toc87517407 \h </w:instrText>
+          <w:instrText xml:space="preserve"> PAGEREF _Toc87519554 \h </w:instrText>
+        </w:r>
+        <w:r>
+          <w:rPr>
+            <w:noProof/>
+            <w:webHidden/>
+          </w:rPr>
+        </w:r>
+        <w:r>
+          <w:rPr>
+            <w:noProof/>
+            <w:webHidden/>
+          </w:rPr>
+          <w:fldChar w:fldCharType="separate"/>
+        </w:r>
+        <w:r>
+          <w:rPr>
+            <w:noProof/>
+            <w:webHidden/>
+          </w:rPr>
+          <w:t>9</w:t>
+        </w:r>
+        <w:r>
+          <w:rPr>
+            <w:noProof/>
+            <w:webHidden/>
+          </w:rPr>
+          <w:fldChar w:fldCharType="end"/>
+        </w:r>
+      </w:hyperlink>
+    </w:p>
+    <w:p>
+      <w:pPr>
+        <w:pStyle w:val="TOC3"/>
+        <w:tabs>
+          <w:tab w:val="left" w:pos="1320"/>
+          <w:tab w:val="right" w:leader="dot" w:pos="9016"/>
+        </w:tabs>
+        <w:rPr>
+          <w:noProof/>
+          <w:lang w:eastAsia="en-GB"/>
+        </w:rPr>
+      </w:pPr>
+      <w:hyperlink w:anchor="_Toc87519555" w:history="1">
+        <w:r>
+          <w:rPr>
+            <w:rStyle w:val="Hyperlink"/>
+            <w:noProof/>
+          </w:rPr>
+          <w:t>2.2.1</w:t>
+        </w:r>
+        <w:r>
+          <w:rPr>
+            <w:noProof/>
+            <w:lang w:eastAsia="en-GB"/>
+          </w:rPr>
+          <w:tab/>
+        </w:r>
+        <w:r>
+          <w:rPr>
+            <w:rStyle w:val="Hyperlink"/>
+            <w:noProof/>
+          </w:rPr>
+          <w:t>Sierpiński Tetrahedron</w:t>
+        </w:r>
+        <w:r>
+          <w:rPr>
+            <w:noProof/>
+            <w:webHidden/>
+          </w:rPr>
+          <w:tab/>
+        </w:r>
+        <w:r>
+          <w:rPr>
+            <w:noProof/>
+            <w:webHidden/>
+          </w:rPr>
+          <w:fldChar w:fldCharType="begin"/>
+        </w:r>
+        <w:r>
+          <w:rPr>
+            <w:noProof/>
+            <w:webHidden/>
+          </w:rPr>
+          <w:instrText xml:space="preserve"> PAGEREF _Toc87519555 \h </w:instrText>
+        </w:r>
+        <w:r>
+          <w:rPr>
+            <w:noProof/>
+            <w:webHidden/>
+          </w:rPr>
+        </w:r>
+        <w:r>
+          <w:rPr>
+            <w:noProof/>
+            <w:webHidden/>
+          </w:rPr>
+          <w:fldChar w:fldCharType="separate"/>
+        </w:r>
+        <w:r>
+          <w:rPr>
+            <w:noProof/>
+            <w:webHidden/>
+          </w:rPr>
+          <w:t>10</w:t>
+        </w:r>
+        <w:r>
+          <w:rPr>
+            <w:noProof/>
+            <w:webHidden/>
+          </w:rPr>
+          <w:fldChar w:fldCharType="end"/>
+        </w:r>
+      </w:hyperlink>
+    </w:p>
+    <w:p>
+      <w:pPr>
+        <w:pStyle w:val="TOC3"/>
+        <w:tabs>
+          <w:tab w:val="left" w:pos="1320"/>
+          <w:tab w:val="right" w:leader="dot" w:pos="9016"/>
+        </w:tabs>
+        <w:rPr>
+          <w:noProof/>
+          <w:lang w:eastAsia="en-GB"/>
+        </w:rPr>
+      </w:pPr>
+      <w:hyperlink w:anchor="_Toc87519556" w:history="1">
+        <w:r>
+          <w:rPr>
+            <w:rStyle w:val="Hyperlink"/>
+            <w:noProof/>
+          </w:rPr>
+          <w:t>2.2.2</w:t>
+        </w:r>
+        <w:r>
+          <w:rPr>
+            <w:noProof/>
+            <w:lang w:eastAsia="en-GB"/>
+          </w:rPr>
+          <w:tab/>
+        </w:r>
+        <w:r>
+          <w:rPr>
+            <w:rStyle w:val="Hyperlink"/>
+            <w:noProof/>
+          </w:rPr>
+          <w:t>Menger Sponge</w:t>
+        </w:r>
+        <w:r>
+          <w:rPr>
+            <w:noProof/>
+            <w:webHidden/>
+          </w:rPr>
+          <w:tab/>
+        </w:r>
+        <w:r>
+          <w:rPr>
+            <w:noProof/>
+            <w:webHidden/>
+          </w:rPr>
+          <w:fldChar w:fldCharType="begin"/>
+        </w:r>
+        <w:r>
+          <w:rPr>
+            <w:noProof/>
+            <w:webHidden/>
+          </w:rPr>
+          <w:instrText xml:space="preserve"> PAGEREF _Toc87519556 \h </w:instrText>
+        </w:r>
+        <w:r>
+          <w:rPr>
+            <w:noProof/>
+            <w:webHidden/>
+          </w:rPr>
+        </w:r>
+        <w:r>
+          <w:rPr>
+            <w:noProof/>
+            <w:webHidden/>
+          </w:rPr>
+          <w:fldChar w:fldCharType="separate"/>
+        </w:r>
+        <w:r>
+          <w:rPr>
+            <w:noProof/>
+            <w:webHidden/>
+          </w:rPr>
+          <w:t>10</w:t>
+        </w:r>
+        <w:r>
+          <w:rPr>
+            <w:noProof/>
+            <w:webHidden/>
+          </w:rPr>
+          <w:fldChar w:fldCharType="end"/>
+        </w:r>
+      </w:hyperlink>
+    </w:p>
+    <w:p>
+      <w:pPr>
+        <w:pStyle w:val="TOC3"/>
+        <w:tabs>
+          <w:tab w:val="left" w:pos="1320"/>
+          <w:tab w:val="right" w:leader="dot" w:pos="9016"/>
+        </w:tabs>
+        <w:rPr>
+          <w:noProof/>
+          <w:lang w:eastAsia="en-GB"/>
+        </w:rPr>
+      </w:pPr>
+      <w:hyperlink w:anchor="_Toc87519557" w:history="1">
+        <w:r>
+          <w:rPr>
+            <w:rStyle w:val="Hyperlink"/>
+            <w:noProof/>
+          </w:rPr>
+          <w:t>2.2.3</w:t>
+        </w:r>
+        <w:r>
+          <w:rPr>
+            <w:noProof/>
+            <w:lang w:eastAsia="en-GB"/>
+          </w:rPr>
+          <w:tab/>
+        </w:r>
+        <w:r>
+          <w:rPr>
+            <w:rStyle w:val="Hyperlink"/>
+            <w:noProof/>
+          </w:rPr>
+          <w:t>Julia Sets</w:t>
+        </w:r>
+        <w:r>
+          <w:rPr>
+            <w:noProof/>
+            <w:webHidden/>
+          </w:rPr>
+          <w:tab/>
+        </w:r>
+        <w:r>
+          <w:rPr>
+            <w:noProof/>
+            <w:webHidden/>
+          </w:rPr>
+          <w:fldChar w:fldCharType="begin"/>
+        </w:r>
+        <w:r>
+          <w:rPr>
+            <w:noProof/>
+            <w:webHidden/>
+          </w:rPr>
+          <w:instrText xml:space="preserve"> PAGEREF _Toc87519557 \h </w:instrText>
+        </w:r>
+        <w:r>
+          <w:rPr>
+            <w:noProof/>
+            <w:webHidden/>
+          </w:rPr>
+        </w:r>
+        <w:r>
+          <w:rPr>
+            <w:noProof/>
+            <w:webHidden/>
+          </w:rPr>
+          <w:fldChar w:fldCharType="separate"/>
+        </w:r>
+        <w:r>
+          <w:rPr>
+            <w:noProof/>
+            <w:webHidden/>
+          </w:rPr>
+          <w:t>10</w:t>
+        </w:r>
+        <w:r>
+          <w:rPr>
+            <w:noProof/>
+            <w:webHidden/>
+          </w:rPr>
+          <w:fldChar w:fldCharType="end"/>
+        </w:r>
+      </w:hyperlink>
+    </w:p>
+    <w:p>
+      <w:pPr>
+        <w:pStyle w:val="TOC3"/>
+        <w:tabs>
+          <w:tab w:val="left" w:pos="1320"/>
+          <w:tab w:val="right" w:leader="dot" w:pos="9016"/>
+        </w:tabs>
+        <w:rPr>
+          <w:noProof/>
+          <w:lang w:eastAsia="en-GB"/>
+        </w:rPr>
+      </w:pPr>
+      <w:hyperlink w:anchor="_Toc87519558" w:history="1">
+        <w:r>
+          <w:rPr>
+            <w:rStyle w:val="Hyperlink"/>
+            <w:noProof/>
+          </w:rPr>
+          <w:t>2.2.4</w:t>
+        </w:r>
+        <w:r>
+          <w:rPr>
+            <w:noProof/>
+            <w:lang w:eastAsia="en-GB"/>
+          </w:rPr>
+          <w:tab/>
+        </w:r>
+        <w:r>
+          <w:rPr>
+            <w:rStyle w:val="Hyperlink"/>
+            <w:noProof/>
+          </w:rPr>
+          <w:t>Mandel Bulb</w:t>
+        </w:r>
+        <w:r>
+          <w:rPr>
+            <w:noProof/>
+            <w:webHidden/>
+          </w:rPr>
+          <w:tab/>
+        </w:r>
+        <w:r>
+          <w:rPr>
+            <w:noProof/>
+            <w:webHidden/>
+          </w:rPr>
+          <w:fldChar w:fldCharType="begin"/>
+        </w:r>
+        <w:r>
+          <w:rPr>
+            <w:noProof/>
+            <w:webHidden/>
+          </w:rPr>
+          <w:instrText xml:space="preserve"> PAGEREF _Toc87519558 \h </w:instrText>
         </w:r>
         <w:r>
           <w:rPr>
@@ -1422,7 +1842,7 @@
           <w:lang w:eastAsia="en-GB"/>
         </w:rPr>
       </w:pPr>
-      <w:hyperlink w:anchor="_Toc87517408" w:history="1">
+      <w:hyperlink w:anchor="_Toc87519559" w:history="1">
         <w:r>
           <w:rPr>
             <w:rStyle w:val="Hyperlink"/>
@@ -1442,6 +1862,90 @@
             <w:rStyle w:val="Hyperlink"/>
             <w:noProof/>
           </w:rPr>
+          <w:t>Ray Tracing</w:t>
+        </w:r>
+        <w:r>
+          <w:rPr>
+            <w:noProof/>
+            <w:webHidden/>
+          </w:rPr>
+          <w:tab/>
+        </w:r>
+        <w:r>
+          <w:rPr>
+            <w:noProof/>
+            <w:webHidden/>
+          </w:rPr>
+          <w:fldChar w:fldCharType="begin"/>
+        </w:r>
+        <w:r>
+          <w:rPr>
+            <w:noProof/>
+            <w:webHidden/>
+          </w:rPr>
+          <w:instrText xml:space="preserve"> PAGEREF _Toc87519559 \h </w:instrText>
+        </w:r>
+        <w:r>
+          <w:rPr>
+            <w:noProof/>
+            <w:webHidden/>
+          </w:rPr>
+        </w:r>
+        <w:r>
+          <w:rPr>
+            <w:noProof/>
+            <w:webHidden/>
+          </w:rPr>
+          <w:fldChar w:fldCharType="separate"/>
+        </w:r>
+        <w:r>
+          <w:rPr>
+            <w:noProof/>
+            <w:webHidden/>
+          </w:rPr>
+          <w:t>12</w:t>
+        </w:r>
+        <w:r>
+          <w:rPr>
+            <w:noProof/>
+            <w:webHidden/>
+          </w:rPr>
+          <w:fldChar w:fldCharType="end"/>
+        </w:r>
+      </w:hyperlink>
+    </w:p>
+    <w:p>
+      <w:pPr>
+        <w:pStyle w:val="TOC2"/>
+        <w:tabs>
+          <w:tab w:val="left" w:pos="880"/>
+          <w:tab w:val="right" w:leader="dot" w:pos="9016"/>
+        </w:tabs>
+        <w:rPr>
+          <w:noProof/>
+          <w:lang w:eastAsia="en-GB"/>
+        </w:rPr>
+      </w:pPr>
+      <w:hyperlink w:anchor="_Toc87519560" w:history="1">
+        <w:r>
+          <w:rPr>
+            <w:rStyle w:val="Hyperlink"/>
+            <w:noProof/>
+          </w:rPr>
+          <w:t>2.4</w:t>
+        </w:r>
+        <w:r>
+          <w:rPr>
+            <w:noProof/>
+            <w:lang w:eastAsia="en-GB"/>
+          </w:rPr>
+          <w:tab/>
+        </w:r>
+        <w:r>
+          <w:rPr>
+            <w:rStyle w:val="Hyperlink"/>
+            <w:noProof/>
+          </w:rPr>
           <w:t>Ray Marching</w:t>
         </w:r>
         <w:r>
@@ -1463,7 +1967,7 @@
             <w:noProof/>
             <w:webHidden/>
           </w:rPr>
-          <w:instrText xml:space="preserve"> PAGEREF _Toc87517408 \h </w:instrText>
+          <w:instrText xml:space="preserve"> PAGEREF _Toc87519560 \h </w:instrText>
         </w:r>
         <w:r>
           <w:rPr>
@@ -1506,13 +2010,13 @@
           <w:lang w:eastAsia="en-GB"/>
         </w:rPr>
       </w:pPr>
-      <w:hyperlink w:anchor="_Toc87517409" w:history="1">
+      <w:hyperlink w:anchor="_Toc87519561" w:history="1">
         <w:r>
           <w:rPr>
             <w:rStyle w:val="Hyperlink"/>
             <w:noProof/>
           </w:rPr>
-          <w:t>2.3.1</w:t>
+          <w:t>2.4.1</w:t>
         </w:r>
         <w:r>
           <w:rPr>
@@ -1547,7 +2051,7 @@
             <w:noProof/>
             <w:webHidden/>
           </w:rPr>
-          <w:instrText xml:space="preserve"> PAGEREF _Toc87517409 \h </w:instrText>
+          <w:instrText xml:space="preserve"> PAGEREF _Toc87519561 \h </w:instrText>
         </w:r>
         <w:r>
           <w:rPr>
@@ -1590,13 +2094,13 @@
           <w:lang w:eastAsia="en-GB"/>
         </w:rPr>
       </w:pPr>
-      <w:hyperlink w:anchor="_Toc87517410" w:history="1">
+      <w:hyperlink w:anchor="_Toc87519562" w:history="1">
         <w:r>
           <w:rPr>
             <w:rStyle w:val="Hyperlink"/>
             <w:noProof/>
           </w:rPr>
-          <w:t>2.3.2</w:t>
+          <w:t>2.4.2</w:t>
         </w:r>
         <w:r>
           <w:rPr>
@@ -1631,7 +2135,7 @@
             <w:noProof/>
             <w:webHidden/>
           </w:rPr>
-          <w:instrText xml:space="preserve"> PAGEREF _Toc87517410 \h </w:instrText>
+          <w:instrText xml:space="preserve"> PAGEREF _Toc87519562 \h </w:instrText>
         </w:r>
         <w:r>
           <w:rPr>
@@ -1674,13 +2178,13 @@
           <w:lang w:eastAsia="en-GB"/>
         </w:rPr>
       </w:pPr>
-      <w:hyperlink w:anchor="_Toc87517411" w:history="1">
+      <w:hyperlink w:anchor="_Toc87519563" w:history="1">
         <w:r>
           <w:rPr>
             <w:rStyle w:val="Hyperlink"/>
             <w:noProof/>
           </w:rPr>
-          <w:t>2.3.3</w:t>
+          <w:t>2.4.3</w:t>
         </w:r>
         <w:r>
           <w:rPr>
@@ -1715,7 +2219,7 @@
             <w:noProof/>
             <w:webHidden/>
           </w:rPr>
-          <w:instrText xml:space="preserve"> PAGEREF _Toc87517411 \h </w:instrText>
+          <w:instrText xml:space="preserve"> PAGEREF _Toc87519563 \h </w:instrText>
         </w:r>
         <w:r>
           <w:rPr>
@@ -1758,13 +2262,13 @@
           <w:lang w:eastAsia="en-GB"/>
         </w:rPr>
       </w:pPr>
-      <w:hyperlink w:anchor="_Toc87517412" w:history="1">
+      <w:hyperlink w:anchor="_Toc87519564" w:history="1">
         <w:r>
           <w:rPr>
             <w:rStyle w:val="Hyperlink"/>
             <w:noProof/>
           </w:rPr>
-          <w:t>2.3.4</w:t>
+          <w:t>2.4.4</w:t>
         </w:r>
         <w:r>
           <w:rPr>
@@ -1799,7 +2303,7 @@
             <w:noProof/>
             <w:webHidden/>
           </w:rPr>
-          <w:instrText xml:space="preserve"> PAGEREF _Toc87517412 \h </w:instrText>
+          <w:instrText xml:space="preserve"> PAGEREF _Toc87519564 \h </w:instrText>
         </w:r>
         <w:r>
           <w:rPr>
@@ -1842,13 +2346,13 @@
           <w:lang w:eastAsia="en-GB"/>
         </w:rPr>
       </w:pPr>
-      <w:hyperlink w:anchor="_Toc87517413" w:history="1">
+      <w:hyperlink w:anchor="_Toc87519565" w:history="1">
         <w:r>
           <w:rPr>
             <w:rStyle w:val="Hyperlink"/>
             <w:noProof/>
           </w:rPr>
-          <w:t>2.3.5</w:t>
+          <w:t>2.4.5</w:t>
         </w:r>
         <w:r>
           <w:rPr>
@@ -1883,7 +2387,7 @@
             <w:noProof/>
             <w:webHidden/>
           </w:rPr>
-          <w:instrText xml:space="preserve"> PAGEREF _Toc87517413 \h </w:instrText>
+          <w:instrText xml:space="preserve"> PAGEREF _Toc87519565 \h </w:instrText>
         </w:r>
         <w:r>
           <w:rPr>
@@ -1926,13 +2430,13 @@
           <w:lang w:eastAsia="en-GB"/>
         </w:rPr>
       </w:pPr>
-      <w:hyperlink w:anchor="_Toc87517414" w:history="1">
+      <w:hyperlink w:anchor="_Toc87519566" w:history="1">
         <w:r>
           <w:rPr>
             <w:rStyle w:val="Hyperlink"/>
             <w:noProof/>
           </w:rPr>
-          <w:t>2.4</w:t>
+          <w:t>2.5</w:t>
         </w:r>
         <w:r>
           <w:rPr>
@@ -1967,7 +2471,7 @@
             <w:noProof/>
             <w:webHidden/>
           </w:rPr>
-          <w:instrText xml:space="preserve"> PAGEREF _Toc87517414 \h </w:instrText>
+          <w:instrText xml:space="preserve"> PAGEREF _Toc87519566 \h </w:instrText>
         </w:r>
         <w:r>
           <w:rPr>
@@ -2010,13 +2514,13 @@
           <w:lang w:eastAsia="en-GB"/>
         </w:rPr>
       </w:pPr>
-      <w:hyperlink w:anchor="_Toc87517415" w:history="1">
+      <w:hyperlink w:anchor="_Toc87519567" w:history="1">
         <w:r>
           <w:rPr>
             <w:rStyle w:val="Hyperlink"/>
             <w:noProof/>
           </w:rPr>
-          <w:t>2.4.1</w:t>
+          <w:t>2.5.1</w:t>
         </w:r>
         <w:r>
           <w:rPr>
@@ -2051,7 +2555,7 @@
             <w:noProof/>
             <w:webHidden/>
           </w:rPr>
-          <w:instrText xml:space="preserve"> PAGEREF _Toc87517415 \h </w:instrText>
+          <w:instrText xml:space="preserve"> PAGEREF _Toc87519567 \h </w:instrText>
         </w:r>
         <w:r>
           <w:rPr>
@@ -2094,13 +2598,13 @@
           <w:lang w:eastAsia="en-GB"/>
         </w:rPr>
       </w:pPr>
-      <w:hyperlink w:anchor="_Toc87517416" w:history="1">
+      <w:hyperlink w:anchor="_Toc87519568" w:history="1">
         <w:r>
           <w:rPr>
             <w:rStyle w:val="Hyperlink"/>
             <w:noProof/>
           </w:rPr>
-          <w:t>2.4.2</w:t>
+          <w:t>2.5.2</w:t>
         </w:r>
         <w:r>
           <w:rPr>
@@ -2135,7 +2639,7 @@
             <w:noProof/>
             <w:webHidden/>
           </w:rPr>
-          <w:instrText xml:space="preserve"> PAGEREF _Toc87517416 \h </w:instrText>
+          <w:instrText xml:space="preserve"> PAGEREF _Toc87519568 \h </w:instrText>
         </w:r>
         <w:r>
           <w:rPr>
@@ -2178,13 +2682,13 @@
           <w:lang w:eastAsia="en-GB"/>
         </w:rPr>
       </w:pPr>
-      <w:hyperlink w:anchor="_Toc87517417" w:history="1">
+      <w:hyperlink w:anchor="_Toc87519569" w:history="1">
         <w:r>
           <w:rPr>
             <w:rStyle w:val="Hyperlink"/>
             <w:noProof/>
           </w:rPr>
-          <w:t>2.4.3</w:t>
+          <w:t>2.5.3</w:t>
         </w:r>
         <w:r>
           <w:rPr>
@@ -2219,7 +2723,7 @@
             <w:noProof/>
             <w:webHidden/>
           </w:rPr>
-          <w:instrText xml:space="preserve"> PAGEREF _Toc87517417 \h </w:instrText>
+          <w:instrText xml:space="preserve"> PAGEREF _Toc87519569 \h </w:instrText>
         </w:r>
         <w:r>
           <w:rPr>
@@ -2262,7 +2766,7 @@
           <w:lang w:eastAsia="en-GB"/>
         </w:rPr>
       </w:pPr>
-      <w:hyperlink w:anchor="_Toc87517418" w:history="1">
+      <w:hyperlink w:anchor="_Toc87519570" w:history="1">
         <w:r>
           <w:rPr>
             <w:rStyle w:val="Hyperlink"/>
@@ -2303,7 +2807,7 @@
             <w:noProof/>
             <w:webHidden/>
           </w:rPr>
-          <w:instrText xml:space="preserve"> PAGEREF _Toc87517418 \h </w:instrText>
+          <w:instrText xml:space="preserve"> PAGEREF _Toc87519570 \h </w:instrText>
         </w:r>
         <w:r>
           <w:rPr>
@@ -2323,7 +2827,7 @@
             <w:noProof/>
             <w:webHidden/>
           </w:rPr>
-          <w:t>18</w:t>
+          <w:t>19</w:t>
         </w:r>
         <w:r>
           <w:rPr>
@@ -2346,7 +2850,7 @@
           <w:lang w:eastAsia="en-GB"/>
         </w:rPr>
       </w:pPr>
-      <w:hyperlink w:anchor="_Toc87517419" w:history="1">
+      <w:hyperlink w:anchor="_Toc87519571" w:history="1">
         <w:r>
           <w:rPr>
             <w:rStyle w:val="Hyperlink"/>
@@ -2387,7 +2891,7 @@
             <w:noProof/>
             <w:webHidden/>
           </w:rPr>
-          <w:instrText xml:space="preserve"> PAGEREF _Toc87517419 \h </w:instrText>
+          <w:instrText xml:space="preserve"> PAGEREF _Toc87519571 \h </w:instrText>
         </w:r>
         <w:r>
           <w:rPr>
@@ -2407,7 +2911,7 @@
             <w:noProof/>
             <w:webHidden/>
           </w:rPr>
-          <w:t>18</w:t>
+          <w:t>19</w:t>
         </w:r>
         <w:r>
           <w:rPr>
@@ -2430,7 +2934,7 @@
           <w:lang w:eastAsia="en-GB"/>
         </w:rPr>
       </w:pPr>
-      <w:hyperlink w:anchor="_Toc87517420" w:history="1">
+      <w:hyperlink w:anchor="_Toc87519572" w:history="1">
         <w:r>
           <w:rPr>
             <w:rStyle w:val="Hyperlink"/>
@@ -2471,7 +2975,7 @@
             <w:noProof/>
             <w:webHidden/>
           </w:rPr>
-          <w:instrText xml:space="preserve"> PAGEREF _Toc87517420 \h </w:instrText>
+          <w:instrText xml:space="preserve"> PAGEREF _Toc87519572 \h </w:instrText>
         </w:r>
         <w:r>
           <w:rPr>
@@ -2491,7 +2995,7 @@
             <w:noProof/>
             <w:webHidden/>
           </w:rPr>
-          <w:t>18</w:t>
+          <w:t>19</w:t>
         </w:r>
         <w:r>
           <w:rPr>
@@ -2514,7 +3018,7 @@
           <w:lang w:eastAsia="en-GB"/>
         </w:rPr>
       </w:pPr>
-      <w:hyperlink w:anchor="_Toc87517421" w:history="1">
+      <w:hyperlink w:anchor="_Toc87519573" w:history="1">
         <w:r>
           <w:rPr>
             <w:rStyle w:val="Hyperlink"/>
@@ -2555,7 +3059,7 @@
             <w:noProof/>
             <w:webHidden/>
           </w:rPr>
-          <w:instrText xml:space="preserve"> PAGEREF _Toc87517421 \h </w:instrText>
+          <w:instrText xml:space="preserve"> PAGEREF _Toc87519573 \h </w:instrText>
         </w:r>
         <w:r>
           <w:rPr>
@@ -2575,7 +3079,7 @@
             <w:noProof/>
             <w:webHidden/>
           </w:rPr>
-          <w:t>19</w:t>
+          <w:t>20</w:t>
         </w:r>
         <w:r>
           <w:rPr>
@@ -2598,7 +3102,7 @@
           <w:lang w:eastAsia="en-GB"/>
         </w:rPr>
       </w:pPr>
-      <w:hyperlink w:anchor="_Toc87517422" w:history="1">
+      <w:hyperlink w:anchor="_Toc87519574" w:history="1">
         <w:r>
           <w:rPr>
             <w:rStyle w:val="Hyperlink"/>
@@ -2639,7 +3143,7 @@
             <w:noProof/>
             <w:webHidden/>
           </w:rPr>
-          <w:instrText xml:space="preserve"> PAGEREF _Toc87517422 \h </w:instrText>
+          <w:instrText xml:space="preserve"> PAGEREF _Toc87519574 \h </w:instrText>
         </w:r>
         <w:r>
           <w:rPr>
@@ -2659,7 +3163,7 @@
             <w:noProof/>
             <w:webHidden/>
           </w:rPr>
-          <w:t>20</w:t>
+          <w:t>21</w:t>
         </w:r>
         <w:r>
           <w:rPr>
@@ -2682,7 +3186,7 @@
           <w:lang w:eastAsia="en-GB"/>
         </w:rPr>
       </w:pPr>
-      <w:hyperlink w:anchor="_Toc87517423" w:history="1">
+      <w:hyperlink w:anchor="_Toc87519575" w:history="1">
         <w:r>
           <w:rPr>
             <w:rStyle w:val="Hyperlink"/>
@@ -2723,7 +3227,7 @@
             <w:noProof/>
             <w:webHidden/>
           </w:rPr>
-          <w:instrText xml:space="preserve"> PAGEREF _Toc87517423 \h </w:instrText>
+          <w:instrText xml:space="preserve"> PAGEREF _Toc87519575 \h </w:instrText>
         </w:r>
         <w:r>
           <w:rPr>
@@ -2743,7 +3247,7 @@
             <w:noProof/>
             <w:webHidden/>
           </w:rPr>
-          <w:t>20</w:t>
+          <w:t>21</w:t>
         </w:r>
         <w:r>
           <w:rPr>
@@ -2766,7 +3270,7 @@
           <w:lang w:eastAsia="en-GB"/>
         </w:rPr>
       </w:pPr>
-      <w:hyperlink w:anchor="_Toc87517424" w:history="1">
+      <w:hyperlink w:anchor="_Toc87519576" w:history="1">
         <w:r>
           <w:rPr>
             <w:rStyle w:val="Hyperlink"/>
@@ -2807,7 +3311,7 @@
             <w:noProof/>
             <w:webHidden/>
           </w:rPr>
-          <w:instrText xml:space="preserve"> PAGEREF _Toc87517424 \h </w:instrText>
+          <w:instrText xml:space="preserve"> PAGEREF _Toc87519576 \h </w:instrText>
         </w:r>
         <w:r>
           <w:rPr>
@@ -2827,7 +3331,7 @@
             <w:noProof/>
             <w:webHidden/>
           </w:rPr>
-          <w:t>21</w:t>
+          <w:t>22</w:t>
         </w:r>
         <w:r>
           <w:rPr>
@@ -2850,7 +3354,7 @@
           <w:lang w:eastAsia="en-GB"/>
         </w:rPr>
       </w:pPr>
-      <w:hyperlink w:anchor="_Toc87517425" w:history="1">
+      <w:hyperlink w:anchor="_Toc87519577" w:history="1">
         <w:r>
           <w:rPr>
             <w:rStyle w:val="Hyperlink"/>
@@ -2891,7 +3395,7 @@
             <w:noProof/>
             <w:webHidden/>
           </w:rPr>
-          <w:instrText xml:space="preserve"> PAGEREF _Toc87517425 \h </w:instrText>
+          <w:instrText xml:space="preserve"> PAGEREF _Toc87519577 \h </w:instrText>
         </w:r>
         <w:r>
           <w:rPr>
@@ -2911,7 +3415,7 @@
             <w:noProof/>
             <w:webHidden/>
           </w:rPr>
-          <w:t>23</w:t>
+          <w:t>24</w:t>
         </w:r>
         <w:r>
           <w:rPr>
@@ -2934,7 +3438,7 @@
           <w:lang w:eastAsia="en-GB"/>
         </w:rPr>
       </w:pPr>
-      <w:hyperlink w:anchor="_Toc87517426" w:history="1">
+      <w:hyperlink w:anchor="_Toc87519578" w:history="1">
         <w:r>
           <w:rPr>
             <w:rStyle w:val="Hyperlink"/>
@@ -2975,7 +3479,7 @@
             <w:noProof/>
             <w:webHidden/>
           </w:rPr>
-          <w:instrText xml:space="preserve"> PAGEREF _Toc87517426 \h </w:instrText>
+          <w:instrText xml:space="preserve"> PAGEREF _Toc87519578 \h </w:instrText>
         </w:r>
         <w:r>
           <w:rPr>
@@ -2995,7 +3499,7 @@
             <w:noProof/>
             <w:webHidden/>
           </w:rPr>
-          <w:t>23</w:t>
+          <w:t>24</w:t>
         </w:r>
         <w:r>
           <w:rPr>
@@ -3018,7 +3522,7 @@
           <w:lang w:eastAsia="en-GB"/>
         </w:rPr>
       </w:pPr>
-      <w:hyperlink w:anchor="_Toc87517427" w:history="1">
+      <w:hyperlink w:anchor="_Toc87519579" w:history="1">
         <w:r>
           <w:rPr>
             <w:rStyle w:val="Hyperlink"/>
@@ -3059,7 +3563,7 @@
             <w:noProof/>
             <w:webHidden/>
           </w:rPr>
-          <w:instrText xml:space="preserve"> PAGEREF _Toc87517427 \h </w:instrText>
+          <w:instrText xml:space="preserve"> PAGEREF _Toc87519579 \h </w:instrText>
         </w:r>
         <w:r>
           <w:rPr>
@@ -3079,7 +3583,7 @@
             <w:noProof/>
             <w:webHidden/>
           </w:rPr>
-          <w:t>23</w:t>
+          <w:t>24</w:t>
         </w:r>
         <w:r>
           <w:rPr>
@@ -3102,7 +3606,7 @@
           <w:lang w:eastAsia="en-GB"/>
         </w:rPr>
       </w:pPr>
-      <w:hyperlink w:anchor="_Toc87517428" w:history="1">
+      <w:hyperlink w:anchor="_Toc87519580" w:history="1">
         <w:r>
           <w:rPr>
             <w:rStyle w:val="Hyperlink"/>
@@ -3143,7 +3647,7 @@
             <w:noProof/>
             <w:webHidden/>
           </w:rPr>
-          <w:instrText xml:space="preserve"> PAGEREF _Toc87517428 \h </w:instrText>
+          <w:instrText xml:space="preserve"> PAGEREF _Toc87519580 \h </w:instrText>
         </w:r>
         <w:r>
           <w:rPr>
@@ -3163,7 +3667,7 @@
             <w:noProof/>
             <w:webHidden/>
           </w:rPr>
-          <w:t>23</w:t>
+          <w:t>24</w:t>
         </w:r>
         <w:r>
           <w:rPr>
@@ -3186,7 +3690,7 @@
           <w:lang w:eastAsia="en-GB"/>
         </w:rPr>
       </w:pPr>
-      <w:hyperlink w:anchor="_Toc87517429" w:history="1">
+      <w:hyperlink w:anchor="_Toc87519581" w:history="1">
         <w:r>
           <w:rPr>
             <w:rStyle w:val="Hyperlink"/>
@@ -3227,7 +3731,7 @@
             <w:noProof/>
             <w:webHidden/>
           </w:rPr>
-          <w:instrText xml:space="preserve"> PAGEREF _Toc87517429 \h </w:instrText>
+          <w:instrText xml:space="preserve"> PAGEREF _Toc87519581 \h </w:instrText>
         </w:r>
         <w:r>
           <w:rPr>
@@ -3247,7 +3751,7 @@
             <w:noProof/>
             <w:webHidden/>
           </w:rPr>
-          <w:t>24</w:t>
+          <w:t>25</w:t>
         </w:r>
         <w:r>
           <w:rPr>
@@ -3270,7 +3774,7 @@
           <w:lang w:eastAsia="en-GB"/>
         </w:rPr>
       </w:pPr>
-      <w:hyperlink w:anchor="_Toc87517430" w:history="1">
+      <w:hyperlink w:anchor="_Toc87519582" w:history="1">
         <w:r>
           <w:rPr>
             <w:rStyle w:val="Hyperlink"/>
@@ -3311,7 +3815,7 @@
             <w:noProof/>
             <w:webHidden/>
           </w:rPr>
-          <w:instrText xml:space="preserve"> PAGEREF _Toc87517430 \h </w:instrText>
+          <w:instrText xml:space="preserve"> PAGEREF _Toc87519582 \h </w:instrText>
         </w:r>
         <w:r>
           <w:rPr>
@@ -3331,7 +3835,7 @@
             <w:noProof/>
             <w:webHidden/>
           </w:rPr>
-          <w:t>25</w:t>
+          <w:t>26</w:t>
         </w:r>
         <w:r>
           <w:rPr>
@@ -3354,7 +3858,7 @@
           <w:lang w:eastAsia="en-GB"/>
         </w:rPr>
       </w:pPr>
-      <w:hyperlink w:anchor="_Toc87517431" w:history="1">
+      <w:hyperlink w:anchor="_Toc87519583" w:history="1">
         <w:r>
           <w:rPr>
             <w:rStyle w:val="Hyperlink"/>
@@ -3395,7 +3899,7 @@
             <w:noProof/>
             <w:webHidden/>
           </w:rPr>
-          <w:instrText xml:space="preserve"> PAGEREF _Toc87517431 \h </w:instrText>
+          <w:instrText xml:space="preserve"> PAGEREF _Toc87519583 \h </w:instrText>
         </w:r>
         <w:r>
           <w:rPr>
@@ -3415,7 +3919,7 @@
             <w:noProof/>
             <w:webHidden/>
           </w:rPr>
-          <w:t>26</w:t>
+          <w:t>27</w:t>
         </w:r>
         <w:r>
           <w:rPr>
@@ -3438,7 +3942,7 @@
           <w:lang w:eastAsia="en-GB"/>
         </w:rPr>
       </w:pPr>
-      <w:hyperlink w:anchor="_Toc87517432" w:history="1">
+      <w:hyperlink w:anchor="_Toc87519584" w:history="1">
         <w:r>
           <w:rPr>
             <w:rStyle w:val="Hyperlink"/>
@@ -3479,7 +3983,7 @@
             <w:noProof/>
             <w:webHidden/>
           </w:rPr>
-          <w:instrText xml:space="preserve"> PAGEREF _Toc87517432 \h </w:instrText>
+          <w:instrText xml:space="preserve"> PAGEREF _Toc87519584 \h </w:instrText>
         </w:r>
         <w:r>
           <w:rPr>
@@ -3499,7 +4003,7 @@
             <w:noProof/>
             <w:webHidden/>
           </w:rPr>
-          <w:t>27</w:t>
+          <w:t>28</w:t>
         </w:r>
         <w:r>
           <w:rPr>
@@ -3523,7 +4027,6 @@
         </w:rPr>
       </w:pPr>
       <w:r>
-        <w:lastRenderedPageBreak/>
         <w:t xml:space="preserve">Table of Figures </w:t>
       </w:r>
     </w:p>
@@ -3556,7 +4059,7 @@
         </w:rPr>
         <w:fldChar w:fldCharType="separate"/>
       </w:r>
-      <w:hyperlink w:anchor="_Toc87517433" w:history="1">
+      <w:hyperlink w:anchor="_Toc87519585" w:history="1">
         <w:r>
           <w:rPr>
             <w:rStyle w:val="Hyperlink"/>
@@ -3583,7 +4086,7 @@
             <w:noProof/>
             <w:webHidden/>
           </w:rPr>
-          <w:instrText xml:space="preserve"> PAGEREF _Toc87517433 \h </w:instrText>
+          <w:instrText xml:space="preserve"> PAGEREF _Toc87519585 \h </w:instrText>
         </w:r>
         <w:r>
           <w:rPr>
@@ -3625,13 +4128,13 @@
           <w:lang w:eastAsia="en-GB"/>
         </w:rPr>
       </w:pPr>
-      <w:hyperlink w:anchor="_Toc87517434" w:history="1">
+      <w:hyperlink w:anchor="_Toc87519586" w:history="1">
         <w:r>
           <w:rPr>
             <w:rStyle w:val="Hyperlink"/>
             <w:noProof/>
           </w:rPr>
-          <w:t>Figure 2.1.ii Ray marched Julia set, cut in half to expose the fractal interior [4]</w:t>
+          <w:t>Figure 2.2.i Sierpiński triangle created using an iterative approach [9]</w:t>
         </w:r>
         <w:r>
           <w:rPr>
@@ -3652,7 +4155,7 @@
             <w:noProof/>
             <w:webHidden/>
           </w:rPr>
-          <w:instrText xml:space="preserve"> PAGEREF _Toc87517434 \h </w:instrText>
+          <w:instrText xml:space="preserve"> PAGEREF _Toc87519586 \h </w:instrText>
         </w:r>
         <w:r>
           <w:rPr>
@@ -3694,13 +4197,13 @@
           <w:lang w:eastAsia="en-GB"/>
         </w:rPr>
       </w:pPr>
-      <w:hyperlink w:anchor="_Toc87517435" w:history="1">
+      <w:hyperlink w:anchor="_Toc87519587" w:history="1">
         <w:r>
           <w:rPr>
             <w:rStyle w:val="Hyperlink"/>
             <w:noProof/>
           </w:rPr>
-          <w:t>Figure 2.1.iii Render of Mandel bulb fractal created using DXR shaders [5]</w:t>
+          <w:t>Figure 2.2.ii Ray marched Julia set, cut in half to expose the fractal interior [10]</w:t>
         </w:r>
         <w:r>
           <w:rPr>
@@ -3721,7 +4224,7 @@
             <w:noProof/>
             <w:webHidden/>
           </w:rPr>
-          <w:instrText xml:space="preserve"> PAGEREF _Toc87517435 \h </w:instrText>
+          <w:instrText xml:space="preserve"> PAGEREF _Toc87519587 \h </w:instrText>
         </w:r>
         <w:r>
           <w:rPr>
@@ -3763,13 +4266,13 @@
           <w:lang w:eastAsia="en-GB"/>
         </w:rPr>
       </w:pPr>
-      <w:hyperlink w:anchor="_Toc87517436" w:history="1">
+      <w:hyperlink w:anchor="_Toc87519588" w:history="1">
         <w:r>
           <w:rPr>
             <w:rStyle w:val="Hyperlink"/>
             <w:noProof/>
           </w:rPr>
-          <w:t>Figure 2.1.iv Mandel bulb experiment</w:t>
+          <w:t>Figure 2.2.iii Render of Mandel bulb fractal created using DXR shaders [11]</w:t>
         </w:r>
         <w:r>
           <w:rPr>
@@ -3790,7 +4293,7 @@
             <w:noProof/>
             <w:webHidden/>
           </w:rPr>
-          <w:instrText xml:space="preserve"> PAGEREF _Toc87517436 \h </w:instrText>
+          <w:instrText xml:space="preserve"> PAGEREF _Toc87519588 \h </w:instrText>
         </w:r>
         <w:r>
           <w:rPr>
@@ -3832,13 +4335,13 @@
           <w:lang w:eastAsia="en-GB"/>
         </w:rPr>
       </w:pPr>
-      <w:hyperlink w:anchor="_Toc87517437" w:history="1">
+      <w:hyperlink w:anchor="_Toc87519589" w:history="1">
         <w:r>
           <w:rPr>
             <w:rStyle w:val="Hyperlink"/>
             <w:noProof/>
           </w:rPr>
-          <w:t>Figure 2.3.i Ray marching diagram</w:t>
+          <w:t>Figure 2.4.i Ray marching diagram</w:t>
         </w:r>
         <w:r>
           <w:rPr>
@@ -3859,7 +4362,7 @@
             <w:noProof/>
             <w:webHidden/>
           </w:rPr>
-          <w:instrText xml:space="preserve"> PAGEREF _Toc87517437 \h </w:instrText>
+          <w:instrText xml:space="preserve"> PAGEREF _Toc87519589 \h </w:instrText>
         </w:r>
         <w:r>
           <w:rPr>
@@ -3901,13 +4404,13 @@
           <w:lang w:eastAsia="en-GB"/>
         </w:rPr>
       </w:pPr>
-      <w:hyperlink w:anchor="_Toc87517438" w:history="1">
+      <w:hyperlink w:anchor="_Toc87519590" w:history="1">
         <w:r>
           <w:rPr>
             <w:rStyle w:val="Hyperlink"/>
             <w:noProof/>
           </w:rPr>
-          <w:t>Figure 2.3.ii Hollow vs solid interior geometry experiment</w:t>
+          <w:t>Figure 2.4.ii Hollow vs solid interior geometry experiment</w:t>
         </w:r>
         <w:r>
           <w:rPr>
@@ -3928,7 +4431,7 @@
             <w:noProof/>
             <w:webHidden/>
           </w:rPr>
-          <w:instrText xml:space="preserve"> PAGEREF _Toc87517438 \h </w:instrText>
+          <w:instrText xml:space="preserve"> PAGEREF _Toc87519590 \h </w:instrText>
         </w:r>
         <w:r>
           <w:rPr>
@@ -3948,7 +4451,7 @@
             <w:noProof/>
             <w:webHidden/>
           </w:rPr>
-          <w:t>14</w:t>
+          <w:t>15</w:t>
         </w:r>
         <w:r>
           <w:rPr>
@@ -3970,13 +4473,13 @@
           <w:lang w:eastAsia="en-GB"/>
         </w:rPr>
       </w:pPr>
-      <w:hyperlink w:anchor="_Toc87517439" w:history="1">
+      <w:hyperlink w:anchor="_Toc87519591" w:history="1">
         <w:r>
           <w:rPr>
             <w:rStyle w:val="Hyperlink"/>
             <w:noProof/>
           </w:rPr>
-          <w:t>Figure 2.3.iii Ray marched union of sphere and box experiment</w:t>
+          <w:t>Figure 2.4.iii Ray marched union of sphere and box experiment</w:t>
         </w:r>
         <w:r>
           <w:rPr>
@@ -3997,7 +4500,7 @@
             <w:noProof/>
             <w:webHidden/>
           </w:rPr>
-          <w:instrText xml:space="preserve"> PAGEREF _Toc87517439 \h </w:instrText>
+          <w:instrText xml:space="preserve"> PAGEREF _Toc87519591 \h </w:instrText>
         </w:r>
         <w:r>
           <w:rPr>
@@ -4017,7 +4520,7 @@
             <w:noProof/>
             <w:webHidden/>
           </w:rPr>
-          <w:t>15</w:t>
+          <w:t>16</w:t>
         </w:r>
         <w:r>
           <w:rPr>
@@ -4039,13 +4542,13 @@
           <w:lang w:eastAsia="en-GB"/>
         </w:rPr>
       </w:pPr>
-      <w:hyperlink w:anchor="_Toc87517440" w:history="1">
+      <w:hyperlink w:anchor="_Toc87519592" w:history="1">
         <w:r>
           <w:rPr>
             <w:rStyle w:val="Hyperlink"/>
             <w:noProof/>
           </w:rPr>
-          <w:t>Figure 2.3.iv Ray marched intersection of sphere and box experiment</w:t>
+          <w:t>Figure 2.4.iv Ray marched intersection of sphere and box experiment</w:t>
         </w:r>
         <w:r>
           <w:rPr>
@@ -4066,7 +4569,7 @@
             <w:noProof/>
             <w:webHidden/>
           </w:rPr>
-          <w:instrText xml:space="preserve"> PAGEREF _Toc87517440 \h </w:instrText>
+          <w:instrText xml:space="preserve"> PAGEREF _Toc87519592 \h </w:instrText>
         </w:r>
         <w:r>
           <w:rPr>
@@ -4108,13 +4611,13 @@
           <w:lang w:eastAsia="en-GB"/>
         </w:rPr>
       </w:pPr>
-      <w:hyperlink w:anchor="_Toc87517441" w:history="1">
+      <w:hyperlink w:anchor="_Toc87519593" w:history="1">
         <w:r>
           <w:rPr>
             <w:rStyle w:val="Hyperlink"/>
             <w:noProof/>
           </w:rPr>
-          <w:t>Figure 2.3.v Ray marched smooth union of sphere and box experiment</w:t>
+          <w:t>Figure 2.4.v Ray marched smooth union of sphere and box experiment</w:t>
         </w:r>
         <w:r>
           <w:rPr>
@@ -4135,7 +4638,7 @@
             <w:noProof/>
             <w:webHidden/>
           </w:rPr>
-          <w:instrText xml:space="preserve"> PAGEREF _Toc87517441 \h </w:instrText>
+          <w:instrText xml:space="preserve"> PAGEREF _Toc87519593 \h </w:instrText>
         </w:r>
         <w:r>
           <w:rPr>
@@ -4155,7 +4658,7 @@
             <w:noProof/>
             <w:webHidden/>
           </w:rPr>
-          <w:t>16</w:t>
+          <w:t>17</w:t>
         </w:r>
         <w:r>
           <w:rPr>
@@ -4177,13 +4680,13 @@
           <w:lang w:eastAsia="en-GB"/>
         </w:rPr>
       </w:pPr>
-      <w:hyperlink w:anchor="_Toc87517442" w:history="1">
+      <w:hyperlink w:anchor="_Toc87519594" w:history="1">
         <w:r>
           <w:rPr>
             <w:rStyle w:val="Hyperlink"/>
             <w:noProof/>
           </w:rPr>
-          <w:t>Figure 2.3.vi Surface normal of ray marched sphere and box scene experiment</w:t>
+          <w:t>Figure 2.4.vi Surface normal of ray marched sphere and box scene experiment</w:t>
         </w:r>
         <w:r>
           <w:rPr>
@@ -4204,7 +4707,7 @@
             <w:noProof/>
             <w:webHidden/>
           </w:rPr>
-          <w:instrText xml:space="preserve"> PAGEREF _Toc87517442 \h </w:instrText>
+          <w:instrText xml:space="preserve"> PAGEREF _Toc87519594 \h </w:instrText>
         </w:r>
         <w:r>
           <w:rPr>
@@ -4224,7 +4727,7 @@
             <w:noProof/>
             <w:webHidden/>
           </w:rPr>
-          <w:t>17</w:t>
+          <w:t>18</w:t>
         </w:r>
         <w:r>
           <w:rPr>
@@ -4246,7 +4749,7 @@
           <w:lang w:eastAsia="en-GB"/>
         </w:rPr>
       </w:pPr>
-      <w:hyperlink w:anchor="_Toc87517443" w:history="1">
+      <w:hyperlink w:anchor="_Toc87519595" w:history="1">
         <w:r>
           <w:rPr>
             <w:rStyle w:val="Hyperlink"/>
@@ -4273,7 +4776,7 @@
             <w:noProof/>
             <w:webHidden/>
           </w:rPr>
-          <w:instrText xml:space="preserve"> PAGEREF _Toc87517443 \h </w:instrText>
+          <w:instrText xml:space="preserve"> PAGEREF _Toc87519595 \h </w:instrText>
         </w:r>
         <w:r>
           <w:rPr>
@@ -4293,7 +4796,7 @@
             <w:noProof/>
             <w:webHidden/>
           </w:rPr>
-          <w:t>24</w:t>
+          <w:t>25</w:t>
         </w:r>
         <w:r>
           <w:rPr>
@@ -4303,28 +4806,6 @@
           <w:fldChar w:fldCharType="end"/>
         </w:r>
       </w:hyperlink>
-    </w:p>
-    <w:p>
-      <w:pPr>
-        <w:spacing w:line="360" w:lineRule="auto"/>
-        <w:rPr>
-          <w:rFonts w:eastAsiaTheme="majorEastAsia"/>
-        </w:rPr>
-      </w:pPr>
-      <w:r>
-        <w:rPr>
-          <w:rFonts w:eastAsiaTheme="majorEastAsia"/>
-        </w:rPr>
-        <w:fldChar w:fldCharType="end"/>
-      </w:r>
-    </w:p>
-    <w:p>
-      <w:pPr>
-        <w:pStyle w:val="Title"/>
-      </w:pPr>
-      <w:r>
-        <w:t xml:space="preserve">Table of Tables </w:t>
-      </w:r>
     </w:p>
     <w:p>
       <w:pPr>
@@ -4337,81 +4818,85 @@
           <w:lang w:eastAsia="en-GB"/>
         </w:rPr>
       </w:pPr>
-      <w:r>
+      <w:hyperlink w:anchor="_Toc87519596" w:history="1">
+        <w:r>
+          <w:rPr>
+            <w:rStyle w:val="Hyperlink"/>
+            <w:noProof/>
+          </w:rPr>
+          <w:t>Figure 5.4.i Render of the Mandel bulb fractal, created using fractal equation from [18]</w:t>
+        </w:r>
+        <w:r>
+          <w:rPr>
+            <w:noProof/>
+            <w:webHidden/>
+          </w:rPr>
+          <w:tab/>
+        </w:r>
+        <w:r>
+          <w:rPr>
+            <w:noProof/>
+            <w:webHidden/>
+          </w:rPr>
+          <w:fldChar w:fldCharType="begin"/>
+        </w:r>
+        <w:r>
+          <w:rPr>
+            <w:noProof/>
+            <w:webHidden/>
+          </w:rPr>
+          <w:instrText xml:space="preserve"> PAGEREF _Toc87519596 \h </w:instrText>
+        </w:r>
+        <w:r>
+          <w:rPr>
+            <w:noProof/>
+            <w:webHidden/>
+          </w:rPr>
+        </w:r>
+        <w:r>
+          <w:rPr>
+            <w:noProof/>
+            <w:webHidden/>
+          </w:rPr>
+          <w:fldChar w:fldCharType="separate"/>
+        </w:r>
+        <w:r>
+          <w:rPr>
+            <w:noProof/>
+            <w:webHidden/>
+          </w:rPr>
+          <w:t>28</w:t>
+        </w:r>
+        <w:r>
+          <w:rPr>
+            <w:noProof/>
+            <w:webHidden/>
+          </w:rPr>
+          <w:fldChar w:fldCharType="end"/>
+        </w:r>
+      </w:hyperlink>
+    </w:p>
+    <w:p>
+      <w:pPr>
+        <w:spacing w:line="360" w:lineRule="auto"/>
         <w:rPr>
           <w:rFonts w:eastAsiaTheme="majorEastAsia"/>
         </w:rPr>
-        <w:fldChar w:fldCharType="begin"/>
-      </w:r>
+      </w:pPr>
       <w:r>
         <w:rPr>
           <w:rFonts w:eastAsiaTheme="majorEastAsia"/>
         </w:rPr>
-        <w:instrText xml:space="preserve"> TOC \h \z \c "Table" </w:instrText>
-      </w:r>
-      <w:r>
-        <w:rPr>
-          <w:rFonts w:eastAsiaTheme="majorEastAsia"/>
-        </w:rPr>
-        <w:fldChar w:fldCharType="separate"/>
-      </w:r>
-      <w:hyperlink w:anchor="_Toc87517444" w:history="1">
-        <w:r>
-          <w:rPr>
-            <w:rStyle w:val="Hyperlink"/>
-            <w:noProof/>
-          </w:rPr>
-          <w:t>Table 1.1.i Common Definitions</w:t>
-        </w:r>
-        <w:r>
-          <w:rPr>
-            <w:noProof/>
-            <w:webHidden/>
-          </w:rPr>
-          <w:tab/>
-        </w:r>
-        <w:r>
-          <w:rPr>
-            <w:noProof/>
-            <w:webHidden/>
-          </w:rPr>
-          <w:fldChar w:fldCharType="begin"/>
-        </w:r>
-        <w:r>
-          <w:rPr>
-            <w:noProof/>
-            <w:webHidden/>
-          </w:rPr>
-          <w:instrText xml:space="preserve"> PAGEREF _Toc87517444 \h </w:instrText>
-        </w:r>
-        <w:r>
-          <w:rPr>
-            <w:noProof/>
-            <w:webHidden/>
-          </w:rPr>
-        </w:r>
-        <w:r>
-          <w:rPr>
-            <w:noProof/>
-            <w:webHidden/>
-          </w:rPr>
-          <w:fldChar w:fldCharType="separate"/>
-        </w:r>
-        <w:r>
-          <w:rPr>
-            <w:noProof/>
-            <w:webHidden/>
-          </w:rPr>
-          <w:t>5</w:t>
-        </w:r>
-        <w:r>
-          <w:rPr>
-            <w:noProof/>
-            <w:webHidden/>
-          </w:rPr>
-          <w:fldChar w:fldCharType="end"/>
-        </w:r>
-      </w:hyperlink>
+        <w:fldChar w:fldCharType="end"/>
+      </w:r>
+    </w:p>
+    <w:p>
+      <w:pPr>
+        <w:pStyle w:val="Title"/>
+      </w:pPr>
+      <w:r>
+        <w:t xml:space="preserve">Table of Tables </w:t>
+      </w:r>
     </w:p>
     <w:p>
       <w:pPr>
@@ -4424,13 +4909,31 @@
           <w:lang w:eastAsia="en-GB"/>
         </w:rPr>
       </w:pPr>
-      <w:hyperlink w:anchor="_Toc87517445" w:history="1">
+      <w:r>
+        <w:rPr>
+          <w:rFonts w:eastAsiaTheme="majorEastAsia"/>
+        </w:rPr>
+        <w:fldChar w:fldCharType="begin"/>
+      </w:r>
+      <w:r>
+        <w:rPr>
+          <w:rFonts w:eastAsiaTheme="majorEastAsia"/>
+        </w:rPr>
+        <w:instrText xml:space="preserve"> TOC \h \z \c "Table" </w:instrText>
+      </w:r>
+      <w:r>
+        <w:rPr>
+          <w:rFonts w:eastAsiaTheme="majorEastAsia"/>
+        </w:rPr>
+        <w:fldChar w:fldCharType="separate"/>
+      </w:r>
+      <w:hyperlink w:anchor="_Toc87519597" w:history="1">
         <w:r>
           <w:rPr>
             <w:rStyle w:val="Hyperlink"/>
             <w:noProof/>
           </w:rPr>
-          <w:t>Table 1.1.ii Common Abbreviations</w:t>
+          <w:t>Table 1.1.i Common Definitions</w:t>
         </w:r>
         <w:r>
           <w:rPr>
@@ -4451,7 +4954,7 @@
             <w:noProof/>
             <w:webHidden/>
           </w:rPr>
-          <w:instrText xml:space="preserve"> PAGEREF _Toc87517445 \h </w:instrText>
+          <w:instrText xml:space="preserve"> PAGEREF _Toc87519597 \h </w:instrText>
         </w:r>
         <w:r>
           <w:rPr>
@@ -4493,13 +4996,13 @@
           <w:lang w:eastAsia="en-GB"/>
         </w:rPr>
       </w:pPr>
-      <w:hyperlink w:anchor="_Toc87517446" w:history="1">
+      <w:hyperlink w:anchor="_Toc87519598" w:history="1">
         <w:r>
           <w:rPr>
             <w:rStyle w:val="Hyperlink"/>
             <w:noProof/>
           </w:rPr>
-          <w:t>Table 3.2.i Functional Requirement Specification</w:t>
+          <w:t>Table 1.1.ii Common Abbreviations</w:t>
         </w:r>
         <w:r>
           <w:rPr>
@@ -4520,7 +5023,7 @@
             <w:noProof/>
             <w:webHidden/>
           </w:rPr>
-          <w:instrText xml:space="preserve"> PAGEREF _Toc87517446 \h </w:instrText>
+          <w:instrText xml:space="preserve"> PAGEREF _Toc87519598 \h </w:instrText>
         </w:r>
         <w:r>
           <w:rPr>
@@ -4540,7 +5043,7 @@
             <w:noProof/>
             <w:webHidden/>
           </w:rPr>
-          <w:t>18</w:t>
+          <w:t>5</w:t>
         </w:r>
         <w:r>
           <w:rPr>
@@ -4562,13 +5065,13 @@
           <w:lang w:eastAsia="en-GB"/>
         </w:rPr>
       </w:pPr>
-      <w:hyperlink w:anchor="_Toc87517447" w:history="1">
+      <w:hyperlink w:anchor="_Toc87519599" w:history="1">
         <w:r>
           <w:rPr>
             <w:rStyle w:val="Hyperlink"/>
             <w:noProof/>
           </w:rPr>
-          <w:t>Table 3.2.ii Non-functional Requirement Specification</w:t>
+          <w:t>Table 3.2.i Functional Requirement Specification</w:t>
         </w:r>
         <w:r>
           <w:rPr>
@@ -4589,7 +5092,7 @@
             <w:noProof/>
             <w:webHidden/>
           </w:rPr>
-          <w:instrText xml:space="preserve"> PAGEREF _Toc87517447 \h </w:instrText>
+          <w:instrText xml:space="preserve"> PAGEREF _Toc87519599 \h </w:instrText>
         </w:r>
         <w:r>
           <w:rPr>
@@ -4631,13 +5134,13 @@
           <w:lang w:eastAsia="en-GB"/>
         </w:rPr>
       </w:pPr>
-      <w:hyperlink w:anchor="_Toc87517448" w:history="1">
+      <w:hyperlink w:anchor="_Toc87519600" w:history="1">
         <w:r>
           <w:rPr>
             <w:rStyle w:val="Hyperlink"/>
             <w:noProof/>
           </w:rPr>
-          <w:t>Table 4.1.i Application Technologies</w:t>
+          <w:t>Table 3.2.ii Non-functional Requirement Specification</w:t>
         </w:r>
         <w:r>
           <w:rPr>
@@ -4658,7 +5161,7 @@
             <w:noProof/>
             <w:webHidden/>
           </w:rPr>
-          <w:instrText xml:space="preserve"> PAGEREF _Toc87517448 \h </w:instrText>
+          <w:instrText xml:space="preserve"> PAGEREF _Toc87519600 \h </w:instrText>
         </w:r>
         <w:r>
           <w:rPr>
@@ -4678,7 +5181,7 @@
             <w:noProof/>
             <w:webHidden/>
           </w:rPr>
-          <w:t>20</w:t>
+          <w:t>19</w:t>
         </w:r>
         <w:r>
           <w:rPr>
@@ -4700,13 +5203,13 @@
           <w:lang w:eastAsia="en-GB"/>
         </w:rPr>
       </w:pPr>
-      <w:hyperlink w:anchor="_Toc87517449" w:history="1">
+      <w:hyperlink w:anchor="_Toc87519601" w:history="1">
         <w:r>
           <w:rPr>
             <w:rStyle w:val="Hyperlink"/>
             <w:noProof/>
           </w:rPr>
-          <w:t>Table 4.1.ii Development Technologies</w:t>
+          <w:t>Table 4.1.i Application Technologies</w:t>
         </w:r>
         <w:r>
           <w:rPr>
@@ -4727,7 +5230,7 @@
             <w:noProof/>
             <w:webHidden/>
           </w:rPr>
-          <w:instrText xml:space="preserve"> PAGEREF _Toc87517449 \h </w:instrText>
+          <w:instrText xml:space="preserve"> PAGEREF _Toc87519601 \h </w:instrText>
         </w:r>
         <w:r>
           <w:rPr>
@@ -4747,7 +5250,7 @@
             <w:noProof/>
             <w:webHidden/>
           </w:rPr>
-          <w:t>20</w:t>
+          <w:t>21</w:t>
         </w:r>
         <w:r>
           <w:rPr>
@@ -4769,13 +5272,13 @@
           <w:lang w:eastAsia="en-GB"/>
         </w:rPr>
       </w:pPr>
-      <w:hyperlink w:anchor="_Toc87517450" w:history="1">
+      <w:hyperlink w:anchor="_Toc87519602" w:history="1">
         <w:r>
           <w:rPr>
             <w:rStyle w:val="Hyperlink"/>
             <w:noProof/>
           </w:rPr>
-          <w:t>Table 4.2.i Class Responsibilities</w:t>
+          <w:t>Table 4.1.ii Development Technologies</w:t>
         </w:r>
         <w:r>
           <w:rPr>
@@ -4796,7 +5299,7 @@
             <w:noProof/>
             <w:webHidden/>
           </w:rPr>
-          <w:instrText xml:space="preserve"> PAGEREF _Toc87517450 \h </w:instrText>
+          <w:instrText xml:space="preserve"> PAGEREF _Toc87519602 \h </w:instrText>
         </w:r>
         <w:r>
           <w:rPr>
@@ -4838,13 +5341,13 @@
           <w:lang w:eastAsia="en-GB"/>
         </w:rPr>
       </w:pPr>
-      <w:hyperlink w:anchor="_Toc87517451" w:history="1">
+      <w:hyperlink w:anchor="_Toc87519603" w:history="1">
         <w:r>
           <w:rPr>
             <w:rStyle w:val="Hyperlink"/>
             <w:noProof/>
           </w:rPr>
-          <w:t>Table 4.2.ii Kernel Method Reusability Matrix</w:t>
+          <w:t>Table 4.2.i Class Responsibilities</w:t>
         </w:r>
         <w:r>
           <w:rPr>
@@ -4865,7 +5368,7 @@
             <w:noProof/>
             <w:webHidden/>
           </w:rPr>
-          <w:instrText xml:space="preserve"> PAGEREF _Toc87517451 \h </w:instrText>
+          <w:instrText xml:space="preserve"> PAGEREF _Toc87519603 \h </w:instrText>
         </w:r>
         <w:r>
           <w:rPr>
@@ -4885,7 +5388,7 @@
             <w:noProof/>
             <w:webHidden/>
           </w:rPr>
-          <w:t>21</w:t>
+          <w:t>22</w:t>
         </w:r>
         <w:r>
           <w:rPr>
@@ -4907,13 +5410,13 @@
           <w:lang w:eastAsia="en-GB"/>
         </w:rPr>
       </w:pPr>
-      <w:hyperlink w:anchor="_Toc87517452" w:history="1">
+      <w:hyperlink w:anchor="_Toc87519604" w:history="1">
         <w:r>
           <w:rPr>
             <w:rStyle w:val="Hyperlink"/>
             <w:noProof/>
           </w:rPr>
-          <w:t>Table 4.2.iii Kernel Constant Reusability Matrix</w:t>
+          <w:t>Table 4.2.ii Kernel Method Reusability Matrix</w:t>
         </w:r>
         <w:r>
           <w:rPr>
@@ -4934,7 +5437,7 @@
             <w:noProof/>
             <w:webHidden/>
           </w:rPr>
-          <w:instrText xml:space="preserve"> PAGEREF _Toc87517452 \h </w:instrText>
+          <w:instrText xml:space="preserve"> PAGEREF _Toc87519604 \h </w:instrText>
         </w:r>
         <w:r>
           <w:rPr>
@@ -4976,12 +5479,81 @@
           <w:lang w:eastAsia="en-GB"/>
         </w:rPr>
       </w:pPr>
-      <w:hyperlink w:anchor="_Toc87517453" w:history="1">
+      <w:hyperlink w:anchor="_Toc87519605" w:history="1">
         <w:r>
           <w:rPr>
             <w:rStyle w:val="Hyperlink"/>
             <w:noProof/>
           </w:rPr>
+          <w:t>Table 4.2.iii Kernel Constant Reusability Matrix</w:t>
+        </w:r>
+        <w:r>
+          <w:rPr>
+            <w:noProof/>
+            <w:webHidden/>
+          </w:rPr>
+          <w:tab/>
+        </w:r>
+        <w:r>
+          <w:rPr>
+            <w:noProof/>
+            <w:webHidden/>
+          </w:rPr>
+          <w:fldChar w:fldCharType="begin"/>
+        </w:r>
+        <w:r>
+          <w:rPr>
+            <w:noProof/>
+            <w:webHidden/>
+          </w:rPr>
+          <w:instrText xml:space="preserve"> PAGEREF _Toc87519605 \h </w:instrText>
+        </w:r>
+        <w:r>
+          <w:rPr>
+            <w:noProof/>
+            <w:webHidden/>
+          </w:rPr>
+        </w:r>
+        <w:r>
+          <w:rPr>
+            <w:noProof/>
+            <w:webHidden/>
+          </w:rPr>
+          <w:fldChar w:fldCharType="separate"/>
+        </w:r>
+        <w:r>
+          <w:rPr>
+            <w:noProof/>
+            <w:webHidden/>
+          </w:rPr>
+          <w:t>23</w:t>
+        </w:r>
+        <w:r>
+          <w:rPr>
+            <w:noProof/>
+            <w:webHidden/>
+          </w:rPr>
+          <w:fldChar w:fldCharType="end"/>
+        </w:r>
+      </w:hyperlink>
+    </w:p>
+    <w:p>
+      <w:pPr>
+        <w:pStyle w:val="TableofFigures"/>
+        <w:tabs>
+          <w:tab w:val="right" w:leader="dot" w:pos="9016"/>
+        </w:tabs>
+        <w:rPr>
+          <w:noProof/>
+          <w:lang w:eastAsia="en-GB"/>
+        </w:rPr>
+      </w:pPr>
+      <w:hyperlink w:anchor="_Toc87519606" w:history="1">
+        <w:r>
+          <w:rPr>
+            <w:rStyle w:val="Hyperlink"/>
+            <w:noProof/>
+          </w:rPr>
           <w:t>Table 5.3.i Risk Analysis</w:t>
         </w:r>
         <w:r>
@@ -5003,7 +5575,7 @@
             <w:noProof/>
             <w:webHidden/>
           </w:rPr>
-          <w:instrText xml:space="preserve"> PAGEREF _Toc87517453 \h </w:instrText>
+          <w:instrText xml:space="preserve"> PAGEREF _Toc87519606 \h </w:instrText>
         </w:r>
         <w:r>
           <w:rPr>
@@ -5023,7 +5595,7 @@
             <w:noProof/>
             <w:webHidden/>
           </w:rPr>
-          <w:t>23</w:t>
+          <w:t>24</w:t>
         </w:r>
         <w:r>
           <w:rPr>
@@ -5079,7 +5651,7 @@
         <w:pStyle w:val="Caption"/>
         <w:keepNext/>
       </w:pPr>
-      <w:bookmarkStart w:id="2" w:name="_Toc87517444"/>
+      <w:bookmarkStart w:id="2" w:name="_Toc87519597"/>
       <w:r>
         <w:t xml:space="preserve">Table </w:t>
       </w:r>
@@ -5099,33 +5671,27 @@
         <w:t>1.1</w:t>
       </w:r>
       <w:r>
+        <w:fldChar w:fldCharType="end"/>
+      </w:r>
+      <w:r>
+        <w:t>.</w:t>
+      </w:r>
+      <w:r>
+        <w:fldChar w:fldCharType="begin"/>
+      </w:r>
+      <w:r>
+        <w:instrText xml:space="preserve"> SEQ Table \* roman \s 2 </w:instrText>
+      </w:r>
+      <w:r>
+        <w:fldChar w:fldCharType="separate"/>
+      </w:r>
+      <w:r>
         <w:rPr>
           <w:noProof/>
         </w:rPr>
-        <w:fldChar w:fldCharType="end"/>
-      </w:r>
-      <w:r>
-        <w:t>.</w:t>
-      </w:r>
-      <w:r>
-        <w:fldChar w:fldCharType="begin"/>
-      </w:r>
-      <w:r>
-        <w:instrText xml:space="preserve"> SEQ Table \* roman \s 2 </w:instrText>
-      </w:r>
-      <w:r>
-        <w:fldChar w:fldCharType="separate"/>
-      </w:r>
-      <w:r>
-        <w:rPr>
-          <w:noProof/>
-        </w:rPr>
         <w:t>i</w:t>
       </w:r>
       <w:r>
-        <w:rPr>
-          <w:noProof/>
-        </w:rPr>
         <w:fldChar w:fldCharType="end"/>
       </w:r>
       <w:r>
@@ -5288,7 +5854,7 @@
         <w:pStyle w:val="Caption"/>
         <w:keepNext/>
       </w:pPr>
-      <w:bookmarkStart w:id="3" w:name="_Toc87517445"/>
+      <w:bookmarkStart w:id="3" w:name="_Toc87519598"/>
       <w:r>
         <w:t xml:space="preserve">Table </w:t>
       </w:r>
@@ -5308,33 +5874,27 @@
         <w:t>1.1</w:t>
       </w:r>
       <w:r>
+        <w:fldChar w:fldCharType="end"/>
+      </w:r>
+      <w:r>
+        <w:t>.</w:t>
+      </w:r>
+      <w:r>
+        <w:fldChar w:fldCharType="begin"/>
+      </w:r>
+      <w:r>
+        <w:instrText xml:space="preserve"> SEQ Table \* roman \s 2 </w:instrText>
+      </w:r>
+      <w:r>
+        <w:fldChar w:fldCharType="separate"/>
+      </w:r>
+      <w:r>
         <w:rPr>
           <w:noProof/>
         </w:rPr>
-        <w:fldChar w:fldCharType="end"/>
-      </w:r>
-      <w:r>
-        <w:t>.</w:t>
-      </w:r>
-      <w:r>
-        <w:fldChar w:fldCharType="begin"/>
-      </w:r>
-      <w:r>
-        <w:instrText xml:space="preserve"> SEQ Table \* roman \s 2 </w:instrText>
-      </w:r>
-      <w:r>
-        <w:fldChar w:fldCharType="separate"/>
-      </w:r>
-      <w:r>
-        <w:rPr>
-          <w:noProof/>
-        </w:rPr>
         <w:t>ii</w:t>
       </w:r>
       <w:r>
-        <w:rPr>
-          <w:noProof/>
-        </w:rPr>
         <w:fldChar w:fldCharType="end"/>
       </w:r>
       <w:r>
@@ -5553,7 +6113,7 @@
       <w:pPr>
         <w:pStyle w:val="Heading1"/>
       </w:pPr>
-      <w:bookmarkStart w:id="5" w:name="_Toc87517401"/>
+      <w:bookmarkStart w:id="5" w:name="_Toc87519547"/>
       <w:r>
         <w:lastRenderedPageBreak/>
         <w:t>Introduction</w:t>
@@ -5571,7 +6131,7 @@
       </w:pPr>
       <w:bookmarkStart w:id="6" w:name="_Toc85019361"/>
       <w:bookmarkStart w:id="7" w:name="_Toc86395802"/>
-      <w:bookmarkStart w:id="8" w:name="_Toc87517402"/>
+      <w:bookmarkStart w:id="8" w:name="_Toc87519548"/>
       <w:r>
         <w:t>Project Description</w:t>
       </w:r>
@@ -5871,21 +6431,7 @@
             <w:rPr>
               <w:color w:val="000000"/>
             </w:rPr>
-            <w:t>[1]</w:t>
-          </w:r>
-          <w:proofErr w:type="gramStart"/>
-          <w:r>
-            <w:rPr>
-              <w:color w:val="000000"/>
-            </w:rPr>
-            <w:t>–[</w:t>
-          </w:r>
-          <w:proofErr w:type="gramEnd"/>
-          <w:r>
-            <w:rPr>
-              <w:color w:val="000000"/>
-            </w:rPr>
-            <w:t>4]</w:t>
+            <w:t>[1]–[4]</w:t>
           </w:r>
         </w:sdtContent>
       </w:sdt>
@@ -6108,15 +6654,7 @@
         <w:t xml:space="preserve">3D fractals. </w:t>
       </w:r>
       <w:r>
-        <w:t xml:space="preserve">These exists many programs designed to render 3D </w:t>
-      </w:r>
-      <w:proofErr w:type="gramStart"/>
-      <w:r>
-        <w:t>fractals,</w:t>
-      </w:r>
-      <w:proofErr w:type="gramEnd"/>
-      <w:r>
-        <w:t xml:space="preserve"> however, the majority are created using some </w:t>
+        <w:t xml:space="preserve">These exists many programs designed to render 3D fractals, however, the majority are created using some </w:t>
       </w:r>
       <w:proofErr w:type="spellStart"/>
       <w:r>
@@ -6260,13 +6798,8 @@
     </w:p>
     <w:p/>
     <w:p>
-      <w:proofErr w:type="gramStart"/>
-      <w:r>
-        <w:t>Snow flakes</w:t>
-      </w:r>
-      <w:proofErr w:type="gramEnd"/>
-      <w:r>
-        <w:t xml:space="preserve"> </w:t>
+      <w:r>
+        <w:t xml:space="preserve">Snow flakes </w:t>
       </w:r>
     </w:p>
     <w:p>
@@ -6532,7 +7065,7 @@
       </w:pPr>
       <w:bookmarkStart w:id="9" w:name="_Toc85019360"/>
       <w:bookmarkStart w:id="10" w:name="_Toc86395801"/>
-      <w:bookmarkStart w:id="11" w:name="_Toc87517403"/>
+      <w:bookmarkStart w:id="11" w:name="_Toc87519549"/>
       <w:r>
         <w:t>Aims &amp; Objectives</w:t>
       </w:r>
@@ -7085,7 +7618,7 @@
       <w:pPr>
         <w:pStyle w:val="Heading2"/>
       </w:pPr>
-      <w:bookmarkStart w:id="12" w:name="_Toc87517404"/>
+      <w:bookmarkStart w:id="12" w:name="_Toc87519550"/>
       <w:r>
         <w:t>Scope</w:t>
       </w:r>
@@ -7321,9 +7854,11 @@
       <w:pPr>
         <w:pStyle w:val="Heading2"/>
       </w:pPr>
+      <w:bookmarkStart w:id="13" w:name="_Toc87519551"/>
       <w:r>
         <w:t>a</w:t>
       </w:r>
+      <w:bookmarkEnd w:id="13"/>
     </w:p>
     <w:p/>
     <w:p>
@@ -7336,21 +7871,32 @@
         </w:r>
       </w:hyperlink>
     </w:p>
+    <w:p>
+      <w:r>
+        <w:lastRenderedPageBreak/>
+        <w:t>All renders from experiments can be found in the Experimentation folder</w:t>
+      </w:r>
+      <w:r>
+        <w:t xml:space="preserve">. </w:t>
+      </w:r>
+      <w:r>
+        <w:t xml:space="preserve">The main application is located in the Project folder. </w:t>
+      </w:r>
+    </w:p>
     <w:p/>
-    <w:p/>
     <w:p>
       <w:pPr>
         <w:pStyle w:val="Heading1"/>
       </w:pPr>
-      <w:bookmarkStart w:id="13" w:name="_Toc85019363"/>
-      <w:bookmarkStart w:id="14" w:name="_Toc86395803"/>
-      <w:bookmarkStart w:id="15" w:name="_Toc87517405"/>
+      <w:bookmarkStart w:id="14" w:name="_Toc85019363"/>
+      <w:bookmarkStart w:id="15" w:name="_Toc86395803"/>
+      <w:bookmarkStart w:id="16" w:name="_Toc87519552"/>
       <w:r>
         <w:t>Literature Review</w:t>
       </w:r>
-      <w:bookmarkEnd w:id="13"/>
       <w:bookmarkEnd w:id="14"/>
       <w:bookmarkEnd w:id="15"/>
+      <w:bookmarkEnd w:id="16"/>
       <w:r>
         <w:t xml:space="preserve"> </w:t>
       </w:r>
@@ -7359,12 +7905,12 @@
       <w:pPr>
         <w:pStyle w:val="Heading2"/>
       </w:pPr>
-      <w:bookmarkStart w:id="16" w:name="_Toc86395805"/>
-      <w:bookmarkStart w:id="17" w:name="_Toc87517406"/>
+      <w:bookmarkStart w:id="17" w:name="_Toc86395805"/>
+      <w:bookmarkStart w:id="18" w:name="_Toc87519553"/>
       <w:r>
         <w:t>Fractals</w:t>
       </w:r>
-      <w:bookmarkEnd w:id="17"/>
+      <w:bookmarkEnd w:id="18"/>
       <w:r>
         <w:t xml:space="preserve"> </w:t>
       </w:r>
@@ -7557,7 +8103,7 @@
         <w:pStyle w:val="Caption"/>
         <w:jc w:val="center"/>
       </w:pPr>
-      <w:bookmarkStart w:id="18" w:name="_Toc87517433"/>
+      <w:bookmarkStart w:id="19" w:name="_Toc87519585"/>
       <w:r>
         <w:t xml:space="preserve">Figure </w:t>
       </w:r>
@@ -7577,33 +8123,27 @@
         <w:t>2.1</w:t>
       </w:r>
       <w:r>
+        <w:fldChar w:fldCharType="end"/>
+      </w:r>
+      <w:r>
+        <w:t>.</w:t>
+      </w:r>
+      <w:r>
+        <w:fldChar w:fldCharType="begin"/>
+      </w:r>
+      <w:r>
+        <w:instrText xml:space="preserve"> SEQ Figure \* roman \s 2 </w:instrText>
+      </w:r>
+      <w:r>
+        <w:fldChar w:fldCharType="separate"/>
+      </w:r>
+      <w:r>
         <w:rPr>
           <w:noProof/>
         </w:rPr>
-        <w:fldChar w:fldCharType="end"/>
-      </w:r>
-      <w:r>
-        <w:t>.</w:t>
-      </w:r>
-      <w:r>
-        <w:fldChar w:fldCharType="begin"/>
-      </w:r>
-      <w:r>
-        <w:instrText xml:space="preserve"> SEQ Figure \* roman \s 2 </w:instrText>
-      </w:r>
-      <w:r>
-        <w:fldChar w:fldCharType="separate"/>
-      </w:r>
-      <w:r>
-        <w:rPr>
-          <w:noProof/>
-        </w:rPr>
         <w:t>i</w:t>
       </w:r>
       <w:r>
-        <w:rPr>
-          <w:noProof/>
-        </w:rPr>
         <w:fldChar w:fldCharType="end"/>
       </w:r>
       <w:r>
@@ -7638,7 +8178,7 @@
           </w:r>
         </w:sdtContent>
       </w:sdt>
-      <w:bookmarkEnd w:id="18"/>
+      <w:bookmarkEnd w:id="19"/>
     </w:p>
     <w:p>
       <w:pPr>
@@ -7654,6 +8194,9 @@
     <w:p>
       <w:pPr>
         <w:spacing w:line="360" w:lineRule="auto"/>
+        <w:rPr>
+          <w:color w:val="FF0000"/>
+        </w:rPr>
       </w:pPr>
       <w:r>
         <w:t xml:space="preserve">In mathematics, fractals are created using equations </w:t>
@@ -7675,23 +8218,114 @@
       <w:pPr>
         <w:spacing w:line="360" w:lineRule="auto"/>
       </w:pPr>
+      <w:r>
+        <w:t xml:space="preserve">Typical 2d fractals </w:t>
+      </w:r>
     </w:p>
     <w:p>
       <w:pPr>
         <w:spacing w:line="360" w:lineRule="auto"/>
       </w:pPr>
-      <w:r>
-        <w:t>Some r</w:t>
-      </w:r>
-      <w:r>
-        <w:t>ecent</w:t>
-      </w:r>
-      <w:r>
-        <w:t xml:space="preserve"> work, such as </w:t>
-      </w:r>
+    </w:p>
+    <w:p>
+      <w:pPr>
+        <w:pStyle w:val="Heading2"/>
+      </w:pPr>
+      <w:bookmarkStart w:id="20" w:name="_Toc87519554"/>
+      <w:r>
+        <w:t>3D Fractals</w:t>
+      </w:r>
+      <w:bookmarkEnd w:id="20"/>
+      <w:r>
+        <w:t xml:space="preserve"> </w:t>
+      </w:r>
+    </w:p>
+    <w:p>
+      <w:pPr>
+        <w:spacing w:line="360" w:lineRule="auto"/>
+      </w:pPr>
+      <w:r>
+        <w:t xml:space="preserve">How we create 3d fractals </w:t>
+      </w:r>
+    </w:p>
+    <w:p>
+      <w:pPr>
+        <w:spacing w:line="360" w:lineRule="auto"/>
+      </w:pPr>
+    </w:p>
+    <w:p>
+      <w:pPr>
+        <w:pStyle w:val="Heading3"/>
+      </w:pPr>
+      <w:bookmarkStart w:id="21" w:name="_Toc87519555"/>
       <w:proofErr w:type="spellStart"/>
       <w:r>
-        <w:t>Quilez</w:t>
+        <w:lastRenderedPageBreak/>
+        <w:t>Sierpiński</w:t>
+      </w:r>
+      <w:proofErr w:type="spellEnd"/>
+      <w:r>
+        <w:t xml:space="preserve"> </w:t>
+      </w:r>
+      <w:r>
+        <w:t>T</w:t>
+      </w:r>
+      <w:r>
+        <w:t>etrahedron</w:t>
+      </w:r>
+      <w:bookmarkEnd w:id="21"/>
+    </w:p>
+    <w:p>
+      <w:r>
+        <w:t xml:space="preserve">The </w:t>
+      </w:r>
+      <w:proofErr w:type="spellStart"/>
+      <w:r>
+        <w:t>Sierpiński</w:t>
+      </w:r>
+      <w:proofErr w:type="spellEnd"/>
+      <w:r>
+        <w:t xml:space="preserve"> tetrahedron</w:t>
+      </w:r>
+      <w:r>
+        <w:t xml:space="preserve">, also known as the </w:t>
+      </w:r>
+      <w:proofErr w:type="spellStart"/>
+      <w:r>
+        <w:t>Sierpiński</w:t>
+      </w:r>
+      <w:proofErr w:type="spellEnd"/>
+      <w:r>
+        <w:t xml:space="preserve"> pyramid, </w:t>
+      </w:r>
+      <w:r>
+        <w:t xml:space="preserve">is a 3D representation of the famous </w:t>
+      </w:r>
+      <w:proofErr w:type="spellStart"/>
+      <w:r>
+        <w:t>Sierpiński</w:t>
+      </w:r>
+      <w:proofErr w:type="spellEnd"/>
+      <w:r>
+        <w:t xml:space="preserve"> tringle</w:t>
+      </w:r>
+      <w:r>
+        <w:t xml:space="preserve">, </w:t>
+      </w:r>
+      <w:r>
+        <w:t xml:space="preserve">named after the Polish mathematician </w:t>
+      </w:r>
+      <w:proofErr w:type="spellStart"/>
+      <w:r>
+        <w:t>Wacław</w:t>
+      </w:r>
+      <w:proofErr w:type="spellEnd"/>
+      <w:r>
+        <w:t xml:space="preserve"> </w:t>
+      </w:r>
+      <w:proofErr w:type="spellStart"/>
+      <w:r>
+        <w:t>Sierpiński</w:t>
       </w:r>
       <w:proofErr w:type="spellEnd"/>
       <w:r>
@@ -7702,42 +8336,951 @@
           <w:rPr>
             <w:color w:val="000000"/>
           </w:rPr>
-          <w:tag w:val="MENDELEY_CITATION_v3_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"/>
-          <w:id w:val="1410649184"/>
+          <w:tag w:val="MENDELEY_CITATION_v3_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"/>
+          <w:id w:val="835421072"/>
           <w:placeholder>
-            <w:docPart w:val="C44C46919DC2464F8BCC859C60D0C715"/>
+            <w:docPart w:val="DefaultPlaceholder_-1854013440"/>
           </w:placeholder>
         </w:sdtPr>
-        <w:sdtEndPr/>
         <w:sdtContent>
           <w:r>
             <w:rPr>
               <w:color w:val="000000"/>
             </w:rPr>
-            <w:t>[4]</w:t>
+            <w:t>[9]</w:t>
           </w:r>
         </w:sdtContent>
       </w:sdt>
       <w:r>
-        <w:rPr>
-          <w:color w:val="000000"/>
-        </w:rPr>
-        <w:t xml:space="preserve">, uses pixel </w:t>
-      </w:r>
-      <w:r>
-        <w:t>shaders</w:t>
+        <w:t>.</w:t>
       </w:r>
       <w:r>
         <w:t xml:space="preserve"> </w:t>
       </w:r>
       <w:r>
-        <w:rPr>
-          <w:color w:val="000000"/>
-        </w:rPr>
-        <w:t>to render a 3D Julia set</w:t>
+        <w:t xml:space="preserve">The </w:t>
+      </w:r>
+      <w:proofErr w:type="spellStart"/>
+      <w:r>
+        <w:t>Sierpiński</w:t>
+      </w:r>
+      <w:proofErr w:type="spellEnd"/>
+      <w:r>
+        <w:t xml:space="preserve"> triangle is one of the most simple and elegant fractals</w:t>
+      </w:r>
+      <w:r>
+        <w:t xml:space="preserve"> </w:t>
+      </w:r>
+      <w:r>
+        <w:t>and has been</w:t>
+      </w:r>
+      <w:r>
+        <w:t xml:space="preserve"> </w:t>
+      </w:r>
+      <w:r>
+        <w:t xml:space="preserve">a </w:t>
+      </w:r>
+      <w:r>
+        <w:t>popular decorative pattern for centuries</w:t>
+      </w:r>
+      <w:r>
+        <w:t xml:space="preserve">. </w:t>
+      </w:r>
+      <w:r>
+        <w:t xml:space="preserve">This pattern is created by </w:t>
+      </w:r>
+      <w:r>
+        <w:t xml:space="preserve">recursively </w:t>
+      </w:r>
+      <w:r>
+        <w:t xml:space="preserve">each </w:t>
+      </w:r>
+      <w:r>
+        <w:t xml:space="preserve">splitting </w:t>
+      </w:r>
+      <w:r>
+        <w:t xml:space="preserve">each </w:t>
+      </w:r>
+      <w:r>
+        <w:t xml:space="preserve">solid equilateral triangle into four smaller </w:t>
+      </w:r>
+      <w:r>
+        <w:t>equilateral</w:t>
+      </w:r>
+      <w:r>
+        <w:t xml:space="preserve"> triangles and removing the middle one.</w:t>
+      </w:r>
+      <w:r>
+        <w:t xml:space="preserve"> </w:t>
+      </w:r>
+      <w:r>
+        <w:t xml:space="preserve">Theoretically, </w:t>
+      </w:r>
+      <w:r>
+        <w:t xml:space="preserve">these steps are </w:t>
+      </w:r>
+      <w:r>
+        <w:t xml:space="preserve">repeated </w:t>
+      </w:r>
+      <w:r>
+        <w:t xml:space="preserve">forever, </w:t>
+      </w:r>
+      <w:r>
+        <w:t xml:space="preserve">but in practice some </w:t>
+      </w:r>
+      <w:r>
+        <w:t xml:space="preserve">maximum </w:t>
+      </w:r>
+      <w:r>
+        <w:t>depth must be specified</w:t>
+      </w:r>
+      <w:r>
+        <w:t xml:space="preserve"> due to computers having finite memory</w:t>
       </w:r>
       <w:r>
         <w:t>.</w:t>
+      </w:r>
+      <w:r>
+        <w:t xml:space="preserve"> </w:t>
+      </w:r>
+    </w:p>
+    <w:p>
+      <w:pPr>
+        <w:keepNext/>
+        <w:jc w:val="center"/>
+      </w:pPr>
+      <w:r>
+        <w:rPr>
+          <w:noProof/>
+        </w:rPr>
+        <w:drawing>
+          <wp:inline distT="0" distB="0" distL="0" distR="0" wp14:anchorId="561A6A20" wp14:editId="3BB6DE93">
+            <wp:extent cx="3199294" cy="1800000"/>
+            <wp:effectExtent l="0" t="0" r="1270" b="0"/>
+            <wp:docPr id="32" name="Picture 32" descr="Shape&#10;&#10;Description automatically generated"/>
+            <wp:cNvGraphicFramePr>
+              <a:graphicFrameLocks xmlns:a="http://schemas.openxmlformats.org/drawingml/2006/main" noChangeAspect="1"/>
+            </wp:cNvGraphicFramePr>
+            <a:graphic xmlns:a="http://schemas.openxmlformats.org/drawingml/2006/main">
+              <a:graphicData uri="http://schemas.openxmlformats.org/drawingml/2006/picture">
+                <pic:pic xmlns:pic="http://schemas.openxmlformats.org/drawingml/2006/picture">
+                  <pic:nvPicPr>
+                    <pic:cNvPr id="32" name="Picture 32" descr="Shape&#10;&#10;Description automatically generated"/>
+                    <pic:cNvPicPr/>
+                  </pic:nvPicPr>
+                  <pic:blipFill rotWithShape="1">
+                    <a:blip r:embed="rId12"/>
+                    <a:srcRect l="1848" r="2350"/>
+                    <a:stretch/>
+                  </pic:blipFill>
+                  <pic:spPr bwMode="auto">
+                    <a:xfrm>
+                      <a:off x="0" y="0"/>
+                      <a:ext cx="3199294" cy="1800000"/>
+                    </a:xfrm>
+                    <a:prstGeom prst="rect">
+                      <a:avLst/>
+                    </a:prstGeom>
+                    <a:ln>
+                      <a:noFill/>
+                    </a:ln>
+                    <a:extLst>
+                      <a:ext uri="{53640926-AAD7-44D8-BBD7-CCE9431645EC}">
+                        <a14:shadowObscured xmlns:a14="http://schemas.microsoft.com/office/drawing/2010/main"/>
+                      </a:ext>
+                    </a:extLst>
+                  </pic:spPr>
+                </pic:pic>
+              </a:graphicData>
+            </a:graphic>
+          </wp:inline>
+        </w:drawing>
+      </w:r>
+      <w:r>
+        <w:rPr>
+          <w:noProof/>
+        </w:rPr>
+        <w:drawing>
+          <wp:inline distT="0" distB="0" distL="0" distR="0" wp14:anchorId="4E52E78C" wp14:editId="66514778">
+            <wp:extent cx="2464491" cy="1800000"/>
+            <wp:effectExtent l="0" t="0" r="0" b="0"/>
+            <wp:docPr id="31" name="Picture 31" descr="Shape&#10;&#10;Description automatically generated"/>
+            <wp:cNvGraphicFramePr>
+              <a:graphicFrameLocks xmlns:a="http://schemas.openxmlformats.org/drawingml/2006/main" noChangeAspect="1"/>
+            </wp:cNvGraphicFramePr>
+            <a:graphic xmlns:a="http://schemas.openxmlformats.org/drawingml/2006/main">
+              <a:graphicData uri="http://schemas.openxmlformats.org/drawingml/2006/picture">
+                <pic:pic xmlns:pic="http://schemas.openxmlformats.org/drawingml/2006/picture">
+                  <pic:nvPicPr>
+                    <pic:cNvPr id="31" name="Picture 31" descr="Shape&#10;&#10;Description automatically generated"/>
+                    <pic:cNvPicPr/>
+                  </pic:nvPicPr>
+                  <pic:blipFill rotWithShape="1">
+                    <a:blip r:embed="rId13"/>
+                    <a:srcRect l="1936" t="1848" r="4176"/>
+                    <a:stretch/>
+                  </pic:blipFill>
+                  <pic:spPr bwMode="auto">
+                    <a:xfrm>
+                      <a:off x="0" y="0"/>
+                      <a:ext cx="2464491" cy="1800000"/>
+                    </a:xfrm>
+                    <a:prstGeom prst="rect">
+                      <a:avLst/>
+                    </a:prstGeom>
+                    <a:ln>
+                      <a:noFill/>
+                    </a:ln>
+                    <a:extLst>
+                      <a:ext uri="{53640926-AAD7-44D8-BBD7-CCE9431645EC}">
+                        <a14:shadowObscured xmlns:a14="http://schemas.microsoft.com/office/drawing/2010/main"/>
+                      </a:ext>
+                    </a:extLst>
+                  </pic:spPr>
+                </pic:pic>
+              </a:graphicData>
+            </a:graphic>
+          </wp:inline>
+        </w:drawing>
+      </w:r>
+    </w:p>
+    <w:p>
+      <w:pPr>
+        <w:pStyle w:val="Caption"/>
+        <w:jc w:val="center"/>
+      </w:pPr>
+      <w:r>
+        <w:t xml:space="preserve">Figure </w:t>
+      </w:r>
+      <w:r>
+        <w:fldChar w:fldCharType="begin"/>
+      </w:r>
+      <w:r>
+        <w:instrText xml:space="preserve"> STYLEREF 2 \s </w:instrText>
+      </w:r>
+      <w:r>
+        <w:fldChar w:fldCharType="separate"/>
+      </w:r>
+      <w:r>
+        <w:rPr>
+          <w:noProof/>
+        </w:rPr>
+        <w:t>2.2</w:t>
+      </w:r>
+      <w:r>
+        <w:fldChar w:fldCharType="end"/>
+      </w:r>
+      <w:r>
+        <w:t>.</w:t>
+      </w:r>
+      <w:r>
+        <w:fldChar w:fldCharType="begin"/>
+      </w:r>
+      <w:r>
+        <w:instrText xml:space="preserve"> SEQ Figure \* roman \s 2 </w:instrText>
+      </w:r>
+      <w:r>
+        <w:fldChar w:fldCharType="separate"/>
+      </w:r>
+      <w:r>
+        <w:rPr>
+          <w:noProof/>
+        </w:rPr>
+        <w:t>i</w:t>
+      </w:r>
+      <w:r>
+        <w:fldChar w:fldCharType="end"/>
+      </w:r>
+      <w:r>
+        <w:t xml:space="preserve"> </w:t>
+      </w:r>
+      <w:proofErr w:type="spellStart"/>
+      <w:r>
+        <w:t>Sierpiński</w:t>
+      </w:r>
+      <w:proofErr w:type="spellEnd"/>
+      <w:r>
+        <w:t xml:space="preserve"> triangle </w:t>
+      </w:r>
+      <w:r>
+        <w:t xml:space="preserve">(left) </w:t>
+      </w:r>
+      <w:sdt>
+        <w:sdtPr>
+          <w:rPr>
+            <w:i w:val="0"/>
+            <w:color w:val="000000"/>
+          </w:rPr>
+          <w:tag w:val="MENDELEY_CITATION_v3_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"/>
+          <w:id w:val="1810816003"/>
+          <w:placeholder>
+            <w:docPart w:val="DefaultPlaceholder_-1854013440"/>
+          </w:placeholder>
+        </w:sdtPr>
+        <w:sdtContent>
+          <w:r>
+            <w:rPr>
+              <w:i w:val="0"/>
+              <w:color w:val="000000"/>
+            </w:rPr>
+            <w:t>[10]</w:t>
+          </w:r>
+        </w:sdtContent>
+      </w:sdt>
+      <w:r>
+        <w:t xml:space="preserve"> </w:t>
+      </w:r>
+      <w:r>
+        <w:t>and tetrahedron</w:t>
+      </w:r>
+      <w:r>
+        <w:t xml:space="preserve"> (right)</w:t>
+      </w:r>
+      <w:r>
+        <w:t xml:space="preserve"> </w:t>
+      </w:r>
+      <w:sdt>
+        <w:sdtPr>
+          <w:rPr>
+            <w:i w:val="0"/>
+            <w:color w:val="000000"/>
+          </w:rPr>
+          <w:tag w:val="MENDELEY_CITATION_v3_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"/>
+          <w:id w:val="-1080055300"/>
+          <w:placeholder>
+            <w:docPart w:val="DefaultPlaceholder_-1854013440"/>
+          </w:placeholder>
+        </w:sdtPr>
+        <w:sdtContent>
+          <w:r>
+            <w:rPr>
+              <w:i w:val="0"/>
+              <w:color w:val="000000"/>
+            </w:rPr>
+            <w:t>[10]</w:t>
+          </w:r>
+        </w:sdtContent>
+      </w:sdt>
+      <w:r>
+        <w:t xml:space="preserve"> </w:t>
+      </w:r>
+      <w:r>
+        <w:t>both of</w:t>
+      </w:r>
+      <w:r>
+        <w:t xml:space="preserve"> recursive</w:t>
+      </w:r>
+      <w:r>
+        <w:t xml:space="preserve"> depth </w:t>
+      </w:r>
+      <w:r>
+        <w:t>5</w:t>
+      </w:r>
+      <w:r>
+        <w:t xml:space="preserve"> </w:t>
+      </w:r>
+    </w:p>
+    <w:p/>
+    <w:p>
+      <w:r>
+        <w:t xml:space="preserve">As the recursive depth of the fractal increases, so does the number of </w:t>
+      </w:r>
+      <w:r>
+        <w:t xml:space="preserve">objects (either triangles or tetrahedrons) in the scene. </w:t>
+      </w:r>
+      <w:r>
+        <w:t xml:space="preserve">This is the limiting factor when rendering </w:t>
+      </w:r>
+      <w:r>
+        <w:t xml:space="preserve">the </w:t>
+      </w:r>
+      <w:proofErr w:type="spellStart"/>
+      <w:r>
+        <w:t>Sierpiński</w:t>
+      </w:r>
+      <w:proofErr w:type="spellEnd"/>
+      <w:r>
+        <w:t xml:space="preserve"> tetrahedron</w:t>
+      </w:r>
+      <w:r>
+        <w:t xml:space="preserve"> as computer memory is finite and can only store </w:t>
+      </w:r>
+      <w:r>
+        <w:t xml:space="preserve">limited number of </w:t>
+      </w:r>
+      <w:r>
+        <w:t>objects</w:t>
+      </w:r>
+      <w:r>
+        <w:t xml:space="preserve">. </w:t>
+      </w:r>
+      <w:r>
+        <w:t xml:space="preserve">The </w:t>
+      </w:r>
+      <w:proofErr w:type="spellStart"/>
+      <w:r>
+        <w:t>Sierpiński</w:t>
+      </w:r>
+      <w:proofErr w:type="spellEnd"/>
+      <w:r>
+        <w:t xml:space="preserve"> triangle increases by a factor of 3 each iteration and the tetrahedron by a factor of 4. </w:t>
+      </w:r>
+    </w:p>
+    <w:p>
+      <w:pPr>
+        <w:pStyle w:val="Caption"/>
+        <w:keepNext/>
+      </w:pPr>
+      <w:r>
+        <w:t xml:space="preserve">Table </w:t>
+      </w:r>
+      <w:r>
+        <w:fldChar w:fldCharType="begin"/>
+      </w:r>
+      <w:r>
+        <w:instrText xml:space="preserve"> STYLEREF 2 \s </w:instrText>
+      </w:r>
+      <w:r>
+        <w:fldChar w:fldCharType="separate"/>
+      </w:r>
+      <w:r>
+        <w:rPr>
+          <w:noProof/>
+        </w:rPr>
+        <w:t>2.2</w:t>
+      </w:r>
+      <w:r>
+        <w:fldChar w:fldCharType="end"/>
+      </w:r>
+      <w:r>
+        <w:t>.</w:t>
+      </w:r>
+      <w:r>
+        <w:fldChar w:fldCharType="begin"/>
+      </w:r>
+      <w:r>
+        <w:instrText xml:space="preserve"> SEQ Table \* roman \s 2 </w:instrText>
+      </w:r>
+      <w:r>
+        <w:fldChar w:fldCharType="separate"/>
+      </w:r>
+      <w:r>
+        <w:rPr>
+          <w:noProof/>
+        </w:rPr>
+        <w:t>i</w:t>
+      </w:r>
+      <w:r>
+        <w:fldChar w:fldCharType="end"/>
+      </w:r>
+      <w:r>
+        <w:t xml:space="preserve"> Number of objects</w:t>
+      </w:r>
+      <w:r>
+        <w:t xml:space="preserve"> </w:t>
+      </w:r>
+      <w:r>
+        <w:t xml:space="preserve">in </w:t>
+      </w:r>
+      <w:proofErr w:type="spellStart"/>
+      <w:r>
+        <w:t>Sierpiński</w:t>
+      </w:r>
+      <w:proofErr w:type="spellEnd"/>
+      <w:r>
+        <w:t xml:space="preserve"> </w:t>
+      </w:r>
+      <w:r>
+        <w:t xml:space="preserve">pyramid </w:t>
+      </w:r>
+      <w:r>
+        <w:t xml:space="preserve">and </w:t>
+      </w:r>
+      <w:r>
+        <w:t>tetrahedron</w:t>
+      </w:r>
+      <w:r>
+        <w:t xml:space="preserve"> </w:t>
+      </w:r>
+      <w:r>
+        <w:t xml:space="preserve">at various depths </w:t>
+      </w:r>
+    </w:p>
+    <w:tbl>
+      <w:tblPr>
+        <w:tblStyle w:val="TableGrid"/>
+        <w:tblW w:w="0" w:type="auto"/>
+        <w:tblLook w:val="04A0" w:firstRow="1" w:lastRow="0" w:firstColumn="1" w:lastColumn="0" w:noHBand="0" w:noVBand="1"/>
+      </w:tblPr>
+      <w:tblGrid>
+        <w:gridCol w:w="3005"/>
+        <w:gridCol w:w="3005"/>
+        <w:gridCol w:w="3006"/>
+      </w:tblGrid>
+      <w:tr>
+        <w:tc>
+          <w:tcPr>
+            <w:tcW w:w="3005" w:type="dxa"/>
+            <w:vMerge w:val="restart"/>
+            <w:vAlign w:val="center"/>
+          </w:tcPr>
+          <w:p>
+            <w:pPr>
+              <w:pStyle w:val="Subtitle"/>
+              <w:jc w:val="center"/>
+            </w:pPr>
+            <w:r>
+              <w:t>Recursive depth</w:t>
+            </w:r>
+          </w:p>
+        </w:tc>
+        <w:tc>
+          <w:tcPr>
+            <w:tcW w:w="6011" w:type="dxa"/>
+            <w:gridSpan w:val="2"/>
+            <w:vAlign w:val="center"/>
+          </w:tcPr>
+          <w:p>
+            <w:pPr>
+              <w:pStyle w:val="Subtitle"/>
+              <w:jc w:val="center"/>
+            </w:pPr>
+            <w:r>
+              <w:t>Number of objects</w:t>
+            </w:r>
+          </w:p>
+        </w:tc>
+      </w:tr>
+      <w:tr>
+        <w:tc>
+          <w:tcPr>
+            <w:tcW w:w="3005" w:type="dxa"/>
+            <w:vMerge/>
+            <w:vAlign w:val="center"/>
+          </w:tcPr>
+          <w:p>
+            <w:pPr>
+              <w:pStyle w:val="Subtitle"/>
+              <w:jc w:val="center"/>
+            </w:pPr>
+          </w:p>
+        </w:tc>
+        <w:tc>
+          <w:tcPr>
+            <w:tcW w:w="3005" w:type="dxa"/>
+            <w:vAlign w:val="center"/>
+          </w:tcPr>
+          <w:p>
+            <w:pPr>
+              <w:pStyle w:val="Subtitle"/>
+              <w:jc w:val="center"/>
+            </w:pPr>
+            <w:proofErr w:type="spellStart"/>
+            <w:r>
+              <w:t>Sierpiński</w:t>
+            </w:r>
+            <w:proofErr w:type="spellEnd"/>
+            <w:r>
+              <w:t xml:space="preserve"> pyramid</w:t>
+            </w:r>
+          </w:p>
+        </w:tc>
+        <w:tc>
+          <w:tcPr>
+            <w:tcW w:w="3006" w:type="dxa"/>
+            <w:vAlign w:val="center"/>
+          </w:tcPr>
+          <w:p>
+            <w:pPr>
+              <w:pStyle w:val="Subtitle"/>
+              <w:jc w:val="center"/>
+            </w:pPr>
+            <w:proofErr w:type="spellStart"/>
+            <w:r>
+              <w:t>Sierpiński</w:t>
+            </w:r>
+            <w:proofErr w:type="spellEnd"/>
+            <w:r>
+              <w:t xml:space="preserve"> </w:t>
+            </w:r>
+            <w:r>
+              <w:t>t</w:t>
+            </w:r>
+            <w:r>
+              <w:t>etrahedron</w:t>
+            </w:r>
+          </w:p>
+        </w:tc>
+      </w:tr>
+      <w:tr>
+        <w:tc>
+          <w:tcPr>
+            <w:tcW w:w="3005" w:type="dxa"/>
+            <w:vAlign w:val="center"/>
+          </w:tcPr>
+          <w:p>
+            <w:pPr>
+              <w:jc w:val="center"/>
+            </w:pPr>
+            <w:r>
+              <w:t>0</w:t>
+            </w:r>
+          </w:p>
+        </w:tc>
+        <w:tc>
+          <w:tcPr>
+            <w:tcW w:w="3005" w:type="dxa"/>
+            <w:vAlign w:val="center"/>
+          </w:tcPr>
+          <w:p>
+            <w:pPr>
+              <w:jc w:val="center"/>
+            </w:pPr>
+            <w:r>
+              <w:t>1</w:t>
+            </w:r>
+          </w:p>
+        </w:tc>
+        <w:tc>
+          <w:tcPr>
+            <w:tcW w:w="3006" w:type="dxa"/>
+            <w:vAlign w:val="center"/>
+          </w:tcPr>
+          <w:p>
+            <w:pPr>
+              <w:jc w:val="center"/>
+            </w:pPr>
+            <w:r>
+              <w:t>1</w:t>
+            </w:r>
+          </w:p>
+        </w:tc>
+      </w:tr>
+      <w:tr>
+        <w:tc>
+          <w:tcPr>
+            <w:tcW w:w="3005" w:type="dxa"/>
+            <w:vAlign w:val="center"/>
+          </w:tcPr>
+          <w:p>
+            <w:pPr>
+              <w:jc w:val="center"/>
+            </w:pPr>
+            <w:r>
+              <w:t>1</w:t>
+            </w:r>
+          </w:p>
+        </w:tc>
+        <w:tc>
+          <w:tcPr>
+            <w:tcW w:w="3005" w:type="dxa"/>
+            <w:vAlign w:val="center"/>
+          </w:tcPr>
+          <w:p>
+            <w:pPr>
+              <w:jc w:val="center"/>
+            </w:pPr>
+            <w:r>
+              <w:t>3</w:t>
+            </w:r>
+          </w:p>
+        </w:tc>
+        <w:tc>
+          <w:tcPr>
+            <w:tcW w:w="3006" w:type="dxa"/>
+            <w:vAlign w:val="center"/>
+          </w:tcPr>
+          <w:p>
+            <w:pPr>
+              <w:jc w:val="center"/>
+            </w:pPr>
+            <w:r>
+              <w:t>4</w:t>
+            </w:r>
+          </w:p>
+        </w:tc>
+      </w:tr>
+      <w:tr>
+        <w:tc>
+          <w:tcPr>
+            <w:tcW w:w="3005" w:type="dxa"/>
+            <w:vAlign w:val="center"/>
+          </w:tcPr>
+          <w:p>
+            <w:pPr>
+              <w:jc w:val="center"/>
+            </w:pPr>
+            <w:r>
+              <w:t>2</w:t>
+            </w:r>
+          </w:p>
+        </w:tc>
+        <w:tc>
+          <w:tcPr>
+            <w:tcW w:w="3005" w:type="dxa"/>
+            <w:vAlign w:val="center"/>
+          </w:tcPr>
+          <w:p>
+            <w:pPr>
+              <w:jc w:val="center"/>
+            </w:pPr>
+            <w:r>
+              <w:t>9</w:t>
+            </w:r>
+          </w:p>
+        </w:tc>
+        <w:tc>
+          <w:tcPr>
+            <w:tcW w:w="3006" w:type="dxa"/>
+            <w:vAlign w:val="center"/>
+          </w:tcPr>
+          <w:p>
+            <w:pPr>
+              <w:jc w:val="center"/>
+            </w:pPr>
+            <w:r>
+              <w:t>16</w:t>
+            </w:r>
+          </w:p>
+        </w:tc>
+      </w:tr>
+      <w:tr>
+        <w:tc>
+          <w:tcPr>
+            <w:tcW w:w="3005" w:type="dxa"/>
+            <w:vAlign w:val="center"/>
+          </w:tcPr>
+          <w:p>
+            <w:pPr>
+              <w:jc w:val="center"/>
+            </w:pPr>
+            <w:r>
+              <w:t>3</w:t>
+            </w:r>
+          </w:p>
+        </w:tc>
+        <w:tc>
+          <w:tcPr>
+            <w:tcW w:w="3005" w:type="dxa"/>
+            <w:vAlign w:val="center"/>
+          </w:tcPr>
+          <w:p>
+            <w:pPr>
+              <w:jc w:val="center"/>
+            </w:pPr>
+            <w:r>
+              <w:t>27</w:t>
+            </w:r>
+          </w:p>
+        </w:tc>
+        <w:tc>
+          <w:tcPr>
+            <w:tcW w:w="3006" w:type="dxa"/>
+            <w:vAlign w:val="center"/>
+          </w:tcPr>
+          <w:p>
+            <w:pPr>
+              <w:jc w:val="center"/>
+            </w:pPr>
+            <w:r>
+              <w:t>64</w:t>
+            </w:r>
+          </w:p>
+        </w:tc>
+      </w:tr>
+      <w:tr>
+        <w:tc>
+          <w:tcPr>
+            <w:tcW w:w="3005" w:type="dxa"/>
+            <w:vAlign w:val="center"/>
+          </w:tcPr>
+          <w:p>
+            <w:pPr>
+              <w:jc w:val="center"/>
+            </w:pPr>
+            <w:r>
+              <w:t>…</w:t>
+            </w:r>
+          </w:p>
+        </w:tc>
+        <w:tc>
+          <w:tcPr>
+            <w:tcW w:w="3005" w:type="dxa"/>
+            <w:vAlign w:val="center"/>
+          </w:tcPr>
+          <w:p>
+            <w:pPr>
+              <w:jc w:val="center"/>
+            </w:pPr>
+            <w:r>
+              <w:t>…</w:t>
+            </w:r>
+          </w:p>
+        </w:tc>
+        <w:tc>
+          <w:tcPr>
+            <w:tcW w:w="3006" w:type="dxa"/>
+            <w:vAlign w:val="center"/>
+          </w:tcPr>
+          <w:p>
+            <w:pPr>
+              <w:jc w:val="center"/>
+            </w:pPr>
+            <w:r>
+              <w:t>…</w:t>
+            </w:r>
+          </w:p>
+        </w:tc>
+      </w:tr>
+    </w:tbl>
+    <w:p/>
+    <w:p>
+      <w:pPr>
+        <w:pStyle w:val="Heading3"/>
+      </w:pPr>
+      <w:bookmarkStart w:id="22" w:name="_Toc87519556"/>
+      <w:proofErr w:type="spellStart"/>
+      <w:r>
+        <w:t>Menger</w:t>
+      </w:r>
+      <w:proofErr w:type="spellEnd"/>
+      <w:r>
+        <w:t xml:space="preserve"> </w:t>
+      </w:r>
+      <w:r>
+        <w:t>S</w:t>
+      </w:r>
+      <w:r>
+        <w:t>ponge</w:t>
+      </w:r>
+      <w:bookmarkEnd w:id="22"/>
+      <w:r>
+        <w:t xml:space="preserve"> </w:t>
+      </w:r>
+    </w:p>
+    <w:p>
+      <w:pPr>
+        <w:spacing w:line="360" w:lineRule="auto"/>
+      </w:pPr>
+      <w:r>
+        <w:t xml:space="preserve">The </w:t>
+      </w:r>
+      <w:proofErr w:type="spellStart"/>
+      <w:r>
+        <w:t>Menger</w:t>
+      </w:r>
+      <w:proofErr w:type="spellEnd"/>
+      <w:r>
+        <w:t xml:space="preserve"> sponge, also known </w:t>
+      </w:r>
+      <w:r>
+        <w:t xml:space="preserve">as the </w:t>
+      </w:r>
+      <w:proofErr w:type="spellStart"/>
+      <w:r>
+        <w:t>Menger</w:t>
+      </w:r>
+      <w:proofErr w:type="spellEnd"/>
+      <w:r>
+        <w:t xml:space="preserve"> cube or </w:t>
+      </w:r>
+      <w:proofErr w:type="spellStart"/>
+      <w:r>
+        <w:t>Sierpiński</w:t>
+      </w:r>
+      <w:proofErr w:type="spellEnd"/>
+      <w:r>
+        <w:t xml:space="preserve"> cube, is another 3D representation </w:t>
+      </w:r>
+      <w:r>
+        <w:t xml:space="preserve">of a 2D fractal patten created by Polish mathematician </w:t>
+      </w:r>
+      <w:proofErr w:type="spellStart"/>
+      <w:r>
+        <w:t>Wacław</w:t>
+      </w:r>
+      <w:proofErr w:type="spellEnd"/>
+      <w:r>
+        <w:t xml:space="preserve"> </w:t>
+      </w:r>
+      <w:proofErr w:type="spellStart"/>
+      <w:r>
+        <w:t>Sierpiński</w:t>
+      </w:r>
+      <w:proofErr w:type="spellEnd"/>
+      <w:r>
+        <w:t xml:space="preserve"> </w:t>
+      </w:r>
+      <w:sdt>
+        <w:sdtPr>
+          <w:rPr>
+            <w:color w:val="000000"/>
+          </w:rPr>
+          <w:tag w:val="MENDELEY_CITATION_v3_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"/>
+          <w:id w:val="2053581218"/>
+          <w:placeholder>
+            <w:docPart w:val="DefaultPlaceholder_-1854013440"/>
+          </w:placeholder>
+        </w:sdtPr>
+        <w:sdtContent>
+          <w:r>
+            <w:rPr>
+              <w:color w:val="000000"/>
+            </w:rPr>
+            <w:t>[9]</w:t>
+          </w:r>
+        </w:sdtContent>
+      </w:sdt>
+      <w:r>
+        <w:t>.</w:t>
+      </w:r>
+      <w:r>
+        <w:t xml:space="preserve"> </w:t>
+      </w:r>
+      <w:r>
+        <w:t xml:space="preserve">The </w:t>
+      </w:r>
+      <w:proofErr w:type="spellStart"/>
+      <w:r>
+        <w:t>Menger</w:t>
+      </w:r>
+      <w:proofErr w:type="spellEnd"/>
+      <w:r>
+        <w:t xml:space="preserve"> sponge</w:t>
+      </w:r>
+      <w:r>
+        <w:t xml:space="preserve"> is a 3D representation of the </w:t>
+      </w:r>
+      <w:r>
+        <w:t xml:space="preserve">2D </w:t>
+      </w:r>
+      <w:proofErr w:type="spellStart"/>
+      <w:r>
+        <w:t>Sierpiński</w:t>
+      </w:r>
+      <w:proofErr w:type="spellEnd"/>
+      <w:r>
+        <w:t xml:space="preserve"> carpet </w:t>
+      </w:r>
+      <w:r>
+        <w:t xml:space="preserve">fractal, which </w:t>
+      </w:r>
+      <w:r>
+        <w:t xml:space="preserve">follows very similar recursive rules to the </w:t>
+      </w:r>
+      <w:proofErr w:type="spellStart"/>
+      <w:r>
+        <w:t>Sierpiński</w:t>
+      </w:r>
+      <w:proofErr w:type="spellEnd"/>
+      <w:r>
+        <w:t xml:space="preserve"> </w:t>
+      </w:r>
+      <w:r>
+        <w:t>triangle but</w:t>
+      </w:r>
+      <w:r>
+        <w:t xml:space="preserve"> uses squares instead of triangles.</w:t>
       </w:r>
       <w:r>
         <w:t xml:space="preserve"> </w:t>
@@ -7755,9 +9298,514 @@
         </w:rPr>
         <w:lastRenderedPageBreak/>
         <w:drawing>
-          <wp:inline distT="0" distB="0" distL="0" distR="0" wp14:anchorId="2B23DB2A" wp14:editId="53C3FE0B">
-            <wp:extent cx="4320000" cy="2429462"/>
-            <wp:effectExtent l="0" t="0" r="4445" b="9525"/>
+          <wp:inline distT="0" distB="0" distL="0" distR="0" wp14:anchorId="63966D36" wp14:editId="33C0CF0D">
+            <wp:extent cx="2532211" cy="1800000"/>
+            <wp:effectExtent l="0" t="0" r="1905" b="0"/>
+            <wp:docPr id="34" name="Picture 34" descr="Qr code&#10;&#10;Description automatically generated"/>
+            <wp:cNvGraphicFramePr>
+              <a:graphicFrameLocks xmlns:a="http://schemas.openxmlformats.org/drawingml/2006/main" noChangeAspect="1"/>
+            </wp:cNvGraphicFramePr>
+            <a:graphic xmlns:a="http://schemas.openxmlformats.org/drawingml/2006/main">
+              <a:graphicData uri="http://schemas.openxmlformats.org/drawingml/2006/picture">
+                <pic:pic xmlns:pic="http://schemas.openxmlformats.org/drawingml/2006/picture">
+                  <pic:nvPicPr>
+                    <pic:cNvPr id="34" name="Picture 34" descr="Qr code&#10;&#10;Description automatically generated"/>
+                    <pic:cNvPicPr>
+                      <a:picLocks noChangeAspect="1" noChangeArrowheads="1"/>
+                    </pic:cNvPicPr>
+                  </pic:nvPicPr>
+                  <pic:blipFill>
+                    <a:blip r:embed="rId14">
+                      <a:extLst>
+                        <a:ext uri="{28A0092B-C50C-407E-A947-70E740481C1C}">
+                          <a14:useLocalDpi xmlns:a14="http://schemas.microsoft.com/office/drawing/2010/main" val="0"/>
+                        </a:ext>
+                      </a:extLst>
+                    </a:blip>
+                    <a:srcRect/>
+                    <a:stretch>
+                      <a:fillRect/>
+                    </a:stretch>
+                  </pic:blipFill>
+                  <pic:spPr bwMode="auto">
+                    <a:xfrm>
+                      <a:off x="0" y="0"/>
+                      <a:ext cx="2532211" cy="1800000"/>
+                    </a:xfrm>
+                    <a:prstGeom prst="rect">
+                      <a:avLst/>
+                    </a:prstGeom>
+                    <a:noFill/>
+                    <a:ln>
+                      <a:noFill/>
+                    </a:ln>
+                  </pic:spPr>
+                </pic:pic>
+              </a:graphicData>
+            </a:graphic>
+          </wp:inline>
+        </w:drawing>
+      </w:r>
+      <w:r>
+        <w:rPr>
+          <w:noProof/>
+        </w:rPr>
+        <w:drawing>
+          <wp:inline distT="0" distB="0" distL="0" distR="0" wp14:anchorId="0552EE90" wp14:editId="5996B698">
+            <wp:extent cx="2100426" cy="1800000"/>
+            <wp:effectExtent l="0" t="0" r="0" b="0"/>
+            <wp:docPr id="33" name="Picture 33"/>
+            <wp:cNvGraphicFramePr>
+              <a:graphicFrameLocks xmlns:a="http://schemas.openxmlformats.org/drawingml/2006/main" noChangeAspect="1"/>
+            </wp:cNvGraphicFramePr>
+            <a:graphic xmlns:a="http://schemas.openxmlformats.org/drawingml/2006/main">
+              <a:graphicData uri="http://schemas.openxmlformats.org/drawingml/2006/picture">
+                <pic:pic xmlns:pic="http://schemas.openxmlformats.org/drawingml/2006/picture">
+                  <pic:nvPicPr>
+                    <pic:cNvPr id="0" name="Picture 5"/>
+                    <pic:cNvPicPr>
+                      <a:picLocks noChangeAspect="1" noChangeArrowheads="1"/>
+                    </pic:cNvPicPr>
+                  </pic:nvPicPr>
+                  <pic:blipFill>
+                    <a:blip r:embed="rId15" cstate="print">
+                      <a:extLst>
+                        <a:ext uri="{28A0092B-C50C-407E-A947-70E740481C1C}">
+                          <a14:useLocalDpi xmlns:a14="http://schemas.microsoft.com/office/drawing/2010/main" val="0"/>
+                        </a:ext>
+                      </a:extLst>
+                    </a:blip>
+                    <a:srcRect/>
+                    <a:stretch>
+                      <a:fillRect/>
+                    </a:stretch>
+                  </pic:blipFill>
+                  <pic:spPr bwMode="auto">
+                    <a:xfrm>
+                      <a:off x="0" y="0"/>
+                      <a:ext cx="2100426" cy="1800000"/>
+                    </a:xfrm>
+                    <a:prstGeom prst="rect">
+                      <a:avLst/>
+                    </a:prstGeom>
+                    <a:noFill/>
+                    <a:ln>
+                      <a:noFill/>
+                    </a:ln>
+                  </pic:spPr>
+                </pic:pic>
+              </a:graphicData>
+            </a:graphic>
+          </wp:inline>
+        </w:drawing>
+      </w:r>
+    </w:p>
+    <w:p>
+      <w:pPr>
+        <w:pStyle w:val="Caption"/>
+        <w:jc w:val="center"/>
+      </w:pPr>
+      <w:r>
+        <w:t xml:space="preserve">Figure </w:t>
+      </w:r>
+      <w:r>
+        <w:fldChar w:fldCharType="begin"/>
+      </w:r>
+      <w:r>
+        <w:instrText xml:space="preserve"> STYLEREF 2 \s </w:instrText>
+      </w:r>
+      <w:r>
+        <w:fldChar w:fldCharType="separate"/>
+      </w:r>
+      <w:r>
+        <w:rPr>
+          <w:noProof/>
+        </w:rPr>
+        <w:t>2.2</w:t>
+      </w:r>
+      <w:r>
+        <w:fldChar w:fldCharType="end"/>
+      </w:r>
+      <w:r>
+        <w:t>.</w:t>
+      </w:r>
+      <w:r>
+        <w:fldChar w:fldCharType="begin"/>
+      </w:r>
+      <w:r>
+        <w:instrText xml:space="preserve"> SEQ Figure \* roman \s 2 </w:instrText>
+      </w:r>
+      <w:r>
+        <w:fldChar w:fldCharType="separate"/>
+      </w:r>
+      <w:r>
+        <w:rPr>
+          <w:noProof/>
+        </w:rPr>
+        <w:t>ii</w:t>
+      </w:r>
+      <w:r>
+        <w:fldChar w:fldCharType="end"/>
+      </w:r>
+      <w:r>
+        <w:t xml:space="preserve"> </w:t>
+      </w:r>
+      <w:proofErr w:type="spellStart"/>
+      <w:r>
+        <w:t>Sierpiński</w:t>
+      </w:r>
+      <w:proofErr w:type="spellEnd"/>
+      <w:r>
+        <w:t xml:space="preserve"> carpet (left) </w:t>
+      </w:r>
+      <w:sdt>
+        <w:sdtPr>
+          <w:rPr>
+            <w:i w:val="0"/>
+            <w:color w:val="000000"/>
+          </w:rPr>
+          <w:tag w:val="MENDELEY_CITATION_v3_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"/>
+          <w:id w:val="576722087"/>
+          <w:placeholder>
+            <w:docPart w:val="DefaultPlaceholder_-1854013440"/>
+          </w:placeholder>
+        </w:sdtPr>
+        <w:sdtContent>
+          <w:r>
+            <w:rPr>
+              <w:i w:val="0"/>
+              <w:color w:val="000000"/>
+            </w:rPr>
+            <w:t>[11]</w:t>
+          </w:r>
+        </w:sdtContent>
+      </w:sdt>
+      <w:r>
+        <w:t xml:space="preserve"> and Manger sponge (right) </w:t>
+      </w:r>
+      <w:sdt>
+        <w:sdtPr>
+          <w:rPr>
+            <w:i w:val="0"/>
+            <w:color w:val="000000"/>
+          </w:rPr>
+          <w:tag w:val="MENDELEY_CITATION_v3_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"/>
+          <w:id w:val="134379746"/>
+          <w:placeholder>
+            <w:docPart w:val="DefaultPlaceholder_-1854013440"/>
+          </w:placeholder>
+        </w:sdtPr>
+        <w:sdtContent>
+          <w:r>
+            <w:rPr>
+              <w:i w:val="0"/>
+              <w:color w:val="000000"/>
+            </w:rPr>
+            <w:t>[12]</w:t>
+          </w:r>
+        </w:sdtContent>
+      </w:sdt>
+      <w:r>
+        <w:t xml:space="preserve"> both of recursive depth 4</w:t>
+      </w:r>
+    </w:p>
+    <w:p>
+      <w:pPr>
+        <w:spacing w:line="360" w:lineRule="auto"/>
+      </w:pPr>
+    </w:p>
+    <w:p>
+      <w:pPr>
+        <w:spacing w:line="360" w:lineRule="auto"/>
+      </w:pPr>
+      <w:r>
+        <w:t xml:space="preserve">The number of objects required to create these fractals at various recursive depths increases similarly to the </w:t>
+      </w:r>
+      <w:proofErr w:type="spellStart"/>
+      <w:r>
+        <w:t>Sierpiński</w:t>
+      </w:r>
+      <w:proofErr w:type="spellEnd"/>
+      <w:r>
+        <w:t xml:space="preserve"> triangle and tetrahedron, but at a different rate. The </w:t>
+      </w:r>
+      <w:proofErr w:type="spellStart"/>
+      <w:r>
+        <w:t>Sierpiński</w:t>
+      </w:r>
+      <w:proofErr w:type="spellEnd"/>
+      <w:r>
+        <w:t xml:space="preserve"> carpet increases by a factor of 8 each iteration and the </w:t>
+      </w:r>
+      <w:proofErr w:type="spellStart"/>
+      <w:r>
+        <w:t>Menger</w:t>
+      </w:r>
+      <w:proofErr w:type="spellEnd"/>
+      <w:r>
+        <w:t xml:space="preserve"> sponge by a factor of 20. A </w:t>
+      </w:r>
+      <w:proofErr w:type="spellStart"/>
+      <w:r>
+        <w:t>Menger</w:t>
+      </w:r>
+      <w:proofErr w:type="spellEnd"/>
+      <w:r>
+        <w:t xml:space="preserve"> cube at recursive depth </w:t>
+      </w:r>
+      <m:oMath>
+        <m:r>
+          <w:rPr>
+            <w:rFonts w:ascii="Cambria Math" w:hAnsi="Cambria Math"/>
+          </w:rPr>
+          <m:t>n</m:t>
+        </m:r>
+      </m:oMath>
+      <w:r>
+        <w:t xml:space="preserve"> is made up of </w:t>
+      </w:r>
+      <m:oMath>
+        <m:sSup>
+          <m:sSupPr>
+            <m:ctrlPr>
+              <w:rPr>
+                <w:rFonts w:ascii="Cambria Math" w:hAnsi="Cambria Math"/>
+                <w:i/>
+              </w:rPr>
+            </m:ctrlPr>
+          </m:sSupPr>
+          <m:e>
+            <m:r>
+              <w:rPr>
+                <w:rFonts w:ascii="Cambria Math" w:hAnsi="Cambria Math"/>
+              </w:rPr>
+              <m:t>20</m:t>
+            </m:r>
+          </m:e>
+          <m:sup>
+            <m:r>
+              <w:rPr>
+                <w:rFonts w:ascii="Cambria Math" w:hAnsi="Cambria Math"/>
+              </w:rPr>
+              <m:t>n</m:t>
+            </m:r>
+          </m:sup>
+        </m:sSup>
+      </m:oMath>
+      <w:r>
+        <w:t xml:space="preserve"> smaller cubes, each with a side length of </w:t>
+      </w:r>
+      <m:oMath>
+        <m:sSup>
+          <m:sSupPr>
+            <m:ctrlPr>
+              <w:rPr>
+                <w:rFonts w:ascii="Cambria Math" w:hAnsi="Cambria Math"/>
+                <w:i/>
+              </w:rPr>
+            </m:ctrlPr>
+          </m:sSupPr>
+          <m:e>
+            <m:r>
+              <w:rPr>
+                <w:rFonts w:ascii="Cambria Math" w:hAnsi="Cambria Math"/>
+              </w:rPr>
+              <m:t>(</m:t>
+            </m:r>
+            <m:f>
+              <m:fPr>
+                <m:ctrlPr>
+                  <w:rPr>
+                    <w:rFonts w:ascii="Cambria Math" w:hAnsi="Cambria Math"/>
+                    <w:i/>
+                  </w:rPr>
+                </m:ctrlPr>
+              </m:fPr>
+              <m:num>
+                <m:r>
+                  <w:rPr>
+                    <w:rFonts w:ascii="Cambria Math" w:hAnsi="Cambria Math"/>
+                  </w:rPr>
+                  <m:t>1</m:t>
+                </m:r>
+              </m:num>
+              <m:den>
+                <m:r>
+                  <w:rPr>
+                    <w:rFonts w:ascii="Cambria Math" w:hAnsi="Cambria Math"/>
+                  </w:rPr>
+                  <m:t>3</m:t>
+                </m:r>
+              </m:den>
+            </m:f>
+            <m:r>
+              <w:rPr>
+                <w:rFonts w:ascii="Cambria Math" w:hAnsi="Cambria Math"/>
+              </w:rPr>
+              <m:t>)</m:t>
+            </m:r>
+          </m:e>
+          <m:sup>
+            <m:r>
+              <w:rPr>
+                <w:rFonts w:ascii="Cambria Math" w:hAnsi="Cambria Math"/>
+              </w:rPr>
+              <m:t>n</m:t>
+            </m:r>
+          </m:sup>
+        </m:sSup>
+      </m:oMath>
+      <w:r>
+        <w:t xml:space="preserve"> </w:t>
+      </w:r>
+      <w:sdt>
+        <w:sdtPr>
+          <w:rPr>
+            <w:color w:val="000000"/>
+          </w:rPr>
+          <w:tag w:val="MENDELEY_CITATION_v3_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"/>
+          <w:id w:val="1116789433"/>
+          <w:placeholder>
+            <w:docPart w:val="2513956E8D7B4EE1B45EAE5EA2955599"/>
+          </w:placeholder>
+        </w:sdtPr>
+        <w:sdtContent>
+          <w:r>
+            <w:rPr>
+              <w:color w:val="000000"/>
+            </w:rPr>
+            <w:t>[13]</w:t>
+          </w:r>
+        </w:sdtContent>
+      </w:sdt>
+      <w:r>
+        <w:t>.</w:t>
+      </w:r>
+    </w:p>
+    <w:p>
+      <w:pPr>
+        <w:spacing w:line="360" w:lineRule="auto"/>
+      </w:pPr>
+    </w:p>
+    <w:p>
+      <w:pPr>
+        <w:pStyle w:val="Heading3"/>
+      </w:pPr>
+      <w:bookmarkStart w:id="23" w:name="_Toc87519557"/>
+      <w:r>
+        <w:t>Julia Sets</w:t>
+      </w:r>
+      <w:bookmarkEnd w:id="23"/>
+      <w:r>
+        <w:t xml:space="preserve"> </w:t>
+      </w:r>
+    </w:p>
+    <w:p>
+      <w:pPr>
+        <w:spacing w:line="360" w:lineRule="auto"/>
+      </w:pPr>
+    </w:p>
+    <w:p>
+      <w:pPr>
+        <w:spacing w:line="360" w:lineRule="auto"/>
+      </w:pPr>
+      <w:r>
+        <w:t xml:space="preserve">Julia </w:t>
+      </w:r>
+      <w:r>
+        <w:t xml:space="preserve">sets are </w:t>
+      </w:r>
+    </w:p>
+    <w:p>
+      <w:pPr>
+        <w:spacing w:line="360" w:lineRule="auto"/>
+      </w:pPr>
+    </w:p>
+    <w:p>
+      <w:pPr>
+        <w:spacing w:line="360" w:lineRule="auto"/>
+      </w:pPr>
+    </w:p>
+    <w:p>
+      <w:pPr>
+        <w:spacing w:line="360" w:lineRule="auto"/>
+      </w:pPr>
+      <w:r>
+        <w:t>Some r</w:t>
+      </w:r>
+      <w:r>
+        <w:t>ecent</w:t>
+      </w:r>
+      <w:r>
+        <w:t xml:space="preserve"> work, such as </w:t>
+      </w:r>
+      <w:proofErr w:type="spellStart"/>
+      <w:r>
+        <w:t>Quilez</w:t>
+      </w:r>
+      <w:proofErr w:type="spellEnd"/>
+      <w:r>
+        <w:t xml:space="preserve"> </w:t>
+      </w:r>
+      <w:sdt>
+        <w:sdtPr>
+          <w:rPr>
+            <w:color w:val="000000"/>
+          </w:rPr>
+          <w:tag w:val="MENDELEY_CITATION_v3_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"/>
+          <w:id w:val="-1554617444"/>
+          <w:placeholder>
+            <w:docPart w:val="DefaultPlaceholder_-1854013440"/>
+          </w:placeholder>
+        </w:sdtPr>
+        <w:sdtContent>
+          <w:r>
+            <w:rPr>
+              <w:color w:val="000000"/>
+            </w:rPr>
+            <w:t>[14]</w:t>
+          </w:r>
+        </w:sdtContent>
+      </w:sdt>
+      <w:r>
+        <w:rPr>
+          <w:color w:val="000000"/>
+        </w:rPr>
+        <w:t xml:space="preserve">, uses pixel </w:t>
+      </w:r>
+      <w:r>
+        <w:t>shaders</w:t>
+      </w:r>
+      <w:r>
+        <w:t xml:space="preserve"> </w:t>
+      </w:r>
+      <w:r>
+        <w:rPr>
+          <w:color w:val="000000"/>
+        </w:rPr>
+        <w:t>to render a 3D Julia set</w:t>
+      </w:r>
+      <w:r>
+        <w:t>.</w:t>
+      </w:r>
+      <w:r>
+        <w:t xml:space="preserve"> </w:t>
+      </w:r>
+    </w:p>
+    <w:p>
+      <w:pPr>
+        <w:keepNext/>
+        <w:spacing w:line="360" w:lineRule="auto"/>
+        <w:jc w:val="center"/>
+      </w:pPr>
+      <w:r>
+        <w:rPr>
+          <w:noProof/>
+        </w:rPr>
+        <w:drawing>
+          <wp:inline distT="0" distB="0" distL="0" distR="0" wp14:anchorId="2B23DB2A" wp14:editId="1D07105A">
+            <wp:extent cx="3200709" cy="1800000"/>
+            <wp:effectExtent l="0" t="0" r="0" b="0"/>
             <wp:docPr id="6" name="Picture 6" descr="A picture containing different, several&#10;&#10;Description automatically generated"/>
             <wp:cNvGraphicFramePr>
               <a:graphicFrameLocks xmlns:a="http://schemas.openxmlformats.org/drawingml/2006/main" noChangeAspect="1"/>
@@ -7772,7 +9820,7 @@
                     </pic:cNvPicPr>
                   </pic:nvPicPr>
                   <pic:blipFill>
-                    <a:blip r:embed="rId12">
+                    <a:blip r:embed="rId16" cstate="print">
                       <a:extLst>
                         <a:ext uri="{28A0092B-C50C-407E-A947-70E740481C1C}">
                           <a14:useLocalDpi xmlns:a14="http://schemas.microsoft.com/office/drawing/2010/main" val="0"/>
@@ -7787,7 +9835,7 @@
                   <pic:spPr bwMode="auto">
                     <a:xfrm>
                       <a:off x="0" y="0"/>
-                      <a:ext cx="4320000" cy="2429462"/>
+                      <a:ext cx="3200709" cy="1800000"/>
                     </a:xfrm>
                     <a:prstGeom prst="rect">
                       <a:avLst/>
@@ -7809,7 +9857,7 @@
         <w:pStyle w:val="Caption"/>
         <w:jc w:val="center"/>
       </w:pPr>
-      <w:bookmarkStart w:id="19" w:name="_Toc87517434"/>
+      <w:bookmarkStart w:id="24" w:name="_Toc87519587"/>
       <w:r>
         <w:t xml:space="preserve">Figure </w:t>
       </w:r>
@@ -7826,46 +9874,43 @@
         <w:rPr>
           <w:noProof/>
         </w:rPr>
-        <w:t>2.1</w:t>
+        <w:t>2.2</w:t>
+      </w:r>
+      <w:r>
+        <w:fldChar w:fldCharType="end"/>
+      </w:r>
+      <w:r>
+        <w:t>.</w:t>
+      </w:r>
+      <w:r>
+        <w:fldChar w:fldCharType="begin"/>
+      </w:r>
+      <w:r>
+        <w:instrText xml:space="preserve"> SEQ Figure \* roman \s 2 </w:instrText>
+      </w:r>
+      <w:r>
+        <w:fldChar w:fldCharType="separate"/>
       </w:r>
       <w:r>
         <w:rPr>
           <w:noProof/>
         </w:rPr>
+        <w:t>iii</w:t>
+      </w:r>
+      <w:r>
         <w:fldChar w:fldCharType="end"/>
       </w:r>
       <w:r>
-        <w:t>.</w:t>
-      </w:r>
-      <w:r>
-        <w:fldChar w:fldCharType="begin"/>
-      </w:r>
-      <w:r>
-        <w:instrText xml:space="preserve"> SEQ Figure \* roman \s 2 </w:instrText>
-      </w:r>
-      <w:r>
-        <w:fldChar w:fldCharType="separate"/>
-      </w:r>
-      <w:r>
-        <w:rPr>
-          <w:noProof/>
-        </w:rPr>
-        <w:t>ii</w:t>
-      </w:r>
-      <w:r>
-        <w:rPr>
-          <w:noProof/>
-        </w:rPr>
-        <w:fldChar w:fldCharType="end"/>
-      </w:r>
-      <w:r>
         <w:t xml:space="preserve"> Ray marched Julia set, cut in half to expose </w:t>
       </w:r>
       <w:r>
         <w:t>the fractal in</w:t>
       </w:r>
       <w:r>
-        <w:t xml:space="preserve">terior </w:t>
+        <w:t>terior</w:t>
+      </w:r>
+      <w:r>
+        <w:t xml:space="preserve"> </w:t>
       </w:r>
       <w:sdt>
         <w:sdtPr>
@@ -7873,24 +9918,23 @@
             <w:i w:val="0"/>
             <w:color w:val="000000"/>
           </w:rPr>
-          <w:tag w:val="MENDELEY_CITATION_v3_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"/>
-          <w:id w:val="261804747"/>
+          <w:tag w:val="MENDELEY_CITATION_v3_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"/>
+          <w:id w:val="-896822180"/>
           <w:placeholder>
             <w:docPart w:val="DefaultPlaceholder_-1854013440"/>
           </w:placeholder>
         </w:sdtPr>
-        <w:sdtEndPr/>
         <w:sdtContent>
           <w:r>
             <w:rPr>
               <w:i w:val="0"/>
               <w:color w:val="000000"/>
             </w:rPr>
-            <w:t>[4]</w:t>
+            <w:t>[14]</w:t>
           </w:r>
         </w:sdtContent>
       </w:sdt>
-      <w:bookmarkEnd w:id="19"/>
+      <w:bookmarkEnd w:id="24"/>
     </w:p>
     <w:p>
       <w:pPr>
@@ -7902,32 +9946,35 @@
         <w:spacing w:line="360" w:lineRule="auto"/>
       </w:pPr>
       <w:r>
+        <w:lastRenderedPageBreak/>
         <w:t xml:space="preserve">The recent work </w:t>
       </w:r>
       <w:r>
         <w:t>da Silva</w:t>
       </w:r>
       <w:r>
-        <w:t xml:space="preserve"> et al in 2021 </w:t>
+        <w:t xml:space="preserve"> et al in 2021</w:t>
+      </w:r>
+      <w:r>
+        <w:t xml:space="preserve"> </w:t>
       </w:r>
       <w:sdt>
         <w:sdtPr>
           <w:rPr>
             <w:color w:val="000000"/>
           </w:rPr>
-          <w:tag w:val="MENDELEY_CITATION_v3_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"/>
-          <w:id w:val="1174768890"/>
+          <w:tag w:val="MENDELEY_CITATION_v3_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"/>
+          <w:id w:val="-406155354"/>
           <w:placeholder>
-            <w:docPart w:val="F10D0F4262DA45A2B37F0DE276BD08D2"/>
+            <w:docPart w:val="DefaultPlaceholder_-1854013440"/>
           </w:placeholder>
         </w:sdtPr>
-        <w:sdtEndPr/>
         <w:sdtContent>
           <w:r>
             <w:rPr>
               <w:color w:val="000000"/>
             </w:rPr>
-            <w:t>[5]</w:t>
+            <w:t>[15]</w:t>
           </w:r>
         </w:sdtContent>
       </w:sdt>
@@ -7965,6 +10012,22 @@
         <w:t xml:space="preserve"> </w:t>
       </w:r>
     </w:p>
+    <w:p>
+      <w:pPr>
+        <w:spacing w:line="360" w:lineRule="auto"/>
+      </w:pPr>
+    </w:p>
+    <w:p>
+      <w:pPr>
+        <w:pStyle w:val="Heading3"/>
+      </w:pPr>
+      <w:bookmarkStart w:id="25" w:name="_Toc87519558"/>
+      <w:r>
+        <w:t>Mandel Bulb</w:t>
+      </w:r>
+      <w:bookmarkEnd w:id="25"/>
+    </w:p>
+    <w:p/>
     <w:p>
       <w:pPr>
         <w:keepNext/>
@@ -7993,7 +10056,7 @@
                     </pic:cNvPicPr>
                   </pic:nvPicPr>
                   <pic:blipFill>
-                    <a:blip r:embed="rId13" cstate="print">
+                    <a:blip r:embed="rId17" cstate="print">
                       <a:extLst>
                         <a:ext uri="{28A0092B-C50C-407E-A947-70E740481C1C}">
                           <a14:useLocalDpi xmlns:a14="http://schemas.microsoft.com/office/drawing/2010/main" val="0"/>
@@ -8030,7 +10093,7 @@
         <w:pStyle w:val="Caption"/>
         <w:jc w:val="center"/>
       </w:pPr>
-      <w:bookmarkStart w:id="20" w:name="_Toc87517435"/>
+      <w:bookmarkStart w:id="26" w:name="_Toc87519588"/>
       <w:r>
         <w:t xml:space="preserve">Figure </w:t>
       </w:r>
@@ -8047,46 +10110,43 @@
         <w:rPr>
           <w:noProof/>
         </w:rPr>
-        <w:t>2.1</w:t>
+        <w:t>2.2</w:t>
+      </w:r>
+      <w:r>
+        <w:fldChar w:fldCharType="end"/>
+      </w:r>
+      <w:r>
+        <w:t>.</w:t>
+      </w:r>
+      <w:r>
+        <w:fldChar w:fldCharType="begin"/>
+      </w:r>
+      <w:r>
+        <w:instrText xml:space="preserve"> SEQ Figure \* roman \s 2 </w:instrText>
+      </w:r>
+      <w:r>
+        <w:fldChar w:fldCharType="separate"/>
       </w:r>
       <w:r>
         <w:rPr>
           <w:noProof/>
         </w:rPr>
+        <w:t>iv</w:t>
+      </w:r>
+      <w:r>
         <w:fldChar w:fldCharType="end"/>
       </w:r>
       <w:r>
-        <w:t>.</w:t>
-      </w:r>
-      <w:r>
-        <w:fldChar w:fldCharType="begin"/>
-      </w:r>
-      <w:r>
-        <w:instrText xml:space="preserve"> SEQ Figure \* roman \s 2 </w:instrText>
-      </w:r>
-      <w:r>
-        <w:fldChar w:fldCharType="separate"/>
-      </w:r>
-      <w:r>
-        <w:rPr>
-          <w:noProof/>
-        </w:rPr>
-        <w:t>iii</w:t>
-      </w:r>
-      <w:r>
-        <w:rPr>
-          <w:noProof/>
-        </w:rPr>
-        <w:fldChar w:fldCharType="end"/>
-      </w:r>
-      <w:r>
         <w:t xml:space="preserve"> </w:t>
       </w:r>
       <w:r>
         <w:t xml:space="preserve">Render of Mandel bulb fractal created using DXR </w:t>
       </w:r>
       <w:r>
-        <w:t xml:space="preserve">shaders </w:t>
+        <w:t>shaders</w:t>
+      </w:r>
+      <w:r>
+        <w:t xml:space="preserve"> </w:t>
       </w:r>
       <w:sdt>
         <w:sdtPr>
@@ -8094,24 +10154,23 @@
             <w:i w:val="0"/>
             <w:color w:val="000000"/>
           </w:rPr>
-          <w:tag w:val="MENDELEY_CITATION_v3_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"/>
-          <w:id w:val="314303745"/>
+          <w:tag w:val="MENDELEY_CITATION_v3_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"/>
+          <w:id w:val="-290066230"/>
           <w:placeholder>
             <w:docPart w:val="DefaultPlaceholder_-1854013440"/>
           </w:placeholder>
         </w:sdtPr>
-        <w:sdtEndPr/>
         <w:sdtContent>
           <w:r>
             <w:rPr>
               <w:i w:val="0"/>
               <w:color w:val="000000"/>
             </w:rPr>
-            <w:t>[5]</w:t>
+            <w:t>[15]</w:t>
           </w:r>
         </w:sdtContent>
       </w:sdt>
-      <w:bookmarkEnd w:id="20"/>
+      <w:bookmarkEnd w:id="26"/>
     </w:p>
     <w:p>
       <w:pPr>
@@ -8132,223 +10191,100 @@
         <w:rPr>
           <w:color w:val="FF0000"/>
         </w:rPr>
+        <w:t xml:space="preserve">TODO talk about </w:t>
+      </w:r>
+      <w:r>
+        <w:rPr>
+          <w:color w:val="FF0000"/>
+        </w:rPr>
+        <w:t>pros/cons of existing work</w:t>
+      </w:r>
+      <w:r>
+        <w:rPr>
+          <w:color w:val="FF0000"/>
+        </w:rPr>
+        <w:t xml:space="preserve"> </w:t>
+      </w:r>
+    </w:p>
+    <w:p>
+      <w:pPr>
+        <w:spacing w:line="360" w:lineRule="auto"/>
+      </w:pPr>
+      <w:r>
+        <w:t xml:space="preserve">Colour – orbit trap, as surface point transforms, look at how far away it gets from origin as it iterates through the transformation, min, max, sum, </w:t>
+      </w:r>
+      <w:proofErr w:type="spellStart"/>
+      <w:r>
+        <w:t>x,y,z</w:t>
+      </w:r>
+      <w:proofErr w:type="spellEnd"/>
+      <w:r>
+        <w:t xml:space="preserve"> etc</w:t>
+      </w:r>
+    </w:p>
+    <w:p>
+      <w:pPr>
+        <w:spacing w:line="360" w:lineRule="auto"/>
+      </w:pPr>
+    </w:p>
+    <w:p>
+      <w:pPr>
+        <w:spacing w:line="360" w:lineRule="auto"/>
+        <w:rPr>
+          <w:color w:val="FF0000"/>
+        </w:rPr>
+      </w:pPr>
+      <w:r>
+        <w:rPr>
+          <w:color w:val="FF0000"/>
+        </w:rPr>
+        <w:t>TODO talk about my experiments?</w:t>
+      </w:r>
+    </w:p>
+    <w:p/>
+    <w:p>
+      <w:pPr>
+        <w:rPr>
+          <w:color w:val="FF0000"/>
+        </w:rPr>
+      </w:pPr>
+      <w:r>
+        <w:rPr>
+          <w:color w:val="FF0000"/>
+        </w:rPr>
         <w:lastRenderedPageBreak/>
-        <w:t xml:space="preserve">TODO talk about </w:t>
+        <w:t xml:space="preserve">Emphasise all existing work done in shaders, each scene in its own file – massive code duplication, no code reusability. Can we do better? </w:t>
       </w:r>
       <w:r>
         <w:rPr>
           <w:color w:val="FF0000"/>
         </w:rPr>
-        <w:t>pros/cons of existing work</w:t>
+        <w:t xml:space="preserve">Code </w:t>
       </w:r>
       <w:r>
         <w:rPr>
           <w:color w:val="FF0000"/>
         </w:rPr>
-        <w:t xml:space="preserve"> </w:t>
-      </w:r>
-    </w:p>
-    <w:p>
-      <w:pPr>
-        <w:spacing w:line="360" w:lineRule="auto"/>
-      </w:pPr>
-      <w:r>
-        <w:t xml:space="preserve">Colour – orbit trap, as surface point transforms, look at how far away it gets from origin as it iterates through the transformation, min, max, sum, </w:t>
-      </w:r>
-      <w:proofErr w:type="spellStart"/>
-      <w:proofErr w:type="gramStart"/>
-      <w:r>
-        <w:t>x,y</w:t>
-      </w:r>
-      <w:proofErr w:type="gramEnd"/>
-      <w:r>
-        <w:t>,z</w:t>
-      </w:r>
-      <w:proofErr w:type="spellEnd"/>
-      <w:r>
-        <w:t xml:space="preserve"> etc</w:t>
-      </w:r>
-    </w:p>
-    <w:p>
-      <w:pPr>
-        <w:spacing w:line="360" w:lineRule="auto"/>
-      </w:pPr>
-    </w:p>
-    <w:p>
-      <w:pPr>
-        <w:spacing w:line="360" w:lineRule="auto"/>
+        <w:t>inheritance</w:t>
+      </w:r>
+      <w:r>
         <w:rPr>
           <w:color w:val="FF0000"/>
         </w:rPr>
-      </w:pPr>
-      <w:r>
-        <w:rPr>
-          <w:color w:val="FF0000"/>
-        </w:rPr>
-        <w:t>TODO talk about my experiments?</w:t>
-      </w:r>
-    </w:p>
-    <w:p>
-      <w:pPr>
-        <w:keepNext/>
-        <w:spacing w:line="360" w:lineRule="auto"/>
-      </w:pPr>
-      <w:r>
-        <w:rPr>
-          <w:noProof/>
-        </w:rPr>
-        <w:drawing>
-          <wp:inline distT="0" distB="0" distL="0" distR="0" wp14:anchorId="6FD04A20" wp14:editId="24B89554">
-            <wp:extent cx="5731510" cy="3225165"/>
-            <wp:effectExtent l="0" t="0" r="2540" b="0"/>
-            <wp:docPr id="10" name="Picture 10" descr="A picture containing plant&#10;&#10;Description automatically generated"/>
-            <wp:cNvGraphicFramePr>
-              <a:graphicFrameLocks xmlns:a="http://schemas.openxmlformats.org/drawingml/2006/main" noChangeAspect="1"/>
-            </wp:cNvGraphicFramePr>
-            <a:graphic xmlns:a="http://schemas.openxmlformats.org/drawingml/2006/main">
-              <a:graphicData uri="http://schemas.openxmlformats.org/drawingml/2006/picture">
-                <pic:pic xmlns:pic="http://schemas.openxmlformats.org/drawingml/2006/picture">
-                  <pic:nvPicPr>
-                    <pic:cNvPr id="10" name="Picture 10" descr="A picture containing plant&#10;&#10;Description automatically generated"/>
-                    <pic:cNvPicPr>
-                      <a:picLocks noChangeAspect="1" noChangeArrowheads="1"/>
-                    </pic:cNvPicPr>
-                  </pic:nvPicPr>
-                  <pic:blipFill>
-                    <a:blip r:embed="rId14" cstate="print">
-                      <a:extLst>
-                        <a:ext uri="{28A0092B-C50C-407E-A947-70E740481C1C}">
-                          <a14:useLocalDpi xmlns:a14="http://schemas.microsoft.com/office/drawing/2010/main" val="0"/>
-                        </a:ext>
-                      </a:extLst>
-                    </a:blip>
-                    <a:srcRect/>
-                    <a:stretch>
-                      <a:fillRect/>
-                    </a:stretch>
-                  </pic:blipFill>
-                  <pic:spPr bwMode="auto">
-                    <a:xfrm>
-                      <a:off x="0" y="0"/>
-                      <a:ext cx="5731510" cy="3225165"/>
-                    </a:xfrm>
-                    <a:prstGeom prst="rect">
-                      <a:avLst/>
-                    </a:prstGeom>
-                    <a:noFill/>
-                    <a:ln>
-                      <a:noFill/>
-                    </a:ln>
-                  </pic:spPr>
-                </pic:pic>
-              </a:graphicData>
-            </a:graphic>
-          </wp:inline>
-        </w:drawing>
-      </w:r>
-    </w:p>
-    <w:p>
-      <w:pPr>
-        <w:pStyle w:val="Caption"/>
-        <w:jc w:val="center"/>
-      </w:pPr>
-      <w:bookmarkStart w:id="21" w:name="_Toc87517436"/>
-      <w:r>
-        <w:t xml:space="preserve">Figure </w:t>
-      </w:r>
-      <w:r>
-        <w:fldChar w:fldCharType="begin"/>
-      </w:r>
-      <w:r>
-        <w:instrText xml:space="preserve"> STYLEREF 2 \s </w:instrText>
-      </w:r>
-      <w:r>
-        <w:fldChar w:fldCharType="separate"/>
-      </w:r>
-      <w:r>
-        <w:rPr>
-          <w:noProof/>
-        </w:rPr>
-        <w:t>2.1</w:t>
-      </w:r>
-      <w:r>
-        <w:rPr>
-          <w:noProof/>
-        </w:rPr>
-        <w:fldChar w:fldCharType="end"/>
-      </w:r>
-      <w:r>
-        <w:t>.</w:t>
-      </w:r>
-      <w:r>
-        <w:fldChar w:fldCharType="begin"/>
-      </w:r>
-      <w:r>
-        <w:instrText xml:space="preserve"> SEQ Figure \* roman \s 2 </w:instrText>
-      </w:r>
-      <w:r>
-        <w:fldChar w:fldCharType="separate"/>
-      </w:r>
-      <w:r>
-        <w:rPr>
-          <w:noProof/>
-        </w:rPr>
-        <w:t>iv</w:t>
-      </w:r>
-      <w:r>
-        <w:rPr>
-          <w:noProof/>
-        </w:rPr>
-        <w:fldChar w:fldCharType="end"/>
-      </w:r>
-      <w:r>
-        <w:t xml:space="preserve"> Mandel bulb experiment</w:t>
-      </w:r>
-      <w:bookmarkEnd w:id="21"/>
+        <w:t xml:space="preserve"> + performance reasons for choosing C++ application.</w:t>
+      </w:r>
     </w:p>
     <w:p/>
     <w:p>
       <w:pPr>
-        <w:rPr>
-          <w:color w:val="FF0000"/>
-        </w:rPr>
-      </w:pPr>
-      <w:r>
-        <w:rPr>
-          <w:color w:val="FF0000"/>
-        </w:rPr>
-        <w:t xml:space="preserve">Emphasise all existing work done in shaders, each scene in its own file – massive code duplication, no code reusability. Can we do better? </w:t>
-      </w:r>
-      <w:r>
-        <w:rPr>
-          <w:color w:val="FF0000"/>
-        </w:rPr>
-        <w:t xml:space="preserve">Code </w:t>
-      </w:r>
-      <w:r>
-        <w:rPr>
-          <w:color w:val="FF0000"/>
-        </w:rPr>
-        <w:t>inheritance</w:t>
-      </w:r>
-      <w:r>
-        <w:rPr>
-          <w:color w:val="FF0000"/>
-        </w:rPr>
-        <w:t xml:space="preserve"> + performance reasons for choosing C++ application.</w:t>
-      </w:r>
-    </w:p>
-    <w:p/>
-    <w:p>
-      <w:pPr>
         <w:pStyle w:val="Heading2"/>
       </w:pPr>
-      <w:bookmarkStart w:id="22" w:name="_Toc87517407"/>
+      <w:bookmarkStart w:id="27" w:name="_Toc87519559"/>
       <w:r>
         <w:t>Ray Tracing</w:t>
       </w:r>
-      <w:bookmarkEnd w:id="16"/>
-      <w:bookmarkEnd w:id="22"/>
+      <w:bookmarkEnd w:id="17"/>
+      <w:bookmarkEnd w:id="27"/>
     </w:p>
     <w:p>
       <w:pPr>
@@ -8491,7 +10427,7 @@
           <w:rPr>
             <w:color w:val="000000"/>
           </w:rPr>
-          <w:tag w:val="MENDELEY_CITATION_v3_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"/>
+          <w:tag w:val="MENDELEY_CITATION_v3_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"/>
           <w:id w:val="-117145788"/>
           <w:placeholder>
             <w:docPart w:val="3DD099831D8D438382B6DF676A623041"/>
@@ -8546,11 +10482,7 @@
         <w:t xml:space="preserve"> with the surface of an object. From there, the ray can be absorbed or reflected by the surface</w:t>
       </w:r>
       <w:r>
-        <w:t xml:space="preserve"> and more rays can be sent </w:t>
-      </w:r>
-      <w:r>
-        <w:lastRenderedPageBreak/>
-        <w:t>out recursively</w:t>
+        <w:t xml:space="preserve"> and more rays can be sent out recursively</w:t>
       </w:r>
       <w:r>
         <w:t>, which can be used</w:t>
@@ -8720,7 +10652,7 @@
           <w:rPr>
             <w:color w:val="000000"/>
           </w:rPr>
-          <w:tag w:val="MENDELEY_CITATION_v3_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"/>
+          <w:tag w:val="MENDELEY_CITATION_v3_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"/>
           <w:id w:val="1277912115"/>
           <w:placeholder>
             <w:docPart w:val="DD09B55C5B9545F3A3A3014EC83D192C"/>
@@ -8751,13 +10683,13 @@
       <w:pPr>
         <w:pStyle w:val="Heading2"/>
       </w:pPr>
-      <w:bookmarkStart w:id="23" w:name="_Toc86395806"/>
-      <w:bookmarkStart w:id="24" w:name="_Toc87517408"/>
+      <w:bookmarkStart w:id="28" w:name="_Toc86395806"/>
+      <w:bookmarkStart w:id="29" w:name="_Toc87519560"/>
       <w:r>
         <w:t>Ray Marching</w:t>
       </w:r>
-      <w:bookmarkEnd w:id="23"/>
-      <w:bookmarkEnd w:id="24"/>
+      <w:bookmarkEnd w:id="28"/>
+      <w:bookmarkEnd w:id="29"/>
     </w:p>
     <w:p>
       <w:pPr>
@@ -8865,6 +10797,7 @@
         <w:spacing w:line="360" w:lineRule="auto"/>
       </w:pPr>
       <w:r>
+        <w:lastRenderedPageBreak/>
         <w:t xml:space="preserve">The diagram below shows </w:t>
       </w:r>
       <w:r>
@@ -8910,7 +10843,6 @@
         <w:rPr>
           <w:noProof/>
         </w:rPr>
-        <w:lastRenderedPageBreak/>
         <w:drawing>
           <wp:inline distT="0" distB="0" distL="0" distR="0" wp14:anchorId="6F071365" wp14:editId="31898637">
             <wp:extent cx="5731510" cy="3360420"/>
@@ -8929,7 +10861,7 @@
                     </pic:cNvPicPr>
                   </pic:nvPicPr>
                   <pic:blipFill>
-                    <a:blip r:embed="rId15">
+                    <a:blip r:embed="rId18">
                       <a:extLst>
                         <a:ext uri="{28A0092B-C50C-407E-A947-70E740481C1C}">
                           <a14:useLocalDpi xmlns:a14="http://schemas.microsoft.com/office/drawing/2010/main" val="0"/>
@@ -8966,7 +10898,7 @@
         <w:pStyle w:val="Caption"/>
         <w:jc w:val="center"/>
       </w:pPr>
-      <w:bookmarkStart w:id="25" w:name="_Toc87517437"/>
+      <w:bookmarkStart w:id="30" w:name="_Toc87519589"/>
       <w:r>
         <w:t xml:space="preserve">Figure </w:t>
       </w:r>
@@ -8983,42 +10915,36 @@
         <w:rPr>
           <w:noProof/>
         </w:rPr>
-        <w:t>2.3</w:t>
+        <w:t>2.4</w:t>
+      </w:r>
+      <w:r>
+        <w:fldChar w:fldCharType="end"/>
+      </w:r>
+      <w:r>
+        <w:t>.</w:t>
+      </w:r>
+      <w:r>
+        <w:fldChar w:fldCharType="begin"/>
+      </w:r>
+      <w:r>
+        <w:instrText xml:space="preserve"> SEQ Figure \* roman \s 2 </w:instrText>
+      </w:r>
+      <w:r>
+        <w:fldChar w:fldCharType="separate"/>
       </w:r>
       <w:r>
         <w:rPr>
           <w:noProof/>
         </w:rPr>
+        <w:t>i</w:t>
+      </w:r>
+      <w:r>
         <w:fldChar w:fldCharType="end"/>
       </w:r>
       <w:r>
-        <w:t>.</w:t>
-      </w:r>
-      <w:r>
-        <w:fldChar w:fldCharType="begin"/>
-      </w:r>
-      <w:r>
-        <w:instrText xml:space="preserve"> SEQ Figure \* roman \s 2 </w:instrText>
-      </w:r>
-      <w:r>
-        <w:fldChar w:fldCharType="separate"/>
-      </w:r>
-      <w:r>
         <w:rPr>
           <w:noProof/>
         </w:rPr>
-        <w:t>i</w:t>
-      </w:r>
-      <w:r>
-        <w:rPr>
-          <w:noProof/>
-        </w:rPr>
-        <w:fldChar w:fldCharType="end"/>
-      </w:r>
-      <w:r>
-        <w:rPr>
-          <w:noProof/>
-        </w:rPr>
         <w:t xml:space="preserve"> </w:t>
       </w:r>
       <w:r>
@@ -9036,7 +10962,7 @@
       <w:r>
         <w:t>diagram</w:t>
       </w:r>
-      <w:bookmarkEnd w:id="25"/>
+      <w:bookmarkEnd w:id="30"/>
     </w:p>
     <w:p>
       <w:pPr>
@@ -9106,7 +11032,7 @@
       <w:pPr>
         <w:pStyle w:val="Heading3"/>
       </w:pPr>
-      <w:bookmarkStart w:id="26" w:name="_Toc87517409"/>
+      <w:bookmarkStart w:id="31" w:name="_Toc87519561"/>
       <w:r>
         <w:t xml:space="preserve">Benefits </w:t>
       </w:r>
@@ -9125,7 +11051,7 @@
       <w:r>
         <w:t>arching</w:t>
       </w:r>
-      <w:bookmarkEnd w:id="26"/>
+      <w:bookmarkEnd w:id="31"/>
     </w:p>
     <w:p>
       <w:pPr>
@@ -9297,7 +11223,7 @@
           <w:rPr>
             <w:color w:val="000000"/>
           </w:rPr>
-          <w:tag w:val="MENDELEY_CITATION_v3_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"/>
+          <w:tag w:val="MENDELEY_CITATION_v3_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"/>
           <w:id w:val="583187571"/>
           <w:placeholder>
             <w:docPart w:val="DefaultPlaceholder_-1854013440"/>
@@ -9341,6 +11267,7 @@
         <w:t xml:space="preserve">, </w:t>
       </w:r>
       <w:r>
+        <w:lastRenderedPageBreak/>
         <w:t>holes</w:t>
       </w:r>
       <w:r>
@@ -9371,11 +11298,7 @@
         <w:t xml:space="preserve"> </w:t>
       </w:r>
       <w:r>
-        <w:t xml:space="preserve">With ray marching, the surface complexity of geometry is usually proportional to the number of </w:t>
-      </w:r>
-      <w:r>
-        <w:lastRenderedPageBreak/>
-        <w:t>steps taken</w:t>
+        <w:t>With ray marching, the surface complexity of geometry is usually proportional to the number of steps taken</w:t>
       </w:r>
       <w:r>
         <w:t xml:space="preserve"> </w:t>
@@ -9394,7 +11317,7 @@
           <w:rPr>
             <w:color w:val="000000"/>
           </w:rPr>
-          <w:tag w:val="MENDELEY_CITATION_v3_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"/>
+          <w:tag w:val="MENDELEY_CITATION_v3_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"/>
           <w:id w:val="-1417631461"/>
           <w:placeholder>
             <w:docPart w:val="DefaultPlaceholder_-1854013440"/>
@@ -9465,7 +11388,7 @@
           <w:rPr>
             <w:color w:val="000000"/>
           </w:rPr>
-          <w:tag w:val="MENDELEY_CITATION_v3_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"/>
+          <w:tag w:val="MENDELEY_CITATION_v3_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"/>
           <w:id w:val="-424337885"/>
           <w:placeholder>
             <w:docPart w:val="DefaultPlaceholder_-1854013440"/>
@@ -9581,7 +11504,7 @@
           <w:rPr>
             <w:color w:val="000000"/>
           </w:rPr>
-          <w:tag w:val="MENDELEY_CITATION_v3_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"/>
+          <w:tag w:val="MENDELEY_CITATION_v3_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"/>
           <w:id w:val="-1581677109"/>
           <w:placeholder>
             <w:docPart w:val="DefaultPlaceholder_-1854013440"/>
@@ -9605,19 +11528,19 @@
       <w:pPr>
         <w:pStyle w:val="Heading3"/>
       </w:pPr>
-      <w:bookmarkStart w:id="27" w:name="_Toc86395807"/>
-      <w:bookmarkStart w:id="28" w:name="_Toc87517410"/>
+      <w:bookmarkStart w:id="32" w:name="_Toc86395807"/>
+      <w:bookmarkStart w:id="33" w:name="_Toc87519562"/>
       <w:r>
         <w:t xml:space="preserve">Signed Distance </w:t>
       </w:r>
       <w:r>
         <w:t>Function</w:t>
       </w:r>
-      <w:bookmarkEnd w:id="27"/>
+      <w:bookmarkEnd w:id="32"/>
       <w:r>
         <w:t>s</w:t>
       </w:r>
-      <w:bookmarkEnd w:id="28"/>
+      <w:bookmarkEnd w:id="33"/>
     </w:p>
     <w:p>
       <w:pPr>
@@ -9832,6 +11755,7 @@
         <w:rPr>
           <w:noProof/>
         </w:rPr>
+        <w:lastRenderedPageBreak/>
         <w:drawing>
           <wp:inline distT="0" distB="0" distL="0" distR="0" wp14:anchorId="7CA4271F" wp14:editId="66B7C4D6">
             <wp:extent cx="2559748" cy="1440000"/>
@@ -9850,7 +11774,7 @@
                     </pic:cNvPicPr>
                   </pic:nvPicPr>
                   <pic:blipFill>
-                    <a:blip r:embed="rId16" cstate="print">
+                    <a:blip r:embed="rId19" cstate="print">
                       <a:extLst>
                         <a:ext uri="{28A0092B-C50C-407E-A947-70E740481C1C}">
                           <a14:useLocalDpi xmlns:a14="http://schemas.microsoft.com/office/drawing/2010/main" val="0"/>
@@ -9905,7 +11829,7 @@
                     </pic:cNvPicPr>
                   </pic:nvPicPr>
                   <pic:blipFill>
-                    <a:blip r:embed="rId17" cstate="print">
+                    <a:blip r:embed="rId20" cstate="print">
                       <a:extLst>
                         <a:ext uri="{28A0092B-C50C-407E-A947-70E740481C1C}">
                           <a14:useLocalDpi xmlns:a14="http://schemas.microsoft.com/office/drawing/2010/main" val="0"/>
@@ -9947,7 +11871,7 @@
           <w:noProof/>
         </w:rPr>
       </w:pPr>
-      <w:bookmarkStart w:id="29" w:name="_Toc87517438"/>
+      <w:bookmarkStart w:id="34" w:name="_Toc87519590"/>
       <w:r>
         <w:t xml:space="preserve">Figure </w:t>
       </w:r>
@@ -9964,39 +11888,33 @@
         <w:rPr>
           <w:noProof/>
         </w:rPr>
-        <w:t>2.3</w:t>
+        <w:t>2.4</w:t>
+      </w:r>
+      <w:r>
+        <w:fldChar w:fldCharType="end"/>
+      </w:r>
+      <w:r>
+        <w:t>.</w:t>
+      </w:r>
+      <w:r>
+        <w:fldChar w:fldCharType="begin"/>
+      </w:r>
+      <w:r>
+        <w:instrText xml:space="preserve"> SEQ Figure \* roman \s 2 </w:instrText>
+      </w:r>
+      <w:r>
+        <w:fldChar w:fldCharType="separate"/>
       </w:r>
       <w:r>
         <w:rPr>
           <w:noProof/>
         </w:rPr>
+        <w:t>ii</w:t>
+      </w:r>
+      <w:r>
         <w:fldChar w:fldCharType="end"/>
       </w:r>
       <w:r>
-        <w:t>.</w:t>
-      </w:r>
-      <w:r>
-        <w:fldChar w:fldCharType="begin"/>
-      </w:r>
-      <w:r>
-        <w:instrText xml:space="preserve"> SEQ Figure \* roman \s 2 </w:instrText>
-      </w:r>
-      <w:r>
-        <w:fldChar w:fldCharType="separate"/>
-      </w:r>
-      <w:r>
-        <w:rPr>
-          <w:noProof/>
-        </w:rPr>
-        <w:t>ii</w:t>
-      </w:r>
-      <w:r>
-        <w:rPr>
-          <w:noProof/>
-        </w:rPr>
-        <w:fldChar w:fldCharType="end"/>
-      </w:r>
-      <w:r>
         <w:t xml:space="preserve"> </w:t>
       </w:r>
       <w:r>
@@ -10017,7 +11935,7 @@
       <w:r>
         <w:t xml:space="preserve"> experiment</w:t>
       </w:r>
-      <w:bookmarkEnd w:id="29"/>
+      <w:bookmarkEnd w:id="34"/>
     </w:p>
     <w:p>
       <w:pPr>
@@ -10028,14 +11946,13 @@
       <w:pPr>
         <w:pStyle w:val="Heading3"/>
       </w:pPr>
-      <w:bookmarkStart w:id="30" w:name="_Toc86395808"/>
-      <w:bookmarkStart w:id="31" w:name="_Toc87517411"/>
-      <w:r>
-        <w:lastRenderedPageBreak/>
+      <w:bookmarkStart w:id="35" w:name="_Toc86395808"/>
+      <w:bookmarkStart w:id="36" w:name="_Toc87519563"/>
+      <w:r>
         <w:t>Primitives</w:t>
       </w:r>
-      <w:bookmarkEnd w:id="30"/>
-      <w:bookmarkEnd w:id="31"/>
+      <w:bookmarkEnd w:id="35"/>
+      <w:bookmarkEnd w:id="36"/>
       <w:r>
         <w:t xml:space="preserve"> </w:t>
       </w:r>
@@ -10070,7 +11987,7 @@
           <w:rPr>
             <w:color w:val="000000"/>
           </w:rPr>
-          <w:tag w:val="MENDELEY_CITATION_v3_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"/>
+          <w:tag w:val="MENDELEY_CITATION_v3_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"/>
           <w:id w:val="-1609342478"/>
           <w:placeholder>
             <w:docPart w:val="DefaultPlaceholder_-1854013440"/>
@@ -10304,16 +12221,16 @@
       <w:pPr>
         <w:pStyle w:val="Heading3"/>
       </w:pPr>
-      <w:bookmarkStart w:id="32" w:name="_Toc86395809"/>
-      <w:bookmarkStart w:id="33" w:name="_Toc87517412"/>
+      <w:bookmarkStart w:id="37" w:name="_Toc86395809"/>
+      <w:bookmarkStart w:id="38" w:name="_Toc87519564"/>
       <w:r>
         <w:t xml:space="preserve">Alterations </w:t>
       </w:r>
       <w:r>
         <w:t>&amp; Combinations</w:t>
       </w:r>
-      <w:bookmarkEnd w:id="32"/>
-      <w:bookmarkEnd w:id="33"/>
+      <w:bookmarkEnd w:id="37"/>
+      <w:bookmarkEnd w:id="38"/>
       <w:r>
         <w:t xml:space="preserve"> </w:t>
       </w:r>
@@ -10374,6 +12291,7 @@
         <w:rPr>
           <w:noProof/>
         </w:rPr>
+        <w:lastRenderedPageBreak/>
         <w:drawing>
           <wp:inline distT="0" distB="0" distL="0" distR="0" wp14:anchorId="6F2F10C7" wp14:editId="4FE0B894">
             <wp:extent cx="5724525" cy="3219450"/>
@@ -10392,7 +12310,7 @@
                     </pic:cNvPicPr>
                   </pic:nvPicPr>
                   <pic:blipFill>
-                    <a:blip r:embed="rId18" cstate="print">
+                    <a:blip r:embed="rId21" cstate="print">
                       <a:extLst>
                         <a:ext uri="{28A0092B-C50C-407E-A947-70E740481C1C}">
                           <a14:useLocalDpi xmlns:a14="http://schemas.microsoft.com/office/drawing/2010/main" val="0"/>
@@ -10432,7 +12350,7 @@
           <w:noProof/>
         </w:rPr>
       </w:pPr>
-      <w:bookmarkStart w:id="34" w:name="_Toc87517439"/>
+      <w:bookmarkStart w:id="39" w:name="_Toc87519591"/>
       <w:r>
         <w:t xml:space="preserve">Figure </w:t>
       </w:r>
@@ -10449,39 +12367,33 @@
         <w:rPr>
           <w:noProof/>
         </w:rPr>
-        <w:t>2.3</w:t>
+        <w:t>2.4</w:t>
+      </w:r>
+      <w:r>
+        <w:fldChar w:fldCharType="end"/>
+      </w:r>
+      <w:r>
+        <w:t>.</w:t>
+      </w:r>
+      <w:r>
+        <w:fldChar w:fldCharType="begin"/>
+      </w:r>
+      <w:r>
+        <w:instrText xml:space="preserve"> SEQ Figure \* roman \s 2 </w:instrText>
+      </w:r>
+      <w:r>
+        <w:fldChar w:fldCharType="separate"/>
       </w:r>
       <w:r>
         <w:rPr>
           <w:noProof/>
         </w:rPr>
+        <w:t>iii</w:t>
+      </w:r>
+      <w:r>
         <w:fldChar w:fldCharType="end"/>
       </w:r>
       <w:r>
-        <w:t>.</w:t>
-      </w:r>
-      <w:r>
-        <w:fldChar w:fldCharType="begin"/>
-      </w:r>
-      <w:r>
-        <w:instrText xml:space="preserve"> SEQ Figure \* roman \s 2 </w:instrText>
-      </w:r>
-      <w:r>
-        <w:fldChar w:fldCharType="separate"/>
-      </w:r>
-      <w:r>
-        <w:rPr>
-          <w:noProof/>
-        </w:rPr>
-        <w:t>iii</w:t>
-      </w:r>
-      <w:r>
-        <w:rPr>
-          <w:noProof/>
-        </w:rPr>
-        <w:fldChar w:fldCharType="end"/>
-      </w:r>
-      <w:r>
         <w:t xml:space="preserve"> </w:t>
       </w:r>
       <w:r>
@@ -10505,7 +12417,7 @@
       <w:r>
         <w:t xml:space="preserve"> experiment</w:t>
       </w:r>
-      <w:bookmarkEnd w:id="34"/>
+      <w:bookmarkEnd w:id="39"/>
     </w:p>
     <w:p>
       <w:pPr>
@@ -10530,7 +12442,6 @@
         <w:rPr>
           <w:noProof/>
         </w:rPr>
-        <w:lastRenderedPageBreak/>
         <w:drawing>
           <wp:inline distT="0" distB="0" distL="0" distR="0" wp14:anchorId="4CD5D387" wp14:editId="4220CFE3">
             <wp:extent cx="5724525" cy="3219450"/>
@@ -10549,7 +12460,7 @@
                     </pic:cNvPicPr>
                   </pic:nvPicPr>
                   <pic:blipFill>
-                    <a:blip r:embed="rId19" cstate="print">
+                    <a:blip r:embed="rId22" cstate="print">
                       <a:extLst>
                         <a:ext uri="{28A0092B-C50C-407E-A947-70E740481C1C}">
                           <a14:useLocalDpi xmlns:a14="http://schemas.microsoft.com/office/drawing/2010/main" val="0"/>
@@ -10589,7 +12500,7 @@
           <w:noProof/>
         </w:rPr>
       </w:pPr>
-      <w:bookmarkStart w:id="35" w:name="_Toc87517440"/>
+      <w:bookmarkStart w:id="40" w:name="_Toc87519592"/>
       <w:r>
         <w:t xml:space="preserve">Figure </w:t>
       </w:r>
@@ -10606,39 +12517,33 @@
         <w:rPr>
           <w:noProof/>
         </w:rPr>
-        <w:t>2.3</w:t>
+        <w:t>2.4</w:t>
+      </w:r>
+      <w:r>
+        <w:fldChar w:fldCharType="end"/>
+      </w:r>
+      <w:r>
+        <w:t>.</w:t>
+      </w:r>
+      <w:r>
+        <w:fldChar w:fldCharType="begin"/>
+      </w:r>
+      <w:r>
+        <w:instrText xml:space="preserve"> SEQ Figure \* roman \s 2 </w:instrText>
+      </w:r>
+      <w:r>
+        <w:fldChar w:fldCharType="separate"/>
       </w:r>
       <w:r>
         <w:rPr>
           <w:noProof/>
         </w:rPr>
+        <w:t>iv</w:t>
+      </w:r>
+      <w:r>
         <w:fldChar w:fldCharType="end"/>
       </w:r>
       <w:r>
-        <w:t>.</w:t>
-      </w:r>
-      <w:r>
-        <w:fldChar w:fldCharType="begin"/>
-      </w:r>
-      <w:r>
-        <w:instrText xml:space="preserve"> SEQ Figure \* roman \s 2 </w:instrText>
-      </w:r>
-      <w:r>
-        <w:fldChar w:fldCharType="separate"/>
-      </w:r>
-      <w:r>
-        <w:rPr>
-          <w:noProof/>
-        </w:rPr>
-        <w:t>iv</w:t>
-      </w:r>
-      <w:r>
-        <w:rPr>
-          <w:noProof/>
-        </w:rPr>
-        <w:fldChar w:fldCharType="end"/>
-      </w:r>
-      <w:r>
         <w:t xml:space="preserve"> </w:t>
       </w:r>
       <w:r>
@@ -10662,7 +12567,7 @@
       <w:r>
         <w:t xml:space="preserve"> experiment</w:t>
       </w:r>
-      <w:bookmarkEnd w:id="35"/>
+      <w:bookmarkEnd w:id="40"/>
     </w:p>
     <w:p>
       <w:pPr>
@@ -10695,6 +12600,7 @@
         <w:rPr>
           <w:noProof/>
         </w:rPr>
+        <w:lastRenderedPageBreak/>
         <w:drawing>
           <wp:inline distT="0" distB="0" distL="0" distR="0" wp14:anchorId="09EA4617" wp14:editId="3CE645D8">
             <wp:extent cx="5724525" cy="3219450"/>
@@ -10713,7 +12619,7 @@
                     </pic:cNvPicPr>
                   </pic:nvPicPr>
                   <pic:blipFill>
-                    <a:blip r:embed="rId20" cstate="print">
+                    <a:blip r:embed="rId23" cstate="print">
                       <a:extLst>
                         <a:ext uri="{28A0092B-C50C-407E-A947-70E740481C1C}">
                           <a14:useLocalDpi xmlns:a14="http://schemas.microsoft.com/office/drawing/2010/main" val="0"/>
@@ -10750,7 +12656,7 @@
         <w:pStyle w:val="Caption"/>
         <w:jc w:val="center"/>
       </w:pPr>
-      <w:bookmarkStart w:id="36" w:name="_Toc87517441"/>
+      <w:bookmarkStart w:id="41" w:name="_Toc87519593"/>
       <w:r>
         <w:t xml:space="preserve">Figure </w:t>
       </w:r>
@@ -10767,221 +12673,214 @@
         <w:rPr>
           <w:noProof/>
         </w:rPr>
-        <w:t>2.3</w:t>
+        <w:t>2.4</w:t>
+      </w:r>
+      <w:r>
+        <w:fldChar w:fldCharType="end"/>
+      </w:r>
+      <w:r>
+        <w:t>.</w:t>
+      </w:r>
+      <w:r>
+        <w:fldChar w:fldCharType="begin"/>
+      </w:r>
+      <w:r>
+        <w:instrText xml:space="preserve"> SEQ Figure \* roman \s 2 </w:instrText>
+      </w:r>
+      <w:r>
+        <w:fldChar w:fldCharType="separate"/>
       </w:r>
       <w:r>
         <w:rPr>
           <w:noProof/>
         </w:rPr>
+        <w:t>v</w:t>
+      </w:r>
+      <w:r>
         <w:fldChar w:fldCharType="end"/>
       </w:r>
       <w:r>
+        <w:t xml:space="preserve"> </w:t>
+      </w:r>
+      <w:r>
+        <w:t>Ray marched s</w:t>
+      </w:r>
+      <w:r>
+        <w:t xml:space="preserve">mooth </w:t>
+      </w:r>
+      <w:r>
+        <w:t>u</w:t>
+      </w:r>
+      <w:r>
+        <w:t>nion</w:t>
+      </w:r>
+      <w:r>
+        <w:t xml:space="preserve"> of </w:t>
+      </w:r>
+      <w:r>
+        <w:t>s</w:t>
+      </w:r>
+      <w:r>
+        <w:t xml:space="preserve">phere and </w:t>
+      </w:r>
+      <w:r>
+        <w:t>b</w:t>
+      </w:r>
+      <w:r>
+        <w:t>ox</w:t>
+      </w:r>
+      <w:r>
+        <w:t xml:space="preserve"> experiment</w:t>
+      </w:r>
+      <w:bookmarkEnd w:id="41"/>
+    </w:p>
+    <w:p>
+      <w:pPr>
+        <w:spacing w:line="360" w:lineRule="auto"/>
+      </w:pPr>
+    </w:p>
+    <w:p>
+      <w:pPr>
+        <w:spacing w:line="360" w:lineRule="auto"/>
+      </w:pPr>
+      <w:r>
+        <w:t>There are several</w:t>
+      </w:r>
+      <w:r>
+        <w:t xml:space="preserve"> additional </w:t>
+      </w:r>
+      <w:r>
+        <w:t xml:space="preserve">alterations that can be applied to </w:t>
+      </w:r>
+      <w:r>
+        <w:t>primitives</w:t>
+      </w:r>
+      <w:r>
+        <w:t xml:space="preserve"> </w:t>
+      </w:r>
+      <w:r>
+        <w:t>once we have their signed distance function. A primitive can be</w:t>
+      </w:r>
+      <w:r>
+        <w:t xml:space="preserve"> </w:t>
+      </w:r>
+      <w:r>
+        <w:t>elongated along any axis</w:t>
+      </w:r>
+      <w:r>
+        <w:t xml:space="preserve">, its </w:t>
+      </w:r>
+      <w:r>
+        <w:t>edges can be rounded</w:t>
+      </w:r>
+      <w:r>
+        <w:t xml:space="preserve">, it </w:t>
+      </w:r>
+      <w:r>
+        <w:t xml:space="preserve">can be </w:t>
+      </w:r>
+      <w:r>
+        <w:t xml:space="preserve">extruded, and it can be </w:t>
+      </w:r>
+      <w:r>
+        <w:t xml:space="preserve">“onioned” </w:t>
+      </w:r>
+      <w:r>
+        <w:t>–</w:t>
+      </w:r>
+      <w:r>
+        <w:t xml:space="preserve"> </w:t>
+      </w:r>
+      <w:r>
+        <w:t xml:space="preserve">a process </w:t>
+      </w:r>
+      <w:r>
+        <w:t xml:space="preserve">of adding concentric layers to </w:t>
+      </w:r>
+      <w:r>
+        <w:t>a</w:t>
+      </w:r>
+      <w:r>
+        <w:t xml:space="preserve"> shape</w:t>
+      </w:r>
+      <w:r>
+        <w:t xml:space="preserve">. </w:t>
+      </w:r>
+      <w:r>
+        <w:t>All</w:t>
+      </w:r>
+      <w:r>
+        <w:t xml:space="preserve"> these operations are </w:t>
+      </w:r>
+      <w:r>
+        <w:t xml:space="preserve">relatively </w:t>
+      </w:r>
+      <w:r>
+        <w:t>cheap</w:t>
+      </w:r>
+      <w:r>
         <w:t>.</w:t>
       </w:r>
       <w:r>
-        <w:fldChar w:fldCharType="begin"/>
-      </w:r>
-      <w:r>
-        <w:instrText xml:space="preserve"> SEQ Figure \* roman \s 2 </w:instrText>
-      </w:r>
-      <w:r>
-        <w:fldChar w:fldCharType="separate"/>
-      </w:r>
-      <w:r>
-        <w:rPr>
-          <w:noProof/>
-        </w:rPr>
-        <w:t>v</w:t>
-      </w:r>
-      <w:r>
-        <w:rPr>
-          <w:noProof/>
-        </w:rPr>
-        <w:fldChar w:fldCharType="end"/>
-      </w:r>
-      <w:r>
         <w:t xml:space="preserve"> </w:t>
       </w:r>
       <w:r>
-        <w:t>Ray marched s</w:t>
-      </w:r>
-      <w:r>
-        <w:t xml:space="preserve">mooth </w:t>
-      </w:r>
-      <w:r>
-        <w:t>u</w:t>
-      </w:r>
-      <w:r>
-        <w:t>nion</w:t>
-      </w:r>
-      <w:r>
-        <w:t xml:space="preserve"> of </w:t>
-      </w:r>
-      <w:r>
-        <w:t>s</w:t>
-      </w:r>
-      <w:r>
-        <w:t xml:space="preserve">phere and </w:t>
-      </w:r>
-      <w:r>
-        <w:t>b</w:t>
-      </w:r>
-      <w:r>
-        <w:t>ox</w:t>
-      </w:r>
-      <w:r>
-        <w:t xml:space="preserve"> experiment</w:t>
-      </w:r>
-      <w:bookmarkEnd w:id="36"/>
-    </w:p>
-    <w:p>
-      <w:pPr>
-        <w:spacing w:line="360" w:lineRule="auto"/>
-      </w:pPr>
-    </w:p>
-    <w:p>
-      <w:pPr>
-        <w:spacing w:line="360" w:lineRule="auto"/>
-      </w:pPr>
-      <w:r>
-        <w:t>There are several</w:t>
-      </w:r>
-      <w:r>
-        <w:t xml:space="preserve"> additional </w:t>
-      </w:r>
-      <w:r>
-        <w:t xml:space="preserve">alterations that can be applied to </w:t>
-      </w:r>
-      <w:r>
-        <w:t>primitives</w:t>
+        <w:t xml:space="preserve">Signed distance functions can also be </w:t>
+      </w:r>
+      <w:r>
+        <w:t xml:space="preserve">repeated, </w:t>
+      </w:r>
+      <w:r>
+        <w:t>twisted,</w:t>
       </w:r>
       <w:r>
         <w:t xml:space="preserve"> </w:t>
       </w:r>
       <w:r>
-        <w:t>once we have their signed distance function. A primitive can be</w:t>
+        <w:t>bent</w:t>
+      </w:r>
+      <w:r>
+        <w:t xml:space="preserve">, and surfaces </w:t>
+      </w:r>
+      <w:r>
+        <w:t>displaced</w:t>
       </w:r>
       <w:r>
         <w:t xml:space="preserve"> </w:t>
       </w:r>
       <w:r>
-        <w:t>elongated along any axis</w:t>
-      </w:r>
-      <w:r>
-        <w:t xml:space="preserve">, its </w:t>
-      </w:r>
-      <w:r>
-        <w:t>edges can be rounded</w:t>
-      </w:r>
-      <w:r>
-        <w:t xml:space="preserve">, it </w:t>
-      </w:r>
-      <w:r>
-        <w:t xml:space="preserve">can be </w:t>
-      </w:r>
-      <w:r>
-        <w:lastRenderedPageBreak/>
-        <w:t xml:space="preserve">extruded, and it can be </w:t>
-      </w:r>
-      <w:r>
-        <w:t xml:space="preserve">“onioned” </w:t>
-      </w:r>
-      <w:r>
-        <w:t>–</w:t>
-      </w:r>
-      <w:r>
-        <w:t xml:space="preserve"> </w:t>
-      </w:r>
-      <w:r>
-        <w:t xml:space="preserve">a process </w:t>
-      </w:r>
-      <w:r>
-        <w:t xml:space="preserve">of adding concentric layers to </w:t>
-      </w:r>
-      <w:r>
-        <w:t>a</w:t>
-      </w:r>
-      <w:r>
-        <w:t xml:space="preserve"> shape</w:t>
+        <w:t xml:space="preserve">using an equation </w:t>
+      </w:r>
+      <w:r>
+        <w:t>e.g.,</w:t>
+      </w:r>
+      <w:r>
+        <w:t xml:space="preserve"> a </w:t>
+      </w:r>
+      <w:r>
+        <w:t>noise function or sin wave</w:t>
+      </w:r>
+      <w:r>
+        <w:t>, though these alterations are more expensive</w:t>
       </w:r>
       <w:r>
         <w:t xml:space="preserve">. </w:t>
       </w:r>
-      <w:r>
-        <w:t>All</w:t>
-      </w:r>
-      <w:r>
-        <w:t xml:space="preserve"> these operations are </w:t>
-      </w:r>
-      <w:r>
-        <w:t xml:space="preserve">relatively </w:t>
-      </w:r>
-      <w:r>
-        <w:t>cheap</w:t>
-      </w:r>
-      <w:r>
-        <w:t>.</w:t>
-      </w:r>
-      <w:r>
-        <w:t xml:space="preserve"> </w:t>
-      </w:r>
-      <w:r>
-        <w:t xml:space="preserve">Signed distance functions can also be </w:t>
-      </w:r>
-      <w:r>
-        <w:t xml:space="preserve">repeated, </w:t>
-      </w:r>
-      <w:r>
-        <w:t>twisted,</w:t>
-      </w:r>
-      <w:r>
-        <w:t xml:space="preserve"> </w:t>
-      </w:r>
-      <w:r>
-        <w:t>bent</w:t>
-      </w:r>
-      <w:r>
-        <w:t xml:space="preserve">, and surfaces </w:t>
-      </w:r>
-      <w:r>
-        <w:t>displaced</w:t>
-      </w:r>
-      <w:r>
-        <w:t xml:space="preserve"> </w:t>
-      </w:r>
-      <w:r>
-        <w:t xml:space="preserve">using an equation </w:t>
-      </w:r>
-      <w:r>
-        <w:t>e.g.,</w:t>
-      </w:r>
-      <w:r>
-        <w:t xml:space="preserve"> a </w:t>
-      </w:r>
-      <w:r>
-        <w:t>noise function or sin wave</w:t>
-      </w:r>
-      <w:r>
-        <w:t>, though these alterations are more expensive</w:t>
-      </w:r>
-      <w:r>
-        <w:t xml:space="preserve">. </w:t>
-      </w:r>
     </w:p>
     <w:p>
       <w:pPr>
         <w:pStyle w:val="Heading3"/>
       </w:pPr>
-      <w:bookmarkStart w:id="37" w:name="_Toc86395810"/>
-      <w:bookmarkStart w:id="38" w:name="_Toc87517413"/>
+      <w:bookmarkStart w:id="42" w:name="_Toc86395810"/>
+      <w:bookmarkStart w:id="43" w:name="_Toc87519565"/>
       <w:r>
         <w:t xml:space="preserve">Surface </w:t>
       </w:r>
       <w:r>
         <w:t>Normal</w:t>
       </w:r>
-      <w:bookmarkEnd w:id="37"/>
-      <w:bookmarkEnd w:id="38"/>
+      <w:bookmarkEnd w:id="42"/>
+      <w:bookmarkEnd w:id="43"/>
     </w:p>
     <w:p>
       <w:pPr>
@@ -11313,6 +13212,7 @@
               <w:rFonts w:ascii="Cambria Math" w:hAnsi="Cambria Math"/>
               <w:noProof/>
             </w:rPr>
+            <w:lastRenderedPageBreak/>
             <m:t>e is an arbitrary epsilon value</m:t>
           </m:r>
         </m:oMath>
@@ -11353,7 +13253,7 @@
                     </pic:cNvPicPr>
                   </pic:nvPicPr>
                   <pic:blipFill>
-                    <a:blip r:embed="rId21" cstate="print">
+                    <a:blip r:embed="rId24" cstate="print">
                       <a:extLst>
                         <a:ext uri="{28A0092B-C50C-407E-A947-70E740481C1C}">
                           <a14:useLocalDpi xmlns:a14="http://schemas.microsoft.com/office/drawing/2010/main" val="0"/>
@@ -11390,7 +13290,7 @@
         <w:pStyle w:val="Caption"/>
         <w:jc w:val="center"/>
       </w:pPr>
-      <w:bookmarkStart w:id="39" w:name="_Toc87517442"/>
+      <w:bookmarkStart w:id="44" w:name="_Toc87519594"/>
       <w:r>
         <w:t xml:space="preserve">Figure </w:t>
       </w:r>
@@ -11407,39 +13307,33 @@
         <w:rPr>
           <w:noProof/>
         </w:rPr>
-        <w:t>2.3</w:t>
+        <w:t>2.4</w:t>
+      </w:r>
+      <w:r>
+        <w:fldChar w:fldCharType="end"/>
+      </w:r>
+      <w:r>
+        <w:t>.</w:t>
+      </w:r>
+      <w:r>
+        <w:fldChar w:fldCharType="begin"/>
+      </w:r>
+      <w:r>
+        <w:instrText xml:space="preserve"> SEQ Figure \* roman \s 2 </w:instrText>
+      </w:r>
+      <w:r>
+        <w:fldChar w:fldCharType="separate"/>
       </w:r>
       <w:r>
         <w:rPr>
           <w:noProof/>
         </w:rPr>
+        <w:t>vi</w:t>
+      </w:r>
+      <w:r>
         <w:fldChar w:fldCharType="end"/>
       </w:r>
       <w:r>
-        <w:t>.</w:t>
-      </w:r>
-      <w:r>
-        <w:fldChar w:fldCharType="begin"/>
-      </w:r>
-      <w:r>
-        <w:instrText xml:space="preserve"> SEQ Figure \* roman \s 2 </w:instrText>
-      </w:r>
-      <w:r>
-        <w:fldChar w:fldCharType="separate"/>
-      </w:r>
-      <w:r>
-        <w:rPr>
-          <w:noProof/>
-        </w:rPr>
-        <w:t>vi</w:t>
-      </w:r>
-      <w:r>
-        <w:rPr>
-          <w:noProof/>
-        </w:rPr>
-        <w:fldChar w:fldCharType="end"/>
-      </w:r>
-      <w:r>
         <w:t xml:space="preserve"> </w:t>
       </w:r>
       <w:r>
@@ -11475,238 +13369,238 @@
       <w:r>
         <w:t xml:space="preserve"> experiment</w:t>
       </w:r>
-      <w:bookmarkEnd w:id="39"/>
-    </w:p>
-    <w:p>
-      <w:bookmarkStart w:id="40" w:name="_Toc86395812"/>
+      <w:bookmarkEnd w:id="44"/>
+    </w:p>
+    <w:p>
+      <w:bookmarkStart w:id="45" w:name="_Toc86395812"/>
+      <w:r>
+        <w:t>The surface normal</w:t>
+      </w:r>
+      <w:r>
+        <w:t xml:space="preserve"> of a geometry is essential </w:t>
+      </w:r>
+      <w:r>
+        <w:t>for</w:t>
+      </w:r>
+      <w:r>
+        <w:t xml:space="preserve"> most optical effects, s</w:t>
+      </w:r>
+      <w:r>
+        <w:t>uch as</w:t>
+      </w:r>
+      <w:r>
+        <w:t xml:space="preserve"> lighting calculations</w:t>
+      </w:r>
+      <w:r>
+        <w:t xml:space="preserve"> and shadows</w:t>
+      </w:r>
+      <w:r>
+        <w:t xml:space="preserve">. </w:t>
+      </w:r>
+    </w:p>
+    <w:p/>
+    <w:p>
+      <w:pPr>
+        <w:pStyle w:val="Heading2"/>
+      </w:pPr>
+      <w:bookmarkStart w:id="46" w:name="_Toc86395813"/>
+      <w:bookmarkStart w:id="47" w:name="_Toc87519566"/>
+      <w:bookmarkEnd w:id="45"/>
+      <w:r>
+        <w:t xml:space="preserve">Existing </w:t>
+      </w:r>
+      <w:r>
+        <w:t>Projects</w:t>
+      </w:r>
+      <w:bookmarkEnd w:id="46"/>
+      <w:bookmarkEnd w:id="47"/>
+      <w:r>
+        <w:t xml:space="preserve"> </w:t>
+      </w:r>
+    </w:p>
+    <w:p>
+      <w:bookmarkStart w:id="48" w:name="_Toc86395814"/>
+      <w:r>
+        <w:t xml:space="preserve">Do I need this section? Or maybe integrate it into the </w:t>
+      </w:r>
+      <w:r>
+        <w:t xml:space="preserve">existing </w:t>
+      </w:r>
+      <w:r>
+        <w:t xml:space="preserve">lit review </w:t>
+      </w:r>
+      <w:r>
+        <w:t>content</w:t>
+      </w:r>
+      <w:r>
+        <w:t>?</w:t>
+      </w:r>
+    </w:p>
+    <w:p>
+      <w:pPr>
+        <w:pStyle w:val="Heading3"/>
+      </w:pPr>
+      <w:bookmarkStart w:id="49" w:name="_Toc87519567"/>
+      <w:proofErr w:type="spellStart"/>
+      <w:r>
+        <w:t>Fragmentarium</w:t>
+      </w:r>
+      <w:bookmarkEnd w:id="48"/>
+      <w:bookmarkEnd w:id="49"/>
+      <w:proofErr w:type="spellEnd"/>
+    </w:p>
+    <w:p>
+      <w:hyperlink r:id="rId25" w:history="1">
+        <w:r>
+          <w:rPr>
+            <w:rStyle w:val="Hyperlink"/>
+          </w:rPr>
+          <w:t>https://github.com/Syntopia/Fragmentarium</w:t>
+        </w:r>
+      </w:hyperlink>
+    </w:p>
+    <w:p>
+      <w:hyperlink r:id="rId26" w:history="1">
+        <w:r>
+          <w:rPr>
+            <w:rStyle w:val="Hyperlink"/>
+          </w:rPr>
+          <w:t>https://github.com/3Dickulus/FragM</w:t>
+        </w:r>
+      </w:hyperlink>
+    </w:p>
+    <w:p>
+      <w:pPr>
+        <w:pStyle w:val="Heading3"/>
+      </w:pPr>
+      <w:bookmarkStart w:id="50" w:name="_Toc86395815"/>
+      <w:bookmarkStart w:id="51" w:name="_Toc87519568"/>
+      <w:proofErr w:type="spellStart"/>
+      <w:r>
+        <w:t>S</w:t>
+      </w:r>
+      <w:r>
+        <w:t>mallpt</w:t>
+      </w:r>
+      <w:bookmarkEnd w:id="50"/>
+      <w:bookmarkEnd w:id="51"/>
+      <w:proofErr w:type="spellEnd"/>
+      <w:r>
+        <w:t xml:space="preserve"> </w:t>
+      </w:r>
+    </w:p>
+    <w:p>
+      <w:hyperlink r:id="rId27" w:history="1">
+        <w:r>
+          <w:rPr>
+            <w:rStyle w:val="Hyperlink"/>
+          </w:rPr>
+          <w:t>https://www.kevinbeason.com/smallpt/</w:t>
+        </w:r>
+      </w:hyperlink>
+    </w:p>
+    <w:p>
+      <w:pPr>
+        <w:pStyle w:val="Heading3"/>
+      </w:pPr>
+      <w:bookmarkStart w:id="52" w:name="_Toc86395816"/>
+      <w:bookmarkStart w:id="53" w:name="_Toc87519569"/>
+      <w:r>
+        <w:t>Ray Tracing in One Weekend</w:t>
+      </w:r>
+      <w:bookmarkEnd w:id="52"/>
+      <w:bookmarkEnd w:id="53"/>
+      <w:r>
+        <w:t xml:space="preserve"> </w:t>
+      </w:r>
+    </w:p>
+    <w:p>
+      <w:pPr>
+        <w:rPr>
+          <w:rStyle w:val="Hyperlink"/>
+        </w:rPr>
+      </w:pPr>
+      <w:hyperlink r:id="rId28" w:history="1">
+        <w:r>
+          <w:rPr>
+            <w:rStyle w:val="Hyperlink"/>
+          </w:rPr>
+          <w:t>https://github.com/RayTracing/raytracing.github.io</w:t>
+        </w:r>
+      </w:hyperlink>
+    </w:p>
+    <w:p/>
+    <w:p>
+      <w:pPr>
+        <w:pStyle w:val="Heading1"/>
+      </w:pPr>
+      <w:bookmarkStart w:id="54" w:name="_Toc85019365"/>
+      <w:bookmarkStart w:id="55" w:name="_Toc86395817"/>
+      <w:bookmarkStart w:id="56" w:name="_Toc87519570"/>
       <w:r>
         <w:lastRenderedPageBreak/>
-        <w:t>The surface normal</w:t>
-      </w:r>
-      <w:r>
-        <w:t xml:space="preserve"> of a geometry is essential </w:t>
-      </w:r>
-      <w:r>
-        <w:t>for</w:t>
-      </w:r>
-      <w:r>
-        <w:t xml:space="preserve"> most optical effects, s</w:t>
-      </w:r>
-      <w:r>
-        <w:t>uch as</w:t>
-      </w:r>
-      <w:r>
-        <w:t xml:space="preserve"> lighting calculations</w:t>
-      </w:r>
-      <w:r>
-        <w:t xml:space="preserve"> and shadows</w:t>
-      </w:r>
-      <w:r>
-        <w:t xml:space="preserve">. </w:t>
-      </w:r>
-    </w:p>
-    <w:p/>
+        <w:t>Requirements Analysis</w:t>
+      </w:r>
+      <w:bookmarkEnd w:id="56"/>
+    </w:p>
     <w:p>
       <w:pPr>
         <w:pStyle w:val="Heading2"/>
       </w:pPr>
-      <w:bookmarkStart w:id="41" w:name="_Toc86395813"/>
-      <w:bookmarkStart w:id="42" w:name="_Toc87517414"/>
-      <w:bookmarkEnd w:id="40"/>
-      <w:r>
-        <w:t xml:space="preserve">Existing </w:t>
-      </w:r>
-      <w:r>
-        <w:t>Projects</w:t>
-      </w:r>
-      <w:bookmarkEnd w:id="41"/>
-      <w:bookmarkEnd w:id="42"/>
-      <w:r>
-        <w:t xml:space="preserve"> </w:t>
-      </w:r>
-    </w:p>
-    <w:p>
-      <w:bookmarkStart w:id="43" w:name="_Toc86395814"/>
-      <w:r>
-        <w:t xml:space="preserve">Do I need this section? Or maybe integrate it into the </w:t>
-      </w:r>
-      <w:r>
-        <w:t xml:space="preserve">existing </w:t>
-      </w:r>
-      <w:r>
-        <w:t xml:space="preserve">lit review </w:t>
-      </w:r>
-      <w:r>
-        <w:t>content</w:t>
-      </w:r>
-      <w:r>
-        <w:t>?</w:t>
-      </w:r>
-    </w:p>
-    <w:p>
-      <w:pPr>
-        <w:pStyle w:val="Heading3"/>
-      </w:pPr>
-      <w:bookmarkStart w:id="44" w:name="_Toc87517415"/>
-      <w:proofErr w:type="spellStart"/>
-      <w:r>
-        <w:t>Fragmentarium</w:t>
-      </w:r>
-      <w:bookmarkEnd w:id="43"/>
-      <w:bookmarkEnd w:id="44"/>
-      <w:proofErr w:type="spellEnd"/>
-    </w:p>
-    <w:p>
-      <w:hyperlink r:id="rId22" w:history="1">
-        <w:r>
-          <w:rPr>
-            <w:rStyle w:val="Hyperlink"/>
-          </w:rPr>
-          <w:t>https://github.com/Syntopia/Fragmentarium</w:t>
-        </w:r>
-      </w:hyperlink>
-    </w:p>
-    <w:p>
-      <w:hyperlink r:id="rId23" w:history="1">
-        <w:r>
-          <w:rPr>
-            <w:rStyle w:val="Hyperlink"/>
-          </w:rPr>
-          <w:t>https://github.com/3Dickulus/FragM</w:t>
-        </w:r>
-      </w:hyperlink>
-    </w:p>
-    <w:p>
-      <w:pPr>
-        <w:pStyle w:val="Heading3"/>
-      </w:pPr>
-      <w:bookmarkStart w:id="45" w:name="_Toc86395815"/>
-      <w:bookmarkStart w:id="46" w:name="_Toc87517416"/>
-      <w:proofErr w:type="spellStart"/>
-      <w:r>
-        <w:t>S</w:t>
-      </w:r>
-      <w:r>
-        <w:t>mallpt</w:t>
-      </w:r>
-      <w:bookmarkEnd w:id="45"/>
-      <w:bookmarkEnd w:id="46"/>
-      <w:proofErr w:type="spellEnd"/>
-      <w:r>
-        <w:t xml:space="preserve"> </w:t>
-      </w:r>
-    </w:p>
-    <w:p>
-      <w:hyperlink r:id="rId24" w:history="1">
-        <w:r>
-          <w:rPr>
-            <w:rStyle w:val="Hyperlink"/>
-          </w:rPr>
-          <w:t>https://www.kevinbeason.com/smallpt/</w:t>
-        </w:r>
-      </w:hyperlink>
-    </w:p>
-    <w:p>
-      <w:pPr>
-        <w:pStyle w:val="Heading3"/>
-      </w:pPr>
-      <w:bookmarkStart w:id="47" w:name="_Toc86395816"/>
-      <w:bookmarkStart w:id="48" w:name="_Toc87517417"/>
-      <w:r>
-        <w:t>Ray Tracing in One Weekend</w:t>
-      </w:r>
-      <w:bookmarkEnd w:id="47"/>
-      <w:bookmarkEnd w:id="48"/>
-      <w:r>
-        <w:t xml:space="preserve"> </w:t>
-      </w:r>
-    </w:p>
-    <w:p>
-      <w:pPr>
-        <w:rPr>
-          <w:rStyle w:val="Hyperlink"/>
-        </w:rPr>
-      </w:pPr>
-      <w:hyperlink r:id="rId25" w:history="1">
-        <w:r>
-          <w:rPr>
-            <w:rStyle w:val="Hyperlink"/>
-          </w:rPr>
-          <w:t>https://github.com/RayTracing/raytracing.github.io</w:t>
-        </w:r>
-      </w:hyperlink>
-    </w:p>
-    <w:p/>
-    <w:p>
-      <w:pPr>
-        <w:pStyle w:val="Heading1"/>
-      </w:pPr>
-      <w:bookmarkStart w:id="49" w:name="_Toc85019365"/>
-      <w:bookmarkStart w:id="50" w:name="_Toc86395817"/>
-      <w:bookmarkStart w:id="51" w:name="_Toc87517418"/>
-      <w:r>
-        <w:t>Requirements Analysis</w:t>
-      </w:r>
-      <w:bookmarkEnd w:id="51"/>
+      <w:bookmarkStart w:id="57" w:name="_Toc86395818"/>
+      <w:bookmarkStart w:id="58" w:name="_Toc85019366"/>
+      <w:bookmarkStart w:id="59" w:name="_Toc87519571"/>
+      <w:r>
+        <w:t>Use Cases</w:t>
+      </w:r>
+      <w:bookmarkEnd w:id="57"/>
+      <w:bookmarkEnd w:id="59"/>
+    </w:p>
+    <w:p>
+      <w:pPr>
+        <w:spacing w:line="360" w:lineRule="auto"/>
+        <w:rPr>
+          <w:color w:val="FF0000"/>
+        </w:rPr>
+      </w:pPr>
+      <w:r>
+        <w:rPr>
+          <w:color w:val="FF0000"/>
+        </w:rPr>
+        <w:t>TODO</w:t>
+      </w:r>
+    </w:p>
+    <w:p>
+      <w:pPr>
+        <w:spacing w:line="360" w:lineRule="auto"/>
+      </w:pPr>
+      <w:r>
+        <w:t>Relate to real world - model objects in nature? Cell structure, coastlines, etc</w:t>
+      </w:r>
     </w:p>
     <w:p>
       <w:pPr>
         <w:pStyle w:val="Heading2"/>
       </w:pPr>
-      <w:bookmarkStart w:id="52" w:name="_Toc86395818"/>
-      <w:bookmarkStart w:id="53" w:name="_Toc85019366"/>
-      <w:bookmarkStart w:id="54" w:name="_Toc87517419"/>
-      <w:r>
-        <w:t>Use Cases</w:t>
-      </w:r>
-      <w:bookmarkEnd w:id="52"/>
-      <w:bookmarkEnd w:id="54"/>
-    </w:p>
-    <w:p>
-      <w:pPr>
-        <w:spacing w:line="360" w:lineRule="auto"/>
-        <w:rPr>
-          <w:color w:val="FF0000"/>
-        </w:rPr>
-      </w:pPr>
-      <w:r>
-        <w:rPr>
-          <w:color w:val="FF0000"/>
-        </w:rPr>
-        <w:t>TODO</w:t>
-      </w:r>
-    </w:p>
-    <w:p>
-      <w:pPr>
-        <w:spacing w:line="360" w:lineRule="auto"/>
-      </w:pPr>
-      <w:r>
-        <w:t>Relate to real world - model objects in nature? Cell structure, coastlines, etc</w:t>
-      </w:r>
-    </w:p>
-    <w:p>
-      <w:pPr>
-        <w:pStyle w:val="Heading2"/>
-      </w:pPr>
-      <w:bookmarkStart w:id="55" w:name="_Toc86395819"/>
-      <w:bookmarkStart w:id="56" w:name="_Ref87515874"/>
-      <w:bookmarkStart w:id="57" w:name="_Ref87515982"/>
-      <w:bookmarkStart w:id="58" w:name="_Toc87517420"/>
+      <w:bookmarkStart w:id="60" w:name="_Toc86395819"/>
+      <w:bookmarkStart w:id="61" w:name="_Ref87515874"/>
+      <w:bookmarkStart w:id="62" w:name="_Ref87515982"/>
+      <w:bookmarkStart w:id="63" w:name="_Toc87519572"/>
       <w:r>
         <w:t>Requirements Specification</w:t>
       </w:r>
-      <w:bookmarkEnd w:id="53"/>
-      <w:bookmarkEnd w:id="55"/>
-      <w:bookmarkEnd w:id="56"/>
-      <w:bookmarkEnd w:id="57"/>
       <w:bookmarkEnd w:id="58"/>
+      <w:bookmarkEnd w:id="60"/>
+      <w:bookmarkEnd w:id="61"/>
+      <w:bookmarkEnd w:id="62"/>
+      <w:bookmarkEnd w:id="63"/>
     </w:p>
     <w:p>
       <w:pPr>
         <w:pStyle w:val="Caption"/>
         <w:keepNext/>
       </w:pPr>
-      <w:bookmarkStart w:id="59" w:name="_Toc87517446"/>
+      <w:bookmarkStart w:id="64" w:name="_Toc87519599"/>
       <w:r>
         <w:t xml:space="preserve">Table </w:t>
       </w:r>
@@ -11726,39 +13620,33 @@
         <w:t>3.2</w:t>
       </w:r>
       <w:r>
+        <w:fldChar w:fldCharType="end"/>
+      </w:r>
+      <w:r>
+        <w:t>.</w:t>
+      </w:r>
+      <w:r>
+        <w:fldChar w:fldCharType="begin"/>
+      </w:r>
+      <w:r>
+        <w:instrText xml:space="preserve"> SEQ Table \* roman \s 2 </w:instrText>
+      </w:r>
+      <w:r>
+        <w:fldChar w:fldCharType="separate"/>
+      </w:r>
+      <w:r>
         <w:rPr>
           <w:noProof/>
         </w:rPr>
+        <w:t>i</w:t>
+      </w:r>
+      <w:r>
         <w:fldChar w:fldCharType="end"/>
       </w:r>
       <w:r>
-        <w:t>.</w:t>
-      </w:r>
-      <w:r>
-        <w:fldChar w:fldCharType="begin"/>
-      </w:r>
-      <w:r>
-        <w:instrText xml:space="preserve"> SEQ Table \* roman \s 2 </w:instrText>
-      </w:r>
-      <w:r>
-        <w:fldChar w:fldCharType="separate"/>
-      </w:r>
-      <w:r>
-        <w:rPr>
-          <w:noProof/>
-        </w:rPr>
-        <w:t>i</w:t>
-      </w:r>
-      <w:r>
-        <w:rPr>
-          <w:noProof/>
-        </w:rPr>
-        <w:fldChar w:fldCharType="end"/>
-      </w:r>
-      <w:r>
         <w:t xml:space="preserve"> Functional Requirement Specification</w:t>
       </w:r>
-      <w:bookmarkEnd w:id="59"/>
+      <w:bookmarkEnd w:id="64"/>
     </w:p>
     <w:tbl>
       <w:tblPr>
@@ -12214,7 +14102,6 @@
               <w:jc w:val="center"/>
             </w:pPr>
             <w:r>
-              <w:lastRenderedPageBreak/>
               <w:t>F-4</w:t>
             </w:r>
           </w:p>
@@ -12587,7 +14474,7 @@
         <w:pStyle w:val="Caption"/>
         <w:keepNext/>
       </w:pPr>
-      <w:bookmarkStart w:id="60" w:name="_Toc87517447"/>
+      <w:bookmarkStart w:id="65" w:name="_Toc87519600"/>
       <w:r>
         <w:t xml:space="preserve">Table </w:t>
       </w:r>
@@ -12607,42 +14494,36 @@
         <w:t>3.2</w:t>
       </w:r>
       <w:r>
+        <w:fldChar w:fldCharType="end"/>
+      </w:r>
+      <w:r>
+        <w:t>.</w:t>
+      </w:r>
+      <w:r>
+        <w:fldChar w:fldCharType="begin"/>
+      </w:r>
+      <w:r>
+        <w:instrText xml:space="preserve"> SEQ Table \* roman \s 2 </w:instrText>
+      </w:r>
+      <w:r>
+        <w:fldChar w:fldCharType="separate"/>
+      </w:r>
+      <w:r>
         <w:rPr>
           <w:noProof/>
         </w:rPr>
+        <w:t>ii</w:t>
+      </w:r>
+      <w:r>
         <w:fldChar w:fldCharType="end"/>
       </w:r>
       <w:r>
-        <w:t>.</w:t>
-      </w:r>
-      <w:r>
-        <w:fldChar w:fldCharType="begin"/>
-      </w:r>
-      <w:r>
-        <w:instrText xml:space="preserve"> SEQ Table \* roman \s 2 </w:instrText>
-      </w:r>
-      <w:r>
-        <w:fldChar w:fldCharType="separate"/>
-      </w:r>
-      <w:r>
-        <w:rPr>
-          <w:noProof/>
-        </w:rPr>
-        <w:t>ii</w:t>
-      </w:r>
-      <w:r>
-        <w:rPr>
-          <w:noProof/>
-        </w:rPr>
-        <w:fldChar w:fldCharType="end"/>
-      </w:r>
-      <w:r>
         <w:t xml:space="preserve"> Non-f</w:t>
       </w:r>
       <w:r>
         <w:t>unctional Requirement Specification</w:t>
       </w:r>
-      <w:bookmarkEnd w:id="60"/>
+      <w:bookmarkEnd w:id="65"/>
     </w:p>
     <w:tbl>
       <w:tblPr>
@@ -12761,6 +14642,7 @@
               <w:jc w:val="center"/>
             </w:pPr>
             <w:r>
+              <w:lastRenderedPageBreak/>
               <w:t>NF-1</w:t>
             </w:r>
           </w:p>
@@ -12909,11 +14791,11 @@
       <w:pPr>
         <w:pStyle w:val="Heading2"/>
       </w:pPr>
-      <w:bookmarkStart w:id="61" w:name="_Toc87517421"/>
+      <w:bookmarkStart w:id="66" w:name="_Toc87519573"/>
       <w:r>
         <w:t>Testing Strategy</w:t>
       </w:r>
-      <w:bookmarkEnd w:id="61"/>
+      <w:bookmarkEnd w:id="66"/>
       <w:r>
         <w:t xml:space="preserve"> </w:t>
       </w:r>
@@ -12968,28 +14850,28 @@
       <w:pPr>
         <w:pStyle w:val="Heading1"/>
       </w:pPr>
-      <w:bookmarkStart w:id="62" w:name="_Toc86395822"/>
-      <w:bookmarkStart w:id="63" w:name="_Toc87517422"/>
+      <w:bookmarkStart w:id="67" w:name="_Toc86395822"/>
+      <w:bookmarkStart w:id="68" w:name="_Toc87519574"/>
       <w:r>
         <w:lastRenderedPageBreak/>
         <w:t>Software Design</w:t>
       </w:r>
-      <w:bookmarkEnd w:id="62"/>
-      <w:bookmarkEnd w:id="63"/>
+      <w:bookmarkEnd w:id="67"/>
+      <w:bookmarkEnd w:id="68"/>
     </w:p>
     <w:p>
       <w:pPr>
         <w:pStyle w:val="Heading2"/>
       </w:pPr>
-      <w:bookmarkStart w:id="64" w:name="_Toc86395824"/>
-      <w:bookmarkStart w:id="65" w:name="_Toc86395823"/>
-      <w:bookmarkStart w:id="66" w:name="_Toc85019369"/>
-      <w:bookmarkStart w:id="67" w:name="_Toc87517423"/>
+      <w:bookmarkStart w:id="69" w:name="_Toc86395824"/>
+      <w:bookmarkStart w:id="70" w:name="_Toc86395823"/>
+      <w:bookmarkStart w:id="71" w:name="_Toc85019369"/>
+      <w:bookmarkStart w:id="72" w:name="_Toc87519575"/>
       <w:r>
         <w:t>Technologies</w:t>
       </w:r>
-      <w:bookmarkEnd w:id="64"/>
-      <w:bookmarkEnd w:id="67"/>
+      <w:bookmarkEnd w:id="69"/>
+      <w:bookmarkEnd w:id="72"/>
       <w:r>
         <w:t xml:space="preserve">  </w:t>
       </w:r>
@@ -13004,7 +14886,7 @@
         <w:pStyle w:val="Caption"/>
         <w:keepNext/>
       </w:pPr>
-      <w:bookmarkStart w:id="68" w:name="_Toc87517448"/>
+      <w:bookmarkStart w:id="73" w:name="_Toc87519601"/>
       <w:r>
         <w:t xml:space="preserve">Table </w:t>
       </w:r>
@@ -13024,42 +14906,33 @@
         <w:t>4.1</w:t>
       </w:r>
       <w:r>
+        <w:fldChar w:fldCharType="end"/>
+      </w:r>
+      <w:r>
+        <w:t>.</w:t>
+      </w:r>
+      <w:r>
+        <w:fldChar w:fldCharType="begin"/>
+      </w:r>
+      <w:r>
+        <w:instrText xml:space="preserve"> SEQ Table \* roman \s 2 </w:instrText>
+      </w:r>
+      <w:r>
+        <w:fldChar w:fldCharType="separate"/>
+      </w:r>
+      <w:r>
         <w:rPr>
           <w:noProof/>
         </w:rPr>
+        <w:t>i</w:t>
+      </w:r>
+      <w:r>
         <w:fldChar w:fldCharType="end"/>
       </w:r>
       <w:r>
-        <w:t>.</w:t>
-      </w:r>
-      <w:r>
-        <w:fldChar w:fldCharType="begin"/>
-      </w:r>
-      <w:r>
-        <w:instrText xml:space="preserve"> SEQ Table \* r</w:instrText>
-      </w:r>
-      <w:r>
-        <w:instrText xml:space="preserve">oman \s 2 </w:instrText>
-      </w:r>
-      <w:r>
-        <w:fldChar w:fldCharType="separate"/>
-      </w:r>
-      <w:r>
-        <w:rPr>
-          <w:noProof/>
-        </w:rPr>
-        <w:t>i</w:t>
-      </w:r>
-      <w:r>
-        <w:rPr>
-          <w:noProof/>
-        </w:rPr>
-        <w:fldChar w:fldCharType="end"/>
-      </w:r>
-      <w:r>
         <w:t xml:space="preserve"> Application Technologies</w:t>
       </w:r>
-      <w:bookmarkEnd w:id="68"/>
+      <w:bookmarkEnd w:id="73"/>
       <w:r>
         <w:t xml:space="preserve"> </w:t>
       </w:r>
@@ -13322,7 +15195,7 @@
         <w:pStyle w:val="Caption"/>
         <w:keepNext/>
       </w:pPr>
-      <w:bookmarkStart w:id="69" w:name="_Toc87517449"/>
+      <w:bookmarkStart w:id="74" w:name="_Toc87519602"/>
       <w:r>
         <w:t xml:space="preserve">Table </w:t>
       </w:r>
@@ -13342,39 +15215,33 @@
         <w:t>4.1</w:t>
       </w:r>
       <w:r>
+        <w:fldChar w:fldCharType="end"/>
+      </w:r>
+      <w:r>
+        <w:t>.</w:t>
+      </w:r>
+      <w:r>
+        <w:fldChar w:fldCharType="begin"/>
+      </w:r>
+      <w:r>
+        <w:instrText xml:space="preserve"> SEQ Table \* roman \s 2 </w:instrText>
+      </w:r>
+      <w:r>
+        <w:fldChar w:fldCharType="separate"/>
+      </w:r>
+      <w:r>
         <w:rPr>
           <w:noProof/>
         </w:rPr>
+        <w:t>ii</w:t>
+      </w:r>
+      <w:r>
         <w:fldChar w:fldCharType="end"/>
       </w:r>
       <w:r>
-        <w:t>.</w:t>
-      </w:r>
-      <w:r>
-        <w:fldChar w:fldCharType="begin"/>
-      </w:r>
-      <w:r>
-        <w:instrText xml:space="preserve"> SEQ Table \* roman \s 2 </w:instrText>
-      </w:r>
-      <w:r>
-        <w:fldChar w:fldCharType="separate"/>
-      </w:r>
-      <w:r>
-        <w:rPr>
-          <w:noProof/>
-        </w:rPr>
-        <w:t>ii</w:t>
-      </w:r>
-      <w:r>
-        <w:rPr>
-          <w:noProof/>
-        </w:rPr>
-        <w:fldChar w:fldCharType="end"/>
-      </w:r>
-      <w:r>
         <w:t xml:space="preserve"> Development Technologies</w:t>
       </w:r>
-      <w:bookmarkEnd w:id="69"/>
+      <w:bookmarkEnd w:id="74"/>
       <w:r>
         <w:t xml:space="preserve"> </w:t>
       </w:r>
@@ -13640,7 +15507,7 @@
       <w:pPr>
         <w:pStyle w:val="Heading2"/>
       </w:pPr>
-      <w:bookmarkStart w:id="70" w:name="_Toc87517424"/>
+      <w:bookmarkStart w:id="75" w:name="_Toc87519576"/>
       <w:r>
         <w:lastRenderedPageBreak/>
         <w:t xml:space="preserve">Class </w:t>
@@ -13648,8 +15515,8 @@
       <w:r>
         <w:t>Structure</w:t>
       </w:r>
-      <w:bookmarkEnd w:id="65"/>
       <w:bookmarkEnd w:id="70"/>
+      <w:bookmarkEnd w:id="75"/>
     </w:p>
     <w:p>
       <w:pPr>
@@ -13664,7 +15531,7 @@
         <w:pStyle w:val="Caption"/>
         <w:keepNext/>
       </w:pPr>
-      <w:bookmarkStart w:id="71" w:name="_Toc87517450"/>
+      <w:bookmarkStart w:id="76" w:name="_Toc87519603"/>
       <w:r>
         <w:t xml:space="preserve">Table </w:t>
       </w:r>
@@ -13684,39 +15551,33 @@
         <w:t>4.2</w:t>
       </w:r>
       <w:r>
+        <w:fldChar w:fldCharType="end"/>
+      </w:r>
+      <w:r>
+        <w:t>.</w:t>
+      </w:r>
+      <w:r>
+        <w:fldChar w:fldCharType="begin"/>
+      </w:r>
+      <w:r>
+        <w:instrText xml:space="preserve"> SEQ Table \* roman \s 2 </w:instrText>
+      </w:r>
+      <w:r>
+        <w:fldChar w:fldCharType="separate"/>
+      </w:r>
+      <w:r>
         <w:rPr>
           <w:noProof/>
         </w:rPr>
+        <w:t>i</w:t>
+      </w:r>
+      <w:r>
         <w:fldChar w:fldCharType="end"/>
       </w:r>
       <w:r>
-        <w:t>.</w:t>
-      </w:r>
-      <w:r>
-        <w:fldChar w:fldCharType="begin"/>
-      </w:r>
-      <w:r>
-        <w:instrText xml:space="preserve"> SEQ Table \* roman \s 2 </w:instrText>
-      </w:r>
-      <w:r>
-        <w:fldChar w:fldCharType="separate"/>
-      </w:r>
-      <w:r>
-        <w:rPr>
-          <w:noProof/>
-        </w:rPr>
-        <w:t>i</w:t>
-      </w:r>
-      <w:r>
-        <w:rPr>
-          <w:noProof/>
-        </w:rPr>
-        <w:fldChar w:fldCharType="end"/>
-      </w:r>
-      <w:r>
         <w:t xml:space="preserve"> Class Responsibilities</w:t>
       </w:r>
-      <w:bookmarkEnd w:id="71"/>
+      <w:bookmarkEnd w:id="76"/>
     </w:p>
     <w:tbl>
       <w:tblPr>
@@ -14015,7 +15876,7 @@
         <w:pStyle w:val="Caption"/>
         <w:keepNext/>
       </w:pPr>
-      <w:bookmarkStart w:id="72" w:name="_Toc87517451"/>
+      <w:bookmarkStart w:id="77" w:name="_Toc87519604"/>
       <w:r>
         <w:t xml:space="preserve">Table </w:t>
       </w:r>
@@ -14035,39 +15896,33 @@
         <w:t>4.2</w:t>
       </w:r>
       <w:r>
+        <w:fldChar w:fldCharType="end"/>
+      </w:r>
+      <w:r>
+        <w:t>.</w:t>
+      </w:r>
+      <w:r>
+        <w:fldChar w:fldCharType="begin"/>
+      </w:r>
+      <w:r>
+        <w:instrText xml:space="preserve"> SEQ Table \* roman \s 2 </w:instrText>
+      </w:r>
+      <w:r>
+        <w:fldChar w:fldCharType="separate"/>
+      </w:r>
+      <w:r>
         <w:rPr>
           <w:noProof/>
         </w:rPr>
+        <w:t>ii</w:t>
+      </w:r>
+      <w:r>
         <w:fldChar w:fldCharType="end"/>
       </w:r>
       <w:r>
-        <w:t>.</w:t>
-      </w:r>
-      <w:r>
-        <w:fldChar w:fldCharType="begin"/>
-      </w:r>
-      <w:r>
-        <w:instrText xml:space="preserve"> SEQ Table \* roman \s 2 </w:instrText>
-      </w:r>
-      <w:r>
-        <w:fldChar w:fldCharType="separate"/>
-      </w:r>
-      <w:r>
-        <w:rPr>
-          <w:noProof/>
-        </w:rPr>
-        <w:t>ii</w:t>
-      </w:r>
-      <w:r>
-        <w:rPr>
-          <w:noProof/>
-        </w:rPr>
-        <w:fldChar w:fldCharType="end"/>
-      </w:r>
-      <w:r>
         <w:t xml:space="preserve"> Kernel Method Reusability Matrix</w:t>
       </w:r>
-      <w:bookmarkEnd w:id="72"/>
+      <w:bookmarkEnd w:id="77"/>
     </w:p>
     <w:tbl>
       <w:tblPr>
@@ -14132,13 +15987,8 @@
             <w:vAlign w:val="center"/>
           </w:tcPr>
           <w:p>
-            <w:proofErr w:type="gramStart"/>
             <w:r>
-              <w:t>render(</w:t>
-            </w:r>
-            <w:proofErr w:type="gramEnd"/>
-            <w:r>
-              <w:t>)</w:t>
+              <w:t>render()</w:t>
             </w:r>
           </w:p>
         </w:tc>
@@ -14176,17 +16026,12 @@
           </w:tcPr>
           <w:p>
             <w:proofErr w:type="spellStart"/>
-            <w:proofErr w:type="gramStart"/>
             <w:r>
               <w:t>calculatePixelColour</w:t>
             </w:r>
             <w:proofErr w:type="spellEnd"/>
             <w:r>
-              <w:t>(</w:t>
-            </w:r>
-            <w:proofErr w:type="gramEnd"/>
-            <w:r>
-              <w:t>Ray)</w:t>
+              <w:t>(Ray)</w:t>
             </w:r>
           </w:p>
         </w:tc>
@@ -14262,17 +16107,12 @@
           </w:tcPr>
           <w:p>
             <w:proofErr w:type="spellStart"/>
-            <w:proofErr w:type="gramStart"/>
             <w:r>
               <w:t>calculateNormal</w:t>
             </w:r>
             <w:proofErr w:type="spellEnd"/>
             <w:r>
-              <w:t>(</w:t>
-            </w:r>
-            <w:proofErr w:type="gramEnd"/>
-            <w:r>
-              <w:t>Vector3)</w:t>
+              <w:t>(Vector3)</w:t>
             </w:r>
           </w:p>
         </w:tc>
@@ -14313,7 +16153,7 @@
         <w:pStyle w:val="Caption"/>
         <w:keepNext/>
       </w:pPr>
-      <w:bookmarkStart w:id="73" w:name="_Toc87517452"/>
+      <w:bookmarkStart w:id="78" w:name="_Toc87519605"/>
       <w:r>
         <w:lastRenderedPageBreak/>
         <w:t xml:space="preserve">Table </w:t>
@@ -14334,39 +16174,33 @@
         <w:t>4.2</w:t>
       </w:r>
       <w:r>
+        <w:fldChar w:fldCharType="end"/>
+      </w:r>
+      <w:r>
+        <w:t>.</w:t>
+      </w:r>
+      <w:r>
+        <w:fldChar w:fldCharType="begin"/>
+      </w:r>
+      <w:r>
+        <w:instrText xml:space="preserve"> SEQ Table \* roman \s 2 </w:instrText>
+      </w:r>
+      <w:r>
+        <w:fldChar w:fldCharType="separate"/>
+      </w:r>
+      <w:r>
         <w:rPr>
           <w:noProof/>
         </w:rPr>
+        <w:t>iii</w:t>
+      </w:r>
+      <w:r>
         <w:fldChar w:fldCharType="end"/>
       </w:r>
       <w:r>
-        <w:t>.</w:t>
-      </w:r>
-      <w:r>
-        <w:fldChar w:fldCharType="begin"/>
-      </w:r>
-      <w:r>
-        <w:instrText xml:space="preserve"> SEQ Table \* roman \s 2 </w:instrText>
-      </w:r>
-      <w:r>
-        <w:fldChar w:fldCharType="separate"/>
-      </w:r>
-      <w:r>
-        <w:rPr>
-          <w:noProof/>
-        </w:rPr>
-        <w:t>iii</w:t>
-      </w:r>
-      <w:r>
-        <w:rPr>
-          <w:noProof/>
-        </w:rPr>
-        <w:fldChar w:fldCharType="end"/>
-      </w:r>
-      <w:r>
         <w:t xml:space="preserve"> Kernel Constant Reusability Matrix</w:t>
       </w:r>
-      <w:bookmarkEnd w:id="73"/>
+      <w:bookmarkEnd w:id="78"/>
     </w:p>
     <w:tbl>
       <w:tblPr>
@@ -14676,7 +16510,7 @@
           <w:rPr>
             <w:color w:val="000000"/>
           </w:rPr>
-          <w:tag w:val="MENDELEY_CITATION_v3_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"/>
+          <w:tag w:val="MENDELEY_CITATION_v3_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"/>
           <w:id w:val="-1530951193"/>
           <w:placeholder>
             <w:docPart w:val="CE7092A8A80B40049AE61CB1BF7ABF9E"/>
@@ -14696,7 +16530,7 @@
         <w:t xml:space="preserve"> is good. </w:t>
       </w:r>
     </w:p>
-    <w:bookmarkEnd w:id="66"/>
+    <w:bookmarkEnd w:id="71"/>
     <w:p>
       <w:pPr>
         <w:spacing w:line="360" w:lineRule="auto"/>
@@ -14714,8 +16548,8 @@
           <w:szCs w:val="36"/>
         </w:rPr>
       </w:pPr>
-      <w:bookmarkStart w:id="74" w:name="_Toc85019367"/>
-      <w:bookmarkStart w:id="75" w:name="_Toc86395826"/>
+      <w:bookmarkStart w:id="79" w:name="_Toc85019367"/>
+      <w:bookmarkStart w:id="80" w:name="_Toc86395826"/>
       <w:r>
         <w:br w:type="page"/>
       </w:r>
@@ -14724,22 +16558,22 @@
       <w:pPr>
         <w:pStyle w:val="Heading1"/>
       </w:pPr>
-      <w:bookmarkStart w:id="76" w:name="_Toc87517425"/>
-      <w:bookmarkEnd w:id="74"/>
-      <w:bookmarkEnd w:id="75"/>
+      <w:bookmarkStart w:id="81" w:name="_Toc87519577"/>
+      <w:bookmarkEnd w:id="79"/>
+      <w:bookmarkEnd w:id="80"/>
       <w:r>
         <w:lastRenderedPageBreak/>
         <w:t>Project Plan</w:t>
       </w:r>
-      <w:bookmarkEnd w:id="76"/>
+      <w:bookmarkEnd w:id="81"/>
     </w:p>
     <w:p>
       <w:pPr>
         <w:pStyle w:val="Heading2"/>
       </w:pPr>
-      <w:bookmarkStart w:id="77" w:name="_Toc85019368"/>
-      <w:bookmarkStart w:id="78" w:name="_Toc86395827"/>
-      <w:bookmarkStart w:id="79" w:name="_Toc87517426"/>
+      <w:bookmarkStart w:id="82" w:name="_Toc85019368"/>
+      <w:bookmarkStart w:id="83" w:name="_Toc86395827"/>
+      <w:bookmarkStart w:id="84" w:name="_Toc87519578"/>
       <w:r>
         <w:t xml:space="preserve">Design </w:t>
       </w:r>
@@ -14749,147 +16583,139 @@
       <w:r>
         <w:t>Methodology</w:t>
       </w:r>
-      <w:bookmarkEnd w:id="77"/>
-      <w:bookmarkEnd w:id="78"/>
-      <w:bookmarkEnd w:id="79"/>
-      <w:r>
-        <w:t xml:space="preserve"> </w:t>
-      </w:r>
-    </w:p>
-    <w:p>
-      <w:pPr>
-        <w:spacing w:line="360" w:lineRule="auto"/>
-        <w:rPr>
-          <w:color w:val="FF0000"/>
-        </w:rPr>
-      </w:pPr>
-      <w:r>
-        <w:rPr>
-          <w:color w:val="FF0000"/>
-        </w:rPr>
-        <w:t xml:space="preserve">TODO </w:t>
-      </w:r>
-    </w:p>
-    <w:p>
-      <w:pPr>
-        <w:spacing w:line="360" w:lineRule="auto"/>
-      </w:pPr>
-      <w:r>
-        <w:t>Do I need this section? Is this like sprints, agile etc?</w:t>
-      </w:r>
-    </w:p>
-    <w:p>
-      <w:pPr>
-        <w:spacing w:line="360" w:lineRule="auto"/>
-      </w:pPr>
-      <w:r>
-        <w:t>stats, analysis, what and I going to do, how to compare results</w:t>
-      </w:r>
-    </w:p>
-    <w:p>
-      <w:pPr>
-        <w:spacing w:line="360" w:lineRule="auto"/>
-      </w:pPr>
-      <w:r>
-        <w:t>emphasise visualising</w:t>
-      </w:r>
-    </w:p>
-    <w:p>
-      <w:pPr>
-        <w:spacing w:line="360" w:lineRule="auto"/>
-      </w:pPr>
-      <w:r>
-        <w:t>pros and cons</w:t>
-      </w:r>
-    </w:p>
-    <w:p>
-      <w:pPr>
-        <w:pStyle w:val="Heading2"/>
-      </w:pPr>
-      <w:bookmarkStart w:id="80" w:name="_Toc85019370"/>
-      <w:bookmarkStart w:id="81" w:name="_Toc86395828"/>
-      <w:bookmarkStart w:id="82" w:name="_Toc87517427"/>
-      <w:r>
-        <w:t>Legal, Ethical &amp; Social Issues</w:t>
-      </w:r>
-      <w:bookmarkEnd w:id="80"/>
-      <w:bookmarkEnd w:id="81"/>
       <w:bookmarkEnd w:id="82"/>
-    </w:p>
-    <w:p>
-      <w:pPr>
-        <w:spacing w:line="360" w:lineRule="auto"/>
-        <w:rPr>
-          <w:color w:val="FF0000"/>
-        </w:rPr>
-      </w:pPr>
-      <w:r>
-        <w:rPr>
-          <w:color w:val="FF0000"/>
-        </w:rPr>
-        <w:t>TODO</w:t>
-      </w:r>
-    </w:p>
-    <w:p>
-      <w:pPr>
-        <w:spacing w:line="360" w:lineRule="auto"/>
-        <w:rPr>
-          <w:color w:val="FF0000"/>
-        </w:rPr>
-      </w:pPr>
-      <w:proofErr w:type="gramStart"/>
-      <w:r>
-        <w:rPr>
-          <w:color w:val="FF0000"/>
-        </w:rPr>
-        <w:t>open source</w:t>
-      </w:r>
-      <w:proofErr w:type="gramEnd"/>
-      <w:r>
-        <w:rPr>
-          <w:color w:val="FF0000"/>
-        </w:rPr>
-        <w:t xml:space="preserve"> standards</w:t>
-      </w:r>
-    </w:p>
-    <w:p>
-      <w:pPr>
-        <w:spacing w:line="360" w:lineRule="auto"/>
-        <w:rPr>
-          <w:color w:val="FF0000"/>
-        </w:rPr>
-      </w:pPr>
-      <w:r>
-        <w:rPr>
-          <w:color w:val="FF0000"/>
-        </w:rPr>
-        <w:t>BCS</w:t>
-      </w:r>
-    </w:p>
-    <w:p>
-      <w:pPr>
-        <w:spacing w:line="360" w:lineRule="auto"/>
-      </w:pPr>
-      <w:r>
-        <w:rPr>
-          <w:color w:val="FF0000"/>
-        </w:rPr>
-        <w:t>license</w:t>
-      </w:r>
-    </w:p>
-    <w:p>
-      <w:pPr>
-        <w:pStyle w:val="Heading2"/>
-      </w:pPr>
-      <w:bookmarkStart w:id="83" w:name="_Toc85019371"/>
-      <w:bookmarkStart w:id="84" w:name="_Toc86395829"/>
-      <w:bookmarkStart w:id="85" w:name="_Toc87517428"/>
-      <w:r>
-        <w:t>Risk Analysis</w:t>
-      </w:r>
       <w:bookmarkEnd w:id="83"/>
       <w:bookmarkEnd w:id="84"/>
+      <w:r>
+        <w:t xml:space="preserve"> </w:t>
+      </w:r>
+    </w:p>
+    <w:p>
+      <w:pPr>
+        <w:spacing w:line="360" w:lineRule="auto"/>
+        <w:rPr>
+          <w:color w:val="FF0000"/>
+        </w:rPr>
+      </w:pPr>
+      <w:r>
+        <w:rPr>
+          <w:color w:val="FF0000"/>
+        </w:rPr>
+        <w:t xml:space="preserve">TODO </w:t>
+      </w:r>
+    </w:p>
+    <w:p>
+      <w:pPr>
+        <w:spacing w:line="360" w:lineRule="auto"/>
+      </w:pPr>
+      <w:r>
+        <w:t>Do I need this section? Is this like sprints, agile etc?</w:t>
+      </w:r>
+    </w:p>
+    <w:p>
+      <w:pPr>
+        <w:spacing w:line="360" w:lineRule="auto"/>
+      </w:pPr>
+      <w:r>
+        <w:t>stats, analysis, what and I going to do, how to compare results</w:t>
+      </w:r>
+    </w:p>
+    <w:p>
+      <w:pPr>
+        <w:spacing w:line="360" w:lineRule="auto"/>
+      </w:pPr>
+      <w:r>
+        <w:t>emphasise visualising</w:t>
+      </w:r>
+    </w:p>
+    <w:p>
+      <w:pPr>
+        <w:spacing w:line="360" w:lineRule="auto"/>
+      </w:pPr>
+      <w:r>
+        <w:t>pros and cons</w:t>
+      </w:r>
+    </w:p>
+    <w:p>
+      <w:pPr>
+        <w:pStyle w:val="Heading2"/>
+      </w:pPr>
+      <w:bookmarkStart w:id="85" w:name="_Toc85019370"/>
+      <w:bookmarkStart w:id="86" w:name="_Toc86395828"/>
+      <w:bookmarkStart w:id="87" w:name="_Toc87519579"/>
+      <w:r>
+        <w:t>Legal, Ethical &amp; Social Issues</w:t>
+      </w:r>
       <w:bookmarkEnd w:id="85"/>
+      <w:bookmarkEnd w:id="86"/>
+      <w:bookmarkEnd w:id="87"/>
+    </w:p>
+    <w:p>
+      <w:pPr>
+        <w:spacing w:line="360" w:lineRule="auto"/>
+        <w:rPr>
+          <w:color w:val="FF0000"/>
+        </w:rPr>
+      </w:pPr>
+      <w:r>
+        <w:rPr>
+          <w:color w:val="FF0000"/>
+        </w:rPr>
+        <w:t>TODO</w:t>
+      </w:r>
+    </w:p>
+    <w:p>
+      <w:pPr>
+        <w:spacing w:line="360" w:lineRule="auto"/>
+        <w:rPr>
+          <w:color w:val="FF0000"/>
+        </w:rPr>
+      </w:pPr>
+      <w:r>
+        <w:rPr>
+          <w:color w:val="FF0000"/>
+        </w:rPr>
+        <w:t>open source standards</w:t>
+      </w:r>
+    </w:p>
+    <w:p>
+      <w:pPr>
+        <w:spacing w:line="360" w:lineRule="auto"/>
+        <w:rPr>
+          <w:color w:val="FF0000"/>
+        </w:rPr>
+      </w:pPr>
+      <w:r>
+        <w:rPr>
+          <w:color w:val="FF0000"/>
+        </w:rPr>
+        <w:t>BCS</w:t>
+      </w:r>
+    </w:p>
+    <w:p>
+      <w:pPr>
+        <w:spacing w:line="360" w:lineRule="auto"/>
+      </w:pPr>
+      <w:r>
+        <w:rPr>
+          <w:color w:val="FF0000"/>
+        </w:rPr>
+        <w:t>license</w:t>
+      </w:r>
+    </w:p>
+    <w:p>
+      <w:pPr>
+        <w:pStyle w:val="Heading2"/>
+      </w:pPr>
+      <w:bookmarkStart w:id="88" w:name="_Toc85019371"/>
+      <w:bookmarkStart w:id="89" w:name="_Toc86395829"/>
+      <w:bookmarkStart w:id="90" w:name="_Toc87519580"/>
+      <w:r>
+        <w:t>Risk Analysis</w:t>
+      </w:r>
+      <w:bookmarkEnd w:id="88"/>
+      <w:bookmarkEnd w:id="89"/>
+      <w:bookmarkEnd w:id="90"/>
       <w:r>
         <w:t xml:space="preserve"> </w:t>
       </w:r>
@@ -14899,7 +16725,7 @@
         <w:pStyle w:val="Caption"/>
         <w:keepNext/>
       </w:pPr>
-      <w:bookmarkStart w:id="86" w:name="_Toc87517453"/>
+      <w:bookmarkStart w:id="91" w:name="_Toc87519606"/>
       <w:r>
         <w:t xml:space="preserve">Table </w:t>
       </w:r>
@@ -14919,39 +16745,33 @@
         <w:t>5.3</w:t>
       </w:r>
       <w:r>
+        <w:fldChar w:fldCharType="end"/>
+      </w:r>
+      <w:r>
+        <w:t>.</w:t>
+      </w:r>
+      <w:r>
+        <w:fldChar w:fldCharType="begin"/>
+      </w:r>
+      <w:r>
+        <w:instrText xml:space="preserve"> SEQ Table \* roman \s 2 </w:instrText>
+      </w:r>
+      <w:r>
+        <w:fldChar w:fldCharType="separate"/>
+      </w:r>
+      <w:r>
         <w:rPr>
           <w:noProof/>
         </w:rPr>
+        <w:t>i</w:t>
+      </w:r>
+      <w:r>
         <w:fldChar w:fldCharType="end"/>
       </w:r>
       <w:r>
-        <w:t>.</w:t>
-      </w:r>
-      <w:r>
-        <w:fldChar w:fldCharType="begin"/>
-      </w:r>
-      <w:r>
-        <w:instrText xml:space="preserve"> SEQ Table \* roman \s 2 </w:instrText>
-      </w:r>
-      <w:r>
-        <w:fldChar w:fldCharType="separate"/>
-      </w:r>
-      <w:r>
-        <w:rPr>
-          <w:noProof/>
-        </w:rPr>
-        <w:t>i</w:t>
-      </w:r>
-      <w:r>
-        <w:rPr>
-          <w:noProof/>
-        </w:rPr>
-        <w:fldChar w:fldCharType="end"/>
-      </w:r>
-      <w:r>
         <w:t xml:space="preserve"> Risk Analysis</w:t>
       </w:r>
-      <w:bookmarkEnd w:id="86"/>
+      <w:bookmarkEnd w:id="91"/>
     </w:p>
     <w:tbl>
       <w:tblPr>
@@ -15612,23 +17432,23 @@
           <w:szCs w:val="28"/>
         </w:rPr>
       </w:pPr>
-      <w:bookmarkStart w:id="87" w:name="_Toc85019372"/>
-      <w:bookmarkStart w:id="88" w:name="_Toc86395830"/>
+      <w:bookmarkStart w:id="92" w:name="_Toc85019372"/>
+      <w:bookmarkStart w:id="93" w:name="_Toc86395830"/>
     </w:p>
     <w:p>
       <w:pPr>
         <w:pStyle w:val="Heading2"/>
       </w:pPr>
-      <w:bookmarkStart w:id="89" w:name="_Ref87515603"/>
-      <w:bookmarkStart w:id="90" w:name="_Toc87517429"/>
+      <w:bookmarkStart w:id="94" w:name="_Ref87515603"/>
+      <w:bookmarkStart w:id="95" w:name="_Toc87519581"/>
       <w:r>
         <w:lastRenderedPageBreak/>
         <w:t>Timetable</w:t>
       </w:r>
-      <w:bookmarkEnd w:id="87"/>
-      <w:bookmarkEnd w:id="88"/>
-      <w:bookmarkEnd w:id="89"/>
-      <w:bookmarkEnd w:id="90"/>
+      <w:bookmarkEnd w:id="92"/>
+      <w:bookmarkEnd w:id="93"/>
+      <w:bookmarkEnd w:id="94"/>
+      <w:bookmarkEnd w:id="95"/>
     </w:p>
     <w:p>
       <w:pPr>
@@ -15654,7 +17474,7 @@
                     <pic:cNvPicPr/>
                   </pic:nvPicPr>
                   <pic:blipFill>
-                    <a:blip r:embed="rId26"/>
+                    <a:blip r:embed="rId29"/>
                     <a:stretch>
                       <a:fillRect/>
                     </a:stretch>
@@ -15680,7 +17500,7 @@
         <w:pStyle w:val="Caption"/>
         <w:jc w:val="center"/>
       </w:pPr>
-      <w:bookmarkStart w:id="91" w:name="_Toc87517443"/>
+      <w:bookmarkStart w:id="96" w:name="_Toc87519595"/>
       <w:r>
         <w:t xml:space="preserve">Figure </w:t>
       </w:r>
@@ -15700,51 +17520,45 @@
         <w:t>5.4</w:t>
       </w:r>
       <w:r>
+        <w:fldChar w:fldCharType="end"/>
+      </w:r>
+      <w:r>
+        <w:t>.</w:t>
+      </w:r>
+      <w:r>
+        <w:fldChar w:fldCharType="begin"/>
+      </w:r>
+      <w:r>
+        <w:instrText xml:space="preserve"> SEQ Figure \* roman \s 2 </w:instrText>
+      </w:r>
+      <w:r>
+        <w:fldChar w:fldCharType="separate"/>
+      </w:r>
+      <w:r>
         <w:rPr>
           <w:noProof/>
         </w:rPr>
+        <w:t>i</w:t>
+      </w:r>
+      <w:r>
         <w:fldChar w:fldCharType="end"/>
       </w:r>
       <w:r>
-        <w:t>.</w:t>
-      </w:r>
-      <w:r>
-        <w:fldChar w:fldCharType="begin"/>
-      </w:r>
-      <w:r>
-        <w:instrText xml:space="preserve"> SEQ Figure \* roman \s 2 </w:instrText>
-      </w:r>
-      <w:r>
-        <w:fldChar w:fldCharType="separate"/>
-      </w:r>
-      <w:r>
-        <w:rPr>
-          <w:noProof/>
-        </w:rPr>
-        <w:t>i</w:t>
-      </w:r>
-      <w:r>
-        <w:rPr>
-          <w:noProof/>
-        </w:rPr>
-        <w:fldChar w:fldCharType="end"/>
-      </w:r>
-      <w:r>
         <w:t xml:space="preserve"> Project timeline Gantt chart</w:t>
       </w:r>
-      <w:bookmarkEnd w:id="91"/>
+      <w:bookmarkEnd w:id="96"/>
     </w:p>
     <w:p/>
     <w:p>
       <w:pPr>
         <w:pStyle w:val="Heading1"/>
       </w:pPr>
-      <w:bookmarkStart w:id="92" w:name="_Toc87517430"/>
+      <w:bookmarkStart w:id="97" w:name="_Toc87519582"/>
       <w:r>
         <w:lastRenderedPageBreak/>
         <w:t>Conclusion</w:t>
       </w:r>
-      <w:bookmarkEnd w:id="92"/>
+      <w:bookmarkEnd w:id="97"/>
       <w:r>
         <w:t xml:space="preserve"> </w:t>
       </w:r>
@@ -15767,9 +17581,9 @@
           <w:szCs w:val="36"/>
         </w:rPr>
       </w:pPr>
-      <w:bookmarkStart w:id="93" w:name="_Toc86395831"/>
-      <w:bookmarkEnd w:id="49"/>
-      <w:bookmarkEnd w:id="50"/>
+      <w:bookmarkStart w:id="98" w:name="_Toc86395831"/>
+      <w:bookmarkEnd w:id="54"/>
+      <w:bookmarkEnd w:id="55"/>
       <w:r>
         <w:br w:type="page"/>
       </w:r>
@@ -15778,13 +17592,13 @@
       <w:pPr>
         <w:pStyle w:val="Heading1"/>
       </w:pPr>
-      <w:bookmarkStart w:id="94" w:name="_Toc87517431"/>
+      <w:bookmarkStart w:id="99" w:name="_Toc87519583"/>
       <w:r>
         <w:lastRenderedPageBreak/>
         <w:t>References</w:t>
       </w:r>
-      <w:bookmarkEnd w:id="93"/>
-      <w:bookmarkEnd w:id="94"/>
+      <w:bookmarkEnd w:id="98"/>
+      <w:bookmarkEnd w:id="99"/>
     </w:p>
     <w:sdt>
       <w:sdtPr>
@@ -15801,7 +17615,7 @@
             <w:autoSpaceDE w:val="0"/>
             <w:autoSpaceDN w:val="0"/>
             <w:ind w:hanging="640"/>
-            <w:divId w:val="981814168"/>
+            <w:divId w:val="255745744"/>
             <w:rPr>
               <w:rFonts w:eastAsia="Times New Roman"/>
               <w:sz w:val="24"/>
@@ -15827,7 +17641,7 @@
             <w:autoSpaceDE w:val="0"/>
             <w:autoSpaceDN w:val="0"/>
             <w:ind w:hanging="640"/>
-            <w:divId w:val="738207008"/>
+            <w:divId w:val="2096975314"/>
             <w:rPr>
               <w:rFonts w:eastAsia="Times New Roman"/>
             </w:rPr>
@@ -15851,7 +17665,7 @@
             <w:autoSpaceDE w:val="0"/>
             <w:autoSpaceDN w:val="0"/>
             <w:ind w:hanging="640"/>
-            <w:divId w:val="1580603703"/>
+            <w:divId w:val="47656959"/>
             <w:rPr>
               <w:rFonts w:eastAsia="Times New Roman"/>
             </w:rPr>
@@ -15875,7 +17689,7 @@
             <w:autoSpaceDE w:val="0"/>
             <w:autoSpaceDN w:val="0"/>
             <w:ind w:hanging="640"/>
-            <w:divId w:val="1439717075"/>
+            <w:divId w:val="1474257106"/>
             <w:rPr>
               <w:rFonts w:eastAsia="Times New Roman"/>
             </w:rPr>
@@ -15899,7 +17713,7 @@
             <w:autoSpaceDE w:val="0"/>
             <w:autoSpaceDN w:val="0"/>
             <w:ind w:hanging="640"/>
-            <w:divId w:val="285356133"/>
+            <w:divId w:val="157505923"/>
             <w:rPr>
               <w:rFonts w:eastAsia="Times New Roman"/>
             </w:rPr>
@@ -15923,7 +17737,7 @@
             <w:autoSpaceDE w:val="0"/>
             <w:autoSpaceDN w:val="0"/>
             <w:ind w:hanging="640"/>
-            <w:divId w:val="846332011"/>
+            <w:divId w:val="375281341"/>
             <w:rPr>
               <w:rFonts w:eastAsia="Times New Roman"/>
             </w:rPr>
@@ -15947,7 +17761,7 @@
             <w:autoSpaceDE w:val="0"/>
             <w:autoSpaceDN w:val="0"/>
             <w:ind w:hanging="640"/>
-            <w:divId w:val="156725228"/>
+            <w:divId w:val="575438712"/>
             <w:rPr>
               <w:rFonts w:eastAsia="Times New Roman"/>
             </w:rPr>
@@ -15985,7 +17799,7 @@
             <w:autoSpaceDE w:val="0"/>
             <w:autoSpaceDN w:val="0"/>
             <w:ind w:hanging="640"/>
-            <w:divId w:val="1257980768"/>
+            <w:divId w:val="1379279565"/>
             <w:rPr>
               <w:rFonts w:eastAsia="Times New Roman"/>
             </w:rPr>
@@ -16009,7 +17823,7 @@
             <w:autoSpaceDE w:val="0"/>
             <w:autoSpaceDN w:val="0"/>
             <w:ind w:hanging="640"/>
-            <w:divId w:val="1186599329"/>
+            <w:divId w:val="755857592"/>
             <w:rPr>
               <w:rFonts w:eastAsia="Times New Roman"/>
             </w:rPr>
@@ -16019,6 +17833,224 @@
               <w:rFonts w:eastAsia="Times New Roman"/>
             </w:rPr>
             <w:t>[9]</w:t>
+          </w:r>
+          <w:r>
+            <w:rPr>
+              <w:rFonts w:eastAsia="Times New Roman"/>
+            </w:rPr>
+            <w:tab/>
+            <w:t>“</w:t>
+          </w:r>
+          <w:proofErr w:type="spellStart"/>
+          <w:r>
+            <w:rPr>
+              <w:rFonts w:eastAsia="Times New Roman"/>
+            </w:rPr>
+            <w:t>Wacław</w:t>
+          </w:r>
+          <w:proofErr w:type="spellEnd"/>
+          <w:r>
+            <w:rPr>
+              <w:rFonts w:eastAsia="Times New Roman"/>
+            </w:rPr>
+            <w:t xml:space="preserve"> </w:t>
+          </w:r>
+          <w:proofErr w:type="spellStart"/>
+          <w:r>
+            <w:rPr>
+              <w:rFonts w:eastAsia="Times New Roman"/>
+            </w:rPr>
+            <w:t>Sierpiński</w:t>
+          </w:r>
+          <w:proofErr w:type="spellEnd"/>
+          <w:r>
+            <w:rPr>
+              <w:rFonts w:eastAsia="Times New Roman"/>
+            </w:rPr>
+            <w:t xml:space="preserve"> - Wikipedia.” https://en.wikipedia.org/wiki/Wac%C5%82aw_Sierpi%C5%84ski (accessed Nov. 11, 2021).</w:t>
+          </w:r>
+        </w:p>
+        <w:p>
+          <w:pPr>
+            <w:autoSpaceDE w:val="0"/>
+            <w:autoSpaceDN w:val="0"/>
+            <w:ind w:hanging="640"/>
+            <w:divId w:val="1350175963"/>
+            <w:rPr>
+              <w:rFonts w:eastAsia="Times New Roman"/>
+            </w:rPr>
+          </w:pPr>
+          <w:r>
+            <w:rPr>
+              <w:rFonts w:eastAsia="Times New Roman"/>
+            </w:rPr>
+            <w:t>[10]</w:t>
+          </w:r>
+          <w:r>
+            <w:rPr>
+              <w:rFonts w:eastAsia="Times New Roman"/>
+            </w:rPr>
+            <w:tab/>
+            <w:t xml:space="preserve">H. </w:t>
+          </w:r>
+          <w:proofErr w:type="spellStart"/>
+          <w:r>
+            <w:rPr>
+              <w:rFonts w:eastAsia="Times New Roman"/>
+            </w:rPr>
+            <w:t>Segerman</w:t>
+          </w:r>
+          <w:proofErr w:type="spellEnd"/>
+          <w:r>
+            <w:rPr>
+              <w:rFonts w:eastAsia="Times New Roman"/>
+            </w:rPr>
+            <w:t xml:space="preserve">, “Fractals and how to make a </w:t>
+          </w:r>
+          <w:proofErr w:type="spellStart"/>
+          <w:r>
+            <w:rPr>
+              <w:rFonts w:eastAsia="Times New Roman"/>
+            </w:rPr>
+            <w:t>Sierpinski</w:t>
+          </w:r>
+          <w:proofErr w:type="spellEnd"/>
+          <w:r>
+            <w:rPr>
+              <w:rFonts w:eastAsia="Times New Roman"/>
+            </w:rPr>
+            <w:t xml:space="preserve"> Tetrahedron”, Accessed: Nov. 11, 2021. [Online]. Available: http://www.segerman.org</w:t>
+          </w:r>
+        </w:p>
+        <w:p>
+          <w:pPr>
+            <w:autoSpaceDE w:val="0"/>
+            <w:autoSpaceDN w:val="0"/>
+            <w:ind w:hanging="640"/>
+            <w:divId w:val="651838398"/>
+            <w:rPr>
+              <w:rFonts w:eastAsia="Times New Roman"/>
+            </w:rPr>
+          </w:pPr>
+          <w:r>
+            <w:rPr>
+              <w:rFonts w:eastAsia="Times New Roman"/>
+            </w:rPr>
+            <w:t>[11]</w:t>
+          </w:r>
+          <w:r>
+            <w:rPr>
+              <w:rFonts w:eastAsia="Times New Roman"/>
+            </w:rPr>
+            <w:tab/>
+            <w:t>“</w:t>
+          </w:r>
+          <w:proofErr w:type="spellStart"/>
+          <w:r>
+            <w:rPr>
+              <w:rFonts w:eastAsia="Times New Roman"/>
+            </w:rPr>
+            <w:t>Sierpinski</w:t>
+          </w:r>
+          <w:proofErr w:type="spellEnd"/>
+          <w:r>
+            <w:rPr>
+              <w:rFonts w:eastAsia="Times New Roman"/>
+            </w:rPr>
+            <w:t xml:space="preserve"> Carpet.” https://larryriddle.agnesscott.org/ifs/carpet/carpet.htm (accessed Nov. 11, 2021).</w:t>
+          </w:r>
+        </w:p>
+        <w:p>
+          <w:pPr>
+            <w:autoSpaceDE w:val="0"/>
+            <w:autoSpaceDN w:val="0"/>
+            <w:ind w:hanging="640"/>
+            <w:divId w:val="1572734648"/>
+            <w:rPr>
+              <w:rFonts w:eastAsia="Times New Roman"/>
+            </w:rPr>
+          </w:pPr>
+          <w:r>
+            <w:rPr>
+              <w:rFonts w:eastAsia="Times New Roman"/>
+            </w:rPr>
+            <w:t>[12]</w:t>
+          </w:r>
+          <w:r>
+            <w:rPr>
+              <w:rFonts w:eastAsia="Times New Roman"/>
+            </w:rPr>
+            <w:tab/>
+            <w:t>“</w:t>
+          </w:r>
+          <w:proofErr w:type="spellStart"/>
+          <w:r>
+            <w:rPr>
+              <w:rFonts w:eastAsia="Times New Roman"/>
+            </w:rPr>
+            <w:t>Menger</w:t>
+          </w:r>
+          <w:proofErr w:type="spellEnd"/>
+          <w:r>
+            <w:rPr>
+              <w:rFonts w:eastAsia="Times New Roman"/>
+            </w:rPr>
+            <w:t xml:space="preserve"> Sponge | Visual Insight.” https://blogs.ams.org/visualinsight/2014/03/01/menger-sponge/ (accessed Nov. 11, 2021).</w:t>
+          </w:r>
+        </w:p>
+        <w:p>
+          <w:pPr>
+            <w:autoSpaceDE w:val="0"/>
+            <w:autoSpaceDN w:val="0"/>
+            <w:ind w:hanging="640"/>
+            <w:divId w:val="1178959072"/>
+            <w:rPr>
+              <w:rFonts w:eastAsia="Times New Roman"/>
+            </w:rPr>
+          </w:pPr>
+          <w:r>
+            <w:rPr>
+              <w:rFonts w:eastAsia="Times New Roman"/>
+            </w:rPr>
+            <w:t>[13]</w:t>
+          </w:r>
+          <w:r>
+            <w:rPr>
+              <w:rFonts w:eastAsia="Times New Roman"/>
+            </w:rPr>
+            <w:tab/>
+            <w:t>“</w:t>
+          </w:r>
+          <w:proofErr w:type="spellStart"/>
+          <w:r>
+            <w:rPr>
+              <w:rFonts w:eastAsia="Times New Roman"/>
+            </w:rPr>
+            <w:t>Menger</w:t>
+          </w:r>
+          <w:proofErr w:type="spellEnd"/>
+          <w:r>
+            <w:rPr>
+              <w:rFonts w:eastAsia="Times New Roman"/>
+            </w:rPr>
+            <w:t xml:space="preserve"> sponge - Wikipedia.” https://en.wikipedia.org/wiki/Menger_sponge (accessed Nov. 11, 2021).</w:t>
+          </w:r>
+        </w:p>
+        <w:p>
+          <w:pPr>
+            <w:autoSpaceDE w:val="0"/>
+            <w:autoSpaceDN w:val="0"/>
+            <w:ind w:hanging="640"/>
+            <w:divId w:val="981495404"/>
+            <w:rPr>
+              <w:rFonts w:eastAsia="Times New Roman"/>
+            </w:rPr>
+          </w:pPr>
+          <w:r>
+            <w:rPr>
+              <w:rFonts w:eastAsia="Times New Roman"/>
+            </w:rPr>
+            <w:t>[14]</w:t>
           </w:r>
           <w:r>
             <w:rPr>
@@ -16047,7 +18079,7 @@
             <w:autoSpaceDE w:val="0"/>
             <w:autoSpaceDN w:val="0"/>
             <w:ind w:hanging="640"/>
-            <w:divId w:val="1358654381"/>
+            <w:divId w:val="1487353304"/>
             <w:rPr>
               <w:rFonts w:eastAsia="Times New Roman"/>
             </w:rPr>
@@ -16056,7 +18088,7 @@
             <w:rPr>
               <w:rFonts w:eastAsia="Times New Roman"/>
             </w:rPr>
-            <w:t>[10]</w:t>
+            <w:t>[15]</w:t>
           </w:r>
           <w:r>
             <w:rPr>
@@ -16085,7 +18117,7 @@
             <w:autoSpaceDE w:val="0"/>
             <w:autoSpaceDN w:val="0"/>
             <w:ind w:hanging="640"/>
-            <w:divId w:val="1643345731"/>
+            <w:divId w:val="797917196"/>
             <w:rPr>
               <w:rFonts w:eastAsia="Times New Roman"/>
             </w:rPr>
@@ -16094,7 +18126,7 @@
             <w:rPr>
               <w:rFonts w:eastAsia="Times New Roman"/>
             </w:rPr>
-            <w:t>[11]</w:t>
+            <w:t>[16]</w:t>
           </w:r>
           <w:r>
             <w:rPr>
@@ -16109,7 +18141,7 @@
             <w:autoSpaceDE w:val="0"/>
             <w:autoSpaceDN w:val="0"/>
             <w:ind w:hanging="640"/>
-            <w:divId w:val="1741323767"/>
+            <w:divId w:val="506091415"/>
             <w:rPr>
               <w:rFonts w:eastAsia="Times New Roman"/>
             </w:rPr>
@@ -16118,7 +18150,7 @@
             <w:rPr>
               <w:rFonts w:eastAsia="Times New Roman"/>
             </w:rPr>
-            <w:t>[12]</w:t>
+            <w:t>[17]</w:t>
           </w:r>
           <w:r>
             <w:rPr>
@@ -16146,7 +18178,7 @@
             <w:autoSpaceDE w:val="0"/>
             <w:autoSpaceDN w:val="0"/>
             <w:ind w:hanging="640"/>
-            <w:divId w:val="728921877"/>
+            <w:divId w:val="1400833855"/>
             <w:rPr>
               <w:rFonts w:eastAsia="Times New Roman"/>
             </w:rPr>
@@ -16155,7 +18187,8 @@
             <w:rPr>
               <w:rFonts w:eastAsia="Times New Roman"/>
             </w:rPr>
-            <w:t>[13]</w:t>
+            <w:lastRenderedPageBreak/>
+            <w:t>[18]</w:t>
           </w:r>
           <w:r>
             <w:rPr>
@@ -16184,7 +18217,7 @@
             <w:autoSpaceDE w:val="0"/>
             <w:autoSpaceDN w:val="0"/>
             <w:ind w:hanging="640"/>
-            <w:divId w:val="325744578"/>
+            <w:divId w:val="246303743"/>
             <w:rPr>
               <w:rFonts w:eastAsia="Times New Roman"/>
             </w:rPr>
@@ -16193,7 +18226,7 @@
             <w:rPr>
               <w:rFonts w:eastAsia="Times New Roman"/>
             </w:rPr>
-            <w:t>[14]</w:t>
+            <w:t>[19]</w:t>
           </w:r>
           <w:r>
             <w:rPr>
@@ -16236,7 +18269,7 @@
             <w:autoSpaceDE w:val="0"/>
             <w:autoSpaceDN w:val="0"/>
             <w:ind w:hanging="640"/>
-            <w:divId w:val="1899781536"/>
+            <w:divId w:val="211769160"/>
             <w:rPr>
               <w:rFonts w:eastAsia="Times New Roman"/>
             </w:rPr>
@@ -16245,7 +18278,7 @@
             <w:rPr>
               <w:rFonts w:eastAsia="Times New Roman"/>
             </w:rPr>
-            <w:t>[15]</w:t>
+            <w:t>[20]</w:t>
           </w:r>
           <w:r>
             <w:rPr>
@@ -16274,7 +18307,7 @@
             <w:autoSpaceDE w:val="0"/>
             <w:autoSpaceDN w:val="0"/>
             <w:ind w:hanging="640"/>
-            <w:divId w:val="1570576192"/>
+            <w:divId w:val="285351321"/>
             <w:rPr>
               <w:rFonts w:eastAsia="Times New Roman"/>
             </w:rPr>
@@ -16283,7 +18316,7 @@
             <w:rPr>
               <w:rFonts w:eastAsia="Times New Roman"/>
             </w:rPr>
-            <w:t>[16]</w:t>
+            <w:t>[21]</w:t>
           </w:r>
           <w:r>
             <w:rPr>
@@ -16308,6 +18341,58 @@
         </w:p>
         <w:p>
           <w:pPr>
+            <w:autoSpaceDE w:val="0"/>
+            <w:autoSpaceDN w:val="0"/>
+            <w:ind w:hanging="640"/>
+            <w:divId w:val="350646335"/>
+            <w:rPr>
+              <w:rFonts w:eastAsia="Times New Roman"/>
+            </w:rPr>
+          </w:pPr>
+          <w:r>
+            <w:rPr>
+              <w:rFonts w:eastAsia="Times New Roman"/>
+            </w:rPr>
+            <w:t>[22]</w:t>
+          </w:r>
+          <w:r>
+            <w:rPr>
+              <w:rFonts w:eastAsia="Times New Roman"/>
+            </w:rPr>
+            <w:tab/>
+            <w:t xml:space="preserve">Inigo </w:t>
+          </w:r>
+          <w:proofErr w:type="spellStart"/>
+          <w:r>
+            <w:rPr>
+              <w:rFonts w:eastAsia="Times New Roman"/>
+            </w:rPr>
+            <w:t>Quilez</w:t>
+          </w:r>
+          <w:proofErr w:type="spellEnd"/>
+          <w:r>
+            <w:rPr>
+              <w:rFonts w:eastAsia="Times New Roman"/>
+            </w:rPr>
+            <w:t>, “</w:t>
+          </w:r>
+          <w:proofErr w:type="spellStart"/>
+          <w:r>
+            <w:rPr>
+              <w:rFonts w:eastAsia="Times New Roman"/>
+            </w:rPr>
+            <w:t>Mandelbulb</w:t>
+          </w:r>
+          <w:proofErr w:type="spellEnd"/>
+          <w:r>
+            <w:rPr>
+              <w:rFonts w:eastAsia="Times New Roman"/>
+            </w:rPr>
+            <w:t>,” 2009. https://www.iquilezles.org/www/articles/mandelbulb/mandelbulb.htm (accessed Nov. 04, 2021).</w:t>
+          </w:r>
+        </w:p>
+        <w:p>
+          <w:pPr>
             <w:spacing w:line="360" w:lineRule="auto"/>
           </w:pPr>
           <w:r>
@@ -16325,44 +18410,208 @@
           <w:rFonts w:eastAsiaTheme="majorEastAsia"/>
         </w:rPr>
       </w:pPr>
-      <w:bookmarkStart w:id="95" w:name="_Toc86395832"/>
+      <w:bookmarkStart w:id="100" w:name="_Toc86395832"/>
     </w:p>
     <w:p>
       <w:pPr>
         <w:pStyle w:val="Heading1"/>
       </w:pPr>
-      <w:bookmarkStart w:id="96" w:name="_Ref87516770"/>
-      <w:bookmarkStart w:id="97" w:name="_Ref87516781"/>
-      <w:bookmarkStart w:id="98" w:name="_Ref87516806"/>
-      <w:bookmarkStart w:id="99" w:name="_Ref87516872"/>
-      <w:bookmarkStart w:id="100" w:name="_Ref87516878"/>
-      <w:bookmarkStart w:id="101" w:name="_Toc87517432"/>
+      <w:bookmarkStart w:id="101" w:name="_Ref87516770"/>
+      <w:bookmarkStart w:id="102" w:name="_Ref87516781"/>
+      <w:bookmarkStart w:id="103" w:name="_Ref87516806"/>
+      <w:bookmarkStart w:id="104" w:name="_Ref87516872"/>
+      <w:bookmarkStart w:id="105" w:name="_Ref87516878"/>
+      <w:bookmarkStart w:id="106" w:name="_Toc87519584"/>
       <w:r>
         <w:t>Appendices</w:t>
       </w:r>
-      <w:bookmarkEnd w:id="95"/>
-      <w:bookmarkEnd w:id="96"/>
-      <w:bookmarkEnd w:id="97"/>
-      <w:bookmarkEnd w:id="98"/>
-      <w:bookmarkEnd w:id="99"/>
       <w:bookmarkEnd w:id="100"/>
       <w:bookmarkEnd w:id="101"/>
+      <w:bookmarkEnd w:id="102"/>
+      <w:bookmarkEnd w:id="103"/>
+      <w:bookmarkEnd w:id="104"/>
+      <w:bookmarkEnd w:id="105"/>
+      <w:bookmarkEnd w:id="106"/>
       <w:r>
         <w:t xml:space="preserve"> </w:t>
       </w:r>
     </w:p>
     <w:p>
       <w:pPr>
+        <w:keepNext/>
         <w:spacing w:line="360" w:lineRule="auto"/>
       </w:pPr>
+      <w:r>
+        <w:rPr>
+          <w:noProof/>
+        </w:rPr>
+        <w:drawing>
+          <wp:inline distT="0" distB="0" distL="0" distR="0" wp14:anchorId="049A3689" wp14:editId="2B2AD187">
+            <wp:extent cx="5731510" cy="3225165"/>
+            <wp:effectExtent l="0" t="0" r="2540" b="0"/>
+            <wp:docPr id="10" name="Picture 10" descr="A picture containing plant&#10;&#10;Description automatically generated"/>
+            <wp:cNvGraphicFramePr>
+              <a:graphicFrameLocks xmlns:a="http://schemas.openxmlformats.org/drawingml/2006/main" noChangeAspect="1"/>
+            </wp:cNvGraphicFramePr>
+            <a:graphic xmlns:a="http://schemas.openxmlformats.org/drawingml/2006/main">
+              <a:graphicData uri="http://schemas.openxmlformats.org/drawingml/2006/picture">
+                <pic:pic xmlns:pic="http://schemas.openxmlformats.org/drawingml/2006/picture">
+                  <pic:nvPicPr>
+                    <pic:cNvPr id="10" name="Picture 10" descr="A picture containing plant&#10;&#10;Description automatically generated"/>
+                    <pic:cNvPicPr>
+                      <a:picLocks noChangeAspect="1" noChangeArrowheads="1"/>
+                    </pic:cNvPicPr>
+                  </pic:nvPicPr>
+                  <pic:blipFill>
+                    <a:blip r:embed="rId30" cstate="print">
+                      <a:extLst>
+                        <a:ext uri="{28A0092B-C50C-407E-A947-70E740481C1C}">
+                          <a14:useLocalDpi xmlns:a14="http://schemas.microsoft.com/office/drawing/2010/main" val="0"/>
+                        </a:ext>
+                      </a:extLst>
+                    </a:blip>
+                    <a:srcRect/>
+                    <a:stretch>
+                      <a:fillRect/>
+                    </a:stretch>
+                  </pic:blipFill>
+                  <pic:spPr bwMode="auto">
+                    <a:xfrm>
+                      <a:off x="0" y="0"/>
+                      <a:ext cx="5731510" cy="3225165"/>
+                    </a:xfrm>
+                    <a:prstGeom prst="rect">
+                      <a:avLst/>
+                    </a:prstGeom>
+                    <a:noFill/>
+                    <a:ln>
+                      <a:noFill/>
+                    </a:ln>
+                  </pic:spPr>
+                </pic:pic>
+              </a:graphicData>
+            </a:graphic>
+          </wp:inline>
+        </w:drawing>
+      </w:r>
+    </w:p>
+    <w:p>
+      <w:pPr>
+        <w:pStyle w:val="Caption"/>
+        <w:jc w:val="center"/>
+      </w:pPr>
+      <w:bookmarkStart w:id="107" w:name="_Toc87519596"/>
+      <w:r>
+        <w:t xml:space="preserve">Figure </w:t>
+      </w:r>
+      <w:r>
+        <w:fldChar w:fldCharType="begin"/>
+      </w:r>
+      <w:r>
+        <w:instrText xml:space="preserve"> STYLEREF 2 \s </w:instrText>
+      </w:r>
+      <w:r>
+        <w:fldChar w:fldCharType="separate"/>
+      </w:r>
+      <w:r>
+        <w:rPr>
+          <w:noProof/>
+        </w:rPr>
+        <w:t>5.4</w:t>
+      </w:r>
+      <w:r>
+        <w:fldChar w:fldCharType="end"/>
+      </w:r>
+      <w:r>
+        <w:t>.</w:t>
+      </w:r>
+      <w:r>
+        <w:fldChar w:fldCharType="begin"/>
+      </w:r>
+      <w:r>
+        <w:instrText xml:space="preserve"> SEQ Figure \* roman \s 2 </w:instrText>
+      </w:r>
+      <w:r>
+        <w:fldChar w:fldCharType="separate"/>
+      </w:r>
+      <w:r>
+        <w:rPr>
+          <w:noProof/>
+        </w:rPr>
+        <w:t>i</w:t>
+      </w:r>
+      <w:r>
+        <w:fldChar w:fldCharType="end"/>
+      </w:r>
+      <w:r>
+        <w:t xml:space="preserve"> </w:t>
+      </w:r>
+      <w:r>
+        <w:t xml:space="preserve">Render of the </w:t>
+      </w:r>
+      <w:r>
+        <w:t xml:space="preserve">Mandel bulb </w:t>
+      </w:r>
+      <w:r>
+        <w:t>fractal</w:t>
+      </w:r>
+      <w:r>
+        <w:t xml:space="preserve">, created using </w:t>
+      </w:r>
+      <w:r>
+        <w:t>fractal equation from</w:t>
+      </w:r>
+      <w:r>
+        <w:t xml:space="preserve"> </w:t>
+      </w:r>
+      <w:sdt>
+        <w:sdtPr>
+          <w:rPr>
+            <w:i w:val="0"/>
+            <w:color w:val="000000"/>
+          </w:rPr>
+          <w:tag w:val="MENDELEY_CITATION_v3_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"/>
+          <w:id w:val="-16086791"/>
+          <w:placeholder>
+            <w:docPart w:val="DefaultPlaceholder_-1854013440"/>
+          </w:placeholder>
+        </w:sdtPr>
+        <w:sdtContent>
+          <w:r>
+            <w:rPr>
+              <w:i w:val="0"/>
+              <w:color w:val="000000"/>
+            </w:rPr>
+            <w:t>[22]</w:t>
+          </w:r>
+        </w:sdtContent>
+      </w:sdt>
+      <w:bookmarkEnd w:id="107"/>
+      <w:r>
+        <w:rPr>
+          <w:i w:val="0"/>
+          <w:color w:val="000000"/>
+        </w:rPr>
+        <w:t xml:space="preserve"> </w:t>
+      </w:r>
     </w:p>
     <w:p>
       <w:pPr>
         <w:spacing w:line="360" w:lineRule="auto"/>
       </w:pPr>
     </w:p>
+    <w:p>
+      <w:pPr>
+        <w:spacing w:line="360" w:lineRule="auto"/>
+      </w:pPr>
+    </w:p>
+    <w:p>
+      <w:pPr>
+        <w:spacing w:line="360" w:lineRule="auto"/>
+      </w:pPr>
+    </w:p>
     <w:sectPr>
-      <w:footerReference w:type="default" r:id="rId27"/>
+      <w:footerReference w:type="default" r:id="rId31"/>
       <w:pgSz w:w="11906" w:h="16838"/>
       <w:pgMar w:top="1440" w:right="1440" w:bottom="1440" w:left="1440" w:header="708" w:footer="708" w:gutter="0"/>
       <w:pgNumType w:start="0"/>
@@ -18394,7 +20643,6 @@
   <w:style w:type="character" w:default="1" w:styleId="DefaultParagraphFont">
     <w:name w:val="Default Paragraph Font"/>
     <w:uiPriority w:val="1"/>
-    <w:semiHidden/>
     <w:unhideWhenUsed/>
   </w:style>
   <w:style w:type="table" w:default="1" w:styleId="TableNormal">
@@ -19291,64 +21539,6 @@
     </w:docPart>
     <w:docPart>
       <w:docPartPr>
-        <w:name w:val="F10D0F4262DA45A2B37F0DE276BD08D2"/>
-        <w:category>
-          <w:name w:val="General"/>
-          <w:gallery w:val="placeholder"/>
-        </w:category>
-        <w:types>
-          <w:type w:val="bbPlcHdr"/>
-        </w:types>
-        <w:behaviors>
-          <w:behavior w:val="content"/>
-        </w:behaviors>
-        <w:guid w:val="{A1AF4A1A-54C8-4593-B000-126239F29AFE}"/>
-      </w:docPartPr>
-      <w:docPartBody>
-        <w:p>
-          <w:pPr>
-            <w:pStyle w:val="F10D0F4262DA45A2B37F0DE276BD08D2"/>
-          </w:pPr>
-          <w:r>
-            <w:rPr>
-              <w:rStyle w:val="PlaceholderText"/>
-            </w:rPr>
-            <w:t>Click or tap here to enter text.</w:t>
-          </w:r>
-        </w:p>
-      </w:docPartBody>
-    </w:docPart>
-    <w:docPart>
-      <w:docPartPr>
-        <w:name w:val="C44C46919DC2464F8BCC859C60D0C715"/>
-        <w:category>
-          <w:name w:val="General"/>
-          <w:gallery w:val="placeholder"/>
-        </w:category>
-        <w:types>
-          <w:type w:val="bbPlcHdr"/>
-        </w:types>
-        <w:behaviors>
-          <w:behavior w:val="content"/>
-        </w:behaviors>
-        <w:guid w:val="{39B09F0C-71C4-4971-B3E3-043FC7E44595}"/>
-      </w:docPartPr>
-      <w:docPartBody>
-        <w:p>
-          <w:pPr>
-            <w:pStyle w:val="C44C46919DC2464F8BCC859C60D0C715"/>
-          </w:pPr>
-          <w:r>
-            <w:rPr>
-              <w:rStyle w:val="PlaceholderText"/>
-            </w:rPr>
-            <w:t>Click or tap here to enter text.</w:t>
-          </w:r>
-        </w:p>
-      </w:docPartBody>
-    </w:docPart>
-    <w:docPart>
-      <w:docPartPr>
         <w:name w:val="CE7092A8A80B40049AE61CB1BF7ABF9E"/>
         <w:category>
           <w:name w:val="General"/>
@@ -19424,6 +21614,35 @@
         <w:p>
           <w:pPr>
             <w:pStyle w:val="27A06377438B4933B7A628C3F836B65E"/>
+          </w:pPr>
+          <w:r>
+            <w:rPr>
+              <w:rStyle w:val="PlaceholderText"/>
+            </w:rPr>
+            <w:t>Click or tap here to enter text.</w:t>
+          </w:r>
+        </w:p>
+      </w:docPartBody>
+    </w:docPart>
+    <w:docPart>
+      <w:docPartPr>
+        <w:name w:val="2513956E8D7B4EE1B45EAE5EA2955599"/>
+        <w:category>
+          <w:name w:val="General"/>
+          <w:gallery w:val="placeholder"/>
+        </w:category>
+        <w:types>
+          <w:type w:val="bbPlcHdr"/>
+        </w:types>
+        <w:behaviors>
+          <w:behavior w:val="content"/>
+        </w:behaviors>
+        <w:guid w:val="{D0FD5F7D-18F1-4487-867E-CD53A5D87B40}"/>
+      </w:docPartPr>
+      <w:docPartBody>
+        <w:p>
+          <w:pPr>
+            <w:pStyle w:val="2513956E8D7B4EE1B45EAE5EA2955599"/>
           </w:pPr>
           <w:r>
             <w:rPr>
@@ -19529,11 +21748,11 @@
     <w:rsid w:val="0085159D"/>
     <w:rsid w:val="00926E7C"/>
     <w:rsid w:val="00A90B13"/>
-    <w:rsid w:val="00AA3712"/>
     <w:rsid w:val="00B56FD5"/>
     <w:rsid w:val="00C122B3"/>
     <w:rsid w:val="00C12AAE"/>
     <w:rsid w:val="00C67B34"/>
+    <w:rsid w:val="00CE3515"/>
     <w:rsid w:val="00DA58CE"/>
     <w:rsid w:val="00DE56DA"/>
     <w:rsid w:val="00F674E7"/>
@@ -20023,6 +22242,10 @@
     <w:name w:val="27A06377438B4933B7A628C3F836B65E"/>
     <w:rsid w:val="00926E7C"/>
   </w:style>
+  <w:style w:type="paragraph" w:customStyle="1" w:styleId="2513956E8D7B4EE1B45EAE5EA2955599">
+    <w:name w:val="2513956E8D7B4EE1B45EAE5EA2955599"/>
+    <w:rsid w:val="00926E7C"/>
+  </w:style>
   <w:style w:type="paragraph" w:customStyle="1" w:styleId="41FF2CA936FC4BB89F226C0D20FB3383">
     <w:name w:val="41FF2CA936FC4BB89F226C0D20FB3383"/>
     <w:rsid w:val="00B56FD5"/>
@@ -20347,7 +22570,7 @@
     <we:reference id="wa104382081" version="1.35.0.0" store="en-US" storeType="OMEX"/>
   </we:alternateReferences>
   <we:properties>
-    <we:property name="MENDELEY_CITATIONS" value="[{&quot;citationID&quot;:&quot;MENDELEY_CITATION_5594eb68-f1fe-4b3e-8d0f-301753755fd1&quot;,&quot;citationItems&quot;:[{&quot;id&quot;:&quot;e812dd92-4033-3135-a892-2b030a3fc60b&quot;,&quot;itemData&quot;:{&quot;type&quot;:&quot;webpage&quot;,&quot;id&quot;:&quot;e812dd92-4033-3135-a892-2b030a3fc60b&quot;,&quot;title&quot;:&quot;Top 5 applications of fractals | Mathematics | University of Waterloo&quot;,&quot;accessed&quot;:{&quot;date-parts&quot;:[[2021,11,10]]},&quot;URL&quot;:&quot;https://uwaterloo.ca/math/news/top-5-applications-fractals&quot;},&quot;isTemporary&quot;:false}],&quot;properties&quot;:{&quot;noteIndex&quot;:0},&quot;isEdited&quot;:false,&quot;manualOverride&quot;:{&quot;isManuallyOverridden&quot;:false,&quot;citeprocText&quot;:&quot;[1]&quot;,&quot;manualOverrideText&quot;:&quot;&quot;},&quot;citationTag&quot;:&quot;MENDELEY_CITATION_v3_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&quot;},{&quot;citationID&quot;:&quot;MENDELEY_CITATION_a37b22e7-f03e-4a76-bafc-de137a460ae4&quot;,&quot;citationItems&quot;:[{&quot;id&quot;:&quot;4b534713-5eea-3331-8e47-8c048a9aa22e&quot;,&quot;itemData&quot;:{&quot;type&quot;:&quot;webpage&quot;,&quot;id&quot;:&quot;4b534713-5eea-3331-8e47-8c048a9aa22e&quot;,&quot;title&quot;:&quot;How Mandelbrot's fractals changed the world - BBC News&quot;,&quot;accessed&quot;:{&quot;date-parts&quot;:[[2021,11,10]]},&quot;URL&quot;:&quot;https://www.bbc.co.uk/news/magazine-11564766&quot;},&quot;isTemporary&quot;:false}],&quot;properties&quot;:{&quot;noteIndex&quot;:0},&quot;isEdited&quot;:false,&quot;manualOverride&quot;:{&quot;isManuallyOverridden&quot;:false,&quot;citeprocText&quot;:&quot;[2]&quot;,&quot;manualOverrideText&quot;:&quot;&quot;},&quot;citationTag&quot;:&quot;MENDELEY_CITATION_v3_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&quot;},{&quot;citationID&quot;:&quot;MENDELEY_CITATION_2c4c8b98-7dc5-4c8c-adfb-9f6f6483f185&quot;,&quot;citationItems&quot;:[{&quot;id&quot;:&quot;c138a058-5dda-3a0e-9195-6f74c67c474e&quot;,&quot;itemData&quot;:{&quot;type&quot;:&quot;webpage&quot;,&quot;id&quot;:&quot;c138a058-5dda-3a0e-9195-6f74c67c474e&quot;,&quot;title&quot;:&quot;Fractals in nature and applications&quot;,&quot;accessed&quot;:{&quot;date-parts&quot;:[[2021,11,10]]},&quot;URL&quot;:&quot;https://kluge.in-chemnitz.de/documents/fractal/node2.html&quot;},&quot;isTemporary&quot;:false}],&quot;properties&quot;:{&quot;noteIndex&quot;:0},&quot;isEdited&quot;:false,&quot;manualOverride&quot;:{&quot;isManuallyOverridden&quot;:false,&quot;citeprocText&quot;:&quot;[3]&quot;,&quot;manualOverrideText&quot;:&quot;&quot;},&quot;citationTag&quot;:&quot;MENDELEY_CITATION_v3_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&quot;},{&quot;citationID&quot;:&quot;MENDELEY_CITATION_7df02824-988f-4b28-a2b5-070fd3bbf0f0&quot;,&quot;citationItems&quot;:[{&quot;id&quot;:&quot;e812dd92-4033-3135-a892-2b030a3fc60b&quot;,&quot;itemData&quot;:{&quot;type&quot;:&quot;webpage&quot;,&quot;id&quot;:&quot;e812dd92-4033-3135-a892-2b030a3fc60b&quot;,&quot;title&quot;:&quot;Top 5 applications of fractals | Mathematics | University of Waterloo&quot;,&quot;accessed&quot;:{&quot;date-parts&quot;:[[2021,11,10]]},&quot;URL&quot;:&quot;https://uwaterloo.ca/math/news/top-5-applications-fractals&quot;},&quot;isTemporary&quot;:false},{&quot;id&quot;:&quot;c138a058-5dda-3a0e-9195-6f74c67c474e&quot;,&quot;itemData&quot;:{&quot;type&quot;:&quot;webpage&quot;,&quot;id&quot;:&quot;c138a058-5dda-3a0e-9195-6f74c67c474e&quot;,&quot;title&quot;:&quot;Fractals in nature and applications&quot;,&quot;accessed&quot;:{&quot;date-parts&quot;:[[2021,11,10]]},&quot;URL&quot;:&quot;https://kluge.in-chemnitz.de/documents/fractal/node2.html&quot;},&quot;isTemporary&quot;:false},{&quot;id&quot;:&quot;cf7b3dbd-5985-3a4e-81f4-5cce3359500c&quot;,&quot;itemData&quot;:{&quot;type&quot;:&quot;webpage&quot;,&quot;id&quot;:&quot;cf7b3dbd-5985-3a4e-81f4-5cce3359500c&quot;,&quot;title&quot;:&quot;Fractal Foundation Online Course - Chapter 12 - FRACTAL APPLICATION&quot;,&quot;accessed&quot;:{&quot;date-parts&quot;:[[2021,11,10]]},&quot;URL&quot;:&quot;http://fractalfoundation.org/OFC/OFC-12-2.html&quot;},&quot;isTemporary&quot;:false},{&quot;id&quot;:&quot;4b534713-5eea-3331-8e47-8c048a9aa22e&quot;,&quot;itemData&quot;:{&quot;type&quot;:&quot;webpage&quot;,&quot;id&quot;:&quot;4b534713-5eea-3331-8e47-8c048a9aa22e&quot;,&quot;title&quot;:&quot;How Mandelbrot's fractals changed the world - BBC News&quot;,&quot;accessed&quot;:{&quot;date-parts&quot;:[[2021,11,10]]},&quot;URL&quot;:&quot;https://www.bbc.co.uk/news/magazine-11564766&quot;},&quot;isTemporary&quot;:false}],&quot;properties&quot;:{&quot;noteIndex&quot;:0},&quot;isEdited&quot;:false,&quot;manualOverride&quot;:{&quot;isManuallyOverridden&quot;:false,&quot;citeprocText&quot;:&quot;[1]–[4]&quot;,&quot;manualOverrideText&quot;:&quot;&quot;},&quot;citationTag&quot;:&quot;MENDELEY_CITATION_v3_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&quot;},{&quot;citationID&quot;:&quot;MENDELEY_CITATION_fb1033a0-d86a-41e4-8b60-df5046c47a61&quot;,&quot;citationItems&quot;:[{&quot;id&quot;:&quot;5de4aaf9-3462-3edf-b017-89190c8dfabe&quot;,&quot;itemData&quot;:{&quot;type&quot;:&quot;webpage&quot;,&quot;id&quot;:&quot;5de4aaf9-3462-3edf-b017-89190c8dfabe&quot;,&quot;title&quot;:&quot;Writing Dissertations: Aims and objectives&quot;,&quot;accessed&quot;:{&quot;date-parts&quot;:[[2021,11,11]]},&quot;URL&quot;:&quot;https://learn.solent.ac.uk/mod/book/view.php?id=116233&amp;chapterid=15294&quot;},&quot;isTemporary&quot;:false}],&quot;properties&quot;:{&quot;noteIndex&quot;:0},&quot;isEdited&quot;:false,&quot;manualOverride&quot;:{&quot;isManuallyOverridden&quot;:false,&quot;citeprocText&quot;:&quot;[5]&quot;,&quot;manualOverrideText&quot;:&quot;&quot;},&quot;citationTag&quot;:&quot;MENDELEY_CITATION_v3_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&quot;},{&quot;citationID&quot;:&quot;MENDELEY_CITATION_c2a1fd11-46e7-4055-8e4d-2e83494e0e16&quot;,&quot;citationItems&quot;:[{&quot;id&quot;:&quot;62534cdc-ecd3-3d2a-8a2c-49d35003feb3&quot;,&quot;itemData&quot;:{&quot;type&quot;:&quot;webpage&quot;,&quot;id&quot;:&quot;62534cdc-ecd3-3d2a-8a2c-49d35003feb3&quot;,&quot;title&quot;:&quot;Cambridge English Dictionary&quot;,&quot;author&quot;:[{&quot;family&quot;:&quot;Cambridge English Dictionary&quot;,&quot;given&quot;:&quot;&quot;,&quot;parse-names&quot;:false,&quot;dropping-particle&quot;:&quot;&quot;,&quot;non-dropping-particle&quot;:&quot;&quot;}],&quot;accessed&quot;:{&quot;date-parts&quot;:[[2021,10,18]]},&quot;URL&quot;:&quot;https://dictionary.cambridge.org/dictionary/english/fractal&quot;},&quot;isTemporary&quot;:false}],&quot;properties&quot;:{&quot;noteIndex&quot;:0},&quot;isEdited&quot;:false,&quot;manualOverride&quot;:{&quot;isManuallyOverridden&quot;:false,&quot;citeprocText&quot;:&quot;[6]&quot;,&quot;manualOverrideText&quot;:&quot;&quot;},&quot;citationTag&quot;:&quot;MENDELEY_CITATION_v3_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&quot;},{&quot;citationID&quot;:&quot;MENDELEY_CITATION_b7e2e842-db71-4628-8802-e33fbc170565&quot;,&quot;citationItems&quot;:[{&quot;id&quot;:&quot;1fe9a656-c10f-3e32-9789-e395f3d9194f&quot;,&quot;itemData&quot;:{&quot;type&quot;:&quot;article-journal&quot;,&quot;id&quot;:&quot;1fe9a656-c10f-3e32-9789-e395f3d9194f&quot;,&quot;title&quot;:&quot;Fractals: the geometry of nature&quot;,&quot;author&quot;:[{&quot;family&quot;:&quot;Mandelbrot&quot;,&quot;given&quot;:&quot;Benoit B.&quot;,&quot;parse-names&quot;:false,&quot;dropping-particle&quot;:&quot;&quot;,&quot;non-dropping-particle&quot;:&quot;&quot;}],&quot;container-title&quot;:&quot;CME&quot;,&quot;accessed&quot;:{&quot;date-parts&quot;:[[2021,11,5]]},&quot;ISBN&quot;:&quot;978-0-7167-1186-5&quot;,&quot;issued&quot;:{&quot;date-parts&quot;:[[1977]]},&quot;page&quot;:&quot;1059-1064&quot;,&quot;abstract&quot;:&quot;Background High incidence of anterior cruciate ligament (ACL) tears among female basketball players requires a proper understanding of the risk factors in order to reduce the number of these severe events. Objective It was hypothesized that athletes involved in professional level of basketball and more than 10 hours of training per week at young age are exposed to greater risk of ACL rupture due to overtraining. Design Non-experimental correlation retrospective study was performed. Setting In order to collect data Serbian female basketball players, from both domestic and European professional teams, were contacted. Patients (or Participants) A total of 108 female basketball players were included in the study (age 26.26±6.8). Interventions (or Assessment of Risk Factors) The questionnaire regarding the involvement in a professional level of basketball and hours/week of training at younger age was administrated to participants. The logistic regression method was used in order to calculate the odds ratio confidence interval (O. R.). Main Outcome Measurements The athletes exposed to high intensity and frequency of training had grater odds of getting ACL rupture. Results 43 out of 108 athletes reported ACL injury at the age of 18.25±3.12. Those involved in professional level of basketball had an odds of ACL injury about 9.25 times greater than those who competed only for their age group (OR 9.2503; p=0.0001). The ones exposed to more than 10 hours of training per week had an odds of ACL injury about 7.54 greater than those with less training hours (O R 7.5374; p=0.0002). Conclusions Playing basketball at a professional level at younger age can lead to overtraining and consequently an increased incidence of ACL ruptures in female basketball players. Accordingly, intensity and frequency of training must be adapted to both chronological and biological age of young athletes in order to prevent this serious injury.&quot;,&quot;volume&quot;:&quot;12&quot;},&quot;isTemporary&quot;:false}],&quot;properties&quot;:{&quot;noteIndex&quot;:0},&quot;isEdited&quot;:false,&quot;manualOverride&quot;:{&quot;isManuallyOverridden&quot;:false,&quot;citeprocText&quot;:&quot;[7]&quot;,&quot;manualOverrideText&quot;:&quot;&quot;},&quot;citationTag&quot;:&quot;MENDELEY_CITATION_v3_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&quot;},{&quot;citationID&quot;:&quot;MENDELEY_CITATION_b610403e-d6a1-46a2-9e31-dd801f5d7aec&quot;,&quot;citationItems&quot;:[{&quot;id&quot;:&quot;b6f741a6-bb18-3b66-a590-d4703b1a2e6d&quot;,&quot;itemData&quot;:{&quot;type&quot;:&quot;webpage&quot;,&quot;id&quot;:&quot;b6f741a6-bb18-3b66-a590-d4703b1a2e6d&quot;,&quot;title&quot;:&quot;aloe | In UC Berkeley's botanical garden. Added to Cream of … | Flickr&quot;,&quot;accessed&quot;:{&quot;date-parts&quot;:[[2021,11,10]]},&quot;URL&quot;:&quot;https://www.flickr.com/photos/genista/2447322/in/photolist-dxvd&quot;},&quot;isTemporary&quot;:false}],&quot;properties&quot;:{&quot;noteIndex&quot;:0},&quot;isEdited&quot;:false,&quot;manualOverride&quot;:{&quot;isManuallyOverridden&quot;:false,&quot;citeprocText&quot;:&quot;[8]&quot;,&quot;manualOverrideText&quot;:&quot;&quot;},&quot;citationTag&quot;:&quot;MENDELEY_CITATION_v3_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&quot;},{&quot;citationID&quot;:&quot;MENDELEY_CITATION_90e664fc-655e-4d35-a3df-7399813cb8e3&quot;,&quot;citationItems&quot;:[{&quot;id&quot;:&quot;34e60d19-9769-33d0-8767-e790eed5cc48&quot;,&quot;itemData&quot;:{&quot;type&quot;:&quot;webpage&quot;,&quot;id&quot;:&quot;34e60d19-9769-33d0-8767-e790eed5cc48&quot;,&quot;title&quot;:&quot;3D Julia sets&quot;,&quot;author&quot;:[{&quot;family&quot;:&quot;Inigo Quilez&quot;,&quot;given&quot;:&quot;&quot;,&quot;parse-names&quot;:false,&quot;dropping-particle&quot;:&quot;&quot;,&quot;non-dropping-particle&quot;:&quot;&quot;}],&quot;accessed&quot;:{&quot;date-parts&quot;:[[2021,11,4]]},&quot;URL&quot;:&quot;https://www.iquilezles.org/www/articles/juliasets3d/juliasets3d.htm&quot;},&quot;isTemporary&quot;:false}],&quot;properties&quot;:{&quot;noteIndex&quot;:0},&quot;isEdited&quot;:false,&quot;manualOverride&quot;:{&quot;isManuallyOverridden&quot;:true,&quot;citeprocText&quot;:&quot;[9]&quot;,&quot;manualOverrideText&quot;:&quot;[4]&quot;},&quot;citationTag&quot;:&quot;MENDELEY_CITATION_v3_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&quot;},{&quot;citationID&quot;:&quot;MENDELEY_CITATION_bbd0a8f6-c4f4-4807-9b94-937da31b9664&quot;,&quot;citationItems&quot;:[{&quot;id&quot;:&quot;34e60d19-9769-33d0-8767-e790eed5cc48&quot;,&quot;itemData&quot;:{&quot;type&quot;:&quot;webpage&quot;,&quot;id&quot;:&quot;34e60d19-9769-33d0-8767-e790eed5cc48&quot;,&quot;title&quot;:&quot;3D Julia sets&quot;,&quot;author&quot;:[{&quot;family&quot;:&quot;Inigo Quilez&quot;,&quot;given&quot;:&quot;&quot;,&quot;parse-names&quot;:false,&quot;dropping-particle&quot;:&quot;&quot;,&quot;non-dropping-particle&quot;:&quot;&quot;}],&quot;accessed&quot;:{&quot;date-parts&quot;:[[2021,11,4]]},&quot;URL&quot;:&quot;https://www.iquilezles.org/www/articles/juliasets3d/juliasets3d.htm&quot;},&quot;isTemporary&quot;:false}],&quot;properties&quot;:{&quot;noteIndex&quot;:0},&quot;isEdited&quot;:false,&quot;manualOverride&quot;:{&quot;isManuallyOverridden&quot;:true,&quot;citeprocText&quot;:&quot;[9]&quot;,&quot;manualOverrideText&quot;:&quot;[4]&quot;},&quot;citationTag&quot;:&quot;MENDELEY_CITATION_v3_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&quot;},{&quot;citationID&quot;:&quot;MENDELEY_CITATION_e99f1cfb-0928-4897-ae88-4c16681ce256&quot;,&quot;citationItems&quot;:[{&quot;id&quot;:&quot;27429f15-b8d6-3632-ba7c-2d8c6cb9f2dd&quot;,&quot;itemData&quot;:{&quot;type&quot;:&quot;article-journal&quot;,&quot;id&quot;:&quot;27429f15-b8d6-3632-ba7c-2d8c6cb9f2dd&quot;,&quot;title&quot;:&quot;Real-time rendering of complex fractals&quot;,&quot;author&quot;:[{&quot;family&quot;:&quot;Silva&quot;,&quot;given&quot;:&quot;Vinícius&quot;,&quot;parse-names&quot;:false,&quot;dropping-particle&quot;:&quot;&quot;,&quot;non-dropping-particle&quot;:&quot;da&quot;},{&quot;family&quot;:&quot;Novello&quot;,&quot;given&quot;:&quot;Tiago&quot;,&quot;parse-names&quot;:false,&quot;dropping-particle&quot;:&quot;&quot;,&quot;non-dropping-particle&quot;:&quot;&quot;},{&quot;family&quot;:&quot;Lopes&quot;,&quot;given&quot;:&quot;Hélio&quot;,&quot;parse-names&quot;:false,&quot;dropping-particle&quot;:&quot;&quot;,&quot;non-dropping-particle&quot;:&quot;&quot;},{&quot;family&quot;:&quot;Velho&quot;,&quot;given&quot;:&quot;Luiz&quot;,&quot;parse-names&quot;:false,&quot;dropping-particle&quot;:&quot;&quot;,&quot;non-dropping-particle&quot;:&quot;&quot;}],&quot;URL&quot;:&quot;http://arxiv.org/abs/2102.01747&quot;,&quot;issued&quot;:{&quot;date-parts&quot;:[[2021,2,2]]},&quot;abstract&quot;:&quot;This chapter describes how to use intersection and closest-hit shaders to implement real-time visualizations of complex fractals using distance functions. The Mandelbulb and Julia Sets are used as examples.&quot;},&quot;isTemporary&quot;:false}],&quot;properties&quot;:{&quot;noteIndex&quot;:0},&quot;isEdited&quot;:false,&quot;manualOverride&quot;:{&quot;isManuallyOverridden&quot;:true,&quot;citeprocText&quot;:&quot;[10]&quot;,&quot;manualOverrideText&quot;:&quot;[5]&quot;},&quot;citationTag&quot;:&quot;MENDELEY_CITATION_v3_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&quot;},{&quot;citationID&quot;:&quot;MENDELEY_CITATION_6ed6ec1a-6e18-48bf-a051-b981b74b9ec6&quot;,&quot;citationItems&quot;:[{&quot;id&quot;:&quot;27429f15-b8d6-3632-ba7c-2d8c6cb9f2dd&quot;,&quot;itemData&quot;:{&quot;type&quot;:&quot;article-journal&quot;,&quot;id&quot;:&quot;27429f15-b8d6-3632-ba7c-2d8c6cb9f2dd&quot;,&quot;title&quot;:&quot;Real-time rendering of complex fractals&quot;,&quot;author&quot;:[{&quot;family&quot;:&quot;Silva&quot;,&quot;given&quot;:&quot;Vinícius&quot;,&quot;parse-names&quot;:false,&quot;dropping-particle&quot;:&quot;&quot;,&quot;non-dropping-particle&quot;:&quot;da&quot;},{&quot;family&quot;:&quot;Novello&quot;,&quot;given&quot;:&quot;Tiago&quot;,&quot;parse-names&quot;:false,&quot;dropping-particle&quot;:&quot;&quot;,&quot;non-dropping-particle&quot;:&quot;&quot;},{&quot;family&quot;:&quot;Lopes&quot;,&quot;given&quot;:&quot;Hélio&quot;,&quot;parse-names&quot;:false,&quot;dropping-particle&quot;:&quot;&quot;,&quot;non-dropping-particle&quot;:&quot;&quot;},{&quot;family&quot;:&quot;Velho&quot;,&quot;given&quot;:&quot;Luiz&quot;,&quot;parse-names&quot;:false,&quot;dropping-particle&quot;:&quot;&quot;,&quot;non-dropping-particle&quot;:&quot;&quot;}],&quot;URL&quot;:&quot;http://arxiv.org/abs/2102.01747&quot;,&quot;issued&quot;:{&quot;date-parts&quot;:[[2021,2,2]]},&quot;abstract&quot;:&quot;This chapter describes how to use intersection and closest-hit shaders to implement real-time visualizations of complex fractals using distance functions. The Mandelbulb and Julia Sets are used as examples.&quot;},&quot;isTemporary&quot;:false}],&quot;properties&quot;:{&quot;noteIndex&quot;:0},&quot;isEdited&quot;:false,&quot;manualOverride&quot;:{&quot;isManuallyOverridden&quot;:true,&quot;citeprocText&quot;:&quot;[10]&quot;,&quot;manualOverrideText&quot;:&quot;[5]&quot;},&quot;citationTag&quot;:&quot;MENDELEY_CITATION_v3_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&quot;},{&quot;citationID&quot;:&quot;MENDELEY_CITATION_3163b9fb-2377-4a6c-a84a-96293779946d&quot;,&quot;citationItems&quot;:[{&quot;id&quot;:&quot;55491f45-de5e-3893-83c7-ea900c515c74&quot;,&quot;itemData&quot;:{&quot;type&quot;:&quot;report&quot;,&quot;id&quot;:&quot;55491f45-de5e-3893-83c7-ea900c515c74&quot;,&quot;title&quot;:&quot;Ray Tracing: A Tool for All&quot;,&quot;author&quot;:[{&quot;family&quot;:&quot;Peddie&quot;,&quot;given&quot;:&quot;Jon&quot;,&quot;parse-names&quot;:false,&quot;dropping-particle&quot;:&quot;&quot;,&quot;non-dropping-particle&quot;:&quot;&quot;}]},&quot;isTemporary&quot;:false}],&quot;properties&quot;:{&quot;noteIndex&quot;:0},&quot;isEdited&quot;:false,&quot;manualOverride&quot;:{&quot;isManuallyOverridden&quot;:true,&quot;citeprocText&quot;:&quot;[11]&quot;,&quot;manualOverrideText&quot;:&quot;[1]&quot;},&quot;citationTag&quot;:&quot;MENDELEY_CITATION_v3_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&quot;},{&quot;citationID&quot;:&quot;MENDELEY_CITATION_5479e94a-b272-4f65-9588-18e1185d95db&quot;,&quot;citationItems&quot;:[{&quot;id&quot;:&quot;27429f15-b8d6-3632-ba7c-2d8c6cb9f2dd&quot;,&quot;itemData&quot;:{&quot;type&quot;:&quot;article-journal&quot;,&quot;id&quot;:&quot;27429f15-b8d6-3632-ba7c-2d8c6cb9f2dd&quot;,&quot;title&quot;:&quot;Real-time rendering of complex fractals&quot;,&quot;author&quot;:[{&quot;family&quot;:&quot;Silva&quot;,&quot;given&quot;:&quot;Vinícius&quot;,&quot;parse-names&quot;:false,&quot;dropping-particle&quot;:&quot;&quot;,&quot;non-dropping-particle&quot;:&quot;da&quot;},{&quot;family&quot;:&quot;Novello&quot;,&quot;given&quot;:&quot;Tiago&quot;,&quot;parse-names&quot;:false,&quot;dropping-particle&quot;:&quot;&quot;,&quot;non-dropping-particle&quot;:&quot;&quot;},{&quot;family&quot;:&quot;Lopes&quot;,&quot;given&quot;:&quot;Hélio&quot;,&quot;parse-names&quot;:false,&quot;dropping-particle&quot;:&quot;&quot;,&quot;non-dropping-particle&quot;:&quot;&quot;},{&quot;family&quot;:&quot;Velho&quot;,&quot;given&quot;:&quot;Luiz&quot;,&quot;parse-names&quot;:false,&quot;dropping-particle&quot;:&quot;&quot;,&quot;non-dropping-particle&quot;:&quot;&quot;}],&quot;URL&quot;:&quot;http://arxiv.org/abs/2102.01747&quot;,&quot;issued&quot;:{&quot;date-parts&quot;:[[2021,2,2]]},&quot;abstract&quot;:&quot;This chapter describes how to use intersection and closest-hit shaders to implement real-time visualizations of complex fractals using distance functions. The Mandelbulb and Julia Sets are used as examples.&quot;},&quot;isTemporary&quot;:false}],&quot;properties&quot;:{&quot;noteIndex&quot;:0},&quot;isEdited&quot;:false,&quot;manualOverride&quot;:{&quot;isManuallyOverridden&quot;:true,&quot;citeprocText&quot;:&quot;[10]&quot;,&quot;manualOverrideText&quot;:&quot;[2]&quot;},&quot;citationTag&quot;:&quot;MENDELEY_CITATION_v3_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&quot;},{&quot;citationID&quot;:&quot;MENDELEY_CITATION_b5f75382-58a7-41ab-93d6-4c7855bf9cc4&quot;,&quot;citationItems&quot;:[{&quot;id&quot;:&quot;2283440a-37c0-32d3-8df5-9ec508789354&quot;,&quot;itemData&quot;:{&quot;type&quot;:&quot;book&quot;,&quot;id&quot;:&quot;2283440a-37c0-32d3-8df5-9ec508789354&quot;,&quot;title&quot;:&quot;What is Ambient Occlusion? Does it Matter in Games?&quot;,&quot;accessed&quot;:{&quot;date-parts&quot;:[[2021,11,3]]},&quot;URL&quot;:&quot;https://thewiredshopper.com/ambient-occlusion/?nonitro=1&quot;},&quot;isTemporary&quot;:false}],&quot;properties&quot;:{&quot;noteIndex&quot;:0},&quot;isEdited&quot;:false,&quot;manualOverride&quot;:{&quot;isManuallyOverridden&quot;:true,&quot;citeprocText&quot;:&quot;[12]&quot;,&quot;manualOverrideText&quot;:&quot;[3]&quot;},&quot;citationTag&quot;:&quot;MENDELEY_CITATION_v3_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&quot;},{&quot;citationID&quot;:&quot;MENDELEY_CITATION_eeb765fc-39aa-4289-902f-0a4be9271c95&quot;,&quot;citationItems&quot;:[{&quot;id&quot;:&quot;da40aebf-cc03-313e-8e5c-916a6c6049b3&quot;,&quot;itemData&quot;:{&quot;type&quot;:&quot;webpage&quot;,&quot;id&quot;:&quot;da40aebf-cc03-313e-8e5c-916a6c6049b3&quot;,&quot;title&quot;:&quot;Distance Estimated 3D Fractals&quot;,&quot;author&quot;:[{&quot;family&quot;:&quot;Mikael Hvidtfeldt Christensen&quot;,&quot;given&quot;:&quot;&quot;,&quot;parse-names&quot;:false,&quot;dropping-particle&quot;:&quot;&quot;,&quot;non-dropping-particle&quot;:&quot;&quot;}],&quot;accessed&quot;:{&quot;date-parts&quot;:[[2021,11,4]]},&quot;URL&quot;:&quot;http://blog.hvidtfeldts.net/index.php/2011/08/distance-estimated-3d-fractals-ii-lighting-and-coloring/&quot;,&quot;issued&quot;:{&quot;date-parts&quot;:[[2011]]}},&quot;isTemporary&quot;:false}],&quot;properties&quot;:{&quot;noteIndex&quot;:0},&quot;isEdited&quot;:false,&quot;manualOverride&quot;:{&quot;isManuallyOverridden&quot;:true,&quot;citeprocText&quot;:&quot;[13]&quot;,&quot;manualOverrideText&quot;:&quot;[4]&quot;},&quot;citationTag&quot;:&quot;MENDELEY_CITATION_v3_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&quot;},{&quot;citationID&quot;:&quot;MENDELEY_CITATION_8894c21d-a2e0-4f8a-9897-45985e63af6e&quot;,&quot;citationItems&quot;:[{&quot;id&quot;:&quot;28095667-d521-344e-b546-0890d94a3b56&quot;,&quot;itemData&quot;:{&quot;type&quot;:&quot;webpage&quot;,&quot;id&quot;:&quot;28095667-d521-344e-b546-0890d94a3b56&quot;,&quot;title&quot;:&quot;Soft Shadows in Raymarched SDFs&quot;,&quot;author&quot;:[{&quot;family&quot;:&quot;Inigo Quilez&quot;,&quot;given&quot;:&quot;&quot;,&quot;parse-names&quot;:false,&quot;dropping-particle&quot;:&quot;&quot;,&quot;non-dropping-particle&quot;:&quot;&quot;}],&quot;accessed&quot;:{&quot;date-parts&quot;:[[2021,11,4]]},&quot;URL&quot;:&quot;https://iquilezles.org/www/articles/rmshadows/rmshadows.htm&quot;,&quot;issued&quot;:{&quot;date-parts&quot;:[[2010]]}},&quot;isTemporary&quot;:false}],&quot;properties&quot;:{&quot;noteIndex&quot;:0},&quot;isEdited&quot;:false,&quot;manualOverride&quot;:{&quot;isManuallyOverridden&quot;:true,&quot;citeprocText&quot;:&quot;[14]&quot;,&quot;manualOverrideText&quot;:&quot;[5]&quot;},&quot;citationTag&quot;:&quot;MENDELEY_CITATION_v3_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&quot;},{&quot;citationID&quot;:&quot;MENDELEY_CITATION_ee6d0c26-815a-450a-9afd-f9052ec39e14&quot;,&quot;citationItems&quot;:[{&quot;id&quot;:&quot;da40aebf-cc03-313e-8e5c-916a6c6049b3&quot;,&quot;itemData&quot;:{&quot;type&quot;:&quot;webpage&quot;,&quot;id&quot;:&quot;da40aebf-cc03-313e-8e5c-916a6c6049b3&quot;,&quot;title&quot;:&quot;Distance Estimated 3D Fractals&quot;,&quot;author&quot;:[{&quot;family&quot;:&quot;Mikael Hvidtfeldt Christensen&quot;,&quot;given&quot;:&quot;&quot;,&quot;parse-names&quot;:false,&quot;dropping-particle&quot;:&quot;&quot;,&quot;non-dropping-particle&quot;:&quot;&quot;}],&quot;accessed&quot;:{&quot;date-parts&quot;:[[2021,11,4]]},&quot;URL&quot;:&quot;http://blog.hvidtfeldts.net/index.php/2011/08/distance-estimated-3d-fractals-ii-lighting-and-coloring/&quot;,&quot;issued&quot;:{&quot;date-parts&quot;:[[2011]]}},&quot;isTemporary&quot;:false}],&quot;properties&quot;:{&quot;noteIndex&quot;:0},&quot;isEdited&quot;:false,&quot;manualOverride&quot;:{&quot;isManuallyOverridden&quot;:true,&quot;citeprocText&quot;:&quot;[13]&quot;,&quot;manualOverrideText&quot;:&quot;[4]&quot;},&quot;citationTag&quot;:&quot;MENDELEY_CITATION_v3_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&quot;},{&quot;citationID&quot;:&quot;MENDELEY_CITATION_8f6d40c1-eeac-465c-ade7-0885f3815c0b&quot;,&quot;citationItems&quot;:[{&quot;id&quot;:&quot;3cc9b14e-3c7f-34c9-a918-8b8240183766&quot;,&quot;itemData&quot;:{&quot;type&quot;:&quot;webpage&quot;,&quot;id&quot;:&quot;3cc9b14e-3c7f-34c9-a918-8b8240183766&quot;,&quot;title&quot;:&quot;distance functions&quot;,&quot;author&quot;:[{&quot;family&quot;:&quot;Inigo Quilez&quot;,&quot;given&quot;:&quot;&quot;,&quot;parse-names&quot;:false,&quot;dropping-particle&quot;:&quot;&quot;,&quot;non-dropping-particle&quot;:&quot;&quot;}],&quot;accessed&quot;:{&quot;date-parts&quot;:[[2021,10,28]]},&quot;URL&quot;:&quot;https://www.iquilezles.org/www/articles/distfunctions/distfunctions.htm&quot;,&quot;issued&quot;:{&quot;date-parts&quot;:[[2013]]}},&quot;isTemporary&quot;:false}],&quot;properties&quot;:{&quot;noteIndex&quot;:0},&quot;isEdited&quot;:false,&quot;manualOverride&quot;:{&quot;isManuallyOverridden&quot;:true,&quot;citeprocText&quot;:&quot;[15]&quot;,&quot;manualOverrideText&quot;:&quot;[6]&quot;},&quot;citationTag&quot;:&quot;MENDELEY_CITATION_v3_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&quot;},{&quot;citationID&quot;:&quot;MENDELEY_CITATION_3b4aa5ca-76ce-4e32-b284-3b3790c9f64c&quot;,&quot;citationItems&quot;:[{&quot;id&quot;:&quot;27f08846-195c-3e45-8024-d0a3b2956f3c&quot;,&quot;itemData&quot;:{&quot;type&quot;:&quot;webpage&quot;,&quot;id&quot;:&quot;27f08846-195c-3e45-8024-d0a3b2956f3c&quot;,&quot;title&quot;:&quot;The C++ for OpenCL 1.0 Programming Language Documentation&quot;,&quot;author&quot;:[{&quot;family&quot;:&quot;Khronos®&quot;,&quot;given&quot;:&quot;&quot;,&quot;parse-names&quot;:false,&quot;dropping-particle&quot;:&quot;&quot;,&quot;non-dropping-particle&quot;:&quot;&quot;}],&quot;accessed&quot;:{&quot;date-parts&quot;:[[2021,11,4]]},&quot;URL&quot;:&quot;https://www.khronos.org/opencl/assets/CXX_for_OpenCL.html#_the_c_for_opencl_programming_language&quot;,&quot;issued&quot;:{&quot;date-parts&quot;:[[2021]]}},&quot;isTemporary&quot;:false}],&quot;properties&quot;:{&quot;noteIndex&quot;:0},&quot;isEdited&quot;:false,&quot;manualOverride&quot;:{&quot;isManuallyOverridden&quot;:true,&quot;citeprocText&quot;:&quot;[16]&quot;,&quot;manualOverrideText&quot;:&quot;[7]&quot;},&quot;citationTag&quot;:&quot;MENDELEY_CITATION_v3_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&quot;}]"/>
+    <we:property name="MENDELEY_CITATIONS" value="[{&quot;citationID&quot;:&quot;MENDELEY_CITATION_5594eb68-f1fe-4b3e-8d0f-301753755fd1&quot;,&quot;citationItems&quot;:[{&quot;id&quot;:&quot;e812dd92-4033-3135-a892-2b030a3fc60b&quot;,&quot;itemData&quot;:{&quot;type&quot;:&quot;webpage&quot;,&quot;id&quot;:&quot;e812dd92-4033-3135-a892-2b030a3fc60b&quot;,&quot;title&quot;:&quot;Top 5 applications of fractals | Mathematics | University of Waterloo&quot;,&quot;accessed&quot;:{&quot;date-parts&quot;:[[2021,11,10]]},&quot;URL&quot;:&quot;https://uwaterloo.ca/math/news/top-5-applications-fractals&quot;},&quot;isTemporary&quot;:false}],&quot;properties&quot;:{&quot;noteIndex&quot;:0},&quot;isEdited&quot;:false,&quot;manualOverride&quot;:{&quot;isManuallyOverridden&quot;:false,&quot;citeprocText&quot;:&quot;[1]&quot;,&quot;manualOverrideText&quot;:&quot;&quot;},&quot;citationTag&quot;:&quot;MENDELEY_CITATION_v3_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&quot;},{&quot;citationID&quot;:&quot;MENDELEY_CITATION_a37b22e7-f03e-4a76-bafc-de137a460ae4&quot;,&quot;citationItems&quot;:[{&quot;id&quot;:&quot;4b534713-5eea-3331-8e47-8c048a9aa22e&quot;,&quot;itemData&quot;:{&quot;type&quot;:&quot;webpage&quot;,&quot;id&quot;:&quot;4b534713-5eea-3331-8e47-8c048a9aa22e&quot;,&quot;title&quot;:&quot;How Mandelbrot's fractals changed the world - BBC News&quot;,&quot;accessed&quot;:{&quot;date-parts&quot;:[[2021,11,10]]},&quot;URL&quot;:&quot;https://www.bbc.co.uk/news/magazine-11564766&quot;},&quot;isTemporary&quot;:false}],&quot;properties&quot;:{&quot;noteIndex&quot;:0},&quot;isEdited&quot;:false,&quot;manualOverride&quot;:{&quot;isManuallyOverridden&quot;:false,&quot;citeprocText&quot;:&quot;[2]&quot;,&quot;manualOverrideText&quot;:&quot;&quot;},&quot;citationTag&quot;:&quot;MENDELEY_CITATION_v3_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&quot;},{&quot;citationID&quot;:&quot;MENDELEY_CITATION_2c4c8b98-7dc5-4c8c-adfb-9f6f6483f185&quot;,&quot;citationItems&quot;:[{&quot;id&quot;:&quot;c138a058-5dda-3a0e-9195-6f74c67c474e&quot;,&quot;itemData&quot;:{&quot;type&quot;:&quot;webpage&quot;,&quot;id&quot;:&quot;c138a058-5dda-3a0e-9195-6f74c67c474e&quot;,&quot;title&quot;:&quot;Fractals in nature and applications&quot;,&quot;accessed&quot;:{&quot;date-parts&quot;:[[2021,11,10]]},&quot;URL&quot;:&quot;https://kluge.in-chemnitz.de/documents/fractal/node2.html&quot;},&quot;isTemporary&quot;:false}],&quot;properties&quot;:{&quot;noteIndex&quot;:0},&quot;isEdited&quot;:false,&quot;manualOverride&quot;:{&quot;isManuallyOverridden&quot;:false,&quot;citeprocText&quot;:&quot;[3]&quot;,&quot;manualOverrideText&quot;:&quot;&quot;},&quot;citationTag&quot;:&quot;MENDELEY_CITATION_v3_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&quot;},{&quot;citationID&quot;:&quot;MENDELEY_CITATION_7df02824-988f-4b28-a2b5-070fd3bbf0f0&quot;,&quot;citationItems&quot;:[{&quot;id&quot;:&quot;e812dd92-4033-3135-a892-2b030a3fc60b&quot;,&quot;itemData&quot;:{&quot;type&quot;:&quot;webpage&quot;,&quot;id&quot;:&quot;e812dd92-4033-3135-a892-2b030a3fc60b&quot;,&quot;title&quot;:&quot;Top 5 applications of fractals | Mathematics | University of Waterloo&quot;,&quot;accessed&quot;:{&quot;date-parts&quot;:[[2021,11,10]]},&quot;URL&quot;:&quot;https://uwaterloo.ca/math/news/top-5-applications-fractals&quot;},&quot;isTemporary&quot;:false},{&quot;id&quot;:&quot;c138a058-5dda-3a0e-9195-6f74c67c474e&quot;,&quot;itemData&quot;:{&quot;type&quot;:&quot;webpage&quot;,&quot;id&quot;:&quot;c138a058-5dda-3a0e-9195-6f74c67c474e&quot;,&quot;title&quot;:&quot;Fractals in nature and applications&quot;,&quot;accessed&quot;:{&quot;date-parts&quot;:[[2021,11,10]]},&quot;URL&quot;:&quot;https://kluge.in-chemnitz.de/documents/fractal/node2.html&quot;},&quot;isTemporary&quot;:false},{&quot;id&quot;:&quot;cf7b3dbd-5985-3a4e-81f4-5cce3359500c&quot;,&quot;itemData&quot;:{&quot;type&quot;:&quot;webpage&quot;,&quot;id&quot;:&quot;cf7b3dbd-5985-3a4e-81f4-5cce3359500c&quot;,&quot;title&quot;:&quot;Fractal Foundation Online Course - Chapter 12 - FRACTAL APPLICATION&quot;,&quot;accessed&quot;:{&quot;date-parts&quot;:[[2021,11,10]]},&quot;URL&quot;:&quot;http://fractalfoundation.org/OFC/OFC-12-2.html&quot;},&quot;isTemporary&quot;:false},{&quot;id&quot;:&quot;4b534713-5eea-3331-8e47-8c048a9aa22e&quot;,&quot;itemData&quot;:{&quot;type&quot;:&quot;webpage&quot;,&quot;id&quot;:&quot;4b534713-5eea-3331-8e47-8c048a9aa22e&quot;,&quot;title&quot;:&quot;How Mandelbrot's fractals changed the world - BBC News&quot;,&quot;accessed&quot;:{&quot;date-parts&quot;:[[2021,11,10]]},&quot;URL&quot;:&quot;https://www.bbc.co.uk/news/magazine-11564766&quot;},&quot;isTemporary&quot;:false}],&quot;properties&quot;:{&quot;noteIndex&quot;:0},&quot;isEdited&quot;:false,&quot;manualOverride&quot;:{&quot;isManuallyOverridden&quot;:false,&quot;citeprocText&quot;:&quot;[1]–[4]&quot;,&quot;manualOverrideText&quot;:&quot;&quot;},&quot;citationTag&quot;:&quot;MENDELEY_CITATION_v3_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&quot;},{&quot;citationID&quot;:&quot;MENDELEY_CITATION_fb1033a0-d86a-41e4-8b60-df5046c47a61&quot;,&quot;citationItems&quot;:[{&quot;id&quot;:&quot;5de4aaf9-3462-3edf-b017-89190c8dfabe&quot;,&quot;itemData&quot;:{&quot;type&quot;:&quot;webpage&quot;,&quot;id&quot;:&quot;5de4aaf9-3462-3edf-b017-89190c8dfabe&quot;,&quot;title&quot;:&quot;Writing Dissertations: Aims and objectives&quot;,&quot;accessed&quot;:{&quot;date-parts&quot;:[[2021,11,11]]},&quot;URL&quot;:&quot;https://learn.solent.ac.uk/mod/book/view.php?id=116233&amp;chapterid=15294&quot;},&quot;isTemporary&quot;:false}],&quot;properties&quot;:{&quot;noteIndex&quot;:0},&quot;isEdited&quot;:false,&quot;manualOverride&quot;:{&quot;isManuallyOverridden&quot;:false,&quot;citeprocText&quot;:&quot;[5]&quot;,&quot;manualOverrideText&quot;:&quot;&quot;},&quot;citationTag&quot;:&quot;MENDELEY_CITATION_v3_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&quot;},{&quot;citationID&quot;:&quot;MENDELEY_CITATION_c2a1fd11-46e7-4055-8e4d-2e83494e0e16&quot;,&quot;citationItems&quot;:[{&quot;id&quot;:&quot;62534cdc-ecd3-3d2a-8a2c-49d35003feb3&quot;,&quot;itemData&quot;:{&quot;type&quot;:&quot;webpage&quot;,&quot;id&quot;:&quot;62534cdc-ecd3-3d2a-8a2c-49d35003feb3&quot;,&quot;title&quot;:&quot;Cambridge English Dictionary&quot;,&quot;author&quot;:[{&quot;family&quot;:&quot;Cambridge English Dictionary&quot;,&quot;given&quot;:&quot;&quot;,&quot;parse-names&quot;:false,&quot;dropping-particle&quot;:&quot;&quot;,&quot;non-dropping-particle&quot;:&quot;&quot;}],&quot;accessed&quot;:{&quot;date-parts&quot;:[[2021,10,18]]},&quot;URL&quot;:&quot;https://dictionary.cambridge.org/dictionary/english/fractal&quot;},&quot;isTemporary&quot;:false}],&quot;properties&quot;:{&quot;noteIndex&quot;:0},&quot;isEdited&quot;:false,&quot;manualOverride&quot;:{&quot;isManuallyOverridden&quot;:false,&quot;citeprocText&quot;:&quot;[6]&quot;,&quot;manualOverrideText&quot;:&quot;&quot;},&quot;citationTag&quot;:&quot;MENDELEY_CITATION_v3_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&quot;},{&quot;citationID&quot;:&quot;MENDELEY_CITATION_b7e2e842-db71-4628-8802-e33fbc170565&quot;,&quot;citationItems&quot;:[{&quot;id&quot;:&quot;1fe9a656-c10f-3e32-9789-e395f3d9194f&quot;,&quot;itemData&quot;:{&quot;type&quot;:&quot;article-journal&quot;,&quot;id&quot;:&quot;1fe9a656-c10f-3e32-9789-e395f3d9194f&quot;,&quot;title&quot;:&quot;Fractals: the geometry of nature&quot;,&quot;author&quot;:[{&quot;family&quot;:&quot;Mandelbrot&quot;,&quot;given&quot;:&quot;Benoit B.&quot;,&quot;parse-names&quot;:false,&quot;dropping-particle&quot;:&quot;&quot;,&quot;non-dropping-particle&quot;:&quot;&quot;}],&quot;container-title&quot;:&quot;CME&quot;,&quot;accessed&quot;:{&quot;date-parts&quot;:[[2021,11,5]]},&quot;ISBN&quot;:&quot;978-0-7167-1186-5&quot;,&quot;issued&quot;:{&quot;date-parts&quot;:[[1977]]},&quot;page&quot;:&quot;1059-1064&quot;,&quot;abstract&quot;:&quot;Background High incidence of anterior cruciate ligament (ACL) tears among female basketball players requires a proper understanding of the risk factors in order to reduce the number of these severe events. Objective It was hypothesized that athletes involved in professional level of basketball and more than 10 hours of training per week at young age are exposed to greater risk of ACL rupture due to overtraining. Design Non-experimental correlation retrospective study was performed. Setting In order to collect data Serbian female basketball players, from both domestic and European professional teams, were contacted. Patients (or Participants) A total of 108 female basketball players were included in the study (age 26.26±6.8). Interventions (or Assessment of Risk Factors) The questionnaire regarding the involvement in a professional level of basketball and hours/week of training at younger age was administrated to participants. The logistic regression method was used in order to calculate the odds ratio confidence interval (O. R.). Main Outcome Measurements The athletes exposed to high intensity and frequency of training had grater odds of getting ACL rupture. Results 43 out of 108 athletes reported ACL injury at the age of 18.25±3.12. Those involved in professional level of basketball had an odds of ACL injury about 9.25 times greater than those who competed only for their age group (OR 9.2503; p=0.0001). The ones exposed to more than 10 hours of training per week had an odds of ACL injury about 7.54 greater than those with less training hours (O R 7.5374; p=0.0002). Conclusions Playing basketball at a professional level at younger age can lead to overtraining and consequently an increased incidence of ACL ruptures in female basketball players. Accordingly, intensity and frequency of training must be adapted to both chronological and biological age of young athletes in order to prevent this serious injury.&quot;,&quot;volume&quot;:&quot;12&quot;},&quot;isTemporary&quot;:false}],&quot;properties&quot;:{&quot;noteIndex&quot;:0},&quot;isEdited&quot;:false,&quot;manualOverride&quot;:{&quot;isManuallyOverridden&quot;:false,&quot;citeprocText&quot;:&quot;[7]&quot;,&quot;manualOverrideText&quot;:&quot;&quot;},&quot;citationTag&quot;:&quot;MENDELEY_CITATION_v3_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&quot;},{&quot;citationID&quot;:&quot;MENDELEY_CITATION_b610403e-d6a1-46a2-9e31-dd801f5d7aec&quot;,&quot;citationItems&quot;:[{&quot;id&quot;:&quot;b6f741a6-bb18-3b66-a590-d4703b1a2e6d&quot;,&quot;itemData&quot;:{&quot;type&quot;:&quot;webpage&quot;,&quot;id&quot;:&quot;b6f741a6-bb18-3b66-a590-d4703b1a2e6d&quot;,&quot;title&quot;:&quot;aloe | In UC Berkeley's botanical garden. Added to Cream of … | Flickr&quot;,&quot;accessed&quot;:{&quot;date-parts&quot;:[[2021,11,10]]},&quot;URL&quot;:&quot;https://www.flickr.com/photos/genista/2447322/in/photolist-dxvd&quot;},&quot;isTemporary&quot;:false}],&quot;properties&quot;:{&quot;noteIndex&quot;:0},&quot;isEdited&quot;:false,&quot;manualOverride&quot;:{&quot;isManuallyOverridden&quot;:false,&quot;citeprocText&quot;:&quot;[8]&quot;,&quot;manualOverrideText&quot;:&quot;&quot;},&quot;citationTag&quot;:&quot;MENDELEY_CITATION_v3_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&quot;},{&quot;citationID&quot;:&quot;MENDELEY_CITATION_94f7b807-93e3-4801-8994-ccf00a421b19&quot;,&quot;citationItems&quot;:[{&quot;id&quot;:&quot;151c2b24-53c3-359d-9d6c-4a4f4006944c&quot;,&quot;itemData&quot;:{&quot;type&quot;:&quot;webpage&quot;,&quot;id&quot;:&quot;151c2b24-53c3-359d-9d6c-4a4f4006944c&quot;,&quot;title&quot;:&quot;Wacław Sierpiński - Wikipedia&quot;,&quot;accessed&quot;:{&quot;date-parts&quot;:[[2021,11,11]]},&quot;URL&quot;:&quot;https://en.wikipedia.org/wiki/Wac%C5%82aw_Sierpi%C5%84ski&quot;},&quot;isTemporary&quot;:false}],&quot;properties&quot;:{&quot;noteIndex&quot;:0},&quot;isEdited&quot;:false,&quot;manualOverride&quot;:{&quot;isManuallyOverridden&quot;:false,&quot;citeprocText&quot;:&quot;[9]&quot;,&quot;manualOverrideText&quot;:&quot;&quot;},&quot;citationTag&quot;:&quot;MENDELEY_CITATION_v3_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&quot;},{&quot;citationID&quot;:&quot;MENDELEY_CITATION_14dfec33-9215-4937-b657-e1bc7c5aee8e&quot;,&quot;citationItems&quot;:[{&quot;id&quot;:&quot;1fae451c-fac9-3c48-975d-6aaf5d0b0acd&quot;,&quot;itemData&quot;:{&quot;type&quot;:&quot;article-journal&quot;,&quot;id&quot;:&quot;1fae451c-fac9-3c48-975d-6aaf5d0b0acd&quot;,&quot;title&quot;:&quot;Fractals and how to make a Sierpinski Tetrahedron&quot;,&quot;author&quot;:[{&quot;family&quot;:&quot;Segerman&quot;,&quot;given&quot;:&quot;Henry&quot;,&quot;parse-names&quot;:false,&quot;dropping-particle&quot;:&quot;&quot;,&quot;non-dropping-particle&quot;:&quot;&quot;}],&quot;accessed&quot;:{&quot;date-parts&quot;:[[2021,11,11]]},&quot;URL&quot;:&quot;http://www.segerman.org&quot;},&quot;isTemporary&quot;:false}],&quot;properties&quot;:{&quot;noteIndex&quot;:0},&quot;isEdited&quot;:false,&quot;manualOverride&quot;:{&quot;isManuallyOverridden&quot;:false,&quot;citeprocText&quot;:&quot;[10]&quot;,&quot;manualOverrideText&quot;:&quot;&quot;},&quot;citationTag&quot;:&quot;MENDELEY_CITATION_v3_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&quot;},{&quot;citationID&quot;:&quot;MENDELEY_CITATION_27d141df-8cec-4dcd-ba42-2bb2459656fb&quot;,&quot;citationItems&quot;:[{&quot;id&quot;:&quot;1fae451c-fac9-3c48-975d-6aaf5d0b0acd&quot;,&quot;itemData&quot;:{&quot;type&quot;:&quot;article-journal&quot;,&quot;id&quot;:&quot;1fae451c-fac9-3c48-975d-6aaf5d0b0acd&quot;,&quot;title&quot;:&quot;Fractals and how to make a Sierpinski Tetrahedron&quot;,&quot;author&quot;:[{&quot;family&quot;:&quot;Segerman&quot;,&quot;given&quot;:&quot;Henry&quot;,&quot;parse-names&quot;:false,&quot;dropping-particle&quot;:&quot;&quot;,&quot;non-dropping-particle&quot;:&quot;&quot;}],&quot;accessed&quot;:{&quot;date-parts&quot;:[[2021,11,11]]},&quot;URL&quot;:&quot;http://www.segerman.org&quot;},&quot;isTemporary&quot;:false}],&quot;properties&quot;:{&quot;noteIndex&quot;:0},&quot;isEdited&quot;:false,&quot;manualOverride&quot;:{&quot;isManuallyOverridden&quot;:false,&quot;citeprocText&quot;:&quot;[10]&quot;,&quot;manualOverrideText&quot;:&quot;&quot;},&quot;citationTag&quot;:&quot;MENDELEY_CITATION_v3_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&quot;},{&quot;citationID&quot;:&quot;MENDELEY_CITATION_49aabc42-cbca-414f-ac70-755863531978&quot;,&quot;citationItems&quot;:[{&quot;id&quot;:&quot;151c2b24-53c3-359d-9d6c-4a4f4006944c&quot;,&quot;itemData&quot;:{&quot;type&quot;:&quot;webpage&quot;,&quot;id&quot;:&quot;151c2b24-53c3-359d-9d6c-4a4f4006944c&quot;,&quot;title&quot;:&quot;Wacław Sierpiński - Wikipedia&quot;,&quot;accessed&quot;:{&quot;date-parts&quot;:[[2021,11,11]]},&quot;URL&quot;:&quot;https://en.wikipedia.org/wiki/Wac%C5%82aw_Sierpi%C5%84ski&quot;},&quot;isTemporary&quot;:false}],&quot;properties&quot;:{&quot;noteIndex&quot;:0},&quot;isEdited&quot;:false,&quot;manualOverride&quot;:{&quot;isManuallyOverridden&quot;:false,&quot;citeprocText&quot;:&quot;[9]&quot;,&quot;manualOverrideText&quot;:&quot;&quot;},&quot;citationTag&quot;:&quot;MENDELEY_CITATION_v3_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&quot;},{&quot;citationID&quot;:&quot;MENDELEY_CITATION_00f19fdf-0042-4f52-96d3-0628278ab6b3&quot;,&quot;citationItems&quot;:[{&quot;id&quot;:&quot;b7665477-86e4-35fd-929a-2dc6b8823345&quot;,&quot;itemData&quot;:{&quot;type&quot;:&quot;webpage&quot;,&quot;id&quot;:&quot;b7665477-86e4-35fd-929a-2dc6b8823345&quot;,&quot;title&quot;:&quot;Sierpinski Carpet&quot;,&quot;accessed&quot;:{&quot;date-parts&quot;:[[2021,11,11]]},&quot;URL&quot;:&quot;https://larryriddle.agnesscott.org/ifs/carpet/carpet.htm&quot;},&quot;isTemporary&quot;:false}],&quot;properties&quot;:{&quot;noteIndex&quot;:0},&quot;isEdited&quot;:false,&quot;manualOverride&quot;:{&quot;isManuallyOverridden&quot;:false,&quot;citeprocText&quot;:&quot;[11]&quot;,&quot;manualOverrideText&quot;:&quot;&quot;},&quot;citationTag&quot;:&quot;MENDELEY_CITATION_v3_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&quot;},{&quot;citationID&quot;:&quot;MENDELEY_CITATION_0ab3fbd1-2778-4bfb-a794-502fc44c5295&quot;,&quot;citationItems&quot;:[{&quot;id&quot;:&quot;86c4d07c-d232-302c-9032-437067e092fc&quot;,&quot;itemData&quot;:{&quot;type&quot;:&quot;webpage&quot;,&quot;id&quot;:&quot;86c4d07c-d232-302c-9032-437067e092fc&quot;,&quot;title&quot;:&quot;Menger Sponge | Visual Insight&quot;,&quot;accessed&quot;:{&quot;date-parts&quot;:[[2021,11,11]]},&quot;URL&quot;:&quot;https://blogs.ams.org/visualinsight/2014/03/01/menger-sponge/&quot;},&quot;isTemporary&quot;:false}],&quot;properties&quot;:{&quot;noteIndex&quot;:0},&quot;isEdited&quot;:false,&quot;manualOverride&quot;:{&quot;isManuallyOverridden&quot;:false,&quot;citeprocText&quot;:&quot;[12]&quot;,&quot;manualOverrideText&quot;:&quot;&quot;},&quot;citationTag&quot;:&quot;MENDELEY_CITATION_v3_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&quot;},{&quot;citationID&quot;:&quot;MENDELEY_CITATION_2432c28e-73a8-4b86-aeda-37ad2e5b0e54&quot;,&quot;citationItems&quot;:[{&quot;id&quot;:&quot;628fd8c4-df84-3c7e-8262-1396a3a56ccd&quot;,&quot;itemData&quot;:{&quot;type&quot;:&quot;webpage&quot;,&quot;id&quot;:&quot;628fd8c4-df84-3c7e-8262-1396a3a56ccd&quot;,&quot;title&quot;:&quot;Menger sponge - Wikipedia&quot;,&quot;accessed&quot;:{&quot;date-parts&quot;:[[2021,11,11]]},&quot;URL&quot;:&quot;https://en.wikipedia.org/wiki/Menger_sponge&quot;},&quot;isTemporary&quot;:false}],&quot;properties&quot;:{&quot;noteIndex&quot;:0},&quot;isEdited&quot;:false,&quot;manualOverride&quot;:{&quot;isManuallyOverridden&quot;:false,&quot;citeprocText&quot;:&quot;[13]&quot;,&quot;manualOverrideText&quot;:&quot;&quot;},&quot;citationTag&quot;:&quot;MENDELEY_CITATION_v3_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&quot;},{&quot;citationID&quot;:&quot;MENDELEY_CITATION_1fe29171-0669-4bad-818d-56027a8b04d2&quot;,&quot;citationItems&quot;:[{&quot;id&quot;:&quot;34e60d19-9769-33d0-8767-e790eed5cc48&quot;,&quot;itemData&quot;:{&quot;type&quot;:&quot;webpage&quot;,&quot;id&quot;:&quot;34e60d19-9769-33d0-8767-e790eed5cc48&quot;,&quot;title&quot;:&quot;3D Julia sets&quot;,&quot;author&quot;:[{&quot;family&quot;:&quot;Inigo Quilez&quot;,&quot;given&quot;:&quot;&quot;,&quot;parse-names&quot;:false,&quot;dropping-particle&quot;:&quot;&quot;,&quot;non-dropping-particle&quot;:&quot;&quot;}],&quot;accessed&quot;:{&quot;date-parts&quot;:[[2021,11,4]]},&quot;URL&quot;:&quot;https://www.iquilezles.org/www/articles/juliasets3d/juliasets3d.htm&quot;},&quot;isTemporary&quot;:false}],&quot;properties&quot;:{&quot;noteIndex&quot;:0},&quot;isEdited&quot;:false,&quot;manualOverride&quot;:{&quot;isManuallyOverridden&quot;:false,&quot;citeprocText&quot;:&quot;[14]&quot;,&quot;manualOverrideText&quot;:&quot;&quot;},&quot;citationTag&quot;:&quot;MENDELEY_CITATION_v3_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&quot;},{&quot;citationID&quot;:&quot;MENDELEY_CITATION_94efab22-525e-419c-88a4-d861efdc1347&quot;,&quot;citationItems&quot;:[{&quot;id&quot;:&quot;34e60d19-9769-33d0-8767-e790eed5cc48&quot;,&quot;itemData&quot;:{&quot;type&quot;:&quot;webpage&quot;,&quot;id&quot;:&quot;34e60d19-9769-33d0-8767-e790eed5cc48&quot;,&quot;title&quot;:&quot;3D Julia sets&quot;,&quot;author&quot;:[{&quot;family&quot;:&quot;Inigo Quilez&quot;,&quot;given&quot;:&quot;&quot;,&quot;parse-names&quot;:false,&quot;dropping-particle&quot;:&quot;&quot;,&quot;non-dropping-particle&quot;:&quot;&quot;}],&quot;accessed&quot;:{&quot;date-parts&quot;:[[2021,11,4]]},&quot;URL&quot;:&quot;https://www.iquilezles.org/www/articles/juliasets3d/juliasets3d.htm&quot;},&quot;isTemporary&quot;:false}],&quot;properties&quot;:{&quot;noteIndex&quot;:0},&quot;isEdited&quot;:false,&quot;manualOverride&quot;:{&quot;isManuallyOverridden&quot;:false,&quot;citeprocText&quot;:&quot;[14]&quot;,&quot;manualOverrideText&quot;:&quot;&quot;},&quot;citationTag&quot;:&quot;MENDELEY_CITATION_v3_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&quot;},{&quot;citationID&quot;:&quot;MENDELEY_CITATION_be140c09-f683-42bc-966e-6d88744f2fad&quot;,&quot;citationItems&quot;:[{&quot;id&quot;:&quot;27429f15-b8d6-3632-ba7c-2d8c6cb9f2dd&quot;,&quot;itemData&quot;:{&quot;type&quot;:&quot;article-journal&quot;,&quot;id&quot;:&quot;27429f15-b8d6-3632-ba7c-2d8c6cb9f2dd&quot;,&quot;title&quot;:&quot;Real-time rendering of complex fractals&quot;,&quot;author&quot;:[{&quot;family&quot;:&quot;Silva&quot;,&quot;given&quot;:&quot;Vinícius&quot;,&quot;parse-names&quot;:false,&quot;dropping-particle&quot;:&quot;&quot;,&quot;non-dropping-particle&quot;:&quot;da&quot;},{&quot;family&quot;:&quot;Novello&quot;,&quot;given&quot;:&quot;Tiago&quot;,&quot;parse-names&quot;:false,&quot;dropping-particle&quot;:&quot;&quot;,&quot;non-dropping-particle&quot;:&quot;&quot;},{&quot;family&quot;:&quot;Lopes&quot;,&quot;given&quot;:&quot;Hélio&quot;,&quot;parse-names&quot;:false,&quot;dropping-particle&quot;:&quot;&quot;,&quot;non-dropping-particle&quot;:&quot;&quot;},{&quot;family&quot;:&quot;Velho&quot;,&quot;given&quot;:&quot;Luiz&quot;,&quot;parse-names&quot;:false,&quot;dropping-particle&quot;:&quot;&quot;,&quot;non-dropping-particle&quot;:&quot;&quot;}],&quot;URL&quot;:&quot;http://arxiv.org/abs/2102.01747&quot;,&quot;issued&quot;:{&quot;date-parts&quot;:[[2021,2,2]]},&quot;abstract&quot;:&quot;This chapter describes how to use intersection and closest-hit shaders to implement real-time visualizations of complex fractals using distance functions. The Mandelbulb and Julia Sets are used as examples.&quot;},&quot;isTemporary&quot;:false}],&quot;properties&quot;:{&quot;noteIndex&quot;:0},&quot;isEdited&quot;:false,&quot;manualOverride&quot;:{&quot;isManuallyOverridden&quot;:false,&quot;citeprocText&quot;:&quot;[15]&quot;,&quot;manualOverrideText&quot;:&quot;&quot;},&quot;citationTag&quot;:&quot;MENDELEY_CITATION_v3_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&quot;},{&quot;citationID&quot;:&quot;MENDELEY_CITATION_0f9420df-0e1e-45e4-ab16-0464106fad24&quot;,&quot;citationItems&quot;:[{&quot;id&quot;:&quot;27429f15-b8d6-3632-ba7c-2d8c6cb9f2dd&quot;,&quot;itemData&quot;:{&quot;type&quot;:&quot;article-journal&quot;,&quot;id&quot;:&quot;27429f15-b8d6-3632-ba7c-2d8c6cb9f2dd&quot;,&quot;title&quot;:&quot;Real-time rendering of complex fractals&quot;,&quot;author&quot;:[{&quot;family&quot;:&quot;Silva&quot;,&quot;given&quot;:&quot;Vinícius&quot;,&quot;parse-names&quot;:false,&quot;dropping-particle&quot;:&quot;&quot;,&quot;non-dropping-particle&quot;:&quot;da&quot;},{&quot;family&quot;:&quot;Novello&quot;,&quot;given&quot;:&quot;Tiago&quot;,&quot;parse-names&quot;:false,&quot;dropping-particle&quot;:&quot;&quot;,&quot;non-dropping-particle&quot;:&quot;&quot;},{&quot;family&quot;:&quot;Lopes&quot;,&quot;given&quot;:&quot;Hélio&quot;,&quot;parse-names&quot;:false,&quot;dropping-particle&quot;:&quot;&quot;,&quot;non-dropping-particle&quot;:&quot;&quot;},{&quot;family&quot;:&quot;Velho&quot;,&quot;given&quot;:&quot;Luiz&quot;,&quot;parse-names&quot;:false,&quot;dropping-particle&quot;:&quot;&quot;,&quot;non-dropping-particle&quot;:&quot;&quot;}],&quot;URL&quot;:&quot;http://arxiv.org/abs/2102.01747&quot;,&quot;issued&quot;:{&quot;date-parts&quot;:[[2021,2,2]]},&quot;abstract&quot;:&quot;This chapter describes how to use intersection and closest-hit shaders to implement real-time visualizations of complex fractals using distance functions. The Mandelbulb and Julia Sets are used as examples.&quot;},&quot;isTemporary&quot;:false}],&quot;properties&quot;:{&quot;noteIndex&quot;:0},&quot;isEdited&quot;:false,&quot;manualOverride&quot;:{&quot;isManuallyOverridden&quot;:false,&quot;citeprocText&quot;:&quot;[15]&quot;,&quot;manualOverrideText&quot;:&quot;&quot;},&quot;citationTag&quot;:&quot;MENDELEY_CITATION_v3_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&quot;},{&quot;citationID&quot;:&quot;MENDELEY_CITATION_3163b9fb-2377-4a6c-a84a-96293779946d&quot;,&quot;citationItems&quot;:[{&quot;id&quot;:&quot;55491f45-de5e-3893-83c7-ea900c515c74&quot;,&quot;itemData&quot;:{&quot;type&quot;:&quot;report&quot;,&quot;id&quot;:&quot;55491f45-de5e-3893-83c7-ea900c515c74&quot;,&quot;title&quot;:&quot;Ray Tracing: A Tool for All&quot;,&quot;author&quot;:[{&quot;family&quot;:&quot;Peddie&quot;,&quot;given&quot;:&quot;Jon&quot;,&quot;parse-names&quot;:false,&quot;dropping-particle&quot;:&quot;&quot;,&quot;non-dropping-particle&quot;:&quot;&quot;}]},&quot;isTemporary&quot;:false}],&quot;properties&quot;:{&quot;noteIndex&quot;:0},&quot;isEdited&quot;:false,&quot;manualOverride&quot;:{&quot;isManuallyOverridden&quot;:true,&quot;citeprocText&quot;:&quot;[16]&quot;,&quot;manualOverrideText&quot;:&quot;[1]&quot;},&quot;citationTag&quot;:&quot;MENDELEY_CITATION_v3_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&quot;},{&quot;citationID&quot;:&quot;MENDELEY_CITATION_5479e94a-b272-4f65-9588-18e1185d95db&quot;,&quot;citationItems&quot;:[{&quot;id&quot;:&quot;27429f15-b8d6-3632-ba7c-2d8c6cb9f2dd&quot;,&quot;itemData&quot;:{&quot;type&quot;:&quot;article-journal&quot;,&quot;id&quot;:&quot;27429f15-b8d6-3632-ba7c-2d8c6cb9f2dd&quot;,&quot;title&quot;:&quot;Real-time rendering of complex fractals&quot;,&quot;author&quot;:[{&quot;family&quot;:&quot;Silva&quot;,&quot;given&quot;:&quot;Vinícius&quot;,&quot;parse-names&quot;:false,&quot;dropping-particle&quot;:&quot;&quot;,&quot;non-dropping-particle&quot;:&quot;da&quot;},{&quot;family&quot;:&quot;Novello&quot;,&quot;given&quot;:&quot;Tiago&quot;,&quot;parse-names&quot;:false,&quot;dropping-particle&quot;:&quot;&quot;,&quot;non-dropping-particle&quot;:&quot;&quot;},{&quot;family&quot;:&quot;Lopes&quot;,&quot;given&quot;:&quot;Hélio&quot;,&quot;parse-names&quot;:false,&quot;dropping-particle&quot;:&quot;&quot;,&quot;non-dropping-particle&quot;:&quot;&quot;},{&quot;family&quot;:&quot;Velho&quot;,&quot;given&quot;:&quot;Luiz&quot;,&quot;parse-names&quot;:false,&quot;dropping-particle&quot;:&quot;&quot;,&quot;non-dropping-particle&quot;:&quot;&quot;}],&quot;URL&quot;:&quot;http://arxiv.org/abs/2102.01747&quot;,&quot;issued&quot;:{&quot;date-parts&quot;:[[2021,2,2]]},&quot;abstract&quot;:&quot;This chapter describes how to use intersection and closest-hit shaders to implement real-time visualizations of complex fractals using distance functions. The Mandelbulb and Julia Sets are used as examples.&quot;},&quot;isTemporary&quot;:false}],&quot;properties&quot;:{&quot;noteIndex&quot;:0},&quot;isEdited&quot;:false,&quot;manualOverride&quot;:{&quot;isManuallyOverridden&quot;:true,&quot;citeprocText&quot;:&quot;[15]&quot;,&quot;manualOverrideText&quot;:&quot;[2]&quot;},&quot;citationTag&quot;:&quot;MENDELEY_CITATION_v3_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&quot;},{&quot;citationID&quot;:&quot;MENDELEY_CITATION_b5f75382-58a7-41ab-93d6-4c7855bf9cc4&quot;,&quot;citationItems&quot;:[{&quot;id&quot;:&quot;2283440a-37c0-32d3-8df5-9ec508789354&quot;,&quot;itemData&quot;:{&quot;type&quot;:&quot;book&quot;,&quot;id&quot;:&quot;2283440a-37c0-32d3-8df5-9ec508789354&quot;,&quot;title&quot;:&quot;What is Ambient Occlusion? Does it Matter in Games?&quot;,&quot;accessed&quot;:{&quot;date-parts&quot;:[[2021,11,3]]},&quot;URL&quot;:&quot;https://thewiredshopper.com/ambient-occlusion/?nonitro=1&quot;},&quot;isTemporary&quot;:false}],&quot;properties&quot;:{&quot;noteIndex&quot;:0},&quot;isEdited&quot;:false,&quot;manualOverride&quot;:{&quot;isManuallyOverridden&quot;:true,&quot;citeprocText&quot;:&quot;[17]&quot;,&quot;manualOverrideText&quot;:&quot;[3]&quot;},&quot;citationTag&quot;:&quot;MENDELEY_CITATION_v3_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&quot;},{&quot;citationID&quot;:&quot;MENDELEY_CITATION_eeb765fc-39aa-4289-902f-0a4be9271c95&quot;,&quot;citationItems&quot;:[{&quot;id&quot;:&quot;da40aebf-cc03-313e-8e5c-916a6c6049b3&quot;,&quot;itemData&quot;:{&quot;type&quot;:&quot;webpage&quot;,&quot;id&quot;:&quot;da40aebf-cc03-313e-8e5c-916a6c6049b3&quot;,&quot;title&quot;:&quot;Distance Estimated 3D Fractals&quot;,&quot;author&quot;:[{&quot;family&quot;:&quot;Mikael Hvidtfeldt Christensen&quot;,&quot;given&quot;:&quot;&quot;,&quot;parse-names&quot;:false,&quot;dropping-particle&quot;:&quot;&quot;,&quot;non-dropping-particle&quot;:&quot;&quot;}],&quot;accessed&quot;:{&quot;date-parts&quot;:[[2021,11,4]]},&quot;URL&quot;:&quot;http://blog.hvidtfeldts.net/index.php/2011/08/distance-estimated-3d-fractals-ii-lighting-and-coloring/&quot;,&quot;issued&quot;:{&quot;date-parts&quot;:[[2011]]}},&quot;isTemporary&quot;:false}],&quot;properties&quot;:{&quot;noteIndex&quot;:0},&quot;isEdited&quot;:false,&quot;manualOverride&quot;:{&quot;isManuallyOverridden&quot;:true,&quot;citeprocText&quot;:&quot;[18]&quot;,&quot;manualOverrideText&quot;:&quot;[4]&quot;},&quot;citationTag&quot;:&quot;MENDELEY_CITATION_v3_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&quot;},{&quot;citationID&quot;:&quot;MENDELEY_CITATION_8894c21d-a2e0-4f8a-9897-45985e63af6e&quot;,&quot;citationItems&quot;:[{&quot;id&quot;:&quot;28095667-d521-344e-b546-0890d94a3b56&quot;,&quot;itemData&quot;:{&quot;type&quot;:&quot;webpage&quot;,&quot;id&quot;:&quot;28095667-d521-344e-b546-0890d94a3b56&quot;,&quot;title&quot;:&quot;Soft Shadows in Raymarched SDFs&quot;,&quot;author&quot;:[{&quot;family&quot;:&quot;Inigo Quilez&quot;,&quot;given&quot;:&quot;&quot;,&quot;parse-names&quot;:false,&quot;dropping-particle&quot;:&quot;&quot;,&quot;non-dropping-particle&quot;:&quot;&quot;}],&quot;accessed&quot;:{&quot;date-parts&quot;:[[2021,11,4]]},&quot;URL&quot;:&quot;https://iquilezles.org/www/articles/rmshadows/rmshadows.htm&quot;,&quot;issued&quot;:{&quot;date-parts&quot;:[[2010]]}},&quot;isTemporary&quot;:false}],&quot;properties&quot;:{&quot;noteIndex&quot;:0},&quot;isEdited&quot;:false,&quot;manualOverride&quot;:{&quot;isManuallyOverridden&quot;:true,&quot;citeprocText&quot;:&quot;[19]&quot;,&quot;manualOverrideText&quot;:&quot;[5]&quot;},&quot;citationTag&quot;:&quot;MENDELEY_CITATION_v3_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&quot;},{&quot;citationID&quot;:&quot;MENDELEY_CITATION_ee6d0c26-815a-450a-9afd-f9052ec39e14&quot;,&quot;citationItems&quot;:[{&quot;id&quot;:&quot;da40aebf-cc03-313e-8e5c-916a6c6049b3&quot;,&quot;itemData&quot;:{&quot;type&quot;:&quot;webpage&quot;,&quot;id&quot;:&quot;da40aebf-cc03-313e-8e5c-916a6c6049b3&quot;,&quot;title&quot;:&quot;Distance Estimated 3D Fractals&quot;,&quot;author&quot;:[{&quot;family&quot;:&quot;Mikael Hvidtfeldt Christensen&quot;,&quot;given&quot;:&quot;&quot;,&quot;parse-names&quot;:false,&quot;dropping-particle&quot;:&quot;&quot;,&quot;non-dropping-particle&quot;:&quot;&quot;}],&quot;accessed&quot;:{&quot;date-parts&quot;:[[2021,11,4]]},&quot;URL&quot;:&quot;http://blog.hvidtfeldts.net/index.php/2011/08/distance-estimated-3d-fractals-ii-lighting-and-coloring/&quot;,&quot;issued&quot;:{&quot;date-parts&quot;:[[2011]]}},&quot;isTemporary&quot;:false}],&quot;properties&quot;:{&quot;noteIndex&quot;:0},&quot;isEdited&quot;:false,&quot;manualOverride&quot;:{&quot;isManuallyOverridden&quot;:true,&quot;citeprocText&quot;:&quot;[18]&quot;,&quot;manualOverrideText&quot;:&quot;[4]&quot;},&quot;citationTag&quot;:&quot;MENDELEY_CITATION_v3_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&quot;},{&quot;citationID&quot;:&quot;MENDELEY_CITATION_8f6d40c1-eeac-465c-ade7-0885f3815c0b&quot;,&quot;citationItems&quot;:[{&quot;id&quot;:&quot;3cc9b14e-3c7f-34c9-a918-8b8240183766&quot;,&quot;itemData&quot;:{&quot;type&quot;:&quot;webpage&quot;,&quot;id&quot;:&quot;3cc9b14e-3c7f-34c9-a918-8b8240183766&quot;,&quot;title&quot;:&quot;distance functions&quot;,&quot;author&quot;:[{&quot;family&quot;:&quot;Inigo Quilez&quot;,&quot;given&quot;:&quot;&quot;,&quot;parse-names&quot;:false,&quot;dropping-particle&quot;:&quot;&quot;,&quot;non-dropping-particle&quot;:&quot;&quot;}],&quot;accessed&quot;:{&quot;date-parts&quot;:[[2021,10,28]]},&quot;URL&quot;:&quot;https://www.iquilezles.org/www/articles/distfunctions/distfunctions.htm&quot;,&quot;issued&quot;:{&quot;date-parts&quot;:[[2013]]}},&quot;isTemporary&quot;:false}],&quot;properties&quot;:{&quot;noteIndex&quot;:0},&quot;isEdited&quot;:false,&quot;manualOverride&quot;:{&quot;isManuallyOverridden&quot;:true,&quot;citeprocText&quot;:&quot;[20]&quot;,&quot;manualOverrideText&quot;:&quot;[6]&quot;},&quot;citationTag&quot;:&quot;MENDELEY_CITATION_v3_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&quot;},{&quot;citationID&quot;:&quot;MENDELEY_CITATION_3b4aa5ca-76ce-4e32-b284-3b3790c9f64c&quot;,&quot;citationItems&quot;:[{&quot;id&quot;:&quot;27f08846-195c-3e45-8024-d0a3b2956f3c&quot;,&quot;itemData&quot;:{&quot;type&quot;:&quot;webpage&quot;,&quot;id&quot;:&quot;27f08846-195c-3e45-8024-d0a3b2956f3c&quot;,&quot;title&quot;:&quot;The C++ for OpenCL 1.0 Programming Language Documentation&quot;,&quot;author&quot;:[{&quot;family&quot;:&quot;Khronos®&quot;,&quot;given&quot;:&quot;&quot;,&quot;parse-names&quot;:false,&quot;dropping-particle&quot;:&quot;&quot;,&quot;non-dropping-particle&quot;:&quot;&quot;}],&quot;accessed&quot;:{&quot;date-parts&quot;:[[2021,11,4]]},&quot;URL&quot;:&quot;https://www.khronos.org/opencl/assets/CXX_for_OpenCL.html#_the_c_for_opencl_programming_language&quot;,&quot;issued&quot;:{&quot;date-parts&quot;:[[2021]]}},&quot;isTemporary&quot;:false}],&quot;properties&quot;:{&quot;noteIndex&quot;:0},&quot;isEdited&quot;:false,&quot;manualOverride&quot;:{&quot;isManuallyOverridden&quot;:true,&quot;citeprocText&quot;:&quot;[21]&quot;,&quot;manualOverrideText&quot;:&quot;[7]&quot;},&quot;citationTag&quot;:&quot;MENDELEY_CITATION_v3_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&quot;},{&quot;citationID&quot;:&quot;MENDELEY_CITATION_2948c94d-ec9c-4e07-9eee-da5a365571f1&quot;,&quot;citationItems&quot;:[{&quot;id&quot;:&quot;1e351df1-e6b9-333e-a7a5-2b7d740f4ae6&quot;,&quot;itemData&quot;:{&quot;type&quot;:&quot;webpage&quot;,&quot;id&quot;:&quot;1e351df1-e6b9-333e-a7a5-2b7d740f4ae6&quot;,&quot;title&quot;:&quot;Mandelbulb&quot;,&quot;author&quot;:[{&quot;family&quot;:&quot;Inigo Quilez&quot;,&quot;given&quot;:&quot;&quot;,&quot;parse-names&quot;:false,&quot;dropping-particle&quot;:&quot;&quot;,&quot;non-dropping-particle&quot;:&quot;&quot;}],&quot;accessed&quot;:{&quot;date-parts&quot;:[[2021,11,4]]},&quot;URL&quot;:&quot;https://www.iquilezles.org/www/articles/mandelbulb/mandelbulb.htm&quot;,&quot;issued&quot;:{&quot;date-parts&quot;:[[2009]]}},&quot;isTemporary&quot;:false}],&quot;properties&quot;:{&quot;noteIndex&quot;:0},&quot;isEdited&quot;:false,&quot;manualOverride&quot;:{&quot;isManuallyOverridden&quot;:false,&quot;citeprocText&quot;:&quot;[22]&quot;,&quot;manualOverrideText&quot;:&quot;&quot;},&quot;citationTag&quot;:&quot;MENDELEY_CITATION_v3_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&quot;}]"/>
     <we:property name="MENDELEY_CITATIONS_STYLE" value="&quot;https://www.zotero.org/styles/ieee&quot;"/>
   </we:properties>
   <we:bindings/>

--- a/Deliverable 1/Real-time Rendering of 3D “Fractal-like” Geometry Research Report.docx
+++ b/Deliverable 1/Real-time Rendering of 3D “Fractal-like” Geometry Research Report.docx
@@ -6233,13 +6233,8 @@
       <w:r>
         <w:t xml:space="preserve">. </w:t>
       </w:r>
-      <w:proofErr w:type="spellStart"/>
-      <w:r>
-        <w:t>Beniot</w:t>
-      </w:r>
-      <w:proofErr w:type="spellEnd"/>
-      <w:r>
-        <w:t xml:space="preserve"> Mandelbrot, </w:t>
+      <w:r>
+        <w:t xml:space="preserve">Beniot Mandelbrot, </w:t>
       </w:r>
       <w:r>
         <w:t xml:space="preserve">the </w:t>
@@ -6654,15 +6649,7 @@
         <w:t xml:space="preserve">3D fractals. </w:t>
       </w:r>
       <w:r>
-        <w:t xml:space="preserve">These exists many programs designed to render 3D fractals, however, the majority are created using some </w:t>
-      </w:r>
-      <w:proofErr w:type="spellStart"/>
-      <w:r>
-        <w:t>from</w:t>
-      </w:r>
-      <w:proofErr w:type="spellEnd"/>
-      <w:r>
-        <w:t xml:space="preserve"> of shader language code, and contain massive amounts of code duplication between scenes.</w:t>
+        <w:t>These exists many programs designed to render 3D fractals, however, the majority are created using some from of shader language code, and contain massive amounts of code duplication between scenes.</w:t>
       </w:r>
       <w:r>
         <w:t xml:space="preserve"> These programs require a </w:t>
@@ -7961,13 +7948,8 @@
       <w:r>
         <w:t xml:space="preserve"> </w:t>
       </w:r>
-      <w:proofErr w:type="spellStart"/>
-      <w:r>
-        <w:t>Benua</w:t>
-      </w:r>
-      <w:proofErr w:type="spellEnd"/>
-      <w:r>
-        <w:t xml:space="preserve"> </w:t>
+      <w:r>
+        <w:t xml:space="preserve">Benua </w:t>
       </w:r>
       <w:r>
         <w:t>Mandelbrot</w:t>
@@ -7994,13 +7976,8 @@
         <w:t xml:space="preserve"> word</w:t>
       </w:r>
       <w:r>
-        <w:t xml:space="preserve"> </w:t>
-      </w:r>
-      <w:proofErr w:type="spellStart"/>
-      <w:r>
-        <w:t>frāctus</w:t>
-      </w:r>
-      <w:proofErr w:type="spellEnd"/>
+        <w:t xml:space="preserve"> frāctus</w:t>
+      </w:r>
       <w:r>
         <w:t>, meaning fractured</w:t>
       </w:r>
@@ -8258,12 +8235,10 @@
         <w:pStyle w:val="Heading3"/>
       </w:pPr>
       <w:bookmarkStart w:id="21" w:name="_Toc87519555"/>
-      <w:proofErr w:type="spellStart"/>
       <w:r>
         <w:lastRenderedPageBreak/>
         <w:t>Sierpiński</w:t>
       </w:r>
-      <w:proofErr w:type="spellEnd"/>
       <w:r>
         <w:t xml:space="preserve"> </w:t>
       </w:r>
@@ -8279,33 +8254,27 @@
       <w:r>
         <w:t xml:space="preserve">The </w:t>
       </w:r>
-      <w:proofErr w:type="spellStart"/>
       <w:r>
         <w:t>Sierpiński</w:t>
       </w:r>
-      <w:proofErr w:type="spellEnd"/>
       <w:r>
         <w:t xml:space="preserve"> tetrahedron</w:t>
       </w:r>
       <w:r>
         <w:t xml:space="preserve">, also known as the </w:t>
       </w:r>
-      <w:proofErr w:type="spellStart"/>
       <w:r>
         <w:t>Sierpiński</w:t>
       </w:r>
-      <w:proofErr w:type="spellEnd"/>
       <w:r>
         <w:t xml:space="preserve"> pyramid, </w:t>
       </w:r>
       <w:r>
         <w:t xml:space="preserve">is a 3D representation of the famous </w:t>
       </w:r>
-      <w:proofErr w:type="spellStart"/>
       <w:r>
         <w:t>Sierpiński</w:t>
       </w:r>
-      <w:proofErr w:type="spellEnd"/>
       <w:r>
         <w:t xml:space="preserve"> tringle</w:t>
       </w:r>
@@ -8315,19 +8284,9 @@
       <w:r>
         <w:t xml:space="preserve">named after the Polish mathematician </w:t>
       </w:r>
-      <w:proofErr w:type="spellStart"/>
-      <w:r>
-        <w:t>Wacław</w:t>
-      </w:r>
-      <w:proofErr w:type="spellEnd"/>
-      <w:r>
-        <w:t xml:space="preserve"> </w:t>
-      </w:r>
-      <w:proofErr w:type="spellStart"/>
-      <w:r>
-        <w:t>Sierpiński</w:t>
-      </w:r>
-      <w:proofErr w:type="spellEnd"/>
+      <w:r>
+        <w:t>Wacław Sierpiński</w:t>
+      </w:r>
       <w:r>
         <w:t xml:space="preserve"> </w:t>
       </w:r>
@@ -8360,11 +8319,9 @@
       <w:r>
         <w:t xml:space="preserve">The </w:t>
       </w:r>
-      <w:proofErr w:type="spellStart"/>
       <w:r>
         <w:t>Sierpiński</w:t>
       </w:r>
-      <w:proofErr w:type="spellEnd"/>
       <w:r>
         <w:t xml:space="preserve"> triangle is one of the most simple and elegant fractals</w:t>
       </w:r>
@@ -8594,11 +8551,9 @@
       <w:r>
         <w:t xml:space="preserve"> </w:t>
       </w:r>
-      <w:proofErr w:type="spellStart"/>
       <w:r>
         <w:t>Sierpiński</w:t>
       </w:r>
-      <w:proofErr w:type="spellEnd"/>
       <w:r>
         <w:t xml:space="preserve"> triangle </w:t>
       </w:r>
@@ -8694,34 +8649,27 @@
       <w:r>
         <w:t xml:space="preserve">the </w:t>
       </w:r>
-      <w:proofErr w:type="spellStart"/>
+      <w:r>
+        <w:t>Sierpiński tetrahedron</w:t>
+      </w:r>
+      <w:r>
+        <w:t xml:space="preserve"> as computer memory is finite and can only store </w:t>
+      </w:r>
+      <w:r>
+        <w:t xml:space="preserve">limited number of </w:t>
+      </w:r>
+      <w:r>
+        <w:t>objects</w:t>
+      </w:r>
+      <w:r>
+        <w:t xml:space="preserve">. </w:t>
+      </w:r>
+      <w:r>
+        <w:t xml:space="preserve">The </w:t>
+      </w:r>
       <w:r>
         <w:t>Sierpiński</w:t>
       </w:r>
-      <w:proofErr w:type="spellEnd"/>
-      <w:r>
-        <w:t xml:space="preserve"> tetrahedron</w:t>
-      </w:r>
-      <w:r>
-        <w:t xml:space="preserve"> as computer memory is finite and can only store </w:t>
-      </w:r>
-      <w:r>
-        <w:t xml:space="preserve">limited number of </w:t>
-      </w:r>
-      <w:r>
-        <w:t>objects</w:t>
-      </w:r>
-      <w:r>
-        <w:t xml:space="preserve">. </w:t>
-      </w:r>
-      <w:r>
-        <w:t xml:space="preserve">The </w:t>
-      </w:r>
-      <w:proofErr w:type="spellStart"/>
-      <w:r>
-        <w:t>Sierpiński</w:t>
-      </w:r>
-      <w:proofErr w:type="spellEnd"/>
       <w:r>
         <w:t xml:space="preserve"> triangle increases by a factor of 3 each iteration and the tetrahedron by a factor of 4. </w:t>
       </w:r>
@@ -8782,11 +8730,9 @@
       <w:r>
         <w:t xml:space="preserve">in </w:t>
       </w:r>
-      <w:proofErr w:type="spellStart"/>
       <w:r>
         <w:t>Sierpiński</w:t>
       </w:r>
-      <w:proofErr w:type="spellEnd"/>
       <w:r>
         <w:t xml:space="preserve"> </w:t>
       </w:r>
@@ -8875,11 +8821,9 @@
               <w:pStyle w:val="Subtitle"/>
               <w:jc w:val="center"/>
             </w:pPr>
-            <w:proofErr w:type="spellStart"/>
             <w:r>
               <w:t>Sierpiński</w:t>
             </w:r>
-            <w:proofErr w:type="spellEnd"/>
             <w:r>
               <w:t xml:space="preserve"> pyramid</w:t>
             </w:r>
@@ -8895,13 +8839,8 @@
               <w:pStyle w:val="Subtitle"/>
               <w:jc w:val="center"/>
             </w:pPr>
-            <w:proofErr w:type="spellStart"/>
             <w:r>
-              <w:t>Sierpiński</w:t>
-            </w:r>
-            <w:proofErr w:type="spellEnd"/>
-            <w:r>
-              <w:t xml:space="preserve"> </w:t>
+              <w:t xml:space="preserve">Sierpiński </w:t>
             </w:r>
             <w:r>
               <w:t>t</w:t>
@@ -9139,75 +9078,42 @@
         <w:pStyle w:val="Heading3"/>
       </w:pPr>
       <w:bookmarkStart w:id="22" w:name="_Toc87519556"/>
-      <w:proofErr w:type="spellStart"/>
-      <w:r>
-        <w:t>Menger</w:t>
-      </w:r>
-      <w:proofErr w:type="spellEnd"/>
+      <w:r>
+        <w:t xml:space="preserve">Menger </w:t>
+      </w:r>
+      <w:r>
+        <w:t>S</w:t>
+      </w:r>
+      <w:r>
+        <w:t>ponge</w:t>
+      </w:r>
+      <w:bookmarkEnd w:id="22"/>
       <w:r>
         <w:t xml:space="preserve"> </w:t>
       </w:r>
-      <w:r>
-        <w:t>S</w:t>
-      </w:r>
-      <w:r>
-        <w:t>ponge</w:t>
-      </w:r>
-      <w:bookmarkEnd w:id="22"/>
-      <w:r>
-        <w:t xml:space="preserve"> </w:t>
-      </w:r>
     </w:p>
     <w:p>
       <w:pPr>
         <w:spacing w:line="360" w:lineRule="auto"/>
       </w:pPr>
       <w:r>
-        <w:t xml:space="preserve">The </w:t>
-      </w:r>
-      <w:proofErr w:type="spellStart"/>
-      <w:r>
-        <w:t>Menger</w:t>
-      </w:r>
-      <w:proofErr w:type="spellEnd"/>
-      <w:r>
-        <w:t xml:space="preserve"> sponge, also known </w:t>
-      </w:r>
-      <w:r>
-        <w:t xml:space="preserve">as the </w:t>
-      </w:r>
-      <w:proofErr w:type="spellStart"/>
-      <w:r>
-        <w:t>Menger</w:t>
-      </w:r>
-      <w:proofErr w:type="spellEnd"/>
-      <w:r>
-        <w:t xml:space="preserve"> cube or </w:t>
-      </w:r>
-      <w:proofErr w:type="spellStart"/>
+        <w:t xml:space="preserve">The Menger sponge, also known </w:t>
+      </w:r>
+      <w:r>
+        <w:t xml:space="preserve">as the Menger cube or </w:t>
+      </w:r>
       <w:r>
         <w:t>Sierpiński</w:t>
       </w:r>
-      <w:proofErr w:type="spellEnd"/>
       <w:r>
         <w:t xml:space="preserve"> cube, is another 3D representation </w:t>
       </w:r>
       <w:r>
         <w:t xml:space="preserve">of a 2D fractal patten created by Polish mathematician </w:t>
       </w:r>
-      <w:proofErr w:type="spellStart"/>
-      <w:r>
-        <w:t>Wacław</w:t>
-      </w:r>
-      <w:proofErr w:type="spellEnd"/>
-      <w:r>
-        <w:t xml:space="preserve"> </w:t>
-      </w:r>
-      <w:proofErr w:type="spellStart"/>
-      <w:r>
-        <w:t>Sierpiński</w:t>
-      </w:r>
-      <w:proofErr w:type="spellEnd"/>
+      <w:r>
+        <w:t>Wacław Sierpiński</w:t>
+      </w:r>
       <w:r>
         <w:t xml:space="preserve"> </w:t>
       </w:r>
@@ -9238,15 +9144,7 @@
         <w:t xml:space="preserve"> </w:t>
       </w:r>
       <w:r>
-        <w:t xml:space="preserve">The </w:t>
-      </w:r>
-      <w:proofErr w:type="spellStart"/>
-      <w:r>
-        <w:t>Menger</w:t>
-      </w:r>
-      <w:proofErr w:type="spellEnd"/>
-      <w:r>
-        <w:t xml:space="preserve"> sponge</w:t>
+        <w:t>The Menger sponge</w:t>
       </w:r>
       <w:r>
         <w:t xml:space="preserve"> is a 3D representation of the </w:t>
@@ -9254,11 +9152,9 @@
       <w:r>
         <w:t xml:space="preserve">2D </w:t>
       </w:r>
-      <w:proofErr w:type="spellStart"/>
       <w:r>
         <w:t>Sierpiński</w:t>
       </w:r>
-      <w:proofErr w:type="spellEnd"/>
       <w:r>
         <w:t xml:space="preserve"> carpet </w:t>
       </w:r>
@@ -9268,11 +9164,9 @@
       <w:r>
         <w:t xml:space="preserve">follows very similar recursive rules to the </w:t>
       </w:r>
-      <w:proofErr w:type="spellStart"/>
       <w:r>
         <w:t>Sierpiński</w:t>
       </w:r>
-      <w:proofErr w:type="spellEnd"/>
       <w:r>
         <w:t xml:space="preserve"> </w:t>
       </w:r>
@@ -9450,11 +9344,9 @@
       <w:r>
         <w:t xml:space="preserve"> </w:t>
       </w:r>
-      <w:proofErr w:type="spellStart"/>
       <w:r>
         <w:t>Sierpiński</w:t>
       </w:r>
-      <w:proofErr w:type="spellEnd"/>
       <w:r>
         <w:t xml:space="preserve"> carpet (left) </w:t>
       </w:r>
@@ -9521,37 +9413,17 @@
       <w:r>
         <w:t xml:space="preserve">The number of objects required to create these fractals at various recursive depths increases similarly to the </w:t>
       </w:r>
-      <w:proofErr w:type="spellStart"/>
       <w:r>
         <w:t>Sierpiński</w:t>
       </w:r>
-      <w:proofErr w:type="spellEnd"/>
       <w:r>
         <w:t xml:space="preserve"> triangle and tetrahedron, but at a different rate. The </w:t>
       </w:r>
-      <w:proofErr w:type="spellStart"/>
       <w:r>
         <w:t>Sierpiński</w:t>
       </w:r>
-      <w:proofErr w:type="spellEnd"/>
-      <w:r>
-        <w:t xml:space="preserve"> carpet increases by a factor of 8 each iteration and the </w:t>
-      </w:r>
-      <w:proofErr w:type="spellStart"/>
-      <w:r>
-        <w:t>Menger</w:t>
-      </w:r>
-      <w:proofErr w:type="spellEnd"/>
-      <w:r>
-        <w:t xml:space="preserve"> sponge by a factor of 20. A </w:t>
-      </w:r>
-      <w:proofErr w:type="spellStart"/>
-      <w:r>
-        <w:t>Menger</w:t>
-      </w:r>
-      <w:proofErr w:type="spellEnd"/>
-      <w:r>
-        <w:t xml:space="preserve"> cube at recursive depth </w:t>
+      <w:r>
+        <w:t xml:space="preserve"> carpet increases by a factor of 8 each iteration and the Menger sponge by a factor of 20. A Menger cube at recursive depth </w:t>
       </w:r>
       <m:oMath>
         <m:r>
@@ -9691,68 +9563,266 @@
       <w:pPr>
         <w:pStyle w:val="Heading3"/>
       </w:pPr>
-      <w:bookmarkStart w:id="23" w:name="_Toc87519557"/>
-      <w:r>
-        <w:t>Julia Sets</w:t>
+      <w:bookmarkStart w:id="23" w:name="_Toc87519558"/>
+      <w:r>
+        <w:t>Mandel Bulb</w:t>
       </w:r>
       <w:bookmarkEnd w:id="23"/>
+    </w:p>
+    <w:p>
+      <w:r>
+        <w:t xml:space="preserve">The mandel bulb </w:t>
+      </w:r>
+    </w:p>
+    <w:p>
+      <w:r>
+        <w:t xml:space="preserve">A </w:t>
+      </w:r>
+      <w:r>
+        <w:t xml:space="preserve">true </w:t>
+      </w:r>
+      <w:r>
+        <w:t xml:space="preserve">canonical </w:t>
+      </w:r>
+      <w:r>
+        <w:t>3D</w:t>
+      </w:r>
       <w:r>
         <w:t xml:space="preserve"> </w:t>
       </w:r>
-    </w:p>
-    <w:p>
-      <w:pPr>
+      <w:r>
+        <w:t xml:space="preserve">representation of the of Mandelbrot fractal </w:t>
+      </w:r>
+      <w:r>
+        <w:t xml:space="preserve">does not exist as there </w:t>
+      </w:r>
+      <w:r>
+        <w:t>is no 3D analogue of the 2D space o</w:t>
+      </w:r>
+      <w:r>
+        <w:t>f</w:t>
+      </w:r>
+      <w:r>
+        <w:t xml:space="preserve"> complex numbers</w:t>
+      </w:r>
+      <w:r>
+        <w:t xml:space="preserve">. </w:t>
+      </w:r>
+    </w:p>
+    <w:p/>
+    <w:p>
+      <w:pPr>
+        <w:keepNext/>
         <w:spacing w:line="360" w:lineRule="auto"/>
-      </w:pPr>
-    </w:p>
-    <w:p>
-      <w:pPr>
-        <w:spacing w:line="360" w:lineRule="auto"/>
-      </w:pPr>
-      <w:r>
-        <w:t xml:space="preserve">Julia </w:t>
-      </w:r>
-      <w:r>
-        <w:t xml:space="preserve">sets are </w:t>
-      </w:r>
-    </w:p>
-    <w:p>
-      <w:pPr>
-        <w:spacing w:line="360" w:lineRule="auto"/>
-      </w:pPr>
-    </w:p>
-    <w:p>
-      <w:pPr>
-        <w:spacing w:line="360" w:lineRule="auto"/>
-      </w:pPr>
-    </w:p>
-    <w:p>
-      <w:pPr>
-        <w:spacing w:line="360" w:lineRule="auto"/>
-      </w:pPr>
-      <w:r>
-        <w:t>Some r</w:t>
-      </w:r>
-      <w:r>
-        <w:t>ecent</w:t>
-      </w:r>
-      <w:r>
-        <w:t xml:space="preserve"> work, such as </w:t>
-      </w:r>
-      <w:proofErr w:type="spellStart"/>
-      <w:r>
-        <w:t>Quilez</w:t>
-      </w:r>
-      <w:proofErr w:type="spellEnd"/>
+        <w:jc w:val="center"/>
+      </w:pPr>
+      <w:r>
+        <w:rPr>
+          <w:noProof/>
+        </w:rPr>
+        <w:drawing>
+          <wp:inline distT="0" distB="0" distL="0" distR="0" wp14:anchorId="730CB956" wp14:editId="4A2F10E0">
+            <wp:extent cx="1788704" cy="1800000"/>
+            <wp:effectExtent l="0" t="0" r="2540" b="0"/>
+            <wp:docPr id="18" name="Picture 18" descr="A close-up of a turtle&#10;&#10;Description automatically generated with medium confidence"/>
+            <wp:cNvGraphicFramePr>
+              <a:graphicFrameLocks xmlns:a="http://schemas.openxmlformats.org/drawingml/2006/main" noChangeAspect="1"/>
+            </wp:cNvGraphicFramePr>
+            <a:graphic xmlns:a="http://schemas.openxmlformats.org/drawingml/2006/main">
+              <a:graphicData uri="http://schemas.openxmlformats.org/drawingml/2006/picture">
+                <pic:pic xmlns:pic="http://schemas.openxmlformats.org/drawingml/2006/picture">
+                  <pic:nvPicPr>
+                    <pic:cNvPr id="18" name="Picture 18" descr="A close-up of a turtle&#10;&#10;Description automatically generated with medium confidence"/>
+                    <pic:cNvPicPr>
+                      <a:picLocks noChangeAspect="1" noChangeArrowheads="1"/>
+                    </pic:cNvPicPr>
+                  </pic:nvPicPr>
+                  <pic:blipFill>
+                    <a:blip r:embed="rId16" cstate="print">
+                      <a:extLst>
+                        <a:ext uri="{28A0092B-C50C-407E-A947-70E740481C1C}">
+                          <a14:useLocalDpi xmlns:a14="http://schemas.microsoft.com/office/drawing/2010/main" val="0"/>
+                        </a:ext>
+                      </a:extLst>
+                    </a:blip>
+                    <a:srcRect/>
+                    <a:stretch>
+                      <a:fillRect/>
+                    </a:stretch>
+                  </pic:blipFill>
+                  <pic:spPr bwMode="auto">
+                    <a:xfrm>
+                      <a:off x="0" y="0"/>
+                      <a:ext cx="1788704" cy="1800000"/>
+                    </a:xfrm>
+                    <a:prstGeom prst="rect">
+                      <a:avLst/>
+                    </a:prstGeom>
+                    <a:noFill/>
+                    <a:ln>
+                      <a:noFill/>
+                    </a:ln>
+                  </pic:spPr>
+                </pic:pic>
+              </a:graphicData>
+            </a:graphic>
+          </wp:inline>
+        </w:drawing>
+      </w:r>
+    </w:p>
+    <w:p>
+      <w:pPr>
+        <w:pStyle w:val="Caption"/>
+        <w:jc w:val="center"/>
+      </w:pPr>
+      <w:bookmarkStart w:id="24" w:name="_Toc87519588"/>
+      <w:r>
+        <w:t xml:space="preserve">Figure </w:t>
+      </w:r>
+      <w:r>
+        <w:fldChar w:fldCharType="begin"/>
+      </w:r>
+      <w:r>
+        <w:instrText xml:space="preserve"> STYLEREF 2 \s </w:instrText>
+      </w:r>
+      <w:r>
+        <w:fldChar w:fldCharType="separate"/>
+      </w:r>
+      <w:r>
+        <w:rPr>
+          <w:noProof/>
+        </w:rPr>
+        <w:t>2.2</w:t>
+      </w:r>
+      <w:r>
+        <w:fldChar w:fldCharType="end"/>
+      </w:r>
+      <w:r>
+        <w:t>.</w:t>
+      </w:r>
+      <w:r>
+        <w:fldChar w:fldCharType="begin"/>
+      </w:r>
+      <w:r>
+        <w:instrText xml:space="preserve"> SEQ Figure \* roman \s 2 </w:instrText>
+      </w:r>
+      <w:r>
+        <w:fldChar w:fldCharType="separate"/>
+      </w:r>
+      <w:r>
+        <w:rPr>
+          <w:noProof/>
+        </w:rPr>
+        <w:t>iv</w:t>
+      </w:r>
+      <w:r>
+        <w:fldChar w:fldCharType="end"/>
+      </w:r>
+      <w:r>
+        <w:t xml:space="preserve"> Render of Mandel bulb fractal created using DXR </w:t>
+      </w:r>
+      <w:r>
+        <w:t>shaders</w:t>
+      </w:r>
       <w:r>
         <w:t xml:space="preserve"> </w:t>
       </w:r>
       <w:sdt>
         <w:sdtPr>
           <w:rPr>
+            <w:i w:val="0"/>
             <w:color w:val="000000"/>
           </w:rPr>
-          <w:tag w:val="MENDELEY_CITATION_v3_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"/>
+          <w:tag w:val="MENDELEY_CITATION_v3_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"/>
+          <w:id w:val="-290066230"/>
+          <w:placeholder>
+            <w:docPart w:val="9BBF59B4715D4A51AFFB05FE47FA8E27"/>
+          </w:placeholder>
+        </w:sdtPr>
+        <w:sdtContent>
+          <w:r>
+            <w:rPr>
+              <w:i w:val="0"/>
+              <w:color w:val="000000"/>
+            </w:rPr>
+            <w:t>[14]</w:t>
+          </w:r>
+        </w:sdtContent>
+      </w:sdt>
+      <w:bookmarkEnd w:id="24"/>
+    </w:p>
+    <w:p>
+      <w:pPr>
+        <w:spacing w:line="360" w:lineRule="auto"/>
+      </w:pPr>
+    </w:p>
+    <w:p>
+      <w:pPr>
+        <w:spacing w:line="360" w:lineRule="auto"/>
+      </w:pPr>
+    </w:p>
+    <w:p>
+      <w:pPr>
+        <w:pStyle w:val="Heading3"/>
+      </w:pPr>
+      <w:bookmarkStart w:id="25" w:name="_Toc87519557"/>
+      <w:r>
+        <w:t>Julia Sets</w:t>
+      </w:r>
+      <w:bookmarkEnd w:id="25"/>
+      <w:r>
+        <w:t xml:space="preserve"> </w:t>
+      </w:r>
+    </w:p>
+    <w:p>
+      <w:pPr>
+        <w:spacing w:line="360" w:lineRule="auto"/>
+      </w:pPr>
+    </w:p>
+    <w:p>
+      <w:pPr>
+        <w:spacing w:line="360" w:lineRule="auto"/>
+      </w:pPr>
+      <w:r>
+        <w:lastRenderedPageBreak/>
+        <w:t xml:space="preserve">Julia </w:t>
+      </w:r>
+      <w:r>
+        <w:t xml:space="preserve">sets are </w:t>
+      </w:r>
+    </w:p>
+    <w:p>
+      <w:pPr>
+        <w:spacing w:line="360" w:lineRule="auto"/>
+      </w:pPr>
+    </w:p>
+    <w:p>
+      <w:pPr>
+        <w:spacing w:line="360" w:lineRule="auto"/>
+      </w:pPr>
+    </w:p>
+    <w:p>
+      <w:pPr>
+        <w:spacing w:line="360" w:lineRule="auto"/>
+      </w:pPr>
+      <w:r>
+        <w:t>Some r</w:t>
+      </w:r>
+      <w:r>
+        <w:t>ecent</w:t>
+      </w:r>
+      <w:r>
+        <w:t xml:space="preserve"> work, such as Quilez</w:t>
+      </w:r>
+      <w:r>
+        <w:t xml:space="preserve"> </w:t>
+      </w:r>
+      <w:sdt>
+        <w:sdtPr>
+          <w:rPr>
+            <w:color w:val="000000"/>
+          </w:rPr>
+          <w:tag w:val="MENDELEY_CITATION_v3_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"/>
           <w:id w:val="-1554617444"/>
           <w:placeholder>
             <w:docPart w:val="DefaultPlaceholder_-1854013440"/>
@@ -9763,7 +9833,7 @@
             <w:rPr>
               <w:color w:val="000000"/>
             </w:rPr>
-            <w:t>[14]</w:t>
+            <w:t>[15]</w:t>
           </w:r>
         </w:sdtContent>
       </w:sdt>
@@ -9820,7 +9890,7 @@
                     </pic:cNvPicPr>
                   </pic:nvPicPr>
                   <pic:blipFill>
-                    <a:blip r:embed="rId16" cstate="print">
+                    <a:blip r:embed="rId17" cstate="print">
                       <a:extLst>
                         <a:ext uri="{28A0092B-C50C-407E-A947-70E740481C1C}">
                           <a14:useLocalDpi xmlns:a14="http://schemas.microsoft.com/office/drawing/2010/main" val="0"/>
@@ -9857,7 +9927,7 @@
         <w:pStyle w:val="Caption"/>
         <w:jc w:val="center"/>
       </w:pPr>
-      <w:bookmarkStart w:id="24" w:name="_Toc87519587"/>
+      <w:bookmarkStart w:id="26" w:name="_Toc87519587"/>
       <w:r>
         <w:t xml:space="preserve">Figure </w:t>
       </w:r>
@@ -9918,244 +9988,8 @@
             <w:i w:val="0"/>
             <w:color w:val="000000"/>
           </w:rPr>
-          <w:tag w:val="MENDELEY_CITATION_v3_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"/>
+          <w:tag w:val="MENDELEY_CITATION_v3_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"/>
           <w:id w:val="-896822180"/>
-          <w:placeholder>
-            <w:docPart w:val="DefaultPlaceholder_-1854013440"/>
-          </w:placeholder>
-        </w:sdtPr>
-        <w:sdtContent>
-          <w:r>
-            <w:rPr>
-              <w:i w:val="0"/>
-              <w:color w:val="000000"/>
-            </w:rPr>
-            <w:t>[14]</w:t>
-          </w:r>
-        </w:sdtContent>
-      </w:sdt>
-      <w:bookmarkEnd w:id="24"/>
-    </w:p>
-    <w:p>
-      <w:pPr>
-        <w:spacing w:line="360" w:lineRule="auto"/>
-      </w:pPr>
-    </w:p>
-    <w:p>
-      <w:pPr>
-        <w:spacing w:line="360" w:lineRule="auto"/>
-      </w:pPr>
-      <w:r>
-        <w:lastRenderedPageBreak/>
-        <w:t xml:space="preserve">The recent work </w:t>
-      </w:r>
-      <w:r>
-        <w:t>da Silva</w:t>
-      </w:r>
-      <w:r>
-        <w:t xml:space="preserve"> et al in 2021</w:t>
-      </w:r>
-      <w:r>
-        <w:t xml:space="preserve"> </w:t>
-      </w:r>
-      <w:sdt>
-        <w:sdtPr>
-          <w:rPr>
-            <w:color w:val="000000"/>
-          </w:rPr>
-          <w:tag w:val="MENDELEY_CITATION_v3_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"/>
-          <w:id w:val="-406155354"/>
-          <w:placeholder>
-            <w:docPart w:val="DefaultPlaceholder_-1854013440"/>
-          </w:placeholder>
-        </w:sdtPr>
-        <w:sdtContent>
-          <w:r>
-            <w:rPr>
-              <w:color w:val="000000"/>
-            </w:rPr>
-            <w:t>[15]</w:t>
-          </w:r>
-        </w:sdtContent>
-      </w:sdt>
-      <w:r>
-        <w:t xml:space="preserve"> </w:t>
-      </w:r>
-      <w:r>
-        <w:t xml:space="preserve">took this a step further, using Nvidia DirectX </w:t>
-      </w:r>
-      <w:r>
-        <w:t>R</w:t>
-      </w:r>
-      <w:r>
-        <w:t xml:space="preserve">aytracing </w:t>
-      </w:r>
-      <w:r>
-        <w:t>(</w:t>
-      </w:r>
-      <w:r>
-        <w:t>DXR</w:t>
-      </w:r>
-      <w:r>
-        <w:t xml:space="preserve">) shaders to </w:t>
-      </w:r>
-      <w:r>
-        <w:t xml:space="preserve">render the visualisations of the 3D Julia set and </w:t>
-      </w:r>
-      <w:r>
-        <w:t>Mandel bulb</w:t>
-      </w:r>
-      <w:r>
-        <w:t xml:space="preserve"> fractal. </w:t>
-      </w:r>
-      <w:r>
-        <w:t xml:space="preserve"> </w:t>
-      </w:r>
-    </w:p>
-    <w:p>
-      <w:pPr>
-        <w:spacing w:line="360" w:lineRule="auto"/>
-      </w:pPr>
-    </w:p>
-    <w:p>
-      <w:pPr>
-        <w:pStyle w:val="Heading3"/>
-      </w:pPr>
-      <w:bookmarkStart w:id="25" w:name="_Toc87519558"/>
-      <w:r>
-        <w:t>Mandel Bulb</w:t>
-      </w:r>
-      <w:bookmarkEnd w:id="25"/>
-    </w:p>
-    <w:p/>
-    <w:p>
-      <w:pPr>
-        <w:keepNext/>
-        <w:spacing w:line="360" w:lineRule="auto"/>
-        <w:jc w:val="center"/>
-      </w:pPr>
-      <w:r>
-        <w:rPr>
-          <w:noProof/>
-        </w:rPr>
-        <w:drawing>
-          <wp:inline distT="0" distB="0" distL="0" distR="0" wp14:anchorId="538CB1F8" wp14:editId="48C275F4">
-            <wp:extent cx="4320000" cy="4347281"/>
-            <wp:effectExtent l="0" t="0" r="4445" b="0"/>
-            <wp:docPr id="18" name="Picture 18" descr="A close-up of a turtle&#10;&#10;Description automatically generated with medium confidence"/>
-            <wp:cNvGraphicFramePr>
-              <a:graphicFrameLocks xmlns:a="http://schemas.openxmlformats.org/drawingml/2006/main" noChangeAspect="1"/>
-            </wp:cNvGraphicFramePr>
-            <a:graphic xmlns:a="http://schemas.openxmlformats.org/drawingml/2006/main">
-              <a:graphicData uri="http://schemas.openxmlformats.org/drawingml/2006/picture">
-                <pic:pic xmlns:pic="http://schemas.openxmlformats.org/drawingml/2006/picture">
-                  <pic:nvPicPr>
-                    <pic:cNvPr id="18" name="Picture 18" descr="A close-up of a turtle&#10;&#10;Description automatically generated with medium confidence"/>
-                    <pic:cNvPicPr>
-                      <a:picLocks noChangeAspect="1" noChangeArrowheads="1"/>
-                    </pic:cNvPicPr>
-                  </pic:nvPicPr>
-                  <pic:blipFill>
-                    <a:blip r:embed="rId17" cstate="print">
-                      <a:extLst>
-                        <a:ext uri="{28A0092B-C50C-407E-A947-70E740481C1C}">
-                          <a14:useLocalDpi xmlns:a14="http://schemas.microsoft.com/office/drawing/2010/main" val="0"/>
-                        </a:ext>
-                      </a:extLst>
-                    </a:blip>
-                    <a:srcRect/>
-                    <a:stretch>
-                      <a:fillRect/>
-                    </a:stretch>
-                  </pic:blipFill>
-                  <pic:spPr bwMode="auto">
-                    <a:xfrm>
-                      <a:off x="0" y="0"/>
-                      <a:ext cx="4320000" cy="4347281"/>
-                    </a:xfrm>
-                    <a:prstGeom prst="rect">
-                      <a:avLst/>
-                    </a:prstGeom>
-                    <a:noFill/>
-                    <a:ln>
-                      <a:noFill/>
-                    </a:ln>
-                  </pic:spPr>
-                </pic:pic>
-              </a:graphicData>
-            </a:graphic>
-          </wp:inline>
-        </w:drawing>
-      </w:r>
-    </w:p>
-    <w:p>
-      <w:pPr>
-        <w:pStyle w:val="Caption"/>
-        <w:jc w:val="center"/>
-      </w:pPr>
-      <w:bookmarkStart w:id="26" w:name="_Toc87519588"/>
-      <w:r>
-        <w:t xml:space="preserve">Figure </w:t>
-      </w:r>
-      <w:r>
-        <w:fldChar w:fldCharType="begin"/>
-      </w:r>
-      <w:r>
-        <w:instrText xml:space="preserve"> STYLEREF 2 \s </w:instrText>
-      </w:r>
-      <w:r>
-        <w:fldChar w:fldCharType="separate"/>
-      </w:r>
-      <w:r>
-        <w:rPr>
-          <w:noProof/>
-        </w:rPr>
-        <w:t>2.2</w:t>
-      </w:r>
-      <w:r>
-        <w:fldChar w:fldCharType="end"/>
-      </w:r>
-      <w:r>
-        <w:t>.</w:t>
-      </w:r>
-      <w:r>
-        <w:fldChar w:fldCharType="begin"/>
-      </w:r>
-      <w:r>
-        <w:instrText xml:space="preserve"> SEQ Figure \* roman \s 2 </w:instrText>
-      </w:r>
-      <w:r>
-        <w:fldChar w:fldCharType="separate"/>
-      </w:r>
-      <w:r>
-        <w:rPr>
-          <w:noProof/>
-        </w:rPr>
-        <w:t>iv</w:t>
-      </w:r>
-      <w:r>
-        <w:fldChar w:fldCharType="end"/>
-      </w:r>
-      <w:r>
-        <w:t xml:space="preserve"> </w:t>
-      </w:r>
-      <w:r>
-        <w:t xml:space="preserve">Render of Mandel bulb fractal created using DXR </w:t>
-      </w:r>
-      <w:r>
-        <w:t>shaders</w:t>
-      </w:r>
-      <w:r>
-        <w:t xml:space="preserve"> </w:t>
-      </w:r>
-      <w:sdt>
-        <w:sdtPr>
-          <w:rPr>
-            <w:i w:val="0"/>
-            <w:color w:val="000000"/>
-          </w:rPr>
-          <w:tag w:val="MENDELEY_CITATION_v3_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"/>
-          <w:id w:val="-290066230"/>
           <w:placeholder>
             <w:docPart w:val="DefaultPlaceholder_-1854013440"/>
           </w:placeholder>
@@ -10175,6 +10009,86 @@
     <w:p>
       <w:pPr>
         <w:spacing w:line="360" w:lineRule="auto"/>
+      </w:pPr>
+    </w:p>
+    <w:p>
+      <w:pPr>
+        <w:spacing w:line="360" w:lineRule="auto"/>
+      </w:pPr>
+      <w:r>
+        <w:t xml:space="preserve">The recent work </w:t>
+      </w:r>
+      <w:r>
+        <w:t>da Silva</w:t>
+      </w:r>
+      <w:r>
+        <w:t xml:space="preserve"> et al in 2021</w:t>
+      </w:r>
+      <w:r>
+        <w:t xml:space="preserve"> </w:t>
+      </w:r>
+      <w:sdt>
+        <w:sdtPr>
+          <w:rPr>
+            <w:color w:val="000000"/>
+          </w:rPr>
+          <w:tag w:val="MENDELEY_CITATION_v3_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"/>
+          <w:id w:val="-406155354"/>
+          <w:placeholder>
+            <w:docPart w:val="DefaultPlaceholder_-1854013440"/>
+          </w:placeholder>
+        </w:sdtPr>
+        <w:sdtContent>
+          <w:r>
+            <w:rPr>
+              <w:color w:val="000000"/>
+            </w:rPr>
+            <w:t>[14]</w:t>
+          </w:r>
+        </w:sdtContent>
+      </w:sdt>
+      <w:r>
+        <w:t xml:space="preserve"> </w:t>
+      </w:r>
+      <w:r>
+        <w:t xml:space="preserve">took this a step further, using Nvidia DirectX </w:t>
+      </w:r>
+      <w:r>
+        <w:t>R</w:t>
+      </w:r>
+      <w:r>
+        <w:t xml:space="preserve">aytracing </w:t>
+      </w:r>
+      <w:r>
+        <w:t>(</w:t>
+      </w:r>
+      <w:r>
+        <w:t>DXR</w:t>
+      </w:r>
+      <w:r>
+        <w:t xml:space="preserve">) shaders to </w:t>
+      </w:r>
+      <w:r>
+        <w:t xml:space="preserve">render the visualisations of the 3D Julia set and </w:t>
+      </w:r>
+      <w:r>
+        <w:t>Mandel bulb</w:t>
+      </w:r>
+      <w:r>
+        <w:t xml:space="preserve"> fractal. </w:t>
+      </w:r>
+      <w:r>
+        <w:t xml:space="preserve"> </w:t>
+      </w:r>
+    </w:p>
+    <w:p>
+      <w:pPr>
+        <w:spacing w:line="360" w:lineRule="auto"/>
+      </w:pPr>
+    </w:p>
+    <w:p>
+      <w:pPr>
+        <w:spacing w:line="360" w:lineRule="auto"/>
         <w:rPr>
           <w:color w:val="FF0000"/>
         </w:rPr>
@@ -10211,15 +10125,7 @@
         <w:spacing w:line="360" w:lineRule="auto"/>
       </w:pPr>
       <w:r>
-        <w:t xml:space="preserve">Colour – orbit trap, as surface point transforms, look at how far away it gets from origin as it iterates through the transformation, min, max, sum, </w:t>
-      </w:r>
-      <w:proofErr w:type="spellStart"/>
-      <w:r>
-        <w:t>x,y,z</w:t>
-      </w:r>
-      <w:proofErr w:type="spellEnd"/>
-      <w:r>
-        <w:t xml:space="preserve"> etc</w:t>
+        <w:t>Colour – orbit trap, as surface point transforms, look at how far away it gets from origin as it iterates through the transformation, min, max, sum, x,y,z etc</w:t>
       </w:r>
     </w:p>
     <w:p>
@@ -10252,35 +10158,35 @@
         <w:rPr>
           <w:color w:val="FF0000"/>
         </w:rPr>
+        <w:t xml:space="preserve">Emphasise all existing work done in shaders, each scene in its own file – massive code duplication, no code reusability. Can we do better? </w:t>
+      </w:r>
+      <w:r>
+        <w:rPr>
+          <w:color w:val="FF0000"/>
+        </w:rPr>
+        <w:t xml:space="preserve">Code </w:t>
+      </w:r>
+      <w:r>
+        <w:rPr>
+          <w:color w:val="FF0000"/>
+        </w:rPr>
+        <w:t>inheritance</w:t>
+      </w:r>
+      <w:r>
+        <w:rPr>
+          <w:color w:val="FF0000"/>
+        </w:rPr>
+        <w:t xml:space="preserve"> + performance reasons for choosing C++ application.</w:t>
+      </w:r>
+    </w:p>
+    <w:p/>
+    <w:p>
+      <w:pPr>
+        <w:pStyle w:val="Heading2"/>
+      </w:pPr>
+      <w:bookmarkStart w:id="27" w:name="_Toc87519559"/>
+      <w:r>
         <w:lastRenderedPageBreak/>
-        <w:t xml:space="preserve">Emphasise all existing work done in shaders, each scene in its own file – massive code duplication, no code reusability. Can we do better? </w:t>
-      </w:r>
-      <w:r>
-        <w:rPr>
-          <w:color w:val="FF0000"/>
-        </w:rPr>
-        <w:t xml:space="preserve">Code </w:t>
-      </w:r>
-      <w:r>
-        <w:rPr>
-          <w:color w:val="FF0000"/>
-        </w:rPr>
-        <w:t>inheritance</w:t>
-      </w:r>
-      <w:r>
-        <w:rPr>
-          <w:color w:val="FF0000"/>
-        </w:rPr>
-        <w:t xml:space="preserve"> + performance reasons for choosing C++ application.</w:t>
-      </w:r>
-    </w:p>
-    <w:p/>
-    <w:p>
-      <w:pPr>
-        <w:pStyle w:val="Heading2"/>
-      </w:pPr>
-      <w:bookmarkStart w:id="27" w:name="_Toc87519559"/>
-      <w:r>
         <w:t>Ray Tracing</w:t>
       </w:r>
       <w:bookmarkEnd w:id="17"/>
@@ -10652,7 +10558,7 @@
           <w:rPr>
             <w:color w:val="000000"/>
           </w:rPr>
-          <w:tag w:val="MENDELEY_CITATION_v3_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"/>
+          <w:tag w:val="MENDELEY_CITATION_v3_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"/>
           <w:id w:val="1277912115"/>
           <w:placeholder>
             <w:docPart w:val="DD09B55C5B9545F3A3A3014EC83D192C"/>
@@ -10797,7 +10703,6 @@
         <w:spacing w:line="360" w:lineRule="auto"/>
       </w:pPr>
       <w:r>
-        <w:lastRenderedPageBreak/>
         <w:t xml:space="preserve">The diagram below shows </w:t>
       </w:r>
       <w:r>
@@ -10843,6 +10748,7 @@
         <w:rPr>
           <w:noProof/>
         </w:rPr>
+        <w:lastRenderedPageBreak/>
         <w:drawing>
           <wp:inline distT="0" distB="0" distL="0" distR="0" wp14:anchorId="6F071365" wp14:editId="31898637">
             <wp:extent cx="5731510" cy="3360420"/>
@@ -11267,38 +11173,41 @@
         <w:t xml:space="preserve">, </w:t>
       </w:r>
       <w:r>
+        <w:t>holes</w:t>
+      </w:r>
+      <w:r>
+        <w:t xml:space="preserve"> etc</w:t>
+      </w:r>
+      <w:r>
+        <w:t>)</w:t>
+      </w:r>
+      <w:r>
+        <w:t>,</w:t>
+      </w:r>
+      <w:r>
+        <w:t xml:space="preserve"> the less ways ambient light can get into it</w:t>
+      </w:r>
+      <w:r>
+        <w:t xml:space="preserve"> those </w:t>
+      </w:r>
+      <w:r>
+        <w:t xml:space="preserve">places and </w:t>
+      </w:r>
+      <w:r>
+        <w:t xml:space="preserve">so </w:t>
+      </w:r>
+      <w:r>
+        <w:t>the darker they should be.</w:t>
+      </w:r>
+      <w:r>
+        <w:t xml:space="preserve"> </w:t>
+      </w:r>
+      <w:r>
+        <w:t xml:space="preserve">With ray marching, the surface complexity of geometry is usually proportional to the number of </w:t>
+      </w:r>
+      <w:r>
         <w:lastRenderedPageBreak/>
-        <w:t>holes</w:t>
-      </w:r>
-      <w:r>
-        <w:t xml:space="preserve"> etc</w:t>
-      </w:r>
-      <w:r>
-        <w:t>)</w:t>
-      </w:r>
-      <w:r>
-        <w:t>,</w:t>
-      </w:r>
-      <w:r>
-        <w:t xml:space="preserve"> the less ways ambient light can get into it</w:t>
-      </w:r>
-      <w:r>
-        <w:t xml:space="preserve"> those </w:t>
-      </w:r>
-      <w:r>
-        <w:t xml:space="preserve">places and </w:t>
-      </w:r>
-      <w:r>
-        <w:t xml:space="preserve">so </w:t>
-      </w:r>
-      <w:r>
-        <w:t>the darker they should be.</w:t>
-      </w:r>
-      <w:r>
-        <w:t xml:space="preserve"> </w:t>
-      </w:r>
-      <w:r>
-        <w:t>With ray marching, the surface complexity of geometry is usually proportional to the number of steps taken</w:t>
+        <w:t>steps taken</w:t>
       </w:r>
       <w:r>
         <w:t xml:space="preserve"> </w:t>
@@ -11755,7 +11664,6 @@
         <w:rPr>
           <w:noProof/>
         </w:rPr>
-        <w:lastRenderedPageBreak/>
         <w:drawing>
           <wp:inline distT="0" distB="0" distL="0" distR="0" wp14:anchorId="7CA4271F" wp14:editId="66B7C4D6">
             <wp:extent cx="2559748" cy="1440000"/>
@@ -11949,6 +11857,7 @@
       <w:bookmarkStart w:id="35" w:name="_Toc86395808"/>
       <w:bookmarkStart w:id="36" w:name="_Toc87519563"/>
       <w:r>
+        <w:lastRenderedPageBreak/>
         <w:t>Primitives</w:t>
       </w:r>
       <w:bookmarkEnd w:id="35"/>
@@ -12291,7 +12200,6 @@
         <w:rPr>
           <w:noProof/>
         </w:rPr>
-        <w:lastRenderedPageBreak/>
         <w:drawing>
           <wp:inline distT="0" distB="0" distL="0" distR="0" wp14:anchorId="6F2F10C7" wp14:editId="4FE0B894">
             <wp:extent cx="5724525" cy="3219450"/>
@@ -12442,6 +12350,7 @@
         <w:rPr>
           <w:noProof/>
         </w:rPr>
+        <w:lastRenderedPageBreak/>
         <w:drawing>
           <wp:inline distT="0" distB="0" distL="0" distR="0" wp14:anchorId="4CD5D387" wp14:editId="4220CFE3">
             <wp:extent cx="5724525" cy="3219450"/>
@@ -12600,7 +12509,6 @@
         <w:rPr>
           <w:noProof/>
         </w:rPr>
-        <w:lastRenderedPageBreak/>
         <w:drawing>
           <wp:inline distT="0" distB="0" distL="0" distR="0" wp14:anchorId="09EA4617" wp14:editId="3CE645D8">
             <wp:extent cx="5724525" cy="3219450"/>
@@ -12780,6 +12688,7 @@
         <w:t xml:space="preserve">can be </w:t>
       </w:r>
       <w:r>
+        <w:lastRenderedPageBreak/>
         <w:t xml:space="preserve">extruded, and it can be </w:t>
       </w:r>
       <w:r>
@@ -13212,7 +13121,6 @@
               <w:rFonts w:ascii="Cambria Math" w:hAnsi="Cambria Math"/>
               <w:noProof/>
             </w:rPr>
-            <w:lastRenderedPageBreak/>
             <m:t>e is an arbitrary epsilon value</m:t>
           </m:r>
         </m:oMath>
@@ -13374,6 +13282,7 @@
     <w:p>
       <w:bookmarkStart w:id="45" w:name="_Toc86395812"/>
       <w:r>
+        <w:lastRenderedPageBreak/>
         <w:t>The surface normal</w:t>
       </w:r>
       <w:r>
@@ -13441,13 +13350,11 @@
         <w:pStyle w:val="Heading3"/>
       </w:pPr>
       <w:bookmarkStart w:id="49" w:name="_Toc87519567"/>
-      <w:proofErr w:type="spellStart"/>
       <w:r>
         <w:t>Fragmentarium</w:t>
       </w:r>
       <w:bookmarkEnd w:id="48"/>
       <w:bookmarkEnd w:id="49"/>
-      <w:proofErr w:type="spellEnd"/>
     </w:p>
     <w:p>
       <w:hyperlink r:id="rId25" w:history="1">
@@ -13475,7 +13382,6 @@
       </w:pPr>
       <w:bookmarkStart w:id="50" w:name="_Toc86395815"/>
       <w:bookmarkStart w:id="51" w:name="_Toc87519568"/>
-      <w:proofErr w:type="spellStart"/>
       <w:r>
         <w:t>S</w:t>
       </w:r>
@@ -13484,7 +13390,6 @@
       </w:r>
       <w:bookmarkEnd w:id="50"/>
       <w:bookmarkEnd w:id="51"/>
-      <w:proofErr w:type="spellEnd"/>
       <w:r>
         <w:t xml:space="preserve"> </w:t>
       </w:r>
@@ -13538,7 +13443,6 @@
       <w:bookmarkStart w:id="55" w:name="_Toc86395817"/>
       <w:bookmarkStart w:id="56" w:name="_Toc87519570"/>
       <w:r>
-        <w:lastRenderedPageBreak/>
         <w:t>Requirements Analysis</w:t>
       </w:r>
       <w:bookmarkEnd w:id="56"/>
@@ -14019,16 +13923,11 @@
                 <w:numId w:val="27"/>
               </w:numPr>
             </w:pPr>
-            <w:proofErr w:type="spellStart"/>
             <w:r>
               <w:t>S</w:t>
             </w:r>
             <w:r>
-              <w:t>ierpinski</w:t>
-            </w:r>
-            <w:proofErr w:type="spellEnd"/>
-            <w:r>
-              <w:t xml:space="preserve"> tetrahedron</w:t>
+              <w:t>ierpinski tetrahedron</w:t>
             </w:r>
             <w:r>
               <w:t xml:space="preserve"> fractal </w:t>
@@ -14042,13 +13941,8 @@
                 <w:numId w:val="27"/>
               </w:numPr>
             </w:pPr>
-            <w:proofErr w:type="spellStart"/>
             <w:r>
-              <w:t>Menger</w:t>
-            </w:r>
-            <w:proofErr w:type="spellEnd"/>
-            <w:r>
-              <w:t xml:space="preserve"> sponge fractal </w:t>
+              <w:t xml:space="preserve">Menger sponge fractal </w:t>
             </w:r>
           </w:p>
         </w:tc>
@@ -14102,6 +13996,7 @@
               <w:jc w:val="center"/>
             </w:pPr>
             <w:r>
+              <w:lastRenderedPageBreak/>
               <w:t>F-4</w:t>
             </w:r>
           </w:p>
@@ -14642,7 +14537,6 @@
               <w:jc w:val="center"/>
             </w:pPr>
             <w:r>
-              <w:lastRenderedPageBreak/>
               <w:t>NF-1</w:t>
             </w:r>
           </w:p>
@@ -16025,13 +15919,8 @@
             <w:vAlign w:val="center"/>
           </w:tcPr>
           <w:p>
-            <w:proofErr w:type="spellStart"/>
             <w:r>
-              <w:t>calculatePixelColour</w:t>
-            </w:r>
-            <w:proofErr w:type="spellEnd"/>
-            <w:r>
-              <w:t>(Ray)</w:t>
+              <w:t>calculatePixelColour(Ray)</w:t>
             </w:r>
           </w:p>
         </w:tc>
@@ -16106,13 +15995,8 @@
             <w:vAlign w:val="center"/>
           </w:tcPr>
           <w:p>
-            <w:proofErr w:type="spellStart"/>
             <w:r>
-              <w:t>calculateNormal</w:t>
-            </w:r>
-            <w:proofErr w:type="spellEnd"/>
-            <w:r>
-              <w:t>(Vector3)</w:t>
+              <w:t>calculateNormal(Vector3)</w:t>
             </w:r>
           </w:p>
         </w:tc>
@@ -16471,14 +16355,12 @@
         </w:rPr>
         <w:t xml:space="preserve"> and </w:t>
       </w:r>
-      <w:proofErr w:type="spellStart"/>
       <w:r>
         <w:rPr>
           <w:rFonts w:ascii="Abadi Extra Light" w:hAnsi="Abadi Extra Light" w:cstheme="minorHAnsi"/>
         </w:rPr>
         <w:t>calculatePixelColour</w:t>
       </w:r>
-      <w:proofErr w:type="spellEnd"/>
       <w:r>
         <w:rPr>
           <w:rFonts w:cstheme="minorHAnsi"/>
@@ -17615,7 +17497,7 @@
             <w:autoSpaceDE w:val="0"/>
             <w:autoSpaceDN w:val="0"/>
             <w:ind w:hanging="640"/>
-            <w:divId w:val="255745744"/>
+            <w:divId w:val="1686899174"/>
             <w:rPr>
               <w:rFonts w:eastAsia="Times New Roman"/>
               <w:sz w:val="24"/>
@@ -17641,7 +17523,7 @@
             <w:autoSpaceDE w:val="0"/>
             <w:autoSpaceDN w:val="0"/>
             <w:ind w:hanging="640"/>
-            <w:divId w:val="2096975314"/>
+            <w:divId w:val="1185168459"/>
             <w:rPr>
               <w:rFonts w:eastAsia="Times New Roman"/>
             </w:rPr>
@@ -17665,7 +17547,7 @@
             <w:autoSpaceDE w:val="0"/>
             <w:autoSpaceDN w:val="0"/>
             <w:ind w:hanging="640"/>
-            <w:divId w:val="47656959"/>
+            <w:divId w:val="567695123"/>
             <w:rPr>
               <w:rFonts w:eastAsia="Times New Roman"/>
             </w:rPr>
@@ -17689,7 +17571,7 @@
             <w:autoSpaceDE w:val="0"/>
             <w:autoSpaceDN w:val="0"/>
             <w:ind w:hanging="640"/>
-            <w:divId w:val="1474257106"/>
+            <w:divId w:val="542140128"/>
             <w:rPr>
               <w:rFonts w:eastAsia="Times New Roman"/>
             </w:rPr>
@@ -17713,7 +17595,7 @@
             <w:autoSpaceDE w:val="0"/>
             <w:autoSpaceDN w:val="0"/>
             <w:ind w:hanging="640"/>
-            <w:divId w:val="157505923"/>
+            <w:divId w:val="1260674963"/>
             <w:rPr>
               <w:rFonts w:eastAsia="Times New Roman"/>
             </w:rPr>
@@ -17737,7 +17619,7 @@
             <w:autoSpaceDE w:val="0"/>
             <w:autoSpaceDN w:val="0"/>
             <w:ind w:hanging="640"/>
-            <w:divId w:val="375281341"/>
+            <w:divId w:val="1026756851"/>
             <w:rPr>
               <w:rFonts w:eastAsia="Times New Roman"/>
             </w:rPr>
@@ -17761,7 +17643,7 @@
             <w:autoSpaceDE w:val="0"/>
             <w:autoSpaceDN w:val="0"/>
             <w:ind w:hanging="640"/>
-            <w:divId w:val="575438712"/>
+            <w:divId w:val="930240607"/>
             <w:rPr>
               <w:rFonts w:eastAsia="Times New Roman"/>
             </w:rPr>
@@ -17799,7 +17681,7 @@
             <w:autoSpaceDE w:val="0"/>
             <w:autoSpaceDN w:val="0"/>
             <w:ind w:hanging="640"/>
-            <w:divId w:val="1379279565"/>
+            <w:divId w:val="1306929450"/>
             <w:rPr>
               <w:rFonts w:eastAsia="Times New Roman"/>
             </w:rPr>
@@ -17823,7 +17705,7 @@
             <w:autoSpaceDE w:val="0"/>
             <w:autoSpaceDN w:val="0"/>
             <w:ind w:hanging="640"/>
-            <w:divId w:val="755857592"/>
+            <w:divId w:val="1139228302"/>
             <w:rPr>
               <w:rFonts w:eastAsia="Times New Roman"/>
             </w:rPr>
@@ -17839,35 +17721,7 @@
               <w:rFonts w:eastAsia="Times New Roman"/>
             </w:rPr>
             <w:tab/>
-            <w:t>“</w:t>
-          </w:r>
-          <w:proofErr w:type="spellStart"/>
-          <w:r>
-            <w:rPr>
-              <w:rFonts w:eastAsia="Times New Roman"/>
-            </w:rPr>
-            <w:t>Wacław</w:t>
-          </w:r>
-          <w:proofErr w:type="spellEnd"/>
-          <w:r>
-            <w:rPr>
-              <w:rFonts w:eastAsia="Times New Roman"/>
-            </w:rPr>
-            <w:t xml:space="preserve"> </w:t>
-          </w:r>
-          <w:proofErr w:type="spellStart"/>
-          <w:r>
-            <w:rPr>
-              <w:rFonts w:eastAsia="Times New Roman"/>
-            </w:rPr>
-            <w:t>Sierpiński</w:t>
-          </w:r>
-          <w:proofErr w:type="spellEnd"/>
-          <w:r>
-            <w:rPr>
-              <w:rFonts w:eastAsia="Times New Roman"/>
-            </w:rPr>
-            <w:t xml:space="preserve"> - Wikipedia.” https://en.wikipedia.org/wiki/Wac%C5%82aw_Sierpi%C5%84ski (accessed Nov. 11, 2021).</w:t>
+            <w:t>“Wacław Sierpiński - Wikipedia.” https://en.wikipedia.org/wiki/Wac%C5%82aw_Sierpi%C5%84ski (accessed Nov. 11, 2021).</w:t>
           </w:r>
         </w:p>
         <w:p>
@@ -17875,7 +17729,7 @@
             <w:autoSpaceDE w:val="0"/>
             <w:autoSpaceDN w:val="0"/>
             <w:ind w:hanging="640"/>
-            <w:divId w:val="1350175963"/>
+            <w:divId w:val="1758089013"/>
             <w:rPr>
               <w:rFonts w:eastAsia="Times New Roman"/>
             </w:rPr>
@@ -17891,35 +17745,7 @@
               <w:rFonts w:eastAsia="Times New Roman"/>
             </w:rPr>
             <w:tab/>
-            <w:t xml:space="preserve">H. </w:t>
-          </w:r>
-          <w:proofErr w:type="spellStart"/>
-          <w:r>
-            <w:rPr>
-              <w:rFonts w:eastAsia="Times New Roman"/>
-            </w:rPr>
-            <w:t>Segerman</w:t>
-          </w:r>
-          <w:proofErr w:type="spellEnd"/>
-          <w:r>
-            <w:rPr>
-              <w:rFonts w:eastAsia="Times New Roman"/>
-            </w:rPr>
-            <w:t xml:space="preserve">, “Fractals and how to make a </w:t>
-          </w:r>
-          <w:proofErr w:type="spellStart"/>
-          <w:r>
-            <w:rPr>
-              <w:rFonts w:eastAsia="Times New Roman"/>
-            </w:rPr>
-            <w:t>Sierpinski</w:t>
-          </w:r>
-          <w:proofErr w:type="spellEnd"/>
-          <w:r>
-            <w:rPr>
-              <w:rFonts w:eastAsia="Times New Roman"/>
-            </w:rPr>
-            <w:t xml:space="preserve"> Tetrahedron”, Accessed: Nov. 11, 2021. [Online]. Available: http://www.segerman.org</w:t>
+            <w:t>H. Segerman, “Fractals and how to make a Sierpinski Tetrahedron”, Accessed: Nov. 11, 2021. [Online]. Available: http://www.segerman.org</w:t>
           </w:r>
         </w:p>
         <w:p>
@@ -17927,7 +17753,7 @@
             <w:autoSpaceDE w:val="0"/>
             <w:autoSpaceDN w:val="0"/>
             <w:ind w:hanging="640"/>
-            <w:divId w:val="651838398"/>
+            <w:divId w:val="1258057699"/>
             <w:rPr>
               <w:rFonts w:eastAsia="Times New Roman"/>
             </w:rPr>
@@ -17943,21 +17769,7 @@
               <w:rFonts w:eastAsia="Times New Roman"/>
             </w:rPr>
             <w:tab/>
-            <w:t>“</w:t>
-          </w:r>
-          <w:proofErr w:type="spellStart"/>
-          <w:r>
-            <w:rPr>
-              <w:rFonts w:eastAsia="Times New Roman"/>
-            </w:rPr>
-            <w:t>Sierpinski</w:t>
-          </w:r>
-          <w:proofErr w:type="spellEnd"/>
-          <w:r>
-            <w:rPr>
-              <w:rFonts w:eastAsia="Times New Roman"/>
-            </w:rPr>
-            <w:t xml:space="preserve"> Carpet.” https://larryriddle.agnesscott.org/ifs/carpet/carpet.htm (accessed Nov. 11, 2021).</w:t>
+            <w:t>“Sierpinski Carpet.” https://larryriddle.agnesscott.org/ifs/carpet/carpet.htm (accessed Nov. 11, 2021).</w:t>
           </w:r>
         </w:p>
         <w:p>
@@ -17965,7 +17777,7 @@
             <w:autoSpaceDE w:val="0"/>
             <w:autoSpaceDN w:val="0"/>
             <w:ind w:hanging="640"/>
-            <w:divId w:val="1572734648"/>
+            <w:divId w:val="2088068332"/>
             <w:rPr>
               <w:rFonts w:eastAsia="Times New Roman"/>
             </w:rPr>
@@ -17981,21 +17793,7 @@
               <w:rFonts w:eastAsia="Times New Roman"/>
             </w:rPr>
             <w:tab/>
-            <w:t>“</w:t>
-          </w:r>
-          <w:proofErr w:type="spellStart"/>
-          <w:r>
-            <w:rPr>
-              <w:rFonts w:eastAsia="Times New Roman"/>
-            </w:rPr>
-            <w:t>Menger</w:t>
-          </w:r>
-          <w:proofErr w:type="spellEnd"/>
-          <w:r>
-            <w:rPr>
-              <w:rFonts w:eastAsia="Times New Roman"/>
-            </w:rPr>
-            <w:t xml:space="preserve"> Sponge | Visual Insight.” https://blogs.ams.org/visualinsight/2014/03/01/menger-sponge/ (accessed Nov. 11, 2021).</w:t>
+            <w:t>“Menger Sponge | Visual Insight.” https://blogs.ams.org/visualinsight/2014/03/01/menger-sponge/ (accessed Nov. 11, 2021).</w:t>
           </w:r>
         </w:p>
         <w:p>
@@ -18003,7 +17801,7 @@
             <w:autoSpaceDE w:val="0"/>
             <w:autoSpaceDN w:val="0"/>
             <w:ind w:hanging="640"/>
-            <w:divId w:val="1178959072"/>
+            <w:divId w:val="1162086656"/>
             <w:rPr>
               <w:rFonts w:eastAsia="Times New Roman"/>
             </w:rPr>
@@ -18019,21 +17817,7 @@
               <w:rFonts w:eastAsia="Times New Roman"/>
             </w:rPr>
             <w:tab/>
-            <w:t>“</w:t>
-          </w:r>
-          <w:proofErr w:type="spellStart"/>
-          <w:r>
-            <w:rPr>
-              <w:rFonts w:eastAsia="Times New Roman"/>
-            </w:rPr>
-            <w:t>Menger</w:t>
-          </w:r>
-          <w:proofErr w:type="spellEnd"/>
-          <w:r>
-            <w:rPr>
-              <w:rFonts w:eastAsia="Times New Roman"/>
-            </w:rPr>
-            <w:t xml:space="preserve"> sponge - Wikipedia.” https://en.wikipedia.org/wiki/Menger_sponge (accessed Nov. 11, 2021).</w:t>
+            <w:t>“Menger sponge - Wikipedia.” https://en.wikipedia.org/wiki/Menger_sponge (accessed Nov. 11, 2021).</w:t>
           </w:r>
         </w:p>
         <w:p>
@@ -18041,7 +17825,7 @@
             <w:autoSpaceDE w:val="0"/>
             <w:autoSpaceDN w:val="0"/>
             <w:ind w:hanging="640"/>
-            <w:divId w:val="981495404"/>
+            <w:divId w:val="1233812060"/>
             <w:rPr>
               <w:rFonts w:eastAsia="Times New Roman"/>
             </w:rPr>
@@ -18057,21 +17841,7 @@
               <w:rFonts w:eastAsia="Times New Roman"/>
             </w:rPr>
             <w:tab/>
-            <w:t xml:space="preserve">Inigo </w:t>
-          </w:r>
-          <w:proofErr w:type="spellStart"/>
-          <w:r>
-            <w:rPr>
-              <w:rFonts w:eastAsia="Times New Roman"/>
-            </w:rPr>
-            <w:t>Quilez</w:t>
-          </w:r>
-          <w:proofErr w:type="spellEnd"/>
-          <w:r>
-            <w:rPr>
-              <w:rFonts w:eastAsia="Times New Roman"/>
-            </w:rPr>
-            <w:t>, “3D Julia sets.” https://www.iquilezles.org/www/articles/juliasets3d/juliasets3d.htm (accessed Nov. 04, 2021).</w:t>
+            <w:t>V. da Silva, T. Novello, H. Lopes, and L. Velho, “Real-time rendering of complex fractals,” Feb. 2021, [Online]. Available: http://arxiv.org/abs/2102.01747</w:t>
           </w:r>
         </w:p>
         <w:p>
@@ -18079,7 +17849,7 @@
             <w:autoSpaceDE w:val="0"/>
             <w:autoSpaceDN w:val="0"/>
             <w:ind w:hanging="640"/>
-            <w:divId w:val="1487353304"/>
+            <w:divId w:val="1259022236"/>
             <w:rPr>
               <w:rFonts w:eastAsia="Times New Roman"/>
             </w:rPr>
@@ -18095,21 +17865,7 @@
               <w:rFonts w:eastAsia="Times New Roman"/>
             </w:rPr>
             <w:tab/>
-            <w:t xml:space="preserve">V. da Silva, T. </w:t>
-          </w:r>
-          <w:proofErr w:type="spellStart"/>
-          <w:r>
-            <w:rPr>
-              <w:rFonts w:eastAsia="Times New Roman"/>
-            </w:rPr>
-            <w:t>Novello</w:t>
-          </w:r>
-          <w:proofErr w:type="spellEnd"/>
-          <w:r>
-            <w:rPr>
-              <w:rFonts w:eastAsia="Times New Roman"/>
-            </w:rPr>
-            <w:t>, H. Lopes, and L. Velho, “Real-time rendering of complex fractals,” Feb. 2021, [Online]. Available: http://arxiv.org/abs/2102.01747</w:t>
+            <w:t>Inigo Quilez, “3D Julia sets.” https://www.iquilezles.org/www/articles/juliasets3d/juliasets3d.htm (accessed Nov. 04, 2021).</w:t>
           </w:r>
         </w:p>
         <w:p>
@@ -18117,7 +17873,7 @@
             <w:autoSpaceDE w:val="0"/>
             <w:autoSpaceDN w:val="0"/>
             <w:ind w:hanging="640"/>
-            <w:divId w:val="797917196"/>
+            <w:divId w:val="322665073"/>
             <w:rPr>
               <w:rFonts w:eastAsia="Times New Roman"/>
             </w:rPr>
@@ -18141,7 +17897,7 @@
             <w:autoSpaceDE w:val="0"/>
             <w:autoSpaceDN w:val="0"/>
             <w:ind w:hanging="640"/>
-            <w:divId w:val="506091415"/>
+            <w:divId w:val="2009627296"/>
             <w:rPr>
               <w:rFonts w:eastAsia="Times New Roman"/>
             </w:rPr>
@@ -18178,7 +17934,7 @@
             <w:autoSpaceDE w:val="0"/>
             <w:autoSpaceDN w:val="0"/>
             <w:ind w:hanging="640"/>
-            <w:divId w:val="1400833855"/>
+            <w:divId w:val="136799578"/>
             <w:rPr>
               <w:rFonts w:eastAsia="Times New Roman"/>
             </w:rPr>
@@ -18195,21 +17951,7 @@
               <w:rFonts w:eastAsia="Times New Roman"/>
             </w:rPr>
             <w:tab/>
-            <w:t xml:space="preserve">Mikael </w:t>
-          </w:r>
-          <w:proofErr w:type="spellStart"/>
-          <w:r>
-            <w:rPr>
-              <w:rFonts w:eastAsia="Times New Roman"/>
-            </w:rPr>
-            <w:t>Hvidtfeldt</w:t>
-          </w:r>
-          <w:proofErr w:type="spellEnd"/>
-          <w:r>
-            <w:rPr>
-              <w:rFonts w:eastAsia="Times New Roman"/>
-            </w:rPr>
-            <w:t xml:space="preserve"> Christensen, “Distance Estimated 3D Fractals,” 2011. http://blog.hvidtfeldts.net/index.php/2011/08/distance-estimated-3d-fractals-ii-lighting-and-coloring/ (accessed Nov. 04, 2021).</w:t>
+            <w:t>Mikael Hvidtfeldt Christensen, “Distance Estimated 3D Fractals,” 2011. http://blog.hvidtfeldts.net/index.php/2011/08/distance-estimated-3d-fractals-ii-lighting-and-coloring/ (accessed Nov. 04, 2021).</w:t>
           </w:r>
         </w:p>
         <w:p>
@@ -18217,7 +17959,7 @@
             <w:autoSpaceDE w:val="0"/>
             <w:autoSpaceDN w:val="0"/>
             <w:ind w:hanging="640"/>
-            <w:divId w:val="246303743"/>
+            <w:divId w:val="1416590683"/>
             <w:rPr>
               <w:rFonts w:eastAsia="Times New Roman"/>
             </w:rPr>
@@ -18233,35 +17975,7 @@
               <w:rFonts w:eastAsia="Times New Roman"/>
             </w:rPr>
             <w:tab/>
-            <w:t xml:space="preserve">Inigo </w:t>
-          </w:r>
-          <w:proofErr w:type="spellStart"/>
-          <w:r>
-            <w:rPr>
-              <w:rFonts w:eastAsia="Times New Roman"/>
-            </w:rPr>
-            <w:t>Quilez</w:t>
-          </w:r>
-          <w:proofErr w:type="spellEnd"/>
-          <w:r>
-            <w:rPr>
-              <w:rFonts w:eastAsia="Times New Roman"/>
-            </w:rPr>
-            <w:t xml:space="preserve">, “Soft Shadows in </w:t>
-          </w:r>
-          <w:proofErr w:type="spellStart"/>
-          <w:r>
-            <w:rPr>
-              <w:rFonts w:eastAsia="Times New Roman"/>
-            </w:rPr>
-            <w:t>Raymarched</w:t>
-          </w:r>
-          <w:proofErr w:type="spellEnd"/>
-          <w:r>
-            <w:rPr>
-              <w:rFonts w:eastAsia="Times New Roman"/>
-            </w:rPr>
-            <w:t xml:space="preserve"> SDFs,” 2010. https://iquilezles.org/www/articles/rmshadows/rmshadows.htm (accessed Nov. 04, 2021).</w:t>
+            <w:t>Inigo Quilez, “Soft Shadows in Raymarched SDFs,” 2010. https://iquilezles.org/www/articles/rmshadows/rmshadows.htm (accessed Nov. 04, 2021).</w:t>
           </w:r>
         </w:p>
         <w:p>
@@ -18269,7 +17983,7 @@
             <w:autoSpaceDE w:val="0"/>
             <w:autoSpaceDN w:val="0"/>
             <w:ind w:hanging="640"/>
-            <w:divId w:val="211769160"/>
+            <w:divId w:val="1201161892"/>
             <w:rPr>
               <w:rFonts w:eastAsia="Times New Roman"/>
             </w:rPr>
@@ -18285,21 +17999,7 @@
               <w:rFonts w:eastAsia="Times New Roman"/>
             </w:rPr>
             <w:tab/>
-            <w:t xml:space="preserve">Inigo </w:t>
-          </w:r>
-          <w:proofErr w:type="spellStart"/>
-          <w:r>
-            <w:rPr>
-              <w:rFonts w:eastAsia="Times New Roman"/>
-            </w:rPr>
-            <w:t>Quilez</w:t>
-          </w:r>
-          <w:proofErr w:type="spellEnd"/>
-          <w:r>
-            <w:rPr>
-              <w:rFonts w:eastAsia="Times New Roman"/>
-            </w:rPr>
-            <w:t>, “distance functions,” 2013. https://www.iquilezles.org/www/articles/distfunctions/distfunctions.htm (accessed Oct. 28, 2021).</w:t>
+            <w:t>Inigo Quilez, “distance functions,” 2013. https://www.iquilezles.org/www/articles/distfunctions/distfunctions.htm (accessed Oct. 28, 2021).</w:t>
           </w:r>
         </w:p>
         <w:p>
@@ -18307,7 +18007,7 @@
             <w:autoSpaceDE w:val="0"/>
             <w:autoSpaceDN w:val="0"/>
             <w:ind w:hanging="640"/>
-            <w:divId w:val="285351321"/>
+            <w:divId w:val="792165580"/>
             <w:rPr>
               <w:rFonts w:eastAsia="Times New Roman"/>
             </w:rPr>
@@ -18323,20 +18023,7 @@
               <w:rFonts w:eastAsia="Times New Roman"/>
             </w:rPr>
             <w:tab/>
-          </w:r>
-          <w:proofErr w:type="spellStart"/>
-          <w:r>
-            <w:rPr>
-              <w:rFonts w:eastAsia="Times New Roman"/>
-            </w:rPr>
-            <w:t>Khronos</w:t>
-          </w:r>
-          <w:proofErr w:type="spellEnd"/>
-          <w:r>
-            <w:rPr>
-              <w:rFonts w:eastAsia="Times New Roman"/>
-            </w:rPr>
-            <w:t>®, “The C++ for OpenCL 1.0 Programming Language Documentation,” 2021. https://www.khronos.org/opencl/assets/CXX_for_OpenCL.html#_the_c_for_opencl_programming_language (accessed Nov. 04, 2021).</w:t>
+            <w:t>Khronos®, “The C++ for OpenCL 1.0 Programming Language Documentation,” 2021. https://www.khronos.org/opencl/assets/CXX_for_OpenCL.html#_the_c_for_opencl_programming_language (accessed Nov. 04, 2021).</w:t>
           </w:r>
         </w:p>
         <w:p>
@@ -18344,7 +18031,7 @@
             <w:autoSpaceDE w:val="0"/>
             <w:autoSpaceDN w:val="0"/>
             <w:ind w:hanging="640"/>
-            <w:divId w:val="350646335"/>
+            <w:divId w:val="1086268084"/>
             <w:rPr>
               <w:rFonts w:eastAsia="Times New Roman"/>
             </w:rPr>
@@ -18360,35 +18047,7 @@
               <w:rFonts w:eastAsia="Times New Roman"/>
             </w:rPr>
             <w:tab/>
-            <w:t xml:space="preserve">Inigo </w:t>
-          </w:r>
-          <w:proofErr w:type="spellStart"/>
-          <w:r>
-            <w:rPr>
-              <w:rFonts w:eastAsia="Times New Roman"/>
-            </w:rPr>
-            <w:t>Quilez</w:t>
-          </w:r>
-          <w:proofErr w:type="spellEnd"/>
-          <w:r>
-            <w:rPr>
-              <w:rFonts w:eastAsia="Times New Roman"/>
-            </w:rPr>
-            <w:t>, “</w:t>
-          </w:r>
-          <w:proofErr w:type="spellStart"/>
-          <w:r>
-            <w:rPr>
-              <w:rFonts w:eastAsia="Times New Roman"/>
-            </w:rPr>
-            <w:t>Mandelbulb</w:t>
-          </w:r>
-          <w:proofErr w:type="spellEnd"/>
-          <w:r>
-            <w:rPr>
-              <w:rFonts w:eastAsia="Times New Roman"/>
-            </w:rPr>
-            <w:t>,” 2009. https://www.iquilezles.org/www/articles/mandelbulb/mandelbulb.htm (accessed Nov. 04, 2021).</w:t>
+            <w:t>Inigo Quilez, “Mandelbulb,” 2009. https://www.iquilezles.org/www/articles/mandelbulb/mandelbulb.htm (accessed Nov. 04, 2021).</w:t>
           </w:r>
         </w:p>
         <w:p>
@@ -21653,6 +21312,35 @@
         </w:p>
       </w:docPartBody>
     </w:docPart>
+    <w:docPart>
+      <w:docPartPr>
+        <w:name w:val="9BBF59B4715D4A51AFFB05FE47FA8E27"/>
+        <w:category>
+          <w:name w:val="General"/>
+          <w:gallery w:val="placeholder"/>
+        </w:category>
+        <w:types>
+          <w:type w:val="bbPlcHdr"/>
+        </w:types>
+        <w:behaviors>
+          <w:behavior w:val="content"/>
+        </w:behaviors>
+        <w:guid w:val="{A90093B9-FC83-44F8-87EF-3393173F805D}"/>
+      </w:docPartPr>
+      <w:docPartBody>
+        <w:p>
+          <w:pPr>
+            <w:pStyle w:val="9BBF59B4715D4A51AFFB05FE47FA8E27"/>
+          </w:pPr>
+          <w:r>
+            <w:rPr>
+              <w:rStyle w:val="PlaceholderText"/>
+            </w:rPr>
+            <w:t>Click or tap here to enter text.</w:t>
+          </w:r>
+        </w:p>
+      </w:docPartBody>
+    </w:docPart>
   </w:docParts>
 </w:glossaryDocument>
 </file>
@@ -21736,6 +21424,7 @@
     <w:rsidRoot w:val="00795ACF"/>
     <w:rsid w:val="0018063B"/>
     <w:rsid w:val="00197887"/>
+    <w:rsid w:val="0027524E"/>
     <w:rsid w:val="002A4686"/>
     <w:rsid w:val="00314F1F"/>
     <w:rsid w:val="00384D08"/>
@@ -21752,7 +21441,6 @@
     <w:rsid w:val="00C122B3"/>
     <w:rsid w:val="00C12AAE"/>
     <w:rsid w:val="00C67B34"/>
-    <w:rsid w:val="00CE3515"/>
     <w:rsid w:val="00DA58CE"/>
     <w:rsid w:val="00DE56DA"/>
     <w:rsid w:val="00F674E7"/>
@@ -22246,6 +21934,10 @@
     <w:name w:val="2513956E8D7B4EE1B45EAE5EA2955599"/>
     <w:rsid w:val="00926E7C"/>
   </w:style>
+  <w:style w:type="paragraph" w:customStyle="1" w:styleId="9BBF59B4715D4A51AFFB05FE47FA8E27">
+    <w:name w:val="9BBF59B4715D4A51AFFB05FE47FA8E27"/>
+    <w:rsid w:val="00926E7C"/>
+  </w:style>
   <w:style w:type="paragraph" w:customStyle="1" w:styleId="41FF2CA936FC4BB89F226C0D20FB3383">
     <w:name w:val="41FF2CA936FC4BB89F226C0D20FB3383"/>
     <w:rsid w:val="00B56FD5"/>
@@ -22570,7 +22262,7 @@
     <we:reference id="wa104382081" version="1.35.0.0" store="en-US" storeType="OMEX"/>
   </we:alternateReferences>
   <we:properties>
-    <we:property name="MENDELEY_CITATIONS" value="[{&quot;citationID&quot;:&quot;MENDELEY_CITATION_5594eb68-f1fe-4b3e-8d0f-301753755fd1&quot;,&quot;citationItems&quot;:[{&quot;id&quot;:&quot;e812dd92-4033-3135-a892-2b030a3fc60b&quot;,&quot;itemData&quot;:{&quot;type&quot;:&quot;webpage&quot;,&quot;id&quot;:&quot;e812dd92-4033-3135-a892-2b030a3fc60b&quot;,&quot;title&quot;:&quot;Top 5 applications of fractals | Mathematics | University of Waterloo&quot;,&quot;accessed&quot;:{&quot;date-parts&quot;:[[2021,11,10]]},&quot;URL&quot;:&quot;https://uwaterloo.ca/math/news/top-5-applications-fractals&quot;},&quot;isTemporary&quot;:false}],&quot;properties&quot;:{&quot;noteIndex&quot;:0},&quot;isEdited&quot;:false,&quot;manualOverride&quot;:{&quot;isManuallyOverridden&quot;:false,&quot;citeprocText&quot;:&quot;[1]&quot;,&quot;manualOverrideText&quot;:&quot;&quot;},&quot;citationTag&quot;:&quot;MENDELEY_CITATION_v3_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&quot;},{&quot;citationID&quot;:&quot;MENDELEY_CITATION_a37b22e7-f03e-4a76-bafc-de137a460ae4&quot;,&quot;citationItems&quot;:[{&quot;id&quot;:&quot;4b534713-5eea-3331-8e47-8c048a9aa22e&quot;,&quot;itemData&quot;:{&quot;type&quot;:&quot;webpage&quot;,&quot;id&quot;:&quot;4b534713-5eea-3331-8e47-8c048a9aa22e&quot;,&quot;title&quot;:&quot;How Mandelbrot's fractals changed the world - BBC News&quot;,&quot;accessed&quot;:{&quot;date-parts&quot;:[[2021,11,10]]},&quot;URL&quot;:&quot;https://www.bbc.co.uk/news/magazine-11564766&quot;},&quot;isTemporary&quot;:false}],&quot;properties&quot;:{&quot;noteIndex&quot;:0},&quot;isEdited&quot;:false,&quot;manualOverride&quot;:{&quot;isManuallyOverridden&quot;:false,&quot;citeprocText&quot;:&quot;[2]&quot;,&quot;manualOverrideText&quot;:&quot;&quot;},&quot;citationTag&quot;:&quot;MENDELEY_CITATION_v3_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&quot;},{&quot;citationID&quot;:&quot;MENDELEY_CITATION_2c4c8b98-7dc5-4c8c-adfb-9f6f6483f185&quot;,&quot;citationItems&quot;:[{&quot;id&quot;:&quot;c138a058-5dda-3a0e-9195-6f74c67c474e&quot;,&quot;itemData&quot;:{&quot;type&quot;:&quot;webpage&quot;,&quot;id&quot;:&quot;c138a058-5dda-3a0e-9195-6f74c67c474e&quot;,&quot;title&quot;:&quot;Fractals in nature and applications&quot;,&quot;accessed&quot;:{&quot;date-parts&quot;:[[2021,11,10]]},&quot;URL&quot;:&quot;https://kluge.in-chemnitz.de/documents/fractal/node2.html&quot;},&quot;isTemporary&quot;:false}],&quot;properties&quot;:{&quot;noteIndex&quot;:0},&quot;isEdited&quot;:false,&quot;manualOverride&quot;:{&quot;isManuallyOverridden&quot;:false,&quot;citeprocText&quot;:&quot;[3]&quot;,&quot;manualOverrideText&quot;:&quot;&quot;},&quot;citationTag&quot;:&quot;MENDELEY_CITATION_v3_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&quot;},{&quot;citationID&quot;:&quot;MENDELEY_CITATION_7df02824-988f-4b28-a2b5-070fd3bbf0f0&quot;,&quot;citationItems&quot;:[{&quot;id&quot;:&quot;e812dd92-4033-3135-a892-2b030a3fc60b&quot;,&quot;itemData&quot;:{&quot;type&quot;:&quot;webpage&quot;,&quot;id&quot;:&quot;e812dd92-4033-3135-a892-2b030a3fc60b&quot;,&quot;title&quot;:&quot;Top 5 applications of fractals | Mathematics | University of Waterloo&quot;,&quot;accessed&quot;:{&quot;date-parts&quot;:[[2021,11,10]]},&quot;URL&quot;:&quot;https://uwaterloo.ca/math/news/top-5-applications-fractals&quot;},&quot;isTemporary&quot;:false},{&quot;id&quot;:&quot;c138a058-5dda-3a0e-9195-6f74c67c474e&quot;,&quot;itemData&quot;:{&quot;type&quot;:&quot;webpage&quot;,&quot;id&quot;:&quot;c138a058-5dda-3a0e-9195-6f74c67c474e&quot;,&quot;title&quot;:&quot;Fractals in nature and applications&quot;,&quot;accessed&quot;:{&quot;date-parts&quot;:[[2021,11,10]]},&quot;URL&quot;:&quot;https://kluge.in-chemnitz.de/documents/fractal/node2.html&quot;},&quot;isTemporary&quot;:false},{&quot;id&quot;:&quot;cf7b3dbd-5985-3a4e-81f4-5cce3359500c&quot;,&quot;itemData&quot;:{&quot;type&quot;:&quot;webpage&quot;,&quot;id&quot;:&quot;cf7b3dbd-5985-3a4e-81f4-5cce3359500c&quot;,&quot;title&quot;:&quot;Fractal Foundation Online Course - Chapter 12 - FRACTAL APPLICATION&quot;,&quot;accessed&quot;:{&quot;date-parts&quot;:[[2021,11,10]]},&quot;URL&quot;:&quot;http://fractalfoundation.org/OFC/OFC-12-2.html&quot;},&quot;isTemporary&quot;:false},{&quot;id&quot;:&quot;4b534713-5eea-3331-8e47-8c048a9aa22e&quot;,&quot;itemData&quot;:{&quot;type&quot;:&quot;webpage&quot;,&quot;id&quot;:&quot;4b534713-5eea-3331-8e47-8c048a9aa22e&quot;,&quot;title&quot;:&quot;How Mandelbrot's fractals changed the world - BBC News&quot;,&quot;accessed&quot;:{&quot;date-parts&quot;:[[2021,11,10]]},&quot;URL&quot;:&quot;https://www.bbc.co.uk/news/magazine-11564766&quot;},&quot;isTemporary&quot;:false}],&quot;properties&quot;:{&quot;noteIndex&quot;:0},&quot;isEdited&quot;:false,&quot;manualOverride&quot;:{&quot;isManuallyOverridden&quot;:false,&quot;citeprocText&quot;:&quot;[1]–[4]&quot;,&quot;manualOverrideText&quot;:&quot;&quot;},&quot;citationTag&quot;:&quot;MENDELEY_CITATION_v3_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&quot;},{&quot;citationID&quot;:&quot;MENDELEY_CITATION_fb1033a0-d86a-41e4-8b60-df5046c47a61&quot;,&quot;citationItems&quot;:[{&quot;id&quot;:&quot;5de4aaf9-3462-3edf-b017-89190c8dfabe&quot;,&quot;itemData&quot;:{&quot;type&quot;:&quot;webpage&quot;,&quot;id&quot;:&quot;5de4aaf9-3462-3edf-b017-89190c8dfabe&quot;,&quot;title&quot;:&quot;Writing Dissertations: Aims and objectives&quot;,&quot;accessed&quot;:{&quot;date-parts&quot;:[[2021,11,11]]},&quot;URL&quot;:&quot;https://learn.solent.ac.uk/mod/book/view.php?id=116233&amp;chapterid=15294&quot;},&quot;isTemporary&quot;:false}],&quot;properties&quot;:{&quot;noteIndex&quot;:0},&quot;isEdited&quot;:false,&quot;manualOverride&quot;:{&quot;isManuallyOverridden&quot;:false,&quot;citeprocText&quot;:&quot;[5]&quot;,&quot;manualOverrideText&quot;:&quot;&quot;},&quot;citationTag&quot;:&quot;MENDELEY_CITATION_v3_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&quot;},{&quot;citationID&quot;:&quot;MENDELEY_CITATION_c2a1fd11-46e7-4055-8e4d-2e83494e0e16&quot;,&quot;citationItems&quot;:[{&quot;id&quot;:&quot;62534cdc-ecd3-3d2a-8a2c-49d35003feb3&quot;,&quot;itemData&quot;:{&quot;type&quot;:&quot;webpage&quot;,&quot;id&quot;:&quot;62534cdc-ecd3-3d2a-8a2c-49d35003feb3&quot;,&quot;title&quot;:&quot;Cambridge English Dictionary&quot;,&quot;author&quot;:[{&quot;family&quot;:&quot;Cambridge English Dictionary&quot;,&quot;given&quot;:&quot;&quot;,&quot;parse-names&quot;:false,&quot;dropping-particle&quot;:&quot;&quot;,&quot;non-dropping-particle&quot;:&quot;&quot;}],&quot;accessed&quot;:{&quot;date-parts&quot;:[[2021,10,18]]},&quot;URL&quot;:&quot;https://dictionary.cambridge.org/dictionary/english/fractal&quot;},&quot;isTemporary&quot;:false}],&quot;properties&quot;:{&quot;noteIndex&quot;:0},&quot;isEdited&quot;:false,&quot;manualOverride&quot;:{&quot;isManuallyOverridden&quot;:false,&quot;citeprocText&quot;:&quot;[6]&quot;,&quot;manualOverrideText&quot;:&quot;&quot;},&quot;citationTag&quot;:&quot;MENDELEY_CITATION_v3_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&quot;},{&quot;citationID&quot;:&quot;MENDELEY_CITATION_b7e2e842-db71-4628-8802-e33fbc170565&quot;,&quot;citationItems&quot;:[{&quot;id&quot;:&quot;1fe9a656-c10f-3e32-9789-e395f3d9194f&quot;,&quot;itemData&quot;:{&quot;type&quot;:&quot;article-journal&quot;,&quot;id&quot;:&quot;1fe9a656-c10f-3e32-9789-e395f3d9194f&quot;,&quot;title&quot;:&quot;Fractals: the geometry of nature&quot;,&quot;author&quot;:[{&quot;family&quot;:&quot;Mandelbrot&quot;,&quot;given&quot;:&quot;Benoit B.&quot;,&quot;parse-names&quot;:false,&quot;dropping-particle&quot;:&quot;&quot;,&quot;non-dropping-particle&quot;:&quot;&quot;}],&quot;container-title&quot;:&quot;CME&quot;,&quot;accessed&quot;:{&quot;date-parts&quot;:[[2021,11,5]]},&quot;ISBN&quot;:&quot;978-0-7167-1186-5&quot;,&quot;issued&quot;:{&quot;date-parts&quot;:[[1977]]},&quot;page&quot;:&quot;1059-1064&quot;,&quot;abstract&quot;:&quot;Background High incidence of anterior cruciate ligament (ACL) tears among female basketball players requires a proper understanding of the risk factors in order to reduce the number of these severe events. Objective It was hypothesized that athletes involved in professional level of basketball and more than 10 hours of training per week at young age are exposed to greater risk of ACL rupture due to overtraining. Design Non-experimental correlation retrospective study was performed. Setting In order to collect data Serbian female basketball players, from both domestic and European professional teams, were contacted. Patients (or Participants) A total of 108 female basketball players were included in the study (age 26.26±6.8). Interventions (or Assessment of Risk Factors) The questionnaire regarding the involvement in a professional level of basketball and hours/week of training at younger age was administrated to participants. The logistic regression method was used in order to calculate the odds ratio confidence interval (O. R.). Main Outcome Measurements The athletes exposed to high intensity and frequency of training had grater odds of getting ACL rupture. Results 43 out of 108 athletes reported ACL injury at the age of 18.25±3.12. Those involved in professional level of basketball had an odds of ACL injury about 9.25 times greater than those who competed only for their age group (OR 9.2503; p=0.0001). The ones exposed to more than 10 hours of training per week had an odds of ACL injury about 7.54 greater than those with less training hours (O R 7.5374; p=0.0002). Conclusions Playing basketball at a professional level at younger age can lead to overtraining and consequently an increased incidence of ACL ruptures in female basketball players. Accordingly, intensity and frequency of training must be adapted to both chronological and biological age of young athletes in order to prevent this serious injury.&quot;,&quot;volume&quot;:&quot;12&quot;},&quot;isTemporary&quot;:false}],&quot;properties&quot;:{&quot;noteIndex&quot;:0},&quot;isEdited&quot;:false,&quot;manualOverride&quot;:{&quot;isManuallyOverridden&quot;:false,&quot;citeprocText&quot;:&quot;[7]&quot;,&quot;manualOverrideText&quot;:&quot;&quot;},&quot;citationTag&quot;:&quot;MENDELEY_CITATION_v3_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&quot;},{&quot;citationID&quot;:&quot;MENDELEY_CITATION_b610403e-d6a1-46a2-9e31-dd801f5d7aec&quot;,&quot;citationItems&quot;:[{&quot;id&quot;:&quot;b6f741a6-bb18-3b66-a590-d4703b1a2e6d&quot;,&quot;itemData&quot;:{&quot;type&quot;:&quot;webpage&quot;,&quot;id&quot;:&quot;b6f741a6-bb18-3b66-a590-d4703b1a2e6d&quot;,&quot;title&quot;:&quot;aloe | In UC Berkeley's botanical garden. Added to Cream of … | Flickr&quot;,&quot;accessed&quot;:{&quot;date-parts&quot;:[[2021,11,10]]},&quot;URL&quot;:&quot;https://www.flickr.com/photos/genista/2447322/in/photolist-dxvd&quot;},&quot;isTemporary&quot;:false}],&quot;properties&quot;:{&quot;noteIndex&quot;:0},&quot;isEdited&quot;:false,&quot;manualOverride&quot;:{&quot;isManuallyOverridden&quot;:false,&quot;citeprocText&quot;:&quot;[8]&quot;,&quot;manualOverrideText&quot;:&quot;&quot;},&quot;citationTag&quot;:&quot;MENDELEY_CITATION_v3_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&quot;},{&quot;citationID&quot;:&quot;MENDELEY_CITATION_94f7b807-93e3-4801-8994-ccf00a421b19&quot;,&quot;citationItems&quot;:[{&quot;id&quot;:&quot;151c2b24-53c3-359d-9d6c-4a4f4006944c&quot;,&quot;itemData&quot;:{&quot;type&quot;:&quot;webpage&quot;,&quot;id&quot;:&quot;151c2b24-53c3-359d-9d6c-4a4f4006944c&quot;,&quot;title&quot;:&quot;Wacław Sierpiński - Wikipedia&quot;,&quot;accessed&quot;:{&quot;date-parts&quot;:[[2021,11,11]]},&quot;URL&quot;:&quot;https://en.wikipedia.org/wiki/Wac%C5%82aw_Sierpi%C5%84ski&quot;},&quot;isTemporary&quot;:false}],&quot;properties&quot;:{&quot;noteIndex&quot;:0},&quot;isEdited&quot;:false,&quot;manualOverride&quot;:{&quot;isManuallyOverridden&quot;:false,&quot;citeprocText&quot;:&quot;[9]&quot;,&quot;manualOverrideText&quot;:&quot;&quot;},&quot;citationTag&quot;:&quot;MENDELEY_CITATION_v3_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&quot;},{&quot;citationID&quot;:&quot;MENDELEY_CITATION_14dfec33-9215-4937-b657-e1bc7c5aee8e&quot;,&quot;citationItems&quot;:[{&quot;id&quot;:&quot;1fae451c-fac9-3c48-975d-6aaf5d0b0acd&quot;,&quot;itemData&quot;:{&quot;type&quot;:&quot;article-journal&quot;,&quot;id&quot;:&quot;1fae451c-fac9-3c48-975d-6aaf5d0b0acd&quot;,&quot;title&quot;:&quot;Fractals and how to make a Sierpinski Tetrahedron&quot;,&quot;author&quot;:[{&quot;family&quot;:&quot;Segerman&quot;,&quot;given&quot;:&quot;Henry&quot;,&quot;parse-names&quot;:false,&quot;dropping-particle&quot;:&quot;&quot;,&quot;non-dropping-particle&quot;:&quot;&quot;}],&quot;accessed&quot;:{&quot;date-parts&quot;:[[2021,11,11]]},&quot;URL&quot;:&quot;http://www.segerman.org&quot;},&quot;isTemporary&quot;:false}],&quot;properties&quot;:{&quot;noteIndex&quot;:0},&quot;isEdited&quot;:false,&quot;manualOverride&quot;:{&quot;isManuallyOverridden&quot;:false,&quot;citeprocText&quot;:&quot;[10]&quot;,&quot;manualOverrideText&quot;:&quot;&quot;},&quot;citationTag&quot;:&quot;MENDELEY_CITATION_v3_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&quot;},{&quot;citationID&quot;:&quot;MENDELEY_CITATION_27d141df-8cec-4dcd-ba42-2bb2459656fb&quot;,&quot;citationItems&quot;:[{&quot;id&quot;:&quot;1fae451c-fac9-3c48-975d-6aaf5d0b0acd&quot;,&quot;itemData&quot;:{&quot;type&quot;:&quot;article-journal&quot;,&quot;id&quot;:&quot;1fae451c-fac9-3c48-975d-6aaf5d0b0acd&quot;,&quot;title&quot;:&quot;Fractals and how to make a Sierpinski Tetrahedron&quot;,&quot;author&quot;:[{&quot;family&quot;:&quot;Segerman&quot;,&quot;given&quot;:&quot;Henry&quot;,&quot;parse-names&quot;:false,&quot;dropping-particle&quot;:&quot;&quot;,&quot;non-dropping-particle&quot;:&quot;&quot;}],&quot;accessed&quot;:{&quot;date-parts&quot;:[[2021,11,11]]},&quot;URL&quot;:&quot;http://www.segerman.org&quot;},&quot;isTemporary&quot;:false}],&quot;properties&quot;:{&quot;noteIndex&quot;:0},&quot;isEdited&quot;:false,&quot;manualOverride&quot;:{&quot;isManuallyOverridden&quot;:false,&quot;citeprocText&quot;:&quot;[10]&quot;,&quot;manualOverrideText&quot;:&quot;&quot;},&quot;citationTag&quot;:&quot;MENDELEY_CITATION_v3_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&quot;},{&quot;citationID&quot;:&quot;MENDELEY_CITATION_49aabc42-cbca-414f-ac70-755863531978&quot;,&quot;citationItems&quot;:[{&quot;id&quot;:&quot;151c2b24-53c3-359d-9d6c-4a4f4006944c&quot;,&quot;itemData&quot;:{&quot;type&quot;:&quot;webpage&quot;,&quot;id&quot;:&quot;151c2b24-53c3-359d-9d6c-4a4f4006944c&quot;,&quot;title&quot;:&quot;Wacław Sierpiński - Wikipedia&quot;,&quot;accessed&quot;:{&quot;date-parts&quot;:[[2021,11,11]]},&quot;URL&quot;:&quot;https://en.wikipedia.org/wiki/Wac%C5%82aw_Sierpi%C5%84ski&quot;},&quot;isTemporary&quot;:false}],&quot;properties&quot;:{&quot;noteIndex&quot;:0},&quot;isEdited&quot;:false,&quot;manualOverride&quot;:{&quot;isManuallyOverridden&quot;:false,&quot;citeprocText&quot;:&quot;[9]&quot;,&quot;manualOverrideText&quot;:&quot;&quot;},&quot;citationTag&quot;:&quot;MENDELEY_CITATION_v3_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&quot;},{&quot;citationID&quot;:&quot;MENDELEY_CITATION_00f19fdf-0042-4f52-96d3-0628278ab6b3&quot;,&quot;citationItems&quot;:[{&quot;id&quot;:&quot;b7665477-86e4-35fd-929a-2dc6b8823345&quot;,&quot;itemData&quot;:{&quot;type&quot;:&quot;webpage&quot;,&quot;id&quot;:&quot;b7665477-86e4-35fd-929a-2dc6b8823345&quot;,&quot;title&quot;:&quot;Sierpinski Carpet&quot;,&quot;accessed&quot;:{&quot;date-parts&quot;:[[2021,11,11]]},&quot;URL&quot;:&quot;https://larryriddle.agnesscott.org/ifs/carpet/carpet.htm&quot;},&quot;isTemporary&quot;:false}],&quot;properties&quot;:{&quot;noteIndex&quot;:0},&quot;isEdited&quot;:false,&quot;manualOverride&quot;:{&quot;isManuallyOverridden&quot;:false,&quot;citeprocText&quot;:&quot;[11]&quot;,&quot;manualOverrideText&quot;:&quot;&quot;},&quot;citationTag&quot;:&quot;MENDELEY_CITATION_v3_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&quot;},{&quot;citationID&quot;:&quot;MENDELEY_CITATION_0ab3fbd1-2778-4bfb-a794-502fc44c5295&quot;,&quot;citationItems&quot;:[{&quot;id&quot;:&quot;86c4d07c-d232-302c-9032-437067e092fc&quot;,&quot;itemData&quot;:{&quot;type&quot;:&quot;webpage&quot;,&quot;id&quot;:&quot;86c4d07c-d232-302c-9032-437067e092fc&quot;,&quot;title&quot;:&quot;Menger Sponge | Visual Insight&quot;,&quot;accessed&quot;:{&quot;date-parts&quot;:[[2021,11,11]]},&quot;URL&quot;:&quot;https://blogs.ams.org/visualinsight/2014/03/01/menger-sponge/&quot;},&quot;isTemporary&quot;:false}],&quot;properties&quot;:{&quot;noteIndex&quot;:0},&quot;isEdited&quot;:false,&quot;manualOverride&quot;:{&quot;isManuallyOverridden&quot;:false,&quot;citeprocText&quot;:&quot;[12]&quot;,&quot;manualOverrideText&quot;:&quot;&quot;},&quot;citationTag&quot;:&quot;MENDELEY_CITATION_v3_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&quot;},{&quot;citationID&quot;:&quot;MENDELEY_CITATION_2432c28e-73a8-4b86-aeda-37ad2e5b0e54&quot;,&quot;citationItems&quot;:[{&quot;id&quot;:&quot;628fd8c4-df84-3c7e-8262-1396a3a56ccd&quot;,&quot;itemData&quot;:{&quot;type&quot;:&quot;webpage&quot;,&quot;id&quot;:&quot;628fd8c4-df84-3c7e-8262-1396a3a56ccd&quot;,&quot;title&quot;:&quot;Menger sponge - Wikipedia&quot;,&quot;accessed&quot;:{&quot;date-parts&quot;:[[2021,11,11]]},&quot;URL&quot;:&quot;https://en.wikipedia.org/wiki/Menger_sponge&quot;},&quot;isTemporary&quot;:false}],&quot;properties&quot;:{&quot;noteIndex&quot;:0},&quot;isEdited&quot;:false,&quot;manualOverride&quot;:{&quot;isManuallyOverridden&quot;:false,&quot;citeprocText&quot;:&quot;[13]&quot;,&quot;manualOverrideText&quot;:&quot;&quot;},&quot;citationTag&quot;:&quot;MENDELEY_CITATION_v3_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&quot;},{&quot;citationID&quot;:&quot;MENDELEY_CITATION_1fe29171-0669-4bad-818d-56027a8b04d2&quot;,&quot;citationItems&quot;:[{&quot;id&quot;:&quot;34e60d19-9769-33d0-8767-e790eed5cc48&quot;,&quot;itemData&quot;:{&quot;type&quot;:&quot;webpage&quot;,&quot;id&quot;:&quot;34e60d19-9769-33d0-8767-e790eed5cc48&quot;,&quot;title&quot;:&quot;3D Julia sets&quot;,&quot;author&quot;:[{&quot;family&quot;:&quot;Inigo Quilez&quot;,&quot;given&quot;:&quot;&quot;,&quot;parse-names&quot;:false,&quot;dropping-particle&quot;:&quot;&quot;,&quot;non-dropping-particle&quot;:&quot;&quot;}],&quot;accessed&quot;:{&quot;date-parts&quot;:[[2021,11,4]]},&quot;URL&quot;:&quot;https://www.iquilezles.org/www/articles/juliasets3d/juliasets3d.htm&quot;},&quot;isTemporary&quot;:false}],&quot;properties&quot;:{&quot;noteIndex&quot;:0},&quot;isEdited&quot;:false,&quot;manualOverride&quot;:{&quot;isManuallyOverridden&quot;:false,&quot;citeprocText&quot;:&quot;[14]&quot;,&quot;manualOverrideText&quot;:&quot;&quot;},&quot;citationTag&quot;:&quot;MENDELEY_CITATION_v3_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&quot;},{&quot;citationID&quot;:&quot;MENDELEY_CITATION_94efab22-525e-419c-88a4-d861efdc1347&quot;,&quot;citationItems&quot;:[{&quot;id&quot;:&quot;34e60d19-9769-33d0-8767-e790eed5cc48&quot;,&quot;itemData&quot;:{&quot;type&quot;:&quot;webpage&quot;,&quot;id&quot;:&quot;34e60d19-9769-33d0-8767-e790eed5cc48&quot;,&quot;title&quot;:&quot;3D Julia sets&quot;,&quot;author&quot;:[{&quot;family&quot;:&quot;Inigo Quilez&quot;,&quot;given&quot;:&quot;&quot;,&quot;parse-names&quot;:false,&quot;dropping-particle&quot;:&quot;&quot;,&quot;non-dropping-particle&quot;:&quot;&quot;}],&quot;accessed&quot;:{&quot;date-parts&quot;:[[2021,11,4]]},&quot;URL&quot;:&quot;https://www.iquilezles.org/www/articles/juliasets3d/juliasets3d.htm&quot;},&quot;isTemporary&quot;:false}],&quot;properties&quot;:{&quot;noteIndex&quot;:0},&quot;isEdited&quot;:false,&quot;manualOverride&quot;:{&quot;isManuallyOverridden&quot;:false,&quot;citeprocText&quot;:&quot;[14]&quot;,&quot;manualOverrideText&quot;:&quot;&quot;},&quot;citationTag&quot;:&quot;MENDELEY_CITATION_v3_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&quot;},{&quot;citationID&quot;:&quot;MENDELEY_CITATION_be140c09-f683-42bc-966e-6d88744f2fad&quot;,&quot;citationItems&quot;:[{&quot;id&quot;:&quot;27429f15-b8d6-3632-ba7c-2d8c6cb9f2dd&quot;,&quot;itemData&quot;:{&quot;type&quot;:&quot;article-journal&quot;,&quot;id&quot;:&quot;27429f15-b8d6-3632-ba7c-2d8c6cb9f2dd&quot;,&quot;title&quot;:&quot;Real-time rendering of complex fractals&quot;,&quot;author&quot;:[{&quot;family&quot;:&quot;Silva&quot;,&quot;given&quot;:&quot;Vinícius&quot;,&quot;parse-names&quot;:false,&quot;dropping-particle&quot;:&quot;&quot;,&quot;non-dropping-particle&quot;:&quot;da&quot;},{&quot;family&quot;:&quot;Novello&quot;,&quot;given&quot;:&quot;Tiago&quot;,&quot;parse-names&quot;:false,&quot;dropping-particle&quot;:&quot;&quot;,&quot;non-dropping-particle&quot;:&quot;&quot;},{&quot;family&quot;:&quot;Lopes&quot;,&quot;given&quot;:&quot;Hélio&quot;,&quot;parse-names&quot;:false,&quot;dropping-particle&quot;:&quot;&quot;,&quot;non-dropping-particle&quot;:&quot;&quot;},{&quot;family&quot;:&quot;Velho&quot;,&quot;given&quot;:&quot;Luiz&quot;,&quot;parse-names&quot;:false,&quot;dropping-particle&quot;:&quot;&quot;,&quot;non-dropping-particle&quot;:&quot;&quot;}],&quot;URL&quot;:&quot;http://arxiv.org/abs/2102.01747&quot;,&quot;issued&quot;:{&quot;date-parts&quot;:[[2021,2,2]]},&quot;abstract&quot;:&quot;This chapter describes how to use intersection and closest-hit shaders to implement real-time visualizations of complex fractals using distance functions. The Mandelbulb and Julia Sets are used as examples.&quot;},&quot;isTemporary&quot;:false}],&quot;properties&quot;:{&quot;noteIndex&quot;:0},&quot;isEdited&quot;:false,&quot;manualOverride&quot;:{&quot;isManuallyOverridden&quot;:false,&quot;citeprocText&quot;:&quot;[15]&quot;,&quot;manualOverrideText&quot;:&quot;&quot;},&quot;citationTag&quot;:&quot;MENDELEY_CITATION_v3_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&quot;},{&quot;citationID&quot;:&quot;MENDELEY_CITATION_0f9420df-0e1e-45e4-ab16-0464106fad24&quot;,&quot;citationItems&quot;:[{&quot;id&quot;:&quot;27429f15-b8d6-3632-ba7c-2d8c6cb9f2dd&quot;,&quot;itemData&quot;:{&quot;type&quot;:&quot;article-journal&quot;,&quot;id&quot;:&quot;27429f15-b8d6-3632-ba7c-2d8c6cb9f2dd&quot;,&quot;title&quot;:&quot;Real-time rendering of complex fractals&quot;,&quot;author&quot;:[{&quot;family&quot;:&quot;Silva&quot;,&quot;given&quot;:&quot;Vinícius&quot;,&quot;parse-names&quot;:false,&quot;dropping-particle&quot;:&quot;&quot;,&quot;non-dropping-particle&quot;:&quot;da&quot;},{&quot;family&quot;:&quot;Novello&quot;,&quot;given&quot;:&quot;Tiago&quot;,&quot;parse-names&quot;:false,&quot;dropping-particle&quot;:&quot;&quot;,&quot;non-dropping-particle&quot;:&quot;&quot;},{&quot;family&quot;:&quot;Lopes&quot;,&quot;given&quot;:&quot;Hélio&quot;,&quot;parse-names&quot;:false,&quot;dropping-particle&quot;:&quot;&quot;,&quot;non-dropping-particle&quot;:&quot;&quot;},{&quot;family&quot;:&quot;Velho&quot;,&quot;given&quot;:&quot;Luiz&quot;,&quot;parse-names&quot;:false,&quot;dropping-particle&quot;:&quot;&quot;,&quot;non-dropping-particle&quot;:&quot;&quot;}],&quot;URL&quot;:&quot;http://arxiv.org/abs/2102.01747&quot;,&quot;issued&quot;:{&quot;date-parts&quot;:[[2021,2,2]]},&quot;abstract&quot;:&quot;This chapter describes how to use intersection and closest-hit shaders to implement real-time visualizations of complex fractals using distance functions. The Mandelbulb and Julia Sets are used as examples.&quot;},&quot;isTemporary&quot;:false}],&quot;properties&quot;:{&quot;noteIndex&quot;:0},&quot;isEdited&quot;:false,&quot;manualOverride&quot;:{&quot;isManuallyOverridden&quot;:false,&quot;citeprocText&quot;:&quot;[15]&quot;,&quot;manualOverrideText&quot;:&quot;&quot;},&quot;citationTag&quot;:&quot;MENDELEY_CITATION_v3_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&quot;},{&quot;citationID&quot;:&quot;MENDELEY_CITATION_3163b9fb-2377-4a6c-a84a-96293779946d&quot;,&quot;citationItems&quot;:[{&quot;id&quot;:&quot;55491f45-de5e-3893-83c7-ea900c515c74&quot;,&quot;itemData&quot;:{&quot;type&quot;:&quot;report&quot;,&quot;id&quot;:&quot;55491f45-de5e-3893-83c7-ea900c515c74&quot;,&quot;title&quot;:&quot;Ray Tracing: A Tool for All&quot;,&quot;author&quot;:[{&quot;family&quot;:&quot;Peddie&quot;,&quot;given&quot;:&quot;Jon&quot;,&quot;parse-names&quot;:false,&quot;dropping-particle&quot;:&quot;&quot;,&quot;non-dropping-particle&quot;:&quot;&quot;}]},&quot;isTemporary&quot;:false}],&quot;properties&quot;:{&quot;noteIndex&quot;:0},&quot;isEdited&quot;:false,&quot;manualOverride&quot;:{&quot;isManuallyOverridden&quot;:true,&quot;citeprocText&quot;:&quot;[16]&quot;,&quot;manualOverrideText&quot;:&quot;[1]&quot;},&quot;citationTag&quot;:&quot;MENDELEY_CITATION_v3_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&quot;},{&quot;citationID&quot;:&quot;MENDELEY_CITATION_5479e94a-b272-4f65-9588-18e1185d95db&quot;,&quot;citationItems&quot;:[{&quot;id&quot;:&quot;27429f15-b8d6-3632-ba7c-2d8c6cb9f2dd&quot;,&quot;itemData&quot;:{&quot;type&quot;:&quot;article-journal&quot;,&quot;id&quot;:&quot;27429f15-b8d6-3632-ba7c-2d8c6cb9f2dd&quot;,&quot;title&quot;:&quot;Real-time rendering of complex fractals&quot;,&quot;author&quot;:[{&quot;family&quot;:&quot;Silva&quot;,&quot;given&quot;:&quot;Vinícius&quot;,&quot;parse-names&quot;:false,&quot;dropping-particle&quot;:&quot;&quot;,&quot;non-dropping-particle&quot;:&quot;da&quot;},{&quot;family&quot;:&quot;Novello&quot;,&quot;given&quot;:&quot;Tiago&quot;,&quot;parse-names&quot;:false,&quot;dropping-particle&quot;:&quot;&quot;,&quot;non-dropping-particle&quot;:&quot;&quot;},{&quot;family&quot;:&quot;Lopes&quot;,&quot;given&quot;:&quot;Hélio&quot;,&quot;parse-names&quot;:false,&quot;dropping-particle&quot;:&quot;&quot;,&quot;non-dropping-particle&quot;:&quot;&quot;},{&quot;family&quot;:&quot;Velho&quot;,&quot;given&quot;:&quot;Luiz&quot;,&quot;parse-names&quot;:false,&quot;dropping-particle&quot;:&quot;&quot;,&quot;non-dropping-particle&quot;:&quot;&quot;}],&quot;URL&quot;:&quot;http://arxiv.org/abs/2102.01747&quot;,&quot;issued&quot;:{&quot;date-parts&quot;:[[2021,2,2]]},&quot;abstract&quot;:&quot;This chapter describes how to use intersection and closest-hit shaders to implement real-time visualizations of complex fractals using distance functions. The Mandelbulb and Julia Sets are used as examples.&quot;},&quot;isTemporary&quot;:false}],&quot;properties&quot;:{&quot;noteIndex&quot;:0},&quot;isEdited&quot;:false,&quot;manualOverride&quot;:{&quot;isManuallyOverridden&quot;:true,&quot;citeprocText&quot;:&quot;[15]&quot;,&quot;manualOverrideText&quot;:&quot;[2]&quot;},&quot;citationTag&quot;:&quot;MENDELEY_CITATION_v3_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&quot;},{&quot;citationID&quot;:&quot;MENDELEY_CITATION_b5f75382-58a7-41ab-93d6-4c7855bf9cc4&quot;,&quot;citationItems&quot;:[{&quot;id&quot;:&quot;2283440a-37c0-32d3-8df5-9ec508789354&quot;,&quot;itemData&quot;:{&quot;type&quot;:&quot;book&quot;,&quot;id&quot;:&quot;2283440a-37c0-32d3-8df5-9ec508789354&quot;,&quot;title&quot;:&quot;What is Ambient Occlusion? Does it Matter in Games?&quot;,&quot;accessed&quot;:{&quot;date-parts&quot;:[[2021,11,3]]},&quot;URL&quot;:&quot;https://thewiredshopper.com/ambient-occlusion/?nonitro=1&quot;},&quot;isTemporary&quot;:false}],&quot;properties&quot;:{&quot;noteIndex&quot;:0},&quot;isEdited&quot;:false,&quot;manualOverride&quot;:{&quot;isManuallyOverridden&quot;:true,&quot;citeprocText&quot;:&quot;[17]&quot;,&quot;manualOverrideText&quot;:&quot;[3]&quot;},&quot;citationTag&quot;:&quot;MENDELEY_CITATION_v3_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&quot;},{&quot;citationID&quot;:&quot;MENDELEY_CITATION_eeb765fc-39aa-4289-902f-0a4be9271c95&quot;,&quot;citationItems&quot;:[{&quot;id&quot;:&quot;da40aebf-cc03-313e-8e5c-916a6c6049b3&quot;,&quot;itemData&quot;:{&quot;type&quot;:&quot;webpage&quot;,&quot;id&quot;:&quot;da40aebf-cc03-313e-8e5c-916a6c6049b3&quot;,&quot;title&quot;:&quot;Distance Estimated 3D Fractals&quot;,&quot;author&quot;:[{&quot;family&quot;:&quot;Mikael Hvidtfeldt Christensen&quot;,&quot;given&quot;:&quot;&quot;,&quot;parse-names&quot;:false,&quot;dropping-particle&quot;:&quot;&quot;,&quot;non-dropping-particle&quot;:&quot;&quot;}],&quot;accessed&quot;:{&quot;date-parts&quot;:[[2021,11,4]]},&quot;URL&quot;:&quot;http://blog.hvidtfeldts.net/index.php/2011/08/distance-estimated-3d-fractals-ii-lighting-and-coloring/&quot;,&quot;issued&quot;:{&quot;date-parts&quot;:[[2011]]}},&quot;isTemporary&quot;:false}],&quot;properties&quot;:{&quot;noteIndex&quot;:0},&quot;isEdited&quot;:false,&quot;manualOverride&quot;:{&quot;isManuallyOverridden&quot;:true,&quot;citeprocText&quot;:&quot;[18]&quot;,&quot;manualOverrideText&quot;:&quot;[4]&quot;},&quot;citationTag&quot;:&quot;MENDELEY_CITATION_v3_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&quot;},{&quot;citationID&quot;:&quot;MENDELEY_CITATION_8894c21d-a2e0-4f8a-9897-45985e63af6e&quot;,&quot;citationItems&quot;:[{&quot;id&quot;:&quot;28095667-d521-344e-b546-0890d94a3b56&quot;,&quot;itemData&quot;:{&quot;type&quot;:&quot;webpage&quot;,&quot;id&quot;:&quot;28095667-d521-344e-b546-0890d94a3b56&quot;,&quot;title&quot;:&quot;Soft Shadows in Raymarched SDFs&quot;,&quot;author&quot;:[{&quot;family&quot;:&quot;Inigo Quilez&quot;,&quot;given&quot;:&quot;&quot;,&quot;parse-names&quot;:false,&quot;dropping-particle&quot;:&quot;&quot;,&quot;non-dropping-particle&quot;:&quot;&quot;}],&quot;accessed&quot;:{&quot;date-parts&quot;:[[2021,11,4]]},&quot;URL&quot;:&quot;https://iquilezles.org/www/articles/rmshadows/rmshadows.htm&quot;,&quot;issued&quot;:{&quot;date-parts&quot;:[[2010]]}},&quot;isTemporary&quot;:false}],&quot;properties&quot;:{&quot;noteIndex&quot;:0},&quot;isEdited&quot;:false,&quot;manualOverride&quot;:{&quot;isManuallyOverridden&quot;:true,&quot;citeprocText&quot;:&quot;[19]&quot;,&quot;manualOverrideText&quot;:&quot;[5]&quot;},&quot;citationTag&quot;:&quot;MENDELEY_CITATION_v3_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&quot;},{&quot;citationID&quot;:&quot;MENDELEY_CITATION_ee6d0c26-815a-450a-9afd-f9052ec39e14&quot;,&quot;citationItems&quot;:[{&quot;id&quot;:&quot;da40aebf-cc03-313e-8e5c-916a6c6049b3&quot;,&quot;itemData&quot;:{&quot;type&quot;:&quot;webpage&quot;,&quot;id&quot;:&quot;da40aebf-cc03-313e-8e5c-916a6c6049b3&quot;,&quot;title&quot;:&quot;Distance Estimated 3D Fractals&quot;,&quot;author&quot;:[{&quot;family&quot;:&quot;Mikael Hvidtfeldt Christensen&quot;,&quot;given&quot;:&quot;&quot;,&quot;parse-names&quot;:false,&quot;dropping-particle&quot;:&quot;&quot;,&quot;non-dropping-particle&quot;:&quot;&quot;}],&quot;accessed&quot;:{&quot;date-parts&quot;:[[2021,11,4]]},&quot;URL&quot;:&quot;http://blog.hvidtfeldts.net/index.php/2011/08/distance-estimated-3d-fractals-ii-lighting-and-coloring/&quot;,&quot;issued&quot;:{&quot;date-parts&quot;:[[2011]]}},&quot;isTemporary&quot;:false}],&quot;properties&quot;:{&quot;noteIndex&quot;:0},&quot;isEdited&quot;:false,&quot;manualOverride&quot;:{&quot;isManuallyOverridden&quot;:true,&quot;citeprocText&quot;:&quot;[18]&quot;,&quot;manualOverrideText&quot;:&quot;[4]&quot;},&quot;citationTag&quot;:&quot;MENDELEY_CITATION_v3_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&quot;},{&quot;citationID&quot;:&quot;MENDELEY_CITATION_8f6d40c1-eeac-465c-ade7-0885f3815c0b&quot;,&quot;citationItems&quot;:[{&quot;id&quot;:&quot;3cc9b14e-3c7f-34c9-a918-8b8240183766&quot;,&quot;itemData&quot;:{&quot;type&quot;:&quot;webpage&quot;,&quot;id&quot;:&quot;3cc9b14e-3c7f-34c9-a918-8b8240183766&quot;,&quot;title&quot;:&quot;distance functions&quot;,&quot;author&quot;:[{&quot;family&quot;:&quot;Inigo Quilez&quot;,&quot;given&quot;:&quot;&quot;,&quot;parse-names&quot;:false,&quot;dropping-particle&quot;:&quot;&quot;,&quot;non-dropping-particle&quot;:&quot;&quot;}],&quot;accessed&quot;:{&quot;date-parts&quot;:[[2021,10,28]]},&quot;URL&quot;:&quot;https://www.iquilezles.org/www/articles/distfunctions/distfunctions.htm&quot;,&quot;issued&quot;:{&quot;date-parts&quot;:[[2013]]}},&quot;isTemporary&quot;:false}],&quot;properties&quot;:{&quot;noteIndex&quot;:0},&quot;isEdited&quot;:false,&quot;manualOverride&quot;:{&quot;isManuallyOverridden&quot;:true,&quot;citeprocText&quot;:&quot;[20]&quot;,&quot;manualOverrideText&quot;:&quot;[6]&quot;},&quot;citationTag&quot;:&quot;MENDELEY_CITATION_v3_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&quot;},{&quot;citationID&quot;:&quot;MENDELEY_CITATION_3b4aa5ca-76ce-4e32-b284-3b3790c9f64c&quot;,&quot;citationItems&quot;:[{&quot;id&quot;:&quot;27f08846-195c-3e45-8024-d0a3b2956f3c&quot;,&quot;itemData&quot;:{&quot;type&quot;:&quot;webpage&quot;,&quot;id&quot;:&quot;27f08846-195c-3e45-8024-d0a3b2956f3c&quot;,&quot;title&quot;:&quot;The C++ for OpenCL 1.0 Programming Language Documentation&quot;,&quot;author&quot;:[{&quot;family&quot;:&quot;Khronos®&quot;,&quot;given&quot;:&quot;&quot;,&quot;parse-names&quot;:false,&quot;dropping-particle&quot;:&quot;&quot;,&quot;non-dropping-particle&quot;:&quot;&quot;}],&quot;accessed&quot;:{&quot;date-parts&quot;:[[2021,11,4]]},&quot;URL&quot;:&quot;https://www.khronos.org/opencl/assets/CXX_for_OpenCL.html#_the_c_for_opencl_programming_language&quot;,&quot;issued&quot;:{&quot;date-parts&quot;:[[2021]]}},&quot;isTemporary&quot;:false}],&quot;properties&quot;:{&quot;noteIndex&quot;:0},&quot;isEdited&quot;:false,&quot;manualOverride&quot;:{&quot;isManuallyOverridden&quot;:true,&quot;citeprocText&quot;:&quot;[21]&quot;,&quot;manualOverrideText&quot;:&quot;[7]&quot;},&quot;citationTag&quot;:&quot;MENDELEY_CITATION_v3_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&quot;},{&quot;citationID&quot;:&quot;MENDELEY_CITATION_2948c94d-ec9c-4e07-9eee-da5a365571f1&quot;,&quot;citationItems&quot;:[{&quot;id&quot;:&quot;1e351df1-e6b9-333e-a7a5-2b7d740f4ae6&quot;,&quot;itemData&quot;:{&quot;type&quot;:&quot;webpage&quot;,&quot;id&quot;:&quot;1e351df1-e6b9-333e-a7a5-2b7d740f4ae6&quot;,&quot;title&quot;:&quot;Mandelbulb&quot;,&quot;author&quot;:[{&quot;family&quot;:&quot;Inigo Quilez&quot;,&quot;given&quot;:&quot;&quot;,&quot;parse-names&quot;:false,&quot;dropping-particle&quot;:&quot;&quot;,&quot;non-dropping-particle&quot;:&quot;&quot;}],&quot;accessed&quot;:{&quot;date-parts&quot;:[[2021,11,4]]},&quot;URL&quot;:&quot;https://www.iquilezles.org/www/articles/mandelbulb/mandelbulb.htm&quot;,&quot;issued&quot;:{&quot;date-parts&quot;:[[2009]]}},&quot;isTemporary&quot;:false}],&quot;properties&quot;:{&quot;noteIndex&quot;:0},&quot;isEdited&quot;:false,&quot;manualOverride&quot;:{&quot;isManuallyOverridden&quot;:false,&quot;citeprocText&quot;:&quot;[22]&quot;,&quot;manualOverrideText&quot;:&quot;&quot;},&quot;citationTag&quot;:&quot;MENDELEY_CITATION_v3_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&quot;}]"/>
+    <we:property name="MENDELEY_CITATIONS" value="[{&quot;citationID&quot;:&quot;MENDELEY_CITATION_5594eb68-f1fe-4b3e-8d0f-301753755fd1&quot;,&quot;citationItems&quot;:[{&quot;id&quot;:&quot;e812dd92-4033-3135-a892-2b030a3fc60b&quot;,&quot;itemData&quot;:{&quot;type&quot;:&quot;webpage&quot;,&quot;id&quot;:&quot;e812dd92-4033-3135-a892-2b030a3fc60b&quot;,&quot;title&quot;:&quot;Top 5 applications of fractals | Mathematics | University of Waterloo&quot;,&quot;accessed&quot;:{&quot;date-parts&quot;:[[2021,11,10]]},&quot;URL&quot;:&quot;https://uwaterloo.ca/math/news/top-5-applications-fractals&quot;},&quot;isTemporary&quot;:false}],&quot;properties&quot;:{&quot;noteIndex&quot;:0},&quot;isEdited&quot;:false,&quot;manualOverride&quot;:{&quot;isManuallyOverridden&quot;:false,&quot;citeprocText&quot;:&quot;[1]&quot;,&quot;manualOverrideText&quot;:&quot;&quot;},&quot;citationTag&quot;:&quot;MENDELEY_CITATION_v3_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&quot;},{&quot;citationID&quot;:&quot;MENDELEY_CITATION_a37b22e7-f03e-4a76-bafc-de137a460ae4&quot;,&quot;citationItems&quot;:[{&quot;id&quot;:&quot;4b534713-5eea-3331-8e47-8c048a9aa22e&quot;,&quot;itemData&quot;:{&quot;type&quot;:&quot;webpage&quot;,&quot;id&quot;:&quot;4b534713-5eea-3331-8e47-8c048a9aa22e&quot;,&quot;title&quot;:&quot;How Mandelbrot's fractals changed the world - BBC News&quot;,&quot;accessed&quot;:{&quot;date-parts&quot;:[[2021,11,10]]},&quot;URL&quot;:&quot;https://www.bbc.co.uk/news/magazine-11564766&quot;},&quot;isTemporary&quot;:false}],&quot;properties&quot;:{&quot;noteIndex&quot;:0},&quot;isEdited&quot;:false,&quot;manualOverride&quot;:{&quot;isManuallyOverridden&quot;:false,&quot;citeprocText&quot;:&quot;[2]&quot;,&quot;manualOverrideText&quot;:&quot;&quot;},&quot;citationTag&quot;:&quot;MENDELEY_CITATION_v3_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&quot;},{&quot;citationID&quot;:&quot;MENDELEY_CITATION_2c4c8b98-7dc5-4c8c-adfb-9f6f6483f185&quot;,&quot;citationItems&quot;:[{&quot;id&quot;:&quot;c138a058-5dda-3a0e-9195-6f74c67c474e&quot;,&quot;itemData&quot;:{&quot;type&quot;:&quot;webpage&quot;,&quot;id&quot;:&quot;c138a058-5dda-3a0e-9195-6f74c67c474e&quot;,&quot;title&quot;:&quot;Fractals in nature and applications&quot;,&quot;accessed&quot;:{&quot;date-parts&quot;:[[2021,11,10]]},&quot;URL&quot;:&quot;https://kluge.in-chemnitz.de/documents/fractal/node2.html&quot;},&quot;isTemporary&quot;:false}],&quot;properties&quot;:{&quot;noteIndex&quot;:0},&quot;isEdited&quot;:false,&quot;manualOverride&quot;:{&quot;isManuallyOverridden&quot;:false,&quot;citeprocText&quot;:&quot;[3]&quot;,&quot;manualOverrideText&quot;:&quot;&quot;},&quot;citationTag&quot;:&quot;MENDELEY_CITATION_v3_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&quot;},{&quot;citationID&quot;:&quot;MENDELEY_CITATION_7df02824-988f-4b28-a2b5-070fd3bbf0f0&quot;,&quot;citationItems&quot;:[{&quot;id&quot;:&quot;e812dd92-4033-3135-a892-2b030a3fc60b&quot;,&quot;itemData&quot;:{&quot;type&quot;:&quot;webpage&quot;,&quot;id&quot;:&quot;e812dd92-4033-3135-a892-2b030a3fc60b&quot;,&quot;title&quot;:&quot;Top 5 applications of fractals | Mathematics | University of Waterloo&quot;,&quot;accessed&quot;:{&quot;date-parts&quot;:[[2021,11,10]]},&quot;URL&quot;:&quot;https://uwaterloo.ca/math/news/top-5-applications-fractals&quot;},&quot;isTemporary&quot;:false},{&quot;id&quot;:&quot;c138a058-5dda-3a0e-9195-6f74c67c474e&quot;,&quot;itemData&quot;:{&quot;type&quot;:&quot;webpage&quot;,&quot;id&quot;:&quot;c138a058-5dda-3a0e-9195-6f74c67c474e&quot;,&quot;title&quot;:&quot;Fractals in nature and applications&quot;,&quot;accessed&quot;:{&quot;date-parts&quot;:[[2021,11,10]]},&quot;URL&quot;:&quot;https://kluge.in-chemnitz.de/documents/fractal/node2.html&quot;},&quot;isTemporary&quot;:false},{&quot;id&quot;:&quot;cf7b3dbd-5985-3a4e-81f4-5cce3359500c&quot;,&quot;itemData&quot;:{&quot;type&quot;:&quot;webpage&quot;,&quot;id&quot;:&quot;cf7b3dbd-5985-3a4e-81f4-5cce3359500c&quot;,&quot;title&quot;:&quot;Fractal Foundation Online Course - Chapter 12 - FRACTAL APPLICATION&quot;,&quot;accessed&quot;:{&quot;date-parts&quot;:[[2021,11,10]]},&quot;URL&quot;:&quot;http://fractalfoundation.org/OFC/OFC-12-2.html&quot;},&quot;isTemporary&quot;:false},{&quot;id&quot;:&quot;4b534713-5eea-3331-8e47-8c048a9aa22e&quot;,&quot;itemData&quot;:{&quot;type&quot;:&quot;webpage&quot;,&quot;id&quot;:&quot;4b534713-5eea-3331-8e47-8c048a9aa22e&quot;,&quot;title&quot;:&quot;How Mandelbrot's fractals changed the world - BBC News&quot;,&quot;accessed&quot;:{&quot;date-parts&quot;:[[2021,11,10]]},&quot;URL&quot;:&quot;https://www.bbc.co.uk/news/magazine-11564766&quot;},&quot;isTemporary&quot;:false}],&quot;properties&quot;:{&quot;noteIndex&quot;:0},&quot;isEdited&quot;:false,&quot;manualOverride&quot;:{&quot;isManuallyOverridden&quot;:false,&quot;citeprocText&quot;:&quot;[1]–[4]&quot;,&quot;manualOverrideText&quot;:&quot;&quot;},&quot;citationTag&quot;:&quot;MENDELEY_CITATION_v3_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&quot;},{&quot;citationID&quot;:&quot;MENDELEY_CITATION_fb1033a0-d86a-41e4-8b60-df5046c47a61&quot;,&quot;citationItems&quot;:[{&quot;id&quot;:&quot;5de4aaf9-3462-3edf-b017-89190c8dfabe&quot;,&quot;itemData&quot;:{&quot;type&quot;:&quot;webpage&quot;,&quot;id&quot;:&quot;5de4aaf9-3462-3edf-b017-89190c8dfabe&quot;,&quot;title&quot;:&quot;Writing Dissertations: Aims and objectives&quot;,&quot;accessed&quot;:{&quot;date-parts&quot;:[[2021,11,11]]},&quot;URL&quot;:&quot;https://learn.solent.ac.uk/mod/book/view.php?id=116233&amp;chapterid=15294&quot;},&quot;isTemporary&quot;:false}],&quot;properties&quot;:{&quot;noteIndex&quot;:0},&quot;isEdited&quot;:false,&quot;manualOverride&quot;:{&quot;isManuallyOverridden&quot;:false,&quot;citeprocText&quot;:&quot;[5]&quot;,&quot;manualOverrideText&quot;:&quot;&quot;},&quot;citationTag&quot;:&quot;MENDELEY_CITATION_v3_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&quot;},{&quot;citationID&quot;:&quot;MENDELEY_CITATION_c2a1fd11-46e7-4055-8e4d-2e83494e0e16&quot;,&quot;citationItems&quot;:[{&quot;id&quot;:&quot;62534cdc-ecd3-3d2a-8a2c-49d35003feb3&quot;,&quot;itemData&quot;:{&quot;type&quot;:&quot;webpage&quot;,&quot;id&quot;:&quot;62534cdc-ecd3-3d2a-8a2c-49d35003feb3&quot;,&quot;title&quot;:&quot;Cambridge English Dictionary&quot;,&quot;author&quot;:[{&quot;family&quot;:&quot;Cambridge English Dictionary&quot;,&quot;given&quot;:&quot;&quot;,&quot;parse-names&quot;:false,&quot;dropping-particle&quot;:&quot;&quot;,&quot;non-dropping-particle&quot;:&quot;&quot;}],&quot;accessed&quot;:{&quot;date-parts&quot;:[[2021,10,18]]},&quot;URL&quot;:&quot;https://dictionary.cambridge.org/dictionary/english/fractal&quot;},&quot;isTemporary&quot;:false}],&quot;properties&quot;:{&quot;noteIndex&quot;:0},&quot;isEdited&quot;:false,&quot;manualOverride&quot;:{&quot;isManuallyOverridden&quot;:false,&quot;citeprocText&quot;:&quot;[6]&quot;,&quot;manualOverrideText&quot;:&quot;&quot;},&quot;citationTag&quot;:&quot;MENDELEY_CITATION_v3_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&quot;},{&quot;citationID&quot;:&quot;MENDELEY_CITATION_b7e2e842-db71-4628-8802-e33fbc170565&quot;,&quot;citationItems&quot;:[{&quot;id&quot;:&quot;1fe9a656-c10f-3e32-9789-e395f3d9194f&quot;,&quot;itemData&quot;:{&quot;type&quot;:&quot;article-journal&quot;,&quot;id&quot;:&quot;1fe9a656-c10f-3e32-9789-e395f3d9194f&quot;,&quot;title&quot;:&quot;Fractals: the geometry of nature&quot;,&quot;author&quot;:[{&quot;family&quot;:&quot;Mandelbrot&quot;,&quot;given&quot;:&quot;Benoit B.&quot;,&quot;parse-names&quot;:false,&quot;dropping-particle&quot;:&quot;&quot;,&quot;non-dropping-particle&quot;:&quot;&quot;}],&quot;container-title&quot;:&quot;CME&quot;,&quot;accessed&quot;:{&quot;date-parts&quot;:[[2021,11,5]]},&quot;ISBN&quot;:&quot;978-0-7167-1186-5&quot;,&quot;issued&quot;:{&quot;date-parts&quot;:[[1977]]},&quot;page&quot;:&quot;1059-1064&quot;,&quot;abstract&quot;:&quot;Background High incidence of anterior cruciate ligament (ACL) tears among female basketball players requires a proper understanding of the risk factors in order to reduce the number of these severe events. Objective It was hypothesized that athletes involved in professional level of basketball and more than 10 hours of training per week at young age are exposed to greater risk of ACL rupture due to overtraining. Design Non-experimental correlation retrospective study was performed. Setting In order to collect data Serbian female basketball players, from both domestic and European professional teams, were contacted. Patients (or Participants) A total of 108 female basketball players were included in the study (age 26.26±6.8). Interventions (or Assessment of Risk Factors) The questionnaire regarding the involvement in a professional level of basketball and hours/week of training at younger age was administrated to participants. The logistic regression method was used in order to calculate the odds ratio confidence interval (O. R.). Main Outcome Measurements The athletes exposed to high intensity and frequency of training had grater odds of getting ACL rupture. Results 43 out of 108 athletes reported ACL injury at the age of 18.25±3.12. Those involved in professional level of basketball had an odds of ACL injury about 9.25 times greater than those who competed only for their age group (OR 9.2503; p=0.0001). The ones exposed to more than 10 hours of training per week had an odds of ACL injury about 7.54 greater than those with less training hours (O R 7.5374; p=0.0002). Conclusions Playing basketball at a professional level at younger age can lead to overtraining and consequently an increased incidence of ACL ruptures in female basketball players. Accordingly, intensity and frequency of training must be adapted to both chronological and biological age of young athletes in order to prevent this serious injury.&quot;,&quot;volume&quot;:&quot;12&quot;},&quot;isTemporary&quot;:false}],&quot;properties&quot;:{&quot;noteIndex&quot;:0},&quot;isEdited&quot;:false,&quot;manualOverride&quot;:{&quot;isManuallyOverridden&quot;:false,&quot;citeprocText&quot;:&quot;[7]&quot;,&quot;manualOverrideText&quot;:&quot;&quot;},&quot;citationTag&quot;:&quot;MENDELEY_CITATION_v3_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&quot;},{&quot;citationID&quot;:&quot;MENDELEY_CITATION_b610403e-d6a1-46a2-9e31-dd801f5d7aec&quot;,&quot;citationItems&quot;:[{&quot;id&quot;:&quot;b6f741a6-bb18-3b66-a590-d4703b1a2e6d&quot;,&quot;itemData&quot;:{&quot;type&quot;:&quot;webpage&quot;,&quot;id&quot;:&quot;b6f741a6-bb18-3b66-a590-d4703b1a2e6d&quot;,&quot;title&quot;:&quot;aloe | In UC Berkeley's botanical garden. Added to Cream of … | Flickr&quot;,&quot;accessed&quot;:{&quot;date-parts&quot;:[[2021,11,10]]},&quot;URL&quot;:&quot;https://www.flickr.com/photos/genista/2447322/in/photolist-dxvd&quot;},&quot;isTemporary&quot;:false}],&quot;properties&quot;:{&quot;noteIndex&quot;:0},&quot;isEdited&quot;:false,&quot;manualOverride&quot;:{&quot;isManuallyOverridden&quot;:false,&quot;citeprocText&quot;:&quot;[8]&quot;,&quot;manualOverrideText&quot;:&quot;&quot;},&quot;citationTag&quot;:&quot;MENDELEY_CITATION_v3_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&quot;},{&quot;citationID&quot;:&quot;MENDELEY_CITATION_94f7b807-93e3-4801-8994-ccf00a421b19&quot;,&quot;citationItems&quot;:[{&quot;id&quot;:&quot;151c2b24-53c3-359d-9d6c-4a4f4006944c&quot;,&quot;itemData&quot;:{&quot;type&quot;:&quot;webpage&quot;,&quot;id&quot;:&quot;151c2b24-53c3-359d-9d6c-4a4f4006944c&quot;,&quot;title&quot;:&quot;Wacław Sierpiński - Wikipedia&quot;,&quot;accessed&quot;:{&quot;date-parts&quot;:[[2021,11,11]]},&quot;URL&quot;:&quot;https://en.wikipedia.org/wiki/Wac%C5%82aw_Sierpi%C5%84ski&quot;},&quot;isTemporary&quot;:false}],&quot;properties&quot;:{&quot;noteIndex&quot;:0},&quot;isEdited&quot;:false,&quot;manualOverride&quot;:{&quot;isManuallyOverridden&quot;:false,&quot;citeprocText&quot;:&quot;[9]&quot;,&quot;manualOverrideText&quot;:&quot;&quot;},&quot;citationTag&quot;:&quot;MENDELEY_CITATION_v3_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&quot;},{&quot;citationID&quot;:&quot;MENDELEY_CITATION_14dfec33-9215-4937-b657-e1bc7c5aee8e&quot;,&quot;citationItems&quot;:[{&quot;id&quot;:&quot;1fae451c-fac9-3c48-975d-6aaf5d0b0acd&quot;,&quot;itemData&quot;:{&quot;type&quot;:&quot;article-journal&quot;,&quot;id&quot;:&quot;1fae451c-fac9-3c48-975d-6aaf5d0b0acd&quot;,&quot;title&quot;:&quot;Fractals and how to make a Sierpinski Tetrahedron&quot;,&quot;author&quot;:[{&quot;family&quot;:&quot;Segerman&quot;,&quot;given&quot;:&quot;Henry&quot;,&quot;parse-names&quot;:false,&quot;dropping-particle&quot;:&quot;&quot;,&quot;non-dropping-particle&quot;:&quot;&quot;}],&quot;accessed&quot;:{&quot;date-parts&quot;:[[2021,11,11]]},&quot;URL&quot;:&quot;http://www.segerman.org&quot;},&quot;isTemporary&quot;:false}],&quot;properties&quot;:{&quot;noteIndex&quot;:0},&quot;isEdited&quot;:false,&quot;manualOverride&quot;:{&quot;isManuallyOverridden&quot;:false,&quot;citeprocText&quot;:&quot;[10]&quot;,&quot;manualOverrideText&quot;:&quot;&quot;},&quot;citationTag&quot;:&quot;MENDELEY_CITATION_v3_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&quot;},{&quot;citationID&quot;:&quot;MENDELEY_CITATION_27d141df-8cec-4dcd-ba42-2bb2459656fb&quot;,&quot;citationItems&quot;:[{&quot;id&quot;:&quot;1fae451c-fac9-3c48-975d-6aaf5d0b0acd&quot;,&quot;itemData&quot;:{&quot;type&quot;:&quot;article-journal&quot;,&quot;id&quot;:&quot;1fae451c-fac9-3c48-975d-6aaf5d0b0acd&quot;,&quot;title&quot;:&quot;Fractals and how to make a Sierpinski Tetrahedron&quot;,&quot;author&quot;:[{&quot;family&quot;:&quot;Segerman&quot;,&quot;given&quot;:&quot;Henry&quot;,&quot;parse-names&quot;:false,&quot;dropping-particle&quot;:&quot;&quot;,&quot;non-dropping-particle&quot;:&quot;&quot;}],&quot;accessed&quot;:{&quot;date-parts&quot;:[[2021,11,11]]},&quot;URL&quot;:&quot;http://www.segerman.org&quot;},&quot;isTemporary&quot;:false}],&quot;properties&quot;:{&quot;noteIndex&quot;:0},&quot;isEdited&quot;:false,&quot;manualOverride&quot;:{&quot;isManuallyOverridden&quot;:false,&quot;citeprocText&quot;:&quot;[10]&quot;,&quot;manualOverrideText&quot;:&quot;&quot;},&quot;citationTag&quot;:&quot;MENDELEY_CITATION_v3_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&quot;},{&quot;citationID&quot;:&quot;MENDELEY_CITATION_49aabc42-cbca-414f-ac70-755863531978&quot;,&quot;citationItems&quot;:[{&quot;id&quot;:&quot;151c2b24-53c3-359d-9d6c-4a4f4006944c&quot;,&quot;itemData&quot;:{&quot;type&quot;:&quot;webpage&quot;,&quot;id&quot;:&quot;151c2b24-53c3-359d-9d6c-4a4f4006944c&quot;,&quot;title&quot;:&quot;Wacław Sierpiński - Wikipedia&quot;,&quot;accessed&quot;:{&quot;date-parts&quot;:[[2021,11,11]]},&quot;URL&quot;:&quot;https://en.wikipedia.org/wiki/Wac%C5%82aw_Sierpi%C5%84ski&quot;},&quot;isTemporary&quot;:false}],&quot;properties&quot;:{&quot;noteIndex&quot;:0},&quot;isEdited&quot;:false,&quot;manualOverride&quot;:{&quot;isManuallyOverridden&quot;:false,&quot;citeprocText&quot;:&quot;[9]&quot;,&quot;manualOverrideText&quot;:&quot;&quot;},&quot;citationTag&quot;:&quot;MENDELEY_CITATION_v3_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&quot;},{&quot;citationID&quot;:&quot;MENDELEY_CITATION_00f19fdf-0042-4f52-96d3-0628278ab6b3&quot;,&quot;citationItems&quot;:[{&quot;id&quot;:&quot;b7665477-86e4-35fd-929a-2dc6b8823345&quot;,&quot;itemData&quot;:{&quot;type&quot;:&quot;webpage&quot;,&quot;id&quot;:&quot;b7665477-86e4-35fd-929a-2dc6b8823345&quot;,&quot;title&quot;:&quot;Sierpinski Carpet&quot;,&quot;accessed&quot;:{&quot;date-parts&quot;:[[2021,11,11]]},&quot;URL&quot;:&quot;https://larryriddle.agnesscott.org/ifs/carpet/carpet.htm&quot;},&quot;isTemporary&quot;:false}],&quot;properties&quot;:{&quot;noteIndex&quot;:0},&quot;isEdited&quot;:false,&quot;manualOverride&quot;:{&quot;isManuallyOverridden&quot;:false,&quot;citeprocText&quot;:&quot;[11]&quot;,&quot;manualOverrideText&quot;:&quot;&quot;},&quot;citationTag&quot;:&quot;MENDELEY_CITATION_v3_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&quot;},{&quot;citationID&quot;:&quot;MENDELEY_CITATION_0ab3fbd1-2778-4bfb-a794-502fc44c5295&quot;,&quot;citationItems&quot;:[{&quot;id&quot;:&quot;86c4d07c-d232-302c-9032-437067e092fc&quot;,&quot;itemData&quot;:{&quot;type&quot;:&quot;webpage&quot;,&quot;id&quot;:&quot;86c4d07c-d232-302c-9032-437067e092fc&quot;,&quot;title&quot;:&quot;Menger Sponge | Visual Insight&quot;,&quot;accessed&quot;:{&quot;date-parts&quot;:[[2021,11,11]]},&quot;URL&quot;:&quot;https://blogs.ams.org/visualinsight/2014/03/01/menger-sponge/&quot;},&quot;isTemporary&quot;:false}],&quot;properties&quot;:{&quot;noteIndex&quot;:0},&quot;isEdited&quot;:false,&quot;manualOverride&quot;:{&quot;isManuallyOverridden&quot;:false,&quot;citeprocText&quot;:&quot;[12]&quot;,&quot;manualOverrideText&quot;:&quot;&quot;},&quot;citationTag&quot;:&quot;MENDELEY_CITATION_v3_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&quot;},{&quot;citationID&quot;:&quot;MENDELEY_CITATION_2432c28e-73a8-4b86-aeda-37ad2e5b0e54&quot;,&quot;citationItems&quot;:[{&quot;id&quot;:&quot;628fd8c4-df84-3c7e-8262-1396a3a56ccd&quot;,&quot;itemData&quot;:{&quot;type&quot;:&quot;webpage&quot;,&quot;id&quot;:&quot;628fd8c4-df84-3c7e-8262-1396a3a56ccd&quot;,&quot;title&quot;:&quot;Menger sponge - Wikipedia&quot;,&quot;accessed&quot;:{&quot;date-parts&quot;:[[2021,11,11]]},&quot;URL&quot;:&quot;https://en.wikipedia.org/wiki/Menger_sponge&quot;},&quot;isTemporary&quot;:false}],&quot;properties&quot;:{&quot;noteIndex&quot;:0},&quot;isEdited&quot;:false,&quot;manualOverride&quot;:{&quot;isManuallyOverridden&quot;:false,&quot;citeprocText&quot;:&quot;[13]&quot;,&quot;manualOverrideText&quot;:&quot;&quot;},&quot;citationTag&quot;:&quot;MENDELEY_CITATION_v3_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&quot;},{&quot;citationID&quot;:&quot;MENDELEY_CITATION_0f9420df-0e1e-45e4-ab16-0464106fad24&quot;,&quot;citationItems&quot;:[{&quot;id&quot;:&quot;27429f15-b8d6-3632-ba7c-2d8c6cb9f2dd&quot;,&quot;itemData&quot;:{&quot;type&quot;:&quot;article-journal&quot;,&quot;id&quot;:&quot;27429f15-b8d6-3632-ba7c-2d8c6cb9f2dd&quot;,&quot;title&quot;:&quot;Real-time rendering of complex fractals&quot;,&quot;author&quot;:[{&quot;family&quot;:&quot;Silva&quot;,&quot;given&quot;:&quot;Vinícius&quot;,&quot;parse-names&quot;:false,&quot;dropping-particle&quot;:&quot;&quot;,&quot;non-dropping-particle&quot;:&quot;da&quot;},{&quot;family&quot;:&quot;Novello&quot;,&quot;given&quot;:&quot;Tiago&quot;,&quot;parse-names&quot;:false,&quot;dropping-particle&quot;:&quot;&quot;,&quot;non-dropping-particle&quot;:&quot;&quot;},{&quot;family&quot;:&quot;Lopes&quot;,&quot;given&quot;:&quot;Hélio&quot;,&quot;parse-names&quot;:false,&quot;dropping-particle&quot;:&quot;&quot;,&quot;non-dropping-particle&quot;:&quot;&quot;},{&quot;family&quot;:&quot;Velho&quot;,&quot;given&quot;:&quot;Luiz&quot;,&quot;parse-names&quot;:false,&quot;dropping-particle&quot;:&quot;&quot;,&quot;non-dropping-particle&quot;:&quot;&quot;}],&quot;URL&quot;:&quot;http://arxiv.org/abs/2102.01747&quot;,&quot;issued&quot;:{&quot;date-parts&quot;:[[2021,2,2]]},&quot;abstract&quot;:&quot;This chapter describes how to use intersection and closest-hit shaders to implement real-time visualizations of complex fractals using distance functions. The Mandelbulb and Julia Sets are used as examples.&quot;},&quot;isTemporary&quot;:false}],&quot;properties&quot;:{&quot;noteIndex&quot;:0},&quot;isEdited&quot;:false,&quot;manualOverride&quot;:{&quot;isManuallyOverridden&quot;:false,&quot;citeprocText&quot;:&quot;[14]&quot;,&quot;manualOverrideText&quot;:&quot;&quot;},&quot;citationTag&quot;:&quot;MENDELEY_CITATION_v3_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&quot;},{&quot;citationID&quot;:&quot;MENDELEY_CITATION_1fe29171-0669-4bad-818d-56027a8b04d2&quot;,&quot;citationItems&quot;:[{&quot;id&quot;:&quot;34e60d19-9769-33d0-8767-e790eed5cc48&quot;,&quot;itemData&quot;:{&quot;type&quot;:&quot;webpage&quot;,&quot;id&quot;:&quot;34e60d19-9769-33d0-8767-e790eed5cc48&quot;,&quot;title&quot;:&quot;3D Julia sets&quot;,&quot;author&quot;:[{&quot;family&quot;:&quot;Inigo Quilez&quot;,&quot;given&quot;:&quot;&quot;,&quot;parse-names&quot;:false,&quot;dropping-particle&quot;:&quot;&quot;,&quot;non-dropping-particle&quot;:&quot;&quot;}],&quot;accessed&quot;:{&quot;date-parts&quot;:[[2021,11,4]]},&quot;URL&quot;:&quot;https://www.iquilezles.org/www/articles/juliasets3d/juliasets3d.htm&quot;},&quot;isTemporary&quot;:false}],&quot;properties&quot;:{&quot;noteIndex&quot;:0},&quot;isEdited&quot;:false,&quot;manualOverride&quot;:{&quot;isManuallyOverridden&quot;:false,&quot;citeprocText&quot;:&quot;[15]&quot;,&quot;manualOverrideText&quot;:&quot;&quot;},&quot;citationTag&quot;:&quot;MENDELEY_CITATION_v3_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&quot;},{&quot;citationID&quot;:&quot;MENDELEY_CITATION_94efab22-525e-419c-88a4-d861efdc1347&quot;,&quot;citationItems&quot;:[{&quot;id&quot;:&quot;34e60d19-9769-33d0-8767-e790eed5cc48&quot;,&quot;itemData&quot;:{&quot;type&quot;:&quot;webpage&quot;,&quot;id&quot;:&quot;34e60d19-9769-33d0-8767-e790eed5cc48&quot;,&quot;title&quot;:&quot;3D Julia sets&quot;,&quot;author&quot;:[{&quot;family&quot;:&quot;Inigo Quilez&quot;,&quot;given&quot;:&quot;&quot;,&quot;parse-names&quot;:false,&quot;dropping-particle&quot;:&quot;&quot;,&quot;non-dropping-particle&quot;:&quot;&quot;}],&quot;accessed&quot;:{&quot;date-parts&quot;:[[2021,11,4]]},&quot;URL&quot;:&quot;https://www.iquilezles.org/www/articles/juliasets3d/juliasets3d.htm&quot;},&quot;isTemporary&quot;:false}],&quot;properties&quot;:{&quot;noteIndex&quot;:0},&quot;isEdited&quot;:false,&quot;manualOverride&quot;:{&quot;isManuallyOverridden&quot;:false,&quot;citeprocText&quot;:&quot;[15]&quot;,&quot;manualOverrideText&quot;:&quot;&quot;},&quot;citationTag&quot;:&quot;MENDELEY_CITATION_v3_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&quot;},{&quot;citationID&quot;:&quot;MENDELEY_CITATION_be140c09-f683-42bc-966e-6d88744f2fad&quot;,&quot;citationItems&quot;:[{&quot;id&quot;:&quot;27429f15-b8d6-3632-ba7c-2d8c6cb9f2dd&quot;,&quot;itemData&quot;:{&quot;type&quot;:&quot;article-journal&quot;,&quot;id&quot;:&quot;27429f15-b8d6-3632-ba7c-2d8c6cb9f2dd&quot;,&quot;title&quot;:&quot;Real-time rendering of complex fractals&quot;,&quot;author&quot;:[{&quot;family&quot;:&quot;Silva&quot;,&quot;given&quot;:&quot;Vinícius&quot;,&quot;parse-names&quot;:false,&quot;dropping-particle&quot;:&quot;&quot;,&quot;non-dropping-particle&quot;:&quot;da&quot;},{&quot;family&quot;:&quot;Novello&quot;,&quot;given&quot;:&quot;Tiago&quot;,&quot;parse-names&quot;:false,&quot;dropping-particle&quot;:&quot;&quot;,&quot;non-dropping-particle&quot;:&quot;&quot;},{&quot;family&quot;:&quot;Lopes&quot;,&quot;given&quot;:&quot;Hélio&quot;,&quot;parse-names&quot;:false,&quot;dropping-particle&quot;:&quot;&quot;,&quot;non-dropping-particle&quot;:&quot;&quot;},{&quot;family&quot;:&quot;Velho&quot;,&quot;given&quot;:&quot;Luiz&quot;,&quot;parse-names&quot;:false,&quot;dropping-particle&quot;:&quot;&quot;,&quot;non-dropping-particle&quot;:&quot;&quot;}],&quot;URL&quot;:&quot;http://arxiv.org/abs/2102.01747&quot;,&quot;issued&quot;:{&quot;date-parts&quot;:[[2021,2,2]]},&quot;abstract&quot;:&quot;This chapter describes how to use intersection and closest-hit shaders to implement real-time visualizations of complex fractals using distance functions. The Mandelbulb and Julia Sets are used as examples.&quot;},&quot;isTemporary&quot;:false}],&quot;properties&quot;:{&quot;noteIndex&quot;:0},&quot;isEdited&quot;:false,&quot;manualOverride&quot;:{&quot;isManuallyOverridden&quot;:false,&quot;citeprocText&quot;:&quot;[14]&quot;,&quot;manualOverrideText&quot;:&quot;&quot;},&quot;citationTag&quot;:&quot;MENDELEY_CITATION_v3_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&quot;},{&quot;citationID&quot;:&quot;MENDELEY_CITATION_3163b9fb-2377-4a6c-a84a-96293779946d&quot;,&quot;citationItems&quot;:[{&quot;id&quot;:&quot;55491f45-de5e-3893-83c7-ea900c515c74&quot;,&quot;itemData&quot;:{&quot;type&quot;:&quot;report&quot;,&quot;id&quot;:&quot;55491f45-de5e-3893-83c7-ea900c515c74&quot;,&quot;title&quot;:&quot;Ray Tracing: A Tool for All&quot;,&quot;author&quot;:[{&quot;family&quot;:&quot;Peddie&quot;,&quot;given&quot;:&quot;Jon&quot;,&quot;parse-names&quot;:false,&quot;dropping-particle&quot;:&quot;&quot;,&quot;non-dropping-particle&quot;:&quot;&quot;}]},&quot;isTemporary&quot;:false}],&quot;properties&quot;:{&quot;noteIndex&quot;:0},&quot;isEdited&quot;:false,&quot;manualOverride&quot;:{&quot;isManuallyOverridden&quot;:true,&quot;citeprocText&quot;:&quot;[16]&quot;,&quot;manualOverrideText&quot;:&quot;[1]&quot;},&quot;citationTag&quot;:&quot;MENDELEY_CITATION_v3_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&quot;},{&quot;citationID&quot;:&quot;MENDELEY_CITATION_5479e94a-b272-4f65-9588-18e1185d95db&quot;,&quot;citationItems&quot;:[{&quot;id&quot;:&quot;27429f15-b8d6-3632-ba7c-2d8c6cb9f2dd&quot;,&quot;itemData&quot;:{&quot;type&quot;:&quot;article-journal&quot;,&quot;id&quot;:&quot;27429f15-b8d6-3632-ba7c-2d8c6cb9f2dd&quot;,&quot;title&quot;:&quot;Real-time rendering of complex fractals&quot;,&quot;author&quot;:[{&quot;family&quot;:&quot;Silva&quot;,&quot;given&quot;:&quot;Vinícius&quot;,&quot;parse-names&quot;:false,&quot;dropping-particle&quot;:&quot;&quot;,&quot;non-dropping-particle&quot;:&quot;da&quot;},{&quot;family&quot;:&quot;Novello&quot;,&quot;given&quot;:&quot;Tiago&quot;,&quot;parse-names&quot;:false,&quot;dropping-particle&quot;:&quot;&quot;,&quot;non-dropping-particle&quot;:&quot;&quot;},{&quot;family&quot;:&quot;Lopes&quot;,&quot;given&quot;:&quot;Hélio&quot;,&quot;parse-names&quot;:false,&quot;dropping-particle&quot;:&quot;&quot;,&quot;non-dropping-particle&quot;:&quot;&quot;},{&quot;family&quot;:&quot;Velho&quot;,&quot;given&quot;:&quot;Luiz&quot;,&quot;parse-names&quot;:false,&quot;dropping-particle&quot;:&quot;&quot;,&quot;non-dropping-particle&quot;:&quot;&quot;}],&quot;URL&quot;:&quot;http://arxiv.org/abs/2102.01747&quot;,&quot;issued&quot;:{&quot;date-parts&quot;:[[2021,2,2]]},&quot;abstract&quot;:&quot;This chapter describes how to use intersection and closest-hit shaders to implement real-time visualizations of complex fractals using distance functions. The Mandelbulb and Julia Sets are used as examples.&quot;},&quot;isTemporary&quot;:false}],&quot;properties&quot;:{&quot;noteIndex&quot;:0},&quot;isEdited&quot;:false,&quot;manualOverride&quot;:{&quot;isManuallyOverridden&quot;:true,&quot;citeprocText&quot;:&quot;[14]&quot;,&quot;manualOverrideText&quot;:&quot;[2]&quot;},&quot;citationTag&quot;:&quot;MENDELEY_CITATION_v3_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&quot;},{&quot;citationID&quot;:&quot;MENDELEY_CITATION_b5f75382-58a7-41ab-93d6-4c7855bf9cc4&quot;,&quot;citationItems&quot;:[{&quot;id&quot;:&quot;2283440a-37c0-32d3-8df5-9ec508789354&quot;,&quot;itemData&quot;:{&quot;type&quot;:&quot;book&quot;,&quot;id&quot;:&quot;2283440a-37c0-32d3-8df5-9ec508789354&quot;,&quot;title&quot;:&quot;What is Ambient Occlusion? Does it Matter in Games?&quot;,&quot;accessed&quot;:{&quot;date-parts&quot;:[[2021,11,3]]},&quot;URL&quot;:&quot;https://thewiredshopper.com/ambient-occlusion/?nonitro=1&quot;},&quot;isTemporary&quot;:false}],&quot;properties&quot;:{&quot;noteIndex&quot;:0},&quot;isEdited&quot;:false,&quot;manualOverride&quot;:{&quot;isManuallyOverridden&quot;:true,&quot;citeprocText&quot;:&quot;[17]&quot;,&quot;manualOverrideText&quot;:&quot;[3]&quot;},&quot;citationTag&quot;:&quot;MENDELEY_CITATION_v3_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&quot;},{&quot;citationID&quot;:&quot;MENDELEY_CITATION_eeb765fc-39aa-4289-902f-0a4be9271c95&quot;,&quot;citationItems&quot;:[{&quot;id&quot;:&quot;da40aebf-cc03-313e-8e5c-916a6c6049b3&quot;,&quot;itemData&quot;:{&quot;type&quot;:&quot;webpage&quot;,&quot;id&quot;:&quot;da40aebf-cc03-313e-8e5c-916a6c6049b3&quot;,&quot;title&quot;:&quot;Distance Estimated 3D Fractals&quot;,&quot;author&quot;:[{&quot;family&quot;:&quot;Mikael Hvidtfeldt Christensen&quot;,&quot;given&quot;:&quot;&quot;,&quot;parse-names&quot;:false,&quot;dropping-particle&quot;:&quot;&quot;,&quot;non-dropping-particle&quot;:&quot;&quot;}],&quot;accessed&quot;:{&quot;date-parts&quot;:[[2021,11,4]]},&quot;URL&quot;:&quot;http://blog.hvidtfeldts.net/index.php/2011/08/distance-estimated-3d-fractals-ii-lighting-and-coloring/&quot;,&quot;issued&quot;:{&quot;date-parts&quot;:[[2011]]}},&quot;isTemporary&quot;:false}],&quot;properties&quot;:{&quot;noteIndex&quot;:0},&quot;isEdited&quot;:false,&quot;manualOverride&quot;:{&quot;isManuallyOverridden&quot;:true,&quot;citeprocText&quot;:&quot;[18]&quot;,&quot;manualOverrideText&quot;:&quot;[4]&quot;},&quot;citationTag&quot;:&quot;MENDELEY_CITATION_v3_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&quot;},{&quot;citationID&quot;:&quot;MENDELEY_CITATION_8894c21d-a2e0-4f8a-9897-45985e63af6e&quot;,&quot;citationItems&quot;:[{&quot;id&quot;:&quot;28095667-d521-344e-b546-0890d94a3b56&quot;,&quot;itemData&quot;:{&quot;type&quot;:&quot;webpage&quot;,&quot;id&quot;:&quot;28095667-d521-344e-b546-0890d94a3b56&quot;,&quot;title&quot;:&quot;Soft Shadows in Raymarched SDFs&quot;,&quot;author&quot;:[{&quot;family&quot;:&quot;Inigo Quilez&quot;,&quot;given&quot;:&quot;&quot;,&quot;parse-names&quot;:false,&quot;dropping-particle&quot;:&quot;&quot;,&quot;non-dropping-particle&quot;:&quot;&quot;}],&quot;accessed&quot;:{&quot;date-parts&quot;:[[2021,11,4]]},&quot;URL&quot;:&quot;https://iquilezles.org/www/articles/rmshadows/rmshadows.htm&quot;,&quot;issued&quot;:{&quot;date-parts&quot;:[[2010]]}},&quot;isTemporary&quot;:false}],&quot;properties&quot;:{&quot;noteIndex&quot;:0},&quot;isEdited&quot;:false,&quot;manualOverride&quot;:{&quot;isManuallyOverridden&quot;:true,&quot;citeprocText&quot;:&quot;[19]&quot;,&quot;manualOverrideText&quot;:&quot;[5]&quot;},&quot;citationTag&quot;:&quot;MENDELEY_CITATION_v3_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&quot;},{&quot;citationID&quot;:&quot;MENDELEY_CITATION_ee6d0c26-815a-450a-9afd-f9052ec39e14&quot;,&quot;citationItems&quot;:[{&quot;id&quot;:&quot;da40aebf-cc03-313e-8e5c-916a6c6049b3&quot;,&quot;itemData&quot;:{&quot;type&quot;:&quot;webpage&quot;,&quot;id&quot;:&quot;da40aebf-cc03-313e-8e5c-916a6c6049b3&quot;,&quot;title&quot;:&quot;Distance Estimated 3D Fractals&quot;,&quot;author&quot;:[{&quot;family&quot;:&quot;Mikael Hvidtfeldt Christensen&quot;,&quot;given&quot;:&quot;&quot;,&quot;parse-names&quot;:false,&quot;dropping-particle&quot;:&quot;&quot;,&quot;non-dropping-particle&quot;:&quot;&quot;}],&quot;accessed&quot;:{&quot;date-parts&quot;:[[2021,11,4]]},&quot;URL&quot;:&quot;http://blog.hvidtfeldts.net/index.php/2011/08/distance-estimated-3d-fractals-ii-lighting-and-coloring/&quot;,&quot;issued&quot;:{&quot;date-parts&quot;:[[2011]]}},&quot;isTemporary&quot;:false}],&quot;properties&quot;:{&quot;noteIndex&quot;:0},&quot;isEdited&quot;:false,&quot;manualOverride&quot;:{&quot;isManuallyOverridden&quot;:true,&quot;citeprocText&quot;:&quot;[18]&quot;,&quot;manualOverrideText&quot;:&quot;[4]&quot;},&quot;citationTag&quot;:&quot;MENDELEY_CITATION_v3_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&quot;},{&quot;citationID&quot;:&quot;MENDELEY_CITATION_8f6d40c1-eeac-465c-ade7-0885f3815c0b&quot;,&quot;citationItems&quot;:[{&quot;id&quot;:&quot;3cc9b14e-3c7f-34c9-a918-8b8240183766&quot;,&quot;itemData&quot;:{&quot;type&quot;:&quot;webpage&quot;,&quot;id&quot;:&quot;3cc9b14e-3c7f-34c9-a918-8b8240183766&quot;,&quot;title&quot;:&quot;distance functions&quot;,&quot;author&quot;:[{&quot;family&quot;:&quot;Inigo Quilez&quot;,&quot;given&quot;:&quot;&quot;,&quot;parse-names&quot;:false,&quot;dropping-particle&quot;:&quot;&quot;,&quot;non-dropping-particle&quot;:&quot;&quot;}],&quot;accessed&quot;:{&quot;date-parts&quot;:[[2021,10,28]]},&quot;URL&quot;:&quot;https://www.iquilezles.org/www/articles/distfunctions/distfunctions.htm&quot;,&quot;issued&quot;:{&quot;date-parts&quot;:[[2013]]}},&quot;isTemporary&quot;:false}],&quot;properties&quot;:{&quot;noteIndex&quot;:0},&quot;isEdited&quot;:false,&quot;manualOverride&quot;:{&quot;isManuallyOverridden&quot;:true,&quot;citeprocText&quot;:&quot;[20]&quot;,&quot;manualOverrideText&quot;:&quot;[6]&quot;},&quot;citationTag&quot;:&quot;MENDELEY_CITATION_v3_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&quot;},{&quot;citationID&quot;:&quot;MENDELEY_CITATION_3b4aa5ca-76ce-4e32-b284-3b3790c9f64c&quot;,&quot;citationItems&quot;:[{&quot;id&quot;:&quot;27f08846-195c-3e45-8024-d0a3b2956f3c&quot;,&quot;itemData&quot;:{&quot;type&quot;:&quot;webpage&quot;,&quot;id&quot;:&quot;27f08846-195c-3e45-8024-d0a3b2956f3c&quot;,&quot;title&quot;:&quot;The C++ for OpenCL 1.0 Programming Language Documentation&quot;,&quot;author&quot;:[{&quot;family&quot;:&quot;Khronos®&quot;,&quot;given&quot;:&quot;&quot;,&quot;parse-names&quot;:false,&quot;dropping-particle&quot;:&quot;&quot;,&quot;non-dropping-particle&quot;:&quot;&quot;}],&quot;accessed&quot;:{&quot;date-parts&quot;:[[2021,11,4]]},&quot;URL&quot;:&quot;https://www.khronos.org/opencl/assets/CXX_for_OpenCL.html#_the_c_for_opencl_programming_language&quot;,&quot;issued&quot;:{&quot;date-parts&quot;:[[2021]]}},&quot;isTemporary&quot;:false}],&quot;properties&quot;:{&quot;noteIndex&quot;:0},&quot;isEdited&quot;:false,&quot;manualOverride&quot;:{&quot;isManuallyOverridden&quot;:true,&quot;citeprocText&quot;:&quot;[21]&quot;,&quot;manualOverrideText&quot;:&quot;[7]&quot;},&quot;citationTag&quot;:&quot;MENDELEY_CITATION_v3_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&quot;},{&quot;citationID&quot;:&quot;MENDELEY_CITATION_2948c94d-ec9c-4e07-9eee-da5a365571f1&quot;,&quot;citationItems&quot;:[{&quot;id&quot;:&quot;1e351df1-e6b9-333e-a7a5-2b7d740f4ae6&quot;,&quot;itemData&quot;:{&quot;type&quot;:&quot;webpage&quot;,&quot;id&quot;:&quot;1e351df1-e6b9-333e-a7a5-2b7d740f4ae6&quot;,&quot;title&quot;:&quot;Mandelbulb&quot;,&quot;author&quot;:[{&quot;family&quot;:&quot;Inigo Quilez&quot;,&quot;given&quot;:&quot;&quot;,&quot;parse-names&quot;:false,&quot;dropping-particle&quot;:&quot;&quot;,&quot;non-dropping-particle&quot;:&quot;&quot;}],&quot;accessed&quot;:{&quot;date-parts&quot;:[[2021,11,4]]},&quot;URL&quot;:&quot;https://www.iquilezles.org/www/articles/mandelbulb/mandelbulb.htm&quot;,&quot;issued&quot;:{&quot;date-parts&quot;:[[2009]]}},&quot;isTemporary&quot;:false}],&quot;properties&quot;:{&quot;noteIndex&quot;:0},&quot;isEdited&quot;:false,&quot;manualOverride&quot;:{&quot;isManuallyOverridden&quot;:false,&quot;citeprocText&quot;:&quot;[22]&quot;,&quot;manualOverrideText&quot;:&quot;&quot;},&quot;citationTag&quot;:&quot;MENDELEY_CITATION_v3_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&quot;}]"/>
     <we:property name="MENDELEY_CITATIONS_STYLE" value="&quot;https://www.zotero.org/styles/ieee&quot;"/>
   </we:properties>
   <we:bindings/>

--- a/Deliverable 1/Real-time Rendering of 3D “Fractal-like” Geometry Research Report.docx
+++ b/Deliverable 1/Real-time Rendering of 3D “Fractal-like” Geometry Research Report.docx
@@ -834,7 +834,7 @@
       <w:r>
         <w:fldChar w:fldCharType="separate"/>
       </w:r>
-      <w:hyperlink w:anchor="_Toc87519547" w:history="1">
+      <w:hyperlink w:anchor="_Toc87608332" w:history="1">
         <w:r>
           <w:rPr>
             <w:rStyle w:val="Hyperlink"/>
@@ -875,7 +875,7 @@
             <w:noProof/>
             <w:webHidden/>
           </w:rPr>
-          <w:instrText xml:space="preserve"> PAGEREF _Toc87519547 \h </w:instrText>
+          <w:instrText xml:space="preserve"> PAGEREF _Toc87608332 \h </w:instrText>
         </w:r>
         <w:r>
           <w:rPr>
@@ -918,7 +918,7 @@
           <w:lang w:eastAsia="en-GB"/>
         </w:rPr>
       </w:pPr>
-      <w:hyperlink w:anchor="_Toc87519548" w:history="1">
+      <w:hyperlink w:anchor="_Toc87608333" w:history="1">
         <w:r>
           <w:rPr>
             <w:rStyle w:val="Hyperlink"/>
@@ -959,7 +959,7 @@
             <w:noProof/>
             <w:webHidden/>
           </w:rPr>
-          <w:instrText xml:space="preserve"> PAGEREF _Toc87519548 \h </w:instrText>
+          <w:instrText xml:space="preserve"> PAGEREF _Toc87608333 \h </w:instrText>
         </w:r>
         <w:r>
           <w:rPr>
@@ -1002,7 +1002,7 @@
           <w:lang w:eastAsia="en-GB"/>
         </w:rPr>
       </w:pPr>
-      <w:hyperlink w:anchor="_Toc87519549" w:history="1">
+      <w:hyperlink w:anchor="_Toc87608334" w:history="1">
         <w:r>
           <w:rPr>
             <w:rStyle w:val="Hyperlink"/>
@@ -1043,7 +1043,7 @@
             <w:noProof/>
             <w:webHidden/>
           </w:rPr>
-          <w:instrText xml:space="preserve"> PAGEREF _Toc87519549 \h </w:instrText>
+          <w:instrText xml:space="preserve"> PAGEREF _Toc87608334 \h </w:instrText>
         </w:r>
         <w:r>
           <w:rPr>
@@ -1063,7 +1063,7 @@
             <w:noProof/>
             <w:webHidden/>
           </w:rPr>
-          <w:t>7</w:t>
+          <w:t>8</w:t>
         </w:r>
         <w:r>
           <w:rPr>
@@ -1086,7 +1086,7 @@
           <w:lang w:eastAsia="en-GB"/>
         </w:rPr>
       </w:pPr>
-      <w:hyperlink w:anchor="_Toc87519550" w:history="1">
+      <w:hyperlink w:anchor="_Toc87608335" w:history="1">
         <w:r>
           <w:rPr>
             <w:rStyle w:val="Hyperlink"/>
@@ -1127,7 +1127,7 @@
             <w:noProof/>
             <w:webHidden/>
           </w:rPr>
-          <w:instrText xml:space="preserve"> PAGEREF _Toc87519550 \h </w:instrText>
+          <w:instrText xml:space="preserve"> PAGEREF _Toc87608335 \h </w:instrText>
         </w:r>
         <w:r>
           <w:rPr>
@@ -1147,7 +1147,7 @@
             <w:noProof/>
             <w:webHidden/>
           </w:rPr>
-          <w:t>8</w:t>
+          <w:t>9</w:t>
         </w:r>
         <w:r>
           <w:rPr>
@@ -1170,7 +1170,7 @@
           <w:lang w:eastAsia="en-GB"/>
         </w:rPr>
       </w:pPr>
-      <w:hyperlink w:anchor="_Toc87519551" w:history="1">
+      <w:hyperlink w:anchor="_Toc87608336" w:history="1">
         <w:r>
           <w:rPr>
             <w:rStyle w:val="Hyperlink"/>
@@ -1211,7 +1211,7 @@
             <w:noProof/>
             <w:webHidden/>
           </w:rPr>
-          <w:instrText xml:space="preserve"> PAGEREF _Toc87519551 \h </w:instrText>
+          <w:instrText xml:space="preserve"> PAGEREF _Toc87608336 \h </w:instrText>
         </w:r>
         <w:r>
           <w:rPr>
@@ -1231,7 +1231,7 @@
             <w:noProof/>
             <w:webHidden/>
           </w:rPr>
-          <w:t>8</w:t>
+          <w:t>10</w:t>
         </w:r>
         <w:r>
           <w:rPr>
@@ -1254,7 +1254,7 @@
           <w:lang w:eastAsia="en-GB"/>
         </w:rPr>
       </w:pPr>
-      <w:hyperlink w:anchor="_Toc87519552" w:history="1">
+      <w:hyperlink w:anchor="_Toc87608337" w:history="1">
         <w:r>
           <w:rPr>
             <w:rStyle w:val="Hyperlink"/>
@@ -1295,7 +1295,7 @@
             <w:noProof/>
             <w:webHidden/>
           </w:rPr>
-          <w:instrText xml:space="preserve"> PAGEREF _Toc87519552 \h </w:instrText>
+          <w:instrText xml:space="preserve"> PAGEREF _Toc87608337 \h </w:instrText>
         </w:r>
         <w:r>
           <w:rPr>
@@ -1315,7 +1315,7 @@
             <w:noProof/>
             <w:webHidden/>
           </w:rPr>
-          <w:t>9</w:t>
+          <w:t>10</w:t>
         </w:r>
         <w:r>
           <w:rPr>
@@ -1338,7 +1338,7 @@
           <w:lang w:eastAsia="en-GB"/>
         </w:rPr>
       </w:pPr>
-      <w:hyperlink w:anchor="_Toc87519553" w:history="1">
+      <w:hyperlink w:anchor="_Toc87608338" w:history="1">
         <w:r>
           <w:rPr>
             <w:rStyle w:val="Hyperlink"/>
@@ -1379,7 +1379,7 @@
             <w:noProof/>
             <w:webHidden/>
           </w:rPr>
-          <w:instrText xml:space="preserve"> PAGEREF _Toc87519553 \h </w:instrText>
+          <w:instrText xml:space="preserve"> PAGEREF _Toc87608338 \h </w:instrText>
         </w:r>
         <w:r>
           <w:rPr>
@@ -1399,7 +1399,7 @@
             <w:noProof/>
             <w:webHidden/>
           </w:rPr>
-          <w:t>9</w:t>
+          <w:t>10</w:t>
         </w:r>
         <w:r>
           <w:rPr>
@@ -1422,7 +1422,7 @@
           <w:lang w:eastAsia="en-GB"/>
         </w:rPr>
       </w:pPr>
-      <w:hyperlink w:anchor="_Toc87519554" w:history="1">
+      <w:hyperlink w:anchor="_Toc87608339" w:history="1">
         <w:r>
           <w:rPr>
             <w:rStyle w:val="Hyperlink"/>
@@ -1463,7 +1463,7 @@
             <w:noProof/>
             <w:webHidden/>
           </w:rPr>
-          <w:instrText xml:space="preserve"> PAGEREF _Toc87519554 \h </w:instrText>
+          <w:instrText xml:space="preserve"> PAGEREF _Toc87608339 \h </w:instrText>
         </w:r>
         <w:r>
           <w:rPr>
@@ -1483,7 +1483,7 @@
             <w:noProof/>
             <w:webHidden/>
           </w:rPr>
-          <w:t>9</w:t>
+          <w:t>11</w:t>
         </w:r>
         <w:r>
           <w:rPr>
@@ -1506,7 +1506,7 @@
           <w:lang w:eastAsia="en-GB"/>
         </w:rPr>
       </w:pPr>
-      <w:hyperlink w:anchor="_Toc87519555" w:history="1">
+      <w:hyperlink w:anchor="_Toc87608340" w:history="1">
         <w:r>
           <w:rPr>
             <w:rStyle w:val="Hyperlink"/>
@@ -1547,7 +1547,7 @@
             <w:noProof/>
             <w:webHidden/>
           </w:rPr>
-          <w:instrText xml:space="preserve"> PAGEREF _Toc87519555 \h </w:instrText>
+          <w:instrText xml:space="preserve"> PAGEREF _Toc87608340 \h </w:instrText>
         </w:r>
         <w:r>
           <w:rPr>
@@ -1567,7 +1567,7 @@
             <w:noProof/>
             <w:webHidden/>
           </w:rPr>
-          <w:t>10</w:t>
+          <w:t>11</w:t>
         </w:r>
         <w:r>
           <w:rPr>
@@ -1590,7 +1590,7 @@
           <w:lang w:eastAsia="en-GB"/>
         </w:rPr>
       </w:pPr>
-      <w:hyperlink w:anchor="_Toc87519556" w:history="1">
+      <w:hyperlink w:anchor="_Toc87608341" w:history="1">
         <w:r>
           <w:rPr>
             <w:rStyle w:val="Hyperlink"/>
@@ -1631,7 +1631,7 @@
             <w:noProof/>
             <w:webHidden/>
           </w:rPr>
-          <w:instrText xml:space="preserve"> PAGEREF _Toc87519556 \h </w:instrText>
+          <w:instrText xml:space="preserve"> PAGEREF _Toc87608341 \h </w:instrText>
         </w:r>
         <w:r>
           <w:rPr>
@@ -1651,7 +1651,7 @@
             <w:noProof/>
             <w:webHidden/>
           </w:rPr>
-          <w:t>10</w:t>
+          <w:t>12</w:t>
         </w:r>
         <w:r>
           <w:rPr>
@@ -1674,7 +1674,7 @@
           <w:lang w:eastAsia="en-GB"/>
         </w:rPr>
       </w:pPr>
-      <w:hyperlink w:anchor="_Toc87519557" w:history="1">
+      <w:hyperlink w:anchor="_Toc87608342" w:history="1">
         <w:r>
           <w:rPr>
             <w:rStyle w:val="Hyperlink"/>
@@ -1694,7 +1694,7 @@
             <w:rStyle w:val="Hyperlink"/>
             <w:noProof/>
           </w:rPr>
-          <w:t>Julia Sets</w:t>
+          <w:t>Mandel Bulb</w:t>
         </w:r>
         <w:r>
           <w:rPr>
@@ -1715,7 +1715,7 @@
             <w:noProof/>
             <w:webHidden/>
           </w:rPr>
-          <w:instrText xml:space="preserve"> PAGEREF _Toc87519557 \h </w:instrText>
+          <w:instrText xml:space="preserve"> PAGEREF _Toc87608342 \h </w:instrText>
         </w:r>
         <w:r>
           <w:rPr>
@@ -1735,7 +1735,7 @@
             <w:noProof/>
             <w:webHidden/>
           </w:rPr>
-          <w:t>10</w:t>
+          <w:t>13</w:t>
         </w:r>
         <w:r>
           <w:rPr>
@@ -1758,7 +1758,7 @@
           <w:lang w:eastAsia="en-GB"/>
         </w:rPr>
       </w:pPr>
-      <w:hyperlink w:anchor="_Toc87519558" w:history="1">
+      <w:hyperlink w:anchor="_Toc87608343" w:history="1">
         <w:r>
           <w:rPr>
             <w:rStyle w:val="Hyperlink"/>
@@ -1778,7 +1778,7 @@
             <w:rStyle w:val="Hyperlink"/>
             <w:noProof/>
           </w:rPr>
-          <w:t>Mandel Bulb</w:t>
+          <w:t>Julia Set</w:t>
         </w:r>
         <w:r>
           <w:rPr>
@@ -1799,7 +1799,7 @@
             <w:noProof/>
             <w:webHidden/>
           </w:rPr>
-          <w:instrText xml:space="preserve"> PAGEREF _Toc87519558 \h </w:instrText>
+          <w:instrText xml:space="preserve"> PAGEREF _Toc87608343 \h </w:instrText>
         </w:r>
         <w:r>
           <w:rPr>
@@ -1819,7 +1819,7 @@
             <w:noProof/>
             <w:webHidden/>
           </w:rPr>
-          <w:t>11</w:t>
+          <w:t>14</w:t>
         </w:r>
         <w:r>
           <w:rPr>
@@ -1842,7 +1842,7 @@
           <w:lang w:eastAsia="en-GB"/>
         </w:rPr>
       </w:pPr>
-      <w:hyperlink w:anchor="_Toc87519559" w:history="1">
+      <w:hyperlink w:anchor="_Toc87608344" w:history="1">
         <w:r>
           <w:rPr>
             <w:rStyle w:val="Hyperlink"/>
@@ -1883,7 +1883,7 @@
             <w:noProof/>
             <w:webHidden/>
           </w:rPr>
-          <w:instrText xml:space="preserve"> PAGEREF _Toc87519559 \h </w:instrText>
+          <w:instrText xml:space="preserve"> PAGEREF _Toc87608344 \h </w:instrText>
         </w:r>
         <w:r>
           <w:rPr>
@@ -1903,7 +1903,7 @@
             <w:noProof/>
             <w:webHidden/>
           </w:rPr>
-          <w:t>12</w:t>
+          <w:t>15</w:t>
         </w:r>
         <w:r>
           <w:rPr>
@@ -1926,7 +1926,7 @@
           <w:lang w:eastAsia="en-GB"/>
         </w:rPr>
       </w:pPr>
-      <w:hyperlink w:anchor="_Toc87519560" w:history="1">
+      <w:hyperlink w:anchor="_Toc87608345" w:history="1">
         <w:r>
           <w:rPr>
             <w:rStyle w:val="Hyperlink"/>
@@ -1967,7 +1967,7 @@
             <w:noProof/>
             <w:webHidden/>
           </w:rPr>
-          <w:instrText xml:space="preserve"> PAGEREF _Toc87519560 \h </w:instrText>
+          <w:instrText xml:space="preserve"> PAGEREF _Toc87608345 \h </w:instrText>
         </w:r>
         <w:r>
           <w:rPr>
@@ -1987,7 +1987,7 @@
             <w:noProof/>
             <w:webHidden/>
           </w:rPr>
-          <w:t>12</w:t>
+          <w:t>16</w:t>
         </w:r>
         <w:r>
           <w:rPr>
@@ -2010,7 +2010,7 @@
           <w:lang w:eastAsia="en-GB"/>
         </w:rPr>
       </w:pPr>
-      <w:hyperlink w:anchor="_Toc87519561" w:history="1">
+      <w:hyperlink w:anchor="_Toc87608346" w:history="1">
         <w:r>
           <w:rPr>
             <w:rStyle w:val="Hyperlink"/>
@@ -2051,7 +2051,7 @@
             <w:noProof/>
             <w:webHidden/>
           </w:rPr>
-          <w:instrText xml:space="preserve"> PAGEREF _Toc87519561 \h </w:instrText>
+          <w:instrText xml:space="preserve"> PAGEREF _Toc87608346 \h </w:instrText>
         </w:r>
         <w:r>
           <w:rPr>
@@ -2071,7 +2071,7 @@
             <w:noProof/>
             <w:webHidden/>
           </w:rPr>
-          <w:t>13</w:t>
+          <w:t>17</w:t>
         </w:r>
         <w:r>
           <w:rPr>
@@ -2094,7 +2094,7 @@
           <w:lang w:eastAsia="en-GB"/>
         </w:rPr>
       </w:pPr>
-      <w:hyperlink w:anchor="_Toc87519562" w:history="1">
+      <w:hyperlink w:anchor="_Toc87608347" w:history="1">
         <w:r>
           <w:rPr>
             <w:rStyle w:val="Hyperlink"/>
@@ -2135,7 +2135,7 @@
             <w:noProof/>
             <w:webHidden/>
           </w:rPr>
-          <w:instrText xml:space="preserve"> PAGEREF _Toc87519562 \h </w:instrText>
+          <w:instrText xml:space="preserve"> PAGEREF _Toc87608347 \h </w:instrText>
         </w:r>
         <w:r>
           <w:rPr>
@@ -2155,7 +2155,7 @@
             <w:noProof/>
             <w:webHidden/>
           </w:rPr>
-          <w:t>14</w:t>
+          <w:t>18</w:t>
         </w:r>
         <w:r>
           <w:rPr>
@@ -2178,7 +2178,7 @@
           <w:lang w:eastAsia="en-GB"/>
         </w:rPr>
       </w:pPr>
-      <w:hyperlink w:anchor="_Toc87519563" w:history="1">
+      <w:hyperlink w:anchor="_Toc87608348" w:history="1">
         <w:r>
           <w:rPr>
             <w:rStyle w:val="Hyperlink"/>
@@ -2219,7 +2219,7 @@
             <w:noProof/>
             <w:webHidden/>
           </w:rPr>
-          <w:instrText xml:space="preserve"> PAGEREF _Toc87519563 \h </w:instrText>
+          <w:instrText xml:space="preserve"> PAGEREF _Toc87608348 \h </w:instrText>
         </w:r>
         <w:r>
           <w:rPr>
@@ -2239,7 +2239,7 @@
             <w:noProof/>
             <w:webHidden/>
           </w:rPr>
-          <w:t>15</w:t>
+          <w:t>19</w:t>
         </w:r>
         <w:r>
           <w:rPr>
@@ -2262,7 +2262,7 @@
           <w:lang w:eastAsia="en-GB"/>
         </w:rPr>
       </w:pPr>
-      <w:hyperlink w:anchor="_Toc87519564" w:history="1">
+      <w:hyperlink w:anchor="_Toc87608349" w:history="1">
         <w:r>
           <w:rPr>
             <w:rStyle w:val="Hyperlink"/>
@@ -2303,7 +2303,7 @@
             <w:noProof/>
             <w:webHidden/>
           </w:rPr>
-          <w:instrText xml:space="preserve"> PAGEREF _Toc87519564 \h </w:instrText>
+          <w:instrText xml:space="preserve"> PAGEREF _Toc87608349 \h </w:instrText>
         </w:r>
         <w:r>
           <w:rPr>
@@ -2323,7 +2323,7 @@
             <w:noProof/>
             <w:webHidden/>
           </w:rPr>
-          <w:t>15</w:t>
+          <w:t>19</w:t>
         </w:r>
         <w:r>
           <w:rPr>
@@ -2346,7 +2346,7 @@
           <w:lang w:eastAsia="en-GB"/>
         </w:rPr>
       </w:pPr>
-      <w:hyperlink w:anchor="_Toc87519565" w:history="1">
+      <w:hyperlink w:anchor="_Toc87608350" w:history="1">
         <w:r>
           <w:rPr>
             <w:rStyle w:val="Hyperlink"/>
@@ -2387,7 +2387,7 @@
             <w:noProof/>
             <w:webHidden/>
           </w:rPr>
-          <w:instrText xml:space="preserve"> PAGEREF _Toc87519565 \h </w:instrText>
+          <w:instrText xml:space="preserve"> PAGEREF _Toc87608350 \h </w:instrText>
         </w:r>
         <w:r>
           <w:rPr>
@@ -2407,7 +2407,7 @@
             <w:noProof/>
             <w:webHidden/>
           </w:rPr>
-          <w:t>17</w:t>
+          <w:t>21</w:t>
         </w:r>
         <w:r>
           <w:rPr>
@@ -2430,7 +2430,7 @@
           <w:lang w:eastAsia="en-GB"/>
         </w:rPr>
       </w:pPr>
-      <w:hyperlink w:anchor="_Toc87519566" w:history="1">
+      <w:hyperlink w:anchor="_Toc87608351" w:history="1">
         <w:r>
           <w:rPr>
             <w:rStyle w:val="Hyperlink"/>
@@ -2471,7 +2471,7 @@
             <w:noProof/>
             <w:webHidden/>
           </w:rPr>
-          <w:instrText xml:space="preserve"> PAGEREF _Toc87519566 \h </w:instrText>
+          <w:instrText xml:space="preserve"> PAGEREF _Toc87608351 \h </w:instrText>
         </w:r>
         <w:r>
           <w:rPr>
@@ -2491,7 +2491,7 @@
             <w:noProof/>
             <w:webHidden/>
           </w:rPr>
-          <w:t>18</w:t>
+          <w:t>22</w:t>
         </w:r>
         <w:r>
           <w:rPr>
@@ -2514,7 +2514,7 @@
           <w:lang w:eastAsia="en-GB"/>
         </w:rPr>
       </w:pPr>
-      <w:hyperlink w:anchor="_Toc87519567" w:history="1">
+      <w:hyperlink w:anchor="_Toc87608352" w:history="1">
         <w:r>
           <w:rPr>
             <w:rStyle w:val="Hyperlink"/>
@@ -2555,7 +2555,7 @@
             <w:noProof/>
             <w:webHidden/>
           </w:rPr>
-          <w:instrText xml:space="preserve"> PAGEREF _Toc87519567 \h </w:instrText>
+          <w:instrText xml:space="preserve"> PAGEREF _Toc87608352 \h </w:instrText>
         </w:r>
         <w:r>
           <w:rPr>
@@ -2575,7 +2575,7 @@
             <w:noProof/>
             <w:webHidden/>
           </w:rPr>
-          <w:t>18</w:t>
+          <w:t>22</w:t>
         </w:r>
         <w:r>
           <w:rPr>
@@ -2598,7 +2598,7 @@
           <w:lang w:eastAsia="en-GB"/>
         </w:rPr>
       </w:pPr>
-      <w:hyperlink w:anchor="_Toc87519568" w:history="1">
+      <w:hyperlink w:anchor="_Toc87608353" w:history="1">
         <w:r>
           <w:rPr>
             <w:rStyle w:val="Hyperlink"/>
@@ -2639,7 +2639,7 @@
             <w:noProof/>
             <w:webHidden/>
           </w:rPr>
-          <w:instrText xml:space="preserve"> PAGEREF _Toc87519568 \h </w:instrText>
+          <w:instrText xml:space="preserve"> PAGEREF _Toc87608353 \h </w:instrText>
         </w:r>
         <w:r>
           <w:rPr>
@@ -2659,7 +2659,7 @@
             <w:noProof/>
             <w:webHidden/>
           </w:rPr>
-          <w:t>18</w:t>
+          <w:t>22</w:t>
         </w:r>
         <w:r>
           <w:rPr>
@@ -2682,7 +2682,7 @@
           <w:lang w:eastAsia="en-GB"/>
         </w:rPr>
       </w:pPr>
-      <w:hyperlink w:anchor="_Toc87519569" w:history="1">
+      <w:hyperlink w:anchor="_Toc87608354" w:history="1">
         <w:r>
           <w:rPr>
             <w:rStyle w:val="Hyperlink"/>
@@ -2723,7 +2723,7 @@
             <w:noProof/>
             <w:webHidden/>
           </w:rPr>
-          <w:instrText xml:space="preserve"> PAGEREF _Toc87519569 \h </w:instrText>
+          <w:instrText xml:space="preserve"> PAGEREF _Toc87608354 \h </w:instrText>
         </w:r>
         <w:r>
           <w:rPr>
@@ -2743,7 +2743,7 @@
             <w:noProof/>
             <w:webHidden/>
           </w:rPr>
-          <w:t>18</w:t>
+          <w:t>22</w:t>
         </w:r>
         <w:r>
           <w:rPr>
@@ -2766,7 +2766,7 @@
           <w:lang w:eastAsia="en-GB"/>
         </w:rPr>
       </w:pPr>
-      <w:hyperlink w:anchor="_Toc87519570" w:history="1">
+      <w:hyperlink w:anchor="_Toc87608355" w:history="1">
         <w:r>
           <w:rPr>
             <w:rStyle w:val="Hyperlink"/>
@@ -2807,7 +2807,7 @@
             <w:noProof/>
             <w:webHidden/>
           </w:rPr>
-          <w:instrText xml:space="preserve"> PAGEREF _Toc87519570 \h </w:instrText>
+          <w:instrText xml:space="preserve"> PAGEREF _Toc87608355 \h </w:instrText>
         </w:r>
         <w:r>
           <w:rPr>
@@ -2827,7 +2827,7 @@
             <w:noProof/>
             <w:webHidden/>
           </w:rPr>
-          <w:t>19</w:t>
+          <w:t>22</w:t>
         </w:r>
         <w:r>
           <w:rPr>
@@ -2850,7 +2850,7 @@
           <w:lang w:eastAsia="en-GB"/>
         </w:rPr>
       </w:pPr>
-      <w:hyperlink w:anchor="_Toc87519571" w:history="1">
+      <w:hyperlink w:anchor="_Toc87608356" w:history="1">
         <w:r>
           <w:rPr>
             <w:rStyle w:val="Hyperlink"/>
@@ -2891,7 +2891,7 @@
             <w:noProof/>
             <w:webHidden/>
           </w:rPr>
-          <w:instrText xml:space="preserve"> PAGEREF _Toc87519571 \h </w:instrText>
+          <w:instrText xml:space="preserve"> PAGEREF _Toc87608356 \h </w:instrText>
         </w:r>
         <w:r>
           <w:rPr>
@@ -2911,7 +2911,7 @@
             <w:noProof/>
             <w:webHidden/>
           </w:rPr>
-          <w:t>19</w:t>
+          <w:t>22</w:t>
         </w:r>
         <w:r>
           <w:rPr>
@@ -2934,7 +2934,7 @@
           <w:lang w:eastAsia="en-GB"/>
         </w:rPr>
       </w:pPr>
-      <w:hyperlink w:anchor="_Toc87519572" w:history="1">
+      <w:hyperlink w:anchor="_Toc87608357" w:history="1">
         <w:r>
           <w:rPr>
             <w:rStyle w:val="Hyperlink"/>
@@ -2975,7 +2975,7 @@
             <w:noProof/>
             <w:webHidden/>
           </w:rPr>
-          <w:instrText xml:space="preserve"> PAGEREF _Toc87519572 \h </w:instrText>
+          <w:instrText xml:space="preserve"> PAGEREF _Toc87608357 \h </w:instrText>
         </w:r>
         <w:r>
           <w:rPr>
@@ -2995,7 +2995,7 @@
             <w:noProof/>
             <w:webHidden/>
           </w:rPr>
-          <w:t>19</w:t>
+          <w:t>22</w:t>
         </w:r>
         <w:r>
           <w:rPr>
@@ -3018,7 +3018,7 @@
           <w:lang w:eastAsia="en-GB"/>
         </w:rPr>
       </w:pPr>
-      <w:hyperlink w:anchor="_Toc87519573" w:history="1">
+      <w:hyperlink w:anchor="_Toc87608358" w:history="1">
         <w:r>
           <w:rPr>
             <w:rStyle w:val="Hyperlink"/>
@@ -3059,7 +3059,7 @@
             <w:noProof/>
             <w:webHidden/>
           </w:rPr>
-          <w:instrText xml:space="preserve"> PAGEREF _Toc87519573 \h </w:instrText>
+          <w:instrText xml:space="preserve"> PAGEREF _Toc87608358 \h </w:instrText>
         </w:r>
         <w:r>
           <w:rPr>
@@ -3079,7 +3079,7 @@
             <w:noProof/>
             <w:webHidden/>
           </w:rPr>
-          <w:t>20</w:t>
+          <w:t>23</w:t>
         </w:r>
         <w:r>
           <w:rPr>
@@ -3102,7 +3102,7 @@
           <w:lang w:eastAsia="en-GB"/>
         </w:rPr>
       </w:pPr>
-      <w:hyperlink w:anchor="_Toc87519574" w:history="1">
+      <w:hyperlink w:anchor="_Toc87608359" w:history="1">
         <w:r>
           <w:rPr>
             <w:rStyle w:val="Hyperlink"/>
@@ -3143,7 +3143,7 @@
             <w:noProof/>
             <w:webHidden/>
           </w:rPr>
-          <w:instrText xml:space="preserve"> PAGEREF _Toc87519574 \h </w:instrText>
+          <w:instrText xml:space="preserve"> PAGEREF _Toc87608359 \h </w:instrText>
         </w:r>
         <w:r>
           <w:rPr>
@@ -3163,7 +3163,7 @@
             <w:noProof/>
             <w:webHidden/>
           </w:rPr>
-          <w:t>21</w:t>
+          <w:t>24</w:t>
         </w:r>
         <w:r>
           <w:rPr>
@@ -3186,7 +3186,7 @@
           <w:lang w:eastAsia="en-GB"/>
         </w:rPr>
       </w:pPr>
-      <w:hyperlink w:anchor="_Toc87519575" w:history="1">
+      <w:hyperlink w:anchor="_Toc87608360" w:history="1">
         <w:r>
           <w:rPr>
             <w:rStyle w:val="Hyperlink"/>
@@ -3227,7 +3227,7 @@
             <w:noProof/>
             <w:webHidden/>
           </w:rPr>
-          <w:instrText xml:space="preserve"> PAGEREF _Toc87519575 \h </w:instrText>
+          <w:instrText xml:space="preserve"> PAGEREF _Toc87608360 \h </w:instrText>
         </w:r>
         <w:r>
           <w:rPr>
@@ -3247,7 +3247,7 @@
             <w:noProof/>
             <w:webHidden/>
           </w:rPr>
-          <w:t>21</w:t>
+          <w:t>24</w:t>
         </w:r>
         <w:r>
           <w:rPr>
@@ -3270,7 +3270,7 @@
           <w:lang w:eastAsia="en-GB"/>
         </w:rPr>
       </w:pPr>
-      <w:hyperlink w:anchor="_Toc87519576" w:history="1">
+      <w:hyperlink w:anchor="_Toc87608361" w:history="1">
         <w:r>
           <w:rPr>
             <w:rStyle w:val="Hyperlink"/>
@@ -3311,7 +3311,7 @@
             <w:noProof/>
             <w:webHidden/>
           </w:rPr>
-          <w:instrText xml:space="preserve"> PAGEREF _Toc87519576 \h </w:instrText>
+          <w:instrText xml:space="preserve"> PAGEREF _Toc87608361 \h </w:instrText>
         </w:r>
         <w:r>
           <w:rPr>
@@ -3331,7 +3331,7 @@
             <w:noProof/>
             <w:webHidden/>
           </w:rPr>
-          <w:t>22</w:t>
+          <w:t>25</w:t>
         </w:r>
         <w:r>
           <w:rPr>
@@ -3354,7 +3354,7 @@
           <w:lang w:eastAsia="en-GB"/>
         </w:rPr>
       </w:pPr>
-      <w:hyperlink w:anchor="_Toc87519577" w:history="1">
+      <w:hyperlink w:anchor="_Toc87608362" w:history="1">
         <w:r>
           <w:rPr>
             <w:rStyle w:val="Hyperlink"/>
@@ -3395,7 +3395,7 @@
             <w:noProof/>
             <w:webHidden/>
           </w:rPr>
-          <w:instrText xml:space="preserve"> PAGEREF _Toc87519577 \h </w:instrText>
+          <w:instrText xml:space="preserve"> PAGEREF _Toc87608362 \h </w:instrText>
         </w:r>
         <w:r>
           <w:rPr>
@@ -3415,7 +3415,7 @@
             <w:noProof/>
             <w:webHidden/>
           </w:rPr>
-          <w:t>24</w:t>
+          <w:t>26</w:t>
         </w:r>
         <w:r>
           <w:rPr>
@@ -3438,7 +3438,7 @@
           <w:lang w:eastAsia="en-GB"/>
         </w:rPr>
       </w:pPr>
-      <w:hyperlink w:anchor="_Toc87519578" w:history="1">
+      <w:hyperlink w:anchor="_Toc87608363" w:history="1">
         <w:r>
           <w:rPr>
             <w:rStyle w:val="Hyperlink"/>
@@ -3479,7 +3479,7 @@
             <w:noProof/>
             <w:webHidden/>
           </w:rPr>
-          <w:instrText xml:space="preserve"> PAGEREF _Toc87519578 \h </w:instrText>
+          <w:instrText xml:space="preserve"> PAGEREF _Toc87608363 \h </w:instrText>
         </w:r>
         <w:r>
           <w:rPr>
@@ -3499,7 +3499,7 @@
             <w:noProof/>
             <w:webHidden/>
           </w:rPr>
-          <w:t>24</w:t>
+          <w:t>26</w:t>
         </w:r>
         <w:r>
           <w:rPr>
@@ -3522,7 +3522,7 @@
           <w:lang w:eastAsia="en-GB"/>
         </w:rPr>
       </w:pPr>
-      <w:hyperlink w:anchor="_Toc87519579" w:history="1">
+      <w:hyperlink w:anchor="_Toc87608364" w:history="1">
         <w:r>
           <w:rPr>
             <w:rStyle w:val="Hyperlink"/>
@@ -3563,7 +3563,7 @@
             <w:noProof/>
             <w:webHidden/>
           </w:rPr>
-          <w:instrText xml:space="preserve"> PAGEREF _Toc87519579 \h </w:instrText>
+          <w:instrText xml:space="preserve"> PAGEREF _Toc87608364 \h </w:instrText>
         </w:r>
         <w:r>
           <w:rPr>
@@ -3583,7 +3583,7 @@
             <w:noProof/>
             <w:webHidden/>
           </w:rPr>
-          <w:t>24</w:t>
+          <w:t>27</w:t>
         </w:r>
         <w:r>
           <w:rPr>
@@ -3606,7 +3606,7 @@
           <w:lang w:eastAsia="en-GB"/>
         </w:rPr>
       </w:pPr>
-      <w:hyperlink w:anchor="_Toc87519580" w:history="1">
+      <w:hyperlink w:anchor="_Toc87608365" w:history="1">
         <w:r>
           <w:rPr>
             <w:rStyle w:val="Hyperlink"/>
@@ -3647,7 +3647,7 @@
             <w:noProof/>
             <w:webHidden/>
           </w:rPr>
-          <w:instrText xml:space="preserve"> PAGEREF _Toc87519580 \h </w:instrText>
+          <w:instrText xml:space="preserve"> PAGEREF _Toc87608365 \h </w:instrText>
         </w:r>
         <w:r>
           <w:rPr>
@@ -3667,7 +3667,7 @@
             <w:noProof/>
             <w:webHidden/>
           </w:rPr>
-          <w:t>24</w:t>
+          <w:t>27</w:t>
         </w:r>
         <w:r>
           <w:rPr>
@@ -3690,7 +3690,7 @@
           <w:lang w:eastAsia="en-GB"/>
         </w:rPr>
       </w:pPr>
-      <w:hyperlink w:anchor="_Toc87519581" w:history="1">
+      <w:hyperlink w:anchor="_Toc87608366" w:history="1">
         <w:r>
           <w:rPr>
             <w:rStyle w:val="Hyperlink"/>
@@ -3731,7 +3731,7 @@
             <w:noProof/>
             <w:webHidden/>
           </w:rPr>
-          <w:instrText xml:space="preserve"> PAGEREF _Toc87519581 \h </w:instrText>
+          <w:instrText xml:space="preserve"> PAGEREF _Toc87608366 \h </w:instrText>
         </w:r>
         <w:r>
           <w:rPr>
@@ -3751,7 +3751,7 @@
             <w:noProof/>
             <w:webHidden/>
           </w:rPr>
-          <w:t>25</w:t>
+          <w:t>28</w:t>
         </w:r>
         <w:r>
           <w:rPr>
@@ -3774,7 +3774,7 @@
           <w:lang w:eastAsia="en-GB"/>
         </w:rPr>
       </w:pPr>
-      <w:hyperlink w:anchor="_Toc87519582" w:history="1">
+      <w:hyperlink w:anchor="_Toc87608367" w:history="1">
         <w:r>
           <w:rPr>
             <w:rStyle w:val="Hyperlink"/>
@@ -3815,7 +3815,7 @@
             <w:noProof/>
             <w:webHidden/>
           </w:rPr>
-          <w:instrText xml:space="preserve"> PAGEREF _Toc87519582 \h </w:instrText>
+          <w:instrText xml:space="preserve"> PAGEREF _Toc87608367 \h </w:instrText>
         </w:r>
         <w:r>
           <w:rPr>
@@ -3835,7 +3835,7 @@
             <w:noProof/>
             <w:webHidden/>
           </w:rPr>
-          <w:t>26</w:t>
+          <w:t>29</w:t>
         </w:r>
         <w:r>
           <w:rPr>
@@ -3858,7 +3858,7 @@
           <w:lang w:eastAsia="en-GB"/>
         </w:rPr>
       </w:pPr>
-      <w:hyperlink w:anchor="_Toc87519583" w:history="1">
+      <w:hyperlink w:anchor="_Toc87608368" w:history="1">
         <w:r>
           <w:rPr>
             <w:rStyle w:val="Hyperlink"/>
@@ -3899,7 +3899,7 @@
             <w:noProof/>
             <w:webHidden/>
           </w:rPr>
-          <w:instrText xml:space="preserve"> PAGEREF _Toc87519583 \h </w:instrText>
+          <w:instrText xml:space="preserve"> PAGEREF _Toc87608368 \h </w:instrText>
         </w:r>
         <w:r>
           <w:rPr>
@@ -3919,7 +3919,7 @@
             <w:noProof/>
             <w:webHidden/>
           </w:rPr>
-          <w:t>27</w:t>
+          <w:t>30</w:t>
         </w:r>
         <w:r>
           <w:rPr>
@@ -3942,7 +3942,7 @@
           <w:lang w:eastAsia="en-GB"/>
         </w:rPr>
       </w:pPr>
-      <w:hyperlink w:anchor="_Toc87519584" w:history="1">
+      <w:hyperlink w:anchor="_Toc87608369" w:history="1">
         <w:r>
           <w:rPr>
             <w:rStyle w:val="Hyperlink"/>
@@ -3983,7 +3983,7 @@
             <w:noProof/>
             <w:webHidden/>
           </w:rPr>
-          <w:instrText xml:space="preserve"> PAGEREF _Toc87519584 \h </w:instrText>
+          <w:instrText xml:space="preserve"> PAGEREF _Toc87608369 \h </w:instrText>
         </w:r>
         <w:r>
           <w:rPr>
@@ -4003,7 +4003,7 @@
             <w:noProof/>
             <w:webHidden/>
           </w:rPr>
-          <w:t>28</w:t>
+          <w:t>31</w:t>
         </w:r>
         <w:r>
           <w:rPr>
@@ -4059,7 +4059,7 @@
         </w:rPr>
         <w:fldChar w:fldCharType="separate"/>
       </w:r>
-      <w:hyperlink w:anchor="_Toc87519585" w:history="1">
+      <w:hyperlink w:anchor="_Toc87608370" w:history="1">
         <w:r>
           <w:rPr>
             <w:rStyle w:val="Hyperlink"/>
@@ -4086,7 +4086,7 @@
             <w:noProof/>
             <w:webHidden/>
           </w:rPr>
-          <w:instrText xml:space="preserve"> PAGEREF _Toc87519585 \h </w:instrText>
+          <w:instrText xml:space="preserve"> PAGEREF _Toc87608370 \h </w:instrText>
         </w:r>
         <w:r>
           <w:rPr>
@@ -4106,7 +4106,7 @@
             <w:noProof/>
             <w:webHidden/>
           </w:rPr>
-          <w:t>9</w:t>
+          <w:t>11</w:t>
         </w:r>
         <w:r>
           <w:rPr>
@@ -4128,13 +4128,13 @@
           <w:lang w:eastAsia="en-GB"/>
         </w:rPr>
       </w:pPr>
-      <w:hyperlink w:anchor="_Toc87519586" w:history="1">
+      <w:hyperlink w:anchor="_Toc87608371" w:history="1">
         <w:r>
           <w:rPr>
             <w:rStyle w:val="Hyperlink"/>
             <w:noProof/>
           </w:rPr>
-          <w:t>Figure 2.2.i Sierpiński triangle created using an iterative approach [9]</w:t>
+          <w:t>Figure 2.2.i Sierpiński triangle (left) [10] and tetrahedron (right) [10] both of recursive depth 5</w:t>
         </w:r>
         <w:r>
           <w:rPr>
@@ -4155,7 +4155,7 @@
             <w:noProof/>
             <w:webHidden/>
           </w:rPr>
-          <w:instrText xml:space="preserve"> PAGEREF _Toc87519586 \h </w:instrText>
+          <w:instrText xml:space="preserve"> PAGEREF _Toc87608371 \h </w:instrText>
         </w:r>
         <w:r>
           <w:rPr>
@@ -4175,7 +4175,7 @@
             <w:noProof/>
             <w:webHidden/>
           </w:rPr>
-          <w:t>10</w:t>
+          <w:t>12</w:t>
         </w:r>
         <w:r>
           <w:rPr>
@@ -4197,13 +4197,13 @@
           <w:lang w:eastAsia="en-GB"/>
         </w:rPr>
       </w:pPr>
-      <w:hyperlink w:anchor="_Toc87519587" w:history="1">
+      <w:hyperlink w:anchor="_Toc87608372" w:history="1">
         <w:r>
           <w:rPr>
             <w:rStyle w:val="Hyperlink"/>
             <w:noProof/>
           </w:rPr>
-          <w:t>Figure 2.2.ii Ray marched Julia set, cut in half to expose the fractal interior [10]</w:t>
+          <w:t>Figure 2.2.ii Sierpiński carpet (left) [11] and Manger sponge (right) [12] both of recursive depth 4</w:t>
         </w:r>
         <w:r>
           <w:rPr>
@@ -4224,7 +4224,7 @@
             <w:noProof/>
             <w:webHidden/>
           </w:rPr>
-          <w:instrText xml:space="preserve"> PAGEREF _Toc87519587 \h </w:instrText>
+          <w:instrText xml:space="preserve"> PAGEREF _Toc87608372 \h </w:instrText>
         </w:r>
         <w:r>
           <w:rPr>
@@ -4244,7 +4244,7 @@
             <w:noProof/>
             <w:webHidden/>
           </w:rPr>
-          <w:t>10</w:t>
+          <w:t>13</w:t>
         </w:r>
         <w:r>
           <w:rPr>
@@ -4266,13 +4266,13 @@
           <w:lang w:eastAsia="en-GB"/>
         </w:rPr>
       </w:pPr>
-      <w:hyperlink w:anchor="_Toc87519588" w:history="1">
+      <w:hyperlink w:anchor="_Toc87608373" w:history="1">
         <w:r>
           <w:rPr>
             <w:rStyle w:val="Hyperlink"/>
             <w:noProof/>
           </w:rPr>
-          <w:t>Figure 2.2.iii Render of Mandel bulb fractal created using DXR shaders [11]</w:t>
+          <w:t>Figure 2.2.iii Render of Mandel bulb fractal created using DXR shaders [14]</w:t>
         </w:r>
         <w:r>
           <w:rPr>
@@ -4293,7 +4293,7 @@
             <w:noProof/>
             <w:webHidden/>
           </w:rPr>
-          <w:instrText xml:space="preserve"> PAGEREF _Toc87519588 \h </w:instrText>
+          <w:instrText xml:space="preserve"> PAGEREF _Toc87608373 \h </w:instrText>
         </w:r>
         <w:r>
           <w:rPr>
@@ -4313,7 +4313,7 @@
             <w:noProof/>
             <w:webHidden/>
           </w:rPr>
-          <w:t>11</w:t>
+          <w:t>14</w:t>
         </w:r>
         <w:r>
           <w:rPr>
@@ -4335,13 +4335,13 @@
           <w:lang w:eastAsia="en-GB"/>
         </w:rPr>
       </w:pPr>
-      <w:hyperlink w:anchor="_Toc87519589" w:history="1">
+      <w:hyperlink w:anchor="_Toc87608374" w:history="1">
         <w:r>
           <w:rPr>
             <w:rStyle w:val="Hyperlink"/>
             <w:noProof/>
           </w:rPr>
-          <w:t>Figure 2.4.i Ray marching diagram</w:t>
+          <w:t>Figure 2.2.iv Ray marched Julia set, cut in half to expose the fractal interior [17]</w:t>
         </w:r>
         <w:r>
           <w:rPr>
@@ -4362,7 +4362,7 @@
             <w:noProof/>
             <w:webHidden/>
           </w:rPr>
-          <w:instrText xml:space="preserve"> PAGEREF _Toc87519589 \h </w:instrText>
+          <w:instrText xml:space="preserve"> PAGEREF _Toc87608374 \h </w:instrText>
         </w:r>
         <w:r>
           <w:rPr>
@@ -4382,7 +4382,7 @@
             <w:noProof/>
             <w:webHidden/>
           </w:rPr>
-          <w:t>13</w:t>
+          <w:t>14</w:t>
         </w:r>
         <w:r>
           <w:rPr>
@@ -4404,13 +4404,13 @@
           <w:lang w:eastAsia="en-GB"/>
         </w:rPr>
       </w:pPr>
-      <w:hyperlink w:anchor="_Toc87519590" w:history="1">
+      <w:hyperlink w:anchor="_Toc87608375" w:history="1">
         <w:r>
           <w:rPr>
             <w:rStyle w:val="Hyperlink"/>
             <w:noProof/>
           </w:rPr>
-          <w:t>Figure 2.4.ii Hollow vs solid interior geometry experiment</w:t>
+          <w:t>Figure 2.4.i Ray marching diagram</w:t>
         </w:r>
         <w:r>
           <w:rPr>
@@ -4431,7 +4431,7 @@
             <w:noProof/>
             <w:webHidden/>
           </w:rPr>
-          <w:instrText xml:space="preserve"> PAGEREF _Toc87519590 \h </w:instrText>
+          <w:instrText xml:space="preserve"> PAGEREF _Toc87608375 \h </w:instrText>
         </w:r>
         <w:r>
           <w:rPr>
@@ -4451,7 +4451,7 @@
             <w:noProof/>
             <w:webHidden/>
           </w:rPr>
-          <w:t>15</w:t>
+          <w:t>16</w:t>
         </w:r>
         <w:r>
           <w:rPr>
@@ -4473,13 +4473,13 @@
           <w:lang w:eastAsia="en-GB"/>
         </w:rPr>
       </w:pPr>
-      <w:hyperlink w:anchor="_Toc87519591" w:history="1">
+      <w:hyperlink w:anchor="_Toc87608376" w:history="1">
         <w:r>
           <w:rPr>
             <w:rStyle w:val="Hyperlink"/>
             <w:noProof/>
           </w:rPr>
-          <w:t>Figure 2.4.iii Ray marched union of sphere and box experiment</w:t>
+          <w:t>Figure 2.4.ii Hollow vs solid interior geometry experiment</w:t>
         </w:r>
         <w:r>
           <w:rPr>
@@ -4500,7 +4500,7 @@
             <w:noProof/>
             <w:webHidden/>
           </w:rPr>
-          <w:instrText xml:space="preserve"> PAGEREF _Toc87519591 \h </w:instrText>
+          <w:instrText xml:space="preserve"> PAGEREF _Toc87608376 \h </w:instrText>
         </w:r>
         <w:r>
           <w:rPr>
@@ -4520,7 +4520,7 @@
             <w:noProof/>
             <w:webHidden/>
           </w:rPr>
-          <w:t>16</w:t>
+          <w:t>18</w:t>
         </w:r>
         <w:r>
           <w:rPr>
@@ -4542,13 +4542,13 @@
           <w:lang w:eastAsia="en-GB"/>
         </w:rPr>
       </w:pPr>
-      <w:hyperlink w:anchor="_Toc87519592" w:history="1">
+      <w:hyperlink w:anchor="_Toc87608377" w:history="1">
         <w:r>
           <w:rPr>
             <w:rStyle w:val="Hyperlink"/>
             <w:noProof/>
           </w:rPr>
-          <w:t>Figure 2.4.iv Ray marched intersection of sphere and box experiment</w:t>
+          <w:t>Figure 2.4.iii Ray marched union of sphere and box experiment</w:t>
         </w:r>
         <w:r>
           <w:rPr>
@@ -4569,7 +4569,7 @@
             <w:noProof/>
             <w:webHidden/>
           </w:rPr>
-          <w:instrText xml:space="preserve"> PAGEREF _Toc87519592 \h </w:instrText>
+          <w:instrText xml:space="preserve"> PAGEREF _Toc87608377 \h </w:instrText>
         </w:r>
         <w:r>
           <w:rPr>
@@ -4589,7 +4589,7 @@
             <w:noProof/>
             <w:webHidden/>
           </w:rPr>
-          <w:t>16</w:t>
+          <w:t>19</w:t>
         </w:r>
         <w:r>
           <w:rPr>
@@ -4611,13 +4611,13 @@
           <w:lang w:eastAsia="en-GB"/>
         </w:rPr>
       </w:pPr>
-      <w:hyperlink w:anchor="_Toc87519593" w:history="1">
+      <w:hyperlink w:anchor="_Toc87608378" w:history="1">
         <w:r>
           <w:rPr>
             <w:rStyle w:val="Hyperlink"/>
             <w:noProof/>
           </w:rPr>
-          <w:t>Figure 2.4.v Ray marched smooth union of sphere and box experiment</w:t>
+          <w:t>Figure 2.4.iv Ray marched intersection of sphere and box experiment</w:t>
         </w:r>
         <w:r>
           <w:rPr>
@@ -4638,7 +4638,7 @@
             <w:noProof/>
             <w:webHidden/>
           </w:rPr>
-          <w:instrText xml:space="preserve"> PAGEREF _Toc87519593 \h </w:instrText>
+          <w:instrText xml:space="preserve"> PAGEREF _Toc87608378 \h </w:instrText>
         </w:r>
         <w:r>
           <w:rPr>
@@ -4658,7 +4658,7 @@
             <w:noProof/>
             <w:webHidden/>
           </w:rPr>
-          <w:t>17</w:t>
+          <w:t>20</w:t>
         </w:r>
         <w:r>
           <w:rPr>
@@ -4680,13 +4680,13 @@
           <w:lang w:eastAsia="en-GB"/>
         </w:rPr>
       </w:pPr>
-      <w:hyperlink w:anchor="_Toc87519594" w:history="1">
+      <w:hyperlink w:anchor="_Toc87608379" w:history="1">
         <w:r>
           <w:rPr>
             <w:rStyle w:val="Hyperlink"/>
             <w:noProof/>
           </w:rPr>
-          <w:t>Figure 2.4.vi Surface normal of ray marched sphere and box scene experiment</w:t>
+          <w:t>Figure 2.4.v Ray marched smooth union of sphere and box experiment</w:t>
         </w:r>
         <w:r>
           <w:rPr>
@@ -4707,7 +4707,7 @@
             <w:noProof/>
             <w:webHidden/>
           </w:rPr>
-          <w:instrText xml:space="preserve"> PAGEREF _Toc87519594 \h </w:instrText>
+          <w:instrText xml:space="preserve"> PAGEREF _Toc87608379 \h </w:instrText>
         </w:r>
         <w:r>
           <w:rPr>
@@ -4727,7 +4727,7 @@
             <w:noProof/>
             <w:webHidden/>
           </w:rPr>
-          <w:t>18</w:t>
+          <w:t>20</w:t>
         </w:r>
         <w:r>
           <w:rPr>
@@ -4749,13 +4749,13 @@
           <w:lang w:eastAsia="en-GB"/>
         </w:rPr>
       </w:pPr>
-      <w:hyperlink w:anchor="_Toc87519595" w:history="1">
+      <w:hyperlink w:anchor="_Toc87608380" w:history="1">
         <w:r>
           <w:rPr>
             <w:rStyle w:val="Hyperlink"/>
             <w:noProof/>
           </w:rPr>
-          <w:t>Figure 5.4.i Project timeline Gantt chart</w:t>
+          <w:t>Figure 2.4.vi Surface normal of ray marched sphere and box scene experiment</w:t>
         </w:r>
         <w:r>
           <w:rPr>
@@ -4776,7 +4776,7 @@
             <w:noProof/>
             <w:webHidden/>
           </w:rPr>
-          <w:instrText xml:space="preserve"> PAGEREF _Toc87519595 \h </w:instrText>
+          <w:instrText xml:space="preserve"> PAGEREF _Toc87608380 \h </w:instrText>
         </w:r>
         <w:r>
           <w:rPr>
@@ -4796,7 +4796,7 @@
             <w:noProof/>
             <w:webHidden/>
           </w:rPr>
-          <w:t>25</w:t>
+          <w:t>21</w:t>
         </w:r>
         <w:r>
           <w:rPr>
@@ -4818,13 +4818,13 @@
           <w:lang w:eastAsia="en-GB"/>
         </w:rPr>
       </w:pPr>
-      <w:hyperlink w:anchor="_Toc87519596" w:history="1">
+      <w:hyperlink w:anchor="_Toc87608381" w:history="1">
         <w:r>
           <w:rPr>
             <w:rStyle w:val="Hyperlink"/>
             <w:noProof/>
           </w:rPr>
-          <w:t>Figure 5.4.i Render of the Mandel bulb fractal, created using fractal equation from [18]</w:t>
+          <w:t>Figure 5.4.i Project timeline Gantt chart</w:t>
         </w:r>
         <w:r>
           <w:rPr>
@@ -4845,7 +4845,7 @@
             <w:noProof/>
             <w:webHidden/>
           </w:rPr>
-          <w:instrText xml:space="preserve"> PAGEREF _Toc87519596 \h </w:instrText>
+          <w:instrText xml:space="preserve"> PAGEREF _Toc87608381 \h </w:instrText>
         </w:r>
         <w:r>
           <w:rPr>
@@ -4875,28 +4875,6 @@
           <w:fldChar w:fldCharType="end"/>
         </w:r>
       </w:hyperlink>
-    </w:p>
-    <w:p>
-      <w:pPr>
-        <w:spacing w:line="360" w:lineRule="auto"/>
-        <w:rPr>
-          <w:rFonts w:eastAsiaTheme="majorEastAsia"/>
-        </w:rPr>
-      </w:pPr>
-      <w:r>
-        <w:rPr>
-          <w:rFonts w:eastAsiaTheme="majorEastAsia"/>
-        </w:rPr>
-        <w:fldChar w:fldCharType="end"/>
-      </w:r>
-    </w:p>
-    <w:p>
-      <w:pPr>
-        <w:pStyle w:val="Title"/>
-      </w:pPr>
-      <w:r>
-        <w:t xml:space="preserve">Table of Tables </w:t>
-      </w:r>
     </w:p>
     <w:p>
       <w:pPr>
@@ -4909,81 +4887,85 @@
           <w:lang w:eastAsia="en-GB"/>
         </w:rPr>
       </w:pPr>
-      <w:r>
+      <w:hyperlink w:anchor="_Toc87608382" w:history="1">
+        <w:r>
+          <w:rPr>
+            <w:rStyle w:val="Hyperlink"/>
+            <w:noProof/>
+          </w:rPr>
+          <w:t>Figure 5.4.i Render of the Mandel bulb fractal, created using fractal equation from [24]</w:t>
+        </w:r>
+        <w:r>
+          <w:rPr>
+            <w:noProof/>
+            <w:webHidden/>
+          </w:rPr>
+          <w:tab/>
+        </w:r>
+        <w:r>
+          <w:rPr>
+            <w:noProof/>
+            <w:webHidden/>
+          </w:rPr>
+          <w:fldChar w:fldCharType="begin"/>
+        </w:r>
+        <w:r>
+          <w:rPr>
+            <w:noProof/>
+            <w:webHidden/>
+          </w:rPr>
+          <w:instrText xml:space="preserve"> PAGEREF _Toc87608382 \h </w:instrText>
+        </w:r>
+        <w:r>
+          <w:rPr>
+            <w:noProof/>
+            <w:webHidden/>
+          </w:rPr>
+        </w:r>
+        <w:r>
+          <w:rPr>
+            <w:noProof/>
+            <w:webHidden/>
+          </w:rPr>
+          <w:fldChar w:fldCharType="separate"/>
+        </w:r>
+        <w:r>
+          <w:rPr>
+            <w:noProof/>
+            <w:webHidden/>
+          </w:rPr>
+          <w:t>31</w:t>
+        </w:r>
+        <w:r>
+          <w:rPr>
+            <w:noProof/>
+            <w:webHidden/>
+          </w:rPr>
+          <w:fldChar w:fldCharType="end"/>
+        </w:r>
+      </w:hyperlink>
+    </w:p>
+    <w:p>
+      <w:pPr>
+        <w:spacing w:line="360" w:lineRule="auto"/>
         <w:rPr>
           <w:rFonts w:eastAsiaTheme="majorEastAsia"/>
         </w:rPr>
-        <w:fldChar w:fldCharType="begin"/>
-      </w:r>
+      </w:pPr>
       <w:r>
         <w:rPr>
           <w:rFonts w:eastAsiaTheme="majorEastAsia"/>
         </w:rPr>
-        <w:instrText xml:space="preserve"> TOC \h \z \c "Table" </w:instrText>
-      </w:r>
-      <w:r>
-        <w:rPr>
-          <w:rFonts w:eastAsiaTheme="majorEastAsia"/>
-        </w:rPr>
-        <w:fldChar w:fldCharType="separate"/>
-      </w:r>
-      <w:hyperlink w:anchor="_Toc87519597" w:history="1">
-        <w:r>
-          <w:rPr>
-            <w:rStyle w:val="Hyperlink"/>
-            <w:noProof/>
-          </w:rPr>
-          <w:t>Table 1.1.i Common Definitions</w:t>
-        </w:r>
-        <w:r>
-          <w:rPr>
-            <w:noProof/>
-            <w:webHidden/>
-          </w:rPr>
-          <w:tab/>
-        </w:r>
-        <w:r>
-          <w:rPr>
-            <w:noProof/>
-            <w:webHidden/>
-          </w:rPr>
-          <w:fldChar w:fldCharType="begin"/>
-        </w:r>
-        <w:r>
-          <w:rPr>
-            <w:noProof/>
-            <w:webHidden/>
-          </w:rPr>
-          <w:instrText xml:space="preserve"> PAGEREF _Toc87519597 \h </w:instrText>
-        </w:r>
-        <w:r>
-          <w:rPr>
-            <w:noProof/>
-            <w:webHidden/>
-          </w:rPr>
-        </w:r>
-        <w:r>
-          <w:rPr>
-            <w:noProof/>
-            <w:webHidden/>
-          </w:rPr>
-          <w:fldChar w:fldCharType="separate"/>
-        </w:r>
-        <w:r>
-          <w:rPr>
-            <w:noProof/>
-            <w:webHidden/>
-          </w:rPr>
-          <w:t>5</w:t>
-        </w:r>
-        <w:r>
-          <w:rPr>
-            <w:noProof/>
-            <w:webHidden/>
-          </w:rPr>
-          <w:fldChar w:fldCharType="end"/>
-        </w:r>
-      </w:hyperlink>
+        <w:fldChar w:fldCharType="end"/>
+      </w:r>
+    </w:p>
+    <w:p>
+      <w:pPr>
+        <w:pStyle w:val="Title"/>
+      </w:pPr>
+      <w:r>
+        <w:t xml:space="preserve">Table of Tables </w:t>
+      </w:r>
     </w:p>
     <w:p>
       <w:pPr>
@@ -4996,13 +4978,31 @@
           <w:lang w:eastAsia="en-GB"/>
         </w:rPr>
       </w:pPr>
-      <w:hyperlink w:anchor="_Toc87519598" w:history="1">
+      <w:r>
+        <w:rPr>
+          <w:rFonts w:eastAsiaTheme="majorEastAsia"/>
+        </w:rPr>
+        <w:fldChar w:fldCharType="begin"/>
+      </w:r>
+      <w:r>
+        <w:rPr>
+          <w:rFonts w:eastAsiaTheme="majorEastAsia"/>
+        </w:rPr>
+        <w:instrText xml:space="preserve"> TOC \h \z \c "Table" </w:instrText>
+      </w:r>
+      <w:r>
+        <w:rPr>
+          <w:rFonts w:eastAsiaTheme="majorEastAsia"/>
+        </w:rPr>
+        <w:fldChar w:fldCharType="separate"/>
+      </w:r>
+      <w:hyperlink w:anchor="_Toc87608393" w:history="1">
         <w:r>
           <w:rPr>
             <w:rStyle w:val="Hyperlink"/>
             <w:noProof/>
           </w:rPr>
-          <w:t>Table 1.1.ii Common Abbreviations</w:t>
+          <w:t>Table 1.1.i Common Definitions</w:t>
         </w:r>
         <w:r>
           <w:rPr>
@@ -5023,7 +5023,7 @@
             <w:noProof/>
             <w:webHidden/>
           </w:rPr>
-          <w:instrText xml:space="preserve"> PAGEREF _Toc87519598 \h </w:instrText>
+          <w:instrText xml:space="preserve"> PAGEREF _Toc87608393 \h </w:instrText>
         </w:r>
         <w:r>
           <w:rPr>
@@ -5065,13 +5065,13 @@
           <w:lang w:eastAsia="en-GB"/>
         </w:rPr>
       </w:pPr>
-      <w:hyperlink w:anchor="_Toc87519599" w:history="1">
+      <w:hyperlink w:anchor="_Toc87608394" w:history="1">
         <w:r>
           <w:rPr>
             <w:rStyle w:val="Hyperlink"/>
             <w:noProof/>
           </w:rPr>
-          <w:t>Table 3.2.i Functional Requirement Specification</w:t>
+          <w:t>Table 1.1.ii Common Abbreviations</w:t>
         </w:r>
         <w:r>
           <w:rPr>
@@ -5092,7 +5092,7 @@
             <w:noProof/>
             <w:webHidden/>
           </w:rPr>
-          <w:instrText xml:space="preserve"> PAGEREF _Toc87519599 \h </w:instrText>
+          <w:instrText xml:space="preserve"> PAGEREF _Toc87608394 \h </w:instrText>
         </w:r>
         <w:r>
           <w:rPr>
@@ -5112,7 +5112,7 @@
             <w:noProof/>
             <w:webHidden/>
           </w:rPr>
-          <w:t>19</w:t>
+          <w:t>5</w:t>
         </w:r>
         <w:r>
           <w:rPr>
@@ -5134,13 +5134,13 @@
           <w:lang w:eastAsia="en-GB"/>
         </w:rPr>
       </w:pPr>
-      <w:hyperlink w:anchor="_Toc87519600" w:history="1">
+      <w:hyperlink w:anchor="_Toc87608395" w:history="1">
         <w:r>
           <w:rPr>
             <w:rStyle w:val="Hyperlink"/>
             <w:noProof/>
           </w:rPr>
-          <w:t>Table 3.2.ii Non-functional Requirement Specification</w:t>
+          <w:t>Table 3.2.i Functional Requirement Specification</w:t>
         </w:r>
         <w:r>
           <w:rPr>
@@ -5161,7 +5161,7 @@
             <w:noProof/>
             <w:webHidden/>
           </w:rPr>
-          <w:instrText xml:space="preserve"> PAGEREF _Toc87519600 \h </w:instrText>
+          <w:instrText xml:space="preserve"> PAGEREF _Toc87608395 \h </w:instrText>
         </w:r>
         <w:r>
           <w:rPr>
@@ -5181,7 +5181,7 @@
             <w:noProof/>
             <w:webHidden/>
           </w:rPr>
-          <w:t>19</w:t>
+          <w:t>22</w:t>
         </w:r>
         <w:r>
           <w:rPr>
@@ -5203,13 +5203,13 @@
           <w:lang w:eastAsia="en-GB"/>
         </w:rPr>
       </w:pPr>
-      <w:hyperlink w:anchor="_Toc87519601" w:history="1">
+      <w:hyperlink w:anchor="_Toc87608396" w:history="1">
         <w:r>
           <w:rPr>
             <w:rStyle w:val="Hyperlink"/>
             <w:noProof/>
           </w:rPr>
-          <w:t>Table 4.1.i Application Technologies</w:t>
+          <w:t>Table 3.2.ii Non-functional Requirement Specification</w:t>
         </w:r>
         <w:r>
           <w:rPr>
@@ -5230,7 +5230,7 @@
             <w:noProof/>
             <w:webHidden/>
           </w:rPr>
-          <w:instrText xml:space="preserve"> PAGEREF _Toc87519601 \h </w:instrText>
+          <w:instrText xml:space="preserve"> PAGEREF _Toc87608396 \h </w:instrText>
         </w:r>
         <w:r>
           <w:rPr>
@@ -5250,7 +5250,7 @@
             <w:noProof/>
             <w:webHidden/>
           </w:rPr>
-          <w:t>21</w:t>
+          <w:t>23</w:t>
         </w:r>
         <w:r>
           <w:rPr>
@@ -5272,13 +5272,13 @@
           <w:lang w:eastAsia="en-GB"/>
         </w:rPr>
       </w:pPr>
-      <w:hyperlink w:anchor="_Toc87519602" w:history="1">
+      <w:hyperlink w:anchor="_Toc87608397" w:history="1">
         <w:r>
           <w:rPr>
             <w:rStyle w:val="Hyperlink"/>
             <w:noProof/>
           </w:rPr>
-          <w:t>Table 4.1.ii Development Technologies</w:t>
+          <w:t>Table 4.1.i Application Technologies</w:t>
         </w:r>
         <w:r>
           <w:rPr>
@@ -5299,7 +5299,7 @@
             <w:noProof/>
             <w:webHidden/>
           </w:rPr>
-          <w:instrText xml:space="preserve"> PAGEREF _Toc87519602 \h </w:instrText>
+          <w:instrText xml:space="preserve"> PAGEREF _Toc87608397 \h </w:instrText>
         </w:r>
         <w:r>
           <w:rPr>
@@ -5319,7 +5319,7 @@
             <w:noProof/>
             <w:webHidden/>
           </w:rPr>
-          <w:t>21</w:t>
+          <w:t>24</w:t>
         </w:r>
         <w:r>
           <w:rPr>
@@ -5341,13 +5341,13 @@
           <w:lang w:eastAsia="en-GB"/>
         </w:rPr>
       </w:pPr>
-      <w:hyperlink w:anchor="_Toc87519603" w:history="1">
+      <w:hyperlink w:anchor="_Toc87608398" w:history="1">
         <w:r>
           <w:rPr>
             <w:rStyle w:val="Hyperlink"/>
             <w:noProof/>
           </w:rPr>
-          <w:t>Table 4.2.i Class Responsibilities</w:t>
+          <w:t>Table 4.1.ii Development Technologies</w:t>
         </w:r>
         <w:r>
           <w:rPr>
@@ -5368,7 +5368,7 @@
             <w:noProof/>
             <w:webHidden/>
           </w:rPr>
-          <w:instrText xml:space="preserve"> PAGEREF _Toc87519603 \h </w:instrText>
+          <w:instrText xml:space="preserve"> PAGEREF _Toc87608398 \h </w:instrText>
         </w:r>
         <w:r>
           <w:rPr>
@@ -5388,7 +5388,7 @@
             <w:noProof/>
             <w:webHidden/>
           </w:rPr>
-          <w:t>22</w:t>
+          <w:t>24</w:t>
         </w:r>
         <w:r>
           <w:rPr>
@@ -5410,13 +5410,13 @@
           <w:lang w:eastAsia="en-GB"/>
         </w:rPr>
       </w:pPr>
-      <w:hyperlink w:anchor="_Toc87519604" w:history="1">
+      <w:hyperlink w:anchor="_Toc87608399" w:history="1">
         <w:r>
           <w:rPr>
             <w:rStyle w:val="Hyperlink"/>
             <w:noProof/>
           </w:rPr>
-          <w:t>Table 4.2.ii Kernel Method Reusability Matrix</w:t>
+          <w:t>Table 4.2.i Class Responsibilities</w:t>
         </w:r>
         <w:r>
           <w:rPr>
@@ -5437,7 +5437,7 @@
             <w:noProof/>
             <w:webHidden/>
           </w:rPr>
-          <w:instrText xml:space="preserve"> PAGEREF _Toc87519604 \h </w:instrText>
+          <w:instrText xml:space="preserve"> PAGEREF _Toc87608399 \h </w:instrText>
         </w:r>
         <w:r>
           <w:rPr>
@@ -5457,7 +5457,7 @@
             <w:noProof/>
             <w:webHidden/>
           </w:rPr>
-          <w:t>22</w:t>
+          <w:t>25</w:t>
         </w:r>
         <w:r>
           <w:rPr>
@@ -5479,13 +5479,13 @@
           <w:lang w:eastAsia="en-GB"/>
         </w:rPr>
       </w:pPr>
-      <w:hyperlink w:anchor="_Toc87519605" w:history="1">
+      <w:hyperlink w:anchor="_Toc87608400" w:history="1">
         <w:r>
           <w:rPr>
             <w:rStyle w:val="Hyperlink"/>
             <w:noProof/>
           </w:rPr>
-          <w:t>Table 4.2.iii Kernel Constant Reusability Matrix</w:t>
+          <w:t>Table 4.2.ii Kernel Method Reusability Matrix</w:t>
         </w:r>
         <w:r>
           <w:rPr>
@@ -5506,7 +5506,7 @@
             <w:noProof/>
             <w:webHidden/>
           </w:rPr>
-          <w:instrText xml:space="preserve"> PAGEREF _Toc87519605 \h </w:instrText>
+          <w:instrText xml:space="preserve"> PAGEREF _Toc87608400 \h </w:instrText>
         </w:r>
         <w:r>
           <w:rPr>
@@ -5526,7 +5526,7 @@
             <w:noProof/>
             <w:webHidden/>
           </w:rPr>
-          <w:t>23</w:t>
+          <w:t>25</w:t>
         </w:r>
         <w:r>
           <w:rPr>
@@ -5548,12 +5548,81 @@
           <w:lang w:eastAsia="en-GB"/>
         </w:rPr>
       </w:pPr>
-      <w:hyperlink w:anchor="_Toc87519606" w:history="1">
+      <w:hyperlink w:anchor="_Toc87608401" w:history="1">
         <w:r>
           <w:rPr>
             <w:rStyle w:val="Hyperlink"/>
             <w:noProof/>
           </w:rPr>
+          <w:t>Table 4.2.iii Kernel Constant Reusability Matrix</w:t>
+        </w:r>
+        <w:r>
+          <w:rPr>
+            <w:noProof/>
+            <w:webHidden/>
+          </w:rPr>
+          <w:tab/>
+        </w:r>
+        <w:r>
+          <w:rPr>
+            <w:noProof/>
+            <w:webHidden/>
+          </w:rPr>
+          <w:fldChar w:fldCharType="begin"/>
+        </w:r>
+        <w:r>
+          <w:rPr>
+            <w:noProof/>
+            <w:webHidden/>
+          </w:rPr>
+          <w:instrText xml:space="preserve"> PAGEREF _Toc87608401 \h </w:instrText>
+        </w:r>
+        <w:r>
+          <w:rPr>
+            <w:noProof/>
+            <w:webHidden/>
+          </w:rPr>
+        </w:r>
+        <w:r>
+          <w:rPr>
+            <w:noProof/>
+            <w:webHidden/>
+          </w:rPr>
+          <w:fldChar w:fldCharType="separate"/>
+        </w:r>
+        <w:r>
+          <w:rPr>
+            <w:noProof/>
+            <w:webHidden/>
+          </w:rPr>
+          <w:t>26</w:t>
+        </w:r>
+        <w:r>
+          <w:rPr>
+            <w:noProof/>
+            <w:webHidden/>
+          </w:rPr>
+          <w:fldChar w:fldCharType="end"/>
+        </w:r>
+      </w:hyperlink>
+    </w:p>
+    <w:p>
+      <w:pPr>
+        <w:pStyle w:val="TableofFigures"/>
+        <w:tabs>
+          <w:tab w:val="right" w:leader="dot" w:pos="9016"/>
+        </w:tabs>
+        <w:rPr>
+          <w:noProof/>
+          <w:lang w:eastAsia="en-GB"/>
+        </w:rPr>
+      </w:pPr>
+      <w:hyperlink w:anchor="_Toc87608402" w:history="1">
+        <w:r>
+          <w:rPr>
+            <w:rStyle w:val="Hyperlink"/>
+            <w:noProof/>
+          </w:rPr>
           <w:t>Table 5.3.i Risk Analysis</w:t>
         </w:r>
         <w:r>
@@ -5575,7 +5644,7 @@
             <w:noProof/>
             <w:webHidden/>
           </w:rPr>
-          <w:instrText xml:space="preserve"> PAGEREF _Toc87519606 \h </w:instrText>
+          <w:instrText xml:space="preserve"> PAGEREF _Toc87608402 \h </w:instrText>
         </w:r>
         <w:r>
           <w:rPr>
@@ -5595,7 +5664,7 @@
             <w:noProof/>
             <w:webHidden/>
           </w:rPr>
-          <w:t>24</w:t>
+          <w:t>27</w:t>
         </w:r>
         <w:r>
           <w:rPr>
@@ -5651,49 +5720,29 @@
         <w:pStyle w:val="Caption"/>
         <w:keepNext/>
       </w:pPr>
-      <w:bookmarkStart w:id="2" w:name="_Toc87519597"/>
+      <w:bookmarkStart w:id="2" w:name="_Toc87608393"/>
       <w:r>
         <w:t xml:space="preserve">Table </w:t>
       </w:r>
-      <w:r>
-        <w:fldChar w:fldCharType="begin"/>
-      </w:r>
-      <w:r>
-        <w:instrText xml:space="preserve"> STYLEREF 2 \s </w:instrText>
-      </w:r>
-      <w:r>
-        <w:fldChar w:fldCharType="separate"/>
-      </w:r>
-      <w:r>
-        <w:rPr>
-          <w:noProof/>
-        </w:rPr>
-        <w:t>1.1</w:t>
-      </w:r>
-      <w:r>
-        <w:fldChar w:fldCharType="end"/>
-      </w:r>
+      <w:fldSimple w:instr=" STYLEREF 2 \s ">
+        <w:r>
+          <w:rPr>
+            <w:noProof/>
+          </w:rPr>
+          <w:t>1.1</w:t>
+        </w:r>
+      </w:fldSimple>
       <w:r>
         <w:t>.</w:t>
       </w:r>
-      <w:r>
-        <w:fldChar w:fldCharType="begin"/>
-      </w:r>
-      <w:r>
-        <w:instrText xml:space="preserve"> SEQ Table \* roman \s 2 </w:instrText>
-      </w:r>
-      <w:r>
-        <w:fldChar w:fldCharType="separate"/>
-      </w:r>
-      <w:r>
-        <w:rPr>
-          <w:noProof/>
-        </w:rPr>
-        <w:t>i</w:t>
-      </w:r>
-      <w:r>
-        <w:fldChar w:fldCharType="end"/>
-      </w:r>
+      <w:fldSimple w:instr=" SEQ Table \* roman \s 2 ">
+        <w:r>
+          <w:rPr>
+            <w:noProof/>
+          </w:rPr>
+          <w:t>i</w:t>
+        </w:r>
+      </w:fldSimple>
       <w:r>
         <w:t xml:space="preserve"> </w:t>
       </w:r>
@@ -5854,49 +5903,29 @@
         <w:pStyle w:val="Caption"/>
         <w:keepNext/>
       </w:pPr>
-      <w:bookmarkStart w:id="3" w:name="_Toc87519598"/>
+      <w:bookmarkStart w:id="3" w:name="_Toc87608394"/>
       <w:r>
         <w:t xml:space="preserve">Table </w:t>
       </w:r>
-      <w:r>
-        <w:fldChar w:fldCharType="begin"/>
-      </w:r>
-      <w:r>
-        <w:instrText xml:space="preserve"> STYLEREF 2 \s </w:instrText>
-      </w:r>
-      <w:r>
-        <w:fldChar w:fldCharType="separate"/>
-      </w:r>
-      <w:r>
-        <w:rPr>
-          <w:noProof/>
-        </w:rPr>
-        <w:t>1.1</w:t>
-      </w:r>
-      <w:r>
-        <w:fldChar w:fldCharType="end"/>
-      </w:r>
+      <w:fldSimple w:instr=" STYLEREF 2 \s ">
+        <w:r>
+          <w:rPr>
+            <w:noProof/>
+          </w:rPr>
+          <w:t>1.1</w:t>
+        </w:r>
+      </w:fldSimple>
       <w:r>
         <w:t>.</w:t>
       </w:r>
-      <w:r>
-        <w:fldChar w:fldCharType="begin"/>
-      </w:r>
-      <w:r>
-        <w:instrText xml:space="preserve"> SEQ Table \* roman \s 2 </w:instrText>
-      </w:r>
-      <w:r>
-        <w:fldChar w:fldCharType="separate"/>
-      </w:r>
-      <w:r>
-        <w:rPr>
-          <w:noProof/>
-        </w:rPr>
-        <w:t>ii</w:t>
-      </w:r>
-      <w:r>
-        <w:fldChar w:fldCharType="end"/>
-      </w:r>
+      <w:fldSimple w:instr=" SEQ Table \* roman \s 2 ">
+        <w:r>
+          <w:rPr>
+            <w:noProof/>
+          </w:rPr>
+          <w:t>ii</w:t>
+        </w:r>
+      </w:fldSimple>
       <w:r>
         <w:t xml:space="preserve"> </w:t>
       </w:r>
@@ -6113,7 +6142,7 @@
       <w:pPr>
         <w:pStyle w:val="Heading1"/>
       </w:pPr>
-      <w:bookmarkStart w:id="5" w:name="_Toc87519547"/>
+      <w:bookmarkStart w:id="5" w:name="_Toc87608332"/>
       <w:r>
         <w:lastRenderedPageBreak/>
         <w:t>Introduction</w:t>
@@ -6131,7 +6160,7 @@
       </w:pPr>
       <w:bookmarkStart w:id="6" w:name="_Toc85019361"/>
       <w:bookmarkStart w:id="7" w:name="_Toc86395802"/>
-      <w:bookmarkStart w:id="8" w:name="_Toc87519548"/>
+      <w:bookmarkStart w:id="8" w:name="_Toc87608333"/>
       <w:r>
         <w:t>Project Description</w:t>
       </w:r>
@@ -6140,6 +6169,9 @@
       <w:bookmarkEnd w:id="8"/>
     </w:p>
     <w:p>
+      <w:pPr>
+        <w:spacing w:line="480" w:lineRule="auto"/>
+      </w:pPr>
       <w:r>
         <w:t xml:space="preserve">A fractal is a </w:t>
       </w:r>
@@ -6382,6 +6414,9 @@
       </w:r>
     </w:p>
     <w:p>
+      <w:pPr>
+        <w:spacing w:line="480" w:lineRule="auto"/>
+      </w:pPr>
       <w:r>
         <w:t xml:space="preserve">Fractals have </w:t>
       </w:r>
@@ -6639,6 +6674,9 @@
       </w:r>
     </w:p>
     <w:p>
+      <w:pPr>
+        <w:spacing w:line="480" w:lineRule="auto"/>
+      </w:pPr>
       <w:r>
         <w:t xml:space="preserve">We ned some way to visualise </w:t>
       </w:r>
@@ -6695,7 +6733,11 @@
       </w:r>
     </w:p>
     <w:p>
-      <w:r>
+      <w:pPr>
+        <w:spacing w:line="480" w:lineRule="auto"/>
+      </w:pPr>
+      <w:r>
+        <w:lastRenderedPageBreak/>
         <w:t>The term fractal has been used throughout this report to describe a pattern</w:t>
       </w:r>
       <w:r>
@@ -6750,13 +6792,23 @@
         <w:t xml:space="preserve">, and so are not true fractals. </w:t>
       </w:r>
     </w:p>
-    <w:p/>
-    <w:p>
+    <w:p>
+      <w:pPr>
+        <w:spacing w:line="480" w:lineRule="auto"/>
+      </w:pPr>
+    </w:p>
+    <w:p>
+      <w:pPr>
+        <w:spacing w:line="480" w:lineRule="auto"/>
+      </w:pPr>
       <w:r>
         <w:t>Why is this project useful?</w:t>
       </w:r>
     </w:p>
     <w:p>
+      <w:pPr>
+        <w:spacing w:line="480" w:lineRule="auto"/>
+      </w:pPr>
       <w:r>
         <w:t xml:space="preserve">Visualise fractals </w:t>
       </w:r>
@@ -6770,9 +6822,20 @@
         <w:t xml:space="preserve">new equations for modelling nature </w:t>
       </w:r>
     </w:p>
-    <w:p/>
-    <w:p/>
-    <w:p>
+    <w:p>
+      <w:pPr>
+        <w:spacing w:line="480" w:lineRule="auto"/>
+      </w:pPr>
+    </w:p>
+    <w:p>
+      <w:pPr>
+        <w:spacing w:line="480" w:lineRule="auto"/>
+      </w:pPr>
+    </w:p>
+    <w:p>
+      <w:pPr>
+        <w:spacing w:line="480" w:lineRule="auto"/>
+      </w:pPr>
       <w:r>
         <w:t xml:space="preserve">Fractals define a new geometry – one that can potentially be used to </w:t>
       </w:r>
@@ -6783,41 +6846,72 @@
         <w:t xml:space="preserve"> </w:t>
       </w:r>
     </w:p>
-    <w:p/>
-    <w:p>
+    <w:p>
+      <w:pPr>
+        <w:spacing w:line="480" w:lineRule="auto"/>
+      </w:pPr>
+    </w:p>
+    <w:p>
+      <w:pPr>
+        <w:spacing w:line="480" w:lineRule="auto"/>
+      </w:pPr>
       <w:r>
         <w:t xml:space="preserve">Snow flakes </w:t>
       </w:r>
     </w:p>
     <w:p>
+      <w:pPr>
+        <w:spacing w:line="480" w:lineRule="auto"/>
+      </w:pPr>
       <w:r>
         <w:t xml:space="preserve">Art </w:t>
       </w:r>
     </w:p>
     <w:p>
+      <w:pPr>
+        <w:spacing w:line="480" w:lineRule="auto"/>
+      </w:pPr>
+      <w:r>
+        <w:t xml:space="preserve">Model cities </w:t>
+      </w:r>
+    </w:p>
+    <w:p>
+      <w:pPr>
+        <w:spacing w:line="480" w:lineRule="auto"/>
+      </w:pPr>
+    </w:p>
+    <w:p>
+      <w:pPr>
+        <w:spacing w:line="480" w:lineRule="auto"/>
+      </w:pPr>
+    </w:p>
+    <w:p>
+      <w:pPr>
+        <w:spacing w:line="480" w:lineRule="auto"/>
+      </w:pPr>
+      <w:r>
+        <w:t xml:space="preserve">Why fractals are important </w:t>
+      </w:r>
+    </w:p>
+    <w:p>
+      <w:pPr>
+        <w:spacing w:line="480" w:lineRule="auto"/>
+      </w:pPr>
+      <w:r>
+        <w:t>brainwaves, bacteria, visualising</w:t>
+      </w:r>
+    </w:p>
+    <w:p>
+      <w:pPr>
+        <w:spacing w:line="480" w:lineRule="auto"/>
+      </w:pPr>
+    </w:p>
+    <w:p>
+      <w:pPr>
+        <w:spacing w:line="480" w:lineRule="auto"/>
+      </w:pPr>
       <w:r>
         <w:lastRenderedPageBreak/>
-        <w:t xml:space="preserve">Model cities </w:t>
-      </w:r>
-    </w:p>
-    <w:p/>
-    <w:p/>
-    <w:p>
-      <w:r>
-        <w:t xml:space="preserve">Why fractals are important </w:t>
-      </w:r>
-    </w:p>
-    <w:p>
-      <w:r>
-        <w:t>brainwaves, bacteria, visualising</w:t>
-      </w:r>
-    </w:p>
-    <w:p/>
-    <w:p>
-      <w:pPr>
-        <w:spacing w:line="360" w:lineRule="auto"/>
-      </w:pPr>
-      <w:r>
         <w:t xml:space="preserve">The application will be benchmarked </w:t>
       </w:r>
       <w:r>
@@ -6886,7 +6980,7 @@
     </w:p>
     <w:p>
       <w:pPr>
-        <w:spacing w:line="360" w:lineRule="auto"/>
+        <w:spacing w:line="480" w:lineRule="auto"/>
       </w:pPr>
       <w:r>
         <w:t xml:space="preserve">The benchmark scene </w:t>
@@ -6993,7 +7087,7 @@
     </w:p>
     <w:p>
       <w:pPr>
-        <w:spacing w:line="360" w:lineRule="auto"/>
+        <w:spacing w:line="480" w:lineRule="auto"/>
       </w:pPr>
       <w:r>
         <w:t>T</w:t>
@@ -7040,7 +7134,7 @@
     </w:p>
     <w:p>
       <w:pPr>
-        <w:spacing w:line="360" w:lineRule="auto"/>
+        <w:spacing w:line="480" w:lineRule="auto"/>
       </w:pPr>
       <w:r>
         <w:t xml:space="preserve">The performance of the engine will be benchmarked across various systems to determine whether the “real-time” requirement of the project has been achieved. </w:t>
@@ -7052,7 +7146,7 @@
       </w:pPr>
       <w:bookmarkStart w:id="9" w:name="_Toc85019360"/>
       <w:bookmarkStart w:id="10" w:name="_Toc86395801"/>
-      <w:bookmarkStart w:id="11" w:name="_Toc87519549"/>
+      <w:bookmarkStart w:id="11" w:name="_Toc87608334"/>
       <w:r>
         <w:t>Aims &amp; Objectives</w:t>
       </w:r>
@@ -7062,7 +7156,7 @@
     </w:p>
     <w:p>
       <w:pPr>
-        <w:spacing w:line="360" w:lineRule="auto"/>
+        <w:spacing w:line="480" w:lineRule="auto"/>
       </w:pPr>
       <w:r>
         <w:t xml:space="preserve">There are two aims that this project </w:t>
@@ -7087,7 +7181,7 @@
           <w:ilvl w:val="0"/>
           <w:numId w:val="30"/>
         </w:numPr>
-        <w:spacing w:line="360" w:lineRule="auto"/>
+        <w:spacing w:line="480" w:lineRule="auto"/>
       </w:pPr>
       <w:r>
         <w:t>T</w:t>
@@ -7109,7 +7203,7 @@
           <w:ilvl w:val="0"/>
           <w:numId w:val="30"/>
         </w:numPr>
-        <w:spacing w:line="360" w:lineRule="auto"/>
+        <w:spacing w:line="480" w:lineRule="auto"/>
       </w:pPr>
       <w:r>
         <w:t>When u</w:t>
@@ -7141,7 +7235,7 @@
     </w:p>
     <w:p>
       <w:pPr>
-        <w:spacing w:line="360" w:lineRule="auto"/>
+        <w:spacing w:line="480" w:lineRule="auto"/>
       </w:pPr>
       <w:r>
         <w:t xml:space="preserve">To achieve </w:t>
@@ -7196,7 +7290,7 @@
           <w:ilvl w:val="0"/>
           <w:numId w:val="29"/>
         </w:numPr>
-        <w:spacing w:line="360" w:lineRule="auto"/>
+        <w:spacing w:line="480" w:lineRule="auto"/>
       </w:pPr>
       <w:r>
         <w:t xml:space="preserve">Implement the basic ray marching algorithm </w:t>
@@ -7218,7 +7312,7 @@
           <w:ilvl w:val="0"/>
           <w:numId w:val="29"/>
         </w:numPr>
-        <w:spacing w:line="360" w:lineRule="auto"/>
+        <w:spacing w:line="480" w:lineRule="auto"/>
       </w:pPr>
       <w:r>
         <w:t>Design a software structure that will</w:t>
@@ -7243,9 +7337,10 @@
           <w:ilvl w:val="0"/>
           <w:numId w:val="29"/>
         </w:numPr>
-        <w:spacing w:line="360" w:lineRule="auto"/>
-      </w:pPr>
-      <w:r>
+        <w:spacing w:line="480" w:lineRule="auto"/>
+      </w:pPr>
+      <w:r>
+        <w:lastRenderedPageBreak/>
         <w:t>Update the s</w:t>
       </w:r>
       <w:r>
@@ -7265,10 +7360,9 @@
           <w:ilvl w:val="0"/>
           <w:numId w:val="29"/>
         </w:numPr>
-        <w:spacing w:line="360" w:lineRule="auto"/>
-      </w:pPr>
-      <w:r>
-        <w:lastRenderedPageBreak/>
+        <w:spacing w:line="480" w:lineRule="auto"/>
+      </w:pPr>
+      <w:r>
         <w:t xml:space="preserve">Update the code to use a game loop </w:t>
       </w:r>
       <w:r>
@@ -7288,7 +7382,7 @@
           <w:ilvl w:val="0"/>
           <w:numId w:val="29"/>
         </w:numPr>
-        <w:spacing w:line="360" w:lineRule="auto"/>
+        <w:spacing w:line="480" w:lineRule="auto"/>
       </w:pPr>
       <w:r>
         <w:t>Add movement controls and a GUI</w:t>
@@ -7304,7 +7398,7 @@
           <w:ilvl w:val="0"/>
           <w:numId w:val="29"/>
         </w:numPr>
-        <w:spacing w:line="360" w:lineRule="auto"/>
+        <w:spacing w:line="480" w:lineRule="auto"/>
       </w:pPr>
       <w:r>
         <w:t xml:space="preserve">Add optical effects such as ambient occlusion, soft shadows and lighting </w:t>
@@ -7317,7 +7411,7 @@
           <w:ilvl w:val="0"/>
           <w:numId w:val="29"/>
         </w:numPr>
-        <w:spacing w:line="360" w:lineRule="auto"/>
+        <w:spacing w:line="480" w:lineRule="auto"/>
       </w:pPr>
       <w:r>
         <w:t xml:space="preserve">Define a benchmark scene </w:t>
@@ -7336,7 +7430,7 @@
           <w:ilvl w:val="0"/>
           <w:numId w:val="29"/>
         </w:numPr>
-        <w:spacing w:line="360" w:lineRule="auto"/>
+        <w:spacing w:line="480" w:lineRule="auto"/>
       </w:pPr>
       <w:r>
         <w:t xml:space="preserve">Create documentation </w:t>
@@ -7350,7 +7444,7 @@
     </w:p>
     <w:p>
       <w:pPr>
-        <w:spacing w:line="360" w:lineRule="auto"/>
+        <w:spacing w:line="480" w:lineRule="auto"/>
       </w:pPr>
       <w:r>
         <w:t xml:space="preserve">It is necessary to complete many of the early objectives in the order they are </w:t>
@@ -7388,7 +7482,7 @@
     </w:p>
     <w:p>
       <w:pPr>
-        <w:spacing w:line="360" w:lineRule="auto"/>
+        <w:spacing w:line="480" w:lineRule="auto"/>
       </w:pPr>
       <w:r>
         <w:t xml:space="preserve">These objectives have been created bearing the SMART properties </w:t>
@@ -7404,6 +7498,7 @@
             <w:docPart w:val="27A06377438B4933B7A628C3F836B65E"/>
           </w:placeholder>
         </w:sdtPr>
+        <w:sdtEndPr/>
         <w:sdtContent>
           <w:r>
             <w:rPr>
@@ -7419,7 +7514,7 @@
     </w:p>
     <w:p>
       <w:pPr>
-        <w:spacing w:line="360" w:lineRule="auto"/>
+        <w:spacing w:line="480" w:lineRule="auto"/>
       </w:pPr>
       <w:r>
         <w:t>Objectives 1</w:t>
@@ -7532,7 +7627,7 @@
     </w:p>
     <w:p>
       <w:pPr>
-        <w:spacing w:line="360" w:lineRule="auto"/>
+        <w:spacing w:line="480" w:lineRule="auto"/>
       </w:pPr>
       <w:r>
         <w:t xml:space="preserve">The objectives </w:t>
@@ -7556,6 +7651,9 @@
         <w:instrText xml:space="preserve"> REF _Ref87515874 \r \h </w:instrText>
       </w:r>
       <w:r>
+        <w:instrText xml:space="preserve"> \* MERGEFORMAT </w:instrText>
+      </w:r>
+      <w:r>
         <w:fldChar w:fldCharType="separate"/>
       </w:r>
       <w:r>
@@ -7583,6 +7681,9 @@
         <w:instrText xml:space="preserve"> REF _Ref87515603 \r \h </w:instrText>
       </w:r>
       <w:r>
+        <w:instrText xml:space="preserve"> \* MERGEFORMAT </w:instrText>
+      </w:r>
+      <w:r>
         <w:fldChar w:fldCharType="separate"/>
       </w:r>
       <w:r>
@@ -7605,7 +7706,7 @@
       <w:pPr>
         <w:pStyle w:val="Heading2"/>
       </w:pPr>
-      <w:bookmarkStart w:id="12" w:name="_Toc87519550"/>
+      <w:bookmarkStart w:id="12" w:name="_Toc87608335"/>
       <w:r>
         <w:t>Scope</w:t>
       </w:r>
@@ -7615,6 +7716,9 @@
       </w:r>
     </w:p>
     <w:p>
+      <w:pPr>
+        <w:spacing w:line="480" w:lineRule="auto"/>
+      </w:pPr>
       <w:r>
         <w:t xml:space="preserve">The scope of the project </w:t>
       </w:r>
@@ -7664,7 +7768,11 @@
         <w:t xml:space="preserve">. </w:t>
       </w:r>
       <w:r>
-        <w:t xml:space="preserve">The requirements specification in section </w:t>
+        <w:t xml:space="preserve">The requirements </w:t>
+      </w:r>
+      <w:r>
+        <w:lastRenderedPageBreak/>
+        <w:t xml:space="preserve">specification in section </w:t>
       </w:r>
       <w:r>
         <w:fldChar w:fldCharType="begin"/>
@@ -7673,6 +7781,9 @@
         <w:instrText xml:space="preserve"> REF _Ref87515982 \r \h </w:instrText>
       </w:r>
       <w:r>
+        <w:instrText xml:space="preserve"> \* MERGEFORMAT </w:instrText>
+      </w:r>
+      <w:r>
         <w:fldChar w:fldCharType="separate"/>
       </w:r>
       <w:r>
@@ -7716,6 +7827,9 @@
       </w:r>
     </w:p>
     <w:p>
+      <w:pPr>
+        <w:spacing w:line="480" w:lineRule="auto"/>
+      </w:pPr>
       <w:r>
         <w:t xml:space="preserve">Objectives 1 and 2 </w:t>
       </w:r>
@@ -7777,6 +7891,9 @@
         <w:instrText xml:space="preserve"> REF _Ref87516878 \r \h </w:instrText>
       </w:r>
       <w:r>
+        <w:instrText xml:space="preserve"> \* MERGEFORMAT </w:instrText>
+      </w:r>
+      <w:r>
         <w:fldChar w:fldCharType="separate"/>
       </w:r>
       <w:r>
@@ -7841,14 +7958,16 @@
       <w:pPr>
         <w:pStyle w:val="Heading2"/>
       </w:pPr>
-      <w:bookmarkStart w:id="13" w:name="_Toc87519551"/>
+      <w:bookmarkStart w:id="13" w:name="_Toc87608336"/>
       <w:r>
         <w:t>a</w:t>
       </w:r>
       <w:bookmarkEnd w:id="13"/>
     </w:p>
-    <w:p/>
-    <w:p>
+    <w:p>
+      <w:pPr>
+        <w:spacing w:line="480" w:lineRule="auto"/>
+      </w:pPr>
       <w:hyperlink r:id="rId10" w:history="1">
         <w:r>
           <w:rPr>
@@ -7859,8 +7978,10 @@
       </w:hyperlink>
     </w:p>
     <w:p>
-      <w:r>
-        <w:lastRenderedPageBreak/>
+      <w:pPr>
+        <w:spacing w:line="480" w:lineRule="auto"/>
+      </w:pPr>
+      <w:r>
         <w:t>All renders from experiments can be found in the Experimentation folder</w:t>
       </w:r>
       <w:r>
@@ -7870,14 +7991,13 @@
         <w:t xml:space="preserve">The main application is located in the Project folder. </w:t>
       </w:r>
     </w:p>
-    <w:p/>
     <w:p>
       <w:pPr>
         <w:pStyle w:val="Heading1"/>
       </w:pPr>
       <w:bookmarkStart w:id="14" w:name="_Toc85019363"/>
       <w:bookmarkStart w:id="15" w:name="_Toc86395803"/>
-      <w:bookmarkStart w:id="16" w:name="_Toc87519552"/>
+      <w:bookmarkStart w:id="16" w:name="_Toc87608337"/>
       <w:r>
         <w:t>Literature Review</w:t>
       </w:r>
@@ -7893,7 +8013,7 @@
         <w:pStyle w:val="Heading2"/>
       </w:pPr>
       <w:bookmarkStart w:id="17" w:name="_Toc86395805"/>
-      <w:bookmarkStart w:id="18" w:name="_Toc87519553"/>
+      <w:bookmarkStart w:id="18" w:name="_Toc87608338"/>
       <w:r>
         <w:t>Fractals</w:t>
       </w:r>
@@ -7904,7 +8024,7 @@
     </w:p>
     <w:p>
       <w:pPr>
-        <w:spacing w:line="360" w:lineRule="auto"/>
+        <w:spacing w:line="480" w:lineRule="auto"/>
       </w:pPr>
       <w:r>
         <w:t xml:space="preserve">In mathematics, a fractal is a complicated pattern built from simple repeated shapes, which are reduced in size every time they are repeated </w:t>
@@ -8018,13 +8138,14 @@
     <w:p>
       <w:pPr>
         <w:keepNext/>
-        <w:spacing w:line="360" w:lineRule="auto"/>
+        <w:spacing w:line="480" w:lineRule="auto"/>
         <w:jc w:val="center"/>
       </w:pPr>
       <w:r>
         <w:rPr>
           <w:noProof/>
         </w:rPr>
+        <w:lastRenderedPageBreak/>
         <w:drawing>
           <wp:inline distT="0" distB="0" distL="0" distR="0" wp14:anchorId="548F5C30" wp14:editId="2EDF806E">
             <wp:extent cx="4320000" cy="2817970"/>
@@ -8078,51 +8199,32 @@
     <w:p>
       <w:pPr>
         <w:pStyle w:val="Caption"/>
+        <w:spacing w:line="480" w:lineRule="auto"/>
         <w:jc w:val="center"/>
       </w:pPr>
-      <w:bookmarkStart w:id="19" w:name="_Toc87519585"/>
+      <w:bookmarkStart w:id="19" w:name="_Toc87608370"/>
       <w:r>
         <w:t xml:space="preserve">Figure </w:t>
       </w:r>
-      <w:r>
-        <w:fldChar w:fldCharType="begin"/>
-      </w:r>
-      <w:r>
-        <w:instrText xml:space="preserve"> STYLEREF 2 \s </w:instrText>
-      </w:r>
-      <w:r>
-        <w:fldChar w:fldCharType="separate"/>
-      </w:r>
-      <w:r>
-        <w:rPr>
-          <w:noProof/>
-        </w:rPr>
-        <w:t>2.1</w:t>
-      </w:r>
-      <w:r>
-        <w:fldChar w:fldCharType="end"/>
-      </w:r>
+      <w:fldSimple w:instr=" STYLEREF 2 \s ">
+        <w:r>
+          <w:rPr>
+            <w:noProof/>
+          </w:rPr>
+          <w:t>2.1</w:t>
+        </w:r>
+      </w:fldSimple>
       <w:r>
         <w:t>.</w:t>
       </w:r>
-      <w:r>
-        <w:fldChar w:fldCharType="begin"/>
-      </w:r>
-      <w:r>
-        <w:instrText xml:space="preserve"> SEQ Figure \* roman \s 2 </w:instrText>
-      </w:r>
-      <w:r>
-        <w:fldChar w:fldCharType="separate"/>
-      </w:r>
-      <w:r>
-        <w:rPr>
-          <w:noProof/>
-        </w:rPr>
-        <w:t>i</w:t>
-      </w:r>
-      <w:r>
-        <w:fldChar w:fldCharType="end"/>
-      </w:r>
+      <w:fldSimple w:instr=" SEQ Figure \* roman \s 2 ">
+        <w:r>
+          <w:rPr>
+            <w:noProof/>
+          </w:rPr>
+          <w:t>i</w:t>
+        </w:r>
+      </w:fldSimple>
       <w:r>
         <w:t xml:space="preserve"> Fractal in </w:t>
       </w:r>
@@ -8159,7 +8261,7 @@
     </w:p>
     <w:p>
       <w:pPr>
-        <w:spacing w:line="360" w:lineRule="auto"/>
+        <w:spacing w:line="480" w:lineRule="auto"/>
       </w:pPr>
       <w:r>
         <w:t>This project takes a fractal to mean this…</w:t>
@@ -8170,7 +8272,7 @@
     </w:p>
     <w:p>
       <w:pPr>
-        <w:spacing w:line="360" w:lineRule="auto"/>
+        <w:spacing w:line="480" w:lineRule="auto"/>
         <w:rPr>
           <w:color w:val="FF0000"/>
         </w:rPr>
@@ -8193,7 +8295,7 @@
     </w:p>
     <w:p>
       <w:pPr>
-        <w:spacing w:line="360" w:lineRule="auto"/>
+        <w:spacing w:line="480" w:lineRule="auto"/>
       </w:pPr>
       <w:r>
         <w:t xml:space="preserve">Typical 2d fractals </w:t>
@@ -8201,14 +8303,14 @@
     </w:p>
     <w:p>
       <w:pPr>
-        <w:spacing w:line="360" w:lineRule="auto"/>
+        <w:spacing w:line="480" w:lineRule="auto"/>
       </w:pPr>
     </w:p>
     <w:p>
       <w:pPr>
         <w:pStyle w:val="Heading2"/>
       </w:pPr>
-      <w:bookmarkStart w:id="20" w:name="_Toc87519554"/>
+      <w:bookmarkStart w:id="20" w:name="_Toc87608339"/>
       <w:r>
         <w:t>3D Fractals</w:t>
       </w:r>
@@ -8219,7 +8321,7 @@
     </w:p>
     <w:p>
       <w:pPr>
-        <w:spacing w:line="360" w:lineRule="auto"/>
+        <w:spacing w:line="480" w:lineRule="auto"/>
       </w:pPr>
       <w:r>
         <w:t xml:space="preserve">How we create 3d fractals </w:t>
@@ -8227,20 +8329,16 @@
     </w:p>
     <w:p>
       <w:pPr>
-        <w:spacing w:line="360" w:lineRule="auto"/>
+        <w:spacing w:line="480" w:lineRule="auto"/>
       </w:pPr>
     </w:p>
     <w:p>
       <w:pPr>
         <w:pStyle w:val="Heading3"/>
       </w:pPr>
-      <w:bookmarkStart w:id="21" w:name="_Toc87519555"/>
-      <w:r>
-        <w:lastRenderedPageBreak/>
-        <w:t>Sierpiński</w:t>
-      </w:r>
-      <w:r>
-        <w:t xml:space="preserve"> </w:t>
+      <w:bookmarkStart w:id="21" w:name="_Toc87608340"/>
+      <w:r>
+        <w:t xml:space="preserve">Sierpiński </w:t>
       </w:r>
       <w:r>
         <w:t>T</w:t>
@@ -8251,6 +8349,9 @@
       <w:bookmarkEnd w:id="21"/>
     </w:p>
     <w:p>
+      <w:pPr>
+        <w:spacing w:line="480" w:lineRule="auto"/>
+      </w:pPr>
       <w:r>
         <w:t xml:space="preserve">The </w:t>
       </w:r>
@@ -8301,6 +8402,7 @@
             <w:docPart w:val="DefaultPlaceholder_-1854013440"/>
           </w:placeholder>
         </w:sdtPr>
+        <w:sdtEndPr/>
         <w:sdtContent>
           <w:r>
             <w:rPr>
@@ -8374,7 +8476,11 @@
         <w:t xml:space="preserve">Theoretically, </w:t>
       </w:r>
       <w:r>
-        <w:t xml:space="preserve">these steps are </w:t>
+        <w:t xml:space="preserve">these </w:t>
+      </w:r>
+      <w:r>
+        <w:lastRenderedPageBreak/>
+        <w:t xml:space="preserve">steps are </w:t>
       </w:r>
       <w:r>
         <w:t xml:space="preserve">repeated </w:t>
@@ -8392,7 +8498,19 @@
         <w:t>depth must be specified</w:t>
       </w:r>
       <w:r>
-        <w:t xml:space="preserve"> due to computers having finite memory</w:t>
+        <w:t xml:space="preserve"> </w:t>
+      </w:r>
+      <w:r>
+        <w:t>as</w:t>
+      </w:r>
+      <w:r>
+        <w:t xml:space="preserve"> computers </w:t>
+      </w:r>
+      <w:r>
+        <w:t>only have</w:t>
+      </w:r>
+      <w:r>
+        <w:t xml:space="preserve"> finite memory</w:t>
       </w:r>
       <w:r>
         <w:t>.</w:t>
@@ -8404,6 +8522,7 @@
     <w:p>
       <w:pPr>
         <w:keepNext/>
+        <w:spacing w:line="480" w:lineRule="auto"/>
         <w:jc w:val="center"/>
       </w:pPr>
       <w:r>
@@ -8504,50 +8623,32 @@
     <w:p>
       <w:pPr>
         <w:pStyle w:val="Caption"/>
+        <w:spacing w:line="480" w:lineRule="auto"/>
         <w:jc w:val="center"/>
       </w:pPr>
+      <w:bookmarkStart w:id="22" w:name="_Toc87608371"/>
       <w:r>
         <w:t xml:space="preserve">Figure </w:t>
       </w:r>
-      <w:r>
-        <w:fldChar w:fldCharType="begin"/>
-      </w:r>
-      <w:r>
-        <w:instrText xml:space="preserve"> STYLEREF 2 \s </w:instrText>
-      </w:r>
-      <w:r>
-        <w:fldChar w:fldCharType="separate"/>
-      </w:r>
-      <w:r>
-        <w:rPr>
-          <w:noProof/>
-        </w:rPr>
-        <w:t>2.2</w:t>
-      </w:r>
-      <w:r>
-        <w:fldChar w:fldCharType="end"/>
-      </w:r>
+      <w:fldSimple w:instr=" STYLEREF 2 \s ">
+        <w:r>
+          <w:rPr>
+            <w:noProof/>
+          </w:rPr>
+          <w:t>2.2</w:t>
+        </w:r>
+      </w:fldSimple>
       <w:r>
         <w:t>.</w:t>
       </w:r>
-      <w:r>
-        <w:fldChar w:fldCharType="begin"/>
-      </w:r>
-      <w:r>
-        <w:instrText xml:space="preserve"> SEQ Figure \* roman \s 2 </w:instrText>
-      </w:r>
-      <w:r>
-        <w:fldChar w:fldCharType="separate"/>
-      </w:r>
-      <w:r>
-        <w:rPr>
-          <w:noProof/>
-        </w:rPr>
-        <w:t>i</w:t>
-      </w:r>
-      <w:r>
-        <w:fldChar w:fldCharType="end"/>
-      </w:r>
+      <w:fldSimple w:instr=" SEQ Figure \* roman \s 2 ">
+        <w:r>
+          <w:rPr>
+            <w:noProof/>
+          </w:rPr>
+          <w:t>i</w:t>
+        </w:r>
+      </w:fldSimple>
       <w:r>
         <w:t xml:space="preserve"> </w:t>
       </w:r>
@@ -8572,6 +8673,7 @@
             <w:docPart w:val="DefaultPlaceholder_-1854013440"/>
           </w:placeholder>
         </w:sdtPr>
+        <w:sdtEndPr/>
         <w:sdtContent>
           <w:r>
             <w:rPr>
@@ -8606,6 +8708,7 @@
             <w:docPart w:val="DefaultPlaceholder_-1854013440"/>
           </w:placeholder>
         </w:sdtPr>
+        <w:sdtEndPr/>
         <w:sdtContent>
           <w:r>
             <w:rPr>
@@ -8631,12 +8734,15 @@
       <w:r>
         <w:t>5</w:t>
       </w:r>
+      <w:bookmarkEnd w:id="22"/>
       <w:r>
         <w:t xml:space="preserve"> </w:t>
       </w:r>
     </w:p>
-    <w:p/>
-    <w:p>
+    <w:p>
+      <w:pPr>
+        <w:spacing w:line="480" w:lineRule="auto"/>
+      </w:pPr>
       <w:r>
         <w:t xml:space="preserve">As the recursive depth of the fractal increases, so does the number of </w:t>
       </w:r>
@@ -8668,6 +8774,9 @@
         <w:t xml:space="preserve">The </w:t>
       </w:r>
       <w:r>
+        <w:t xml:space="preserve">total number of objects in the </w:t>
+      </w:r>
+      <w:r>
         <w:t>Sierpiński</w:t>
       </w:r>
       <w:r>
@@ -8676,425 +8785,26 @@
     </w:p>
     <w:p>
       <w:pPr>
-        <w:pStyle w:val="Caption"/>
-        <w:keepNext/>
-      </w:pPr>
-      <w:r>
-        <w:t xml:space="preserve">Table </w:t>
-      </w:r>
-      <w:r>
-        <w:fldChar w:fldCharType="begin"/>
-      </w:r>
-      <w:r>
-        <w:instrText xml:space="preserve"> STYLEREF 2 \s </w:instrText>
-      </w:r>
-      <w:r>
-        <w:fldChar w:fldCharType="separate"/>
-      </w:r>
-      <w:r>
-        <w:rPr>
-          <w:noProof/>
-        </w:rPr>
-        <w:t>2.2</w:t>
-      </w:r>
-      <w:r>
-        <w:fldChar w:fldCharType="end"/>
-      </w:r>
-      <w:r>
-        <w:t>.</w:t>
-      </w:r>
-      <w:r>
-        <w:fldChar w:fldCharType="begin"/>
-      </w:r>
-      <w:r>
-        <w:instrText xml:space="preserve"> SEQ Table \* roman \s 2 </w:instrText>
-      </w:r>
-      <w:r>
-        <w:fldChar w:fldCharType="separate"/>
-      </w:r>
-      <w:r>
-        <w:rPr>
-          <w:noProof/>
-        </w:rPr>
-        <w:t>i</w:t>
-      </w:r>
-      <w:r>
-        <w:fldChar w:fldCharType="end"/>
-      </w:r>
-      <w:r>
-        <w:t xml:space="preserve"> Number of objects</w:t>
-      </w:r>
+        <w:pStyle w:val="Heading3"/>
+      </w:pPr>
+      <w:bookmarkStart w:id="23" w:name="_Toc87608341"/>
+      <w:r>
+        <w:t xml:space="preserve">Menger </w:t>
+      </w:r>
+      <w:r>
+        <w:t>S</w:t>
+      </w:r>
+      <w:r>
+        <w:t>ponge</w:t>
+      </w:r>
+      <w:bookmarkEnd w:id="23"/>
       <w:r>
         <w:t xml:space="preserve"> </w:t>
       </w:r>
-      <w:r>
-        <w:t xml:space="preserve">in </w:t>
-      </w:r>
-      <w:r>
-        <w:t>Sierpiński</w:t>
-      </w:r>
-      <w:r>
-        <w:t xml:space="preserve"> </w:t>
-      </w:r>
-      <w:r>
-        <w:t xml:space="preserve">pyramid </w:t>
-      </w:r>
-      <w:r>
-        <w:t xml:space="preserve">and </w:t>
-      </w:r>
-      <w:r>
-        <w:t>tetrahedron</w:t>
-      </w:r>
-      <w:r>
-        <w:t xml:space="preserve"> </w:t>
-      </w:r>
-      <w:r>
-        <w:t xml:space="preserve">at various depths </w:t>
-      </w:r>
-    </w:p>
-    <w:tbl>
-      <w:tblPr>
-        <w:tblStyle w:val="TableGrid"/>
-        <w:tblW w:w="0" w:type="auto"/>
-        <w:tblLook w:val="04A0" w:firstRow="1" w:lastRow="0" w:firstColumn="1" w:lastColumn="0" w:noHBand="0" w:noVBand="1"/>
-      </w:tblPr>
-      <w:tblGrid>
-        <w:gridCol w:w="3005"/>
-        <w:gridCol w:w="3005"/>
-        <w:gridCol w:w="3006"/>
-      </w:tblGrid>
-      <w:tr>
-        <w:tc>
-          <w:tcPr>
-            <w:tcW w:w="3005" w:type="dxa"/>
-            <w:vMerge w:val="restart"/>
-            <w:vAlign w:val="center"/>
-          </w:tcPr>
-          <w:p>
-            <w:pPr>
-              <w:pStyle w:val="Subtitle"/>
-              <w:jc w:val="center"/>
-            </w:pPr>
-            <w:r>
-              <w:t>Recursive depth</w:t>
-            </w:r>
-          </w:p>
-        </w:tc>
-        <w:tc>
-          <w:tcPr>
-            <w:tcW w:w="6011" w:type="dxa"/>
-            <w:gridSpan w:val="2"/>
-            <w:vAlign w:val="center"/>
-          </w:tcPr>
-          <w:p>
-            <w:pPr>
-              <w:pStyle w:val="Subtitle"/>
-              <w:jc w:val="center"/>
-            </w:pPr>
-            <w:r>
-              <w:t>Number of objects</w:t>
-            </w:r>
-          </w:p>
-        </w:tc>
-      </w:tr>
-      <w:tr>
-        <w:tc>
-          <w:tcPr>
-            <w:tcW w:w="3005" w:type="dxa"/>
-            <w:vMerge/>
-            <w:vAlign w:val="center"/>
-          </w:tcPr>
-          <w:p>
-            <w:pPr>
-              <w:pStyle w:val="Subtitle"/>
-              <w:jc w:val="center"/>
-            </w:pPr>
-          </w:p>
-        </w:tc>
-        <w:tc>
-          <w:tcPr>
-            <w:tcW w:w="3005" w:type="dxa"/>
-            <w:vAlign w:val="center"/>
-          </w:tcPr>
-          <w:p>
-            <w:pPr>
-              <w:pStyle w:val="Subtitle"/>
-              <w:jc w:val="center"/>
-            </w:pPr>
-            <w:r>
-              <w:t>Sierpiński</w:t>
-            </w:r>
-            <w:r>
-              <w:t xml:space="preserve"> pyramid</w:t>
-            </w:r>
-          </w:p>
-        </w:tc>
-        <w:tc>
-          <w:tcPr>
-            <w:tcW w:w="3006" w:type="dxa"/>
-            <w:vAlign w:val="center"/>
-          </w:tcPr>
-          <w:p>
-            <w:pPr>
-              <w:pStyle w:val="Subtitle"/>
-              <w:jc w:val="center"/>
-            </w:pPr>
-            <w:r>
-              <w:t xml:space="preserve">Sierpiński </w:t>
-            </w:r>
-            <w:r>
-              <w:t>t</w:t>
-            </w:r>
-            <w:r>
-              <w:t>etrahedron</w:t>
-            </w:r>
-          </w:p>
-        </w:tc>
-      </w:tr>
-      <w:tr>
-        <w:tc>
-          <w:tcPr>
-            <w:tcW w:w="3005" w:type="dxa"/>
-            <w:vAlign w:val="center"/>
-          </w:tcPr>
-          <w:p>
-            <w:pPr>
-              <w:jc w:val="center"/>
-            </w:pPr>
-            <w:r>
-              <w:t>0</w:t>
-            </w:r>
-          </w:p>
-        </w:tc>
-        <w:tc>
-          <w:tcPr>
-            <w:tcW w:w="3005" w:type="dxa"/>
-            <w:vAlign w:val="center"/>
-          </w:tcPr>
-          <w:p>
-            <w:pPr>
-              <w:jc w:val="center"/>
-            </w:pPr>
-            <w:r>
-              <w:t>1</w:t>
-            </w:r>
-          </w:p>
-        </w:tc>
-        <w:tc>
-          <w:tcPr>
-            <w:tcW w:w="3006" w:type="dxa"/>
-            <w:vAlign w:val="center"/>
-          </w:tcPr>
-          <w:p>
-            <w:pPr>
-              <w:jc w:val="center"/>
-            </w:pPr>
-            <w:r>
-              <w:t>1</w:t>
-            </w:r>
-          </w:p>
-        </w:tc>
-      </w:tr>
-      <w:tr>
-        <w:tc>
-          <w:tcPr>
-            <w:tcW w:w="3005" w:type="dxa"/>
-            <w:vAlign w:val="center"/>
-          </w:tcPr>
-          <w:p>
-            <w:pPr>
-              <w:jc w:val="center"/>
-            </w:pPr>
-            <w:r>
-              <w:t>1</w:t>
-            </w:r>
-          </w:p>
-        </w:tc>
-        <w:tc>
-          <w:tcPr>
-            <w:tcW w:w="3005" w:type="dxa"/>
-            <w:vAlign w:val="center"/>
-          </w:tcPr>
-          <w:p>
-            <w:pPr>
-              <w:jc w:val="center"/>
-            </w:pPr>
-            <w:r>
-              <w:t>3</w:t>
-            </w:r>
-          </w:p>
-        </w:tc>
-        <w:tc>
-          <w:tcPr>
-            <w:tcW w:w="3006" w:type="dxa"/>
-            <w:vAlign w:val="center"/>
-          </w:tcPr>
-          <w:p>
-            <w:pPr>
-              <w:jc w:val="center"/>
-            </w:pPr>
-            <w:r>
-              <w:t>4</w:t>
-            </w:r>
-          </w:p>
-        </w:tc>
-      </w:tr>
-      <w:tr>
-        <w:tc>
-          <w:tcPr>
-            <w:tcW w:w="3005" w:type="dxa"/>
-            <w:vAlign w:val="center"/>
-          </w:tcPr>
-          <w:p>
-            <w:pPr>
-              <w:jc w:val="center"/>
-            </w:pPr>
-            <w:r>
-              <w:t>2</w:t>
-            </w:r>
-          </w:p>
-        </w:tc>
-        <w:tc>
-          <w:tcPr>
-            <w:tcW w:w="3005" w:type="dxa"/>
-            <w:vAlign w:val="center"/>
-          </w:tcPr>
-          <w:p>
-            <w:pPr>
-              <w:jc w:val="center"/>
-            </w:pPr>
-            <w:r>
-              <w:t>9</w:t>
-            </w:r>
-          </w:p>
-        </w:tc>
-        <w:tc>
-          <w:tcPr>
-            <w:tcW w:w="3006" w:type="dxa"/>
-            <w:vAlign w:val="center"/>
-          </w:tcPr>
-          <w:p>
-            <w:pPr>
-              <w:jc w:val="center"/>
-            </w:pPr>
-            <w:r>
-              <w:t>16</w:t>
-            </w:r>
-          </w:p>
-        </w:tc>
-      </w:tr>
-      <w:tr>
-        <w:tc>
-          <w:tcPr>
-            <w:tcW w:w="3005" w:type="dxa"/>
-            <w:vAlign w:val="center"/>
-          </w:tcPr>
-          <w:p>
-            <w:pPr>
-              <w:jc w:val="center"/>
-            </w:pPr>
-            <w:r>
-              <w:t>3</w:t>
-            </w:r>
-          </w:p>
-        </w:tc>
-        <w:tc>
-          <w:tcPr>
-            <w:tcW w:w="3005" w:type="dxa"/>
-            <w:vAlign w:val="center"/>
-          </w:tcPr>
-          <w:p>
-            <w:pPr>
-              <w:jc w:val="center"/>
-            </w:pPr>
-            <w:r>
-              <w:t>27</w:t>
-            </w:r>
-          </w:p>
-        </w:tc>
-        <w:tc>
-          <w:tcPr>
-            <w:tcW w:w="3006" w:type="dxa"/>
-            <w:vAlign w:val="center"/>
-          </w:tcPr>
-          <w:p>
-            <w:pPr>
-              <w:jc w:val="center"/>
-            </w:pPr>
-            <w:r>
-              <w:t>64</w:t>
-            </w:r>
-          </w:p>
-        </w:tc>
-      </w:tr>
-      <w:tr>
-        <w:tc>
-          <w:tcPr>
-            <w:tcW w:w="3005" w:type="dxa"/>
-            <w:vAlign w:val="center"/>
-          </w:tcPr>
-          <w:p>
-            <w:pPr>
-              <w:jc w:val="center"/>
-            </w:pPr>
-            <w:r>
-              <w:t>…</w:t>
-            </w:r>
-          </w:p>
-        </w:tc>
-        <w:tc>
-          <w:tcPr>
-            <w:tcW w:w="3005" w:type="dxa"/>
-            <w:vAlign w:val="center"/>
-          </w:tcPr>
-          <w:p>
-            <w:pPr>
-              <w:jc w:val="center"/>
-            </w:pPr>
-            <w:r>
-              <w:t>…</w:t>
-            </w:r>
-          </w:p>
-        </w:tc>
-        <w:tc>
-          <w:tcPr>
-            <w:tcW w:w="3006" w:type="dxa"/>
-            <w:vAlign w:val="center"/>
-          </w:tcPr>
-          <w:p>
-            <w:pPr>
-              <w:jc w:val="center"/>
-            </w:pPr>
-            <w:r>
-              <w:t>…</w:t>
-            </w:r>
-          </w:p>
-        </w:tc>
-      </w:tr>
-    </w:tbl>
-    <w:p/>
-    <w:p>
-      <w:pPr>
-        <w:pStyle w:val="Heading3"/>
-      </w:pPr>
-      <w:bookmarkStart w:id="22" w:name="_Toc87519556"/>
-      <w:r>
-        <w:t xml:space="preserve">Menger </w:t>
-      </w:r>
-      <w:r>
-        <w:t>S</w:t>
-      </w:r>
-      <w:r>
-        <w:t>ponge</w:t>
-      </w:r>
-      <w:bookmarkEnd w:id="22"/>
-      <w:r>
-        <w:t xml:space="preserve"> </w:t>
-      </w:r>
-    </w:p>
-    <w:p>
-      <w:pPr>
-        <w:spacing w:line="360" w:lineRule="auto"/>
+    </w:p>
+    <w:p>
+      <w:pPr>
+        <w:spacing w:line="480" w:lineRule="auto"/>
       </w:pPr>
       <w:r>
         <w:t xml:space="preserve">The Menger sponge, also known </w:t>
@@ -9128,6 +8838,7 @@
             <w:docPart w:val="DefaultPlaceholder_-1854013440"/>
           </w:placeholder>
         </w:sdtPr>
+        <w:sdtEndPr/>
         <w:sdtContent>
           <w:r>
             <w:rPr>
@@ -9183,7 +8894,7 @@
     <w:p>
       <w:pPr>
         <w:keepNext/>
-        <w:spacing w:line="360" w:lineRule="auto"/>
+        <w:spacing w:line="480" w:lineRule="auto"/>
         <w:jc w:val="center"/>
       </w:pPr>
       <w:r>
@@ -9297,50 +9008,32 @@
     <w:p>
       <w:pPr>
         <w:pStyle w:val="Caption"/>
+        <w:spacing w:line="480" w:lineRule="auto"/>
         <w:jc w:val="center"/>
       </w:pPr>
+      <w:bookmarkStart w:id="24" w:name="_Toc87608372"/>
       <w:r>
         <w:t xml:space="preserve">Figure </w:t>
       </w:r>
-      <w:r>
-        <w:fldChar w:fldCharType="begin"/>
-      </w:r>
-      <w:r>
-        <w:instrText xml:space="preserve"> STYLEREF 2 \s </w:instrText>
-      </w:r>
-      <w:r>
-        <w:fldChar w:fldCharType="separate"/>
-      </w:r>
-      <w:r>
-        <w:rPr>
-          <w:noProof/>
-        </w:rPr>
-        <w:t>2.2</w:t>
-      </w:r>
-      <w:r>
-        <w:fldChar w:fldCharType="end"/>
-      </w:r>
+      <w:fldSimple w:instr=" STYLEREF 2 \s ">
+        <w:r>
+          <w:rPr>
+            <w:noProof/>
+          </w:rPr>
+          <w:t>2.2</w:t>
+        </w:r>
+      </w:fldSimple>
       <w:r>
         <w:t>.</w:t>
       </w:r>
-      <w:r>
-        <w:fldChar w:fldCharType="begin"/>
-      </w:r>
-      <w:r>
-        <w:instrText xml:space="preserve"> SEQ Figure \* roman \s 2 </w:instrText>
-      </w:r>
-      <w:r>
-        <w:fldChar w:fldCharType="separate"/>
-      </w:r>
-      <w:r>
-        <w:rPr>
-          <w:noProof/>
-        </w:rPr>
-        <w:t>ii</w:t>
-      </w:r>
-      <w:r>
-        <w:fldChar w:fldCharType="end"/>
-      </w:r>
+      <w:fldSimple w:instr=" SEQ Figure \* roman \s 2 ">
+        <w:r>
+          <w:rPr>
+            <w:noProof/>
+          </w:rPr>
+          <w:t>ii</w:t>
+        </w:r>
+      </w:fldSimple>
       <w:r>
         <w:t xml:space="preserve"> </w:t>
       </w:r>
@@ -9362,6 +9055,7 @@
             <w:docPart w:val="DefaultPlaceholder_-1854013440"/>
           </w:placeholder>
         </w:sdtPr>
+        <w:sdtEndPr/>
         <w:sdtContent>
           <w:r>
             <w:rPr>
@@ -9387,6 +9081,7 @@
             <w:docPart w:val="DefaultPlaceholder_-1854013440"/>
           </w:placeholder>
         </w:sdtPr>
+        <w:sdtEndPr/>
         <w:sdtContent>
           <w:r>
             <w:rPr>
@@ -9400,15 +9095,11 @@
       <w:r>
         <w:t xml:space="preserve"> both of recursive depth 4</w:t>
       </w:r>
-    </w:p>
-    <w:p>
-      <w:pPr>
-        <w:spacing w:line="360" w:lineRule="auto"/>
-      </w:pPr>
-    </w:p>
-    <w:p>
-      <w:pPr>
-        <w:spacing w:line="360" w:lineRule="auto"/>
+      <w:bookmarkEnd w:id="24"/>
+    </w:p>
+    <w:p>
+      <w:pPr>
+        <w:spacing w:line="480" w:lineRule="auto"/>
       </w:pPr>
       <w:r>
         <w:t xml:space="preserve">The number of objects required to create these fractals at various recursive depths increases similarly to the </w:t>
@@ -9541,6 +9232,7 @@
             <w:docPart w:val="2513956E8D7B4EE1B45EAE5EA2955599"/>
           </w:placeholder>
         </w:sdtPr>
+        <w:sdtEndPr/>
         <w:sdtContent>
           <w:r>
             <w:rPr>
@@ -9556,70 +9248,511 @@
     </w:p>
     <w:p>
       <w:pPr>
-        <w:spacing w:line="360" w:lineRule="auto"/>
-      </w:pPr>
-    </w:p>
-    <w:p>
-      <w:pPr>
         <w:pStyle w:val="Heading3"/>
       </w:pPr>
-      <w:bookmarkStart w:id="23" w:name="_Toc87519558"/>
+      <w:bookmarkStart w:id="25" w:name="_Toc87608342"/>
       <w:r>
         <w:t>Mandel Bulb</w:t>
       </w:r>
-      <w:bookmarkEnd w:id="23"/>
-    </w:p>
-    <w:p>
-      <w:r>
-        <w:t xml:space="preserve">The mandel bulb </w:t>
-      </w:r>
-    </w:p>
-    <w:p>
-      <w:r>
-        <w:t xml:space="preserve">A </w:t>
+      <w:bookmarkEnd w:id="25"/>
+    </w:p>
+    <w:p>
+      <w:pPr>
+        <w:spacing w:line="480" w:lineRule="auto"/>
+      </w:pPr>
+      <w:r>
+        <w:t xml:space="preserve">The </w:t>
+      </w:r>
+      <w:r>
+        <w:t>M</w:t>
+      </w:r>
+      <w:r>
+        <w:t xml:space="preserve">andel bulb </w:t>
+      </w:r>
+      <w:r>
+        <w:t>is a 3D fractal</w:t>
+      </w:r>
+      <w:r>
+        <w:t xml:space="preserve">, </w:t>
+      </w:r>
+      <w:r>
+        <w:t>created by Daniel White and Paul Nylander</w:t>
+      </w:r>
+      <w:r>
+        <w:t xml:space="preserve"> and is </w:t>
+      </w:r>
+      <w:r>
+        <w:t xml:space="preserve">now </w:t>
+      </w:r>
+      <w:r>
+        <w:t xml:space="preserve">the </w:t>
+      </w:r>
+      <w:r>
+        <w:t>commonly</w:t>
+      </w:r>
+      <w:r>
+        <w:t xml:space="preserve"> used</w:t>
+      </w:r>
+      <w:r>
+        <w:t xml:space="preserve"> representation of the 2D Mandelbrot fractal</w:t>
+      </w:r>
+      <w:r>
+        <w:t xml:space="preserve">. </w:t>
+      </w:r>
+      <w:r>
+        <w:t xml:space="preserve">For many years, </w:t>
+      </w:r>
+      <w:r>
+        <w:t>it was though</w:t>
+      </w:r>
+      <w:r>
+        <w:t>t</w:t>
+      </w:r>
+      <w:r>
+        <w:t xml:space="preserve"> that a </w:t>
       </w:r>
       <w:r>
         <w:t xml:space="preserve">true </w:t>
       </w:r>
       <w:r>
-        <w:t xml:space="preserve">canonical </w:t>
-      </w:r>
-      <w:r>
-        <w:t>3D</w:t>
+        <w:t>3D representation of the Mandelbrot fractal did not exist</w:t>
+      </w:r>
+      <w:r>
+        <w:t xml:space="preserve">, </w:t>
+      </w:r>
+      <w:r>
+        <w:t>since there is no 3D representation of the 2D space of complex numbers</w:t>
+      </w:r>
+      <w:r>
+        <w:t>, on which the Mandelbrot fractal is built upon</w:t>
       </w:r>
       <w:r>
         <w:t xml:space="preserve"> </w:t>
       </w:r>
-      <w:r>
-        <w:t xml:space="preserve">representation of the of Mandelbrot fractal </w:t>
-      </w:r>
-      <w:r>
-        <w:t xml:space="preserve">does not exist as there </w:t>
-      </w:r>
-      <w:r>
-        <w:t>is no 3D analogue of the 2D space o</w:t>
-      </w:r>
-      <w:r>
-        <w:t>f</w:t>
-      </w:r>
-      <w:r>
-        <w:t xml:space="preserve"> complex numbers</w:t>
-      </w:r>
+      <w:sdt>
+        <w:sdtPr>
+          <w:rPr>
+            <w:color w:val="000000"/>
+          </w:rPr>
+          <w:tag w:val="MENDELEY_CITATION_v3_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"/>
+          <w:id w:val="1010487397"/>
+          <w:placeholder>
+            <w:docPart w:val="DefaultPlaceholder_-1854013440"/>
+          </w:placeholder>
+        </w:sdtPr>
+        <w:sdtContent>
+          <w:r>
+            <w:rPr>
+              <w:color w:val="000000"/>
+            </w:rPr>
+            <w:t>[14]</w:t>
+          </w:r>
+        </w:sdtContent>
+      </w:sdt>
       <w:r>
         <w:t xml:space="preserve">. </w:t>
       </w:r>
     </w:p>
-    <w:p/>
+    <w:p>
+      <w:pPr>
+        <w:spacing w:line="480" w:lineRule="auto"/>
+      </w:pPr>
+      <w:r>
+        <w:t xml:space="preserve">The equation </w:t>
+      </w:r>
+      <m:oMath>
+        <m:r>
+          <w:rPr>
+            <w:rFonts w:ascii="Cambria Math" w:hAnsi="Cambria Math"/>
+          </w:rPr>
+          <m:t>f</m:t>
+        </m:r>
+        <m:d>
+          <m:dPr>
+            <m:ctrlPr>
+              <w:rPr>
+                <w:rFonts w:ascii="Cambria Math" w:hAnsi="Cambria Math"/>
+                <w:i/>
+              </w:rPr>
+            </m:ctrlPr>
+          </m:dPr>
+          <m:e>
+            <m:r>
+              <w:rPr>
+                <w:rFonts w:ascii="Cambria Math" w:hAnsi="Cambria Math"/>
+              </w:rPr>
+              <m:t>z</m:t>
+            </m:r>
+          </m:e>
+        </m:d>
+        <m:r>
+          <w:rPr>
+            <w:rFonts w:ascii="Cambria Math" w:hAnsi="Cambria Math"/>
+          </w:rPr>
+          <m:t xml:space="preserve">= </m:t>
+        </m:r>
+        <m:sSup>
+          <m:sSupPr>
+            <m:ctrlPr>
+              <w:rPr>
+                <w:rFonts w:ascii="Cambria Math" w:hAnsi="Cambria Math"/>
+                <w:i/>
+              </w:rPr>
+            </m:ctrlPr>
+          </m:sSupPr>
+          <m:e>
+            <m:r>
+              <w:rPr>
+                <w:rFonts w:ascii="Cambria Math" w:hAnsi="Cambria Math"/>
+              </w:rPr>
+              <m:t>z</m:t>
+            </m:r>
+          </m:e>
+          <m:sup>
+            <m:r>
+              <w:rPr>
+                <w:rFonts w:ascii="Cambria Math" w:hAnsi="Cambria Math"/>
+              </w:rPr>
+              <m:t>n</m:t>
+            </m:r>
+          </m:sup>
+        </m:sSup>
+        <m:r>
+          <w:rPr>
+            <w:rFonts w:ascii="Cambria Math" w:hAnsi="Cambria Math"/>
+          </w:rPr>
+          <m:t>+c</m:t>
+        </m:r>
+      </m:oMath>
+      <w:r>
+        <w:t xml:space="preserve"> </w:t>
+      </w:r>
+      <w:r>
+        <w:t xml:space="preserve">leads us </w:t>
+      </w:r>
+    </w:p>
+    <w:p>
+      <w:pPr>
+        <w:spacing w:line="480" w:lineRule="auto"/>
+      </w:pPr>
+      <w:r>
+        <w:t xml:space="preserve">White and Nylander’s formula for the nth power of a point </w:t>
+      </w:r>
+      <m:oMath>
+        <m:r>
+          <w:rPr>
+            <w:rFonts w:ascii="Cambria Math" w:hAnsi="Cambria Math"/>
+          </w:rPr>
+          <m:t>p=(x, y, z)</m:t>
+        </m:r>
+      </m:oMath>
+      <w:r>
+        <w:t xml:space="preserve"> </w:t>
+      </w:r>
+      <w:r>
+        <w:t>is</w:t>
+      </w:r>
+    </w:p>
+    <w:p>
+      <w:pPr>
+        <w:spacing w:line="480" w:lineRule="auto"/>
+      </w:pPr>
+      <m:oMathPara>
+        <m:oMath>
+          <m:sSup>
+            <m:sSupPr>
+              <m:ctrlPr>
+                <w:rPr>
+                  <w:rFonts w:ascii="Cambria Math" w:hAnsi="Cambria Math"/>
+                  <w:i/>
+                </w:rPr>
+              </m:ctrlPr>
+            </m:sSupPr>
+            <m:e>
+              <m:r>
+                <w:rPr>
+                  <w:rFonts w:ascii="Cambria Math" w:hAnsi="Cambria Math"/>
+                </w:rPr>
+                <m:t>p</m:t>
+              </m:r>
+            </m:e>
+            <m:sup>
+              <m:r>
+                <w:rPr>
+                  <w:rFonts w:ascii="Cambria Math" w:hAnsi="Cambria Math"/>
+                </w:rPr>
+                <m:t>n</m:t>
+              </m:r>
+            </m:sup>
+          </m:sSup>
+          <m:r>
+            <w:rPr>
+              <w:rFonts w:ascii="Cambria Math" w:hAnsi="Cambria Math"/>
+            </w:rPr>
+            <m:t>=</m:t>
+          </m:r>
+          <m:sSup>
+            <m:sSupPr>
+              <m:ctrlPr>
+                <w:rPr>
+                  <w:rFonts w:ascii="Cambria Math" w:hAnsi="Cambria Math"/>
+                  <w:i/>
+                </w:rPr>
+              </m:ctrlPr>
+            </m:sSupPr>
+            <m:e>
+              <m:r>
+                <w:rPr>
+                  <w:rFonts w:ascii="Cambria Math" w:hAnsi="Cambria Math"/>
+                </w:rPr>
+                <m:t>r</m:t>
+              </m:r>
+            </m:e>
+            <m:sup>
+              <m:r>
+                <w:rPr>
+                  <w:rFonts w:ascii="Cambria Math" w:hAnsi="Cambria Math"/>
+                </w:rPr>
+                <m:t>n</m:t>
+              </m:r>
+            </m:sup>
+          </m:sSup>
+          <m:r>
+            <w:rPr>
+              <w:rFonts w:ascii="Cambria Math" w:hAnsi="Cambria Math"/>
+            </w:rPr>
+            <m:t>(</m:t>
+          </m:r>
+          <m:func>
+            <m:funcPr>
+              <m:ctrlPr>
+                <w:rPr>
+                  <w:rFonts w:ascii="Cambria Math" w:hAnsi="Cambria Math"/>
+                </w:rPr>
+              </m:ctrlPr>
+            </m:funcPr>
+            <m:fName>
+              <m:r>
+                <m:rPr>
+                  <m:sty m:val="p"/>
+                </m:rPr>
+                <w:rPr>
+                  <w:rFonts w:ascii="Cambria Math" w:hAnsi="Cambria Math"/>
+                </w:rPr>
+                <m:t>sin</m:t>
+              </m:r>
+              <m:ctrlPr>
+                <w:rPr>
+                  <w:rFonts w:ascii="Cambria Math" w:hAnsi="Cambria Math"/>
+                  <w:i/>
+                </w:rPr>
+              </m:ctrlPr>
+            </m:fName>
+            <m:e>
+              <m:d>
+                <m:dPr>
+                  <m:ctrlPr>
+                    <w:rPr>
+                      <w:rFonts w:ascii="Cambria Math" w:hAnsi="Cambria Math"/>
+                      <w:i/>
+                    </w:rPr>
+                  </m:ctrlPr>
+                </m:dPr>
+                <m:e>
+                  <m:r>
+                    <w:rPr>
+                      <w:rFonts w:ascii="Cambria Math" w:hAnsi="Cambria Math"/>
+                    </w:rPr>
+                    <m:t>n</m:t>
+                  </m:r>
+                </m:e>
+              </m:d>
+            </m:e>
+          </m:func>
+          <m:func>
+            <m:funcPr>
+              <m:ctrlPr>
+                <w:rPr>
+                  <w:rFonts w:ascii="Cambria Math" w:hAnsi="Cambria Math"/>
+                </w:rPr>
+              </m:ctrlPr>
+            </m:funcPr>
+            <m:fName>
+              <m:r>
+                <m:rPr>
+                  <m:sty m:val="p"/>
+                </m:rPr>
+                <w:rPr>
+                  <w:rFonts w:ascii="Cambria Math" w:hAnsi="Cambria Math"/>
+                </w:rPr>
+                <m:t>cos</m:t>
+              </m:r>
+            </m:fName>
+            <m:e>
+              <m:d>
+                <m:dPr>
+                  <m:ctrlPr>
+                    <w:rPr>
+                      <w:rFonts w:ascii="Cambria Math" w:hAnsi="Cambria Math"/>
+                      <w:i/>
+                    </w:rPr>
+                  </m:ctrlPr>
+                </m:dPr>
+                <m:e>
+                  <m:r>
+                    <w:rPr>
+                      <w:rFonts w:ascii="Cambria Math" w:hAnsi="Cambria Math"/>
+                    </w:rPr>
+                    <m:t>n</m:t>
+                  </m:r>
+                </m:e>
+              </m:d>
+            </m:e>
+          </m:func>
+          <m:r>
+            <w:rPr>
+              <w:rFonts w:ascii="Cambria Math" w:hAnsi="Cambria Math"/>
+            </w:rPr>
+            <m:t>,</m:t>
+          </m:r>
+          <m:r>
+            <w:rPr>
+              <w:rFonts w:ascii="Cambria Math" w:hAnsi="Cambria Math"/>
+            </w:rPr>
+            <m:t xml:space="preserve"> </m:t>
+          </m:r>
+          <m:func>
+            <m:funcPr>
+              <m:ctrlPr>
+                <w:rPr>
+                  <w:rFonts w:ascii="Cambria Math" w:hAnsi="Cambria Math"/>
+                </w:rPr>
+              </m:ctrlPr>
+            </m:funcPr>
+            <m:fName>
+              <m:r>
+                <m:rPr>
+                  <m:sty m:val="p"/>
+                </m:rPr>
+                <w:rPr>
+                  <w:rFonts w:ascii="Cambria Math" w:hAnsi="Cambria Math"/>
+                </w:rPr>
+                <m:t>sin</m:t>
+              </m:r>
+              <m:ctrlPr>
+                <w:rPr>
+                  <w:rFonts w:ascii="Cambria Math" w:hAnsi="Cambria Math"/>
+                  <w:i/>
+                </w:rPr>
+              </m:ctrlPr>
+            </m:fName>
+            <m:e>
+              <m:d>
+                <m:dPr>
+                  <m:ctrlPr>
+                    <w:rPr>
+                      <w:rFonts w:ascii="Cambria Math" w:hAnsi="Cambria Math"/>
+                      <w:i/>
+                    </w:rPr>
+                  </m:ctrlPr>
+                </m:dPr>
+                <m:e/>
+              </m:d>
+            </m:e>
+          </m:func>
+          <m:func>
+            <m:funcPr>
+              <m:ctrlPr>
+                <w:rPr>
+                  <w:rFonts w:ascii="Cambria Math" w:hAnsi="Cambria Math"/>
+                </w:rPr>
+              </m:ctrlPr>
+            </m:funcPr>
+            <m:fName>
+              <m:r>
+                <m:rPr>
+                  <m:sty m:val="p"/>
+                </m:rPr>
+                <w:rPr>
+                  <w:rFonts w:ascii="Cambria Math" w:hAnsi="Cambria Math"/>
+                </w:rPr>
+                <m:t>sin</m:t>
+              </m:r>
+            </m:fName>
+            <m:e>
+              <m:d>
+                <m:dPr>
+                  <m:ctrlPr>
+                    <w:rPr>
+                      <w:rFonts w:ascii="Cambria Math" w:hAnsi="Cambria Math"/>
+                      <w:i/>
+                    </w:rPr>
+                  </m:ctrlPr>
+                </m:dPr>
+                <m:e/>
+              </m:d>
+            </m:e>
+          </m:func>
+          <m:r>
+            <w:rPr>
+              <w:rFonts w:ascii="Cambria Math" w:hAnsi="Cambria Math"/>
+            </w:rPr>
+            <m:t xml:space="preserve">, </m:t>
+          </m:r>
+          <m:r>
+            <m:rPr>
+              <m:sty m:val="p"/>
+            </m:rPr>
+            <w:rPr>
+              <w:rFonts w:ascii="Cambria Math" w:hAnsi="Cambria Math"/>
+            </w:rPr>
+            <m:t>cos⁡</m:t>
+          </m:r>
+          <m:r>
+            <w:rPr>
+              <w:rFonts w:ascii="Cambria Math" w:hAnsi="Cambria Math"/>
+            </w:rPr>
+            <m:t>()</m:t>
+          </m:r>
+          <m:r>
+            <w:rPr>
+              <w:rFonts w:ascii="Cambria Math" w:hAnsi="Cambria Math"/>
+            </w:rPr>
+            <m:t>)</m:t>
+          </m:r>
+        </m:oMath>
+      </m:oMathPara>
+    </w:p>
+    <w:p>
+      <w:pPr>
+        <w:spacing w:line="480" w:lineRule="auto"/>
+      </w:pPr>
+      <w:r>
+        <w:t xml:space="preserve">Where </w:t>
+      </w:r>
+      <m:oMath>
+        <m:r>
+          <w:rPr>
+            <w:rFonts w:ascii="Cambria Math" w:hAnsi="Cambria Math"/>
+          </w:rPr>
+          <m:t>r=|p|</m:t>
+        </m:r>
+      </m:oMath>
+      <w:r>
+        <w:t xml:space="preserve"> is the norm of p</w:t>
+      </w:r>
+    </w:p>
     <w:p>
       <w:pPr>
         <w:keepNext/>
-        <w:spacing w:line="360" w:lineRule="auto"/>
+        <w:spacing w:line="480" w:lineRule="auto"/>
         <w:jc w:val="center"/>
       </w:pPr>
       <w:r>
         <w:rPr>
           <w:noProof/>
         </w:rPr>
+        <w:lastRenderedPageBreak/>
         <w:drawing>
           <wp:inline distT="0" distB="0" distL="0" distR="0" wp14:anchorId="730CB956" wp14:editId="4A2F10E0">
             <wp:extent cx="1788704" cy="1800000"/>
@@ -9673,51 +9806,32 @@
     <w:p>
       <w:pPr>
         <w:pStyle w:val="Caption"/>
+        <w:spacing w:line="480" w:lineRule="auto"/>
         <w:jc w:val="center"/>
       </w:pPr>
-      <w:bookmarkStart w:id="24" w:name="_Toc87519588"/>
+      <w:bookmarkStart w:id="26" w:name="_Toc87608373"/>
       <w:r>
         <w:t xml:space="preserve">Figure </w:t>
       </w:r>
-      <w:r>
-        <w:fldChar w:fldCharType="begin"/>
-      </w:r>
-      <w:r>
-        <w:instrText xml:space="preserve"> STYLEREF 2 \s </w:instrText>
-      </w:r>
-      <w:r>
-        <w:fldChar w:fldCharType="separate"/>
-      </w:r>
-      <w:r>
-        <w:rPr>
-          <w:noProof/>
-        </w:rPr>
-        <w:t>2.2</w:t>
-      </w:r>
-      <w:r>
-        <w:fldChar w:fldCharType="end"/>
-      </w:r>
+      <w:fldSimple w:instr=" STYLEREF 2 \s ">
+        <w:r>
+          <w:rPr>
+            <w:noProof/>
+          </w:rPr>
+          <w:t>2.2</w:t>
+        </w:r>
+      </w:fldSimple>
       <w:r>
         <w:t>.</w:t>
       </w:r>
-      <w:r>
-        <w:fldChar w:fldCharType="begin"/>
-      </w:r>
-      <w:r>
-        <w:instrText xml:space="preserve"> SEQ Figure \* roman \s 2 </w:instrText>
-      </w:r>
-      <w:r>
-        <w:fldChar w:fldCharType="separate"/>
-      </w:r>
-      <w:r>
-        <w:rPr>
-          <w:noProof/>
-        </w:rPr>
-        <w:t>iv</w:t>
-      </w:r>
-      <w:r>
-        <w:fldChar w:fldCharType="end"/>
-      </w:r>
+      <w:fldSimple w:instr=" SEQ Figure \* roman \s 2 ">
+        <w:r>
+          <w:rPr>
+            <w:noProof/>
+          </w:rPr>
+          <w:t>iii</w:t>
+        </w:r>
+      </w:fldSimple>
       <w:r>
         <w:t xml:space="preserve"> Render of Mandel bulb fractal created using DXR </w:t>
       </w:r>
@@ -9739,6 +9853,7 @@
             <w:docPart w:val="9BBF59B4715D4A51AFFB05FE47FA8E27"/>
           </w:placeholder>
         </w:sdtPr>
+        <w:sdtEndPr/>
         <w:sdtContent>
           <w:r>
             <w:rPr>
@@ -9749,81 +9864,44 @@
           </w:r>
         </w:sdtContent>
       </w:sdt>
-      <w:bookmarkEnd w:id="24"/>
-    </w:p>
-    <w:p>
-      <w:pPr>
-        <w:spacing w:line="360" w:lineRule="auto"/>
-      </w:pPr>
-    </w:p>
-    <w:p>
-      <w:pPr>
-        <w:spacing w:line="360" w:lineRule="auto"/>
-      </w:pPr>
+      <w:bookmarkEnd w:id="26"/>
     </w:p>
     <w:p>
       <w:pPr>
         <w:pStyle w:val="Heading3"/>
       </w:pPr>
-      <w:bookmarkStart w:id="25" w:name="_Toc87519557"/>
-      <w:r>
-        <w:t>Julia Sets</w:t>
-      </w:r>
-      <w:bookmarkEnd w:id="25"/>
-      <w:r>
-        <w:t xml:space="preserve"> </w:t>
-      </w:r>
-    </w:p>
-    <w:p>
-      <w:pPr>
-        <w:spacing w:line="360" w:lineRule="auto"/>
-      </w:pPr>
-    </w:p>
-    <w:p>
-      <w:pPr>
-        <w:spacing w:line="360" w:lineRule="auto"/>
-      </w:pPr>
-      <w:r>
-        <w:lastRenderedPageBreak/>
-        <w:t xml:space="preserve">Julia </w:t>
-      </w:r>
-      <w:r>
-        <w:t xml:space="preserve">sets are </w:t>
-      </w:r>
-    </w:p>
-    <w:p>
-      <w:pPr>
-        <w:spacing w:line="360" w:lineRule="auto"/>
-      </w:pPr>
-    </w:p>
-    <w:p>
-      <w:pPr>
-        <w:spacing w:line="360" w:lineRule="auto"/>
-      </w:pPr>
-    </w:p>
-    <w:p>
-      <w:pPr>
-        <w:spacing w:line="360" w:lineRule="auto"/>
-      </w:pPr>
-      <w:r>
-        <w:t>Some r</w:t>
-      </w:r>
-      <w:r>
-        <w:t>ecent</w:t>
-      </w:r>
-      <w:r>
-        <w:t xml:space="preserve"> work, such as Quilez</w:t>
-      </w:r>
-      <w:r>
-        <w:t xml:space="preserve"> </w:t>
+      <w:bookmarkStart w:id="27" w:name="_Toc87608343"/>
+      <w:r>
+        <w:t>Julia Set</w:t>
+      </w:r>
+      <w:bookmarkEnd w:id="27"/>
+    </w:p>
+    <w:p>
+      <w:pPr>
+        <w:spacing w:line="480" w:lineRule="auto"/>
+      </w:pPr>
+      <w:r>
+        <w:t xml:space="preserve">The </w:t>
+      </w:r>
+      <w:r>
+        <w:t xml:space="preserve">Julia set </w:t>
+      </w:r>
+      <w:r>
+        <w:t>is</w:t>
+      </w:r>
+      <w:r>
+        <w:t xml:space="preserve"> a set of fractals </w:t>
+      </w:r>
+      <w:r>
+        <w:t xml:space="preserve">named after the French mathematician Gaston Julia </w:t>
       </w:r>
       <w:sdt>
         <w:sdtPr>
           <w:rPr>
             <w:color w:val="000000"/>
           </w:rPr>
-          <w:tag w:val="MENDELEY_CITATION_v3_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"/>
-          <w:id w:val="-1554617444"/>
+          <w:tag w:val="MENDELEY_CITATION_v3_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"/>
+          <w:id w:val="7574406"/>
           <w:placeholder>
             <w:docPart w:val="DefaultPlaceholder_-1854013440"/>
           </w:placeholder>
@@ -9838,6 +9916,232 @@
         </w:sdtContent>
       </w:sdt>
       <w:r>
+        <w:t xml:space="preserve">. </w:t>
+      </w:r>
+      <w:r>
+        <w:t xml:space="preserve">Fractals in the Julia set </w:t>
+      </w:r>
+      <w:r>
+        <w:t>come</w:t>
+      </w:r>
+      <w:r>
+        <w:t xml:space="preserve"> </w:t>
+      </w:r>
+      <w:r>
+        <w:t xml:space="preserve">from the convergence </w:t>
+      </w:r>
+      <w:r>
+        <w:t xml:space="preserve">of the system given by the quadratic function </w:t>
+      </w:r>
+      <m:oMath>
+        <m:r>
+          <w:rPr>
+            <w:rFonts w:ascii="Cambria Math" w:hAnsi="Cambria Math"/>
+          </w:rPr>
+          <m:t>f</m:t>
+        </m:r>
+        <m:d>
+          <m:dPr>
+            <m:ctrlPr>
+              <w:rPr>
+                <w:rFonts w:ascii="Cambria Math" w:hAnsi="Cambria Math"/>
+                <w:i/>
+              </w:rPr>
+            </m:ctrlPr>
+          </m:dPr>
+          <m:e>
+            <m:r>
+              <w:rPr>
+                <w:rFonts w:ascii="Cambria Math" w:hAnsi="Cambria Math"/>
+              </w:rPr>
+              <m:t>z</m:t>
+            </m:r>
+          </m:e>
+        </m:d>
+        <m:r>
+          <w:rPr>
+            <w:rFonts w:ascii="Cambria Math" w:hAnsi="Cambria Math"/>
+          </w:rPr>
+          <m:t>=</m:t>
+        </m:r>
+        <m:sSup>
+          <m:sSupPr>
+            <m:ctrlPr>
+              <w:rPr>
+                <w:rFonts w:ascii="Cambria Math" w:hAnsi="Cambria Math"/>
+                <w:i/>
+              </w:rPr>
+            </m:ctrlPr>
+          </m:sSupPr>
+          <m:e>
+            <m:r>
+              <w:rPr>
+                <w:rFonts w:ascii="Cambria Math" w:hAnsi="Cambria Math"/>
+              </w:rPr>
+              <m:t>z</m:t>
+            </m:r>
+          </m:e>
+          <m:sup>
+            <m:r>
+              <w:rPr>
+                <w:rFonts w:ascii="Cambria Math" w:hAnsi="Cambria Math"/>
+              </w:rPr>
+              <m:t>2</m:t>
+            </m:r>
+          </m:sup>
+        </m:sSup>
+        <m:r>
+          <w:rPr>
+            <w:rFonts w:ascii="Cambria Math" w:hAnsi="Cambria Math"/>
+          </w:rPr>
+          <m:t>+c</m:t>
+        </m:r>
+      </m:oMath>
+      <w:r>
+        <w:t xml:space="preserve">, where different values of </w:t>
+      </w:r>
+      <m:oMath>
+        <m:r>
+          <w:rPr>
+            <w:rFonts w:ascii="Cambria Math" w:hAnsi="Cambria Math"/>
+          </w:rPr>
+          <m:t>c</m:t>
+        </m:r>
+      </m:oMath>
+      <w:r>
+        <w:t xml:space="preserve"> produce different </w:t>
+      </w:r>
+      <w:r>
+        <w:t>fractals</w:t>
+      </w:r>
+      <w:r>
+        <w:t xml:space="preserve">. </w:t>
+      </w:r>
+    </w:p>
+    <w:p>
+      <w:pPr>
+        <w:spacing w:line="480" w:lineRule="auto"/>
+      </w:pPr>
+      <w:r>
+        <w:t xml:space="preserve">Similar to the Mandelbrot fractal, 2D Julia sets use the complex </w:t>
+      </w:r>
+      <w:r>
+        <w:t xml:space="preserve">number </w:t>
+      </w:r>
+      <w:r>
+        <w:t xml:space="preserve">plane </w:t>
+      </w:r>
+      <w:r>
+        <w:t xml:space="preserve">as the domain of the quadratic function </w:t>
+      </w:r>
+      <m:oMath>
+        <m:r>
+          <w:rPr>
+            <w:rFonts w:ascii="Cambria Math" w:hAnsi="Cambria Math"/>
+          </w:rPr>
+          <m:t>f</m:t>
+        </m:r>
+      </m:oMath>
+      <w:r>
+        <w:t>.</w:t>
+      </w:r>
+      <w:r>
+        <w:t xml:space="preserve"> </w:t>
+      </w:r>
+      <w:r>
+        <w:t>Unlike the Mandel bulb</w:t>
+      </w:r>
+      <w:r>
+        <w:t>,</w:t>
+      </w:r>
+      <w:r>
+        <w:t xml:space="preserve"> </w:t>
+      </w:r>
+      <w:r>
+        <w:t xml:space="preserve">the Julia set can be </w:t>
+      </w:r>
+      <w:r>
+        <w:t xml:space="preserve">extended into 4D using quaternions as the domain of </w:t>
+      </w:r>
+      <m:oMath>
+        <m:r>
+          <w:rPr>
+            <w:rFonts w:ascii="Cambria Math" w:hAnsi="Cambria Math"/>
+          </w:rPr>
+          <m:t>f</m:t>
+        </m:r>
+      </m:oMath>
+      <w:r>
+        <w:t xml:space="preserve"> </w:t>
+      </w:r>
+      <w:sdt>
+        <w:sdtPr>
+          <w:rPr>
+            <w:color w:val="000000"/>
+          </w:rPr>
+          <w:tag w:val="MENDELEY_CITATION_v3_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"/>
+          <w:id w:val="-2061160694"/>
+          <w:placeholder>
+            <w:docPart w:val="DefaultPlaceholder_-1854013440"/>
+          </w:placeholder>
+        </w:sdtPr>
+        <w:sdtContent>
+          <w:r>
+            <w:rPr>
+              <w:color w:val="000000"/>
+            </w:rPr>
+            <w:t>[16]</w:t>
+          </w:r>
+        </w:sdtContent>
+      </w:sdt>
+      <w:r>
+        <w:rPr>
+          <w:color w:val="000000"/>
+        </w:rPr>
+        <w:t>, and then 3D slices can be taken of the quaternions to view the fractal in 3D space</w:t>
+      </w:r>
+      <w:r>
+        <w:t>.</w:t>
+      </w:r>
+    </w:p>
+    <w:p>
+      <w:pPr>
+        <w:spacing w:line="480" w:lineRule="auto"/>
+      </w:pPr>
+      <w:r>
+        <w:t>Some r</w:t>
+      </w:r>
+      <w:r>
+        <w:t>ecent</w:t>
+      </w:r>
+      <w:r>
+        <w:t xml:space="preserve"> work, such as Quilez</w:t>
+      </w:r>
+      <w:r>
+        <w:t xml:space="preserve"> </w:t>
+      </w:r>
+      <w:sdt>
+        <w:sdtPr>
+          <w:rPr>
+            <w:color w:val="000000"/>
+          </w:rPr>
+          <w:tag w:val="MENDELEY_CITATION_v3_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"/>
+          <w:id w:val="-1554617444"/>
+          <w:placeholder>
+            <w:docPart w:val="DefaultPlaceholder_-1854013440"/>
+          </w:placeholder>
+        </w:sdtPr>
+        <w:sdtEndPr/>
+        <w:sdtContent>
+          <w:r>
+            <w:rPr>
+              <w:color w:val="000000"/>
+            </w:rPr>
+            <w:t>[17]</w:t>
+          </w:r>
+        </w:sdtContent>
+      </w:sdt>
+      <w:r>
         <w:rPr>
           <w:color w:val="000000"/>
         </w:rPr>
@@ -9865,7 +10169,7 @@
     <w:p>
       <w:pPr>
         <w:keepNext/>
-        <w:spacing w:line="360" w:lineRule="auto"/>
+        <w:spacing w:line="480" w:lineRule="auto"/>
         <w:jc w:val="center"/>
       </w:pPr>
       <w:r>
@@ -9925,51 +10229,32 @@
     <w:p>
       <w:pPr>
         <w:pStyle w:val="Caption"/>
+        <w:spacing w:line="480" w:lineRule="auto"/>
         <w:jc w:val="center"/>
       </w:pPr>
-      <w:bookmarkStart w:id="26" w:name="_Toc87519587"/>
+      <w:bookmarkStart w:id="28" w:name="_Toc87608374"/>
       <w:r>
         <w:t xml:space="preserve">Figure </w:t>
       </w:r>
-      <w:r>
-        <w:fldChar w:fldCharType="begin"/>
-      </w:r>
-      <w:r>
-        <w:instrText xml:space="preserve"> STYLEREF 2 \s </w:instrText>
-      </w:r>
-      <w:r>
-        <w:fldChar w:fldCharType="separate"/>
-      </w:r>
-      <w:r>
-        <w:rPr>
-          <w:noProof/>
-        </w:rPr>
-        <w:t>2.2</w:t>
-      </w:r>
-      <w:r>
-        <w:fldChar w:fldCharType="end"/>
-      </w:r>
+      <w:fldSimple w:instr=" STYLEREF 2 \s ">
+        <w:r>
+          <w:rPr>
+            <w:noProof/>
+          </w:rPr>
+          <w:t>2.2</w:t>
+        </w:r>
+      </w:fldSimple>
       <w:r>
         <w:t>.</w:t>
       </w:r>
-      <w:r>
-        <w:fldChar w:fldCharType="begin"/>
-      </w:r>
-      <w:r>
-        <w:instrText xml:space="preserve"> SEQ Figure \* roman \s 2 </w:instrText>
-      </w:r>
-      <w:r>
-        <w:fldChar w:fldCharType="separate"/>
-      </w:r>
-      <w:r>
-        <w:rPr>
-          <w:noProof/>
-        </w:rPr>
-        <w:t>iii</w:t>
-      </w:r>
-      <w:r>
-        <w:fldChar w:fldCharType="end"/>
-      </w:r>
+      <w:fldSimple w:instr=" SEQ Figure \* roman \s 2 ">
+        <w:r>
+          <w:rPr>
+            <w:noProof/>
+          </w:rPr>
+          <w:t>iv</w:t>
+        </w:r>
+      </w:fldSimple>
       <w:r>
         <w:t xml:space="preserve"> Ray marched Julia set, cut in half to expose </w:t>
       </w:r>
@@ -9988,32 +10273,28 @@
             <w:i w:val="0"/>
             <w:color w:val="000000"/>
           </w:rPr>
-          <w:tag w:val="MENDELEY_CITATION_v3_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"/>
+          <w:tag w:val="MENDELEY_CITATION_v3_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"/>
           <w:id w:val="-896822180"/>
           <w:placeholder>
             <w:docPart w:val="DefaultPlaceholder_-1854013440"/>
           </w:placeholder>
         </w:sdtPr>
+        <w:sdtEndPr/>
         <w:sdtContent>
           <w:r>
             <w:rPr>
               <w:i w:val="0"/>
               <w:color w:val="000000"/>
             </w:rPr>
-            <w:t>[15]</w:t>
+            <w:t>[17]</w:t>
           </w:r>
         </w:sdtContent>
       </w:sdt>
-      <w:bookmarkEnd w:id="26"/>
-    </w:p>
-    <w:p>
-      <w:pPr>
-        <w:spacing w:line="360" w:lineRule="auto"/>
-      </w:pPr>
-    </w:p>
-    <w:p>
-      <w:pPr>
-        <w:spacing w:line="360" w:lineRule="auto"/>
+      <w:bookmarkEnd w:id="28"/>
+    </w:p>
+    <w:p>
+      <w:pPr>
+        <w:spacing w:line="480" w:lineRule="auto"/>
       </w:pPr>
       <w:r>
         <w:t xml:space="preserve">The recent work </w:t>
@@ -10038,6 +10319,7 @@
             <w:docPart w:val="DefaultPlaceholder_-1854013440"/>
           </w:placeholder>
         </w:sdtPr>
+        <w:sdtEndPr/>
         <w:sdtContent>
           <w:r>
             <w:rPr>
@@ -10083,28 +10365,16 @@
     </w:p>
     <w:p>
       <w:pPr>
-        <w:spacing w:line="360" w:lineRule="auto"/>
-      </w:pPr>
-    </w:p>
-    <w:p>
-      <w:pPr>
-        <w:spacing w:line="360" w:lineRule="auto"/>
+        <w:spacing w:line="480" w:lineRule="auto"/>
         <w:rPr>
           <w:color w:val="FF0000"/>
         </w:rPr>
       </w:pPr>
-    </w:p>
-    <w:p>
-      <w:pPr>
-        <w:spacing w:line="360" w:lineRule="auto"/>
+      <w:r>
         <w:rPr>
           <w:color w:val="FF0000"/>
         </w:rPr>
-      </w:pPr>
-      <w:r>
-        <w:rPr>
-          <w:color w:val="FF0000"/>
-        </w:rPr>
+        <w:lastRenderedPageBreak/>
         <w:t xml:space="preserve">TODO talk about </w:t>
       </w:r>
       <w:r>
@@ -10122,7 +10392,7 @@
     </w:p>
     <w:p>
       <w:pPr>
-        <w:spacing w:line="360" w:lineRule="auto"/>
+        <w:spacing w:line="480" w:lineRule="auto"/>
       </w:pPr>
       <w:r>
         <w:t>Colour – orbit trap, as surface point transforms, look at how far away it gets from origin as it iterates through the transformation, min, max, sum, x,y,z etc</w:t>
@@ -10130,12 +10400,12 @@
     </w:p>
     <w:p>
       <w:pPr>
-        <w:spacing w:line="360" w:lineRule="auto"/>
-      </w:pPr>
-    </w:p>
-    <w:p>
-      <w:pPr>
-        <w:spacing w:line="360" w:lineRule="auto"/>
+        <w:spacing w:line="480" w:lineRule="auto"/>
+      </w:pPr>
+    </w:p>
+    <w:p>
+      <w:pPr>
+        <w:spacing w:line="480" w:lineRule="auto"/>
         <w:rPr>
           <w:color w:val="FF0000"/>
         </w:rPr>
@@ -10147,9 +10417,14 @@
         <w:t>TODO talk about my experiments?</w:t>
       </w:r>
     </w:p>
-    <w:p/>
-    <w:p>
-      <w:pPr>
+    <w:p>
+      <w:pPr>
+        <w:spacing w:line="480" w:lineRule="auto"/>
+      </w:pPr>
+    </w:p>
+    <w:p>
+      <w:pPr>
+        <w:spacing w:line="480" w:lineRule="auto"/>
         <w:rPr>
           <w:color w:val="FF0000"/>
         </w:rPr>
@@ -10179,22 +10454,25 @@
         <w:t xml:space="preserve"> + performance reasons for choosing C++ application.</w:t>
       </w:r>
     </w:p>
-    <w:p/>
+    <w:p>
+      <w:pPr>
+        <w:spacing w:line="480" w:lineRule="auto"/>
+      </w:pPr>
+    </w:p>
     <w:p>
       <w:pPr>
         <w:pStyle w:val="Heading2"/>
       </w:pPr>
-      <w:bookmarkStart w:id="27" w:name="_Toc87519559"/>
-      <w:r>
-        <w:lastRenderedPageBreak/>
+      <w:bookmarkStart w:id="29" w:name="_Toc87608344"/>
+      <w:r>
         <w:t>Ray Tracing</w:t>
       </w:r>
       <w:bookmarkEnd w:id="17"/>
-      <w:bookmarkEnd w:id="27"/>
-    </w:p>
-    <w:p>
-      <w:pPr>
-        <w:spacing w:line="360" w:lineRule="auto"/>
+      <w:bookmarkEnd w:id="29"/>
+    </w:p>
+    <w:p>
+      <w:pPr>
+        <w:spacing w:line="480" w:lineRule="auto"/>
       </w:pPr>
       <w:r>
         <w:t>In computer graphics, r</w:t>
@@ -10333,7 +10611,7 @@
           <w:rPr>
             <w:color w:val="000000"/>
           </w:rPr>
-          <w:tag w:val="MENDELEY_CITATION_v3_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"/>
+          <w:tag w:val="MENDELEY_CITATION_v3_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"/>
           <w:id w:val="-117145788"/>
           <w:placeholder>
             <w:docPart w:val="3DD099831D8D438382B6DF676A623041"/>
@@ -10358,7 +10636,7 @@
     </w:p>
     <w:p>
       <w:pPr>
-        <w:spacing w:line="360" w:lineRule="auto"/>
+        <w:spacing w:line="480" w:lineRule="auto"/>
       </w:pPr>
       <w:r>
         <w:t xml:space="preserve">When rendering an image </w:t>
@@ -10405,7 +10683,7 @@
     </w:p>
     <w:p>
       <w:pPr>
-        <w:spacing w:line="360" w:lineRule="auto"/>
+        <w:spacing w:line="480" w:lineRule="auto"/>
       </w:pPr>
       <w:r>
         <w:t xml:space="preserve">Ray tracing is ideal for </w:t>
@@ -10500,9 +10778,10 @@
     </w:p>
     <w:p>
       <w:pPr>
-        <w:spacing w:line="360" w:lineRule="auto"/>
-      </w:pPr>
-      <w:r>
+        <w:spacing w:line="480" w:lineRule="auto"/>
+      </w:pPr>
+      <w:r>
+        <w:lastRenderedPageBreak/>
         <w:t xml:space="preserve">One of the limitations of ray tracing is that </w:t>
       </w:r>
       <w:r>
@@ -10589,17 +10868,17 @@
       <w:pPr>
         <w:pStyle w:val="Heading2"/>
       </w:pPr>
-      <w:bookmarkStart w:id="28" w:name="_Toc86395806"/>
-      <w:bookmarkStart w:id="29" w:name="_Toc87519560"/>
+      <w:bookmarkStart w:id="30" w:name="_Toc86395806"/>
+      <w:bookmarkStart w:id="31" w:name="_Toc87608345"/>
       <w:r>
         <w:t>Ray Marching</w:t>
       </w:r>
-      <w:bookmarkEnd w:id="28"/>
-      <w:bookmarkEnd w:id="29"/>
-    </w:p>
-    <w:p>
-      <w:pPr>
-        <w:spacing w:line="360" w:lineRule="auto"/>
+      <w:bookmarkEnd w:id="30"/>
+      <w:bookmarkEnd w:id="31"/>
+    </w:p>
+    <w:p>
+      <w:pPr>
+        <w:spacing w:line="480" w:lineRule="auto"/>
       </w:pPr>
       <w:r>
         <w:t xml:space="preserve">Ray marching is a variation of ray tracing, which differs in the method of detecting </w:t>
@@ -10700,7 +10979,7 @@
     </w:p>
     <w:p>
       <w:pPr>
-        <w:spacing w:line="360" w:lineRule="auto"/>
+        <w:spacing w:line="480" w:lineRule="auto"/>
       </w:pPr>
       <w:r>
         <w:t xml:space="preserve">The diagram below shows </w:t>
@@ -10742,17 +11021,17 @@
     <w:p>
       <w:pPr>
         <w:keepNext/>
-        <w:spacing w:line="360" w:lineRule="auto"/>
+        <w:spacing w:line="480" w:lineRule="auto"/>
+        <w:jc w:val="center"/>
       </w:pPr>
       <w:r>
         <w:rPr>
           <w:noProof/>
         </w:rPr>
-        <w:lastRenderedPageBreak/>
         <w:drawing>
-          <wp:inline distT="0" distB="0" distL="0" distR="0" wp14:anchorId="6F071365" wp14:editId="31898637">
-            <wp:extent cx="5731510" cy="3360420"/>
-            <wp:effectExtent l="0" t="0" r="2540" b="0"/>
+          <wp:inline distT="0" distB="0" distL="0" distR="0" wp14:anchorId="6F071365" wp14:editId="358E4054">
+            <wp:extent cx="3070068" cy="1800000"/>
+            <wp:effectExtent l="0" t="0" r="0" b="0"/>
             <wp:docPr id="1" name="Picture 1" descr="Diagram, engineering drawing&#10;&#10;Description automatically generated"/>
             <wp:cNvGraphicFramePr>
               <a:graphicFrameLocks xmlns:a="http://schemas.openxmlformats.org/drawingml/2006/main" noChangeAspect="1"/>
@@ -10767,7 +11046,7 @@
                     </pic:cNvPicPr>
                   </pic:nvPicPr>
                   <pic:blipFill>
-                    <a:blip r:embed="rId18">
+                    <a:blip r:embed="rId18" cstate="print">
                       <a:extLst>
                         <a:ext uri="{28A0092B-C50C-407E-A947-70E740481C1C}">
                           <a14:useLocalDpi xmlns:a14="http://schemas.microsoft.com/office/drawing/2010/main" val="0"/>
@@ -10782,7 +11061,7 @@
                   <pic:spPr bwMode="auto">
                     <a:xfrm>
                       <a:off x="0" y="0"/>
-                      <a:ext cx="5731510" cy="3360420"/>
+                      <a:ext cx="3070068" cy="1800000"/>
                     </a:xfrm>
                     <a:prstGeom prst="rect">
                       <a:avLst/>
@@ -10802,51 +11081,32 @@
     <w:p>
       <w:pPr>
         <w:pStyle w:val="Caption"/>
+        <w:spacing w:line="480" w:lineRule="auto"/>
         <w:jc w:val="center"/>
       </w:pPr>
-      <w:bookmarkStart w:id="30" w:name="_Toc87519589"/>
+      <w:bookmarkStart w:id="32" w:name="_Toc87608375"/>
       <w:r>
         <w:t xml:space="preserve">Figure </w:t>
       </w:r>
-      <w:r>
-        <w:fldChar w:fldCharType="begin"/>
-      </w:r>
-      <w:r>
-        <w:instrText xml:space="preserve"> STYLEREF 2 \s </w:instrText>
-      </w:r>
-      <w:r>
-        <w:fldChar w:fldCharType="separate"/>
-      </w:r>
-      <w:r>
-        <w:rPr>
-          <w:noProof/>
-        </w:rPr>
-        <w:t>2.4</w:t>
-      </w:r>
-      <w:r>
-        <w:fldChar w:fldCharType="end"/>
-      </w:r>
+      <w:fldSimple w:instr=" STYLEREF 2 \s ">
+        <w:r>
+          <w:rPr>
+            <w:noProof/>
+          </w:rPr>
+          <w:t>2.4</w:t>
+        </w:r>
+      </w:fldSimple>
       <w:r>
         <w:t>.</w:t>
       </w:r>
-      <w:r>
-        <w:fldChar w:fldCharType="begin"/>
-      </w:r>
-      <w:r>
-        <w:instrText xml:space="preserve"> SEQ Figure \* roman \s 2 </w:instrText>
-      </w:r>
-      <w:r>
-        <w:fldChar w:fldCharType="separate"/>
-      </w:r>
-      <w:r>
-        <w:rPr>
-          <w:noProof/>
-        </w:rPr>
-        <w:t>i</w:t>
-      </w:r>
-      <w:r>
-        <w:fldChar w:fldCharType="end"/>
-      </w:r>
+      <w:fldSimple w:instr=" SEQ Figure \* roman \s 2 ">
+        <w:r>
+          <w:rPr>
+            <w:noProof/>
+          </w:rPr>
+          <w:t>i</w:t>
+        </w:r>
+      </w:fldSimple>
       <w:r>
         <w:rPr>
           <w:noProof/>
@@ -10868,18 +11128,19 @@
       <w:r>
         <w:t>diagram</w:t>
       </w:r>
-      <w:bookmarkEnd w:id="30"/>
-    </w:p>
-    <w:p>
-      <w:pPr>
-        <w:spacing w:line="360" w:lineRule="auto"/>
-      </w:pPr>
-    </w:p>
-    <w:p>
-      <w:pPr>
-        <w:spacing w:line="360" w:lineRule="auto"/>
-      </w:pPr>
-      <w:r>
+      <w:bookmarkEnd w:id="32"/>
+    </w:p>
+    <w:p>
+      <w:pPr>
+        <w:spacing w:line="480" w:lineRule="auto"/>
+      </w:pPr>
+    </w:p>
+    <w:p>
+      <w:pPr>
+        <w:spacing w:line="480" w:lineRule="auto"/>
+      </w:pPr>
+      <w:r>
+        <w:lastRenderedPageBreak/>
         <w:t xml:space="preserve">The DE </w:t>
       </w:r>
       <w:r>
@@ -10938,7 +11199,7 @@
       <w:pPr>
         <w:pStyle w:val="Heading3"/>
       </w:pPr>
-      <w:bookmarkStart w:id="31" w:name="_Toc87519561"/>
+      <w:bookmarkStart w:id="33" w:name="_Toc87608346"/>
       <w:r>
         <w:t xml:space="preserve">Benefits </w:t>
       </w:r>
@@ -10957,11 +11218,11 @@
       <w:r>
         <w:t>arching</w:t>
       </w:r>
-      <w:bookmarkEnd w:id="31"/>
-    </w:p>
-    <w:p>
-      <w:pPr>
-        <w:spacing w:line="360" w:lineRule="auto"/>
+      <w:bookmarkEnd w:id="33"/>
+    </w:p>
+    <w:p>
+      <w:pPr>
+        <w:spacing w:line="480" w:lineRule="auto"/>
       </w:pPr>
       <w:r>
         <w:t xml:space="preserve">Ray marching </w:t>
@@ -11110,7 +11371,7 @@
     </w:p>
     <w:p>
       <w:pPr>
-        <w:spacing w:line="360" w:lineRule="auto"/>
+        <w:spacing w:line="480" w:lineRule="auto"/>
       </w:pPr>
       <w:r>
         <w:t xml:space="preserve">Ambient occlusion is </w:t>
@@ -11129,7 +11390,7 @@
           <w:rPr>
             <w:color w:val="000000"/>
           </w:rPr>
-          <w:tag w:val="MENDELEY_CITATION_v3_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"/>
+          <w:tag w:val="MENDELEY_CITATION_v3_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"/>
           <w:id w:val="583187571"/>
           <w:placeholder>
             <w:docPart w:val="DefaultPlaceholder_-1854013440"/>
@@ -11203,11 +11464,7 @@
         <w:t xml:space="preserve"> </w:t>
       </w:r>
       <w:r>
-        <w:t xml:space="preserve">With ray marching, the surface complexity of geometry is usually proportional to the number of </w:t>
-      </w:r>
-      <w:r>
-        <w:lastRenderedPageBreak/>
-        <w:t>steps taken</w:t>
+        <w:t>With ray marching, the surface complexity of geometry is usually proportional to the number of steps taken</w:t>
       </w:r>
       <w:r>
         <w:t xml:space="preserve"> </w:t>
@@ -11226,7 +11483,7 @@
           <w:rPr>
             <w:color w:val="000000"/>
           </w:rPr>
-          <w:tag w:val="MENDELEY_CITATION_v3_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"/>
+          <w:tag w:val="MENDELEY_CITATION_v3_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"/>
           <w:id w:val="-1417631461"/>
           <w:placeholder>
             <w:docPart w:val="DefaultPlaceholder_-1854013440"/>
@@ -11263,7 +11520,7 @@
     </w:p>
     <w:p>
       <w:pPr>
-        <w:spacing w:line="360" w:lineRule="auto"/>
+        <w:spacing w:line="480" w:lineRule="auto"/>
       </w:pPr>
       <w:r>
         <w:t xml:space="preserve">Soft shadows </w:t>
@@ -11297,7 +11554,7 @@
           <w:rPr>
             <w:color w:val="000000"/>
           </w:rPr>
-          <w:tag w:val="MENDELEY_CITATION_v3_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"/>
+          <w:tag w:val="MENDELEY_CITATION_v3_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"/>
           <w:id w:val="-424337885"/>
           <w:placeholder>
             <w:docPart w:val="DefaultPlaceholder_-1854013440"/>
@@ -11349,9 +11606,10 @@
     </w:p>
     <w:p>
       <w:pPr>
-        <w:spacing w:line="360" w:lineRule="auto"/>
-      </w:pPr>
-      <w:r>
+        <w:spacing w:line="480" w:lineRule="auto"/>
+      </w:pPr>
+      <w:r>
+        <w:lastRenderedPageBreak/>
         <w:t xml:space="preserve">A glow can </w:t>
       </w:r>
       <w:r>
@@ -11413,7 +11671,7 @@
           <w:rPr>
             <w:color w:val="000000"/>
           </w:rPr>
-          <w:tag w:val="MENDELEY_CITATION_v3_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"/>
+          <w:tag w:val="MENDELEY_CITATION_v3_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"/>
           <w:id w:val="-1581677109"/>
           <w:placeholder>
             <w:docPart w:val="DefaultPlaceholder_-1854013440"/>
@@ -11437,23 +11695,23 @@
       <w:pPr>
         <w:pStyle w:val="Heading3"/>
       </w:pPr>
-      <w:bookmarkStart w:id="32" w:name="_Toc86395807"/>
-      <w:bookmarkStart w:id="33" w:name="_Toc87519562"/>
+      <w:bookmarkStart w:id="34" w:name="_Toc86395807"/>
+      <w:bookmarkStart w:id="35" w:name="_Toc87608347"/>
       <w:r>
         <w:t xml:space="preserve">Signed Distance </w:t>
       </w:r>
       <w:r>
         <w:t>Function</w:t>
       </w:r>
-      <w:bookmarkEnd w:id="32"/>
+      <w:bookmarkEnd w:id="34"/>
       <w:r>
         <w:t>s</w:t>
       </w:r>
-      <w:bookmarkEnd w:id="33"/>
-    </w:p>
-    <w:p>
-      <w:pPr>
-        <w:spacing w:line="360" w:lineRule="auto"/>
+      <w:bookmarkEnd w:id="35"/>
+    </w:p>
+    <w:p>
+      <w:pPr>
+        <w:spacing w:line="480" w:lineRule="auto"/>
       </w:pPr>
       <w:r>
         <w:t xml:space="preserve">A signed distance function (SDF) for </w:t>
@@ -11545,7 +11803,7 @@
     </w:p>
     <w:p>
       <w:pPr>
-        <w:spacing w:line="360" w:lineRule="auto"/>
+        <w:spacing w:line="480" w:lineRule="auto"/>
       </w:pPr>
       <w:r>
         <w:t xml:space="preserve">The </w:t>
@@ -11589,7 +11847,7 @@
     </w:p>
     <w:p>
       <w:pPr>
-        <w:spacing w:line="360" w:lineRule="auto"/>
+        <w:spacing w:line="480" w:lineRule="auto"/>
       </w:pPr>
       <w:r>
         <w:t xml:space="preserve">The sign returned by the </w:t>
@@ -11639,7 +11897,7 @@
     </w:p>
     <w:p>
       <w:pPr>
-        <w:spacing w:line="360" w:lineRule="auto"/>
+        <w:spacing w:line="480" w:lineRule="auto"/>
         <w:rPr>
           <w:noProof/>
         </w:rPr>
@@ -11657,7 +11915,7 @@
     <w:p>
       <w:pPr>
         <w:keepNext/>
-        <w:spacing w:line="360" w:lineRule="auto"/>
+        <w:spacing w:line="480" w:lineRule="auto"/>
         <w:jc w:val="center"/>
       </w:pPr>
       <w:r>
@@ -11774,54 +12032,35 @@
     <w:p>
       <w:pPr>
         <w:pStyle w:val="Caption"/>
+        <w:spacing w:line="480" w:lineRule="auto"/>
         <w:jc w:val="center"/>
         <w:rPr>
           <w:noProof/>
         </w:rPr>
       </w:pPr>
-      <w:bookmarkStart w:id="34" w:name="_Toc87519590"/>
+      <w:bookmarkStart w:id="36" w:name="_Toc87608376"/>
       <w:r>
         <w:t xml:space="preserve">Figure </w:t>
       </w:r>
-      <w:r>
-        <w:fldChar w:fldCharType="begin"/>
-      </w:r>
-      <w:r>
-        <w:instrText xml:space="preserve"> STYLEREF 2 \s </w:instrText>
-      </w:r>
-      <w:r>
-        <w:fldChar w:fldCharType="separate"/>
-      </w:r>
-      <w:r>
-        <w:rPr>
-          <w:noProof/>
-        </w:rPr>
-        <w:t>2.4</w:t>
-      </w:r>
-      <w:r>
-        <w:fldChar w:fldCharType="end"/>
-      </w:r>
+      <w:fldSimple w:instr=" STYLEREF 2 \s ">
+        <w:r>
+          <w:rPr>
+            <w:noProof/>
+          </w:rPr>
+          <w:t>2.4</w:t>
+        </w:r>
+      </w:fldSimple>
       <w:r>
         <w:t>.</w:t>
       </w:r>
-      <w:r>
-        <w:fldChar w:fldCharType="begin"/>
-      </w:r>
-      <w:r>
-        <w:instrText xml:space="preserve"> SEQ Figure \* roman \s 2 </w:instrText>
-      </w:r>
-      <w:r>
-        <w:fldChar w:fldCharType="separate"/>
-      </w:r>
-      <w:r>
-        <w:rPr>
-          <w:noProof/>
-        </w:rPr>
-        <w:t>ii</w:t>
-      </w:r>
-      <w:r>
-        <w:fldChar w:fldCharType="end"/>
-      </w:r>
+      <w:fldSimple w:instr=" SEQ Figure \* roman \s 2 ">
+        <w:r>
+          <w:rPr>
+            <w:noProof/>
+          </w:rPr>
+          <w:t>ii</w:t>
+        </w:r>
+      </w:fldSimple>
       <w:r>
         <w:t xml:space="preserve"> </w:t>
       </w:r>
@@ -11843,32 +12082,27 @@
       <w:r>
         <w:t xml:space="preserve"> experiment</w:t>
       </w:r>
-      <w:bookmarkEnd w:id="34"/>
-    </w:p>
-    <w:p>
-      <w:pPr>
-        <w:spacing w:line="360" w:lineRule="auto"/>
-      </w:pPr>
+      <w:bookmarkEnd w:id="36"/>
     </w:p>
     <w:p>
       <w:pPr>
         <w:pStyle w:val="Heading3"/>
       </w:pPr>
-      <w:bookmarkStart w:id="35" w:name="_Toc86395808"/>
-      <w:bookmarkStart w:id="36" w:name="_Toc87519563"/>
+      <w:bookmarkStart w:id="37" w:name="_Toc86395808"/>
+      <w:bookmarkStart w:id="38" w:name="_Toc87608348"/>
       <w:r>
         <w:lastRenderedPageBreak/>
         <w:t>Primitives</w:t>
       </w:r>
-      <w:bookmarkEnd w:id="35"/>
-      <w:bookmarkEnd w:id="36"/>
+      <w:bookmarkEnd w:id="37"/>
+      <w:bookmarkEnd w:id="38"/>
       <w:r>
         <w:t xml:space="preserve"> </w:t>
       </w:r>
     </w:p>
     <w:p>
       <w:pPr>
-        <w:spacing w:line="360" w:lineRule="auto"/>
+        <w:spacing w:line="480" w:lineRule="auto"/>
       </w:pPr>
       <w:r>
         <w:t xml:space="preserve">Signed distance functions are </w:t>
@@ -11896,7 +12130,7 @@
           <w:rPr>
             <w:color w:val="000000"/>
           </w:rPr>
-          <w:tag w:val="MENDELEY_CITATION_v3_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"/>
+          <w:tag w:val="MENDELEY_CITATION_v3_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"/>
           <w:id w:val="-1609342478"/>
           <w:placeholder>
             <w:docPart w:val="DefaultPlaceholder_-1854013440"/>
@@ -11963,7 +12197,7 @@
     </w:p>
     <w:p>
       <w:pPr>
-        <w:spacing w:line="360" w:lineRule="auto"/>
+        <w:spacing w:line="480" w:lineRule="auto"/>
       </w:pPr>
       <m:oMathPara>
         <m:oMath>
@@ -12028,7 +12262,7 @@
     </w:p>
     <w:p>
       <w:pPr>
-        <w:spacing w:line="360" w:lineRule="auto"/>
+        <w:spacing w:line="480" w:lineRule="auto"/>
       </w:pPr>
       <w:r>
         <w:t>Where:</w:t>
@@ -12036,7 +12270,7 @@
     </w:p>
     <w:p>
       <w:pPr>
-        <w:spacing w:line="360" w:lineRule="auto"/>
+        <w:spacing w:line="480" w:lineRule="auto"/>
       </w:pPr>
       <m:oMathPara>
         <m:oMathParaPr>
@@ -12074,7 +12308,7 @@
     </w:p>
     <w:p>
       <w:pPr>
-        <w:spacing w:line="360" w:lineRule="auto"/>
+        <w:spacing w:line="480" w:lineRule="auto"/>
       </w:pPr>
       <m:oMathPara>
         <m:oMathParaPr>
@@ -12112,7 +12346,7 @@
     </w:p>
     <w:p>
       <w:pPr>
-        <w:spacing w:line="360" w:lineRule="auto"/>
+        <w:spacing w:line="480" w:lineRule="auto"/>
       </w:pPr>
       <m:oMath>
         <m:r>
@@ -12129,24 +12363,25 @@
     <w:p>
       <w:pPr>
         <w:pStyle w:val="Heading3"/>
-      </w:pPr>
-      <w:bookmarkStart w:id="37" w:name="_Toc86395809"/>
-      <w:bookmarkStart w:id="38" w:name="_Toc87519564"/>
+        <w:spacing w:line="480" w:lineRule="auto"/>
+      </w:pPr>
+      <w:bookmarkStart w:id="39" w:name="_Toc86395809"/>
+      <w:bookmarkStart w:id="40" w:name="_Toc87608349"/>
       <w:r>
         <w:t xml:space="preserve">Alterations </w:t>
       </w:r>
       <w:r>
         <w:t>&amp; Combinations</w:t>
       </w:r>
-      <w:bookmarkEnd w:id="37"/>
-      <w:bookmarkEnd w:id="38"/>
+      <w:bookmarkEnd w:id="39"/>
+      <w:bookmarkEnd w:id="40"/>
       <w:r>
         <w:t xml:space="preserve"> </w:t>
       </w:r>
     </w:p>
     <w:p>
       <w:pPr>
-        <w:spacing w:line="360" w:lineRule="auto"/>
+        <w:spacing w:line="480" w:lineRule="auto"/>
       </w:pPr>
       <w:r>
         <w:t>S</w:t>
@@ -12194,16 +12429,17 @@
     <w:p>
       <w:pPr>
         <w:keepNext/>
-        <w:spacing w:line="360" w:lineRule="auto"/>
+        <w:spacing w:line="480" w:lineRule="auto"/>
+        <w:jc w:val="center"/>
       </w:pPr>
       <w:r>
         <w:rPr>
           <w:noProof/>
         </w:rPr>
         <w:drawing>
-          <wp:inline distT="0" distB="0" distL="0" distR="0" wp14:anchorId="6F2F10C7" wp14:editId="4FE0B894">
-            <wp:extent cx="5724525" cy="3219450"/>
-            <wp:effectExtent l="0" t="0" r="0" b="8255"/>
+          <wp:inline distT="0" distB="0" distL="0" distR="0" wp14:anchorId="6F2F10C7" wp14:editId="2F398CD7">
+            <wp:extent cx="3200592" cy="1800000"/>
+            <wp:effectExtent l="0" t="0" r="0" b="0"/>
             <wp:docPr id="7" name="Picture 7" descr="A picture containing dishware&#10;&#10;Description automatically generated"/>
             <wp:cNvGraphicFramePr>
               <a:graphicFrameLocks xmlns:a="http://schemas.openxmlformats.org/drawingml/2006/main" noChangeAspect="1"/>
@@ -12233,7 +12469,7 @@
                   <pic:spPr bwMode="auto">
                     <a:xfrm>
                       <a:off x="0" y="0"/>
-                      <a:ext cx="5724525" cy="3219450"/>
+                      <a:ext cx="3200592" cy="1800000"/>
                     </a:xfrm>
                     <a:prstGeom prst="rect">
                       <a:avLst/>
@@ -12253,54 +12489,35 @@
     <w:p>
       <w:pPr>
         <w:pStyle w:val="Caption"/>
+        <w:spacing w:line="480" w:lineRule="auto"/>
         <w:jc w:val="center"/>
         <w:rPr>
           <w:noProof/>
         </w:rPr>
       </w:pPr>
-      <w:bookmarkStart w:id="39" w:name="_Toc87519591"/>
+      <w:bookmarkStart w:id="41" w:name="_Toc87608377"/>
       <w:r>
         <w:t xml:space="preserve">Figure </w:t>
       </w:r>
-      <w:r>
-        <w:fldChar w:fldCharType="begin"/>
-      </w:r>
-      <w:r>
-        <w:instrText xml:space="preserve"> STYLEREF 2 \s </w:instrText>
-      </w:r>
-      <w:r>
-        <w:fldChar w:fldCharType="separate"/>
-      </w:r>
-      <w:r>
-        <w:rPr>
-          <w:noProof/>
-        </w:rPr>
-        <w:t>2.4</w:t>
-      </w:r>
-      <w:r>
-        <w:fldChar w:fldCharType="end"/>
-      </w:r>
+      <w:fldSimple w:instr=" STYLEREF 2 \s ">
+        <w:r>
+          <w:rPr>
+            <w:noProof/>
+          </w:rPr>
+          <w:t>2.4</w:t>
+        </w:r>
+      </w:fldSimple>
       <w:r>
         <w:t>.</w:t>
       </w:r>
-      <w:r>
-        <w:fldChar w:fldCharType="begin"/>
-      </w:r>
-      <w:r>
-        <w:instrText xml:space="preserve"> SEQ Figure \* roman \s 2 </w:instrText>
-      </w:r>
-      <w:r>
-        <w:fldChar w:fldCharType="separate"/>
-      </w:r>
-      <w:r>
-        <w:rPr>
-          <w:noProof/>
-        </w:rPr>
-        <w:t>iii</w:t>
-      </w:r>
-      <w:r>
-        <w:fldChar w:fldCharType="end"/>
-      </w:r>
+      <w:fldSimple w:instr=" SEQ Figure \* roman \s 2 ">
+        <w:r>
+          <w:rPr>
+            <w:noProof/>
+          </w:rPr>
+          <w:t>iii</w:t>
+        </w:r>
+      </w:fldSimple>
       <w:r>
         <w:t xml:space="preserve"> </w:t>
       </w:r>
@@ -12325,11 +12542,11 @@
       <w:r>
         <w:t xml:space="preserve"> experiment</w:t>
       </w:r>
-      <w:bookmarkEnd w:id="39"/>
-    </w:p>
-    <w:p>
-      <w:pPr>
-        <w:spacing w:line="360" w:lineRule="auto"/>
+      <w:bookmarkEnd w:id="41"/>
+    </w:p>
+    <w:p>
+      <w:pPr>
+        <w:spacing w:line="480" w:lineRule="auto"/>
         <w:rPr>
           <w:noProof/>
         </w:rPr>
@@ -12344,7 +12561,8 @@
     <w:p>
       <w:pPr>
         <w:keepNext/>
-        <w:spacing w:line="360" w:lineRule="auto"/>
+        <w:spacing w:line="480" w:lineRule="auto"/>
+        <w:jc w:val="center"/>
       </w:pPr>
       <w:r>
         <w:rPr>
@@ -12352,9 +12570,9 @@
         </w:rPr>
         <w:lastRenderedPageBreak/>
         <w:drawing>
-          <wp:inline distT="0" distB="0" distL="0" distR="0" wp14:anchorId="4CD5D387" wp14:editId="4220CFE3">
-            <wp:extent cx="5724525" cy="3219450"/>
-            <wp:effectExtent l="0" t="0" r="9525" b="0"/>
+          <wp:inline distT="0" distB="0" distL="0" distR="0" wp14:anchorId="4CD5D387" wp14:editId="51D65EDC">
+            <wp:extent cx="3200592" cy="1800000"/>
+            <wp:effectExtent l="0" t="0" r="0" b="0"/>
             <wp:docPr id="8" name="Picture 8" descr="Icon&#10;&#10;Description automatically generated with low confidence"/>
             <wp:cNvGraphicFramePr>
               <a:graphicFrameLocks xmlns:a="http://schemas.openxmlformats.org/drawingml/2006/main" noChangeAspect="1"/>
@@ -12384,7 +12602,7 @@
                   <pic:spPr bwMode="auto">
                     <a:xfrm>
                       <a:off x="0" y="0"/>
-                      <a:ext cx="5724525" cy="3219450"/>
+                      <a:ext cx="3200592" cy="1800000"/>
                     </a:xfrm>
                     <a:prstGeom prst="rect">
                       <a:avLst/>
@@ -12404,54 +12622,35 @@
     <w:p>
       <w:pPr>
         <w:pStyle w:val="Caption"/>
+        <w:spacing w:line="480" w:lineRule="auto"/>
         <w:jc w:val="center"/>
         <w:rPr>
           <w:noProof/>
         </w:rPr>
       </w:pPr>
-      <w:bookmarkStart w:id="40" w:name="_Toc87519592"/>
+      <w:bookmarkStart w:id="42" w:name="_Toc87608378"/>
       <w:r>
         <w:t xml:space="preserve">Figure </w:t>
       </w:r>
-      <w:r>
-        <w:fldChar w:fldCharType="begin"/>
-      </w:r>
-      <w:r>
-        <w:instrText xml:space="preserve"> STYLEREF 2 \s </w:instrText>
-      </w:r>
-      <w:r>
-        <w:fldChar w:fldCharType="separate"/>
-      </w:r>
-      <w:r>
-        <w:rPr>
-          <w:noProof/>
-        </w:rPr>
-        <w:t>2.4</w:t>
-      </w:r>
-      <w:r>
-        <w:fldChar w:fldCharType="end"/>
-      </w:r>
+      <w:fldSimple w:instr=" STYLEREF 2 \s ">
+        <w:r>
+          <w:rPr>
+            <w:noProof/>
+          </w:rPr>
+          <w:t>2.4</w:t>
+        </w:r>
+      </w:fldSimple>
       <w:r>
         <w:t>.</w:t>
       </w:r>
-      <w:r>
-        <w:fldChar w:fldCharType="begin"/>
-      </w:r>
-      <w:r>
-        <w:instrText xml:space="preserve"> SEQ Figure \* roman \s 2 </w:instrText>
-      </w:r>
-      <w:r>
-        <w:fldChar w:fldCharType="separate"/>
-      </w:r>
-      <w:r>
-        <w:rPr>
-          <w:noProof/>
-        </w:rPr>
-        <w:t>iv</w:t>
-      </w:r>
-      <w:r>
-        <w:fldChar w:fldCharType="end"/>
-      </w:r>
+      <w:fldSimple w:instr=" SEQ Figure \* roman \s 2 ">
+        <w:r>
+          <w:rPr>
+            <w:noProof/>
+          </w:rPr>
+          <w:t>iv</w:t>
+        </w:r>
+      </w:fldSimple>
       <w:r>
         <w:t xml:space="preserve"> </w:t>
       </w:r>
@@ -12476,16 +12675,16 @@
       <w:r>
         <w:t xml:space="preserve"> experiment</w:t>
       </w:r>
-      <w:bookmarkEnd w:id="40"/>
-    </w:p>
-    <w:p>
-      <w:pPr>
-        <w:spacing w:line="360" w:lineRule="auto"/>
-      </w:pPr>
-    </w:p>
-    <w:p>
-      <w:pPr>
-        <w:spacing w:line="360" w:lineRule="auto"/>
+      <w:bookmarkEnd w:id="42"/>
+    </w:p>
+    <w:p>
+      <w:pPr>
+        <w:spacing w:line="480" w:lineRule="auto"/>
+      </w:pPr>
+    </w:p>
+    <w:p>
+      <w:pPr>
+        <w:spacing w:line="480" w:lineRule="auto"/>
       </w:pPr>
       <w:r>
         <w:t>SDFs</w:t>
@@ -12503,16 +12702,17 @@
     <w:p>
       <w:pPr>
         <w:keepNext/>
-        <w:spacing w:line="360" w:lineRule="auto"/>
+        <w:spacing w:line="480" w:lineRule="auto"/>
+        <w:jc w:val="center"/>
       </w:pPr>
       <w:r>
         <w:rPr>
           <w:noProof/>
         </w:rPr>
         <w:drawing>
-          <wp:inline distT="0" distB="0" distL="0" distR="0" wp14:anchorId="09EA4617" wp14:editId="3CE645D8">
-            <wp:extent cx="5724525" cy="3219450"/>
-            <wp:effectExtent l="0" t="0" r="9525" b="0"/>
+          <wp:inline distT="0" distB="0" distL="0" distR="0" wp14:anchorId="09EA4617" wp14:editId="1982F842">
+            <wp:extent cx="3200592" cy="1800000"/>
+            <wp:effectExtent l="0" t="0" r="0" b="0"/>
             <wp:docPr id="9" name="Picture 9"/>
             <wp:cNvGraphicFramePr>
               <a:graphicFrameLocks xmlns:a="http://schemas.openxmlformats.org/drawingml/2006/main" noChangeAspect="1"/>
@@ -12542,7 +12742,7 @@
                   <pic:spPr bwMode="auto">
                     <a:xfrm>
                       <a:off x="0" y="0"/>
-                      <a:ext cx="5724525" cy="3219450"/>
+                      <a:ext cx="3200592" cy="1800000"/>
                     </a:xfrm>
                     <a:prstGeom prst="rect">
                       <a:avLst/>
@@ -12562,51 +12762,32 @@
     <w:p>
       <w:pPr>
         <w:pStyle w:val="Caption"/>
+        <w:spacing w:line="480" w:lineRule="auto"/>
         <w:jc w:val="center"/>
       </w:pPr>
-      <w:bookmarkStart w:id="41" w:name="_Toc87519593"/>
+      <w:bookmarkStart w:id="43" w:name="_Toc87608379"/>
       <w:r>
         <w:t xml:space="preserve">Figure </w:t>
       </w:r>
-      <w:r>
-        <w:fldChar w:fldCharType="begin"/>
-      </w:r>
-      <w:r>
-        <w:instrText xml:space="preserve"> STYLEREF 2 \s </w:instrText>
-      </w:r>
-      <w:r>
-        <w:fldChar w:fldCharType="separate"/>
-      </w:r>
-      <w:r>
-        <w:rPr>
-          <w:noProof/>
-        </w:rPr>
-        <w:t>2.4</w:t>
-      </w:r>
-      <w:r>
-        <w:fldChar w:fldCharType="end"/>
-      </w:r>
+      <w:fldSimple w:instr=" STYLEREF 2 \s ">
+        <w:r>
+          <w:rPr>
+            <w:noProof/>
+          </w:rPr>
+          <w:t>2.4</w:t>
+        </w:r>
+      </w:fldSimple>
       <w:r>
         <w:t>.</w:t>
       </w:r>
-      <w:r>
-        <w:fldChar w:fldCharType="begin"/>
-      </w:r>
-      <w:r>
-        <w:instrText xml:space="preserve"> SEQ Figure \* roman \s 2 </w:instrText>
-      </w:r>
-      <w:r>
-        <w:fldChar w:fldCharType="separate"/>
-      </w:r>
-      <w:r>
-        <w:rPr>
-          <w:noProof/>
-        </w:rPr>
-        <w:t>v</w:t>
-      </w:r>
-      <w:r>
-        <w:fldChar w:fldCharType="end"/>
-      </w:r>
+      <w:fldSimple w:instr=" SEQ Figure \* roman \s 2 ">
+        <w:r>
+          <w:rPr>
+            <w:noProof/>
+          </w:rPr>
+          <w:t>v</w:t>
+        </w:r>
+      </w:fldSimple>
       <w:r>
         <w:t xml:space="preserve"> </w:t>
       </w:r>
@@ -12640,16 +12821,16 @@
       <w:r>
         <w:t xml:space="preserve"> experiment</w:t>
       </w:r>
-      <w:bookmarkEnd w:id="41"/>
-    </w:p>
-    <w:p>
-      <w:pPr>
-        <w:spacing w:line="360" w:lineRule="auto"/>
-      </w:pPr>
-    </w:p>
-    <w:p>
-      <w:pPr>
-        <w:spacing w:line="360" w:lineRule="auto"/>
+      <w:bookmarkEnd w:id="43"/>
+    </w:p>
+    <w:p>
+      <w:pPr>
+        <w:spacing w:line="480" w:lineRule="auto"/>
+      </w:pPr>
+    </w:p>
+    <w:p>
+      <w:pPr>
+        <w:spacing w:line="480" w:lineRule="auto"/>
       </w:pPr>
       <w:r>
         <w:t>There are several</w:t>
@@ -12688,112 +12869,112 @@
         <w:t xml:space="preserve">can be </w:t>
       </w:r>
       <w:r>
+        <w:t xml:space="preserve">extruded, and it can be </w:t>
+      </w:r>
+      <w:r>
+        <w:t xml:space="preserve">“onioned” </w:t>
+      </w:r>
+      <w:r>
+        <w:t>–</w:t>
+      </w:r>
+      <w:r>
+        <w:t xml:space="preserve"> </w:t>
+      </w:r>
+      <w:r>
+        <w:t xml:space="preserve">a process </w:t>
+      </w:r>
+      <w:r>
+        <w:t xml:space="preserve">of adding concentric layers to </w:t>
+      </w:r>
+      <w:r>
+        <w:t>a</w:t>
+      </w:r>
+      <w:r>
+        <w:t xml:space="preserve"> shape</w:t>
+      </w:r>
+      <w:r>
+        <w:t xml:space="preserve">. </w:t>
+      </w:r>
+      <w:r>
+        <w:t>All</w:t>
+      </w:r>
+      <w:r>
+        <w:t xml:space="preserve"> these operations are </w:t>
+      </w:r>
+      <w:r>
+        <w:t xml:space="preserve">relatively </w:t>
+      </w:r>
+      <w:r>
+        <w:t>cheap</w:t>
+      </w:r>
+      <w:r>
+        <w:t>.</w:t>
+      </w:r>
+      <w:r>
+        <w:t xml:space="preserve"> </w:t>
+      </w:r>
+      <w:r>
+        <w:t xml:space="preserve">Signed distance functions can also be </w:t>
+      </w:r>
+      <w:r>
+        <w:t xml:space="preserve">repeated, </w:t>
+      </w:r>
+      <w:r>
+        <w:t>twisted,</w:t>
+      </w:r>
+      <w:r>
+        <w:t xml:space="preserve"> </w:t>
+      </w:r>
+      <w:r>
+        <w:t>bent</w:t>
+      </w:r>
+      <w:r>
+        <w:t xml:space="preserve">, and surfaces </w:t>
+      </w:r>
+      <w:r>
+        <w:t>displaced</w:t>
+      </w:r>
+      <w:r>
+        <w:t xml:space="preserve"> </w:t>
+      </w:r>
+      <w:r>
+        <w:t xml:space="preserve">using an equation </w:t>
+      </w:r>
+      <w:r>
+        <w:t>e.g.,</w:t>
+      </w:r>
+      <w:r>
+        <w:t xml:space="preserve"> a </w:t>
+      </w:r>
+      <w:r>
+        <w:t>noise function or sin wave</w:t>
+      </w:r>
+      <w:r>
+        <w:t>, though these alterations are more expensive</w:t>
+      </w:r>
+      <w:r>
+        <w:t xml:space="preserve">. </w:t>
+      </w:r>
+    </w:p>
+    <w:p>
+      <w:pPr>
+        <w:pStyle w:val="Heading3"/>
+      </w:pPr>
+      <w:bookmarkStart w:id="44" w:name="_Toc86395810"/>
+      <w:bookmarkStart w:id="45" w:name="_Toc87608350"/>
+      <w:r>
         <w:lastRenderedPageBreak/>
-        <w:t xml:space="preserve">extruded, and it can be </w:t>
-      </w:r>
-      <w:r>
-        <w:t xml:space="preserve">“onioned” </w:t>
-      </w:r>
-      <w:r>
-        <w:t>–</w:t>
-      </w:r>
-      <w:r>
-        <w:t xml:space="preserve"> </w:t>
-      </w:r>
-      <w:r>
-        <w:t xml:space="preserve">a process </w:t>
-      </w:r>
-      <w:r>
-        <w:t xml:space="preserve">of adding concentric layers to </w:t>
-      </w:r>
-      <w:r>
-        <w:t>a</w:t>
-      </w:r>
-      <w:r>
-        <w:t xml:space="preserve"> shape</w:t>
-      </w:r>
-      <w:r>
-        <w:t xml:space="preserve">. </w:t>
-      </w:r>
-      <w:r>
-        <w:t>All</w:t>
-      </w:r>
-      <w:r>
-        <w:t xml:space="preserve"> these operations are </w:t>
-      </w:r>
-      <w:r>
-        <w:t xml:space="preserve">relatively </w:t>
-      </w:r>
-      <w:r>
-        <w:t>cheap</w:t>
-      </w:r>
-      <w:r>
-        <w:t>.</w:t>
-      </w:r>
-      <w:r>
-        <w:t xml:space="preserve"> </w:t>
-      </w:r>
-      <w:r>
-        <w:t xml:space="preserve">Signed distance functions can also be </w:t>
-      </w:r>
-      <w:r>
-        <w:t xml:space="preserve">repeated, </w:t>
-      </w:r>
-      <w:r>
-        <w:t>twisted,</w:t>
-      </w:r>
-      <w:r>
-        <w:t xml:space="preserve"> </w:t>
-      </w:r>
-      <w:r>
-        <w:t>bent</w:t>
-      </w:r>
-      <w:r>
-        <w:t xml:space="preserve">, and surfaces </w:t>
-      </w:r>
-      <w:r>
-        <w:t>displaced</w:t>
-      </w:r>
-      <w:r>
-        <w:t xml:space="preserve"> </w:t>
-      </w:r>
-      <w:r>
-        <w:t xml:space="preserve">using an equation </w:t>
-      </w:r>
-      <w:r>
-        <w:t>e.g.,</w:t>
-      </w:r>
-      <w:r>
-        <w:t xml:space="preserve"> a </w:t>
-      </w:r>
-      <w:r>
-        <w:t>noise function or sin wave</w:t>
-      </w:r>
-      <w:r>
-        <w:t>, though these alterations are more expensive</w:t>
-      </w:r>
-      <w:r>
-        <w:t xml:space="preserve">. </w:t>
-      </w:r>
-    </w:p>
-    <w:p>
-      <w:pPr>
-        <w:pStyle w:val="Heading3"/>
-      </w:pPr>
-      <w:bookmarkStart w:id="42" w:name="_Toc86395810"/>
-      <w:bookmarkStart w:id="43" w:name="_Toc87519565"/>
-      <w:r>
         <w:t xml:space="preserve">Surface </w:t>
       </w:r>
       <w:r>
         <w:t>Normal</w:t>
       </w:r>
-      <w:bookmarkEnd w:id="42"/>
-      <w:bookmarkEnd w:id="43"/>
-    </w:p>
-    <w:p>
-      <w:pPr>
-        <w:spacing w:line="360" w:lineRule="auto"/>
+      <w:bookmarkEnd w:id="44"/>
+      <w:bookmarkEnd w:id="45"/>
+    </w:p>
+    <w:p>
+      <w:pPr>
+        <w:spacing w:line="480" w:lineRule="auto"/>
         <w:rPr>
           <w:noProof/>
         </w:rPr>
@@ -12885,7 +13066,7 @@
     </w:p>
     <w:p>
       <w:pPr>
-        <w:spacing w:line="360" w:lineRule="auto"/>
+        <w:spacing w:line="480" w:lineRule="auto"/>
         <w:rPr>
           <w:i/>
           <w:noProof/>
@@ -12943,7 +13124,7 @@
     </w:p>
     <w:p>
       <w:pPr>
-        <w:spacing w:line="360" w:lineRule="auto"/>
+        <w:spacing w:line="480" w:lineRule="auto"/>
         <w:rPr>
           <w:noProof/>
         </w:rPr>
@@ -12957,7 +13138,7 @@
     </w:p>
     <w:p>
       <w:pPr>
-        <w:spacing w:line="360" w:lineRule="auto"/>
+        <w:spacing w:line="480" w:lineRule="auto"/>
         <w:rPr>
           <w:noProof/>
         </w:rPr>
@@ -12979,7 +13160,7 @@
     </w:p>
     <w:p>
       <w:pPr>
-        <w:spacing w:line="360" w:lineRule="auto"/>
+        <w:spacing w:line="480" w:lineRule="auto"/>
         <w:rPr>
           <w:noProof/>
         </w:rPr>
@@ -13052,7 +13233,7 @@
     </w:p>
     <w:p>
       <w:pPr>
-        <w:spacing w:line="360" w:lineRule="auto"/>
+        <w:spacing w:line="480" w:lineRule="auto"/>
         <w:rPr>
           <w:noProof/>
         </w:rPr>
@@ -13106,7 +13287,7 @@
     </w:p>
     <w:p>
       <w:pPr>
-        <w:spacing w:line="360" w:lineRule="auto"/>
+        <w:spacing w:line="480" w:lineRule="auto"/>
         <w:rPr>
           <w:noProof/>
         </w:rPr>
@@ -13128,7 +13309,7 @@
     </w:p>
     <w:p>
       <w:pPr>
-        <w:spacing w:line="360" w:lineRule="auto"/>
+        <w:spacing w:line="480" w:lineRule="auto"/>
         <w:rPr>
           <w:noProof/>
         </w:rPr>
@@ -13137,16 +13318,17 @@
     <w:p>
       <w:pPr>
         <w:keepNext/>
-        <w:spacing w:line="360" w:lineRule="auto"/>
+        <w:spacing w:line="480" w:lineRule="auto"/>
+        <w:jc w:val="center"/>
       </w:pPr>
       <w:r>
         <w:rPr>
           <w:noProof/>
         </w:rPr>
         <w:drawing>
-          <wp:inline distT="0" distB="0" distL="0" distR="0" wp14:anchorId="0A552475" wp14:editId="26C108B2">
-            <wp:extent cx="5721350" cy="3219450"/>
-            <wp:effectExtent l="0" t="0" r="0" b="0"/>
+          <wp:inline distT="0" distB="0" distL="0" distR="0" wp14:anchorId="0A552475" wp14:editId="6C7DE74C">
+            <wp:extent cx="3198817" cy="1800000"/>
+            <wp:effectExtent l="0" t="0" r="1905" b="0"/>
             <wp:docPr id="4" name="Picture 4"/>
             <wp:cNvGraphicFramePr>
               <a:graphicFrameLocks xmlns:a="http://schemas.openxmlformats.org/drawingml/2006/main" noChangeAspect="1"/>
@@ -13176,7 +13358,7 @@
                   <pic:spPr bwMode="auto">
                     <a:xfrm>
                       <a:off x="0" y="0"/>
-                      <a:ext cx="5721350" cy="3219450"/>
+                      <a:ext cx="3198817" cy="1800000"/>
                     </a:xfrm>
                     <a:prstGeom prst="rect">
                       <a:avLst/>
@@ -13196,51 +13378,32 @@
     <w:p>
       <w:pPr>
         <w:pStyle w:val="Caption"/>
+        <w:spacing w:line="480" w:lineRule="auto"/>
         <w:jc w:val="center"/>
       </w:pPr>
-      <w:bookmarkStart w:id="44" w:name="_Toc87519594"/>
+      <w:bookmarkStart w:id="46" w:name="_Toc87608380"/>
       <w:r>
         <w:t xml:space="preserve">Figure </w:t>
       </w:r>
-      <w:r>
-        <w:fldChar w:fldCharType="begin"/>
-      </w:r>
-      <w:r>
-        <w:instrText xml:space="preserve"> STYLEREF 2 \s </w:instrText>
-      </w:r>
-      <w:r>
-        <w:fldChar w:fldCharType="separate"/>
-      </w:r>
-      <w:r>
-        <w:rPr>
-          <w:noProof/>
-        </w:rPr>
-        <w:t>2.4</w:t>
-      </w:r>
-      <w:r>
-        <w:fldChar w:fldCharType="end"/>
-      </w:r>
+      <w:fldSimple w:instr=" STYLEREF 2 \s ">
+        <w:r>
+          <w:rPr>
+            <w:noProof/>
+          </w:rPr>
+          <w:t>2.4</w:t>
+        </w:r>
+      </w:fldSimple>
       <w:r>
         <w:t>.</w:t>
       </w:r>
-      <w:r>
-        <w:fldChar w:fldCharType="begin"/>
-      </w:r>
-      <w:r>
-        <w:instrText xml:space="preserve"> SEQ Figure \* roman \s 2 </w:instrText>
-      </w:r>
-      <w:r>
-        <w:fldChar w:fldCharType="separate"/>
-      </w:r>
-      <w:r>
-        <w:rPr>
-          <w:noProof/>
-        </w:rPr>
-        <w:t>vi</w:t>
-      </w:r>
-      <w:r>
-        <w:fldChar w:fldCharType="end"/>
-      </w:r>
+      <w:fldSimple w:instr=" SEQ Figure \* roman \s 2 ">
+        <w:r>
+          <w:rPr>
+            <w:noProof/>
+          </w:rPr>
+          <w:t>vi</w:t>
+        </w:r>
+      </w:fldSimple>
       <w:r>
         <w:t xml:space="preserve"> </w:t>
       </w:r>
@@ -13277,144 +13440,151 @@
       <w:r>
         <w:t xml:space="preserve"> experiment</w:t>
       </w:r>
-      <w:bookmarkEnd w:id="44"/>
-    </w:p>
-    <w:p>
-      <w:bookmarkStart w:id="45" w:name="_Toc86395812"/>
+      <w:bookmarkEnd w:id="46"/>
+    </w:p>
+    <w:p>
+      <w:pPr>
+        <w:spacing w:line="480" w:lineRule="auto"/>
+      </w:pPr>
+      <w:bookmarkStart w:id="47" w:name="_Toc86395812"/>
+      <w:r>
+        <w:t>The surface normal</w:t>
+      </w:r>
+      <w:r>
+        <w:t xml:space="preserve"> of a geometry is essential </w:t>
+      </w:r>
+      <w:r>
+        <w:t>for</w:t>
+      </w:r>
+      <w:r>
+        <w:t xml:space="preserve"> most optical effects, s</w:t>
+      </w:r>
+      <w:r>
+        <w:t>uch as</w:t>
+      </w:r>
+      <w:r>
+        <w:t xml:space="preserve"> lighting calculations</w:t>
+      </w:r>
+      <w:r>
+        <w:t xml:space="preserve"> and shadows</w:t>
+      </w:r>
+      <w:r>
+        <w:t xml:space="preserve">. </w:t>
+      </w:r>
+    </w:p>
+    <w:p>
+      <w:pPr>
+        <w:spacing w:line="480" w:lineRule="auto"/>
+      </w:pPr>
+    </w:p>
+    <w:p>
+      <w:pPr>
+        <w:pStyle w:val="Heading2"/>
+      </w:pPr>
+      <w:bookmarkStart w:id="48" w:name="_Toc86395813"/>
+      <w:bookmarkStart w:id="49" w:name="_Toc87608351"/>
+      <w:bookmarkEnd w:id="47"/>
       <w:r>
         <w:lastRenderedPageBreak/>
-        <w:t>The surface normal</w:t>
-      </w:r>
-      <w:r>
-        <w:t xml:space="preserve"> of a geometry is essential </w:t>
-      </w:r>
-      <w:r>
-        <w:t>for</w:t>
-      </w:r>
-      <w:r>
-        <w:t xml:space="preserve"> most optical effects, s</w:t>
-      </w:r>
-      <w:r>
-        <w:t>uch as</w:t>
-      </w:r>
-      <w:r>
-        <w:t xml:space="preserve"> lighting calculations</w:t>
-      </w:r>
-      <w:r>
-        <w:t xml:space="preserve"> and shadows</w:t>
-      </w:r>
-      <w:r>
-        <w:t xml:space="preserve">. </w:t>
-      </w:r>
-    </w:p>
-    <w:p/>
-    <w:p>
-      <w:pPr>
-        <w:pStyle w:val="Heading2"/>
-      </w:pPr>
-      <w:bookmarkStart w:id="46" w:name="_Toc86395813"/>
-      <w:bookmarkStart w:id="47" w:name="_Toc87519566"/>
-      <w:bookmarkEnd w:id="45"/>
-      <w:r>
         <w:t xml:space="preserve">Existing </w:t>
       </w:r>
       <w:r>
         <w:t>Projects</w:t>
-      </w:r>
-      <w:bookmarkEnd w:id="46"/>
-      <w:bookmarkEnd w:id="47"/>
-      <w:r>
-        <w:t xml:space="preserve"> </w:t>
-      </w:r>
-    </w:p>
-    <w:p>
-      <w:bookmarkStart w:id="48" w:name="_Toc86395814"/>
-      <w:r>
-        <w:t xml:space="preserve">Do I need this section? Or maybe integrate it into the </w:t>
-      </w:r>
-      <w:r>
-        <w:t xml:space="preserve">existing </w:t>
-      </w:r>
-      <w:r>
-        <w:t xml:space="preserve">lit review </w:t>
-      </w:r>
-      <w:r>
-        <w:t>content</w:t>
-      </w:r>
-      <w:r>
-        <w:t>?</w:t>
-      </w:r>
-    </w:p>
-    <w:p>
-      <w:pPr>
-        <w:pStyle w:val="Heading3"/>
-      </w:pPr>
-      <w:bookmarkStart w:id="49" w:name="_Toc87519567"/>
-      <w:r>
-        <w:t>Fragmentarium</w:t>
       </w:r>
       <w:bookmarkEnd w:id="48"/>
       <w:bookmarkEnd w:id="49"/>
-    </w:p>
-    <w:p>
-      <w:hyperlink r:id="rId25" w:history="1">
-        <w:r>
-          <w:rPr>
-            <w:rStyle w:val="Hyperlink"/>
-          </w:rPr>
-          <w:t>https://github.com/Syntopia/Fragmentarium</w:t>
-        </w:r>
-      </w:hyperlink>
-    </w:p>
-    <w:p>
-      <w:hyperlink r:id="rId26" w:history="1">
-        <w:r>
-          <w:rPr>
-            <w:rStyle w:val="Hyperlink"/>
-          </w:rPr>
-          <w:t>https://github.com/3Dickulus/FragM</w:t>
-        </w:r>
-      </w:hyperlink>
+      <w:r>
+        <w:t xml:space="preserve"> </w:t>
+      </w:r>
+    </w:p>
+    <w:p>
+      <w:bookmarkStart w:id="50" w:name="_Toc86395814"/>
+      <w:r>
+        <w:t xml:space="preserve">Do I need this section? Or maybe integrate it into the </w:t>
+      </w:r>
+      <w:r>
+        <w:t xml:space="preserve">existing </w:t>
+      </w:r>
+      <w:r>
+        <w:t xml:space="preserve">lit review </w:t>
+      </w:r>
+      <w:r>
+        <w:t>content</w:t>
+      </w:r>
+      <w:r>
+        <w:t>?</w:t>
+      </w:r>
     </w:p>
     <w:p>
       <w:pPr>
         <w:pStyle w:val="Heading3"/>
       </w:pPr>
-      <w:bookmarkStart w:id="50" w:name="_Toc86395815"/>
-      <w:bookmarkStart w:id="51" w:name="_Toc87519568"/>
-      <w:r>
-        <w:t>S</w:t>
-      </w:r>
-      <w:r>
-        <w:t>mallpt</w:t>
+      <w:bookmarkStart w:id="51" w:name="_Toc87608352"/>
+      <w:r>
+        <w:t>Fragmentarium</w:t>
       </w:r>
       <w:bookmarkEnd w:id="50"/>
       <w:bookmarkEnd w:id="51"/>
-      <w:r>
-        <w:t xml:space="preserve"> </w:t>
-      </w:r>
-    </w:p>
-    <w:p>
-      <w:hyperlink r:id="rId27" w:history="1">
+    </w:p>
+    <w:p>
+      <w:hyperlink r:id="rId25" w:history="1">
         <w:r>
           <w:rPr>
             <w:rStyle w:val="Hyperlink"/>
           </w:rPr>
-          <w:t>https://www.kevinbeason.com/smallpt/</w:t>
+          <w:t>https://github.com/Syntopia/Fragmentarium</w:t>
         </w:r>
       </w:hyperlink>
     </w:p>
     <w:p>
+      <w:hyperlink r:id="rId26" w:history="1">
+        <w:r>
+          <w:rPr>
+            <w:rStyle w:val="Hyperlink"/>
+          </w:rPr>
+          <w:t>https://github.com/3Dickulus/FragM</w:t>
+        </w:r>
+      </w:hyperlink>
+    </w:p>
+    <w:p>
       <w:pPr>
         <w:pStyle w:val="Heading3"/>
       </w:pPr>
-      <w:bookmarkStart w:id="52" w:name="_Toc86395816"/>
-      <w:bookmarkStart w:id="53" w:name="_Toc87519569"/>
-      <w:r>
-        <w:t>Ray Tracing in One Weekend</w:t>
+      <w:bookmarkStart w:id="52" w:name="_Toc86395815"/>
+      <w:bookmarkStart w:id="53" w:name="_Toc87608353"/>
+      <w:r>
+        <w:t>S</w:t>
+      </w:r>
+      <w:r>
+        <w:t>mallpt</w:t>
       </w:r>
       <w:bookmarkEnd w:id="52"/>
       <w:bookmarkEnd w:id="53"/>
+      <w:r>
+        <w:t xml:space="preserve"> </w:t>
+      </w:r>
+    </w:p>
+    <w:p>
+      <w:hyperlink r:id="rId27" w:history="1">
+        <w:r>
+          <w:rPr>
+            <w:rStyle w:val="Hyperlink"/>
+          </w:rPr>
+          <w:t>https://www.kevinbeason.com/smallpt/</w:t>
+        </w:r>
+      </w:hyperlink>
+    </w:p>
+    <w:p>
+      <w:pPr>
+        <w:pStyle w:val="Heading3"/>
+      </w:pPr>
+      <w:bookmarkStart w:id="54" w:name="_Toc86395816"/>
+      <w:bookmarkStart w:id="55" w:name="_Toc87608354"/>
+      <w:r>
+        <w:t>Ray Tracing in One Weekend</w:t>
+      </w:r>
+      <w:bookmarkEnd w:id="54"/>
+      <w:bookmarkEnd w:id="55"/>
       <w:r>
         <w:t xml:space="preserve"> </w:t>
       </w:r>
@@ -13434,35 +13604,34 @@
         </w:r>
       </w:hyperlink>
     </w:p>
-    <w:p/>
     <w:p>
       <w:pPr>
         <w:pStyle w:val="Heading1"/>
       </w:pPr>
-      <w:bookmarkStart w:id="54" w:name="_Toc85019365"/>
-      <w:bookmarkStart w:id="55" w:name="_Toc86395817"/>
-      <w:bookmarkStart w:id="56" w:name="_Toc87519570"/>
+      <w:bookmarkStart w:id="56" w:name="_Toc85019365"/>
+      <w:bookmarkStart w:id="57" w:name="_Toc86395817"/>
+      <w:bookmarkStart w:id="58" w:name="_Toc87608355"/>
       <w:r>
         <w:t>Requirements Analysis</w:t>
       </w:r>
-      <w:bookmarkEnd w:id="56"/>
+      <w:bookmarkEnd w:id="58"/>
     </w:p>
     <w:p>
       <w:pPr>
         <w:pStyle w:val="Heading2"/>
       </w:pPr>
-      <w:bookmarkStart w:id="57" w:name="_Toc86395818"/>
-      <w:bookmarkStart w:id="58" w:name="_Toc85019366"/>
-      <w:bookmarkStart w:id="59" w:name="_Toc87519571"/>
+      <w:bookmarkStart w:id="59" w:name="_Toc86395818"/>
+      <w:bookmarkStart w:id="60" w:name="_Toc85019366"/>
+      <w:bookmarkStart w:id="61" w:name="_Toc87608356"/>
       <w:r>
         <w:t>Use Cases</w:t>
       </w:r>
-      <w:bookmarkEnd w:id="57"/>
       <w:bookmarkEnd w:id="59"/>
-    </w:p>
-    <w:p>
-      <w:pPr>
-        <w:spacing w:line="360" w:lineRule="auto"/>
+      <w:bookmarkEnd w:id="61"/>
+    </w:p>
+    <w:p>
+      <w:pPr>
+        <w:spacing w:line="480" w:lineRule="auto"/>
         <w:rPr>
           <w:color w:val="FF0000"/>
         </w:rPr>
@@ -13476,7 +13645,7 @@
     </w:p>
     <w:p>
       <w:pPr>
-        <w:spacing w:line="360" w:lineRule="auto"/>
+        <w:spacing w:line="480" w:lineRule="auto"/>
       </w:pPr>
       <w:r>
         <w:t>Relate to real world - model objects in nature? Cell structure, coastlines, etc</w:t>
@@ -13486,71 +13655,51 @@
       <w:pPr>
         <w:pStyle w:val="Heading2"/>
       </w:pPr>
-      <w:bookmarkStart w:id="60" w:name="_Toc86395819"/>
-      <w:bookmarkStart w:id="61" w:name="_Ref87515874"/>
-      <w:bookmarkStart w:id="62" w:name="_Ref87515982"/>
-      <w:bookmarkStart w:id="63" w:name="_Toc87519572"/>
+      <w:bookmarkStart w:id="62" w:name="_Toc86395819"/>
+      <w:bookmarkStart w:id="63" w:name="_Ref87515874"/>
+      <w:bookmarkStart w:id="64" w:name="_Ref87515982"/>
+      <w:bookmarkStart w:id="65" w:name="_Toc87608357"/>
       <w:r>
         <w:t>Requirements Specification</w:t>
       </w:r>
-      <w:bookmarkEnd w:id="58"/>
       <w:bookmarkEnd w:id="60"/>
-      <w:bookmarkEnd w:id="61"/>
       <w:bookmarkEnd w:id="62"/>
       <w:bookmarkEnd w:id="63"/>
+      <w:bookmarkEnd w:id="64"/>
+      <w:bookmarkEnd w:id="65"/>
     </w:p>
     <w:p>
       <w:pPr>
         <w:pStyle w:val="Caption"/>
         <w:keepNext/>
       </w:pPr>
-      <w:bookmarkStart w:id="64" w:name="_Toc87519599"/>
+      <w:bookmarkStart w:id="66" w:name="_Toc87608395"/>
       <w:r>
         <w:t xml:space="preserve">Table </w:t>
       </w:r>
-      <w:r>
-        <w:fldChar w:fldCharType="begin"/>
-      </w:r>
-      <w:r>
-        <w:instrText xml:space="preserve"> STYLEREF 2 \s </w:instrText>
-      </w:r>
-      <w:r>
-        <w:fldChar w:fldCharType="separate"/>
-      </w:r>
-      <w:r>
-        <w:rPr>
-          <w:noProof/>
-        </w:rPr>
-        <w:t>3.2</w:t>
-      </w:r>
-      <w:r>
-        <w:fldChar w:fldCharType="end"/>
-      </w:r>
+      <w:fldSimple w:instr=" STYLEREF 2 \s ">
+        <w:r>
+          <w:rPr>
+            <w:noProof/>
+          </w:rPr>
+          <w:t>3.2</w:t>
+        </w:r>
+      </w:fldSimple>
       <w:r>
         <w:t>.</w:t>
       </w:r>
-      <w:r>
-        <w:fldChar w:fldCharType="begin"/>
-      </w:r>
-      <w:r>
-        <w:instrText xml:space="preserve"> SEQ Table \* roman \s 2 </w:instrText>
-      </w:r>
-      <w:r>
-        <w:fldChar w:fldCharType="separate"/>
-      </w:r>
-      <w:r>
-        <w:rPr>
-          <w:noProof/>
-        </w:rPr>
-        <w:t>i</w:t>
-      </w:r>
-      <w:r>
-        <w:fldChar w:fldCharType="end"/>
-      </w:r>
+      <w:fldSimple w:instr=" SEQ Table \* roman \s 2 ">
+        <w:r>
+          <w:rPr>
+            <w:noProof/>
+          </w:rPr>
+          <w:t>i</w:t>
+        </w:r>
+      </w:fldSimple>
       <w:r>
         <w:t xml:space="preserve"> Functional Requirement Specification</w:t>
       </w:r>
-      <w:bookmarkEnd w:id="64"/>
+      <w:bookmarkEnd w:id="66"/>
     </w:p>
     <w:tbl>
       <w:tblPr>
@@ -13996,7 +14145,6 @@
               <w:jc w:val="center"/>
             </w:pPr>
             <w:r>
-              <w:lastRenderedPageBreak/>
               <w:t>F-4</w:t>
             </w:r>
           </w:p>
@@ -14108,6 +14256,7 @@
               <w:jc w:val="center"/>
             </w:pPr>
             <w:r>
+              <w:lastRenderedPageBreak/>
               <w:t>F-5</w:t>
             </w:r>
           </w:p>
@@ -14369,56 +14518,36 @@
         <w:pStyle w:val="Caption"/>
         <w:keepNext/>
       </w:pPr>
-      <w:bookmarkStart w:id="65" w:name="_Toc87519600"/>
+      <w:bookmarkStart w:id="67" w:name="_Toc87608396"/>
       <w:r>
         <w:t xml:space="preserve">Table </w:t>
       </w:r>
-      <w:r>
-        <w:fldChar w:fldCharType="begin"/>
-      </w:r>
-      <w:r>
-        <w:instrText xml:space="preserve"> STYLEREF 2 \s </w:instrText>
-      </w:r>
-      <w:r>
-        <w:fldChar w:fldCharType="separate"/>
-      </w:r>
-      <w:r>
-        <w:rPr>
-          <w:noProof/>
-        </w:rPr>
-        <w:t>3.2</w:t>
-      </w:r>
-      <w:r>
-        <w:fldChar w:fldCharType="end"/>
-      </w:r>
+      <w:fldSimple w:instr=" STYLEREF 2 \s ">
+        <w:r>
+          <w:rPr>
+            <w:noProof/>
+          </w:rPr>
+          <w:t>3.2</w:t>
+        </w:r>
+      </w:fldSimple>
       <w:r>
         <w:t>.</w:t>
       </w:r>
-      <w:r>
-        <w:fldChar w:fldCharType="begin"/>
-      </w:r>
-      <w:r>
-        <w:instrText xml:space="preserve"> SEQ Table \* roman \s 2 </w:instrText>
-      </w:r>
-      <w:r>
-        <w:fldChar w:fldCharType="separate"/>
-      </w:r>
-      <w:r>
-        <w:rPr>
-          <w:noProof/>
-        </w:rPr>
-        <w:t>ii</w:t>
-      </w:r>
-      <w:r>
-        <w:fldChar w:fldCharType="end"/>
-      </w:r>
+      <w:fldSimple w:instr=" SEQ Table \* roman \s 2 ">
+        <w:r>
+          <w:rPr>
+            <w:noProof/>
+          </w:rPr>
+          <w:t>ii</w:t>
+        </w:r>
+      </w:fldSimple>
       <w:r>
         <w:t xml:space="preserve"> Non-f</w:t>
       </w:r>
       <w:r>
         <w:t>unctional Requirement Specification</w:t>
       </w:r>
-      <w:bookmarkEnd w:id="65"/>
+      <w:bookmarkEnd w:id="67"/>
     </w:p>
     <w:tbl>
       <w:tblPr>
@@ -14685,17 +14814,18 @@
       <w:pPr>
         <w:pStyle w:val="Heading2"/>
       </w:pPr>
-      <w:bookmarkStart w:id="66" w:name="_Toc87519573"/>
+      <w:bookmarkStart w:id="68" w:name="_Toc87608358"/>
       <w:r>
         <w:t>Testing Strategy</w:t>
       </w:r>
-      <w:bookmarkEnd w:id="66"/>
+      <w:bookmarkEnd w:id="68"/>
       <w:r>
         <w:t xml:space="preserve"> </w:t>
       </w:r>
     </w:p>
     <w:p>
       <w:pPr>
+        <w:spacing w:line="480" w:lineRule="auto"/>
         <w:rPr>
           <w:color w:val="FF0000"/>
         </w:rPr>
@@ -14708,24 +14838,37 @@
       </w:r>
     </w:p>
     <w:p>
+      <w:pPr>
+        <w:spacing w:line="480" w:lineRule="auto"/>
+      </w:pPr>
       <w:r>
         <w:t xml:space="preserve">Benchmark – to test for real-time project requirement </w:t>
       </w:r>
     </w:p>
     <w:p>
+      <w:pPr>
+        <w:spacing w:line="480" w:lineRule="auto"/>
+      </w:pPr>
       <w:r>
         <w:t xml:space="preserve">Unit tests – several requirements + code correctness </w:t>
       </w:r>
     </w:p>
     <w:p>
+      <w:pPr>
+        <w:spacing w:line="480" w:lineRule="auto"/>
+      </w:pPr>
       <w:r>
         <w:t>Other type of test for other requirements? User test?</w:t>
       </w:r>
     </w:p>
-    <w:p/>
-    <w:p/>
-    <w:p>
-      <w:pPr>
+    <w:p>
+      <w:pPr>
+        <w:spacing w:line="480" w:lineRule="auto"/>
+      </w:pPr>
+    </w:p>
+    <w:p>
+      <w:pPr>
+        <w:spacing w:line="480" w:lineRule="auto"/>
         <w:rPr>
           <w:rFonts w:asciiTheme="majorHAnsi" w:eastAsiaTheme="majorEastAsia" w:hAnsiTheme="majorHAnsi" w:cstheme="majorBidi"/>
           <w:b/>
@@ -14744,33 +14887,36 @@
       <w:pPr>
         <w:pStyle w:val="Heading1"/>
       </w:pPr>
-      <w:bookmarkStart w:id="67" w:name="_Toc86395822"/>
-      <w:bookmarkStart w:id="68" w:name="_Toc87519574"/>
+      <w:bookmarkStart w:id="69" w:name="_Toc86395822"/>
+      <w:bookmarkStart w:id="70" w:name="_Toc87608359"/>
       <w:r>
         <w:lastRenderedPageBreak/>
         <w:t>Software Design</w:t>
       </w:r>
-      <w:bookmarkEnd w:id="67"/>
-      <w:bookmarkEnd w:id="68"/>
+      <w:bookmarkEnd w:id="69"/>
+      <w:bookmarkEnd w:id="70"/>
     </w:p>
     <w:p>
       <w:pPr>
         <w:pStyle w:val="Heading2"/>
       </w:pPr>
-      <w:bookmarkStart w:id="69" w:name="_Toc86395824"/>
-      <w:bookmarkStart w:id="70" w:name="_Toc86395823"/>
-      <w:bookmarkStart w:id="71" w:name="_Toc85019369"/>
-      <w:bookmarkStart w:id="72" w:name="_Toc87519575"/>
+      <w:bookmarkStart w:id="71" w:name="_Toc86395824"/>
+      <w:bookmarkStart w:id="72" w:name="_Toc86395823"/>
+      <w:bookmarkStart w:id="73" w:name="_Toc85019369"/>
+      <w:bookmarkStart w:id="74" w:name="_Toc87608360"/>
       <w:r>
         <w:t>Technologies</w:t>
       </w:r>
-      <w:bookmarkEnd w:id="69"/>
-      <w:bookmarkEnd w:id="72"/>
+      <w:bookmarkEnd w:id="71"/>
+      <w:bookmarkEnd w:id="74"/>
       <w:r>
         <w:t xml:space="preserve">  </w:t>
       </w:r>
     </w:p>
     <w:p>
+      <w:pPr>
+        <w:spacing w:line="480" w:lineRule="auto"/>
+      </w:pPr>
       <w:r>
         <w:t>The application will be developed using the following technologies:</w:t>
       </w:r>
@@ -14780,53 +14926,33 @@
         <w:pStyle w:val="Caption"/>
         <w:keepNext/>
       </w:pPr>
-      <w:bookmarkStart w:id="73" w:name="_Toc87519601"/>
+      <w:bookmarkStart w:id="75" w:name="_Toc87608397"/>
       <w:r>
         <w:t xml:space="preserve">Table </w:t>
       </w:r>
-      <w:r>
-        <w:fldChar w:fldCharType="begin"/>
-      </w:r>
-      <w:r>
-        <w:instrText xml:space="preserve"> STYLEREF 2 \s </w:instrText>
-      </w:r>
-      <w:r>
-        <w:fldChar w:fldCharType="separate"/>
-      </w:r>
-      <w:r>
-        <w:rPr>
-          <w:noProof/>
-        </w:rPr>
-        <w:t>4.1</w:t>
-      </w:r>
-      <w:r>
-        <w:fldChar w:fldCharType="end"/>
-      </w:r>
+      <w:fldSimple w:instr=" STYLEREF 2 \s ">
+        <w:r>
+          <w:rPr>
+            <w:noProof/>
+          </w:rPr>
+          <w:t>4.1</w:t>
+        </w:r>
+      </w:fldSimple>
       <w:r>
         <w:t>.</w:t>
       </w:r>
-      <w:r>
-        <w:fldChar w:fldCharType="begin"/>
-      </w:r>
-      <w:r>
-        <w:instrText xml:space="preserve"> SEQ Table \* roman \s 2 </w:instrText>
-      </w:r>
-      <w:r>
-        <w:fldChar w:fldCharType="separate"/>
-      </w:r>
-      <w:r>
-        <w:rPr>
-          <w:noProof/>
-        </w:rPr>
-        <w:t>i</w:t>
-      </w:r>
-      <w:r>
-        <w:fldChar w:fldCharType="end"/>
-      </w:r>
+      <w:fldSimple w:instr=" SEQ Table \* roman \s 2 ">
+        <w:r>
+          <w:rPr>
+            <w:noProof/>
+          </w:rPr>
+          <w:t>i</w:t>
+        </w:r>
+      </w:fldSimple>
       <w:r>
         <w:t xml:space="preserve"> Application Technologies</w:t>
       </w:r>
-      <w:bookmarkEnd w:id="73"/>
+      <w:bookmarkEnd w:id="75"/>
       <w:r>
         <w:t xml:space="preserve"> </w:t>
       </w:r>
@@ -15078,8 +15204,15 @@
         </w:tc>
       </w:tr>
     </w:tbl>
-    <w:p/>
-    <w:p>
+    <w:p>
+      <w:pPr>
+        <w:spacing w:line="480" w:lineRule="auto"/>
+      </w:pPr>
+    </w:p>
+    <w:p>
+      <w:pPr>
+        <w:spacing w:line="480" w:lineRule="auto"/>
+      </w:pPr>
       <w:r>
         <w:t xml:space="preserve">Development of the application and documentation will be assisted the following technologies: </w:t>
       </w:r>
@@ -15089,53 +15222,33 @@
         <w:pStyle w:val="Caption"/>
         <w:keepNext/>
       </w:pPr>
-      <w:bookmarkStart w:id="74" w:name="_Toc87519602"/>
+      <w:bookmarkStart w:id="76" w:name="_Toc87608398"/>
       <w:r>
         <w:t xml:space="preserve">Table </w:t>
       </w:r>
-      <w:r>
-        <w:fldChar w:fldCharType="begin"/>
-      </w:r>
-      <w:r>
-        <w:instrText xml:space="preserve"> STYLEREF 2 \s </w:instrText>
-      </w:r>
-      <w:r>
-        <w:fldChar w:fldCharType="separate"/>
-      </w:r>
-      <w:r>
-        <w:rPr>
-          <w:noProof/>
-        </w:rPr>
-        <w:t>4.1</w:t>
-      </w:r>
-      <w:r>
-        <w:fldChar w:fldCharType="end"/>
-      </w:r>
+      <w:fldSimple w:instr=" STYLEREF 2 \s ">
+        <w:r>
+          <w:rPr>
+            <w:noProof/>
+          </w:rPr>
+          <w:t>4.1</w:t>
+        </w:r>
+      </w:fldSimple>
       <w:r>
         <w:t>.</w:t>
       </w:r>
-      <w:r>
-        <w:fldChar w:fldCharType="begin"/>
-      </w:r>
-      <w:r>
-        <w:instrText xml:space="preserve"> SEQ Table \* roman \s 2 </w:instrText>
-      </w:r>
-      <w:r>
-        <w:fldChar w:fldCharType="separate"/>
-      </w:r>
-      <w:r>
-        <w:rPr>
-          <w:noProof/>
-        </w:rPr>
-        <w:t>ii</w:t>
-      </w:r>
-      <w:r>
-        <w:fldChar w:fldCharType="end"/>
-      </w:r>
+      <w:fldSimple w:instr=" SEQ Table \* roman \s 2 ">
+        <w:r>
+          <w:rPr>
+            <w:noProof/>
+          </w:rPr>
+          <w:t>ii</w:t>
+        </w:r>
+      </w:fldSimple>
       <w:r>
         <w:t xml:space="preserve"> Development Technologies</w:t>
       </w:r>
-      <w:bookmarkEnd w:id="74"/>
+      <w:bookmarkEnd w:id="76"/>
       <w:r>
         <w:t xml:space="preserve"> </w:t>
       </w:r>
@@ -15401,7 +15514,7 @@
       <w:pPr>
         <w:pStyle w:val="Heading2"/>
       </w:pPr>
-      <w:bookmarkStart w:id="75" w:name="_Toc87519576"/>
+      <w:bookmarkStart w:id="77" w:name="_Toc87608361"/>
       <w:r>
         <w:lastRenderedPageBreak/>
         <w:t xml:space="preserve">Class </w:t>
@@ -15409,12 +15522,12 @@
       <w:r>
         <w:t>Structure</w:t>
       </w:r>
-      <w:bookmarkEnd w:id="70"/>
-      <w:bookmarkEnd w:id="75"/>
-    </w:p>
-    <w:p>
-      <w:pPr>
-        <w:spacing w:line="360" w:lineRule="auto"/>
+      <w:bookmarkEnd w:id="72"/>
+      <w:bookmarkEnd w:id="77"/>
+    </w:p>
+    <w:p>
+      <w:pPr>
+        <w:spacing w:line="480" w:lineRule="auto"/>
       </w:pPr>
       <w:r>
         <w:t>The application will be structured using several key classes:</w:t>
@@ -15425,53 +15538,33 @@
         <w:pStyle w:val="Caption"/>
         <w:keepNext/>
       </w:pPr>
-      <w:bookmarkStart w:id="76" w:name="_Toc87519603"/>
+      <w:bookmarkStart w:id="78" w:name="_Toc87608399"/>
       <w:r>
         <w:t xml:space="preserve">Table </w:t>
       </w:r>
-      <w:r>
-        <w:fldChar w:fldCharType="begin"/>
-      </w:r>
-      <w:r>
-        <w:instrText xml:space="preserve"> STYLEREF 2 \s </w:instrText>
-      </w:r>
-      <w:r>
-        <w:fldChar w:fldCharType="separate"/>
-      </w:r>
-      <w:r>
-        <w:rPr>
-          <w:noProof/>
-        </w:rPr>
-        <w:t>4.2</w:t>
-      </w:r>
-      <w:r>
-        <w:fldChar w:fldCharType="end"/>
-      </w:r>
+      <w:fldSimple w:instr=" STYLEREF 2 \s ">
+        <w:r>
+          <w:rPr>
+            <w:noProof/>
+          </w:rPr>
+          <w:t>4.2</w:t>
+        </w:r>
+      </w:fldSimple>
       <w:r>
         <w:t>.</w:t>
       </w:r>
-      <w:r>
-        <w:fldChar w:fldCharType="begin"/>
-      </w:r>
-      <w:r>
-        <w:instrText xml:space="preserve"> SEQ Table \* roman \s 2 </w:instrText>
-      </w:r>
-      <w:r>
-        <w:fldChar w:fldCharType="separate"/>
-      </w:r>
-      <w:r>
-        <w:rPr>
-          <w:noProof/>
-        </w:rPr>
-        <w:t>i</w:t>
-      </w:r>
-      <w:r>
-        <w:fldChar w:fldCharType="end"/>
-      </w:r>
+      <w:fldSimple w:instr=" SEQ Table \* roman \s 2 ">
+        <w:r>
+          <w:rPr>
+            <w:noProof/>
+          </w:rPr>
+          <w:t>i</w:t>
+        </w:r>
+      </w:fldSimple>
       <w:r>
         <w:t xml:space="preserve"> Class Responsibilities</w:t>
       </w:r>
-      <w:bookmarkEnd w:id="76"/>
+      <w:bookmarkEnd w:id="78"/>
     </w:p>
     <w:tbl>
       <w:tblPr>
@@ -15655,7 +15748,7 @@
     </w:p>
     <w:p>
       <w:pPr>
-        <w:spacing w:line="360" w:lineRule="auto"/>
+        <w:spacing w:line="480" w:lineRule="auto"/>
         <w:rPr>
           <w:color w:val="FF0000"/>
         </w:rPr>
@@ -15669,12 +15762,7 @@
     </w:p>
     <w:p>
       <w:pPr>
-        <w:spacing w:line="360" w:lineRule="auto"/>
-      </w:pPr>
-    </w:p>
-    <w:p>
-      <w:pPr>
-        <w:spacing w:line="360" w:lineRule="auto"/>
+        <w:spacing w:line="480" w:lineRule="auto"/>
       </w:pPr>
       <w:r>
         <w:t xml:space="preserve">The </w:t>
@@ -15745,7 +15833,7 @@
     </w:p>
     <w:p>
       <w:pPr>
-        <w:spacing w:line="360" w:lineRule="auto"/>
+        <w:spacing w:line="480" w:lineRule="auto"/>
       </w:pPr>
       <w:r>
         <w:t xml:space="preserve">The </w:t>
@@ -15762,61 +15850,36 @@
     </w:p>
     <w:p>
       <w:pPr>
-        <w:spacing w:line="360" w:lineRule="auto"/>
-      </w:pPr>
-    </w:p>
-    <w:p>
-      <w:pPr>
         <w:pStyle w:val="Caption"/>
         <w:keepNext/>
       </w:pPr>
-      <w:bookmarkStart w:id="77" w:name="_Toc87519604"/>
+      <w:bookmarkStart w:id="79" w:name="_Toc87608400"/>
       <w:r>
         <w:t xml:space="preserve">Table </w:t>
       </w:r>
-      <w:r>
-        <w:fldChar w:fldCharType="begin"/>
-      </w:r>
-      <w:r>
-        <w:instrText xml:space="preserve"> STYLEREF 2 \s </w:instrText>
-      </w:r>
-      <w:r>
-        <w:fldChar w:fldCharType="separate"/>
-      </w:r>
-      <w:r>
-        <w:rPr>
-          <w:noProof/>
-        </w:rPr>
-        <w:t>4.2</w:t>
-      </w:r>
-      <w:r>
-        <w:fldChar w:fldCharType="end"/>
-      </w:r>
+      <w:fldSimple w:instr=" STYLEREF 2 \s ">
+        <w:r>
+          <w:rPr>
+            <w:noProof/>
+          </w:rPr>
+          <w:t>4.2</w:t>
+        </w:r>
+      </w:fldSimple>
       <w:r>
         <w:t>.</w:t>
       </w:r>
-      <w:r>
-        <w:fldChar w:fldCharType="begin"/>
-      </w:r>
-      <w:r>
-        <w:instrText xml:space="preserve"> SEQ Table \* roman \s 2 </w:instrText>
-      </w:r>
-      <w:r>
-        <w:fldChar w:fldCharType="separate"/>
-      </w:r>
-      <w:r>
-        <w:rPr>
-          <w:noProof/>
-        </w:rPr>
-        <w:t>ii</w:t>
-      </w:r>
-      <w:r>
-        <w:fldChar w:fldCharType="end"/>
-      </w:r>
+      <w:fldSimple w:instr=" SEQ Table \* roman \s 2 ">
+        <w:r>
+          <w:rPr>
+            <w:noProof/>
+          </w:rPr>
+          <w:t>ii</w:t>
+        </w:r>
+      </w:fldSimple>
       <w:r>
         <w:t xml:space="preserve"> Kernel Method Reusability Matrix</w:t>
       </w:r>
-      <w:bookmarkEnd w:id="77"/>
+      <w:bookmarkEnd w:id="79"/>
     </w:p>
     <w:tbl>
       <w:tblPr>
@@ -16037,54 +16100,34 @@
         <w:pStyle w:val="Caption"/>
         <w:keepNext/>
       </w:pPr>
-      <w:bookmarkStart w:id="78" w:name="_Toc87519605"/>
+      <w:bookmarkStart w:id="80" w:name="_Toc87608401"/>
       <w:r>
         <w:lastRenderedPageBreak/>
         <w:t xml:space="preserve">Table </w:t>
       </w:r>
-      <w:r>
-        <w:fldChar w:fldCharType="begin"/>
-      </w:r>
-      <w:r>
-        <w:instrText xml:space="preserve"> STYLEREF 2 \s </w:instrText>
-      </w:r>
-      <w:r>
-        <w:fldChar w:fldCharType="separate"/>
-      </w:r>
-      <w:r>
-        <w:rPr>
-          <w:noProof/>
-        </w:rPr>
-        <w:t>4.2</w:t>
-      </w:r>
-      <w:r>
-        <w:fldChar w:fldCharType="end"/>
-      </w:r>
+      <w:fldSimple w:instr=" STYLEREF 2 \s ">
+        <w:r>
+          <w:rPr>
+            <w:noProof/>
+          </w:rPr>
+          <w:t>4.2</w:t>
+        </w:r>
+      </w:fldSimple>
       <w:r>
         <w:t>.</w:t>
       </w:r>
-      <w:r>
-        <w:fldChar w:fldCharType="begin"/>
-      </w:r>
-      <w:r>
-        <w:instrText xml:space="preserve"> SEQ Table \* roman \s 2 </w:instrText>
-      </w:r>
-      <w:r>
-        <w:fldChar w:fldCharType="separate"/>
-      </w:r>
-      <w:r>
-        <w:rPr>
-          <w:noProof/>
-        </w:rPr>
-        <w:t>iii</w:t>
-      </w:r>
-      <w:r>
-        <w:fldChar w:fldCharType="end"/>
-      </w:r>
+      <w:fldSimple w:instr=" SEQ Table \* roman \s 2 ">
+        <w:r>
+          <w:rPr>
+            <w:noProof/>
+          </w:rPr>
+          <w:t>iii</w:t>
+        </w:r>
+      </w:fldSimple>
       <w:r>
         <w:t xml:space="preserve"> Kernel Constant Reusability Matrix</w:t>
       </w:r>
-      <w:bookmarkEnd w:id="78"/>
+      <w:bookmarkEnd w:id="80"/>
     </w:p>
     <w:tbl>
       <w:tblPr>
@@ -16302,7 +16345,7 @@
     </w:p>
     <w:p>
       <w:pPr>
-        <w:spacing w:line="360" w:lineRule="auto"/>
+        <w:spacing w:line="480" w:lineRule="auto"/>
       </w:pPr>
       <w:r>
         <w:t>A solution to reducing code duplication between the kernel files is to use the new OpenCL C++ kernel language, which supports most C++17 features. Method and constant overloading will be used within the kernel file for each scene to override the implementation of the distance estimation (</w:t>
@@ -16382,7 +16425,7 @@
     </w:p>
     <w:p>
       <w:pPr>
-        <w:spacing w:line="360" w:lineRule="auto"/>
+        <w:spacing w:line="480" w:lineRule="auto"/>
       </w:pPr>
       <w:r>
         <w:t xml:space="preserve">The OpenCL C++ kernel language is a new addition to OpenCL, released in March 2021, and as such there are few examples of C++ kernels, though the official documentation </w:t>
@@ -16392,7 +16435,7 @@
           <w:rPr>
             <w:color w:val="000000"/>
           </w:rPr>
-          <w:tag w:val="MENDELEY_CITATION_v3_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"/>
+          <w:tag w:val="MENDELEY_CITATION_v3_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"/>
           <w:id w:val="-1530951193"/>
           <w:placeholder>
             <w:docPart w:val="CE7092A8A80B40049AE61CB1BF7ABF9E"/>
@@ -16411,51 +16454,29 @@
       <w:r>
         <w:t xml:space="preserve"> is good. </w:t>
       </w:r>
-    </w:p>
-    <w:bookmarkEnd w:id="71"/>
-    <w:p>
-      <w:pPr>
-        <w:spacing w:line="360" w:lineRule="auto"/>
-      </w:pPr>
-    </w:p>
-    <w:p>
-      <w:pPr>
-        <w:rPr>
-          <w:rFonts w:asciiTheme="majorHAnsi" w:eastAsiaTheme="majorEastAsia" w:hAnsiTheme="majorHAnsi" w:cstheme="majorBidi"/>
-          <w:b/>
-          <w:bCs/>
-          <w:smallCaps/>
-          <w:color w:val="000000" w:themeColor="text1"/>
-          <w:sz w:val="36"/>
-          <w:szCs w:val="36"/>
-        </w:rPr>
-      </w:pPr>
-      <w:bookmarkStart w:id="79" w:name="_Toc85019367"/>
-      <w:bookmarkStart w:id="80" w:name="_Toc86395826"/>
-      <w:r>
-        <w:br w:type="page"/>
-      </w:r>
+      <w:bookmarkStart w:id="81" w:name="_Toc85019367"/>
+      <w:bookmarkStart w:id="82" w:name="_Toc86395826"/>
+      <w:bookmarkEnd w:id="73"/>
     </w:p>
     <w:p>
       <w:pPr>
         <w:pStyle w:val="Heading1"/>
       </w:pPr>
-      <w:bookmarkStart w:id="81" w:name="_Toc87519577"/>
-      <w:bookmarkEnd w:id="79"/>
-      <w:bookmarkEnd w:id="80"/>
-      <w:r>
-        <w:lastRenderedPageBreak/>
+      <w:bookmarkStart w:id="83" w:name="_Toc87608362"/>
+      <w:bookmarkEnd w:id="81"/>
+      <w:bookmarkEnd w:id="82"/>
+      <w:r>
         <w:t>Project Plan</w:t>
       </w:r>
-      <w:bookmarkEnd w:id="81"/>
+      <w:bookmarkEnd w:id="83"/>
     </w:p>
     <w:p>
       <w:pPr>
         <w:pStyle w:val="Heading2"/>
       </w:pPr>
-      <w:bookmarkStart w:id="82" w:name="_Toc85019368"/>
-      <w:bookmarkStart w:id="83" w:name="_Toc86395827"/>
-      <w:bookmarkStart w:id="84" w:name="_Toc87519578"/>
+      <w:bookmarkStart w:id="84" w:name="_Toc85019368"/>
+      <w:bookmarkStart w:id="85" w:name="_Toc86395827"/>
+      <w:bookmarkStart w:id="86" w:name="_Toc87608363"/>
       <w:r>
         <w:t xml:space="preserve">Design </w:t>
       </w:r>
@@ -16465,16 +16486,16 @@
       <w:r>
         <w:t>Methodology</w:t>
       </w:r>
-      <w:bookmarkEnd w:id="82"/>
-      <w:bookmarkEnd w:id="83"/>
       <w:bookmarkEnd w:id="84"/>
+      <w:bookmarkEnd w:id="85"/>
+      <w:bookmarkEnd w:id="86"/>
       <w:r>
         <w:t xml:space="preserve"> </w:t>
       </w:r>
     </w:p>
     <w:p>
       <w:pPr>
-        <w:spacing w:line="360" w:lineRule="auto"/>
+        <w:spacing w:line="480" w:lineRule="auto"/>
         <w:rPr>
           <w:color w:val="FF0000"/>
         </w:rPr>
@@ -16488,7 +16509,7 @@
     </w:p>
     <w:p>
       <w:pPr>
-        <w:spacing w:line="360" w:lineRule="auto"/>
+        <w:spacing w:line="480" w:lineRule="auto"/>
       </w:pPr>
       <w:r>
         <w:t>Do I need this section? Is this like sprints, agile etc?</w:t>
@@ -16496,7 +16517,7 @@
     </w:p>
     <w:p>
       <w:pPr>
-        <w:spacing w:line="360" w:lineRule="auto"/>
+        <w:spacing w:line="480" w:lineRule="auto"/>
       </w:pPr>
       <w:r>
         <w:t>stats, analysis, what and I going to do, how to compare results</w:t>
@@ -16504,7 +16525,7 @@
     </w:p>
     <w:p>
       <w:pPr>
-        <w:spacing w:line="360" w:lineRule="auto"/>
+        <w:spacing w:line="480" w:lineRule="auto"/>
       </w:pPr>
       <w:r>
         <w:t>emphasise visualising</w:t>
@@ -16512,7 +16533,7 @@
     </w:p>
     <w:p>
       <w:pPr>
-        <w:spacing w:line="360" w:lineRule="auto"/>
+        <w:spacing w:line="480" w:lineRule="auto"/>
       </w:pPr>
       <w:r>
         <w:t>pros and cons</w:t>
@@ -16522,19 +16543,20 @@
       <w:pPr>
         <w:pStyle w:val="Heading2"/>
       </w:pPr>
-      <w:bookmarkStart w:id="85" w:name="_Toc85019370"/>
-      <w:bookmarkStart w:id="86" w:name="_Toc86395828"/>
-      <w:bookmarkStart w:id="87" w:name="_Toc87519579"/>
-      <w:r>
+      <w:bookmarkStart w:id="87" w:name="_Toc85019370"/>
+      <w:bookmarkStart w:id="88" w:name="_Toc86395828"/>
+      <w:bookmarkStart w:id="89" w:name="_Toc87608364"/>
+      <w:r>
+        <w:lastRenderedPageBreak/>
         <w:t>Legal, Ethical &amp; Social Issues</w:t>
       </w:r>
-      <w:bookmarkEnd w:id="85"/>
-      <w:bookmarkEnd w:id="86"/>
       <w:bookmarkEnd w:id="87"/>
-    </w:p>
-    <w:p>
-      <w:pPr>
-        <w:spacing w:line="360" w:lineRule="auto"/>
+      <w:bookmarkEnd w:id="88"/>
+      <w:bookmarkEnd w:id="89"/>
+    </w:p>
+    <w:p>
+      <w:pPr>
+        <w:spacing w:line="480" w:lineRule="auto"/>
         <w:rPr>
           <w:color w:val="FF0000"/>
         </w:rPr>
@@ -16548,7 +16570,7 @@
     </w:p>
     <w:p>
       <w:pPr>
-        <w:spacing w:line="360" w:lineRule="auto"/>
+        <w:spacing w:line="480" w:lineRule="auto"/>
         <w:rPr>
           <w:color w:val="FF0000"/>
         </w:rPr>
@@ -16562,7 +16584,7 @@
     </w:p>
     <w:p>
       <w:pPr>
-        <w:spacing w:line="360" w:lineRule="auto"/>
+        <w:spacing w:line="480" w:lineRule="auto"/>
         <w:rPr>
           <w:color w:val="FF0000"/>
         </w:rPr>
@@ -16576,7 +16598,7 @@
     </w:p>
     <w:p>
       <w:pPr>
-        <w:spacing w:line="360" w:lineRule="auto"/>
+        <w:spacing w:line="480" w:lineRule="auto"/>
       </w:pPr>
       <w:r>
         <w:rPr>
@@ -16589,15 +16611,15 @@
       <w:pPr>
         <w:pStyle w:val="Heading2"/>
       </w:pPr>
-      <w:bookmarkStart w:id="88" w:name="_Toc85019371"/>
-      <w:bookmarkStart w:id="89" w:name="_Toc86395829"/>
-      <w:bookmarkStart w:id="90" w:name="_Toc87519580"/>
+      <w:bookmarkStart w:id="90" w:name="_Toc85019371"/>
+      <w:bookmarkStart w:id="91" w:name="_Toc86395829"/>
+      <w:bookmarkStart w:id="92" w:name="_Toc87608365"/>
       <w:r>
         <w:t>Risk Analysis</w:t>
       </w:r>
-      <w:bookmarkEnd w:id="88"/>
-      <w:bookmarkEnd w:id="89"/>
       <w:bookmarkEnd w:id="90"/>
+      <w:bookmarkEnd w:id="91"/>
+      <w:bookmarkEnd w:id="92"/>
       <w:r>
         <w:t xml:space="preserve"> </w:t>
       </w:r>
@@ -16607,53 +16629,33 @@
         <w:pStyle w:val="Caption"/>
         <w:keepNext/>
       </w:pPr>
-      <w:bookmarkStart w:id="91" w:name="_Toc87519606"/>
+      <w:bookmarkStart w:id="93" w:name="_Toc87608402"/>
       <w:r>
         <w:t xml:space="preserve">Table </w:t>
       </w:r>
-      <w:r>
-        <w:fldChar w:fldCharType="begin"/>
-      </w:r>
-      <w:r>
-        <w:instrText xml:space="preserve"> STYLEREF 2 \s </w:instrText>
-      </w:r>
-      <w:r>
-        <w:fldChar w:fldCharType="separate"/>
-      </w:r>
-      <w:r>
-        <w:rPr>
-          <w:noProof/>
-        </w:rPr>
-        <w:t>5.3</w:t>
-      </w:r>
-      <w:r>
-        <w:fldChar w:fldCharType="end"/>
-      </w:r>
+      <w:fldSimple w:instr=" STYLEREF 2 \s ">
+        <w:r>
+          <w:rPr>
+            <w:noProof/>
+          </w:rPr>
+          <w:t>5.3</w:t>
+        </w:r>
+      </w:fldSimple>
       <w:r>
         <w:t>.</w:t>
       </w:r>
-      <w:r>
-        <w:fldChar w:fldCharType="begin"/>
-      </w:r>
-      <w:r>
-        <w:instrText xml:space="preserve"> SEQ Table \* roman \s 2 </w:instrText>
-      </w:r>
-      <w:r>
-        <w:fldChar w:fldCharType="separate"/>
-      </w:r>
-      <w:r>
-        <w:rPr>
-          <w:noProof/>
-        </w:rPr>
-        <w:t>i</w:t>
-      </w:r>
-      <w:r>
-        <w:fldChar w:fldCharType="end"/>
-      </w:r>
+      <w:fldSimple w:instr=" SEQ Table \* roman \s 2 ">
+        <w:r>
+          <w:rPr>
+            <w:noProof/>
+          </w:rPr>
+          <w:t>i</w:t>
+        </w:r>
+      </w:fldSimple>
       <w:r>
         <w:t xml:space="preserve"> Risk Analysis</w:t>
       </w:r>
-      <w:bookmarkEnd w:id="91"/>
+      <w:bookmarkEnd w:id="93"/>
     </w:p>
     <w:tbl>
       <w:tblPr>
@@ -17314,23 +17316,23 @@
           <w:szCs w:val="28"/>
         </w:rPr>
       </w:pPr>
-      <w:bookmarkStart w:id="92" w:name="_Toc85019372"/>
-      <w:bookmarkStart w:id="93" w:name="_Toc86395830"/>
+      <w:bookmarkStart w:id="94" w:name="_Toc85019372"/>
+      <w:bookmarkStart w:id="95" w:name="_Toc86395830"/>
     </w:p>
     <w:p>
       <w:pPr>
         <w:pStyle w:val="Heading2"/>
       </w:pPr>
-      <w:bookmarkStart w:id="94" w:name="_Ref87515603"/>
-      <w:bookmarkStart w:id="95" w:name="_Toc87519581"/>
+      <w:bookmarkStart w:id="96" w:name="_Ref87515603"/>
+      <w:bookmarkStart w:id="97" w:name="_Toc87608366"/>
       <w:r>
         <w:lastRenderedPageBreak/>
         <w:t>Timetable</w:t>
       </w:r>
-      <w:bookmarkEnd w:id="92"/>
-      <w:bookmarkEnd w:id="93"/>
       <w:bookmarkEnd w:id="94"/>
       <w:bookmarkEnd w:id="95"/>
+      <w:bookmarkEnd w:id="96"/>
+      <w:bookmarkEnd w:id="97"/>
     </w:p>
     <w:p>
       <w:pPr>
@@ -17382,75 +17384,62 @@
         <w:pStyle w:val="Caption"/>
         <w:jc w:val="center"/>
       </w:pPr>
-      <w:bookmarkStart w:id="96" w:name="_Toc87519595"/>
+      <w:bookmarkStart w:id="98" w:name="_Toc87608381"/>
       <w:r>
         <w:t xml:space="preserve">Figure </w:t>
       </w:r>
-      <w:r>
-        <w:fldChar w:fldCharType="begin"/>
-      </w:r>
-      <w:r>
-        <w:instrText xml:space="preserve"> STYLEREF 2 \s </w:instrText>
-      </w:r>
-      <w:r>
-        <w:fldChar w:fldCharType="separate"/>
-      </w:r>
-      <w:r>
-        <w:rPr>
-          <w:noProof/>
-        </w:rPr>
-        <w:t>5.4</w:t>
-      </w:r>
-      <w:r>
-        <w:fldChar w:fldCharType="end"/>
-      </w:r>
+      <w:fldSimple w:instr=" STYLEREF 2 \s ">
+        <w:r>
+          <w:rPr>
+            <w:noProof/>
+          </w:rPr>
+          <w:t>5.4</w:t>
+        </w:r>
+      </w:fldSimple>
       <w:r>
         <w:t>.</w:t>
       </w:r>
-      <w:r>
-        <w:fldChar w:fldCharType="begin"/>
-      </w:r>
-      <w:r>
-        <w:instrText xml:space="preserve"> SEQ Figure \* roman \s 2 </w:instrText>
-      </w:r>
-      <w:r>
-        <w:fldChar w:fldCharType="separate"/>
-      </w:r>
-      <w:r>
-        <w:rPr>
-          <w:noProof/>
-        </w:rPr>
-        <w:t>i</w:t>
-      </w:r>
-      <w:r>
-        <w:fldChar w:fldCharType="end"/>
-      </w:r>
+      <w:fldSimple w:instr=" SEQ Figure \* roman \s 2 ">
+        <w:r>
+          <w:rPr>
+            <w:noProof/>
+          </w:rPr>
+          <w:t>i</w:t>
+        </w:r>
+      </w:fldSimple>
       <w:r>
         <w:t xml:space="preserve"> Project timeline Gantt chart</w:t>
       </w:r>
-      <w:bookmarkEnd w:id="96"/>
+      <w:bookmarkEnd w:id="98"/>
     </w:p>
     <w:p/>
     <w:p>
       <w:pPr>
         <w:pStyle w:val="Heading1"/>
       </w:pPr>
-      <w:bookmarkStart w:id="97" w:name="_Toc87519582"/>
+      <w:bookmarkStart w:id="99" w:name="_Toc87608367"/>
       <w:r>
         <w:lastRenderedPageBreak/>
         <w:t>Conclusion</w:t>
       </w:r>
-      <w:bookmarkEnd w:id="97"/>
+      <w:bookmarkEnd w:id="99"/>
       <w:r>
         <w:t xml:space="preserve"> </w:t>
       </w:r>
     </w:p>
     <w:p>
+      <w:pPr>
+        <w:spacing w:line="480" w:lineRule="auto"/>
+      </w:pPr>
       <w:r>
         <w:t xml:space="preserve">TODO </w:t>
       </w:r>
     </w:p>
-    <w:p/>
+    <w:p>
+      <w:pPr>
+        <w:spacing w:line="480" w:lineRule="auto"/>
+      </w:pPr>
+    </w:p>
     <w:p>
       <w:pPr>
         <w:rPr>
@@ -17463,9 +17452,9 @@
           <w:szCs w:val="36"/>
         </w:rPr>
       </w:pPr>
-      <w:bookmarkStart w:id="98" w:name="_Toc86395831"/>
-      <w:bookmarkEnd w:id="54"/>
-      <w:bookmarkEnd w:id="55"/>
+      <w:bookmarkStart w:id="100" w:name="_Toc86395831"/>
+      <w:bookmarkEnd w:id="56"/>
+      <w:bookmarkEnd w:id="57"/>
       <w:r>
         <w:br w:type="page"/>
       </w:r>
@@ -17474,13 +17463,13 @@
       <w:pPr>
         <w:pStyle w:val="Heading1"/>
       </w:pPr>
-      <w:bookmarkStart w:id="99" w:name="_Toc87519583"/>
+      <w:bookmarkStart w:id="101" w:name="_Toc87608368"/>
       <w:r>
         <w:lastRenderedPageBreak/>
         <w:t>References</w:t>
       </w:r>
-      <w:bookmarkEnd w:id="98"/>
-      <w:bookmarkEnd w:id="99"/>
+      <w:bookmarkEnd w:id="100"/>
+      <w:bookmarkEnd w:id="101"/>
     </w:p>
     <w:sdt>
       <w:sdtPr>
@@ -17497,7 +17486,7 @@
             <w:autoSpaceDE w:val="0"/>
             <w:autoSpaceDN w:val="0"/>
             <w:ind w:hanging="640"/>
-            <w:divId w:val="1686899174"/>
+            <w:divId w:val="372120449"/>
             <w:rPr>
               <w:rFonts w:eastAsia="Times New Roman"/>
               <w:sz w:val="24"/>
@@ -17523,7 +17512,7 @@
             <w:autoSpaceDE w:val="0"/>
             <w:autoSpaceDN w:val="0"/>
             <w:ind w:hanging="640"/>
-            <w:divId w:val="1185168459"/>
+            <w:divId w:val="1143161715"/>
             <w:rPr>
               <w:rFonts w:eastAsia="Times New Roman"/>
             </w:rPr>
@@ -17547,7 +17536,7 @@
             <w:autoSpaceDE w:val="0"/>
             <w:autoSpaceDN w:val="0"/>
             <w:ind w:hanging="640"/>
-            <w:divId w:val="567695123"/>
+            <w:divId w:val="715353317"/>
             <w:rPr>
               <w:rFonts w:eastAsia="Times New Roman"/>
             </w:rPr>
@@ -17571,7 +17560,7 @@
             <w:autoSpaceDE w:val="0"/>
             <w:autoSpaceDN w:val="0"/>
             <w:ind w:hanging="640"/>
-            <w:divId w:val="542140128"/>
+            <w:divId w:val="879787039"/>
             <w:rPr>
               <w:rFonts w:eastAsia="Times New Roman"/>
             </w:rPr>
@@ -17595,7 +17584,7 @@
             <w:autoSpaceDE w:val="0"/>
             <w:autoSpaceDN w:val="0"/>
             <w:ind w:hanging="640"/>
-            <w:divId w:val="1260674963"/>
+            <w:divId w:val="1649508305"/>
             <w:rPr>
               <w:rFonts w:eastAsia="Times New Roman"/>
             </w:rPr>
@@ -17619,7 +17608,7 @@
             <w:autoSpaceDE w:val="0"/>
             <w:autoSpaceDN w:val="0"/>
             <w:ind w:hanging="640"/>
-            <w:divId w:val="1026756851"/>
+            <w:divId w:val="870920948"/>
             <w:rPr>
               <w:rFonts w:eastAsia="Times New Roman"/>
             </w:rPr>
@@ -17643,7 +17632,7 @@
             <w:autoSpaceDE w:val="0"/>
             <w:autoSpaceDN w:val="0"/>
             <w:ind w:hanging="640"/>
-            <w:divId w:val="930240607"/>
+            <w:divId w:val="1171408887"/>
             <w:rPr>
               <w:rFonts w:eastAsia="Times New Roman"/>
             </w:rPr>
@@ -17681,7 +17670,7 @@
             <w:autoSpaceDE w:val="0"/>
             <w:autoSpaceDN w:val="0"/>
             <w:ind w:hanging="640"/>
-            <w:divId w:val="1306929450"/>
+            <w:divId w:val="2002467162"/>
             <w:rPr>
               <w:rFonts w:eastAsia="Times New Roman"/>
             </w:rPr>
@@ -17705,7 +17694,7 @@
             <w:autoSpaceDE w:val="0"/>
             <w:autoSpaceDN w:val="0"/>
             <w:ind w:hanging="640"/>
-            <w:divId w:val="1139228302"/>
+            <w:divId w:val="1457331035"/>
             <w:rPr>
               <w:rFonts w:eastAsia="Times New Roman"/>
             </w:rPr>
@@ -17729,7 +17718,7 @@
             <w:autoSpaceDE w:val="0"/>
             <w:autoSpaceDN w:val="0"/>
             <w:ind w:hanging="640"/>
-            <w:divId w:val="1758089013"/>
+            <w:divId w:val="4017945"/>
             <w:rPr>
               <w:rFonts w:eastAsia="Times New Roman"/>
             </w:rPr>
@@ -17753,7 +17742,7 @@
             <w:autoSpaceDE w:val="0"/>
             <w:autoSpaceDN w:val="0"/>
             <w:ind w:hanging="640"/>
-            <w:divId w:val="1258057699"/>
+            <w:divId w:val="93330285"/>
             <w:rPr>
               <w:rFonts w:eastAsia="Times New Roman"/>
             </w:rPr>
@@ -17777,7 +17766,7 @@
             <w:autoSpaceDE w:val="0"/>
             <w:autoSpaceDN w:val="0"/>
             <w:ind w:hanging="640"/>
-            <w:divId w:val="2088068332"/>
+            <w:divId w:val="1023019639"/>
             <w:rPr>
               <w:rFonts w:eastAsia="Times New Roman"/>
             </w:rPr>
@@ -17801,7 +17790,7 @@
             <w:autoSpaceDE w:val="0"/>
             <w:autoSpaceDN w:val="0"/>
             <w:ind w:hanging="640"/>
-            <w:divId w:val="1162086656"/>
+            <w:divId w:val="2092043550"/>
             <w:rPr>
               <w:rFonts w:eastAsia="Times New Roman"/>
             </w:rPr>
@@ -17825,7 +17814,7 @@
             <w:autoSpaceDE w:val="0"/>
             <w:autoSpaceDN w:val="0"/>
             <w:ind w:hanging="640"/>
-            <w:divId w:val="1233812060"/>
+            <w:divId w:val="1314676396"/>
             <w:rPr>
               <w:rFonts w:eastAsia="Times New Roman"/>
             </w:rPr>
@@ -17849,7 +17838,7 @@
             <w:autoSpaceDE w:val="0"/>
             <w:autoSpaceDN w:val="0"/>
             <w:ind w:hanging="640"/>
-            <w:divId w:val="1259022236"/>
+            <w:divId w:val="466631937"/>
             <w:rPr>
               <w:rFonts w:eastAsia="Times New Roman"/>
             </w:rPr>
@@ -17865,7 +17854,7 @@
               <w:rFonts w:eastAsia="Times New Roman"/>
             </w:rPr>
             <w:tab/>
-            <w:t>Inigo Quilez, “3D Julia sets.” https://www.iquilezles.org/www/articles/juliasets3d/juliasets3d.htm (accessed Nov. 04, 2021).</w:t>
+            <w:t>“Gaston Julia - Wikipedia.” https://en.wikipedia.org/wiki/Gaston_Julia (accessed Nov. 12, 2021).</w:t>
           </w:r>
         </w:p>
         <w:p>
@@ -17873,7 +17862,7 @@
             <w:autoSpaceDE w:val="0"/>
             <w:autoSpaceDN w:val="0"/>
             <w:ind w:hanging="640"/>
-            <w:divId w:val="322665073"/>
+            <w:divId w:val="2074160815"/>
             <w:rPr>
               <w:rFonts w:eastAsia="Times New Roman"/>
             </w:rPr>
@@ -17889,7 +17878,21 @@
               <w:rFonts w:eastAsia="Times New Roman"/>
             </w:rPr>
             <w:tab/>
-            <w:t>J. Peddie, “Ray Tracing: A Tool for All,” 2019.</w:t>
+            <w:t xml:space="preserve">A. Norton, “Julia sets in the quaternions,” </w:t>
+          </w:r>
+          <w:r>
+            <w:rPr>
+              <w:rFonts w:eastAsia="Times New Roman"/>
+              <w:i/>
+              <w:iCs/>
+            </w:rPr>
+            <w:t>Computers &amp; Graphics</w:t>
+          </w:r>
+          <w:r>
+            <w:rPr>
+              <w:rFonts w:eastAsia="Times New Roman"/>
+            </w:rPr>
+            <w:t>, vol. 13, no. 2, pp. 267–278, Jan. 1989, doi: 10.1016/0097-8493(89)90071-X.</w:t>
           </w:r>
         </w:p>
         <w:p>
@@ -17897,7 +17900,7 @@
             <w:autoSpaceDE w:val="0"/>
             <w:autoSpaceDN w:val="0"/>
             <w:ind w:hanging="640"/>
-            <w:divId w:val="2009627296"/>
+            <w:divId w:val="233325215"/>
             <w:rPr>
               <w:rFonts w:eastAsia="Times New Roman"/>
             </w:rPr>
@@ -17907,6 +17910,55 @@
               <w:rFonts w:eastAsia="Times New Roman"/>
             </w:rPr>
             <w:t>[17]</w:t>
+          </w:r>
+          <w:r>
+            <w:rPr>
+              <w:rFonts w:eastAsia="Times New Roman"/>
+            </w:rPr>
+            <w:tab/>
+            <w:t>Inigo Quilez, “3D Julia sets.” https://www.iquilezles.org/www/articles/juliasets3d/juliasets3d.htm (accessed Nov. 04, 2021).</w:t>
+          </w:r>
+        </w:p>
+        <w:p>
+          <w:pPr>
+            <w:autoSpaceDE w:val="0"/>
+            <w:autoSpaceDN w:val="0"/>
+            <w:ind w:hanging="640"/>
+            <w:divId w:val="1999188792"/>
+            <w:rPr>
+              <w:rFonts w:eastAsia="Times New Roman"/>
+            </w:rPr>
+          </w:pPr>
+          <w:r>
+            <w:rPr>
+              <w:rFonts w:eastAsia="Times New Roman"/>
+            </w:rPr>
+            <w:t>[18]</w:t>
+          </w:r>
+          <w:r>
+            <w:rPr>
+              <w:rFonts w:eastAsia="Times New Roman"/>
+            </w:rPr>
+            <w:tab/>
+            <w:t>J. Peddie, “Ray Tracing: A Tool for All,” 2019.</w:t>
+          </w:r>
+        </w:p>
+        <w:p>
+          <w:pPr>
+            <w:autoSpaceDE w:val="0"/>
+            <w:autoSpaceDN w:val="0"/>
+            <w:ind w:hanging="640"/>
+            <w:divId w:val="2094006736"/>
+            <w:rPr>
+              <w:rFonts w:eastAsia="Times New Roman"/>
+            </w:rPr>
+          </w:pPr>
+          <w:r>
+            <w:rPr>
+              <w:rFonts w:eastAsia="Times New Roman"/>
+            </w:rPr>
+            <w:lastRenderedPageBreak/>
+            <w:t>[19]</w:t>
           </w:r>
           <w:r>
             <w:rPr>
@@ -17934,56 +17986,7 @@
             <w:autoSpaceDE w:val="0"/>
             <w:autoSpaceDN w:val="0"/>
             <w:ind w:hanging="640"/>
-            <w:divId w:val="136799578"/>
-            <w:rPr>
-              <w:rFonts w:eastAsia="Times New Roman"/>
-            </w:rPr>
-          </w:pPr>
-          <w:r>
-            <w:rPr>
-              <w:rFonts w:eastAsia="Times New Roman"/>
-            </w:rPr>
-            <w:lastRenderedPageBreak/>
-            <w:t>[18]</w:t>
-          </w:r>
-          <w:r>
-            <w:rPr>
-              <w:rFonts w:eastAsia="Times New Roman"/>
-            </w:rPr>
-            <w:tab/>
-            <w:t>Mikael Hvidtfeldt Christensen, “Distance Estimated 3D Fractals,” 2011. http://blog.hvidtfeldts.net/index.php/2011/08/distance-estimated-3d-fractals-ii-lighting-and-coloring/ (accessed Nov. 04, 2021).</w:t>
-          </w:r>
-        </w:p>
-        <w:p>
-          <w:pPr>
-            <w:autoSpaceDE w:val="0"/>
-            <w:autoSpaceDN w:val="0"/>
-            <w:ind w:hanging="640"/>
-            <w:divId w:val="1416590683"/>
-            <w:rPr>
-              <w:rFonts w:eastAsia="Times New Roman"/>
-            </w:rPr>
-          </w:pPr>
-          <w:r>
-            <w:rPr>
-              <w:rFonts w:eastAsia="Times New Roman"/>
-            </w:rPr>
-            <w:t>[19]</w:t>
-          </w:r>
-          <w:r>
-            <w:rPr>
-              <w:rFonts w:eastAsia="Times New Roman"/>
-            </w:rPr>
-            <w:tab/>
-            <w:t>Inigo Quilez, “Soft Shadows in Raymarched SDFs,” 2010. https://iquilezles.org/www/articles/rmshadows/rmshadows.htm (accessed Nov. 04, 2021).</w:t>
-          </w:r>
-        </w:p>
-        <w:p>
-          <w:pPr>
-            <w:autoSpaceDE w:val="0"/>
-            <w:autoSpaceDN w:val="0"/>
-            <w:ind w:hanging="640"/>
-            <w:divId w:val="1201161892"/>
+            <w:divId w:val="182978313"/>
             <w:rPr>
               <w:rFonts w:eastAsia="Times New Roman"/>
             </w:rPr>
@@ -17999,7 +18002,7 @@
               <w:rFonts w:eastAsia="Times New Roman"/>
             </w:rPr>
             <w:tab/>
-            <w:t>Inigo Quilez, “distance functions,” 2013. https://www.iquilezles.org/www/articles/distfunctions/distfunctions.htm (accessed Oct. 28, 2021).</w:t>
+            <w:t>Mikael Hvidtfeldt Christensen, “Distance Estimated 3D Fractals,” 2011. http://blog.hvidtfeldts.net/index.php/2011/08/distance-estimated-3d-fractals-ii-lighting-and-coloring/ (accessed Nov. 04, 2021).</w:t>
           </w:r>
         </w:p>
         <w:p>
@@ -18007,7 +18010,7 @@
             <w:autoSpaceDE w:val="0"/>
             <w:autoSpaceDN w:val="0"/>
             <w:ind w:hanging="640"/>
-            <w:divId w:val="792165580"/>
+            <w:divId w:val="1992322850"/>
             <w:rPr>
               <w:rFonts w:eastAsia="Times New Roman"/>
             </w:rPr>
@@ -18023,7 +18026,7 @@
               <w:rFonts w:eastAsia="Times New Roman"/>
             </w:rPr>
             <w:tab/>
-            <w:t>Khronos®, “The C++ for OpenCL 1.0 Programming Language Documentation,” 2021. https://www.khronos.org/opencl/assets/CXX_for_OpenCL.html#_the_c_for_opencl_programming_language (accessed Nov. 04, 2021).</w:t>
+            <w:t>Inigo Quilez, “Soft Shadows in Raymarched SDFs,” 2010. https://iquilezles.org/www/articles/rmshadows/rmshadows.htm (accessed Nov. 04, 2021).</w:t>
           </w:r>
         </w:p>
         <w:p>
@@ -18031,7 +18034,7 @@
             <w:autoSpaceDE w:val="0"/>
             <w:autoSpaceDN w:val="0"/>
             <w:ind w:hanging="640"/>
-            <w:divId w:val="1086268084"/>
+            <w:divId w:val="614293494"/>
             <w:rPr>
               <w:rFonts w:eastAsia="Times New Roman"/>
             </w:rPr>
@@ -18041,6 +18044,54 @@
               <w:rFonts w:eastAsia="Times New Roman"/>
             </w:rPr>
             <w:t>[22]</w:t>
+          </w:r>
+          <w:r>
+            <w:rPr>
+              <w:rFonts w:eastAsia="Times New Roman"/>
+            </w:rPr>
+            <w:tab/>
+            <w:t>Inigo Quilez, “distance functions,” 2013. https://www.iquilezles.org/www/articles/distfunctions/distfunctions.htm (accessed Oct. 28, 2021).</w:t>
+          </w:r>
+        </w:p>
+        <w:p>
+          <w:pPr>
+            <w:autoSpaceDE w:val="0"/>
+            <w:autoSpaceDN w:val="0"/>
+            <w:ind w:hanging="640"/>
+            <w:divId w:val="329413436"/>
+            <w:rPr>
+              <w:rFonts w:eastAsia="Times New Roman"/>
+            </w:rPr>
+          </w:pPr>
+          <w:r>
+            <w:rPr>
+              <w:rFonts w:eastAsia="Times New Roman"/>
+            </w:rPr>
+            <w:t>[23]</w:t>
+          </w:r>
+          <w:r>
+            <w:rPr>
+              <w:rFonts w:eastAsia="Times New Roman"/>
+            </w:rPr>
+            <w:tab/>
+            <w:t>Khronos®, “The C++ for OpenCL 1.0 Programming Language Documentation,” 2021. https://www.khronos.org/opencl/assets/CXX_for_OpenCL.html#_the_c_for_opencl_programming_language (accessed Nov. 04, 2021).</w:t>
+          </w:r>
+        </w:p>
+        <w:p>
+          <w:pPr>
+            <w:autoSpaceDE w:val="0"/>
+            <w:autoSpaceDN w:val="0"/>
+            <w:ind w:hanging="640"/>
+            <w:divId w:val="1697005948"/>
+            <w:rPr>
+              <w:rFonts w:eastAsia="Times New Roman"/>
+            </w:rPr>
+          </w:pPr>
+          <w:r>
+            <w:rPr>
+              <w:rFonts w:eastAsia="Times New Roman"/>
+            </w:rPr>
+            <w:t>[24]</w:t>
           </w:r>
           <w:r>
             <w:rPr>
@@ -18069,28 +18120,28 @@
           <w:rFonts w:eastAsiaTheme="majorEastAsia"/>
         </w:rPr>
       </w:pPr>
-      <w:bookmarkStart w:id="100" w:name="_Toc86395832"/>
+      <w:bookmarkStart w:id="102" w:name="_Toc86395832"/>
     </w:p>
     <w:p>
       <w:pPr>
         <w:pStyle w:val="Heading1"/>
       </w:pPr>
-      <w:bookmarkStart w:id="101" w:name="_Ref87516770"/>
-      <w:bookmarkStart w:id="102" w:name="_Ref87516781"/>
-      <w:bookmarkStart w:id="103" w:name="_Ref87516806"/>
-      <w:bookmarkStart w:id="104" w:name="_Ref87516872"/>
-      <w:bookmarkStart w:id="105" w:name="_Ref87516878"/>
-      <w:bookmarkStart w:id="106" w:name="_Toc87519584"/>
+      <w:bookmarkStart w:id="103" w:name="_Ref87516770"/>
+      <w:bookmarkStart w:id="104" w:name="_Ref87516781"/>
+      <w:bookmarkStart w:id="105" w:name="_Ref87516806"/>
+      <w:bookmarkStart w:id="106" w:name="_Ref87516872"/>
+      <w:bookmarkStart w:id="107" w:name="_Ref87516878"/>
+      <w:bookmarkStart w:id="108" w:name="_Toc87608369"/>
       <w:r>
         <w:t>Appendices</w:t>
       </w:r>
-      <w:bookmarkEnd w:id="100"/>
-      <w:bookmarkEnd w:id="101"/>
       <w:bookmarkEnd w:id="102"/>
       <w:bookmarkEnd w:id="103"/>
       <w:bookmarkEnd w:id="104"/>
       <w:bookmarkEnd w:id="105"/>
       <w:bookmarkEnd w:id="106"/>
+      <w:bookmarkEnd w:id="107"/>
+      <w:bookmarkEnd w:id="108"/>
       <w:r>
         <w:t xml:space="preserve"> </w:t>
       </w:r>
@@ -18159,49 +18210,29 @@
         <w:pStyle w:val="Caption"/>
         <w:jc w:val="center"/>
       </w:pPr>
-      <w:bookmarkStart w:id="107" w:name="_Toc87519596"/>
+      <w:bookmarkStart w:id="109" w:name="_Toc87608382"/>
       <w:r>
         <w:t xml:space="preserve">Figure </w:t>
       </w:r>
-      <w:r>
-        <w:fldChar w:fldCharType="begin"/>
-      </w:r>
-      <w:r>
-        <w:instrText xml:space="preserve"> STYLEREF 2 \s </w:instrText>
-      </w:r>
-      <w:r>
-        <w:fldChar w:fldCharType="separate"/>
-      </w:r>
-      <w:r>
-        <w:rPr>
-          <w:noProof/>
-        </w:rPr>
-        <w:t>5.4</w:t>
-      </w:r>
-      <w:r>
-        <w:fldChar w:fldCharType="end"/>
-      </w:r>
+      <w:fldSimple w:instr=" STYLEREF 2 \s ">
+        <w:r>
+          <w:rPr>
+            <w:noProof/>
+          </w:rPr>
+          <w:t>5.4</w:t>
+        </w:r>
+      </w:fldSimple>
       <w:r>
         <w:t>.</w:t>
       </w:r>
-      <w:r>
-        <w:fldChar w:fldCharType="begin"/>
-      </w:r>
-      <w:r>
-        <w:instrText xml:space="preserve"> SEQ Figure \* roman \s 2 </w:instrText>
-      </w:r>
-      <w:r>
-        <w:fldChar w:fldCharType="separate"/>
-      </w:r>
-      <w:r>
-        <w:rPr>
-          <w:noProof/>
-        </w:rPr>
-        <w:t>i</w:t>
-      </w:r>
-      <w:r>
-        <w:fldChar w:fldCharType="end"/>
-      </w:r>
+      <w:fldSimple w:instr=" SEQ Figure \* roman \s 2 ">
+        <w:r>
+          <w:rPr>
+            <w:noProof/>
+          </w:rPr>
+          <w:t>i</w:t>
+        </w:r>
+      </w:fldSimple>
       <w:r>
         <w:t xml:space="preserve"> </w:t>
       </w:r>
@@ -18229,23 +18260,24 @@
             <w:i w:val="0"/>
             <w:color w:val="000000"/>
           </w:rPr>
-          <w:tag w:val="MENDELEY_CITATION_v3_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"/>
+          <w:tag w:val="MENDELEY_CITATION_v3_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"/>
           <w:id w:val="-16086791"/>
           <w:placeholder>
             <w:docPart w:val="DefaultPlaceholder_-1854013440"/>
           </w:placeholder>
         </w:sdtPr>
+        <w:sdtEndPr/>
         <w:sdtContent>
           <w:r>
             <w:rPr>
               <w:i w:val="0"/>
               <w:color w:val="000000"/>
             </w:rPr>
-            <w:t>[22]</w:t>
+            <w:t>[24]</w:t>
           </w:r>
         </w:sdtContent>
       </w:sdt>
-      <w:bookmarkEnd w:id="107"/>
+      <w:bookmarkEnd w:id="109"/>
       <w:r>
         <w:rPr>
           <w:i w:val="0"/>
@@ -20302,6 +20334,7 @@
   <w:style w:type="character" w:default="1" w:styleId="DefaultParagraphFont">
     <w:name w:val="Default Paragraph Font"/>
     <w:uiPriority w:val="1"/>
+    <w:semiHidden/>
     <w:unhideWhenUsed/>
   </w:style>
   <w:style w:type="table" w:default="1" w:styleId="TableNormal">
@@ -21422,6 +21455,7 @@
   </w:compat>
   <w:rsids>
     <w:rsidRoot w:val="00795ACF"/>
+    <w:rsid w:val="00014EA5"/>
     <w:rsid w:val="0018063B"/>
     <w:rsid w:val="00197887"/>
     <w:rsid w:val="0027524E"/>
@@ -21429,6 +21463,7 @@
     <w:rsid w:val="00314F1F"/>
     <w:rsid w:val="00384D08"/>
     <w:rsid w:val="003F1AE3"/>
+    <w:rsid w:val="004D6314"/>
     <w:rsid w:val="006048BE"/>
     <w:rsid w:val="006954B5"/>
     <w:rsid w:val="00795ACF"/>
@@ -21897,7 +21932,7 @@
     <w:basedOn w:val="DefaultParagraphFont"/>
     <w:uiPriority w:val="99"/>
     <w:semiHidden/>
-    <w:rsid w:val="00926E7C"/>
+    <w:rsid w:val="004D6314"/>
     <w:rPr>
       <w:color w:val="808080"/>
     </w:rPr>
@@ -21912,14 +21947,6 @@
   </w:style>
   <w:style w:type="paragraph" w:customStyle="1" w:styleId="DF557985C43F4233BBA263722E5792E0">
     <w:name w:val="DF557985C43F4233BBA263722E5792E0"/>
-    <w:rsid w:val="006954B5"/>
-  </w:style>
-  <w:style w:type="paragraph" w:customStyle="1" w:styleId="F10D0F4262DA45A2B37F0DE276BD08D2">
-    <w:name w:val="F10D0F4262DA45A2B37F0DE276BD08D2"/>
-    <w:rsid w:val="006954B5"/>
-  </w:style>
-  <w:style w:type="paragraph" w:customStyle="1" w:styleId="C44C46919DC2464F8BCC859C60D0C715">
-    <w:name w:val="C44C46919DC2464F8BCC859C60D0C715"/>
     <w:rsid w:val="006954B5"/>
   </w:style>
   <w:style w:type="paragraph" w:customStyle="1" w:styleId="CE7092A8A80B40049AE61CB1BF7ABF9E">
@@ -22262,7 +22289,7 @@
     <we:reference id="wa104382081" version="1.35.0.0" store="en-US" storeType="OMEX"/>
   </we:alternateReferences>
   <we:properties>
-    <we:property name="MENDELEY_CITATIONS" value="[{&quot;citationID&quot;:&quot;MENDELEY_CITATION_5594eb68-f1fe-4b3e-8d0f-301753755fd1&quot;,&quot;citationItems&quot;:[{&quot;id&quot;:&quot;e812dd92-4033-3135-a892-2b030a3fc60b&quot;,&quot;itemData&quot;:{&quot;type&quot;:&quot;webpage&quot;,&quot;id&quot;:&quot;e812dd92-4033-3135-a892-2b030a3fc60b&quot;,&quot;title&quot;:&quot;Top 5 applications of fractals | Mathematics | University of Waterloo&quot;,&quot;accessed&quot;:{&quot;date-parts&quot;:[[2021,11,10]]},&quot;URL&quot;:&quot;https://uwaterloo.ca/math/news/top-5-applications-fractals&quot;},&quot;isTemporary&quot;:false}],&quot;properties&quot;:{&quot;noteIndex&quot;:0},&quot;isEdited&quot;:false,&quot;manualOverride&quot;:{&quot;isManuallyOverridden&quot;:false,&quot;citeprocText&quot;:&quot;[1]&quot;,&quot;manualOverrideText&quot;:&quot;&quot;},&quot;citationTag&quot;:&quot;MENDELEY_CITATION_v3_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&quot;},{&quot;citationID&quot;:&quot;MENDELEY_CITATION_a37b22e7-f03e-4a76-bafc-de137a460ae4&quot;,&quot;citationItems&quot;:[{&quot;id&quot;:&quot;4b534713-5eea-3331-8e47-8c048a9aa22e&quot;,&quot;itemData&quot;:{&quot;type&quot;:&quot;webpage&quot;,&quot;id&quot;:&quot;4b534713-5eea-3331-8e47-8c048a9aa22e&quot;,&quot;title&quot;:&quot;How Mandelbrot's fractals changed the world - BBC News&quot;,&quot;accessed&quot;:{&quot;date-parts&quot;:[[2021,11,10]]},&quot;URL&quot;:&quot;https://www.bbc.co.uk/news/magazine-11564766&quot;},&quot;isTemporary&quot;:false}],&quot;properties&quot;:{&quot;noteIndex&quot;:0},&quot;isEdited&quot;:false,&quot;manualOverride&quot;:{&quot;isManuallyOverridden&quot;:false,&quot;citeprocText&quot;:&quot;[2]&quot;,&quot;manualOverrideText&quot;:&quot;&quot;},&quot;citationTag&quot;:&quot;MENDELEY_CITATION_v3_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&quot;},{&quot;citationID&quot;:&quot;MENDELEY_CITATION_2c4c8b98-7dc5-4c8c-adfb-9f6f6483f185&quot;,&quot;citationItems&quot;:[{&quot;id&quot;:&quot;c138a058-5dda-3a0e-9195-6f74c67c474e&quot;,&quot;itemData&quot;:{&quot;type&quot;:&quot;webpage&quot;,&quot;id&quot;:&quot;c138a058-5dda-3a0e-9195-6f74c67c474e&quot;,&quot;title&quot;:&quot;Fractals in nature and applications&quot;,&quot;accessed&quot;:{&quot;date-parts&quot;:[[2021,11,10]]},&quot;URL&quot;:&quot;https://kluge.in-chemnitz.de/documents/fractal/node2.html&quot;},&quot;isTemporary&quot;:false}],&quot;properties&quot;:{&quot;noteIndex&quot;:0},&quot;isEdited&quot;:false,&quot;manualOverride&quot;:{&quot;isManuallyOverridden&quot;:false,&quot;citeprocText&quot;:&quot;[3]&quot;,&quot;manualOverrideText&quot;:&quot;&quot;},&quot;citationTag&quot;:&quot;MENDELEY_CITATION_v3_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&quot;},{&quot;citationID&quot;:&quot;MENDELEY_CITATION_7df02824-988f-4b28-a2b5-070fd3bbf0f0&quot;,&quot;citationItems&quot;:[{&quot;id&quot;:&quot;e812dd92-4033-3135-a892-2b030a3fc60b&quot;,&quot;itemData&quot;:{&quot;type&quot;:&quot;webpage&quot;,&quot;id&quot;:&quot;e812dd92-4033-3135-a892-2b030a3fc60b&quot;,&quot;title&quot;:&quot;Top 5 applications of fractals | Mathematics | University of Waterloo&quot;,&quot;accessed&quot;:{&quot;date-parts&quot;:[[2021,11,10]]},&quot;URL&quot;:&quot;https://uwaterloo.ca/math/news/top-5-applications-fractals&quot;},&quot;isTemporary&quot;:false},{&quot;id&quot;:&quot;c138a058-5dda-3a0e-9195-6f74c67c474e&quot;,&quot;itemData&quot;:{&quot;type&quot;:&quot;webpage&quot;,&quot;id&quot;:&quot;c138a058-5dda-3a0e-9195-6f74c67c474e&quot;,&quot;title&quot;:&quot;Fractals in nature and applications&quot;,&quot;accessed&quot;:{&quot;date-parts&quot;:[[2021,11,10]]},&quot;URL&quot;:&quot;https://kluge.in-chemnitz.de/documents/fractal/node2.html&quot;},&quot;isTemporary&quot;:false},{&quot;id&quot;:&quot;cf7b3dbd-5985-3a4e-81f4-5cce3359500c&quot;,&quot;itemData&quot;:{&quot;type&quot;:&quot;webpage&quot;,&quot;id&quot;:&quot;cf7b3dbd-5985-3a4e-81f4-5cce3359500c&quot;,&quot;title&quot;:&quot;Fractal Foundation Online Course - Chapter 12 - FRACTAL APPLICATION&quot;,&quot;accessed&quot;:{&quot;date-parts&quot;:[[2021,11,10]]},&quot;URL&quot;:&quot;http://fractalfoundation.org/OFC/OFC-12-2.html&quot;},&quot;isTemporary&quot;:false},{&quot;id&quot;:&quot;4b534713-5eea-3331-8e47-8c048a9aa22e&quot;,&quot;itemData&quot;:{&quot;type&quot;:&quot;webpage&quot;,&quot;id&quot;:&quot;4b534713-5eea-3331-8e47-8c048a9aa22e&quot;,&quot;title&quot;:&quot;How Mandelbrot's fractals changed the world - BBC News&quot;,&quot;accessed&quot;:{&quot;date-parts&quot;:[[2021,11,10]]},&quot;URL&quot;:&quot;https://www.bbc.co.uk/news/magazine-11564766&quot;},&quot;isTemporary&quot;:false}],&quot;properties&quot;:{&quot;noteIndex&quot;:0},&quot;isEdited&quot;:false,&quot;manualOverride&quot;:{&quot;isManuallyOverridden&quot;:false,&quot;citeprocText&quot;:&quot;[1]–[4]&quot;,&quot;manualOverrideText&quot;:&quot;&quot;},&quot;citationTag&quot;:&quot;MENDELEY_CITATION_v3_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&quot;},{&quot;citationID&quot;:&quot;MENDELEY_CITATION_fb1033a0-d86a-41e4-8b60-df5046c47a61&quot;,&quot;citationItems&quot;:[{&quot;id&quot;:&quot;5de4aaf9-3462-3edf-b017-89190c8dfabe&quot;,&quot;itemData&quot;:{&quot;type&quot;:&quot;webpage&quot;,&quot;id&quot;:&quot;5de4aaf9-3462-3edf-b017-89190c8dfabe&quot;,&quot;title&quot;:&quot;Writing Dissertations: Aims and objectives&quot;,&quot;accessed&quot;:{&quot;date-parts&quot;:[[2021,11,11]]},&quot;URL&quot;:&quot;https://learn.solent.ac.uk/mod/book/view.php?id=116233&amp;chapterid=15294&quot;},&quot;isTemporary&quot;:false}],&quot;properties&quot;:{&quot;noteIndex&quot;:0},&quot;isEdited&quot;:false,&quot;manualOverride&quot;:{&quot;isManuallyOverridden&quot;:false,&quot;citeprocText&quot;:&quot;[5]&quot;,&quot;manualOverrideText&quot;:&quot;&quot;},&quot;citationTag&quot;:&quot;MENDELEY_CITATION_v3_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&quot;},{&quot;citationID&quot;:&quot;MENDELEY_CITATION_c2a1fd11-46e7-4055-8e4d-2e83494e0e16&quot;,&quot;citationItems&quot;:[{&quot;id&quot;:&quot;62534cdc-ecd3-3d2a-8a2c-49d35003feb3&quot;,&quot;itemData&quot;:{&quot;type&quot;:&quot;webpage&quot;,&quot;id&quot;:&quot;62534cdc-ecd3-3d2a-8a2c-49d35003feb3&quot;,&quot;title&quot;:&quot;Cambridge English Dictionary&quot;,&quot;author&quot;:[{&quot;family&quot;:&quot;Cambridge English Dictionary&quot;,&quot;given&quot;:&quot;&quot;,&quot;parse-names&quot;:false,&quot;dropping-particle&quot;:&quot;&quot;,&quot;non-dropping-particle&quot;:&quot;&quot;}],&quot;accessed&quot;:{&quot;date-parts&quot;:[[2021,10,18]]},&quot;URL&quot;:&quot;https://dictionary.cambridge.org/dictionary/english/fractal&quot;},&quot;isTemporary&quot;:false}],&quot;properties&quot;:{&quot;noteIndex&quot;:0},&quot;isEdited&quot;:false,&quot;manualOverride&quot;:{&quot;isManuallyOverridden&quot;:false,&quot;citeprocText&quot;:&quot;[6]&quot;,&quot;manualOverrideText&quot;:&quot;&quot;},&quot;citationTag&quot;:&quot;MENDELEY_CITATION_v3_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&quot;},{&quot;citationID&quot;:&quot;MENDELEY_CITATION_b7e2e842-db71-4628-8802-e33fbc170565&quot;,&quot;citationItems&quot;:[{&quot;id&quot;:&quot;1fe9a656-c10f-3e32-9789-e395f3d9194f&quot;,&quot;itemData&quot;:{&quot;type&quot;:&quot;article-journal&quot;,&quot;id&quot;:&quot;1fe9a656-c10f-3e32-9789-e395f3d9194f&quot;,&quot;title&quot;:&quot;Fractals: the geometry of nature&quot;,&quot;author&quot;:[{&quot;family&quot;:&quot;Mandelbrot&quot;,&quot;given&quot;:&quot;Benoit B.&quot;,&quot;parse-names&quot;:false,&quot;dropping-particle&quot;:&quot;&quot;,&quot;non-dropping-particle&quot;:&quot;&quot;}],&quot;container-title&quot;:&quot;CME&quot;,&quot;accessed&quot;:{&quot;date-parts&quot;:[[2021,11,5]]},&quot;ISBN&quot;:&quot;978-0-7167-1186-5&quot;,&quot;issued&quot;:{&quot;date-parts&quot;:[[1977]]},&quot;page&quot;:&quot;1059-1064&quot;,&quot;abstract&quot;:&quot;Background High incidence of anterior cruciate ligament (ACL) tears among female basketball players requires a proper understanding of the risk factors in order to reduce the number of these severe events. Objective It was hypothesized that athletes involved in professional level of basketball and more than 10 hours of training per week at young age are exposed to greater risk of ACL rupture due to overtraining. Design Non-experimental correlation retrospective study was performed. Setting In order to collect data Serbian female basketball players, from both domestic and European professional teams, were contacted. Patients (or Participants) A total of 108 female basketball players were included in the study (age 26.26±6.8). Interventions (or Assessment of Risk Factors) The questionnaire regarding the involvement in a professional level of basketball and hours/week of training at younger age was administrated to participants. The logistic regression method was used in order to calculate the odds ratio confidence interval (O. R.). Main Outcome Measurements The athletes exposed to high intensity and frequency of training had grater odds of getting ACL rupture. Results 43 out of 108 athletes reported ACL injury at the age of 18.25±3.12. Those involved in professional level of basketball had an odds of ACL injury about 9.25 times greater than those who competed only for their age group (OR 9.2503; p=0.0001). The ones exposed to more than 10 hours of training per week had an odds of ACL injury about 7.54 greater than those with less training hours (O R 7.5374; p=0.0002). Conclusions Playing basketball at a professional level at younger age can lead to overtraining and consequently an increased incidence of ACL ruptures in female basketball players. Accordingly, intensity and frequency of training must be adapted to both chronological and biological age of young athletes in order to prevent this serious injury.&quot;,&quot;volume&quot;:&quot;12&quot;},&quot;isTemporary&quot;:false}],&quot;properties&quot;:{&quot;noteIndex&quot;:0},&quot;isEdited&quot;:false,&quot;manualOverride&quot;:{&quot;isManuallyOverridden&quot;:false,&quot;citeprocText&quot;:&quot;[7]&quot;,&quot;manualOverrideText&quot;:&quot;&quot;},&quot;citationTag&quot;:&quot;MENDELEY_CITATION_v3_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&quot;},{&quot;citationID&quot;:&quot;MENDELEY_CITATION_b610403e-d6a1-46a2-9e31-dd801f5d7aec&quot;,&quot;citationItems&quot;:[{&quot;id&quot;:&quot;b6f741a6-bb18-3b66-a590-d4703b1a2e6d&quot;,&quot;itemData&quot;:{&quot;type&quot;:&quot;webpage&quot;,&quot;id&quot;:&quot;b6f741a6-bb18-3b66-a590-d4703b1a2e6d&quot;,&quot;title&quot;:&quot;aloe | In UC Berkeley's botanical garden. Added to Cream of … | Flickr&quot;,&quot;accessed&quot;:{&quot;date-parts&quot;:[[2021,11,10]]},&quot;URL&quot;:&quot;https://www.flickr.com/photos/genista/2447322/in/photolist-dxvd&quot;},&quot;isTemporary&quot;:false}],&quot;properties&quot;:{&quot;noteIndex&quot;:0},&quot;isEdited&quot;:false,&quot;manualOverride&quot;:{&quot;isManuallyOverridden&quot;:false,&quot;citeprocText&quot;:&quot;[8]&quot;,&quot;manualOverrideText&quot;:&quot;&quot;},&quot;citationTag&quot;:&quot;MENDELEY_CITATION_v3_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&quot;},{&quot;citationID&quot;:&quot;MENDELEY_CITATION_94f7b807-93e3-4801-8994-ccf00a421b19&quot;,&quot;citationItems&quot;:[{&quot;id&quot;:&quot;151c2b24-53c3-359d-9d6c-4a4f4006944c&quot;,&quot;itemData&quot;:{&quot;type&quot;:&quot;webpage&quot;,&quot;id&quot;:&quot;151c2b24-53c3-359d-9d6c-4a4f4006944c&quot;,&quot;title&quot;:&quot;Wacław Sierpiński - Wikipedia&quot;,&quot;accessed&quot;:{&quot;date-parts&quot;:[[2021,11,11]]},&quot;URL&quot;:&quot;https://en.wikipedia.org/wiki/Wac%C5%82aw_Sierpi%C5%84ski&quot;},&quot;isTemporary&quot;:false}],&quot;properties&quot;:{&quot;noteIndex&quot;:0},&quot;isEdited&quot;:false,&quot;manualOverride&quot;:{&quot;isManuallyOverridden&quot;:false,&quot;citeprocText&quot;:&quot;[9]&quot;,&quot;manualOverrideText&quot;:&quot;&quot;},&quot;citationTag&quot;:&quot;MENDELEY_CITATION_v3_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&quot;},{&quot;citationID&quot;:&quot;MENDELEY_CITATION_14dfec33-9215-4937-b657-e1bc7c5aee8e&quot;,&quot;citationItems&quot;:[{&quot;id&quot;:&quot;1fae451c-fac9-3c48-975d-6aaf5d0b0acd&quot;,&quot;itemData&quot;:{&quot;type&quot;:&quot;article-journal&quot;,&quot;id&quot;:&quot;1fae451c-fac9-3c48-975d-6aaf5d0b0acd&quot;,&quot;title&quot;:&quot;Fractals and how to make a Sierpinski Tetrahedron&quot;,&quot;author&quot;:[{&quot;family&quot;:&quot;Segerman&quot;,&quot;given&quot;:&quot;Henry&quot;,&quot;parse-names&quot;:false,&quot;dropping-particle&quot;:&quot;&quot;,&quot;non-dropping-particle&quot;:&quot;&quot;}],&quot;accessed&quot;:{&quot;date-parts&quot;:[[2021,11,11]]},&quot;URL&quot;:&quot;http://www.segerman.org&quot;},&quot;isTemporary&quot;:false}],&quot;properties&quot;:{&quot;noteIndex&quot;:0},&quot;isEdited&quot;:false,&quot;manualOverride&quot;:{&quot;isManuallyOverridden&quot;:false,&quot;citeprocText&quot;:&quot;[10]&quot;,&quot;manualOverrideText&quot;:&quot;&quot;},&quot;citationTag&quot;:&quot;MENDELEY_CITATION_v3_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&quot;},{&quot;citationID&quot;:&quot;MENDELEY_CITATION_27d141df-8cec-4dcd-ba42-2bb2459656fb&quot;,&quot;citationItems&quot;:[{&quot;id&quot;:&quot;1fae451c-fac9-3c48-975d-6aaf5d0b0acd&quot;,&quot;itemData&quot;:{&quot;type&quot;:&quot;article-journal&quot;,&quot;id&quot;:&quot;1fae451c-fac9-3c48-975d-6aaf5d0b0acd&quot;,&quot;title&quot;:&quot;Fractals and how to make a Sierpinski Tetrahedron&quot;,&quot;author&quot;:[{&quot;family&quot;:&quot;Segerman&quot;,&quot;given&quot;:&quot;Henry&quot;,&quot;parse-names&quot;:false,&quot;dropping-particle&quot;:&quot;&quot;,&quot;non-dropping-particle&quot;:&quot;&quot;}],&quot;accessed&quot;:{&quot;date-parts&quot;:[[2021,11,11]]},&quot;URL&quot;:&quot;http://www.segerman.org&quot;},&quot;isTemporary&quot;:false}],&quot;properties&quot;:{&quot;noteIndex&quot;:0},&quot;isEdited&quot;:false,&quot;manualOverride&quot;:{&quot;isManuallyOverridden&quot;:false,&quot;citeprocText&quot;:&quot;[10]&quot;,&quot;manualOverrideText&quot;:&quot;&quot;},&quot;citationTag&quot;:&quot;MENDELEY_CITATION_v3_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&quot;},{&quot;citationID&quot;:&quot;MENDELEY_CITATION_49aabc42-cbca-414f-ac70-755863531978&quot;,&quot;citationItems&quot;:[{&quot;id&quot;:&quot;151c2b24-53c3-359d-9d6c-4a4f4006944c&quot;,&quot;itemData&quot;:{&quot;type&quot;:&quot;webpage&quot;,&quot;id&quot;:&quot;151c2b24-53c3-359d-9d6c-4a4f4006944c&quot;,&quot;title&quot;:&quot;Wacław Sierpiński - Wikipedia&quot;,&quot;accessed&quot;:{&quot;date-parts&quot;:[[2021,11,11]]},&quot;URL&quot;:&quot;https://en.wikipedia.org/wiki/Wac%C5%82aw_Sierpi%C5%84ski&quot;},&quot;isTemporary&quot;:false}],&quot;properties&quot;:{&quot;noteIndex&quot;:0},&quot;isEdited&quot;:false,&quot;manualOverride&quot;:{&quot;isManuallyOverridden&quot;:false,&quot;citeprocText&quot;:&quot;[9]&quot;,&quot;manualOverrideText&quot;:&quot;&quot;},&quot;citationTag&quot;:&quot;MENDELEY_CITATION_v3_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&quot;},{&quot;citationID&quot;:&quot;MENDELEY_CITATION_00f19fdf-0042-4f52-96d3-0628278ab6b3&quot;,&quot;citationItems&quot;:[{&quot;id&quot;:&quot;b7665477-86e4-35fd-929a-2dc6b8823345&quot;,&quot;itemData&quot;:{&quot;type&quot;:&quot;webpage&quot;,&quot;id&quot;:&quot;b7665477-86e4-35fd-929a-2dc6b8823345&quot;,&quot;title&quot;:&quot;Sierpinski Carpet&quot;,&quot;accessed&quot;:{&quot;date-parts&quot;:[[2021,11,11]]},&quot;URL&quot;:&quot;https://larryriddle.agnesscott.org/ifs/carpet/carpet.htm&quot;},&quot;isTemporary&quot;:false}],&quot;properties&quot;:{&quot;noteIndex&quot;:0},&quot;isEdited&quot;:false,&quot;manualOverride&quot;:{&quot;isManuallyOverridden&quot;:false,&quot;citeprocText&quot;:&quot;[11]&quot;,&quot;manualOverrideText&quot;:&quot;&quot;},&quot;citationTag&quot;:&quot;MENDELEY_CITATION_v3_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&quot;},{&quot;citationID&quot;:&quot;MENDELEY_CITATION_0ab3fbd1-2778-4bfb-a794-502fc44c5295&quot;,&quot;citationItems&quot;:[{&quot;id&quot;:&quot;86c4d07c-d232-302c-9032-437067e092fc&quot;,&quot;itemData&quot;:{&quot;type&quot;:&quot;webpage&quot;,&quot;id&quot;:&quot;86c4d07c-d232-302c-9032-437067e092fc&quot;,&quot;title&quot;:&quot;Menger Sponge | Visual Insight&quot;,&quot;accessed&quot;:{&quot;date-parts&quot;:[[2021,11,11]]},&quot;URL&quot;:&quot;https://blogs.ams.org/visualinsight/2014/03/01/menger-sponge/&quot;},&quot;isTemporary&quot;:false}],&quot;properties&quot;:{&quot;noteIndex&quot;:0},&quot;isEdited&quot;:false,&quot;manualOverride&quot;:{&quot;isManuallyOverridden&quot;:false,&quot;citeprocText&quot;:&quot;[12]&quot;,&quot;manualOverrideText&quot;:&quot;&quot;},&quot;citationTag&quot;:&quot;MENDELEY_CITATION_v3_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&quot;},{&quot;citationID&quot;:&quot;MENDELEY_CITATION_2432c28e-73a8-4b86-aeda-37ad2e5b0e54&quot;,&quot;citationItems&quot;:[{&quot;id&quot;:&quot;628fd8c4-df84-3c7e-8262-1396a3a56ccd&quot;,&quot;itemData&quot;:{&quot;type&quot;:&quot;webpage&quot;,&quot;id&quot;:&quot;628fd8c4-df84-3c7e-8262-1396a3a56ccd&quot;,&quot;title&quot;:&quot;Menger sponge - Wikipedia&quot;,&quot;accessed&quot;:{&quot;date-parts&quot;:[[2021,11,11]]},&quot;URL&quot;:&quot;https://en.wikipedia.org/wiki/Menger_sponge&quot;},&quot;isTemporary&quot;:false}],&quot;properties&quot;:{&quot;noteIndex&quot;:0},&quot;isEdited&quot;:false,&quot;manualOverride&quot;:{&quot;isManuallyOverridden&quot;:false,&quot;citeprocText&quot;:&quot;[13]&quot;,&quot;manualOverrideText&quot;:&quot;&quot;},&quot;citationTag&quot;:&quot;MENDELEY_CITATION_v3_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&quot;},{&quot;citationID&quot;:&quot;MENDELEY_CITATION_0f9420df-0e1e-45e4-ab16-0464106fad24&quot;,&quot;citationItems&quot;:[{&quot;id&quot;:&quot;27429f15-b8d6-3632-ba7c-2d8c6cb9f2dd&quot;,&quot;itemData&quot;:{&quot;type&quot;:&quot;article-journal&quot;,&quot;id&quot;:&quot;27429f15-b8d6-3632-ba7c-2d8c6cb9f2dd&quot;,&quot;title&quot;:&quot;Real-time rendering of complex fractals&quot;,&quot;author&quot;:[{&quot;family&quot;:&quot;Silva&quot;,&quot;given&quot;:&quot;Vinícius&quot;,&quot;parse-names&quot;:false,&quot;dropping-particle&quot;:&quot;&quot;,&quot;non-dropping-particle&quot;:&quot;da&quot;},{&quot;family&quot;:&quot;Novello&quot;,&quot;given&quot;:&quot;Tiago&quot;,&quot;parse-names&quot;:false,&quot;dropping-particle&quot;:&quot;&quot;,&quot;non-dropping-particle&quot;:&quot;&quot;},{&quot;family&quot;:&quot;Lopes&quot;,&quot;given&quot;:&quot;Hélio&quot;,&quot;parse-names&quot;:false,&quot;dropping-particle&quot;:&quot;&quot;,&quot;non-dropping-particle&quot;:&quot;&quot;},{&quot;family&quot;:&quot;Velho&quot;,&quot;given&quot;:&quot;Luiz&quot;,&quot;parse-names&quot;:false,&quot;dropping-particle&quot;:&quot;&quot;,&quot;non-dropping-particle&quot;:&quot;&quot;}],&quot;URL&quot;:&quot;http://arxiv.org/abs/2102.01747&quot;,&quot;issued&quot;:{&quot;date-parts&quot;:[[2021,2,2]]},&quot;abstract&quot;:&quot;This chapter describes how to use intersection and closest-hit shaders to implement real-time visualizations of complex fractals using distance functions. The Mandelbulb and Julia Sets are used as examples.&quot;},&quot;isTemporary&quot;:false}],&quot;properties&quot;:{&quot;noteIndex&quot;:0},&quot;isEdited&quot;:false,&quot;manualOverride&quot;:{&quot;isManuallyOverridden&quot;:false,&quot;citeprocText&quot;:&quot;[14]&quot;,&quot;manualOverrideText&quot;:&quot;&quot;},&quot;citationTag&quot;:&quot;MENDELEY_CITATION_v3_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&quot;},{&quot;citationID&quot;:&quot;MENDELEY_CITATION_1fe29171-0669-4bad-818d-56027a8b04d2&quot;,&quot;citationItems&quot;:[{&quot;id&quot;:&quot;34e60d19-9769-33d0-8767-e790eed5cc48&quot;,&quot;itemData&quot;:{&quot;type&quot;:&quot;webpage&quot;,&quot;id&quot;:&quot;34e60d19-9769-33d0-8767-e790eed5cc48&quot;,&quot;title&quot;:&quot;3D Julia sets&quot;,&quot;author&quot;:[{&quot;family&quot;:&quot;Inigo Quilez&quot;,&quot;given&quot;:&quot;&quot;,&quot;parse-names&quot;:false,&quot;dropping-particle&quot;:&quot;&quot;,&quot;non-dropping-particle&quot;:&quot;&quot;}],&quot;accessed&quot;:{&quot;date-parts&quot;:[[2021,11,4]]},&quot;URL&quot;:&quot;https://www.iquilezles.org/www/articles/juliasets3d/juliasets3d.htm&quot;},&quot;isTemporary&quot;:false}],&quot;properties&quot;:{&quot;noteIndex&quot;:0},&quot;isEdited&quot;:false,&quot;manualOverride&quot;:{&quot;isManuallyOverridden&quot;:false,&quot;citeprocText&quot;:&quot;[15]&quot;,&quot;manualOverrideText&quot;:&quot;&quot;},&quot;citationTag&quot;:&quot;MENDELEY_CITATION_v3_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&quot;},{&quot;citationID&quot;:&quot;MENDELEY_CITATION_94efab22-525e-419c-88a4-d861efdc1347&quot;,&quot;citationItems&quot;:[{&quot;id&quot;:&quot;34e60d19-9769-33d0-8767-e790eed5cc48&quot;,&quot;itemData&quot;:{&quot;type&quot;:&quot;webpage&quot;,&quot;id&quot;:&quot;34e60d19-9769-33d0-8767-e790eed5cc48&quot;,&quot;title&quot;:&quot;3D Julia sets&quot;,&quot;author&quot;:[{&quot;family&quot;:&quot;Inigo Quilez&quot;,&quot;given&quot;:&quot;&quot;,&quot;parse-names&quot;:false,&quot;dropping-particle&quot;:&quot;&quot;,&quot;non-dropping-particle&quot;:&quot;&quot;}],&quot;accessed&quot;:{&quot;date-parts&quot;:[[2021,11,4]]},&quot;URL&quot;:&quot;https://www.iquilezles.org/www/articles/juliasets3d/juliasets3d.htm&quot;},&quot;isTemporary&quot;:false}],&quot;properties&quot;:{&quot;noteIndex&quot;:0},&quot;isEdited&quot;:false,&quot;manualOverride&quot;:{&quot;isManuallyOverridden&quot;:false,&quot;citeprocText&quot;:&quot;[15]&quot;,&quot;manualOverrideText&quot;:&quot;&quot;},&quot;citationTag&quot;:&quot;MENDELEY_CITATION_v3_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&quot;},{&quot;citationID&quot;:&quot;MENDELEY_CITATION_be140c09-f683-42bc-966e-6d88744f2fad&quot;,&quot;citationItems&quot;:[{&quot;id&quot;:&quot;27429f15-b8d6-3632-ba7c-2d8c6cb9f2dd&quot;,&quot;itemData&quot;:{&quot;type&quot;:&quot;article-journal&quot;,&quot;id&quot;:&quot;27429f15-b8d6-3632-ba7c-2d8c6cb9f2dd&quot;,&quot;title&quot;:&quot;Real-time rendering of complex fractals&quot;,&quot;author&quot;:[{&quot;family&quot;:&quot;Silva&quot;,&quot;given&quot;:&quot;Vinícius&quot;,&quot;parse-names&quot;:false,&quot;dropping-particle&quot;:&quot;&quot;,&quot;non-dropping-particle&quot;:&quot;da&quot;},{&quot;family&quot;:&quot;Novello&quot;,&quot;given&quot;:&quot;Tiago&quot;,&quot;parse-names&quot;:false,&quot;dropping-particle&quot;:&quot;&quot;,&quot;non-dropping-particle&quot;:&quot;&quot;},{&quot;family&quot;:&quot;Lopes&quot;,&quot;given&quot;:&quot;Hélio&quot;,&quot;parse-names&quot;:false,&quot;dropping-particle&quot;:&quot;&quot;,&quot;non-dropping-particle&quot;:&quot;&quot;},{&quot;family&quot;:&quot;Velho&quot;,&quot;given&quot;:&quot;Luiz&quot;,&quot;parse-names&quot;:false,&quot;dropping-particle&quot;:&quot;&quot;,&quot;non-dropping-particle&quot;:&quot;&quot;}],&quot;URL&quot;:&quot;http://arxiv.org/abs/2102.01747&quot;,&quot;issued&quot;:{&quot;date-parts&quot;:[[2021,2,2]]},&quot;abstract&quot;:&quot;This chapter describes how to use intersection and closest-hit shaders to implement real-time visualizations of complex fractals using distance functions. The Mandelbulb and Julia Sets are used as examples.&quot;},&quot;isTemporary&quot;:false}],&quot;properties&quot;:{&quot;noteIndex&quot;:0},&quot;isEdited&quot;:false,&quot;manualOverride&quot;:{&quot;isManuallyOverridden&quot;:false,&quot;citeprocText&quot;:&quot;[14]&quot;,&quot;manualOverrideText&quot;:&quot;&quot;},&quot;citationTag&quot;:&quot;MENDELEY_CITATION_v3_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&quot;},{&quot;citationID&quot;:&quot;MENDELEY_CITATION_3163b9fb-2377-4a6c-a84a-96293779946d&quot;,&quot;citationItems&quot;:[{&quot;id&quot;:&quot;55491f45-de5e-3893-83c7-ea900c515c74&quot;,&quot;itemData&quot;:{&quot;type&quot;:&quot;report&quot;,&quot;id&quot;:&quot;55491f45-de5e-3893-83c7-ea900c515c74&quot;,&quot;title&quot;:&quot;Ray Tracing: A Tool for All&quot;,&quot;author&quot;:[{&quot;family&quot;:&quot;Peddie&quot;,&quot;given&quot;:&quot;Jon&quot;,&quot;parse-names&quot;:false,&quot;dropping-particle&quot;:&quot;&quot;,&quot;non-dropping-particle&quot;:&quot;&quot;}]},&quot;isTemporary&quot;:false}],&quot;properties&quot;:{&quot;noteIndex&quot;:0},&quot;isEdited&quot;:false,&quot;manualOverride&quot;:{&quot;isManuallyOverridden&quot;:true,&quot;citeprocText&quot;:&quot;[16]&quot;,&quot;manualOverrideText&quot;:&quot;[1]&quot;},&quot;citationTag&quot;:&quot;MENDELEY_CITATION_v3_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&quot;},{&quot;citationID&quot;:&quot;MENDELEY_CITATION_5479e94a-b272-4f65-9588-18e1185d95db&quot;,&quot;citationItems&quot;:[{&quot;id&quot;:&quot;27429f15-b8d6-3632-ba7c-2d8c6cb9f2dd&quot;,&quot;itemData&quot;:{&quot;type&quot;:&quot;article-journal&quot;,&quot;id&quot;:&quot;27429f15-b8d6-3632-ba7c-2d8c6cb9f2dd&quot;,&quot;title&quot;:&quot;Real-time rendering of complex fractals&quot;,&quot;author&quot;:[{&quot;family&quot;:&quot;Silva&quot;,&quot;given&quot;:&quot;Vinícius&quot;,&quot;parse-names&quot;:false,&quot;dropping-particle&quot;:&quot;&quot;,&quot;non-dropping-particle&quot;:&quot;da&quot;},{&quot;family&quot;:&quot;Novello&quot;,&quot;given&quot;:&quot;Tiago&quot;,&quot;parse-names&quot;:false,&quot;dropping-particle&quot;:&quot;&quot;,&quot;non-dropping-particle&quot;:&quot;&quot;},{&quot;family&quot;:&quot;Lopes&quot;,&quot;given&quot;:&quot;Hélio&quot;,&quot;parse-names&quot;:false,&quot;dropping-particle&quot;:&quot;&quot;,&quot;non-dropping-particle&quot;:&quot;&quot;},{&quot;family&quot;:&quot;Velho&quot;,&quot;given&quot;:&quot;Luiz&quot;,&quot;parse-names&quot;:false,&quot;dropping-particle&quot;:&quot;&quot;,&quot;non-dropping-particle&quot;:&quot;&quot;}],&quot;URL&quot;:&quot;http://arxiv.org/abs/2102.01747&quot;,&quot;issued&quot;:{&quot;date-parts&quot;:[[2021,2,2]]},&quot;abstract&quot;:&quot;This chapter describes how to use intersection and closest-hit shaders to implement real-time visualizations of complex fractals using distance functions. The Mandelbulb and Julia Sets are used as examples.&quot;},&quot;isTemporary&quot;:false}],&quot;properties&quot;:{&quot;noteIndex&quot;:0},&quot;isEdited&quot;:false,&quot;manualOverride&quot;:{&quot;isManuallyOverridden&quot;:true,&quot;citeprocText&quot;:&quot;[14]&quot;,&quot;manualOverrideText&quot;:&quot;[2]&quot;},&quot;citationTag&quot;:&quot;MENDELEY_CITATION_v3_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&quot;},{&quot;citationID&quot;:&quot;MENDELEY_CITATION_b5f75382-58a7-41ab-93d6-4c7855bf9cc4&quot;,&quot;citationItems&quot;:[{&quot;id&quot;:&quot;2283440a-37c0-32d3-8df5-9ec508789354&quot;,&quot;itemData&quot;:{&quot;type&quot;:&quot;book&quot;,&quot;id&quot;:&quot;2283440a-37c0-32d3-8df5-9ec508789354&quot;,&quot;title&quot;:&quot;What is Ambient Occlusion? Does it Matter in Games?&quot;,&quot;accessed&quot;:{&quot;date-parts&quot;:[[2021,11,3]]},&quot;URL&quot;:&quot;https://thewiredshopper.com/ambient-occlusion/?nonitro=1&quot;},&quot;isTemporary&quot;:false}],&quot;properties&quot;:{&quot;noteIndex&quot;:0},&quot;isEdited&quot;:false,&quot;manualOverride&quot;:{&quot;isManuallyOverridden&quot;:true,&quot;citeprocText&quot;:&quot;[17]&quot;,&quot;manualOverrideText&quot;:&quot;[3]&quot;},&quot;citationTag&quot;:&quot;MENDELEY_CITATION_v3_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&quot;},{&quot;citationID&quot;:&quot;MENDELEY_CITATION_eeb765fc-39aa-4289-902f-0a4be9271c95&quot;,&quot;citationItems&quot;:[{&quot;id&quot;:&quot;da40aebf-cc03-313e-8e5c-916a6c6049b3&quot;,&quot;itemData&quot;:{&quot;type&quot;:&quot;webpage&quot;,&quot;id&quot;:&quot;da40aebf-cc03-313e-8e5c-916a6c6049b3&quot;,&quot;title&quot;:&quot;Distance Estimated 3D Fractals&quot;,&quot;author&quot;:[{&quot;family&quot;:&quot;Mikael Hvidtfeldt Christensen&quot;,&quot;given&quot;:&quot;&quot;,&quot;parse-names&quot;:false,&quot;dropping-particle&quot;:&quot;&quot;,&quot;non-dropping-particle&quot;:&quot;&quot;}],&quot;accessed&quot;:{&quot;date-parts&quot;:[[2021,11,4]]},&quot;URL&quot;:&quot;http://blog.hvidtfeldts.net/index.php/2011/08/distance-estimated-3d-fractals-ii-lighting-and-coloring/&quot;,&quot;issued&quot;:{&quot;date-parts&quot;:[[2011]]}},&quot;isTemporary&quot;:false}],&quot;properties&quot;:{&quot;noteIndex&quot;:0},&quot;isEdited&quot;:false,&quot;manualOverride&quot;:{&quot;isManuallyOverridden&quot;:true,&quot;citeprocText&quot;:&quot;[18]&quot;,&quot;manualOverrideText&quot;:&quot;[4]&quot;},&quot;citationTag&quot;:&quot;MENDELEY_CITATION_v3_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&quot;},{&quot;citationID&quot;:&quot;MENDELEY_CITATION_8894c21d-a2e0-4f8a-9897-45985e63af6e&quot;,&quot;citationItems&quot;:[{&quot;id&quot;:&quot;28095667-d521-344e-b546-0890d94a3b56&quot;,&quot;itemData&quot;:{&quot;type&quot;:&quot;webpage&quot;,&quot;id&quot;:&quot;28095667-d521-344e-b546-0890d94a3b56&quot;,&quot;title&quot;:&quot;Soft Shadows in Raymarched SDFs&quot;,&quot;author&quot;:[{&quot;family&quot;:&quot;Inigo Quilez&quot;,&quot;given&quot;:&quot;&quot;,&quot;parse-names&quot;:false,&quot;dropping-particle&quot;:&quot;&quot;,&quot;non-dropping-particle&quot;:&quot;&quot;}],&quot;accessed&quot;:{&quot;date-parts&quot;:[[2021,11,4]]},&quot;URL&quot;:&quot;https://iquilezles.org/www/articles/rmshadows/rmshadows.htm&quot;,&quot;issued&quot;:{&quot;date-parts&quot;:[[2010]]}},&quot;isTemporary&quot;:false}],&quot;properties&quot;:{&quot;noteIndex&quot;:0},&quot;isEdited&quot;:false,&quot;manualOverride&quot;:{&quot;isManuallyOverridden&quot;:true,&quot;citeprocText&quot;:&quot;[19]&quot;,&quot;manualOverrideText&quot;:&quot;[5]&quot;},&quot;citationTag&quot;:&quot;MENDELEY_CITATION_v3_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&quot;},{&quot;citationID&quot;:&quot;MENDELEY_CITATION_ee6d0c26-815a-450a-9afd-f9052ec39e14&quot;,&quot;citationItems&quot;:[{&quot;id&quot;:&quot;da40aebf-cc03-313e-8e5c-916a6c6049b3&quot;,&quot;itemData&quot;:{&quot;type&quot;:&quot;webpage&quot;,&quot;id&quot;:&quot;da40aebf-cc03-313e-8e5c-916a6c6049b3&quot;,&quot;title&quot;:&quot;Distance Estimated 3D Fractals&quot;,&quot;author&quot;:[{&quot;family&quot;:&quot;Mikael Hvidtfeldt Christensen&quot;,&quot;given&quot;:&quot;&quot;,&quot;parse-names&quot;:false,&quot;dropping-particle&quot;:&quot;&quot;,&quot;non-dropping-particle&quot;:&quot;&quot;}],&quot;accessed&quot;:{&quot;date-parts&quot;:[[2021,11,4]]},&quot;URL&quot;:&quot;http://blog.hvidtfeldts.net/index.php/2011/08/distance-estimated-3d-fractals-ii-lighting-and-coloring/&quot;,&quot;issued&quot;:{&quot;date-parts&quot;:[[2011]]}},&quot;isTemporary&quot;:false}],&quot;properties&quot;:{&quot;noteIndex&quot;:0},&quot;isEdited&quot;:false,&quot;manualOverride&quot;:{&quot;isManuallyOverridden&quot;:true,&quot;citeprocText&quot;:&quot;[18]&quot;,&quot;manualOverrideText&quot;:&quot;[4]&quot;},&quot;citationTag&quot;:&quot;MENDELEY_CITATION_v3_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&quot;},{&quot;citationID&quot;:&quot;MENDELEY_CITATION_8f6d40c1-eeac-465c-ade7-0885f3815c0b&quot;,&quot;citationItems&quot;:[{&quot;id&quot;:&quot;3cc9b14e-3c7f-34c9-a918-8b8240183766&quot;,&quot;itemData&quot;:{&quot;type&quot;:&quot;webpage&quot;,&quot;id&quot;:&quot;3cc9b14e-3c7f-34c9-a918-8b8240183766&quot;,&quot;title&quot;:&quot;distance functions&quot;,&quot;author&quot;:[{&quot;family&quot;:&quot;Inigo Quilez&quot;,&quot;given&quot;:&quot;&quot;,&quot;parse-names&quot;:false,&quot;dropping-particle&quot;:&quot;&quot;,&quot;non-dropping-particle&quot;:&quot;&quot;}],&quot;accessed&quot;:{&quot;date-parts&quot;:[[2021,10,28]]},&quot;URL&quot;:&quot;https://www.iquilezles.org/www/articles/distfunctions/distfunctions.htm&quot;,&quot;issued&quot;:{&quot;date-parts&quot;:[[2013]]}},&quot;isTemporary&quot;:false}],&quot;properties&quot;:{&quot;noteIndex&quot;:0},&quot;isEdited&quot;:false,&quot;manualOverride&quot;:{&quot;isManuallyOverridden&quot;:true,&quot;citeprocText&quot;:&quot;[20]&quot;,&quot;manualOverrideText&quot;:&quot;[6]&quot;},&quot;citationTag&quot;:&quot;MENDELEY_CITATION_v3_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&quot;},{&quot;citationID&quot;:&quot;MENDELEY_CITATION_3b4aa5ca-76ce-4e32-b284-3b3790c9f64c&quot;,&quot;citationItems&quot;:[{&quot;id&quot;:&quot;27f08846-195c-3e45-8024-d0a3b2956f3c&quot;,&quot;itemData&quot;:{&quot;type&quot;:&quot;webpage&quot;,&quot;id&quot;:&quot;27f08846-195c-3e45-8024-d0a3b2956f3c&quot;,&quot;title&quot;:&quot;The C++ for OpenCL 1.0 Programming Language Documentation&quot;,&quot;author&quot;:[{&quot;family&quot;:&quot;Khronos®&quot;,&quot;given&quot;:&quot;&quot;,&quot;parse-names&quot;:false,&quot;dropping-particle&quot;:&quot;&quot;,&quot;non-dropping-particle&quot;:&quot;&quot;}],&quot;accessed&quot;:{&quot;date-parts&quot;:[[2021,11,4]]},&quot;URL&quot;:&quot;https://www.khronos.org/opencl/assets/CXX_for_OpenCL.html#_the_c_for_opencl_programming_language&quot;,&quot;issued&quot;:{&quot;date-parts&quot;:[[2021]]}},&quot;isTemporary&quot;:false}],&quot;properties&quot;:{&quot;noteIndex&quot;:0},&quot;isEdited&quot;:false,&quot;manualOverride&quot;:{&quot;isManuallyOverridden&quot;:true,&quot;citeprocText&quot;:&quot;[21]&quot;,&quot;manualOverrideText&quot;:&quot;[7]&quot;},&quot;citationTag&quot;:&quot;MENDELEY_CITATION_v3_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&quot;},{&quot;citationID&quot;:&quot;MENDELEY_CITATION_2948c94d-ec9c-4e07-9eee-da5a365571f1&quot;,&quot;citationItems&quot;:[{&quot;id&quot;:&quot;1e351df1-e6b9-333e-a7a5-2b7d740f4ae6&quot;,&quot;itemData&quot;:{&quot;type&quot;:&quot;webpage&quot;,&quot;id&quot;:&quot;1e351df1-e6b9-333e-a7a5-2b7d740f4ae6&quot;,&quot;title&quot;:&quot;Mandelbulb&quot;,&quot;author&quot;:[{&quot;family&quot;:&quot;Inigo Quilez&quot;,&quot;given&quot;:&quot;&quot;,&quot;parse-names&quot;:false,&quot;dropping-particle&quot;:&quot;&quot;,&quot;non-dropping-particle&quot;:&quot;&quot;}],&quot;accessed&quot;:{&quot;date-parts&quot;:[[2021,11,4]]},&quot;URL&quot;:&quot;https://www.iquilezles.org/www/articles/mandelbulb/mandelbulb.htm&quot;,&quot;issued&quot;:{&quot;date-parts&quot;:[[2009]]}},&quot;isTemporary&quot;:false}],&quot;properties&quot;:{&quot;noteIndex&quot;:0},&quot;isEdited&quot;:false,&quot;manualOverride&quot;:{&quot;isManuallyOverridden&quot;:false,&quot;citeprocText&quot;:&quot;[22]&quot;,&quot;manualOverrideText&quot;:&quot;&quot;},&quot;citationTag&quot;:&quot;MENDELEY_CITATION_v3_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&quot;}]"/>
+    <we:property name="MENDELEY_CITATIONS" value="[{&quot;citationID&quot;:&quot;MENDELEY_CITATION_5594eb68-f1fe-4b3e-8d0f-301753755fd1&quot;,&quot;citationItems&quot;:[{&quot;id&quot;:&quot;e812dd92-4033-3135-a892-2b030a3fc60b&quot;,&quot;itemData&quot;:{&quot;type&quot;:&quot;webpage&quot;,&quot;id&quot;:&quot;e812dd92-4033-3135-a892-2b030a3fc60b&quot;,&quot;title&quot;:&quot;Top 5 applications of fractals | Mathematics | University of Waterloo&quot;,&quot;accessed&quot;:{&quot;date-parts&quot;:[[2021,11,10]]},&quot;URL&quot;:&quot;https://uwaterloo.ca/math/news/top-5-applications-fractals&quot;},&quot;isTemporary&quot;:false}],&quot;properties&quot;:{&quot;noteIndex&quot;:0},&quot;isEdited&quot;:false,&quot;manualOverride&quot;:{&quot;isManuallyOverridden&quot;:false,&quot;citeprocText&quot;:&quot;[1]&quot;,&quot;manualOverrideText&quot;:&quot;&quot;},&quot;citationTag&quot;:&quot;MENDELEY_CITATION_v3_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&quot;},{&quot;citationID&quot;:&quot;MENDELEY_CITATION_a37b22e7-f03e-4a76-bafc-de137a460ae4&quot;,&quot;citationItems&quot;:[{&quot;id&quot;:&quot;4b534713-5eea-3331-8e47-8c048a9aa22e&quot;,&quot;itemData&quot;:{&quot;type&quot;:&quot;webpage&quot;,&quot;id&quot;:&quot;4b534713-5eea-3331-8e47-8c048a9aa22e&quot;,&quot;title&quot;:&quot;How Mandelbrot's fractals changed the world - BBC News&quot;,&quot;accessed&quot;:{&quot;date-parts&quot;:[[2021,11,10]]},&quot;URL&quot;:&quot;https://www.bbc.co.uk/news/magazine-11564766&quot;},&quot;isTemporary&quot;:false}],&quot;properties&quot;:{&quot;noteIndex&quot;:0},&quot;isEdited&quot;:false,&quot;manualOverride&quot;:{&quot;isManuallyOverridden&quot;:false,&quot;citeprocText&quot;:&quot;[2]&quot;,&quot;manualOverrideText&quot;:&quot;&quot;},&quot;citationTag&quot;:&quot;MENDELEY_CITATION_v3_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&quot;},{&quot;citationID&quot;:&quot;MENDELEY_CITATION_2c4c8b98-7dc5-4c8c-adfb-9f6f6483f185&quot;,&quot;citationItems&quot;:[{&quot;id&quot;:&quot;c138a058-5dda-3a0e-9195-6f74c67c474e&quot;,&quot;itemData&quot;:{&quot;type&quot;:&quot;webpage&quot;,&quot;id&quot;:&quot;c138a058-5dda-3a0e-9195-6f74c67c474e&quot;,&quot;title&quot;:&quot;Fractals in nature and applications&quot;,&quot;accessed&quot;:{&quot;date-parts&quot;:[[2021,11,10]]},&quot;URL&quot;:&quot;https://kluge.in-chemnitz.de/documents/fractal/node2.html&quot;},&quot;isTemporary&quot;:false}],&quot;properties&quot;:{&quot;noteIndex&quot;:0},&quot;isEdited&quot;:false,&quot;manualOverride&quot;:{&quot;isManuallyOverridden&quot;:false,&quot;citeprocText&quot;:&quot;[3]&quot;,&quot;manualOverrideText&quot;:&quot;&quot;},&quot;citationTag&quot;:&quot;MENDELEY_CITATION_v3_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&quot;},{&quot;citationID&quot;:&quot;MENDELEY_CITATION_7df02824-988f-4b28-a2b5-070fd3bbf0f0&quot;,&quot;citationItems&quot;:[{&quot;id&quot;:&quot;e812dd92-4033-3135-a892-2b030a3fc60b&quot;,&quot;itemData&quot;:{&quot;type&quot;:&quot;webpage&quot;,&quot;id&quot;:&quot;e812dd92-4033-3135-a892-2b030a3fc60b&quot;,&quot;title&quot;:&quot;Top 5 applications of fractals | Mathematics | University of Waterloo&quot;,&quot;accessed&quot;:{&quot;date-parts&quot;:[[2021,11,10]]},&quot;URL&quot;:&quot;https://uwaterloo.ca/math/news/top-5-applications-fractals&quot;},&quot;isTemporary&quot;:false},{&quot;id&quot;:&quot;c138a058-5dda-3a0e-9195-6f74c67c474e&quot;,&quot;itemData&quot;:{&quot;type&quot;:&quot;webpage&quot;,&quot;id&quot;:&quot;c138a058-5dda-3a0e-9195-6f74c67c474e&quot;,&quot;title&quot;:&quot;Fractals in nature and applications&quot;,&quot;accessed&quot;:{&quot;date-parts&quot;:[[2021,11,10]]},&quot;URL&quot;:&quot;https://kluge.in-chemnitz.de/documents/fractal/node2.html&quot;},&quot;isTemporary&quot;:false},{&quot;id&quot;:&quot;cf7b3dbd-5985-3a4e-81f4-5cce3359500c&quot;,&quot;itemData&quot;:{&quot;type&quot;:&quot;webpage&quot;,&quot;id&quot;:&quot;cf7b3dbd-5985-3a4e-81f4-5cce3359500c&quot;,&quot;title&quot;:&quot;Fractal Foundation Online Course - Chapter 12 - FRACTAL APPLICATION&quot;,&quot;accessed&quot;:{&quot;date-parts&quot;:[[2021,11,10]]},&quot;URL&quot;:&quot;http://fractalfoundation.org/OFC/OFC-12-2.html&quot;},&quot;isTemporary&quot;:false},{&quot;id&quot;:&quot;4b534713-5eea-3331-8e47-8c048a9aa22e&quot;,&quot;itemData&quot;:{&quot;type&quot;:&quot;webpage&quot;,&quot;id&quot;:&quot;4b534713-5eea-3331-8e47-8c048a9aa22e&quot;,&quot;title&quot;:&quot;How Mandelbrot's fractals changed the world - BBC News&quot;,&quot;accessed&quot;:{&quot;date-parts&quot;:[[2021,11,10]]},&quot;URL&quot;:&quot;https://www.bbc.co.uk/news/magazine-11564766&quot;},&quot;isTemporary&quot;:false}],&quot;properties&quot;:{&quot;noteIndex&quot;:0},&quot;isEdited&quot;:false,&quot;manualOverride&quot;:{&quot;isManuallyOverridden&quot;:false,&quot;citeprocText&quot;:&quot;[1]–[4]&quot;,&quot;manualOverrideText&quot;:&quot;&quot;},&quot;citationTag&quot;:&quot;MENDELEY_CITATION_v3_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&quot;},{&quot;citationID&quot;:&quot;MENDELEY_CITATION_fb1033a0-d86a-41e4-8b60-df5046c47a61&quot;,&quot;citationItems&quot;:[{&quot;id&quot;:&quot;5de4aaf9-3462-3edf-b017-89190c8dfabe&quot;,&quot;itemData&quot;:{&quot;type&quot;:&quot;webpage&quot;,&quot;id&quot;:&quot;5de4aaf9-3462-3edf-b017-89190c8dfabe&quot;,&quot;title&quot;:&quot;Writing Dissertations: Aims and objectives&quot;,&quot;accessed&quot;:{&quot;date-parts&quot;:[[2021,11,11]]},&quot;URL&quot;:&quot;https://learn.solent.ac.uk/mod/book/view.php?id=116233&amp;chapterid=15294&quot;},&quot;isTemporary&quot;:false}],&quot;properties&quot;:{&quot;noteIndex&quot;:0},&quot;isEdited&quot;:false,&quot;manualOverride&quot;:{&quot;isManuallyOverridden&quot;:false,&quot;citeprocText&quot;:&quot;[5]&quot;,&quot;manualOverrideText&quot;:&quot;&quot;},&quot;citationTag&quot;:&quot;MENDELEY_CITATION_v3_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&quot;},{&quot;citationID&quot;:&quot;MENDELEY_CITATION_c2a1fd11-46e7-4055-8e4d-2e83494e0e16&quot;,&quot;citationItems&quot;:[{&quot;id&quot;:&quot;62534cdc-ecd3-3d2a-8a2c-49d35003feb3&quot;,&quot;itemData&quot;:{&quot;type&quot;:&quot;webpage&quot;,&quot;id&quot;:&quot;62534cdc-ecd3-3d2a-8a2c-49d35003feb3&quot;,&quot;title&quot;:&quot;Cambridge English Dictionary&quot;,&quot;author&quot;:[{&quot;family&quot;:&quot;Cambridge English Dictionary&quot;,&quot;given&quot;:&quot;&quot;,&quot;parse-names&quot;:false,&quot;dropping-particle&quot;:&quot;&quot;,&quot;non-dropping-particle&quot;:&quot;&quot;}],&quot;accessed&quot;:{&quot;date-parts&quot;:[[2021,10,18]]},&quot;URL&quot;:&quot;https://dictionary.cambridge.org/dictionary/english/fractal&quot;},&quot;isTemporary&quot;:false}],&quot;properties&quot;:{&quot;noteIndex&quot;:0},&quot;isEdited&quot;:false,&quot;manualOverride&quot;:{&quot;isManuallyOverridden&quot;:false,&quot;citeprocText&quot;:&quot;[6]&quot;,&quot;manualOverrideText&quot;:&quot;&quot;},&quot;citationTag&quot;:&quot;MENDELEY_CITATION_v3_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&quot;},{&quot;citationID&quot;:&quot;MENDELEY_CITATION_b7e2e842-db71-4628-8802-e33fbc170565&quot;,&quot;citationItems&quot;:[{&quot;id&quot;:&quot;1fe9a656-c10f-3e32-9789-e395f3d9194f&quot;,&quot;itemData&quot;:{&quot;type&quot;:&quot;article-journal&quot;,&quot;id&quot;:&quot;1fe9a656-c10f-3e32-9789-e395f3d9194f&quot;,&quot;title&quot;:&quot;Fractals: the geometry of nature&quot;,&quot;author&quot;:[{&quot;family&quot;:&quot;Mandelbrot&quot;,&quot;given&quot;:&quot;Benoit B.&quot;,&quot;parse-names&quot;:false,&quot;dropping-particle&quot;:&quot;&quot;,&quot;non-dropping-particle&quot;:&quot;&quot;}],&quot;container-title&quot;:&quot;CME&quot;,&quot;accessed&quot;:{&quot;date-parts&quot;:[[2021,11,5]]},&quot;ISBN&quot;:&quot;978-0-7167-1186-5&quot;,&quot;issued&quot;:{&quot;date-parts&quot;:[[1977]]},&quot;page&quot;:&quot;1059-1064&quot;,&quot;abstract&quot;:&quot;Background High incidence of anterior cruciate ligament (ACL) tears among female basketball players requires a proper understanding of the risk factors in order to reduce the number of these severe events. Objective It was hypothesized that athletes involved in professional level of basketball and more than 10 hours of training per week at young age are exposed to greater risk of ACL rupture due to overtraining. Design Non-experimental correlation retrospective study was performed. Setting In order to collect data Serbian female basketball players, from both domestic and European professional teams, were contacted. Patients (or Participants) A total of 108 female basketball players were included in the study (age 26.26±6.8). Interventions (or Assessment of Risk Factors) The questionnaire regarding the involvement in a professional level of basketball and hours/week of training at younger age was administrated to participants. The logistic regression method was used in order to calculate the odds ratio confidence interval (O. R.). Main Outcome Measurements The athletes exposed to high intensity and frequency of training had grater odds of getting ACL rupture. Results 43 out of 108 athletes reported ACL injury at the age of 18.25±3.12. Those involved in professional level of basketball had an odds of ACL injury about 9.25 times greater than those who competed only for their age group (OR 9.2503; p=0.0001). The ones exposed to more than 10 hours of training per week had an odds of ACL injury about 7.54 greater than those with less training hours (O R 7.5374; p=0.0002). Conclusions Playing basketball at a professional level at younger age can lead to overtraining and consequently an increased incidence of ACL ruptures in female basketball players. Accordingly, intensity and frequency of training must be adapted to both chronological and biological age of young athletes in order to prevent this serious injury.&quot;,&quot;volume&quot;:&quot;12&quot;},&quot;isTemporary&quot;:false}],&quot;properties&quot;:{&quot;noteIndex&quot;:0},&quot;isEdited&quot;:false,&quot;manualOverride&quot;:{&quot;isManuallyOverridden&quot;:false,&quot;citeprocText&quot;:&quot;[7]&quot;,&quot;manualOverrideText&quot;:&quot;&quot;},&quot;citationTag&quot;:&quot;MENDELEY_CITATION_v3_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&quot;},{&quot;citationID&quot;:&quot;MENDELEY_CITATION_b610403e-d6a1-46a2-9e31-dd801f5d7aec&quot;,&quot;citationItems&quot;:[{&quot;id&quot;:&quot;b6f741a6-bb18-3b66-a590-d4703b1a2e6d&quot;,&quot;itemData&quot;:{&quot;type&quot;:&quot;webpage&quot;,&quot;id&quot;:&quot;b6f741a6-bb18-3b66-a590-d4703b1a2e6d&quot;,&quot;title&quot;:&quot;aloe | In UC Berkeley's botanical garden. Added to Cream of … | Flickr&quot;,&quot;accessed&quot;:{&quot;date-parts&quot;:[[2021,11,10]]},&quot;URL&quot;:&quot;https://www.flickr.com/photos/genista/2447322/in/photolist-dxvd&quot;},&quot;isTemporary&quot;:false}],&quot;properties&quot;:{&quot;noteIndex&quot;:0},&quot;isEdited&quot;:false,&quot;manualOverride&quot;:{&quot;isManuallyOverridden&quot;:false,&quot;citeprocText&quot;:&quot;[8]&quot;,&quot;manualOverrideText&quot;:&quot;&quot;},&quot;citationTag&quot;:&quot;MENDELEY_CITATION_v3_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&quot;},{&quot;citationID&quot;:&quot;MENDELEY_CITATION_94f7b807-93e3-4801-8994-ccf00a421b19&quot;,&quot;citationItems&quot;:[{&quot;id&quot;:&quot;151c2b24-53c3-359d-9d6c-4a4f4006944c&quot;,&quot;itemData&quot;:{&quot;type&quot;:&quot;webpage&quot;,&quot;id&quot;:&quot;151c2b24-53c3-359d-9d6c-4a4f4006944c&quot;,&quot;title&quot;:&quot;Wacław Sierpiński - Wikipedia&quot;,&quot;accessed&quot;:{&quot;date-parts&quot;:[[2021,11,11]]},&quot;URL&quot;:&quot;https://en.wikipedia.org/wiki/Wac%C5%82aw_Sierpi%C5%84ski&quot;},&quot;isTemporary&quot;:false}],&quot;properties&quot;:{&quot;noteIndex&quot;:0},&quot;isEdited&quot;:false,&quot;manualOverride&quot;:{&quot;isManuallyOverridden&quot;:false,&quot;citeprocText&quot;:&quot;[9]&quot;,&quot;manualOverrideText&quot;:&quot;&quot;},&quot;citationTag&quot;:&quot;MENDELEY_CITATION_v3_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&quot;},{&quot;citationID&quot;:&quot;MENDELEY_CITATION_14dfec33-9215-4937-b657-e1bc7c5aee8e&quot;,&quot;citationItems&quot;:[{&quot;id&quot;:&quot;1fae451c-fac9-3c48-975d-6aaf5d0b0acd&quot;,&quot;itemData&quot;:{&quot;type&quot;:&quot;article-journal&quot;,&quot;id&quot;:&quot;1fae451c-fac9-3c48-975d-6aaf5d0b0acd&quot;,&quot;title&quot;:&quot;Fractals and how to make a Sierpinski Tetrahedron&quot;,&quot;author&quot;:[{&quot;family&quot;:&quot;Segerman&quot;,&quot;given&quot;:&quot;Henry&quot;,&quot;parse-names&quot;:false,&quot;dropping-particle&quot;:&quot;&quot;,&quot;non-dropping-particle&quot;:&quot;&quot;}],&quot;accessed&quot;:{&quot;date-parts&quot;:[[2021,11,11]]},&quot;URL&quot;:&quot;http://www.segerman.org&quot;},&quot;isTemporary&quot;:false}],&quot;properties&quot;:{&quot;noteIndex&quot;:0},&quot;isEdited&quot;:false,&quot;manualOverride&quot;:{&quot;isManuallyOverridden&quot;:false,&quot;citeprocText&quot;:&quot;[10]&quot;,&quot;manualOverrideText&quot;:&quot;&quot;},&quot;citationTag&quot;:&quot;MENDELEY_CITATION_v3_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&quot;},{&quot;citationID&quot;:&quot;MENDELEY_CITATION_27d141df-8cec-4dcd-ba42-2bb2459656fb&quot;,&quot;citationItems&quot;:[{&quot;id&quot;:&quot;1fae451c-fac9-3c48-975d-6aaf5d0b0acd&quot;,&quot;itemData&quot;:{&quot;type&quot;:&quot;article-journal&quot;,&quot;id&quot;:&quot;1fae451c-fac9-3c48-975d-6aaf5d0b0acd&quot;,&quot;title&quot;:&quot;Fractals and how to make a Sierpinski Tetrahedron&quot;,&quot;author&quot;:[{&quot;family&quot;:&quot;Segerman&quot;,&quot;given&quot;:&quot;Henry&quot;,&quot;parse-names&quot;:false,&quot;dropping-particle&quot;:&quot;&quot;,&quot;non-dropping-particle&quot;:&quot;&quot;}],&quot;accessed&quot;:{&quot;date-parts&quot;:[[2021,11,11]]},&quot;URL&quot;:&quot;http://www.segerman.org&quot;},&quot;isTemporary&quot;:false}],&quot;properties&quot;:{&quot;noteIndex&quot;:0},&quot;isEdited&quot;:false,&quot;manualOverride&quot;:{&quot;isManuallyOverridden&quot;:false,&quot;citeprocText&quot;:&quot;[10]&quot;,&quot;manualOverrideText&quot;:&quot;&quot;},&quot;citationTag&quot;:&quot;MENDELEY_CITATION_v3_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&quot;},{&quot;citationID&quot;:&quot;MENDELEY_CITATION_49aabc42-cbca-414f-ac70-755863531978&quot;,&quot;citationItems&quot;:[{&quot;id&quot;:&quot;151c2b24-53c3-359d-9d6c-4a4f4006944c&quot;,&quot;itemData&quot;:{&quot;type&quot;:&quot;webpage&quot;,&quot;id&quot;:&quot;151c2b24-53c3-359d-9d6c-4a4f4006944c&quot;,&quot;title&quot;:&quot;Wacław Sierpiński - Wikipedia&quot;,&quot;accessed&quot;:{&quot;date-parts&quot;:[[2021,11,11]]},&quot;URL&quot;:&quot;https://en.wikipedia.org/wiki/Wac%C5%82aw_Sierpi%C5%84ski&quot;},&quot;isTemporary&quot;:false}],&quot;properties&quot;:{&quot;noteIndex&quot;:0},&quot;isEdited&quot;:false,&quot;manualOverride&quot;:{&quot;isManuallyOverridden&quot;:false,&quot;citeprocText&quot;:&quot;[9]&quot;,&quot;manualOverrideText&quot;:&quot;&quot;},&quot;citationTag&quot;:&quot;MENDELEY_CITATION_v3_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&quot;},{&quot;citationID&quot;:&quot;MENDELEY_CITATION_00f19fdf-0042-4f52-96d3-0628278ab6b3&quot;,&quot;citationItems&quot;:[{&quot;id&quot;:&quot;b7665477-86e4-35fd-929a-2dc6b8823345&quot;,&quot;itemData&quot;:{&quot;type&quot;:&quot;webpage&quot;,&quot;id&quot;:&quot;b7665477-86e4-35fd-929a-2dc6b8823345&quot;,&quot;title&quot;:&quot;Sierpinski Carpet&quot;,&quot;accessed&quot;:{&quot;date-parts&quot;:[[2021,11,11]]},&quot;URL&quot;:&quot;https://larryriddle.agnesscott.org/ifs/carpet/carpet.htm&quot;},&quot;isTemporary&quot;:false}],&quot;properties&quot;:{&quot;noteIndex&quot;:0},&quot;isEdited&quot;:false,&quot;manualOverride&quot;:{&quot;isManuallyOverridden&quot;:false,&quot;citeprocText&quot;:&quot;[11]&quot;,&quot;manualOverrideText&quot;:&quot;&quot;},&quot;citationTag&quot;:&quot;MENDELEY_CITATION_v3_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&quot;},{&quot;citationID&quot;:&quot;MENDELEY_CITATION_0ab3fbd1-2778-4bfb-a794-502fc44c5295&quot;,&quot;citationItems&quot;:[{&quot;id&quot;:&quot;86c4d07c-d232-302c-9032-437067e092fc&quot;,&quot;itemData&quot;:{&quot;type&quot;:&quot;webpage&quot;,&quot;id&quot;:&quot;86c4d07c-d232-302c-9032-437067e092fc&quot;,&quot;title&quot;:&quot;Menger Sponge | Visual Insight&quot;,&quot;accessed&quot;:{&quot;date-parts&quot;:[[2021,11,11]]},&quot;URL&quot;:&quot;https://blogs.ams.org/visualinsight/2014/03/01/menger-sponge/&quot;},&quot;isTemporary&quot;:false}],&quot;properties&quot;:{&quot;noteIndex&quot;:0},&quot;isEdited&quot;:false,&quot;manualOverride&quot;:{&quot;isManuallyOverridden&quot;:false,&quot;citeprocText&quot;:&quot;[12]&quot;,&quot;manualOverrideText&quot;:&quot;&quot;},&quot;citationTag&quot;:&quot;MENDELEY_CITATION_v3_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&quot;},{&quot;citationID&quot;:&quot;MENDELEY_CITATION_2432c28e-73a8-4b86-aeda-37ad2e5b0e54&quot;,&quot;citationItems&quot;:[{&quot;id&quot;:&quot;628fd8c4-df84-3c7e-8262-1396a3a56ccd&quot;,&quot;itemData&quot;:{&quot;type&quot;:&quot;webpage&quot;,&quot;id&quot;:&quot;628fd8c4-df84-3c7e-8262-1396a3a56ccd&quot;,&quot;title&quot;:&quot;Menger sponge - Wikipedia&quot;,&quot;accessed&quot;:{&quot;date-parts&quot;:[[2021,11,11]]},&quot;URL&quot;:&quot;https://en.wikipedia.org/wiki/Menger_sponge&quot;},&quot;isTemporary&quot;:false}],&quot;properties&quot;:{&quot;noteIndex&quot;:0},&quot;isEdited&quot;:false,&quot;manualOverride&quot;:{&quot;isManuallyOverridden&quot;:false,&quot;citeprocText&quot;:&quot;[13]&quot;,&quot;manualOverrideText&quot;:&quot;&quot;},&quot;citationTag&quot;:&quot;MENDELEY_CITATION_v3_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&quot;},{&quot;citationID&quot;:&quot;MENDELEY_CITATION_b3bc13bb-32bd-4e82-ad01-bcab40b671ed&quot;,&quot;citationItems&quot;:[{&quot;id&quot;:&quot;27429f15-b8d6-3632-ba7c-2d8c6cb9f2dd&quot;,&quot;itemData&quot;:{&quot;type&quot;:&quot;article-journal&quot;,&quot;id&quot;:&quot;27429f15-b8d6-3632-ba7c-2d8c6cb9f2dd&quot;,&quot;title&quot;:&quot;Real-time rendering of complex fractals&quot;,&quot;author&quot;:[{&quot;family&quot;:&quot;Silva&quot;,&quot;given&quot;:&quot;Vinícius&quot;,&quot;parse-names&quot;:false,&quot;dropping-particle&quot;:&quot;&quot;,&quot;non-dropping-particle&quot;:&quot;da&quot;},{&quot;family&quot;:&quot;Novello&quot;,&quot;given&quot;:&quot;Tiago&quot;,&quot;parse-names&quot;:false,&quot;dropping-particle&quot;:&quot;&quot;,&quot;non-dropping-particle&quot;:&quot;&quot;},{&quot;family&quot;:&quot;Lopes&quot;,&quot;given&quot;:&quot;Hélio&quot;,&quot;parse-names&quot;:false,&quot;dropping-particle&quot;:&quot;&quot;,&quot;non-dropping-particle&quot;:&quot;&quot;},{&quot;family&quot;:&quot;Velho&quot;,&quot;given&quot;:&quot;Luiz&quot;,&quot;parse-names&quot;:false,&quot;dropping-particle&quot;:&quot;&quot;,&quot;non-dropping-particle&quot;:&quot;&quot;}],&quot;URL&quot;:&quot;http://arxiv.org/abs/2102.01747&quot;,&quot;issued&quot;:{&quot;date-parts&quot;:[[2021,2,2]]},&quot;abstract&quot;:&quot;This chapter describes how to use intersection and closest-hit shaders to implement real-time visualizations of complex fractals using distance functions. The Mandelbulb and Julia Sets are used as examples.&quot;},&quot;isTemporary&quot;:false}],&quot;properties&quot;:{&quot;noteIndex&quot;:0},&quot;isEdited&quot;:false,&quot;manualOverride&quot;:{&quot;isManuallyOverridden&quot;:false,&quot;citeprocText&quot;:&quot;[14]&quot;,&quot;manualOverrideText&quot;:&quot;&quot;},&quot;citationTag&quot;:&quot;MENDELEY_CITATION_v3_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&quot;},{&quot;citationID&quot;:&quot;MENDELEY_CITATION_0f9420df-0e1e-45e4-ab16-0464106fad24&quot;,&quot;citationItems&quot;:[{&quot;id&quot;:&quot;27429f15-b8d6-3632-ba7c-2d8c6cb9f2dd&quot;,&quot;itemData&quot;:{&quot;type&quot;:&quot;article-journal&quot;,&quot;id&quot;:&quot;27429f15-b8d6-3632-ba7c-2d8c6cb9f2dd&quot;,&quot;title&quot;:&quot;Real-time rendering of complex fractals&quot;,&quot;author&quot;:[{&quot;family&quot;:&quot;Silva&quot;,&quot;given&quot;:&quot;Vinícius&quot;,&quot;parse-names&quot;:false,&quot;dropping-particle&quot;:&quot;&quot;,&quot;non-dropping-particle&quot;:&quot;da&quot;},{&quot;family&quot;:&quot;Novello&quot;,&quot;given&quot;:&quot;Tiago&quot;,&quot;parse-names&quot;:false,&quot;dropping-particle&quot;:&quot;&quot;,&quot;non-dropping-particle&quot;:&quot;&quot;},{&quot;family&quot;:&quot;Lopes&quot;,&quot;given&quot;:&quot;Hélio&quot;,&quot;parse-names&quot;:false,&quot;dropping-particle&quot;:&quot;&quot;,&quot;non-dropping-particle&quot;:&quot;&quot;},{&quot;family&quot;:&quot;Velho&quot;,&quot;given&quot;:&quot;Luiz&quot;,&quot;parse-names&quot;:false,&quot;dropping-particle&quot;:&quot;&quot;,&quot;non-dropping-particle&quot;:&quot;&quot;}],&quot;URL&quot;:&quot;http://arxiv.org/abs/2102.01747&quot;,&quot;issued&quot;:{&quot;date-parts&quot;:[[2021,2,2]]},&quot;abstract&quot;:&quot;This chapter describes how to use intersection and closest-hit shaders to implement real-time visualizations of complex fractals using distance functions. The Mandelbulb and Julia Sets are used as examples.&quot;},&quot;isTemporary&quot;:false}],&quot;properties&quot;:{&quot;noteIndex&quot;:0},&quot;isEdited&quot;:false,&quot;manualOverride&quot;:{&quot;isManuallyOverridden&quot;:false,&quot;citeprocText&quot;:&quot;[14]&quot;,&quot;manualOverrideText&quot;:&quot;&quot;},&quot;citationTag&quot;:&quot;MENDELEY_CITATION_v3_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&quot;},{&quot;citationID&quot;:&quot;MENDELEY_CITATION_da6ab8ff-f693-4d22-baa7-a33a6c853c6b&quot;,&quot;citationItems&quot;:[{&quot;id&quot;:&quot;794b0fca-a7ce-3a4c-b8c6-dca733d605c1&quot;,&quot;itemData&quot;:{&quot;type&quot;:&quot;webpage&quot;,&quot;id&quot;:&quot;794b0fca-a7ce-3a4c-b8c6-dca733d605c1&quot;,&quot;title&quot;:&quot;Gaston Julia - Wikipedia&quot;,&quot;accessed&quot;:{&quot;date-parts&quot;:[[2021,11,12]]},&quot;URL&quot;:&quot;https://en.wikipedia.org/wiki/Gaston_Julia&quot;},&quot;isTemporary&quot;:false}],&quot;properties&quot;:{&quot;noteIndex&quot;:0},&quot;isEdited&quot;:false,&quot;manualOverride&quot;:{&quot;isManuallyOverridden&quot;:false,&quot;citeprocText&quot;:&quot;[15]&quot;,&quot;manualOverrideText&quot;:&quot;&quot;},&quot;citationTag&quot;:&quot;MENDELEY_CITATION_v3_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&quot;},{&quot;citationID&quot;:&quot;MENDELEY_CITATION_32204032-3393-40ff-b7f0-6f6ff82d7428&quot;,&quot;citationItems&quot;:[{&quot;id&quot;:&quot;6d89a537-6944-3df9-b6e5-69286c4428e2&quot;,&quot;itemData&quot;:{&quot;type&quot;:&quot;article-journal&quot;,&quot;id&quot;:&quot;6d89a537-6944-3df9-b6e5-69286c4428e2&quot;,&quot;title&quot;:&quot;Julia sets in the quaternions&quot;,&quot;author&quot;:[{&quot;family&quot;:&quot;Norton&quot;,&quot;given&quot;:&quot;Alan&quot;,&quot;parse-names&quot;:false,&quot;dropping-particle&quot;:&quot;&quot;,&quot;non-dropping-particle&quot;:&quot;&quot;}],&quot;container-title&quot;:&quot;Computers &amp; Graphics&quot;,&quot;accessed&quot;:{&quot;date-parts&quot;:[[2021,11,12]]},&quot;DOI&quot;:&quot;10.1016/0097-8493(89)90071-X&quot;,&quot;ISSN&quot;:&quot;0097-8493&quot;,&quot;issued&quot;:{&quot;date-parts&quot;:[[1989,1,1]]},&quot;page&quot;:&quot;267-278&quot;,&quot;abstract&quot;:&quot;Recent mathematical work on the dynamics of complex analytic functions has given rise to a new subject matter for computer graphics. The combination of mathematical theory and computer graphics has resulted in new insight into the nature of some of the simplest of mathematical objects. second-degree polynomials. Most of that work has focused on the possibilities within the two-dimensional complex plane. This article shows how these investigations may be extended to higher dimensions, resulting in fractals that naturally reside in the 4-dimensional quaternions. Particular attention is paid to the formula ax2 + b. A method is given for obtaining various interconnection patterns for the Julia sets in 4-space, and the results are displayed in 3-D computer graphics. © 1989.&quot;,&quot;publisher&quot;:&quot;Pergamon&quot;,&quot;issue&quot;:&quot;2&quot;,&quot;volume&quot;:&quot;13&quot;},&quot;isTemporary&quot;:false}],&quot;properties&quot;:{&quot;noteIndex&quot;:0},&quot;isEdited&quot;:false,&quot;manualOverride&quot;:{&quot;isManuallyOverridden&quot;:false,&quot;citeprocText&quot;:&quot;[16]&quot;,&quot;manualOverrideText&quot;:&quot;&quot;},&quot;citationTag&quot;:&quot;MENDELEY_CITATION_v3_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&quot;},{&quot;citationID&quot;:&quot;MENDELEY_CITATION_1fe29171-0669-4bad-818d-56027a8b04d2&quot;,&quot;citationItems&quot;:[{&quot;id&quot;:&quot;34e60d19-9769-33d0-8767-e790eed5cc48&quot;,&quot;itemData&quot;:{&quot;type&quot;:&quot;webpage&quot;,&quot;id&quot;:&quot;34e60d19-9769-33d0-8767-e790eed5cc48&quot;,&quot;title&quot;:&quot;3D Julia sets&quot;,&quot;author&quot;:[{&quot;family&quot;:&quot;Inigo Quilez&quot;,&quot;given&quot;:&quot;&quot;,&quot;parse-names&quot;:false,&quot;dropping-particle&quot;:&quot;&quot;,&quot;non-dropping-particle&quot;:&quot;&quot;}],&quot;accessed&quot;:{&quot;date-parts&quot;:[[2021,11,4]]},&quot;URL&quot;:&quot;https://www.iquilezles.org/www/articles/juliasets3d/juliasets3d.htm&quot;},&quot;isTemporary&quot;:false}],&quot;properties&quot;:{&quot;noteIndex&quot;:0},&quot;isEdited&quot;:false,&quot;manualOverride&quot;:{&quot;isManuallyOverridden&quot;:false,&quot;citeprocText&quot;:&quot;[17]&quot;,&quot;manualOverrideText&quot;:&quot;&quot;},&quot;citationTag&quot;:&quot;MENDELEY_CITATION_v3_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&quot;},{&quot;citationID&quot;:&quot;MENDELEY_CITATION_94efab22-525e-419c-88a4-d861efdc1347&quot;,&quot;citationItems&quot;:[{&quot;id&quot;:&quot;34e60d19-9769-33d0-8767-e790eed5cc48&quot;,&quot;itemData&quot;:{&quot;type&quot;:&quot;webpage&quot;,&quot;id&quot;:&quot;34e60d19-9769-33d0-8767-e790eed5cc48&quot;,&quot;title&quot;:&quot;3D Julia sets&quot;,&quot;author&quot;:[{&quot;family&quot;:&quot;Inigo Quilez&quot;,&quot;given&quot;:&quot;&quot;,&quot;parse-names&quot;:false,&quot;dropping-particle&quot;:&quot;&quot;,&quot;non-dropping-particle&quot;:&quot;&quot;}],&quot;accessed&quot;:{&quot;date-parts&quot;:[[2021,11,4]]},&quot;URL&quot;:&quot;https://www.iquilezles.org/www/articles/juliasets3d/juliasets3d.htm&quot;},&quot;isTemporary&quot;:false}],&quot;properties&quot;:{&quot;noteIndex&quot;:0},&quot;isEdited&quot;:false,&quot;manualOverride&quot;:{&quot;isManuallyOverridden&quot;:false,&quot;citeprocText&quot;:&quot;[17]&quot;,&quot;manualOverrideText&quot;:&quot;&quot;},&quot;citationTag&quot;:&quot;MENDELEY_CITATION_v3_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&quot;},{&quot;citationID&quot;:&quot;MENDELEY_CITATION_be140c09-f683-42bc-966e-6d88744f2fad&quot;,&quot;citationItems&quot;:[{&quot;id&quot;:&quot;27429f15-b8d6-3632-ba7c-2d8c6cb9f2dd&quot;,&quot;itemData&quot;:{&quot;type&quot;:&quot;article-journal&quot;,&quot;id&quot;:&quot;27429f15-b8d6-3632-ba7c-2d8c6cb9f2dd&quot;,&quot;title&quot;:&quot;Real-time rendering of complex fractals&quot;,&quot;author&quot;:[{&quot;family&quot;:&quot;Silva&quot;,&quot;given&quot;:&quot;Vinícius&quot;,&quot;parse-names&quot;:false,&quot;dropping-particle&quot;:&quot;&quot;,&quot;non-dropping-particle&quot;:&quot;da&quot;},{&quot;family&quot;:&quot;Novello&quot;,&quot;given&quot;:&quot;Tiago&quot;,&quot;parse-names&quot;:false,&quot;dropping-particle&quot;:&quot;&quot;,&quot;non-dropping-particle&quot;:&quot;&quot;},{&quot;family&quot;:&quot;Lopes&quot;,&quot;given&quot;:&quot;Hélio&quot;,&quot;parse-names&quot;:false,&quot;dropping-particle&quot;:&quot;&quot;,&quot;non-dropping-particle&quot;:&quot;&quot;},{&quot;family&quot;:&quot;Velho&quot;,&quot;given&quot;:&quot;Luiz&quot;,&quot;parse-names&quot;:false,&quot;dropping-particle&quot;:&quot;&quot;,&quot;non-dropping-particle&quot;:&quot;&quot;}],&quot;URL&quot;:&quot;http://arxiv.org/abs/2102.01747&quot;,&quot;issued&quot;:{&quot;date-parts&quot;:[[2021,2,2]]},&quot;abstract&quot;:&quot;This chapter describes how to use intersection and closest-hit shaders to implement real-time visualizations of complex fractals using distance functions. The Mandelbulb and Julia Sets are used as examples.&quot;},&quot;isTemporary&quot;:false}],&quot;properties&quot;:{&quot;noteIndex&quot;:0},&quot;isEdited&quot;:false,&quot;manualOverride&quot;:{&quot;isManuallyOverridden&quot;:false,&quot;citeprocText&quot;:&quot;[14]&quot;,&quot;manualOverrideText&quot;:&quot;&quot;},&quot;citationTag&quot;:&quot;MENDELEY_CITATION_v3_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&quot;},{&quot;citationID&quot;:&quot;MENDELEY_CITATION_3163b9fb-2377-4a6c-a84a-96293779946d&quot;,&quot;citationItems&quot;:[{&quot;id&quot;:&quot;55491f45-de5e-3893-83c7-ea900c515c74&quot;,&quot;itemData&quot;:{&quot;type&quot;:&quot;report&quot;,&quot;id&quot;:&quot;55491f45-de5e-3893-83c7-ea900c515c74&quot;,&quot;title&quot;:&quot;Ray Tracing: A Tool for All&quot;,&quot;author&quot;:[{&quot;family&quot;:&quot;Peddie&quot;,&quot;given&quot;:&quot;Jon&quot;,&quot;parse-names&quot;:false,&quot;dropping-particle&quot;:&quot;&quot;,&quot;non-dropping-particle&quot;:&quot;&quot;}]},&quot;isTemporary&quot;:false}],&quot;properties&quot;:{&quot;noteIndex&quot;:0},&quot;isEdited&quot;:false,&quot;manualOverride&quot;:{&quot;isManuallyOverridden&quot;:true,&quot;citeprocText&quot;:&quot;[18]&quot;,&quot;manualOverrideText&quot;:&quot;[1]&quot;},&quot;citationTag&quot;:&quot;MENDELEY_CITATION_v3_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&quot;},{&quot;citationID&quot;:&quot;MENDELEY_CITATION_5479e94a-b272-4f65-9588-18e1185d95db&quot;,&quot;citationItems&quot;:[{&quot;id&quot;:&quot;27429f15-b8d6-3632-ba7c-2d8c6cb9f2dd&quot;,&quot;itemData&quot;:{&quot;type&quot;:&quot;article-journal&quot;,&quot;id&quot;:&quot;27429f15-b8d6-3632-ba7c-2d8c6cb9f2dd&quot;,&quot;title&quot;:&quot;Real-time rendering of complex fractals&quot;,&quot;author&quot;:[{&quot;family&quot;:&quot;Silva&quot;,&quot;given&quot;:&quot;Vinícius&quot;,&quot;parse-names&quot;:false,&quot;dropping-particle&quot;:&quot;&quot;,&quot;non-dropping-particle&quot;:&quot;da&quot;},{&quot;family&quot;:&quot;Novello&quot;,&quot;given&quot;:&quot;Tiago&quot;,&quot;parse-names&quot;:false,&quot;dropping-particle&quot;:&quot;&quot;,&quot;non-dropping-particle&quot;:&quot;&quot;},{&quot;family&quot;:&quot;Lopes&quot;,&quot;given&quot;:&quot;Hélio&quot;,&quot;parse-names&quot;:false,&quot;dropping-particle&quot;:&quot;&quot;,&quot;non-dropping-particle&quot;:&quot;&quot;},{&quot;family&quot;:&quot;Velho&quot;,&quot;given&quot;:&quot;Luiz&quot;,&quot;parse-names&quot;:false,&quot;dropping-particle&quot;:&quot;&quot;,&quot;non-dropping-particle&quot;:&quot;&quot;}],&quot;URL&quot;:&quot;http://arxiv.org/abs/2102.01747&quot;,&quot;issued&quot;:{&quot;date-parts&quot;:[[2021,2,2]]},&quot;abstract&quot;:&quot;This chapter describes how to use intersection and closest-hit shaders to implement real-time visualizations of complex fractals using distance functions. The Mandelbulb and Julia Sets are used as examples.&quot;},&quot;isTemporary&quot;:false}],&quot;properties&quot;:{&quot;noteIndex&quot;:0},&quot;isEdited&quot;:false,&quot;manualOverride&quot;:{&quot;isManuallyOverridden&quot;:true,&quot;citeprocText&quot;:&quot;[14]&quot;,&quot;manualOverrideText&quot;:&quot;[2]&quot;},&quot;citationTag&quot;:&quot;MENDELEY_CITATION_v3_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&quot;},{&quot;citationID&quot;:&quot;MENDELEY_CITATION_b5f75382-58a7-41ab-93d6-4c7855bf9cc4&quot;,&quot;citationItems&quot;:[{&quot;id&quot;:&quot;2283440a-37c0-32d3-8df5-9ec508789354&quot;,&quot;itemData&quot;:{&quot;type&quot;:&quot;book&quot;,&quot;id&quot;:&quot;2283440a-37c0-32d3-8df5-9ec508789354&quot;,&quot;title&quot;:&quot;What is Ambient Occlusion? Does it Matter in Games?&quot;,&quot;accessed&quot;:{&quot;date-parts&quot;:[[2021,11,3]]},&quot;URL&quot;:&quot;https://thewiredshopper.com/ambient-occlusion/?nonitro=1&quot;},&quot;isTemporary&quot;:false}],&quot;properties&quot;:{&quot;noteIndex&quot;:0},&quot;isEdited&quot;:false,&quot;manualOverride&quot;:{&quot;isManuallyOverridden&quot;:true,&quot;citeprocText&quot;:&quot;[19]&quot;,&quot;manualOverrideText&quot;:&quot;[3]&quot;},&quot;citationTag&quot;:&quot;MENDELEY_CITATION_v3_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&quot;},{&quot;citationID&quot;:&quot;MENDELEY_CITATION_eeb765fc-39aa-4289-902f-0a4be9271c95&quot;,&quot;citationItems&quot;:[{&quot;id&quot;:&quot;da40aebf-cc03-313e-8e5c-916a6c6049b3&quot;,&quot;itemData&quot;:{&quot;type&quot;:&quot;webpage&quot;,&quot;id&quot;:&quot;da40aebf-cc03-313e-8e5c-916a6c6049b3&quot;,&quot;title&quot;:&quot;Distance Estimated 3D Fractals&quot;,&quot;author&quot;:[{&quot;family&quot;:&quot;Mikael Hvidtfeldt Christensen&quot;,&quot;given&quot;:&quot;&quot;,&quot;parse-names&quot;:false,&quot;dropping-particle&quot;:&quot;&quot;,&quot;non-dropping-particle&quot;:&quot;&quot;}],&quot;accessed&quot;:{&quot;date-parts&quot;:[[2021,11,4]]},&quot;URL&quot;:&quot;http://blog.hvidtfeldts.net/index.php/2011/08/distance-estimated-3d-fractals-ii-lighting-and-coloring/&quot;,&quot;issued&quot;:{&quot;date-parts&quot;:[[2011]]}},&quot;isTemporary&quot;:false}],&quot;properties&quot;:{&quot;noteIndex&quot;:0},&quot;isEdited&quot;:false,&quot;manualOverride&quot;:{&quot;isManuallyOverridden&quot;:true,&quot;citeprocText&quot;:&quot;[20]&quot;,&quot;manualOverrideText&quot;:&quot;[4]&quot;},&quot;citationTag&quot;:&quot;MENDELEY_CITATION_v3_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&quot;},{&quot;citationID&quot;:&quot;MENDELEY_CITATION_8894c21d-a2e0-4f8a-9897-45985e63af6e&quot;,&quot;citationItems&quot;:[{&quot;id&quot;:&quot;28095667-d521-344e-b546-0890d94a3b56&quot;,&quot;itemData&quot;:{&quot;type&quot;:&quot;webpage&quot;,&quot;id&quot;:&quot;28095667-d521-344e-b546-0890d94a3b56&quot;,&quot;title&quot;:&quot;Soft Shadows in Raymarched SDFs&quot;,&quot;author&quot;:[{&quot;family&quot;:&quot;Inigo Quilez&quot;,&quot;given&quot;:&quot;&quot;,&quot;parse-names&quot;:false,&quot;dropping-particle&quot;:&quot;&quot;,&quot;non-dropping-particle&quot;:&quot;&quot;}],&quot;accessed&quot;:{&quot;date-parts&quot;:[[2021,11,4]]},&quot;URL&quot;:&quot;https://iquilezles.org/www/articles/rmshadows/rmshadows.htm&quot;,&quot;issued&quot;:{&quot;date-parts&quot;:[[2010]]}},&quot;isTemporary&quot;:false}],&quot;properties&quot;:{&quot;noteIndex&quot;:0},&quot;isEdited&quot;:false,&quot;manualOverride&quot;:{&quot;isManuallyOverridden&quot;:true,&quot;citeprocText&quot;:&quot;[21]&quot;,&quot;manualOverrideText&quot;:&quot;[5]&quot;},&quot;citationTag&quot;:&quot;MENDELEY_CITATION_v3_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&quot;},{&quot;citationID&quot;:&quot;MENDELEY_CITATION_ee6d0c26-815a-450a-9afd-f9052ec39e14&quot;,&quot;citationItems&quot;:[{&quot;id&quot;:&quot;da40aebf-cc03-313e-8e5c-916a6c6049b3&quot;,&quot;itemData&quot;:{&quot;type&quot;:&quot;webpage&quot;,&quot;id&quot;:&quot;da40aebf-cc03-313e-8e5c-916a6c6049b3&quot;,&quot;title&quot;:&quot;Distance Estimated 3D Fractals&quot;,&quot;author&quot;:[{&quot;family&quot;:&quot;Mikael Hvidtfeldt Christensen&quot;,&quot;given&quot;:&quot;&quot;,&quot;parse-names&quot;:false,&quot;dropping-particle&quot;:&quot;&quot;,&quot;non-dropping-particle&quot;:&quot;&quot;}],&quot;accessed&quot;:{&quot;date-parts&quot;:[[2021,11,4]]},&quot;URL&quot;:&quot;http://blog.hvidtfeldts.net/index.php/2011/08/distance-estimated-3d-fractals-ii-lighting-and-coloring/&quot;,&quot;issued&quot;:{&quot;date-parts&quot;:[[2011]]}},&quot;isTemporary&quot;:false}],&quot;properties&quot;:{&quot;noteIndex&quot;:0},&quot;isEdited&quot;:false,&quot;manualOverride&quot;:{&quot;isManuallyOverridden&quot;:true,&quot;citeprocText&quot;:&quot;[20]&quot;,&quot;manualOverrideText&quot;:&quot;[4]&quot;},&quot;citationTag&quot;:&quot;MENDELEY_CITATION_v3_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&quot;},{&quot;citationID&quot;:&quot;MENDELEY_CITATION_8f6d40c1-eeac-465c-ade7-0885f3815c0b&quot;,&quot;citationItems&quot;:[{&quot;id&quot;:&quot;3cc9b14e-3c7f-34c9-a918-8b8240183766&quot;,&quot;itemData&quot;:{&quot;type&quot;:&quot;webpage&quot;,&quot;id&quot;:&quot;3cc9b14e-3c7f-34c9-a918-8b8240183766&quot;,&quot;title&quot;:&quot;distance functions&quot;,&quot;author&quot;:[{&quot;family&quot;:&quot;Inigo Quilez&quot;,&quot;given&quot;:&quot;&quot;,&quot;parse-names&quot;:false,&quot;dropping-particle&quot;:&quot;&quot;,&quot;non-dropping-particle&quot;:&quot;&quot;}],&quot;accessed&quot;:{&quot;date-parts&quot;:[[2021,10,28]]},&quot;URL&quot;:&quot;https://www.iquilezles.org/www/articles/distfunctions/distfunctions.htm&quot;,&quot;issued&quot;:{&quot;date-parts&quot;:[[2013]]}},&quot;isTemporary&quot;:false}],&quot;properties&quot;:{&quot;noteIndex&quot;:0},&quot;isEdited&quot;:false,&quot;manualOverride&quot;:{&quot;isManuallyOverridden&quot;:true,&quot;citeprocText&quot;:&quot;[22]&quot;,&quot;manualOverrideText&quot;:&quot;[6]&quot;},&quot;citationTag&quot;:&quot;MENDELEY_CITATION_v3_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&quot;},{&quot;citationID&quot;:&quot;MENDELEY_CITATION_3b4aa5ca-76ce-4e32-b284-3b3790c9f64c&quot;,&quot;citationItems&quot;:[{&quot;id&quot;:&quot;27f08846-195c-3e45-8024-d0a3b2956f3c&quot;,&quot;itemData&quot;:{&quot;type&quot;:&quot;webpage&quot;,&quot;id&quot;:&quot;27f08846-195c-3e45-8024-d0a3b2956f3c&quot;,&quot;title&quot;:&quot;The C++ for OpenCL 1.0 Programming Language Documentation&quot;,&quot;author&quot;:[{&quot;family&quot;:&quot;Khronos®&quot;,&quot;given&quot;:&quot;&quot;,&quot;parse-names&quot;:false,&quot;dropping-particle&quot;:&quot;&quot;,&quot;non-dropping-particle&quot;:&quot;&quot;}],&quot;accessed&quot;:{&quot;date-parts&quot;:[[2021,11,4]]},&quot;URL&quot;:&quot;https://www.khronos.org/opencl/assets/CXX_for_OpenCL.html#_the_c_for_opencl_programming_language&quot;,&quot;issued&quot;:{&quot;date-parts&quot;:[[2021]]}},&quot;isTemporary&quot;:false}],&quot;properties&quot;:{&quot;noteIndex&quot;:0},&quot;isEdited&quot;:false,&quot;manualOverride&quot;:{&quot;isManuallyOverridden&quot;:true,&quot;citeprocText&quot;:&quot;[23]&quot;,&quot;manualOverrideText&quot;:&quot;[7]&quot;},&quot;citationTag&quot;:&quot;MENDELEY_CITATION_v3_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&quot;},{&quot;citationID&quot;:&quot;MENDELEY_CITATION_2948c94d-ec9c-4e07-9eee-da5a365571f1&quot;,&quot;citationItems&quot;:[{&quot;id&quot;:&quot;1e351df1-e6b9-333e-a7a5-2b7d740f4ae6&quot;,&quot;itemData&quot;:{&quot;type&quot;:&quot;webpage&quot;,&quot;id&quot;:&quot;1e351df1-e6b9-333e-a7a5-2b7d740f4ae6&quot;,&quot;title&quot;:&quot;Mandelbulb&quot;,&quot;author&quot;:[{&quot;family&quot;:&quot;Inigo Quilez&quot;,&quot;given&quot;:&quot;&quot;,&quot;parse-names&quot;:false,&quot;dropping-particle&quot;:&quot;&quot;,&quot;non-dropping-particle&quot;:&quot;&quot;}],&quot;accessed&quot;:{&quot;date-parts&quot;:[[2021,11,4]]},&quot;URL&quot;:&quot;https://www.iquilezles.org/www/articles/mandelbulb/mandelbulb.htm&quot;,&quot;issued&quot;:{&quot;date-parts&quot;:[[2009]]}},&quot;isTemporary&quot;:false}],&quot;properties&quot;:{&quot;noteIndex&quot;:0},&quot;isEdited&quot;:false,&quot;manualOverride&quot;:{&quot;isManuallyOverridden&quot;:false,&quot;citeprocText&quot;:&quot;[24]&quot;,&quot;manualOverrideText&quot;:&quot;&quot;},&quot;citationTag&quot;:&quot;MENDELEY_CITATION_v3_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&quot;}]"/>
     <we:property name="MENDELEY_CITATIONS_STYLE" value="&quot;https://www.zotero.org/styles/ieee&quot;"/>
   </we:properties>
   <we:bindings/>

--- a/Deliverable 1/Real-time Rendering of 3D “Fractal-like” Geometry Research Report.docx
+++ b/Deliverable 1/Real-time Rendering of 3D “Fractal-like” Geometry Research Report.docx
@@ -5724,25 +5724,51 @@
       <w:r>
         <w:t xml:space="preserve">Table </w:t>
       </w:r>
-      <w:fldSimple w:instr=" STYLEREF 2 \s ">
-        <w:r>
-          <w:rPr>
-            <w:noProof/>
-          </w:rPr>
-          <w:t>1.1</w:t>
-        </w:r>
-      </w:fldSimple>
+      <w:r>
+        <w:fldChar w:fldCharType="begin"/>
+      </w:r>
+      <w:r>
+        <w:instrText xml:space="preserve"> STYLEREF 2 \s </w:instrText>
+      </w:r>
+      <w:r>
+        <w:fldChar w:fldCharType="separate"/>
+      </w:r>
+      <w:r>
+        <w:rPr>
+          <w:noProof/>
+        </w:rPr>
+        <w:t>1.1</w:t>
+      </w:r>
+      <w:r>
+        <w:rPr>
+          <w:noProof/>
+        </w:rPr>
+        <w:fldChar w:fldCharType="end"/>
+      </w:r>
       <w:r>
         <w:t>.</w:t>
       </w:r>
-      <w:fldSimple w:instr=" SEQ Table \* roman \s 2 ">
-        <w:r>
-          <w:rPr>
-            <w:noProof/>
-          </w:rPr>
-          <w:t>i</w:t>
-        </w:r>
-      </w:fldSimple>
+      <w:r>
+        <w:fldChar w:fldCharType="begin"/>
+      </w:r>
+      <w:r>
+        <w:instrText xml:space="preserve"> SEQ Table \* roman \s 2 </w:instrText>
+      </w:r>
+      <w:r>
+        <w:fldChar w:fldCharType="separate"/>
+      </w:r>
+      <w:r>
+        <w:rPr>
+          <w:noProof/>
+        </w:rPr>
+        <w:t>i</w:t>
+      </w:r>
+      <w:r>
+        <w:rPr>
+          <w:noProof/>
+        </w:rPr>
+        <w:fldChar w:fldCharType="end"/>
+      </w:r>
       <w:r>
         <w:t xml:space="preserve"> </w:t>
       </w:r>
@@ -5907,25 +5933,51 @@
       <w:r>
         <w:t xml:space="preserve">Table </w:t>
       </w:r>
-      <w:fldSimple w:instr=" STYLEREF 2 \s ">
-        <w:r>
-          <w:rPr>
-            <w:noProof/>
-          </w:rPr>
-          <w:t>1.1</w:t>
-        </w:r>
-      </w:fldSimple>
+      <w:r>
+        <w:fldChar w:fldCharType="begin"/>
+      </w:r>
+      <w:r>
+        <w:instrText xml:space="preserve"> STYLEREF 2 \s </w:instrText>
+      </w:r>
+      <w:r>
+        <w:fldChar w:fldCharType="separate"/>
+      </w:r>
+      <w:r>
+        <w:rPr>
+          <w:noProof/>
+        </w:rPr>
+        <w:t>1.1</w:t>
+      </w:r>
+      <w:r>
+        <w:rPr>
+          <w:noProof/>
+        </w:rPr>
+        <w:fldChar w:fldCharType="end"/>
+      </w:r>
       <w:r>
         <w:t>.</w:t>
       </w:r>
-      <w:fldSimple w:instr=" SEQ Table \* roman \s 2 ">
-        <w:r>
-          <w:rPr>
-            <w:noProof/>
-          </w:rPr>
-          <w:t>ii</w:t>
-        </w:r>
-      </w:fldSimple>
+      <w:r>
+        <w:fldChar w:fldCharType="begin"/>
+      </w:r>
+      <w:r>
+        <w:instrText xml:space="preserve"> SEQ Table \* roman \s 2 </w:instrText>
+      </w:r>
+      <w:r>
+        <w:fldChar w:fldCharType="separate"/>
+      </w:r>
+      <w:r>
+        <w:rPr>
+          <w:noProof/>
+        </w:rPr>
+        <w:t>ii</w:t>
+      </w:r>
+      <w:r>
+        <w:rPr>
+          <w:noProof/>
+        </w:rPr>
+        <w:fldChar w:fldCharType="end"/>
+      </w:r>
       <w:r>
         <w:t xml:space="preserve"> </w:t>
       </w:r>
@@ -6278,7 +6330,13 @@
         <w:t xml:space="preserve"> </w:t>
       </w:r>
       <w:r>
-        <w:t xml:space="preserve">the idea of </w:t>
+        <w:t xml:space="preserve">the </w:t>
+      </w:r>
+      <w:r>
+        <w:t>concept</w:t>
+      </w:r>
+      <w:r>
+        <w:t xml:space="preserve"> of </w:t>
       </w:r>
       <w:r>
         <w:t>fractal geometry</w:t>
@@ -6678,7 +6736,13 @@
         <w:spacing w:line="480" w:lineRule="auto"/>
       </w:pPr>
       <w:r>
-        <w:t xml:space="preserve">We ned some way to visualise </w:t>
+        <w:t>We n</w:t>
+      </w:r>
+      <w:r>
+        <w:t>e</w:t>
+      </w:r>
+      <w:r>
+        <w:t xml:space="preserve">ed some way to visualise </w:t>
       </w:r>
       <w:r>
         <w:t xml:space="preserve">fractal patterns. </w:t>
@@ -6687,7 +6751,13 @@
         <w:t xml:space="preserve">3D fractals. </w:t>
       </w:r>
       <w:r>
-        <w:t>These exists many programs designed to render 3D fractals, however, the majority are created using some from of shader language code, and contain massive amounts of code duplication between scenes.</w:t>
+        <w:t xml:space="preserve">These exists many programs designed to render 3D fractals, however, the majority are created using some </w:t>
+      </w:r>
+      <w:r>
+        <w:t>form</w:t>
+      </w:r>
+      <w:r>
+        <w:t xml:space="preserve"> of shader language code, and contain massive amounts of code duplication between scenes.</w:t>
       </w:r>
       <w:r>
         <w:t xml:space="preserve"> These programs require a </w:t>
@@ -6790,354 +6860,6 @@
       </w:r>
       <w:r>
         <w:t xml:space="preserve">, and so are not true fractals. </w:t>
-      </w:r>
-    </w:p>
-    <w:p>
-      <w:pPr>
-        <w:spacing w:line="480" w:lineRule="auto"/>
-      </w:pPr>
-    </w:p>
-    <w:p>
-      <w:pPr>
-        <w:spacing w:line="480" w:lineRule="auto"/>
-      </w:pPr>
-      <w:r>
-        <w:t>Why is this project useful?</w:t>
-      </w:r>
-    </w:p>
-    <w:p>
-      <w:pPr>
-        <w:spacing w:line="480" w:lineRule="auto"/>
-      </w:pPr>
-      <w:r>
-        <w:t xml:space="preserve">Visualise fractals </w:t>
-      </w:r>
-      <w:r>
-        <w:t xml:space="preserve">– art, </w:t>
-      </w:r>
-      <w:r>
-        <w:t xml:space="preserve">help discover </w:t>
-      </w:r>
-      <w:r>
-        <w:t xml:space="preserve">new equations for modelling nature </w:t>
-      </w:r>
-    </w:p>
-    <w:p>
-      <w:pPr>
-        <w:spacing w:line="480" w:lineRule="auto"/>
-      </w:pPr>
-    </w:p>
-    <w:p>
-      <w:pPr>
-        <w:spacing w:line="480" w:lineRule="auto"/>
-      </w:pPr>
-    </w:p>
-    <w:p>
-      <w:pPr>
-        <w:spacing w:line="480" w:lineRule="auto"/>
-      </w:pPr>
-      <w:r>
-        <w:t xml:space="preserve">Fractals define a new geometry – one that can potentially be used to </w:t>
-      </w:r>
-      <w:r>
-        <w:t xml:space="preserve">define the universe we live in. </w:t>
-      </w:r>
-      <w:r>
-        <w:t xml:space="preserve"> </w:t>
-      </w:r>
-    </w:p>
-    <w:p>
-      <w:pPr>
-        <w:spacing w:line="480" w:lineRule="auto"/>
-      </w:pPr>
-    </w:p>
-    <w:p>
-      <w:pPr>
-        <w:spacing w:line="480" w:lineRule="auto"/>
-      </w:pPr>
-      <w:r>
-        <w:t xml:space="preserve">Snow flakes </w:t>
-      </w:r>
-    </w:p>
-    <w:p>
-      <w:pPr>
-        <w:spacing w:line="480" w:lineRule="auto"/>
-      </w:pPr>
-      <w:r>
-        <w:t xml:space="preserve">Art </w:t>
-      </w:r>
-    </w:p>
-    <w:p>
-      <w:pPr>
-        <w:spacing w:line="480" w:lineRule="auto"/>
-      </w:pPr>
-      <w:r>
-        <w:t xml:space="preserve">Model cities </w:t>
-      </w:r>
-    </w:p>
-    <w:p>
-      <w:pPr>
-        <w:spacing w:line="480" w:lineRule="auto"/>
-      </w:pPr>
-    </w:p>
-    <w:p>
-      <w:pPr>
-        <w:spacing w:line="480" w:lineRule="auto"/>
-      </w:pPr>
-    </w:p>
-    <w:p>
-      <w:pPr>
-        <w:spacing w:line="480" w:lineRule="auto"/>
-      </w:pPr>
-      <w:r>
-        <w:t xml:space="preserve">Why fractals are important </w:t>
-      </w:r>
-    </w:p>
-    <w:p>
-      <w:pPr>
-        <w:spacing w:line="480" w:lineRule="auto"/>
-      </w:pPr>
-      <w:r>
-        <w:t>brainwaves, bacteria, visualising</w:t>
-      </w:r>
-    </w:p>
-    <w:p>
-      <w:pPr>
-        <w:spacing w:line="480" w:lineRule="auto"/>
-      </w:pPr>
-    </w:p>
-    <w:p>
-      <w:pPr>
-        <w:spacing w:line="480" w:lineRule="auto"/>
-      </w:pPr>
-      <w:r>
-        <w:lastRenderedPageBreak/>
-        <w:t xml:space="preserve">The application will be benchmarked </w:t>
-      </w:r>
-      <w:r>
-        <w:t xml:space="preserve">across several computers </w:t>
-      </w:r>
-      <w:r>
-        <w:t xml:space="preserve">of varying spec </w:t>
-      </w:r>
-      <w:r>
-        <w:t xml:space="preserve">to determine </w:t>
-      </w:r>
-      <w:r>
-        <w:t>if the real</w:t>
-      </w:r>
-      <w:r>
-        <w:t>-</w:t>
-      </w:r>
-      <w:r>
-        <w:t xml:space="preserve">time </w:t>
-      </w:r>
-      <w:r>
-        <w:t>requirement</w:t>
-      </w:r>
-      <w:r>
-        <w:t xml:space="preserve"> of the application has been achieved.</w:t>
-      </w:r>
-      <w:r>
-        <w:t xml:space="preserve"> </w:t>
-      </w:r>
-      <w:r>
-        <w:t xml:space="preserve">For the scope of this project, real-time has been defined as </w:t>
-      </w:r>
-      <w:r>
-        <w:t xml:space="preserve">running at 1920x1080 </w:t>
-      </w:r>
-      <w:r>
-        <w:t xml:space="preserve">with </w:t>
-      </w:r>
-      <w:r>
-        <w:t xml:space="preserve">a minimum </w:t>
-      </w:r>
-      <w:r>
-        <w:t xml:space="preserve">of 60 </w:t>
-      </w:r>
-      <w:r>
-        <w:t>frames per second (fps)</w:t>
-      </w:r>
-      <w:r>
-        <w:t>,</w:t>
-      </w:r>
-      <w:r>
-        <w:t xml:space="preserve"> as this is the</w:t>
-      </w:r>
-      <w:r>
-        <w:t xml:space="preserve"> current</w:t>
-      </w:r>
-      <w:r>
-        <w:t xml:space="preserve"> industry standard for PC applications</w:t>
-      </w:r>
-      <w:r>
-        <w:t xml:space="preserve">. </w:t>
-      </w:r>
-      <w:r>
-        <w:t>MOVE TO HARDWARE SPEC</w:t>
-      </w:r>
-    </w:p>
-    <w:p>
-      <w:pPr>
-        <w:spacing w:line="480" w:lineRule="auto"/>
-      </w:pPr>
-      <w:r>
-        <w:t xml:space="preserve">The benchmark scene </w:t>
-      </w:r>
-      <w:r>
-        <w:t xml:space="preserve">has yet to be fully defined, but </w:t>
-      </w:r>
-      <w:r>
-        <w:t xml:space="preserve">it must be non-trivial to render. </w:t>
-      </w:r>
-      <w:r>
-        <w:t xml:space="preserve">This means it should contain multiple geometries </w:t>
-      </w:r>
-      <w:r>
-        <w:t>(</w:t>
-      </w:r>
-      <w:r>
-        <w:t xml:space="preserve">both </w:t>
-      </w:r>
-      <w:r>
-        <w:t>fractal</w:t>
-      </w:r>
-      <w:r>
-        <w:t xml:space="preserve"> and primitive</w:t>
-      </w:r>
-      <w:r>
-        <w:t>)</w:t>
-      </w:r>
-      <w:r>
-        <w:t xml:space="preserve"> and </w:t>
-      </w:r>
-      <w:r>
-        <w:t xml:space="preserve">multiple </w:t>
-      </w:r>
-      <w:r>
-        <w:t xml:space="preserve">lights </w:t>
-      </w:r>
-      <w:r>
-        <w:t xml:space="preserve">while also </w:t>
-      </w:r>
-      <w:r>
-        <w:t>making use</w:t>
-      </w:r>
-      <w:r>
-        <w:t xml:space="preserve"> of </w:t>
-      </w:r>
-      <w:r>
-        <w:t xml:space="preserve">advanced rendering features like </w:t>
-      </w:r>
-      <w:r>
-        <w:t xml:space="preserve">ambient occlusion, </w:t>
-      </w:r>
-      <w:r>
-        <w:t xml:space="preserve">soft </w:t>
-      </w:r>
-      <w:r>
-        <w:t xml:space="preserve">shadows, </w:t>
-      </w:r>
-      <w:r>
-        <w:t xml:space="preserve">and reflections. </w:t>
-      </w:r>
-      <w:r>
-        <w:t xml:space="preserve">It is important that the scene is consistent </w:t>
-      </w:r>
-      <w:r>
-        <w:t xml:space="preserve">as possible </w:t>
-      </w:r>
-      <w:r>
-        <w:t>between separate runs</w:t>
-      </w:r>
-      <w:r>
-        <w:t>,</w:t>
-      </w:r>
-      <w:r>
-        <w:t xml:space="preserve"> therefore</w:t>
-      </w:r>
-      <w:r>
-        <w:t>,</w:t>
-      </w:r>
-      <w:r>
-        <w:t xml:space="preserve"> the camera should be either </w:t>
-      </w:r>
-      <w:r>
-        <w:t>stationary or</w:t>
-      </w:r>
-      <w:r>
-        <w:t xml:space="preserve"> </w:t>
-      </w:r>
-      <w:r>
-        <w:t xml:space="preserve">move </w:t>
-      </w:r>
-      <w:r>
-        <w:t xml:space="preserve">through the scene </w:t>
-      </w:r>
-      <w:r>
-        <w:t xml:space="preserve">on a fixed path </w:t>
-      </w:r>
-      <w:r>
-        <w:t>to view the geometries</w:t>
-      </w:r>
-      <w:r>
-        <w:t xml:space="preserve">. </w:t>
-      </w:r>
-    </w:p>
-    <w:p>
-      <w:pPr>
-        <w:spacing w:line="480" w:lineRule="auto"/>
-      </w:pPr>
-      <w:r>
-        <w:t>T</w:t>
-      </w:r>
-      <w:r>
-        <w:t xml:space="preserve">he benchmark scene should </w:t>
-      </w:r>
-      <w:r>
-        <w:t>run for a fixed duration</w:t>
-      </w:r>
-      <w:r>
-        <w:t xml:space="preserve"> (</w:t>
-      </w:r>
-      <w:r>
-        <w:t xml:space="preserve">so it takes the </w:t>
-      </w:r>
-      <w:r>
-        <w:t xml:space="preserve">same </w:t>
-      </w:r>
-      <w:r>
-        <w:t xml:space="preserve">amount </w:t>
-      </w:r>
-      <w:r>
-        <w:t xml:space="preserve">of </w:t>
-      </w:r>
-      <w:r>
-        <w:t>time on all machines</w:t>
-      </w:r>
-      <w:r>
-        <w:t>),</w:t>
-      </w:r>
-      <w:r>
-        <w:t xml:space="preserve"> </w:t>
-      </w:r>
-      <w:r>
-        <w:t xml:space="preserve">and the total </w:t>
-      </w:r>
-      <w:r>
-        <w:t xml:space="preserve">frame count can be recorded and compared between systems. In addition, </w:t>
-      </w:r>
-      <w:r>
-        <w:t xml:space="preserve">the minimum fps and maximum fps achieved should also be recorded and compared. </w:t>
-      </w:r>
-    </w:p>
-    <w:p>
-      <w:pPr>
-        <w:spacing w:line="480" w:lineRule="auto"/>
-      </w:pPr>
-      <w:r>
-        <w:t xml:space="preserve">The performance of the engine will be benchmarked across various systems to determine whether the “real-time” requirement of the project has been achieved. </w:t>
       </w:r>
     </w:p>
     <w:p>
@@ -7340,7 +7062,6 @@
         <w:spacing w:line="480" w:lineRule="auto"/>
       </w:pPr>
       <w:r>
-        <w:lastRenderedPageBreak/>
         <w:t>Update the s</w:t>
       </w:r>
       <w:r>
@@ -7485,6 +7206,7 @@
         <w:spacing w:line="480" w:lineRule="auto"/>
       </w:pPr>
       <w:r>
+        <w:lastRenderedPageBreak/>
         <w:t xml:space="preserve">These objectives have been created bearing the SMART properties </w:t>
       </w:r>
       <w:sdt>
@@ -7768,198 +7490,195 @@
         <w:t xml:space="preserve">. </w:t>
       </w:r>
       <w:r>
-        <w:t xml:space="preserve">The requirements </w:t>
-      </w:r>
+        <w:t xml:space="preserve">The requirements specification in section </w:t>
+      </w:r>
+      <w:r>
+        <w:fldChar w:fldCharType="begin"/>
+      </w:r>
+      <w:r>
+        <w:instrText xml:space="preserve"> REF _Ref87515982 \r \h </w:instrText>
+      </w:r>
+      <w:r>
+        <w:instrText xml:space="preserve"> \* MERGEFORMAT </w:instrText>
+      </w:r>
+      <w:r>
+        <w:fldChar w:fldCharType="separate"/>
+      </w:r>
+      <w:r>
+        <w:t>3.2</w:t>
+      </w:r>
+      <w:r>
+        <w:fldChar w:fldCharType="end"/>
+      </w:r>
+      <w:r>
+        <w:t xml:space="preserve"> </w:t>
+      </w:r>
+      <w:r>
+        <w:t>describes</w:t>
+      </w:r>
+      <w:r>
+        <w:t xml:space="preserve"> </w:t>
+      </w:r>
+      <w:r>
+        <w:t xml:space="preserve">the specific functionality </w:t>
+      </w:r>
+      <w:r>
+        <w:t>to be implemented</w:t>
+      </w:r>
+      <w:r>
+        <w:t xml:space="preserve"> for each objective</w:t>
+      </w:r>
+      <w:r>
+        <w:t xml:space="preserve"> along with any </w:t>
+      </w:r>
+      <w:r>
+        <w:t xml:space="preserve">optional </w:t>
+      </w:r>
+      <w:r>
+        <w:t>stretch</w:t>
+      </w:r>
+      <w:r>
+        <w:t xml:space="preserve"> goals</w:t>
+      </w:r>
+      <w:r>
+        <w:t xml:space="preserve">. </w:t>
+      </w:r>
+    </w:p>
+    <w:p>
+      <w:pPr>
+        <w:spacing w:line="480" w:lineRule="auto"/>
+      </w:pPr>
+      <w:r>
+        <w:t xml:space="preserve">Objectives 1 and 2 </w:t>
+      </w:r>
+      <w:r>
+        <w:t>have already been completed</w:t>
+      </w:r>
+      <w:r>
+        <w:t xml:space="preserve">. </w:t>
+      </w:r>
+      <w:r>
+        <w:t xml:space="preserve">Some initial experimentation </w:t>
+      </w:r>
+      <w:r>
+        <w:t>rendering</w:t>
+      </w:r>
+      <w:r>
+        <w:t xml:space="preserve"> still images of </w:t>
+      </w:r>
+      <w:r>
+        <w:t xml:space="preserve">the </w:t>
+      </w:r>
+      <w:r>
+        <w:t>Mandel bulb</w:t>
+      </w:r>
+      <w:r>
+        <w:t xml:space="preserve"> </w:t>
+      </w:r>
+      <w:r>
+        <w:t>fractal</w:t>
+      </w:r>
+      <w:r>
+        <w:t xml:space="preserve"> </w:t>
+      </w:r>
+      <w:r>
+        <w:t xml:space="preserve">and other geometry </w:t>
+      </w:r>
+      <w:r>
+        <w:t xml:space="preserve">has been </w:t>
+      </w:r>
+      <w:r>
+        <w:t>very successful</w:t>
+      </w:r>
+      <w:r>
+        <w:t>. Some of these renders can be viewed in the appendix</w:t>
+      </w:r>
+      <w:r>
+        <w:t xml:space="preserve">, </w:t>
+      </w:r>
+      <w:r>
+        <w:t>section</w:t>
+      </w:r>
+      <w:r>
+        <w:t xml:space="preserve"> </w:t>
+      </w:r>
+      <w:r>
+        <w:fldChar w:fldCharType="begin"/>
+      </w:r>
+      <w:r>
+        <w:instrText xml:space="preserve"> REF _Ref87516878 \r \h </w:instrText>
+      </w:r>
+      <w:r>
+        <w:instrText xml:space="preserve"> \* MERGEFORMAT </w:instrText>
+      </w:r>
+      <w:r>
+        <w:fldChar w:fldCharType="separate"/>
+      </w:r>
+      <w:r>
+        <w:t>8</w:t>
+      </w:r>
+      <w:r>
+        <w:fldChar w:fldCharType="end"/>
+      </w:r>
+      <w:r>
+        <w:t>.</w:t>
+      </w:r>
+      <w:r>
+        <w:t xml:space="preserve"> </w:t>
+      </w:r>
+      <w:r>
+        <w:t>In addition,</w:t>
+      </w:r>
+      <w:r>
+        <w:t xml:space="preserve"> some</w:t>
+      </w:r>
+      <w:r>
+        <w:t xml:space="preserve"> </w:t>
+      </w:r>
+      <w:r>
+        <w:t>experimentation with OpenCL</w:t>
+      </w:r>
+      <w:r>
+        <w:t xml:space="preserve">, </w:t>
+      </w:r>
+      <w:r>
+        <w:t xml:space="preserve">a </w:t>
+      </w:r>
+      <w:r>
+        <w:t xml:space="preserve">library that allows </w:t>
+      </w:r>
+      <w:r>
+        <w:t xml:space="preserve">GPU </w:t>
+      </w:r>
+      <w:r>
+        <w:t>parallel code to be written and executed,</w:t>
+      </w:r>
+      <w:r>
+        <w:t xml:space="preserve"> </w:t>
+      </w:r>
+      <w:r>
+        <w:t>has been completed</w:t>
+      </w:r>
+      <w:r>
+        <w:t xml:space="preserve">. </w:t>
+      </w:r>
+      <w:r>
+        <w:t xml:space="preserve">These experiments were done to gain familiarity with this style of programming in the hope to </w:t>
+      </w:r>
+      <w:r>
+        <w:t xml:space="preserve">reduce the learning curve </w:t>
+      </w:r>
+      <w:r>
+        <w:t xml:space="preserve">of this new software. </w:t>
+      </w:r>
+    </w:p>
+    <w:p>
+      <w:pPr>
+        <w:pStyle w:val="Heading2"/>
+      </w:pPr>
+      <w:bookmarkStart w:id="13" w:name="_Toc87608336"/>
       <w:r>
         <w:lastRenderedPageBreak/>
-        <w:t xml:space="preserve">specification in section </w:t>
-      </w:r>
-      <w:r>
-        <w:fldChar w:fldCharType="begin"/>
-      </w:r>
-      <w:r>
-        <w:instrText xml:space="preserve"> REF _Ref87515982 \r \h </w:instrText>
-      </w:r>
-      <w:r>
-        <w:instrText xml:space="preserve"> \* MERGEFORMAT </w:instrText>
-      </w:r>
-      <w:r>
-        <w:fldChar w:fldCharType="separate"/>
-      </w:r>
-      <w:r>
-        <w:t>3.2</w:t>
-      </w:r>
-      <w:r>
-        <w:fldChar w:fldCharType="end"/>
-      </w:r>
-      <w:r>
-        <w:t xml:space="preserve"> </w:t>
-      </w:r>
-      <w:r>
-        <w:t>describes</w:t>
-      </w:r>
-      <w:r>
-        <w:t xml:space="preserve"> </w:t>
-      </w:r>
-      <w:r>
-        <w:t xml:space="preserve">the specific functionality </w:t>
-      </w:r>
-      <w:r>
-        <w:t>to be implemented</w:t>
-      </w:r>
-      <w:r>
-        <w:t xml:space="preserve"> for each objective</w:t>
-      </w:r>
-      <w:r>
-        <w:t xml:space="preserve"> along with any </w:t>
-      </w:r>
-      <w:r>
-        <w:t xml:space="preserve">optional </w:t>
-      </w:r>
-      <w:r>
-        <w:t>stretch</w:t>
-      </w:r>
-      <w:r>
-        <w:t xml:space="preserve"> goals</w:t>
-      </w:r>
-      <w:r>
-        <w:t xml:space="preserve">. </w:t>
-      </w:r>
-    </w:p>
-    <w:p>
-      <w:pPr>
-        <w:spacing w:line="480" w:lineRule="auto"/>
-      </w:pPr>
-      <w:r>
-        <w:t xml:space="preserve">Objectives 1 and 2 </w:t>
-      </w:r>
-      <w:r>
-        <w:t>have already been completed</w:t>
-      </w:r>
-      <w:r>
-        <w:t xml:space="preserve">. </w:t>
-      </w:r>
-      <w:r>
-        <w:t xml:space="preserve">Some initial experimentation </w:t>
-      </w:r>
-      <w:r>
-        <w:t>rendering</w:t>
-      </w:r>
-      <w:r>
-        <w:t xml:space="preserve"> still images of </w:t>
-      </w:r>
-      <w:r>
-        <w:t xml:space="preserve">the </w:t>
-      </w:r>
-      <w:r>
-        <w:t>Mandel bulb</w:t>
-      </w:r>
-      <w:r>
-        <w:t xml:space="preserve"> </w:t>
-      </w:r>
-      <w:r>
-        <w:t>fractal</w:t>
-      </w:r>
-      <w:r>
-        <w:t xml:space="preserve"> </w:t>
-      </w:r>
-      <w:r>
-        <w:t xml:space="preserve">and other geometry </w:t>
-      </w:r>
-      <w:r>
-        <w:t xml:space="preserve">has been </w:t>
-      </w:r>
-      <w:r>
-        <w:t>very successful</w:t>
-      </w:r>
-      <w:r>
-        <w:t>. Some of these renders can be viewed in the appendix</w:t>
-      </w:r>
-      <w:r>
-        <w:t xml:space="preserve">, </w:t>
-      </w:r>
-      <w:r>
-        <w:t>section</w:t>
-      </w:r>
-      <w:r>
-        <w:t xml:space="preserve"> </w:t>
-      </w:r>
-      <w:r>
-        <w:fldChar w:fldCharType="begin"/>
-      </w:r>
-      <w:r>
-        <w:instrText xml:space="preserve"> REF _Ref87516878 \r \h </w:instrText>
-      </w:r>
-      <w:r>
-        <w:instrText xml:space="preserve"> \* MERGEFORMAT </w:instrText>
-      </w:r>
-      <w:r>
-        <w:fldChar w:fldCharType="separate"/>
-      </w:r>
-      <w:r>
-        <w:t>8</w:t>
-      </w:r>
-      <w:r>
-        <w:fldChar w:fldCharType="end"/>
-      </w:r>
-      <w:r>
-        <w:t>.</w:t>
-      </w:r>
-      <w:r>
-        <w:t xml:space="preserve"> </w:t>
-      </w:r>
-      <w:r>
-        <w:t>In addition,</w:t>
-      </w:r>
-      <w:r>
-        <w:t xml:space="preserve"> some</w:t>
-      </w:r>
-      <w:r>
-        <w:t xml:space="preserve"> </w:t>
-      </w:r>
-      <w:r>
-        <w:t>experimentation with OpenCL</w:t>
-      </w:r>
-      <w:r>
-        <w:t xml:space="preserve">, </w:t>
-      </w:r>
-      <w:r>
-        <w:t xml:space="preserve">a </w:t>
-      </w:r>
-      <w:r>
-        <w:t xml:space="preserve">library that allows </w:t>
-      </w:r>
-      <w:r>
-        <w:t xml:space="preserve">GPU </w:t>
-      </w:r>
-      <w:r>
-        <w:t>parallel code to be written and executed,</w:t>
-      </w:r>
-      <w:r>
-        <w:t xml:space="preserve"> </w:t>
-      </w:r>
-      <w:r>
-        <w:t>has been completed</w:t>
-      </w:r>
-      <w:r>
-        <w:t xml:space="preserve">. </w:t>
-      </w:r>
-      <w:r>
-        <w:t xml:space="preserve">These experiments were done to gain familiarity with this style of programming in the hope to </w:t>
-      </w:r>
-      <w:r>
-        <w:t xml:space="preserve">reduce the learning curve </w:t>
-      </w:r>
-      <w:r>
-        <w:t xml:space="preserve">of this new software. </w:t>
-      </w:r>
-    </w:p>
-    <w:p>
-      <w:pPr>
-        <w:pStyle w:val="Heading2"/>
-      </w:pPr>
-      <w:bookmarkStart w:id="13" w:name="_Toc87608336"/>
-      <w:r>
         <w:t>a</w:t>
       </w:r>
       <w:bookmarkEnd w:id="13"/>
@@ -8012,12 +7731,12 @@
       <w:pPr>
         <w:pStyle w:val="Heading2"/>
       </w:pPr>
-      <w:bookmarkStart w:id="17" w:name="_Toc86395805"/>
-      <w:bookmarkStart w:id="18" w:name="_Toc87608338"/>
+      <w:bookmarkStart w:id="17" w:name="_Toc87608338"/>
+      <w:bookmarkStart w:id="18" w:name="_Toc86395805"/>
       <w:r>
         <w:t>Fractals</w:t>
       </w:r>
-      <w:bookmarkEnd w:id="18"/>
+      <w:bookmarkEnd w:id="17"/>
       <w:r>
         <w:t xml:space="preserve"> </w:t>
       </w:r>
@@ -8145,7 +7864,6 @@
         <w:rPr>
           <w:noProof/>
         </w:rPr>
-        <w:lastRenderedPageBreak/>
         <w:drawing>
           <wp:inline distT="0" distB="0" distL="0" distR="0" wp14:anchorId="548F5C30" wp14:editId="2EDF806E">
             <wp:extent cx="4320000" cy="2817970"/>
@@ -8206,25 +7924,51 @@
       <w:r>
         <w:t xml:space="preserve">Figure </w:t>
       </w:r>
-      <w:fldSimple w:instr=" STYLEREF 2 \s ">
-        <w:r>
-          <w:rPr>
-            <w:noProof/>
-          </w:rPr>
-          <w:t>2.1</w:t>
-        </w:r>
-      </w:fldSimple>
+      <w:r>
+        <w:fldChar w:fldCharType="begin"/>
+      </w:r>
+      <w:r>
+        <w:instrText xml:space="preserve"> STYLEREF 2 \s </w:instrText>
+      </w:r>
+      <w:r>
+        <w:fldChar w:fldCharType="separate"/>
+      </w:r>
+      <w:r>
+        <w:rPr>
+          <w:noProof/>
+        </w:rPr>
+        <w:t>2.1</w:t>
+      </w:r>
+      <w:r>
+        <w:rPr>
+          <w:noProof/>
+        </w:rPr>
+        <w:fldChar w:fldCharType="end"/>
+      </w:r>
       <w:r>
         <w:t>.</w:t>
       </w:r>
-      <w:fldSimple w:instr=" SEQ Figure \* roman \s 2 ">
-        <w:r>
-          <w:rPr>
-            <w:noProof/>
-          </w:rPr>
-          <w:t>i</w:t>
-        </w:r>
-      </w:fldSimple>
+      <w:r>
+        <w:fldChar w:fldCharType="begin"/>
+      </w:r>
+      <w:r>
+        <w:instrText xml:space="preserve"> SEQ Figure \* roman \s 2 </w:instrText>
+      </w:r>
+      <w:r>
+        <w:fldChar w:fldCharType="separate"/>
+      </w:r>
+      <w:r>
+        <w:rPr>
+          <w:noProof/>
+        </w:rPr>
+        <w:t>i</w:t>
+      </w:r>
+      <w:r>
+        <w:rPr>
+          <w:noProof/>
+        </w:rPr>
+        <w:fldChar w:fldCharType="end"/>
+      </w:r>
       <w:r>
         <w:t xml:space="preserve"> Fractal in </w:t>
       </w:r>
@@ -8476,11 +8220,7 @@
         <w:t xml:space="preserve">Theoretically, </w:t>
       </w:r>
       <w:r>
-        <w:t xml:space="preserve">these </w:t>
-      </w:r>
-      <w:r>
-        <w:lastRenderedPageBreak/>
-        <w:t xml:space="preserve">steps are </w:t>
+        <w:t xml:space="preserve">these steps are </w:t>
       </w:r>
       <w:r>
         <w:t xml:space="preserve">repeated </w:t>
@@ -8630,25 +8370,51 @@
       <w:r>
         <w:t xml:space="preserve">Figure </w:t>
       </w:r>
-      <w:fldSimple w:instr=" STYLEREF 2 \s ">
-        <w:r>
-          <w:rPr>
-            <w:noProof/>
-          </w:rPr>
-          <w:t>2.2</w:t>
-        </w:r>
-      </w:fldSimple>
+      <w:r>
+        <w:fldChar w:fldCharType="begin"/>
+      </w:r>
+      <w:r>
+        <w:instrText xml:space="preserve"> STYLEREF 2 \s </w:instrText>
+      </w:r>
+      <w:r>
+        <w:fldChar w:fldCharType="separate"/>
+      </w:r>
+      <w:r>
+        <w:rPr>
+          <w:noProof/>
+        </w:rPr>
+        <w:t>2.2</w:t>
+      </w:r>
+      <w:r>
+        <w:rPr>
+          <w:noProof/>
+        </w:rPr>
+        <w:fldChar w:fldCharType="end"/>
+      </w:r>
       <w:r>
         <w:t>.</w:t>
       </w:r>
-      <w:fldSimple w:instr=" SEQ Figure \* roman \s 2 ">
-        <w:r>
-          <w:rPr>
-            <w:noProof/>
-          </w:rPr>
-          <w:t>i</w:t>
-        </w:r>
-      </w:fldSimple>
+      <w:r>
+        <w:fldChar w:fldCharType="begin"/>
+      </w:r>
+      <w:r>
+        <w:instrText xml:space="preserve"> SEQ Figure \* roman \s 2 </w:instrText>
+      </w:r>
+      <w:r>
+        <w:fldChar w:fldCharType="separate"/>
+      </w:r>
+      <w:r>
+        <w:rPr>
+          <w:noProof/>
+        </w:rPr>
+        <w:t>i</w:t>
+      </w:r>
+      <w:r>
+        <w:rPr>
+          <w:noProof/>
+        </w:rPr>
+        <w:fldChar w:fldCharType="end"/>
+      </w:r>
       <w:r>
         <w:t xml:space="preserve"> </w:t>
       </w:r>
@@ -8789,6 +8555,7 @@
       </w:pPr>
       <w:bookmarkStart w:id="23" w:name="_Toc87608341"/>
       <w:r>
+        <w:lastRenderedPageBreak/>
         <w:t xml:space="preserve">Menger </w:t>
       </w:r>
       <w:r>
@@ -8901,7 +8668,6 @@
         <w:rPr>
           <w:noProof/>
         </w:rPr>
-        <w:lastRenderedPageBreak/>
         <w:drawing>
           <wp:inline distT="0" distB="0" distL="0" distR="0" wp14:anchorId="63966D36" wp14:editId="33C0CF0D">
             <wp:extent cx="2532211" cy="1800000"/>
@@ -9015,25 +8781,51 @@
       <w:r>
         <w:t xml:space="preserve">Figure </w:t>
       </w:r>
-      <w:fldSimple w:instr=" STYLEREF 2 \s ">
-        <w:r>
-          <w:rPr>
-            <w:noProof/>
-          </w:rPr>
-          <w:t>2.2</w:t>
-        </w:r>
-      </w:fldSimple>
+      <w:r>
+        <w:fldChar w:fldCharType="begin"/>
+      </w:r>
+      <w:r>
+        <w:instrText xml:space="preserve"> STYLEREF 2 \s </w:instrText>
+      </w:r>
+      <w:r>
+        <w:fldChar w:fldCharType="separate"/>
+      </w:r>
+      <w:r>
+        <w:rPr>
+          <w:noProof/>
+        </w:rPr>
+        <w:t>2.2</w:t>
+      </w:r>
+      <w:r>
+        <w:rPr>
+          <w:noProof/>
+        </w:rPr>
+        <w:fldChar w:fldCharType="end"/>
+      </w:r>
       <w:r>
         <w:t>.</w:t>
       </w:r>
-      <w:fldSimple w:instr=" SEQ Figure \* roman \s 2 ">
-        <w:r>
-          <w:rPr>
-            <w:noProof/>
-          </w:rPr>
-          <w:t>ii</w:t>
-        </w:r>
-      </w:fldSimple>
+      <w:r>
+        <w:fldChar w:fldCharType="begin"/>
+      </w:r>
+      <w:r>
+        <w:instrText xml:space="preserve"> SEQ Figure \* roman \s 2 </w:instrText>
+      </w:r>
+      <w:r>
+        <w:fldChar w:fldCharType="separate"/>
+      </w:r>
+      <w:r>
+        <w:rPr>
+          <w:noProof/>
+        </w:rPr>
+        <w:t>ii</w:t>
+      </w:r>
+      <w:r>
+        <w:rPr>
+          <w:noProof/>
+        </w:rPr>
+        <w:fldChar w:fldCharType="end"/>
+      </w:r>
       <w:r>
         <w:t xml:space="preserve"> </w:t>
       </w:r>
@@ -9340,6 +9132,7 @@
             <w:docPart w:val="DefaultPlaceholder_-1854013440"/>
           </w:placeholder>
         </w:sdtPr>
+        <w:sdtEndPr/>
         <w:sdtContent>
           <w:r>
             <w:rPr>
@@ -9613,13 +9406,7 @@
             <w:rPr>
               <w:rFonts w:ascii="Cambria Math" w:hAnsi="Cambria Math"/>
             </w:rPr>
-            <m:t>,</m:t>
-          </m:r>
-          <m:r>
-            <w:rPr>
-              <w:rFonts w:ascii="Cambria Math" w:hAnsi="Cambria Math"/>
-            </w:rPr>
-            <m:t xml:space="preserve"> </m:t>
+            <m:t xml:space="preserve">, </m:t>
           </m:r>
           <m:func>
             <m:funcPr>
@@ -9712,13 +9499,7 @@
             <w:rPr>
               <w:rFonts w:ascii="Cambria Math" w:hAnsi="Cambria Math"/>
             </w:rPr>
-            <m:t>()</m:t>
-          </m:r>
-          <m:r>
-            <w:rPr>
-              <w:rFonts w:ascii="Cambria Math" w:hAnsi="Cambria Math"/>
-            </w:rPr>
-            <m:t>)</m:t>
+            <m:t>())</m:t>
           </m:r>
         </m:oMath>
       </m:oMathPara>
@@ -9813,25 +9594,51 @@
       <w:r>
         <w:t xml:space="preserve">Figure </w:t>
       </w:r>
-      <w:fldSimple w:instr=" STYLEREF 2 \s ">
-        <w:r>
-          <w:rPr>
-            <w:noProof/>
-          </w:rPr>
-          <w:t>2.2</w:t>
-        </w:r>
-      </w:fldSimple>
+      <w:r>
+        <w:fldChar w:fldCharType="begin"/>
+      </w:r>
+      <w:r>
+        <w:instrText xml:space="preserve"> STYLEREF 2 \s </w:instrText>
+      </w:r>
+      <w:r>
+        <w:fldChar w:fldCharType="separate"/>
+      </w:r>
+      <w:r>
+        <w:rPr>
+          <w:noProof/>
+        </w:rPr>
+        <w:t>2.2</w:t>
+      </w:r>
+      <w:r>
+        <w:rPr>
+          <w:noProof/>
+        </w:rPr>
+        <w:fldChar w:fldCharType="end"/>
+      </w:r>
       <w:r>
         <w:t>.</w:t>
       </w:r>
-      <w:fldSimple w:instr=" SEQ Figure \* roman \s 2 ">
-        <w:r>
-          <w:rPr>
-            <w:noProof/>
-          </w:rPr>
-          <w:t>iii</w:t>
-        </w:r>
-      </w:fldSimple>
+      <w:r>
+        <w:fldChar w:fldCharType="begin"/>
+      </w:r>
+      <w:r>
+        <w:instrText xml:space="preserve"> SEQ Figure \* roman \s 2 </w:instrText>
+      </w:r>
+      <w:r>
+        <w:fldChar w:fldCharType="separate"/>
+      </w:r>
+      <w:r>
+        <w:rPr>
+          <w:noProof/>
+        </w:rPr>
+        <w:t>iii</w:t>
+      </w:r>
+      <w:r>
+        <w:rPr>
+          <w:noProof/>
+        </w:rPr>
+        <w:fldChar w:fldCharType="end"/>
+      </w:r>
       <w:r>
         <w:t xml:space="preserve"> Render of Mandel bulb fractal created using DXR </w:t>
       </w:r>
@@ -9906,6 +9713,7 @@
             <w:docPart w:val="DefaultPlaceholder_-1854013440"/>
           </w:placeholder>
         </w:sdtPr>
+        <w:sdtEndPr/>
         <w:sdtContent>
           <w:r>
             <w:rPr>
@@ -10085,6 +9893,7 @@
             <w:docPart w:val="DefaultPlaceholder_-1854013440"/>
           </w:placeholder>
         </w:sdtPr>
+        <w:sdtEndPr/>
         <w:sdtContent>
           <w:r>
             <w:rPr>
@@ -10236,25 +10045,51 @@
       <w:r>
         <w:t xml:space="preserve">Figure </w:t>
       </w:r>
-      <w:fldSimple w:instr=" STYLEREF 2 \s ">
-        <w:r>
-          <w:rPr>
-            <w:noProof/>
-          </w:rPr>
-          <w:t>2.2</w:t>
-        </w:r>
-      </w:fldSimple>
+      <w:r>
+        <w:fldChar w:fldCharType="begin"/>
+      </w:r>
+      <w:r>
+        <w:instrText xml:space="preserve"> STYLEREF 2 \s </w:instrText>
+      </w:r>
+      <w:r>
+        <w:fldChar w:fldCharType="separate"/>
+      </w:r>
+      <w:r>
+        <w:rPr>
+          <w:noProof/>
+        </w:rPr>
+        <w:t>2.2</w:t>
+      </w:r>
+      <w:r>
+        <w:rPr>
+          <w:noProof/>
+        </w:rPr>
+        <w:fldChar w:fldCharType="end"/>
+      </w:r>
       <w:r>
         <w:t>.</w:t>
       </w:r>
-      <w:fldSimple w:instr=" SEQ Figure \* roman \s 2 ">
-        <w:r>
-          <w:rPr>
-            <w:noProof/>
-          </w:rPr>
-          <w:t>iv</w:t>
-        </w:r>
-      </w:fldSimple>
+      <w:r>
+        <w:fldChar w:fldCharType="begin"/>
+      </w:r>
+      <w:r>
+        <w:instrText xml:space="preserve"> SEQ Figure \* roman \s 2 </w:instrText>
+      </w:r>
+      <w:r>
+        <w:fldChar w:fldCharType="separate"/>
+      </w:r>
+      <w:r>
+        <w:rPr>
+          <w:noProof/>
+        </w:rPr>
+        <w:t>iv</w:t>
+      </w:r>
+      <w:r>
+        <w:rPr>
+          <w:noProof/>
+        </w:rPr>
+        <w:fldChar w:fldCharType="end"/>
+      </w:r>
       <w:r>
         <w:t xml:space="preserve"> Ray marched Julia set, cut in half to expose </w:t>
       </w:r>
@@ -10467,7 +10302,7 @@
       <w:r>
         <w:t>Ray Tracing</w:t>
       </w:r>
-      <w:bookmarkEnd w:id="17"/>
+      <w:bookmarkEnd w:id="18"/>
       <w:bookmarkEnd w:id="29"/>
     </w:p>
     <w:p>
@@ -11088,25 +10923,51 @@
       <w:r>
         <w:t xml:space="preserve">Figure </w:t>
       </w:r>
-      <w:fldSimple w:instr=" STYLEREF 2 \s ">
-        <w:r>
-          <w:rPr>
-            <w:noProof/>
-          </w:rPr>
-          <w:t>2.4</w:t>
-        </w:r>
-      </w:fldSimple>
+      <w:r>
+        <w:fldChar w:fldCharType="begin"/>
+      </w:r>
+      <w:r>
+        <w:instrText xml:space="preserve"> STYLEREF 2 \s </w:instrText>
+      </w:r>
+      <w:r>
+        <w:fldChar w:fldCharType="separate"/>
+      </w:r>
+      <w:r>
+        <w:rPr>
+          <w:noProof/>
+        </w:rPr>
+        <w:t>2.4</w:t>
+      </w:r>
+      <w:r>
+        <w:rPr>
+          <w:noProof/>
+        </w:rPr>
+        <w:fldChar w:fldCharType="end"/>
+      </w:r>
       <w:r>
         <w:t>.</w:t>
       </w:r>
-      <w:fldSimple w:instr=" SEQ Figure \* roman \s 2 ">
-        <w:r>
-          <w:rPr>
-            <w:noProof/>
-          </w:rPr>
-          <w:t>i</w:t>
-        </w:r>
-      </w:fldSimple>
+      <w:r>
+        <w:fldChar w:fldCharType="begin"/>
+      </w:r>
+      <w:r>
+        <w:instrText xml:space="preserve"> SEQ Figure \* roman \s 2 </w:instrText>
+      </w:r>
+      <w:r>
+        <w:fldChar w:fldCharType="separate"/>
+      </w:r>
+      <w:r>
+        <w:rPr>
+          <w:noProof/>
+        </w:rPr>
+        <w:t>i</w:t>
+      </w:r>
+      <w:r>
+        <w:rPr>
+          <w:noProof/>
+        </w:rPr>
+        <w:fldChar w:fldCharType="end"/>
+      </w:r>
       <w:r>
         <w:rPr>
           <w:noProof/>
@@ -12042,25 +11903,51 @@
       <w:r>
         <w:t xml:space="preserve">Figure </w:t>
       </w:r>
-      <w:fldSimple w:instr=" STYLEREF 2 \s ">
-        <w:r>
-          <w:rPr>
-            <w:noProof/>
-          </w:rPr>
-          <w:t>2.4</w:t>
-        </w:r>
-      </w:fldSimple>
+      <w:r>
+        <w:fldChar w:fldCharType="begin"/>
+      </w:r>
+      <w:r>
+        <w:instrText xml:space="preserve"> STYLEREF 2 \s </w:instrText>
+      </w:r>
+      <w:r>
+        <w:fldChar w:fldCharType="separate"/>
+      </w:r>
+      <w:r>
+        <w:rPr>
+          <w:noProof/>
+        </w:rPr>
+        <w:t>2.4</w:t>
+      </w:r>
+      <w:r>
+        <w:rPr>
+          <w:noProof/>
+        </w:rPr>
+        <w:fldChar w:fldCharType="end"/>
+      </w:r>
       <w:r>
         <w:t>.</w:t>
       </w:r>
-      <w:fldSimple w:instr=" SEQ Figure \* roman \s 2 ">
-        <w:r>
-          <w:rPr>
-            <w:noProof/>
-          </w:rPr>
-          <w:t>ii</w:t>
-        </w:r>
-      </w:fldSimple>
+      <w:r>
+        <w:fldChar w:fldCharType="begin"/>
+      </w:r>
+      <w:r>
+        <w:instrText xml:space="preserve"> SEQ Figure \* roman \s 2 </w:instrText>
+      </w:r>
+      <w:r>
+        <w:fldChar w:fldCharType="separate"/>
+      </w:r>
+      <w:r>
+        <w:rPr>
+          <w:noProof/>
+        </w:rPr>
+        <w:t>ii</w:t>
+      </w:r>
+      <w:r>
+        <w:rPr>
+          <w:noProof/>
+        </w:rPr>
+        <w:fldChar w:fldCharType="end"/>
+      </w:r>
       <w:r>
         <w:t xml:space="preserve"> </w:t>
       </w:r>
@@ -12499,25 +12386,51 @@
       <w:r>
         <w:t xml:space="preserve">Figure </w:t>
       </w:r>
-      <w:fldSimple w:instr=" STYLEREF 2 \s ">
-        <w:r>
-          <w:rPr>
-            <w:noProof/>
-          </w:rPr>
-          <w:t>2.4</w:t>
-        </w:r>
-      </w:fldSimple>
+      <w:r>
+        <w:fldChar w:fldCharType="begin"/>
+      </w:r>
+      <w:r>
+        <w:instrText xml:space="preserve"> STYLEREF 2 \s </w:instrText>
+      </w:r>
+      <w:r>
+        <w:fldChar w:fldCharType="separate"/>
+      </w:r>
+      <w:r>
+        <w:rPr>
+          <w:noProof/>
+        </w:rPr>
+        <w:t>2.4</w:t>
+      </w:r>
+      <w:r>
+        <w:rPr>
+          <w:noProof/>
+        </w:rPr>
+        <w:fldChar w:fldCharType="end"/>
+      </w:r>
       <w:r>
         <w:t>.</w:t>
       </w:r>
-      <w:fldSimple w:instr=" SEQ Figure \* roman \s 2 ">
-        <w:r>
-          <w:rPr>
-            <w:noProof/>
-          </w:rPr>
-          <w:t>iii</w:t>
-        </w:r>
-      </w:fldSimple>
+      <w:r>
+        <w:fldChar w:fldCharType="begin"/>
+      </w:r>
+      <w:r>
+        <w:instrText xml:space="preserve"> SEQ Figure \* roman \s 2 </w:instrText>
+      </w:r>
+      <w:r>
+        <w:fldChar w:fldCharType="separate"/>
+      </w:r>
+      <w:r>
+        <w:rPr>
+          <w:noProof/>
+        </w:rPr>
+        <w:t>iii</w:t>
+      </w:r>
+      <w:r>
+        <w:rPr>
+          <w:noProof/>
+        </w:rPr>
+        <w:fldChar w:fldCharType="end"/>
+      </w:r>
       <w:r>
         <w:t xml:space="preserve"> </w:t>
       </w:r>
@@ -12632,25 +12545,51 @@
       <w:r>
         <w:t xml:space="preserve">Figure </w:t>
       </w:r>
-      <w:fldSimple w:instr=" STYLEREF 2 \s ">
-        <w:r>
-          <w:rPr>
-            <w:noProof/>
-          </w:rPr>
-          <w:t>2.4</w:t>
-        </w:r>
-      </w:fldSimple>
+      <w:r>
+        <w:fldChar w:fldCharType="begin"/>
+      </w:r>
+      <w:r>
+        <w:instrText xml:space="preserve"> STYLEREF 2 \s </w:instrText>
+      </w:r>
+      <w:r>
+        <w:fldChar w:fldCharType="separate"/>
+      </w:r>
+      <w:r>
+        <w:rPr>
+          <w:noProof/>
+        </w:rPr>
+        <w:t>2.4</w:t>
+      </w:r>
+      <w:r>
+        <w:rPr>
+          <w:noProof/>
+        </w:rPr>
+        <w:fldChar w:fldCharType="end"/>
+      </w:r>
       <w:r>
         <w:t>.</w:t>
       </w:r>
-      <w:fldSimple w:instr=" SEQ Figure \* roman \s 2 ">
-        <w:r>
-          <w:rPr>
-            <w:noProof/>
-          </w:rPr>
-          <w:t>iv</w:t>
-        </w:r>
-      </w:fldSimple>
+      <w:r>
+        <w:fldChar w:fldCharType="begin"/>
+      </w:r>
+      <w:r>
+        <w:instrText xml:space="preserve"> SEQ Figure \* roman \s 2 </w:instrText>
+      </w:r>
+      <w:r>
+        <w:fldChar w:fldCharType="separate"/>
+      </w:r>
+      <w:r>
+        <w:rPr>
+          <w:noProof/>
+        </w:rPr>
+        <w:t>iv</w:t>
+      </w:r>
+      <w:r>
+        <w:rPr>
+          <w:noProof/>
+        </w:rPr>
+        <w:fldChar w:fldCharType="end"/>
+      </w:r>
       <w:r>
         <w:t xml:space="preserve"> </w:t>
       </w:r>
@@ -12769,25 +12708,51 @@
       <w:r>
         <w:t xml:space="preserve">Figure </w:t>
       </w:r>
-      <w:fldSimple w:instr=" STYLEREF 2 \s ">
-        <w:r>
-          <w:rPr>
-            <w:noProof/>
-          </w:rPr>
-          <w:t>2.4</w:t>
-        </w:r>
-      </w:fldSimple>
+      <w:r>
+        <w:fldChar w:fldCharType="begin"/>
+      </w:r>
+      <w:r>
+        <w:instrText xml:space="preserve"> STYLEREF 2 \s </w:instrText>
+      </w:r>
+      <w:r>
+        <w:fldChar w:fldCharType="separate"/>
+      </w:r>
+      <w:r>
+        <w:rPr>
+          <w:noProof/>
+        </w:rPr>
+        <w:t>2.4</w:t>
+      </w:r>
+      <w:r>
+        <w:rPr>
+          <w:noProof/>
+        </w:rPr>
+        <w:fldChar w:fldCharType="end"/>
+      </w:r>
       <w:r>
         <w:t>.</w:t>
       </w:r>
-      <w:fldSimple w:instr=" SEQ Figure \* roman \s 2 ">
-        <w:r>
-          <w:rPr>
-            <w:noProof/>
-          </w:rPr>
-          <w:t>v</w:t>
-        </w:r>
-      </w:fldSimple>
+      <w:r>
+        <w:fldChar w:fldCharType="begin"/>
+      </w:r>
+      <w:r>
+        <w:instrText xml:space="preserve"> SEQ Figure \* roman \s 2 </w:instrText>
+      </w:r>
+      <w:r>
+        <w:fldChar w:fldCharType="separate"/>
+      </w:r>
+      <w:r>
+        <w:rPr>
+          <w:noProof/>
+        </w:rPr>
+        <w:t>v</w:t>
+      </w:r>
+      <w:r>
+        <w:rPr>
+          <w:noProof/>
+        </w:rPr>
+        <w:fldChar w:fldCharType="end"/>
+      </w:r>
       <w:r>
         <w:t xml:space="preserve"> </w:t>
       </w:r>
@@ -13385,25 +13350,51 @@
       <w:r>
         <w:t xml:space="preserve">Figure </w:t>
       </w:r>
-      <w:fldSimple w:instr=" STYLEREF 2 \s ">
-        <w:r>
-          <w:rPr>
-            <w:noProof/>
-          </w:rPr>
-          <w:t>2.4</w:t>
-        </w:r>
-      </w:fldSimple>
+      <w:r>
+        <w:fldChar w:fldCharType="begin"/>
+      </w:r>
+      <w:r>
+        <w:instrText xml:space="preserve"> STYLEREF 2 \s </w:instrText>
+      </w:r>
+      <w:r>
+        <w:fldChar w:fldCharType="separate"/>
+      </w:r>
+      <w:r>
+        <w:rPr>
+          <w:noProof/>
+        </w:rPr>
+        <w:t>2.4</w:t>
+      </w:r>
+      <w:r>
+        <w:rPr>
+          <w:noProof/>
+        </w:rPr>
+        <w:fldChar w:fldCharType="end"/>
+      </w:r>
       <w:r>
         <w:t>.</w:t>
       </w:r>
-      <w:fldSimple w:instr=" SEQ Figure \* roman \s 2 ">
-        <w:r>
-          <w:rPr>
-            <w:noProof/>
-          </w:rPr>
-          <w:t>vi</w:t>
-        </w:r>
-      </w:fldSimple>
+      <w:r>
+        <w:fldChar w:fldCharType="begin"/>
+      </w:r>
+      <w:r>
+        <w:instrText xml:space="preserve"> SEQ Figure \* roman \s 2 </w:instrText>
+      </w:r>
+      <w:r>
+        <w:fldChar w:fldCharType="separate"/>
+      </w:r>
+      <w:r>
+        <w:rPr>
+          <w:noProof/>
+        </w:rPr>
+        <w:t>vi</w:t>
+      </w:r>
+      <w:r>
+        <w:rPr>
+          <w:noProof/>
+        </w:rPr>
+        <w:fldChar w:fldCharType="end"/>
+      </w:r>
       <w:r>
         <w:t xml:space="preserve"> </w:t>
       </w:r>
@@ -13608,26 +13599,26 @@
       <w:pPr>
         <w:pStyle w:val="Heading1"/>
       </w:pPr>
-      <w:bookmarkStart w:id="56" w:name="_Toc85019365"/>
-      <w:bookmarkStart w:id="57" w:name="_Toc86395817"/>
-      <w:bookmarkStart w:id="58" w:name="_Toc87608355"/>
+      <w:bookmarkStart w:id="56" w:name="_Toc87608355"/>
+      <w:bookmarkStart w:id="57" w:name="_Toc85019365"/>
+      <w:bookmarkStart w:id="58" w:name="_Toc86395817"/>
       <w:r>
         <w:t>Requirements Analysis</w:t>
       </w:r>
-      <w:bookmarkEnd w:id="58"/>
+      <w:bookmarkEnd w:id="56"/>
     </w:p>
     <w:p>
       <w:pPr>
         <w:pStyle w:val="Heading2"/>
       </w:pPr>
       <w:bookmarkStart w:id="59" w:name="_Toc86395818"/>
-      <w:bookmarkStart w:id="60" w:name="_Toc85019366"/>
-      <w:bookmarkStart w:id="61" w:name="_Toc87608356"/>
+      <w:bookmarkStart w:id="60" w:name="_Toc87608356"/>
+      <w:bookmarkStart w:id="61" w:name="_Toc85019366"/>
       <w:r>
         <w:t>Use Cases</w:t>
       </w:r>
       <w:bookmarkEnd w:id="59"/>
-      <w:bookmarkEnd w:id="61"/>
+      <w:bookmarkEnd w:id="60"/>
     </w:p>
     <w:p>
       <w:pPr>
@@ -13662,7 +13653,7 @@
       <w:r>
         <w:t>Requirements Specification</w:t>
       </w:r>
-      <w:bookmarkEnd w:id="60"/>
+      <w:bookmarkEnd w:id="61"/>
       <w:bookmarkEnd w:id="62"/>
       <w:bookmarkEnd w:id="63"/>
       <w:bookmarkEnd w:id="64"/>
@@ -13677,25 +13668,51 @@
       <w:r>
         <w:t xml:space="preserve">Table </w:t>
       </w:r>
-      <w:fldSimple w:instr=" STYLEREF 2 \s ">
-        <w:r>
-          <w:rPr>
-            <w:noProof/>
-          </w:rPr>
-          <w:t>3.2</w:t>
-        </w:r>
-      </w:fldSimple>
+      <w:r>
+        <w:fldChar w:fldCharType="begin"/>
+      </w:r>
+      <w:r>
+        <w:instrText xml:space="preserve"> STYLEREF 2 \s </w:instrText>
+      </w:r>
+      <w:r>
+        <w:fldChar w:fldCharType="separate"/>
+      </w:r>
+      <w:r>
+        <w:rPr>
+          <w:noProof/>
+        </w:rPr>
+        <w:t>3.2</w:t>
+      </w:r>
+      <w:r>
+        <w:rPr>
+          <w:noProof/>
+        </w:rPr>
+        <w:fldChar w:fldCharType="end"/>
+      </w:r>
       <w:r>
         <w:t>.</w:t>
       </w:r>
-      <w:fldSimple w:instr=" SEQ Table \* roman \s 2 ">
-        <w:r>
-          <w:rPr>
-            <w:noProof/>
-          </w:rPr>
-          <w:t>i</w:t>
-        </w:r>
-      </w:fldSimple>
+      <w:r>
+        <w:fldChar w:fldCharType="begin"/>
+      </w:r>
+      <w:r>
+        <w:instrText xml:space="preserve"> SEQ Table \* roman \s 2 </w:instrText>
+      </w:r>
+      <w:r>
+        <w:fldChar w:fldCharType="separate"/>
+      </w:r>
+      <w:r>
+        <w:rPr>
+          <w:noProof/>
+        </w:rPr>
+        <w:t>i</w:t>
+      </w:r>
+      <w:r>
+        <w:rPr>
+          <w:noProof/>
+        </w:rPr>
+        <w:fldChar w:fldCharType="end"/>
+      </w:r>
       <w:r>
         <w:t xml:space="preserve"> Functional Requirement Specification</w:t>
       </w:r>
@@ -14522,25 +14539,54 @@
       <w:r>
         <w:t xml:space="preserve">Table </w:t>
       </w:r>
-      <w:fldSimple w:instr=" STYLEREF 2 \s ">
-        <w:r>
-          <w:rPr>
-            <w:noProof/>
-          </w:rPr>
-          <w:t>3.2</w:t>
-        </w:r>
-      </w:fldSimple>
+      <w:r>
+        <w:fldChar w:fldCharType="begin"/>
+      </w:r>
+      <w:r>
+        <w:instrText xml:space="preserve"> STYLEREF 2 \s </w:instrText>
+      </w:r>
+      <w:r>
+        <w:fldChar w:fldCharType="separate"/>
+      </w:r>
+      <w:r>
+        <w:rPr>
+          <w:noProof/>
+        </w:rPr>
+        <w:t>3.2</w:t>
+      </w:r>
+      <w:r>
+        <w:rPr>
+          <w:noProof/>
+        </w:rPr>
+        <w:fldChar w:fldCharType="end"/>
+      </w:r>
       <w:r>
         <w:t>.</w:t>
       </w:r>
-      <w:fldSimple w:instr=" SEQ Table \* roman \s 2 ">
-        <w:r>
-          <w:rPr>
-            <w:noProof/>
-          </w:rPr>
-          <w:t>ii</w:t>
-        </w:r>
-      </w:fldSimple>
+      <w:r>
+        <w:fldChar w:fldCharType="begin"/>
+      </w:r>
+      <w:r>
+        <w:instrText xml:space="preserve"> SEQ Table \* roman \</w:instrText>
+      </w:r>
+      <w:r>
+        <w:instrText xml:space="preserve">s 2 </w:instrText>
+      </w:r>
+      <w:r>
+        <w:fldChar w:fldCharType="separate"/>
+      </w:r>
+      <w:r>
+        <w:rPr>
+          <w:noProof/>
+        </w:rPr>
+        <w:t>ii</w:t>
+      </w:r>
+      <w:r>
+        <w:rPr>
+          <w:noProof/>
+        </w:rPr>
+        <w:fldChar w:fldCharType="end"/>
+      </w:r>
       <w:r>
         <w:t xml:space="preserve"> Non-f</w:t>
       </w:r>
@@ -14826,6 +14872,35 @@
     <w:p>
       <w:pPr>
         <w:spacing w:line="480" w:lineRule="auto"/>
+      </w:pPr>
+      <w:r>
+        <w:t xml:space="preserve">There are </w:t>
+      </w:r>
+      <w:r>
+        <w:t xml:space="preserve">several types of testing </w:t>
+      </w:r>
+      <w:r>
+        <w:t xml:space="preserve">that will be used to </w:t>
+      </w:r>
+      <w:r>
+        <w:t xml:space="preserve">ensure the correctness of the application. </w:t>
+      </w:r>
+      <w:r>
+        <w:t xml:space="preserve">Unit tests will be used </w:t>
+      </w:r>
+      <w:r>
+        <w:t>throughout</w:t>
+      </w:r>
+      <w:r>
+        <w:t xml:space="preserve"> </w:t>
+      </w:r>
+      <w:r>
+        <w:t xml:space="preserve">the development of the application, to ensure </w:t>
+      </w:r>
+    </w:p>
+    <w:p>
+      <w:pPr>
+        <w:spacing w:line="480" w:lineRule="auto"/>
         <w:rPr>
           <w:color w:val="FF0000"/>
         </w:rPr>
@@ -14869,18 +14944,34 @@
     <w:p>
       <w:pPr>
         <w:spacing w:line="480" w:lineRule="auto"/>
-        <w:rPr>
-          <w:rFonts w:asciiTheme="majorHAnsi" w:eastAsiaTheme="majorEastAsia" w:hAnsiTheme="majorHAnsi" w:cstheme="majorBidi"/>
-          <w:b/>
-          <w:bCs/>
-          <w:smallCaps/>
-          <w:color w:val="000000" w:themeColor="text1"/>
-          <w:sz w:val="36"/>
-          <w:szCs w:val="36"/>
-        </w:rPr>
-      </w:pPr>
-      <w:r>
-        <w:br w:type="page"/>
+      </w:pPr>
+      <w:r>
+        <w:t>The application will be benchmarked across several computers of varying spec to determine if the real-time requirement of the application has been achieved. For the scope of this project, real-time has been defined as running at 1920x1080 with a minimum of 60 frames per second (fps), as this is the current industry standard for PC applications. MOVE TO HARDWARE SPEC</w:t>
+      </w:r>
+    </w:p>
+    <w:p>
+      <w:pPr>
+        <w:spacing w:line="480" w:lineRule="auto"/>
+      </w:pPr>
+      <w:r>
+        <w:lastRenderedPageBreak/>
+        <w:t xml:space="preserve">The benchmark scene has yet to be fully defined, but it must be non-trivial to render. This means it should contain multiple geometries (both fractal and primitive) and multiple lights while also making use of advanced rendering features like ambient occlusion, soft shadows, and reflections. It is important that the scene is consistent as possible between separate runs, therefore, the camera should be either stationary or move through the scene on a fixed path to view the geometries. </w:t>
+      </w:r>
+    </w:p>
+    <w:p>
+      <w:pPr>
+        <w:spacing w:line="480" w:lineRule="auto"/>
+      </w:pPr>
+      <w:r>
+        <w:t xml:space="preserve">The benchmark scene should run for a fixed duration (so it takes the same amount of time on all machines), and the total frame count can be recorded and compared between systems. In addition, the minimum fps and maximum fps achieved should also be recorded and compared. </w:t>
+      </w:r>
+    </w:p>
+    <w:p>
+      <w:pPr>
+        <w:spacing w:line="480" w:lineRule="auto"/>
+      </w:pPr>
+      <w:r>
+        <w:t xml:space="preserve">The performance of the engine will be benchmarked across various systems to determine whether the “real-time” requirement of the project has been achieved. </w:t>
       </w:r>
     </w:p>
     <w:p>
@@ -14890,7 +14981,6 @@
       <w:bookmarkStart w:id="69" w:name="_Toc86395822"/>
       <w:bookmarkStart w:id="70" w:name="_Toc87608359"/>
       <w:r>
-        <w:lastRenderedPageBreak/>
         <w:t>Software Design</w:t>
       </w:r>
       <w:bookmarkEnd w:id="69"/>
@@ -14900,15 +14990,15 @@
       <w:pPr>
         <w:pStyle w:val="Heading2"/>
       </w:pPr>
-      <w:bookmarkStart w:id="71" w:name="_Toc86395824"/>
-      <w:bookmarkStart w:id="72" w:name="_Toc86395823"/>
-      <w:bookmarkStart w:id="73" w:name="_Toc85019369"/>
-      <w:bookmarkStart w:id="74" w:name="_Toc87608360"/>
+      <w:bookmarkStart w:id="71" w:name="_Toc85019369"/>
+      <w:bookmarkStart w:id="72" w:name="_Toc86395824"/>
+      <w:bookmarkStart w:id="73" w:name="_Toc87608360"/>
+      <w:bookmarkStart w:id="74" w:name="_Toc86395823"/>
       <w:r>
         <w:t>Technologies</w:t>
       </w:r>
-      <w:bookmarkEnd w:id="71"/>
-      <w:bookmarkEnd w:id="74"/>
+      <w:bookmarkEnd w:id="72"/>
+      <w:bookmarkEnd w:id="73"/>
       <w:r>
         <w:t xml:space="preserve">  </w:t>
       </w:r>
@@ -14930,25 +15020,51 @@
       <w:r>
         <w:t xml:space="preserve">Table </w:t>
       </w:r>
-      <w:fldSimple w:instr=" STYLEREF 2 \s ">
-        <w:r>
-          <w:rPr>
-            <w:noProof/>
-          </w:rPr>
-          <w:t>4.1</w:t>
-        </w:r>
-      </w:fldSimple>
+      <w:r>
+        <w:fldChar w:fldCharType="begin"/>
+      </w:r>
+      <w:r>
+        <w:instrText xml:space="preserve"> STYLEREF 2 \s </w:instrText>
+      </w:r>
+      <w:r>
+        <w:fldChar w:fldCharType="separate"/>
+      </w:r>
+      <w:r>
+        <w:rPr>
+          <w:noProof/>
+        </w:rPr>
+        <w:t>4.1</w:t>
+      </w:r>
+      <w:r>
+        <w:rPr>
+          <w:noProof/>
+        </w:rPr>
+        <w:fldChar w:fldCharType="end"/>
+      </w:r>
       <w:r>
         <w:t>.</w:t>
       </w:r>
-      <w:fldSimple w:instr=" SEQ Table \* roman \s 2 ">
-        <w:r>
-          <w:rPr>
-            <w:noProof/>
-          </w:rPr>
-          <w:t>i</w:t>
-        </w:r>
-      </w:fldSimple>
+      <w:r>
+        <w:fldChar w:fldCharType="begin"/>
+      </w:r>
+      <w:r>
+        <w:instrText xml:space="preserve"> SEQ Table \* roman \s 2 </w:instrText>
+      </w:r>
+      <w:r>
+        <w:fldChar w:fldCharType="separate"/>
+      </w:r>
+      <w:r>
+        <w:rPr>
+          <w:noProof/>
+        </w:rPr>
+        <w:t>i</w:t>
+      </w:r>
+      <w:r>
+        <w:rPr>
+          <w:noProof/>
+        </w:rPr>
+        <w:fldChar w:fldCharType="end"/>
+      </w:r>
       <w:r>
         <w:t xml:space="preserve"> Application Technologies</w:t>
       </w:r>
@@ -15056,7 +15172,19 @@
               </w:numPr>
             </w:pPr>
             <w:r>
-              <w:t xml:space="preserve">GPU parallel computing gives a massive performance boost when executing the same code simultaneously many different values </w:t>
+              <w:t xml:space="preserve">GPU parallel computing gives a massive performance boost when executing the same </w:t>
+            </w:r>
+            <w:r>
+              <w:t xml:space="preserve">piece of </w:t>
+            </w:r>
+            <w:r>
+              <w:t xml:space="preserve">code simultaneously </w:t>
+            </w:r>
+            <w:r>
+              <w:t xml:space="preserve">for many different input values </w:t>
+            </w:r>
+            <w:r>
+              <w:t xml:space="preserve"> </w:t>
             </w:r>
           </w:p>
           <w:p>
@@ -15069,6 +15197,9 @@
             </w:pPr>
             <w:r>
               <w:t xml:space="preserve">GPU parallelism is far better suited for this task than CPU parallelism </w:t>
+            </w:r>
+            <w:r>
+              <w:t xml:space="preserve">as the same piece of code must be executed for every pixel on the screen </w:t>
             </w:r>
           </w:p>
           <w:p>
@@ -15186,7 +15317,13 @@
               </w:numPr>
             </w:pPr>
             <w:r>
-              <w:t xml:space="preserve">Cross platform libraries provide an abstraction layer over platform specific libraries, which allows the program implementation to remain separate from the deployment platform </w:t>
+              <w:t>Cross platform libraries provide an abstraction layer over platform specific libraries, which allows the program implementation to remain</w:t>
+            </w:r>
+            <w:r>
+              <w:t xml:space="preserve"> decoupled</w:t>
+            </w:r>
+            <w:r>
+              <w:t xml:space="preserve"> from the deployment platform </w:t>
             </w:r>
           </w:p>
           <w:p>
@@ -15208,12 +15345,8 @@
       <w:pPr>
         <w:spacing w:line="480" w:lineRule="auto"/>
       </w:pPr>
-    </w:p>
-    <w:p>
-      <w:pPr>
-        <w:spacing w:line="480" w:lineRule="auto"/>
-      </w:pPr>
-      <w:r>
+      <w:r>
+        <w:lastRenderedPageBreak/>
         <w:t xml:space="preserve">Development of the application and documentation will be assisted the following technologies: </w:t>
       </w:r>
     </w:p>
@@ -15226,25 +15359,51 @@
       <w:r>
         <w:t xml:space="preserve">Table </w:t>
       </w:r>
-      <w:fldSimple w:instr=" STYLEREF 2 \s ">
-        <w:r>
-          <w:rPr>
-            <w:noProof/>
-          </w:rPr>
-          <w:t>4.1</w:t>
-        </w:r>
-      </w:fldSimple>
+      <w:r>
+        <w:fldChar w:fldCharType="begin"/>
+      </w:r>
+      <w:r>
+        <w:instrText xml:space="preserve"> STYLEREF 2 \s </w:instrText>
+      </w:r>
+      <w:r>
+        <w:fldChar w:fldCharType="separate"/>
+      </w:r>
+      <w:r>
+        <w:rPr>
+          <w:noProof/>
+        </w:rPr>
+        <w:t>4.1</w:t>
+      </w:r>
+      <w:r>
+        <w:rPr>
+          <w:noProof/>
+        </w:rPr>
+        <w:fldChar w:fldCharType="end"/>
+      </w:r>
       <w:r>
         <w:t>.</w:t>
       </w:r>
-      <w:fldSimple w:instr=" SEQ Table \* roman \s 2 ">
-        <w:r>
-          <w:rPr>
-            <w:noProof/>
-          </w:rPr>
-          <w:t>ii</w:t>
-        </w:r>
-      </w:fldSimple>
+      <w:r>
+        <w:fldChar w:fldCharType="begin"/>
+      </w:r>
+      <w:r>
+        <w:instrText xml:space="preserve"> SEQ Table \* roman \s 2 </w:instrText>
+      </w:r>
+      <w:r>
+        <w:fldChar w:fldCharType="separate"/>
+      </w:r>
+      <w:r>
+        <w:rPr>
+          <w:noProof/>
+        </w:rPr>
+        <w:t>ii</w:t>
+      </w:r>
+      <w:r>
+        <w:rPr>
+          <w:noProof/>
+        </w:rPr>
+        <w:fldChar w:fldCharType="end"/>
+      </w:r>
       <w:r>
         <w:t xml:space="preserve"> Development Technologies</w:t>
       </w:r>
@@ -15352,10 +15511,28 @@
               </w:numPr>
             </w:pPr>
             <w:r>
-              <w:rPr>
-                <w:color w:val="FF0000"/>
-              </w:rPr>
-              <w:t>TODO</w:t>
+              <w:t xml:space="preserve">Version control </w:t>
+            </w:r>
+            <w:r>
+              <w:t xml:space="preserve">is essential for any </w:t>
+            </w:r>
+            <w:r>
+              <w:t>large coding project</w:t>
+            </w:r>
+          </w:p>
+          <w:p>
+            <w:pPr>
+              <w:pStyle w:val="ListParagraph"/>
+              <w:numPr>
+                <w:ilvl w:val="0"/>
+                <w:numId w:val="24"/>
+              </w:numPr>
+            </w:pPr>
+            <w:r>
+              <w:t>GitHub is being used to store all project materials, including documents, papers</w:t>
+            </w:r>
+            <w:r>
+              <w:t xml:space="preserve"> and the coding project</w:t>
             </w:r>
           </w:p>
         </w:tc>
@@ -15401,6 +15578,24 @@
                 <w:numId w:val="24"/>
               </w:numPr>
             </w:pPr>
+            <w:r>
+              <w:t xml:space="preserve">Powerful </w:t>
+            </w:r>
+            <w:r>
+              <w:t xml:space="preserve">and easy to use word processing software </w:t>
+            </w:r>
+          </w:p>
+          <w:p>
+            <w:pPr>
+              <w:pStyle w:val="ListParagraph"/>
+              <w:numPr>
+                <w:ilvl w:val="0"/>
+                <w:numId w:val="24"/>
+              </w:numPr>
+            </w:pPr>
+            <w:r>
+              <w:t>Documents will be edited locally and backed up to GitHub</w:t>
+            </w:r>
           </w:p>
         </w:tc>
       </w:tr>
@@ -15445,6 +15640,42 @@
                 <w:numId w:val="24"/>
               </w:numPr>
             </w:pPr>
+            <w:r>
+              <w:t xml:space="preserve">This reference manager has a web interface </w:t>
+            </w:r>
+            <w:r>
+              <w:t xml:space="preserve">which is very convenient when </w:t>
+            </w:r>
+            <w:r>
+              <w:t xml:space="preserve">researching </w:t>
+            </w:r>
+          </w:p>
+          <w:p>
+            <w:pPr>
+              <w:pStyle w:val="ListParagraph"/>
+              <w:numPr>
+                <w:ilvl w:val="0"/>
+                <w:numId w:val="24"/>
+              </w:numPr>
+            </w:pPr>
+            <w:r>
+              <w:t xml:space="preserve">It also has a Microsoft Word </w:t>
+            </w:r>
+            <w:r>
+              <w:t>add in</w:t>
+            </w:r>
+            <w:r>
+              <w:t xml:space="preserve"> which manages </w:t>
+            </w:r>
+            <w:r>
+              <w:t xml:space="preserve">all </w:t>
+            </w:r>
+            <w:r>
+              <w:t>referenced sources</w:t>
+            </w:r>
+            <w:r>
+              <w:t xml:space="preserve"> automatically </w:t>
+            </w:r>
           </w:p>
         </w:tc>
       </w:tr>
@@ -15489,6 +15720,18 @@
                 <w:numId w:val="24"/>
               </w:numPr>
             </w:pPr>
+            <w:r>
+              <w:t xml:space="preserve">For communication with the project supervisor </w:t>
+            </w:r>
+            <w:r>
+              <w:t xml:space="preserve">and </w:t>
+            </w:r>
+            <w:r>
+              <w:t>second</w:t>
+            </w:r>
+            <w:r>
+              <w:t xml:space="preserve"> readers </w:t>
+            </w:r>
           </w:p>
         </w:tc>
       </w:tr>
@@ -15496,33 +15739,16 @@
     <w:p/>
     <w:p>
       <w:pPr>
-        <w:rPr>
-          <w:rFonts w:asciiTheme="majorHAnsi" w:eastAsiaTheme="majorEastAsia" w:hAnsiTheme="majorHAnsi" w:cstheme="majorBidi"/>
-          <w:b/>
-          <w:bCs/>
-          <w:smallCaps/>
-          <w:color w:val="000000" w:themeColor="text1"/>
-          <w:sz w:val="28"/>
-          <w:szCs w:val="28"/>
-        </w:rPr>
-      </w:pPr>
-      <w:r>
-        <w:br w:type="page"/>
-      </w:r>
-    </w:p>
-    <w:p>
-      <w:pPr>
         <w:pStyle w:val="Heading2"/>
       </w:pPr>
       <w:bookmarkStart w:id="77" w:name="_Toc87608361"/>
       <w:r>
-        <w:lastRenderedPageBreak/>
         <w:t xml:space="preserve">Class </w:t>
       </w:r>
       <w:r>
         <w:t>Structure</w:t>
       </w:r>
-      <w:bookmarkEnd w:id="72"/>
+      <w:bookmarkEnd w:id="74"/>
       <w:bookmarkEnd w:id="77"/>
     </w:p>
     <w:p>
@@ -15542,25 +15768,51 @@
       <w:r>
         <w:t xml:space="preserve">Table </w:t>
       </w:r>
-      <w:fldSimple w:instr=" STYLEREF 2 \s ">
-        <w:r>
-          <w:rPr>
-            <w:noProof/>
-          </w:rPr>
-          <w:t>4.2</w:t>
-        </w:r>
-      </w:fldSimple>
+      <w:r>
+        <w:fldChar w:fldCharType="begin"/>
+      </w:r>
+      <w:r>
+        <w:instrText xml:space="preserve"> STYLEREF 2 \s </w:instrText>
+      </w:r>
+      <w:r>
+        <w:fldChar w:fldCharType="separate"/>
+      </w:r>
+      <w:r>
+        <w:rPr>
+          <w:noProof/>
+        </w:rPr>
+        <w:t>4.2</w:t>
+      </w:r>
+      <w:r>
+        <w:rPr>
+          <w:noProof/>
+        </w:rPr>
+        <w:fldChar w:fldCharType="end"/>
+      </w:r>
       <w:r>
         <w:t>.</w:t>
       </w:r>
-      <w:fldSimple w:instr=" SEQ Table \* roman \s 2 ">
-        <w:r>
-          <w:rPr>
-            <w:noProof/>
-          </w:rPr>
-          <w:t>i</w:t>
-        </w:r>
-      </w:fldSimple>
+      <w:r>
+        <w:fldChar w:fldCharType="begin"/>
+      </w:r>
+      <w:r>
+        <w:instrText xml:space="preserve"> SEQ Table \* roman \s 2 </w:instrText>
+      </w:r>
+      <w:r>
+        <w:fldChar w:fldCharType="separate"/>
+      </w:r>
+      <w:r>
+        <w:rPr>
+          <w:noProof/>
+        </w:rPr>
+        <w:t>i</w:t>
+      </w:r>
+      <w:r>
+        <w:rPr>
+          <w:noProof/>
+        </w:rPr>
+        <w:fldChar w:fldCharType="end"/>
+      </w:r>
       <w:r>
         <w:t xml:space="preserve"> Class Responsibilities</w:t>
       </w:r>
@@ -15845,7 +16097,32 @@
         <w:t>Renderer</w:t>
       </w:r>
       <w:r>
-        <w:t xml:space="preserve"> class provides an interface to get the current pixels to be displayed on the screen, which are calculated using OpenCL kernels. Most of the ray marching code should be written in this kernel language to give the best performance to the application. Each scene will be defined within its own kernel file and will be loaded into the application at runtime. However, this makes it hard to reuse code between kernel files as the implementations of several methods, and the values of several constants will differ between scenes. The tables below show the main methods and constants used in the kernel, and their reusability status between scenes. </w:t>
+        <w:t xml:space="preserve"> class provides an interface to get the current pixels to be displayed on the screen, which are calculated using</w:t>
+      </w:r>
+      <w:r>
+        <w:t xml:space="preserve"> an</w:t>
+      </w:r>
+      <w:r>
+        <w:t xml:space="preserve"> OpenCL kernel. </w:t>
+      </w:r>
+      <w:r>
+        <w:t xml:space="preserve">The OpenCL kernel is a piece of code written in </w:t>
+      </w:r>
+      <w:r>
+        <w:t xml:space="preserve">one of </w:t>
+      </w:r>
+      <w:r>
+        <w:t>the OpenCL kernel language</w:t>
+      </w:r>
+      <w:r>
+        <w:t xml:space="preserve">s, and is the code that is executed in parallel on the GPU. </w:t>
+      </w:r>
+      <w:r>
+        <w:t xml:space="preserve">Most of the ray marching code should be written in this kernel language to give the best performance to the </w:t>
+      </w:r>
+      <w:r>
+        <w:lastRenderedPageBreak/>
+        <w:t xml:space="preserve">application. Each scene will be defined within its own kernel file and will be loaded into the application at runtime. However, this makes it hard to reuse code between kernel files as the implementations of several methods, and the values of several constants will differ between scenes. The tables below show the main methods and constants used in the kernel, and their reusability status between scenes. </w:t>
       </w:r>
     </w:p>
     <w:p>
@@ -15857,25 +16134,51 @@
       <w:r>
         <w:t xml:space="preserve">Table </w:t>
       </w:r>
-      <w:fldSimple w:instr=" STYLEREF 2 \s ">
-        <w:r>
-          <w:rPr>
-            <w:noProof/>
-          </w:rPr>
-          <w:t>4.2</w:t>
-        </w:r>
-      </w:fldSimple>
+      <w:r>
+        <w:fldChar w:fldCharType="begin"/>
+      </w:r>
+      <w:r>
+        <w:instrText xml:space="preserve"> STYLEREF 2 \s </w:instrText>
+      </w:r>
+      <w:r>
+        <w:fldChar w:fldCharType="separate"/>
+      </w:r>
+      <w:r>
+        <w:rPr>
+          <w:noProof/>
+        </w:rPr>
+        <w:t>4.2</w:t>
+      </w:r>
+      <w:r>
+        <w:rPr>
+          <w:noProof/>
+        </w:rPr>
+        <w:fldChar w:fldCharType="end"/>
+      </w:r>
       <w:r>
         <w:t>.</w:t>
       </w:r>
-      <w:fldSimple w:instr=" SEQ Table \* roman \s 2 ">
-        <w:r>
-          <w:rPr>
-            <w:noProof/>
-          </w:rPr>
-          <w:t>ii</w:t>
-        </w:r>
-      </w:fldSimple>
+      <w:r>
+        <w:fldChar w:fldCharType="begin"/>
+      </w:r>
+      <w:r>
+        <w:instrText xml:space="preserve"> SEQ Table \* roman \s 2 </w:instrText>
+      </w:r>
+      <w:r>
+        <w:fldChar w:fldCharType="separate"/>
+      </w:r>
+      <w:r>
+        <w:rPr>
+          <w:noProof/>
+        </w:rPr>
+        <w:t>ii</w:t>
+      </w:r>
+      <w:r>
+        <w:rPr>
+          <w:noProof/>
+        </w:rPr>
+        <w:fldChar w:fldCharType="end"/>
+      </w:r>
       <w:r>
         <w:t xml:space="preserve"> Kernel Method Reusability Matrix</w:t>
       </w:r>
@@ -16102,28 +16405,53 @@
       </w:pPr>
       <w:bookmarkStart w:id="80" w:name="_Toc87608401"/>
       <w:r>
-        <w:lastRenderedPageBreak/>
         <w:t xml:space="preserve">Table </w:t>
       </w:r>
-      <w:fldSimple w:instr=" STYLEREF 2 \s ">
-        <w:r>
-          <w:rPr>
-            <w:noProof/>
-          </w:rPr>
-          <w:t>4.2</w:t>
-        </w:r>
-      </w:fldSimple>
+      <w:r>
+        <w:fldChar w:fldCharType="begin"/>
+      </w:r>
+      <w:r>
+        <w:instrText xml:space="preserve"> STYLEREF 2 \s </w:instrText>
+      </w:r>
+      <w:r>
+        <w:fldChar w:fldCharType="separate"/>
+      </w:r>
+      <w:r>
+        <w:rPr>
+          <w:noProof/>
+        </w:rPr>
+        <w:t>4.2</w:t>
+      </w:r>
+      <w:r>
+        <w:rPr>
+          <w:noProof/>
+        </w:rPr>
+        <w:fldChar w:fldCharType="end"/>
+      </w:r>
       <w:r>
         <w:t>.</w:t>
       </w:r>
-      <w:fldSimple w:instr=" SEQ Table \* roman \s 2 ">
-        <w:r>
-          <w:rPr>
-            <w:noProof/>
-          </w:rPr>
-          <w:t>iii</w:t>
-        </w:r>
-      </w:fldSimple>
+      <w:r>
+        <w:fldChar w:fldCharType="begin"/>
+      </w:r>
+      <w:r>
+        <w:instrText xml:space="preserve"> SEQ Table \* roman \s 2 </w:instrText>
+      </w:r>
+      <w:r>
+        <w:fldChar w:fldCharType="separate"/>
+      </w:r>
+      <w:r>
+        <w:rPr>
+          <w:noProof/>
+        </w:rPr>
+        <w:t>iii</w:t>
+      </w:r>
+      <w:r>
+        <w:rPr>
+          <w:noProof/>
+        </w:rPr>
+        <w:fldChar w:fldCharType="end"/>
+      </w:r>
       <w:r>
         <w:t xml:space="preserve"> Kernel Constant Reusability Matrix</w:t>
       </w:r>
@@ -16384,7 +16712,14 @@
         <w:rPr>
           <w:rFonts w:cstheme="minorHAnsi"/>
         </w:rPr>
-        <w:t xml:space="preserve"> defined in a main kernel file. This main kernel file will contain the implementation of all other methods, such as the </w:t>
+        <w:t xml:space="preserve"> defined in a main kernel file. This main kernel file will contain the implementation of all other methods, such as </w:t>
+      </w:r>
+      <w:r>
+        <w:rPr>
+          <w:rFonts w:cstheme="minorHAnsi"/>
+        </w:rPr>
+        <w:lastRenderedPageBreak/>
+        <w:t xml:space="preserve">the </w:t>
       </w:r>
       <w:r>
         <w:rPr>
@@ -16456,7 +16791,7 @@
       </w:r>
       <w:bookmarkStart w:id="81" w:name="_Toc85019367"/>
       <w:bookmarkStart w:id="82" w:name="_Toc86395826"/>
-      <w:bookmarkEnd w:id="73"/>
+      <w:bookmarkEnd w:id="71"/>
     </w:p>
     <w:p>
       <w:pPr>
@@ -16547,7 +16882,6 @@
       <w:bookmarkStart w:id="88" w:name="_Toc86395828"/>
       <w:bookmarkStart w:id="89" w:name="_Toc87608364"/>
       <w:r>
-        <w:lastRenderedPageBreak/>
         <w:t>Legal, Ethical &amp; Social Issues</w:t>
       </w:r>
       <w:bookmarkEnd w:id="87"/>
@@ -16633,25 +16967,51 @@
       <w:r>
         <w:t xml:space="preserve">Table </w:t>
       </w:r>
-      <w:fldSimple w:instr=" STYLEREF 2 \s ">
-        <w:r>
-          <w:rPr>
-            <w:noProof/>
-          </w:rPr>
-          <w:t>5.3</w:t>
-        </w:r>
-      </w:fldSimple>
+      <w:r>
+        <w:fldChar w:fldCharType="begin"/>
+      </w:r>
+      <w:r>
+        <w:instrText xml:space="preserve"> STYLEREF 2 \s </w:instrText>
+      </w:r>
+      <w:r>
+        <w:fldChar w:fldCharType="separate"/>
+      </w:r>
+      <w:r>
+        <w:rPr>
+          <w:noProof/>
+        </w:rPr>
+        <w:t>5.3</w:t>
+      </w:r>
+      <w:r>
+        <w:rPr>
+          <w:noProof/>
+        </w:rPr>
+        <w:fldChar w:fldCharType="end"/>
+      </w:r>
       <w:r>
         <w:t>.</w:t>
       </w:r>
-      <w:fldSimple w:instr=" SEQ Table \* roman \s 2 ">
-        <w:r>
-          <w:rPr>
-            <w:noProof/>
-          </w:rPr>
-          <w:t>i</w:t>
-        </w:r>
-      </w:fldSimple>
+      <w:r>
+        <w:fldChar w:fldCharType="begin"/>
+      </w:r>
+      <w:r>
+        <w:instrText xml:space="preserve"> SEQ Table \* roman \s 2 </w:instrText>
+      </w:r>
+      <w:r>
+        <w:fldChar w:fldCharType="separate"/>
+      </w:r>
+      <w:r>
+        <w:rPr>
+          <w:noProof/>
+        </w:rPr>
+        <w:t>i</w:t>
+      </w:r>
+      <w:r>
+        <w:rPr>
+          <w:noProof/>
+        </w:rPr>
+        <w:fldChar w:fldCharType="end"/>
+      </w:r>
       <w:r>
         <w:t xml:space="preserve"> Risk Analysis</w:t>
       </w:r>
@@ -16953,6 +17313,7 @@
               <w:jc w:val="center"/>
             </w:pPr>
             <w:r>
+              <w:lastRenderedPageBreak/>
               <w:t>R-3</w:t>
             </w:r>
           </w:p>
@@ -17388,25 +17749,51 @@
       <w:r>
         <w:t xml:space="preserve">Figure </w:t>
       </w:r>
-      <w:fldSimple w:instr=" STYLEREF 2 \s ">
-        <w:r>
-          <w:rPr>
-            <w:noProof/>
-          </w:rPr>
-          <w:t>5.4</w:t>
-        </w:r>
-      </w:fldSimple>
+      <w:r>
+        <w:fldChar w:fldCharType="begin"/>
+      </w:r>
+      <w:r>
+        <w:instrText xml:space="preserve"> STYLEREF 2 \s </w:instrText>
+      </w:r>
+      <w:r>
+        <w:fldChar w:fldCharType="separate"/>
+      </w:r>
+      <w:r>
+        <w:rPr>
+          <w:noProof/>
+        </w:rPr>
+        <w:t>5.4</w:t>
+      </w:r>
+      <w:r>
+        <w:rPr>
+          <w:noProof/>
+        </w:rPr>
+        <w:fldChar w:fldCharType="end"/>
+      </w:r>
       <w:r>
         <w:t>.</w:t>
       </w:r>
-      <w:fldSimple w:instr=" SEQ Figure \* roman \s 2 ">
-        <w:r>
-          <w:rPr>
-            <w:noProof/>
-          </w:rPr>
-          <w:t>i</w:t>
-        </w:r>
-      </w:fldSimple>
+      <w:r>
+        <w:fldChar w:fldCharType="begin"/>
+      </w:r>
+      <w:r>
+        <w:instrText xml:space="preserve"> SEQ Figure \* roman \s 2 </w:instrText>
+      </w:r>
+      <w:r>
+        <w:fldChar w:fldCharType="separate"/>
+      </w:r>
+      <w:r>
+        <w:rPr>
+          <w:noProof/>
+        </w:rPr>
+        <w:t>i</w:t>
+      </w:r>
+      <w:r>
+        <w:rPr>
+          <w:noProof/>
+        </w:rPr>
+        <w:fldChar w:fldCharType="end"/>
+      </w:r>
       <w:r>
         <w:t xml:space="preserve"> Project timeline Gantt chart</w:t>
       </w:r>
@@ -17453,8 +17840,8 @@
         </w:rPr>
       </w:pPr>
       <w:bookmarkStart w:id="100" w:name="_Toc86395831"/>
-      <w:bookmarkEnd w:id="56"/>
       <w:bookmarkEnd w:id="57"/>
+      <w:bookmarkEnd w:id="58"/>
       <w:r>
         <w:br w:type="page"/>
       </w:r>
@@ -18214,25 +18601,51 @@
       <w:r>
         <w:t xml:space="preserve">Figure </w:t>
       </w:r>
-      <w:fldSimple w:instr=" STYLEREF 2 \s ">
-        <w:r>
-          <w:rPr>
-            <w:noProof/>
-          </w:rPr>
-          <w:t>5.4</w:t>
-        </w:r>
-      </w:fldSimple>
+      <w:r>
+        <w:fldChar w:fldCharType="begin"/>
+      </w:r>
+      <w:r>
+        <w:instrText xml:space="preserve"> STYLEREF 2 \s </w:instrText>
+      </w:r>
+      <w:r>
+        <w:fldChar w:fldCharType="separate"/>
+      </w:r>
+      <w:r>
+        <w:rPr>
+          <w:noProof/>
+        </w:rPr>
+        <w:t>5.4</w:t>
+      </w:r>
+      <w:r>
+        <w:rPr>
+          <w:noProof/>
+        </w:rPr>
+        <w:fldChar w:fldCharType="end"/>
+      </w:r>
       <w:r>
         <w:t>.</w:t>
       </w:r>
-      <w:fldSimple w:instr=" SEQ Figure \* roman \s 2 ">
-        <w:r>
-          <w:rPr>
-            <w:noProof/>
-          </w:rPr>
-          <w:t>i</w:t>
-        </w:r>
-      </w:fldSimple>
+      <w:r>
+        <w:fldChar w:fldCharType="begin"/>
+      </w:r>
+      <w:r>
+        <w:instrText xml:space="preserve"> SEQ Figure \* roman \s 2 </w:instrText>
+      </w:r>
+      <w:r>
+        <w:fldChar w:fldCharType="separate"/>
+      </w:r>
+      <w:r>
+        <w:rPr>
+          <w:noProof/>
+        </w:rPr>
+        <w:t>i</w:t>
+      </w:r>
+      <w:r>
+        <w:rPr>
+          <w:noProof/>
+        </w:rPr>
+        <w:fldChar w:fldCharType="end"/>
+      </w:r>
       <w:r>
         <w:t xml:space="preserve"> </w:t>
       </w:r>
@@ -21464,6 +21877,7 @@
     <w:rsid w:val="00384D08"/>
     <w:rsid w:val="003F1AE3"/>
     <w:rsid w:val="004D6314"/>
+    <w:rsid w:val="005D7A73"/>
     <w:rsid w:val="006048BE"/>
     <w:rsid w:val="006954B5"/>
     <w:rsid w:val="00795ACF"/>

--- a/Deliverable 1/Real-time Rendering of 3D “Fractal-like” Geometry Research Report.docx
+++ b/Deliverable 1/Real-time Rendering of 3D “Fractal-like” Geometry Research Report.docx
@@ -580,7 +580,7 @@
                                   <w:tag w:val=""/>
                                   <w:id w:val="-2144733891"/>
                                   <w:dataBinding w:prefixMappings="xmlns:ns0='http://schemas.microsoft.com/office/2006/coverPageProps' " w:xpath="/ns0:CoverPageProperties[1]/ns0:PublishDate[1]" w:storeItemID="{55AF091B-3C7A-41E3-B477-F2FDAA23CFDA}"/>
-                                  <w:date w:fullDate="2021-11-03T00:00:00Z">
+                                  <w:date w:fullDate="2021-11-22T00:00:00Z">
                                     <w:dateFormat w:val="dd/MM/yyyy"/>
                                     <w:lid w:val="en-GB"/>
                                     <w:storeMappedDataAs w:val="dateTime"/>
@@ -604,7 +604,7 @@
                                       <w:rPr>
                                         <w:rStyle w:val="SubtleEmphasis"/>
                                       </w:rPr>
-                                      <w:t>03/11/2021</w:t>
+                                      <w:t>22/11/2021</w:t>
                                     </w:r>
                                   </w:p>
                                 </w:sdtContent>
@@ -628,7 +628,11 @@
               </mc:Choice>
               <mc:Fallback>
                 <w:pict>
-                  <v:shape w14:anchorId="79F015FF" id="_x0000_s1027" type="#_x0000_t202" style="position:absolute;margin-left:0;margin-top:0;width:406.85pt;height:111.35pt;z-index:251663360;visibility:visible;mso-wrap-style:square;mso-width-percent:0;mso-height-percent:0;mso-wrap-distance-left:9pt;mso-wrap-distance-top:3.6pt;mso-wrap-distance-right:9pt;mso-wrap-distance-bottom:3.6pt;mso-position-horizontal:center;mso-position-horizontal-relative:margin;mso-position-vertical:center;mso-position-vertical-relative:margin;mso-width-percent:0;mso-height-percent:0;mso-width-relative:margin;mso-height-relative:margin;v-text-anchor:top" o:gfxdata="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" stroked="f">
+                  <v:shapetype w14:anchorId="79F015FF" id="_x0000_t202" coordsize="21600,21600" o:spt="202" path="m,l,21600r21600,l21600,xe">
+                    <v:stroke joinstyle="miter"/>
+                    <v:path gradientshapeok="t" o:connecttype="rect"/>
+                  </v:shapetype>
+                  <v:shape id="_x0000_s1027" type="#_x0000_t202" style="position:absolute;margin-left:0;margin-top:0;width:406.85pt;height:111.35pt;z-index:251663360;visibility:visible;mso-wrap-style:square;mso-width-percent:0;mso-height-percent:0;mso-wrap-distance-left:9pt;mso-wrap-distance-top:3.6pt;mso-wrap-distance-right:9pt;mso-wrap-distance-bottom:3.6pt;mso-position-horizontal:center;mso-position-horizontal-relative:margin;mso-position-vertical:center;mso-position-vertical-relative:margin;mso-width-percent:0;mso-height-percent:0;mso-width-relative:margin;mso-height-relative:margin;v-text-anchor:top" o:gfxdata="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" stroked="f">
                     <v:textbox>
                       <w:txbxContent>
                         <w:p>
@@ -682,7 +686,7 @@
                             <w:tag w:val=""/>
                             <w:id w:val="-2144733891"/>
                             <w:dataBinding w:prefixMappings="xmlns:ns0='http://schemas.microsoft.com/office/2006/coverPageProps' " w:xpath="/ns0:CoverPageProperties[1]/ns0:PublishDate[1]" w:storeItemID="{55AF091B-3C7A-41E3-B477-F2FDAA23CFDA}"/>
-                            <w:date w:fullDate="2021-11-03T00:00:00Z">
+                            <w:date w:fullDate="2021-11-22T00:00:00Z">
                               <w:dateFormat w:val="dd/MM/yyyy"/>
                               <w:lid w:val="en-GB"/>
                               <w:storeMappedDataAs w:val="dateTime"/>
@@ -706,7 +710,7 @@
                                 <w:rPr>
                                   <w:rStyle w:val="SubtleEmphasis"/>
                                 </w:rPr>
-                                <w:t>03/11/2021</w:t>
+                                <w:t>22/11/2021</w:t>
                               </w:r>
                             </w:p>
                           </w:sdtContent>
@@ -738,29 +742,194 @@
     <w:p>
       <w:pPr>
         <w:spacing w:line="480" w:lineRule="auto"/>
-        <w:rPr>
-          <w:color w:val="FF0000"/>
-        </w:rPr>
-      </w:pPr>
-      <w:r>
-        <w:rPr>
-          <w:color w:val="FF0000"/>
-        </w:rPr>
-        <w:t>TODO</w:t>
-      </w:r>
-      <w:r>
-        <w:rPr>
-          <w:color w:val="FF0000"/>
-        </w:rPr>
+      </w:pPr>
+      <w:r>
+        <w:t>A fractal is a recursively created never-ending pattern that is usually self-similar</w:t>
+      </w:r>
+      <w:r>
+        <w:t>.</w:t>
+      </w:r>
+      <w:r>
+        <w:t xml:space="preserve"> Separate from Euclidean geometry, fractal geometry describes the more non-uniform shapes found in nature, like clouds, mountains</w:t>
+      </w:r>
+      <w:r>
+        <w:t>,</w:t>
+      </w:r>
+      <w:r>
+        <w:t xml:space="preserve"> and coastlines. Fractal patterns exist everywhere </w:t>
+      </w:r>
+      <w:r>
+        <w:t>in the universe</w:t>
+      </w:r>
+      <w:r>
+        <w:t xml:space="preserve">, </w:t>
+      </w:r>
+      <w:r>
+        <w:t xml:space="preserve">whether we can see them or not. </w:t>
+      </w:r>
+      <w:r>
+        <w:t xml:space="preserve">From </w:t>
+      </w:r>
+      <w:r>
+        <w:t xml:space="preserve">DNA molecules </w:t>
+      </w:r>
+      <w:r>
+        <w:t>to the</w:t>
+      </w:r>
+      <w:r>
+        <w:t xml:space="preserve"> structure of galaxies</w:t>
+      </w:r>
+      <w:r>
+        <w:t xml:space="preserve">, and everything </w:t>
+      </w:r>
+      <w:r>
+        <w:t>in between</w:t>
+      </w:r>
+      <w:r>
+        <w:t xml:space="preserve">. </w:t>
+      </w:r>
+      <w:r>
+        <w:t>Fractal</w:t>
+      </w:r>
+      <w:r>
+        <w:t xml:space="preserve">s </w:t>
+      </w:r>
+      <w:r>
+        <w:t>appear</w:t>
+      </w:r>
+      <w:r>
+        <w:t xml:space="preserve"> everywhere in</w:t>
+      </w:r>
+      <w:r>
         <w:t xml:space="preserve"> </w:t>
       </w:r>
+      <w:r>
+        <w:t>nature and</w:t>
+      </w:r>
+      <w:r>
+        <w:t xml:space="preserve"> </w:t>
+      </w:r>
+      <w:r>
+        <w:t xml:space="preserve">many technological breakthroughs have been made through studying their patterns. </w:t>
+      </w:r>
     </w:p>
     <w:p>
       <w:pPr>
         <w:spacing w:line="480" w:lineRule="auto"/>
       </w:pPr>
       <w:r>
-        <w:t>a short description of the project and the main work to be carried out – probably between one and two hundred words.</w:t>
+        <w:t xml:space="preserve">With the increasing popularity </w:t>
+      </w:r>
+      <w:r>
+        <w:t xml:space="preserve">in fractal geometry, and increasing computing power, fractal rendering software has become far more common in the last decade. </w:t>
+      </w:r>
+      <w:r>
+        <w:t xml:space="preserve">However, </w:t>
+      </w:r>
+      <w:r>
+        <w:t xml:space="preserve">only a small </w:t>
+      </w:r>
+      <w:r>
+        <w:t>number</w:t>
+      </w:r>
+      <w:r>
+        <w:t xml:space="preserve"> of these </w:t>
+      </w:r>
+      <w:r>
+        <w:t>programs are capable of rendering</w:t>
+      </w:r>
+      <w:r>
+        <w:t xml:space="preserve"> </w:t>
+      </w:r>
+      <w:r>
+        <w:t xml:space="preserve">3D fractals in </w:t>
+      </w:r>
+      <w:r>
+        <w:t xml:space="preserve">real time, </w:t>
+      </w:r>
+      <w:r>
+        <w:t>and those that are capable</w:t>
+      </w:r>
+      <w:r>
+        <w:t>,</w:t>
+      </w:r>
+      <w:r>
+        <w:t xml:space="preserve"> are mostly written </w:t>
+      </w:r>
+      <w:r>
+        <w:t xml:space="preserve">using </w:t>
+      </w:r>
+      <w:r>
+        <w:t xml:space="preserve">graphics </w:t>
+      </w:r>
+      <w:r>
+        <w:t xml:space="preserve">shaders </w:t>
+      </w:r>
+      <w:r>
+        <w:t xml:space="preserve">which </w:t>
+      </w:r>
+      <w:r>
+        <w:t xml:space="preserve">contain </w:t>
+      </w:r>
+      <w:r>
+        <w:t xml:space="preserve">lots of </w:t>
+      </w:r>
+      <w:r>
+        <w:t>code duplication between scenes</w:t>
+      </w:r>
+      <w:r>
+        <w:t xml:space="preserve">. </w:t>
+      </w:r>
+      <w:r>
+        <w:t xml:space="preserve">This makes it hard for </w:t>
+      </w:r>
+      <w:r>
+        <w:t xml:space="preserve">a beginner to get into </w:t>
+      </w:r>
+      <w:r>
+        <w:t xml:space="preserve">rendering 3D fractals as they must </w:t>
+      </w:r>
+      <w:r>
+        <w:t xml:space="preserve">be competent in the </w:t>
+      </w:r>
+      <w:r>
+        <w:t xml:space="preserve">chosen </w:t>
+      </w:r>
+      <w:r>
+        <w:t>shader language and understand</w:t>
+      </w:r>
+      <w:r>
+        <w:t xml:space="preserve"> </w:t>
+      </w:r>
+      <w:r>
+        <w:t xml:space="preserve">must </w:t>
+      </w:r>
+      <w:r>
+        <w:t xml:space="preserve">the complex theory of rendering fractals. </w:t>
+      </w:r>
+      <w:r>
+        <w:t xml:space="preserve">This project </w:t>
+      </w:r>
+      <w:r>
+        <w:t xml:space="preserve">aims to produce a </w:t>
+      </w:r>
+      <w:r>
+        <w:t xml:space="preserve">real-time </w:t>
+      </w:r>
+      <w:r>
+        <w:t xml:space="preserve">3D fractal geometry </w:t>
+      </w:r>
+      <w:r>
+        <w:t xml:space="preserve">renderer, for which it is easy </w:t>
+      </w:r>
+      <w:r>
+        <w:t xml:space="preserve">for a user </w:t>
+      </w:r>
+      <w:r>
+        <w:t xml:space="preserve">to create new scenes </w:t>
+      </w:r>
+      <w:r>
+        <w:t xml:space="preserve">and add geometry to it. </w:t>
       </w:r>
     </w:p>
     <w:p>
@@ -834,7 +1003,7 @@
       <w:r>
         <w:fldChar w:fldCharType="separate"/>
       </w:r>
-      <w:hyperlink w:anchor="_Toc87608332" w:history="1">
+      <w:hyperlink w:anchor="_Toc87698973" w:history="1">
         <w:r>
           <w:rPr>
             <w:rStyle w:val="Hyperlink"/>
@@ -875,7 +1044,7 @@
             <w:noProof/>
             <w:webHidden/>
           </w:rPr>
-          <w:instrText xml:space="preserve"> PAGEREF _Toc87608332 \h </w:instrText>
+          <w:instrText xml:space="preserve"> PAGEREF _Toc87698973 \h </w:instrText>
         </w:r>
         <w:r>
           <w:rPr>
@@ -918,7 +1087,7 @@
           <w:lang w:eastAsia="en-GB"/>
         </w:rPr>
       </w:pPr>
-      <w:hyperlink w:anchor="_Toc87608333" w:history="1">
+      <w:hyperlink w:anchor="_Toc87698974" w:history="1">
         <w:r>
           <w:rPr>
             <w:rStyle w:val="Hyperlink"/>
@@ -959,7 +1128,7 @@
             <w:noProof/>
             <w:webHidden/>
           </w:rPr>
-          <w:instrText xml:space="preserve"> PAGEREF _Toc87608333 \h </w:instrText>
+          <w:instrText xml:space="preserve"> PAGEREF _Toc87698974 \h </w:instrText>
         </w:r>
         <w:r>
           <w:rPr>
@@ -1002,7 +1171,7 @@
           <w:lang w:eastAsia="en-GB"/>
         </w:rPr>
       </w:pPr>
-      <w:hyperlink w:anchor="_Toc87608334" w:history="1">
+      <w:hyperlink w:anchor="_Toc87698975" w:history="1">
         <w:r>
           <w:rPr>
             <w:rStyle w:val="Hyperlink"/>
@@ -1043,7 +1212,7 @@
             <w:noProof/>
             <w:webHidden/>
           </w:rPr>
-          <w:instrText xml:space="preserve"> PAGEREF _Toc87608334 \h </w:instrText>
+          <w:instrText xml:space="preserve"> PAGEREF _Toc87698975 \h </w:instrText>
         </w:r>
         <w:r>
           <w:rPr>
@@ -1063,7 +1232,7 @@
             <w:noProof/>
             <w:webHidden/>
           </w:rPr>
-          <w:t>8</w:t>
+          <w:t>7</w:t>
         </w:r>
         <w:r>
           <w:rPr>
@@ -1086,7 +1255,7 @@
           <w:lang w:eastAsia="en-GB"/>
         </w:rPr>
       </w:pPr>
-      <w:hyperlink w:anchor="_Toc87608335" w:history="1">
+      <w:hyperlink w:anchor="_Toc87698976" w:history="1">
         <w:r>
           <w:rPr>
             <w:rStyle w:val="Hyperlink"/>
@@ -1127,7 +1296,7 @@
             <w:noProof/>
             <w:webHidden/>
           </w:rPr>
-          <w:instrText xml:space="preserve"> PAGEREF _Toc87608335 \h </w:instrText>
+          <w:instrText xml:space="preserve"> PAGEREF _Toc87698976 \h </w:instrText>
         </w:r>
         <w:r>
           <w:rPr>
@@ -1147,7 +1316,7 @@
             <w:noProof/>
             <w:webHidden/>
           </w:rPr>
-          <w:t>9</w:t>
+          <w:t>8</w:t>
         </w:r>
         <w:r>
           <w:rPr>
@@ -1170,7 +1339,7 @@
           <w:lang w:eastAsia="en-GB"/>
         </w:rPr>
       </w:pPr>
-      <w:hyperlink w:anchor="_Toc87608336" w:history="1">
+      <w:hyperlink w:anchor="_Toc87698977" w:history="1">
         <w:r>
           <w:rPr>
             <w:rStyle w:val="Hyperlink"/>
@@ -1211,7 +1380,7 @@
             <w:noProof/>
             <w:webHidden/>
           </w:rPr>
-          <w:instrText xml:space="preserve"> PAGEREF _Toc87608336 \h </w:instrText>
+          <w:instrText xml:space="preserve"> PAGEREF _Toc87698977 \h </w:instrText>
         </w:r>
         <w:r>
           <w:rPr>
@@ -1231,7 +1400,7 @@
             <w:noProof/>
             <w:webHidden/>
           </w:rPr>
-          <w:t>10</w:t>
+          <w:t>9</w:t>
         </w:r>
         <w:r>
           <w:rPr>
@@ -1254,7 +1423,7 @@
           <w:lang w:eastAsia="en-GB"/>
         </w:rPr>
       </w:pPr>
-      <w:hyperlink w:anchor="_Toc87608337" w:history="1">
+      <w:hyperlink w:anchor="_Toc87698978" w:history="1">
         <w:r>
           <w:rPr>
             <w:rStyle w:val="Hyperlink"/>
@@ -1295,7 +1464,7 @@
             <w:noProof/>
             <w:webHidden/>
           </w:rPr>
-          <w:instrText xml:space="preserve"> PAGEREF _Toc87608337 \h </w:instrText>
+          <w:instrText xml:space="preserve"> PAGEREF _Toc87698978 \h </w:instrText>
         </w:r>
         <w:r>
           <w:rPr>
@@ -1315,7 +1484,7 @@
             <w:noProof/>
             <w:webHidden/>
           </w:rPr>
-          <w:t>10</w:t>
+          <w:t>9</w:t>
         </w:r>
         <w:r>
           <w:rPr>
@@ -1338,7 +1507,7 @@
           <w:lang w:eastAsia="en-GB"/>
         </w:rPr>
       </w:pPr>
-      <w:hyperlink w:anchor="_Toc87608338" w:history="1">
+      <w:hyperlink w:anchor="_Toc87698979" w:history="1">
         <w:r>
           <w:rPr>
             <w:rStyle w:val="Hyperlink"/>
@@ -1379,7 +1548,7 @@
             <w:noProof/>
             <w:webHidden/>
           </w:rPr>
-          <w:instrText xml:space="preserve"> PAGEREF _Toc87608338 \h </w:instrText>
+          <w:instrText xml:space="preserve"> PAGEREF _Toc87698979 \h </w:instrText>
         </w:r>
         <w:r>
           <w:rPr>
@@ -1399,7 +1568,7 @@
             <w:noProof/>
             <w:webHidden/>
           </w:rPr>
-          <w:t>10</w:t>
+          <w:t>9</w:t>
         </w:r>
         <w:r>
           <w:rPr>
@@ -1422,7 +1591,7 @@
           <w:lang w:eastAsia="en-GB"/>
         </w:rPr>
       </w:pPr>
-      <w:hyperlink w:anchor="_Toc87608339" w:history="1">
+      <w:hyperlink w:anchor="_Toc87698980" w:history="1">
         <w:r>
           <w:rPr>
             <w:rStyle w:val="Hyperlink"/>
@@ -1463,7 +1632,7 @@
             <w:noProof/>
             <w:webHidden/>
           </w:rPr>
-          <w:instrText xml:space="preserve"> PAGEREF _Toc87608339 \h </w:instrText>
+          <w:instrText xml:space="preserve"> PAGEREF _Toc87698980 \h </w:instrText>
         </w:r>
         <w:r>
           <w:rPr>
@@ -1483,7 +1652,7 @@
             <w:noProof/>
             <w:webHidden/>
           </w:rPr>
-          <w:t>11</w:t>
+          <w:t>10</w:t>
         </w:r>
         <w:r>
           <w:rPr>
@@ -1506,7 +1675,7 @@
           <w:lang w:eastAsia="en-GB"/>
         </w:rPr>
       </w:pPr>
-      <w:hyperlink w:anchor="_Toc87608340" w:history="1">
+      <w:hyperlink w:anchor="_Toc87698981" w:history="1">
         <w:r>
           <w:rPr>
             <w:rStyle w:val="Hyperlink"/>
@@ -1547,7 +1716,7 @@
             <w:noProof/>
             <w:webHidden/>
           </w:rPr>
-          <w:instrText xml:space="preserve"> PAGEREF _Toc87608340 \h </w:instrText>
+          <w:instrText xml:space="preserve"> PAGEREF _Toc87698981 \h </w:instrText>
         </w:r>
         <w:r>
           <w:rPr>
@@ -1567,7 +1736,7 @@
             <w:noProof/>
             <w:webHidden/>
           </w:rPr>
-          <w:t>11</w:t>
+          <w:t>10</w:t>
         </w:r>
         <w:r>
           <w:rPr>
@@ -1590,7 +1759,7 @@
           <w:lang w:eastAsia="en-GB"/>
         </w:rPr>
       </w:pPr>
-      <w:hyperlink w:anchor="_Toc87608341" w:history="1">
+      <w:hyperlink w:anchor="_Toc87698982" w:history="1">
         <w:r>
           <w:rPr>
             <w:rStyle w:val="Hyperlink"/>
@@ -1631,7 +1800,7 @@
             <w:noProof/>
             <w:webHidden/>
           </w:rPr>
-          <w:instrText xml:space="preserve"> PAGEREF _Toc87608341 \h </w:instrText>
+          <w:instrText xml:space="preserve"> PAGEREF _Toc87698982 \h </w:instrText>
         </w:r>
         <w:r>
           <w:rPr>
@@ -1651,7 +1820,7 @@
             <w:noProof/>
             <w:webHidden/>
           </w:rPr>
-          <w:t>12</w:t>
+          <w:t>11</w:t>
         </w:r>
         <w:r>
           <w:rPr>
@@ -1674,7 +1843,7 @@
           <w:lang w:eastAsia="en-GB"/>
         </w:rPr>
       </w:pPr>
-      <w:hyperlink w:anchor="_Toc87608342" w:history="1">
+      <w:hyperlink w:anchor="_Toc87698983" w:history="1">
         <w:r>
           <w:rPr>
             <w:rStyle w:val="Hyperlink"/>
@@ -1715,7 +1884,7 @@
             <w:noProof/>
             <w:webHidden/>
           </w:rPr>
-          <w:instrText xml:space="preserve"> PAGEREF _Toc87608342 \h </w:instrText>
+          <w:instrText xml:space="preserve"> PAGEREF _Toc87698983 \h </w:instrText>
         </w:r>
         <w:r>
           <w:rPr>
@@ -1735,7 +1904,7 @@
             <w:noProof/>
             <w:webHidden/>
           </w:rPr>
-          <w:t>13</w:t>
+          <w:t>11</w:t>
         </w:r>
         <w:r>
           <w:rPr>
@@ -1758,7 +1927,7 @@
           <w:lang w:eastAsia="en-GB"/>
         </w:rPr>
       </w:pPr>
-      <w:hyperlink w:anchor="_Toc87608343" w:history="1">
+      <w:hyperlink w:anchor="_Toc87698984" w:history="1">
         <w:r>
           <w:rPr>
             <w:rStyle w:val="Hyperlink"/>
@@ -1799,7 +1968,7 @@
             <w:noProof/>
             <w:webHidden/>
           </w:rPr>
-          <w:instrText xml:space="preserve"> PAGEREF _Toc87608343 \h </w:instrText>
+          <w:instrText xml:space="preserve"> PAGEREF _Toc87698984 \h </w:instrText>
         </w:r>
         <w:r>
           <w:rPr>
@@ -1819,7 +1988,7 @@
             <w:noProof/>
             <w:webHidden/>
           </w:rPr>
-          <w:t>14</w:t>
+          <w:t>12</w:t>
         </w:r>
         <w:r>
           <w:rPr>
@@ -1842,7 +2011,7 @@
           <w:lang w:eastAsia="en-GB"/>
         </w:rPr>
       </w:pPr>
-      <w:hyperlink w:anchor="_Toc87608344" w:history="1">
+      <w:hyperlink w:anchor="_Toc87698985" w:history="1">
         <w:r>
           <w:rPr>
             <w:rStyle w:val="Hyperlink"/>
@@ -1883,7 +2052,7 @@
             <w:noProof/>
             <w:webHidden/>
           </w:rPr>
-          <w:instrText xml:space="preserve"> PAGEREF _Toc87608344 \h </w:instrText>
+          <w:instrText xml:space="preserve"> PAGEREF _Toc87698985 \h </w:instrText>
         </w:r>
         <w:r>
           <w:rPr>
@@ -1903,7 +2072,7 @@
             <w:noProof/>
             <w:webHidden/>
           </w:rPr>
-          <w:t>15</w:t>
+          <w:t>14</w:t>
         </w:r>
         <w:r>
           <w:rPr>
@@ -1926,7 +2095,7 @@
           <w:lang w:eastAsia="en-GB"/>
         </w:rPr>
       </w:pPr>
-      <w:hyperlink w:anchor="_Toc87608345" w:history="1">
+      <w:hyperlink w:anchor="_Toc87698986" w:history="1">
         <w:r>
           <w:rPr>
             <w:rStyle w:val="Hyperlink"/>
@@ -1967,7 +2136,7 @@
             <w:noProof/>
             <w:webHidden/>
           </w:rPr>
-          <w:instrText xml:space="preserve"> PAGEREF _Toc87608345 \h </w:instrText>
+          <w:instrText xml:space="preserve"> PAGEREF _Toc87698986 \h </w:instrText>
         </w:r>
         <w:r>
           <w:rPr>
@@ -1987,7 +2156,7 @@
             <w:noProof/>
             <w:webHidden/>
           </w:rPr>
-          <w:t>16</w:t>
+          <w:t>14</w:t>
         </w:r>
         <w:r>
           <w:rPr>
@@ -2010,7 +2179,7 @@
           <w:lang w:eastAsia="en-GB"/>
         </w:rPr>
       </w:pPr>
-      <w:hyperlink w:anchor="_Toc87608346" w:history="1">
+      <w:hyperlink w:anchor="_Toc87698987" w:history="1">
         <w:r>
           <w:rPr>
             <w:rStyle w:val="Hyperlink"/>
@@ -2051,7 +2220,7 @@
             <w:noProof/>
             <w:webHidden/>
           </w:rPr>
-          <w:instrText xml:space="preserve"> PAGEREF _Toc87608346 \h </w:instrText>
+          <w:instrText xml:space="preserve"> PAGEREF _Toc87698987 \h </w:instrText>
         </w:r>
         <w:r>
           <w:rPr>
@@ -2071,7 +2240,7 @@
             <w:noProof/>
             <w:webHidden/>
           </w:rPr>
-          <w:t>17</w:t>
+          <w:t>15</w:t>
         </w:r>
         <w:r>
           <w:rPr>
@@ -2094,7 +2263,7 @@
           <w:lang w:eastAsia="en-GB"/>
         </w:rPr>
       </w:pPr>
-      <w:hyperlink w:anchor="_Toc87608347" w:history="1">
+      <w:hyperlink w:anchor="_Toc87698988" w:history="1">
         <w:r>
           <w:rPr>
             <w:rStyle w:val="Hyperlink"/>
@@ -2135,7 +2304,7 @@
             <w:noProof/>
             <w:webHidden/>
           </w:rPr>
-          <w:instrText xml:space="preserve"> PAGEREF _Toc87608347 \h </w:instrText>
+          <w:instrText xml:space="preserve"> PAGEREF _Toc87698988 \h </w:instrText>
         </w:r>
         <w:r>
           <w:rPr>
@@ -2155,7 +2324,7 @@
             <w:noProof/>
             <w:webHidden/>
           </w:rPr>
-          <w:t>18</w:t>
+          <w:t>16</w:t>
         </w:r>
         <w:r>
           <w:rPr>
@@ -2178,7 +2347,7 @@
           <w:lang w:eastAsia="en-GB"/>
         </w:rPr>
       </w:pPr>
-      <w:hyperlink w:anchor="_Toc87608348" w:history="1">
+      <w:hyperlink w:anchor="_Toc87698989" w:history="1">
         <w:r>
           <w:rPr>
             <w:rStyle w:val="Hyperlink"/>
@@ -2219,7 +2388,7 @@
             <w:noProof/>
             <w:webHidden/>
           </w:rPr>
-          <w:instrText xml:space="preserve"> PAGEREF _Toc87608348 \h </w:instrText>
+          <w:instrText xml:space="preserve"> PAGEREF _Toc87698989 \h </w:instrText>
         </w:r>
         <w:r>
           <w:rPr>
@@ -2239,7 +2408,7 @@
             <w:noProof/>
             <w:webHidden/>
           </w:rPr>
-          <w:t>19</w:t>
+          <w:t>17</w:t>
         </w:r>
         <w:r>
           <w:rPr>
@@ -2262,7 +2431,7 @@
           <w:lang w:eastAsia="en-GB"/>
         </w:rPr>
       </w:pPr>
-      <w:hyperlink w:anchor="_Toc87608349" w:history="1">
+      <w:hyperlink w:anchor="_Toc87698990" w:history="1">
         <w:r>
           <w:rPr>
             <w:rStyle w:val="Hyperlink"/>
@@ -2303,7 +2472,7 @@
             <w:noProof/>
             <w:webHidden/>
           </w:rPr>
-          <w:instrText xml:space="preserve"> PAGEREF _Toc87608349 \h </w:instrText>
+          <w:instrText xml:space="preserve"> PAGEREF _Toc87698990 \h </w:instrText>
         </w:r>
         <w:r>
           <w:rPr>
@@ -2323,7 +2492,7 @@
             <w:noProof/>
             <w:webHidden/>
           </w:rPr>
-          <w:t>19</w:t>
+          <w:t>17</w:t>
         </w:r>
         <w:r>
           <w:rPr>
@@ -2346,7 +2515,7 @@
           <w:lang w:eastAsia="en-GB"/>
         </w:rPr>
       </w:pPr>
-      <w:hyperlink w:anchor="_Toc87608350" w:history="1">
+      <w:hyperlink w:anchor="_Toc87698991" w:history="1">
         <w:r>
           <w:rPr>
             <w:rStyle w:val="Hyperlink"/>
@@ -2387,7 +2556,7 @@
             <w:noProof/>
             <w:webHidden/>
           </w:rPr>
-          <w:instrText xml:space="preserve"> PAGEREF _Toc87608350 \h </w:instrText>
+          <w:instrText xml:space="preserve"> PAGEREF _Toc87698991 \h </w:instrText>
         </w:r>
         <w:r>
           <w:rPr>
@@ -2407,7 +2576,7 @@
             <w:noProof/>
             <w:webHidden/>
           </w:rPr>
-          <w:t>21</w:t>
+          <w:t>19</w:t>
         </w:r>
         <w:r>
           <w:rPr>
@@ -2430,7 +2599,7 @@
           <w:lang w:eastAsia="en-GB"/>
         </w:rPr>
       </w:pPr>
-      <w:hyperlink w:anchor="_Toc87608351" w:history="1">
+      <w:hyperlink w:anchor="_Toc87698992" w:history="1">
         <w:r>
           <w:rPr>
             <w:rStyle w:val="Hyperlink"/>
@@ -2471,7 +2640,7 @@
             <w:noProof/>
             <w:webHidden/>
           </w:rPr>
-          <w:instrText xml:space="preserve"> PAGEREF _Toc87608351 \h </w:instrText>
+          <w:instrText xml:space="preserve"> PAGEREF _Toc87698992 \h </w:instrText>
         </w:r>
         <w:r>
           <w:rPr>
@@ -2491,7 +2660,7 @@
             <w:noProof/>
             <w:webHidden/>
           </w:rPr>
-          <w:t>22</w:t>
+          <w:t>20</w:t>
         </w:r>
         <w:r>
           <w:rPr>
@@ -2514,7 +2683,7 @@
           <w:lang w:eastAsia="en-GB"/>
         </w:rPr>
       </w:pPr>
-      <w:hyperlink w:anchor="_Toc87608352" w:history="1">
+      <w:hyperlink w:anchor="_Toc87698993" w:history="1">
         <w:r>
           <w:rPr>
             <w:rStyle w:val="Hyperlink"/>
@@ -2555,7 +2724,7 @@
             <w:noProof/>
             <w:webHidden/>
           </w:rPr>
-          <w:instrText xml:space="preserve"> PAGEREF _Toc87608352 \h </w:instrText>
+          <w:instrText xml:space="preserve"> PAGEREF _Toc87698993 \h </w:instrText>
         </w:r>
         <w:r>
           <w:rPr>
@@ -2575,7 +2744,7 @@
             <w:noProof/>
             <w:webHidden/>
           </w:rPr>
-          <w:t>22</w:t>
+          <w:t>20</w:t>
         </w:r>
         <w:r>
           <w:rPr>
@@ -2598,7 +2767,7 @@
           <w:lang w:eastAsia="en-GB"/>
         </w:rPr>
       </w:pPr>
-      <w:hyperlink w:anchor="_Toc87608353" w:history="1">
+      <w:hyperlink w:anchor="_Toc87698994" w:history="1">
         <w:r>
           <w:rPr>
             <w:rStyle w:val="Hyperlink"/>
@@ -2639,7 +2808,7 @@
             <w:noProof/>
             <w:webHidden/>
           </w:rPr>
-          <w:instrText xml:space="preserve"> PAGEREF _Toc87608353 \h </w:instrText>
+          <w:instrText xml:space="preserve"> PAGEREF _Toc87698994 \h </w:instrText>
         </w:r>
         <w:r>
           <w:rPr>
@@ -2659,7 +2828,7 @@
             <w:noProof/>
             <w:webHidden/>
           </w:rPr>
-          <w:t>22</w:t>
+          <w:t>20</w:t>
         </w:r>
         <w:r>
           <w:rPr>
@@ -2682,7 +2851,7 @@
           <w:lang w:eastAsia="en-GB"/>
         </w:rPr>
       </w:pPr>
-      <w:hyperlink w:anchor="_Toc87608354" w:history="1">
+      <w:hyperlink w:anchor="_Toc87698995" w:history="1">
         <w:r>
           <w:rPr>
             <w:rStyle w:val="Hyperlink"/>
@@ -2723,7 +2892,7 @@
             <w:noProof/>
             <w:webHidden/>
           </w:rPr>
-          <w:instrText xml:space="preserve"> PAGEREF _Toc87608354 \h </w:instrText>
+          <w:instrText xml:space="preserve"> PAGEREF _Toc87698995 \h </w:instrText>
         </w:r>
         <w:r>
           <w:rPr>
@@ -2743,7 +2912,7 @@
             <w:noProof/>
             <w:webHidden/>
           </w:rPr>
-          <w:t>22</w:t>
+          <w:t>20</w:t>
         </w:r>
         <w:r>
           <w:rPr>
@@ -2766,7 +2935,7 @@
           <w:lang w:eastAsia="en-GB"/>
         </w:rPr>
       </w:pPr>
-      <w:hyperlink w:anchor="_Toc87608355" w:history="1">
+      <w:hyperlink w:anchor="_Toc87698996" w:history="1">
         <w:r>
           <w:rPr>
             <w:rStyle w:val="Hyperlink"/>
@@ -2807,7 +2976,7 @@
             <w:noProof/>
             <w:webHidden/>
           </w:rPr>
-          <w:instrText xml:space="preserve"> PAGEREF _Toc87608355 \h </w:instrText>
+          <w:instrText xml:space="preserve"> PAGEREF _Toc87698996 \h </w:instrText>
         </w:r>
         <w:r>
           <w:rPr>
@@ -2827,7 +2996,7 @@
             <w:noProof/>
             <w:webHidden/>
           </w:rPr>
-          <w:t>22</w:t>
+          <w:t>20</w:t>
         </w:r>
         <w:r>
           <w:rPr>
@@ -2850,7 +3019,7 @@
           <w:lang w:eastAsia="en-GB"/>
         </w:rPr>
       </w:pPr>
-      <w:hyperlink w:anchor="_Toc87608356" w:history="1">
+      <w:hyperlink w:anchor="_Toc87698997" w:history="1">
         <w:r>
           <w:rPr>
             <w:rStyle w:val="Hyperlink"/>
@@ -2891,7 +3060,7 @@
             <w:noProof/>
             <w:webHidden/>
           </w:rPr>
-          <w:instrText xml:space="preserve"> PAGEREF _Toc87608356 \h </w:instrText>
+          <w:instrText xml:space="preserve"> PAGEREF _Toc87698997 \h </w:instrText>
         </w:r>
         <w:r>
           <w:rPr>
@@ -2911,7 +3080,7 @@
             <w:noProof/>
             <w:webHidden/>
           </w:rPr>
-          <w:t>22</w:t>
+          <w:t>20</w:t>
         </w:r>
         <w:r>
           <w:rPr>
@@ -2934,7 +3103,7 @@
           <w:lang w:eastAsia="en-GB"/>
         </w:rPr>
       </w:pPr>
-      <w:hyperlink w:anchor="_Toc87608357" w:history="1">
+      <w:hyperlink w:anchor="_Toc87698998" w:history="1">
         <w:r>
           <w:rPr>
             <w:rStyle w:val="Hyperlink"/>
@@ -2975,7 +3144,7 @@
             <w:noProof/>
             <w:webHidden/>
           </w:rPr>
-          <w:instrText xml:space="preserve"> PAGEREF _Toc87608357 \h </w:instrText>
+          <w:instrText xml:space="preserve"> PAGEREF _Toc87698998 \h </w:instrText>
         </w:r>
         <w:r>
           <w:rPr>
@@ -2995,7 +3164,7 @@
             <w:noProof/>
             <w:webHidden/>
           </w:rPr>
-          <w:t>22</w:t>
+          <w:t>21</w:t>
         </w:r>
         <w:r>
           <w:rPr>
@@ -3018,7 +3187,7 @@
           <w:lang w:eastAsia="en-GB"/>
         </w:rPr>
       </w:pPr>
-      <w:hyperlink w:anchor="_Toc87608358" w:history="1">
+      <w:hyperlink w:anchor="_Toc87698999" w:history="1">
         <w:r>
           <w:rPr>
             <w:rStyle w:val="Hyperlink"/>
@@ -3059,7 +3228,7 @@
             <w:noProof/>
             <w:webHidden/>
           </w:rPr>
-          <w:instrText xml:space="preserve"> PAGEREF _Toc87608358 \h </w:instrText>
+          <w:instrText xml:space="preserve"> PAGEREF _Toc87698999 \h </w:instrText>
         </w:r>
         <w:r>
           <w:rPr>
@@ -3079,7 +3248,7 @@
             <w:noProof/>
             <w:webHidden/>
           </w:rPr>
-          <w:t>23</w:t>
+          <w:t>22</w:t>
         </w:r>
         <w:r>
           <w:rPr>
@@ -3102,7 +3271,7 @@
           <w:lang w:eastAsia="en-GB"/>
         </w:rPr>
       </w:pPr>
-      <w:hyperlink w:anchor="_Toc87608359" w:history="1">
+      <w:hyperlink w:anchor="_Toc87699000" w:history="1">
         <w:r>
           <w:rPr>
             <w:rStyle w:val="Hyperlink"/>
@@ -3143,7 +3312,7 @@
             <w:noProof/>
             <w:webHidden/>
           </w:rPr>
-          <w:instrText xml:space="preserve"> PAGEREF _Toc87608359 \h </w:instrText>
+          <w:instrText xml:space="preserve"> PAGEREF _Toc87699000 \h </w:instrText>
         </w:r>
         <w:r>
           <w:rPr>
@@ -3163,7 +3332,7 @@
             <w:noProof/>
             <w:webHidden/>
           </w:rPr>
-          <w:t>24</w:t>
+          <w:t>23</w:t>
         </w:r>
         <w:r>
           <w:rPr>
@@ -3186,7 +3355,7 @@
           <w:lang w:eastAsia="en-GB"/>
         </w:rPr>
       </w:pPr>
-      <w:hyperlink w:anchor="_Toc87608360" w:history="1">
+      <w:hyperlink w:anchor="_Toc87699001" w:history="1">
         <w:r>
           <w:rPr>
             <w:rStyle w:val="Hyperlink"/>
@@ -3227,7 +3396,7 @@
             <w:noProof/>
             <w:webHidden/>
           </w:rPr>
-          <w:instrText xml:space="preserve"> PAGEREF _Toc87608360 \h </w:instrText>
+          <w:instrText xml:space="preserve"> PAGEREF _Toc87699001 \h </w:instrText>
         </w:r>
         <w:r>
           <w:rPr>
@@ -3247,7 +3416,7 @@
             <w:noProof/>
             <w:webHidden/>
           </w:rPr>
-          <w:t>24</w:t>
+          <w:t>23</w:t>
         </w:r>
         <w:r>
           <w:rPr>
@@ -3270,7 +3439,7 @@
           <w:lang w:eastAsia="en-GB"/>
         </w:rPr>
       </w:pPr>
-      <w:hyperlink w:anchor="_Toc87608361" w:history="1">
+      <w:hyperlink w:anchor="_Toc87699002" w:history="1">
         <w:r>
           <w:rPr>
             <w:rStyle w:val="Hyperlink"/>
@@ -3311,7 +3480,7 @@
             <w:noProof/>
             <w:webHidden/>
           </w:rPr>
-          <w:instrText xml:space="preserve"> PAGEREF _Toc87608361 \h </w:instrText>
+          <w:instrText xml:space="preserve"> PAGEREF _Toc87699002 \h </w:instrText>
         </w:r>
         <w:r>
           <w:rPr>
@@ -3331,7 +3500,7 @@
             <w:noProof/>
             <w:webHidden/>
           </w:rPr>
-          <w:t>25</w:t>
+          <w:t>23</w:t>
         </w:r>
         <w:r>
           <w:rPr>
@@ -3354,7 +3523,7 @@
           <w:lang w:eastAsia="en-GB"/>
         </w:rPr>
       </w:pPr>
-      <w:hyperlink w:anchor="_Toc87608362" w:history="1">
+      <w:hyperlink w:anchor="_Toc87699003" w:history="1">
         <w:r>
           <w:rPr>
             <w:rStyle w:val="Hyperlink"/>
@@ -3395,7 +3564,7 @@
             <w:noProof/>
             <w:webHidden/>
           </w:rPr>
-          <w:instrText xml:space="preserve"> PAGEREF _Toc87608362 \h </w:instrText>
+          <w:instrText xml:space="preserve"> PAGEREF _Toc87699003 \h </w:instrText>
         </w:r>
         <w:r>
           <w:rPr>
@@ -3415,7 +3584,7 @@
             <w:noProof/>
             <w:webHidden/>
           </w:rPr>
-          <w:t>26</w:t>
+          <w:t>25</w:t>
         </w:r>
         <w:r>
           <w:rPr>
@@ -3438,7 +3607,7 @@
           <w:lang w:eastAsia="en-GB"/>
         </w:rPr>
       </w:pPr>
-      <w:hyperlink w:anchor="_Toc87608363" w:history="1">
+      <w:hyperlink w:anchor="_Toc87699004" w:history="1">
         <w:r>
           <w:rPr>
             <w:rStyle w:val="Hyperlink"/>
@@ -3479,7 +3648,7 @@
             <w:noProof/>
             <w:webHidden/>
           </w:rPr>
-          <w:instrText xml:space="preserve"> PAGEREF _Toc87608363 \h </w:instrText>
+          <w:instrText xml:space="preserve"> PAGEREF _Toc87699004 \h </w:instrText>
         </w:r>
         <w:r>
           <w:rPr>
@@ -3499,7 +3668,7 @@
             <w:noProof/>
             <w:webHidden/>
           </w:rPr>
-          <w:t>26</w:t>
+          <w:t>25</w:t>
         </w:r>
         <w:r>
           <w:rPr>
@@ -3522,7 +3691,7 @@
           <w:lang w:eastAsia="en-GB"/>
         </w:rPr>
       </w:pPr>
-      <w:hyperlink w:anchor="_Toc87608364" w:history="1">
+      <w:hyperlink w:anchor="_Toc87699005" w:history="1">
         <w:r>
           <w:rPr>
             <w:rStyle w:val="Hyperlink"/>
@@ -3563,7 +3732,7 @@
             <w:noProof/>
             <w:webHidden/>
           </w:rPr>
-          <w:instrText xml:space="preserve"> PAGEREF _Toc87608364 \h </w:instrText>
+          <w:instrText xml:space="preserve"> PAGEREF _Toc87699005 \h </w:instrText>
         </w:r>
         <w:r>
           <w:rPr>
@@ -3583,7 +3752,7 @@
             <w:noProof/>
             <w:webHidden/>
           </w:rPr>
-          <w:t>27</w:t>
+          <w:t>26</w:t>
         </w:r>
         <w:r>
           <w:rPr>
@@ -3606,7 +3775,7 @@
           <w:lang w:eastAsia="en-GB"/>
         </w:rPr>
       </w:pPr>
-      <w:hyperlink w:anchor="_Toc87608365" w:history="1">
+      <w:hyperlink w:anchor="_Toc87699006" w:history="1">
         <w:r>
           <w:rPr>
             <w:rStyle w:val="Hyperlink"/>
@@ -3647,7 +3816,7 @@
             <w:noProof/>
             <w:webHidden/>
           </w:rPr>
-          <w:instrText xml:space="preserve"> PAGEREF _Toc87608365 \h </w:instrText>
+          <w:instrText xml:space="preserve"> PAGEREF _Toc87699006 \h </w:instrText>
         </w:r>
         <w:r>
           <w:rPr>
@@ -3667,7 +3836,7 @@
             <w:noProof/>
             <w:webHidden/>
           </w:rPr>
-          <w:t>27</w:t>
+          <w:t>26</w:t>
         </w:r>
         <w:r>
           <w:rPr>
@@ -3690,7 +3859,7 @@
           <w:lang w:eastAsia="en-GB"/>
         </w:rPr>
       </w:pPr>
-      <w:hyperlink w:anchor="_Toc87608366" w:history="1">
+      <w:hyperlink w:anchor="_Toc87699007" w:history="1">
         <w:r>
           <w:rPr>
             <w:rStyle w:val="Hyperlink"/>
@@ -3731,7 +3900,7 @@
             <w:noProof/>
             <w:webHidden/>
           </w:rPr>
-          <w:instrText xml:space="preserve"> PAGEREF _Toc87608366 \h </w:instrText>
+          <w:instrText xml:space="preserve"> PAGEREF _Toc87699007 \h </w:instrText>
         </w:r>
         <w:r>
           <w:rPr>
@@ -3751,7 +3920,7 @@
             <w:noProof/>
             <w:webHidden/>
           </w:rPr>
-          <w:t>28</w:t>
+          <w:t>27</w:t>
         </w:r>
         <w:r>
           <w:rPr>
@@ -3774,7 +3943,7 @@
           <w:lang w:eastAsia="en-GB"/>
         </w:rPr>
       </w:pPr>
-      <w:hyperlink w:anchor="_Toc87608367" w:history="1">
+      <w:hyperlink w:anchor="_Toc87699008" w:history="1">
         <w:r>
           <w:rPr>
             <w:rStyle w:val="Hyperlink"/>
@@ -3815,7 +3984,7 @@
             <w:noProof/>
             <w:webHidden/>
           </w:rPr>
-          <w:instrText xml:space="preserve"> PAGEREF _Toc87608367 \h </w:instrText>
+          <w:instrText xml:space="preserve"> PAGEREF _Toc87699008 \h </w:instrText>
         </w:r>
         <w:r>
           <w:rPr>
@@ -3835,7 +4004,7 @@
             <w:noProof/>
             <w:webHidden/>
           </w:rPr>
-          <w:t>29</w:t>
+          <w:t>28</w:t>
         </w:r>
         <w:r>
           <w:rPr>
@@ -3858,7 +4027,7 @@
           <w:lang w:eastAsia="en-GB"/>
         </w:rPr>
       </w:pPr>
-      <w:hyperlink w:anchor="_Toc87608368" w:history="1">
+      <w:hyperlink w:anchor="_Toc87699009" w:history="1">
         <w:r>
           <w:rPr>
             <w:rStyle w:val="Hyperlink"/>
@@ -3899,7 +4068,7 @@
             <w:noProof/>
             <w:webHidden/>
           </w:rPr>
-          <w:instrText xml:space="preserve"> PAGEREF _Toc87608368 \h </w:instrText>
+          <w:instrText xml:space="preserve"> PAGEREF _Toc87699009 \h </w:instrText>
         </w:r>
         <w:r>
           <w:rPr>
@@ -3919,7 +4088,7 @@
             <w:noProof/>
             <w:webHidden/>
           </w:rPr>
-          <w:t>30</w:t>
+          <w:t>29</w:t>
         </w:r>
         <w:r>
           <w:rPr>
@@ -3942,7 +4111,7 @@
           <w:lang w:eastAsia="en-GB"/>
         </w:rPr>
       </w:pPr>
-      <w:hyperlink w:anchor="_Toc87608369" w:history="1">
+      <w:hyperlink w:anchor="_Toc87699010" w:history="1">
         <w:r>
           <w:rPr>
             <w:rStyle w:val="Hyperlink"/>
@@ -3983,7 +4152,7 @@
             <w:noProof/>
             <w:webHidden/>
           </w:rPr>
-          <w:instrText xml:space="preserve"> PAGEREF _Toc87608369 \h </w:instrText>
+          <w:instrText xml:space="preserve"> PAGEREF _Toc87699010 \h </w:instrText>
         </w:r>
         <w:r>
           <w:rPr>
@@ -4059,7 +4228,7 @@
         </w:rPr>
         <w:fldChar w:fldCharType="separate"/>
       </w:r>
-      <w:hyperlink w:anchor="_Toc87608370" w:history="1">
+      <w:hyperlink w:anchor="_Toc87693862" w:history="1">
         <w:r>
           <w:rPr>
             <w:rStyle w:val="Hyperlink"/>
@@ -4086,7 +4255,7 @@
             <w:noProof/>
             <w:webHidden/>
           </w:rPr>
-          <w:instrText xml:space="preserve"> PAGEREF _Toc87608370 \h </w:instrText>
+          <w:instrText xml:space="preserve"> PAGEREF _Toc87693862 \h </w:instrText>
         </w:r>
         <w:r>
           <w:rPr>
@@ -4106,7 +4275,7 @@
             <w:noProof/>
             <w:webHidden/>
           </w:rPr>
-          <w:t>11</w:t>
+          <w:t>9</w:t>
         </w:r>
         <w:r>
           <w:rPr>
@@ -4128,7 +4297,7 @@
           <w:lang w:eastAsia="en-GB"/>
         </w:rPr>
       </w:pPr>
-      <w:hyperlink w:anchor="_Toc87608371" w:history="1">
+      <w:hyperlink w:anchor="_Toc87693863" w:history="1">
         <w:r>
           <w:rPr>
             <w:rStyle w:val="Hyperlink"/>
@@ -4155,7 +4324,7 @@
             <w:noProof/>
             <w:webHidden/>
           </w:rPr>
-          <w:instrText xml:space="preserve"> PAGEREF _Toc87608371 \h </w:instrText>
+          <w:instrText xml:space="preserve"> PAGEREF _Toc87693863 \h </w:instrText>
         </w:r>
         <w:r>
           <w:rPr>
@@ -4175,7 +4344,7 @@
             <w:noProof/>
             <w:webHidden/>
           </w:rPr>
-          <w:t>12</w:t>
+          <w:t>10</w:t>
         </w:r>
         <w:r>
           <w:rPr>
@@ -4197,7 +4366,7 @@
           <w:lang w:eastAsia="en-GB"/>
         </w:rPr>
       </w:pPr>
-      <w:hyperlink w:anchor="_Toc87608372" w:history="1">
+      <w:hyperlink w:anchor="_Toc87693864" w:history="1">
         <w:r>
           <w:rPr>
             <w:rStyle w:val="Hyperlink"/>
@@ -4224,7 +4393,7 @@
             <w:noProof/>
             <w:webHidden/>
           </w:rPr>
-          <w:instrText xml:space="preserve"> PAGEREF _Toc87608372 \h </w:instrText>
+          <w:instrText xml:space="preserve"> PAGEREF _Toc87693864 \h </w:instrText>
         </w:r>
         <w:r>
           <w:rPr>
@@ -4244,7 +4413,7 @@
             <w:noProof/>
             <w:webHidden/>
           </w:rPr>
-          <w:t>13</w:t>
+          <w:t>11</w:t>
         </w:r>
         <w:r>
           <w:rPr>
@@ -4266,7 +4435,7 @@
           <w:lang w:eastAsia="en-GB"/>
         </w:rPr>
       </w:pPr>
-      <w:hyperlink w:anchor="_Toc87608373" w:history="1">
+      <w:hyperlink w:anchor="_Toc87693865" w:history="1">
         <w:r>
           <w:rPr>
             <w:rStyle w:val="Hyperlink"/>
@@ -4293,7 +4462,7 @@
             <w:noProof/>
             <w:webHidden/>
           </w:rPr>
-          <w:instrText xml:space="preserve"> PAGEREF _Toc87608373 \h </w:instrText>
+          <w:instrText xml:space="preserve"> PAGEREF _Toc87693865 \h </w:instrText>
         </w:r>
         <w:r>
           <w:rPr>
@@ -4313,7 +4482,7 @@
             <w:noProof/>
             <w:webHidden/>
           </w:rPr>
-          <w:t>14</w:t>
+          <w:t>12</w:t>
         </w:r>
         <w:r>
           <w:rPr>
@@ -4335,7 +4504,7 @@
           <w:lang w:eastAsia="en-GB"/>
         </w:rPr>
       </w:pPr>
-      <w:hyperlink w:anchor="_Toc87608374" w:history="1">
+      <w:hyperlink w:anchor="_Toc87693866" w:history="1">
         <w:r>
           <w:rPr>
             <w:rStyle w:val="Hyperlink"/>
@@ -4362,7 +4531,7 @@
             <w:noProof/>
             <w:webHidden/>
           </w:rPr>
-          <w:instrText xml:space="preserve"> PAGEREF _Toc87608374 \h </w:instrText>
+          <w:instrText xml:space="preserve"> PAGEREF _Toc87693866 \h </w:instrText>
         </w:r>
         <w:r>
           <w:rPr>
@@ -4382,7 +4551,7 @@
             <w:noProof/>
             <w:webHidden/>
           </w:rPr>
-          <w:t>14</w:t>
+          <w:t>12</w:t>
         </w:r>
         <w:r>
           <w:rPr>
@@ -4404,7 +4573,7 @@
           <w:lang w:eastAsia="en-GB"/>
         </w:rPr>
       </w:pPr>
-      <w:hyperlink w:anchor="_Toc87608375" w:history="1">
+      <w:hyperlink w:anchor="_Toc87693867" w:history="1">
         <w:r>
           <w:rPr>
             <w:rStyle w:val="Hyperlink"/>
@@ -4431,7 +4600,7 @@
             <w:noProof/>
             <w:webHidden/>
           </w:rPr>
-          <w:instrText xml:space="preserve"> PAGEREF _Toc87608375 \h </w:instrText>
+          <w:instrText xml:space="preserve"> PAGEREF _Toc87693867 \h </w:instrText>
         </w:r>
         <w:r>
           <w:rPr>
@@ -4451,7 +4620,7 @@
             <w:noProof/>
             <w:webHidden/>
           </w:rPr>
-          <w:t>16</w:t>
+          <w:t>14</w:t>
         </w:r>
         <w:r>
           <w:rPr>
@@ -4473,7 +4642,7 @@
           <w:lang w:eastAsia="en-GB"/>
         </w:rPr>
       </w:pPr>
-      <w:hyperlink w:anchor="_Toc87608376" w:history="1">
+      <w:hyperlink w:anchor="_Toc87693868" w:history="1">
         <w:r>
           <w:rPr>
             <w:rStyle w:val="Hyperlink"/>
@@ -4500,7 +4669,7 @@
             <w:noProof/>
             <w:webHidden/>
           </w:rPr>
-          <w:instrText xml:space="preserve"> PAGEREF _Toc87608376 \h </w:instrText>
+          <w:instrText xml:space="preserve"> PAGEREF _Toc87693868 \h </w:instrText>
         </w:r>
         <w:r>
           <w:rPr>
@@ -4520,7 +4689,7 @@
             <w:noProof/>
             <w:webHidden/>
           </w:rPr>
-          <w:t>18</w:t>
+          <w:t>16</w:t>
         </w:r>
         <w:r>
           <w:rPr>
@@ -4542,7 +4711,7 @@
           <w:lang w:eastAsia="en-GB"/>
         </w:rPr>
       </w:pPr>
-      <w:hyperlink w:anchor="_Toc87608377" w:history="1">
+      <w:hyperlink w:anchor="_Toc87693869" w:history="1">
         <w:r>
           <w:rPr>
             <w:rStyle w:val="Hyperlink"/>
@@ -4569,7 +4738,7 @@
             <w:noProof/>
             <w:webHidden/>
           </w:rPr>
-          <w:instrText xml:space="preserve"> PAGEREF _Toc87608377 \h </w:instrText>
+          <w:instrText xml:space="preserve"> PAGEREF _Toc87693869 \h </w:instrText>
         </w:r>
         <w:r>
           <w:rPr>
@@ -4589,7 +4758,7 @@
             <w:noProof/>
             <w:webHidden/>
           </w:rPr>
-          <w:t>19</w:t>
+          <w:t>17</w:t>
         </w:r>
         <w:r>
           <w:rPr>
@@ -4611,7 +4780,7 @@
           <w:lang w:eastAsia="en-GB"/>
         </w:rPr>
       </w:pPr>
-      <w:hyperlink w:anchor="_Toc87608378" w:history="1">
+      <w:hyperlink w:anchor="_Toc87693870" w:history="1">
         <w:r>
           <w:rPr>
             <w:rStyle w:val="Hyperlink"/>
@@ -4638,7 +4807,7 @@
             <w:noProof/>
             <w:webHidden/>
           </w:rPr>
-          <w:instrText xml:space="preserve"> PAGEREF _Toc87608378 \h </w:instrText>
+          <w:instrText xml:space="preserve"> PAGEREF _Toc87693870 \h </w:instrText>
         </w:r>
         <w:r>
           <w:rPr>
@@ -4658,7 +4827,7 @@
             <w:noProof/>
             <w:webHidden/>
           </w:rPr>
-          <w:t>20</w:t>
+          <w:t>18</w:t>
         </w:r>
         <w:r>
           <w:rPr>
@@ -4680,7 +4849,7 @@
           <w:lang w:eastAsia="en-GB"/>
         </w:rPr>
       </w:pPr>
-      <w:hyperlink w:anchor="_Toc87608379" w:history="1">
+      <w:hyperlink w:anchor="_Toc87693871" w:history="1">
         <w:r>
           <w:rPr>
             <w:rStyle w:val="Hyperlink"/>
@@ -4707,7 +4876,7 @@
             <w:noProof/>
             <w:webHidden/>
           </w:rPr>
-          <w:instrText xml:space="preserve"> PAGEREF _Toc87608379 \h </w:instrText>
+          <w:instrText xml:space="preserve"> PAGEREF _Toc87693871 \h </w:instrText>
         </w:r>
         <w:r>
           <w:rPr>
@@ -4727,7 +4896,7 @@
             <w:noProof/>
             <w:webHidden/>
           </w:rPr>
-          <w:t>20</w:t>
+          <w:t>18</w:t>
         </w:r>
         <w:r>
           <w:rPr>
@@ -4749,7 +4918,7 @@
           <w:lang w:eastAsia="en-GB"/>
         </w:rPr>
       </w:pPr>
-      <w:hyperlink w:anchor="_Toc87608380" w:history="1">
+      <w:hyperlink w:anchor="_Toc87693872" w:history="1">
         <w:r>
           <w:rPr>
             <w:rStyle w:val="Hyperlink"/>
@@ -4776,7 +4945,7 @@
             <w:noProof/>
             <w:webHidden/>
           </w:rPr>
-          <w:instrText xml:space="preserve"> PAGEREF _Toc87608380 \h </w:instrText>
+          <w:instrText xml:space="preserve"> PAGEREF _Toc87693872 \h </w:instrText>
         </w:r>
         <w:r>
           <w:rPr>
@@ -4796,7 +4965,7 @@
             <w:noProof/>
             <w:webHidden/>
           </w:rPr>
-          <w:t>21</w:t>
+          <w:t>19</w:t>
         </w:r>
         <w:r>
           <w:rPr>
@@ -4818,7 +4987,7 @@
           <w:lang w:eastAsia="en-GB"/>
         </w:rPr>
       </w:pPr>
-      <w:hyperlink w:anchor="_Toc87608381" w:history="1">
+      <w:hyperlink w:anchor="_Toc87693873" w:history="1">
         <w:r>
           <w:rPr>
             <w:rStyle w:val="Hyperlink"/>
@@ -4845,7 +5014,7 @@
             <w:noProof/>
             <w:webHidden/>
           </w:rPr>
-          <w:instrText xml:space="preserve"> PAGEREF _Toc87608381 \h </w:instrText>
+          <w:instrText xml:space="preserve"> PAGEREF _Toc87693873 \h </w:instrText>
         </w:r>
         <w:r>
           <w:rPr>
@@ -4865,7 +5034,7 @@
             <w:noProof/>
             <w:webHidden/>
           </w:rPr>
-          <w:t>28</w:t>
+          <w:t>27</w:t>
         </w:r>
         <w:r>
           <w:rPr>
@@ -4887,7 +5056,7 @@
           <w:lang w:eastAsia="en-GB"/>
         </w:rPr>
       </w:pPr>
-      <w:hyperlink w:anchor="_Toc87608382" w:history="1">
+      <w:hyperlink w:anchor="_Toc87693874" w:history="1">
         <w:r>
           <w:rPr>
             <w:rStyle w:val="Hyperlink"/>
@@ -4914,7 +5083,7 @@
             <w:noProof/>
             <w:webHidden/>
           </w:rPr>
-          <w:instrText xml:space="preserve"> PAGEREF _Toc87608382 \h </w:instrText>
+          <w:instrText xml:space="preserve"> PAGEREF _Toc87693874 \h </w:instrText>
         </w:r>
         <w:r>
           <w:rPr>
@@ -4934,7 +5103,7 @@
             <w:noProof/>
             <w:webHidden/>
           </w:rPr>
-          <w:t>31</w:t>
+          <w:t>30</w:t>
         </w:r>
         <w:r>
           <w:rPr>
@@ -4996,7 +5165,7 @@
         </w:rPr>
         <w:fldChar w:fldCharType="separate"/>
       </w:r>
-      <w:hyperlink w:anchor="_Toc87608393" w:history="1">
+      <w:hyperlink w:anchor="_Toc87693875" w:history="1">
         <w:r>
           <w:rPr>
             <w:rStyle w:val="Hyperlink"/>
@@ -5023,7 +5192,7 @@
             <w:noProof/>
             <w:webHidden/>
           </w:rPr>
-          <w:instrText xml:space="preserve"> PAGEREF _Toc87608393 \h </w:instrText>
+          <w:instrText xml:space="preserve"> PAGEREF _Toc87693875 \h </w:instrText>
         </w:r>
         <w:r>
           <w:rPr>
@@ -5065,7 +5234,7 @@
           <w:lang w:eastAsia="en-GB"/>
         </w:rPr>
       </w:pPr>
-      <w:hyperlink w:anchor="_Toc87608394" w:history="1">
+      <w:hyperlink w:anchor="_Toc87693876" w:history="1">
         <w:r>
           <w:rPr>
             <w:rStyle w:val="Hyperlink"/>
@@ -5092,7 +5261,7 @@
             <w:noProof/>
             <w:webHidden/>
           </w:rPr>
-          <w:instrText xml:space="preserve"> PAGEREF _Toc87608394 \h </w:instrText>
+          <w:instrText xml:space="preserve"> PAGEREF _Toc87693876 \h </w:instrText>
         </w:r>
         <w:r>
           <w:rPr>
@@ -5134,7 +5303,7 @@
           <w:lang w:eastAsia="en-GB"/>
         </w:rPr>
       </w:pPr>
-      <w:hyperlink w:anchor="_Toc87608395" w:history="1">
+      <w:hyperlink w:anchor="_Toc87693877" w:history="1">
         <w:r>
           <w:rPr>
             <w:rStyle w:val="Hyperlink"/>
@@ -5161,7 +5330,7 @@
             <w:noProof/>
             <w:webHidden/>
           </w:rPr>
-          <w:instrText xml:space="preserve"> PAGEREF _Toc87608395 \h </w:instrText>
+          <w:instrText xml:space="preserve"> PAGEREF _Toc87693877 \h </w:instrText>
         </w:r>
         <w:r>
           <w:rPr>
@@ -5181,7 +5350,7 @@
             <w:noProof/>
             <w:webHidden/>
           </w:rPr>
-          <w:t>22</w:t>
+          <w:t>20</w:t>
         </w:r>
         <w:r>
           <w:rPr>
@@ -5203,7 +5372,7 @@
           <w:lang w:eastAsia="en-GB"/>
         </w:rPr>
       </w:pPr>
-      <w:hyperlink w:anchor="_Toc87608396" w:history="1">
+      <w:hyperlink w:anchor="_Toc87693878" w:history="1">
         <w:r>
           <w:rPr>
             <w:rStyle w:val="Hyperlink"/>
@@ -5230,7 +5399,7 @@
             <w:noProof/>
             <w:webHidden/>
           </w:rPr>
-          <w:instrText xml:space="preserve"> PAGEREF _Toc87608396 \h </w:instrText>
+          <w:instrText xml:space="preserve"> PAGEREF _Toc87693878 \h </w:instrText>
         </w:r>
         <w:r>
           <w:rPr>
@@ -5250,7 +5419,7 @@
             <w:noProof/>
             <w:webHidden/>
           </w:rPr>
-          <w:t>23</w:t>
+          <w:t>21</w:t>
         </w:r>
         <w:r>
           <w:rPr>
@@ -5272,7 +5441,7 @@
           <w:lang w:eastAsia="en-GB"/>
         </w:rPr>
       </w:pPr>
-      <w:hyperlink w:anchor="_Toc87608397" w:history="1">
+      <w:hyperlink w:anchor="_Toc87693879" w:history="1">
         <w:r>
           <w:rPr>
             <w:rStyle w:val="Hyperlink"/>
@@ -5299,7 +5468,7 @@
             <w:noProof/>
             <w:webHidden/>
           </w:rPr>
-          <w:instrText xml:space="preserve"> PAGEREF _Toc87608397 \h </w:instrText>
+          <w:instrText xml:space="preserve"> PAGEREF _Toc87693879 \h </w:instrText>
         </w:r>
         <w:r>
           <w:rPr>
@@ -5319,7 +5488,7 @@
             <w:noProof/>
             <w:webHidden/>
           </w:rPr>
-          <w:t>24</w:t>
+          <w:t>22</w:t>
         </w:r>
         <w:r>
           <w:rPr>
@@ -5341,7 +5510,7 @@
           <w:lang w:eastAsia="en-GB"/>
         </w:rPr>
       </w:pPr>
-      <w:hyperlink w:anchor="_Toc87608398" w:history="1">
+      <w:hyperlink w:anchor="_Toc87693880" w:history="1">
         <w:r>
           <w:rPr>
             <w:rStyle w:val="Hyperlink"/>
@@ -5368,7 +5537,7 @@
             <w:noProof/>
             <w:webHidden/>
           </w:rPr>
-          <w:instrText xml:space="preserve"> PAGEREF _Toc87608398 \h </w:instrText>
+          <w:instrText xml:space="preserve"> PAGEREF _Toc87693880 \h </w:instrText>
         </w:r>
         <w:r>
           <w:rPr>
@@ -5388,7 +5557,7 @@
             <w:noProof/>
             <w:webHidden/>
           </w:rPr>
-          <w:t>24</w:t>
+          <w:t>23</w:t>
         </w:r>
         <w:r>
           <w:rPr>
@@ -5410,7 +5579,7 @@
           <w:lang w:eastAsia="en-GB"/>
         </w:rPr>
       </w:pPr>
-      <w:hyperlink w:anchor="_Toc87608399" w:history="1">
+      <w:hyperlink w:anchor="_Toc87693881" w:history="1">
         <w:r>
           <w:rPr>
             <w:rStyle w:val="Hyperlink"/>
@@ -5437,7 +5606,7 @@
             <w:noProof/>
             <w:webHidden/>
           </w:rPr>
-          <w:instrText xml:space="preserve"> PAGEREF _Toc87608399 \h </w:instrText>
+          <w:instrText xml:space="preserve"> PAGEREF _Toc87693881 \h </w:instrText>
         </w:r>
         <w:r>
           <w:rPr>
@@ -5457,7 +5626,7 @@
             <w:noProof/>
             <w:webHidden/>
           </w:rPr>
-          <w:t>25</w:t>
+          <w:t>23</w:t>
         </w:r>
         <w:r>
           <w:rPr>
@@ -5479,7 +5648,7 @@
           <w:lang w:eastAsia="en-GB"/>
         </w:rPr>
       </w:pPr>
-      <w:hyperlink w:anchor="_Toc87608400" w:history="1">
+      <w:hyperlink w:anchor="_Toc87693882" w:history="1">
         <w:r>
           <w:rPr>
             <w:rStyle w:val="Hyperlink"/>
@@ -5506,7 +5675,7 @@
             <w:noProof/>
             <w:webHidden/>
           </w:rPr>
-          <w:instrText xml:space="preserve"> PAGEREF _Toc87608400 \h </w:instrText>
+          <w:instrText xml:space="preserve"> PAGEREF _Toc87693882 \h </w:instrText>
         </w:r>
         <w:r>
           <w:rPr>
@@ -5526,7 +5695,7 @@
             <w:noProof/>
             <w:webHidden/>
           </w:rPr>
-          <w:t>25</w:t>
+          <w:t>24</w:t>
         </w:r>
         <w:r>
           <w:rPr>
@@ -5548,7 +5717,7 @@
           <w:lang w:eastAsia="en-GB"/>
         </w:rPr>
       </w:pPr>
-      <w:hyperlink w:anchor="_Toc87608401" w:history="1">
+      <w:hyperlink w:anchor="_Toc87693883" w:history="1">
         <w:r>
           <w:rPr>
             <w:rStyle w:val="Hyperlink"/>
@@ -5575,7 +5744,7 @@
             <w:noProof/>
             <w:webHidden/>
           </w:rPr>
-          <w:instrText xml:space="preserve"> PAGEREF _Toc87608401 \h </w:instrText>
+          <w:instrText xml:space="preserve"> PAGEREF _Toc87693883 \h </w:instrText>
         </w:r>
         <w:r>
           <w:rPr>
@@ -5595,7 +5764,7 @@
             <w:noProof/>
             <w:webHidden/>
           </w:rPr>
-          <w:t>26</w:t>
+          <w:t>24</w:t>
         </w:r>
         <w:r>
           <w:rPr>
@@ -5617,7 +5786,7 @@
           <w:lang w:eastAsia="en-GB"/>
         </w:rPr>
       </w:pPr>
-      <w:hyperlink w:anchor="_Toc87608402" w:history="1">
+      <w:hyperlink w:anchor="_Toc87693884" w:history="1">
         <w:r>
           <w:rPr>
             <w:rStyle w:val="Hyperlink"/>
@@ -5644,7 +5813,7 @@
             <w:noProof/>
             <w:webHidden/>
           </w:rPr>
-          <w:instrText xml:space="preserve"> PAGEREF _Toc87608402 \h </w:instrText>
+          <w:instrText xml:space="preserve"> PAGEREF _Toc87693884 \h </w:instrText>
         </w:r>
         <w:r>
           <w:rPr>
@@ -5664,7 +5833,7 @@
             <w:noProof/>
             <w:webHidden/>
           </w:rPr>
-          <w:t>27</w:t>
+          <w:t>25</w:t>
         </w:r>
         <w:r>
           <w:rPr>
@@ -5720,55 +5889,29 @@
         <w:pStyle w:val="Caption"/>
         <w:keepNext/>
       </w:pPr>
-      <w:bookmarkStart w:id="2" w:name="_Toc87608393"/>
+      <w:bookmarkStart w:id="2" w:name="_Toc87693875"/>
       <w:r>
         <w:t xml:space="preserve">Table </w:t>
       </w:r>
-      <w:r>
-        <w:fldChar w:fldCharType="begin"/>
-      </w:r>
-      <w:r>
-        <w:instrText xml:space="preserve"> STYLEREF 2 \s </w:instrText>
-      </w:r>
-      <w:r>
-        <w:fldChar w:fldCharType="separate"/>
-      </w:r>
-      <w:r>
-        <w:rPr>
-          <w:noProof/>
-        </w:rPr>
-        <w:t>1.1</w:t>
-      </w:r>
-      <w:r>
-        <w:rPr>
-          <w:noProof/>
-        </w:rPr>
-        <w:fldChar w:fldCharType="end"/>
-      </w:r>
+      <w:fldSimple w:instr=" STYLEREF 2 \s ">
+        <w:r>
+          <w:rPr>
+            <w:noProof/>
+          </w:rPr>
+          <w:t>1.1</w:t>
+        </w:r>
+      </w:fldSimple>
       <w:r>
         <w:t>.</w:t>
       </w:r>
-      <w:r>
-        <w:fldChar w:fldCharType="begin"/>
-      </w:r>
-      <w:r>
-        <w:instrText xml:space="preserve"> SEQ Table \* roman \s 2 </w:instrText>
-      </w:r>
-      <w:r>
-        <w:fldChar w:fldCharType="separate"/>
-      </w:r>
-      <w:r>
-        <w:rPr>
-          <w:noProof/>
-        </w:rPr>
-        <w:t>i</w:t>
-      </w:r>
-      <w:r>
-        <w:rPr>
-          <w:noProof/>
-        </w:rPr>
-        <w:fldChar w:fldCharType="end"/>
-      </w:r>
+      <w:fldSimple w:instr=" SEQ Table \* roman \s 2 ">
+        <w:r>
+          <w:rPr>
+            <w:noProof/>
+          </w:rPr>
+          <w:t>i</w:t>
+        </w:r>
+      </w:fldSimple>
       <w:r>
         <w:t xml:space="preserve"> </w:t>
       </w:r>
@@ -5908,6 +6051,81 @@
           <w:p/>
         </w:tc>
       </w:tr>
+      <w:tr>
+        <w:tc>
+          <w:tcPr>
+            <w:tcW w:w="4508" w:type="dxa"/>
+          </w:tcPr>
+          <w:p>
+            <w:r>
+              <w:t>Fractal</w:t>
+            </w:r>
+            <w:r>
+              <w:t xml:space="preserve"> </w:t>
+            </w:r>
+          </w:p>
+        </w:tc>
+        <w:tc>
+          <w:tcPr>
+            <w:tcW w:w="4508" w:type="dxa"/>
+          </w:tcPr>
+          <w:p/>
+        </w:tc>
+      </w:tr>
+      <w:tr>
+        <w:tc>
+          <w:tcPr>
+            <w:tcW w:w="4508" w:type="dxa"/>
+          </w:tcPr>
+          <w:p>
+            <w:r>
+              <w:t xml:space="preserve">Euclidian geometry </w:t>
+            </w:r>
+          </w:p>
+        </w:tc>
+        <w:tc>
+          <w:tcPr>
+            <w:tcW w:w="4508" w:type="dxa"/>
+          </w:tcPr>
+          <w:p/>
+        </w:tc>
+      </w:tr>
+      <w:tr>
+        <w:tc>
+          <w:tcPr>
+            <w:tcW w:w="4508" w:type="dxa"/>
+          </w:tcPr>
+          <w:p>
+            <w:r>
+              <w:t xml:space="preserve">Complex number </w:t>
+            </w:r>
+          </w:p>
+        </w:tc>
+        <w:tc>
+          <w:tcPr>
+            <w:tcW w:w="4508" w:type="dxa"/>
+          </w:tcPr>
+          <w:p/>
+        </w:tc>
+      </w:tr>
+      <w:tr>
+        <w:tc>
+          <w:tcPr>
+            <w:tcW w:w="4508" w:type="dxa"/>
+          </w:tcPr>
+          <w:p>
+            <w:r>
+              <w:t xml:space="preserve">Hypercomplex number </w:t>
+            </w:r>
+          </w:p>
+        </w:tc>
+        <w:tc>
+          <w:tcPr>
+            <w:tcW w:w="4508" w:type="dxa"/>
+          </w:tcPr>
+          <w:p/>
+        </w:tc>
+      </w:tr>
     </w:tbl>
     <w:p/>
     <w:p>
@@ -5929,55 +6147,29 @@
         <w:pStyle w:val="Caption"/>
         <w:keepNext/>
       </w:pPr>
-      <w:bookmarkStart w:id="3" w:name="_Toc87608394"/>
+      <w:bookmarkStart w:id="3" w:name="_Toc87693876"/>
       <w:r>
         <w:t xml:space="preserve">Table </w:t>
       </w:r>
-      <w:r>
-        <w:fldChar w:fldCharType="begin"/>
-      </w:r>
-      <w:r>
-        <w:instrText xml:space="preserve"> STYLEREF 2 \s </w:instrText>
-      </w:r>
-      <w:r>
-        <w:fldChar w:fldCharType="separate"/>
-      </w:r>
-      <w:r>
-        <w:rPr>
-          <w:noProof/>
-        </w:rPr>
-        <w:t>1.1</w:t>
-      </w:r>
-      <w:r>
-        <w:rPr>
-          <w:noProof/>
-        </w:rPr>
-        <w:fldChar w:fldCharType="end"/>
-      </w:r>
+      <w:fldSimple w:instr=" STYLEREF 2 \s ">
+        <w:r>
+          <w:rPr>
+            <w:noProof/>
+          </w:rPr>
+          <w:t>1.1</w:t>
+        </w:r>
+      </w:fldSimple>
       <w:r>
         <w:t>.</w:t>
       </w:r>
-      <w:r>
-        <w:fldChar w:fldCharType="begin"/>
-      </w:r>
-      <w:r>
-        <w:instrText xml:space="preserve"> SEQ Table \* roman \s 2 </w:instrText>
-      </w:r>
-      <w:r>
-        <w:fldChar w:fldCharType="separate"/>
-      </w:r>
-      <w:r>
-        <w:rPr>
-          <w:noProof/>
-        </w:rPr>
-        <w:t>ii</w:t>
-      </w:r>
-      <w:r>
-        <w:rPr>
-          <w:noProof/>
-        </w:rPr>
-        <w:fldChar w:fldCharType="end"/>
-      </w:r>
+      <w:fldSimple w:instr=" SEQ Table \* roman \s 2 ">
+        <w:r>
+          <w:rPr>
+            <w:noProof/>
+          </w:rPr>
+          <w:t>ii</w:t>
+        </w:r>
+      </w:fldSimple>
       <w:r>
         <w:t xml:space="preserve"> </w:t>
       </w:r>
@@ -6045,28 +6237,6 @@
           <w:p>
             <w:r>
               <w:t>Central Processing Unit</w:t>
-            </w:r>
-          </w:p>
-        </w:tc>
-      </w:tr>
-      <w:tr>
-        <w:tc>
-          <w:tcPr>
-            <w:tcW w:w="4508" w:type="dxa"/>
-          </w:tcPr>
-          <w:p>
-            <w:r>
-              <w:t>DF</w:t>
-            </w:r>
-          </w:p>
-        </w:tc>
-        <w:tc>
-          <w:tcPr>
-            <w:tcW w:w="4508" w:type="dxa"/>
-          </w:tcPr>
-          <w:p>
-            <w:r>
-              <w:t>Distance Function</w:t>
             </w:r>
           </w:p>
         </w:tc>
@@ -6194,7 +6364,7 @@
       <w:pPr>
         <w:pStyle w:val="Heading1"/>
       </w:pPr>
-      <w:bookmarkStart w:id="5" w:name="_Toc87608332"/>
+      <w:bookmarkStart w:id="5" w:name="_Toc87698973"/>
       <w:r>
         <w:lastRenderedPageBreak/>
         <w:t>Introduction</w:t>
@@ -6212,7 +6382,7 @@
       </w:pPr>
       <w:bookmarkStart w:id="6" w:name="_Toc85019361"/>
       <w:bookmarkStart w:id="7" w:name="_Toc86395802"/>
-      <w:bookmarkStart w:id="8" w:name="_Toc87608333"/>
+      <w:bookmarkStart w:id="8" w:name="_Toc87698974"/>
       <w:r>
         <w:t>Project Description</w:t>
       </w:r>
@@ -6244,7 +6414,7 @@
           <w:rPr>
             <w:color w:val="000000"/>
           </w:rPr>
-          <w:tag w:val="MENDELEY_CITATION_v3_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"/>
+          <w:tag w:val="MENDELEY_CITATION_v3_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"/>
           <w:id w:val="1761564981"/>
           <w:placeholder>
             <w:docPart w:val="DefaultPlaceholder_-1854013440"/>
@@ -6367,7 +6537,7 @@
           <w:rPr>
             <w:color w:val="000000"/>
           </w:rPr>
-          <w:tag w:val="MENDELEY_CITATION_v3_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"/>
+          <w:tag w:val="MENDELEY_CITATION_v3_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"/>
           <w:id w:val="972408403"/>
           <w:placeholder>
             <w:docPart w:val="DefaultPlaceholder_-1854013440"/>
@@ -6403,7 +6573,7 @@
           <w:rPr>
             <w:color w:val="000000"/>
           </w:rPr>
-          <w:tag w:val="MENDELEY_CITATION_v3_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"/>
+          <w:tag w:val="MENDELEY_CITATION_v3_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"/>
           <w:id w:val="2126491952"/>
           <w:placeholder>
             <w:docPart w:val="41FF2CA936FC4BB89F226C0D20FB3383"/>
@@ -6507,7 +6677,7 @@
           <w:rPr>
             <w:color w:val="000000"/>
           </w:rPr>
-          <w:tag w:val="MENDELEY_CITATION_v3_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"/>
+          <w:tag w:val="MENDELEY_CITATION_v3_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"/>
           <w:id w:val="-1148357366"/>
           <w:placeholder>
             <w:docPart w:val="DefaultPlaceholder_-1854013440"/>
@@ -6868,7 +7038,7 @@
       </w:pPr>
       <w:bookmarkStart w:id="9" w:name="_Toc85019360"/>
       <w:bookmarkStart w:id="10" w:name="_Toc86395801"/>
-      <w:bookmarkStart w:id="11" w:name="_Toc87608334"/>
+      <w:bookmarkStart w:id="11" w:name="_Toc87698975"/>
       <w:r>
         <w:t>Aims &amp; Objectives</w:t>
       </w:r>
@@ -7428,7 +7598,7 @@
       <w:pPr>
         <w:pStyle w:val="Heading2"/>
       </w:pPr>
-      <w:bookmarkStart w:id="12" w:name="_Toc87608335"/>
+      <w:bookmarkStart w:id="12" w:name="_Toc87698976"/>
       <w:r>
         <w:t>Scope</w:t>
       </w:r>
@@ -7676,7 +7846,7 @@
       <w:pPr>
         <w:pStyle w:val="Heading2"/>
       </w:pPr>
-      <w:bookmarkStart w:id="13" w:name="_Toc87608336"/>
+      <w:bookmarkStart w:id="13" w:name="_Toc87698977"/>
       <w:r>
         <w:lastRenderedPageBreak/>
         <w:t>a</w:t>
@@ -7716,7 +7886,7 @@
       </w:pPr>
       <w:bookmarkStart w:id="14" w:name="_Toc85019363"/>
       <w:bookmarkStart w:id="15" w:name="_Toc86395803"/>
-      <w:bookmarkStart w:id="16" w:name="_Toc87608337"/>
+      <w:bookmarkStart w:id="16" w:name="_Toc87698978"/>
       <w:r>
         <w:t>Literature Review</w:t>
       </w:r>
@@ -7731,8 +7901,7 @@
       <w:pPr>
         <w:pStyle w:val="Heading2"/>
       </w:pPr>
-      <w:bookmarkStart w:id="17" w:name="_Toc87608338"/>
-      <w:bookmarkStart w:id="18" w:name="_Toc86395805"/>
+      <w:bookmarkStart w:id="17" w:name="_Toc87698979"/>
       <w:r>
         <w:t>Fractals</w:t>
       </w:r>
@@ -7920,55 +8089,29 @@
         <w:spacing w:line="480" w:lineRule="auto"/>
         <w:jc w:val="center"/>
       </w:pPr>
-      <w:bookmarkStart w:id="19" w:name="_Toc87608370"/>
+      <w:bookmarkStart w:id="18" w:name="_Toc87693862"/>
       <w:r>
         <w:t xml:space="preserve">Figure </w:t>
       </w:r>
-      <w:r>
-        <w:fldChar w:fldCharType="begin"/>
-      </w:r>
-      <w:r>
-        <w:instrText xml:space="preserve"> STYLEREF 2 \s </w:instrText>
-      </w:r>
-      <w:r>
-        <w:fldChar w:fldCharType="separate"/>
-      </w:r>
-      <w:r>
-        <w:rPr>
-          <w:noProof/>
-        </w:rPr>
-        <w:t>2.1</w:t>
-      </w:r>
-      <w:r>
-        <w:rPr>
-          <w:noProof/>
-        </w:rPr>
-        <w:fldChar w:fldCharType="end"/>
-      </w:r>
+      <w:fldSimple w:instr=" STYLEREF 2 \s ">
+        <w:r>
+          <w:rPr>
+            <w:noProof/>
+          </w:rPr>
+          <w:t>2.1</w:t>
+        </w:r>
+      </w:fldSimple>
       <w:r>
         <w:t>.</w:t>
       </w:r>
-      <w:r>
-        <w:fldChar w:fldCharType="begin"/>
-      </w:r>
-      <w:r>
-        <w:instrText xml:space="preserve"> SEQ Figure \* roman \s 2 </w:instrText>
-      </w:r>
-      <w:r>
-        <w:fldChar w:fldCharType="separate"/>
-      </w:r>
-      <w:r>
-        <w:rPr>
-          <w:noProof/>
-        </w:rPr>
-        <w:t>i</w:t>
-      </w:r>
-      <w:r>
-        <w:rPr>
-          <w:noProof/>
-        </w:rPr>
-        <w:fldChar w:fldCharType="end"/>
-      </w:r>
+      <w:fldSimple w:instr=" SEQ Figure \* roman \s 2 ">
+        <w:r>
+          <w:rPr>
+            <w:noProof/>
+          </w:rPr>
+          <w:t>i</w:t>
+        </w:r>
+      </w:fldSimple>
       <w:r>
         <w:t xml:space="preserve"> Fractal in </w:t>
       </w:r>
@@ -8001,7 +8144,7 @@
           </w:r>
         </w:sdtContent>
       </w:sdt>
-      <w:bookmarkEnd w:id="19"/>
+      <w:bookmarkEnd w:id="18"/>
     </w:p>
     <w:p>
       <w:pPr>
@@ -8054,43 +8197,43 @@
       <w:pPr>
         <w:pStyle w:val="Heading2"/>
       </w:pPr>
-      <w:bookmarkStart w:id="20" w:name="_Toc87608339"/>
+      <w:bookmarkStart w:id="19" w:name="_Toc87698980"/>
       <w:r>
         <w:t>3D Fractals</w:t>
       </w:r>
+      <w:bookmarkEnd w:id="19"/>
+      <w:r>
+        <w:t xml:space="preserve"> </w:t>
+      </w:r>
+    </w:p>
+    <w:p>
+      <w:pPr>
+        <w:spacing w:line="480" w:lineRule="auto"/>
+      </w:pPr>
+      <w:r>
+        <w:t xml:space="preserve">How we create 3d fractals </w:t>
+      </w:r>
+    </w:p>
+    <w:p>
+      <w:pPr>
+        <w:spacing w:line="480" w:lineRule="auto"/>
+      </w:pPr>
+    </w:p>
+    <w:p>
+      <w:pPr>
+        <w:pStyle w:val="Heading3"/>
+      </w:pPr>
+      <w:bookmarkStart w:id="20" w:name="_Toc87698981"/>
+      <w:r>
+        <w:t xml:space="preserve">Sierpiński </w:t>
+      </w:r>
+      <w:r>
+        <w:t>T</w:t>
+      </w:r>
+      <w:r>
+        <w:t>etrahedron</w:t>
+      </w:r>
       <w:bookmarkEnd w:id="20"/>
-      <w:r>
-        <w:t xml:space="preserve"> </w:t>
-      </w:r>
-    </w:p>
-    <w:p>
-      <w:pPr>
-        <w:spacing w:line="480" w:lineRule="auto"/>
-      </w:pPr>
-      <w:r>
-        <w:t xml:space="preserve">How we create 3d fractals </w:t>
-      </w:r>
-    </w:p>
-    <w:p>
-      <w:pPr>
-        <w:spacing w:line="480" w:lineRule="auto"/>
-      </w:pPr>
-    </w:p>
-    <w:p>
-      <w:pPr>
-        <w:pStyle w:val="Heading3"/>
-      </w:pPr>
-      <w:bookmarkStart w:id="21" w:name="_Toc87608340"/>
-      <w:r>
-        <w:t xml:space="preserve">Sierpiński </w:t>
-      </w:r>
-      <w:r>
-        <w:t>T</w:t>
-      </w:r>
-      <w:r>
-        <w:t>etrahedron</w:t>
-      </w:r>
-      <w:bookmarkEnd w:id="21"/>
     </w:p>
     <w:p>
       <w:pPr>
@@ -8366,55 +8509,29 @@
         <w:spacing w:line="480" w:lineRule="auto"/>
         <w:jc w:val="center"/>
       </w:pPr>
-      <w:bookmarkStart w:id="22" w:name="_Toc87608371"/>
+      <w:bookmarkStart w:id="21" w:name="_Toc87693863"/>
       <w:r>
         <w:t xml:space="preserve">Figure </w:t>
       </w:r>
-      <w:r>
-        <w:fldChar w:fldCharType="begin"/>
-      </w:r>
-      <w:r>
-        <w:instrText xml:space="preserve"> STYLEREF 2 \s </w:instrText>
-      </w:r>
-      <w:r>
-        <w:fldChar w:fldCharType="separate"/>
-      </w:r>
-      <w:r>
-        <w:rPr>
-          <w:noProof/>
-        </w:rPr>
-        <w:t>2.2</w:t>
-      </w:r>
-      <w:r>
-        <w:rPr>
-          <w:noProof/>
-        </w:rPr>
-        <w:fldChar w:fldCharType="end"/>
-      </w:r>
+      <w:fldSimple w:instr=" STYLEREF 2 \s ">
+        <w:r>
+          <w:rPr>
+            <w:noProof/>
+          </w:rPr>
+          <w:t>2.2</w:t>
+        </w:r>
+      </w:fldSimple>
       <w:r>
         <w:t>.</w:t>
       </w:r>
-      <w:r>
-        <w:fldChar w:fldCharType="begin"/>
-      </w:r>
-      <w:r>
-        <w:instrText xml:space="preserve"> SEQ Figure \* roman \s 2 </w:instrText>
-      </w:r>
-      <w:r>
-        <w:fldChar w:fldCharType="separate"/>
-      </w:r>
-      <w:r>
-        <w:rPr>
-          <w:noProof/>
-        </w:rPr>
-        <w:t>i</w:t>
-      </w:r>
-      <w:r>
-        <w:rPr>
-          <w:noProof/>
-        </w:rPr>
-        <w:fldChar w:fldCharType="end"/>
-      </w:r>
+      <w:fldSimple w:instr=" SEQ Figure \* roman \s 2 ">
+        <w:r>
+          <w:rPr>
+            <w:noProof/>
+          </w:rPr>
+          <w:t>i</w:t>
+        </w:r>
+      </w:fldSimple>
       <w:r>
         <w:t xml:space="preserve"> </w:t>
       </w:r>
@@ -8500,7 +8617,7 @@
       <w:r>
         <w:t>5</w:t>
       </w:r>
-      <w:bookmarkEnd w:id="22"/>
+      <w:bookmarkEnd w:id="21"/>
       <w:r>
         <w:t xml:space="preserve"> </w:t>
       </w:r>
@@ -8553,7 +8670,7 @@
       <w:pPr>
         <w:pStyle w:val="Heading3"/>
       </w:pPr>
-      <w:bookmarkStart w:id="23" w:name="_Toc87608341"/>
+      <w:bookmarkStart w:id="22" w:name="_Toc87698982"/>
       <w:r>
         <w:lastRenderedPageBreak/>
         <w:t xml:space="preserve">Menger </w:t>
@@ -8564,7 +8681,7 @@
       <w:r>
         <w:t>ponge</w:t>
       </w:r>
-      <w:bookmarkEnd w:id="23"/>
+      <w:bookmarkEnd w:id="22"/>
       <w:r>
         <w:t xml:space="preserve"> </w:t>
       </w:r>
@@ -8777,55 +8894,29 @@
         <w:spacing w:line="480" w:lineRule="auto"/>
         <w:jc w:val="center"/>
       </w:pPr>
-      <w:bookmarkStart w:id="24" w:name="_Toc87608372"/>
+      <w:bookmarkStart w:id="23" w:name="_Toc87693864"/>
       <w:r>
         <w:t xml:space="preserve">Figure </w:t>
       </w:r>
-      <w:r>
-        <w:fldChar w:fldCharType="begin"/>
-      </w:r>
-      <w:r>
-        <w:instrText xml:space="preserve"> STYLEREF 2 \s </w:instrText>
-      </w:r>
-      <w:r>
-        <w:fldChar w:fldCharType="separate"/>
-      </w:r>
-      <w:r>
-        <w:rPr>
-          <w:noProof/>
-        </w:rPr>
-        <w:t>2.2</w:t>
-      </w:r>
-      <w:r>
-        <w:rPr>
-          <w:noProof/>
-        </w:rPr>
-        <w:fldChar w:fldCharType="end"/>
-      </w:r>
+      <w:fldSimple w:instr=" STYLEREF 2 \s ">
+        <w:r>
+          <w:rPr>
+            <w:noProof/>
+          </w:rPr>
+          <w:t>2.2</w:t>
+        </w:r>
+      </w:fldSimple>
       <w:r>
         <w:t>.</w:t>
       </w:r>
-      <w:r>
-        <w:fldChar w:fldCharType="begin"/>
-      </w:r>
-      <w:r>
-        <w:instrText xml:space="preserve"> SEQ Figure \* roman \s 2 </w:instrText>
-      </w:r>
-      <w:r>
-        <w:fldChar w:fldCharType="separate"/>
-      </w:r>
-      <w:r>
-        <w:rPr>
-          <w:noProof/>
-        </w:rPr>
-        <w:t>ii</w:t>
-      </w:r>
-      <w:r>
-        <w:rPr>
-          <w:noProof/>
-        </w:rPr>
-        <w:fldChar w:fldCharType="end"/>
-      </w:r>
+      <w:fldSimple w:instr=" SEQ Figure \* roman \s 2 ">
+        <w:r>
+          <w:rPr>
+            <w:noProof/>
+          </w:rPr>
+          <w:t>ii</w:t>
+        </w:r>
+      </w:fldSimple>
       <w:r>
         <w:t xml:space="preserve"> </w:t>
       </w:r>
@@ -8887,7 +8978,7 @@
       <w:r>
         <w:t xml:space="preserve"> both of recursive depth 4</w:t>
       </w:r>
-      <w:bookmarkEnd w:id="24"/>
+      <w:bookmarkEnd w:id="23"/>
     </w:p>
     <w:p>
       <w:pPr>
@@ -9042,11 +9133,11 @@
       <w:pPr>
         <w:pStyle w:val="Heading3"/>
       </w:pPr>
-      <w:bookmarkStart w:id="25" w:name="_Toc87608342"/>
+      <w:bookmarkStart w:id="24" w:name="_Toc87698983"/>
       <w:r>
         <w:t>Mandel Bulb</w:t>
       </w:r>
-      <w:bookmarkEnd w:id="25"/>
+      <w:bookmarkEnd w:id="24"/>
     </w:p>
     <w:p>
       <w:pPr>
@@ -9086,38 +9177,118 @@
         <w:t xml:space="preserve"> used</w:t>
       </w:r>
       <w:r>
-        <w:t xml:space="preserve"> representation of the 2D Mandelbrot fractal</w:t>
+        <w:t xml:space="preserve"> </w:t>
+      </w:r>
+      <w:r>
+        <w:t xml:space="preserve">3D </w:t>
+      </w:r>
+      <w:r>
+        <w:t>representation of the 2D Mandelbrot fractal</w:t>
       </w:r>
       <w:r>
         <w:t xml:space="preserve">. </w:t>
       </w:r>
       <w:r>
-        <w:t xml:space="preserve">For many years, </w:t>
-      </w:r>
-      <w:r>
-        <w:t>it was though</w:t>
-      </w:r>
-      <w:r>
-        <w:t>t</w:t>
-      </w:r>
-      <w:r>
-        <w:t xml:space="preserve"> that a </w:t>
-      </w:r>
-      <w:r>
-        <w:t xml:space="preserve">true </w:t>
-      </w:r>
-      <w:r>
-        <w:t>3D representation of the Mandelbrot fractal did not exist</w:t>
-      </w:r>
-      <w:r>
-        <w:t xml:space="preserve">, </w:t>
-      </w:r>
-      <w:r>
-        <w:t>since there is no 3D representation of the 2D space of complex numbers</w:t>
-      </w:r>
-      <w:r>
-        <w:t>, on which the Mandelbrot fractal is built upon</w:t>
-      </w:r>
+        <w:t>The Mandelbrot fractal is</w:t>
+      </w:r>
+      <w:r>
+        <w:t xml:space="preserve"> defined as</w:t>
+      </w:r>
+      <w:r>
+        <w:t xml:space="preserve"> the set of complex numbers </w:t>
+      </w:r>
+      <m:oMath>
+        <m:r>
+          <w:rPr>
+            <w:rFonts w:ascii="Cambria Math" w:hAnsi="Cambria Math"/>
+          </w:rPr>
+          <m:t>c</m:t>
+        </m:r>
+      </m:oMath>
+      <w:r>
+        <w:t xml:space="preserve"> for which the equation </w:t>
+      </w:r>
+      <m:oMath>
+        <m:r>
+          <w:rPr>
+            <w:rFonts w:ascii="Cambria Math" w:hAnsi="Cambria Math"/>
+          </w:rPr>
+          <m:t>f</m:t>
+        </m:r>
+        <m:d>
+          <m:dPr>
+            <m:ctrlPr>
+              <w:rPr>
+                <w:rFonts w:ascii="Cambria Math" w:hAnsi="Cambria Math"/>
+                <w:i/>
+              </w:rPr>
+            </m:ctrlPr>
+          </m:dPr>
+          <m:e>
+            <m:r>
+              <w:rPr>
+                <w:rFonts w:ascii="Cambria Math" w:hAnsi="Cambria Math"/>
+              </w:rPr>
+              <m:t>z</m:t>
+            </m:r>
+          </m:e>
+        </m:d>
+        <m:r>
+          <w:rPr>
+            <w:rFonts w:ascii="Cambria Math" w:hAnsi="Cambria Math"/>
+          </w:rPr>
+          <m:t>=</m:t>
+        </m:r>
+        <m:sSup>
+          <m:sSupPr>
+            <m:ctrlPr>
+              <w:rPr>
+                <w:rFonts w:ascii="Cambria Math" w:hAnsi="Cambria Math"/>
+                <w:i/>
+              </w:rPr>
+            </m:ctrlPr>
+          </m:sSupPr>
+          <m:e>
+            <m:r>
+              <w:rPr>
+                <w:rFonts w:ascii="Cambria Math" w:hAnsi="Cambria Math"/>
+              </w:rPr>
+              <m:t>z</m:t>
+            </m:r>
+          </m:e>
+          <m:sup>
+            <m:r>
+              <w:rPr>
+                <w:rFonts w:ascii="Cambria Math" w:hAnsi="Cambria Math"/>
+              </w:rPr>
+              <m:t>2</m:t>
+            </m:r>
+          </m:sup>
+        </m:sSup>
+        <m:r>
+          <w:rPr>
+            <w:rFonts w:ascii="Cambria Math" w:hAnsi="Cambria Math"/>
+          </w:rPr>
+          <m:t>+c</m:t>
+        </m:r>
+      </m:oMath>
+      <w:r>
+        <w:t xml:space="preserve"> does not diverge to infinity</w:t>
+      </w:r>
+      <w:r>
+        <w:t>,</w:t>
+      </w:r>
+      <w:r>
+        <w:t xml:space="preserve"> when iterated from </w:t>
+      </w:r>
+      <m:oMath>
+        <m:r>
+          <w:rPr>
+            <w:rFonts w:ascii="Cambria Math" w:hAnsi="Cambria Math"/>
+          </w:rPr>
+          <m:t>z=0</m:t>
+        </m:r>
+      </m:oMath>
       <w:r>
         <w:t xml:space="preserve"> </w:t>
       </w:r>
@@ -9126,7 +9297,63 @@
           <w:rPr>
             <w:color w:val="000000"/>
           </w:rPr>
-          <w:tag w:val="MENDELEY_CITATION_v3_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"/>
+          <w:tag w:val="MENDELEY_CITATION_v3_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"/>
+          <w:id w:val="-1069425782"/>
+          <w:placeholder>
+            <w:docPart w:val="28327126AC9E48ACBB73810AF1CF3551"/>
+          </w:placeholder>
+        </w:sdtPr>
+        <w:sdtContent>
+          <w:r>
+            <w:rPr>
+              <w:color w:val="000000"/>
+            </w:rPr>
+            <w:t>[14]</w:t>
+          </w:r>
+        </w:sdtContent>
+      </w:sdt>
+      <w:r>
+        <w:t>.</w:t>
+      </w:r>
+      <w:r>
+        <w:t xml:space="preserve"> </w:t>
+      </w:r>
+      <w:r>
+        <w:t xml:space="preserve">For many years, </w:t>
+      </w:r>
+      <w:r>
+        <w:t>it was though</w:t>
+      </w:r>
+      <w:r>
+        <w:t>t</w:t>
+      </w:r>
+      <w:r>
+        <w:t xml:space="preserve"> that a </w:t>
+      </w:r>
+      <w:r>
+        <w:t xml:space="preserve">true </w:t>
+      </w:r>
+      <w:r>
+        <w:t>3D representation of the Mandelbrot fractal did not exist</w:t>
+      </w:r>
+      <w:r>
+        <w:t xml:space="preserve">, </w:t>
+      </w:r>
+      <w:r>
+        <w:t>since there is no 3D representation of the 2D space of complex numbers</w:t>
+      </w:r>
+      <w:r>
+        <w:t>, on which the Mandelbrot fractal is built upon</w:t>
+      </w:r>
+      <w:r>
+        <w:t xml:space="preserve"> </w:t>
+      </w:r>
+      <w:sdt>
+        <w:sdtPr>
+          <w:rPr>
+            <w:color w:val="000000"/>
+          </w:rPr>
+          <w:tag w:val="MENDELEY_CITATION_v3_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"/>
           <w:id w:val="1010487397"/>
           <w:placeholder>
             <w:docPart w:val="DefaultPlaceholder_-1854013440"/>
@@ -9138,7 +9365,7 @@
             <w:rPr>
               <w:color w:val="000000"/>
             </w:rPr>
-            <w:t>[14]</w:t>
+            <w:t>[15]</w:t>
           </w:r>
         </w:sdtContent>
       </w:sdt>
@@ -9151,7 +9378,112 @@
         <w:spacing w:line="480" w:lineRule="auto"/>
       </w:pPr>
       <w:r>
-        <w:t xml:space="preserve">The equation </w:t>
+        <w:t xml:space="preserve">White and Nylander considered </w:t>
+      </w:r>
+      <w:r>
+        <w:t xml:space="preserve">some of the geometrical </w:t>
+      </w:r>
+      <w:r>
+        <w:t xml:space="preserve">properties of the complex numbers. </w:t>
+      </w:r>
+      <w:r>
+        <w:t xml:space="preserve">The multiplication of two complex </w:t>
+      </w:r>
+      <w:r>
+        <w:t xml:space="preserve">numbers </w:t>
+      </w:r>
+      <w:r>
+        <w:t xml:space="preserve">is </w:t>
+      </w:r>
+      <w:r>
+        <w:t>a kind of</w:t>
+      </w:r>
+      <w:r>
+        <w:t xml:space="preserve"> </w:t>
+      </w:r>
+      <w:r>
+        <w:t xml:space="preserve">rotation, and the addition </w:t>
+      </w:r>
+      <w:r>
+        <w:t>is</w:t>
+      </w:r>
+      <w:r>
+        <w:t xml:space="preserve"> a kind of </w:t>
+      </w:r>
+      <w:r>
+        <w:lastRenderedPageBreak/>
+        <w:t>transformation</w:t>
+      </w:r>
+      <w:r>
+        <w:t xml:space="preserve">. </w:t>
+      </w:r>
+      <w:r>
+        <w:t xml:space="preserve">White and Nylander </w:t>
+      </w:r>
+      <w:r>
+        <w:t xml:space="preserve">experimented with ways of preserving these </w:t>
+      </w:r>
+      <w:r>
+        <w:t>characteristics</w:t>
+      </w:r>
+      <w:r>
+        <w:t xml:space="preserve"> when </w:t>
+      </w:r>
+      <w:r>
+        <w:t xml:space="preserve">converting from 2D to 3D, and their solution was </w:t>
+      </w:r>
+      <w:r>
+        <w:t xml:space="preserve">to change the squaring part of the formula </w:t>
+      </w:r>
+      <w:r>
+        <w:t xml:space="preserve">to </w:t>
+      </w:r>
+      <w:r>
+        <w:t xml:space="preserve">instead use a </w:t>
+      </w:r>
+      <w:r>
+        <w:t>higher power</w:t>
+      </w:r>
+      <w:r>
+        <w:t xml:space="preserve">, a practice sometimes used with the 2D Mandelbrot fractal </w:t>
+      </w:r>
+      <w:r>
+        <w:t xml:space="preserve">to produce snowflake </w:t>
+      </w:r>
+      <w:r>
+        <w:t>type results</w:t>
+      </w:r>
+      <w:r>
+        <w:t xml:space="preserve"> </w:t>
+      </w:r>
+      <w:sdt>
+        <w:sdtPr>
+          <w:rPr>
+            <w:color w:val="000000"/>
+          </w:rPr>
+          <w:tag w:val="MENDELEY_CITATION_v3_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"/>
+          <w:id w:val="-1885703110"/>
+          <w:placeholder>
+            <w:docPart w:val="DefaultPlaceholder_-1854013440"/>
+          </w:placeholder>
+        </w:sdtPr>
+        <w:sdtContent>
+          <w:r>
+            <w:rPr>
+              <w:color w:val="000000"/>
+            </w:rPr>
+            <w:t>[16]</w:t>
+          </w:r>
+        </w:sdtContent>
+      </w:sdt>
+      <w:r>
+        <w:t>.</w:t>
+      </w:r>
+      <w:r>
+        <w:t xml:space="preserve"> </w:t>
+      </w:r>
+      <w:r>
+        <w:t xml:space="preserve">This change gives the equation </w:t>
       </w:r>
       <m:oMath>
         <m:r>
@@ -9218,32 +9550,44 @@
         </m:r>
       </m:oMath>
       <w:r>
+        <w:t xml:space="preserve">. </w:t>
+      </w:r>
+    </w:p>
+    <w:p>
+      <w:pPr>
+        <w:spacing w:line="480" w:lineRule="auto"/>
+      </w:pPr>
+      <w:r>
+        <w:t>White and Nylander’s formula for the nth power of a point</w:t>
+      </w:r>
+      <w:r>
         <w:t xml:space="preserve"> </w:t>
       </w:r>
-      <w:r>
-        <w:t xml:space="preserve">leads us </w:t>
-      </w:r>
-    </w:p>
-    <w:p>
-      <w:pPr>
-        <w:spacing w:line="480" w:lineRule="auto"/>
-      </w:pPr>
-      <w:r>
-        <w:t xml:space="preserve">White and Nylander’s formula for the nth power of a point </w:t>
-      </w:r>
-      <m:oMath>
-        <m:r>
-          <w:rPr>
-            <w:rFonts w:ascii="Cambria Math" w:hAnsi="Cambria Math"/>
-          </w:rPr>
-          <m:t>p=(x, y, z)</m:t>
-        </m:r>
-      </m:oMath>
+      <w:sdt>
+        <w:sdtPr>
+          <w:rPr>
+            <w:color w:val="000000"/>
+          </w:rPr>
+          <w:tag w:val="MENDELEY_CITATION_v3_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"/>
+          <w:id w:val="-1605948028"/>
+          <w:placeholder>
+            <w:docPart w:val="DefaultPlaceholder_-1854013440"/>
+          </w:placeholder>
+        </w:sdtPr>
+        <w:sdtContent>
+          <w:r>
+            <w:rPr>
+              <w:color w:val="000000"/>
+            </w:rPr>
+            <w:t>[17]</w:t>
+          </w:r>
+        </w:sdtContent>
+      </w:sdt>
       <w:r>
         <w:t xml:space="preserve"> </w:t>
       </w:r>
       <w:r>
-        <w:t>is</w:t>
+        <w:t>is given as:</w:t>
       </w:r>
     </w:p>
     <w:p>
@@ -9262,12 +9606,74 @@
               </m:ctrlPr>
             </m:sSupPr>
             <m:e>
-              <m:r>
-                <w:rPr>
-                  <w:rFonts w:ascii="Cambria Math" w:hAnsi="Cambria Math"/>
-                </w:rPr>
-                <m:t>p</m:t>
-              </m:r>
+              <m:d>
+                <m:dPr>
+                  <m:begChr m:val="["/>
+                  <m:endChr m:val="]"/>
+                  <m:ctrlPr>
+                    <w:rPr>
+                      <w:rFonts w:ascii="Cambria Math" w:hAnsi="Cambria Math"/>
+                      <w:i/>
+                    </w:rPr>
+                  </m:ctrlPr>
+                </m:dPr>
+                <m:e>
+                  <m:m>
+                    <m:mPr>
+                      <m:mcs>
+                        <m:mc>
+                          <m:mcPr>
+                            <m:count m:val="1"/>
+                            <m:mcJc m:val="center"/>
+                          </m:mcPr>
+                        </m:mc>
+                      </m:mcs>
+                      <m:ctrlPr>
+                        <w:rPr>
+                          <w:rFonts w:ascii="Cambria Math" w:hAnsi="Cambria Math"/>
+                          <w:i/>
+                        </w:rPr>
+                      </m:ctrlPr>
+                    </m:mPr>
+                    <m:mr>
+                      <m:e>
+                        <m:r>
+                          <w:rPr>
+                            <w:rFonts w:ascii="Cambria Math" w:hAnsi="Cambria Math"/>
+                          </w:rPr>
+                          <m:t>x</m:t>
+                        </m:r>
+                      </m:e>
+                    </m:mr>
+                    <m:mr>
+                      <m:e>
+                        <m:r>
+                          <w:rPr>
+                            <w:rFonts w:ascii="Cambria Math" w:hAnsi="Cambria Math"/>
+                          </w:rPr>
+                          <m:t>y</m:t>
+                        </m:r>
+                        <m:ctrlPr>
+                          <w:rPr>
+                            <w:rFonts w:ascii="Cambria Math" w:eastAsia="Cambria Math" w:hAnsi="Cambria Math" w:cs="Cambria Math"/>
+                            <w:i/>
+                          </w:rPr>
+                        </m:ctrlPr>
+                      </m:e>
+                    </m:mr>
+                    <m:mr>
+                      <m:e>
+                        <m:r>
+                          <w:rPr>
+                            <w:rFonts w:ascii="Cambria Math" w:eastAsia="Cambria Math" w:hAnsi="Cambria Math" w:cs="Cambria Math"/>
+                          </w:rPr>
+                          <m:t>z</m:t>
+                        </m:r>
+                      </m:e>
+                    </m:mr>
+                  </m:m>
+                </m:e>
+              </m:d>
             </m:e>
             <m:sup>
               <m:r>
@@ -9310,176 +9716,440 @@
               </m:r>
             </m:sup>
           </m:sSup>
-          <m:r>
-            <w:rPr>
-              <w:rFonts w:ascii="Cambria Math" w:hAnsi="Cambria Math"/>
-            </w:rPr>
-            <m:t>(</m:t>
-          </m:r>
-          <m:func>
-            <m:funcPr>
-              <m:ctrlPr>
-                <w:rPr>
-                  <w:rFonts w:ascii="Cambria Math" w:hAnsi="Cambria Math"/>
-                </w:rPr>
-              </m:ctrlPr>
-            </m:funcPr>
-            <m:fName>
-              <m:r>
-                <m:rPr>
-                  <m:sty m:val="p"/>
-                </m:rPr>
-                <w:rPr>
-                  <w:rFonts w:ascii="Cambria Math" w:hAnsi="Cambria Math"/>
-                </w:rPr>
-                <m:t>sin</m:t>
-              </m:r>
+          <m:d>
+            <m:dPr>
+              <m:begChr m:val="["/>
+              <m:endChr m:val="]"/>
               <m:ctrlPr>
                 <w:rPr>
                   <w:rFonts w:ascii="Cambria Math" w:hAnsi="Cambria Math"/>
                   <w:i/>
                 </w:rPr>
               </m:ctrlPr>
-            </m:fName>
+            </m:dPr>
             <m:e>
-              <m:d>
-                <m:dPr>
+              <m:m>
+                <m:mPr>
+                  <m:mcs>
+                    <m:mc>
+                      <m:mcPr>
+                        <m:count m:val="1"/>
+                        <m:mcJc m:val="center"/>
+                      </m:mcPr>
+                    </m:mc>
+                  </m:mcs>
                   <m:ctrlPr>
                     <w:rPr>
                       <w:rFonts w:ascii="Cambria Math" w:hAnsi="Cambria Math"/>
                       <w:i/>
                     </w:rPr>
                   </m:ctrlPr>
-                </m:dPr>
-                <m:e>
-                  <m:r>
-                    <w:rPr>
-                      <w:rFonts w:ascii="Cambria Math" w:hAnsi="Cambria Math"/>
-                    </w:rPr>
-                    <m:t>n</m:t>
-                  </m:r>
-                </m:e>
-              </m:d>
+                </m:mPr>
+                <m:mr>
+                  <m:e>
+                    <m:func>
+                      <m:funcPr>
+                        <m:ctrlPr>
+                          <w:rPr>
+                            <w:rFonts w:ascii="Cambria Math" w:hAnsi="Cambria Math"/>
+                          </w:rPr>
+                        </m:ctrlPr>
+                      </m:funcPr>
+                      <m:fName>
+                        <m:r>
+                          <m:rPr>
+                            <m:sty m:val="p"/>
+                          </m:rPr>
+                          <w:rPr>
+                            <w:rFonts w:ascii="Cambria Math" w:hAnsi="Cambria Math"/>
+                          </w:rPr>
+                          <m:t>sin</m:t>
+                        </m:r>
+                        <m:ctrlPr>
+                          <w:rPr>
+                            <w:rFonts w:ascii="Cambria Math" w:hAnsi="Cambria Math"/>
+                            <w:i/>
+                          </w:rPr>
+                        </m:ctrlPr>
+                      </m:fName>
+                      <m:e>
+                        <m:d>
+                          <m:dPr>
+                            <m:ctrlPr>
+                              <w:rPr>
+                                <w:rFonts w:ascii="Cambria Math" w:hAnsi="Cambria Math"/>
+                                <w:i/>
+                              </w:rPr>
+                            </m:ctrlPr>
+                          </m:dPr>
+                          <m:e>
+                            <m:r>
+                              <w:rPr>
+                                <w:rFonts w:ascii="Cambria Math" w:hAnsi="Cambria Math"/>
+                              </w:rPr>
+                              <m:t>n</m:t>
+                            </m:r>
+                            <m:r>
+                              <w:rPr>
+                                <w:rFonts w:ascii="Cambria Math" w:hAnsi="Cambria Math"/>
+                              </w:rPr>
+                              <m:t>θ</m:t>
+                            </m:r>
+                          </m:e>
+                        </m:d>
+                      </m:e>
+                    </m:func>
+                    <m:func>
+                      <m:funcPr>
+                        <m:ctrlPr>
+                          <w:rPr>
+                            <w:rFonts w:ascii="Cambria Math" w:hAnsi="Cambria Math"/>
+                          </w:rPr>
+                        </m:ctrlPr>
+                      </m:funcPr>
+                      <m:fName>
+                        <m:r>
+                          <m:rPr>
+                            <m:sty m:val="p"/>
+                          </m:rPr>
+                          <w:rPr>
+                            <w:rFonts w:ascii="Cambria Math" w:hAnsi="Cambria Math"/>
+                          </w:rPr>
+                          <m:t>cos</m:t>
+                        </m:r>
+                      </m:fName>
+                      <m:e>
+                        <m:d>
+                          <m:dPr>
+                            <m:ctrlPr>
+                              <w:rPr>
+                                <w:rFonts w:ascii="Cambria Math" w:hAnsi="Cambria Math"/>
+                                <w:i/>
+                              </w:rPr>
+                            </m:ctrlPr>
+                          </m:dPr>
+                          <m:e>
+                            <m:r>
+                              <w:rPr>
+                                <w:rFonts w:ascii="Cambria Math" w:hAnsi="Cambria Math"/>
+                              </w:rPr>
+                              <m:t>n</m:t>
+                            </m:r>
+                            <m:r>
+                              <w:rPr>
+                                <w:rFonts w:ascii="Cambria Math" w:hAnsi="Cambria Math"/>
+                              </w:rPr>
+                              <m:t>φ</m:t>
+                            </m:r>
+                          </m:e>
+                        </m:d>
+                      </m:e>
+                    </m:func>
+                  </m:e>
+                </m:mr>
+                <m:mr>
+                  <m:e>
+                    <m:r>
+                      <w:rPr>
+                        <w:rFonts w:ascii="Cambria Math" w:hAnsi="Cambria Math"/>
+                      </w:rPr>
+                      <m:t>y</m:t>
+                    </m:r>
+                    <m:func>
+                      <m:funcPr>
+                        <m:ctrlPr>
+                          <w:rPr>
+                            <w:rFonts w:ascii="Cambria Math" w:hAnsi="Cambria Math"/>
+                          </w:rPr>
+                        </m:ctrlPr>
+                      </m:funcPr>
+                      <m:fName>
+                        <m:r>
+                          <m:rPr>
+                            <m:sty m:val="p"/>
+                          </m:rPr>
+                          <w:rPr>
+                            <w:rFonts w:ascii="Cambria Math" w:hAnsi="Cambria Math"/>
+                          </w:rPr>
+                          <m:t>sin</m:t>
+                        </m:r>
+                        <m:ctrlPr>
+                          <w:rPr>
+                            <w:rFonts w:ascii="Cambria Math" w:hAnsi="Cambria Math"/>
+                            <w:i/>
+                          </w:rPr>
+                        </m:ctrlPr>
+                      </m:fName>
+                      <m:e>
+                        <m:d>
+                          <m:dPr>
+                            <m:ctrlPr>
+                              <w:rPr>
+                                <w:rFonts w:ascii="Cambria Math" w:hAnsi="Cambria Math"/>
+                                <w:i/>
+                              </w:rPr>
+                            </m:ctrlPr>
+                          </m:dPr>
+                          <m:e>
+                            <m:r>
+                              <w:rPr>
+                                <w:rFonts w:ascii="Cambria Math" w:hAnsi="Cambria Math"/>
+                              </w:rPr>
+                              <m:t>n</m:t>
+                            </m:r>
+                            <m:r>
+                              <w:rPr>
+                                <w:rFonts w:ascii="Cambria Math" w:hAnsi="Cambria Math"/>
+                              </w:rPr>
+                              <m:t>θ</m:t>
+                            </m:r>
+                          </m:e>
+                        </m:d>
+                      </m:e>
+                    </m:func>
+                    <m:func>
+                      <m:funcPr>
+                        <m:ctrlPr>
+                          <w:rPr>
+                            <w:rFonts w:ascii="Cambria Math" w:hAnsi="Cambria Math"/>
+                          </w:rPr>
+                        </m:ctrlPr>
+                      </m:funcPr>
+                      <m:fName>
+                        <m:r>
+                          <m:rPr>
+                            <m:sty m:val="p"/>
+                          </m:rPr>
+                          <w:rPr>
+                            <w:rFonts w:ascii="Cambria Math" w:hAnsi="Cambria Math"/>
+                          </w:rPr>
+                          <m:t>sin</m:t>
+                        </m:r>
+                        <m:ctrlPr>
+                          <w:rPr>
+                            <w:rFonts w:ascii="Cambria Math" w:hAnsi="Cambria Math"/>
+                            <w:i/>
+                          </w:rPr>
+                        </m:ctrlPr>
+                      </m:fName>
+                      <m:e>
+                        <m:d>
+                          <m:dPr>
+                            <m:ctrlPr>
+                              <w:rPr>
+                                <w:rFonts w:ascii="Cambria Math" w:hAnsi="Cambria Math"/>
+                                <w:i/>
+                              </w:rPr>
+                            </m:ctrlPr>
+                          </m:dPr>
+                          <m:e>
+                            <m:r>
+                              <w:rPr>
+                                <w:rFonts w:ascii="Cambria Math" w:hAnsi="Cambria Math"/>
+                              </w:rPr>
+                              <m:t>n</m:t>
+                            </m:r>
+                            <m:r>
+                              <w:rPr>
+                                <w:rFonts w:ascii="Cambria Math" w:hAnsi="Cambria Math"/>
+                              </w:rPr>
+                              <m:t>φ</m:t>
+                            </m:r>
+                          </m:e>
+                        </m:d>
+                      </m:e>
+                    </m:func>
+                    <m:ctrlPr>
+                      <w:rPr>
+                        <w:rFonts w:ascii="Cambria Math" w:eastAsia="Cambria Math" w:hAnsi="Cambria Math" w:cs="Cambria Math"/>
+                        <w:i/>
+                      </w:rPr>
+                    </m:ctrlPr>
+                  </m:e>
+                </m:mr>
+                <m:mr>
+                  <m:e>
+                    <m:func>
+                      <m:funcPr>
+                        <m:ctrlPr>
+                          <w:rPr>
+                            <w:rFonts w:ascii="Cambria Math" w:hAnsi="Cambria Math"/>
+                          </w:rPr>
+                        </m:ctrlPr>
+                      </m:funcPr>
+                      <m:fName>
+                        <m:r>
+                          <m:rPr>
+                            <m:sty m:val="p"/>
+                          </m:rPr>
+                          <w:rPr>
+                            <w:rFonts w:ascii="Cambria Math" w:eastAsia="Cambria Math" w:hAnsi="Cambria Math" w:cs="Cambria Math"/>
+                          </w:rPr>
+                          <m:t>zcos</m:t>
+                        </m:r>
+                        <m:ctrlPr>
+                          <w:rPr>
+                            <w:rFonts w:ascii="Cambria Math" w:eastAsia="Cambria Math" w:hAnsi="Cambria Math" w:cs="Cambria Math"/>
+                          </w:rPr>
+                        </m:ctrlPr>
+                      </m:fName>
+                      <m:e>
+                        <m:d>
+                          <m:dPr>
+                            <m:ctrlPr>
+                              <w:rPr>
+                                <w:rFonts w:ascii="Cambria Math" w:hAnsi="Cambria Math"/>
+                                <w:i/>
+                              </w:rPr>
+                            </m:ctrlPr>
+                          </m:dPr>
+                          <m:e>
+                            <m:r>
+                              <w:rPr>
+                                <w:rFonts w:ascii="Cambria Math" w:hAnsi="Cambria Math"/>
+                              </w:rPr>
+                              <m:t>n</m:t>
+                            </m:r>
+                            <m:r>
+                              <w:rPr>
+                                <w:rFonts w:ascii="Cambria Math" w:hAnsi="Cambria Math"/>
+                              </w:rPr>
+                              <m:t>θ</m:t>
+                            </m:r>
+                          </m:e>
+                        </m:d>
+                      </m:e>
+                    </m:func>
+                  </m:e>
+                </m:mr>
+              </m:m>
             </m:e>
-          </m:func>
-          <m:func>
-            <m:funcPr>
+          </m:d>
+        </m:oMath>
+      </m:oMathPara>
+    </w:p>
+    <w:p>
+      <w:pPr>
+        <w:spacing w:line="480" w:lineRule="auto"/>
+      </w:pPr>
+      <m:oMathPara>
+        <m:oMath>
+          <m:r>
+            <w:rPr>
+              <w:rFonts w:ascii="Cambria Math" w:hAnsi="Cambria Math"/>
+            </w:rPr>
+            <m:t>wher</m:t>
+          </m:r>
+          <m:r>
+            <w:rPr>
+              <w:rFonts w:ascii="Cambria Math" w:hAnsi="Cambria Math"/>
+            </w:rPr>
+            <m:t>e r=</m:t>
+          </m:r>
+          <m:rad>
+            <m:radPr>
+              <m:degHide m:val="1"/>
               <m:ctrlPr>
                 <w:rPr>
                   <w:rFonts w:ascii="Cambria Math" w:hAnsi="Cambria Math"/>
+                  <w:i/>
                 </w:rPr>
               </m:ctrlPr>
-            </m:funcPr>
-            <m:fName>
-              <m:r>
-                <m:rPr>
-                  <m:sty m:val="p"/>
-                </m:rPr>
-                <w:rPr>
-                  <w:rFonts w:ascii="Cambria Math" w:hAnsi="Cambria Math"/>
-                </w:rPr>
-                <m:t>cos</m:t>
-              </m:r>
-            </m:fName>
+            </m:radPr>
+            <m:deg/>
             <m:e>
-              <m:d>
-                <m:dPr>
+              <m:sSup>
+                <m:sSupPr>
                   <m:ctrlPr>
                     <w:rPr>
                       <w:rFonts w:ascii="Cambria Math" w:hAnsi="Cambria Math"/>
                       <w:i/>
                     </w:rPr>
                   </m:ctrlPr>
-                </m:dPr>
+                </m:sSupPr>
                 <m:e>
                   <m:r>
                     <w:rPr>
                       <w:rFonts w:ascii="Cambria Math" w:hAnsi="Cambria Math"/>
                     </w:rPr>
-                    <m:t>n</m:t>
+                    <m:t>x</m:t>
                   </m:r>
                 </m:e>
-              </m:d>
-            </m:e>
-          </m:func>
-          <m:r>
-            <w:rPr>
-              <w:rFonts w:ascii="Cambria Math" w:hAnsi="Cambria Math"/>
-            </w:rPr>
-            <m:t xml:space="preserve">, </m:t>
-          </m:r>
-          <m:func>
-            <m:funcPr>
-              <m:ctrlPr>
+                <m:sup>
+                  <m:r>
+                    <w:rPr>
+                      <w:rFonts w:ascii="Cambria Math" w:hAnsi="Cambria Math"/>
+                    </w:rPr>
+                    <m:t>2</m:t>
+                  </m:r>
+                </m:sup>
+              </m:sSup>
+              <m:r>
                 <w:rPr>
                   <w:rFonts w:ascii="Cambria Math" w:hAnsi="Cambria Math"/>
                 </w:rPr>
-              </m:ctrlPr>
-            </m:funcPr>
-            <m:fName>
-              <m:r>
-                <m:rPr>
-                  <m:sty m:val="p"/>
-                </m:rPr>
-                <w:rPr>
-                  <w:rFonts w:ascii="Cambria Math" w:hAnsi="Cambria Math"/>
-                </w:rPr>
-                <m:t>sin</m:t>
+                <m:t>+</m:t>
               </m:r>
-              <m:ctrlPr>
-                <w:rPr>
-                  <w:rFonts w:ascii="Cambria Math" w:hAnsi="Cambria Math"/>
-                  <w:i/>
-                </w:rPr>
-              </m:ctrlPr>
-            </m:fName>
-            <m:e>
-              <m:d>
-                <m:dPr>
+              <m:sSup>
+                <m:sSupPr>
                   <m:ctrlPr>
                     <w:rPr>
                       <w:rFonts w:ascii="Cambria Math" w:hAnsi="Cambria Math"/>
                       <w:i/>
                     </w:rPr>
                   </m:ctrlPr>
-                </m:dPr>
-                <m:e/>
-              </m:d>
-            </m:e>
-          </m:func>
-          <m:func>
-            <m:funcPr>
-              <m:ctrlPr>
+                </m:sSupPr>
+                <m:e>
+                  <m:r>
+                    <w:rPr>
+                      <w:rFonts w:ascii="Cambria Math" w:hAnsi="Cambria Math"/>
+                    </w:rPr>
+                    <m:t>y</m:t>
+                  </m:r>
+                </m:e>
+                <m:sup>
+                  <m:r>
+                    <w:rPr>
+                      <w:rFonts w:ascii="Cambria Math" w:hAnsi="Cambria Math"/>
+                    </w:rPr>
+                    <m:t>2</m:t>
+                  </m:r>
+                </m:sup>
+              </m:sSup>
+              <m:r>
                 <w:rPr>
                   <w:rFonts w:ascii="Cambria Math" w:hAnsi="Cambria Math"/>
                 </w:rPr>
-              </m:ctrlPr>
-            </m:funcPr>
-            <m:fName>
-              <m:r>
-                <m:rPr>
-                  <m:sty m:val="p"/>
-                </m:rPr>
-                <w:rPr>
-                  <w:rFonts w:ascii="Cambria Math" w:hAnsi="Cambria Math"/>
-                </w:rPr>
-                <m:t>sin</m:t>
+                <m:t>+</m:t>
               </m:r>
-            </m:fName>
-            <m:e>
-              <m:d>
-                <m:dPr>
+              <m:sSup>
+                <m:sSupPr>
                   <m:ctrlPr>
                     <w:rPr>
                       <w:rFonts w:ascii="Cambria Math" w:hAnsi="Cambria Math"/>
                       <w:i/>
                     </w:rPr>
                   </m:ctrlPr>
-                </m:dPr>
-                <m:e/>
-              </m:d>
+                </m:sSupPr>
+                <m:e>
+                  <m:r>
+                    <w:rPr>
+                      <w:rFonts w:ascii="Cambria Math" w:hAnsi="Cambria Math"/>
+                    </w:rPr>
+                    <m:t>z</m:t>
+                  </m:r>
+                </m:e>
+                <m:sup>
+                  <m:r>
+                    <w:rPr>
+                      <w:rFonts w:ascii="Cambria Math" w:hAnsi="Cambria Math"/>
+                    </w:rPr>
+                    <m:t>2</m:t>
+                  </m:r>
+                </m:sup>
+              </m:sSup>
             </m:e>
-          </m:func>
+          </m:rad>
           <m:r>
             <w:rPr>
               <w:rFonts w:ascii="Cambria Math" w:hAnsi="Cambria Math"/>
@@ -9487,227 +10157,171 @@
             <m:t xml:space="preserve">, </m:t>
           </m:r>
           <m:r>
-            <m:rPr>
-              <m:sty m:val="p"/>
-            </m:rPr>
             <w:rPr>
               <w:rFonts w:ascii="Cambria Math" w:hAnsi="Cambria Math"/>
             </w:rPr>
-            <m:t>cos⁡</m:t>
+            <m:t>θ</m:t>
           </m:r>
           <m:r>
             <w:rPr>
               <w:rFonts w:ascii="Cambria Math" w:hAnsi="Cambria Math"/>
             </w:rPr>
-            <m:t>())</m:t>
+            <m:t>= atan2(</m:t>
+          </m:r>
+          <m:rad>
+            <m:radPr>
+              <m:degHide m:val="1"/>
+              <m:ctrlPr>
+                <w:rPr>
+                  <w:rFonts w:ascii="Cambria Math" w:hAnsi="Cambria Math"/>
+                  <w:i/>
+                </w:rPr>
+              </m:ctrlPr>
+            </m:radPr>
+            <m:deg/>
+            <m:e>
+              <m:sSup>
+                <m:sSupPr>
+                  <m:ctrlPr>
+                    <w:rPr>
+                      <w:rFonts w:ascii="Cambria Math" w:hAnsi="Cambria Math"/>
+                      <w:i/>
+                    </w:rPr>
+                  </m:ctrlPr>
+                </m:sSupPr>
+                <m:e>
+                  <m:r>
+                    <w:rPr>
+                      <w:rFonts w:ascii="Cambria Math" w:hAnsi="Cambria Math"/>
+                    </w:rPr>
+                    <m:t>x</m:t>
+                  </m:r>
+                </m:e>
+                <m:sup>
+                  <m:r>
+                    <w:rPr>
+                      <w:rFonts w:ascii="Cambria Math" w:hAnsi="Cambria Math"/>
+                    </w:rPr>
+                    <m:t>2</m:t>
+                  </m:r>
+                </m:sup>
+              </m:sSup>
+              <m:r>
+                <w:rPr>
+                  <w:rFonts w:ascii="Cambria Math" w:hAnsi="Cambria Math"/>
+                </w:rPr>
+                <m:t>+</m:t>
+              </m:r>
+              <m:sSup>
+                <m:sSupPr>
+                  <m:ctrlPr>
+                    <w:rPr>
+                      <w:rFonts w:ascii="Cambria Math" w:hAnsi="Cambria Math"/>
+                      <w:i/>
+                    </w:rPr>
+                  </m:ctrlPr>
+                </m:sSupPr>
+                <m:e>
+                  <m:r>
+                    <w:rPr>
+                      <w:rFonts w:ascii="Cambria Math" w:hAnsi="Cambria Math"/>
+                    </w:rPr>
+                    <m:t>y</m:t>
+                  </m:r>
+                </m:e>
+                <m:sup>
+                  <m:r>
+                    <w:rPr>
+                      <w:rFonts w:ascii="Cambria Math" w:hAnsi="Cambria Math"/>
+                    </w:rPr>
+                    <m:t>2</m:t>
+                  </m:r>
+                </m:sup>
+              </m:sSup>
+            </m:e>
+          </m:rad>
+          <m:r>
+            <w:rPr>
+              <w:rFonts w:ascii="Cambria Math" w:hAnsi="Cambria Math"/>
+            </w:rPr>
+            <m:t>, z</m:t>
+          </m:r>
+          <m:r>
+            <w:rPr>
+              <w:rFonts w:ascii="Cambria Math" w:hAnsi="Cambria Math"/>
+            </w:rPr>
+            <m:t xml:space="preserve">), </m:t>
+          </m:r>
+          <m:r>
+            <w:rPr>
+              <w:rFonts w:ascii="Cambria Math" w:hAnsi="Cambria Math"/>
+            </w:rPr>
+            <m:t>φ</m:t>
+          </m:r>
+          <m:r>
+            <w:rPr>
+              <w:rFonts w:ascii="Cambria Math" w:hAnsi="Cambria Math"/>
+            </w:rPr>
+            <m:t xml:space="preserve">= </m:t>
+          </m:r>
+          <m:r>
+            <w:rPr>
+              <w:rFonts w:ascii="Cambria Math" w:hAnsi="Cambria Math"/>
+            </w:rPr>
+            <m:t>atan2(</m:t>
+          </m:r>
+          <m:r>
+            <w:rPr>
+              <w:rFonts w:ascii="Cambria Math" w:hAnsi="Cambria Math"/>
+            </w:rPr>
+            <m:t>y, x</m:t>
+          </m:r>
+          <m:r>
+            <w:rPr>
+              <w:rFonts w:ascii="Cambria Math" w:hAnsi="Cambria Math"/>
+            </w:rPr>
+            <m:t>)</m:t>
           </m:r>
         </m:oMath>
       </m:oMathPara>
     </w:p>
     <w:p>
+      <w:bookmarkStart w:id="25" w:name="_Toc87698984"/>
+    </w:p>
+    <w:p>
+      <w:pPr>
+        <w:pStyle w:val="Heading3"/>
+      </w:pPr>
+      <w:r>
+        <w:t>Julia Set</w:t>
+      </w:r>
+      <w:bookmarkEnd w:id="25"/>
+    </w:p>
+    <w:p>
       <w:pPr>
         <w:spacing w:line="480" w:lineRule="auto"/>
       </w:pPr>
       <w:r>
-        <w:t xml:space="preserve">Where </w:t>
-      </w:r>
-      <m:oMath>
-        <m:r>
-          <w:rPr>
-            <w:rFonts w:ascii="Cambria Math" w:hAnsi="Cambria Math"/>
-          </w:rPr>
-          <m:t>r=|p|</m:t>
-        </m:r>
-      </m:oMath>
-      <w:r>
-        <w:t xml:space="preserve"> is the norm of p</w:t>
-      </w:r>
-    </w:p>
-    <w:p>
-      <w:pPr>
-        <w:keepNext/>
-        <w:spacing w:line="480" w:lineRule="auto"/>
-        <w:jc w:val="center"/>
-      </w:pPr>
-      <w:r>
-        <w:rPr>
-          <w:noProof/>
-        </w:rPr>
-        <w:lastRenderedPageBreak/>
-        <w:drawing>
-          <wp:inline distT="0" distB="0" distL="0" distR="0" wp14:anchorId="730CB956" wp14:editId="4A2F10E0">
-            <wp:extent cx="1788704" cy="1800000"/>
-            <wp:effectExtent l="0" t="0" r="2540" b="0"/>
-            <wp:docPr id="18" name="Picture 18" descr="A close-up of a turtle&#10;&#10;Description automatically generated with medium confidence"/>
-            <wp:cNvGraphicFramePr>
-              <a:graphicFrameLocks xmlns:a="http://schemas.openxmlformats.org/drawingml/2006/main" noChangeAspect="1"/>
-            </wp:cNvGraphicFramePr>
-            <a:graphic xmlns:a="http://schemas.openxmlformats.org/drawingml/2006/main">
-              <a:graphicData uri="http://schemas.openxmlformats.org/drawingml/2006/picture">
-                <pic:pic xmlns:pic="http://schemas.openxmlformats.org/drawingml/2006/picture">
-                  <pic:nvPicPr>
-                    <pic:cNvPr id="18" name="Picture 18" descr="A close-up of a turtle&#10;&#10;Description automatically generated with medium confidence"/>
-                    <pic:cNvPicPr>
-                      <a:picLocks noChangeAspect="1" noChangeArrowheads="1"/>
-                    </pic:cNvPicPr>
-                  </pic:nvPicPr>
-                  <pic:blipFill>
-                    <a:blip r:embed="rId16" cstate="print">
-                      <a:extLst>
-                        <a:ext uri="{28A0092B-C50C-407E-A947-70E740481C1C}">
-                          <a14:useLocalDpi xmlns:a14="http://schemas.microsoft.com/office/drawing/2010/main" val="0"/>
-                        </a:ext>
-                      </a:extLst>
-                    </a:blip>
-                    <a:srcRect/>
-                    <a:stretch>
-                      <a:fillRect/>
-                    </a:stretch>
-                  </pic:blipFill>
-                  <pic:spPr bwMode="auto">
-                    <a:xfrm>
-                      <a:off x="0" y="0"/>
-                      <a:ext cx="1788704" cy="1800000"/>
-                    </a:xfrm>
-                    <a:prstGeom prst="rect">
-                      <a:avLst/>
-                    </a:prstGeom>
-                    <a:noFill/>
-                    <a:ln>
-                      <a:noFill/>
-                    </a:ln>
-                  </pic:spPr>
-                </pic:pic>
-              </a:graphicData>
-            </a:graphic>
-          </wp:inline>
-        </w:drawing>
-      </w:r>
-    </w:p>
-    <w:p>
-      <w:pPr>
-        <w:pStyle w:val="Caption"/>
-        <w:spacing w:line="480" w:lineRule="auto"/>
-        <w:jc w:val="center"/>
-      </w:pPr>
-      <w:bookmarkStart w:id="26" w:name="_Toc87608373"/>
-      <w:r>
-        <w:t xml:space="preserve">Figure </w:t>
-      </w:r>
-      <w:r>
-        <w:fldChar w:fldCharType="begin"/>
-      </w:r>
-      <w:r>
-        <w:instrText xml:space="preserve"> STYLEREF 2 \s </w:instrText>
-      </w:r>
-      <w:r>
-        <w:fldChar w:fldCharType="separate"/>
-      </w:r>
-      <w:r>
-        <w:rPr>
-          <w:noProof/>
-        </w:rPr>
-        <w:t>2.2</w:t>
-      </w:r>
-      <w:r>
-        <w:rPr>
-          <w:noProof/>
-        </w:rPr>
-        <w:fldChar w:fldCharType="end"/>
-      </w:r>
-      <w:r>
-        <w:t>.</w:t>
-      </w:r>
-      <w:r>
-        <w:fldChar w:fldCharType="begin"/>
-      </w:r>
-      <w:r>
-        <w:instrText xml:space="preserve"> SEQ Figure \* roman \s 2 </w:instrText>
-      </w:r>
-      <w:r>
-        <w:fldChar w:fldCharType="separate"/>
-      </w:r>
-      <w:r>
-        <w:rPr>
-          <w:noProof/>
-        </w:rPr>
-        <w:t>iii</w:t>
-      </w:r>
-      <w:r>
-        <w:rPr>
-          <w:noProof/>
-        </w:rPr>
-        <w:fldChar w:fldCharType="end"/>
-      </w:r>
-      <w:r>
-        <w:t xml:space="preserve"> Render of Mandel bulb fractal created using DXR </w:t>
-      </w:r>
-      <w:r>
-        <w:t>shaders</w:t>
-      </w:r>
-      <w:r>
-        <w:t xml:space="preserve"> </w:t>
+        <w:t xml:space="preserve">The </w:t>
+      </w:r>
+      <w:r>
+        <w:t xml:space="preserve">Julia set </w:t>
+      </w:r>
+      <w:r>
+        <w:t>is</w:t>
+      </w:r>
+      <w:r>
+        <w:t xml:space="preserve"> a set of fractals </w:t>
+      </w:r>
+      <w:r>
+        <w:t xml:space="preserve">named after the French mathematician Gaston Julia </w:t>
       </w:r>
       <w:sdt>
         <w:sdtPr>
           <w:rPr>
-            <w:i w:val="0"/>
             <w:color w:val="000000"/>
           </w:rPr>
-          <w:tag w:val="MENDELEY_CITATION_v3_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"/>
-          <w:id w:val="-290066230"/>
-          <w:placeholder>
-            <w:docPart w:val="9BBF59B4715D4A51AFFB05FE47FA8E27"/>
-          </w:placeholder>
-        </w:sdtPr>
-        <w:sdtEndPr/>
-        <w:sdtContent>
-          <w:r>
-            <w:rPr>
-              <w:i w:val="0"/>
-              <w:color w:val="000000"/>
-            </w:rPr>
-            <w:t>[14]</w:t>
-          </w:r>
-        </w:sdtContent>
-      </w:sdt>
-      <w:bookmarkEnd w:id="26"/>
-    </w:p>
-    <w:p>
-      <w:pPr>
-        <w:pStyle w:val="Heading3"/>
-      </w:pPr>
-      <w:bookmarkStart w:id="27" w:name="_Toc87608343"/>
-      <w:r>
-        <w:t>Julia Set</w:t>
-      </w:r>
-      <w:bookmarkEnd w:id="27"/>
-    </w:p>
-    <w:p>
-      <w:pPr>
-        <w:spacing w:line="480" w:lineRule="auto"/>
-      </w:pPr>
-      <w:r>
-        <w:t xml:space="preserve">The </w:t>
-      </w:r>
-      <w:r>
-        <w:t xml:space="preserve">Julia set </w:t>
-      </w:r>
-      <w:r>
-        <w:t>is</w:t>
-      </w:r>
-      <w:r>
-        <w:t xml:space="preserve"> a set of fractals </w:t>
-      </w:r>
-      <w:r>
-        <w:t xml:space="preserve">named after the French mathematician Gaston Julia </w:t>
-      </w:r>
-      <w:sdt>
-        <w:sdtPr>
-          <w:rPr>
-            <w:color w:val="000000"/>
-          </w:rPr>
-          <w:tag w:val="MENDELEY_CITATION_v3_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"/>
+          <w:tag w:val="MENDELEY_CITATION_v3_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"/>
           <w:id w:val="7574406"/>
           <w:placeholder>
             <w:docPart w:val="DefaultPlaceholder_-1854013440"/>
@@ -9719,7 +10333,7 @@
             <w:rPr>
               <w:color w:val="000000"/>
             </w:rPr>
-            <w:t>[15]</w:t>
+            <w:t>[18]</w:t>
           </w:r>
         </w:sdtContent>
       </w:sdt>
@@ -9887,7 +10501,7 @@
           <w:rPr>
             <w:color w:val="000000"/>
           </w:rPr>
-          <w:tag w:val="MENDELEY_CITATION_v3_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"/>
+          <w:tag w:val="MENDELEY_CITATION_v3_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"/>
           <w:id w:val="-2061160694"/>
           <w:placeholder>
             <w:docPart w:val="DefaultPlaceholder_-1854013440"/>
@@ -9899,7 +10513,7 @@
             <w:rPr>
               <w:color w:val="000000"/>
             </w:rPr>
-            <w:t>[16]</w:t>
+            <w:t>[19]</w:t>
           </w:r>
         </w:sdtContent>
       </w:sdt>
@@ -9934,7 +10548,7 @@
           <w:rPr>
             <w:color w:val="000000"/>
           </w:rPr>
-          <w:tag w:val="MENDELEY_CITATION_v3_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"/>
+          <w:tag w:val="MENDELEY_CITATION_v3_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"/>
           <w:id w:val="-1554617444"/>
           <w:placeholder>
             <w:docPart w:val="DefaultPlaceholder_-1854013440"/>
@@ -9946,7 +10560,7 @@
             <w:rPr>
               <w:color w:val="000000"/>
             </w:rPr>
-            <w:t>[17]</w:t>
+            <w:t>[20]</w:t>
           </w:r>
         </w:sdtContent>
       </w:sdt>
@@ -9985,6 +10599,7 @@
         <w:rPr>
           <w:noProof/>
         </w:rPr>
+        <w:lastRenderedPageBreak/>
         <w:drawing>
           <wp:inline distT="0" distB="0" distL="0" distR="0" wp14:anchorId="2B23DB2A" wp14:editId="1D07105A">
             <wp:extent cx="3200709" cy="1800000"/>
@@ -10003,7 +10618,7 @@
                     </pic:cNvPicPr>
                   </pic:nvPicPr>
                   <pic:blipFill>
-                    <a:blip r:embed="rId17" cstate="print">
+                    <a:blip r:embed="rId16" cstate="print">
                       <a:extLst>
                         <a:ext uri="{28A0092B-C50C-407E-A947-70E740481C1C}">
                           <a14:useLocalDpi xmlns:a14="http://schemas.microsoft.com/office/drawing/2010/main" val="0"/>
@@ -10041,55 +10656,29 @@
         <w:spacing w:line="480" w:lineRule="auto"/>
         <w:jc w:val="center"/>
       </w:pPr>
-      <w:bookmarkStart w:id="28" w:name="_Toc87608374"/>
+      <w:bookmarkStart w:id="26" w:name="_Toc87693866"/>
       <w:r>
         <w:t xml:space="preserve">Figure </w:t>
       </w:r>
-      <w:r>
-        <w:fldChar w:fldCharType="begin"/>
-      </w:r>
-      <w:r>
-        <w:instrText xml:space="preserve"> STYLEREF 2 \s </w:instrText>
-      </w:r>
-      <w:r>
-        <w:fldChar w:fldCharType="separate"/>
-      </w:r>
-      <w:r>
-        <w:rPr>
-          <w:noProof/>
-        </w:rPr>
-        <w:t>2.2</w:t>
-      </w:r>
-      <w:r>
-        <w:rPr>
-          <w:noProof/>
-        </w:rPr>
-        <w:fldChar w:fldCharType="end"/>
-      </w:r>
+      <w:fldSimple w:instr=" STYLEREF 2 \s ">
+        <w:r>
+          <w:rPr>
+            <w:noProof/>
+          </w:rPr>
+          <w:t>2.2</w:t>
+        </w:r>
+      </w:fldSimple>
       <w:r>
         <w:t>.</w:t>
       </w:r>
-      <w:r>
-        <w:fldChar w:fldCharType="begin"/>
-      </w:r>
-      <w:r>
-        <w:instrText xml:space="preserve"> SEQ Figure \* roman \s 2 </w:instrText>
-      </w:r>
-      <w:r>
-        <w:fldChar w:fldCharType="separate"/>
-      </w:r>
-      <w:r>
-        <w:rPr>
-          <w:noProof/>
-        </w:rPr>
-        <w:t>iv</w:t>
-      </w:r>
-      <w:r>
-        <w:rPr>
-          <w:noProof/>
-        </w:rPr>
-        <w:fldChar w:fldCharType="end"/>
-      </w:r>
+      <w:fldSimple w:instr=" SEQ Figure \* roman \s 2 ">
+        <w:r>
+          <w:rPr>
+            <w:noProof/>
+          </w:rPr>
+          <w:t>iii</w:t>
+        </w:r>
+      </w:fldSimple>
       <w:r>
         <w:t xml:space="preserve"> Ray marched Julia set, cut in half to expose </w:t>
       </w:r>
@@ -10108,7 +10697,7 @@
             <w:i w:val="0"/>
             <w:color w:val="000000"/>
           </w:rPr>
-          <w:tag w:val="MENDELEY_CITATION_v3_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"/>
+          <w:tag w:val="MENDELEY_CITATION_v3_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"/>
           <w:id w:val="-896822180"/>
           <w:placeholder>
             <w:docPart w:val="DefaultPlaceholder_-1854013440"/>
@@ -10121,11 +10710,11 @@
               <w:i w:val="0"/>
               <w:color w:val="000000"/>
             </w:rPr>
-            <w:t>[17]</w:t>
+            <w:t>[20]</w:t>
           </w:r>
         </w:sdtContent>
       </w:sdt>
-      <w:bookmarkEnd w:id="28"/>
+      <w:bookmarkEnd w:id="26"/>
     </w:p>
     <w:p>
       <w:pPr>
@@ -10148,7 +10737,7 @@
           <w:rPr>
             <w:color w:val="000000"/>
           </w:rPr>
-          <w:tag w:val="MENDELEY_CITATION_v3_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"/>
+          <w:tag w:val="MENDELEY_CITATION_v3_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"/>
           <w:id w:val="-406155354"/>
           <w:placeholder>
             <w:docPart w:val="DefaultPlaceholder_-1854013440"/>
@@ -10160,10 +10749,11 @@
             <w:rPr>
               <w:color w:val="000000"/>
             </w:rPr>
-            <w:t>[14]</w:t>
+            <w:t>[15]</w:t>
           </w:r>
         </w:sdtContent>
       </w:sdt>
+      <w:bookmarkStart w:id="27" w:name="_Toc86395805"/>
       <w:r>
         <w:t xml:space="preserve"> </w:t>
       </w:r>
@@ -10209,7 +10799,6 @@
         <w:rPr>
           <w:color w:val="FF0000"/>
         </w:rPr>
-        <w:lastRenderedPageBreak/>
         <w:t xml:space="preserve">TODO talk about </w:t>
       </w:r>
       <w:r>
@@ -10298,12 +10887,12 @@
       <w:pPr>
         <w:pStyle w:val="Heading2"/>
       </w:pPr>
-      <w:bookmarkStart w:id="29" w:name="_Toc87608344"/>
+      <w:bookmarkStart w:id="28" w:name="_Toc87698985"/>
       <w:r>
         <w:t>Ray Tracing</w:t>
       </w:r>
-      <w:bookmarkEnd w:id="18"/>
-      <w:bookmarkEnd w:id="29"/>
+      <w:bookmarkEnd w:id="27"/>
+      <w:bookmarkEnd w:id="28"/>
     </w:p>
     <w:p>
       <w:pPr>
@@ -10446,7 +11035,7 @@
           <w:rPr>
             <w:color w:val="000000"/>
           </w:rPr>
-          <w:tag w:val="MENDELEY_CITATION_v3_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"/>
+          <w:tag w:val="MENDELEY_CITATION_v3_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"/>
           <w:id w:val="-117145788"/>
           <w:placeholder>
             <w:docPart w:val="3DD099831D8D438382B6DF676A623041"/>
@@ -10474,6 +11063,7 @@
         <w:spacing w:line="480" w:lineRule="auto"/>
       </w:pPr>
       <w:r>
+        <w:lastRenderedPageBreak/>
         <w:t xml:space="preserve">When rendering an image </w:t>
       </w:r>
       <w:r>
@@ -10616,7 +11206,6 @@
         <w:spacing w:line="480" w:lineRule="auto"/>
       </w:pPr>
       <w:r>
-        <w:lastRenderedPageBreak/>
         <w:t xml:space="preserve">One of the limitations of ray tracing is that </w:t>
       </w:r>
       <w:r>
@@ -10672,7 +11261,7 @@
           <w:rPr>
             <w:color w:val="000000"/>
           </w:rPr>
-          <w:tag w:val="MENDELEY_CITATION_v3_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"/>
+          <w:tag w:val="MENDELEY_CITATION_v3_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"/>
           <w:id w:val="1277912115"/>
           <w:placeholder>
             <w:docPart w:val="DD09B55C5B9545F3A3A3014EC83D192C"/>
@@ -10703,13 +11292,13 @@
       <w:pPr>
         <w:pStyle w:val="Heading2"/>
       </w:pPr>
-      <w:bookmarkStart w:id="30" w:name="_Toc86395806"/>
-      <w:bookmarkStart w:id="31" w:name="_Toc87608345"/>
+      <w:bookmarkStart w:id="29" w:name="_Toc86395806"/>
+      <w:bookmarkStart w:id="30" w:name="_Toc87698986"/>
       <w:r>
         <w:t>Ray Marching</w:t>
       </w:r>
+      <w:bookmarkEnd w:id="29"/>
       <w:bookmarkEnd w:id="30"/>
-      <w:bookmarkEnd w:id="31"/>
     </w:p>
     <w:p>
       <w:pPr>
@@ -10817,6 +11406,7 @@
         <w:spacing w:line="480" w:lineRule="auto"/>
       </w:pPr>
       <w:r>
+        <w:lastRenderedPageBreak/>
         <w:t xml:space="preserve">The diagram below shows </w:t>
       </w:r>
       <w:r>
@@ -10881,7 +11471,7 @@
                     </pic:cNvPicPr>
                   </pic:nvPicPr>
                   <pic:blipFill>
-                    <a:blip r:embed="rId18" cstate="print">
+                    <a:blip r:embed="rId17" cstate="print">
                       <a:extLst>
                         <a:ext uri="{28A0092B-C50C-407E-A947-70E740481C1C}">
                           <a14:useLocalDpi xmlns:a14="http://schemas.microsoft.com/office/drawing/2010/main" val="0"/>
@@ -10919,55 +11509,29 @@
         <w:spacing w:line="480" w:lineRule="auto"/>
         <w:jc w:val="center"/>
       </w:pPr>
-      <w:bookmarkStart w:id="32" w:name="_Toc87608375"/>
+      <w:bookmarkStart w:id="31" w:name="_Toc87693867"/>
       <w:r>
         <w:t xml:space="preserve">Figure </w:t>
       </w:r>
-      <w:r>
-        <w:fldChar w:fldCharType="begin"/>
-      </w:r>
-      <w:r>
-        <w:instrText xml:space="preserve"> STYLEREF 2 \s </w:instrText>
-      </w:r>
-      <w:r>
-        <w:fldChar w:fldCharType="separate"/>
-      </w:r>
-      <w:r>
-        <w:rPr>
-          <w:noProof/>
-        </w:rPr>
-        <w:t>2.4</w:t>
-      </w:r>
-      <w:r>
-        <w:rPr>
-          <w:noProof/>
-        </w:rPr>
-        <w:fldChar w:fldCharType="end"/>
-      </w:r>
+      <w:fldSimple w:instr=" STYLEREF 2 \s ">
+        <w:r>
+          <w:rPr>
+            <w:noProof/>
+          </w:rPr>
+          <w:t>2.4</w:t>
+        </w:r>
+      </w:fldSimple>
       <w:r>
         <w:t>.</w:t>
       </w:r>
-      <w:r>
-        <w:fldChar w:fldCharType="begin"/>
-      </w:r>
-      <w:r>
-        <w:instrText xml:space="preserve"> SEQ Figure \* roman \s 2 </w:instrText>
-      </w:r>
-      <w:r>
-        <w:fldChar w:fldCharType="separate"/>
-      </w:r>
-      <w:r>
-        <w:rPr>
-          <w:noProof/>
-        </w:rPr>
-        <w:t>i</w:t>
-      </w:r>
-      <w:r>
-        <w:rPr>
-          <w:noProof/>
-        </w:rPr>
-        <w:fldChar w:fldCharType="end"/>
-      </w:r>
+      <w:fldSimple w:instr=" SEQ Figure \* roman \s 2 ">
+        <w:r>
+          <w:rPr>
+            <w:noProof/>
+          </w:rPr>
+          <w:t>i</w:t>
+        </w:r>
+      </w:fldSimple>
       <w:r>
         <w:rPr>
           <w:noProof/>
@@ -10989,97 +11553,96 @@
       <w:r>
         <w:t>diagram</w:t>
       </w:r>
+      <w:bookmarkEnd w:id="31"/>
+    </w:p>
+    <w:p>
+      <w:pPr>
+        <w:spacing w:line="480" w:lineRule="auto"/>
+      </w:pPr>
+    </w:p>
+    <w:p>
+      <w:pPr>
+        <w:spacing w:line="480" w:lineRule="auto"/>
+      </w:pPr>
+      <w:r>
+        <w:t xml:space="preserve">The DE </w:t>
+      </w:r>
+      <w:r>
+        <w:t xml:space="preserve">does not have to </w:t>
+      </w:r>
+      <w:r>
+        <w:t xml:space="preserve">return the </w:t>
+      </w:r>
+      <w:r>
+        <w:t>exact</w:t>
+      </w:r>
+      <w:r>
+        <w:t xml:space="preserve"> distance to an object</w:t>
+      </w:r>
+      <w:r>
+        <w:t>, as for some objects this may not be computable</w:t>
+      </w:r>
+      <w:r>
+        <w:t xml:space="preserve">, but it must </w:t>
+      </w:r>
+      <w:r>
+        <w:t xml:space="preserve">never be </w:t>
+      </w:r>
+      <w:r>
+        <w:t>larger than the actual value</w:t>
+      </w:r>
+      <w:r>
+        <w:t xml:space="preserve">. </w:t>
+      </w:r>
+      <w:r>
+        <w:t xml:space="preserve">If </w:t>
+      </w:r>
+      <w:r>
+        <w:t xml:space="preserve">the value </w:t>
+      </w:r>
+      <w:r>
+        <w:t>is too small</w:t>
+      </w:r>
+      <w:r>
+        <w:t xml:space="preserve"> though</w:t>
+      </w:r>
+      <w:r>
+        <w:t xml:space="preserve">, then the ray marching algorithm becomes very </w:t>
+      </w:r>
+      <w:r>
+        <w:t>inefficient</w:t>
+      </w:r>
+      <w:r>
+        <w:t xml:space="preserve"> </w:t>
+      </w:r>
+      <w:r>
+        <w:t xml:space="preserve">so a fine balance must be found between accuracy and efficiency. </w:t>
+      </w:r>
+    </w:p>
+    <w:p>
+      <w:pPr>
+        <w:pStyle w:val="Heading3"/>
+      </w:pPr>
+      <w:bookmarkStart w:id="32" w:name="_Toc87698987"/>
+      <w:r>
+        <w:t xml:space="preserve">Benefits </w:t>
+      </w:r>
+      <w:r>
+        <w:t xml:space="preserve">of </w:t>
+      </w:r>
+      <w:r>
+        <w:t>R</w:t>
+      </w:r>
+      <w:r>
+        <w:t xml:space="preserve">ay </w:t>
+      </w:r>
+      <w:r>
+        <w:t>M</w:t>
+      </w:r>
+      <w:r>
+        <w:t>arching</w:t>
+      </w:r>
       <w:bookmarkEnd w:id="32"/>
-    </w:p>
-    <w:p>
-      <w:pPr>
-        <w:spacing w:line="480" w:lineRule="auto"/>
-      </w:pPr>
-    </w:p>
-    <w:p>
-      <w:pPr>
-        <w:spacing w:line="480" w:lineRule="auto"/>
-      </w:pPr>
-      <w:r>
-        <w:lastRenderedPageBreak/>
-        <w:t xml:space="preserve">The DE </w:t>
-      </w:r>
-      <w:r>
-        <w:t xml:space="preserve">does not have to </w:t>
-      </w:r>
-      <w:r>
-        <w:t xml:space="preserve">return the </w:t>
-      </w:r>
-      <w:r>
-        <w:t>exact</w:t>
-      </w:r>
-      <w:r>
-        <w:t xml:space="preserve"> distance to an object</w:t>
-      </w:r>
-      <w:r>
-        <w:t>, as for some objects this may not be computable</w:t>
-      </w:r>
-      <w:r>
-        <w:t xml:space="preserve">, but it must </w:t>
-      </w:r>
-      <w:r>
-        <w:t xml:space="preserve">never be </w:t>
-      </w:r>
-      <w:r>
-        <w:t>larger than the actual value</w:t>
-      </w:r>
-      <w:r>
-        <w:t xml:space="preserve">. </w:t>
-      </w:r>
-      <w:r>
-        <w:t xml:space="preserve">If </w:t>
-      </w:r>
-      <w:r>
-        <w:t xml:space="preserve">the value </w:t>
-      </w:r>
-      <w:r>
-        <w:t>is too small</w:t>
-      </w:r>
-      <w:r>
-        <w:t xml:space="preserve"> though</w:t>
-      </w:r>
-      <w:r>
-        <w:t xml:space="preserve">, then the ray marching algorithm becomes very </w:t>
-      </w:r>
-      <w:r>
-        <w:t>inefficient</w:t>
-      </w:r>
-      <w:r>
-        <w:t xml:space="preserve"> </w:t>
-      </w:r>
-      <w:r>
-        <w:t xml:space="preserve">so a fine balance must be found between accuracy and efficiency. </w:t>
-      </w:r>
-    </w:p>
-    <w:p>
-      <w:pPr>
-        <w:pStyle w:val="Heading3"/>
-      </w:pPr>
-      <w:bookmarkStart w:id="33" w:name="_Toc87608346"/>
-      <w:r>
-        <w:t xml:space="preserve">Benefits </w:t>
-      </w:r>
-      <w:r>
-        <w:t xml:space="preserve">of </w:t>
-      </w:r>
-      <w:r>
-        <w:t>R</w:t>
-      </w:r>
-      <w:r>
-        <w:t xml:space="preserve">ay </w:t>
-      </w:r>
-      <w:r>
-        <w:t>M</w:t>
-      </w:r>
-      <w:r>
-        <w:t>arching</w:t>
-      </w:r>
-      <w:bookmarkEnd w:id="33"/>
     </w:p>
     <w:p>
       <w:pPr>
@@ -11251,7 +11814,7 @@
           <w:rPr>
             <w:color w:val="000000"/>
           </w:rPr>
-          <w:tag w:val="MENDELEY_CITATION_v3_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"/>
+          <w:tag w:val="MENDELEY_CITATION_v3_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"/>
           <w:id w:val="583187571"/>
           <w:placeholder>
             <w:docPart w:val="DefaultPlaceholder_-1854013440"/>
@@ -11295,6 +11858,7 @@
         <w:t xml:space="preserve">, </w:t>
       </w:r>
       <w:r>
+        <w:lastRenderedPageBreak/>
         <w:t>holes</w:t>
       </w:r>
       <w:r>
@@ -11344,7 +11908,7 @@
           <w:rPr>
             <w:color w:val="000000"/>
           </w:rPr>
-          <w:tag w:val="MENDELEY_CITATION_v3_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"/>
+          <w:tag w:val="MENDELEY_CITATION_v3_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"/>
           <w:id w:val="-1417631461"/>
           <w:placeholder>
             <w:docPart w:val="DefaultPlaceholder_-1854013440"/>
@@ -11415,7 +11979,7 @@
           <w:rPr>
             <w:color w:val="000000"/>
           </w:rPr>
-          <w:tag w:val="MENDELEY_CITATION_v3_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"/>
+          <w:tag w:val="MENDELEY_CITATION_v3_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"/>
           <w:id w:val="-424337885"/>
           <w:placeholder>
             <w:docPart w:val="DefaultPlaceholder_-1854013440"/>
@@ -11470,7 +12034,6 @@
         <w:spacing w:line="480" w:lineRule="auto"/>
       </w:pPr>
       <w:r>
-        <w:lastRenderedPageBreak/>
         <w:t xml:space="preserve">A glow can </w:t>
       </w:r>
       <w:r>
@@ -11532,7 +12095,7 @@
           <w:rPr>
             <w:color w:val="000000"/>
           </w:rPr>
-          <w:tag w:val="MENDELEY_CITATION_v3_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"/>
+          <w:tag w:val="MENDELEY_CITATION_v3_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"/>
           <w:id w:val="-1581677109"/>
           <w:placeholder>
             <w:docPart w:val="DefaultPlaceholder_-1854013440"/>
@@ -11556,19 +12119,19 @@
       <w:pPr>
         <w:pStyle w:val="Heading3"/>
       </w:pPr>
-      <w:bookmarkStart w:id="34" w:name="_Toc86395807"/>
-      <w:bookmarkStart w:id="35" w:name="_Toc87608347"/>
+      <w:bookmarkStart w:id="33" w:name="_Toc86395807"/>
+      <w:bookmarkStart w:id="34" w:name="_Toc87698988"/>
       <w:r>
         <w:t xml:space="preserve">Signed Distance </w:t>
       </w:r>
       <w:r>
         <w:t>Function</w:t>
       </w:r>
+      <w:bookmarkEnd w:id="33"/>
+      <w:r>
+        <w:t>s</w:t>
+      </w:r>
       <w:bookmarkEnd w:id="34"/>
-      <w:r>
-        <w:t>s</w:t>
-      </w:r>
-      <w:bookmarkEnd w:id="35"/>
     </w:p>
     <w:p>
       <w:pPr>
@@ -11783,6 +12346,7 @@
         <w:rPr>
           <w:noProof/>
         </w:rPr>
+        <w:lastRenderedPageBreak/>
         <w:drawing>
           <wp:inline distT="0" distB="0" distL="0" distR="0" wp14:anchorId="7CA4271F" wp14:editId="66B7C4D6">
             <wp:extent cx="2559748" cy="1440000"/>
@@ -11796,6 +12360,61 @@
                 <pic:pic xmlns:pic="http://schemas.openxmlformats.org/drawingml/2006/picture">
                   <pic:nvPicPr>
                     <pic:cNvPr id="0" name="Picture 8"/>
+                    <pic:cNvPicPr>
+                      <a:picLocks noChangeAspect="1" noChangeArrowheads="1"/>
+                    </pic:cNvPicPr>
+                  </pic:nvPicPr>
+                  <pic:blipFill>
+                    <a:blip r:embed="rId18" cstate="print">
+                      <a:extLst>
+                        <a:ext uri="{28A0092B-C50C-407E-A947-70E740481C1C}">
+                          <a14:useLocalDpi xmlns:a14="http://schemas.microsoft.com/office/drawing/2010/main" val="0"/>
+                        </a:ext>
+                      </a:extLst>
+                    </a:blip>
+                    <a:srcRect/>
+                    <a:stretch>
+                      <a:fillRect/>
+                    </a:stretch>
+                  </pic:blipFill>
+                  <pic:spPr bwMode="auto">
+                    <a:xfrm>
+                      <a:off x="0" y="0"/>
+                      <a:ext cx="2559748" cy="1440000"/>
+                    </a:xfrm>
+                    <a:prstGeom prst="rect">
+                      <a:avLst/>
+                    </a:prstGeom>
+                    <a:noFill/>
+                    <a:ln>
+                      <a:solidFill>
+                        <a:schemeClr val="tx1"/>
+                      </a:solidFill>
+                    </a:ln>
+                  </pic:spPr>
+                </pic:pic>
+              </a:graphicData>
+            </a:graphic>
+          </wp:inline>
+        </w:drawing>
+      </w:r>
+      <w:r>
+        <w:rPr>
+          <w:noProof/>
+        </w:rPr>
+        <w:drawing>
+          <wp:inline distT="0" distB="0" distL="0" distR="0" wp14:anchorId="4FAE337C" wp14:editId="30B81307">
+            <wp:extent cx="2559748" cy="1440000"/>
+            <wp:effectExtent l="19050" t="19050" r="12065" b="27305"/>
+            <wp:docPr id="13" name="Picture 13" descr="Shape&#10;&#10;Description automatically generated with medium confidence"/>
+            <wp:cNvGraphicFramePr>
+              <a:graphicFrameLocks xmlns:a="http://schemas.openxmlformats.org/drawingml/2006/main" noChangeAspect="1"/>
+            </wp:cNvGraphicFramePr>
+            <a:graphic xmlns:a="http://schemas.openxmlformats.org/drawingml/2006/main">
+              <a:graphicData uri="http://schemas.openxmlformats.org/drawingml/2006/picture">
+                <pic:pic xmlns:pic="http://schemas.openxmlformats.org/drawingml/2006/picture">
+                  <pic:nvPicPr>
+                    <pic:cNvPr id="13" name="Picture 13" descr="Shape&#10;&#10;Description automatically generated with medium confidence"/>
                     <pic:cNvPicPr>
                       <a:picLocks noChangeAspect="1" noChangeArrowheads="1"/>
                     </pic:cNvPicPr>
@@ -11834,61 +12453,6 @@
           </wp:inline>
         </w:drawing>
       </w:r>
-      <w:r>
-        <w:rPr>
-          <w:noProof/>
-        </w:rPr>
-        <w:drawing>
-          <wp:inline distT="0" distB="0" distL="0" distR="0" wp14:anchorId="4FAE337C" wp14:editId="30B81307">
-            <wp:extent cx="2559748" cy="1440000"/>
-            <wp:effectExtent l="19050" t="19050" r="12065" b="27305"/>
-            <wp:docPr id="13" name="Picture 13" descr="Shape&#10;&#10;Description automatically generated with medium confidence"/>
-            <wp:cNvGraphicFramePr>
-              <a:graphicFrameLocks xmlns:a="http://schemas.openxmlformats.org/drawingml/2006/main" noChangeAspect="1"/>
-            </wp:cNvGraphicFramePr>
-            <a:graphic xmlns:a="http://schemas.openxmlformats.org/drawingml/2006/main">
-              <a:graphicData uri="http://schemas.openxmlformats.org/drawingml/2006/picture">
-                <pic:pic xmlns:pic="http://schemas.openxmlformats.org/drawingml/2006/picture">
-                  <pic:nvPicPr>
-                    <pic:cNvPr id="13" name="Picture 13" descr="Shape&#10;&#10;Description automatically generated with medium confidence"/>
-                    <pic:cNvPicPr>
-                      <a:picLocks noChangeAspect="1" noChangeArrowheads="1"/>
-                    </pic:cNvPicPr>
-                  </pic:nvPicPr>
-                  <pic:blipFill>
-                    <a:blip r:embed="rId20" cstate="print">
-                      <a:extLst>
-                        <a:ext uri="{28A0092B-C50C-407E-A947-70E740481C1C}">
-                          <a14:useLocalDpi xmlns:a14="http://schemas.microsoft.com/office/drawing/2010/main" val="0"/>
-                        </a:ext>
-                      </a:extLst>
-                    </a:blip>
-                    <a:srcRect/>
-                    <a:stretch>
-                      <a:fillRect/>
-                    </a:stretch>
-                  </pic:blipFill>
-                  <pic:spPr bwMode="auto">
-                    <a:xfrm>
-                      <a:off x="0" y="0"/>
-                      <a:ext cx="2559748" cy="1440000"/>
-                    </a:xfrm>
-                    <a:prstGeom prst="rect">
-                      <a:avLst/>
-                    </a:prstGeom>
-                    <a:noFill/>
-                    <a:ln>
-                      <a:solidFill>
-                        <a:schemeClr val="tx1"/>
-                      </a:solidFill>
-                    </a:ln>
-                  </pic:spPr>
-                </pic:pic>
-              </a:graphicData>
-            </a:graphic>
-          </wp:inline>
-        </w:drawing>
-      </w:r>
     </w:p>
     <w:p>
       <w:pPr>
@@ -11899,55 +12463,29 @@
           <w:noProof/>
         </w:rPr>
       </w:pPr>
-      <w:bookmarkStart w:id="36" w:name="_Toc87608376"/>
+      <w:bookmarkStart w:id="35" w:name="_Toc87693868"/>
       <w:r>
         <w:t xml:space="preserve">Figure </w:t>
       </w:r>
-      <w:r>
-        <w:fldChar w:fldCharType="begin"/>
-      </w:r>
-      <w:r>
-        <w:instrText xml:space="preserve"> STYLEREF 2 \s </w:instrText>
-      </w:r>
-      <w:r>
-        <w:fldChar w:fldCharType="separate"/>
-      </w:r>
-      <w:r>
-        <w:rPr>
-          <w:noProof/>
-        </w:rPr>
-        <w:t>2.4</w:t>
-      </w:r>
-      <w:r>
-        <w:rPr>
-          <w:noProof/>
-        </w:rPr>
-        <w:fldChar w:fldCharType="end"/>
-      </w:r>
+      <w:fldSimple w:instr=" STYLEREF 2 \s ">
+        <w:r>
+          <w:rPr>
+            <w:noProof/>
+          </w:rPr>
+          <w:t>2.4</w:t>
+        </w:r>
+      </w:fldSimple>
       <w:r>
         <w:t>.</w:t>
       </w:r>
-      <w:r>
-        <w:fldChar w:fldCharType="begin"/>
-      </w:r>
-      <w:r>
-        <w:instrText xml:space="preserve"> SEQ Figure \* roman \s 2 </w:instrText>
-      </w:r>
-      <w:r>
-        <w:fldChar w:fldCharType="separate"/>
-      </w:r>
-      <w:r>
-        <w:rPr>
-          <w:noProof/>
-        </w:rPr>
-        <w:t>ii</w:t>
-      </w:r>
-      <w:r>
-        <w:rPr>
-          <w:noProof/>
-        </w:rPr>
-        <w:fldChar w:fldCharType="end"/>
-      </w:r>
+      <w:fldSimple w:instr=" SEQ Figure \* roman \s 2 ">
+        <w:r>
+          <w:rPr>
+            <w:noProof/>
+          </w:rPr>
+          <w:t>ii</w:t>
+        </w:r>
+      </w:fldSimple>
       <w:r>
         <w:t xml:space="preserve"> </w:t>
       </w:r>
@@ -11969,20 +12507,19 @@
       <w:r>
         <w:t xml:space="preserve"> experiment</w:t>
       </w:r>
+      <w:bookmarkEnd w:id="35"/>
+    </w:p>
+    <w:p>
+      <w:pPr>
+        <w:pStyle w:val="Heading3"/>
+      </w:pPr>
+      <w:bookmarkStart w:id="36" w:name="_Toc86395808"/>
+      <w:bookmarkStart w:id="37" w:name="_Toc87698989"/>
+      <w:r>
+        <w:t>Primitives</w:t>
+      </w:r>
       <w:bookmarkEnd w:id="36"/>
-    </w:p>
-    <w:p>
-      <w:pPr>
-        <w:pStyle w:val="Heading3"/>
-      </w:pPr>
-      <w:bookmarkStart w:id="37" w:name="_Toc86395808"/>
-      <w:bookmarkStart w:id="38" w:name="_Toc87608348"/>
-      <w:r>
-        <w:lastRenderedPageBreak/>
-        <w:t>Primitives</w:t>
-      </w:r>
       <w:bookmarkEnd w:id="37"/>
-      <w:bookmarkEnd w:id="38"/>
       <w:r>
         <w:t xml:space="preserve"> </w:t>
       </w:r>
@@ -12017,7 +12554,7 @@
           <w:rPr>
             <w:color w:val="000000"/>
           </w:rPr>
-          <w:tag w:val="MENDELEY_CITATION_v3_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"/>
+          <w:tag w:val="MENDELEY_CITATION_v3_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"/>
           <w:id w:val="-1609342478"/>
           <w:placeholder>
             <w:docPart w:val="DefaultPlaceholder_-1854013440"/>
@@ -12252,16 +12789,16 @@
         <w:pStyle w:val="Heading3"/>
         <w:spacing w:line="480" w:lineRule="auto"/>
       </w:pPr>
-      <w:bookmarkStart w:id="39" w:name="_Toc86395809"/>
-      <w:bookmarkStart w:id="40" w:name="_Toc87608349"/>
+      <w:bookmarkStart w:id="38" w:name="_Toc86395809"/>
+      <w:bookmarkStart w:id="39" w:name="_Toc87698990"/>
       <w:r>
         <w:t xml:space="preserve">Alterations </w:t>
       </w:r>
       <w:r>
         <w:t>&amp; Combinations</w:t>
       </w:r>
+      <w:bookmarkEnd w:id="38"/>
       <w:bookmarkEnd w:id="39"/>
-      <w:bookmarkEnd w:id="40"/>
       <w:r>
         <w:t xml:space="preserve"> </w:t>
       </w:r>
@@ -12323,6 +12860,7 @@
         <w:rPr>
           <w:noProof/>
         </w:rPr>
+        <w:lastRenderedPageBreak/>
         <w:drawing>
           <wp:inline distT="0" distB="0" distL="0" distR="0" wp14:anchorId="6F2F10C7" wp14:editId="2F398CD7">
             <wp:extent cx="3200592" cy="1800000"/>
@@ -12336,6 +12874,138 @@
                 <pic:pic xmlns:pic="http://schemas.openxmlformats.org/drawingml/2006/picture">
                   <pic:nvPicPr>
                     <pic:cNvPr id="7" name="Picture 7" descr="A picture containing dishware&#10;&#10;Description automatically generated"/>
+                    <pic:cNvPicPr>
+                      <a:picLocks noChangeAspect="1" noChangeArrowheads="1"/>
+                    </pic:cNvPicPr>
+                  </pic:nvPicPr>
+                  <pic:blipFill>
+                    <a:blip r:embed="rId20" cstate="print">
+                      <a:extLst>
+                        <a:ext uri="{28A0092B-C50C-407E-A947-70E740481C1C}">
+                          <a14:useLocalDpi xmlns:a14="http://schemas.microsoft.com/office/drawing/2010/main" val="0"/>
+                        </a:ext>
+                      </a:extLst>
+                    </a:blip>
+                    <a:srcRect/>
+                    <a:stretch>
+                      <a:fillRect/>
+                    </a:stretch>
+                  </pic:blipFill>
+                  <pic:spPr bwMode="auto">
+                    <a:xfrm>
+                      <a:off x="0" y="0"/>
+                      <a:ext cx="3200592" cy="1800000"/>
+                    </a:xfrm>
+                    <a:prstGeom prst="rect">
+                      <a:avLst/>
+                    </a:prstGeom>
+                    <a:noFill/>
+                    <a:ln>
+                      <a:noFill/>
+                    </a:ln>
+                  </pic:spPr>
+                </pic:pic>
+              </a:graphicData>
+            </a:graphic>
+          </wp:inline>
+        </w:drawing>
+      </w:r>
+    </w:p>
+    <w:p>
+      <w:pPr>
+        <w:pStyle w:val="Caption"/>
+        <w:spacing w:line="480" w:lineRule="auto"/>
+        <w:jc w:val="center"/>
+        <w:rPr>
+          <w:noProof/>
+        </w:rPr>
+      </w:pPr>
+      <w:bookmarkStart w:id="40" w:name="_Toc87693869"/>
+      <w:r>
+        <w:t xml:space="preserve">Figure </w:t>
+      </w:r>
+      <w:fldSimple w:instr=" STYLEREF 2 \s ">
+        <w:r>
+          <w:rPr>
+            <w:noProof/>
+          </w:rPr>
+          <w:t>2.4</w:t>
+        </w:r>
+      </w:fldSimple>
+      <w:r>
+        <w:t>.</w:t>
+      </w:r>
+      <w:fldSimple w:instr=" SEQ Figure \* roman \s 2 ">
+        <w:r>
+          <w:rPr>
+            <w:noProof/>
+          </w:rPr>
+          <w:t>iii</w:t>
+        </w:r>
+      </w:fldSimple>
+      <w:r>
+        <w:t xml:space="preserve"> </w:t>
+      </w:r>
+      <w:r>
+        <w:t>Ray marched u</w:t>
+      </w:r>
+      <w:r>
+        <w:t xml:space="preserve">nion of </w:t>
+      </w:r>
+      <w:r>
+        <w:t>s</w:t>
+      </w:r>
+      <w:r>
+        <w:t xml:space="preserve">phere and </w:t>
+      </w:r>
+      <w:r>
+        <w:t>b</w:t>
+      </w:r>
+      <w:r>
+        <w:t>ox</w:t>
+      </w:r>
+      <w:r>
+        <w:t xml:space="preserve"> experiment</w:t>
+      </w:r>
+      <w:bookmarkEnd w:id="40"/>
+    </w:p>
+    <w:p>
+      <w:pPr>
+        <w:spacing w:line="480" w:lineRule="auto"/>
+        <w:rPr>
+          <w:noProof/>
+        </w:rPr>
+      </w:pPr>
+      <w:r>
+        <w:rPr>
+          <w:noProof/>
+        </w:rPr>
+        <w:t xml:space="preserve"> </w:t>
+      </w:r>
+    </w:p>
+    <w:p>
+      <w:pPr>
+        <w:keepNext/>
+        <w:spacing w:line="480" w:lineRule="auto"/>
+        <w:jc w:val="center"/>
+      </w:pPr>
+      <w:r>
+        <w:rPr>
+          <w:noProof/>
+        </w:rPr>
+        <w:drawing>
+          <wp:inline distT="0" distB="0" distL="0" distR="0" wp14:anchorId="4CD5D387" wp14:editId="51D65EDC">
+            <wp:extent cx="3200592" cy="1800000"/>
+            <wp:effectExtent l="0" t="0" r="0" b="0"/>
+            <wp:docPr id="8" name="Picture 8" descr="Icon&#10;&#10;Description automatically generated with low confidence"/>
+            <wp:cNvGraphicFramePr>
+              <a:graphicFrameLocks xmlns:a="http://schemas.openxmlformats.org/drawingml/2006/main" noChangeAspect="1"/>
+            </wp:cNvGraphicFramePr>
+            <a:graphic xmlns:a="http://schemas.openxmlformats.org/drawingml/2006/main">
+              <a:graphicData uri="http://schemas.openxmlformats.org/drawingml/2006/picture">
+                <pic:pic xmlns:pic="http://schemas.openxmlformats.org/drawingml/2006/picture">
+                  <pic:nvPicPr>
+                    <pic:cNvPr id="8" name="Picture 8" descr="Icon&#10;&#10;Description automatically generated with low confidence"/>
                     <pic:cNvPicPr>
                       <a:picLocks noChangeAspect="1" noChangeArrowheads="1"/>
                     </pic:cNvPicPr>
@@ -12382,111 +13052,92 @@
           <w:noProof/>
         </w:rPr>
       </w:pPr>
-      <w:bookmarkStart w:id="41" w:name="_Toc87608377"/>
+      <w:bookmarkStart w:id="41" w:name="_Toc87693870"/>
       <w:r>
         <w:t xml:space="preserve">Figure </w:t>
       </w:r>
-      <w:r>
-        <w:fldChar w:fldCharType="begin"/>
-      </w:r>
-      <w:r>
-        <w:instrText xml:space="preserve"> STYLEREF 2 \s </w:instrText>
-      </w:r>
-      <w:r>
-        <w:fldChar w:fldCharType="separate"/>
-      </w:r>
+      <w:fldSimple w:instr=" STYLEREF 2 \s ">
+        <w:r>
+          <w:rPr>
+            <w:noProof/>
+          </w:rPr>
+          <w:t>2.4</w:t>
+        </w:r>
+      </w:fldSimple>
+      <w:r>
+        <w:t>.</w:t>
+      </w:r>
+      <w:fldSimple w:instr=" SEQ Figure \* roman \s 2 ">
+        <w:r>
+          <w:rPr>
+            <w:noProof/>
+          </w:rPr>
+          <w:t>iv</w:t>
+        </w:r>
+      </w:fldSimple>
+      <w:r>
+        <w:t xml:space="preserve"> </w:t>
+      </w:r>
+      <w:r>
+        <w:t>Ray marched i</w:t>
+      </w:r>
+      <w:r>
+        <w:t xml:space="preserve">ntersection of </w:t>
+      </w:r>
+      <w:r>
+        <w:t>s</w:t>
+      </w:r>
+      <w:r>
+        <w:t xml:space="preserve">phere and </w:t>
+      </w:r>
+      <w:r>
+        <w:t>b</w:t>
+      </w:r>
+      <w:r>
+        <w:t>ox</w:t>
+      </w:r>
+      <w:r>
+        <w:t xml:space="preserve"> experiment</w:t>
+      </w:r>
+      <w:bookmarkEnd w:id="41"/>
+    </w:p>
+    <w:p>
+      <w:pPr>
+        <w:spacing w:line="480" w:lineRule="auto"/>
+      </w:pPr>
+    </w:p>
+    <w:p>
+      <w:pPr>
+        <w:spacing w:line="480" w:lineRule="auto"/>
+      </w:pPr>
+      <w:r>
+        <w:t>SDFs</w:t>
+      </w:r>
+      <w:r>
+        <w:t xml:space="preserve"> can also be combined using </w:t>
+      </w:r>
+      <w:r>
+        <w:t>smooth union, subtraction, or intersection operations</w:t>
+      </w:r>
+      <w:r>
+        <w:t>.</w:t>
+      </w:r>
+    </w:p>
+    <w:p>
+      <w:pPr>
+        <w:keepNext/>
+        <w:spacing w:line="480" w:lineRule="auto"/>
+        <w:jc w:val="center"/>
+      </w:pPr>
       <w:r>
         <w:rPr>
           <w:noProof/>
         </w:rPr>
-        <w:t>2.4</w:t>
-      </w:r>
-      <w:r>
-        <w:rPr>
-          <w:noProof/>
-        </w:rPr>
-        <w:fldChar w:fldCharType="end"/>
-      </w:r>
-      <w:r>
-        <w:t>.</w:t>
-      </w:r>
-      <w:r>
-        <w:fldChar w:fldCharType="begin"/>
-      </w:r>
-      <w:r>
-        <w:instrText xml:space="preserve"> SEQ Figure \* roman \s 2 </w:instrText>
-      </w:r>
-      <w:r>
-        <w:fldChar w:fldCharType="separate"/>
-      </w:r>
-      <w:r>
-        <w:rPr>
-          <w:noProof/>
-        </w:rPr>
-        <w:t>iii</w:t>
-      </w:r>
-      <w:r>
-        <w:rPr>
-          <w:noProof/>
-        </w:rPr>
-        <w:fldChar w:fldCharType="end"/>
-      </w:r>
-      <w:r>
-        <w:t xml:space="preserve"> </w:t>
-      </w:r>
-      <w:r>
-        <w:t>Ray marched u</w:t>
-      </w:r>
-      <w:r>
-        <w:t xml:space="preserve">nion of </w:t>
-      </w:r>
-      <w:r>
-        <w:t>s</w:t>
-      </w:r>
-      <w:r>
-        <w:t xml:space="preserve">phere and </w:t>
-      </w:r>
-      <w:r>
-        <w:t>b</w:t>
-      </w:r>
-      <w:r>
-        <w:t>ox</w:t>
-      </w:r>
-      <w:r>
-        <w:t xml:space="preserve"> experiment</w:t>
-      </w:r>
-      <w:bookmarkEnd w:id="41"/>
-    </w:p>
-    <w:p>
-      <w:pPr>
-        <w:spacing w:line="480" w:lineRule="auto"/>
-        <w:rPr>
-          <w:noProof/>
-        </w:rPr>
-      </w:pPr>
-      <w:r>
-        <w:rPr>
-          <w:noProof/>
-        </w:rPr>
-        <w:t xml:space="preserve"> </w:t>
-      </w:r>
-    </w:p>
-    <w:p>
-      <w:pPr>
-        <w:keepNext/>
-        <w:spacing w:line="480" w:lineRule="auto"/>
-        <w:jc w:val="center"/>
-      </w:pPr>
-      <w:r>
-        <w:rPr>
-          <w:noProof/>
-        </w:rPr>
-        <w:lastRenderedPageBreak/>
         <w:drawing>
-          <wp:inline distT="0" distB="0" distL="0" distR="0" wp14:anchorId="4CD5D387" wp14:editId="51D65EDC">
+          <wp:inline distT="0" distB="0" distL="0" distR="0" wp14:anchorId="09EA4617" wp14:editId="1982F842">
             <wp:extent cx="3200592" cy="1800000"/>
             <wp:effectExtent l="0" t="0" r="0" b="0"/>
-            <wp:docPr id="8" name="Picture 8" descr="Icon&#10;&#10;Description automatically generated with low confidence"/>
+            <wp:docPr id="9" name="Picture 9"/>
             <wp:cNvGraphicFramePr>
               <a:graphicFrameLocks xmlns:a="http://schemas.openxmlformats.org/drawingml/2006/main" noChangeAspect="1"/>
             </wp:cNvGraphicFramePr>
@@ -12494,7 +13145,7 @@
               <a:graphicData uri="http://schemas.openxmlformats.org/drawingml/2006/picture">
                 <pic:pic xmlns:pic="http://schemas.openxmlformats.org/drawingml/2006/picture">
                   <pic:nvPicPr>
-                    <pic:cNvPr id="8" name="Picture 8" descr="Icon&#10;&#10;Description automatically generated with low confidence"/>
+                    <pic:cNvPr id="0" name="Picture 5"/>
                     <pic:cNvPicPr>
                       <a:picLocks noChangeAspect="1" noChangeArrowheads="1"/>
                     </pic:cNvPicPr>
@@ -12537,67 +13188,47 @@
         <w:pStyle w:val="Caption"/>
         <w:spacing w:line="480" w:lineRule="auto"/>
         <w:jc w:val="center"/>
-        <w:rPr>
-          <w:noProof/>
-        </w:rPr>
-      </w:pPr>
-      <w:bookmarkStart w:id="42" w:name="_Toc87608378"/>
+      </w:pPr>
+      <w:bookmarkStart w:id="42" w:name="_Toc87693871"/>
       <w:r>
         <w:t xml:space="preserve">Figure </w:t>
       </w:r>
-      <w:r>
-        <w:fldChar w:fldCharType="begin"/>
-      </w:r>
-      <w:r>
-        <w:instrText xml:space="preserve"> STYLEREF 2 \s </w:instrText>
-      </w:r>
-      <w:r>
-        <w:fldChar w:fldCharType="separate"/>
-      </w:r>
-      <w:r>
-        <w:rPr>
-          <w:noProof/>
-        </w:rPr>
-        <w:t>2.4</w:t>
-      </w:r>
-      <w:r>
-        <w:rPr>
-          <w:noProof/>
-        </w:rPr>
-        <w:fldChar w:fldCharType="end"/>
-      </w:r>
+      <w:fldSimple w:instr=" STYLEREF 2 \s ">
+        <w:r>
+          <w:rPr>
+            <w:noProof/>
+          </w:rPr>
+          <w:t>2.4</w:t>
+        </w:r>
+      </w:fldSimple>
       <w:r>
         <w:t>.</w:t>
       </w:r>
-      <w:r>
-        <w:fldChar w:fldCharType="begin"/>
-      </w:r>
-      <w:r>
-        <w:instrText xml:space="preserve"> SEQ Figure \* roman \s 2 </w:instrText>
-      </w:r>
-      <w:r>
-        <w:fldChar w:fldCharType="separate"/>
-      </w:r>
-      <w:r>
-        <w:rPr>
-          <w:noProof/>
-        </w:rPr>
-        <w:t>iv</w:t>
-      </w:r>
-      <w:r>
-        <w:rPr>
-          <w:noProof/>
-        </w:rPr>
-        <w:fldChar w:fldCharType="end"/>
-      </w:r>
+      <w:fldSimple w:instr=" SEQ Figure \* roman \s 2 ">
+        <w:r>
+          <w:rPr>
+            <w:noProof/>
+          </w:rPr>
+          <w:t>v</w:t>
+        </w:r>
+      </w:fldSimple>
       <w:r>
         <w:t xml:space="preserve"> </w:t>
       </w:r>
       <w:r>
-        <w:t>Ray marched i</w:t>
-      </w:r>
-      <w:r>
-        <w:t xml:space="preserve">ntersection of </w:t>
+        <w:t>Ray marched s</w:t>
+      </w:r>
+      <w:r>
+        <w:t xml:space="preserve">mooth </w:t>
+      </w:r>
+      <w:r>
+        <w:t>u</w:t>
+      </w:r>
+      <w:r>
+        <w:t>nion</w:t>
+      </w:r>
+      <w:r>
+        <w:t xml:space="preserve"> of </w:t>
       </w:r>
       <w:r>
         <w:t>s</w:t>
@@ -12626,316 +13257,143 @@
         <w:spacing w:line="480" w:lineRule="auto"/>
       </w:pPr>
       <w:r>
-        <w:t>SDFs</w:t>
-      </w:r>
-      <w:r>
-        <w:t xml:space="preserve"> can also be combined using </w:t>
-      </w:r>
-      <w:r>
-        <w:t>smooth union, subtraction, or intersection operations</w:t>
+        <w:t>There are several</w:t>
+      </w:r>
+      <w:r>
+        <w:t xml:space="preserve"> additional </w:t>
+      </w:r>
+      <w:r>
+        <w:t xml:space="preserve">alterations that can be applied to </w:t>
+      </w:r>
+      <w:r>
+        <w:t>primitives</w:t>
+      </w:r>
+      <w:r>
+        <w:t xml:space="preserve"> </w:t>
+      </w:r>
+      <w:r>
+        <w:t>once we have their signed distance function. A primitive can be</w:t>
+      </w:r>
+      <w:r>
+        <w:t xml:space="preserve"> </w:t>
+      </w:r>
+      <w:r>
+        <w:t>elongated along any axis</w:t>
+      </w:r>
+      <w:r>
+        <w:t xml:space="preserve">, its </w:t>
+      </w:r>
+      <w:r>
+        <w:t>edges can be rounded</w:t>
+      </w:r>
+      <w:r>
+        <w:t xml:space="preserve">, it </w:t>
+      </w:r>
+      <w:r>
+        <w:t xml:space="preserve">can be </w:t>
+      </w:r>
+      <w:r>
+        <w:t xml:space="preserve">extruded, and it can be </w:t>
+      </w:r>
+      <w:r>
+        <w:t xml:space="preserve">“onioned” </w:t>
+      </w:r>
+      <w:r>
+        <w:t>–</w:t>
+      </w:r>
+      <w:r>
+        <w:t xml:space="preserve"> </w:t>
+      </w:r>
+      <w:r>
+        <w:t xml:space="preserve">a process </w:t>
+      </w:r>
+      <w:r>
+        <w:t xml:space="preserve">of adding concentric layers to </w:t>
+      </w:r>
+      <w:r>
+        <w:t>a</w:t>
+      </w:r>
+      <w:r>
+        <w:t xml:space="preserve"> shape</w:t>
+      </w:r>
+      <w:r>
+        <w:t xml:space="preserve">. </w:t>
+      </w:r>
+      <w:r>
+        <w:t>All</w:t>
+      </w:r>
+      <w:r>
+        <w:t xml:space="preserve"> these operations are </w:t>
+      </w:r>
+      <w:r>
+        <w:t xml:space="preserve">relatively </w:t>
+      </w:r>
+      <w:r>
+        <w:t>cheap</w:t>
       </w:r>
       <w:r>
         <w:t>.</w:t>
       </w:r>
-    </w:p>
-    <w:p>
-      <w:pPr>
-        <w:keepNext/>
-        <w:spacing w:line="480" w:lineRule="auto"/>
-        <w:jc w:val="center"/>
-      </w:pPr>
-      <w:r>
-        <w:rPr>
-          <w:noProof/>
-        </w:rPr>
-        <w:drawing>
-          <wp:inline distT="0" distB="0" distL="0" distR="0" wp14:anchorId="09EA4617" wp14:editId="1982F842">
-            <wp:extent cx="3200592" cy="1800000"/>
-            <wp:effectExtent l="0" t="0" r="0" b="0"/>
-            <wp:docPr id="9" name="Picture 9"/>
-            <wp:cNvGraphicFramePr>
-              <a:graphicFrameLocks xmlns:a="http://schemas.openxmlformats.org/drawingml/2006/main" noChangeAspect="1"/>
-            </wp:cNvGraphicFramePr>
-            <a:graphic xmlns:a="http://schemas.openxmlformats.org/drawingml/2006/main">
-              <a:graphicData uri="http://schemas.openxmlformats.org/drawingml/2006/picture">
-                <pic:pic xmlns:pic="http://schemas.openxmlformats.org/drawingml/2006/picture">
-                  <pic:nvPicPr>
-                    <pic:cNvPr id="0" name="Picture 5"/>
-                    <pic:cNvPicPr>
-                      <a:picLocks noChangeAspect="1" noChangeArrowheads="1"/>
-                    </pic:cNvPicPr>
-                  </pic:nvPicPr>
-                  <pic:blipFill>
-                    <a:blip r:embed="rId23" cstate="print">
-                      <a:extLst>
-                        <a:ext uri="{28A0092B-C50C-407E-A947-70E740481C1C}">
-                          <a14:useLocalDpi xmlns:a14="http://schemas.microsoft.com/office/drawing/2010/main" val="0"/>
-                        </a:ext>
-                      </a:extLst>
-                    </a:blip>
-                    <a:srcRect/>
-                    <a:stretch>
-                      <a:fillRect/>
-                    </a:stretch>
-                  </pic:blipFill>
-                  <pic:spPr bwMode="auto">
-                    <a:xfrm>
-                      <a:off x="0" y="0"/>
-                      <a:ext cx="3200592" cy="1800000"/>
-                    </a:xfrm>
-                    <a:prstGeom prst="rect">
-                      <a:avLst/>
-                    </a:prstGeom>
-                    <a:noFill/>
-                    <a:ln>
-                      <a:noFill/>
-                    </a:ln>
-                  </pic:spPr>
-                </pic:pic>
-              </a:graphicData>
-            </a:graphic>
-          </wp:inline>
-        </w:drawing>
-      </w:r>
-    </w:p>
-    <w:p>
-      <w:pPr>
-        <w:pStyle w:val="Caption"/>
-        <w:spacing w:line="480" w:lineRule="auto"/>
-        <w:jc w:val="center"/>
-      </w:pPr>
-      <w:bookmarkStart w:id="43" w:name="_Toc87608379"/>
-      <w:r>
-        <w:t xml:space="preserve">Figure </w:t>
-      </w:r>
-      <w:r>
-        <w:fldChar w:fldCharType="begin"/>
-      </w:r>
-      <w:r>
-        <w:instrText xml:space="preserve"> STYLEREF 2 \s </w:instrText>
-      </w:r>
-      <w:r>
-        <w:fldChar w:fldCharType="separate"/>
-      </w:r>
-      <w:r>
-        <w:rPr>
-          <w:noProof/>
-        </w:rPr>
-        <w:t>2.4</w:t>
-      </w:r>
-      <w:r>
-        <w:rPr>
-          <w:noProof/>
-        </w:rPr>
-        <w:fldChar w:fldCharType="end"/>
-      </w:r>
-      <w:r>
-        <w:t>.</w:t>
-      </w:r>
-      <w:r>
-        <w:fldChar w:fldCharType="begin"/>
-      </w:r>
-      <w:r>
-        <w:instrText xml:space="preserve"> SEQ Figure \* roman \s 2 </w:instrText>
-      </w:r>
-      <w:r>
-        <w:fldChar w:fldCharType="separate"/>
-      </w:r>
-      <w:r>
-        <w:rPr>
-          <w:noProof/>
-        </w:rPr>
-        <w:t>v</w:t>
-      </w:r>
-      <w:r>
-        <w:rPr>
-          <w:noProof/>
-        </w:rPr>
-        <w:fldChar w:fldCharType="end"/>
-      </w:r>
       <w:r>
         <w:t xml:space="preserve"> </w:t>
       </w:r>
       <w:r>
-        <w:t>Ray marched s</w:t>
-      </w:r>
-      <w:r>
-        <w:t xml:space="preserve">mooth </w:t>
-      </w:r>
-      <w:r>
-        <w:t>u</w:t>
-      </w:r>
-      <w:r>
-        <w:t>nion</w:t>
-      </w:r>
-      <w:r>
-        <w:t xml:space="preserve"> of </w:t>
-      </w:r>
-      <w:r>
-        <w:t>s</w:t>
-      </w:r>
-      <w:r>
-        <w:t xml:space="preserve">phere and </w:t>
-      </w:r>
-      <w:r>
-        <w:t>b</w:t>
-      </w:r>
-      <w:r>
-        <w:t>ox</w:t>
-      </w:r>
-      <w:r>
-        <w:t xml:space="preserve"> experiment</w:t>
+        <w:t xml:space="preserve">Signed distance functions can also be </w:t>
+      </w:r>
+      <w:r>
+        <w:t xml:space="preserve">repeated, </w:t>
+      </w:r>
+      <w:r>
+        <w:t>twisted,</w:t>
+      </w:r>
+      <w:r>
+        <w:t xml:space="preserve"> </w:t>
+      </w:r>
+      <w:r>
+        <w:t>bent</w:t>
+      </w:r>
+      <w:r>
+        <w:t xml:space="preserve">, and surfaces </w:t>
+      </w:r>
+      <w:r>
+        <w:t>displaced</w:t>
+      </w:r>
+      <w:r>
+        <w:t xml:space="preserve"> </w:t>
+      </w:r>
+      <w:r>
+        <w:t xml:space="preserve">using an equation </w:t>
+      </w:r>
+      <w:r>
+        <w:t>e.g.,</w:t>
+      </w:r>
+      <w:r>
+        <w:t xml:space="preserve"> a </w:t>
+      </w:r>
+      <w:r>
+        <w:t>noise function or sin wave</w:t>
+      </w:r>
+      <w:r>
+        <w:t>, though these alterations are more expensive</w:t>
+      </w:r>
+      <w:r>
+        <w:t xml:space="preserve">. </w:t>
+      </w:r>
+    </w:p>
+    <w:p>
+      <w:pPr>
+        <w:pStyle w:val="Heading3"/>
+      </w:pPr>
+      <w:bookmarkStart w:id="43" w:name="_Toc86395810"/>
+      <w:bookmarkStart w:id="44" w:name="_Toc87698991"/>
+      <w:r>
+        <w:t xml:space="preserve">Surface </w:t>
+      </w:r>
+      <w:r>
+        <w:t>Normal</w:t>
       </w:r>
       <w:bookmarkEnd w:id="43"/>
-    </w:p>
-    <w:p>
-      <w:pPr>
-        <w:spacing w:line="480" w:lineRule="auto"/>
-      </w:pPr>
-    </w:p>
-    <w:p>
-      <w:pPr>
-        <w:spacing w:line="480" w:lineRule="auto"/>
-      </w:pPr>
-      <w:r>
-        <w:t>There are several</w:t>
-      </w:r>
-      <w:r>
-        <w:t xml:space="preserve"> additional </w:t>
-      </w:r>
-      <w:r>
-        <w:t xml:space="preserve">alterations that can be applied to </w:t>
-      </w:r>
-      <w:r>
-        <w:t>primitives</w:t>
-      </w:r>
-      <w:r>
-        <w:t xml:space="preserve"> </w:t>
-      </w:r>
-      <w:r>
-        <w:t>once we have their signed distance function. A primitive can be</w:t>
-      </w:r>
-      <w:r>
-        <w:t xml:space="preserve"> </w:t>
-      </w:r>
-      <w:r>
-        <w:t>elongated along any axis</w:t>
-      </w:r>
-      <w:r>
-        <w:t xml:space="preserve">, its </w:t>
-      </w:r>
-      <w:r>
-        <w:t>edges can be rounded</w:t>
-      </w:r>
-      <w:r>
-        <w:t xml:space="preserve">, it </w:t>
-      </w:r>
-      <w:r>
-        <w:t xml:space="preserve">can be </w:t>
-      </w:r>
-      <w:r>
-        <w:t xml:space="preserve">extruded, and it can be </w:t>
-      </w:r>
-      <w:r>
-        <w:t xml:space="preserve">“onioned” </w:t>
-      </w:r>
-      <w:r>
-        <w:t>–</w:t>
-      </w:r>
-      <w:r>
-        <w:t xml:space="preserve"> </w:t>
-      </w:r>
-      <w:r>
-        <w:t xml:space="preserve">a process </w:t>
-      </w:r>
-      <w:r>
-        <w:t xml:space="preserve">of adding concentric layers to </w:t>
-      </w:r>
-      <w:r>
-        <w:t>a</w:t>
-      </w:r>
-      <w:r>
-        <w:t xml:space="preserve"> shape</w:t>
-      </w:r>
-      <w:r>
-        <w:t xml:space="preserve">. </w:t>
-      </w:r>
-      <w:r>
-        <w:t>All</w:t>
-      </w:r>
-      <w:r>
-        <w:t xml:space="preserve"> these operations are </w:t>
-      </w:r>
-      <w:r>
-        <w:t xml:space="preserve">relatively </w:t>
-      </w:r>
-      <w:r>
-        <w:t>cheap</w:t>
-      </w:r>
-      <w:r>
-        <w:t>.</w:t>
-      </w:r>
-      <w:r>
-        <w:t xml:space="preserve"> </w:t>
-      </w:r>
-      <w:r>
-        <w:t xml:space="preserve">Signed distance functions can also be </w:t>
-      </w:r>
-      <w:r>
-        <w:t xml:space="preserve">repeated, </w:t>
-      </w:r>
-      <w:r>
-        <w:t>twisted,</w:t>
-      </w:r>
-      <w:r>
-        <w:t xml:space="preserve"> </w:t>
-      </w:r>
-      <w:r>
-        <w:t>bent</w:t>
-      </w:r>
-      <w:r>
-        <w:t xml:space="preserve">, and surfaces </w:t>
-      </w:r>
-      <w:r>
-        <w:t>displaced</w:t>
-      </w:r>
-      <w:r>
-        <w:t xml:space="preserve"> </w:t>
-      </w:r>
-      <w:r>
-        <w:t xml:space="preserve">using an equation </w:t>
-      </w:r>
-      <w:r>
-        <w:t>e.g.,</w:t>
-      </w:r>
-      <w:r>
-        <w:t xml:space="preserve"> a </w:t>
-      </w:r>
-      <w:r>
-        <w:t>noise function or sin wave</w:t>
-      </w:r>
-      <w:r>
-        <w:t>, though these alterations are more expensive</w:t>
-      </w:r>
-      <w:r>
-        <w:t xml:space="preserve">. </w:t>
-      </w:r>
-    </w:p>
-    <w:p>
-      <w:pPr>
-        <w:pStyle w:val="Heading3"/>
-      </w:pPr>
-      <w:bookmarkStart w:id="44" w:name="_Toc86395810"/>
-      <w:bookmarkStart w:id="45" w:name="_Toc87608350"/>
-      <w:r>
-        <w:lastRenderedPageBreak/>
-        <w:t xml:space="preserve">Surface </w:t>
-      </w:r>
-      <w:r>
-        <w:t>Normal</w:t>
-      </w:r>
       <w:bookmarkEnd w:id="44"/>
-      <w:bookmarkEnd w:id="45"/>
     </w:p>
     <w:p>
       <w:pPr>
@@ -13290,6 +13748,7 @@
         <w:rPr>
           <w:noProof/>
         </w:rPr>
+        <w:lastRenderedPageBreak/>
         <w:drawing>
           <wp:inline distT="0" distB="0" distL="0" distR="0" wp14:anchorId="0A552475" wp14:editId="6C7DE74C">
             <wp:extent cx="3198817" cy="1800000"/>
@@ -13308,7 +13767,7 @@
                     </pic:cNvPicPr>
                   </pic:nvPicPr>
                   <pic:blipFill>
-                    <a:blip r:embed="rId24" cstate="print">
+                    <a:blip r:embed="rId23" cstate="print">
                       <a:extLst>
                         <a:ext uri="{28A0092B-C50C-407E-A947-70E740481C1C}">
                           <a14:useLocalDpi xmlns:a14="http://schemas.microsoft.com/office/drawing/2010/main" val="0"/>
@@ -13346,55 +13805,29 @@
         <w:spacing w:line="480" w:lineRule="auto"/>
         <w:jc w:val="center"/>
       </w:pPr>
-      <w:bookmarkStart w:id="46" w:name="_Toc87608380"/>
+      <w:bookmarkStart w:id="45" w:name="_Toc87693872"/>
       <w:r>
         <w:t xml:space="preserve">Figure </w:t>
       </w:r>
-      <w:r>
-        <w:fldChar w:fldCharType="begin"/>
-      </w:r>
-      <w:r>
-        <w:instrText xml:space="preserve"> STYLEREF 2 \s </w:instrText>
-      </w:r>
-      <w:r>
-        <w:fldChar w:fldCharType="separate"/>
-      </w:r>
-      <w:r>
-        <w:rPr>
-          <w:noProof/>
-        </w:rPr>
-        <w:t>2.4</w:t>
-      </w:r>
-      <w:r>
-        <w:rPr>
-          <w:noProof/>
-        </w:rPr>
-        <w:fldChar w:fldCharType="end"/>
-      </w:r>
+      <w:fldSimple w:instr=" STYLEREF 2 \s ">
+        <w:r>
+          <w:rPr>
+            <w:noProof/>
+          </w:rPr>
+          <w:t>2.4</w:t>
+        </w:r>
+      </w:fldSimple>
       <w:r>
         <w:t>.</w:t>
       </w:r>
-      <w:r>
-        <w:fldChar w:fldCharType="begin"/>
-      </w:r>
-      <w:r>
-        <w:instrText xml:space="preserve"> SEQ Figure \* roman \s 2 </w:instrText>
-      </w:r>
-      <w:r>
-        <w:fldChar w:fldCharType="separate"/>
-      </w:r>
-      <w:r>
-        <w:rPr>
-          <w:noProof/>
-        </w:rPr>
-        <w:t>vi</w:t>
-      </w:r>
-      <w:r>
-        <w:rPr>
-          <w:noProof/>
-        </w:rPr>
-        <w:fldChar w:fldCharType="end"/>
-      </w:r>
+      <w:fldSimple w:instr=" SEQ Figure \* roman \s 2 ">
+        <w:r>
+          <w:rPr>
+            <w:noProof/>
+          </w:rPr>
+          <w:t>vi</w:t>
+        </w:r>
+      </w:fldSimple>
       <w:r>
         <w:t xml:space="preserve"> </w:t>
       </w:r>
@@ -13431,151 +13864,150 @@
       <w:r>
         <w:t xml:space="preserve"> experiment</w:t>
       </w:r>
+      <w:bookmarkEnd w:id="45"/>
+    </w:p>
+    <w:p>
+      <w:pPr>
+        <w:spacing w:line="480" w:lineRule="auto"/>
+      </w:pPr>
+      <w:bookmarkStart w:id="46" w:name="_Toc86395812"/>
+      <w:r>
+        <w:t>The surface normal</w:t>
+      </w:r>
+      <w:r>
+        <w:t xml:space="preserve"> of a geometry is essential </w:t>
+      </w:r>
+      <w:r>
+        <w:t>for</w:t>
+      </w:r>
+      <w:r>
+        <w:t xml:space="preserve"> most optical effects, s</w:t>
+      </w:r>
+      <w:r>
+        <w:t>uch as</w:t>
+      </w:r>
+      <w:r>
+        <w:t xml:space="preserve"> lighting calculations</w:t>
+      </w:r>
+      <w:r>
+        <w:t xml:space="preserve"> and shadows</w:t>
+      </w:r>
+      <w:r>
+        <w:t xml:space="preserve">. </w:t>
+      </w:r>
+    </w:p>
+    <w:p>
+      <w:pPr>
+        <w:spacing w:line="480" w:lineRule="auto"/>
+      </w:pPr>
+    </w:p>
+    <w:p>
+      <w:pPr>
+        <w:pStyle w:val="Heading2"/>
+      </w:pPr>
+      <w:bookmarkStart w:id="47" w:name="_Toc86395813"/>
+      <w:bookmarkStart w:id="48" w:name="_Toc87698992"/>
       <w:bookmarkEnd w:id="46"/>
-    </w:p>
-    <w:p>
-      <w:pPr>
-        <w:spacing w:line="480" w:lineRule="auto"/>
-      </w:pPr>
-      <w:bookmarkStart w:id="47" w:name="_Toc86395812"/>
-      <w:r>
-        <w:t>The surface normal</w:t>
-      </w:r>
-      <w:r>
-        <w:t xml:space="preserve"> of a geometry is essential </w:t>
-      </w:r>
-      <w:r>
-        <w:t>for</w:t>
-      </w:r>
-      <w:r>
-        <w:t xml:space="preserve"> most optical effects, s</w:t>
-      </w:r>
-      <w:r>
-        <w:t>uch as</w:t>
-      </w:r>
-      <w:r>
-        <w:t xml:space="preserve"> lighting calculations</w:t>
-      </w:r>
-      <w:r>
-        <w:t xml:space="preserve"> and shadows</w:t>
-      </w:r>
-      <w:r>
-        <w:t xml:space="preserve">. </w:t>
-      </w:r>
-    </w:p>
-    <w:p>
-      <w:pPr>
-        <w:spacing w:line="480" w:lineRule="auto"/>
-      </w:pPr>
-    </w:p>
-    <w:p>
-      <w:pPr>
-        <w:pStyle w:val="Heading2"/>
-      </w:pPr>
-      <w:bookmarkStart w:id="48" w:name="_Toc86395813"/>
-      <w:bookmarkStart w:id="49" w:name="_Toc87608351"/>
+      <w:r>
+        <w:t xml:space="preserve">Existing </w:t>
+      </w:r>
+      <w:r>
+        <w:t>Projects</w:t>
+      </w:r>
       <w:bookmarkEnd w:id="47"/>
-      <w:r>
-        <w:lastRenderedPageBreak/>
-        <w:t xml:space="preserve">Existing </w:t>
-      </w:r>
-      <w:r>
-        <w:t>Projects</w:t>
-      </w:r>
       <w:bookmarkEnd w:id="48"/>
+      <w:r>
+        <w:t xml:space="preserve"> </w:t>
+      </w:r>
+    </w:p>
+    <w:p>
+      <w:bookmarkStart w:id="49" w:name="_Toc86395814"/>
+      <w:r>
+        <w:t xml:space="preserve">Do I need this section? Or maybe integrate it into the </w:t>
+      </w:r>
+      <w:r>
+        <w:t xml:space="preserve">existing </w:t>
+      </w:r>
+      <w:r>
+        <w:t xml:space="preserve">lit review </w:t>
+      </w:r>
+      <w:r>
+        <w:t>content</w:t>
+      </w:r>
+      <w:r>
+        <w:t>?</w:t>
+      </w:r>
+    </w:p>
+    <w:p>
+      <w:pPr>
+        <w:pStyle w:val="Heading3"/>
+      </w:pPr>
+      <w:bookmarkStart w:id="50" w:name="_Toc87698993"/>
+      <w:r>
+        <w:t>Fragmentarium</w:t>
+      </w:r>
       <w:bookmarkEnd w:id="49"/>
+      <w:bookmarkEnd w:id="50"/>
+    </w:p>
+    <w:p>
+      <w:hyperlink r:id="rId24" w:history="1">
+        <w:r>
+          <w:rPr>
+            <w:rStyle w:val="Hyperlink"/>
+          </w:rPr>
+          <w:t>https://github.com/Syntopia/Fragmentarium</w:t>
+        </w:r>
+      </w:hyperlink>
+    </w:p>
+    <w:p>
+      <w:hyperlink r:id="rId25" w:history="1">
+        <w:r>
+          <w:rPr>
+            <w:rStyle w:val="Hyperlink"/>
+          </w:rPr>
+          <w:t>https://github.com/3Dickulus/FragM</w:t>
+        </w:r>
+      </w:hyperlink>
+    </w:p>
+    <w:p>
+      <w:pPr>
+        <w:pStyle w:val="Heading3"/>
+      </w:pPr>
+      <w:bookmarkStart w:id="51" w:name="_Toc86395815"/>
+      <w:bookmarkStart w:id="52" w:name="_Toc87698994"/>
+      <w:r>
+        <w:t>S</w:t>
+      </w:r>
+      <w:r>
+        <w:t>mallpt</w:t>
+      </w:r>
+      <w:bookmarkEnd w:id="51"/>
+      <w:bookmarkEnd w:id="52"/>
       <w:r>
         <w:t xml:space="preserve"> </w:t>
       </w:r>
     </w:p>
     <w:p>
-      <w:bookmarkStart w:id="50" w:name="_Toc86395814"/>
-      <w:r>
-        <w:t xml:space="preserve">Do I need this section? Or maybe integrate it into the </w:t>
-      </w:r>
-      <w:r>
-        <w:t xml:space="preserve">existing </w:t>
-      </w:r>
-      <w:r>
-        <w:t xml:space="preserve">lit review </w:t>
-      </w:r>
-      <w:r>
-        <w:t>content</w:t>
-      </w:r>
-      <w:r>
-        <w:t>?</w:t>
-      </w:r>
+      <w:hyperlink r:id="rId26" w:history="1">
+        <w:r>
+          <w:rPr>
+            <w:rStyle w:val="Hyperlink"/>
+          </w:rPr>
+          <w:t>https://www.kevinbeason.com/smallpt/</w:t>
+        </w:r>
+      </w:hyperlink>
     </w:p>
     <w:p>
       <w:pPr>
         <w:pStyle w:val="Heading3"/>
       </w:pPr>
-      <w:bookmarkStart w:id="51" w:name="_Toc87608352"/>
-      <w:r>
-        <w:t>Fragmentarium</w:t>
-      </w:r>
-      <w:bookmarkEnd w:id="50"/>
-      <w:bookmarkEnd w:id="51"/>
-    </w:p>
-    <w:p>
-      <w:hyperlink r:id="rId25" w:history="1">
-        <w:r>
-          <w:rPr>
-            <w:rStyle w:val="Hyperlink"/>
-          </w:rPr>
-          <w:t>https://github.com/Syntopia/Fragmentarium</w:t>
-        </w:r>
-      </w:hyperlink>
-    </w:p>
-    <w:p>
-      <w:hyperlink r:id="rId26" w:history="1">
-        <w:r>
-          <w:rPr>
-            <w:rStyle w:val="Hyperlink"/>
-          </w:rPr>
-          <w:t>https://github.com/3Dickulus/FragM</w:t>
-        </w:r>
-      </w:hyperlink>
-    </w:p>
-    <w:p>
-      <w:pPr>
-        <w:pStyle w:val="Heading3"/>
-      </w:pPr>
-      <w:bookmarkStart w:id="52" w:name="_Toc86395815"/>
-      <w:bookmarkStart w:id="53" w:name="_Toc87608353"/>
-      <w:r>
-        <w:t>S</w:t>
-      </w:r>
-      <w:r>
-        <w:t>mallpt</w:t>
-      </w:r>
-      <w:bookmarkEnd w:id="52"/>
+      <w:bookmarkStart w:id="53" w:name="_Toc86395816"/>
+      <w:bookmarkStart w:id="54" w:name="_Toc87698995"/>
+      <w:r>
+        <w:t>Ray Tracing in One Weekend</w:t>
+      </w:r>
       <w:bookmarkEnd w:id="53"/>
-      <w:r>
-        <w:t xml:space="preserve"> </w:t>
-      </w:r>
-    </w:p>
-    <w:p>
-      <w:hyperlink r:id="rId27" w:history="1">
-        <w:r>
-          <w:rPr>
-            <w:rStyle w:val="Hyperlink"/>
-          </w:rPr>
-          <w:t>https://www.kevinbeason.com/smallpt/</w:t>
-        </w:r>
-      </w:hyperlink>
-    </w:p>
-    <w:p>
-      <w:pPr>
-        <w:pStyle w:val="Heading3"/>
-      </w:pPr>
-      <w:bookmarkStart w:id="54" w:name="_Toc86395816"/>
-      <w:bookmarkStart w:id="55" w:name="_Toc87608354"/>
-      <w:r>
-        <w:t>Ray Tracing in One Weekend</w:t>
-      </w:r>
       <w:bookmarkEnd w:id="54"/>
-      <w:bookmarkEnd w:id="55"/>
       <w:r>
         <w:t xml:space="preserve"> </w:t>
       </w:r>
@@ -13586,7 +14018,7 @@
           <w:rStyle w:val="Hyperlink"/>
         </w:rPr>
       </w:pPr>
-      <w:hyperlink r:id="rId28" w:history="1">
+      <w:hyperlink r:id="rId27" w:history="1">
         <w:r>
           <w:rPr>
             <w:rStyle w:val="Hyperlink"/>
@@ -13599,25 +14031,25 @@
       <w:pPr>
         <w:pStyle w:val="Heading1"/>
       </w:pPr>
-      <w:bookmarkStart w:id="56" w:name="_Toc87608355"/>
-      <w:bookmarkStart w:id="57" w:name="_Toc85019365"/>
-      <w:bookmarkStart w:id="58" w:name="_Toc86395817"/>
+      <w:bookmarkStart w:id="55" w:name="_Toc85019365"/>
+      <w:bookmarkStart w:id="56" w:name="_Toc86395817"/>
+      <w:bookmarkStart w:id="57" w:name="_Toc87698996"/>
       <w:r>
         <w:t>Requirements Analysis</w:t>
       </w:r>
-      <w:bookmarkEnd w:id="56"/>
+      <w:bookmarkEnd w:id="57"/>
     </w:p>
     <w:p>
       <w:pPr>
         <w:pStyle w:val="Heading2"/>
       </w:pPr>
-      <w:bookmarkStart w:id="59" w:name="_Toc86395818"/>
-      <w:bookmarkStart w:id="60" w:name="_Toc87608356"/>
-      <w:bookmarkStart w:id="61" w:name="_Toc85019366"/>
+      <w:bookmarkStart w:id="58" w:name="_Toc86395818"/>
+      <w:bookmarkStart w:id="59" w:name="_Toc85019366"/>
+      <w:bookmarkStart w:id="60" w:name="_Toc87698997"/>
       <w:r>
         <w:t>Use Cases</w:t>
       </w:r>
-      <w:bookmarkEnd w:id="59"/>
+      <w:bookmarkEnd w:id="58"/>
       <w:bookmarkEnd w:id="60"/>
     </w:p>
     <w:p>
@@ -13646,77 +14078,52 @@
       <w:pPr>
         <w:pStyle w:val="Heading2"/>
       </w:pPr>
-      <w:bookmarkStart w:id="62" w:name="_Toc86395819"/>
-      <w:bookmarkStart w:id="63" w:name="_Ref87515874"/>
-      <w:bookmarkStart w:id="64" w:name="_Ref87515982"/>
-      <w:bookmarkStart w:id="65" w:name="_Toc87608357"/>
-      <w:r>
+      <w:bookmarkStart w:id="61" w:name="_Toc86395819"/>
+      <w:bookmarkStart w:id="62" w:name="_Ref87515874"/>
+      <w:bookmarkStart w:id="63" w:name="_Ref87515982"/>
+      <w:bookmarkStart w:id="64" w:name="_Toc87698998"/>
+      <w:r>
+        <w:lastRenderedPageBreak/>
         <w:t>Requirements Specification</w:t>
       </w:r>
+      <w:bookmarkEnd w:id="59"/>
       <w:bookmarkEnd w:id="61"/>
       <w:bookmarkEnd w:id="62"/>
       <w:bookmarkEnd w:id="63"/>
       <w:bookmarkEnd w:id="64"/>
-      <w:bookmarkEnd w:id="65"/>
     </w:p>
     <w:p>
       <w:pPr>
         <w:pStyle w:val="Caption"/>
         <w:keepNext/>
       </w:pPr>
-      <w:bookmarkStart w:id="66" w:name="_Toc87608395"/>
+      <w:bookmarkStart w:id="65" w:name="_Toc87693877"/>
       <w:r>
         <w:t xml:space="preserve">Table </w:t>
       </w:r>
-      <w:r>
-        <w:fldChar w:fldCharType="begin"/>
-      </w:r>
-      <w:r>
-        <w:instrText xml:space="preserve"> STYLEREF 2 \s </w:instrText>
-      </w:r>
-      <w:r>
-        <w:fldChar w:fldCharType="separate"/>
-      </w:r>
-      <w:r>
-        <w:rPr>
-          <w:noProof/>
-        </w:rPr>
-        <w:t>3.2</w:t>
-      </w:r>
-      <w:r>
-        <w:rPr>
-          <w:noProof/>
-        </w:rPr>
-        <w:fldChar w:fldCharType="end"/>
-      </w:r>
+      <w:fldSimple w:instr=" STYLEREF 2 \s ">
+        <w:r>
+          <w:rPr>
+            <w:noProof/>
+          </w:rPr>
+          <w:t>3.2</w:t>
+        </w:r>
+      </w:fldSimple>
       <w:r>
         <w:t>.</w:t>
       </w:r>
-      <w:r>
-        <w:fldChar w:fldCharType="begin"/>
-      </w:r>
-      <w:r>
-        <w:instrText xml:space="preserve"> SEQ Table \* roman \s 2 </w:instrText>
-      </w:r>
-      <w:r>
-        <w:fldChar w:fldCharType="separate"/>
-      </w:r>
-      <w:r>
-        <w:rPr>
-          <w:noProof/>
-        </w:rPr>
-        <w:t>i</w:t>
-      </w:r>
-      <w:r>
-        <w:rPr>
-          <w:noProof/>
-        </w:rPr>
-        <w:fldChar w:fldCharType="end"/>
-      </w:r>
+      <w:fldSimple w:instr=" SEQ Table \* roman \s 2 ">
+        <w:r>
+          <w:rPr>
+            <w:noProof/>
+          </w:rPr>
+          <w:t>i</w:t>
+        </w:r>
+      </w:fldSimple>
       <w:r>
         <w:t xml:space="preserve"> Functional Requirement Specification</w:t>
       </w:r>
-      <w:bookmarkEnd w:id="66"/>
+      <w:bookmarkEnd w:id="65"/>
     </w:p>
     <w:tbl>
       <w:tblPr>
@@ -14273,7 +14680,6 @@
               <w:jc w:val="center"/>
             </w:pPr>
             <w:r>
-              <w:lastRenderedPageBreak/>
               <w:t>F-5</w:t>
             </w:r>
           </w:p>
@@ -14535,65 +14941,36 @@
         <w:pStyle w:val="Caption"/>
         <w:keepNext/>
       </w:pPr>
-      <w:bookmarkStart w:id="67" w:name="_Toc87608396"/>
+      <w:bookmarkStart w:id="66" w:name="_Toc87693878"/>
       <w:r>
         <w:t xml:space="preserve">Table </w:t>
       </w:r>
-      <w:r>
-        <w:fldChar w:fldCharType="begin"/>
-      </w:r>
-      <w:r>
-        <w:instrText xml:space="preserve"> STYLEREF 2 \s </w:instrText>
-      </w:r>
-      <w:r>
-        <w:fldChar w:fldCharType="separate"/>
-      </w:r>
-      <w:r>
-        <w:rPr>
-          <w:noProof/>
-        </w:rPr>
-        <w:t>3.2</w:t>
-      </w:r>
-      <w:r>
-        <w:rPr>
-          <w:noProof/>
-        </w:rPr>
-        <w:fldChar w:fldCharType="end"/>
-      </w:r>
+      <w:fldSimple w:instr=" STYLEREF 2 \s ">
+        <w:r>
+          <w:rPr>
+            <w:noProof/>
+          </w:rPr>
+          <w:t>3.2</w:t>
+        </w:r>
+      </w:fldSimple>
       <w:r>
         <w:t>.</w:t>
       </w:r>
-      <w:r>
-        <w:fldChar w:fldCharType="begin"/>
-      </w:r>
-      <w:r>
-        <w:instrText xml:space="preserve"> SEQ Table \* roman \</w:instrText>
-      </w:r>
-      <w:r>
-        <w:instrText xml:space="preserve">s 2 </w:instrText>
-      </w:r>
-      <w:r>
-        <w:fldChar w:fldCharType="separate"/>
-      </w:r>
-      <w:r>
-        <w:rPr>
-          <w:noProof/>
-        </w:rPr>
-        <w:t>ii</w:t>
-      </w:r>
-      <w:r>
-        <w:rPr>
-          <w:noProof/>
-        </w:rPr>
-        <w:fldChar w:fldCharType="end"/>
-      </w:r>
+      <w:fldSimple w:instr=" SEQ Table \* roman \s 2 ">
+        <w:r>
+          <w:rPr>
+            <w:noProof/>
+          </w:rPr>
+          <w:t>ii</w:t>
+        </w:r>
+      </w:fldSimple>
       <w:r>
         <w:t xml:space="preserve"> Non-f</w:t>
       </w:r>
       <w:r>
         <w:t>unctional Requirement Specification</w:t>
       </w:r>
-      <w:bookmarkEnd w:id="67"/>
+      <w:bookmarkEnd w:id="66"/>
     </w:p>
     <w:tbl>
       <w:tblPr>
@@ -14860,11 +15237,12 @@
       <w:pPr>
         <w:pStyle w:val="Heading2"/>
       </w:pPr>
-      <w:bookmarkStart w:id="68" w:name="_Toc87608358"/>
-      <w:r>
+      <w:bookmarkStart w:id="67" w:name="_Toc87698999"/>
+      <w:r>
+        <w:lastRenderedPageBreak/>
         <w:t>Testing Strategy</w:t>
       </w:r>
-      <w:bookmarkEnd w:id="68"/>
+      <w:bookmarkEnd w:id="67"/>
       <w:r>
         <w:t xml:space="preserve"> </w:t>
       </w:r>
@@ -14954,50 +15332,50 @@
         <w:spacing w:line="480" w:lineRule="auto"/>
       </w:pPr>
       <w:r>
+        <w:t xml:space="preserve">The benchmark scene has yet to be fully defined, but it must be non-trivial to render. This means it should contain multiple geometries (both fractal and primitive) and multiple lights while also making use of advanced rendering features like ambient occlusion, soft shadows, and reflections. It is important that the scene is consistent as possible between separate runs, therefore, the camera should be either stationary or move through the scene on a fixed path to view the geometries. </w:t>
+      </w:r>
+    </w:p>
+    <w:p>
+      <w:pPr>
+        <w:spacing w:line="480" w:lineRule="auto"/>
+      </w:pPr>
+      <w:r>
+        <w:t xml:space="preserve">The benchmark scene should run for a fixed duration (so it takes the same amount of time on all machines), and the total frame count can be recorded and compared between systems. In addition, the minimum fps and maximum fps achieved should also be recorded and compared. </w:t>
+      </w:r>
+    </w:p>
+    <w:p>
+      <w:pPr>
+        <w:spacing w:line="480" w:lineRule="auto"/>
+      </w:pPr>
+      <w:r>
+        <w:t xml:space="preserve">The performance of the engine will be benchmarked across various systems to determine whether the “real-time” requirement of the project has been achieved. </w:t>
+      </w:r>
+    </w:p>
+    <w:p>
+      <w:pPr>
+        <w:pStyle w:val="Heading1"/>
+      </w:pPr>
+      <w:bookmarkStart w:id="68" w:name="_Toc86395822"/>
+      <w:bookmarkStart w:id="69" w:name="_Toc87699000"/>
+      <w:r>
         <w:lastRenderedPageBreak/>
-        <w:t xml:space="preserve">The benchmark scene has yet to be fully defined, but it must be non-trivial to render. This means it should contain multiple geometries (both fractal and primitive) and multiple lights while also making use of advanced rendering features like ambient occlusion, soft shadows, and reflections. It is important that the scene is consistent as possible between separate runs, therefore, the camera should be either stationary or move through the scene on a fixed path to view the geometries. </w:t>
-      </w:r>
-    </w:p>
-    <w:p>
-      <w:pPr>
-        <w:spacing w:line="480" w:lineRule="auto"/>
-      </w:pPr>
-      <w:r>
-        <w:t xml:space="preserve">The benchmark scene should run for a fixed duration (so it takes the same amount of time on all machines), and the total frame count can be recorded and compared between systems. In addition, the minimum fps and maximum fps achieved should also be recorded and compared. </w:t>
-      </w:r>
-    </w:p>
-    <w:p>
-      <w:pPr>
-        <w:spacing w:line="480" w:lineRule="auto"/>
-      </w:pPr>
-      <w:r>
-        <w:t xml:space="preserve">The performance of the engine will be benchmarked across various systems to determine whether the “real-time” requirement of the project has been achieved. </w:t>
-      </w:r>
-    </w:p>
-    <w:p>
-      <w:pPr>
-        <w:pStyle w:val="Heading1"/>
-      </w:pPr>
-      <w:bookmarkStart w:id="69" w:name="_Toc86395822"/>
-      <w:bookmarkStart w:id="70" w:name="_Toc87608359"/>
-      <w:r>
         <w:t>Software Design</w:t>
       </w:r>
+      <w:bookmarkEnd w:id="68"/>
       <w:bookmarkEnd w:id="69"/>
+    </w:p>
+    <w:p>
+      <w:pPr>
+        <w:pStyle w:val="Heading2"/>
+      </w:pPr>
+      <w:bookmarkStart w:id="70" w:name="_Toc86395824"/>
+      <w:bookmarkStart w:id="71" w:name="_Toc86395823"/>
+      <w:bookmarkStart w:id="72" w:name="_Toc85019369"/>
+      <w:bookmarkStart w:id="73" w:name="_Toc87699001"/>
+      <w:r>
+        <w:t>Technologies</w:t>
+      </w:r>
       <w:bookmarkEnd w:id="70"/>
-    </w:p>
-    <w:p>
-      <w:pPr>
-        <w:pStyle w:val="Heading2"/>
-      </w:pPr>
-      <w:bookmarkStart w:id="71" w:name="_Toc85019369"/>
-      <w:bookmarkStart w:id="72" w:name="_Toc86395824"/>
-      <w:bookmarkStart w:id="73" w:name="_Toc87608360"/>
-      <w:bookmarkStart w:id="74" w:name="_Toc86395823"/>
-      <w:r>
-        <w:t>Technologies</w:t>
-      </w:r>
-      <w:bookmarkEnd w:id="72"/>
       <w:bookmarkEnd w:id="73"/>
       <w:r>
         <w:t xml:space="preserve">  </w:t>
@@ -15016,59 +15394,33 @@
         <w:pStyle w:val="Caption"/>
         <w:keepNext/>
       </w:pPr>
-      <w:bookmarkStart w:id="75" w:name="_Toc87608397"/>
+      <w:bookmarkStart w:id="74" w:name="_Toc87693879"/>
       <w:r>
         <w:t xml:space="preserve">Table </w:t>
       </w:r>
-      <w:r>
-        <w:fldChar w:fldCharType="begin"/>
-      </w:r>
-      <w:r>
-        <w:instrText xml:space="preserve"> STYLEREF 2 \s </w:instrText>
-      </w:r>
-      <w:r>
-        <w:fldChar w:fldCharType="separate"/>
-      </w:r>
-      <w:r>
-        <w:rPr>
-          <w:noProof/>
-        </w:rPr>
-        <w:t>4.1</w:t>
-      </w:r>
-      <w:r>
-        <w:rPr>
-          <w:noProof/>
-        </w:rPr>
-        <w:fldChar w:fldCharType="end"/>
-      </w:r>
+      <w:fldSimple w:instr=" STYLEREF 2 \s ">
+        <w:r>
+          <w:rPr>
+            <w:noProof/>
+          </w:rPr>
+          <w:t>4.1</w:t>
+        </w:r>
+      </w:fldSimple>
       <w:r>
         <w:t>.</w:t>
       </w:r>
-      <w:r>
-        <w:fldChar w:fldCharType="begin"/>
-      </w:r>
-      <w:r>
-        <w:instrText xml:space="preserve"> SEQ Table \* roman \s 2 </w:instrText>
-      </w:r>
-      <w:r>
-        <w:fldChar w:fldCharType="separate"/>
-      </w:r>
-      <w:r>
-        <w:rPr>
-          <w:noProof/>
-        </w:rPr>
-        <w:t>i</w:t>
-      </w:r>
-      <w:r>
-        <w:rPr>
-          <w:noProof/>
-        </w:rPr>
-        <w:fldChar w:fldCharType="end"/>
-      </w:r>
+      <w:fldSimple w:instr=" SEQ Table \* roman \s 2 ">
+        <w:r>
+          <w:rPr>
+            <w:noProof/>
+          </w:rPr>
+          <w:t>i</w:t>
+        </w:r>
+      </w:fldSimple>
       <w:r>
         <w:t xml:space="preserve"> Application Technologies</w:t>
       </w:r>
-      <w:bookmarkEnd w:id="75"/>
+      <w:bookmarkEnd w:id="74"/>
       <w:r>
         <w:t xml:space="preserve"> </w:t>
       </w:r>
@@ -15346,7 +15698,6 @@
         <w:spacing w:line="480" w:lineRule="auto"/>
       </w:pPr>
       <w:r>
-        <w:lastRenderedPageBreak/>
         <w:t xml:space="preserve">Development of the application and documentation will be assisted the following technologies: </w:t>
       </w:r>
     </w:p>
@@ -15355,59 +15706,33 @@
         <w:pStyle w:val="Caption"/>
         <w:keepNext/>
       </w:pPr>
-      <w:bookmarkStart w:id="76" w:name="_Toc87608398"/>
+      <w:bookmarkStart w:id="75" w:name="_Toc87693880"/>
       <w:r>
         <w:t xml:space="preserve">Table </w:t>
       </w:r>
-      <w:r>
-        <w:fldChar w:fldCharType="begin"/>
-      </w:r>
-      <w:r>
-        <w:instrText xml:space="preserve"> STYLEREF 2 \s </w:instrText>
-      </w:r>
-      <w:r>
-        <w:fldChar w:fldCharType="separate"/>
-      </w:r>
-      <w:r>
-        <w:rPr>
-          <w:noProof/>
-        </w:rPr>
-        <w:t>4.1</w:t>
-      </w:r>
-      <w:r>
-        <w:rPr>
-          <w:noProof/>
-        </w:rPr>
-        <w:fldChar w:fldCharType="end"/>
-      </w:r>
+      <w:fldSimple w:instr=" STYLEREF 2 \s ">
+        <w:r>
+          <w:rPr>
+            <w:noProof/>
+          </w:rPr>
+          <w:t>4.1</w:t>
+        </w:r>
+      </w:fldSimple>
       <w:r>
         <w:t>.</w:t>
       </w:r>
-      <w:r>
-        <w:fldChar w:fldCharType="begin"/>
-      </w:r>
-      <w:r>
-        <w:instrText xml:space="preserve"> SEQ Table \* roman \s 2 </w:instrText>
-      </w:r>
-      <w:r>
-        <w:fldChar w:fldCharType="separate"/>
-      </w:r>
-      <w:r>
-        <w:rPr>
-          <w:noProof/>
-        </w:rPr>
-        <w:t>ii</w:t>
-      </w:r>
-      <w:r>
-        <w:rPr>
-          <w:noProof/>
-        </w:rPr>
-        <w:fldChar w:fldCharType="end"/>
-      </w:r>
+      <w:fldSimple w:instr=" SEQ Table \* roman \s 2 ">
+        <w:r>
+          <w:rPr>
+            <w:noProof/>
+          </w:rPr>
+          <w:t>ii</w:t>
+        </w:r>
+      </w:fldSimple>
       <w:r>
         <w:t xml:space="preserve"> Development Technologies</w:t>
       </w:r>
-      <w:bookmarkEnd w:id="76"/>
+      <w:bookmarkEnd w:id="75"/>
       <w:r>
         <w:t xml:space="preserve"> </w:t>
       </w:r>
@@ -15741,15 +16066,15 @@
       <w:pPr>
         <w:pStyle w:val="Heading2"/>
       </w:pPr>
-      <w:bookmarkStart w:id="77" w:name="_Toc87608361"/>
+      <w:bookmarkStart w:id="76" w:name="_Toc87699002"/>
       <w:r>
         <w:t xml:space="preserve">Class </w:t>
       </w:r>
       <w:r>
         <w:t>Structure</w:t>
       </w:r>
-      <w:bookmarkEnd w:id="74"/>
-      <w:bookmarkEnd w:id="77"/>
+      <w:bookmarkEnd w:id="71"/>
+      <w:bookmarkEnd w:id="76"/>
     </w:p>
     <w:p>
       <w:pPr>
@@ -15764,59 +16089,34 @@
         <w:pStyle w:val="Caption"/>
         <w:keepNext/>
       </w:pPr>
-      <w:bookmarkStart w:id="78" w:name="_Toc87608399"/>
-      <w:r>
+      <w:bookmarkStart w:id="77" w:name="_Toc87693881"/>
+      <w:r>
+        <w:lastRenderedPageBreak/>
         <w:t xml:space="preserve">Table </w:t>
       </w:r>
-      <w:r>
-        <w:fldChar w:fldCharType="begin"/>
-      </w:r>
-      <w:r>
-        <w:instrText xml:space="preserve"> STYLEREF 2 \s </w:instrText>
-      </w:r>
-      <w:r>
-        <w:fldChar w:fldCharType="separate"/>
-      </w:r>
-      <w:r>
-        <w:rPr>
-          <w:noProof/>
-        </w:rPr>
-        <w:t>4.2</w:t>
-      </w:r>
-      <w:r>
-        <w:rPr>
-          <w:noProof/>
-        </w:rPr>
-        <w:fldChar w:fldCharType="end"/>
-      </w:r>
+      <w:fldSimple w:instr=" STYLEREF 2 \s ">
+        <w:r>
+          <w:rPr>
+            <w:noProof/>
+          </w:rPr>
+          <w:t>4.2</w:t>
+        </w:r>
+      </w:fldSimple>
       <w:r>
         <w:t>.</w:t>
       </w:r>
-      <w:r>
-        <w:fldChar w:fldCharType="begin"/>
-      </w:r>
-      <w:r>
-        <w:instrText xml:space="preserve"> SEQ Table \* roman \s 2 </w:instrText>
-      </w:r>
-      <w:r>
-        <w:fldChar w:fldCharType="separate"/>
-      </w:r>
-      <w:r>
-        <w:rPr>
-          <w:noProof/>
-        </w:rPr>
-        <w:t>i</w:t>
-      </w:r>
-      <w:r>
-        <w:rPr>
-          <w:noProof/>
-        </w:rPr>
-        <w:fldChar w:fldCharType="end"/>
-      </w:r>
+      <w:fldSimple w:instr=" SEQ Table \* roman \s 2 ">
+        <w:r>
+          <w:rPr>
+            <w:noProof/>
+          </w:rPr>
+          <w:t>i</w:t>
+        </w:r>
+      </w:fldSimple>
       <w:r>
         <w:t xml:space="preserve"> Class Responsibilities</w:t>
       </w:r>
-      <w:bookmarkEnd w:id="78"/>
+      <w:bookmarkEnd w:id="77"/>
     </w:p>
     <w:tbl>
       <w:tblPr>
@@ -16000,16 +16300,96 @@
     </w:p>
     <w:p>
       <w:pPr>
+        <w:keepNext/>
         <w:spacing w:line="480" w:lineRule="auto"/>
+      </w:pPr>
+      <w:r>
+        <w:rPr>
+          <w:noProof/>
+          <w:color w:val="FF0000"/>
+        </w:rPr>
+        <w:drawing>
+          <wp:inline distT="0" distB="0" distL="0" distR="0" wp14:anchorId="04D71512" wp14:editId="7249FBA2">
+            <wp:extent cx="5727700" cy="6261735"/>
+            <wp:effectExtent l="0" t="0" r="6350" b="5715"/>
+            <wp:docPr id="2" name="Picture 2"/>
+            <wp:cNvGraphicFramePr>
+              <a:graphicFrameLocks xmlns:a="http://schemas.openxmlformats.org/drawingml/2006/main" noChangeAspect="1"/>
+            </wp:cNvGraphicFramePr>
+            <a:graphic xmlns:a="http://schemas.openxmlformats.org/drawingml/2006/main">
+              <a:graphicData uri="http://schemas.openxmlformats.org/drawingml/2006/picture">
+                <pic:pic xmlns:pic="http://schemas.openxmlformats.org/drawingml/2006/picture">
+                  <pic:nvPicPr>
+                    <pic:cNvPr id="0" name="Picture 1"/>
+                    <pic:cNvPicPr>
+                      <a:picLocks noChangeAspect="1" noChangeArrowheads="1"/>
+                    </pic:cNvPicPr>
+                  </pic:nvPicPr>
+                  <pic:blipFill>
+                    <a:blip r:embed="rId28" cstate="print">
+                      <a:extLst>
+                        <a:ext uri="{28A0092B-C50C-407E-A947-70E740481C1C}">
+                          <a14:useLocalDpi xmlns:a14="http://schemas.microsoft.com/office/drawing/2010/main" val="0"/>
+                        </a:ext>
+                      </a:extLst>
+                    </a:blip>
+                    <a:srcRect/>
+                    <a:stretch>
+                      <a:fillRect/>
+                    </a:stretch>
+                  </pic:blipFill>
+                  <pic:spPr bwMode="auto">
+                    <a:xfrm>
+                      <a:off x="0" y="0"/>
+                      <a:ext cx="5727700" cy="6261735"/>
+                    </a:xfrm>
+                    <a:prstGeom prst="rect">
+                      <a:avLst/>
+                    </a:prstGeom>
+                    <a:noFill/>
+                    <a:ln>
+                      <a:noFill/>
+                    </a:ln>
+                  </pic:spPr>
+                </pic:pic>
+              </a:graphicData>
+            </a:graphic>
+          </wp:inline>
+        </w:drawing>
+      </w:r>
+    </w:p>
+    <w:p>
+      <w:pPr>
+        <w:pStyle w:val="Caption"/>
+        <w:jc w:val="center"/>
         <w:rPr>
           <w:color w:val="FF0000"/>
         </w:rPr>
       </w:pPr>
       <w:r>
-        <w:rPr>
-          <w:color w:val="FF0000"/>
-        </w:rPr>
-        <w:t>CLASS DIAGRAM TODO</w:t>
+        <w:t xml:space="preserve">Figure </w:t>
+      </w:r>
+      <w:fldSimple w:instr=" STYLEREF 2 \s ">
+        <w:r>
+          <w:rPr>
+            <w:noProof/>
+          </w:rPr>
+          <w:t>4.2</w:t>
+        </w:r>
+      </w:fldSimple>
+      <w:r>
+        <w:t>.</w:t>
+      </w:r>
+      <w:fldSimple w:instr=" SEQ Figure \* roman \s 2 ">
+        <w:r>
+          <w:rPr>
+            <w:noProof/>
+          </w:rPr>
+          <w:t>i</w:t>
+        </w:r>
+      </w:fldSimple>
+      <w:r>
+        <w:t xml:space="preserve"> Application class diagram</w:t>
       </w:r>
     </w:p>
     <w:p>
@@ -16017,6 +16397,7 @@
         <w:spacing w:line="480" w:lineRule="auto"/>
       </w:pPr>
       <w:r>
+        <w:lastRenderedPageBreak/>
         <w:t xml:space="preserve">The </w:t>
       </w:r>
       <w:r>
@@ -16118,11 +16499,7 @@
         <w:t xml:space="preserve">s, and is the code that is executed in parallel on the GPU. </w:t>
       </w:r>
       <w:r>
-        <w:t xml:space="preserve">Most of the ray marching code should be written in this kernel language to give the best performance to the </w:t>
-      </w:r>
-      <w:r>
-        <w:lastRenderedPageBreak/>
-        <w:t xml:space="preserve">application. Each scene will be defined within its own kernel file and will be loaded into the application at runtime. However, this makes it hard to reuse code between kernel files as the implementations of several methods, and the values of several constants will differ between scenes. The tables below show the main methods and constants used in the kernel, and their reusability status between scenes. </w:t>
+        <w:t xml:space="preserve">Most of the ray marching code should be written in this kernel language to give the best performance to the application. Each scene will be defined within its own kernel file and will be loaded into the application at runtime. However, this makes it hard to reuse code between kernel files as the implementations of several methods, and the values of several constants will differ between scenes. The tables below show the main methods and constants used in the kernel, and their reusability status between scenes. </w:t>
       </w:r>
     </w:p>
     <w:p>
@@ -16130,59 +16507,33 @@
         <w:pStyle w:val="Caption"/>
         <w:keepNext/>
       </w:pPr>
-      <w:bookmarkStart w:id="79" w:name="_Toc87608400"/>
+      <w:bookmarkStart w:id="78" w:name="_Toc87693882"/>
       <w:r>
         <w:t xml:space="preserve">Table </w:t>
       </w:r>
-      <w:r>
-        <w:fldChar w:fldCharType="begin"/>
-      </w:r>
-      <w:r>
-        <w:instrText xml:space="preserve"> STYLEREF 2 \s </w:instrText>
-      </w:r>
-      <w:r>
-        <w:fldChar w:fldCharType="separate"/>
-      </w:r>
-      <w:r>
-        <w:rPr>
-          <w:noProof/>
-        </w:rPr>
-        <w:t>4.2</w:t>
-      </w:r>
-      <w:r>
-        <w:rPr>
-          <w:noProof/>
-        </w:rPr>
-        <w:fldChar w:fldCharType="end"/>
-      </w:r>
+      <w:fldSimple w:instr=" STYLEREF 2 \s ">
+        <w:r>
+          <w:rPr>
+            <w:noProof/>
+          </w:rPr>
+          <w:t>4.2</w:t>
+        </w:r>
+      </w:fldSimple>
       <w:r>
         <w:t>.</w:t>
       </w:r>
-      <w:r>
-        <w:fldChar w:fldCharType="begin"/>
-      </w:r>
-      <w:r>
-        <w:instrText xml:space="preserve"> SEQ Table \* roman \s 2 </w:instrText>
-      </w:r>
-      <w:r>
-        <w:fldChar w:fldCharType="separate"/>
-      </w:r>
-      <w:r>
-        <w:rPr>
-          <w:noProof/>
-        </w:rPr>
-        <w:t>ii</w:t>
-      </w:r>
-      <w:r>
-        <w:rPr>
-          <w:noProof/>
-        </w:rPr>
-        <w:fldChar w:fldCharType="end"/>
-      </w:r>
+      <w:fldSimple w:instr=" SEQ Table \* roman \s 2 ">
+        <w:r>
+          <w:rPr>
+            <w:noProof/>
+          </w:rPr>
+          <w:t>ii</w:t>
+        </w:r>
+      </w:fldSimple>
       <w:r>
         <w:t xml:space="preserve"> Kernel Method Reusability Matrix</w:t>
       </w:r>
-      <w:bookmarkEnd w:id="79"/>
+      <w:bookmarkEnd w:id="78"/>
     </w:p>
     <w:tbl>
       <w:tblPr>
@@ -16403,59 +16754,33 @@
         <w:pStyle w:val="Caption"/>
         <w:keepNext/>
       </w:pPr>
-      <w:bookmarkStart w:id="80" w:name="_Toc87608401"/>
+      <w:bookmarkStart w:id="79" w:name="_Toc87693883"/>
       <w:r>
         <w:t xml:space="preserve">Table </w:t>
       </w:r>
-      <w:r>
-        <w:fldChar w:fldCharType="begin"/>
-      </w:r>
-      <w:r>
-        <w:instrText xml:space="preserve"> STYLEREF 2 \s </w:instrText>
-      </w:r>
-      <w:r>
-        <w:fldChar w:fldCharType="separate"/>
-      </w:r>
-      <w:r>
-        <w:rPr>
-          <w:noProof/>
-        </w:rPr>
-        <w:t>4.2</w:t>
-      </w:r>
-      <w:r>
-        <w:rPr>
-          <w:noProof/>
-        </w:rPr>
-        <w:fldChar w:fldCharType="end"/>
-      </w:r>
+      <w:fldSimple w:instr=" STYLEREF 2 \s ">
+        <w:r>
+          <w:rPr>
+            <w:noProof/>
+          </w:rPr>
+          <w:t>4.2</w:t>
+        </w:r>
+      </w:fldSimple>
       <w:r>
         <w:t>.</w:t>
       </w:r>
-      <w:r>
-        <w:fldChar w:fldCharType="begin"/>
-      </w:r>
-      <w:r>
-        <w:instrText xml:space="preserve"> SEQ Table \* roman \s 2 </w:instrText>
-      </w:r>
-      <w:r>
-        <w:fldChar w:fldCharType="separate"/>
-      </w:r>
-      <w:r>
-        <w:rPr>
-          <w:noProof/>
-        </w:rPr>
-        <w:t>iii</w:t>
-      </w:r>
-      <w:r>
-        <w:rPr>
-          <w:noProof/>
-        </w:rPr>
-        <w:fldChar w:fldCharType="end"/>
-      </w:r>
+      <w:fldSimple w:instr=" SEQ Table \* roman \s 2 ">
+        <w:r>
+          <w:rPr>
+            <w:noProof/>
+          </w:rPr>
+          <w:t>iii</w:t>
+        </w:r>
+      </w:fldSimple>
       <w:r>
         <w:t xml:space="preserve"> Kernel Constant Reusability Matrix</w:t>
       </w:r>
-      <w:bookmarkEnd w:id="80"/>
+      <w:bookmarkEnd w:id="79"/>
     </w:p>
     <w:tbl>
       <w:tblPr>
@@ -16635,6 +16960,7 @@
           </w:tcPr>
           <w:p>
             <w:r>
+              <w:lastRenderedPageBreak/>
               <w:t>SURFACE_NORMAL_EPSILON</w:t>
             </w:r>
           </w:p>
@@ -16712,14 +17038,7 @@
         <w:rPr>
           <w:rFonts w:cstheme="minorHAnsi"/>
         </w:rPr>
-        <w:t xml:space="preserve"> defined in a main kernel file. This main kernel file will contain the implementation of all other methods, such as </w:t>
-      </w:r>
-      <w:r>
-        <w:rPr>
-          <w:rFonts w:cstheme="minorHAnsi"/>
-        </w:rPr>
-        <w:lastRenderedPageBreak/>
-        <w:t xml:space="preserve">the </w:t>
+        <w:t xml:space="preserve"> defined in a main kernel file. This main kernel file will contain the implementation of all other methods, such as the </w:t>
       </w:r>
       <w:r>
         <w:rPr>
@@ -16770,7 +17089,7 @@
           <w:rPr>
             <w:color w:val="000000"/>
           </w:rPr>
-          <w:tag w:val="MENDELEY_CITATION_v3_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"/>
+          <w:tag w:val="MENDELEY_CITATION_v3_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"/>
           <w:id w:val="-1530951193"/>
           <w:placeholder>
             <w:docPart w:val="CE7092A8A80B40049AE61CB1BF7ABF9E"/>
@@ -16789,41 +17108,41 @@
       <w:r>
         <w:t xml:space="preserve"> is good. </w:t>
       </w:r>
-      <w:bookmarkStart w:id="81" w:name="_Toc85019367"/>
-      <w:bookmarkStart w:id="82" w:name="_Toc86395826"/>
-      <w:bookmarkEnd w:id="71"/>
+      <w:bookmarkStart w:id="80" w:name="_Toc85019367"/>
+      <w:bookmarkStart w:id="81" w:name="_Toc86395826"/>
+      <w:bookmarkEnd w:id="72"/>
     </w:p>
     <w:p>
       <w:pPr>
         <w:pStyle w:val="Heading1"/>
       </w:pPr>
-      <w:bookmarkStart w:id="83" w:name="_Toc87608362"/>
+      <w:bookmarkStart w:id="82" w:name="_Toc87699003"/>
+      <w:bookmarkEnd w:id="80"/>
       <w:bookmarkEnd w:id="81"/>
+      <w:r>
+        <w:t>Project Plan</w:t>
+      </w:r>
       <w:bookmarkEnd w:id="82"/>
-      <w:r>
-        <w:t>Project Plan</w:t>
+    </w:p>
+    <w:p>
+      <w:pPr>
+        <w:pStyle w:val="Heading2"/>
+      </w:pPr>
+      <w:bookmarkStart w:id="83" w:name="_Toc85019368"/>
+      <w:bookmarkStart w:id="84" w:name="_Toc86395827"/>
+      <w:bookmarkStart w:id="85" w:name="_Toc87699004"/>
+      <w:r>
+        <w:t xml:space="preserve">Design </w:t>
+      </w:r>
+      <w:r>
+        <w:t xml:space="preserve">&amp; Evaluation </w:t>
+      </w:r>
+      <w:r>
+        <w:t>Methodology</w:t>
       </w:r>
       <w:bookmarkEnd w:id="83"/>
-    </w:p>
-    <w:p>
-      <w:pPr>
-        <w:pStyle w:val="Heading2"/>
-      </w:pPr>
-      <w:bookmarkStart w:id="84" w:name="_Toc85019368"/>
-      <w:bookmarkStart w:id="85" w:name="_Toc86395827"/>
-      <w:bookmarkStart w:id="86" w:name="_Toc87608363"/>
-      <w:r>
-        <w:t xml:space="preserve">Design </w:t>
-      </w:r>
-      <w:r>
-        <w:t xml:space="preserve">&amp; Evaluation </w:t>
-      </w:r>
-      <w:r>
-        <w:t>Methodology</w:t>
-      </w:r>
       <w:bookmarkEnd w:id="84"/>
       <w:bookmarkEnd w:id="85"/>
-      <w:bookmarkEnd w:id="86"/>
       <w:r>
         <w:t xml:space="preserve"> </w:t>
       </w:r>
@@ -16878,15 +17197,15 @@
       <w:pPr>
         <w:pStyle w:val="Heading2"/>
       </w:pPr>
-      <w:bookmarkStart w:id="87" w:name="_Toc85019370"/>
-      <w:bookmarkStart w:id="88" w:name="_Toc86395828"/>
-      <w:bookmarkStart w:id="89" w:name="_Toc87608364"/>
+      <w:bookmarkStart w:id="86" w:name="_Toc85019370"/>
+      <w:bookmarkStart w:id="87" w:name="_Toc86395828"/>
+      <w:bookmarkStart w:id="88" w:name="_Toc87699005"/>
       <w:r>
         <w:t>Legal, Ethical &amp; Social Issues</w:t>
       </w:r>
+      <w:bookmarkEnd w:id="86"/>
       <w:bookmarkEnd w:id="87"/>
       <w:bookmarkEnd w:id="88"/>
-      <w:bookmarkEnd w:id="89"/>
     </w:p>
     <w:p>
       <w:pPr>
@@ -16938,6 +17257,7 @@
         <w:rPr>
           <w:color w:val="FF0000"/>
         </w:rPr>
+        <w:lastRenderedPageBreak/>
         <w:t>license</w:t>
       </w:r>
     </w:p>
@@ -16945,15 +17265,15 @@
       <w:pPr>
         <w:pStyle w:val="Heading2"/>
       </w:pPr>
-      <w:bookmarkStart w:id="90" w:name="_Toc85019371"/>
-      <w:bookmarkStart w:id="91" w:name="_Toc86395829"/>
-      <w:bookmarkStart w:id="92" w:name="_Toc87608365"/>
+      <w:bookmarkStart w:id="89" w:name="_Toc85019371"/>
+      <w:bookmarkStart w:id="90" w:name="_Toc86395829"/>
+      <w:bookmarkStart w:id="91" w:name="_Toc87699006"/>
       <w:r>
         <w:t>Risk Analysis</w:t>
       </w:r>
+      <w:bookmarkEnd w:id="89"/>
       <w:bookmarkEnd w:id="90"/>
       <w:bookmarkEnd w:id="91"/>
-      <w:bookmarkEnd w:id="92"/>
       <w:r>
         <w:t xml:space="preserve"> </w:t>
       </w:r>
@@ -16963,59 +17283,33 @@
         <w:pStyle w:val="Caption"/>
         <w:keepNext/>
       </w:pPr>
-      <w:bookmarkStart w:id="93" w:name="_Toc87608402"/>
+      <w:bookmarkStart w:id="92" w:name="_Toc87693884"/>
       <w:r>
         <w:t xml:space="preserve">Table </w:t>
       </w:r>
-      <w:r>
-        <w:fldChar w:fldCharType="begin"/>
-      </w:r>
-      <w:r>
-        <w:instrText xml:space="preserve"> STYLEREF 2 \s </w:instrText>
-      </w:r>
-      <w:r>
-        <w:fldChar w:fldCharType="separate"/>
-      </w:r>
-      <w:r>
-        <w:rPr>
-          <w:noProof/>
-        </w:rPr>
-        <w:t>5.3</w:t>
-      </w:r>
-      <w:r>
-        <w:rPr>
-          <w:noProof/>
-        </w:rPr>
-        <w:fldChar w:fldCharType="end"/>
-      </w:r>
+      <w:fldSimple w:instr=" STYLEREF 2 \s ">
+        <w:r>
+          <w:rPr>
+            <w:noProof/>
+          </w:rPr>
+          <w:t>5.3</w:t>
+        </w:r>
+      </w:fldSimple>
       <w:r>
         <w:t>.</w:t>
       </w:r>
-      <w:r>
-        <w:fldChar w:fldCharType="begin"/>
-      </w:r>
-      <w:r>
-        <w:instrText xml:space="preserve"> SEQ Table \* roman \s 2 </w:instrText>
-      </w:r>
-      <w:r>
-        <w:fldChar w:fldCharType="separate"/>
-      </w:r>
-      <w:r>
-        <w:rPr>
-          <w:noProof/>
-        </w:rPr>
-        <w:t>i</w:t>
-      </w:r>
-      <w:r>
-        <w:rPr>
-          <w:noProof/>
-        </w:rPr>
-        <w:fldChar w:fldCharType="end"/>
-      </w:r>
+      <w:fldSimple w:instr=" SEQ Table \* roman \s 2 ">
+        <w:r>
+          <w:rPr>
+            <w:noProof/>
+          </w:rPr>
+          <w:t>i</w:t>
+        </w:r>
+      </w:fldSimple>
       <w:r>
         <w:t xml:space="preserve"> Risk Analysis</w:t>
       </w:r>
-      <w:bookmarkEnd w:id="93"/>
+      <w:bookmarkEnd w:id="92"/>
     </w:p>
     <w:tbl>
       <w:tblPr>
@@ -17313,7 +17607,6 @@
               <w:jc w:val="center"/>
             </w:pPr>
             <w:r>
-              <w:lastRenderedPag